--- a/Dot Net.docx
+++ b/Dot Net.docx
@@ -392,16 +392,7 @@
           <w:sz w:val="24"/>
           <w:szCs w:val="24"/>
         </w:rPr>
-        <w:t>=S</w:t>
-      </w:r>
-      <w:r>
-        <w:rPr>
-          <w:rFonts w:ascii="Consolas" w:hAnsi="Consolas" w:cs="Consolas"/>
-          <w:color w:val="A31515"/>
-          <w:sz w:val="24"/>
-          <w:szCs w:val="24"/>
-        </w:rPr>
-        <w:t>tudents;Trusted_Connection=True</w:t>
+        <w:t>=Students;Trusted_Connection=True</w:t>
       </w:r>
       <w:r>
         <w:rPr>
@@ -996,8 +987,6 @@
         </w:rPr>
         <w:sym w:font="Wingdings" w:char="F0E0"/>
       </w:r>
-      <w:bookmarkStart w:id="0" w:name="_GoBack"/>
-      <w:bookmarkEnd w:id="0"/>
     </w:p>
     <w:p>
       <w:pPr>
@@ -2145,6 +2134,1158 @@
           <w:rFonts w:cstheme="minorHAnsi"/>
           <w:sz w:val="28"/>
           <w:szCs w:val="28"/>
+          <w:lang w:val="en-US"/>
+        </w:rPr>
+      </w:pPr>
+    </w:p>
+    <w:p>
+      <w:pPr>
+        <w:rPr>
+          <w:rFonts w:cstheme="minorHAnsi"/>
+          <w:sz w:val="28"/>
+          <w:szCs w:val="28"/>
+          <w:lang w:val="en-US"/>
+        </w:rPr>
+      </w:pPr>
+      <w:r>
+        <w:rPr>
+          <w:rFonts w:cstheme="minorHAnsi"/>
+          <w:sz w:val="28"/>
+          <w:szCs w:val="28"/>
+          <w:lang w:val="en-US"/>
+        </w:rPr>
+        <w:t>F</w:t>
+      </w:r>
+      <w:r>
+        <w:rPr>
+          <w:rFonts w:cstheme="minorHAnsi"/>
+          <w:sz w:val="32"/>
+          <w:szCs w:val="32"/>
+          <w:lang w:val="en-US"/>
+        </w:rPr>
+        <w:t xml:space="preserve">irst we create a SqlConnection object, then we open the connetion by using </w:t>
+      </w:r>
+      <w:proofErr w:type="gramStart"/>
+      <w:r>
+        <w:rPr>
+          <w:rFonts w:cstheme="minorHAnsi"/>
+          <w:sz w:val="32"/>
+          <w:szCs w:val="32"/>
+          <w:lang w:val="en-US"/>
+        </w:rPr>
+        <w:t>Open(</w:t>
+      </w:r>
+      <w:proofErr w:type="gramEnd"/>
+      <w:r>
+        <w:rPr>
+          <w:rFonts w:cstheme="minorHAnsi"/>
+          <w:sz w:val="32"/>
+          <w:szCs w:val="32"/>
+          <w:lang w:val="en-US"/>
+        </w:rPr>
+        <w:t>) method. After that, we need a command and then we use our SqlCommand reader to read our databse record by record.</w:t>
+      </w:r>
+      <w:r>
+        <w:rPr>
+          <w:rFonts w:cstheme="minorHAnsi"/>
+          <w:sz w:val="28"/>
+          <w:szCs w:val="28"/>
+          <w:lang w:val="en-US"/>
+        </w:rPr>
+        <w:tab/>
+      </w:r>
+    </w:p>
+    <w:p>
+      <w:pPr>
+        <w:rPr>
+          <w:rFonts w:cstheme="minorHAnsi"/>
+          <w:b/>
+          <w:sz w:val="36"/>
+          <w:szCs w:val="36"/>
+          <w:lang w:val="en-US"/>
+        </w:rPr>
+      </w:pPr>
+      <w:r>
+        <w:rPr>
+          <w:rFonts w:cstheme="minorHAnsi"/>
+          <w:sz w:val="28"/>
+          <w:szCs w:val="28"/>
+          <w:lang w:val="en-US"/>
+        </w:rPr>
+        <w:tab/>
+      </w:r>
+      <w:r>
+        <w:rPr>
+          <w:rFonts w:cstheme="minorHAnsi"/>
+          <w:sz w:val="28"/>
+          <w:szCs w:val="28"/>
+          <w:lang w:val="en-US"/>
+        </w:rPr>
+        <w:tab/>
+      </w:r>
+      <w:r>
+        <w:rPr>
+          <w:rFonts w:cstheme="minorHAnsi"/>
+          <w:sz w:val="28"/>
+          <w:szCs w:val="28"/>
+          <w:lang w:val="en-US"/>
+        </w:rPr>
+        <w:tab/>
+      </w:r>
+      <w:r>
+        <w:rPr>
+          <w:rFonts w:cstheme="minorHAnsi"/>
+          <w:sz w:val="28"/>
+          <w:szCs w:val="28"/>
+          <w:lang w:val="en-US"/>
+        </w:rPr>
+        <w:tab/>
+      </w:r>
+      <w:r>
+        <w:rPr>
+          <w:rFonts w:cstheme="minorHAnsi"/>
+          <w:b/>
+          <w:sz w:val="36"/>
+          <w:szCs w:val="36"/>
+          <w:lang w:val="en-US"/>
+        </w:rPr>
+        <w:t>Using statement</w:t>
+      </w:r>
+    </w:p>
+    <w:p>
+      <w:pPr>
+        <w:rPr>
+          <w:rFonts w:cstheme="minorHAnsi"/>
+          <w:sz w:val="32"/>
+          <w:szCs w:val="32"/>
+          <w:lang w:val="en-US"/>
+        </w:rPr>
+      </w:pPr>
+      <w:r>
+        <w:rPr>
+          <w:rFonts w:cstheme="minorHAnsi"/>
+          <w:sz w:val="32"/>
+          <w:szCs w:val="32"/>
+          <w:lang w:val="en-US"/>
+        </w:rPr>
+        <w:t>Using statement is used to create a scope for a resource and once the scope ends it is going to dispose of that object (database and etc.)</w:t>
+      </w:r>
+    </w:p>
+    <w:p>
+      <w:pPr>
+        <w:pStyle w:val="NormalWeb"/>
+        <w:shd w:val="clear" w:color="auto" w:fill="FFFFFF"/>
+        <w:spacing w:before="0" w:beforeAutospacing="0"/>
+        <w:textAlignment w:val="baseline"/>
+        <w:rPr>
+          <w:rFonts w:asciiTheme="minorHAnsi" w:hAnsiTheme="minorHAnsi" w:cstheme="minorHAnsi"/>
+          <w:color w:val="000000" w:themeColor="text1"/>
+          <w:sz w:val="32"/>
+          <w:szCs w:val="32"/>
+        </w:rPr>
+      </w:pPr>
+      <w:r>
+        <w:rPr>
+          <w:rFonts w:asciiTheme="minorHAnsi" w:hAnsiTheme="minorHAnsi" w:cstheme="minorHAnsi"/>
+          <w:color w:val="000000" w:themeColor="text1"/>
+          <w:sz w:val="32"/>
+          <w:szCs w:val="32"/>
+        </w:rPr>
+        <w:t>If the type implements IDisposable, it automatically disposes that type.</w:t>
+      </w:r>
+    </w:p>
+    <w:p>
+      <w:pPr>
+        <w:tabs>
+          <w:tab w:val="left" w:pos="916"/>
+          <w:tab w:val="left" w:pos="1832"/>
+          <w:tab w:val="left" w:pos="2748"/>
+          <w:tab w:val="left" w:pos="3664"/>
+          <w:tab w:val="left" w:pos="4580"/>
+          <w:tab w:val="left" w:pos="5496"/>
+          <w:tab w:val="left" w:pos="6412"/>
+          <w:tab w:val="left" w:pos="7328"/>
+          <w:tab w:val="left" w:pos="8244"/>
+          <w:tab w:val="left" w:pos="9160"/>
+          <w:tab w:val="left" w:pos="10076"/>
+          <w:tab w:val="left" w:pos="10992"/>
+          <w:tab w:val="left" w:pos="11908"/>
+          <w:tab w:val="left" w:pos="12824"/>
+          <w:tab w:val="left" w:pos="13740"/>
+          <w:tab w:val="left" w:pos="14656"/>
+        </w:tabs>
+        <w:spacing w:after="0" w:line="240" w:lineRule="auto"/>
+        <w:textAlignment w:val="baseline"/>
+        <w:rPr>
+          <w:rFonts w:ascii="inherit" w:eastAsia="Times New Roman" w:hAnsi="inherit" w:cs="Courier New"/>
+          <w:sz w:val="32"/>
+          <w:szCs w:val="32"/>
+          <w:bdr w:val="none" w:sz="0" w:space="0" w:color="auto" w:frame="1"/>
+          <w:lang w:eastAsia="ru-RU"/>
+        </w:rPr>
+      </w:pPr>
+      <w:r>
+        <w:rPr>
+          <w:rFonts w:ascii="inherit" w:eastAsia="Times New Roman" w:hAnsi="inherit" w:cs="Courier New"/>
+          <w:sz w:val="32"/>
+          <w:szCs w:val="32"/>
+          <w:bdr w:val="none" w:sz="0" w:space="0" w:color="auto" w:frame="1"/>
+          <w:lang w:eastAsia="ru-RU"/>
+        </w:rPr>
+        <w:t xml:space="preserve">public class </w:t>
+      </w:r>
+      <w:proofErr w:type="gramStart"/>
+      <w:r>
+        <w:rPr>
+          <w:rFonts w:ascii="inherit" w:eastAsia="Times New Roman" w:hAnsi="inherit" w:cs="Courier New"/>
+          <w:sz w:val="32"/>
+          <w:szCs w:val="32"/>
+          <w:bdr w:val="none" w:sz="0" w:space="0" w:color="auto" w:frame="1"/>
+          <w:lang w:eastAsia="ru-RU"/>
+        </w:rPr>
+        <w:t>SomeDisposableType :</w:t>
+      </w:r>
+      <w:proofErr w:type="gramEnd"/>
+      <w:r>
+        <w:rPr>
+          <w:rFonts w:ascii="inherit" w:eastAsia="Times New Roman" w:hAnsi="inherit" w:cs="Courier New"/>
+          <w:sz w:val="32"/>
+          <w:szCs w:val="32"/>
+          <w:bdr w:val="none" w:sz="0" w:space="0" w:color="auto" w:frame="1"/>
+          <w:lang w:eastAsia="ru-RU"/>
+        </w:rPr>
+        <w:t xml:space="preserve"> IDisposable</w:t>
+      </w:r>
+    </w:p>
+    <w:p>
+      <w:pPr>
+        <w:tabs>
+          <w:tab w:val="left" w:pos="916"/>
+          <w:tab w:val="left" w:pos="1832"/>
+          <w:tab w:val="left" w:pos="2748"/>
+          <w:tab w:val="left" w:pos="3664"/>
+          <w:tab w:val="left" w:pos="4580"/>
+          <w:tab w:val="left" w:pos="5496"/>
+          <w:tab w:val="left" w:pos="6412"/>
+          <w:tab w:val="left" w:pos="7328"/>
+          <w:tab w:val="left" w:pos="8244"/>
+          <w:tab w:val="left" w:pos="9160"/>
+          <w:tab w:val="left" w:pos="10076"/>
+          <w:tab w:val="left" w:pos="10992"/>
+          <w:tab w:val="left" w:pos="11908"/>
+          <w:tab w:val="left" w:pos="12824"/>
+          <w:tab w:val="left" w:pos="13740"/>
+          <w:tab w:val="left" w:pos="14656"/>
+        </w:tabs>
+        <w:spacing w:after="0" w:line="240" w:lineRule="auto"/>
+        <w:textAlignment w:val="baseline"/>
+        <w:rPr>
+          <w:rFonts w:ascii="inherit" w:eastAsia="Times New Roman" w:hAnsi="inherit" w:cs="Courier New"/>
+          <w:sz w:val="32"/>
+          <w:szCs w:val="32"/>
+          <w:bdr w:val="none" w:sz="0" w:space="0" w:color="auto" w:frame="1"/>
+          <w:lang w:eastAsia="ru-RU"/>
+        </w:rPr>
+      </w:pPr>
+      <w:r>
+        <w:rPr>
+          <w:rFonts w:ascii="inherit" w:eastAsia="Times New Roman" w:hAnsi="inherit" w:cs="Courier New"/>
+          <w:sz w:val="32"/>
+          <w:szCs w:val="32"/>
+          <w:bdr w:val="none" w:sz="0" w:space="0" w:color="auto" w:frame="1"/>
+          <w:lang w:eastAsia="ru-RU"/>
+        </w:rPr>
+        <w:t>{</w:t>
+      </w:r>
+    </w:p>
+    <w:p>
+      <w:pPr>
+        <w:tabs>
+          <w:tab w:val="left" w:pos="916"/>
+          <w:tab w:val="left" w:pos="1832"/>
+          <w:tab w:val="left" w:pos="2748"/>
+          <w:tab w:val="left" w:pos="3664"/>
+          <w:tab w:val="left" w:pos="4580"/>
+          <w:tab w:val="left" w:pos="5496"/>
+          <w:tab w:val="left" w:pos="6412"/>
+          <w:tab w:val="left" w:pos="7328"/>
+          <w:tab w:val="left" w:pos="8244"/>
+          <w:tab w:val="left" w:pos="9160"/>
+          <w:tab w:val="left" w:pos="10076"/>
+          <w:tab w:val="left" w:pos="10992"/>
+          <w:tab w:val="left" w:pos="11908"/>
+          <w:tab w:val="left" w:pos="12824"/>
+          <w:tab w:val="left" w:pos="13740"/>
+          <w:tab w:val="left" w:pos="14656"/>
+        </w:tabs>
+        <w:spacing w:after="0" w:line="240" w:lineRule="auto"/>
+        <w:textAlignment w:val="baseline"/>
+        <w:rPr>
+          <w:rFonts w:ascii="inherit" w:eastAsia="Times New Roman" w:hAnsi="inherit" w:cs="Courier New"/>
+          <w:sz w:val="32"/>
+          <w:szCs w:val="32"/>
+          <w:bdr w:val="none" w:sz="0" w:space="0" w:color="auto" w:frame="1"/>
+          <w:lang w:eastAsia="ru-RU"/>
+        </w:rPr>
+      </w:pPr>
+      <w:r>
+        <w:rPr>
+          <w:rFonts w:ascii="inherit" w:eastAsia="Times New Roman" w:hAnsi="inherit" w:cs="Courier New"/>
+          <w:sz w:val="32"/>
+          <w:szCs w:val="32"/>
+          <w:bdr w:val="none" w:sz="0" w:space="0" w:color="auto" w:frame="1"/>
+          <w:lang w:eastAsia="ru-RU"/>
+        </w:rPr>
+        <w:t xml:space="preserve">   ...implmentation details...</w:t>
+      </w:r>
+    </w:p>
+    <w:p>
+      <w:pPr>
+        <w:tabs>
+          <w:tab w:val="left" w:pos="916"/>
+          <w:tab w:val="left" w:pos="1832"/>
+          <w:tab w:val="left" w:pos="2748"/>
+          <w:tab w:val="left" w:pos="3664"/>
+          <w:tab w:val="left" w:pos="4580"/>
+          <w:tab w:val="left" w:pos="5496"/>
+          <w:tab w:val="left" w:pos="6412"/>
+          <w:tab w:val="left" w:pos="7328"/>
+          <w:tab w:val="left" w:pos="8244"/>
+          <w:tab w:val="left" w:pos="9160"/>
+          <w:tab w:val="left" w:pos="10076"/>
+          <w:tab w:val="left" w:pos="10992"/>
+          <w:tab w:val="left" w:pos="11908"/>
+          <w:tab w:val="left" w:pos="12824"/>
+          <w:tab w:val="left" w:pos="13740"/>
+          <w:tab w:val="left" w:pos="14656"/>
+        </w:tabs>
+        <w:spacing w:after="0" w:line="240" w:lineRule="auto"/>
+        <w:textAlignment w:val="baseline"/>
+        <w:rPr>
+          <w:rFonts w:ascii="inherit" w:eastAsia="Times New Roman" w:hAnsi="inherit" w:cs="Courier New"/>
+          <w:sz w:val="32"/>
+          <w:szCs w:val="32"/>
+          <w:bdr w:val="none" w:sz="0" w:space="0" w:color="auto" w:frame="1"/>
+          <w:lang w:eastAsia="ru-RU"/>
+        </w:rPr>
+      </w:pPr>
+      <w:r>
+        <w:rPr>
+          <w:rFonts w:ascii="inherit" w:eastAsia="Times New Roman" w:hAnsi="inherit" w:cs="Courier New"/>
+          <w:sz w:val="32"/>
+          <w:szCs w:val="32"/>
+          <w:bdr w:val="none" w:sz="0" w:space="0" w:color="auto" w:frame="1"/>
+          <w:lang w:eastAsia="ru-RU"/>
+        </w:rPr>
+        <w:t>}</w:t>
+      </w:r>
+    </w:p>
+    <w:p>
+      <w:pPr>
+        <w:tabs>
+          <w:tab w:val="left" w:pos="916"/>
+          <w:tab w:val="left" w:pos="1832"/>
+          <w:tab w:val="left" w:pos="2748"/>
+          <w:tab w:val="left" w:pos="3664"/>
+          <w:tab w:val="left" w:pos="4580"/>
+          <w:tab w:val="left" w:pos="5496"/>
+          <w:tab w:val="left" w:pos="6412"/>
+          <w:tab w:val="left" w:pos="7328"/>
+          <w:tab w:val="left" w:pos="8244"/>
+          <w:tab w:val="left" w:pos="9160"/>
+          <w:tab w:val="left" w:pos="10076"/>
+          <w:tab w:val="left" w:pos="10992"/>
+          <w:tab w:val="left" w:pos="11908"/>
+          <w:tab w:val="left" w:pos="12824"/>
+          <w:tab w:val="left" w:pos="13740"/>
+          <w:tab w:val="left" w:pos="14656"/>
+        </w:tabs>
+        <w:spacing w:after="0" w:line="240" w:lineRule="auto"/>
+        <w:textAlignment w:val="baseline"/>
+        <w:rPr>
+          <w:rFonts w:ascii="inherit" w:eastAsia="Times New Roman" w:hAnsi="inherit" w:cs="Courier New"/>
+          <w:color w:val="FF0000"/>
+          <w:sz w:val="32"/>
+          <w:szCs w:val="32"/>
+          <w:bdr w:val="none" w:sz="0" w:space="0" w:color="auto" w:frame="1"/>
+          <w:lang w:val="en-US" w:eastAsia="ru-RU"/>
+        </w:rPr>
+      </w:pPr>
+      <w:r>
+        <w:rPr>
+          <w:rFonts w:ascii="inherit" w:eastAsia="Times New Roman" w:hAnsi="inherit" w:cs="Courier New"/>
+          <w:color w:val="FF0000"/>
+          <w:sz w:val="32"/>
+          <w:szCs w:val="32"/>
+          <w:bdr w:val="none" w:sz="0" w:space="0" w:color="auto" w:frame="1"/>
+          <w:lang w:val="en-US" w:eastAsia="ru-RU"/>
+        </w:rPr>
+        <w:t>If it inherits from I</w:t>
+      </w:r>
+      <w:r>
+        <w:rPr>
+          <w:rFonts w:ascii="inherit" w:eastAsia="Times New Roman" w:hAnsi="inherit" w:cs="Courier New"/>
+          <w:color w:val="FF0000"/>
+          <w:sz w:val="32"/>
+          <w:szCs w:val="32"/>
+          <w:bdr w:val="none" w:sz="0" w:space="0" w:color="auto" w:frame="1"/>
+          <w:lang w:val="en-US" w:eastAsia="ru-RU"/>
+        </w:rPr>
+        <w:t>D</w:t>
+      </w:r>
+      <w:r>
+        <w:rPr>
+          <w:rFonts w:ascii="inherit" w:eastAsia="Times New Roman" w:hAnsi="inherit" w:cs="Courier New"/>
+          <w:color w:val="FF0000"/>
+          <w:sz w:val="32"/>
+          <w:szCs w:val="32"/>
+          <w:bdr w:val="none" w:sz="0" w:space="0" w:color="auto" w:frame="1"/>
+          <w:lang w:val="en-US" w:eastAsia="ru-RU"/>
+        </w:rPr>
+        <w:t xml:space="preserve">isposable then it will have </w:t>
+      </w:r>
+      <w:proofErr w:type="gramStart"/>
+      <w:r>
+        <w:rPr>
+          <w:rFonts w:ascii="inherit" w:eastAsia="Times New Roman" w:hAnsi="inherit" w:cs="Courier New"/>
+          <w:color w:val="FF0000"/>
+          <w:sz w:val="32"/>
+          <w:szCs w:val="32"/>
+          <w:bdr w:val="none" w:sz="0" w:space="0" w:color="auto" w:frame="1"/>
+          <w:lang w:val="en-US" w:eastAsia="ru-RU"/>
+        </w:rPr>
+        <w:t>Dispose(</w:t>
+      </w:r>
+      <w:proofErr w:type="gramEnd"/>
+      <w:r>
+        <w:rPr>
+          <w:rFonts w:ascii="inherit" w:eastAsia="Times New Roman" w:hAnsi="inherit" w:cs="Courier New"/>
+          <w:color w:val="FF0000"/>
+          <w:sz w:val="32"/>
+          <w:szCs w:val="32"/>
+          <w:bdr w:val="none" w:sz="0" w:space="0" w:color="auto" w:frame="1"/>
+          <w:lang w:val="en-US" w:eastAsia="ru-RU"/>
+        </w:rPr>
+        <w:t>) method to clean up</w:t>
+      </w:r>
+    </w:p>
+    <w:p>
+      <w:pPr>
+        <w:pStyle w:val="HTMLPreformatted"/>
+        <w:textAlignment w:val="baseline"/>
+        <w:rPr>
+          <w:rStyle w:val="HTMLCode"/>
+          <w:rFonts w:ascii="inherit" w:hAnsi="inherit"/>
+          <w:sz w:val="32"/>
+          <w:szCs w:val="32"/>
+          <w:bdr w:val="none" w:sz="0" w:space="0" w:color="auto" w:frame="1"/>
+        </w:rPr>
+      </w:pPr>
+      <w:r>
+        <w:rPr>
+          <w:rStyle w:val="HTMLCode"/>
+          <w:rFonts w:ascii="inherit" w:hAnsi="inherit"/>
+          <w:sz w:val="32"/>
+          <w:szCs w:val="32"/>
+          <w:bdr w:val="none" w:sz="0" w:space="0" w:color="auto" w:frame="1"/>
+        </w:rPr>
+        <w:t xml:space="preserve">SomeDisposableType t = </w:t>
+      </w:r>
+      <w:r>
+        <w:rPr>
+          <w:rStyle w:val="hljs-keyword"/>
+          <w:rFonts w:ascii="inherit" w:hAnsi="inherit"/>
+          <w:sz w:val="32"/>
+          <w:szCs w:val="32"/>
+          <w:bdr w:val="none" w:sz="0" w:space="0" w:color="auto" w:frame="1"/>
+        </w:rPr>
+        <w:t>new</w:t>
+      </w:r>
+      <w:r>
+        <w:rPr>
+          <w:rStyle w:val="HTMLCode"/>
+          <w:rFonts w:ascii="inherit" w:hAnsi="inherit"/>
+          <w:sz w:val="32"/>
+          <w:szCs w:val="32"/>
+          <w:bdr w:val="none" w:sz="0" w:space="0" w:color="auto" w:frame="1"/>
+        </w:rPr>
+        <w:t xml:space="preserve"> </w:t>
+      </w:r>
+      <w:proofErr w:type="gramStart"/>
+      <w:r>
+        <w:rPr>
+          <w:rStyle w:val="HTMLCode"/>
+          <w:rFonts w:ascii="inherit" w:hAnsi="inherit"/>
+          <w:sz w:val="32"/>
+          <w:szCs w:val="32"/>
+          <w:bdr w:val="none" w:sz="0" w:space="0" w:color="auto" w:frame="1"/>
+        </w:rPr>
+        <w:t>SomeDisposableType(</w:t>
+      </w:r>
+      <w:proofErr w:type="gramEnd"/>
+      <w:r>
+        <w:rPr>
+          <w:rStyle w:val="HTMLCode"/>
+          <w:rFonts w:ascii="inherit" w:hAnsi="inherit"/>
+          <w:sz w:val="32"/>
+          <w:szCs w:val="32"/>
+          <w:bdr w:val="none" w:sz="0" w:space="0" w:color="auto" w:frame="1"/>
+        </w:rPr>
+        <w:t>);</w:t>
+      </w:r>
+    </w:p>
+    <w:p>
+      <w:pPr>
+        <w:pStyle w:val="HTMLPreformatted"/>
+        <w:textAlignment w:val="baseline"/>
+        <w:rPr>
+          <w:rStyle w:val="HTMLCode"/>
+          <w:rFonts w:ascii="inherit" w:hAnsi="inherit"/>
+          <w:sz w:val="32"/>
+          <w:szCs w:val="32"/>
+          <w:bdr w:val="none" w:sz="0" w:space="0" w:color="auto" w:frame="1"/>
+        </w:rPr>
+      </w:pPr>
+      <w:r>
+        <w:rPr>
+          <w:rStyle w:val="hljs-keyword"/>
+          <w:rFonts w:ascii="inherit" w:hAnsi="inherit"/>
+          <w:sz w:val="32"/>
+          <w:szCs w:val="32"/>
+          <w:bdr w:val="none" w:sz="0" w:space="0" w:color="auto" w:frame="1"/>
+        </w:rPr>
+        <w:t>try</w:t>
+      </w:r>
+      <w:r>
+        <w:rPr>
+          <w:rStyle w:val="HTMLCode"/>
+          <w:rFonts w:ascii="inherit" w:hAnsi="inherit"/>
+          <w:sz w:val="32"/>
+          <w:szCs w:val="32"/>
+          <w:bdr w:val="none" w:sz="0" w:space="0" w:color="auto" w:frame="1"/>
+        </w:rPr>
+        <w:t xml:space="preserve"> {</w:t>
+      </w:r>
+    </w:p>
+    <w:p>
+      <w:pPr>
+        <w:pStyle w:val="HTMLPreformatted"/>
+        <w:textAlignment w:val="baseline"/>
+        <w:rPr>
+          <w:rStyle w:val="HTMLCode"/>
+          <w:rFonts w:ascii="inherit" w:hAnsi="inherit"/>
+          <w:sz w:val="32"/>
+          <w:szCs w:val="32"/>
+          <w:bdr w:val="none" w:sz="0" w:space="0" w:color="auto" w:frame="1"/>
+        </w:rPr>
+      </w:pPr>
+      <w:r>
+        <w:rPr>
+          <w:rStyle w:val="HTMLCode"/>
+          <w:rFonts w:ascii="inherit" w:hAnsi="inherit"/>
+          <w:sz w:val="32"/>
+          <w:szCs w:val="32"/>
+          <w:bdr w:val="none" w:sz="0" w:space="0" w:color="auto" w:frame="1"/>
+        </w:rPr>
+        <w:t xml:space="preserve">    OperateOnType(t);</w:t>
+      </w:r>
+    </w:p>
+    <w:p>
+      <w:pPr>
+        <w:pStyle w:val="HTMLPreformatted"/>
+        <w:textAlignment w:val="baseline"/>
+        <w:rPr>
+          <w:rStyle w:val="HTMLCode"/>
+          <w:rFonts w:ascii="inherit" w:hAnsi="inherit"/>
+          <w:sz w:val="32"/>
+          <w:szCs w:val="32"/>
+          <w:bdr w:val="none" w:sz="0" w:space="0" w:color="auto" w:frame="1"/>
+        </w:rPr>
+      </w:pPr>
+      <w:r>
+        <w:rPr>
+          <w:rStyle w:val="HTMLCode"/>
+          <w:rFonts w:ascii="inherit" w:hAnsi="inherit"/>
+          <w:sz w:val="32"/>
+          <w:szCs w:val="32"/>
+          <w:bdr w:val="none" w:sz="0" w:space="0" w:color="auto" w:frame="1"/>
+        </w:rPr>
+        <w:t>}</w:t>
+      </w:r>
+    </w:p>
+    <w:p>
+      <w:pPr>
+        <w:pStyle w:val="HTMLPreformatted"/>
+        <w:textAlignment w:val="baseline"/>
+        <w:rPr>
+          <w:rStyle w:val="HTMLCode"/>
+          <w:rFonts w:ascii="inherit" w:hAnsi="inherit"/>
+          <w:sz w:val="32"/>
+          <w:szCs w:val="32"/>
+          <w:bdr w:val="none" w:sz="0" w:space="0" w:color="auto" w:frame="1"/>
+        </w:rPr>
+      </w:pPr>
+      <w:r>
+        <w:rPr>
+          <w:rStyle w:val="hljs-keyword"/>
+          <w:rFonts w:ascii="inherit" w:hAnsi="inherit"/>
+          <w:sz w:val="32"/>
+          <w:szCs w:val="32"/>
+          <w:bdr w:val="none" w:sz="0" w:space="0" w:color="auto" w:frame="1"/>
+        </w:rPr>
+        <w:t>finally</w:t>
+      </w:r>
+      <w:r>
+        <w:rPr>
+          <w:rStyle w:val="HTMLCode"/>
+          <w:rFonts w:ascii="inherit" w:hAnsi="inherit"/>
+          <w:sz w:val="32"/>
+          <w:szCs w:val="32"/>
+          <w:bdr w:val="none" w:sz="0" w:space="0" w:color="auto" w:frame="1"/>
+        </w:rPr>
+        <w:t xml:space="preserve"> {</w:t>
+      </w:r>
+    </w:p>
+    <w:p>
+      <w:pPr>
+        <w:pStyle w:val="HTMLPreformatted"/>
+        <w:textAlignment w:val="baseline"/>
+        <w:rPr>
+          <w:rStyle w:val="HTMLCode"/>
+          <w:rFonts w:ascii="inherit" w:hAnsi="inherit"/>
+          <w:sz w:val="32"/>
+          <w:szCs w:val="32"/>
+          <w:bdr w:val="none" w:sz="0" w:space="0" w:color="auto" w:frame="1"/>
+        </w:rPr>
+      </w:pPr>
+      <w:r>
+        <w:rPr>
+          <w:rStyle w:val="HTMLCode"/>
+          <w:rFonts w:ascii="inherit" w:hAnsi="inherit"/>
+          <w:sz w:val="32"/>
+          <w:szCs w:val="32"/>
+          <w:bdr w:val="none" w:sz="0" w:space="0" w:color="auto" w:frame="1"/>
+        </w:rPr>
+        <w:t xml:space="preserve">    </w:t>
+      </w:r>
+      <w:r>
+        <w:rPr>
+          <w:rStyle w:val="hljs-keyword"/>
+          <w:rFonts w:ascii="inherit" w:hAnsi="inherit"/>
+          <w:sz w:val="32"/>
+          <w:szCs w:val="32"/>
+          <w:bdr w:val="none" w:sz="0" w:space="0" w:color="auto" w:frame="1"/>
+        </w:rPr>
+        <w:t>if</w:t>
+      </w:r>
+      <w:r>
+        <w:rPr>
+          <w:rStyle w:val="HTMLCode"/>
+          <w:rFonts w:ascii="inherit" w:hAnsi="inherit"/>
+          <w:sz w:val="32"/>
+          <w:szCs w:val="32"/>
+          <w:bdr w:val="none" w:sz="0" w:space="0" w:color="auto" w:frame="1"/>
+        </w:rPr>
+        <w:t xml:space="preserve"> (</w:t>
+      </w:r>
+      <w:proofErr w:type="gramStart"/>
+      <w:r>
+        <w:rPr>
+          <w:rStyle w:val="HTMLCode"/>
+          <w:rFonts w:ascii="inherit" w:hAnsi="inherit"/>
+          <w:sz w:val="32"/>
+          <w:szCs w:val="32"/>
+          <w:bdr w:val="none" w:sz="0" w:space="0" w:color="auto" w:frame="1"/>
+        </w:rPr>
+        <w:t>t !</w:t>
+      </w:r>
+      <w:proofErr w:type="gramEnd"/>
+      <w:r>
+        <w:rPr>
+          <w:rStyle w:val="HTMLCode"/>
+          <w:rFonts w:ascii="inherit" w:hAnsi="inherit"/>
+          <w:sz w:val="32"/>
+          <w:szCs w:val="32"/>
+          <w:bdr w:val="none" w:sz="0" w:space="0" w:color="auto" w:frame="1"/>
+        </w:rPr>
+        <w:t xml:space="preserve">= </w:t>
+      </w:r>
+      <w:r>
+        <w:rPr>
+          <w:rStyle w:val="hljs-literal"/>
+          <w:rFonts w:ascii="inherit" w:hAnsi="inherit"/>
+          <w:sz w:val="32"/>
+          <w:szCs w:val="32"/>
+          <w:bdr w:val="none" w:sz="0" w:space="0" w:color="auto" w:frame="1"/>
+        </w:rPr>
+        <w:t>null</w:t>
+      </w:r>
+      <w:r>
+        <w:rPr>
+          <w:rStyle w:val="HTMLCode"/>
+          <w:rFonts w:ascii="inherit" w:hAnsi="inherit"/>
+          <w:sz w:val="32"/>
+          <w:szCs w:val="32"/>
+          <w:bdr w:val="none" w:sz="0" w:space="0" w:color="auto" w:frame="1"/>
+        </w:rPr>
+        <w:t>) {</w:t>
+      </w:r>
+    </w:p>
+    <w:p>
+      <w:pPr>
+        <w:pStyle w:val="HTMLPreformatted"/>
+        <w:textAlignment w:val="baseline"/>
+        <w:rPr>
+          <w:rStyle w:val="HTMLCode"/>
+          <w:rFonts w:ascii="inherit" w:hAnsi="inherit"/>
+          <w:sz w:val="32"/>
+          <w:szCs w:val="32"/>
+          <w:bdr w:val="none" w:sz="0" w:space="0" w:color="auto" w:frame="1"/>
+        </w:rPr>
+      </w:pPr>
+      <w:r>
+        <w:rPr>
+          <w:rStyle w:val="HTMLCode"/>
+          <w:rFonts w:ascii="inherit" w:hAnsi="inherit"/>
+          <w:sz w:val="32"/>
+          <w:szCs w:val="32"/>
+          <w:bdr w:val="none" w:sz="0" w:space="0" w:color="auto" w:frame="1"/>
+        </w:rPr>
+        <w:t xml:space="preserve">        ((IDisposable)t</w:t>
+      </w:r>
+      <w:proofErr w:type="gramStart"/>
+      <w:r>
+        <w:rPr>
+          <w:rStyle w:val="HTMLCode"/>
+          <w:rFonts w:ascii="inherit" w:hAnsi="inherit"/>
+          <w:sz w:val="32"/>
+          <w:szCs w:val="32"/>
+          <w:bdr w:val="none" w:sz="0" w:space="0" w:color="auto" w:frame="1"/>
+        </w:rPr>
+        <w:t>).Dispose</w:t>
+      </w:r>
+      <w:proofErr w:type="gramEnd"/>
+      <w:r>
+        <w:rPr>
+          <w:rStyle w:val="HTMLCode"/>
+          <w:rFonts w:ascii="inherit" w:hAnsi="inherit"/>
+          <w:sz w:val="32"/>
+          <w:szCs w:val="32"/>
+          <w:bdr w:val="none" w:sz="0" w:space="0" w:color="auto" w:frame="1"/>
+        </w:rPr>
+        <w:t>();</w:t>
+      </w:r>
+    </w:p>
+    <w:p>
+      <w:pPr>
+        <w:pStyle w:val="HTMLPreformatted"/>
+        <w:textAlignment w:val="baseline"/>
+        <w:rPr>
+          <w:rStyle w:val="HTMLCode"/>
+          <w:rFonts w:ascii="inherit" w:hAnsi="inherit"/>
+          <w:sz w:val="32"/>
+          <w:szCs w:val="32"/>
+          <w:bdr w:val="none" w:sz="0" w:space="0" w:color="auto" w:frame="1"/>
+        </w:rPr>
+      </w:pPr>
+      <w:r>
+        <w:rPr>
+          <w:rStyle w:val="HTMLCode"/>
+          <w:rFonts w:ascii="inherit" w:hAnsi="inherit"/>
+          <w:sz w:val="32"/>
+          <w:szCs w:val="32"/>
+          <w:bdr w:val="none" w:sz="0" w:space="0" w:color="auto" w:frame="1"/>
+        </w:rPr>
+        <w:t xml:space="preserve">    }</w:t>
+      </w:r>
+    </w:p>
+    <w:p>
+      <w:pPr>
+        <w:pStyle w:val="HTMLPreformatted"/>
+        <w:textAlignment w:val="baseline"/>
+        <w:rPr>
+          <w:rStyle w:val="HTMLCode"/>
+          <w:rFonts w:ascii="inherit" w:hAnsi="inherit"/>
+          <w:sz w:val="32"/>
+          <w:szCs w:val="32"/>
+          <w:bdr w:val="none" w:sz="0" w:space="0" w:color="auto" w:frame="1"/>
+        </w:rPr>
+      </w:pPr>
+      <w:r>
+        <w:rPr>
+          <w:rStyle w:val="HTMLCode"/>
+          <w:rFonts w:ascii="inherit" w:hAnsi="inherit"/>
+          <w:sz w:val="32"/>
+          <w:szCs w:val="32"/>
+          <w:bdr w:val="none" w:sz="0" w:space="0" w:color="auto" w:frame="1"/>
+        </w:rPr>
+        <w:t>}</w:t>
+      </w:r>
+    </w:p>
+    <w:p>
+      <w:pPr>
+        <w:pStyle w:val="HTMLPreformatted"/>
+        <w:textAlignment w:val="baseline"/>
+        <w:rPr>
+          <w:rStyle w:val="HTMLCode"/>
+          <w:rFonts w:asciiTheme="minorHAnsi" w:hAnsiTheme="minorHAnsi" w:cstheme="minorHAnsi"/>
+          <w:color w:val="FF0000"/>
+          <w:sz w:val="32"/>
+          <w:szCs w:val="32"/>
+          <w:bdr w:val="none" w:sz="0" w:space="0" w:color="auto" w:frame="1"/>
+          <w:lang w:val="en-US"/>
+        </w:rPr>
+      </w:pPr>
+      <w:r>
+        <w:rPr>
+          <w:rStyle w:val="HTMLCode"/>
+          <w:rFonts w:asciiTheme="minorHAnsi" w:hAnsiTheme="minorHAnsi" w:cstheme="minorHAnsi"/>
+          <w:color w:val="FF0000"/>
+          <w:sz w:val="32"/>
+          <w:szCs w:val="32"/>
+          <w:bdr w:val="none" w:sz="0" w:space="0" w:color="auto" w:frame="1"/>
+          <w:lang w:val="en-US"/>
+        </w:rPr>
+        <w:t>This is the same as</w:t>
+      </w:r>
+      <w:r>
+        <w:rPr>
+          <w:rStyle w:val="HTMLCode"/>
+          <w:rFonts w:asciiTheme="minorHAnsi" w:hAnsiTheme="minorHAnsi" w:cstheme="minorHAnsi"/>
+          <w:color w:val="FF0000"/>
+          <w:sz w:val="32"/>
+          <w:szCs w:val="32"/>
+          <w:bdr w:val="none" w:sz="0" w:space="0" w:color="auto" w:frame="1"/>
+          <w:lang w:val="en-US"/>
+        </w:rPr>
+        <w:sym w:font="Wingdings" w:char="F0E0"/>
+      </w:r>
+    </w:p>
+    <w:p>
+      <w:pPr>
+        <w:pStyle w:val="HTMLPreformatted"/>
+        <w:textAlignment w:val="baseline"/>
+        <w:rPr>
+          <w:rStyle w:val="HTMLCode"/>
+          <w:rFonts w:ascii="inherit" w:hAnsi="inherit"/>
+          <w:sz w:val="32"/>
+          <w:szCs w:val="32"/>
+          <w:bdr w:val="none" w:sz="0" w:space="0" w:color="auto" w:frame="1"/>
+        </w:rPr>
+      </w:pPr>
+      <w:r>
+        <w:rPr>
+          <w:rStyle w:val="hljs-keyword"/>
+          <w:rFonts w:ascii="inherit" w:hAnsi="inherit"/>
+          <w:sz w:val="32"/>
+          <w:szCs w:val="32"/>
+          <w:bdr w:val="none" w:sz="0" w:space="0" w:color="auto" w:frame="1"/>
+        </w:rPr>
+        <w:t>using</w:t>
+      </w:r>
+      <w:r>
+        <w:rPr>
+          <w:rStyle w:val="HTMLCode"/>
+          <w:rFonts w:ascii="inherit" w:hAnsi="inherit"/>
+          <w:sz w:val="32"/>
+          <w:szCs w:val="32"/>
+          <w:bdr w:val="none" w:sz="0" w:space="0" w:color="auto" w:frame="1"/>
+        </w:rPr>
+        <w:t xml:space="preserve"> (SomeDisposableType u = </w:t>
+      </w:r>
+      <w:r>
+        <w:rPr>
+          <w:rStyle w:val="hljs-keyword"/>
+          <w:rFonts w:ascii="inherit" w:hAnsi="inherit"/>
+          <w:sz w:val="32"/>
+          <w:szCs w:val="32"/>
+          <w:bdr w:val="none" w:sz="0" w:space="0" w:color="auto" w:frame="1"/>
+        </w:rPr>
+        <w:t>new</w:t>
+      </w:r>
+      <w:r>
+        <w:rPr>
+          <w:rStyle w:val="HTMLCode"/>
+          <w:rFonts w:ascii="inherit" w:hAnsi="inherit"/>
+          <w:sz w:val="32"/>
+          <w:szCs w:val="32"/>
+          <w:bdr w:val="none" w:sz="0" w:space="0" w:color="auto" w:frame="1"/>
+        </w:rPr>
+        <w:t xml:space="preserve"> </w:t>
+      </w:r>
+      <w:proofErr w:type="gramStart"/>
+      <w:r>
+        <w:rPr>
+          <w:rStyle w:val="HTMLCode"/>
+          <w:rFonts w:ascii="inherit" w:hAnsi="inherit"/>
+          <w:sz w:val="32"/>
+          <w:szCs w:val="32"/>
+          <w:bdr w:val="none" w:sz="0" w:space="0" w:color="auto" w:frame="1"/>
+        </w:rPr>
+        <w:t>SomeDisposableType(</w:t>
+      </w:r>
+      <w:proofErr w:type="gramEnd"/>
+      <w:r>
+        <w:rPr>
+          <w:rStyle w:val="HTMLCode"/>
+          <w:rFonts w:ascii="inherit" w:hAnsi="inherit"/>
+          <w:sz w:val="32"/>
+          <w:szCs w:val="32"/>
+          <w:bdr w:val="none" w:sz="0" w:space="0" w:color="auto" w:frame="1"/>
+        </w:rPr>
+        <w:t>)) {</w:t>
+      </w:r>
+    </w:p>
+    <w:p>
+      <w:pPr>
+        <w:pStyle w:val="HTMLPreformatted"/>
+        <w:textAlignment w:val="baseline"/>
+        <w:rPr>
+          <w:rStyle w:val="HTMLCode"/>
+          <w:rFonts w:ascii="inherit" w:hAnsi="inherit"/>
+          <w:sz w:val="32"/>
+          <w:szCs w:val="32"/>
+          <w:bdr w:val="none" w:sz="0" w:space="0" w:color="auto" w:frame="1"/>
+        </w:rPr>
+      </w:pPr>
+      <w:r>
+        <w:rPr>
+          <w:rStyle w:val="HTMLCode"/>
+          <w:rFonts w:ascii="inherit" w:hAnsi="inherit"/>
+          <w:sz w:val="32"/>
+          <w:szCs w:val="32"/>
+          <w:bdr w:val="none" w:sz="0" w:space="0" w:color="auto" w:frame="1"/>
+        </w:rPr>
+        <w:t xml:space="preserve">    OperateOnType(u);</w:t>
+      </w:r>
+    </w:p>
+    <w:p>
+      <w:pPr>
+        <w:pStyle w:val="HTMLPreformatted"/>
+        <w:textAlignment w:val="baseline"/>
+        <w:rPr>
+          <w:rStyle w:val="HTMLCode"/>
+          <w:rFonts w:ascii="inherit" w:hAnsi="inherit"/>
+          <w:sz w:val="32"/>
+          <w:szCs w:val="32"/>
+          <w:bdr w:val="none" w:sz="0" w:space="0" w:color="auto" w:frame="1"/>
+        </w:rPr>
+      </w:pPr>
+      <w:r>
+        <w:rPr>
+          <w:rStyle w:val="HTMLCode"/>
+          <w:rFonts w:ascii="inherit" w:hAnsi="inherit"/>
+          <w:sz w:val="32"/>
+          <w:szCs w:val="32"/>
+          <w:bdr w:val="none" w:sz="0" w:space="0" w:color="auto" w:frame="1"/>
+        </w:rPr>
+        <w:t>}</w:t>
+      </w:r>
+    </w:p>
+    <w:p>
+      <w:pPr>
+        <w:pStyle w:val="HTMLPreformatted"/>
+        <w:textAlignment w:val="baseline"/>
+        <w:rPr>
+          <w:rFonts w:asciiTheme="minorHAnsi" w:hAnsiTheme="minorHAnsi" w:cstheme="minorHAnsi"/>
+          <w:color w:val="000000" w:themeColor="text1"/>
+          <w:sz w:val="32"/>
+          <w:szCs w:val="32"/>
+          <w:shd w:val="clear" w:color="auto" w:fill="FFFFFF"/>
+          <w:lang w:val="en-US"/>
+        </w:rPr>
+      </w:pPr>
+      <w:r>
+        <w:rPr>
+          <w:rStyle w:val="HTMLCode"/>
+          <w:rFonts w:asciiTheme="minorHAnsi" w:hAnsiTheme="minorHAnsi" w:cstheme="minorHAnsi"/>
+          <w:sz w:val="32"/>
+          <w:szCs w:val="32"/>
+          <w:bdr w:val="none" w:sz="0" w:space="0" w:color="auto" w:frame="1"/>
+        </w:rPr>
+        <w:lastRenderedPageBreak/>
+        <w:t>Using</w:t>
+      </w:r>
+      <w:r>
+        <w:rPr>
+          <w:rFonts w:asciiTheme="minorHAnsi" w:hAnsiTheme="minorHAnsi" w:cstheme="minorHAnsi"/>
+          <w:sz w:val="32"/>
+          <w:szCs w:val="32"/>
+          <w:shd w:val="clear" w:color="auto" w:fill="FFFFFF"/>
+        </w:rPr>
+        <w:t> calls </w:t>
+      </w:r>
+      <w:proofErr w:type="gramStart"/>
+      <w:r>
+        <w:rPr>
+          <w:rStyle w:val="HTMLCode"/>
+          <w:rFonts w:asciiTheme="minorHAnsi" w:hAnsiTheme="minorHAnsi" w:cstheme="minorHAnsi"/>
+          <w:sz w:val="32"/>
+          <w:szCs w:val="32"/>
+          <w:bdr w:val="none" w:sz="0" w:space="0" w:color="auto" w:frame="1"/>
+        </w:rPr>
+        <w:t>Dispose(</w:t>
+      </w:r>
+      <w:proofErr w:type="gramEnd"/>
+      <w:r>
+        <w:rPr>
+          <w:rStyle w:val="HTMLCode"/>
+          <w:rFonts w:asciiTheme="minorHAnsi" w:hAnsiTheme="minorHAnsi" w:cstheme="minorHAnsi"/>
+          <w:sz w:val="32"/>
+          <w:szCs w:val="32"/>
+          <w:bdr w:val="none" w:sz="0" w:space="0" w:color="auto" w:frame="1"/>
+        </w:rPr>
+        <w:t>)</w:t>
+      </w:r>
+      <w:r>
+        <w:rPr>
+          <w:rFonts w:asciiTheme="minorHAnsi" w:hAnsiTheme="minorHAnsi" w:cstheme="minorHAnsi"/>
+          <w:sz w:val="32"/>
+          <w:szCs w:val="32"/>
+          <w:shd w:val="clear" w:color="auto" w:fill="FFFFFF"/>
+        </w:rPr>
+        <w:t> after the </w:t>
+      </w:r>
+      <w:r>
+        <w:rPr>
+          <w:rStyle w:val="HTMLCode"/>
+          <w:rFonts w:asciiTheme="minorHAnsi" w:hAnsiTheme="minorHAnsi" w:cstheme="minorHAnsi"/>
+          <w:sz w:val="32"/>
+          <w:szCs w:val="32"/>
+          <w:bdr w:val="none" w:sz="0" w:space="0" w:color="auto" w:frame="1"/>
+        </w:rPr>
+        <w:t>using</w:t>
+      </w:r>
+      <w:r>
+        <w:rPr>
+          <w:rFonts w:asciiTheme="minorHAnsi" w:hAnsiTheme="minorHAnsi" w:cstheme="minorHAnsi"/>
+          <w:sz w:val="32"/>
+          <w:szCs w:val="32"/>
+          <w:shd w:val="clear" w:color="auto" w:fill="FFFFFF"/>
+        </w:rPr>
+        <w:t>-block is left, even if the code throws an exception.</w:t>
+      </w:r>
+      <w:r>
+        <w:rPr>
+          <w:rFonts w:asciiTheme="minorHAnsi" w:hAnsiTheme="minorHAnsi" w:cstheme="minorHAnsi"/>
+          <w:sz w:val="32"/>
+          <w:szCs w:val="32"/>
+          <w:shd w:val="clear" w:color="auto" w:fill="FFFFFF"/>
+          <w:lang w:val="en-US"/>
+        </w:rPr>
+        <w:t xml:space="preserve"> </w:t>
+      </w:r>
+      <w:r>
+        <w:rPr>
+          <w:rFonts w:asciiTheme="minorHAnsi" w:hAnsiTheme="minorHAnsi" w:cstheme="minorHAnsi"/>
+          <w:sz w:val="32"/>
+          <w:szCs w:val="32"/>
+          <w:shd w:val="clear" w:color="auto" w:fill="FFFFFF"/>
+        </w:rPr>
+        <w:t>So you usually use </w:t>
+      </w:r>
+      <w:r>
+        <w:rPr>
+          <w:rStyle w:val="HTMLCode"/>
+          <w:rFonts w:asciiTheme="minorHAnsi" w:hAnsiTheme="minorHAnsi" w:cstheme="minorHAnsi"/>
+          <w:sz w:val="32"/>
+          <w:szCs w:val="32"/>
+          <w:bdr w:val="none" w:sz="0" w:space="0" w:color="auto" w:frame="1"/>
+        </w:rPr>
+        <w:t>using</w:t>
+      </w:r>
+      <w:r>
+        <w:rPr>
+          <w:rFonts w:asciiTheme="minorHAnsi" w:hAnsiTheme="minorHAnsi" w:cstheme="minorHAnsi"/>
+          <w:sz w:val="32"/>
+          <w:szCs w:val="32"/>
+          <w:shd w:val="clear" w:color="auto" w:fill="FFFFFF"/>
+        </w:rPr>
+        <w:t> for classes that require cleaning up after them</w:t>
+      </w:r>
+      <w:r>
+        <w:rPr>
+          <w:rFonts w:asciiTheme="minorHAnsi" w:hAnsiTheme="minorHAnsi" w:cstheme="minorHAnsi"/>
+          <w:sz w:val="32"/>
+          <w:szCs w:val="32"/>
+          <w:shd w:val="clear" w:color="auto" w:fill="FFFFFF"/>
+          <w:lang w:val="en-US"/>
+        </w:rPr>
+        <w:t>.</w:t>
+      </w:r>
+      <w:r>
+        <w:rPr>
+          <w:rFonts w:asciiTheme="minorHAnsi" w:hAnsiTheme="minorHAnsi" w:cstheme="minorHAnsi"/>
+          <w:sz w:val="32"/>
+          <w:szCs w:val="32"/>
+          <w:shd w:val="clear" w:color="auto" w:fill="FFFFFF"/>
+          <w:lang w:val="en-US"/>
+        </w:rPr>
+        <w:t xml:space="preserve"> </w:t>
+      </w:r>
+      <w:r>
+        <w:rPr>
+          <w:rFonts w:asciiTheme="minorHAnsi" w:hAnsiTheme="minorHAnsi" w:cstheme="minorHAnsi"/>
+          <w:color w:val="FF0000"/>
+          <w:sz w:val="32"/>
+          <w:szCs w:val="32"/>
+          <w:shd w:val="clear" w:color="auto" w:fill="FFFFFF"/>
+          <w:lang w:val="en-US"/>
+        </w:rPr>
+        <w:t>In our example above(database) it will close our database and SqlData</w:t>
+      </w:r>
+      <w:r>
+        <w:rPr>
+          <w:rFonts w:asciiTheme="minorHAnsi" w:hAnsiTheme="minorHAnsi" w:cstheme="minorHAnsi"/>
+          <w:color w:val="FF0000"/>
+          <w:sz w:val="32"/>
+          <w:szCs w:val="32"/>
+          <w:shd w:val="clear" w:color="auto" w:fill="FFFFFF"/>
+          <w:lang w:val="en-US"/>
+        </w:rPr>
+        <w:t>R</w:t>
+      </w:r>
+      <w:r>
+        <w:rPr>
+          <w:rFonts w:asciiTheme="minorHAnsi" w:hAnsiTheme="minorHAnsi" w:cstheme="minorHAnsi"/>
+          <w:color w:val="FF0000"/>
+          <w:sz w:val="32"/>
+          <w:szCs w:val="32"/>
+          <w:shd w:val="clear" w:color="auto" w:fill="FFFFFF"/>
+          <w:lang w:val="en-US"/>
+        </w:rPr>
+        <w:t>eader</w:t>
+      </w:r>
+      <w:r>
+        <w:rPr>
+          <w:rFonts w:asciiTheme="minorHAnsi" w:hAnsiTheme="minorHAnsi" w:cstheme="minorHAnsi"/>
+          <w:color w:val="FF0000"/>
+          <w:sz w:val="32"/>
+          <w:szCs w:val="32"/>
+          <w:shd w:val="clear" w:color="auto" w:fill="FFFFFF"/>
+          <w:lang w:val="en-US"/>
+        </w:rPr>
+        <w:t xml:space="preserve"> as well.</w:t>
+      </w:r>
+      <w:bookmarkStart w:id="0" w:name="_GoBack"/>
+      <w:bookmarkEnd w:id="0"/>
+    </w:p>
+    <w:p>
+      <w:pPr>
+        <w:pStyle w:val="HTMLPreformatted"/>
+        <w:textAlignment w:val="baseline"/>
+        <w:rPr>
+          <w:rFonts w:ascii="var(--ff-mono)" w:hAnsi="var(--ff-mono)"/>
+          <w:lang w:val="en-US"/>
+        </w:rPr>
+      </w:pPr>
+    </w:p>
+    <w:p>
+      <w:pPr>
+        <w:rPr>
+          <w:rFonts w:cstheme="minorHAnsi"/>
+          <w:sz w:val="32"/>
+          <w:szCs w:val="32"/>
           <w:lang w:val="en-US"/>
         </w:rPr>
       </w:pPr>
@@ -2585,6 +3726,101 @@
     <w:basedOn w:val="DefaultParagraphFont"/>
     <w:rsid w:val="00401C77"/>
   </w:style>
+  <w:style w:type="paragraph" w:styleId="NormalWeb">
+    <w:name w:val="Normal (Web)"/>
+    <w:basedOn w:val="Normal"/>
+    <w:uiPriority w:val="99"/>
+    <w:semiHidden/>
+    <w:unhideWhenUsed/>
+    <w:rsid w:val="00524583"/>
+    <w:pPr>
+      <w:spacing w:before="100" w:beforeAutospacing="1" w:after="100" w:afterAutospacing="1" w:line="240" w:lineRule="auto"/>
+    </w:pPr>
+    <w:rPr>
+      <w:rFonts w:ascii="Times New Roman" w:eastAsia="Times New Roman" w:hAnsi="Times New Roman" w:cs="Times New Roman"/>
+      <w:sz w:val="24"/>
+      <w:szCs w:val="24"/>
+      <w:lang w:eastAsia="ru-RU"/>
+    </w:rPr>
+  </w:style>
+  <w:style w:type="paragraph" w:styleId="HTMLPreformatted">
+    <w:name w:val="HTML Preformatted"/>
+    <w:basedOn w:val="Normal"/>
+    <w:link w:val="HTMLPreformattedChar"/>
+    <w:uiPriority w:val="99"/>
+    <w:semiHidden/>
+    <w:unhideWhenUsed/>
+    <w:rsid w:val="00524583"/>
+    <w:pPr>
+      <w:tabs>
+        <w:tab w:val="left" w:pos="916"/>
+        <w:tab w:val="left" w:pos="1832"/>
+        <w:tab w:val="left" w:pos="2748"/>
+        <w:tab w:val="left" w:pos="3664"/>
+        <w:tab w:val="left" w:pos="4580"/>
+        <w:tab w:val="left" w:pos="5496"/>
+        <w:tab w:val="left" w:pos="6412"/>
+        <w:tab w:val="left" w:pos="7328"/>
+        <w:tab w:val="left" w:pos="8244"/>
+        <w:tab w:val="left" w:pos="9160"/>
+        <w:tab w:val="left" w:pos="10076"/>
+        <w:tab w:val="left" w:pos="10992"/>
+        <w:tab w:val="left" w:pos="11908"/>
+        <w:tab w:val="left" w:pos="12824"/>
+        <w:tab w:val="left" w:pos="13740"/>
+        <w:tab w:val="left" w:pos="14656"/>
+      </w:tabs>
+      <w:spacing w:after="0" w:line="240" w:lineRule="auto"/>
+    </w:pPr>
+    <w:rPr>
+      <w:rFonts w:ascii="Courier New" w:eastAsia="Times New Roman" w:hAnsi="Courier New" w:cs="Courier New"/>
+      <w:sz w:val="20"/>
+      <w:szCs w:val="20"/>
+      <w:lang w:eastAsia="ru-RU"/>
+    </w:rPr>
+  </w:style>
+  <w:style w:type="character" w:customStyle="1" w:styleId="HTMLPreformattedChar">
+    <w:name w:val="HTML Preformatted Char"/>
+    <w:basedOn w:val="DefaultParagraphFont"/>
+    <w:link w:val="HTMLPreformatted"/>
+    <w:uiPriority w:val="99"/>
+    <w:semiHidden/>
+    <w:rsid w:val="00524583"/>
+    <w:rPr>
+      <w:rFonts w:ascii="Courier New" w:eastAsia="Times New Roman" w:hAnsi="Courier New" w:cs="Courier New"/>
+      <w:sz w:val="20"/>
+      <w:szCs w:val="20"/>
+      <w:lang w:eastAsia="ru-RU"/>
+    </w:rPr>
+  </w:style>
+  <w:style w:type="character" w:styleId="HTMLCode">
+    <w:name w:val="HTML Code"/>
+    <w:basedOn w:val="DefaultParagraphFont"/>
+    <w:uiPriority w:val="99"/>
+    <w:semiHidden/>
+    <w:unhideWhenUsed/>
+    <w:rsid w:val="00524583"/>
+    <w:rPr>
+      <w:rFonts w:ascii="Courier New" w:eastAsia="Times New Roman" w:hAnsi="Courier New" w:cs="Courier New"/>
+      <w:sz w:val="20"/>
+      <w:szCs w:val="20"/>
+    </w:rPr>
+  </w:style>
+  <w:style w:type="character" w:customStyle="1" w:styleId="hljs-keyword">
+    <w:name w:val="hljs-keyword"/>
+    <w:basedOn w:val="DefaultParagraphFont"/>
+    <w:rsid w:val="00524583"/>
+  </w:style>
+  <w:style w:type="character" w:customStyle="1" w:styleId="hljs-title">
+    <w:name w:val="hljs-title"/>
+    <w:basedOn w:val="DefaultParagraphFont"/>
+    <w:rsid w:val="00524583"/>
+  </w:style>
+  <w:style w:type="character" w:customStyle="1" w:styleId="hljs-literal">
+    <w:name w:val="hljs-literal"/>
+    <w:basedOn w:val="DefaultParagraphFont"/>
+    <w:rsid w:val="00524583"/>
+  </w:style>
 </w:styles>
 </file>
 

--- a/Dot Net.docx
+++ b/Dot Net.docx
@@ -3267,28 +3267,520 @@
         </w:rPr>
         <w:t xml:space="preserve"> as well.</w:t>
       </w:r>
+    </w:p>
+    <w:p>
+      <w:pPr>
+        <w:pStyle w:val="HTMLPreformatted"/>
+        <w:textAlignment w:val="baseline"/>
+        <w:rPr>
+          <w:rFonts w:ascii="var(--ff-mono)" w:hAnsi="var(--ff-mono)"/>
+          <w:lang w:val="en-US"/>
+        </w:rPr>
+      </w:pPr>
+    </w:p>
+    <w:p>
+      <w:pPr>
+        <w:rPr>
+          <w:rFonts w:cstheme="minorHAnsi"/>
+          <w:b/>
+          <w:sz w:val="36"/>
+          <w:szCs w:val="36"/>
+          <w:lang w:val="en-US"/>
+        </w:rPr>
+      </w:pPr>
+      <w:r>
+        <w:rPr>
+          <w:rFonts w:cstheme="minorHAnsi"/>
+          <w:sz w:val="32"/>
+          <w:szCs w:val="32"/>
+          <w:lang w:val="en-US"/>
+        </w:rPr>
+        <w:tab/>
+      </w:r>
+      <w:r>
+        <w:rPr>
+          <w:rFonts w:cstheme="minorHAnsi"/>
+          <w:sz w:val="32"/>
+          <w:szCs w:val="32"/>
+          <w:lang w:val="en-US"/>
+        </w:rPr>
+        <w:tab/>
+      </w:r>
+      <w:r>
+        <w:rPr>
+          <w:rFonts w:cstheme="minorHAnsi"/>
+          <w:sz w:val="32"/>
+          <w:szCs w:val="32"/>
+          <w:lang w:val="en-US"/>
+        </w:rPr>
+        <w:tab/>
+      </w:r>
+      <w:r>
+        <w:rPr>
+          <w:rFonts w:cstheme="minorHAnsi"/>
+          <w:b/>
+          <w:sz w:val="36"/>
+          <w:szCs w:val="36"/>
+          <w:lang w:val="en-US"/>
+        </w:rPr>
+        <w:tab/>
+      </w:r>
+      <w:r>
+        <w:rPr>
+          <w:rFonts w:cstheme="minorHAnsi"/>
+          <w:b/>
+          <w:sz w:val="36"/>
+          <w:szCs w:val="36"/>
+          <w:lang w:val="en-US"/>
+        </w:rPr>
+        <w:tab/>
+        <w:t>Route</w:t>
+      </w:r>
+    </w:p>
+    <w:p>
+      <w:pPr>
+        <w:rPr>
+          <w:rFonts w:cstheme="minorHAnsi"/>
+          <w:sz w:val="32"/>
+          <w:szCs w:val="32"/>
+          <w:lang w:val="en-US"/>
+        </w:rPr>
+      </w:pPr>
+      <w:r>
+        <w:rPr>
+          <w:rFonts w:cstheme="minorHAnsi"/>
+          <w:sz w:val="32"/>
+          <w:szCs w:val="32"/>
+          <w:lang w:val="en-US"/>
+        </w:rPr>
+        <w:t>A route is a URL pattern that is mapped to a handler called a controller</w:t>
+      </w:r>
+    </w:p>
+    <w:p>
+      <w:pPr>
+        <w:autoSpaceDE w:val="0"/>
+        <w:autoSpaceDN w:val="0"/>
+        <w:adjustRightInd w:val="0"/>
+        <w:spacing w:after="0" w:line="240" w:lineRule="auto"/>
+        <w:rPr>
+          <w:rFonts w:ascii="Consolas" w:hAnsi="Consolas" w:cs="Consolas"/>
+          <w:color w:val="000000"/>
+          <w:sz w:val="32"/>
+          <w:szCs w:val="32"/>
+        </w:rPr>
+      </w:pPr>
+      <w:proofErr w:type="gramStart"/>
+      <w:r>
+        <w:rPr>
+          <w:rFonts w:ascii="Consolas" w:hAnsi="Consolas" w:cs="Consolas"/>
+          <w:color w:val="000000"/>
+          <w:sz w:val="32"/>
+          <w:szCs w:val="32"/>
+        </w:rPr>
+        <w:t>app.UseEndpoints</w:t>
+      </w:r>
+      <w:proofErr w:type="gramEnd"/>
+      <w:r>
+        <w:rPr>
+          <w:rFonts w:ascii="Consolas" w:hAnsi="Consolas" w:cs="Consolas"/>
+          <w:color w:val="000000"/>
+          <w:sz w:val="32"/>
+          <w:szCs w:val="32"/>
+        </w:rPr>
+        <w:t>(endpoints =&gt;</w:t>
+      </w:r>
+    </w:p>
+    <w:p>
+      <w:pPr>
+        <w:autoSpaceDE w:val="0"/>
+        <w:autoSpaceDN w:val="0"/>
+        <w:adjustRightInd w:val="0"/>
+        <w:spacing w:after="0" w:line="240" w:lineRule="auto"/>
+        <w:rPr>
+          <w:rFonts w:ascii="Consolas" w:hAnsi="Consolas" w:cs="Consolas"/>
+          <w:color w:val="000000"/>
+          <w:sz w:val="32"/>
+          <w:szCs w:val="32"/>
+        </w:rPr>
+      </w:pPr>
+      <w:r>
+        <w:rPr>
+          <w:rFonts w:ascii="Consolas" w:hAnsi="Consolas" w:cs="Consolas"/>
+          <w:color w:val="000000"/>
+          <w:sz w:val="32"/>
+          <w:szCs w:val="32"/>
+        </w:rPr>
+        <w:t xml:space="preserve">            {</w:t>
+      </w:r>
+    </w:p>
+    <w:p>
+      <w:pPr>
+        <w:autoSpaceDE w:val="0"/>
+        <w:autoSpaceDN w:val="0"/>
+        <w:adjustRightInd w:val="0"/>
+        <w:spacing w:after="0" w:line="240" w:lineRule="auto"/>
+        <w:rPr>
+          <w:rFonts w:ascii="Consolas" w:hAnsi="Consolas" w:cs="Consolas"/>
+          <w:color w:val="000000"/>
+          <w:sz w:val="32"/>
+          <w:szCs w:val="32"/>
+        </w:rPr>
+      </w:pPr>
+      <w:r>
+        <w:rPr>
+          <w:rFonts w:ascii="Consolas" w:hAnsi="Consolas" w:cs="Consolas"/>
+          <w:color w:val="000000"/>
+          <w:sz w:val="32"/>
+          <w:szCs w:val="32"/>
+        </w:rPr>
+        <w:t xml:space="preserve">                </w:t>
+      </w:r>
+      <w:proofErr w:type="gramStart"/>
+      <w:r>
+        <w:rPr>
+          <w:rFonts w:ascii="Consolas" w:hAnsi="Consolas" w:cs="Consolas"/>
+          <w:color w:val="000000"/>
+          <w:sz w:val="32"/>
+          <w:szCs w:val="32"/>
+        </w:rPr>
+        <w:t>endpoints.MapControllerRoute</w:t>
+      </w:r>
+      <w:proofErr w:type="gramEnd"/>
+      <w:r>
+        <w:rPr>
+          <w:rFonts w:ascii="Consolas" w:hAnsi="Consolas" w:cs="Consolas"/>
+          <w:color w:val="000000"/>
+          <w:sz w:val="32"/>
+          <w:szCs w:val="32"/>
+        </w:rPr>
+        <w:t>(</w:t>
+      </w:r>
+    </w:p>
+    <w:p>
+      <w:pPr>
+        <w:autoSpaceDE w:val="0"/>
+        <w:autoSpaceDN w:val="0"/>
+        <w:adjustRightInd w:val="0"/>
+        <w:spacing w:after="0" w:line="240" w:lineRule="auto"/>
+        <w:rPr>
+          <w:rFonts w:ascii="Consolas" w:hAnsi="Consolas" w:cs="Consolas"/>
+          <w:color w:val="000000"/>
+          <w:sz w:val="32"/>
+          <w:szCs w:val="32"/>
+        </w:rPr>
+      </w:pPr>
+      <w:r>
+        <w:rPr>
+          <w:rFonts w:ascii="Consolas" w:hAnsi="Consolas" w:cs="Consolas"/>
+          <w:color w:val="000000"/>
+          <w:sz w:val="32"/>
+          <w:szCs w:val="32"/>
+        </w:rPr>
+        <w:t xml:space="preserve">                    name: </w:t>
+      </w:r>
+      <w:r>
+        <w:rPr>
+          <w:rFonts w:ascii="Consolas" w:hAnsi="Consolas" w:cs="Consolas"/>
+          <w:color w:val="A31515"/>
+          <w:sz w:val="32"/>
+          <w:szCs w:val="32"/>
+        </w:rPr>
+        <w:t>"default"</w:t>
+      </w:r>
+      <w:r>
+        <w:rPr>
+          <w:rFonts w:ascii="Consolas" w:hAnsi="Consolas" w:cs="Consolas"/>
+          <w:color w:val="000000"/>
+          <w:sz w:val="32"/>
+          <w:szCs w:val="32"/>
+        </w:rPr>
+        <w:t>,</w:t>
+      </w:r>
+    </w:p>
+    <w:p>
+      <w:pPr>
+        <w:autoSpaceDE w:val="0"/>
+        <w:autoSpaceDN w:val="0"/>
+        <w:adjustRightInd w:val="0"/>
+        <w:spacing w:after="0" w:line="240" w:lineRule="auto"/>
+        <w:rPr>
+          <w:rFonts w:ascii="Consolas" w:hAnsi="Consolas" w:cs="Consolas"/>
+          <w:color w:val="000000"/>
+          <w:sz w:val="32"/>
+          <w:szCs w:val="32"/>
+        </w:rPr>
+      </w:pPr>
+      <w:r>
+        <w:rPr>
+          <w:rFonts w:ascii="Consolas" w:hAnsi="Consolas" w:cs="Consolas"/>
+          <w:color w:val="000000"/>
+          <w:sz w:val="32"/>
+          <w:szCs w:val="32"/>
+        </w:rPr>
+        <w:t xml:space="preserve">                    pattern: </w:t>
+      </w:r>
+      <w:r>
+        <w:rPr>
+          <w:rFonts w:ascii="Consolas" w:hAnsi="Consolas" w:cs="Consolas"/>
+          <w:color w:val="A31515"/>
+          <w:sz w:val="32"/>
+          <w:szCs w:val="32"/>
+        </w:rPr>
+        <w:t>"{controller=Home}/{action=Index}/{id?}"</w:t>
+      </w:r>
+      <w:r>
+        <w:rPr>
+          <w:rFonts w:ascii="Consolas" w:hAnsi="Consolas" w:cs="Consolas"/>
+          <w:color w:val="000000"/>
+          <w:sz w:val="32"/>
+          <w:szCs w:val="32"/>
+        </w:rPr>
+        <w:t>);</w:t>
+      </w:r>
+    </w:p>
+    <w:p>
+      <w:pPr>
+        <w:rPr>
+          <w:rFonts w:ascii="Consolas" w:hAnsi="Consolas" w:cs="Consolas"/>
+          <w:color w:val="000000"/>
+          <w:sz w:val="32"/>
+          <w:szCs w:val="32"/>
+        </w:rPr>
+      </w:pPr>
+      <w:r>
+        <w:rPr>
+          <w:rFonts w:ascii="Consolas" w:hAnsi="Consolas" w:cs="Consolas"/>
+          <w:color w:val="000000"/>
+          <w:sz w:val="32"/>
+          <w:szCs w:val="32"/>
+        </w:rPr>
+        <w:t xml:space="preserve">            });</w:t>
+      </w:r>
+    </w:p>
+    <w:p>
+      <w:pPr>
+        <w:rPr>
+          <w:rFonts w:cstheme="minorHAnsi"/>
+          <w:color w:val="000000"/>
+          <w:sz w:val="32"/>
+          <w:szCs w:val="32"/>
+          <w:lang w:val="en-US"/>
+        </w:rPr>
+      </w:pPr>
+      <w:r>
+        <w:rPr>
+          <w:rFonts w:cstheme="minorHAnsi"/>
+          <w:color w:val="000000"/>
+          <w:sz w:val="32"/>
+          <w:szCs w:val="32"/>
+          <w:lang w:val="en-US"/>
+        </w:rPr>
+        <w:t>For in</w:t>
+      </w:r>
+      <w:r>
+        <w:rPr>
+          <w:rFonts w:cstheme="minorHAnsi"/>
+          <w:color w:val="000000"/>
+          <w:sz w:val="32"/>
+          <w:szCs w:val="32"/>
+          <w:lang w:val="en-US"/>
+        </w:rPr>
+        <w:t>stance, if we have a products controller and action message inside it that takes name and num parameters then it will be:</w:t>
+      </w:r>
+    </w:p>
+    <w:p>
+      <w:pPr>
+        <w:rPr>
+          <w:rFonts w:cstheme="minorHAnsi"/>
+          <w:color w:val="000000"/>
+          <w:sz w:val="32"/>
+          <w:szCs w:val="32"/>
+          <w:lang w:val="en-US"/>
+        </w:rPr>
+      </w:pPr>
+      <w:r>
+        <w:rPr>
+          <w:rFonts w:cstheme="minorHAnsi"/>
+          <w:color w:val="000000"/>
+          <w:sz w:val="32"/>
+          <w:szCs w:val="32"/>
+          <w:lang w:val="en-US"/>
+        </w:rPr>
+        <w:t>Products/</w:t>
+      </w:r>
+      <w:proofErr w:type="gramStart"/>
+      <w:r>
+        <w:rPr>
+          <w:rFonts w:cstheme="minorHAnsi"/>
+          <w:color w:val="000000"/>
+          <w:sz w:val="32"/>
+          <w:szCs w:val="32"/>
+          <w:lang w:val="en-US"/>
+        </w:rPr>
+        <w:t>message?name</w:t>
+      </w:r>
+      <w:proofErr w:type="gramEnd"/>
+      <w:r>
+        <w:rPr>
+          <w:rFonts w:cstheme="minorHAnsi"/>
+          <w:color w:val="000000"/>
+          <w:sz w:val="32"/>
+          <w:szCs w:val="32"/>
+          <w:lang w:val="en-US"/>
+        </w:rPr>
+        <w:t>&amp;num</w:t>
+      </w:r>
+    </w:p>
+    <w:p>
+      <w:pPr>
+        <w:rPr>
+          <w:rFonts w:cstheme="minorHAnsi"/>
+          <w:b/>
+          <w:sz w:val="36"/>
+          <w:szCs w:val="36"/>
+          <w:lang w:val="en-US"/>
+        </w:rPr>
+      </w:pPr>
+      <w:r>
+        <w:rPr>
+          <w:rFonts w:cstheme="minorHAnsi"/>
+          <w:color w:val="000000"/>
+          <w:sz w:val="32"/>
+          <w:szCs w:val="32"/>
+          <w:lang w:val="en-US"/>
+        </w:rPr>
+        <w:tab/>
+      </w:r>
+      <w:r>
+        <w:rPr>
+          <w:rFonts w:cstheme="minorHAnsi"/>
+          <w:color w:val="000000"/>
+          <w:sz w:val="32"/>
+          <w:szCs w:val="32"/>
+          <w:lang w:val="en-US"/>
+        </w:rPr>
+        <w:tab/>
+      </w:r>
+      <w:r>
+        <w:rPr>
+          <w:rFonts w:cstheme="minorHAnsi"/>
+          <w:color w:val="000000"/>
+          <w:sz w:val="32"/>
+          <w:szCs w:val="32"/>
+          <w:lang w:val="en-US"/>
+        </w:rPr>
+        <w:tab/>
+      </w:r>
+      <w:r>
+        <w:rPr>
+          <w:rFonts w:cstheme="minorHAnsi"/>
+          <w:color w:val="000000"/>
+          <w:sz w:val="32"/>
+          <w:szCs w:val="32"/>
+          <w:lang w:val="en-US"/>
+        </w:rPr>
+        <w:tab/>
+      </w:r>
+      <w:r>
+        <w:rPr>
+          <w:rFonts w:cstheme="minorHAnsi"/>
+          <w:color w:val="000000"/>
+          <w:sz w:val="32"/>
+          <w:szCs w:val="32"/>
+          <w:lang w:val="en-US"/>
+        </w:rPr>
+        <w:tab/>
+      </w:r>
+      <w:r>
+        <w:rPr>
+          <w:rFonts w:cstheme="minorHAnsi"/>
+          <w:b/>
+          <w:sz w:val="36"/>
+          <w:szCs w:val="36"/>
+          <w:lang w:val="en-US"/>
+        </w:rPr>
+        <w:t>ViewBag</w:t>
+      </w:r>
+    </w:p>
+    <w:p>
+      <w:pPr>
+        <w:rPr>
+          <w:rFonts w:cstheme="minorHAnsi"/>
+          <w:sz w:val="36"/>
+          <w:szCs w:val="36"/>
+          <w:lang w:val="en-US"/>
+        </w:rPr>
+      </w:pPr>
+      <w:r>
+        <w:rPr>
+          <w:rFonts w:cstheme="minorHAnsi"/>
+          <w:sz w:val="36"/>
+          <w:szCs w:val="36"/>
+          <w:lang w:val="en-US"/>
+        </w:rPr>
+        <w:t>ViewBag is a way to pass data from the controller to the view.</w:t>
+      </w:r>
+    </w:p>
+    <w:p>
+      <w:pPr>
+        <w:rPr>
+          <w:rFonts w:cstheme="minorHAnsi"/>
+          <w:sz w:val="36"/>
+          <w:szCs w:val="36"/>
+          <w:lang w:val="en-US"/>
+        </w:rPr>
+      </w:pPr>
+      <w:r>
+        <w:rPr>
+          <w:rFonts w:cstheme="minorHAnsi"/>
+          <w:sz w:val="36"/>
+          <w:szCs w:val="36"/>
+          <w:lang w:val="en-US"/>
+        </w:rPr>
+        <w:t>ViewBag.propName</w:t>
+      </w:r>
+      <w:proofErr w:type="gramStart"/>
+      <w:r>
+        <w:rPr>
+          <w:rFonts w:cstheme="minorHAnsi"/>
+          <w:sz w:val="36"/>
+          <w:szCs w:val="36"/>
+          <w:lang w:val="en-US"/>
+        </w:rPr>
+        <w:t>=”Hey</w:t>
+      </w:r>
+      <w:proofErr w:type="gramEnd"/>
+      <w:r>
+        <w:rPr>
+          <w:rFonts w:cstheme="minorHAnsi"/>
+          <w:sz w:val="36"/>
+          <w:szCs w:val="36"/>
+          <w:lang w:val="en-US"/>
+        </w:rPr>
+        <w:t>”;</w:t>
+      </w:r>
+    </w:p>
+    <w:p>
+      <w:pPr>
+        <w:rPr>
+          <w:rFonts w:cstheme="minorHAnsi"/>
+          <w:sz w:val="36"/>
+          <w:szCs w:val="36"/>
+          <w:lang w:val="en-US"/>
+        </w:rPr>
+      </w:pPr>
+      <w:r>
+        <w:rPr>
+          <w:rFonts w:cstheme="minorHAnsi"/>
+          <w:color w:val="000000"/>
+          <w:sz w:val="32"/>
+          <w:szCs w:val="32"/>
+          <w:shd w:val="clear" w:color="auto" w:fill="FFFFFF"/>
+        </w:rPr>
+        <w:t>To display these properties in view, you would need to use the same property names.</w:t>
+      </w:r>
       <w:bookmarkStart w:id="0" w:name="_GoBack"/>
       <w:bookmarkEnd w:id="0"/>
-    </w:p>
-    <w:p>
-      <w:pPr>
-        <w:pStyle w:val="HTMLPreformatted"/>
-        <w:textAlignment w:val="baseline"/>
-        <w:rPr>
-          <w:rFonts w:ascii="var(--ff-mono)" w:hAnsi="var(--ff-mono)"/>
-          <w:lang w:val="en-US"/>
-        </w:rPr>
-      </w:pPr>
-    </w:p>
-    <w:p>
-      <w:pPr>
-        <w:rPr>
-          <w:rFonts w:cstheme="minorHAnsi"/>
-          <w:sz w:val="32"/>
-          <w:szCs w:val="32"/>
-          <w:lang w:val="en-US"/>
-        </w:rPr>
-      </w:pPr>
     </w:p>
     <w:sectPr>
       <w:pgSz w:w="11906" w:h="16838"/>
@@ -3693,6 +4185,7 @@
   <w:style w:type="paragraph" w:default="1" w:styleId="Normal">
     <w:name w:val="Normal"/>
     <w:qFormat/>
+    <w:rsid w:val="00661A3B"/>
   </w:style>
   <w:style w:type="character" w:default="1" w:styleId="DefaultParagraphFont">
     <w:name w:val="Default Paragraph Font"/>

--- a/Dot Net.docx
+++ b/Dot Net.docx
@@ -3706,6 +3706,162 @@
       <w:pPr>
         <w:rPr>
           <w:rFonts w:cstheme="minorHAnsi"/>
+          <w:sz w:val="32"/>
+          <w:szCs w:val="32"/>
+          <w:lang w:val="en-US"/>
+        </w:rPr>
+      </w:pPr>
+      <w:r>
+        <w:rPr>
+          <w:rFonts w:cstheme="minorHAnsi"/>
+          <w:sz w:val="32"/>
+          <w:szCs w:val="32"/>
+          <w:lang w:val="en-US"/>
+        </w:rPr>
+        <w:t>ViewBag is a way to pass data from the controller to the view.</w:t>
+      </w:r>
+    </w:p>
+    <w:p>
+      <w:pPr>
+        <w:rPr>
+          <w:rFonts w:cstheme="minorHAnsi"/>
+          <w:sz w:val="32"/>
+          <w:szCs w:val="32"/>
+          <w:lang w:val="en-US"/>
+        </w:rPr>
+      </w:pPr>
+      <w:r>
+        <w:rPr>
+          <w:rFonts w:cstheme="minorHAnsi"/>
+          <w:sz w:val="32"/>
+          <w:szCs w:val="32"/>
+          <w:lang w:val="en-US"/>
+        </w:rPr>
+        <w:t>ViewBag is a dynamic type meaning that the type is checked at the end.</w:t>
+      </w:r>
+    </w:p>
+    <w:p>
+      <w:pPr>
+        <w:rPr>
+          <w:rFonts w:cstheme="minorHAnsi"/>
+          <w:sz w:val="32"/>
+          <w:szCs w:val="32"/>
+          <w:lang w:val="en-US"/>
+        </w:rPr>
+      </w:pPr>
+      <w:r>
+        <w:rPr>
+          <w:rFonts w:cstheme="minorHAnsi"/>
+          <w:sz w:val="32"/>
+          <w:szCs w:val="32"/>
+          <w:lang w:val="en-US"/>
+        </w:rPr>
+        <w:t>When we write</w:t>
+      </w:r>
+      <w:r>
+        <w:rPr>
+          <w:rFonts w:cstheme="minorHAnsi"/>
+          <w:sz w:val="32"/>
+          <w:szCs w:val="32"/>
+          <w:lang w:val="en-US"/>
+        </w:rPr>
+        <w:sym w:font="Wingdings" w:char="F0E0"/>
+      </w:r>
+    </w:p>
+    <w:p>
+      <w:pPr>
+        <w:rPr>
+          <w:rFonts w:cstheme="minorHAnsi"/>
+          <w:sz w:val="32"/>
+          <w:szCs w:val="32"/>
+          <w:lang w:val="en-US"/>
+        </w:rPr>
+      </w:pPr>
+      <w:r>
+        <w:rPr>
+          <w:rFonts w:cstheme="minorHAnsi"/>
+          <w:sz w:val="32"/>
+          <w:szCs w:val="32"/>
+          <w:lang w:val="en-US"/>
+        </w:rPr>
+        <w:t>ViewBag.propName</w:t>
+      </w:r>
+      <w:proofErr w:type="gramStart"/>
+      <w:r>
+        <w:rPr>
+          <w:rFonts w:cstheme="minorHAnsi"/>
+          <w:sz w:val="32"/>
+          <w:szCs w:val="32"/>
+          <w:lang w:val="en-US"/>
+        </w:rPr>
+        <w:t>=”Hey</w:t>
+      </w:r>
+      <w:proofErr w:type="gramEnd"/>
+      <w:r>
+        <w:rPr>
+          <w:rFonts w:cstheme="minorHAnsi"/>
+          <w:sz w:val="32"/>
+          <w:szCs w:val="32"/>
+          <w:lang w:val="en-US"/>
+        </w:rPr>
+        <w:t>”;</w:t>
+      </w:r>
+    </w:p>
+    <w:p>
+      <w:pPr>
+        <w:rPr>
+          <w:rFonts w:cstheme="minorHAnsi"/>
+          <w:sz w:val="32"/>
+          <w:szCs w:val="32"/>
+          <w:lang w:val="en-US"/>
+        </w:rPr>
+      </w:pPr>
+      <w:r>
+        <w:rPr>
+          <w:rFonts w:cstheme="minorHAnsi"/>
+          <w:sz w:val="32"/>
+          <w:szCs w:val="32"/>
+          <w:lang w:val="en-US"/>
+        </w:rPr>
+        <w:t>ViewBag becomes an object which generates a propName property for us.</w:t>
+      </w:r>
+    </w:p>
+    <w:p>
+      <w:pPr>
+        <w:rPr>
+          <w:rFonts w:cstheme="minorHAnsi"/>
+          <w:color w:val="000000"/>
+          <w:sz w:val="32"/>
+          <w:szCs w:val="32"/>
+          <w:shd w:val="clear" w:color="auto" w:fill="FFFFFF"/>
+        </w:rPr>
+      </w:pPr>
+      <w:r>
+        <w:rPr>
+          <w:rFonts w:cstheme="minorHAnsi"/>
+          <w:color w:val="000000"/>
+          <w:sz w:val="32"/>
+          <w:szCs w:val="32"/>
+          <w:shd w:val="clear" w:color="auto" w:fill="FFFFFF"/>
+        </w:rPr>
+        <w:t>To display these properties in view, you would need to use the same property names</w:t>
+      </w:r>
+      <w:r>
+        <w:rPr>
+          <w:rFonts w:cstheme="minorHAnsi"/>
+          <w:color w:val="000000"/>
+          <w:sz w:val="32"/>
+          <w:szCs w:val="32"/>
+          <w:shd w:val="clear" w:color="auto" w:fill="FFFFFF"/>
+        </w:rPr>
+        <w:t>.</w:t>
+      </w:r>
+    </w:p>
+    <w:p>
+      <w:pPr>
+        <w:rPr>
+          <w:rFonts w:cstheme="minorHAnsi"/>
+          <w:b/>
           <w:sz w:val="36"/>
           <w:szCs w:val="36"/>
           <w:lang w:val="en-US"/>
@@ -3714,17 +3870,871 @@
       <w:r>
         <w:rPr>
           <w:rFonts w:cstheme="minorHAnsi"/>
+          <w:color w:val="000000"/>
+          <w:sz w:val="32"/>
+          <w:szCs w:val="32"/>
+          <w:shd w:val="clear" w:color="auto" w:fill="FFFFFF"/>
+        </w:rPr>
+        <w:tab/>
+      </w:r>
+      <w:r>
+        <w:rPr>
+          <w:rFonts w:cstheme="minorHAnsi"/>
+          <w:color w:val="000000"/>
+          <w:sz w:val="32"/>
+          <w:szCs w:val="32"/>
+          <w:shd w:val="clear" w:color="auto" w:fill="FFFFFF"/>
+        </w:rPr>
+        <w:tab/>
+      </w:r>
+      <w:r>
+        <w:rPr>
+          <w:rFonts w:cstheme="minorHAnsi"/>
+          <w:color w:val="000000"/>
+          <w:sz w:val="32"/>
+          <w:szCs w:val="32"/>
+          <w:shd w:val="clear" w:color="auto" w:fill="FFFFFF"/>
+        </w:rPr>
+        <w:tab/>
+      </w:r>
+      <w:r>
+        <w:rPr>
+          <w:rFonts w:cstheme="minorHAnsi"/>
+          <w:color w:val="000000"/>
+          <w:sz w:val="32"/>
+          <w:szCs w:val="32"/>
+          <w:shd w:val="clear" w:color="auto" w:fill="FFFFFF"/>
+        </w:rPr>
+        <w:tab/>
+      </w:r>
+      <w:r>
+        <w:rPr>
+          <w:rFonts w:cstheme="minorHAnsi"/>
+          <w:color w:val="000000"/>
+          <w:sz w:val="32"/>
+          <w:szCs w:val="32"/>
+          <w:shd w:val="clear" w:color="auto" w:fill="FFFFFF"/>
+        </w:rPr>
+        <w:tab/>
+      </w:r>
+      <w:r>
+        <w:rPr>
+          <w:rFonts w:cstheme="minorHAnsi"/>
+          <w:b/>
           <w:sz w:val="36"/>
           <w:szCs w:val="36"/>
           <w:lang w:val="en-US"/>
         </w:rPr>
-        <w:t>ViewBag is a way to pass data from the controller to the view.</w:t>
-      </w:r>
-    </w:p>
-    <w:p>
-      <w:pPr>
-        <w:rPr>
-          <w:rFonts w:cstheme="minorHAnsi"/>
+        <w:t>TempData</w:t>
+      </w:r>
+    </w:p>
+    <w:p>
+      <w:pPr>
+        <w:rPr>
+          <w:rFonts w:cstheme="minorHAnsi"/>
+          <w:color w:val="181717"/>
+          <w:spacing w:val="4"/>
+          <w:sz w:val="32"/>
+          <w:szCs w:val="32"/>
+          <w:shd w:val="clear" w:color="auto" w:fill="FFFFFF"/>
+        </w:rPr>
+      </w:pPr>
+      <w:r>
+        <w:rPr>
+          <w:rFonts w:cstheme="minorHAnsi"/>
+          <w:color w:val="181717"/>
+          <w:spacing w:val="4"/>
+          <w:sz w:val="32"/>
+          <w:szCs w:val="32"/>
+          <w:shd w:val="clear" w:color="auto" w:fill="FFFFFF"/>
+        </w:rPr>
+        <w:t>TempData is used to transfer data from view to controller, controller to view, or from one action method to another action method of the same or a different controller.</w:t>
+      </w:r>
+    </w:p>
+    <w:p>
+      <w:pPr>
+        <w:rPr>
+          <w:rFonts w:cstheme="minorHAnsi"/>
+          <w:color w:val="181717"/>
+          <w:spacing w:val="4"/>
+          <w:sz w:val="32"/>
+          <w:szCs w:val="32"/>
+          <w:shd w:val="clear" w:color="auto" w:fill="FFFFFF"/>
+          <w:lang w:val="en-US"/>
+        </w:rPr>
+      </w:pPr>
+      <w:r>
+        <w:rPr>
+          <w:rFonts w:cstheme="minorHAnsi"/>
+          <w:color w:val="181717"/>
+          <w:spacing w:val="4"/>
+          <w:sz w:val="32"/>
+          <w:szCs w:val="32"/>
+          <w:shd w:val="clear" w:color="auto" w:fill="FFFFFF"/>
+          <w:lang w:val="en-US"/>
+        </w:rPr>
+        <w:lastRenderedPageBreak/>
+        <w:t xml:space="preserve">The main difference between ViewBag and TempData is that when we transfer data from one action to another using </w:t>
+      </w:r>
+      <w:proofErr w:type="gramStart"/>
+      <w:r>
+        <w:rPr>
+          <w:rFonts w:cstheme="minorHAnsi"/>
+          <w:color w:val="181717"/>
+          <w:spacing w:val="4"/>
+          <w:sz w:val="32"/>
+          <w:szCs w:val="32"/>
+          <w:shd w:val="clear" w:color="auto" w:fill="FFFFFF"/>
+          <w:lang w:val="en-US"/>
+        </w:rPr>
+        <w:t>RedirectToAction(</w:t>
+      </w:r>
+      <w:proofErr w:type="gramEnd"/>
+      <w:r>
+        <w:rPr>
+          <w:rFonts w:cstheme="minorHAnsi"/>
+          <w:color w:val="181717"/>
+          <w:spacing w:val="4"/>
+          <w:sz w:val="32"/>
+          <w:szCs w:val="32"/>
+          <w:shd w:val="clear" w:color="auto" w:fill="FFFFFF"/>
+          <w:lang w:val="en-US"/>
+        </w:rPr>
+        <w:t xml:space="preserve">) method </w:t>
+      </w:r>
+      <w:r>
+        <w:rPr>
+          <w:rFonts w:cstheme="minorHAnsi"/>
+          <w:color w:val="181717"/>
+          <w:spacing w:val="4"/>
+          <w:sz w:val="32"/>
+          <w:szCs w:val="32"/>
+          <w:shd w:val="clear" w:color="auto" w:fill="FFFFFF"/>
+          <w:lang w:val="en-US"/>
+        </w:rPr>
+        <w:t xml:space="preserve">and </w:t>
+      </w:r>
+      <w:r>
+        <w:rPr>
+          <w:rFonts w:cstheme="minorHAnsi"/>
+          <w:color w:val="181717"/>
+          <w:spacing w:val="4"/>
+          <w:sz w:val="32"/>
+          <w:szCs w:val="32"/>
+          <w:shd w:val="clear" w:color="auto" w:fill="FFFFFF"/>
+          <w:lang w:val="en-US"/>
+        </w:rPr>
+        <w:t xml:space="preserve">ViewBag is going to lose that data whatever we stored in </w:t>
+      </w:r>
+      <w:r>
+        <w:rPr>
+          <w:rFonts w:cstheme="minorHAnsi"/>
+          <w:color w:val="181717"/>
+          <w:spacing w:val="4"/>
+          <w:sz w:val="32"/>
+          <w:szCs w:val="32"/>
+          <w:shd w:val="clear" w:color="auto" w:fill="FFFFFF"/>
+          <w:lang w:val="en-US"/>
+        </w:rPr>
+        <w:t>it but TempData</w:t>
+      </w:r>
+      <w:r>
+        <w:rPr>
+          <w:rFonts w:cstheme="minorHAnsi"/>
+          <w:color w:val="181717"/>
+          <w:spacing w:val="4"/>
+          <w:sz w:val="32"/>
+          <w:szCs w:val="32"/>
+          <w:shd w:val="clear" w:color="auto" w:fill="FFFFFF"/>
+          <w:lang w:val="en-US"/>
+        </w:rPr>
+        <w:t xml:space="preserve"> saves that data and then we can pass that TempData to our View.</w:t>
+      </w:r>
+      <w:r>
+        <w:rPr>
+          <w:rFonts w:cstheme="minorHAnsi"/>
+          <w:color w:val="181717"/>
+          <w:spacing w:val="4"/>
+          <w:sz w:val="32"/>
+          <w:szCs w:val="32"/>
+          <w:shd w:val="clear" w:color="auto" w:fill="FFFFFF"/>
+          <w:lang w:val="en-US"/>
+        </w:rPr>
+        <w:t xml:space="preserve"> TempData implements Idictionary.</w:t>
+      </w:r>
+    </w:p>
+    <w:p>
+      <w:pPr>
+        <w:rPr>
+          <w:rFonts w:cstheme="minorHAnsi"/>
+          <w:color w:val="181717"/>
+          <w:spacing w:val="4"/>
+          <w:sz w:val="32"/>
+          <w:szCs w:val="32"/>
+          <w:shd w:val="clear" w:color="auto" w:fill="FFFFFF"/>
+          <w:lang w:val="en-US"/>
+        </w:rPr>
+      </w:pPr>
+      <w:r>
+        <w:rPr>
+          <w:rFonts w:cstheme="minorHAnsi"/>
+          <w:color w:val="212121"/>
+          <w:sz w:val="32"/>
+          <w:szCs w:val="32"/>
+          <w:shd w:val="clear" w:color="auto" w:fill="FFFFFF"/>
+          <w:lang w:val="en-US"/>
+        </w:rPr>
+        <w:t>T</w:t>
+      </w:r>
+      <w:r>
+        <w:rPr>
+          <w:rFonts w:cstheme="minorHAnsi"/>
+          <w:color w:val="212121"/>
+          <w:sz w:val="32"/>
+          <w:szCs w:val="32"/>
+          <w:shd w:val="clear" w:color="auto" w:fill="FFFFFF"/>
+        </w:rPr>
+        <w:t>empData helps us to transfer data between controllers or between actions.</w:t>
+      </w:r>
+    </w:p>
+    <w:p>
+      <w:pPr>
+        <w:autoSpaceDE w:val="0"/>
+        <w:autoSpaceDN w:val="0"/>
+        <w:adjustRightInd w:val="0"/>
+        <w:spacing w:after="0" w:line="240" w:lineRule="auto"/>
+        <w:rPr>
+          <w:rFonts w:ascii="Consolas" w:hAnsi="Consolas" w:cs="Consolas"/>
+          <w:color w:val="000000"/>
+          <w:sz w:val="32"/>
+          <w:szCs w:val="32"/>
+        </w:rPr>
+      </w:pPr>
+      <w:r>
+        <w:rPr>
+          <w:rFonts w:ascii="Consolas" w:hAnsi="Consolas" w:cs="Consolas"/>
+          <w:color w:val="000000"/>
+          <w:sz w:val="32"/>
+          <w:szCs w:val="32"/>
+        </w:rPr>
+        <w:t xml:space="preserve">    </w:t>
+      </w:r>
+      <w:r>
+        <w:rPr>
+          <w:rFonts w:ascii="Consolas" w:hAnsi="Consolas" w:cs="Consolas"/>
+          <w:color w:val="0000FF"/>
+          <w:sz w:val="32"/>
+          <w:szCs w:val="32"/>
+        </w:rPr>
+        <w:t>public</w:t>
+      </w:r>
+      <w:r>
+        <w:rPr>
+          <w:rFonts w:ascii="Consolas" w:hAnsi="Consolas" w:cs="Consolas"/>
+          <w:color w:val="000000"/>
+          <w:sz w:val="32"/>
+          <w:szCs w:val="32"/>
+        </w:rPr>
+        <w:t xml:space="preserve"> IActionResult </w:t>
+      </w:r>
+      <w:proofErr w:type="gramStart"/>
+      <w:r>
+        <w:rPr>
+          <w:rFonts w:ascii="Consolas" w:hAnsi="Consolas" w:cs="Consolas"/>
+          <w:color w:val="000000"/>
+          <w:sz w:val="32"/>
+          <w:szCs w:val="32"/>
+        </w:rPr>
+        <w:t>NewsList(</w:t>
+      </w:r>
+      <w:proofErr w:type="gramEnd"/>
+      <w:r>
+        <w:rPr>
+          <w:rFonts w:ascii="Consolas" w:hAnsi="Consolas" w:cs="Consolas"/>
+          <w:color w:val="0000FF"/>
+          <w:sz w:val="32"/>
+          <w:szCs w:val="32"/>
+        </w:rPr>
+        <w:t>int</w:t>
+      </w:r>
+      <w:r>
+        <w:rPr>
+          <w:rFonts w:ascii="Consolas" w:hAnsi="Consolas" w:cs="Consolas"/>
+          <w:color w:val="000000"/>
+          <w:sz w:val="32"/>
+          <w:szCs w:val="32"/>
+        </w:rPr>
+        <w:t>? id)</w:t>
+      </w:r>
+    </w:p>
+    <w:p>
+      <w:pPr>
+        <w:autoSpaceDE w:val="0"/>
+        <w:autoSpaceDN w:val="0"/>
+        <w:adjustRightInd w:val="0"/>
+        <w:spacing w:after="0" w:line="240" w:lineRule="auto"/>
+        <w:rPr>
+          <w:rFonts w:ascii="Consolas" w:hAnsi="Consolas" w:cs="Consolas"/>
+          <w:color w:val="000000"/>
+          <w:sz w:val="32"/>
+          <w:szCs w:val="32"/>
+        </w:rPr>
+      </w:pPr>
+      <w:r>
+        <w:rPr>
+          <w:rFonts w:ascii="Consolas" w:hAnsi="Consolas" w:cs="Consolas"/>
+          <w:color w:val="000000"/>
+          <w:sz w:val="32"/>
+          <w:szCs w:val="32"/>
+        </w:rPr>
+        <w:t xml:space="preserve">        {</w:t>
+      </w:r>
+    </w:p>
+    <w:p>
+      <w:pPr>
+        <w:autoSpaceDE w:val="0"/>
+        <w:autoSpaceDN w:val="0"/>
+        <w:adjustRightInd w:val="0"/>
+        <w:spacing w:after="0" w:line="240" w:lineRule="auto"/>
+        <w:rPr>
+          <w:rFonts w:ascii="Consolas" w:hAnsi="Consolas" w:cs="Consolas"/>
+          <w:color w:val="000000"/>
+          <w:sz w:val="32"/>
+          <w:szCs w:val="32"/>
+        </w:rPr>
+      </w:pPr>
+      <w:r>
+        <w:rPr>
+          <w:rFonts w:ascii="Consolas" w:hAnsi="Consolas" w:cs="Consolas"/>
+          <w:color w:val="000000"/>
+          <w:sz w:val="32"/>
+          <w:szCs w:val="32"/>
+        </w:rPr>
+        <w:t xml:space="preserve">            </w:t>
+      </w:r>
+      <w:r>
+        <w:rPr>
+          <w:rFonts w:ascii="Consolas" w:hAnsi="Consolas" w:cs="Consolas"/>
+          <w:color w:val="0000FF"/>
+          <w:sz w:val="32"/>
+          <w:szCs w:val="32"/>
+        </w:rPr>
+        <w:t>if</w:t>
+      </w:r>
+      <w:r>
+        <w:rPr>
+          <w:rFonts w:ascii="Consolas" w:hAnsi="Consolas" w:cs="Consolas"/>
+          <w:color w:val="000000"/>
+          <w:sz w:val="32"/>
+          <w:szCs w:val="32"/>
+        </w:rPr>
+        <w:t xml:space="preserve"> (id==</w:t>
+      </w:r>
+      <w:r>
+        <w:rPr>
+          <w:rFonts w:ascii="Consolas" w:hAnsi="Consolas" w:cs="Consolas"/>
+          <w:color w:val="0000FF"/>
+          <w:sz w:val="32"/>
+          <w:szCs w:val="32"/>
+        </w:rPr>
+        <w:t>null</w:t>
+      </w:r>
+      <w:r>
+        <w:rPr>
+          <w:rFonts w:ascii="Consolas" w:hAnsi="Consolas" w:cs="Consolas"/>
+          <w:color w:val="000000"/>
+          <w:sz w:val="32"/>
+          <w:szCs w:val="32"/>
+        </w:rPr>
+        <w:t>)</w:t>
+      </w:r>
+    </w:p>
+    <w:p>
+      <w:pPr>
+        <w:autoSpaceDE w:val="0"/>
+        <w:autoSpaceDN w:val="0"/>
+        <w:adjustRightInd w:val="0"/>
+        <w:spacing w:after="0" w:line="240" w:lineRule="auto"/>
+        <w:rPr>
+          <w:rFonts w:ascii="Consolas" w:hAnsi="Consolas" w:cs="Consolas"/>
+          <w:color w:val="000000"/>
+          <w:sz w:val="32"/>
+          <w:szCs w:val="32"/>
+        </w:rPr>
+      </w:pPr>
+      <w:r>
+        <w:rPr>
+          <w:rFonts w:ascii="Consolas" w:hAnsi="Consolas" w:cs="Consolas"/>
+          <w:color w:val="000000"/>
+          <w:sz w:val="32"/>
+          <w:szCs w:val="32"/>
+        </w:rPr>
+        <w:t xml:space="preserve">            {</w:t>
+      </w:r>
+    </w:p>
+    <w:p>
+      <w:pPr>
+        <w:autoSpaceDE w:val="0"/>
+        <w:autoSpaceDN w:val="0"/>
+        <w:adjustRightInd w:val="0"/>
+        <w:spacing w:after="0" w:line="240" w:lineRule="auto"/>
+        <w:rPr>
+          <w:rFonts w:ascii="Consolas" w:hAnsi="Consolas" w:cs="Consolas"/>
+          <w:color w:val="000000"/>
+          <w:sz w:val="32"/>
+          <w:szCs w:val="32"/>
+        </w:rPr>
+      </w:pPr>
+      <w:r>
+        <w:rPr>
+          <w:rFonts w:ascii="Consolas" w:hAnsi="Consolas" w:cs="Consolas"/>
+          <w:color w:val="000000"/>
+          <w:sz w:val="32"/>
+          <w:szCs w:val="32"/>
+        </w:rPr>
+        <w:t xml:space="preserve">                ViewBag.Info = </w:t>
+      </w:r>
+      <w:r>
+        <w:rPr>
+          <w:rFonts w:ascii="Consolas" w:hAnsi="Consolas" w:cs="Consolas"/>
+          <w:color w:val="A31515"/>
+          <w:sz w:val="32"/>
+          <w:szCs w:val="32"/>
+        </w:rPr>
+        <w:t>"Id yoxdursa xeberde yoxdur"</w:t>
+      </w:r>
+      <w:r>
+        <w:rPr>
+          <w:rFonts w:ascii="Consolas" w:hAnsi="Consolas" w:cs="Consolas"/>
+          <w:color w:val="000000"/>
+          <w:sz w:val="32"/>
+          <w:szCs w:val="32"/>
+        </w:rPr>
+        <w:t>;</w:t>
+      </w:r>
+    </w:p>
+    <w:p>
+      <w:pPr>
+        <w:autoSpaceDE w:val="0"/>
+        <w:autoSpaceDN w:val="0"/>
+        <w:adjustRightInd w:val="0"/>
+        <w:spacing w:after="0" w:line="240" w:lineRule="auto"/>
+        <w:rPr>
+          <w:rFonts w:ascii="Consolas" w:hAnsi="Consolas" w:cs="Consolas"/>
+          <w:color w:val="000000"/>
+          <w:sz w:val="32"/>
+          <w:szCs w:val="32"/>
+        </w:rPr>
+      </w:pPr>
+      <w:r>
+        <w:rPr>
+          <w:rFonts w:ascii="Consolas" w:hAnsi="Consolas" w:cs="Consolas"/>
+          <w:color w:val="000000"/>
+          <w:sz w:val="32"/>
+          <w:szCs w:val="32"/>
+        </w:rPr>
+        <w:t xml:space="preserve">                </w:t>
+      </w:r>
+      <w:r>
+        <w:rPr>
+          <w:rFonts w:ascii="Consolas" w:hAnsi="Consolas" w:cs="Consolas"/>
+          <w:color w:val="0000FF"/>
+          <w:sz w:val="32"/>
+          <w:szCs w:val="32"/>
+        </w:rPr>
+        <w:t>return</w:t>
+      </w:r>
+      <w:r>
+        <w:rPr>
+          <w:rFonts w:ascii="Consolas" w:hAnsi="Consolas" w:cs="Consolas"/>
+          <w:color w:val="000000"/>
+          <w:sz w:val="32"/>
+          <w:szCs w:val="32"/>
+        </w:rPr>
+        <w:t xml:space="preserve"> </w:t>
+      </w:r>
+      <w:proofErr w:type="gramStart"/>
+      <w:r>
+        <w:rPr>
+          <w:rFonts w:ascii="Consolas" w:hAnsi="Consolas" w:cs="Consolas"/>
+          <w:color w:val="000000"/>
+          <w:sz w:val="32"/>
+          <w:szCs w:val="32"/>
+        </w:rPr>
+        <w:t>View(</w:t>
+      </w:r>
+      <w:proofErr w:type="gramEnd"/>
+      <w:r>
+        <w:rPr>
+          <w:rFonts w:ascii="Consolas" w:hAnsi="Consolas" w:cs="Consolas"/>
+          <w:color w:val="000000"/>
+          <w:sz w:val="32"/>
+          <w:szCs w:val="32"/>
+        </w:rPr>
+        <w:t>);</w:t>
+      </w:r>
+    </w:p>
+    <w:p>
+      <w:pPr>
+        <w:autoSpaceDE w:val="0"/>
+        <w:autoSpaceDN w:val="0"/>
+        <w:adjustRightInd w:val="0"/>
+        <w:spacing w:after="0" w:line="240" w:lineRule="auto"/>
+        <w:rPr>
+          <w:rFonts w:ascii="Consolas" w:hAnsi="Consolas" w:cs="Consolas"/>
+          <w:color w:val="000000"/>
+          <w:sz w:val="32"/>
+          <w:szCs w:val="32"/>
+        </w:rPr>
+      </w:pPr>
+      <w:r>
+        <w:rPr>
+          <w:rFonts w:ascii="Consolas" w:hAnsi="Consolas" w:cs="Consolas"/>
+          <w:color w:val="000000"/>
+          <w:sz w:val="32"/>
+          <w:szCs w:val="32"/>
+        </w:rPr>
+        <w:t xml:space="preserve">            }</w:t>
+      </w:r>
+    </w:p>
+    <w:p>
+      <w:pPr>
+        <w:autoSpaceDE w:val="0"/>
+        <w:autoSpaceDN w:val="0"/>
+        <w:adjustRightInd w:val="0"/>
+        <w:spacing w:after="0" w:line="240" w:lineRule="auto"/>
+        <w:rPr>
+          <w:rFonts w:ascii="Consolas" w:hAnsi="Consolas" w:cs="Consolas"/>
+          <w:color w:val="000000"/>
+          <w:sz w:val="32"/>
+          <w:szCs w:val="32"/>
+        </w:rPr>
+      </w:pPr>
+      <w:r>
+        <w:rPr>
+          <w:rFonts w:ascii="Consolas" w:hAnsi="Consolas" w:cs="Consolas"/>
+          <w:color w:val="000000"/>
+          <w:sz w:val="32"/>
+          <w:szCs w:val="32"/>
+        </w:rPr>
+        <w:t xml:space="preserve">            TempData[</w:t>
+      </w:r>
+      <w:r>
+        <w:rPr>
+          <w:rFonts w:ascii="Consolas" w:hAnsi="Consolas" w:cs="Consolas"/>
+          <w:color w:val="A31515"/>
+          <w:sz w:val="32"/>
+          <w:szCs w:val="32"/>
+        </w:rPr>
+        <w:t>"info</w:t>
+      </w:r>
+      <w:proofErr w:type="gramStart"/>
+      <w:r>
+        <w:rPr>
+          <w:rFonts w:ascii="Consolas" w:hAnsi="Consolas" w:cs="Consolas"/>
+          <w:color w:val="A31515"/>
+          <w:sz w:val="32"/>
+          <w:szCs w:val="32"/>
+        </w:rPr>
+        <w:t>"</w:t>
+      </w:r>
+      <w:r>
+        <w:rPr>
+          <w:rFonts w:ascii="Consolas" w:hAnsi="Consolas" w:cs="Consolas"/>
+          <w:color w:val="000000"/>
+          <w:sz w:val="32"/>
+          <w:szCs w:val="32"/>
+        </w:rPr>
+        <w:t>]=</w:t>
+      </w:r>
+      <w:proofErr w:type="gramEnd"/>
+      <w:r>
+        <w:rPr>
+          <w:rFonts w:ascii="Consolas" w:hAnsi="Consolas" w:cs="Consolas"/>
+          <w:color w:val="000000"/>
+          <w:sz w:val="32"/>
+          <w:szCs w:val="32"/>
+        </w:rPr>
+        <w:t xml:space="preserve"> </w:t>
+      </w:r>
+      <w:r>
+        <w:rPr>
+          <w:rFonts w:ascii="Consolas" w:hAnsi="Consolas" w:cs="Consolas"/>
+          <w:color w:val="A31515"/>
+          <w:sz w:val="32"/>
+          <w:szCs w:val="32"/>
+        </w:rPr>
+        <w:t>"Sene teze xeber getirmishem"</w:t>
+      </w:r>
+      <w:r>
+        <w:rPr>
+          <w:rFonts w:ascii="Consolas" w:hAnsi="Consolas" w:cs="Consolas"/>
+          <w:color w:val="000000"/>
+          <w:sz w:val="32"/>
+          <w:szCs w:val="32"/>
+        </w:rPr>
+        <w:t>;</w:t>
+      </w:r>
+    </w:p>
+    <w:p>
+      <w:pPr>
+        <w:autoSpaceDE w:val="0"/>
+        <w:autoSpaceDN w:val="0"/>
+        <w:adjustRightInd w:val="0"/>
+        <w:spacing w:after="0" w:line="240" w:lineRule="auto"/>
+        <w:rPr>
+          <w:rFonts w:ascii="Consolas" w:hAnsi="Consolas" w:cs="Consolas"/>
+          <w:color w:val="000000"/>
+          <w:sz w:val="32"/>
+          <w:szCs w:val="32"/>
+        </w:rPr>
+      </w:pPr>
+      <w:r>
+        <w:rPr>
+          <w:rFonts w:ascii="Consolas" w:hAnsi="Consolas" w:cs="Consolas"/>
+          <w:color w:val="000000"/>
+          <w:sz w:val="32"/>
+          <w:szCs w:val="32"/>
+        </w:rPr>
+        <w:t xml:space="preserve">            </w:t>
+      </w:r>
+      <w:r>
+        <w:rPr>
+          <w:rFonts w:ascii="Consolas" w:hAnsi="Consolas" w:cs="Consolas"/>
+          <w:color w:val="0000FF"/>
+          <w:sz w:val="32"/>
+          <w:szCs w:val="32"/>
+        </w:rPr>
+        <w:t>return</w:t>
+      </w:r>
+      <w:r>
+        <w:rPr>
+          <w:rFonts w:ascii="Consolas" w:hAnsi="Consolas" w:cs="Consolas"/>
+          <w:color w:val="000000"/>
+          <w:sz w:val="32"/>
+          <w:szCs w:val="32"/>
+        </w:rPr>
+        <w:t xml:space="preserve"> RedirectToAction(</w:t>
+      </w:r>
+      <w:r>
+        <w:rPr>
+          <w:rFonts w:ascii="Consolas" w:hAnsi="Consolas" w:cs="Consolas"/>
+          <w:color w:val="A31515"/>
+          <w:sz w:val="32"/>
+          <w:szCs w:val="32"/>
+        </w:rPr>
+        <w:t>"NewsDetail"</w:t>
+      </w:r>
+      <w:r>
+        <w:rPr>
+          <w:rFonts w:ascii="Consolas" w:hAnsi="Consolas" w:cs="Consolas"/>
+          <w:color w:val="000000"/>
+          <w:sz w:val="32"/>
+          <w:szCs w:val="32"/>
+        </w:rPr>
+        <w:t>);</w:t>
+      </w:r>
+    </w:p>
+    <w:p>
+      <w:pPr>
+        <w:autoSpaceDE w:val="0"/>
+        <w:autoSpaceDN w:val="0"/>
+        <w:adjustRightInd w:val="0"/>
+        <w:spacing w:after="0" w:line="240" w:lineRule="auto"/>
+        <w:rPr>
+          <w:rFonts w:ascii="Consolas" w:hAnsi="Consolas" w:cs="Consolas"/>
+          <w:color w:val="000000"/>
+          <w:sz w:val="32"/>
+          <w:szCs w:val="32"/>
+        </w:rPr>
+      </w:pPr>
+      <w:r>
+        <w:rPr>
+          <w:rFonts w:ascii="Consolas" w:hAnsi="Consolas" w:cs="Consolas"/>
+          <w:color w:val="000000"/>
+          <w:sz w:val="32"/>
+          <w:szCs w:val="32"/>
+        </w:rPr>
+        <w:t xml:space="preserve">        }</w:t>
+      </w:r>
+    </w:p>
+    <w:p>
+      <w:pPr>
+        <w:autoSpaceDE w:val="0"/>
+        <w:autoSpaceDN w:val="0"/>
+        <w:adjustRightInd w:val="0"/>
+        <w:spacing w:after="0" w:line="240" w:lineRule="auto"/>
+        <w:rPr>
+          <w:rFonts w:ascii="Consolas" w:hAnsi="Consolas" w:cs="Consolas"/>
+          <w:color w:val="000000"/>
+          <w:sz w:val="32"/>
+          <w:szCs w:val="32"/>
+        </w:rPr>
+      </w:pPr>
+      <w:r>
+        <w:rPr>
+          <w:rFonts w:ascii="Consolas" w:hAnsi="Consolas" w:cs="Consolas"/>
+          <w:color w:val="000000"/>
+          <w:sz w:val="32"/>
+          <w:szCs w:val="32"/>
+        </w:rPr>
+        <w:t xml:space="preserve">        </w:t>
+      </w:r>
+      <w:r>
+        <w:rPr>
+          <w:rFonts w:ascii="Consolas" w:hAnsi="Consolas" w:cs="Consolas"/>
+          <w:color w:val="0000FF"/>
+          <w:sz w:val="32"/>
+          <w:szCs w:val="32"/>
+        </w:rPr>
+        <w:t>public</w:t>
+      </w:r>
+      <w:r>
+        <w:rPr>
+          <w:rFonts w:ascii="Consolas" w:hAnsi="Consolas" w:cs="Consolas"/>
+          <w:color w:val="000000"/>
+          <w:sz w:val="32"/>
+          <w:szCs w:val="32"/>
+        </w:rPr>
+        <w:t xml:space="preserve"> IActionResult </w:t>
+      </w:r>
+      <w:proofErr w:type="gramStart"/>
+      <w:r>
+        <w:rPr>
+          <w:rFonts w:ascii="Consolas" w:hAnsi="Consolas" w:cs="Consolas"/>
+          <w:color w:val="000000"/>
+          <w:sz w:val="32"/>
+          <w:szCs w:val="32"/>
+        </w:rPr>
+        <w:t>NewsDetail(</w:t>
+      </w:r>
+      <w:proofErr w:type="gramEnd"/>
+      <w:r>
+        <w:rPr>
+          <w:rFonts w:ascii="Consolas" w:hAnsi="Consolas" w:cs="Consolas"/>
+          <w:color w:val="000000"/>
+          <w:sz w:val="32"/>
+          <w:szCs w:val="32"/>
+        </w:rPr>
+        <w:t>)</w:t>
+      </w:r>
+    </w:p>
+    <w:p>
+      <w:pPr>
+        <w:autoSpaceDE w:val="0"/>
+        <w:autoSpaceDN w:val="0"/>
+        <w:adjustRightInd w:val="0"/>
+        <w:spacing w:after="0" w:line="240" w:lineRule="auto"/>
+        <w:rPr>
+          <w:rFonts w:ascii="Consolas" w:hAnsi="Consolas" w:cs="Consolas"/>
+          <w:color w:val="000000"/>
+          <w:sz w:val="32"/>
+          <w:szCs w:val="32"/>
+        </w:rPr>
+      </w:pPr>
+      <w:r>
+        <w:rPr>
+          <w:rFonts w:ascii="Consolas" w:hAnsi="Consolas" w:cs="Consolas"/>
+          <w:color w:val="000000"/>
+          <w:sz w:val="32"/>
+          <w:szCs w:val="32"/>
+        </w:rPr>
+        <w:t xml:space="preserve">        {</w:t>
+      </w:r>
+    </w:p>
+    <w:p>
+      <w:pPr>
+        <w:autoSpaceDE w:val="0"/>
+        <w:autoSpaceDN w:val="0"/>
+        <w:adjustRightInd w:val="0"/>
+        <w:spacing w:after="0" w:line="240" w:lineRule="auto"/>
+        <w:rPr>
+          <w:rFonts w:ascii="Consolas" w:hAnsi="Consolas" w:cs="Consolas"/>
+          <w:color w:val="000000"/>
+          <w:sz w:val="32"/>
+          <w:szCs w:val="32"/>
+        </w:rPr>
+      </w:pPr>
+      <w:r>
+        <w:rPr>
+          <w:rFonts w:ascii="Consolas" w:hAnsi="Consolas" w:cs="Consolas"/>
+          <w:color w:val="000000"/>
+          <w:sz w:val="32"/>
+          <w:szCs w:val="32"/>
+        </w:rPr>
+        <w:t xml:space="preserve">            </w:t>
+      </w:r>
+      <w:r>
+        <w:rPr>
+          <w:rFonts w:ascii="Consolas" w:hAnsi="Consolas" w:cs="Consolas"/>
+          <w:color w:val="0000FF"/>
+          <w:sz w:val="32"/>
+          <w:szCs w:val="32"/>
+        </w:rPr>
+        <w:t>return</w:t>
+      </w:r>
+      <w:r>
+        <w:rPr>
+          <w:rFonts w:ascii="Consolas" w:hAnsi="Consolas" w:cs="Consolas"/>
+          <w:color w:val="000000"/>
+          <w:sz w:val="32"/>
+          <w:szCs w:val="32"/>
+        </w:rPr>
+        <w:t xml:space="preserve"> View(</w:t>
+      </w:r>
+      <w:r>
+        <w:rPr>
+          <w:rFonts w:ascii="Consolas" w:hAnsi="Consolas" w:cs="Consolas"/>
+          <w:color w:val="A31515"/>
+          <w:sz w:val="32"/>
+          <w:szCs w:val="32"/>
+        </w:rPr>
+        <w:t>"Index"</w:t>
+      </w:r>
+      <w:r>
+        <w:rPr>
+          <w:rFonts w:ascii="Consolas" w:hAnsi="Consolas" w:cs="Consolas"/>
+          <w:color w:val="000000"/>
+          <w:sz w:val="32"/>
+          <w:szCs w:val="32"/>
+        </w:rPr>
+        <w:t>);</w:t>
+      </w:r>
+    </w:p>
+    <w:p>
+      <w:pPr>
+        <w:rPr>
+          <w:rFonts w:ascii="Consolas" w:hAnsi="Consolas" w:cs="Consolas"/>
+          <w:color w:val="000000"/>
+          <w:sz w:val="32"/>
+          <w:szCs w:val="32"/>
+        </w:rPr>
+      </w:pPr>
+      <w:r>
+        <w:rPr>
+          <w:rFonts w:ascii="Consolas" w:hAnsi="Consolas" w:cs="Consolas"/>
+          <w:color w:val="000000"/>
+          <w:sz w:val="32"/>
+          <w:szCs w:val="32"/>
+        </w:rPr>
+        <w:t xml:space="preserve">        }</w:t>
+      </w:r>
+    </w:p>
+    <w:p>
+      <w:pPr>
+        <w:rPr>
+          <w:rFonts w:ascii="Consolas" w:hAnsi="Consolas" w:cs="Consolas"/>
+          <w:color w:val="000000"/>
+          <w:sz w:val="32"/>
+          <w:szCs w:val="32"/>
+        </w:rPr>
+      </w:pPr>
+    </w:p>
+    <w:p>
+      <w:pPr>
+        <w:rPr>
+          <w:rFonts w:cstheme="minorHAnsi"/>
+          <w:b/>
           <w:sz w:val="36"/>
           <w:szCs w:val="36"/>
           <w:lang w:val="en-US"/>
@@ -3732,38 +4742,2304 @@
       </w:pPr>
       <w:r>
         <w:rPr>
-          <w:rFonts w:cstheme="minorHAnsi"/>
+          <w:rFonts w:ascii="Consolas" w:hAnsi="Consolas" w:cs="Consolas"/>
+          <w:color w:val="000000"/>
+          <w:sz w:val="32"/>
+          <w:szCs w:val="32"/>
+        </w:rPr>
+        <w:tab/>
+      </w:r>
+      <w:r>
+        <w:rPr>
+          <w:rFonts w:ascii="Consolas" w:hAnsi="Consolas" w:cs="Consolas"/>
+          <w:color w:val="000000"/>
+          <w:sz w:val="32"/>
+          <w:szCs w:val="32"/>
+        </w:rPr>
+        <w:tab/>
+      </w:r>
+      <w:r>
+        <w:rPr>
+          <w:rFonts w:ascii="Consolas" w:hAnsi="Consolas" w:cs="Consolas"/>
+          <w:color w:val="000000"/>
+          <w:sz w:val="32"/>
+          <w:szCs w:val="32"/>
+        </w:rPr>
+        <w:tab/>
+      </w:r>
+      <w:r>
+        <w:rPr>
+          <w:rFonts w:ascii="Consolas" w:hAnsi="Consolas" w:cs="Consolas"/>
+          <w:color w:val="000000"/>
+          <w:sz w:val="32"/>
+          <w:szCs w:val="32"/>
+        </w:rPr>
+        <w:tab/>
+      </w:r>
+      <w:r>
+        <w:rPr>
+          <w:rFonts w:ascii="Consolas" w:hAnsi="Consolas" w:cs="Consolas"/>
+          <w:color w:val="000000"/>
+          <w:sz w:val="32"/>
+          <w:szCs w:val="32"/>
+        </w:rPr>
+        <w:tab/>
+      </w:r>
+      <w:r>
+        <w:rPr>
+          <w:rFonts w:cstheme="minorHAnsi"/>
+          <w:b/>
           <w:sz w:val="36"/>
           <w:szCs w:val="36"/>
           <w:lang w:val="en-US"/>
         </w:rPr>
-        <w:t>ViewBag.propName</w:t>
+        <w:t>ViewData</w:t>
+      </w:r>
+    </w:p>
+    <w:p>
+      <w:pPr>
+        <w:rPr>
+          <w:rFonts w:cstheme="minorHAnsi"/>
+          <w:sz w:val="32"/>
+          <w:szCs w:val="32"/>
+          <w:lang w:val="en-US"/>
+        </w:rPr>
+      </w:pPr>
+      <w:r>
+        <w:rPr>
+          <w:rFonts w:cstheme="minorHAnsi"/>
+          <w:sz w:val="32"/>
+          <w:szCs w:val="32"/>
+          <w:lang w:val="en-US"/>
+        </w:rPr>
+        <w:t xml:space="preserve">ViewData is a dictionary. It is for less comlex </w:t>
       </w:r>
       <w:proofErr w:type="gramStart"/>
       <w:r>
         <w:rPr>
           <w:rFonts w:cstheme="minorHAnsi"/>
+          <w:sz w:val="32"/>
+          <w:szCs w:val="32"/>
+          <w:lang w:val="en-US"/>
+        </w:rPr>
+        <w:t>information.Usually</w:t>
+      </w:r>
+      <w:proofErr w:type="gramEnd"/>
+      <w:r>
+        <w:rPr>
+          <w:rFonts w:cstheme="minorHAnsi"/>
+          <w:sz w:val="32"/>
+          <w:szCs w:val="32"/>
+          <w:lang w:val="en-US"/>
+        </w:rPr>
+        <w:t>, ViewBag we use for objects.</w:t>
+      </w:r>
+      <w:r>
+        <w:rPr>
+          <w:rFonts w:cstheme="minorHAnsi"/>
+          <w:sz w:val="32"/>
+          <w:szCs w:val="32"/>
+          <w:lang w:val="en-US"/>
+        </w:rPr>
+        <w:t xml:space="preserve"> But ViewData we use for storing single pieces of information like strings.</w:t>
+      </w:r>
+    </w:p>
+    <w:p>
+      <w:pPr>
+        <w:rPr>
+          <w:rFonts w:cstheme="minorHAnsi"/>
+          <w:sz w:val="32"/>
+          <w:szCs w:val="32"/>
+          <w:lang w:val="en-US"/>
+        </w:rPr>
+      </w:pPr>
+      <w:r>
+        <w:rPr>
+          <w:rFonts w:ascii="Consolas" w:hAnsi="Consolas" w:cs="Consolas"/>
+          <w:color w:val="000000"/>
+          <w:sz w:val="32"/>
+          <w:szCs w:val="32"/>
+        </w:rPr>
+        <w:t>ViewData[</w:t>
+      </w:r>
+      <w:r>
+        <w:rPr>
+          <w:rFonts w:ascii="Consolas" w:hAnsi="Consolas" w:cs="Consolas"/>
+          <w:color w:val="A31515"/>
+          <w:sz w:val="32"/>
+          <w:szCs w:val="32"/>
+        </w:rPr>
+        <w:t>"Name"</w:t>
+      </w:r>
+      <w:r>
+        <w:rPr>
+          <w:rFonts w:ascii="Consolas" w:hAnsi="Consolas" w:cs="Consolas"/>
+          <w:color w:val="000000"/>
+          <w:sz w:val="32"/>
+          <w:szCs w:val="32"/>
+        </w:rPr>
+        <w:t xml:space="preserve">] = </w:t>
+      </w:r>
+      <w:r>
+        <w:rPr>
+          <w:rFonts w:ascii="Consolas" w:hAnsi="Consolas" w:cs="Consolas"/>
+          <w:color w:val="A31515"/>
+          <w:sz w:val="32"/>
+          <w:szCs w:val="32"/>
+        </w:rPr>
+        <w:t>"vahid"</w:t>
+      </w:r>
+      <w:r>
+        <w:rPr>
+          <w:rFonts w:ascii="Consolas" w:hAnsi="Consolas" w:cs="Consolas"/>
+          <w:color w:val="000000"/>
+          <w:sz w:val="32"/>
+          <w:szCs w:val="32"/>
+        </w:rPr>
+        <w:t>;</w:t>
+      </w:r>
+    </w:p>
+    <w:p>
+      <w:pPr>
+        <w:rPr>
+          <w:rFonts w:cstheme="minorHAnsi"/>
+          <w:color w:val="000000"/>
+          <w:sz w:val="32"/>
+          <w:szCs w:val="32"/>
+          <w:shd w:val="clear" w:color="auto" w:fill="FFFFFF"/>
+          <w:lang w:val="en-US"/>
+        </w:rPr>
+      </w:pPr>
+      <w:r>
+        <w:rPr>
+          <w:rFonts w:ascii="Consolas" w:hAnsi="Consolas" w:cs="Consolas"/>
+          <w:color w:val="0000FF"/>
+          <w:sz w:val="32"/>
+          <w:szCs w:val="32"/>
+        </w:rPr>
+        <w:t>&lt;</w:t>
+      </w:r>
+      <w:r>
+        <w:rPr>
+          <w:rFonts w:ascii="Consolas" w:hAnsi="Consolas" w:cs="Consolas"/>
+          <w:color w:val="800000"/>
+          <w:sz w:val="32"/>
+          <w:szCs w:val="32"/>
+        </w:rPr>
+        <w:t>h1</w:t>
+      </w:r>
+      <w:r>
+        <w:rPr>
+          <w:rFonts w:ascii="Consolas" w:hAnsi="Consolas" w:cs="Consolas"/>
+          <w:color w:val="0000FF"/>
+          <w:sz w:val="32"/>
+          <w:szCs w:val="32"/>
+        </w:rPr>
+        <w:t>&gt;</w:t>
+      </w:r>
+      <w:r>
+        <w:rPr>
+          <w:rFonts w:ascii="Consolas" w:hAnsi="Consolas" w:cs="Consolas"/>
+          <w:color w:val="000000"/>
+          <w:sz w:val="32"/>
+          <w:szCs w:val="32"/>
+        </w:rPr>
+        <w:t xml:space="preserve"> @ViewData["Name</w:t>
+      </w:r>
+      <w:proofErr w:type="gramStart"/>
+      <w:r>
+        <w:rPr>
+          <w:rFonts w:ascii="Consolas" w:hAnsi="Consolas" w:cs="Consolas"/>
+          <w:color w:val="000000"/>
+          <w:sz w:val="32"/>
+          <w:szCs w:val="32"/>
+        </w:rPr>
+        <w:t>"]</w:t>
+      </w:r>
+      <w:r>
+        <w:rPr>
+          <w:rFonts w:ascii="Consolas" w:hAnsi="Consolas" w:cs="Consolas"/>
+          <w:color w:val="0000FF"/>
+          <w:sz w:val="32"/>
+          <w:szCs w:val="32"/>
+        </w:rPr>
+        <w:t>&lt;</w:t>
+      </w:r>
+      <w:proofErr w:type="gramEnd"/>
+      <w:r>
+        <w:rPr>
+          <w:rFonts w:ascii="Consolas" w:hAnsi="Consolas" w:cs="Consolas"/>
+          <w:color w:val="0000FF"/>
+          <w:sz w:val="32"/>
+          <w:szCs w:val="32"/>
+        </w:rPr>
+        <w:t>/</w:t>
+      </w:r>
+      <w:r>
+        <w:rPr>
+          <w:rFonts w:ascii="Consolas" w:hAnsi="Consolas" w:cs="Consolas"/>
+          <w:color w:val="800000"/>
+          <w:sz w:val="32"/>
+          <w:szCs w:val="32"/>
+        </w:rPr>
+        <w:t>h1</w:t>
+      </w:r>
+      <w:r>
+        <w:rPr>
+          <w:rFonts w:ascii="Consolas" w:hAnsi="Consolas" w:cs="Consolas"/>
+          <w:color w:val="0000FF"/>
+          <w:sz w:val="32"/>
+          <w:szCs w:val="32"/>
+        </w:rPr>
+        <w:t>&gt;</w:t>
+      </w:r>
+    </w:p>
+    <w:p>
+      <w:pPr>
+        <w:rPr>
+          <w:rFonts w:cstheme="minorHAnsi"/>
+          <w:b/>
           <w:sz w:val="36"/>
           <w:szCs w:val="36"/>
           <w:lang w:val="en-US"/>
         </w:rPr>
-        <w:t>=”Hey</w:t>
-      </w:r>
-      <w:proofErr w:type="gramEnd"/>
-      <w:r>
-        <w:rPr>
-          <w:rFonts w:cstheme="minorHAnsi"/>
+      </w:pPr>
+      <w:r>
+        <w:rPr>
+          <w:rFonts w:cstheme="minorHAnsi"/>
+          <w:color w:val="000000"/>
+          <w:sz w:val="32"/>
+          <w:szCs w:val="32"/>
+          <w:shd w:val="clear" w:color="auto" w:fill="FFFFFF"/>
+        </w:rPr>
+        <w:tab/>
+      </w:r>
+      <w:r>
+        <w:rPr>
+          <w:rFonts w:cstheme="minorHAnsi"/>
+          <w:color w:val="000000"/>
+          <w:sz w:val="32"/>
+          <w:szCs w:val="32"/>
+          <w:shd w:val="clear" w:color="auto" w:fill="FFFFFF"/>
+        </w:rPr>
+        <w:tab/>
+      </w:r>
+      <w:r>
+        <w:rPr>
+          <w:rFonts w:cstheme="minorHAnsi"/>
+          <w:color w:val="000000"/>
+          <w:sz w:val="32"/>
+          <w:szCs w:val="32"/>
+          <w:shd w:val="clear" w:color="auto" w:fill="FFFFFF"/>
+        </w:rPr>
+        <w:tab/>
+      </w:r>
+      <w:r>
+        <w:rPr>
+          <w:rFonts w:cstheme="minorHAnsi"/>
+          <w:color w:val="000000"/>
+          <w:sz w:val="32"/>
+          <w:szCs w:val="32"/>
+          <w:shd w:val="clear" w:color="auto" w:fill="FFFFFF"/>
+        </w:rPr>
+        <w:tab/>
+      </w:r>
+      <w:r>
+        <w:rPr>
+          <w:rFonts w:cstheme="minorHAnsi"/>
+          <w:color w:val="000000"/>
+          <w:sz w:val="32"/>
+          <w:szCs w:val="32"/>
+          <w:shd w:val="clear" w:color="auto" w:fill="FFFFFF"/>
+        </w:rPr>
+        <w:tab/>
+      </w:r>
+      <w:r>
+        <w:rPr>
+          <w:rFonts w:cstheme="minorHAnsi"/>
+          <w:b/>
           <w:sz w:val="36"/>
           <w:szCs w:val="36"/>
           <w:lang w:val="en-US"/>
         </w:rPr>
-        <w:t>”;</w:t>
-      </w:r>
-    </w:p>
-    <w:p>
-      <w:pPr>
-        <w:rPr>
-          <w:rFonts w:cstheme="minorHAnsi"/>
+        <w:t>MiddleWare</w:t>
+      </w:r>
+    </w:p>
+    <w:p>
+      <w:pPr>
+        <w:rPr>
+          <w:rFonts w:cstheme="minorHAnsi"/>
+          <w:sz w:val="32"/>
+          <w:szCs w:val="32"/>
+          <w:lang w:val="en-US"/>
+        </w:rPr>
+      </w:pPr>
+      <w:r>
+        <w:rPr>
+          <w:rFonts w:cstheme="minorHAnsi"/>
+          <w:sz w:val="32"/>
+          <w:szCs w:val="32"/>
+          <w:lang w:val="en-US"/>
+        </w:rPr>
+        <w:lastRenderedPageBreak/>
+        <w:t>The middleware is the pipeline between our request and our code</w:t>
+      </w:r>
+      <w:r>
+        <w:rPr>
+          <w:rFonts w:cstheme="minorHAnsi"/>
+          <w:sz w:val="32"/>
+          <w:szCs w:val="32"/>
+          <w:lang w:val="en-US"/>
+        </w:rPr>
+        <w:t>. Authorization process is implemented in the middleware.</w:t>
+      </w:r>
+    </w:p>
+    <w:p>
+      <w:pPr>
+        <w:shd w:val="clear" w:color="auto" w:fill="FFFFFF"/>
+        <w:tabs>
+          <w:tab w:val="left" w:pos="916"/>
+          <w:tab w:val="left" w:pos="1832"/>
+          <w:tab w:val="left" w:pos="2748"/>
+          <w:tab w:val="left" w:pos="3664"/>
+          <w:tab w:val="left" w:pos="4580"/>
+          <w:tab w:val="left" w:pos="5496"/>
+          <w:tab w:val="left" w:pos="6412"/>
+          <w:tab w:val="left" w:pos="7328"/>
+          <w:tab w:val="left" w:pos="8244"/>
+          <w:tab w:val="left" w:pos="9160"/>
+          <w:tab w:val="left" w:pos="10076"/>
+          <w:tab w:val="left" w:pos="10992"/>
+          <w:tab w:val="left" w:pos="11908"/>
+          <w:tab w:val="left" w:pos="12824"/>
+          <w:tab w:val="left" w:pos="13740"/>
+          <w:tab w:val="left" w:pos="14656"/>
+        </w:tabs>
+        <w:spacing w:after="0" w:line="240" w:lineRule="auto"/>
+        <w:jc w:val="both"/>
+        <w:rPr>
+          <w:rFonts w:ascii="Consolas" w:eastAsia="Times New Roman" w:hAnsi="Consolas" w:cs="Courier New"/>
+          <w:color w:val="000000"/>
+          <w:sz w:val="32"/>
+          <w:szCs w:val="32"/>
+          <w:lang w:eastAsia="ru-RU"/>
+        </w:rPr>
+      </w:pPr>
+      <w:r>
+        <w:rPr>
+          <w:rFonts w:ascii="Consolas" w:eastAsia="Times New Roman" w:hAnsi="Consolas" w:cs="Courier New"/>
+          <w:color w:val="0000FF"/>
+          <w:sz w:val="32"/>
+          <w:szCs w:val="32"/>
+          <w:lang w:eastAsia="ru-RU"/>
+        </w:rPr>
+        <w:t>public</w:t>
+      </w:r>
+      <w:r>
+        <w:rPr>
+          <w:rFonts w:ascii="Consolas" w:eastAsia="Times New Roman" w:hAnsi="Consolas" w:cs="Courier New"/>
+          <w:color w:val="000000"/>
+          <w:sz w:val="32"/>
+          <w:szCs w:val="32"/>
+          <w:lang w:eastAsia="ru-RU"/>
+        </w:rPr>
+        <w:t xml:space="preserve"> </w:t>
+      </w:r>
+      <w:r>
+        <w:rPr>
+          <w:rFonts w:ascii="Consolas" w:eastAsia="Times New Roman" w:hAnsi="Consolas" w:cs="Courier New"/>
+          <w:color w:val="0000FF"/>
+          <w:sz w:val="32"/>
+          <w:szCs w:val="32"/>
+          <w:lang w:eastAsia="ru-RU"/>
+        </w:rPr>
+        <w:t>void</w:t>
+      </w:r>
+      <w:r>
+        <w:rPr>
+          <w:rFonts w:ascii="Consolas" w:eastAsia="Times New Roman" w:hAnsi="Consolas" w:cs="Courier New"/>
+          <w:color w:val="000000"/>
+          <w:sz w:val="32"/>
+          <w:szCs w:val="32"/>
+          <w:lang w:eastAsia="ru-RU"/>
+        </w:rPr>
+        <w:t xml:space="preserve"> </w:t>
+      </w:r>
+      <w:proofErr w:type="gramStart"/>
+      <w:r>
+        <w:rPr>
+          <w:rFonts w:ascii="Consolas" w:eastAsia="Times New Roman" w:hAnsi="Consolas" w:cs="Courier New"/>
+          <w:color w:val="000000"/>
+          <w:sz w:val="32"/>
+          <w:szCs w:val="32"/>
+          <w:lang w:eastAsia="ru-RU"/>
+        </w:rPr>
+        <w:t>Configure(</w:t>
+      </w:r>
+      <w:proofErr w:type="gramEnd"/>
+      <w:r>
+        <w:rPr>
+          <w:rFonts w:ascii="Consolas" w:eastAsia="Times New Roman" w:hAnsi="Consolas" w:cs="Courier New"/>
+          <w:color w:val="2B91AF"/>
+          <w:sz w:val="32"/>
+          <w:szCs w:val="32"/>
+          <w:lang w:eastAsia="ru-RU"/>
+        </w:rPr>
+        <w:t>IApplicationBuilder</w:t>
+      </w:r>
+      <w:r>
+        <w:rPr>
+          <w:rFonts w:ascii="Consolas" w:eastAsia="Times New Roman" w:hAnsi="Consolas" w:cs="Courier New"/>
+          <w:color w:val="000000"/>
+          <w:sz w:val="32"/>
+          <w:szCs w:val="32"/>
+          <w:lang w:eastAsia="ru-RU"/>
+        </w:rPr>
+        <w:t xml:space="preserve"> app, </w:t>
+      </w:r>
+      <w:r>
+        <w:rPr>
+          <w:rFonts w:ascii="Consolas" w:eastAsia="Times New Roman" w:hAnsi="Consolas" w:cs="Courier New"/>
+          <w:color w:val="2B91AF"/>
+          <w:sz w:val="32"/>
+          <w:szCs w:val="32"/>
+          <w:lang w:eastAsia="ru-RU"/>
+        </w:rPr>
+        <w:t>IHostingEnvironment</w:t>
+      </w:r>
+      <w:r>
+        <w:rPr>
+          <w:rFonts w:ascii="Consolas" w:eastAsia="Times New Roman" w:hAnsi="Consolas" w:cs="Courier New"/>
+          <w:color w:val="000000"/>
+          <w:sz w:val="32"/>
+          <w:szCs w:val="32"/>
+          <w:lang w:eastAsia="ru-RU"/>
+        </w:rPr>
+        <w:t xml:space="preserve"> env)</w:t>
+      </w:r>
+    </w:p>
+    <w:p>
+      <w:pPr>
+        <w:shd w:val="clear" w:color="auto" w:fill="FFFFFF"/>
+        <w:tabs>
+          <w:tab w:val="left" w:pos="916"/>
+          <w:tab w:val="left" w:pos="1832"/>
+          <w:tab w:val="left" w:pos="2748"/>
+          <w:tab w:val="left" w:pos="3664"/>
+          <w:tab w:val="left" w:pos="4580"/>
+          <w:tab w:val="left" w:pos="5496"/>
+          <w:tab w:val="left" w:pos="6412"/>
+          <w:tab w:val="left" w:pos="7328"/>
+          <w:tab w:val="left" w:pos="8244"/>
+          <w:tab w:val="left" w:pos="9160"/>
+          <w:tab w:val="left" w:pos="10076"/>
+          <w:tab w:val="left" w:pos="10992"/>
+          <w:tab w:val="left" w:pos="11908"/>
+          <w:tab w:val="left" w:pos="12824"/>
+          <w:tab w:val="left" w:pos="13740"/>
+          <w:tab w:val="left" w:pos="14656"/>
+        </w:tabs>
+        <w:spacing w:after="0" w:line="240" w:lineRule="auto"/>
+        <w:jc w:val="both"/>
+        <w:rPr>
+          <w:rFonts w:ascii="Consolas" w:eastAsia="Times New Roman" w:hAnsi="Consolas" w:cs="Courier New"/>
+          <w:color w:val="000000"/>
+          <w:sz w:val="32"/>
+          <w:szCs w:val="32"/>
+          <w:lang w:eastAsia="ru-RU"/>
+        </w:rPr>
+      </w:pPr>
+      <w:r>
+        <w:rPr>
+          <w:rFonts w:ascii="Consolas" w:eastAsia="Times New Roman" w:hAnsi="Consolas" w:cs="Courier New"/>
+          <w:color w:val="000000"/>
+          <w:sz w:val="32"/>
+          <w:szCs w:val="32"/>
+          <w:lang w:eastAsia="ru-RU"/>
+        </w:rPr>
+        <w:t>{</w:t>
+      </w:r>
+    </w:p>
+    <w:p>
+      <w:pPr>
+        <w:shd w:val="clear" w:color="auto" w:fill="FFFFFF"/>
+        <w:tabs>
+          <w:tab w:val="left" w:pos="916"/>
+          <w:tab w:val="left" w:pos="1832"/>
+          <w:tab w:val="left" w:pos="2748"/>
+          <w:tab w:val="left" w:pos="3664"/>
+          <w:tab w:val="left" w:pos="4580"/>
+          <w:tab w:val="left" w:pos="5496"/>
+          <w:tab w:val="left" w:pos="6412"/>
+          <w:tab w:val="left" w:pos="7328"/>
+          <w:tab w:val="left" w:pos="8244"/>
+          <w:tab w:val="left" w:pos="9160"/>
+          <w:tab w:val="left" w:pos="10076"/>
+          <w:tab w:val="left" w:pos="10992"/>
+          <w:tab w:val="left" w:pos="11908"/>
+          <w:tab w:val="left" w:pos="12824"/>
+          <w:tab w:val="left" w:pos="13740"/>
+          <w:tab w:val="left" w:pos="14656"/>
+        </w:tabs>
+        <w:spacing w:after="0" w:line="240" w:lineRule="auto"/>
+        <w:jc w:val="both"/>
+        <w:rPr>
+          <w:rFonts w:ascii="Consolas" w:eastAsia="Times New Roman" w:hAnsi="Consolas" w:cs="Courier New"/>
+          <w:color w:val="000000"/>
+          <w:sz w:val="32"/>
+          <w:szCs w:val="32"/>
+          <w:lang w:eastAsia="ru-RU"/>
+        </w:rPr>
+      </w:pPr>
+      <w:r>
+        <w:rPr>
+          <w:rFonts w:ascii="Consolas" w:eastAsia="Times New Roman" w:hAnsi="Consolas" w:cs="Courier New"/>
+          <w:color w:val="000000"/>
+          <w:sz w:val="32"/>
+          <w:szCs w:val="32"/>
+          <w:lang w:eastAsia="ru-RU"/>
+        </w:rPr>
+        <w:t xml:space="preserve">    </w:t>
+      </w:r>
+      <w:proofErr w:type="gramStart"/>
+      <w:r>
+        <w:rPr>
+          <w:rFonts w:ascii="Consolas" w:eastAsia="Times New Roman" w:hAnsi="Consolas" w:cs="Courier New"/>
+          <w:color w:val="000000"/>
+          <w:sz w:val="32"/>
+          <w:szCs w:val="32"/>
+          <w:lang w:eastAsia="ru-RU"/>
+        </w:rPr>
+        <w:t>app.Run</w:t>
+      </w:r>
+      <w:proofErr w:type="gramEnd"/>
+      <w:r>
+        <w:rPr>
+          <w:rFonts w:ascii="Consolas" w:eastAsia="Times New Roman" w:hAnsi="Consolas" w:cs="Courier New"/>
+          <w:color w:val="000000"/>
+          <w:sz w:val="32"/>
+          <w:szCs w:val="32"/>
+          <w:lang w:eastAsia="ru-RU"/>
+        </w:rPr>
+        <w:t>(</w:t>
+      </w:r>
+      <w:r>
+        <w:rPr>
+          <w:rFonts w:ascii="Consolas" w:eastAsia="Times New Roman" w:hAnsi="Consolas" w:cs="Courier New"/>
+          <w:color w:val="0000FF"/>
+          <w:sz w:val="32"/>
+          <w:szCs w:val="32"/>
+          <w:lang w:eastAsia="ru-RU"/>
+        </w:rPr>
+        <w:t>async</w:t>
+      </w:r>
+      <w:r>
+        <w:rPr>
+          <w:rFonts w:ascii="Consolas" w:eastAsia="Times New Roman" w:hAnsi="Consolas" w:cs="Courier New"/>
+          <w:color w:val="000000"/>
+          <w:sz w:val="32"/>
+          <w:szCs w:val="32"/>
+          <w:lang w:eastAsia="ru-RU"/>
+        </w:rPr>
+        <w:t xml:space="preserve"> (context) =&gt;</w:t>
+      </w:r>
+    </w:p>
+    <w:p>
+      <w:pPr>
+        <w:shd w:val="clear" w:color="auto" w:fill="FFFFFF"/>
+        <w:tabs>
+          <w:tab w:val="left" w:pos="916"/>
+          <w:tab w:val="left" w:pos="1832"/>
+          <w:tab w:val="left" w:pos="2748"/>
+          <w:tab w:val="left" w:pos="3664"/>
+          <w:tab w:val="left" w:pos="4580"/>
+          <w:tab w:val="left" w:pos="5496"/>
+          <w:tab w:val="left" w:pos="6412"/>
+          <w:tab w:val="left" w:pos="7328"/>
+          <w:tab w:val="left" w:pos="8244"/>
+          <w:tab w:val="left" w:pos="9160"/>
+          <w:tab w:val="left" w:pos="10076"/>
+          <w:tab w:val="left" w:pos="10992"/>
+          <w:tab w:val="left" w:pos="11908"/>
+          <w:tab w:val="left" w:pos="12824"/>
+          <w:tab w:val="left" w:pos="13740"/>
+          <w:tab w:val="left" w:pos="14656"/>
+        </w:tabs>
+        <w:spacing w:after="0" w:line="240" w:lineRule="auto"/>
+        <w:jc w:val="both"/>
+        <w:rPr>
+          <w:rFonts w:ascii="Consolas" w:eastAsia="Times New Roman" w:hAnsi="Consolas" w:cs="Courier New"/>
+          <w:color w:val="000000"/>
+          <w:sz w:val="32"/>
+          <w:szCs w:val="32"/>
+          <w:lang w:eastAsia="ru-RU"/>
+        </w:rPr>
+      </w:pPr>
+      <w:r>
+        <w:rPr>
+          <w:rFonts w:ascii="Consolas" w:eastAsia="Times New Roman" w:hAnsi="Consolas" w:cs="Courier New"/>
+          <w:color w:val="000000"/>
+          <w:sz w:val="32"/>
+          <w:szCs w:val="32"/>
+          <w:lang w:eastAsia="ru-RU"/>
+        </w:rPr>
+        <w:t xml:space="preserve">    {</w:t>
+      </w:r>
+    </w:p>
+    <w:p>
+      <w:pPr>
+        <w:shd w:val="clear" w:color="auto" w:fill="FFFFFF"/>
+        <w:tabs>
+          <w:tab w:val="left" w:pos="916"/>
+          <w:tab w:val="left" w:pos="1832"/>
+          <w:tab w:val="left" w:pos="2748"/>
+          <w:tab w:val="left" w:pos="3664"/>
+          <w:tab w:val="left" w:pos="4580"/>
+          <w:tab w:val="left" w:pos="5496"/>
+          <w:tab w:val="left" w:pos="6412"/>
+          <w:tab w:val="left" w:pos="7328"/>
+          <w:tab w:val="left" w:pos="8244"/>
+          <w:tab w:val="left" w:pos="9160"/>
+          <w:tab w:val="left" w:pos="10076"/>
+          <w:tab w:val="left" w:pos="10992"/>
+          <w:tab w:val="left" w:pos="11908"/>
+          <w:tab w:val="left" w:pos="12824"/>
+          <w:tab w:val="left" w:pos="13740"/>
+          <w:tab w:val="left" w:pos="14656"/>
+        </w:tabs>
+        <w:spacing w:after="0" w:line="240" w:lineRule="auto"/>
+        <w:jc w:val="both"/>
+        <w:rPr>
+          <w:rFonts w:ascii="Consolas" w:eastAsia="Times New Roman" w:hAnsi="Consolas" w:cs="Courier New"/>
+          <w:color w:val="000000"/>
+          <w:sz w:val="32"/>
+          <w:szCs w:val="32"/>
+          <w:lang w:eastAsia="ru-RU"/>
+        </w:rPr>
+      </w:pPr>
+      <w:r>
+        <w:rPr>
+          <w:rFonts w:ascii="Consolas" w:eastAsia="Times New Roman" w:hAnsi="Consolas" w:cs="Courier New"/>
+          <w:color w:val="000000"/>
+          <w:sz w:val="32"/>
+          <w:szCs w:val="32"/>
+          <w:lang w:eastAsia="ru-RU"/>
+        </w:rPr>
+        <w:t xml:space="preserve">        </w:t>
+      </w:r>
+      <w:r>
+        <w:rPr>
+          <w:rFonts w:ascii="Consolas" w:eastAsia="Times New Roman" w:hAnsi="Consolas" w:cs="Courier New"/>
+          <w:color w:val="0000FF"/>
+          <w:sz w:val="32"/>
+          <w:szCs w:val="32"/>
+          <w:lang w:eastAsia="ru-RU"/>
+        </w:rPr>
+        <w:t>await</w:t>
+      </w:r>
+      <w:r>
+        <w:rPr>
+          <w:rFonts w:ascii="Consolas" w:eastAsia="Times New Roman" w:hAnsi="Consolas" w:cs="Courier New"/>
+          <w:color w:val="000000"/>
+          <w:sz w:val="32"/>
+          <w:szCs w:val="32"/>
+          <w:lang w:eastAsia="ru-RU"/>
+        </w:rPr>
+        <w:t xml:space="preserve"> </w:t>
+      </w:r>
+      <w:proofErr w:type="gramStart"/>
+      <w:r>
+        <w:rPr>
+          <w:rFonts w:ascii="Consolas" w:eastAsia="Times New Roman" w:hAnsi="Consolas" w:cs="Courier New"/>
+          <w:color w:val="000000"/>
+          <w:sz w:val="32"/>
+          <w:szCs w:val="32"/>
+          <w:lang w:eastAsia="ru-RU"/>
+        </w:rPr>
+        <w:t>context.Response.WriteAsync</w:t>
+      </w:r>
+      <w:proofErr w:type="gramEnd"/>
+      <w:r>
+        <w:rPr>
+          <w:rFonts w:ascii="Consolas" w:eastAsia="Times New Roman" w:hAnsi="Consolas" w:cs="Courier New"/>
+          <w:color w:val="000000"/>
+          <w:sz w:val="32"/>
+          <w:szCs w:val="32"/>
+          <w:lang w:eastAsia="ru-RU"/>
+        </w:rPr>
+        <w:t>(</w:t>
+      </w:r>
+      <w:r>
+        <w:rPr>
+          <w:rFonts w:ascii="Consolas" w:eastAsia="Times New Roman" w:hAnsi="Consolas" w:cs="Courier New"/>
+          <w:color w:val="A31515"/>
+          <w:sz w:val="32"/>
+          <w:szCs w:val="32"/>
+          <w:lang w:eastAsia="ru-RU"/>
+        </w:rPr>
+        <w:t>"Hello World From 1st Middleware"</w:t>
+      </w:r>
+      <w:r>
+        <w:rPr>
+          <w:rFonts w:ascii="Consolas" w:eastAsia="Times New Roman" w:hAnsi="Consolas" w:cs="Courier New"/>
+          <w:color w:val="000000"/>
+          <w:sz w:val="32"/>
+          <w:szCs w:val="32"/>
+          <w:lang w:eastAsia="ru-RU"/>
+        </w:rPr>
+        <w:t xml:space="preserve">); </w:t>
+      </w:r>
+    </w:p>
+    <w:p>
+      <w:pPr>
+        <w:shd w:val="clear" w:color="auto" w:fill="FFFFFF"/>
+        <w:tabs>
+          <w:tab w:val="left" w:pos="916"/>
+          <w:tab w:val="left" w:pos="1832"/>
+          <w:tab w:val="left" w:pos="2748"/>
+          <w:tab w:val="left" w:pos="3664"/>
+          <w:tab w:val="left" w:pos="4580"/>
+          <w:tab w:val="left" w:pos="5496"/>
+          <w:tab w:val="left" w:pos="6412"/>
+          <w:tab w:val="left" w:pos="7328"/>
+          <w:tab w:val="left" w:pos="8244"/>
+          <w:tab w:val="left" w:pos="9160"/>
+          <w:tab w:val="left" w:pos="10076"/>
+          <w:tab w:val="left" w:pos="10992"/>
+          <w:tab w:val="left" w:pos="11908"/>
+          <w:tab w:val="left" w:pos="12824"/>
+          <w:tab w:val="left" w:pos="13740"/>
+          <w:tab w:val="left" w:pos="14656"/>
+        </w:tabs>
+        <w:spacing w:after="0" w:line="240" w:lineRule="auto"/>
+        <w:jc w:val="both"/>
+        <w:rPr>
+          <w:rFonts w:ascii="Consolas" w:eastAsia="Times New Roman" w:hAnsi="Consolas" w:cs="Courier New"/>
+          <w:color w:val="000000"/>
+          <w:sz w:val="32"/>
+          <w:szCs w:val="32"/>
+          <w:lang w:eastAsia="ru-RU"/>
+        </w:rPr>
+      </w:pPr>
+      <w:r>
+        <w:rPr>
+          <w:rFonts w:ascii="Consolas" w:eastAsia="Times New Roman" w:hAnsi="Consolas" w:cs="Courier New"/>
+          <w:color w:val="000000"/>
+          <w:sz w:val="32"/>
+          <w:szCs w:val="32"/>
+          <w:lang w:eastAsia="ru-RU"/>
+        </w:rPr>
+        <w:t xml:space="preserve">    });</w:t>
+      </w:r>
+    </w:p>
+    <w:p>
+      <w:pPr>
+        <w:shd w:val="clear" w:color="auto" w:fill="FFFFFF"/>
+        <w:tabs>
+          <w:tab w:val="left" w:pos="916"/>
+          <w:tab w:val="left" w:pos="1832"/>
+          <w:tab w:val="left" w:pos="2748"/>
+          <w:tab w:val="left" w:pos="3664"/>
+          <w:tab w:val="left" w:pos="4580"/>
+          <w:tab w:val="left" w:pos="5496"/>
+          <w:tab w:val="left" w:pos="6412"/>
+          <w:tab w:val="left" w:pos="7328"/>
+          <w:tab w:val="left" w:pos="8244"/>
+          <w:tab w:val="left" w:pos="9160"/>
+          <w:tab w:val="left" w:pos="10076"/>
+          <w:tab w:val="left" w:pos="10992"/>
+          <w:tab w:val="left" w:pos="11908"/>
+          <w:tab w:val="left" w:pos="12824"/>
+          <w:tab w:val="left" w:pos="13740"/>
+          <w:tab w:val="left" w:pos="14656"/>
+        </w:tabs>
+        <w:spacing w:after="0" w:line="240" w:lineRule="auto"/>
+        <w:jc w:val="both"/>
+        <w:rPr>
+          <w:rFonts w:ascii="Consolas" w:eastAsia="Times New Roman" w:hAnsi="Consolas" w:cs="Courier New"/>
+          <w:color w:val="000000"/>
+          <w:sz w:val="32"/>
+          <w:szCs w:val="32"/>
+          <w:lang w:eastAsia="ru-RU"/>
+        </w:rPr>
+      </w:pPr>
+      <w:r>
+        <w:rPr>
+          <w:rFonts w:ascii="Consolas" w:eastAsia="Times New Roman" w:hAnsi="Consolas" w:cs="Courier New"/>
+          <w:color w:val="000000"/>
+          <w:sz w:val="32"/>
+          <w:szCs w:val="32"/>
+          <w:lang w:eastAsia="ru-RU"/>
+        </w:rPr>
+        <w:t xml:space="preserve">    </w:t>
+      </w:r>
+    </w:p>
+    <w:p>
+      <w:pPr>
+        <w:shd w:val="clear" w:color="auto" w:fill="FFFFFF"/>
+        <w:tabs>
+          <w:tab w:val="left" w:pos="916"/>
+          <w:tab w:val="left" w:pos="1832"/>
+          <w:tab w:val="left" w:pos="2748"/>
+          <w:tab w:val="left" w:pos="3664"/>
+          <w:tab w:val="left" w:pos="4580"/>
+          <w:tab w:val="left" w:pos="5496"/>
+          <w:tab w:val="left" w:pos="6412"/>
+          <w:tab w:val="left" w:pos="7328"/>
+          <w:tab w:val="left" w:pos="8244"/>
+          <w:tab w:val="left" w:pos="9160"/>
+          <w:tab w:val="left" w:pos="10076"/>
+          <w:tab w:val="left" w:pos="10992"/>
+          <w:tab w:val="left" w:pos="11908"/>
+          <w:tab w:val="left" w:pos="12824"/>
+          <w:tab w:val="left" w:pos="13740"/>
+          <w:tab w:val="left" w:pos="14656"/>
+        </w:tabs>
+        <w:spacing w:after="0" w:line="240" w:lineRule="auto"/>
+        <w:jc w:val="both"/>
+        <w:rPr>
+          <w:rFonts w:ascii="Consolas" w:eastAsia="Times New Roman" w:hAnsi="Consolas" w:cs="Courier New"/>
+          <w:color w:val="000000"/>
+          <w:sz w:val="32"/>
+          <w:szCs w:val="32"/>
+          <w:lang w:eastAsia="ru-RU"/>
+        </w:rPr>
+      </w:pPr>
+      <w:r>
+        <w:rPr>
+          <w:rFonts w:ascii="Consolas" w:eastAsia="Times New Roman" w:hAnsi="Consolas" w:cs="Courier New"/>
+          <w:color w:val="000000"/>
+          <w:sz w:val="32"/>
+          <w:szCs w:val="32"/>
+          <w:lang w:eastAsia="ru-RU"/>
+        </w:rPr>
+        <w:t xml:space="preserve">    </w:t>
+      </w:r>
+      <w:r>
+        <w:rPr>
+          <w:rFonts w:ascii="Consolas" w:eastAsia="Times New Roman" w:hAnsi="Consolas" w:cs="Courier New"/>
+          <w:color w:val="008000"/>
+          <w:sz w:val="32"/>
+          <w:szCs w:val="32"/>
+          <w:lang w:eastAsia="ru-RU"/>
+        </w:rPr>
+        <w:t>// the following will never be executed</w:t>
+      </w:r>
+    </w:p>
+    <w:p>
+      <w:pPr>
+        <w:shd w:val="clear" w:color="auto" w:fill="FFFFFF"/>
+        <w:tabs>
+          <w:tab w:val="left" w:pos="916"/>
+          <w:tab w:val="left" w:pos="1832"/>
+          <w:tab w:val="left" w:pos="2748"/>
+          <w:tab w:val="left" w:pos="3664"/>
+          <w:tab w:val="left" w:pos="4580"/>
+          <w:tab w:val="left" w:pos="5496"/>
+          <w:tab w:val="left" w:pos="6412"/>
+          <w:tab w:val="left" w:pos="7328"/>
+          <w:tab w:val="left" w:pos="8244"/>
+          <w:tab w:val="left" w:pos="9160"/>
+          <w:tab w:val="left" w:pos="10076"/>
+          <w:tab w:val="left" w:pos="10992"/>
+          <w:tab w:val="left" w:pos="11908"/>
+          <w:tab w:val="left" w:pos="12824"/>
+          <w:tab w:val="left" w:pos="13740"/>
+          <w:tab w:val="left" w:pos="14656"/>
+        </w:tabs>
+        <w:spacing w:after="0" w:line="240" w:lineRule="auto"/>
+        <w:jc w:val="both"/>
+        <w:rPr>
+          <w:rFonts w:ascii="Consolas" w:eastAsia="Times New Roman" w:hAnsi="Consolas" w:cs="Courier New"/>
+          <w:color w:val="000000"/>
+          <w:sz w:val="32"/>
+          <w:szCs w:val="32"/>
+          <w:lang w:eastAsia="ru-RU"/>
+        </w:rPr>
+      </w:pPr>
+      <w:r>
+        <w:rPr>
+          <w:rFonts w:ascii="Consolas" w:eastAsia="Times New Roman" w:hAnsi="Consolas" w:cs="Courier New"/>
+          <w:color w:val="000000"/>
+          <w:sz w:val="32"/>
+          <w:szCs w:val="32"/>
+          <w:lang w:eastAsia="ru-RU"/>
+        </w:rPr>
+        <w:t xml:space="preserve">    </w:t>
+      </w:r>
+      <w:proofErr w:type="gramStart"/>
+      <w:r>
+        <w:rPr>
+          <w:rFonts w:ascii="Consolas" w:eastAsia="Times New Roman" w:hAnsi="Consolas" w:cs="Courier New"/>
+          <w:color w:val="000000"/>
+          <w:sz w:val="32"/>
+          <w:szCs w:val="32"/>
+          <w:lang w:eastAsia="ru-RU"/>
+        </w:rPr>
+        <w:t>app.Run</w:t>
+      </w:r>
+      <w:proofErr w:type="gramEnd"/>
+      <w:r>
+        <w:rPr>
+          <w:rFonts w:ascii="Consolas" w:eastAsia="Times New Roman" w:hAnsi="Consolas" w:cs="Courier New"/>
+          <w:color w:val="000000"/>
+          <w:sz w:val="32"/>
+          <w:szCs w:val="32"/>
+          <w:lang w:eastAsia="ru-RU"/>
+        </w:rPr>
+        <w:t>(</w:t>
+      </w:r>
+      <w:r>
+        <w:rPr>
+          <w:rFonts w:ascii="Consolas" w:eastAsia="Times New Roman" w:hAnsi="Consolas" w:cs="Courier New"/>
+          <w:color w:val="0000FF"/>
+          <w:sz w:val="32"/>
+          <w:szCs w:val="32"/>
+          <w:lang w:eastAsia="ru-RU"/>
+        </w:rPr>
+        <w:t>async</w:t>
+      </w:r>
+      <w:r>
+        <w:rPr>
+          <w:rFonts w:ascii="Consolas" w:eastAsia="Times New Roman" w:hAnsi="Consolas" w:cs="Courier New"/>
+          <w:color w:val="000000"/>
+          <w:sz w:val="32"/>
+          <w:szCs w:val="32"/>
+          <w:lang w:eastAsia="ru-RU"/>
+        </w:rPr>
+        <w:t xml:space="preserve"> (context) =&gt;</w:t>
+      </w:r>
+    </w:p>
+    <w:p>
+      <w:pPr>
+        <w:shd w:val="clear" w:color="auto" w:fill="FFFFFF"/>
+        <w:tabs>
+          <w:tab w:val="left" w:pos="916"/>
+          <w:tab w:val="left" w:pos="1832"/>
+          <w:tab w:val="left" w:pos="2748"/>
+          <w:tab w:val="left" w:pos="3664"/>
+          <w:tab w:val="left" w:pos="4580"/>
+          <w:tab w:val="left" w:pos="5496"/>
+          <w:tab w:val="left" w:pos="6412"/>
+          <w:tab w:val="left" w:pos="7328"/>
+          <w:tab w:val="left" w:pos="8244"/>
+          <w:tab w:val="left" w:pos="9160"/>
+          <w:tab w:val="left" w:pos="10076"/>
+          <w:tab w:val="left" w:pos="10992"/>
+          <w:tab w:val="left" w:pos="11908"/>
+          <w:tab w:val="left" w:pos="12824"/>
+          <w:tab w:val="left" w:pos="13740"/>
+          <w:tab w:val="left" w:pos="14656"/>
+        </w:tabs>
+        <w:spacing w:after="0" w:line="240" w:lineRule="auto"/>
+        <w:jc w:val="both"/>
+        <w:rPr>
+          <w:rFonts w:ascii="Consolas" w:eastAsia="Times New Roman" w:hAnsi="Consolas" w:cs="Courier New"/>
+          <w:color w:val="000000"/>
+          <w:sz w:val="32"/>
+          <w:szCs w:val="32"/>
+          <w:lang w:eastAsia="ru-RU"/>
+        </w:rPr>
+      </w:pPr>
+      <w:r>
+        <w:rPr>
+          <w:rFonts w:ascii="Consolas" w:eastAsia="Times New Roman" w:hAnsi="Consolas" w:cs="Courier New"/>
+          <w:color w:val="000000"/>
+          <w:sz w:val="32"/>
+          <w:szCs w:val="32"/>
+          <w:lang w:eastAsia="ru-RU"/>
+        </w:rPr>
+        <w:t xml:space="preserve">    {</w:t>
+      </w:r>
+    </w:p>
+    <w:p>
+      <w:pPr>
+        <w:shd w:val="clear" w:color="auto" w:fill="FFFFFF"/>
+        <w:tabs>
+          <w:tab w:val="left" w:pos="916"/>
+          <w:tab w:val="left" w:pos="1832"/>
+          <w:tab w:val="left" w:pos="2748"/>
+          <w:tab w:val="left" w:pos="3664"/>
+          <w:tab w:val="left" w:pos="4580"/>
+          <w:tab w:val="left" w:pos="5496"/>
+          <w:tab w:val="left" w:pos="6412"/>
+          <w:tab w:val="left" w:pos="7328"/>
+          <w:tab w:val="left" w:pos="8244"/>
+          <w:tab w:val="left" w:pos="9160"/>
+          <w:tab w:val="left" w:pos="10076"/>
+          <w:tab w:val="left" w:pos="10992"/>
+          <w:tab w:val="left" w:pos="11908"/>
+          <w:tab w:val="left" w:pos="12824"/>
+          <w:tab w:val="left" w:pos="13740"/>
+          <w:tab w:val="left" w:pos="14656"/>
+        </w:tabs>
+        <w:spacing w:after="0" w:line="240" w:lineRule="auto"/>
+        <w:jc w:val="both"/>
+        <w:rPr>
+          <w:rFonts w:ascii="Consolas" w:eastAsia="Times New Roman" w:hAnsi="Consolas" w:cs="Courier New"/>
+          <w:color w:val="000000"/>
+          <w:sz w:val="32"/>
+          <w:szCs w:val="32"/>
+          <w:lang w:eastAsia="ru-RU"/>
+        </w:rPr>
+      </w:pPr>
+      <w:r>
+        <w:rPr>
+          <w:rFonts w:ascii="Consolas" w:eastAsia="Times New Roman" w:hAnsi="Consolas" w:cs="Courier New"/>
+          <w:color w:val="000000"/>
+          <w:sz w:val="32"/>
+          <w:szCs w:val="32"/>
+          <w:lang w:eastAsia="ru-RU"/>
+        </w:rPr>
+        <w:t xml:space="preserve">        </w:t>
+      </w:r>
+      <w:r>
+        <w:rPr>
+          <w:rFonts w:ascii="Consolas" w:eastAsia="Times New Roman" w:hAnsi="Consolas" w:cs="Courier New"/>
+          <w:color w:val="0000FF"/>
+          <w:sz w:val="32"/>
+          <w:szCs w:val="32"/>
+          <w:lang w:eastAsia="ru-RU"/>
+        </w:rPr>
+        <w:t>await</w:t>
+      </w:r>
+      <w:r>
+        <w:rPr>
+          <w:rFonts w:ascii="Consolas" w:eastAsia="Times New Roman" w:hAnsi="Consolas" w:cs="Courier New"/>
+          <w:color w:val="000000"/>
+          <w:sz w:val="32"/>
+          <w:szCs w:val="32"/>
+          <w:lang w:eastAsia="ru-RU"/>
+        </w:rPr>
+        <w:t xml:space="preserve"> </w:t>
+      </w:r>
+      <w:proofErr w:type="gramStart"/>
+      <w:r>
+        <w:rPr>
+          <w:rFonts w:ascii="Consolas" w:eastAsia="Times New Roman" w:hAnsi="Consolas" w:cs="Courier New"/>
+          <w:color w:val="000000"/>
+          <w:sz w:val="32"/>
+          <w:szCs w:val="32"/>
+          <w:lang w:eastAsia="ru-RU"/>
+        </w:rPr>
+        <w:t>context.Response.WriteAsync</w:t>
+      </w:r>
+      <w:proofErr w:type="gramEnd"/>
+      <w:r>
+        <w:rPr>
+          <w:rFonts w:ascii="Consolas" w:eastAsia="Times New Roman" w:hAnsi="Consolas" w:cs="Courier New"/>
+          <w:color w:val="000000"/>
+          <w:sz w:val="32"/>
+          <w:szCs w:val="32"/>
+          <w:lang w:eastAsia="ru-RU"/>
+        </w:rPr>
+        <w:t>(</w:t>
+      </w:r>
+      <w:r>
+        <w:rPr>
+          <w:rFonts w:ascii="Consolas" w:eastAsia="Times New Roman" w:hAnsi="Consolas" w:cs="Courier New"/>
+          <w:color w:val="A31515"/>
+          <w:sz w:val="32"/>
+          <w:szCs w:val="32"/>
+          <w:lang w:eastAsia="ru-RU"/>
+        </w:rPr>
+        <w:t>"Hello World From 2nd Middleware"</w:t>
+      </w:r>
+      <w:r>
+        <w:rPr>
+          <w:rFonts w:ascii="Consolas" w:eastAsia="Times New Roman" w:hAnsi="Consolas" w:cs="Courier New"/>
+          <w:color w:val="000000"/>
+          <w:sz w:val="32"/>
+          <w:szCs w:val="32"/>
+          <w:lang w:eastAsia="ru-RU"/>
+        </w:rPr>
+        <w:t xml:space="preserve">); </w:t>
+      </w:r>
+    </w:p>
+    <w:p>
+      <w:pPr>
+        <w:shd w:val="clear" w:color="auto" w:fill="FFFFFF"/>
+        <w:tabs>
+          <w:tab w:val="left" w:pos="916"/>
+          <w:tab w:val="left" w:pos="1832"/>
+          <w:tab w:val="left" w:pos="2748"/>
+          <w:tab w:val="left" w:pos="3664"/>
+          <w:tab w:val="left" w:pos="4580"/>
+          <w:tab w:val="left" w:pos="5496"/>
+          <w:tab w:val="left" w:pos="6412"/>
+          <w:tab w:val="left" w:pos="7328"/>
+          <w:tab w:val="left" w:pos="8244"/>
+          <w:tab w:val="left" w:pos="9160"/>
+          <w:tab w:val="left" w:pos="10076"/>
+          <w:tab w:val="left" w:pos="10992"/>
+          <w:tab w:val="left" w:pos="11908"/>
+          <w:tab w:val="left" w:pos="12824"/>
+          <w:tab w:val="left" w:pos="13740"/>
+          <w:tab w:val="left" w:pos="14656"/>
+        </w:tabs>
+        <w:spacing w:after="0" w:line="240" w:lineRule="auto"/>
+        <w:jc w:val="both"/>
+        <w:rPr>
+          <w:rFonts w:ascii="Consolas" w:eastAsia="Times New Roman" w:hAnsi="Consolas" w:cs="Courier New"/>
+          <w:color w:val="000000"/>
+          <w:sz w:val="32"/>
+          <w:szCs w:val="32"/>
+          <w:lang w:eastAsia="ru-RU"/>
+        </w:rPr>
+      </w:pPr>
+      <w:r>
+        <w:rPr>
+          <w:rFonts w:ascii="Consolas" w:eastAsia="Times New Roman" w:hAnsi="Consolas" w:cs="Courier New"/>
+          <w:color w:val="000000"/>
+          <w:sz w:val="32"/>
+          <w:szCs w:val="32"/>
+          <w:lang w:eastAsia="ru-RU"/>
+        </w:rPr>
+        <w:t xml:space="preserve">    });</w:t>
+      </w:r>
+    </w:p>
+    <w:p>
+      <w:pPr>
+        <w:shd w:val="clear" w:color="auto" w:fill="FFFFFF"/>
+        <w:tabs>
+          <w:tab w:val="left" w:pos="916"/>
+          <w:tab w:val="left" w:pos="1832"/>
+          <w:tab w:val="left" w:pos="2748"/>
+          <w:tab w:val="left" w:pos="3664"/>
+          <w:tab w:val="left" w:pos="4580"/>
+          <w:tab w:val="left" w:pos="5496"/>
+          <w:tab w:val="left" w:pos="6412"/>
+          <w:tab w:val="left" w:pos="7328"/>
+          <w:tab w:val="left" w:pos="8244"/>
+          <w:tab w:val="left" w:pos="9160"/>
+          <w:tab w:val="left" w:pos="10076"/>
+          <w:tab w:val="left" w:pos="10992"/>
+          <w:tab w:val="left" w:pos="11908"/>
+          <w:tab w:val="left" w:pos="12824"/>
+          <w:tab w:val="left" w:pos="13740"/>
+          <w:tab w:val="left" w:pos="14656"/>
+        </w:tabs>
+        <w:spacing w:after="0" w:line="240" w:lineRule="auto"/>
+        <w:jc w:val="both"/>
+        <w:rPr>
+          <w:rFonts w:ascii="Consolas" w:eastAsia="Times New Roman" w:hAnsi="Consolas" w:cs="Courier New"/>
+          <w:color w:val="000000"/>
+          <w:sz w:val="32"/>
+          <w:szCs w:val="32"/>
+          <w:lang w:eastAsia="ru-RU"/>
+        </w:rPr>
+      </w:pPr>
+      <w:r>
+        <w:rPr>
+          <w:rFonts w:ascii="Consolas" w:eastAsia="Times New Roman" w:hAnsi="Consolas" w:cs="Courier New"/>
+          <w:color w:val="000000"/>
+          <w:sz w:val="32"/>
+          <w:szCs w:val="32"/>
+          <w:lang w:eastAsia="ru-RU"/>
+        </w:rPr>
+        <w:t>}</w:t>
+      </w:r>
+    </w:p>
+    <w:p>
+      <w:pPr>
+        <w:shd w:val="clear" w:color="auto" w:fill="FFFFFF"/>
+        <w:tabs>
+          <w:tab w:val="left" w:pos="916"/>
+          <w:tab w:val="left" w:pos="1832"/>
+          <w:tab w:val="left" w:pos="2748"/>
+          <w:tab w:val="left" w:pos="3664"/>
+          <w:tab w:val="left" w:pos="4580"/>
+          <w:tab w:val="left" w:pos="5496"/>
+          <w:tab w:val="left" w:pos="6412"/>
+          <w:tab w:val="left" w:pos="7328"/>
+          <w:tab w:val="left" w:pos="8244"/>
+          <w:tab w:val="left" w:pos="9160"/>
+          <w:tab w:val="left" w:pos="10076"/>
+          <w:tab w:val="left" w:pos="10992"/>
+          <w:tab w:val="left" w:pos="11908"/>
+          <w:tab w:val="left" w:pos="12824"/>
+          <w:tab w:val="left" w:pos="13740"/>
+          <w:tab w:val="left" w:pos="14656"/>
+        </w:tabs>
+        <w:spacing w:after="0" w:line="240" w:lineRule="auto"/>
+        <w:jc w:val="both"/>
+        <w:rPr>
+          <w:rFonts w:eastAsia="Times New Roman" w:cstheme="minorHAnsi"/>
+          <w:sz w:val="32"/>
+          <w:szCs w:val="32"/>
+          <w:lang w:eastAsia="ru-RU"/>
+        </w:rPr>
+      </w:pPr>
+      <w:r>
+        <w:rPr>
+          <w:rFonts w:cstheme="minorHAnsi"/>
+          <w:spacing w:val="4"/>
+          <w:sz w:val="32"/>
+          <w:szCs w:val="32"/>
+          <w:shd w:val="clear" w:color="auto" w:fill="FFFFFF"/>
+        </w:rPr>
+        <w:t>To configure multiple middleware, use </w:t>
+      </w:r>
+      <w:proofErr w:type="gramStart"/>
+      <w:r>
+        <w:rPr>
+          <w:rStyle w:val="HTMLCode"/>
+          <w:rFonts w:asciiTheme="minorHAnsi" w:eastAsiaTheme="minorHAnsi" w:hAnsiTheme="minorHAnsi" w:cstheme="minorHAnsi"/>
+          <w:spacing w:val="4"/>
+          <w:sz w:val="32"/>
+          <w:szCs w:val="32"/>
+          <w:shd w:val="clear" w:color="auto" w:fill="D9E5F3"/>
+        </w:rPr>
+        <w:t>Use(</w:t>
+      </w:r>
+      <w:proofErr w:type="gramEnd"/>
+      <w:r>
+        <w:rPr>
+          <w:rStyle w:val="HTMLCode"/>
+          <w:rFonts w:asciiTheme="minorHAnsi" w:eastAsiaTheme="minorHAnsi" w:hAnsiTheme="minorHAnsi" w:cstheme="minorHAnsi"/>
+          <w:spacing w:val="4"/>
+          <w:sz w:val="32"/>
+          <w:szCs w:val="32"/>
+          <w:shd w:val="clear" w:color="auto" w:fill="D9E5F3"/>
+        </w:rPr>
+        <w:t>)</w:t>
+      </w:r>
+      <w:r>
+        <w:rPr>
+          <w:rFonts w:cstheme="minorHAnsi"/>
+          <w:spacing w:val="4"/>
+          <w:sz w:val="32"/>
+          <w:szCs w:val="32"/>
+          <w:shd w:val="clear" w:color="auto" w:fill="FFFFFF"/>
+        </w:rPr>
+        <w:t> extension method. It is similar to </w:t>
+      </w:r>
+      <w:proofErr w:type="gramStart"/>
+      <w:r>
+        <w:rPr>
+          <w:rStyle w:val="HTMLCode"/>
+          <w:rFonts w:asciiTheme="minorHAnsi" w:eastAsiaTheme="minorHAnsi" w:hAnsiTheme="minorHAnsi" w:cstheme="minorHAnsi"/>
+          <w:spacing w:val="4"/>
+          <w:sz w:val="32"/>
+          <w:szCs w:val="32"/>
+          <w:shd w:val="clear" w:color="auto" w:fill="D9E5F3"/>
+        </w:rPr>
+        <w:t>Run(</w:t>
+      </w:r>
+      <w:proofErr w:type="gramEnd"/>
+      <w:r>
+        <w:rPr>
+          <w:rStyle w:val="HTMLCode"/>
+          <w:rFonts w:asciiTheme="minorHAnsi" w:eastAsiaTheme="minorHAnsi" w:hAnsiTheme="minorHAnsi" w:cstheme="minorHAnsi"/>
+          <w:spacing w:val="4"/>
+          <w:sz w:val="32"/>
+          <w:szCs w:val="32"/>
+          <w:shd w:val="clear" w:color="auto" w:fill="D9E5F3"/>
+        </w:rPr>
+        <w:t>)</w:t>
+      </w:r>
+      <w:r>
+        <w:rPr>
+          <w:rFonts w:cstheme="minorHAnsi"/>
+          <w:spacing w:val="4"/>
+          <w:sz w:val="32"/>
+          <w:szCs w:val="32"/>
+          <w:shd w:val="clear" w:color="auto" w:fill="FFFFFF"/>
+        </w:rPr>
+        <w:t> method except that it includes next parameter to invoke next middleware in the sequence. Consider the following example.</w:t>
+      </w:r>
+    </w:p>
+    <w:p>
+      <w:pPr>
+        <w:shd w:val="clear" w:color="auto" w:fill="FFFFFF"/>
+        <w:tabs>
+          <w:tab w:val="left" w:pos="916"/>
+          <w:tab w:val="left" w:pos="1832"/>
+          <w:tab w:val="left" w:pos="2748"/>
+          <w:tab w:val="left" w:pos="3664"/>
+          <w:tab w:val="left" w:pos="4580"/>
+          <w:tab w:val="left" w:pos="5496"/>
+          <w:tab w:val="left" w:pos="6412"/>
+          <w:tab w:val="left" w:pos="7328"/>
+          <w:tab w:val="left" w:pos="8244"/>
+          <w:tab w:val="left" w:pos="9160"/>
+          <w:tab w:val="left" w:pos="10076"/>
+          <w:tab w:val="left" w:pos="10992"/>
+          <w:tab w:val="left" w:pos="11908"/>
+          <w:tab w:val="left" w:pos="12824"/>
+          <w:tab w:val="left" w:pos="13740"/>
+          <w:tab w:val="left" w:pos="14656"/>
+        </w:tabs>
+        <w:spacing w:after="0" w:line="240" w:lineRule="auto"/>
+        <w:jc w:val="both"/>
+        <w:rPr>
+          <w:rFonts w:ascii="Consolas" w:eastAsia="Times New Roman" w:hAnsi="Consolas" w:cs="Courier New"/>
+          <w:color w:val="000000"/>
+          <w:sz w:val="32"/>
+          <w:szCs w:val="32"/>
+          <w:lang w:eastAsia="ru-RU"/>
+        </w:rPr>
+      </w:pPr>
+    </w:p>
+    <w:p>
+      <w:pPr>
+        <w:shd w:val="clear" w:color="auto" w:fill="FFFFFF"/>
+        <w:tabs>
+          <w:tab w:val="left" w:pos="916"/>
+          <w:tab w:val="left" w:pos="1832"/>
+          <w:tab w:val="left" w:pos="2748"/>
+          <w:tab w:val="left" w:pos="3664"/>
+          <w:tab w:val="left" w:pos="4580"/>
+          <w:tab w:val="left" w:pos="5496"/>
+          <w:tab w:val="left" w:pos="6412"/>
+          <w:tab w:val="left" w:pos="7328"/>
+          <w:tab w:val="left" w:pos="8244"/>
+          <w:tab w:val="left" w:pos="9160"/>
+          <w:tab w:val="left" w:pos="10076"/>
+          <w:tab w:val="left" w:pos="10992"/>
+          <w:tab w:val="left" w:pos="11908"/>
+          <w:tab w:val="left" w:pos="12824"/>
+          <w:tab w:val="left" w:pos="13740"/>
+          <w:tab w:val="left" w:pos="14656"/>
+        </w:tabs>
+        <w:spacing w:after="0" w:line="240" w:lineRule="auto"/>
+        <w:jc w:val="both"/>
+        <w:rPr>
+          <w:rFonts w:ascii="Consolas" w:eastAsia="Times New Roman" w:hAnsi="Consolas" w:cs="Courier New"/>
+          <w:color w:val="000000"/>
+          <w:sz w:val="32"/>
+          <w:szCs w:val="32"/>
+          <w:lang w:eastAsia="ru-RU"/>
+        </w:rPr>
+      </w:pPr>
+      <w:r>
+        <w:rPr>
+          <w:rFonts w:ascii="Consolas" w:eastAsia="Times New Roman" w:hAnsi="Consolas" w:cs="Courier New"/>
+          <w:color w:val="0000FF"/>
+          <w:sz w:val="32"/>
+          <w:szCs w:val="32"/>
+          <w:lang w:eastAsia="ru-RU"/>
+        </w:rPr>
+        <w:t>public</w:t>
+      </w:r>
+      <w:r>
+        <w:rPr>
+          <w:rFonts w:ascii="Consolas" w:eastAsia="Times New Roman" w:hAnsi="Consolas" w:cs="Courier New"/>
+          <w:color w:val="000000"/>
+          <w:sz w:val="32"/>
+          <w:szCs w:val="32"/>
+          <w:lang w:eastAsia="ru-RU"/>
+        </w:rPr>
+        <w:t xml:space="preserve"> </w:t>
+      </w:r>
+      <w:r>
+        <w:rPr>
+          <w:rFonts w:ascii="Consolas" w:eastAsia="Times New Roman" w:hAnsi="Consolas" w:cs="Courier New"/>
+          <w:color w:val="0000FF"/>
+          <w:sz w:val="32"/>
+          <w:szCs w:val="32"/>
+          <w:lang w:eastAsia="ru-RU"/>
+        </w:rPr>
+        <w:t>void</w:t>
+      </w:r>
+      <w:r>
+        <w:rPr>
+          <w:rFonts w:ascii="Consolas" w:eastAsia="Times New Roman" w:hAnsi="Consolas" w:cs="Courier New"/>
+          <w:color w:val="000000"/>
+          <w:sz w:val="32"/>
+          <w:szCs w:val="32"/>
+          <w:lang w:eastAsia="ru-RU"/>
+        </w:rPr>
+        <w:t xml:space="preserve"> </w:t>
+      </w:r>
+      <w:proofErr w:type="gramStart"/>
+      <w:r>
+        <w:rPr>
+          <w:rFonts w:ascii="Consolas" w:eastAsia="Times New Roman" w:hAnsi="Consolas" w:cs="Courier New"/>
+          <w:color w:val="000000"/>
+          <w:sz w:val="32"/>
+          <w:szCs w:val="32"/>
+          <w:lang w:eastAsia="ru-RU"/>
+        </w:rPr>
+        <w:t>Configure(</w:t>
+      </w:r>
+      <w:proofErr w:type="gramEnd"/>
+      <w:r>
+        <w:rPr>
+          <w:rFonts w:ascii="Consolas" w:eastAsia="Times New Roman" w:hAnsi="Consolas" w:cs="Courier New"/>
+          <w:color w:val="2B91AF"/>
+          <w:sz w:val="32"/>
+          <w:szCs w:val="32"/>
+          <w:lang w:eastAsia="ru-RU"/>
+        </w:rPr>
+        <w:t>IApplicationBuilder</w:t>
+      </w:r>
+      <w:r>
+        <w:rPr>
+          <w:rFonts w:ascii="Consolas" w:eastAsia="Times New Roman" w:hAnsi="Consolas" w:cs="Courier New"/>
+          <w:color w:val="000000"/>
+          <w:sz w:val="32"/>
+          <w:szCs w:val="32"/>
+          <w:lang w:eastAsia="ru-RU"/>
+        </w:rPr>
+        <w:t xml:space="preserve"> app, </w:t>
+      </w:r>
+      <w:r>
+        <w:rPr>
+          <w:rFonts w:ascii="Consolas" w:eastAsia="Times New Roman" w:hAnsi="Consolas" w:cs="Courier New"/>
+          <w:color w:val="2B91AF"/>
+          <w:sz w:val="32"/>
+          <w:szCs w:val="32"/>
+          <w:lang w:eastAsia="ru-RU"/>
+        </w:rPr>
+        <w:t>IHostingEnvironment</w:t>
+      </w:r>
+      <w:r>
+        <w:rPr>
+          <w:rFonts w:ascii="Consolas" w:eastAsia="Times New Roman" w:hAnsi="Consolas" w:cs="Courier New"/>
+          <w:color w:val="000000"/>
+          <w:sz w:val="32"/>
+          <w:szCs w:val="32"/>
+          <w:lang w:eastAsia="ru-RU"/>
+        </w:rPr>
+        <w:t xml:space="preserve"> env)</w:t>
+      </w:r>
+    </w:p>
+    <w:p>
+      <w:pPr>
+        <w:shd w:val="clear" w:color="auto" w:fill="FFFFFF"/>
+        <w:tabs>
+          <w:tab w:val="left" w:pos="916"/>
+          <w:tab w:val="left" w:pos="1832"/>
+          <w:tab w:val="left" w:pos="2748"/>
+          <w:tab w:val="left" w:pos="3664"/>
+          <w:tab w:val="left" w:pos="4580"/>
+          <w:tab w:val="left" w:pos="5496"/>
+          <w:tab w:val="left" w:pos="6412"/>
+          <w:tab w:val="left" w:pos="7328"/>
+          <w:tab w:val="left" w:pos="8244"/>
+          <w:tab w:val="left" w:pos="9160"/>
+          <w:tab w:val="left" w:pos="10076"/>
+          <w:tab w:val="left" w:pos="10992"/>
+          <w:tab w:val="left" w:pos="11908"/>
+          <w:tab w:val="left" w:pos="12824"/>
+          <w:tab w:val="left" w:pos="13740"/>
+          <w:tab w:val="left" w:pos="14656"/>
+        </w:tabs>
+        <w:spacing w:after="0" w:line="240" w:lineRule="auto"/>
+        <w:jc w:val="both"/>
+        <w:rPr>
+          <w:rFonts w:ascii="Consolas" w:eastAsia="Times New Roman" w:hAnsi="Consolas" w:cs="Courier New"/>
+          <w:color w:val="000000"/>
+          <w:sz w:val="32"/>
+          <w:szCs w:val="32"/>
+          <w:lang w:eastAsia="ru-RU"/>
+        </w:rPr>
+      </w:pPr>
+      <w:r>
+        <w:rPr>
+          <w:rFonts w:ascii="Consolas" w:eastAsia="Times New Roman" w:hAnsi="Consolas" w:cs="Courier New"/>
+          <w:color w:val="000000"/>
+          <w:sz w:val="32"/>
+          <w:szCs w:val="32"/>
+          <w:lang w:eastAsia="ru-RU"/>
+        </w:rPr>
+        <w:t>{</w:t>
+      </w:r>
+    </w:p>
+    <w:p>
+      <w:pPr>
+        <w:shd w:val="clear" w:color="auto" w:fill="FFFFFF"/>
+        <w:tabs>
+          <w:tab w:val="left" w:pos="916"/>
+          <w:tab w:val="left" w:pos="1832"/>
+          <w:tab w:val="left" w:pos="2748"/>
+          <w:tab w:val="left" w:pos="3664"/>
+          <w:tab w:val="left" w:pos="4580"/>
+          <w:tab w:val="left" w:pos="5496"/>
+          <w:tab w:val="left" w:pos="6412"/>
+          <w:tab w:val="left" w:pos="7328"/>
+          <w:tab w:val="left" w:pos="8244"/>
+          <w:tab w:val="left" w:pos="9160"/>
+          <w:tab w:val="left" w:pos="10076"/>
+          <w:tab w:val="left" w:pos="10992"/>
+          <w:tab w:val="left" w:pos="11908"/>
+          <w:tab w:val="left" w:pos="12824"/>
+          <w:tab w:val="left" w:pos="13740"/>
+          <w:tab w:val="left" w:pos="14656"/>
+        </w:tabs>
+        <w:spacing w:after="0" w:line="240" w:lineRule="auto"/>
+        <w:jc w:val="both"/>
+        <w:rPr>
+          <w:rFonts w:ascii="Consolas" w:eastAsia="Times New Roman" w:hAnsi="Consolas" w:cs="Courier New"/>
+          <w:color w:val="000000"/>
+          <w:sz w:val="32"/>
+          <w:szCs w:val="32"/>
+          <w:lang w:eastAsia="ru-RU"/>
+        </w:rPr>
+      </w:pPr>
+      <w:r>
+        <w:rPr>
+          <w:rFonts w:ascii="Consolas" w:eastAsia="Times New Roman" w:hAnsi="Consolas" w:cs="Courier New"/>
+          <w:color w:val="000000"/>
+          <w:sz w:val="32"/>
+          <w:szCs w:val="32"/>
+          <w:lang w:eastAsia="ru-RU"/>
+        </w:rPr>
+        <w:t xml:space="preserve">    </w:t>
+      </w:r>
+      <w:proofErr w:type="gramStart"/>
+      <w:r>
+        <w:rPr>
+          <w:rFonts w:ascii="Consolas" w:eastAsia="Times New Roman" w:hAnsi="Consolas" w:cs="Courier New"/>
+          <w:color w:val="000000"/>
+          <w:sz w:val="32"/>
+          <w:szCs w:val="32"/>
+          <w:lang w:eastAsia="ru-RU"/>
+        </w:rPr>
+        <w:t>app.Use</w:t>
+      </w:r>
+      <w:proofErr w:type="gramEnd"/>
+      <w:r>
+        <w:rPr>
+          <w:rFonts w:ascii="Consolas" w:eastAsia="Times New Roman" w:hAnsi="Consolas" w:cs="Courier New"/>
+          <w:color w:val="000000"/>
+          <w:sz w:val="32"/>
+          <w:szCs w:val="32"/>
+          <w:lang w:eastAsia="ru-RU"/>
+        </w:rPr>
+        <w:t>(</w:t>
+      </w:r>
+      <w:r>
+        <w:rPr>
+          <w:rFonts w:ascii="Consolas" w:eastAsia="Times New Roman" w:hAnsi="Consolas" w:cs="Courier New"/>
+          <w:color w:val="0000FF"/>
+          <w:sz w:val="32"/>
+          <w:szCs w:val="32"/>
+          <w:lang w:eastAsia="ru-RU"/>
+        </w:rPr>
+        <w:t>async</w:t>
+      </w:r>
+      <w:r>
+        <w:rPr>
+          <w:rFonts w:ascii="Consolas" w:eastAsia="Times New Roman" w:hAnsi="Consolas" w:cs="Courier New"/>
+          <w:color w:val="000000"/>
+          <w:sz w:val="32"/>
+          <w:szCs w:val="32"/>
+          <w:lang w:eastAsia="ru-RU"/>
+        </w:rPr>
+        <w:t xml:space="preserve"> (context, next) =&gt;</w:t>
+      </w:r>
+    </w:p>
+    <w:p>
+      <w:pPr>
+        <w:shd w:val="clear" w:color="auto" w:fill="FFFFFF"/>
+        <w:tabs>
+          <w:tab w:val="left" w:pos="916"/>
+          <w:tab w:val="left" w:pos="1832"/>
+          <w:tab w:val="left" w:pos="2748"/>
+          <w:tab w:val="left" w:pos="3664"/>
+          <w:tab w:val="left" w:pos="4580"/>
+          <w:tab w:val="left" w:pos="5496"/>
+          <w:tab w:val="left" w:pos="6412"/>
+          <w:tab w:val="left" w:pos="7328"/>
+          <w:tab w:val="left" w:pos="8244"/>
+          <w:tab w:val="left" w:pos="9160"/>
+          <w:tab w:val="left" w:pos="10076"/>
+          <w:tab w:val="left" w:pos="10992"/>
+          <w:tab w:val="left" w:pos="11908"/>
+          <w:tab w:val="left" w:pos="12824"/>
+          <w:tab w:val="left" w:pos="13740"/>
+          <w:tab w:val="left" w:pos="14656"/>
+        </w:tabs>
+        <w:spacing w:after="0" w:line="240" w:lineRule="auto"/>
+        <w:jc w:val="both"/>
+        <w:rPr>
+          <w:rFonts w:ascii="Consolas" w:eastAsia="Times New Roman" w:hAnsi="Consolas" w:cs="Courier New"/>
+          <w:color w:val="000000"/>
+          <w:sz w:val="32"/>
+          <w:szCs w:val="32"/>
+          <w:lang w:eastAsia="ru-RU"/>
+        </w:rPr>
+      </w:pPr>
+      <w:r>
+        <w:rPr>
+          <w:rFonts w:ascii="Consolas" w:eastAsia="Times New Roman" w:hAnsi="Consolas" w:cs="Courier New"/>
+          <w:color w:val="000000"/>
+          <w:sz w:val="32"/>
+          <w:szCs w:val="32"/>
+          <w:lang w:eastAsia="ru-RU"/>
+        </w:rPr>
+        <w:t xml:space="preserve">    {</w:t>
+      </w:r>
+    </w:p>
+    <w:p>
+      <w:pPr>
+        <w:shd w:val="clear" w:color="auto" w:fill="FFFFFF"/>
+        <w:tabs>
+          <w:tab w:val="left" w:pos="916"/>
+          <w:tab w:val="left" w:pos="1832"/>
+          <w:tab w:val="left" w:pos="2748"/>
+          <w:tab w:val="left" w:pos="3664"/>
+          <w:tab w:val="left" w:pos="4580"/>
+          <w:tab w:val="left" w:pos="5496"/>
+          <w:tab w:val="left" w:pos="6412"/>
+          <w:tab w:val="left" w:pos="7328"/>
+          <w:tab w:val="left" w:pos="8244"/>
+          <w:tab w:val="left" w:pos="9160"/>
+          <w:tab w:val="left" w:pos="10076"/>
+          <w:tab w:val="left" w:pos="10992"/>
+          <w:tab w:val="left" w:pos="11908"/>
+          <w:tab w:val="left" w:pos="12824"/>
+          <w:tab w:val="left" w:pos="13740"/>
+          <w:tab w:val="left" w:pos="14656"/>
+        </w:tabs>
+        <w:spacing w:after="0" w:line="240" w:lineRule="auto"/>
+        <w:jc w:val="both"/>
+        <w:rPr>
+          <w:rFonts w:ascii="Consolas" w:eastAsia="Times New Roman" w:hAnsi="Consolas" w:cs="Courier New"/>
+          <w:color w:val="000000"/>
+          <w:sz w:val="32"/>
+          <w:szCs w:val="32"/>
+          <w:lang w:eastAsia="ru-RU"/>
+        </w:rPr>
+      </w:pPr>
+      <w:r>
+        <w:rPr>
+          <w:rFonts w:ascii="Consolas" w:eastAsia="Times New Roman" w:hAnsi="Consolas" w:cs="Courier New"/>
+          <w:color w:val="000000"/>
+          <w:sz w:val="32"/>
+          <w:szCs w:val="32"/>
+          <w:lang w:eastAsia="ru-RU"/>
+        </w:rPr>
+        <w:t xml:space="preserve">        </w:t>
+      </w:r>
+      <w:r>
+        <w:rPr>
+          <w:rFonts w:ascii="Consolas" w:eastAsia="Times New Roman" w:hAnsi="Consolas" w:cs="Courier New"/>
+          <w:color w:val="0000FF"/>
+          <w:sz w:val="32"/>
+          <w:szCs w:val="32"/>
+          <w:lang w:eastAsia="ru-RU"/>
+        </w:rPr>
+        <w:t>Await</w:t>
+      </w:r>
+      <w:r>
+        <w:rPr>
+          <w:rFonts w:ascii="Consolas" w:eastAsia="Times New Roman" w:hAnsi="Consolas" w:cs="Courier New"/>
+          <w:color w:val="000000"/>
+          <w:sz w:val="32"/>
+          <w:szCs w:val="32"/>
+          <w:lang w:eastAsia="ru-RU"/>
+        </w:rPr>
+        <w:t xml:space="preserve"> </w:t>
+      </w:r>
+      <w:proofErr w:type="gramStart"/>
+      <w:r>
+        <w:rPr>
+          <w:rFonts w:ascii="Consolas" w:eastAsia="Times New Roman" w:hAnsi="Consolas" w:cs="Courier New"/>
+          <w:color w:val="000000"/>
+          <w:sz w:val="32"/>
+          <w:szCs w:val="32"/>
+          <w:lang w:eastAsia="ru-RU"/>
+        </w:rPr>
+        <w:t>context.Response.WriteAsync</w:t>
+      </w:r>
+      <w:proofErr w:type="gramEnd"/>
+      <w:r>
+        <w:rPr>
+          <w:rFonts w:ascii="Consolas" w:eastAsia="Times New Roman" w:hAnsi="Consolas" w:cs="Courier New"/>
+          <w:color w:val="000000"/>
+          <w:sz w:val="32"/>
+          <w:szCs w:val="32"/>
+          <w:lang w:eastAsia="ru-RU"/>
+        </w:rPr>
+        <w:t>(</w:t>
+      </w:r>
+      <w:r>
+        <w:rPr>
+          <w:rFonts w:ascii="Consolas" w:eastAsia="Times New Roman" w:hAnsi="Consolas" w:cs="Courier New"/>
+          <w:color w:val="A31515"/>
+          <w:sz w:val="32"/>
+          <w:szCs w:val="32"/>
+          <w:lang w:eastAsia="ru-RU"/>
+        </w:rPr>
+        <w:t>"Hello World From 1st Middleware!"</w:t>
+      </w:r>
+      <w:r>
+        <w:rPr>
+          <w:rFonts w:ascii="Consolas" w:eastAsia="Times New Roman" w:hAnsi="Consolas" w:cs="Courier New"/>
+          <w:color w:val="000000"/>
+          <w:sz w:val="32"/>
+          <w:szCs w:val="32"/>
+          <w:lang w:eastAsia="ru-RU"/>
+        </w:rPr>
+        <w:t>);</w:t>
+      </w:r>
+    </w:p>
+    <w:p>
+      <w:pPr>
+        <w:shd w:val="clear" w:color="auto" w:fill="FFFFFF"/>
+        <w:tabs>
+          <w:tab w:val="left" w:pos="916"/>
+          <w:tab w:val="left" w:pos="1832"/>
+          <w:tab w:val="left" w:pos="2748"/>
+          <w:tab w:val="left" w:pos="3664"/>
+          <w:tab w:val="left" w:pos="4580"/>
+          <w:tab w:val="left" w:pos="5496"/>
+          <w:tab w:val="left" w:pos="6412"/>
+          <w:tab w:val="left" w:pos="7328"/>
+          <w:tab w:val="left" w:pos="8244"/>
+          <w:tab w:val="left" w:pos="9160"/>
+          <w:tab w:val="left" w:pos="10076"/>
+          <w:tab w:val="left" w:pos="10992"/>
+          <w:tab w:val="left" w:pos="11908"/>
+          <w:tab w:val="left" w:pos="12824"/>
+          <w:tab w:val="left" w:pos="13740"/>
+          <w:tab w:val="left" w:pos="14656"/>
+        </w:tabs>
+        <w:spacing w:after="0" w:line="240" w:lineRule="auto"/>
+        <w:jc w:val="both"/>
+        <w:rPr>
+          <w:rFonts w:ascii="Consolas" w:eastAsia="Times New Roman" w:hAnsi="Consolas" w:cs="Courier New"/>
+          <w:color w:val="000000"/>
+          <w:sz w:val="32"/>
+          <w:szCs w:val="32"/>
+          <w:lang w:eastAsia="ru-RU"/>
+        </w:rPr>
+      </w:pPr>
+    </w:p>
+    <w:p>
+      <w:pPr>
+        <w:shd w:val="clear" w:color="auto" w:fill="FFFFFF"/>
+        <w:tabs>
+          <w:tab w:val="left" w:pos="916"/>
+          <w:tab w:val="left" w:pos="1832"/>
+          <w:tab w:val="left" w:pos="2748"/>
+          <w:tab w:val="left" w:pos="3664"/>
+          <w:tab w:val="left" w:pos="4580"/>
+          <w:tab w:val="left" w:pos="5496"/>
+          <w:tab w:val="left" w:pos="6412"/>
+          <w:tab w:val="left" w:pos="7328"/>
+          <w:tab w:val="left" w:pos="8244"/>
+          <w:tab w:val="left" w:pos="9160"/>
+          <w:tab w:val="left" w:pos="10076"/>
+          <w:tab w:val="left" w:pos="10992"/>
+          <w:tab w:val="left" w:pos="11908"/>
+          <w:tab w:val="left" w:pos="12824"/>
+          <w:tab w:val="left" w:pos="13740"/>
+          <w:tab w:val="left" w:pos="14656"/>
+        </w:tabs>
+        <w:spacing w:after="0" w:line="240" w:lineRule="auto"/>
+        <w:jc w:val="both"/>
+        <w:rPr>
+          <w:rFonts w:ascii="Consolas" w:eastAsia="Times New Roman" w:hAnsi="Consolas" w:cs="Courier New"/>
+          <w:color w:val="000000"/>
+          <w:sz w:val="32"/>
+          <w:szCs w:val="32"/>
+          <w:lang w:eastAsia="ru-RU"/>
+        </w:rPr>
+      </w:pPr>
+      <w:r>
+        <w:rPr>
+          <w:rFonts w:ascii="Consolas" w:eastAsia="Times New Roman" w:hAnsi="Consolas" w:cs="Courier New"/>
+          <w:color w:val="000000"/>
+          <w:sz w:val="32"/>
+          <w:szCs w:val="32"/>
+          <w:lang w:eastAsia="ru-RU"/>
+        </w:rPr>
+        <w:t xml:space="preserve">        await </w:t>
+      </w:r>
+      <w:proofErr w:type="gramStart"/>
+      <w:r>
+        <w:rPr>
+          <w:rFonts w:ascii="Consolas" w:eastAsia="Times New Roman" w:hAnsi="Consolas" w:cs="Courier New"/>
+          <w:color w:val="000000"/>
+          <w:sz w:val="32"/>
+          <w:szCs w:val="32"/>
+          <w:lang w:eastAsia="ru-RU"/>
+        </w:rPr>
+        <w:t>next(</w:t>
+      </w:r>
+      <w:proofErr w:type="gramEnd"/>
+      <w:r>
+        <w:rPr>
+          <w:rFonts w:ascii="Consolas" w:eastAsia="Times New Roman" w:hAnsi="Consolas" w:cs="Courier New"/>
+          <w:color w:val="000000"/>
+          <w:sz w:val="32"/>
+          <w:szCs w:val="32"/>
+          <w:lang w:eastAsia="ru-RU"/>
+        </w:rPr>
+        <w:t>);</w:t>
+      </w:r>
+    </w:p>
+    <w:p>
+      <w:pPr>
+        <w:shd w:val="clear" w:color="auto" w:fill="FFFFFF"/>
+        <w:tabs>
+          <w:tab w:val="left" w:pos="916"/>
+          <w:tab w:val="left" w:pos="1832"/>
+          <w:tab w:val="left" w:pos="2748"/>
+          <w:tab w:val="left" w:pos="3664"/>
+          <w:tab w:val="left" w:pos="4580"/>
+          <w:tab w:val="left" w:pos="5496"/>
+          <w:tab w:val="left" w:pos="6412"/>
+          <w:tab w:val="left" w:pos="7328"/>
+          <w:tab w:val="left" w:pos="8244"/>
+          <w:tab w:val="left" w:pos="9160"/>
+          <w:tab w:val="left" w:pos="10076"/>
+          <w:tab w:val="left" w:pos="10992"/>
+          <w:tab w:val="left" w:pos="11908"/>
+          <w:tab w:val="left" w:pos="12824"/>
+          <w:tab w:val="left" w:pos="13740"/>
+          <w:tab w:val="left" w:pos="14656"/>
+        </w:tabs>
+        <w:spacing w:after="0" w:line="240" w:lineRule="auto"/>
+        <w:jc w:val="both"/>
+        <w:rPr>
+          <w:rFonts w:ascii="Consolas" w:eastAsia="Times New Roman" w:hAnsi="Consolas" w:cs="Courier New"/>
+          <w:color w:val="000000"/>
+          <w:sz w:val="32"/>
+          <w:szCs w:val="32"/>
+          <w:lang w:eastAsia="ru-RU"/>
+        </w:rPr>
+      </w:pPr>
+      <w:r>
+        <w:rPr>
+          <w:rFonts w:ascii="Consolas" w:eastAsia="Times New Roman" w:hAnsi="Consolas" w:cs="Courier New"/>
+          <w:color w:val="000000"/>
+          <w:sz w:val="32"/>
+          <w:szCs w:val="32"/>
+          <w:lang w:eastAsia="ru-RU"/>
+        </w:rPr>
+        <w:t xml:space="preserve">    });</w:t>
+      </w:r>
+    </w:p>
+    <w:p>
+      <w:pPr>
+        <w:shd w:val="clear" w:color="auto" w:fill="FFFFFF"/>
+        <w:tabs>
+          <w:tab w:val="left" w:pos="916"/>
+          <w:tab w:val="left" w:pos="1832"/>
+          <w:tab w:val="left" w:pos="2748"/>
+          <w:tab w:val="left" w:pos="3664"/>
+          <w:tab w:val="left" w:pos="4580"/>
+          <w:tab w:val="left" w:pos="5496"/>
+          <w:tab w:val="left" w:pos="6412"/>
+          <w:tab w:val="left" w:pos="7328"/>
+          <w:tab w:val="left" w:pos="8244"/>
+          <w:tab w:val="left" w:pos="9160"/>
+          <w:tab w:val="left" w:pos="10076"/>
+          <w:tab w:val="left" w:pos="10992"/>
+          <w:tab w:val="left" w:pos="11908"/>
+          <w:tab w:val="left" w:pos="12824"/>
+          <w:tab w:val="left" w:pos="13740"/>
+          <w:tab w:val="left" w:pos="14656"/>
+        </w:tabs>
+        <w:spacing w:after="0" w:line="240" w:lineRule="auto"/>
+        <w:jc w:val="both"/>
+        <w:rPr>
+          <w:rFonts w:ascii="Consolas" w:eastAsia="Times New Roman" w:hAnsi="Consolas" w:cs="Courier New"/>
+          <w:color w:val="000000"/>
+          <w:sz w:val="32"/>
+          <w:szCs w:val="32"/>
+          <w:lang w:eastAsia="ru-RU"/>
+        </w:rPr>
+      </w:pPr>
+    </w:p>
+    <w:p>
+      <w:pPr>
+        <w:shd w:val="clear" w:color="auto" w:fill="FFFFFF"/>
+        <w:tabs>
+          <w:tab w:val="left" w:pos="916"/>
+          <w:tab w:val="left" w:pos="1832"/>
+          <w:tab w:val="left" w:pos="2748"/>
+          <w:tab w:val="left" w:pos="3664"/>
+          <w:tab w:val="left" w:pos="4580"/>
+          <w:tab w:val="left" w:pos="5496"/>
+          <w:tab w:val="left" w:pos="6412"/>
+          <w:tab w:val="left" w:pos="7328"/>
+          <w:tab w:val="left" w:pos="8244"/>
+          <w:tab w:val="left" w:pos="9160"/>
+          <w:tab w:val="left" w:pos="10076"/>
+          <w:tab w:val="left" w:pos="10992"/>
+          <w:tab w:val="left" w:pos="11908"/>
+          <w:tab w:val="left" w:pos="12824"/>
+          <w:tab w:val="left" w:pos="13740"/>
+          <w:tab w:val="left" w:pos="14656"/>
+        </w:tabs>
+        <w:spacing w:after="0" w:line="240" w:lineRule="auto"/>
+        <w:jc w:val="both"/>
+        <w:rPr>
+          <w:rFonts w:ascii="Consolas" w:eastAsia="Times New Roman" w:hAnsi="Consolas" w:cs="Courier New"/>
+          <w:color w:val="000000"/>
+          <w:sz w:val="32"/>
+          <w:szCs w:val="32"/>
+          <w:lang w:eastAsia="ru-RU"/>
+        </w:rPr>
+      </w:pPr>
+      <w:r>
+        <w:rPr>
+          <w:rFonts w:ascii="Consolas" w:eastAsia="Times New Roman" w:hAnsi="Consolas" w:cs="Courier New"/>
+          <w:color w:val="000000"/>
+          <w:sz w:val="32"/>
+          <w:szCs w:val="32"/>
+          <w:lang w:eastAsia="ru-RU"/>
+        </w:rPr>
+        <w:t xml:space="preserve">    </w:t>
+      </w:r>
+      <w:proofErr w:type="gramStart"/>
+      <w:r>
+        <w:rPr>
+          <w:rFonts w:ascii="Consolas" w:eastAsia="Times New Roman" w:hAnsi="Consolas" w:cs="Courier New"/>
+          <w:color w:val="000000"/>
+          <w:sz w:val="32"/>
+          <w:szCs w:val="32"/>
+          <w:lang w:eastAsia="ru-RU"/>
+        </w:rPr>
+        <w:t>app.Run</w:t>
+      </w:r>
+      <w:proofErr w:type="gramEnd"/>
+      <w:r>
+        <w:rPr>
+          <w:rFonts w:ascii="Consolas" w:eastAsia="Times New Roman" w:hAnsi="Consolas" w:cs="Courier New"/>
+          <w:color w:val="000000"/>
+          <w:sz w:val="32"/>
+          <w:szCs w:val="32"/>
+          <w:lang w:eastAsia="ru-RU"/>
+        </w:rPr>
+        <w:t>(</w:t>
+      </w:r>
+      <w:r>
+        <w:rPr>
+          <w:rFonts w:ascii="Consolas" w:eastAsia="Times New Roman" w:hAnsi="Consolas" w:cs="Courier New"/>
+          <w:color w:val="0000FF"/>
+          <w:sz w:val="32"/>
+          <w:szCs w:val="32"/>
+          <w:lang w:eastAsia="ru-RU"/>
+        </w:rPr>
+        <w:t>async</w:t>
+      </w:r>
+      <w:r>
+        <w:rPr>
+          <w:rFonts w:ascii="Consolas" w:eastAsia="Times New Roman" w:hAnsi="Consolas" w:cs="Courier New"/>
+          <w:color w:val="000000"/>
+          <w:sz w:val="32"/>
+          <w:szCs w:val="32"/>
+          <w:lang w:eastAsia="ru-RU"/>
+        </w:rPr>
+        <w:t xml:space="preserve"> (context) =&gt;</w:t>
+      </w:r>
+    </w:p>
+    <w:p>
+      <w:pPr>
+        <w:shd w:val="clear" w:color="auto" w:fill="FFFFFF"/>
+        <w:tabs>
+          <w:tab w:val="left" w:pos="916"/>
+          <w:tab w:val="left" w:pos="1832"/>
+          <w:tab w:val="left" w:pos="2748"/>
+          <w:tab w:val="left" w:pos="3664"/>
+          <w:tab w:val="left" w:pos="4580"/>
+          <w:tab w:val="left" w:pos="5496"/>
+          <w:tab w:val="left" w:pos="6412"/>
+          <w:tab w:val="left" w:pos="7328"/>
+          <w:tab w:val="left" w:pos="8244"/>
+          <w:tab w:val="left" w:pos="9160"/>
+          <w:tab w:val="left" w:pos="10076"/>
+          <w:tab w:val="left" w:pos="10992"/>
+          <w:tab w:val="left" w:pos="11908"/>
+          <w:tab w:val="left" w:pos="12824"/>
+          <w:tab w:val="left" w:pos="13740"/>
+          <w:tab w:val="left" w:pos="14656"/>
+        </w:tabs>
+        <w:spacing w:after="0" w:line="240" w:lineRule="auto"/>
+        <w:jc w:val="both"/>
+        <w:rPr>
+          <w:rFonts w:ascii="Consolas" w:eastAsia="Times New Roman" w:hAnsi="Consolas" w:cs="Courier New"/>
+          <w:color w:val="000000"/>
+          <w:sz w:val="32"/>
+          <w:szCs w:val="32"/>
+          <w:lang w:eastAsia="ru-RU"/>
+        </w:rPr>
+      </w:pPr>
+      <w:r>
+        <w:rPr>
+          <w:rFonts w:ascii="Consolas" w:eastAsia="Times New Roman" w:hAnsi="Consolas" w:cs="Courier New"/>
+          <w:color w:val="000000"/>
+          <w:sz w:val="32"/>
+          <w:szCs w:val="32"/>
+          <w:lang w:eastAsia="ru-RU"/>
+        </w:rPr>
+        <w:t xml:space="preserve">    {</w:t>
+      </w:r>
+    </w:p>
+    <w:p>
+      <w:pPr>
+        <w:shd w:val="clear" w:color="auto" w:fill="FFFFFF"/>
+        <w:tabs>
+          <w:tab w:val="left" w:pos="916"/>
+          <w:tab w:val="left" w:pos="1832"/>
+          <w:tab w:val="left" w:pos="2748"/>
+          <w:tab w:val="left" w:pos="3664"/>
+          <w:tab w:val="left" w:pos="4580"/>
+          <w:tab w:val="left" w:pos="5496"/>
+          <w:tab w:val="left" w:pos="6412"/>
+          <w:tab w:val="left" w:pos="7328"/>
+          <w:tab w:val="left" w:pos="8244"/>
+          <w:tab w:val="left" w:pos="9160"/>
+          <w:tab w:val="left" w:pos="10076"/>
+          <w:tab w:val="left" w:pos="10992"/>
+          <w:tab w:val="left" w:pos="11908"/>
+          <w:tab w:val="left" w:pos="12824"/>
+          <w:tab w:val="left" w:pos="13740"/>
+          <w:tab w:val="left" w:pos="14656"/>
+        </w:tabs>
+        <w:spacing w:after="0" w:line="240" w:lineRule="auto"/>
+        <w:jc w:val="both"/>
+        <w:rPr>
+          <w:rFonts w:ascii="Consolas" w:eastAsia="Times New Roman" w:hAnsi="Consolas" w:cs="Courier New"/>
+          <w:color w:val="000000"/>
+          <w:sz w:val="32"/>
+          <w:szCs w:val="32"/>
+          <w:lang w:eastAsia="ru-RU"/>
+        </w:rPr>
+      </w:pPr>
+      <w:r>
+        <w:rPr>
+          <w:rFonts w:ascii="Consolas" w:eastAsia="Times New Roman" w:hAnsi="Consolas" w:cs="Courier New"/>
+          <w:color w:val="000000"/>
+          <w:sz w:val="32"/>
+          <w:szCs w:val="32"/>
+          <w:lang w:eastAsia="ru-RU"/>
+        </w:rPr>
+        <w:t xml:space="preserve">        </w:t>
+      </w:r>
+      <w:r>
+        <w:rPr>
+          <w:rFonts w:ascii="Consolas" w:eastAsia="Times New Roman" w:hAnsi="Consolas" w:cs="Courier New"/>
+          <w:color w:val="0000FF"/>
+          <w:sz w:val="32"/>
+          <w:szCs w:val="32"/>
+          <w:lang w:eastAsia="ru-RU"/>
+        </w:rPr>
+        <w:t>await</w:t>
+      </w:r>
+      <w:r>
+        <w:rPr>
+          <w:rFonts w:ascii="Consolas" w:eastAsia="Times New Roman" w:hAnsi="Consolas" w:cs="Courier New"/>
+          <w:color w:val="000000"/>
+          <w:sz w:val="32"/>
+          <w:szCs w:val="32"/>
+          <w:lang w:eastAsia="ru-RU"/>
+        </w:rPr>
+        <w:t xml:space="preserve"> </w:t>
+      </w:r>
+      <w:proofErr w:type="gramStart"/>
+      <w:r>
+        <w:rPr>
+          <w:rFonts w:ascii="Consolas" w:eastAsia="Times New Roman" w:hAnsi="Consolas" w:cs="Courier New"/>
+          <w:color w:val="000000"/>
+          <w:sz w:val="32"/>
+          <w:szCs w:val="32"/>
+          <w:lang w:eastAsia="ru-RU"/>
+        </w:rPr>
+        <w:t>context.Response.WriteAsync</w:t>
+      </w:r>
+      <w:proofErr w:type="gramEnd"/>
+      <w:r>
+        <w:rPr>
+          <w:rFonts w:ascii="Consolas" w:eastAsia="Times New Roman" w:hAnsi="Consolas" w:cs="Courier New"/>
+          <w:color w:val="000000"/>
+          <w:sz w:val="32"/>
+          <w:szCs w:val="32"/>
+          <w:lang w:eastAsia="ru-RU"/>
+        </w:rPr>
+        <w:t>(</w:t>
+      </w:r>
+      <w:r>
+        <w:rPr>
+          <w:rFonts w:ascii="Consolas" w:eastAsia="Times New Roman" w:hAnsi="Consolas" w:cs="Courier New"/>
+          <w:color w:val="A31515"/>
+          <w:sz w:val="32"/>
+          <w:szCs w:val="32"/>
+          <w:lang w:eastAsia="ru-RU"/>
+        </w:rPr>
+        <w:t>"Hello World From 2nd Middleware"</w:t>
+      </w:r>
+      <w:r>
+        <w:rPr>
+          <w:rFonts w:ascii="Consolas" w:eastAsia="Times New Roman" w:hAnsi="Consolas" w:cs="Courier New"/>
+          <w:color w:val="000000"/>
+          <w:sz w:val="32"/>
+          <w:szCs w:val="32"/>
+          <w:lang w:eastAsia="ru-RU"/>
+        </w:rPr>
+        <w:t xml:space="preserve">); </w:t>
+      </w:r>
+    </w:p>
+    <w:p>
+      <w:pPr>
+        <w:shd w:val="clear" w:color="auto" w:fill="FFFFFF"/>
+        <w:tabs>
+          <w:tab w:val="left" w:pos="916"/>
+          <w:tab w:val="left" w:pos="1832"/>
+          <w:tab w:val="left" w:pos="2748"/>
+          <w:tab w:val="left" w:pos="3664"/>
+          <w:tab w:val="left" w:pos="4580"/>
+          <w:tab w:val="left" w:pos="5496"/>
+          <w:tab w:val="left" w:pos="6412"/>
+          <w:tab w:val="left" w:pos="7328"/>
+          <w:tab w:val="left" w:pos="8244"/>
+          <w:tab w:val="left" w:pos="9160"/>
+          <w:tab w:val="left" w:pos="10076"/>
+          <w:tab w:val="left" w:pos="10992"/>
+          <w:tab w:val="left" w:pos="11908"/>
+          <w:tab w:val="left" w:pos="12824"/>
+          <w:tab w:val="left" w:pos="13740"/>
+          <w:tab w:val="left" w:pos="14656"/>
+        </w:tabs>
+        <w:spacing w:after="0" w:line="240" w:lineRule="auto"/>
+        <w:jc w:val="both"/>
+        <w:rPr>
+          <w:rFonts w:ascii="Consolas" w:eastAsia="Times New Roman" w:hAnsi="Consolas" w:cs="Courier New"/>
+          <w:color w:val="000000"/>
+          <w:sz w:val="32"/>
+          <w:szCs w:val="32"/>
+          <w:lang w:eastAsia="ru-RU"/>
+        </w:rPr>
+      </w:pPr>
+      <w:r>
+        <w:rPr>
+          <w:rFonts w:ascii="Consolas" w:eastAsia="Times New Roman" w:hAnsi="Consolas" w:cs="Courier New"/>
+          <w:color w:val="000000"/>
+          <w:sz w:val="32"/>
+          <w:szCs w:val="32"/>
+          <w:lang w:eastAsia="ru-RU"/>
+        </w:rPr>
+        <w:lastRenderedPageBreak/>
+        <w:t xml:space="preserve">    });</w:t>
+      </w:r>
+    </w:p>
+    <w:p>
+      <w:pPr>
+        <w:shd w:val="clear" w:color="auto" w:fill="FFFFFF"/>
+        <w:tabs>
+          <w:tab w:val="left" w:pos="916"/>
+          <w:tab w:val="left" w:pos="1832"/>
+          <w:tab w:val="left" w:pos="2748"/>
+          <w:tab w:val="left" w:pos="3664"/>
+          <w:tab w:val="left" w:pos="4580"/>
+          <w:tab w:val="left" w:pos="5496"/>
+          <w:tab w:val="left" w:pos="6412"/>
+          <w:tab w:val="left" w:pos="7328"/>
+          <w:tab w:val="left" w:pos="8244"/>
+          <w:tab w:val="left" w:pos="9160"/>
+          <w:tab w:val="left" w:pos="10076"/>
+          <w:tab w:val="left" w:pos="10992"/>
+          <w:tab w:val="left" w:pos="11908"/>
+          <w:tab w:val="left" w:pos="12824"/>
+          <w:tab w:val="left" w:pos="13740"/>
+          <w:tab w:val="left" w:pos="14656"/>
+        </w:tabs>
+        <w:spacing w:after="0" w:line="240" w:lineRule="auto"/>
+        <w:jc w:val="both"/>
+        <w:rPr>
+          <w:rFonts w:ascii="Consolas" w:eastAsia="Times New Roman" w:hAnsi="Consolas" w:cs="Courier New"/>
+          <w:color w:val="000000"/>
+          <w:sz w:val="32"/>
+          <w:szCs w:val="32"/>
+          <w:lang w:eastAsia="ru-RU"/>
+        </w:rPr>
+      </w:pPr>
+      <w:r>
+        <w:rPr>
+          <w:rFonts w:ascii="Consolas" w:eastAsia="Times New Roman" w:hAnsi="Consolas" w:cs="Courier New"/>
+          <w:color w:val="000000"/>
+          <w:sz w:val="32"/>
+          <w:szCs w:val="32"/>
+          <w:lang w:eastAsia="ru-RU"/>
+        </w:rPr>
+        <w:t>}</w:t>
+      </w:r>
+    </w:p>
+    <w:p>
+      <w:pPr>
+        <w:rPr>
+          <w:rFonts w:cstheme="minorHAnsi"/>
+          <w:sz w:val="32"/>
+          <w:szCs w:val="32"/>
+          <w:lang w:val="en-US"/>
+        </w:rPr>
+      </w:pPr>
+    </w:p>
+    <w:p>
+      <w:pPr>
+        <w:rPr>
+          <w:rFonts w:cstheme="minorHAnsi"/>
+          <w:sz w:val="32"/>
+          <w:szCs w:val="32"/>
+          <w:lang w:val="en-US"/>
+        </w:rPr>
+      </w:pPr>
+      <w:r>
+        <w:rPr>
+          <w:noProof/>
+        </w:rPr>
+        <w:pict>
+          <v:shapetype id="_x0000_t75" coordsize="21600,21600" o:spt="75" o:preferrelative="t" path="m@4@5l@4@11@9@11@9@5xe" filled="f" stroked="f">
+            <v:stroke joinstyle="miter"/>
+            <v:formulas>
+              <v:f eqn="if lineDrawn pixelLineWidth 0"/>
+              <v:f eqn="sum @0 1 0"/>
+              <v:f eqn="sum 0 0 @1"/>
+              <v:f eqn="prod @2 1 2"/>
+              <v:f eqn="prod @3 21600 pixelWidth"/>
+              <v:f eqn="prod @3 21600 pixelHeight"/>
+              <v:f eqn="sum @0 0 1"/>
+              <v:f eqn="prod @6 1 2"/>
+              <v:f eqn="prod @7 21600 pixelWidth"/>
+              <v:f eqn="sum @8 21600 0"/>
+              <v:f eqn="prod @7 21600 pixelHeight"/>
+              <v:f eqn="sum @10 21600 0"/>
+            </v:formulas>
+            <v:path o:extrusionok="f" gradientshapeok="t" o:connecttype="rect"/>
+            <o:lock v:ext="edit" aspectratio="t"/>
+          </v:shapetype>
+          <v:shape id="_x0000_s1026" type="#_x0000_t75" style="position:absolute;margin-left:-88.05pt;margin-top:256.2pt;width:597.6pt;height:84.95pt;z-index:251659264;mso-position-horizontal-relative:margin;mso-position-vertical-relative:margin">
+            <v:imagedata r:id="rId4" o:title="request-processing"/>
+            <w10:wrap type="square" anchorx="margin" anchory="margin"/>
+          </v:shape>
+        </w:pict>
+      </w:r>
+      <w:r>
+        <w:rPr>
+          <w:rFonts w:cstheme="minorHAnsi"/>
+          <w:sz w:val="32"/>
+          <w:szCs w:val="32"/>
+          <w:lang w:val="en-US"/>
+        </w:rPr>
+        <w:pict>
+          <v:shape id="_x0000_i1025" type="#_x0000_t75" style="width:489.75pt;height:173.25pt">
+            <v:imagedata r:id="rId5" o:title="middleware-1"/>
+          </v:shape>
+        </w:pict>
+      </w:r>
+    </w:p>
+    <w:p>
+      <w:pPr>
+        <w:rPr>
+          <w:rFonts w:cstheme="minorHAnsi"/>
+          <w:sz w:val="32"/>
+          <w:szCs w:val="32"/>
+          <w:lang w:val="en-US"/>
+        </w:rPr>
+      </w:pPr>
+    </w:p>
+    <w:p>
+      <w:pPr>
+        <w:rPr>
+          <w:rFonts w:cstheme="minorHAnsi"/>
+          <w:b/>
           <w:sz w:val="36"/>
           <w:szCs w:val="36"/>
           <w:lang w:val="en-US"/>
@@ -3772,13 +7048,416 @@
       <w:r>
         <w:rPr>
           <w:rFonts w:cstheme="minorHAnsi"/>
-          <w:color w:val="000000"/>
+          <w:sz w:val="32"/>
+          <w:szCs w:val="32"/>
+          <w:lang w:val="en-US"/>
+        </w:rPr>
+        <w:tab/>
+      </w:r>
+      <w:r>
+        <w:rPr>
+          <w:rFonts w:cstheme="minorHAnsi"/>
+          <w:sz w:val="32"/>
+          <w:szCs w:val="32"/>
+          <w:lang w:val="en-US"/>
+        </w:rPr>
+        <w:tab/>
+      </w:r>
+      <w:r>
+        <w:rPr>
+          <w:rFonts w:cstheme="minorHAnsi"/>
+          <w:sz w:val="32"/>
+          <w:szCs w:val="32"/>
+          <w:lang w:val="en-US"/>
+        </w:rPr>
+        <w:tab/>
+      </w:r>
+      <w:r>
+        <w:rPr>
+          <w:rFonts w:cstheme="minorHAnsi"/>
+          <w:sz w:val="32"/>
+          <w:szCs w:val="32"/>
+          <w:lang w:val="en-US"/>
+        </w:rPr>
+        <w:tab/>
+      </w:r>
+      <w:r>
+        <w:rPr>
+          <w:rFonts w:cstheme="minorHAnsi"/>
+          <w:sz w:val="32"/>
+          <w:szCs w:val="32"/>
+          <w:lang w:val="en-US"/>
+        </w:rPr>
+        <w:tab/>
+      </w:r>
+      <w:r>
+        <w:rPr>
+          <w:rFonts w:cstheme="minorHAnsi"/>
+          <w:b/>
+          <w:sz w:val="36"/>
+          <w:szCs w:val="36"/>
+          <w:lang w:val="en-US"/>
+        </w:rPr>
+        <w:t>View</w:t>
+      </w:r>
+    </w:p>
+    <w:p>
+      <w:pPr>
+        <w:rPr>
+          <w:rFonts w:cstheme="minorHAnsi"/>
+          <w:sz w:val="32"/>
+          <w:szCs w:val="32"/>
+          <w:lang w:val="en-US"/>
+        </w:rPr>
+      </w:pPr>
+      <w:r>
+        <w:rPr>
+          <w:rFonts w:cstheme="minorHAnsi"/>
+          <w:color w:val="171717"/>
           <w:sz w:val="32"/>
           <w:szCs w:val="32"/>
           <w:shd w:val="clear" w:color="auto" w:fill="FFFFFF"/>
         </w:rPr>
-        <w:t>To display these properties in view, you would need to use the same property names.</w:t>
-      </w:r>
+        <w:t>An explicit view to return:</w:t>
+      </w:r>
+    </w:p>
+    <w:p>
+      <w:pPr>
+        <w:rPr>
+          <w:rFonts w:ascii="Consolas" w:hAnsi="Consolas"/>
+          <w:color w:val="171717"/>
+          <w:sz w:val="32"/>
+          <w:szCs w:val="32"/>
+          <w:shd w:val="clear" w:color="auto" w:fill="F2F2F2"/>
+        </w:rPr>
+      </w:pPr>
+      <w:r>
+        <w:rPr>
+          <w:rStyle w:val="hljs-keyword"/>
+          <w:rFonts w:ascii="Consolas" w:hAnsi="Consolas"/>
+          <w:color w:val="0101FD"/>
+          <w:sz w:val="32"/>
+          <w:szCs w:val="32"/>
+          <w:shd w:val="clear" w:color="auto" w:fill="F2F2F2"/>
+        </w:rPr>
+        <w:t>return</w:t>
+      </w:r>
+      <w:r>
+        <w:rPr>
+          <w:rFonts w:ascii="Consolas" w:hAnsi="Consolas"/>
+          <w:color w:val="171717"/>
+          <w:sz w:val="32"/>
+          <w:szCs w:val="32"/>
+          <w:shd w:val="clear" w:color="auto" w:fill="F2F2F2"/>
+        </w:rPr>
+        <w:t xml:space="preserve"> View(</w:t>
+      </w:r>
+      <w:r>
+        <w:rPr>
+          <w:rStyle w:val="hljs-string"/>
+          <w:rFonts w:ascii="Consolas" w:hAnsi="Consolas"/>
+          <w:color w:val="A31515"/>
+          <w:sz w:val="32"/>
+          <w:szCs w:val="32"/>
+          <w:shd w:val="clear" w:color="auto" w:fill="F2F2F2"/>
+        </w:rPr>
+        <w:t>"Orders"</w:t>
+      </w:r>
+      <w:r>
+        <w:rPr>
+          <w:rFonts w:ascii="Consolas" w:hAnsi="Consolas"/>
+          <w:color w:val="171717"/>
+          <w:sz w:val="32"/>
+          <w:szCs w:val="32"/>
+          <w:shd w:val="clear" w:color="auto" w:fill="F2F2F2"/>
+        </w:rPr>
+        <w:t>);</w:t>
+      </w:r>
+    </w:p>
+    <w:p>
+      <w:pPr>
+        <w:rPr>
+          <w:rFonts w:ascii="Consolas" w:hAnsi="Consolas"/>
+          <w:color w:val="171717"/>
+          <w:sz w:val="32"/>
+          <w:szCs w:val="32"/>
+          <w:shd w:val="clear" w:color="auto" w:fill="F2F2F2"/>
+        </w:rPr>
+      </w:pPr>
+    </w:p>
+    <w:p>
+      <w:pPr>
+        <w:autoSpaceDE w:val="0"/>
+        <w:autoSpaceDN w:val="0"/>
+        <w:adjustRightInd w:val="0"/>
+        <w:spacing w:after="0" w:line="240" w:lineRule="auto"/>
+        <w:rPr>
+          <w:rFonts w:ascii="Consolas" w:hAnsi="Consolas" w:cs="Consolas"/>
+          <w:color w:val="000000"/>
+          <w:sz w:val="32"/>
+          <w:szCs w:val="32"/>
+        </w:rPr>
+      </w:pPr>
+      <w:r>
+        <w:rPr>
+          <w:rFonts w:ascii="Consolas" w:hAnsi="Consolas" w:cs="Consolas"/>
+          <w:color w:val="000000"/>
+          <w:sz w:val="32"/>
+          <w:szCs w:val="32"/>
+        </w:rPr>
+        <w:t xml:space="preserve">        </w:t>
+      </w:r>
+      <w:r>
+        <w:rPr>
+          <w:rFonts w:ascii="Consolas" w:hAnsi="Consolas" w:cs="Consolas"/>
+          <w:color w:val="0000FF"/>
+          <w:sz w:val="32"/>
+          <w:szCs w:val="32"/>
+        </w:rPr>
+        <w:t>public</w:t>
+      </w:r>
+      <w:r>
+        <w:rPr>
+          <w:rFonts w:ascii="Consolas" w:hAnsi="Consolas" w:cs="Consolas"/>
+          <w:color w:val="000000"/>
+          <w:sz w:val="32"/>
+          <w:szCs w:val="32"/>
+        </w:rPr>
+        <w:t xml:space="preserve"> ViewResult Index(Nullable&lt;</w:t>
+      </w:r>
+      <w:r>
+        <w:rPr>
+          <w:rFonts w:ascii="Consolas" w:hAnsi="Consolas" w:cs="Consolas"/>
+          <w:color w:val="0000FF"/>
+          <w:sz w:val="32"/>
+          <w:szCs w:val="32"/>
+        </w:rPr>
+        <w:t>int</w:t>
+      </w:r>
+      <w:r>
+        <w:rPr>
+          <w:rFonts w:ascii="Consolas" w:hAnsi="Consolas" w:cs="Consolas"/>
+          <w:color w:val="000000"/>
+          <w:sz w:val="32"/>
+          <w:szCs w:val="32"/>
+        </w:rPr>
+        <w:t>&gt; id)</w:t>
+      </w:r>
+    </w:p>
+    <w:p>
+      <w:pPr>
+        <w:autoSpaceDE w:val="0"/>
+        <w:autoSpaceDN w:val="0"/>
+        <w:adjustRightInd w:val="0"/>
+        <w:spacing w:after="0" w:line="240" w:lineRule="auto"/>
+        <w:rPr>
+          <w:rFonts w:ascii="Consolas" w:hAnsi="Consolas" w:cs="Consolas"/>
+          <w:color w:val="000000"/>
+          <w:sz w:val="32"/>
+          <w:szCs w:val="32"/>
+        </w:rPr>
+      </w:pPr>
+      <w:r>
+        <w:rPr>
+          <w:rFonts w:ascii="Consolas" w:hAnsi="Consolas" w:cs="Consolas"/>
+          <w:color w:val="000000"/>
+          <w:sz w:val="32"/>
+          <w:szCs w:val="32"/>
+        </w:rPr>
+        <w:t xml:space="preserve">        {</w:t>
+      </w:r>
+    </w:p>
+    <w:p>
+      <w:pPr>
+        <w:autoSpaceDE w:val="0"/>
+        <w:autoSpaceDN w:val="0"/>
+        <w:adjustRightInd w:val="0"/>
+        <w:spacing w:after="0" w:line="240" w:lineRule="auto"/>
+        <w:rPr>
+          <w:rFonts w:ascii="Consolas" w:hAnsi="Consolas" w:cs="Consolas"/>
+          <w:color w:val="000000"/>
+          <w:sz w:val="32"/>
+          <w:szCs w:val="32"/>
+        </w:rPr>
+      </w:pPr>
+      <w:r>
+        <w:rPr>
+          <w:rFonts w:ascii="Consolas" w:hAnsi="Consolas" w:cs="Consolas"/>
+          <w:color w:val="000000"/>
+          <w:sz w:val="32"/>
+          <w:szCs w:val="32"/>
+        </w:rPr>
+        <w:t xml:space="preserve">            ViewResult view = </w:t>
+      </w:r>
+      <w:r>
+        <w:rPr>
+          <w:rFonts w:ascii="Consolas" w:hAnsi="Consolas" w:cs="Consolas"/>
+          <w:color w:val="0000FF"/>
+          <w:sz w:val="32"/>
+          <w:szCs w:val="32"/>
+        </w:rPr>
+        <w:t>new</w:t>
+      </w:r>
+      <w:r>
+        <w:rPr>
+          <w:rFonts w:ascii="Consolas" w:hAnsi="Consolas" w:cs="Consolas"/>
+          <w:color w:val="000000"/>
+          <w:sz w:val="32"/>
+          <w:szCs w:val="32"/>
+        </w:rPr>
+        <w:t xml:space="preserve"> </w:t>
+      </w:r>
+      <w:proofErr w:type="gramStart"/>
+      <w:r>
+        <w:rPr>
+          <w:rFonts w:ascii="Consolas" w:hAnsi="Consolas" w:cs="Consolas"/>
+          <w:color w:val="000000"/>
+          <w:sz w:val="32"/>
+          <w:szCs w:val="32"/>
+        </w:rPr>
+        <w:t>ViewResult(</w:t>
+      </w:r>
+      <w:proofErr w:type="gramEnd"/>
+      <w:r>
+        <w:rPr>
+          <w:rFonts w:ascii="Consolas" w:hAnsi="Consolas" w:cs="Consolas"/>
+          <w:color w:val="000000"/>
+          <w:sz w:val="32"/>
+          <w:szCs w:val="32"/>
+        </w:rPr>
+        <w:t>);</w:t>
+      </w:r>
+    </w:p>
+    <w:p>
+      <w:pPr>
+        <w:autoSpaceDE w:val="0"/>
+        <w:autoSpaceDN w:val="0"/>
+        <w:adjustRightInd w:val="0"/>
+        <w:spacing w:after="0" w:line="240" w:lineRule="auto"/>
+        <w:rPr>
+          <w:rFonts w:ascii="Consolas" w:hAnsi="Consolas" w:cs="Consolas"/>
+          <w:color w:val="000000"/>
+          <w:sz w:val="32"/>
+          <w:szCs w:val="32"/>
+        </w:rPr>
+      </w:pPr>
+      <w:r>
+        <w:rPr>
+          <w:rFonts w:ascii="Consolas" w:hAnsi="Consolas" w:cs="Consolas"/>
+          <w:color w:val="000000"/>
+          <w:sz w:val="32"/>
+          <w:szCs w:val="32"/>
+        </w:rPr>
+        <w:t xml:space="preserve">            </w:t>
+      </w:r>
+      <w:proofErr w:type="gramStart"/>
+      <w:r>
+        <w:rPr>
+          <w:rFonts w:ascii="Consolas" w:hAnsi="Consolas" w:cs="Consolas"/>
+          <w:color w:val="000000"/>
+          <w:sz w:val="32"/>
+          <w:szCs w:val="32"/>
+        </w:rPr>
+        <w:t>view.ViewName</w:t>
+      </w:r>
+      <w:proofErr w:type="gramEnd"/>
+      <w:r>
+        <w:rPr>
+          <w:rFonts w:ascii="Consolas" w:hAnsi="Consolas" w:cs="Consolas"/>
+          <w:color w:val="000000"/>
+          <w:sz w:val="32"/>
+          <w:szCs w:val="32"/>
+        </w:rPr>
+        <w:t xml:space="preserve"> = </w:t>
+      </w:r>
+      <w:r>
+        <w:rPr>
+          <w:rFonts w:ascii="Consolas" w:hAnsi="Consolas" w:cs="Consolas"/>
+          <w:color w:val="A31515"/>
+          <w:sz w:val="32"/>
+          <w:szCs w:val="32"/>
+        </w:rPr>
+        <w:t>"~/Views/Student/Index.cshtml"</w:t>
+      </w:r>
+      <w:r>
+        <w:rPr>
+          <w:rFonts w:ascii="Consolas" w:hAnsi="Consolas" w:cs="Consolas"/>
+          <w:color w:val="000000"/>
+          <w:sz w:val="32"/>
+          <w:szCs w:val="32"/>
+        </w:rPr>
+        <w:t>;</w:t>
+      </w:r>
+    </w:p>
+    <w:p>
+      <w:pPr>
+        <w:autoSpaceDE w:val="0"/>
+        <w:autoSpaceDN w:val="0"/>
+        <w:adjustRightInd w:val="0"/>
+        <w:spacing w:after="0" w:line="240" w:lineRule="auto"/>
+        <w:rPr>
+          <w:rFonts w:ascii="Consolas" w:hAnsi="Consolas" w:cs="Consolas"/>
+          <w:color w:val="000000"/>
+          <w:sz w:val="32"/>
+          <w:szCs w:val="32"/>
+        </w:rPr>
+      </w:pPr>
+      <w:r>
+        <w:rPr>
+          <w:rFonts w:ascii="Consolas" w:hAnsi="Consolas" w:cs="Consolas"/>
+          <w:color w:val="000000"/>
+          <w:sz w:val="32"/>
+          <w:szCs w:val="32"/>
+        </w:rPr>
+        <w:t xml:space="preserve">            </w:t>
+      </w:r>
+      <w:r>
+        <w:rPr>
+          <w:rFonts w:ascii="Consolas" w:hAnsi="Consolas" w:cs="Consolas"/>
+          <w:color w:val="0000FF"/>
+          <w:sz w:val="32"/>
+          <w:szCs w:val="32"/>
+        </w:rPr>
+        <w:t>return</w:t>
+      </w:r>
+      <w:r>
+        <w:rPr>
+          <w:rFonts w:ascii="Consolas" w:hAnsi="Consolas" w:cs="Consolas"/>
+          <w:color w:val="000000"/>
+          <w:sz w:val="32"/>
+          <w:szCs w:val="32"/>
+        </w:rPr>
+        <w:t xml:space="preserve"> view;</w:t>
+      </w:r>
+    </w:p>
+    <w:p>
+      <w:pPr>
+        <w:rPr>
+          <w:rFonts w:ascii="Consolas" w:hAnsi="Consolas" w:cs="Consolas"/>
+          <w:color w:val="000000"/>
+          <w:sz w:val="32"/>
+          <w:szCs w:val="32"/>
+        </w:rPr>
+      </w:pPr>
+      <w:r>
+        <w:rPr>
+          <w:rFonts w:ascii="Consolas" w:hAnsi="Consolas" w:cs="Consolas"/>
+          <w:color w:val="000000"/>
+          <w:sz w:val="32"/>
+          <w:szCs w:val="32"/>
+        </w:rPr>
+        <w:t xml:space="preserve">        }</w:t>
+      </w:r>
+    </w:p>
+    <w:p>
+      <w:pPr>
+        <w:rPr>
+          <w:rFonts w:cstheme="minorHAnsi"/>
+          <w:sz w:val="32"/>
+          <w:szCs w:val="32"/>
+          <w:lang w:val="en-US"/>
+        </w:rPr>
+      </w:pPr>
       <w:bookmarkStart w:id="0" w:name="_GoBack"/>
       <w:bookmarkEnd w:id="0"/>
     </w:p>
@@ -4185,7 +7864,7 @@
   <w:style w:type="paragraph" w:default="1" w:styleId="Normal">
     <w:name w:val="Normal"/>
     <w:qFormat/>
-    <w:rsid w:val="00661A3B"/>
+    <w:rsid w:val="004E7D32"/>
   </w:style>
   <w:style w:type="character" w:default="1" w:styleId="DefaultParagraphFont">
     <w:name w:val="Default Paragraph Font"/>
@@ -4313,6 +7992,42 @@
     <w:name w:val="hljs-literal"/>
     <w:basedOn w:val="DefaultParagraphFont"/>
     <w:rsid w:val="00524583"/>
+  </w:style>
+  <w:style w:type="character" w:styleId="Hyperlink">
+    <w:name w:val="Hyperlink"/>
+    <w:basedOn w:val="DefaultParagraphFont"/>
+    <w:uiPriority w:val="99"/>
+    <w:unhideWhenUsed/>
+    <w:rsid w:val="00321148"/>
+    <w:rPr>
+      <w:color w:val="0563C1" w:themeColor="hyperlink"/>
+      <w:u w:val="single"/>
+    </w:rPr>
+  </w:style>
+  <w:style w:type="character" w:customStyle="1" w:styleId="kwrd">
+    <w:name w:val="kwrd"/>
+    <w:basedOn w:val="DefaultParagraphFont"/>
+    <w:rsid w:val="00321148"/>
+  </w:style>
+  <w:style w:type="character" w:customStyle="1" w:styleId="userclass">
+    <w:name w:val="userclass"/>
+    <w:basedOn w:val="DefaultParagraphFont"/>
+    <w:rsid w:val="00321148"/>
+  </w:style>
+  <w:style w:type="character" w:customStyle="1" w:styleId="str">
+    <w:name w:val="str"/>
+    <w:basedOn w:val="DefaultParagraphFont"/>
+    <w:rsid w:val="00321148"/>
+  </w:style>
+  <w:style w:type="character" w:customStyle="1" w:styleId="rem">
+    <w:name w:val="rem"/>
+    <w:basedOn w:val="DefaultParagraphFont"/>
+    <w:rsid w:val="00321148"/>
+  </w:style>
+  <w:style w:type="character" w:customStyle="1" w:styleId="hljs-string">
+    <w:name w:val="hljs-string"/>
+    <w:basedOn w:val="DefaultParagraphFont"/>
+    <w:rsid w:val="00A513E7"/>
   </w:style>
 </w:styles>
 </file>

--- a/Dot Net.docx
+++ b/Dot Net.docx
@@ -79,7 +79,6 @@
         </w:rPr>
         <w:t>=</w:t>
       </w:r>
-      <w:proofErr w:type="gramStart"/>
       <w:r>
         <w:rPr>
           <w:rFonts w:ascii="Consolas" w:hAnsi="Consolas"/>
@@ -112,7 +111,6 @@
         </w:rPr>
         <w:t>Database</w:t>
       </w:r>
-      <w:proofErr w:type="gramEnd"/>
       <w:r>
         <w:rPr>
           <w:rStyle w:val="token"/>
@@ -205,9 +203,8 @@
           <w:sz w:val="24"/>
           <w:szCs w:val="24"/>
         </w:rPr>
-        <w:t>"Server=WIN-DNH1G34J36</w:t>
-      </w:r>
-      <w:proofErr w:type="gramStart"/>
+        <w:t>"Server=WIN-DNH1G34J36A;Databas</w:t>
+      </w:r>
       <w:r>
         <w:rPr>
           <w:rFonts w:ascii="Consolas" w:hAnsi="Consolas" w:cs="Consolas"/>
@@ -215,7 +212,7 @@
           <w:sz w:val="24"/>
           <w:szCs w:val="24"/>
         </w:rPr>
-        <w:t>A;Databas</w:t>
+        <w:t>e=Students;Trusted_Conntection=</w:t>
       </w:r>
       <w:r>
         <w:rPr>
@@ -223,10 +220,10 @@
           <w:color w:val="A31515"/>
           <w:sz w:val="24"/>
           <w:szCs w:val="24"/>
-        </w:rPr>
-        <w:t>e</w:t>
-      </w:r>
-      <w:proofErr w:type="gramEnd"/>
+          <w:lang w:val="en-US"/>
+        </w:rPr>
+        <w:t>T</w:t>
+      </w:r>
       <w:r>
         <w:rPr>
           <w:rFonts w:ascii="Consolas" w:hAnsi="Consolas" w:cs="Consolas"/>
@@ -234,7 +231,117 @@
           <w:sz w:val="24"/>
           <w:szCs w:val="24"/>
         </w:rPr>
-        <w:t>=Students;Trusted_Conntection=</w:t>
+        <w:t>rue"</w:t>
+      </w:r>
+    </w:p>
+    <w:p>
+      <w:pPr>
+        <w:rPr>
+          <w:rFonts w:cstheme="minorHAnsi"/>
+          <w:sz w:val="32"/>
+          <w:szCs w:val="32"/>
+          <w:lang w:val="en-US"/>
+        </w:rPr>
+      </w:pPr>
+      <w:r>
+        <w:rPr>
+          <w:rFonts w:cstheme="minorHAnsi"/>
+          <w:sz w:val="32"/>
+          <w:szCs w:val="32"/>
+          <w:lang w:val="en-US"/>
+        </w:rPr>
+        <w:t>Let’s store our connection string in a field.</w:t>
+      </w:r>
+    </w:p>
+    <w:p>
+      <w:pPr>
+        <w:rPr>
+          <w:rFonts w:ascii="Consolas" w:hAnsi="Consolas" w:cs="Consolas"/>
+          <w:color w:val="000000"/>
+          <w:sz w:val="24"/>
+          <w:szCs w:val="24"/>
+        </w:rPr>
+      </w:pPr>
+      <w:r>
+        <w:rPr>
+          <w:rFonts w:ascii="Consolas" w:hAnsi="Consolas" w:cs="Consolas"/>
+          <w:color w:val="000000"/>
+          <w:sz w:val="24"/>
+          <w:szCs w:val="24"/>
+        </w:rPr>
+        <w:t xml:space="preserve">  </w:t>
+      </w:r>
+      <w:r>
+        <w:rPr>
+          <w:rFonts w:ascii="Consolas" w:hAnsi="Consolas" w:cs="Consolas"/>
+          <w:color w:val="0000FF"/>
+          <w:sz w:val="24"/>
+          <w:szCs w:val="24"/>
+        </w:rPr>
+        <w:t>private</w:t>
+      </w:r>
+      <w:r>
+        <w:rPr>
+          <w:rFonts w:ascii="Consolas" w:hAnsi="Consolas" w:cs="Consolas"/>
+          <w:color w:val="000000"/>
+          <w:sz w:val="24"/>
+          <w:szCs w:val="24"/>
+        </w:rPr>
+        <w:t xml:space="preserve"> </w:t>
+      </w:r>
+      <w:r>
+        <w:rPr>
+          <w:rFonts w:ascii="Consolas" w:hAnsi="Consolas" w:cs="Consolas"/>
+          <w:color w:val="0000FF"/>
+          <w:sz w:val="24"/>
+          <w:szCs w:val="24"/>
+        </w:rPr>
+        <w:t>static</w:t>
+      </w:r>
+      <w:r>
+        <w:rPr>
+          <w:rFonts w:ascii="Consolas" w:hAnsi="Consolas" w:cs="Consolas"/>
+          <w:color w:val="000000"/>
+          <w:sz w:val="24"/>
+          <w:szCs w:val="24"/>
+        </w:rPr>
+        <w:t xml:space="preserve"> </w:t>
+      </w:r>
+      <w:r>
+        <w:rPr>
+          <w:rFonts w:ascii="Consolas" w:hAnsi="Consolas" w:cs="Consolas"/>
+          <w:color w:val="0000FF"/>
+          <w:sz w:val="24"/>
+          <w:szCs w:val="24"/>
+        </w:rPr>
+        <w:t>readonly</w:t>
+      </w:r>
+      <w:r>
+        <w:rPr>
+          <w:rFonts w:ascii="Consolas" w:hAnsi="Consolas" w:cs="Consolas"/>
+          <w:color w:val="000000"/>
+          <w:sz w:val="24"/>
+          <w:szCs w:val="24"/>
+        </w:rPr>
+        <w:t xml:space="preserve"> </w:t>
+      </w:r>
+      <w:r>
+        <w:rPr>
+          <w:rFonts w:ascii="Consolas" w:hAnsi="Consolas" w:cs="Consolas"/>
+          <w:color w:val="0000FF"/>
+          <w:sz w:val="24"/>
+          <w:szCs w:val="24"/>
+        </w:rPr>
+        <w:t>string</w:t>
+      </w:r>
+      <w:r>
+        <w:rPr>
+          <w:rFonts w:ascii="Consolas" w:hAnsi="Consolas" w:cs="Consolas"/>
+          <w:color w:val="000000"/>
+          <w:sz w:val="24"/>
+          <w:szCs w:val="24"/>
+        </w:rPr>
+        <w:t xml:space="preserve"> _connectionString = </w:t>
       </w:r>
       <w:r>
         <w:rPr>
@@ -242,9 +349,8 @@
           <w:color w:val="A31515"/>
           <w:sz w:val="24"/>
           <w:szCs w:val="24"/>
-          <w:lang w:val="en-US"/>
-        </w:rPr>
-        <w:t>T</w:t>
+        </w:rPr>
+        <w:t>"Server=WIN-DNH1G34J36A;Database=Students;Trusted_Connection=True</w:t>
       </w:r>
       <w:r>
         <w:rPr>
@@ -252,154 +358,6 @@
           <w:color w:val="A31515"/>
           <w:sz w:val="24"/>
           <w:szCs w:val="24"/>
-        </w:rPr>
-        <w:t>rue"</w:t>
-      </w:r>
-    </w:p>
-    <w:p>
-      <w:pPr>
-        <w:rPr>
-          <w:rFonts w:cstheme="minorHAnsi"/>
-          <w:sz w:val="32"/>
-          <w:szCs w:val="32"/>
-          <w:lang w:val="en-US"/>
-        </w:rPr>
-      </w:pPr>
-      <w:r>
-        <w:rPr>
-          <w:rFonts w:cstheme="minorHAnsi"/>
-          <w:sz w:val="32"/>
-          <w:szCs w:val="32"/>
-          <w:lang w:val="en-US"/>
-        </w:rPr>
-        <w:t>Let’s store our connection string in a field.</w:t>
-      </w:r>
-    </w:p>
-    <w:p>
-      <w:pPr>
-        <w:rPr>
-          <w:rFonts w:ascii="Consolas" w:hAnsi="Consolas" w:cs="Consolas"/>
-          <w:color w:val="000000"/>
-          <w:sz w:val="24"/>
-          <w:szCs w:val="24"/>
-        </w:rPr>
-      </w:pPr>
-      <w:r>
-        <w:rPr>
-          <w:rFonts w:ascii="Consolas" w:hAnsi="Consolas" w:cs="Consolas"/>
-          <w:color w:val="000000"/>
-          <w:sz w:val="24"/>
-          <w:szCs w:val="24"/>
-        </w:rPr>
-        <w:t xml:space="preserve">  </w:t>
-      </w:r>
-      <w:r>
-        <w:rPr>
-          <w:rFonts w:ascii="Consolas" w:hAnsi="Consolas" w:cs="Consolas"/>
-          <w:color w:val="0000FF"/>
-          <w:sz w:val="24"/>
-          <w:szCs w:val="24"/>
-        </w:rPr>
-        <w:t>private</w:t>
-      </w:r>
-      <w:r>
-        <w:rPr>
-          <w:rFonts w:ascii="Consolas" w:hAnsi="Consolas" w:cs="Consolas"/>
-          <w:color w:val="000000"/>
-          <w:sz w:val="24"/>
-          <w:szCs w:val="24"/>
-        </w:rPr>
-        <w:t xml:space="preserve"> </w:t>
-      </w:r>
-      <w:r>
-        <w:rPr>
-          <w:rFonts w:ascii="Consolas" w:hAnsi="Consolas" w:cs="Consolas"/>
-          <w:color w:val="0000FF"/>
-          <w:sz w:val="24"/>
-          <w:szCs w:val="24"/>
-        </w:rPr>
-        <w:t>static</w:t>
-      </w:r>
-      <w:r>
-        <w:rPr>
-          <w:rFonts w:ascii="Consolas" w:hAnsi="Consolas" w:cs="Consolas"/>
-          <w:color w:val="000000"/>
-          <w:sz w:val="24"/>
-          <w:szCs w:val="24"/>
-        </w:rPr>
-        <w:t xml:space="preserve"> </w:t>
-      </w:r>
-      <w:r>
-        <w:rPr>
-          <w:rFonts w:ascii="Consolas" w:hAnsi="Consolas" w:cs="Consolas"/>
-          <w:color w:val="0000FF"/>
-          <w:sz w:val="24"/>
-          <w:szCs w:val="24"/>
-        </w:rPr>
-        <w:t>readonly</w:t>
-      </w:r>
-      <w:r>
-        <w:rPr>
-          <w:rFonts w:ascii="Consolas" w:hAnsi="Consolas" w:cs="Consolas"/>
-          <w:color w:val="000000"/>
-          <w:sz w:val="24"/>
-          <w:szCs w:val="24"/>
-        </w:rPr>
-        <w:t xml:space="preserve"> </w:t>
-      </w:r>
-      <w:r>
-        <w:rPr>
-          <w:rFonts w:ascii="Consolas" w:hAnsi="Consolas" w:cs="Consolas"/>
-          <w:color w:val="0000FF"/>
-          <w:sz w:val="24"/>
-          <w:szCs w:val="24"/>
-        </w:rPr>
-        <w:t>string</w:t>
-      </w:r>
-      <w:r>
-        <w:rPr>
-          <w:rFonts w:ascii="Consolas" w:hAnsi="Consolas" w:cs="Consolas"/>
-          <w:color w:val="000000"/>
-          <w:sz w:val="24"/>
-          <w:szCs w:val="24"/>
-        </w:rPr>
-        <w:t xml:space="preserve"> _connectionString = </w:t>
-      </w:r>
-      <w:r>
-        <w:rPr>
-          <w:rFonts w:ascii="Consolas" w:hAnsi="Consolas" w:cs="Consolas"/>
-          <w:color w:val="A31515"/>
-          <w:sz w:val="24"/>
-          <w:szCs w:val="24"/>
-        </w:rPr>
-        <w:t>"Server=WIN-DNH1G34J36</w:t>
-      </w:r>
-      <w:proofErr w:type="gramStart"/>
-      <w:r>
-        <w:rPr>
-          <w:rFonts w:ascii="Consolas" w:hAnsi="Consolas" w:cs="Consolas"/>
-          <w:color w:val="A31515"/>
-          <w:sz w:val="24"/>
-          <w:szCs w:val="24"/>
-        </w:rPr>
-        <w:t>A;Database</w:t>
-      </w:r>
-      <w:proofErr w:type="gramEnd"/>
-      <w:r>
-        <w:rPr>
-          <w:rFonts w:ascii="Consolas" w:hAnsi="Consolas" w:cs="Consolas"/>
-          <w:color w:val="A31515"/>
-          <w:sz w:val="24"/>
-          <w:szCs w:val="24"/>
-        </w:rPr>
-        <w:t>=Students;Trusted_Connection=True</w:t>
-      </w:r>
-      <w:r>
-        <w:rPr>
-          <w:rFonts w:ascii="Consolas" w:hAnsi="Consolas" w:cs="Consolas"/>
-          <w:color w:val="A31515"/>
-          <w:sz w:val="24"/>
-          <w:szCs w:val="24"/>
           <w:lang w:val="en-US"/>
         </w:rPr>
         <w:t>”</w:t>
@@ -432,29 +390,7 @@
           <w:szCs w:val="32"/>
           <w:lang w:val="en-US"/>
         </w:rPr>
-        <w:t xml:space="preserve">Now we are gonna connect to our database using SqlConnetion and send info(model) to our </w:t>
-      </w:r>
-      <w:proofErr w:type="gramStart"/>
-      <w:r>
-        <w:rPr>
-          <w:rFonts w:cstheme="minorHAnsi"/>
-          <w:color w:val="000000"/>
-          <w:sz w:val="32"/>
-          <w:szCs w:val="32"/>
-          <w:lang w:val="en-US"/>
-        </w:rPr>
-        <w:t>view(</w:t>
-      </w:r>
-      <w:proofErr w:type="gramEnd"/>
-      <w:r>
-        <w:rPr>
-          <w:rFonts w:cstheme="minorHAnsi"/>
-          <w:color w:val="000000"/>
-          <w:sz w:val="32"/>
-          <w:szCs w:val="32"/>
-          <w:lang w:val="en-US"/>
-        </w:rPr>
-        <w:t>razor page).</w:t>
+        <w:t>Now we are gonna connect to our database using SqlConnetion and send info(model) to our view(razor page).</w:t>
       </w:r>
     </w:p>
     <w:p>
@@ -486,27 +422,7 @@
           <w:sz w:val="24"/>
           <w:szCs w:val="24"/>
         </w:rPr>
-        <w:t xml:space="preserve"> IActionResult </w:t>
-      </w:r>
-      <w:proofErr w:type="gramStart"/>
-      <w:r>
-        <w:rPr>
-          <w:rFonts w:ascii="Consolas" w:hAnsi="Consolas" w:cs="Consolas"/>
-          <w:color w:val="000000"/>
-          <w:sz w:val="24"/>
-          <w:szCs w:val="24"/>
-        </w:rPr>
-        <w:t>Index(</w:t>
-      </w:r>
-      <w:proofErr w:type="gramEnd"/>
-      <w:r>
-        <w:rPr>
-          <w:rFonts w:ascii="Consolas" w:hAnsi="Consolas" w:cs="Consolas"/>
-          <w:color w:val="000000"/>
-          <w:sz w:val="24"/>
-          <w:szCs w:val="24"/>
-        </w:rPr>
-        <w:t>)</w:t>
+        <w:t xml:space="preserve"> IActionResult Index()</w:t>
       </w:r>
     </w:p>
     <w:p>
@@ -570,27 +486,7 @@
           <w:sz w:val="24"/>
           <w:szCs w:val="24"/>
         </w:rPr>
-        <w:t xml:space="preserve"> List&lt;Student</w:t>
-      </w:r>
-      <w:proofErr w:type="gramStart"/>
-      <w:r>
-        <w:rPr>
-          <w:rFonts w:ascii="Consolas" w:hAnsi="Consolas" w:cs="Consolas"/>
-          <w:color w:val="000000"/>
-          <w:sz w:val="24"/>
-          <w:szCs w:val="24"/>
-        </w:rPr>
-        <w:t>&gt;(</w:t>
-      </w:r>
-      <w:proofErr w:type="gramEnd"/>
-      <w:r>
-        <w:rPr>
-          <w:rFonts w:ascii="Consolas" w:hAnsi="Consolas" w:cs="Consolas"/>
-          <w:color w:val="000000"/>
-          <w:sz w:val="24"/>
-          <w:szCs w:val="24"/>
-        </w:rPr>
-        <w:t>);</w:t>
+        <w:t xml:space="preserve"> List&lt;Student&gt;();</w:t>
       </w:r>
     </w:p>
     <w:p>
@@ -722,19 +618,8 @@
           <w:sz w:val="24"/>
           <w:szCs w:val="24"/>
         </w:rPr>
-        <w:t xml:space="preserve"> </w:t>
-      </w:r>
-      <w:proofErr w:type="gramStart"/>
-      <w:r>
-        <w:rPr>
-          <w:rFonts w:ascii="Consolas" w:hAnsi="Consolas" w:cs="Consolas"/>
-          <w:color w:val="000000"/>
-          <w:sz w:val="24"/>
-          <w:szCs w:val="24"/>
-        </w:rPr>
-        <w:t>SqlCommand(</w:t>
-      </w:r>
-      <w:proofErr w:type="gramEnd"/>
+        <w:t xml:space="preserve"> SqlCommand(</w:t>
+      </w:r>
       <w:r>
         <w:rPr>
           <w:rFonts w:ascii="Consolas" w:hAnsi="Consolas" w:cs="Consolas"/>
@@ -774,27 +659,7 @@
           <w:sz w:val="24"/>
           <w:szCs w:val="24"/>
         </w:rPr>
-        <w:t xml:space="preserve">                </w:t>
-      </w:r>
-      <w:proofErr w:type="gramStart"/>
-      <w:r>
-        <w:rPr>
-          <w:rFonts w:ascii="Consolas" w:hAnsi="Consolas" w:cs="Consolas"/>
-          <w:color w:val="000000"/>
-          <w:sz w:val="24"/>
-          <w:szCs w:val="24"/>
-        </w:rPr>
-        <w:t>conn.Open</w:t>
-      </w:r>
-      <w:proofErr w:type="gramEnd"/>
-      <w:r>
-        <w:rPr>
-          <w:rFonts w:ascii="Consolas" w:hAnsi="Consolas" w:cs="Consolas"/>
-          <w:color w:val="000000"/>
-          <w:sz w:val="24"/>
-          <w:szCs w:val="24"/>
-        </w:rPr>
-        <w:t>();</w:t>
+        <w:t xml:space="preserve">                conn.Open();</w:t>
       </w:r>
     </w:p>
     <w:p>
@@ -835,27 +700,7 @@
           <w:sz w:val="24"/>
           <w:szCs w:val="24"/>
         </w:rPr>
-        <w:t xml:space="preserve"> reader = </w:t>
-      </w:r>
-      <w:proofErr w:type="gramStart"/>
-      <w:r>
-        <w:rPr>
-          <w:rFonts w:ascii="Consolas" w:hAnsi="Consolas" w:cs="Consolas"/>
-          <w:color w:val="000000"/>
-          <w:sz w:val="24"/>
-          <w:szCs w:val="24"/>
-        </w:rPr>
-        <w:t>command.ExecuteReader</w:t>
-      </w:r>
-      <w:proofErr w:type="gramEnd"/>
-      <w:r>
-        <w:rPr>
-          <w:rFonts w:ascii="Consolas" w:hAnsi="Consolas" w:cs="Consolas"/>
-          <w:color w:val="000000"/>
-          <w:sz w:val="24"/>
-          <w:szCs w:val="24"/>
-        </w:rPr>
-        <w:t>();</w:t>
+        <w:t xml:space="preserve"> reader = command.ExecuteReader();</w:t>
       </w:r>
     </w:p>
     <w:p>
@@ -897,27 +742,7 @@
           <w:sz w:val="24"/>
           <w:szCs w:val="24"/>
         </w:rPr>
-        <w:t xml:space="preserve"> (</w:t>
-      </w:r>
-      <w:proofErr w:type="gramStart"/>
-      <w:r>
-        <w:rPr>
-          <w:rFonts w:ascii="Consolas" w:hAnsi="Consolas" w:cs="Consolas"/>
-          <w:color w:val="000000"/>
-          <w:sz w:val="24"/>
-          <w:szCs w:val="24"/>
-        </w:rPr>
-        <w:t>reader.Read</w:t>
-      </w:r>
-      <w:proofErr w:type="gramEnd"/>
-      <w:r>
-        <w:rPr>
-          <w:rFonts w:ascii="Consolas" w:hAnsi="Consolas" w:cs="Consolas"/>
-          <w:color w:val="000000"/>
-          <w:sz w:val="24"/>
-          <w:szCs w:val="24"/>
-        </w:rPr>
-        <w:t>())</w:t>
+        <w:t xml:space="preserve"> (reader.Read())</w:t>
       </w:r>
       <w:r>
         <w:rPr>
@@ -1041,27 +866,7 @@
           <w:sz w:val="24"/>
           <w:szCs w:val="24"/>
         </w:rPr>
-        <w:t xml:space="preserve"> </w:t>
-      </w:r>
-      <w:proofErr w:type="gramStart"/>
-      <w:r>
-        <w:rPr>
-          <w:rFonts w:ascii="Consolas" w:hAnsi="Consolas" w:cs="Consolas"/>
-          <w:color w:val="000000"/>
-          <w:sz w:val="24"/>
-          <w:szCs w:val="24"/>
-        </w:rPr>
-        <w:t>Student(</w:t>
-      </w:r>
-      <w:proofErr w:type="gramEnd"/>
-      <w:r>
-        <w:rPr>
-          <w:rFonts w:ascii="Consolas" w:hAnsi="Consolas" w:cs="Consolas"/>
-          <w:color w:val="000000"/>
-          <w:sz w:val="24"/>
-          <w:szCs w:val="24"/>
-        </w:rPr>
-        <w:t>);</w:t>
+        <w:t xml:space="preserve"> Student();</w:t>
       </w:r>
     </w:p>
     <w:p>
@@ -1213,25 +1018,14 @@
         </w:rPr>
         <w:t>"name"</w:t>
       </w:r>
-      <w:proofErr w:type="gramStart"/>
-      <w:r>
-        <w:rPr>
-          <w:rFonts w:ascii="Consolas" w:hAnsi="Consolas" w:cs="Consolas"/>
-          <w:color w:val="000000"/>
-          <w:sz w:val="24"/>
-          <w:szCs w:val="24"/>
-        </w:rPr>
-        <w:t>].ToString</w:t>
-      </w:r>
-      <w:proofErr w:type="gramEnd"/>
-      <w:r>
-        <w:rPr>
-          <w:rFonts w:ascii="Consolas" w:hAnsi="Consolas" w:cs="Consolas"/>
-          <w:color w:val="000000"/>
-          <w:sz w:val="24"/>
-          <w:szCs w:val="24"/>
-        </w:rPr>
-        <w:t>();</w:t>
+      <w:r>
+        <w:rPr>
+          <w:rFonts w:ascii="Consolas" w:hAnsi="Consolas" w:cs="Consolas"/>
+          <w:color w:val="000000"/>
+          <w:sz w:val="24"/>
+          <w:szCs w:val="24"/>
+        </w:rPr>
+        <w:t>].ToString();</w:t>
       </w:r>
     </w:p>
     <w:p>
@@ -1254,27 +1048,7 @@
           <w:sz w:val="24"/>
           <w:szCs w:val="24"/>
         </w:rPr>
-        <w:t xml:space="preserve">                    </w:t>
-      </w:r>
-      <w:proofErr w:type="gramStart"/>
-      <w:r>
-        <w:rPr>
-          <w:rFonts w:ascii="Consolas" w:hAnsi="Consolas" w:cs="Consolas"/>
-          <w:color w:val="000000"/>
-          <w:sz w:val="24"/>
-          <w:szCs w:val="24"/>
-        </w:rPr>
-        <w:t>student.major</w:t>
-      </w:r>
-      <w:proofErr w:type="gramEnd"/>
-      <w:r>
-        <w:rPr>
-          <w:rFonts w:ascii="Consolas" w:hAnsi="Consolas" w:cs="Consolas"/>
-          <w:color w:val="000000"/>
-          <w:sz w:val="24"/>
-          <w:szCs w:val="24"/>
-        </w:rPr>
-        <w:t xml:space="preserve"> = reader[</w:t>
+        <w:t xml:space="preserve">                    student.major = reader[</w:t>
       </w:r>
       <w:r>
         <w:rPr>
@@ -1315,27 +1089,7 @@
           <w:sz w:val="24"/>
           <w:szCs w:val="24"/>
         </w:rPr>
-        <w:t xml:space="preserve">                    </w:t>
-      </w:r>
-      <w:proofErr w:type="gramStart"/>
-      <w:r>
-        <w:rPr>
-          <w:rFonts w:ascii="Consolas" w:hAnsi="Consolas" w:cs="Consolas"/>
-          <w:color w:val="000000"/>
-          <w:sz w:val="24"/>
-          <w:szCs w:val="24"/>
-        </w:rPr>
-        <w:t>students.Add</w:t>
-      </w:r>
-      <w:proofErr w:type="gramEnd"/>
-      <w:r>
-        <w:rPr>
-          <w:rFonts w:ascii="Consolas" w:hAnsi="Consolas" w:cs="Consolas"/>
-          <w:color w:val="000000"/>
-          <w:sz w:val="24"/>
-          <w:szCs w:val="24"/>
-        </w:rPr>
-        <w:t xml:space="preserve">(student);                   </w:t>
+        <w:t xml:space="preserve">                    students.Add(student);                   </w:t>
       </w:r>
     </w:p>
     <w:p>
@@ -1761,7 +1515,6 @@
         </w:rPr>
         <w:t>@</w:t>
       </w:r>
-      <w:proofErr w:type="gramStart"/>
       <w:r>
         <w:rPr>
           <w:rFonts w:ascii="Consolas" w:hAnsi="Consolas" w:cs="Consolas"/>
@@ -1778,17 +1531,7 @@
           <w:sz w:val="28"/>
           <w:szCs w:val="28"/>
         </w:rPr>
-        <w:t>(</w:t>
-      </w:r>
-      <w:proofErr w:type="gramEnd"/>
-      <w:r>
-        <w:rPr>
-          <w:rFonts w:ascii="Consolas" w:hAnsi="Consolas" w:cs="Consolas"/>
-          <w:color w:val="000000"/>
-          <w:sz w:val="28"/>
-          <w:szCs w:val="28"/>
-        </w:rPr>
-        <w:t xml:space="preserve">Student student </w:t>
+        <w:t xml:space="preserve">(Student student </w:t>
       </w:r>
       <w:r>
         <w:rPr>
@@ -1926,17 +1669,7 @@
           <w:sz w:val="28"/>
           <w:szCs w:val="28"/>
         </w:rPr>
-        <w:t xml:space="preserve">student.name </w:t>
-      </w:r>
-      <w:proofErr w:type="gramStart"/>
-      <w:r>
-        <w:rPr>
-          <w:rFonts w:ascii="Consolas" w:hAnsi="Consolas" w:cs="Consolas"/>
-          <w:color w:val="000000"/>
-          <w:sz w:val="28"/>
-          <w:szCs w:val="28"/>
-        </w:rPr>
-        <w:t>Major:</w:t>
+        <w:t>student.name Major:</w:t>
       </w:r>
       <w:r>
         <w:rPr>
@@ -1948,7 +1681,6 @@
         </w:rPr>
         <w:t>@</w:t>
       </w:r>
-      <w:proofErr w:type="gramEnd"/>
       <w:r>
         <w:rPr>
           <w:rFonts w:ascii="Consolas" w:hAnsi="Consolas" w:cs="Consolas"/>
@@ -2163,27 +1895,7 @@
           <w:szCs w:val="32"/>
           <w:lang w:val="en-US"/>
         </w:rPr>
-        <w:t xml:space="preserve">irst we create a SqlConnection object, then we open the connetion by using </w:t>
-      </w:r>
-      <w:proofErr w:type="gramStart"/>
-      <w:r>
-        <w:rPr>
-          <w:rFonts w:cstheme="minorHAnsi"/>
-          <w:sz w:val="32"/>
-          <w:szCs w:val="32"/>
-          <w:lang w:val="en-US"/>
-        </w:rPr>
-        <w:t>Open(</w:t>
-      </w:r>
-      <w:proofErr w:type="gramEnd"/>
-      <w:r>
-        <w:rPr>
-          <w:rFonts w:cstheme="minorHAnsi"/>
-          <w:sz w:val="32"/>
-          <w:szCs w:val="32"/>
-          <w:lang w:val="en-US"/>
-        </w:rPr>
-        <w:t>) method. After that, we need a command and then we use our SqlCommand reader to read our databse record by record.</w:t>
+        <w:t>irst we create a SqlConnection object, then we open the connetion by using Open() method. After that, we need a command and then we use our SqlCommand reader to read our databse record by record.</w:t>
       </w:r>
       <w:r>
         <w:rPr>
@@ -2332,29 +2044,7 @@
           <w:bdr w:val="none" w:sz="0" w:space="0" w:color="auto" w:frame="1"/>
           <w:lang w:eastAsia="ru-RU"/>
         </w:rPr>
-        <w:t xml:space="preserve">public class </w:t>
-      </w:r>
-      <w:proofErr w:type="gramStart"/>
-      <w:r>
-        <w:rPr>
-          <w:rFonts w:ascii="inherit" w:eastAsia="Times New Roman" w:hAnsi="inherit" w:cs="Courier New"/>
-          <w:sz w:val="32"/>
-          <w:szCs w:val="32"/>
-          <w:bdr w:val="none" w:sz="0" w:space="0" w:color="auto" w:frame="1"/>
-          <w:lang w:eastAsia="ru-RU"/>
-        </w:rPr>
-        <w:t>SomeDisposableType :</w:t>
-      </w:r>
-      <w:proofErr w:type="gramEnd"/>
-      <w:r>
-        <w:rPr>
-          <w:rFonts w:ascii="inherit" w:eastAsia="Times New Roman" w:hAnsi="inherit" w:cs="Courier New"/>
-          <w:sz w:val="32"/>
-          <w:szCs w:val="32"/>
-          <w:bdr w:val="none" w:sz="0" w:space="0" w:color="auto" w:frame="1"/>
-          <w:lang w:eastAsia="ru-RU"/>
-        </w:rPr>
-        <w:t xml:space="preserve"> IDisposable</w:t>
+        <w:t>public class SomeDisposableType : IDisposable</w:t>
       </w:r>
     </w:p>
     <w:p>
@@ -2542,31 +2232,7 @@
           <w:bdr w:val="none" w:sz="0" w:space="0" w:color="auto" w:frame="1"/>
           <w:lang w:val="en-US" w:eastAsia="ru-RU"/>
         </w:rPr>
-        <w:t xml:space="preserve">isposable then it will have </w:t>
-      </w:r>
-      <w:proofErr w:type="gramStart"/>
-      <w:r>
-        <w:rPr>
-          <w:rFonts w:ascii="inherit" w:eastAsia="Times New Roman" w:hAnsi="inherit" w:cs="Courier New"/>
-          <w:color w:val="FF0000"/>
-          <w:sz w:val="32"/>
-          <w:szCs w:val="32"/>
-          <w:bdr w:val="none" w:sz="0" w:space="0" w:color="auto" w:frame="1"/>
-          <w:lang w:val="en-US" w:eastAsia="ru-RU"/>
-        </w:rPr>
-        <w:t>Dispose(</w:t>
-      </w:r>
-      <w:proofErr w:type="gramEnd"/>
-      <w:r>
-        <w:rPr>
-          <w:rFonts w:ascii="inherit" w:eastAsia="Times New Roman" w:hAnsi="inherit" w:cs="Courier New"/>
-          <w:color w:val="FF0000"/>
-          <w:sz w:val="32"/>
-          <w:szCs w:val="32"/>
-          <w:bdr w:val="none" w:sz="0" w:space="0" w:color="auto" w:frame="1"/>
-          <w:lang w:val="en-US" w:eastAsia="ru-RU"/>
-        </w:rPr>
-        <w:t>) method to clean up</w:t>
+        <w:t>isposable then it will have Dispose() method to clean up</w:t>
       </w:r>
     </w:p>
     <w:p>
@@ -2609,10 +2275,13 @@
           <w:szCs w:val="32"/>
           <w:bdr w:val="none" w:sz="0" w:space="0" w:color="auto" w:frame="1"/>
         </w:rPr>
-        <w:t xml:space="preserve"> </w:t>
-      </w:r>
-      <w:proofErr w:type="gramStart"/>
-      <w:r>
+        <w:t xml:space="preserve"> SomeDisposableType();</w:t>
+      </w:r>
+    </w:p>
+    <w:p>
+      <w:pPr>
+        <w:pStyle w:val="HTMLPreformatted"/>
+        <w:textAlignment w:val="baseline"/>
         <w:rPr>
           <w:rStyle w:val="HTMLCode"/>
           <w:rFonts w:ascii="inherit" w:hAnsi="inherit"/>
@@ -2620,9 +2289,17 @@
           <w:szCs w:val="32"/>
           <w:bdr w:val="none" w:sz="0" w:space="0" w:color="auto" w:frame="1"/>
         </w:rPr>
-        <w:t>SomeDisposableType(</w:t>
-      </w:r>
-      <w:proofErr w:type="gramEnd"/>
+      </w:pPr>
+      <w:r>
+        <w:rPr>
+          <w:rStyle w:val="hljs-keyword"/>
+          <w:rFonts w:ascii="inherit" w:hAnsi="inherit"/>
+          <w:sz w:val="32"/>
+          <w:szCs w:val="32"/>
+          <w:bdr w:val="none" w:sz="0" w:space="0" w:color="auto" w:frame="1"/>
+        </w:rPr>
+        <w:t>try</w:t>
+      </w:r>
       <w:r>
         <w:rPr>
           <w:rStyle w:val="HTMLCode"/>
@@ -2631,7 +2308,7 @@
           <w:szCs w:val="32"/>
           <w:bdr w:val="none" w:sz="0" w:space="0" w:color="auto" w:frame="1"/>
         </w:rPr>
-        <w:t>);</w:t>
+        <w:t xml:space="preserve"> {</w:t>
       </w:r>
     </w:p>
     <w:p>
@@ -2648,13 +2325,59 @@
       </w:pPr>
       <w:r>
         <w:rPr>
+          <w:rStyle w:val="HTMLCode"/>
+          <w:rFonts w:ascii="inherit" w:hAnsi="inherit"/>
+          <w:sz w:val="32"/>
+          <w:szCs w:val="32"/>
+          <w:bdr w:val="none" w:sz="0" w:space="0" w:color="auto" w:frame="1"/>
+        </w:rPr>
+        <w:t xml:space="preserve">    OperateOnType(t);</w:t>
+      </w:r>
+    </w:p>
+    <w:p>
+      <w:pPr>
+        <w:pStyle w:val="HTMLPreformatted"/>
+        <w:textAlignment w:val="baseline"/>
+        <w:rPr>
+          <w:rStyle w:val="HTMLCode"/>
+          <w:rFonts w:ascii="inherit" w:hAnsi="inherit"/>
+          <w:sz w:val="32"/>
+          <w:szCs w:val="32"/>
+          <w:bdr w:val="none" w:sz="0" w:space="0" w:color="auto" w:frame="1"/>
+        </w:rPr>
+      </w:pPr>
+      <w:r>
+        <w:rPr>
+          <w:rStyle w:val="HTMLCode"/>
+          <w:rFonts w:ascii="inherit" w:hAnsi="inherit"/>
+          <w:sz w:val="32"/>
+          <w:szCs w:val="32"/>
+          <w:bdr w:val="none" w:sz="0" w:space="0" w:color="auto" w:frame="1"/>
+        </w:rPr>
+        <w:t>}</w:t>
+      </w:r>
+    </w:p>
+    <w:p>
+      <w:pPr>
+        <w:pStyle w:val="HTMLPreformatted"/>
+        <w:textAlignment w:val="baseline"/>
+        <w:rPr>
+          <w:rStyle w:val="HTMLCode"/>
+          <w:rFonts w:ascii="inherit" w:hAnsi="inherit"/>
+          <w:sz w:val="32"/>
+          <w:szCs w:val="32"/>
+          <w:bdr w:val="none" w:sz="0" w:space="0" w:color="auto" w:frame="1"/>
+        </w:rPr>
+      </w:pPr>
+      <w:r>
+        <w:rPr>
           <w:rStyle w:val="hljs-keyword"/>
           <w:rFonts w:ascii="inherit" w:hAnsi="inherit"/>
           <w:sz w:val="32"/>
           <w:szCs w:val="32"/>
           <w:bdr w:val="none" w:sz="0" w:space="0" w:color="auto" w:frame="1"/>
         </w:rPr>
-        <w:t>try</w:t>
+        <w:t>finally</w:t>
       </w:r>
       <w:r>
         <w:rPr>
@@ -2687,7 +2410,47 @@
           <w:szCs w:val="32"/>
           <w:bdr w:val="none" w:sz="0" w:space="0" w:color="auto" w:frame="1"/>
         </w:rPr>
-        <w:t xml:space="preserve">    OperateOnType(t);</w:t>
+        <w:t xml:space="preserve">    </w:t>
+      </w:r>
+      <w:r>
+        <w:rPr>
+          <w:rStyle w:val="hljs-keyword"/>
+          <w:rFonts w:ascii="inherit" w:hAnsi="inherit"/>
+          <w:sz w:val="32"/>
+          <w:szCs w:val="32"/>
+          <w:bdr w:val="none" w:sz="0" w:space="0" w:color="auto" w:frame="1"/>
+        </w:rPr>
+        <w:t>if</w:t>
+      </w:r>
+      <w:r>
+        <w:rPr>
+          <w:rStyle w:val="HTMLCode"/>
+          <w:rFonts w:ascii="inherit" w:hAnsi="inherit"/>
+          <w:sz w:val="32"/>
+          <w:szCs w:val="32"/>
+          <w:bdr w:val="none" w:sz="0" w:space="0" w:color="auto" w:frame="1"/>
+        </w:rPr>
+        <w:t xml:space="preserve"> (t != </w:t>
+      </w:r>
+      <w:r>
+        <w:rPr>
+          <w:rStyle w:val="hljs-literal"/>
+          <w:rFonts w:ascii="inherit" w:hAnsi="inherit"/>
+          <w:sz w:val="32"/>
+          <w:szCs w:val="32"/>
+          <w:bdr w:val="none" w:sz="0" w:space="0" w:color="auto" w:frame="1"/>
+        </w:rPr>
+        <w:t>null</w:t>
+      </w:r>
+      <w:r>
+        <w:rPr>
+          <w:rStyle w:val="HTMLCode"/>
+          <w:rFonts w:ascii="inherit" w:hAnsi="inherit"/>
+          <w:sz w:val="32"/>
+          <w:szCs w:val="32"/>
+          <w:bdr w:val="none" w:sz="0" w:space="0" w:color="auto" w:frame="1"/>
+        </w:rPr>
+        <w:t>) {</w:t>
       </w:r>
     </w:p>
     <w:p>
@@ -2710,170 +2473,7 @@
           <w:szCs w:val="32"/>
           <w:bdr w:val="none" w:sz="0" w:space="0" w:color="auto" w:frame="1"/>
         </w:rPr>
-        <w:t>}</w:t>
-      </w:r>
-    </w:p>
-    <w:p>
-      <w:pPr>
-        <w:pStyle w:val="HTMLPreformatted"/>
-        <w:textAlignment w:val="baseline"/>
-        <w:rPr>
-          <w:rStyle w:val="HTMLCode"/>
-          <w:rFonts w:ascii="inherit" w:hAnsi="inherit"/>
-          <w:sz w:val="32"/>
-          <w:szCs w:val="32"/>
-          <w:bdr w:val="none" w:sz="0" w:space="0" w:color="auto" w:frame="1"/>
-        </w:rPr>
-      </w:pPr>
-      <w:r>
-        <w:rPr>
-          <w:rStyle w:val="hljs-keyword"/>
-          <w:rFonts w:ascii="inherit" w:hAnsi="inherit"/>
-          <w:sz w:val="32"/>
-          <w:szCs w:val="32"/>
-          <w:bdr w:val="none" w:sz="0" w:space="0" w:color="auto" w:frame="1"/>
-        </w:rPr>
-        <w:t>finally</w:t>
-      </w:r>
-      <w:r>
-        <w:rPr>
-          <w:rStyle w:val="HTMLCode"/>
-          <w:rFonts w:ascii="inherit" w:hAnsi="inherit"/>
-          <w:sz w:val="32"/>
-          <w:szCs w:val="32"/>
-          <w:bdr w:val="none" w:sz="0" w:space="0" w:color="auto" w:frame="1"/>
-        </w:rPr>
-        <w:t xml:space="preserve"> {</w:t>
-      </w:r>
-    </w:p>
-    <w:p>
-      <w:pPr>
-        <w:pStyle w:val="HTMLPreformatted"/>
-        <w:textAlignment w:val="baseline"/>
-        <w:rPr>
-          <w:rStyle w:val="HTMLCode"/>
-          <w:rFonts w:ascii="inherit" w:hAnsi="inherit"/>
-          <w:sz w:val="32"/>
-          <w:szCs w:val="32"/>
-          <w:bdr w:val="none" w:sz="0" w:space="0" w:color="auto" w:frame="1"/>
-        </w:rPr>
-      </w:pPr>
-      <w:r>
-        <w:rPr>
-          <w:rStyle w:val="HTMLCode"/>
-          <w:rFonts w:ascii="inherit" w:hAnsi="inherit"/>
-          <w:sz w:val="32"/>
-          <w:szCs w:val="32"/>
-          <w:bdr w:val="none" w:sz="0" w:space="0" w:color="auto" w:frame="1"/>
-        </w:rPr>
-        <w:t xml:space="preserve">    </w:t>
-      </w:r>
-      <w:r>
-        <w:rPr>
-          <w:rStyle w:val="hljs-keyword"/>
-          <w:rFonts w:ascii="inherit" w:hAnsi="inherit"/>
-          <w:sz w:val="32"/>
-          <w:szCs w:val="32"/>
-          <w:bdr w:val="none" w:sz="0" w:space="0" w:color="auto" w:frame="1"/>
-        </w:rPr>
-        <w:t>if</w:t>
-      </w:r>
-      <w:r>
-        <w:rPr>
-          <w:rStyle w:val="HTMLCode"/>
-          <w:rFonts w:ascii="inherit" w:hAnsi="inherit"/>
-          <w:sz w:val="32"/>
-          <w:szCs w:val="32"/>
-          <w:bdr w:val="none" w:sz="0" w:space="0" w:color="auto" w:frame="1"/>
-        </w:rPr>
-        <w:t xml:space="preserve"> (</w:t>
-      </w:r>
-      <w:proofErr w:type="gramStart"/>
-      <w:r>
-        <w:rPr>
-          <w:rStyle w:val="HTMLCode"/>
-          <w:rFonts w:ascii="inherit" w:hAnsi="inherit"/>
-          <w:sz w:val="32"/>
-          <w:szCs w:val="32"/>
-          <w:bdr w:val="none" w:sz="0" w:space="0" w:color="auto" w:frame="1"/>
-        </w:rPr>
-        <w:t>t !</w:t>
-      </w:r>
-      <w:proofErr w:type="gramEnd"/>
-      <w:r>
-        <w:rPr>
-          <w:rStyle w:val="HTMLCode"/>
-          <w:rFonts w:ascii="inherit" w:hAnsi="inherit"/>
-          <w:sz w:val="32"/>
-          <w:szCs w:val="32"/>
-          <w:bdr w:val="none" w:sz="0" w:space="0" w:color="auto" w:frame="1"/>
-        </w:rPr>
-        <w:t xml:space="preserve">= </w:t>
-      </w:r>
-      <w:r>
-        <w:rPr>
-          <w:rStyle w:val="hljs-literal"/>
-          <w:rFonts w:ascii="inherit" w:hAnsi="inherit"/>
-          <w:sz w:val="32"/>
-          <w:szCs w:val="32"/>
-          <w:bdr w:val="none" w:sz="0" w:space="0" w:color="auto" w:frame="1"/>
-        </w:rPr>
-        <w:t>null</w:t>
-      </w:r>
-      <w:r>
-        <w:rPr>
-          <w:rStyle w:val="HTMLCode"/>
-          <w:rFonts w:ascii="inherit" w:hAnsi="inherit"/>
-          <w:sz w:val="32"/>
-          <w:szCs w:val="32"/>
-          <w:bdr w:val="none" w:sz="0" w:space="0" w:color="auto" w:frame="1"/>
-        </w:rPr>
-        <w:t>) {</w:t>
-      </w:r>
-    </w:p>
-    <w:p>
-      <w:pPr>
-        <w:pStyle w:val="HTMLPreformatted"/>
-        <w:textAlignment w:val="baseline"/>
-        <w:rPr>
-          <w:rStyle w:val="HTMLCode"/>
-          <w:rFonts w:ascii="inherit" w:hAnsi="inherit"/>
-          <w:sz w:val="32"/>
-          <w:szCs w:val="32"/>
-          <w:bdr w:val="none" w:sz="0" w:space="0" w:color="auto" w:frame="1"/>
-        </w:rPr>
-      </w:pPr>
-      <w:r>
-        <w:rPr>
-          <w:rStyle w:val="HTMLCode"/>
-          <w:rFonts w:ascii="inherit" w:hAnsi="inherit"/>
-          <w:sz w:val="32"/>
-          <w:szCs w:val="32"/>
-          <w:bdr w:val="none" w:sz="0" w:space="0" w:color="auto" w:frame="1"/>
-        </w:rPr>
-        <w:t xml:space="preserve">        ((IDisposable)t</w:t>
-      </w:r>
-      <w:proofErr w:type="gramStart"/>
-      <w:r>
-        <w:rPr>
-          <w:rStyle w:val="HTMLCode"/>
-          <w:rFonts w:ascii="inherit" w:hAnsi="inherit"/>
-          <w:sz w:val="32"/>
-          <w:szCs w:val="32"/>
-          <w:bdr w:val="none" w:sz="0" w:space="0" w:color="auto" w:frame="1"/>
-        </w:rPr>
-        <w:t>).Dispose</w:t>
-      </w:r>
-      <w:proofErr w:type="gramEnd"/>
-      <w:r>
-        <w:rPr>
-          <w:rStyle w:val="HTMLCode"/>
-          <w:rFonts w:ascii="inherit" w:hAnsi="inherit"/>
-          <w:sz w:val="32"/>
-          <w:szCs w:val="32"/>
-          <w:bdr w:val="none" w:sz="0" w:space="0" w:color="auto" w:frame="1"/>
-        </w:rPr>
-        <w:t>();</w:t>
+        <w:t xml:space="preserve">        ((IDisposable)t).Dispose();</w:t>
       </w:r>
     </w:p>
     <w:p>
@@ -3011,10 +2611,13 @@
           <w:szCs w:val="32"/>
           <w:bdr w:val="none" w:sz="0" w:space="0" w:color="auto" w:frame="1"/>
         </w:rPr>
-        <w:t xml:space="preserve"> </w:t>
-      </w:r>
-      <w:proofErr w:type="gramStart"/>
-      <w:r>
+        <w:t xml:space="preserve"> SomeDisposableType()) {</w:t>
+      </w:r>
+    </w:p>
+    <w:p>
+      <w:pPr>
+        <w:pStyle w:val="HTMLPreformatted"/>
+        <w:textAlignment w:val="baseline"/>
         <w:rPr>
           <w:rStyle w:val="HTMLCode"/>
           <w:rFonts w:ascii="inherit" w:hAnsi="inherit"/>
@@ -3022,9 +2625,7 @@
           <w:szCs w:val="32"/>
           <w:bdr w:val="none" w:sz="0" w:space="0" w:color="auto" w:frame="1"/>
         </w:rPr>
-        <w:t>SomeDisposableType(</w:t>
-      </w:r>
-      <w:proofErr w:type="gramEnd"/>
+      </w:pPr>
       <w:r>
         <w:rPr>
           <w:rStyle w:val="HTMLCode"/>
@@ -3033,7 +2634,7 @@
           <w:szCs w:val="32"/>
           <w:bdr w:val="none" w:sz="0" w:space="0" w:color="auto" w:frame="1"/>
         </w:rPr>
-        <w:t>)) {</w:t>
+        <w:t xml:space="preserve">    OperateOnType(u);</w:t>
       </w:r>
     </w:p>
     <w:p>
@@ -3056,7 +2657,7 @@
           <w:szCs w:val="32"/>
           <w:bdr w:val="none" w:sz="0" w:space="0" w:color="auto" w:frame="1"/>
         </w:rPr>
-        <w:t xml:space="preserve">    OperateOnType(u);</w:t>
+        <w:t>}</w:t>
       </w:r>
     </w:p>
     <w:p>
@@ -3064,29 +2665,6 @@
         <w:pStyle w:val="HTMLPreformatted"/>
         <w:textAlignment w:val="baseline"/>
         <w:rPr>
-          <w:rStyle w:val="HTMLCode"/>
-          <w:rFonts w:ascii="inherit" w:hAnsi="inherit"/>
-          <w:sz w:val="32"/>
-          <w:szCs w:val="32"/>
-          <w:bdr w:val="none" w:sz="0" w:space="0" w:color="auto" w:frame="1"/>
-        </w:rPr>
-      </w:pPr>
-      <w:r>
-        <w:rPr>
-          <w:rStyle w:val="HTMLCode"/>
-          <w:rFonts w:ascii="inherit" w:hAnsi="inherit"/>
-          <w:sz w:val="32"/>
-          <w:szCs w:val="32"/>
-          <w:bdr w:val="none" w:sz="0" w:space="0" w:color="auto" w:frame="1"/>
-        </w:rPr>
-        <w:t>}</w:t>
-      </w:r>
-    </w:p>
-    <w:p>
-      <w:pPr>
-        <w:pStyle w:val="HTMLPreformatted"/>
-        <w:textAlignment w:val="baseline"/>
-        <w:rPr>
           <w:rFonts w:asciiTheme="minorHAnsi" w:hAnsiTheme="minorHAnsi" w:cstheme="minorHAnsi"/>
           <w:color w:val="000000" w:themeColor="text1"/>
           <w:sz w:val="32"/>
@@ -3115,7 +2693,6 @@
         </w:rPr>
         <w:t> calls </w:t>
       </w:r>
-      <w:proofErr w:type="gramStart"/>
       <w:r>
         <w:rPr>
           <w:rStyle w:val="HTMLCode"/>
@@ -3124,18 +2701,7 @@
           <w:szCs w:val="32"/>
           <w:bdr w:val="none" w:sz="0" w:space="0" w:color="auto" w:frame="1"/>
         </w:rPr>
-        <w:t>Dispose(</w:t>
-      </w:r>
-      <w:proofErr w:type="gramEnd"/>
-      <w:r>
-        <w:rPr>
-          <w:rStyle w:val="HTMLCode"/>
-          <w:rFonts w:asciiTheme="minorHAnsi" w:hAnsiTheme="minorHAnsi" w:cstheme="minorHAnsi"/>
-          <w:sz w:val="32"/>
-          <w:szCs w:val="32"/>
-          <w:bdr w:val="none" w:sz="0" w:space="0" w:color="auto" w:frame="1"/>
-        </w:rPr>
-        <w:t>)</w:t>
+        <w:t>Dispose()</w:t>
       </w:r>
       <w:r>
         <w:rPr>
@@ -3369,25 +2935,14 @@
           <w:szCs w:val="32"/>
         </w:rPr>
       </w:pPr>
-      <w:proofErr w:type="gramStart"/>
-      <w:r>
-        <w:rPr>
-          <w:rFonts w:ascii="Consolas" w:hAnsi="Consolas" w:cs="Consolas"/>
-          <w:color w:val="000000"/>
-          <w:sz w:val="32"/>
-          <w:szCs w:val="32"/>
-        </w:rPr>
-        <w:t>app.UseEndpoints</w:t>
-      </w:r>
-      <w:proofErr w:type="gramEnd"/>
-      <w:r>
-        <w:rPr>
-          <w:rFonts w:ascii="Consolas" w:hAnsi="Consolas" w:cs="Consolas"/>
-          <w:color w:val="000000"/>
-          <w:sz w:val="32"/>
-          <w:szCs w:val="32"/>
-        </w:rPr>
-        <w:t>(endpoints =&gt;</w:t>
+      <w:r>
+        <w:rPr>
+          <w:rFonts w:ascii="Consolas" w:hAnsi="Consolas" w:cs="Consolas"/>
+          <w:color w:val="000000"/>
+          <w:sz w:val="32"/>
+          <w:szCs w:val="32"/>
+        </w:rPr>
+        <w:t>app.UseEndpoints(endpoints =&gt;</w:t>
       </w:r>
     </w:p>
     <w:p>
@@ -3433,27 +2988,7 @@
           <w:sz w:val="32"/>
           <w:szCs w:val="32"/>
         </w:rPr>
-        <w:t xml:space="preserve">                </w:t>
-      </w:r>
-      <w:proofErr w:type="gramStart"/>
-      <w:r>
-        <w:rPr>
-          <w:rFonts w:ascii="Consolas" w:hAnsi="Consolas" w:cs="Consolas"/>
-          <w:color w:val="000000"/>
-          <w:sz w:val="32"/>
-          <w:szCs w:val="32"/>
-        </w:rPr>
-        <w:t>endpoints.MapControllerRoute</w:t>
-      </w:r>
-      <w:proofErr w:type="gramEnd"/>
-      <w:r>
-        <w:rPr>
-          <w:rFonts w:ascii="Consolas" w:hAnsi="Consolas" w:cs="Consolas"/>
-          <w:color w:val="000000"/>
-          <w:sz w:val="32"/>
-          <w:szCs w:val="32"/>
-        </w:rPr>
-        <w:t>(</w:t>
+        <w:t xml:space="preserve">                endpoints.MapControllerRoute(</w:t>
       </w:r>
     </w:p>
     <w:p>
@@ -3606,29 +3141,7 @@
           <w:szCs w:val="32"/>
           <w:lang w:val="en-US"/>
         </w:rPr>
-        <w:t>Products/</w:t>
-      </w:r>
-      <w:proofErr w:type="gramStart"/>
-      <w:r>
-        <w:rPr>
-          <w:rFonts w:cstheme="minorHAnsi"/>
-          <w:color w:val="000000"/>
-          <w:sz w:val="32"/>
-          <w:szCs w:val="32"/>
-          <w:lang w:val="en-US"/>
-        </w:rPr>
-        <w:t>message?name</w:t>
-      </w:r>
-      <w:proofErr w:type="gramEnd"/>
-      <w:r>
-        <w:rPr>
-          <w:rFonts w:cstheme="minorHAnsi"/>
-          <w:color w:val="000000"/>
-          <w:sz w:val="32"/>
-          <w:szCs w:val="32"/>
-          <w:lang w:val="en-US"/>
-        </w:rPr>
-        <w:t>&amp;num</w:t>
+        <w:t>Products/message?name&amp;num</w:t>
       </w:r>
     </w:p>
     <w:p>
@@ -3784,27 +3297,7 @@
           <w:szCs w:val="32"/>
           <w:lang w:val="en-US"/>
         </w:rPr>
-        <w:t>ViewBag.propName</w:t>
-      </w:r>
-      <w:proofErr w:type="gramStart"/>
-      <w:r>
-        <w:rPr>
-          <w:rFonts w:cstheme="minorHAnsi"/>
-          <w:sz w:val="32"/>
-          <w:szCs w:val="32"/>
-          <w:lang w:val="en-US"/>
-        </w:rPr>
-        <w:t>=”Hey</w:t>
-      </w:r>
-      <w:proofErr w:type="gramEnd"/>
-      <w:r>
-        <w:rPr>
-          <w:rFonts w:cstheme="minorHAnsi"/>
-          <w:sz w:val="32"/>
-          <w:szCs w:val="32"/>
-          <w:lang w:val="en-US"/>
-        </w:rPr>
-        <w:t>”;</w:t>
+        <w:t>ViewBag.propName=”Hey”;</w:t>
       </w:r>
     </w:p>
     <w:p>
@@ -3974,33 +3467,7 @@
           <w:lang w:val="en-US"/>
         </w:rPr>
         <w:lastRenderedPageBreak/>
-        <w:t xml:space="preserve">The main difference between ViewBag and TempData is that when we transfer data from one action to another using </w:t>
-      </w:r>
-      <w:proofErr w:type="gramStart"/>
-      <w:r>
-        <w:rPr>
-          <w:rFonts w:cstheme="minorHAnsi"/>
-          <w:color w:val="181717"/>
-          <w:spacing w:val="4"/>
-          <w:sz w:val="32"/>
-          <w:szCs w:val="32"/>
-          <w:shd w:val="clear" w:color="auto" w:fill="FFFFFF"/>
-          <w:lang w:val="en-US"/>
-        </w:rPr>
-        <w:t>RedirectToAction(</w:t>
-      </w:r>
-      <w:proofErr w:type="gramEnd"/>
-      <w:r>
-        <w:rPr>
-          <w:rFonts w:cstheme="minorHAnsi"/>
-          <w:color w:val="181717"/>
-          <w:spacing w:val="4"/>
-          <w:sz w:val="32"/>
-          <w:szCs w:val="32"/>
-          <w:shd w:val="clear" w:color="auto" w:fill="FFFFFF"/>
-          <w:lang w:val="en-US"/>
-        </w:rPr>
-        <w:t xml:space="preserve">) method </w:t>
+        <w:t xml:space="preserve">The main difference between ViewBag and TempData is that when we transfer data from one action to another using RedirectToAction() method </w:t>
       </w:r>
       <w:r>
         <w:rPr>
@@ -4135,19 +3602,8 @@
           <w:sz w:val="32"/>
           <w:szCs w:val="32"/>
         </w:rPr>
-        <w:t xml:space="preserve"> IActionResult </w:t>
-      </w:r>
-      <w:proofErr w:type="gramStart"/>
-      <w:r>
-        <w:rPr>
-          <w:rFonts w:ascii="Consolas" w:hAnsi="Consolas" w:cs="Consolas"/>
-          <w:color w:val="000000"/>
-          <w:sz w:val="32"/>
-          <w:szCs w:val="32"/>
-        </w:rPr>
-        <w:t>NewsList(</w:t>
-      </w:r>
-      <w:proofErr w:type="gramEnd"/>
+        <w:t xml:space="preserve"> IActionResult NewsList(</w:t>
+      </w:r>
       <w:r>
         <w:rPr>
           <w:rFonts w:ascii="Consolas" w:hAnsi="Consolas" w:cs="Consolas"/>
@@ -4351,27 +3807,7 @@
           <w:sz w:val="32"/>
           <w:szCs w:val="32"/>
         </w:rPr>
-        <w:t xml:space="preserve"> </w:t>
-      </w:r>
-      <w:proofErr w:type="gramStart"/>
-      <w:r>
-        <w:rPr>
-          <w:rFonts w:ascii="Consolas" w:hAnsi="Consolas" w:cs="Consolas"/>
-          <w:color w:val="000000"/>
-          <w:sz w:val="32"/>
-          <w:szCs w:val="32"/>
-        </w:rPr>
-        <w:t>View(</w:t>
-      </w:r>
-      <w:proofErr w:type="gramEnd"/>
-      <w:r>
-        <w:rPr>
-          <w:rFonts w:ascii="Consolas" w:hAnsi="Consolas" w:cs="Consolas"/>
-          <w:color w:val="000000"/>
-          <w:sz w:val="32"/>
-          <w:szCs w:val="32"/>
-        </w:rPr>
-        <w:t>);</w:t>
+        <w:t xml:space="preserve"> View();</w:t>
       </w:r>
     </w:p>
     <w:p>
@@ -4426,36 +3862,16 @@
           <w:sz w:val="32"/>
           <w:szCs w:val="32"/>
         </w:rPr>
-        <w:t>"info</w:t>
-      </w:r>
-      <w:proofErr w:type="gramStart"/>
-      <w:r>
-        <w:rPr>
-          <w:rFonts w:ascii="Consolas" w:hAnsi="Consolas" w:cs="Consolas"/>
-          <w:color w:val="A31515"/>
-          <w:sz w:val="32"/>
-          <w:szCs w:val="32"/>
-        </w:rPr>
-        <w:t>"</w:t>
-      </w:r>
-      <w:r>
-        <w:rPr>
-          <w:rFonts w:ascii="Consolas" w:hAnsi="Consolas" w:cs="Consolas"/>
-          <w:color w:val="000000"/>
-          <w:sz w:val="32"/>
-          <w:szCs w:val="32"/>
-        </w:rPr>
-        <w:t>]=</w:t>
-      </w:r>
-      <w:proofErr w:type="gramEnd"/>
-      <w:r>
-        <w:rPr>
-          <w:rFonts w:ascii="Consolas" w:hAnsi="Consolas" w:cs="Consolas"/>
-          <w:color w:val="000000"/>
-          <w:sz w:val="32"/>
-          <w:szCs w:val="32"/>
-        </w:rPr>
-        <w:t xml:space="preserve"> </w:t>
+        <w:t>"info"</w:t>
+      </w:r>
+      <w:r>
+        <w:rPr>
+          <w:rFonts w:ascii="Consolas" w:hAnsi="Consolas" w:cs="Consolas"/>
+          <w:color w:val="000000"/>
+          <w:sz w:val="32"/>
+          <w:szCs w:val="32"/>
+        </w:rPr>
+        <w:t xml:space="preserve">]= </w:t>
       </w:r>
       <w:r>
         <w:rPr>
@@ -4596,27 +4012,7 @@
           <w:sz w:val="32"/>
           <w:szCs w:val="32"/>
         </w:rPr>
-        <w:t xml:space="preserve"> IActionResult </w:t>
-      </w:r>
-      <w:proofErr w:type="gramStart"/>
-      <w:r>
-        <w:rPr>
-          <w:rFonts w:ascii="Consolas" w:hAnsi="Consolas" w:cs="Consolas"/>
-          <w:color w:val="000000"/>
-          <w:sz w:val="32"/>
-          <w:szCs w:val="32"/>
-        </w:rPr>
-        <w:t>NewsDetail(</w:t>
-      </w:r>
-      <w:proofErr w:type="gramEnd"/>
-      <w:r>
-        <w:rPr>
-          <w:rFonts w:ascii="Consolas" w:hAnsi="Consolas" w:cs="Consolas"/>
-          <w:color w:val="000000"/>
-          <w:sz w:val="32"/>
-          <w:szCs w:val="32"/>
-        </w:rPr>
-        <w:t>)</w:t>
+        <w:t xml:space="preserve"> IActionResult NewsDetail()</w:t>
       </w:r>
     </w:p>
     <w:p>
@@ -4812,27 +4208,7 @@
           <w:szCs w:val="32"/>
           <w:lang w:val="en-US"/>
         </w:rPr>
-        <w:t xml:space="preserve">ViewData is a dictionary. It is for less comlex </w:t>
-      </w:r>
-      <w:proofErr w:type="gramStart"/>
-      <w:r>
-        <w:rPr>
-          <w:rFonts w:cstheme="minorHAnsi"/>
-          <w:sz w:val="32"/>
-          <w:szCs w:val="32"/>
-          <w:lang w:val="en-US"/>
-        </w:rPr>
-        <w:t>information.Usually</w:t>
-      </w:r>
-      <w:proofErr w:type="gramEnd"/>
-      <w:r>
-        <w:rPr>
-          <w:rFonts w:cstheme="minorHAnsi"/>
-          <w:sz w:val="32"/>
-          <w:szCs w:val="32"/>
-          <w:lang w:val="en-US"/>
-        </w:rPr>
-        <w:t>, ViewBag we use for objects.</w:t>
+        <w:t>ViewData is a dictionary. It is for less comlex information.Usually, ViewBag we use for objects.</w:t>
       </w:r>
       <w:r>
         <w:rPr>
@@ -4944,17 +4320,7 @@
           <w:sz w:val="32"/>
           <w:szCs w:val="32"/>
         </w:rPr>
-        <w:t xml:space="preserve"> @ViewData["Name</w:t>
-      </w:r>
-      <w:proofErr w:type="gramStart"/>
-      <w:r>
-        <w:rPr>
-          <w:rFonts w:ascii="Consolas" w:hAnsi="Consolas" w:cs="Consolas"/>
-          <w:color w:val="000000"/>
-          <w:sz w:val="32"/>
-          <w:szCs w:val="32"/>
-        </w:rPr>
-        <w:t>"]</w:t>
+        <w:t xml:space="preserve"> @ViewData["Name"]</w:t>
       </w:r>
       <w:r>
         <w:rPr>
@@ -4963,17 +4329,7 @@
           <w:sz w:val="32"/>
           <w:szCs w:val="32"/>
         </w:rPr>
-        <w:t>&lt;</w:t>
-      </w:r>
-      <w:proofErr w:type="gramEnd"/>
-      <w:r>
-        <w:rPr>
-          <w:rFonts w:ascii="Consolas" w:hAnsi="Consolas" w:cs="Consolas"/>
-          <w:color w:val="0000FF"/>
-          <w:sz w:val="32"/>
-          <w:szCs w:val="32"/>
-        </w:rPr>
-        <w:t>/</w:t>
+        <w:t>&lt;/</w:t>
       </w:r>
       <w:r>
         <w:rPr>
@@ -5163,20 +4519,8 @@
           <w:szCs w:val="32"/>
           <w:lang w:eastAsia="ru-RU"/>
         </w:rPr>
-        <w:t xml:space="preserve"> </w:t>
-      </w:r>
-      <w:proofErr w:type="gramStart"/>
-      <w:r>
-        <w:rPr>
-          <w:rFonts w:ascii="Consolas" w:eastAsia="Times New Roman" w:hAnsi="Consolas" w:cs="Courier New"/>
-          <w:color w:val="000000"/>
-          <w:sz w:val="32"/>
-          <w:szCs w:val="32"/>
-          <w:lang w:eastAsia="ru-RU"/>
-        </w:rPr>
-        <w:t>Configure(</w:t>
-      </w:r>
-      <w:proofErr w:type="gramEnd"/>
+        <w:t xml:space="preserve"> Configure(</w:t>
+      </w:r>
       <w:r>
         <w:rPr>
           <w:rFonts w:ascii="Consolas" w:eastAsia="Times New Roman" w:hAnsi="Consolas" w:cs="Courier New"/>
@@ -5299,29 +4643,7 @@
           <w:szCs w:val="32"/>
           <w:lang w:eastAsia="ru-RU"/>
         </w:rPr>
-        <w:t xml:space="preserve">    </w:t>
-      </w:r>
-      <w:proofErr w:type="gramStart"/>
-      <w:r>
-        <w:rPr>
-          <w:rFonts w:ascii="Consolas" w:eastAsia="Times New Roman" w:hAnsi="Consolas" w:cs="Courier New"/>
-          <w:color w:val="000000"/>
-          <w:sz w:val="32"/>
-          <w:szCs w:val="32"/>
-          <w:lang w:eastAsia="ru-RU"/>
-        </w:rPr>
-        <w:t>app.Run</w:t>
-      </w:r>
-      <w:proofErr w:type="gramEnd"/>
-      <w:r>
-        <w:rPr>
-          <w:rFonts w:ascii="Consolas" w:eastAsia="Times New Roman" w:hAnsi="Consolas" w:cs="Courier New"/>
-          <w:color w:val="000000"/>
-          <w:sz w:val="32"/>
-          <w:szCs w:val="32"/>
-          <w:lang w:eastAsia="ru-RU"/>
-        </w:rPr>
-        <w:t>(</w:t>
+        <w:t xml:space="preserve">    app.Run(</w:t>
       </w:r>
       <w:r>
         <w:rPr>
@@ -5445,29 +4767,7 @@
           <w:szCs w:val="32"/>
           <w:lang w:eastAsia="ru-RU"/>
         </w:rPr>
-        <w:t xml:space="preserve"> </w:t>
-      </w:r>
-      <w:proofErr w:type="gramStart"/>
-      <w:r>
-        <w:rPr>
-          <w:rFonts w:ascii="Consolas" w:eastAsia="Times New Roman" w:hAnsi="Consolas" w:cs="Courier New"/>
-          <w:color w:val="000000"/>
-          <w:sz w:val="32"/>
-          <w:szCs w:val="32"/>
-          <w:lang w:eastAsia="ru-RU"/>
-        </w:rPr>
-        <w:t>context.Response.WriteAsync</w:t>
-      </w:r>
-      <w:proofErr w:type="gramEnd"/>
-      <w:r>
-        <w:rPr>
-          <w:rFonts w:ascii="Consolas" w:eastAsia="Times New Roman" w:hAnsi="Consolas" w:cs="Courier New"/>
-          <w:color w:val="000000"/>
-          <w:sz w:val="32"/>
-          <w:szCs w:val="32"/>
-          <w:lang w:eastAsia="ru-RU"/>
-        </w:rPr>
-        <w:t>(</w:t>
+        <w:t xml:space="preserve"> context.Response.WriteAsync(</w:t>
       </w:r>
       <w:r>
         <w:rPr>
@@ -5665,29 +4965,7 @@
           <w:szCs w:val="32"/>
           <w:lang w:eastAsia="ru-RU"/>
         </w:rPr>
-        <w:t xml:space="preserve">    </w:t>
-      </w:r>
-      <w:proofErr w:type="gramStart"/>
-      <w:r>
-        <w:rPr>
-          <w:rFonts w:ascii="Consolas" w:eastAsia="Times New Roman" w:hAnsi="Consolas" w:cs="Courier New"/>
-          <w:color w:val="000000"/>
-          <w:sz w:val="32"/>
-          <w:szCs w:val="32"/>
-          <w:lang w:eastAsia="ru-RU"/>
-        </w:rPr>
-        <w:t>app.Run</w:t>
-      </w:r>
-      <w:proofErr w:type="gramEnd"/>
-      <w:r>
-        <w:rPr>
-          <w:rFonts w:ascii="Consolas" w:eastAsia="Times New Roman" w:hAnsi="Consolas" w:cs="Courier New"/>
-          <w:color w:val="000000"/>
-          <w:sz w:val="32"/>
-          <w:szCs w:val="32"/>
-          <w:lang w:eastAsia="ru-RU"/>
-        </w:rPr>
-        <w:t>(</w:t>
+        <w:t xml:space="preserve">    app.Run(</w:t>
       </w:r>
       <w:r>
         <w:rPr>
@@ -5811,29 +5089,7 @@
           <w:szCs w:val="32"/>
           <w:lang w:eastAsia="ru-RU"/>
         </w:rPr>
-        <w:t xml:space="preserve"> </w:t>
-      </w:r>
-      <w:proofErr w:type="gramStart"/>
-      <w:r>
-        <w:rPr>
-          <w:rFonts w:ascii="Consolas" w:eastAsia="Times New Roman" w:hAnsi="Consolas" w:cs="Courier New"/>
-          <w:color w:val="000000"/>
-          <w:sz w:val="32"/>
-          <w:szCs w:val="32"/>
-          <w:lang w:eastAsia="ru-RU"/>
-        </w:rPr>
-        <w:t>context.Response.WriteAsync</w:t>
-      </w:r>
-      <w:proofErr w:type="gramEnd"/>
-      <w:r>
-        <w:rPr>
-          <w:rFonts w:ascii="Consolas" w:eastAsia="Times New Roman" w:hAnsi="Consolas" w:cs="Courier New"/>
-          <w:color w:val="000000"/>
-          <w:sz w:val="32"/>
-          <w:szCs w:val="32"/>
-          <w:lang w:eastAsia="ru-RU"/>
-        </w:rPr>
-        <w:t>(</w:t>
+        <w:t xml:space="preserve"> context.Response.WriteAsync(</w:t>
       </w:r>
       <w:r>
         <w:rPr>
@@ -5980,7 +5236,6 @@
         </w:rPr>
         <w:t>To configure multiple middleware, use </w:t>
       </w:r>
-      <w:proofErr w:type="gramStart"/>
       <w:r>
         <w:rPr>
           <w:rStyle w:val="HTMLCode"/>
@@ -5990,9 +5245,18 @@
           <w:szCs w:val="32"/>
           <w:shd w:val="clear" w:color="auto" w:fill="D9E5F3"/>
         </w:rPr>
-        <w:t>Use(</w:t>
-      </w:r>
-      <w:proofErr w:type="gramEnd"/>
+        <w:t>Use()</w:t>
+      </w:r>
+      <w:r>
+        <w:rPr>
+          <w:rFonts w:cstheme="minorHAnsi"/>
+          <w:spacing w:val="4"/>
+          <w:sz w:val="32"/>
+          <w:szCs w:val="32"/>
+          <w:shd w:val="clear" w:color="auto" w:fill="FFFFFF"/>
+        </w:rPr>
+        <w:t> extension method. It is similar to </w:t>
+      </w:r>
       <w:r>
         <w:rPr>
           <w:rStyle w:val="HTMLCode"/>
@@ -6002,41 +5266,7 @@
           <w:szCs w:val="32"/>
           <w:shd w:val="clear" w:color="auto" w:fill="D9E5F3"/>
         </w:rPr>
-        <w:t>)</w:t>
-      </w:r>
-      <w:r>
-        <w:rPr>
-          <w:rFonts w:cstheme="minorHAnsi"/>
-          <w:spacing w:val="4"/>
-          <w:sz w:val="32"/>
-          <w:szCs w:val="32"/>
-          <w:shd w:val="clear" w:color="auto" w:fill="FFFFFF"/>
-        </w:rPr>
-        <w:t> extension method. It is similar to </w:t>
-      </w:r>
-      <w:proofErr w:type="gramStart"/>
-      <w:r>
-        <w:rPr>
-          <w:rStyle w:val="HTMLCode"/>
-          <w:rFonts w:asciiTheme="minorHAnsi" w:eastAsiaTheme="minorHAnsi" w:hAnsiTheme="minorHAnsi" w:cstheme="minorHAnsi"/>
-          <w:spacing w:val="4"/>
-          <w:sz w:val="32"/>
-          <w:szCs w:val="32"/>
-          <w:shd w:val="clear" w:color="auto" w:fill="D9E5F3"/>
-        </w:rPr>
-        <w:t>Run(</w:t>
-      </w:r>
-      <w:proofErr w:type="gramEnd"/>
-      <w:r>
-        <w:rPr>
-          <w:rStyle w:val="HTMLCode"/>
-          <w:rFonts w:asciiTheme="minorHAnsi" w:eastAsiaTheme="minorHAnsi" w:hAnsiTheme="minorHAnsi" w:cstheme="minorHAnsi"/>
-          <w:spacing w:val="4"/>
-          <w:sz w:val="32"/>
-          <w:szCs w:val="32"/>
-          <w:shd w:val="clear" w:color="auto" w:fill="D9E5F3"/>
-        </w:rPr>
-        <w:t>)</w:t>
+        <w:t>Run()</w:t>
       </w:r>
       <w:r>
         <w:rPr>
@@ -6150,20 +5380,8 @@
           <w:szCs w:val="32"/>
           <w:lang w:eastAsia="ru-RU"/>
         </w:rPr>
-        <w:t xml:space="preserve"> </w:t>
-      </w:r>
-      <w:proofErr w:type="gramStart"/>
-      <w:r>
-        <w:rPr>
-          <w:rFonts w:ascii="Consolas" w:eastAsia="Times New Roman" w:hAnsi="Consolas" w:cs="Courier New"/>
-          <w:color w:val="000000"/>
-          <w:sz w:val="32"/>
-          <w:szCs w:val="32"/>
-          <w:lang w:eastAsia="ru-RU"/>
-        </w:rPr>
-        <w:t>Configure(</w:t>
-      </w:r>
-      <w:proofErr w:type="gramEnd"/>
+        <w:t xml:space="preserve"> Configure(</w:t>
+      </w:r>
       <w:r>
         <w:rPr>
           <w:rFonts w:ascii="Consolas" w:eastAsia="Times New Roman" w:hAnsi="Consolas" w:cs="Courier New"/>
@@ -6286,29 +5504,7 @@
           <w:szCs w:val="32"/>
           <w:lang w:eastAsia="ru-RU"/>
         </w:rPr>
-        <w:t xml:space="preserve">    </w:t>
-      </w:r>
-      <w:proofErr w:type="gramStart"/>
-      <w:r>
-        <w:rPr>
-          <w:rFonts w:ascii="Consolas" w:eastAsia="Times New Roman" w:hAnsi="Consolas" w:cs="Courier New"/>
-          <w:color w:val="000000"/>
-          <w:sz w:val="32"/>
-          <w:szCs w:val="32"/>
-          <w:lang w:eastAsia="ru-RU"/>
-        </w:rPr>
-        <w:t>app.Use</w:t>
-      </w:r>
-      <w:proofErr w:type="gramEnd"/>
-      <w:r>
-        <w:rPr>
-          <w:rFonts w:ascii="Consolas" w:eastAsia="Times New Roman" w:hAnsi="Consolas" w:cs="Courier New"/>
-          <w:color w:val="000000"/>
-          <w:sz w:val="32"/>
-          <w:szCs w:val="32"/>
-          <w:lang w:eastAsia="ru-RU"/>
-        </w:rPr>
-        <w:t>(</w:t>
+        <w:t xml:space="preserve">    app.Use(</w:t>
       </w:r>
       <w:r>
         <w:rPr>
@@ -6434,7 +5630,6 @@
         </w:rPr>
         <w:t xml:space="preserve"> </w:t>
       </w:r>
-      <w:proofErr w:type="gramStart"/>
       <w:r>
         <w:rPr>
           <w:rFonts w:ascii="Consolas" w:eastAsia="Times New Roman" w:hAnsi="Consolas" w:cs="Courier New"/>
@@ -6443,18 +5638,7 @@
           <w:szCs w:val="32"/>
           <w:lang w:eastAsia="ru-RU"/>
         </w:rPr>
-        <w:t>context.Response.WriteAsync</w:t>
-      </w:r>
-      <w:proofErr w:type="gramEnd"/>
-      <w:r>
-        <w:rPr>
-          <w:rFonts w:ascii="Consolas" w:eastAsia="Times New Roman" w:hAnsi="Consolas" w:cs="Courier New"/>
-          <w:color w:val="000000"/>
-          <w:sz w:val="32"/>
-          <w:szCs w:val="32"/>
-          <w:lang w:eastAsia="ru-RU"/>
-        </w:rPr>
-        <w:t>(</w:t>
+        <w:t>context.Response.WriteAsync(</w:t>
       </w:r>
       <w:r>
         <w:rPr>
@@ -6548,29 +5732,7 @@
           <w:szCs w:val="32"/>
           <w:lang w:eastAsia="ru-RU"/>
         </w:rPr>
-        <w:t xml:space="preserve">        await </w:t>
-      </w:r>
-      <w:proofErr w:type="gramStart"/>
-      <w:r>
-        <w:rPr>
-          <w:rFonts w:ascii="Consolas" w:eastAsia="Times New Roman" w:hAnsi="Consolas" w:cs="Courier New"/>
-          <w:color w:val="000000"/>
-          <w:sz w:val="32"/>
-          <w:szCs w:val="32"/>
-          <w:lang w:eastAsia="ru-RU"/>
-        </w:rPr>
-        <w:t>next(</w:t>
-      </w:r>
-      <w:proofErr w:type="gramEnd"/>
-      <w:r>
-        <w:rPr>
-          <w:rFonts w:ascii="Consolas" w:eastAsia="Times New Roman" w:hAnsi="Consolas" w:cs="Courier New"/>
-          <w:color w:val="000000"/>
-          <w:sz w:val="32"/>
-          <w:szCs w:val="32"/>
-          <w:lang w:eastAsia="ru-RU"/>
-        </w:rPr>
-        <w:t>);</w:t>
+        <w:t xml:space="preserve">        await next();</w:t>
       </w:r>
     </w:p>
     <w:p>
@@ -6686,29 +5848,7 @@
           <w:szCs w:val="32"/>
           <w:lang w:eastAsia="ru-RU"/>
         </w:rPr>
-        <w:t xml:space="preserve">    </w:t>
-      </w:r>
-      <w:proofErr w:type="gramStart"/>
-      <w:r>
-        <w:rPr>
-          <w:rFonts w:ascii="Consolas" w:eastAsia="Times New Roman" w:hAnsi="Consolas" w:cs="Courier New"/>
-          <w:color w:val="000000"/>
-          <w:sz w:val="32"/>
-          <w:szCs w:val="32"/>
-          <w:lang w:eastAsia="ru-RU"/>
-        </w:rPr>
-        <w:t>app.Run</w:t>
-      </w:r>
-      <w:proofErr w:type="gramEnd"/>
-      <w:r>
-        <w:rPr>
-          <w:rFonts w:ascii="Consolas" w:eastAsia="Times New Roman" w:hAnsi="Consolas" w:cs="Courier New"/>
-          <w:color w:val="000000"/>
-          <w:sz w:val="32"/>
-          <w:szCs w:val="32"/>
-          <w:lang w:eastAsia="ru-RU"/>
-        </w:rPr>
-        <w:t>(</w:t>
+        <w:t xml:space="preserve">    app.Run(</w:t>
       </w:r>
       <w:r>
         <w:rPr>
@@ -6832,29 +5972,7 @@
           <w:szCs w:val="32"/>
           <w:lang w:eastAsia="ru-RU"/>
         </w:rPr>
-        <w:t xml:space="preserve"> </w:t>
-      </w:r>
-      <w:proofErr w:type="gramStart"/>
-      <w:r>
-        <w:rPr>
-          <w:rFonts w:ascii="Consolas" w:eastAsia="Times New Roman" w:hAnsi="Consolas" w:cs="Courier New"/>
-          <w:color w:val="000000"/>
-          <w:sz w:val="32"/>
-          <w:szCs w:val="32"/>
-          <w:lang w:eastAsia="ru-RU"/>
-        </w:rPr>
-        <w:t>context.Response.WriteAsync</w:t>
-      </w:r>
-      <w:proofErr w:type="gramEnd"/>
-      <w:r>
-        <w:rPr>
-          <w:rFonts w:ascii="Consolas" w:eastAsia="Times New Roman" w:hAnsi="Consolas" w:cs="Courier New"/>
-          <w:color w:val="000000"/>
-          <w:sz w:val="32"/>
-          <w:szCs w:val="32"/>
-          <w:lang w:eastAsia="ru-RU"/>
-        </w:rPr>
-        <w:t>(</w:t>
+        <w:t xml:space="preserve"> context.Response.WriteAsync(</w:t>
       </w:r>
       <w:r>
         <w:rPr>
@@ -7019,7 +6137,7 @@
           <w:lang w:val="en-US"/>
         </w:rPr>
         <w:pict>
-          <v:shape id="_x0000_i1025" type="#_x0000_t75" style="width:489.75pt;height:173.25pt">
+          <v:shape id="_x0000_i1025" type="#_x0000_t75" style="width:490pt;height:173.35pt">
             <v:imagedata r:id="rId5" o:title="middleware-1"/>
           </v:shape>
         </w:pict>
@@ -7305,27 +6423,7 @@
           <w:sz w:val="32"/>
           <w:szCs w:val="32"/>
         </w:rPr>
-        <w:t xml:space="preserve"> </w:t>
-      </w:r>
-      <w:proofErr w:type="gramStart"/>
-      <w:r>
-        <w:rPr>
-          <w:rFonts w:ascii="Consolas" w:hAnsi="Consolas" w:cs="Consolas"/>
-          <w:color w:val="000000"/>
-          <w:sz w:val="32"/>
-          <w:szCs w:val="32"/>
-        </w:rPr>
-        <w:t>ViewResult(</w:t>
-      </w:r>
-      <w:proofErr w:type="gramEnd"/>
-      <w:r>
-        <w:rPr>
-          <w:rFonts w:ascii="Consolas" w:hAnsi="Consolas" w:cs="Consolas"/>
-          <w:color w:val="000000"/>
-          <w:sz w:val="32"/>
-          <w:szCs w:val="32"/>
-        </w:rPr>
-        <w:t>);</w:t>
+        <w:t xml:space="preserve"> ViewResult();</w:t>
       </w:r>
     </w:p>
     <w:p>
@@ -7348,27 +6446,7 @@
           <w:sz w:val="32"/>
           <w:szCs w:val="32"/>
         </w:rPr>
-        <w:t xml:space="preserve">            </w:t>
-      </w:r>
-      <w:proofErr w:type="gramStart"/>
-      <w:r>
-        <w:rPr>
-          <w:rFonts w:ascii="Consolas" w:hAnsi="Consolas" w:cs="Consolas"/>
-          <w:color w:val="000000"/>
-          <w:sz w:val="32"/>
-          <w:szCs w:val="32"/>
-        </w:rPr>
-        <w:t>view.ViewName</w:t>
-      </w:r>
-      <w:proofErr w:type="gramEnd"/>
-      <w:r>
-        <w:rPr>
-          <w:rFonts w:ascii="Consolas" w:hAnsi="Consolas" w:cs="Consolas"/>
-          <w:color w:val="000000"/>
-          <w:sz w:val="32"/>
-          <w:szCs w:val="32"/>
-        </w:rPr>
-        <w:t xml:space="preserve"> = </w:t>
+        <w:t xml:space="preserve">            view.ViewName = </w:t>
       </w:r>
       <w:r>
         <w:rPr>
@@ -7458,8 +6536,2115 @@
           <w:lang w:val="en-US"/>
         </w:rPr>
       </w:pPr>
+    </w:p>
+    <w:p>
+      <w:pPr>
+        <w:rPr>
+          <w:rFonts w:cstheme="minorHAnsi"/>
+          <w:sz w:val="32"/>
+          <w:szCs w:val="32"/>
+          <w:lang w:val="en-US"/>
+        </w:rPr>
+      </w:pPr>
+    </w:p>
+    <w:p>
+      <w:pPr>
+        <w:rPr>
+          <w:rFonts w:cstheme="minorHAnsi"/>
+          <w:sz w:val="32"/>
+          <w:szCs w:val="32"/>
+          <w:lang w:val="en-US"/>
+        </w:rPr>
+      </w:pPr>
+    </w:p>
+    <w:p>
+      <w:pPr>
+        <w:rPr>
+          <w:rFonts w:cstheme="minorHAnsi"/>
+          <w:sz w:val="32"/>
+          <w:szCs w:val="32"/>
+          <w:lang w:val="en-US"/>
+        </w:rPr>
+      </w:pPr>
+      <w:r>
+        <w:rPr>
+          <w:rFonts w:cstheme="minorHAnsi"/>
+          <w:sz w:val="32"/>
+          <w:szCs w:val="32"/>
+          <w:lang w:val="en-US"/>
+        </w:rPr>
+        <w:lastRenderedPageBreak/>
+        <w:t>We can also pass an object to a view</w:t>
+      </w:r>
+    </w:p>
+    <w:p>
+      <w:pPr>
+        <w:autoSpaceDE w:val="0"/>
+        <w:autoSpaceDN w:val="0"/>
+        <w:adjustRightInd w:val="0"/>
+        <w:spacing w:after="0" w:line="240" w:lineRule="auto"/>
+        <w:rPr>
+          <w:rFonts w:ascii="Consolas" w:hAnsi="Consolas" w:cs="Consolas"/>
+          <w:color w:val="000000"/>
+          <w:sz w:val="32"/>
+          <w:szCs w:val="32"/>
+        </w:rPr>
+      </w:pPr>
+      <w:r>
+        <w:rPr>
+          <w:rFonts w:ascii="Consolas" w:hAnsi="Consolas" w:cs="Consolas"/>
+          <w:color w:val="000000"/>
+          <w:sz w:val="19"/>
+          <w:szCs w:val="19"/>
+        </w:rPr>
+        <w:t xml:space="preserve">  </w:t>
+      </w:r>
+      <w:r>
+        <w:rPr>
+          <w:rFonts w:ascii="Consolas" w:hAnsi="Consolas" w:cs="Consolas"/>
+          <w:color w:val="0000FF"/>
+          <w:sz w:val="32"/>
+          <w:szCs w:val="32"/>
+        </w:rPr>
+        <w:t>public</w:t>
+      </w:r>
+      <w:r>
+        <w:rPr>
+          <w:rFonts w:ascii="Consolas" w:hAnsi="Consolas" w:cs="Consolas"/>
+          <w:color w:val="000000"/>
+          <w:sz w:val="32"/>
+          <w:szCs w:val="32"/>
+        </w:rPr>
+        <w:t xml:space="preserve"> ViewResult Index(</w:t>
+      </w:r>
+      <w:r>
+        <w:rPr>
+          <w:rFonts w:ascii="Consolas" w:hAnsi="Consolas" w:cs="Consolas"/>
+          <w:color w:val="0000FF"/>
+          <w:sz w:val="32"/>
+          <w:szCs w:val="32"/>
+        </w:rPr>
+        <w:t>int</w:t>
+      </w:r>
+      <w:r>
+        <w:rPr>
+          <w:rFonts w:ascii="Consolas" w:hAnsi="Consolas" w:cs="Consolas"/>
+          <w:color w:val="000000"/>
+          <w:sz w:val="32"/>
+          <w:szCs w:val="32"/>
+        </w:rPr>
+        <w:t>? id)</w:t>
+      </w:r>
+    </w:p>
+    <w:p>
+      <w:pPr>
+        <w:autoSpaceDE w:val="0"/>
+        <w:autoSpaceDN w:val="0"/>
+        <w:adjustRightInd w:val="0"/>
+        <w:spacing w:after="0" w:line="240" w:lineRule="auto"/>
+        <w:rPr>
+          <w:rFonts w:ascii="Consolas" w:hAnsi="Consolas" w:cs="Consolas"/>
+          <w:color w:val="000000"/>
+          <w:sz w:val="32"/>
+          <w:szCs w:val="32"/>
+        </w:rPr>
+      </w:pPr>
+      <w:r>
+        <w:rPr>
+          <w:rFonts w:ascii="Consolas" w:hAnsi="Consolas" w:cs="Consolas"/>
+          <w:color w:val="000000"/>
+          <w:sz w:val="32"/>
+          <w:szCs w:val="32"/>
+        </w:rPr>
+        <w:t xml:space="preserve">        {</w:t>
+      </w:r>
+    </w:p>
+    <w:p>
+      <w:pPr>
+        <w:autoSpaceDE w:val="0"/>
+        <w:autoSpaceDN w:val="0"/>
+        <w:adjustRightInd w:val="0"/>
+        <w:spacing w:after="0" w:line="240" w:lineRule="auto"/>
+        <w:rPr>
+          <w:rFonts w:ascii="Consolas" w:hAnsi="Consolas" w:cs="Consolas"/>
+          <w:color w:val="000000"/>
+          <w:sz w:val="32"/>
+          <w:szCs w:val="32"/>
+        </w:rPr>
+      </w:pPr>
+      <w:r>
+        <w:rPr>
+          <w:rFonts w:ascii="Consolas" w:hAnsi="Consolas" w:cs="Consolas"/>
+          <w:color w:val="000000"/>
+          <w:sz w:val="32"/>
+          <w:szCs w:val="32"/>
+        </w:rPr>
+        <w:t xml:space="preserve">            </w:t>
+      </w:r>
+      <w:r>
+        <w:rPr>
+          <w:rFonts w:ascii="Consolas" w:hAnsi="Consolas" w:cs="Consolas"/>
+          <w:color w:val="0000FF"/>
+          <w:sz w:val="32"/>
+          <w:szCs w:val="32"/>
+        </w:rPr>
+        <w:t>int</w:t>
+      </w:r>
+      <w:r>
+        <w:rPr>
+          <w:rFonts w:ascii="Consolas" w:hAnsi="Consolas" w:cs="Consolas"/>
+          <w:color w:val="000000"/>
+          <w:sz w:val="32"/>
+          <w:szCs w:val="32"/>
+        </w:rPr>
+        <w:t xml:space="preserve"> x = 3;</w:t>
+      </w:r>
+    </w:p>
+    <w:p>
+      <w:pPr>
+        <w:autoSpaceDE w:val="0"/>
+        <w:autoSpaceDN w:val="0"/>
+        <w:adjustRightInd w:val="0"/>
+        <w:spacing w:after="0" w:line="240" w:lineRule="auto"/>
+        <w:rPr>
+          <w:rFonts w:ascii="Consolas" w:hAnsi="Consolas" w:cs="Consolas"/>
+          <w:color w:val="000000"/>
+          <w:sz w:val="32"/>
+          <w:szCs w:val="32"/>
+        </w:rPr>
+      </w:pPr>
+      <w:r>
+        <w:rPr>
+          <w:rFonts w:ascii="Consolas" w:hAnsi="Consolas" w:cs="Consolas"/>
+          <w:color w:val="000000"/>
+          <w:sz w:val="32"/>
+          <w:szCs w:val="32"/>
+        </w:rPr>
+        <w:t xml:space="preserve">            </w:t>
+      </w:r>
+      <w:r>
+        <w:rPr>
+          <w:rFonts w:ascii="Consolas" w:hAnsi="Consolas" w:cs="Consolas"/>
+          <w:color w:val="0000FF"/>
+          <w:sz w:val="32"/>
+          <w:szCs w:val="32"/>
+        </w:rPr>
+        <w:t>return</w:t>
+      </w:r>
+      <w:r>
+        <w:rPr>
+          <w:rFonts w:ascii="Consolas" w:hAnsi="Consolas" w:cs="Consolas"/>
+          <w:color w:val="000000"/>
+          <w:sz w:val="32"/>
+          <w:szCs w:val="32"/>
+        </w:rPr>
+        <w:t xml:space="preserve"> View(x);</w:t>
+      </w:r>
+    </w:p>
+    <w:p>
+      <w:pPr>
+        <w:rPr>
+          <w:rFonts w:ascii="Consolas" w:hAnsi="Consolas" w:cs="Consolas"/>
+          <w:color w:val="000000"/>
+          <w:sz w:val="32"/>
+          <w:szCs w:val="32"/>
+        </w:rPr>
+      </w:pPr>
+      <w:r>
+        <w:rPr>
+          <w:rFonts w:ascii="Consolas" w:hAnsi="Consolas" w:cs="Consolas"/>
+          <w:color w:val="000000"/>
+          <w:sz w:val="32"/>
+          <w:szCs w:val="32"/>
+        </w:rPr>
+        <w:t xml:space="preserve">        }</w:t>
+      </w:r>
+    </w:p>
+    <w:p>
+      <w:pPr>
+        <w:autoSpaceDE w:val="0"/>
+        <w:autoSpaceDN w:val="0"/>
+        <w:adjustRightInd w:val="0"/>
+        <w:spacing w:after="0" w:line="240" w:lineRule="auto"/>
+        <w:rPr>
+          <w:rFonts w:ascii="Consolas" w:hAnsi="Consolas" w:cs="Consolas"/>
+          <w:color w:val="000000"/>
+          <w:sz w:val="32"/>
+          <w:szCs w:val="32"/>
+        </w:rPr>
+      </w:pPr>
+      <w:r>
+        <w:rPr>
+          <w:rFonts w:ascii="Consolas" w:hAnsi="Consolas" w:cs="Consolas"/>
+          <w:color w:val="000000"/>
+          <w:sz w:val="32"/>
+          <w:szCs w:val="32"/>
+          <w:highlight w:val="yellow"/>
+        </w:rPr>
+        <w:t>@model</w:t>
+      </w:r>
+      <w:r>
+        <w:rPr>
+          <w:rFonts w:ascii="Consolas" w:hAnsi="Consolas" w:cs="Consolas"/>
+          <w:color w:val="000000"/>
+          <w:sz w:val="32"/>
+          <w:szCs w:val="32"/>
+        </w:rPr>
+        <w:t xml:space="preserve"> </w:t>
+      </w:r>
+      <w:r>
+        <w:rPr>
+          <w:rFonts w:ascii="Consolas" w:hAnsi="Consolas" w:cs="Consolas"/>
+          <w:color w:val="0000FF"/>
+          <w:sz w:val="32"/>
+          <w:szCs w:val="32"/>
+        </w:rPr>
+        <w:t>int</w:t>
+      </w:r>
+      <w:r>
+        <w:rPr>
+          <w:rFonts w:ascii="Consolas" w:hAnsi="Consolas" w:cs="Consolas"/>
+          <w:color w:val="000000"/>
+          <w:sz w:val="32"/>
+          <w:szCs w:val="32"/>
+        </w:rPr>
+        <w:t xml:space="preserve">  </w:t>
+      </w:r>
+    </w:p>
+    <w:p>
+      <w:pPr>
+        <w:autoSpaceDE w:val="0"/>
+        <w:autoSpaceDN w:val="0"/>
+        <w:adjustRightInd w:val="0"/>
+        <w:spacing w:after="0" w:line="240" w:lineRule="auto"/>
+        <w:rPr>
+          <w:rFonts w:ascii="Consolas" w:hAnsi="Consolas" w:cs="Consolas"/>
+          <w:color w:val="000000"/>
+          <w:sz w:val="32"/>
+          <w:szCs w:val="32"/>
+        </w:rPr>
+      </w:pPr>
+      <w:r>
+        <w:rPr>
+          <w:rFonts w:ascii="Consolas" w:hAnsi="Consolas" w:cs="Consolas"/>
+          <w:color w:val="0000FF"/>
+          <w:sz w:val="32"/>
+          <w:szCs w:val="32"/>
+        </w:rPr>
+        <w:t>&lt;</w:t>
+      </w:r>
+      <w:r>
+        <w:rPr>
+          <w:rFonts w:ascii="Consolas" w:hAnsi="Consolas" w:cs="Consolas"/>
+          <w:color w:val="800000"/>
+          <w:sz w:val="32"/>
+          <w:szCs w:val="32"/>
+        </w:rPr>
+        <w:t>h1</w:t>
+      </w:r>
+      <w:r>
+        <w:rPr>
+          <w:rFonts w:ascii="Consolas" w:hAnsi="Consolas" w:cs="Consolas"/>
+          <w:color w:val="0000FF"/>
+          <w:sz w:val="32"/>
+          <w:szCs w:val="32"/>
+        </w:rPr>
+        <w:t>&gt;</w:t>
+      </w:r>
+      <w:r>
+        <w:rPr>
+          <w:rFonts w:ascii="Consolas" w:hAnsi="Consolas" w:cs="Consolas"/>
+          <w:color w:val="000000"/>
+          <w:sz w:val="32"/>
+          <w:szCs w:val="32"/>
+        </w:rPr>
+        <w:t xml:space="preserve"> </w:t>
+      </w:r>
+      <w:r>
+        <w:rPr>
+          <w:rFonts w:ascii="Consolas" w:hAnsi="Consolas" w:cs="Consolas"/>
+          <w:color w:val="000000"/>
+          <w:sz w:val="32"/>
+          <w:szCs w:val="32"/>
+          <w:highlight w:val="yellow"/>
+        </w:rPr>
+        <w:t>@</w:t>
+      </w:r>
+      <w:r>
+        <w:rPr>
+          <w:rFonts w:ascii="Consolas" w:hAnsi="Consolas" w:cs="Consolas"/>
+          <w:color w:val="000000"/>
+          <w:sz w:val="32"/>
+          <w:szCs w:val="32"/>
+        </w:rPr>
+        <w:t>Model</w:t>
+      </w:r>
+      <w:r>
+        <w:rPr>
+          <w:rFonts w:ascii="Consolas" w:hAnsi="Consolas" w:cs="Consolas"/>
+          <w:color w:val="0000FF"/>
+          <w:sz w:val="32"/>
+          <w:szCs w:val="32"/>
+        </w:rPr>
+        <w:t>&lt;/</w:t>
+      </w:r>
+      <w:r>
+        <w:rPr>
+          <w:rFonts w:ascii="Consolas" w:hAnsi="Consolas" w:cs="Consolas"/>
+          <w:color w:val="800000"/>
+          <w:sz w:val="32"/>
+          <w:szCs w:val="32"/>
+        </w:rPr>
+        <w:t>h1</w:t>
+      </w:r>
+      <w:r>
+        <w:rPr>
+          <w:rFonts w:ascii="Consolas" w:hAnsi="Consolas" w:cs="Consolas"/>
+          <w:color w:val="0000FF"/>
+          <w:sz w:val="32"/>
+          <w:szCs w:val="32"/>
+        </w:rPr>
+        <w:t>&gt;</w:t>
+      </w:r>
+    </w:p>
+    <w:p>
+      <w:pPr>
+        <w:autoSpaceDE w:val="0"/>
+        <w:autoSpaceDN w:val="0"/>
+        <w:adjustRightInd w:val="0"/>
+        <w:spacing w:after="0" w:line="240" w:lineRule="auto"/>
+        <w:rPr>
+          <w:rFonts w:ascii="Consolas" w:hAnsi="Consolas" w:cs="Consolas"/>
+          <w:color w:val="000000"/>
+          <w:sz w:val="19"/>
+          <w:szCs w:val="19"/>
+        </w:rPr>
+      </w:pPr>
+    </w:p>
+    <w:p>
+      <w:pPr>
+        <w:rPr>
+          <w:rFonts w:cstheme="minorHAnsi"/>
+          <w:sz w:val="32"/>
+          <w:szCs w:val="32"/>
+          <w:lang w:val="en-US"/>
+        </w:rPr>
+      </w:pPr>
+      <w:r>
+        <w:rPr>
+          <w:rFonts w:cstheme="minorHAnsi"/>
+          <w:sz w:val="32"/>
+          <w:szCs w:val="32"/>
+          <w:lang w:val="en-US"/>
+        </w:rPr>
+        <w:t>The Model always has to be capitalized.</w:t>
+      </w:r>
+    </w:p>
+    <w:p>
+      <w:pPr>
+        <w:rPr>
+          <w:rFonts w:cstheme="minorHAnsi"/>
+          <w:b/>
+          <w:sz w:val="36"/>
+          <w:szCs w:val="36"/>
+          <w:lang w:val="en-US"/>
+        </w:rPr>
+      </w:pPr>
+      <w:r>
+        <w:rPr>
+          <w:rFonts w:cstheme="minorHAnsi"/>
+          <w:sz w:val="32"/>
+          <w:szCs w:val="32"/>
+          <w:lang w:val="en-US"/>
+        </w:rPr>
+        <w:tab/>
+      </w:r>
+      <w:r>
+        <w:rPr>
+          <w:rFonts w:cstheme="minorHAnsi"/>
+          <w:sz w:val="32"/>
+          <w:szCs w:val="32"/>
+          <w:lang w:val="en-US"/>
+        </w:rPr>
+        <w:tab/>
+      </w:r>
+      <w:r>
+        <w:rPr>
+          <w:rFonts w:cstheme="minorHAnsi"/>
+          <w:sz w:val="32"/>
+          <w:szCs w:val="32"/>
+          <w:lang w:val="en-US"/>
+        </w:rPr>
+        <w:tab/>
+      </w:r>
+      <w:r>
+        <w:rPr>
+          <w:rFonts w:cstheme="minorHAnsi"/>
+          <w:sz w:val="32"/>
+          <w:szCs w:val="32"/>
+          <w:lang w:val="en-US"/>
+        </w:rPr>
+        <w:tab/>
+      </w:r>
+      <w:r>
+        <w:rPr>
+          <w:rFonts w:cstheme="minorHAnsi"/>
+          <w:sz w:val="32"/>
+          <w:szCs w:val="32"/>
+          <w:lang w:val="en-US"/>
+        </w:rPr>
+        <w:tab/>
+      </w:r>
+      <w:r>
+        <w:rPr>
+          <w:rFonts w:cstheme="minorHAnsi"/>
+          <w:b/>
+          <w:sz w:val="36"/>
+          <w:szCs w:val="36"/>
+          <w:lang w:val="en-US"/>
+        </w:rPr>
+        <w:t>ViewModel</w:t>
+      </w:r>
+      <w:r>
+        <w:rPr>
+          <w:rFonts w:cstheme="minorHAnsi"/>
+          <w:b/>
+          <w:sz w:val="36"/>
+          <w:szCs w:val="36"/>
+          <w:lang w:val="en-US"/>
+        </w:rPr>
+        <w:t>s</w:t>
+      </w:r>
+    </w:p>
+    <w:p>
+      <w:pPr>
+        <w:rPr>
+          <w:rFonts w:cstheme="minorHAnsi"/>
+          <w:sz w:val="32"/>
+          <w:szCs w:val="32"/>
+          <w:lang w:val="en-US"/>
+        </w:rPr>
+      </w:pPr>
+      <w:r>
+        <w:rPr>
+          <w:rFonts w:cstheme="minorHAnsi"/>
+          <w:sz w:val="32"/>
+          <w:szCs w:val="32"/>
+          <w:lang w:val="en-US"/>
+        </w:rPr>
+        <w:t>If we want to pass a complex data like 2 lists of objects then we gotta wrap them in another class, namely in ViewModel class.</w:t>
+      </w:r>
+    </w:p>
+    <w:p>
+      <w:pPr>
+        <w:autoSpaceDE w:val="0"/>
+        <w:autoSpaceDN w:val="0"/>
+        <w:adjustRightInd w:val="0"/>
+        <w:spacing w:after="0" w:line="240" w:lineRule="auto"/>
+        <w:rPr>
+          <w:rFonts w:ascii="Consolas" w:hAnsi="Consolas" w:cs="Consolas"/>
+          <w:color w:val="000000"/>
+          <w:sz w:val="32"/>
+          <w:szCs w:val="32"/>
+        </w:rPr>
+      </w:pPr>
+      <w:r>
+        <w:rPr>
+          <w:rFonts w:ascii="Consolas" w:hAnsi="Consolas" w:cs="Consolas"/>
+          <w:color w:val="000000"/>
+          <w:sz w:val="32"/>
+          <w:szCs w:val="32"/>
+        </w:rPr>
+        <w:t xml:space="preserve">Student student1 = </w:t>
+      </w:r>
+      <w:r>
+        <w:rPr>
+          <w:rFonts w:ascii="Consolas" w:hAnsi="Consolas" w:cs="Consolas"/>
+          <w:color w:val="0000FF"/>
+          <w:sz w:val="32"/>
+          <w:szCs w:val="32"/>
+        </w:rPr>
+        <w:t>new</w:t>
+      </w:r>
+      <w:r>
+        <w:rPr>
+          <w:rFonts w:ascii="Consolas" w:hAnsi="Consolas" w:cs="Consolas"/>
+          <w:color w:val="000000"/>
+          <w:sz w:val="32"/>
+          <w:szCs w:val="32"/>
+        </w:rPr>
+        <w:t xml:space="preserve"> Student(</w:t>
+      </w:r>
+      <w:r>
+        <w:rPr>
+          <w:rFonts w:ascii="Consolas" w:hAnsi="Consolas" w:cs="Consolas"/>
+          <w:color w:val="A31515"/>
+          <w:sz w:val="32"/>
+          <w:szCs w:val="32"/>
+        </w:rPr>
+        <w:t>"Vahid"</w:t>
+      </w:r>
+      <w:r>
+        <w:rPr>
+          <w:rFonts w:ascii="Consolas" w:hAnsi="Consolas" w:cs="Consolas"/>
+          <w:color w:val="000000"/>
+          <w:sz w:val="32"/>
+          <w:szCs w:val="32"/>
+        </w:rPr>
+        <w:t xml:space="preserve">, </w:t>
+      </w:r>
+      <w:r>
+        <w:rPr>
+          <w:rFonts w:ascii="Consolas" w:hAnsi="Consolas" w:cs="Consolas"/>
+          <w:color w:val="A31515"/>
+          <w:sz w:val="32"/>
+          <w:szCs w:val="32"/>
+        </w:rPr>
+        <w:t>"Rashidli"</w:t>
+      </w:r>
+      <w:r>
+        <w:rPr>
+          <w:rFonts w:ascii="Consolas" w:hAnsi="Consolas" w:cs="Consolas"/>
+          <w:color w:val="000000"/>
+          <w:sz w:val="32"/>
+          <w:szCs w:val="32"/>
+        </w:rPr>
+        <w:t>);</w:t>
+      </w:r>
+    </w:p>
+    <w:p>
+      <w:pPr>
+        <w:autoSpaceDE w:val="0"/>
+        <w:autoSpaceDN w:val="0"/>
+        <w:adjustRightInd w:val="0"/>
+        <w:spacing w:after="0" w:line="240" w:lineRule="auto"/>
+        <w:rPr>
+          <w:rFonts w:ascii="Consolas" w:hAnsi="Consolas" w:cs="Consolas"/>
+          <w:color w:val="000000"/>
+          <w:sz w:val="32"/>
+          <w:szCs w:val="32"/>
+        </w:rPr>
+      </w:pPr>
+      <w:r>
+        <w:rPr>
+          <w:rFonts w:ascii="Consolas" w:hAnsi="Consolas" w:cs="Consolas"/>
+          <w:color w:val="000000"/>
+          <w:sz w:val="32"/>
+          <w:szCs w:val="32"/>
+        </w:rPr>
+        <w:t xml:space="preserve">Student student2 = </w:t>
+      </w:r>
+      <w:r>
+        <w:rPr>
+          <w:rFonts w:ascii="Consolas" w:hAnsi="Consolas" w:cs="Consolas"/>
+          <w:color w:val="0000FF"/>
+          <w:sz w:val="32"/>
+          <w:szCs w:val="32"/>
+        </w:rPr>
+        <w:t>new</w:t>
+      </w:r>
+      <w:r>
+        <w:rPr>
+          <w:rFonts w:ascii="Consolas" w:hAnsi="Consolas" w:cs="Consolas"/>
+          <w:color w:val="000000"/>
+          <w:sz w:val="32"/>
+          <w:szCs w:val="32"/>
+        </w:rPr>
+        <w:t xml:space="preserve"> Student(</w:t>
+      </w:r>
+      <w:r>
+        <w:rPr>
+          <w:rFonts w:ascii="Consolas" w:hAnsi="Consolas" w:cs="Consolas"/>
+          <w:color w:val="A31515"/>
+          <w:sz w:val="32"/>
+          <w:szCs w:val="32"/>
+        </w:rPr>
+        <w:t>"Nihad"</w:t>
+      </w:r>
+      <w:r>
+        <w:rPr>
+          <w:rFonts w:ascii="Consolas" w:hAnsi="Consolas" w:cs="Consolas"/>
+          <w:color w:val="000000"/>
+          <w:sz w:val="32"/>
+          <w:szCs w:val="32"/>
+        </w:rPr>
+        <w:t xml:space="preserve">, </w:t>
+      </w:r>
+      <w:r>
+        <w:rPr>
+          <w:rFonts w:ascii="Consolas" w:hAnsi="Consolas" w:cs="Consolas"/>
+          <w:color w:val="A31515"/>
+          <w:sz w:val="32"/>
+          <w:szCs w:val="32"/>
+        </w:rPr>
+        <w:t>"Rashidli"</w:t>
+      </w:r>
+      <w:r>
+        <w:rPr>
+          <w:rFonts w:ascii="Consolas" w:hAnsi="Consolas" w:cs="Consolas"/>
+          <w:color w:val="000000"/>
+          <w:sz w:val="32"/>
+          <w:szCs w:val="32"/>
+        </w:rPr>
+        <w:t>);</w:t>
+      </w:r>
+    </w:p>
+    <w:p>
+      <w:pPr>
+        <w:autoSpaceDE w:val="0"/>
+        <w:autoSpaceDN w:val="0"/>
+        <w:adjustRightInd w:val="0"/>
+        <w:spacing w:after="0" w:line="240" w:lineRule="auto"/>
+        <w:rPr>
+          <w:rFonts w:ascii="Consolas" w:hAnsi="Consolas" w:cs="Consolas"/>
+          <w:color w:val="000000"/>
+          <w:sz w:val="32"/>
+          <w:szCs w:val="32"/>
+        </w:rPr>
+      </w:pPr>
+      <w:r>
+        <w:rPr>
+          <w:rFonts w:ascii="Consolas" w:hAnsi="Consolas" w:cs="Consolas"/>
+          <w:color w:val="000000"/>
+          <w:sz w:val="32"/>
+          <w:szCs w:val="32"/>
+        </w:rPr>
+        <w:t xml:space="preserve">Group group1 = </w:t>
+      </w:r>
+      <w:r>
+        <w:rPr>
+          <w:rFonts w:ascii="Consolas" w:hAnsi="Consolas" w:cs="Consolas"/>
+          <w:color w:val="0000FF"/>
+          <w:sz w:val="32"/>
+          <w:szCs w:val="32"/>
+        </w:rPr>
+        <w:t>new</w:t>
+      </w:r>
+      <w:r>
+        <w:rPr>
+          <w:rFonts w:ascii="Consolas" w:hAnsi="Consolas" w:cs="Consolas"/>
+          <w:color w:val="000000"/>
+          <w:sz w:val="32"/>
+          <w:szCs w:val="32"/>
+        </w:rPr>
+        <w:t xml:space="preserve"> Group() { Name = </w:t>
+      </w:r>
+      <w:r>
+        <w:rPr>
+          <w:rFonts w:ascii="Consolas" w:hAnsi="Consolas" w:cs="Consolas"/>
+          <w:color w:val="A31515"/>
+          <w:sz w:val="32"/>
+          <w:szCs w:val="32"/>
+        </w:rPr>
+        <w:t>"P319"</w:t>
+      </w:r>
+      <w:r>
+        <w:rPr>
+          <w:rFonts w:ascii="Consolas" w:hAnsi="Consolas" w:cs="Consolas"/>
+          <w:color w:val="000000"/>
+          <w:sz w:val="32"/>
+          <w:szCs w:val="32"/>
+        </w:rPr>
+        <w:t>, NumberOfStudents = 2 };</w:t>
+      </w:r>
+    </w:p>
+    <w:p>
+      <w:pPr>
+        <w:autoSpaceDE w:val="0"/>
+        <w:autoSpaceDN w:val="0"/>
+        <w:adjustRightInd w:val="0"/>
+        <w:spacing w:after="0" w:line="240" w:lineRule="auto"/>
+        <w:rPr>
+          <w:rFonts w:ascii="Consolas" w:hAnsi="Consolas" w:cs="Consolas"/>
+          <w:color w:val="000000"/>
+          <w:sz w:val="32"/>
+          <w:szCs w:val="32"/>
+        </w:rPr>
+      </w:pPr>
+      <w:r>
+        <w:rPr>
+          <w:rFonts w:ascii="Consolas" w:hAnsi="Consolas" w:cs="Consolas"/>
+          <w:color w:val="000000"/>
+          <w:sz w:val="32"/>
+          <w:szCs w:val="32"/>
+        </w:rPr>
+        <w:t xml:space="preserve">Group group2 = </w:t>
+      </w:r>
+      <w:r>
+        <w:rPr>
+          <w:rFonts w:ascii="Consolas" w:hAnsi="Consolas" w:cs="Consolas"/>
+          <w:color w:val="0000FF"/>
+          <w:sz w:val="32"/>
+          <w:szCs w:val="32"/>
+        </w:rPr>
+        <w:t>new</w:t>
+      </w:r>
+      <w:r>
+        <w:rPr>
+          <w:rFonts w:ascii="Consolas" w:hAnsi="Consolas" w:cs="Consolas"/>
+          <w:color w:val="000000"/>
+          <w:sz w:val="32"/>
+          <w:szCs w:val="32"/>
+        </w:rPr>
+        <w:t xml:space="preserve"> Group() { Name = </w:t>
+      </w:r>
+      <w:r>
+        <w:rPr>
+          <w:rFonts w:ascii="Consolas" w:hAnsi="Consolas" w:cs="Consolas"/>
+          <w:color w:val="A31515"/>
+          <w:sz w:val="32"/>
+          <w:szCs w:val="32"/>
+        </w:rPr>
+        <w:t>"P320"</w:t>
+      </w:r>
+      <w:r>
+        <w:rPr>
+          <w:rFonts w:ascii="Consolas" w:hAnsi="Consolas" w:cs="Consolas"/>
+          <w:color w:val="000000"/>
+          <w:sz w:val="32"/>
+          <w:szCs w:val="32"/>
+        </w:rPr>
+        <w:t>, NumberOfStudents = 4 };</w:t>
+      </w:r>
+    </w:p>
+    <w:p>
+      <w:pPr>
+        <w:autoSpaceDE w:val="0"/>
+        <w:autoSpaceDN w:val="0"/>
+        <w:adjustRightInd w:val="0"/>
+        <w:spacing w:after="0" w:line="240" w:lineRule="auto"/>
+        <w:rPr>
+          <w:rFonts w:ascii="Consolas" w:hAnsi="Consolas" w:cs="Consolas"/>
+          <w:color w:val="000000"/>
+          <w:sz w:val="32"/>
+          <w:szCs w:val="32"/>
+        </w:rPr>
+      </w:pPr>
+      <w:r>
+        <w:rPr>
+          <w:rFonts w:ascii="Consolas" w:hAnsi="Consolas" w:cs="Consolas"/>
+          <w:color w:val="000000"/>
+          <w:sz w:val="32"/>
+          <w:szCs w:val="32"/>
+        </w:rPr>
+        <w:t xml:space="preserve">List&lt;Student&gt; students = </w:t>
+      </w:r>
+      <w:r>
+        <w:rPr>
+          <w:rFonts w:ascii="Consolas" w:hAnsi="Consolas" w:cs="Consolas"/>
+          <w:color w:val="0000FF"/>
+          <w:sz w:val="32"/>
+          <w:szCs w:val="32"/>
+        </w:rPr>
+        <w:t>new</w:t>
+      </w:r>
+      <w:r>
+        <w:rPr>
+          <w:rFonts w:ascii="Consolas" w:hAnsi="Consolas" w:cs="Consolas"/>
+          <w:color w:val="000000"/>
+          <w:sz w:val="32"/>
+          <w:szCs w:val="32"/>
+        </w:rPr>
+        <w:t xml:space="preserve"> List&lt;Student&gt;() { student1,student2};</w:t>
+      </w:r>
+    </w:p>
+    <w:p>
+      <w:pPr>
+        <w:autoSpaceDE w:val="0"/>
+        <w:autoSpaceDN w:val="0"/>
+        <w:adjustRightInd w:val="0"/>
+        <w:spacing w:after="0" w:line="240" w:lineRule="auto"/>
+        <w:rPr>
+          <w:rFonts w:ascii="Consolas" w:hAnsi="Consolas" w:cs="Consolas"/>
+          <w:color w:val="000000"/>
+          <w:sz w:val="32"/>
+          <w:szCs w:val="32"/>
+        </w:rPr>
+      </w:pPr>
+      <w:r>
+        <w:rPr>
+          <w:rFonts w:ascii="Consolas" w:hAnsi="Consolas" w:cs="Consolas"/>
+          <w:color w:val="000000"/>
+          <w:sz w:val="32"/>
+          <w:szCs w:val="32"/>
+        </w:rPr>
+        <w:t xml:space="preserve">List&lt;Group&gt; groups= </w:t>
+      </w:r>
+      <w:r>
+        <w:rPr>
+          <w:rFonts w:ascii="Consolas" w:hAnsi="Consolas" w:cs="Consolas"/>
+          <w:color w:val="0000FF"/>
+          <w:sz w:val="32"/>
+          <w:szCs w:val="32"/>
+        </w:rPr>
+        <w:t>new</w:t>
+      </w:r>
+      <w:r>
+        <w:rPr>
+          <w:rFonts w:ascii="Consolas" w:hAnsi="Consolas" w:cs="Consolas"/>
+          <w:color w:val="000000"/>
+          <w:sz w:val="32"/>
+          <w:szCs w:val="32"/>
+        </w:rPr>
+        <w:t xml:space="preserve"> List&lt;Group&gt;() { group1,group2};</w:t>
+      </w:r>
+    </w:p>
+    <w:p>
+      <w:pPr>
+        <w:autoSpaceDE w:val="0"/>
+        <w:autoSpaceDN w:val="0"/>
+        <w:adjustRightInd w:val="0"/>
+        <w:spacing w:after="0" w:line="240" w:lineRule="auto"/>
+        <w:rPr>
+          <w:rFonts w:ascii="Consolas" w:hAnsi="Consolas" w:cs="Consolas"/>
+          <w:color w:val="000000"/>
+          <w:sz w:val="32"/>
+          <w:szCs w:val="32"/>
+        </w:rPr>
+      </w:pPr>
+    </w:p>
+    <w:p>
+      <w:pPr>
+        <w:autoSpaceDE w:val="0"/>
+        <w:autoSpaceDN w:val="0"/>
+        <w:adjustRightInd w:val="0"/>
+        <w:spacing w:after="0" w:line="240" w:lineRule="auto"/>
+        <w:rPr>
+          <w:rFonts w:cstheme="minorHAnsi"/>
+          <w:color w:val="000000"/>
+          <w:sz w:val="32"/>
+          <w:szCs w:val="32"/>
+          <w:lang w:val="en-US"/>
+        </w:rPr>
+      </w:pPr>
+      <w:r>
+        <w:rPr>
+          <w:rFonts w:cstheme="minorHAnsi"/>
+          <w:color w:val="000000"/>
+          <w:sz w:val="32"/>
+          <w:szCs w:val="32"/>
+          <w:lang w:val="en-US"/>
+        </w:rPr>
+        <w:t xml:space="preserve">Now if we are to pass these two Lists(students and groups) then we have to create a ViewModels folder and create a ViewModel for this </w:t>
+      </w:r>
+      <w:r>
+        <w:rPr>
+          <w:rFonts w:cstheme="minorHAnsi"/>
+          <w:color w:val="000000"/>
+          <w:sz w:val="32"/>
+          <w:szCs w:val="32"/>
+          <w:lang w:val="en-US"/>
+        </w:rPr>
+        <w:t xml:space="preserve">Controller of this </w:t>
+      </w:r>
+      <w:r>
+        <w:rPr>
+          <w:rFonts w:cstheme="minorHAnsi"/>
+          <w:color w:val="000000"/>
+          <w:sz w:val="32"/>
+          <w:szCs w:val="32"/>
+          <w:lang w:val="en-US"/>
+        </w:rPr>
+        <w:t>action (Index) and the naming convention for ViewModel class is</w:t>
+      </w:r>
+      <w:r>
+        <w:rPr>
+          <w:rFonts w:cstheme="minorHAnsi"/>
+          <w:color w:val="000000"/>
+          <w:sz w:val="32"/>
+          <w:szCs w:val="32"/>
+          <w:lang w:val="en-US"/>
+        </w:rPr>
+        <w:t xml:space="preserve"> as follows</w:t>
+      </w:r>
+      <w:r>
+        <w:rPr>
+          <w:rFonts w:cstheme="minorHAnsi"/>
+          <w:color w:val="000000"/>
+          <w:sz w:val="32"/>
+          <w:szCs w:val="32"/>
+          <w:lang w:val="en-US"/>
+        </w:rPr>
+        <w:sym w:font="Wingdings" w:char="F0E0"/>
+      </w:r>
+    </w:p>
+    <w:p>
+      <w:pPr>
+        <w:autoSpaceDE w:val="0"/>
+        <w:autoSpaceDN w:val="0"/>
+        <w:adjustRightInd w:val="0"/>
+        <w:spacing w:after="0" w:line="240" w:lineRule="auto"/>
+        <w:rPr>
+          <w:rFonts w:cstheme="minorHAnsi"/>
+          <w:color w:val="000000"/>
+          <w:sz w:val="32"/>
+          <w:szCs w:val="32"/>
+          <w:lang w:val="en-US"/>
+        </w:rPr>
+      </w:pPr>
+      <w:r>
+        <w:rPr>
+          <w:rFonts w:cstheme="minorHAnsi"/>
+          <w:color w:val="000000"/>
+          <w:sz w:val="32"/>
+          <w:szCs w:val="32"/>
+          <w:lang w:val="en-US"/>
+        </w:rPr>
+        <w:t>ControllerNameActionNameViewModel in our case:</w:t>
+      </w:r>
+    </w:p>
+    <w:p>
+      <w:pPr>
+        <w:autoSpaceDE w:val="0"/>
+        <w:autoSpaceDN w:val="0"/>
+        <w:adjustRightInd w:val="0"/>
+        <w:spacing w:after="0" w:line="240" w:lineRule="auto"/>
+        <w:rPr>
+          <w:rFonts w:cstheme="minorHAnsi"/>
+          <w:color w:val="000000"/>
+          <w:sz w:val="32"/>
+          <w:szCs w:val="32"/>
+          <w:lang w:val="en-US"/>
+        </w:rPr>
+      </w:pPr>
+      <w:r>
+        <w:rPr>
+          <w:rFonts w:cstheme="minorHAnsi"/>
+          <w:color w:val="000000"/>
+          <w:sz w:val="32"/>
+          <w:szCs w:val="32"/>
+          <w:lang w:val="en-US"/>
+        </w:rPr>
+        <w:t>StudentIndexViewModel</w:t>
+      </w:r>
+    </w:p>
+    <w:p>
+      <w:pPr>
+        <w:autoSpaceDE w:val="0"/>
+        <w:autoSpaceDN w:val="0"/>
+        <w:adjustRightInd w:val="0"/>
+        <w:spacing w:after="0" w:line="240" w:lineRule="auto"/>
+        <w:rPr>
+          <w:rFonts w:cstheme="minorHAnsi"/>
+          <w:color w:val="000000"/>
+          <w:sz w:val="32"/>
+          <w:szCs w:val="32"/>
+        </w:rPr>
+      </w:pPr>
+    </w:p>
+    <w:p>
+      <w:pPr>
+        <w:autoSpaceDE w:val="0"/>
+        <w:autoSpaceDN w:val="0"/>
+        <w:adjustRightInd w:val="0"/>
+        <w:spacing w:after="0" w:line="240" w:lineRule="auto"/>
+        <w:rPr>
+          <w:rFonts w:ascii="Consolas" w:hAnsi="Consolas" w:cs="Consolas"/>
+          <w:color w:val="000000"/>
+          <w:sz w:val="32"/>
+          <w:szCs w:val="32"/>
+        </w:rPr>
+      </w:pPr>
+      <w:r>
+        <w:rPr>
+          <w:rFonts w:ascii="Consolas" w:hAnsi="Consolas" w:cs="Consolas"/>
+          <w:color w:val="000000"/>
+          <w:sz w:val="32"/>
+          <w:szCs w:val="32"/>
+        </w:rPr>
+        <w:t>StudentIndex</w:t>
+      </w:r>
+      <w:r>
+        <w:rPr>
+          <w:rFonts w:ascii="Consolas" w:hAnsi="Consolas" w:cs="Consolas"/>
+          <w:color w:val="000000"/>
+          <w:sz w:val="32"/>
+          <w:szCs w:val="32"/>
+          <w:lang w:val="en-US"/>
+        </w:rPr>
+        <w:t>ViewModel</w:t>
+      </w:r>
+      <w:r>
+        <w:rPr>
+          <w:rFonts w:ascii="Consolas" w:hAnsi="Consolas" w:cs="Consolas"/>
+          <w:color w:val="000000"/>
+          <w:sz w:val="32"/>
+          <w:szCs w:val="32"/>
+        </w:rPr>
+        <w:t xml:space="preserve"> model = </w:t>
+      </w:r>
+      <w:r>
+        <w:rPr>
+          <w:rFonts w:ascii="Consolas" w:hAnsi="Consolas" w:cs="Consolas"/>
+          <w:color w:val="0000FF"/>
+          <w:sz w:val="32"/>
+          <w:szCs w:val="32"/>
+        </w:rPr>
+        <w:t>new</w:t>
+      </w:r>
+      <w:r>
+        <w:rPr>
+          <w:rFonts w:ascii="Consolas" w:hAnsi="Consolas" w:cs="Consolas"/>
+          <w:color w:val="000000"/>
+          <w:sz w:val="32"/>
+          <w:szCs w:val="32"/>
+        </w:rPr>
+        <w:t xml:space="preserve"> StudentIndex</w:t>
+      </w:r>
+      <w:r>
+        <w:rPr>
+          <w:rFonts w:ascii="Consolas" w:hAnsi="Consolas" w:cs="Consolas"/>
+          <w:color w:val="000000"/>
+          <w:sz w:val="32"/>
+          <w:szCs w:val="32"/>
+          <w:lang w:val="en-US"/>
+        </w:rPr>
+        <w:t>ViewModel</w:t>
+      </w:r>
+      <w:r>
+        <w:rPr>
+          <w:rFonts w:ascii="Consolas" w:hAnsi="Consolas" w:cs="Consolas"/>
+          <w:color w:val="000000"/>
+          <w:sz w:val="32"/>
+          <w:szCs w:val="32"/>
+        </w:rPr>
+        <w:t>() { groups = groups, students = students };</w:t>
+      </w:r>
+    </w:p>
+    <w:p>
+      <w:pPr>
+        <w:rPr>
+          <w:rFonts w:ascii="Consolas" w:hAnsi="Consolas" w:cs="Consolas"/>
+          <w:color w:val="000000"/>
+          <w:sz w:val="32"/>
+          <w:szCs w:val="32"/>
+        </w:rPr>
+      </w:pPr>
+      <w:r>
+        <w:rPr>
+          <w:rFonts w:ascii="Consolas" w:hAnsi="Consolas" w:cs="Consolas"/>
+          <w:color w:val="0000FF"/>
+          <w:sz w:val="32"/>
+          <w:szCs w:val="32"/>
+        </w:rPr>
+        <w:t>return</w:t>
+      </w:r>
+      <w:r>
+        <w:rPr>
+          <w:rFonts w:ascii="Consolas" w:hAnsi="Consolas" w:cs="Consolas"/>
+          <w:color w:val="000000"/>
+          <w:sz w:val="32"/>
+          <w:szCs w:val="32"/>
+        </w:rPr>
+        <w:t xml:space="preserve"> View(model);</w:t>
+      </w:r>
+    </w:p>
+    <w:p>
+      <w:pPr>
+        <w:autoSpaceDE w:val="0"/>
+        <w:autoSpaceDN w:val="0"/>
+        <w:adjustRightInd w:val="0"/>
+        <w:spacing w:after="0" w:line="240" w:lineRule="auto"/>
+        <w:rPr>
+          <w:rFonts w:ascii="Consolas" w:hAnsi="Consolas" w:cs="Consolas"/>
+          <w:color w:val="000000"/>
+          <w:sz w:val="32"/>
+          <w:szCs w:val="32"/>
+        </w:rPr>
+      </w:pPr>
+      <w:r>
+        <w:rPr>
+          <w:rFonts w:ascii="Consolas" w:hAnsi="Consolas" w:cs="Consolas"/>
+          <w:color w:val="000000"/>
+          <w:sz w:val="32"/>
+          <w:szCs w:val="32"/>
+          <w:highlight w:val="yellow"/>
+        </w:rPr>
+        <w:lastRenderedPageBreak/>
+        <w:t>@model</w:t>
+      </w:r>
+      <w:r>
+        <w:rPr>
+          <w:rFonts w:ascii="Consolas" w:hAnsi="Consolas" w:cs="Consolas"/>
+          <w:color w:val="000000"/>
+          <w:sz w:val="32"/>
+          <w:szCs w:val="32"/>
+        </w:rPr>
+        <w:t xml:space="preserve"> MVC.ViewModels.StudentIndex</w:t>
+      </w:r>
+      <w:r>
+        <w:rPr>
+          <w:rFonts w:ascii="Consolas" w:hAnsi="Consolas" w:cs="Consolas"/>
+          <w:color w:val="000000"/>
+          <w:sz w:val="32"/>
+          <w:szCs w:val="32"/>
+          <w:lang w:val="en-US"/>
+        </w:rPr>
+        <w:t>ViewModel</w:t>
+      </w:r>
+      <w:r>
+        <w:rPr>
+          <w:rFonts w:ascii="Consolas" w:hAnsi="Consolas" w:cs="Consolas"/>
+          <w:color w:val="000000"/>
+          <w:sz w:val="32"/>
+          <w:szCs w:val="32"/>
+          <w:highlight w:val="yellow"/>
+        </w:rPr>
+        <w:t>;</w:t>
+      </w:r>
+      <w:r>
+        <w:rPr>
+          <w:rFonts w:ascii="Consolas" w:hAnsi="Consolas" w:cs="Consolas"/>
+          <w:color w:val="000000"/>
+          <w:sz w:val="32"/>
+          <w:szCs w:val="32"/>
+        </w:rPr>
+        <w:t xml:space="preserve">  </w:t>
+      </w:r>
+    </w:p>
+    <w:p>
+      <w:pPr>
+        <w:autoSpaceDE w:val="0"/>
+        <w:autoSpaceDN w:val="0"/>
+        <w:adjustRightInd w:val="0"/>
+        <w:spacing w:after="0" w:line="240" w:lineRule="auto"/>
+        <w:rPr>
+          <w:rFonts w:ascii="Consolas" w:hAnsi="Consolas" w:cs="Consolas"/>
+          <w:color w:val="000000"/>
+          <w:sz w:val="32"/>
+          <w:szCs w:val="32"/>
+        </w:rPr>
+      </w:pPr>
+      <w:r>
+        <w:rPr>
+          <w:rFonts w:ascii="Consolas" w:hAnsi="Consolas" w:cs="Consolas"/>
+          <w:color w:val="000000"/>
+          <w:sz w:val="32"/>
+          <w:szCs w:val="32"/>
+          <w:highlight w:val="yellow"/>
+        </w:rPr>
+        <w:t>@</w:t>
+      </w:r>
+      <w:r>
+        <w:rPr>
+          <w:rFonts w:ascii="Consolas" w:hAnsi="Consolas" w:cs="Consolas"/>
+          <w:color w:val="0000FF"/>
+          <w:sz w:val="32"/>
+          <w:szCs w:val="32"/>
+        </w:rPr>
+        <w:t>using</w:t>
+      </w:r>
+      <w:r>
+        <w:rPr>
+          <w:rFonts w:ascii="Consolas" w:hAnsi="Consolas" w:cs="Consolas"/>
+          <w:color w:val="000000"/>
+          <w:sz w:val="32"/>
+          <w:szCs w:val="32"/>
+        </w:rPr>
+        <w:t xml:space="preserve"> MVC.Models</w:t>
+      </w:r>
+    </w:p>
+    <w:p>
+      <w:pPr>
+        <w:autoSpaceDE w:val="0"/>
+        <w:autoSpaceDN w:val="0"/>
+        <w:adjustRightInd w:val="0"/>
+        <w:spacing w:after="0" w:line="240" w:lineRule="auto"/>
+        <w:rPr>
+          <w:rFonts w:ascii="Consolas" w:hAnsi="Consolas" w:cs="Consolas"/>
+          <w:color w:val="000000"/>
+          <w:sz w:val="32"/>
+          <w:szCs w:val="32"/>
+        </w:rPr>
+      </w:pPr>
+      <w:r>
+        <w:rPr>
+          <w:rFonts w:ascii="Consolas" w:hAnsi="Consolas" w:cs="Consolas"/>
+          <w:color w:val="000000"/>
+          <w:sz w:val="32"/>
+          <w:szCs w:val="32"/>
+          <w:highlight w:val="yellow"/>
+        </w:rPr>
+        <w:t>@{</w:t>
+      </w:r>
+      <w:r>
+        <w:rPr>
+          <w:rFonts w:ascii="Consolas" w:hAnsi="Consolas" w:cs="Consolas"/>
+          <w:color w:val="000000"/>
+          <w:sz w:val="32"/>
+          <w:szCs w:val="32"/>
+        </w:rPr>
+        <w:t xml:space="preserve"> </w:t>
+      </w:r>
+    </w:p>
+    <w:p>
+      <w:pPr>
+        <w:autoSpaceDE w:val="0"/>
+        <w:autoSpaceDN w:val="0"/>
+        <w:adjustRightInd w:val="0"/>
+        <w:spacing w:after="0" w:line="240" w:lineRule="auto"/>
+        <w:rPr>
+          <w:rFonts w:ascii="Consolas" w:hAnsi="Consolas" w:cs="Consolas"/>
+          <w:color w:val="000000"/>
+          <w:sz w:val="32"/>
+          <w:szCs w:val="32"/>
+        </w:rPr>
+      </w:pPr>
+      <w:r>
+        <w:rPr>
+          <w:rFonts w:ascii="Consolas" w:hAnsi="Consolas" w:cs="Consolas"/>
+          <w:color w:val="000000"/>
+          <w:sz w:val="32"/>
+          <w:szCs w:val="32"/>
+        </w:rPr>
+        <w:t xml:space="preserve">    </w:t>
+      </w:r>
+      <w:r>
+        <w:rPr>
+          <w:rFonts w:ascii="Consolas" w:hAnsi="Consolas" w:cs="Consolas"/>
+          <w:color w:val="0000FF"/>
+          <w:sz w:val="32"/>
+          <w:szCs w:val="32"/>
+        </w:rPr>
+        <w:t>foreach</w:t>
+      </w:r>
+      <w:r>
+        <w:rPr>
+          <w:rFonts w:ascii="Consolas" w:hAnsi="Consolas" w:cs="Consolas"/>
+          <w:color w:val="000000"/>
+          <w:sz w:val="32"/>
+          <w:szCs w:val="32"/>
+        </w:rPr>
+        <w:t xml:space="preserve">(Student student </w:t>
+      </w:r>
+      <w:r>
+        <w:rPr>
+          <w:rFonts w:ascii="Consolas" w:hAnsi="Consolas" w:cs="Consolas"/>
+          <w:color w:val="0000FF"/>
+          <w:sz w:val="32"/>
+          <w:szCs w:val="32"/>
+        </w:rPr>
+        <w:t>in</w:t>
+      </w:r>
+      <w:r>
+        <w:rPr>
+          <w:rFonts w:ascii="Consolas" w:hAnsi="Consolas" w:cs="Consolas"/>
+          <w:color w:val="000000"/>
+          <w:sz w:val="32"/>
+          <w:szCs w:val="32"/>
+        </w:rPr>
+        <w:t xml:space="preserve"> Model.students)</w:t>
+      </w:r>
+    </w:p>
+    <w:p>
+      <w:pPr>
+        <w:autoSpaceDE w:val="0"/>
+        <w:autoSpaceDN w:val="0"/>
+        <w:adjustRightInd w:val="0"/>
+        <w:spacing w:after="0" w:line="240" w:lineRule="auto"/>
+        <w:rPr>
+          <w:rFonts w:ascii="Consolas" w:hAnsi="Consolas" w:cs="Consolas"/>
+          <w:color w:val="000000"/>
+          <w:sz w:val="32"/>
+          <w:szCs w:val="32"/>
+        </w:rPr>
+      </w:pPr>
+      <w:r>
+        <w:rPr>
+          <w:rFonts w:ascii="Consolas" w:hAnsi="Consolas" w:cs="Consolas"/>
+          <w:color w:val="000000"/>
+          <w:sz w:val="32"/>
+          <w:szCs w:val="32"/>
+        </w:rPr>
+        <w:t xml:space="preserve">            {</w:t>
+      </w:r>
+    </w:p>
+    <w:p>
+      <w:pPr>
+        <w:autoSpaceDE w:val="0"/>
+        <w:autoSpaceDN w:val="0"/>
+        <w:adjustRightInd w:val="0"/>
+        <w:spacing w:after="0" w:line="240" w:lineRule="auto"/>
+        <w:rPr>
+          <w:rFonts w:ascii="Consolas" w:hAnsi="Consolas" w:cs="Consolas"/>
+          <w:color w:val="000000"/>
+          <w:sz w:val="32"/>
+          <w:szCs w:val="32"/>
+        </w:rPr>
+      </w:pPr>
+      <w:r>
+        <w:rPr>
+          <w:rFonts w:ascii="Consolas" w:hAnsi="Consolas" w:cs="Consolas"/>
+          <w:color w:val="000000"/>
+          <w:sz w:val="32"/>
+          <w:szCs w:val="32"/>
+        </w:rPr>
+        <w:t xml:space="preserve">    </w:t>
+      </w:r>
+      <w:r>
+        <w:rPr>
+          <w:rFonts w:ascii="Consolas" w:hAnsi="Consolas" w:cs="Consolas"/>
+          <w:color w:val="0000FF"/>
+          <w:sz w:val="32"/>
+          <w:szCs w:val="32"/>
+        </w:rPr>
+        <w:t>&lt;</w:t>
+      </w:r>
+      <w:r>
+        <w:rPr>
+          <w:rFonts w:ascii="Consolas" w:hAnsi="Consolas" w:cs="Consolas"/>
+          <w:color w:val="800000"/>
+          <w:sz w:val="32"/>
+          <w:szCs w:val="32"/>
+        </w:rPr>
+        <w:t>li</w:t>
+      </w:r>
+      <w:r>
+        <w:rPr>
+          <w:rFonts w:ascii="Consolas" w:hAnsi="Consolas" w:cs="Consolas"/>
+          <w:color w:val="0000FF"/>
+          <w:sz w:val="32"/>
+          <w:szCs w:val="32"/>
+        </w:rPr>
+        <w:t>&gt;</w:t>
+      </w:r>
+      <w:r>
+        <w:rPr>
+          <w:rFonts w:ascii="Consolas" w:hAnsi="Consolas" w:cs="Consolas"/>
+          <w:color w:val="000000"/>
+          <w:sz w:val="32"/>
+          <w:szCs w:val="32"/>
+        </w:rPr>
+        <w:t>Name:</w:t>
+      </w:r>
+      <w:r>
+        <w:rPr>
+          <w:rFonts w:ascii="Consolas" w:hAnsi="Consolas" w:cs="Consolas"/>
+          <w:color w:val="000000"/>
+          <w:sz w:val="32"/>
+          <w:szCs w:val="32"/>
+          <w:highlight w:val="yellow"/>
+        </w:rPr>
+        <w:t>@</w:t>
+      </w:r>
+      <w:r>
+        <w:rPr>
+          <w:rFonts w:ascii="Consolas" w:hAnsi="Consolas" w:cs="Consolas"/>
+          <w:color w:val="000000"/>
+          <w:sz w:val="32"/>
+          <w:szCs w:val="32"/>
+        </w:rPr>
+        <w:t>student.Name SurName:</w:t>
+      </w:r>
+      <w:r>
+        <w:rPr>
+          <w:rFonts w:ascii="Consolas" w:hAnsi="Consolas" w:cs="Consolas"/>
+          <w:color w:val="000000"/>
+          <w:sz w:val="32"/>
+          <w:szCs w:val="32"/>
+          <w:lang w:val="en-US"/>
+        </w:rPr>
+        <w:t xml:space="preserve"> </w:t>
+      </w:r>
+      <w:r>
+        <w:rPr>
+          <w:rFonts w:ascii="Consolas" w:hAnsi="Consolas" w:cs="Consolas"/>
+          <w:color w:val="000000"/>
+          <w:sz w:val="32"/>
+          <w:szCs w:val="32"/>
+          <w:highlight w:val="yellow"/>
+        </w:rPr>
+        <w:t>@</w:t>
+      </w:r>
+      <w:r>
+        <w:rPr>
+          <w:rFonts w:ascii="Consolas" w:hAnsi="Consolas" w:cs="Consolas"/>
+          <w:color w:val="000000"/>
+          <w:sz w:val="32"/>
+          <w:szCs w:val="32"/>
+        </w:rPr>
+        <w:t>student.Surname</w:t>
+      </w:r>
+      <w:r>
+        <w:rPr>
+          <w:rFonts w:ascii="Consolas" w:hAnsi="Consolas" w:cs="Consolas"/>
+          <w:color w:val="0000FF"/>
+          <w:sz w:val="32"/>
+          <w:szCs w:val="32"/>
+        </w:rPr>
+        <w:t>&lt;/</w:t>
+      </w:r>
+      <w:r>
+        <w:rPr>
+          <w:rFonts w:ascii="Consolas" w:hAnsi="Consolas" w:cs="Consolas"/>
+          <w:color w:val="800000"/>
+          <w:sz w:val="32"/>
+          <w:szCs w:val="32"/>
+        </w:rPr>
+        <w:t>li</w:t>
+      </w:r>
+      <w:r>
+        <w:rPr>
+          <w:rFonts w:ascii="Consolas" w:hAnsi="Consolas" w:cs="Consolas"/>
+          <w:color w:val="0000FF"/>
+          <w:sz w:val="32"/>
+          <w:szCs w:val="32"/>
+        </w:rPr>
+        <w:t>&gt;</w:t>
+      </w:r>
+    </w:p>
+    <w:p>
+      <w:pPr>
+        <w:autoSpaceDE w:val="0"/>
+        <w:autoSpaceDN w:val="0"/>
+        <w:adjustRightInd w:val="0"/>
+        <w:spacing w:after="0" w:line="240" w:lineRule="auto"/>
+        <w:rPr>
+          <w:rFonts w:ascii="Consolas" w:hAnsi="Consolas" w:cs="Consolas"/>
+          <w:color w:val="000000"/>
+          <w:sz w:val="32"/>
+          <w:szCs w:val="32"/>
+        </w:rPr>
+      </w:pPr>
+      <w:r>
+        <w:rPr>
+          <w:rFonts w:ascii="Consolas" w:hAnsi="Consolas" w:cs="Consolas"/>
+          <w:color w:val="000000"/>
+          <w:sz w:val="32"/>
+          <w:szCs w:val="32"/>
+        </w:rPr>
+        <w:t xml:space="preserve">            }</w:t>
+      </w:r>
+    </w:p>
+    <w:p>
+      <w:pPr>
+        <w:rPr>
+          <w:rFonts w:ascii="Consolas" w:hAnsi="Consolas" w:cs="Consolas"/>
+          <w:color w:val="000000"/>
+          <w:sz w:val="32"/>
+          <w:szCs w:val="32"/>
+        </w:rPr>
+      </w:pPr>
+      <w:r>
+        <w:rPr>
+          <w:rFonts w:ascii="Consolas" w:hAnsi="Consolas" w:cs="Consolas"/>
+          <w:color w:val="000000"/>
+          <w:sz w:val="32"/>
+          <w:szCs w:val="32"/>
+          <w:highlight w:val="yellow"/>
+        </w:rPr>
+        <w:t>}</w:t>
+      </w:r>
+    </w:p>
+    <w:p>
+      <w:pPr>
+        <w:rPr>
+          <w:rFonts w:cstheme="minorHAnsi"/>
+          <w:b/>
+          <w:color w:val="000000"/>
+          <w:sz w:val="36"/>
+          <w:szCs w:val="36"/>
+          <w:lang w:val="en-US"/>
+        </w:rPr>
+      </w:pPr>
+      <w:r>
+        <w:rPr>
+          <w:rFonts w:ascii="Consolas" w:hAnsi="Consolas" w:cs="Consolas"/>
+          <w:color w:val="000000"/>
+          <w:sz w:val="32"/>
+          <w:szCs w:val="32"/>
+        </w:rPr>
+        <w:tab/>
+      </w:r>
+      <w:r>
+        <w:rPr>
+          <w:rFonts w:ascii="Consolas" w:hAnsi="Consolas" w:cs="Consolas"/>
+          <w:color w:val="000000"/>
+          <w:sz w:val="32"/>
+          <w:szCs w:val="32"/>
+        </w:rPr>
+        <w:tab/>
+      </w:r>
+      <w:r>
+        <w:rPr>
+          <w:rFonts w:ascii="Consolas" w:hAnsi="Consolas" w:cs="Consolas"/>
+          <w:color w:val="000000"/>
+          <w:sz w:val="32"/>
+          <w:szCs w:val="32"/>
+        </w:rPr>
+        <w:tab/>
+      </w:r>
+      <w:r>
+        <w:rPr>
+          <w:rFonts w:ascii="Consolas" w:hAnsi="Consolas" w:cs="Consolas"/>
+          <w:color w:val="000000"/>
+          <w:sz w:val="32"/>
+          <w:szCs w:val="32"/>
+        </w:rPr>
+        <w:tab/>
+      </w:r>
+      <w:r>
+        <w:rPr>
+          <w:rFonts w:cstheme="minorHAnsi"/>
+          <w:b/>
+          <w:color w:val="000000"/>
+          <w:sz w:val="36"/>
+          <w:szCs w:val="36"/>
+          <w:lang w:val="en-US"/>
+        </w:rPr>
+        <w:t>ConfigureServices</w:t>
+      </w:r>
+      <w:r>
+        <w:rPr>
+          <w:rFonts w:cstheme="minorHAnsi"/>
+          <w:b/>
+          <w:color w:val="000000"/>
+          <w:sz w:val="36"/>
+          <w:szCs w:val="36"/>
+          <w:lang w:val="en-US"/>
+        </w:rPr>
+        <w:t xml:space="preserve"> Method</w:t>
+      </w:r>
+    </w:p>
+    <w:p>
+      <w:pPr>
+        <w:autoSpaceDE w:val="0"/>
+        <w:autoSpaceDN w:val="0"/>
+        <w:adjustRightInd w:val="0"/>
+        <w:spacing w:after="0" w:line="240" w:lineRule="auto"/>
+        <w:rPr>
+          <w:rFonts w:ascii="Consolas" w:hAnsi="Consolas" w:cs="Consolas"/>
+          <w:color w:val="000000"/>
+          <w:sz w:val="32"/>
+          <w:szCs w:val="32"/>
+        </w:rPr>
+      </w:pPr>
+      <w:r>
+        <w:rPr>
+          <w:rFonts w:ascii="Consolas" w:hAnsi="Consolas" w:cs="Consolas"/>
+          <w:color w:val="0000FF"/>
+          <w:sz w:val="32"/>
+          <w:szCs w:val="32"/>
+        </w:rPr>
+        <w:t>public</w:t>
+      </w:r>
+      <w:r>
+        <w:rPr>
+          <w:rFonts w:ascii="Consolas" w:hAnsi="Consolas" w:cs="Consolas"/>
+          <w:color w:val="000000"/>
+          <w:sz w:val="32"/>
+          <w:szCs w:val="32"/>
+        </w:rPr>
+        <w:t xml:space="preserve"> </w:t>
+      </w:r>
+      <w:r>
+        <w:rPr>
+          <w:rFonts w:ascii="Consolas" w:hAnsi="Consolas" w:cs="Consolas"/>
+          <w:color w:val="0000FF"/>
+          <w:sz w:val="32"/>
+          <w:szCs w:val="32"/>
+        </w:rPr>
+        <w:t>void</w:t>
+      </w:r>
+      <w:r>
+        <w:rPr>
+          <w:rFonts w:ascii="Consolas" w:hAnsi="Consolas" w:cs="Consolas"/>
+          <w:color w:val="000000"/>
+          <w:sz w:val="32"/>
+          <w:szCs w:val="32"/>
+        </w:rPr>
+        <w:t xml:space="preserve"> ConfigureServices(IServiceCollection services)</w:t>
+      </w:r>
+    </w:p>
+    <w:p>
+      <w:pPr>
+        <w:autoSpaceDE w:val="0"/>
+        <w:autoSpaceDN w:val="0"/>
+        <w:adjustRightInd w:val="0"/>
+        <w:spacing w:after="0" w:line="240" w:lineRule="auto"/>
+        <w:rPr>
+          <w:rFonts w:ascii="Consolas" w:hAnsi="Consolas" w:cs="Consolas"/>
+          <w:color w:val="000000"/>
+          <w:sz w:val="32"/>
+          <w:szCs w:val="32"/>
+        </w:rPr>
+      </w:pPr>
+      <w:r>
+        <w:rPr>
+          <w:rFonts w:ascii="Consolas" w:hAnsi="Consolas" w:cs="Consolas"/>
+          <w:color w:val="000000"/>
+          <w:sz w:val="32"/>
+          <w:szCs w:val="32"/>
+        </w:rPr>
+        <w:t xml:space="preserve">        {</w:t>
+      </w:r>
+    </w:p>
+    <w:p>
+      <w:pPr>
+        <w:autoSpaceDE w:val="0"/>
+        <w:autoSpaceDN w:val="0"/>
+        <w:adjustRightInd w:val="0"/>
+        <w:spacing w:after="0" w:line="240" w:lineRule="auto"/>
+        <w:rPr>
+          <w:rFonts w:ascii="Consolas" w:hAnsi="Consolas" w:cs="Consolas"/>
+          <w:color w:val="000000"/>
+          <w:sz w:val="32"/>
+          <w:szCs w:val="32"/>
+        </w:rPr>
+      </w:pPr>
+      <w:r>
+        <w:rPr>
+          <w:rFonts w:ascii="Consolas" w:hAnsi="Consolas" w:cs="Consolas"/>
+          <w:color w:val="000000"/>
+          <w:sz w:val="32"/>
+          <w:szCs w:val="32"/>
+        </w:rPr>
+        <w:t xml:space="preserve">            services.AddControllersWithViews();</w:t>
+      </w:r>
+    </w:p>
+    <w:p>
+      <w:pPr>
+        <w:rPr>
+          <w:rFonts w:ascii="Consolas" w:hAnsi="Consolas" w:cs="Consolas"/>
+          <w:color w:val="000000"/>
+          <w:sz w:val="32"/>
+          <w:szCs w:val="32"/>
+        </w:rPr>
+      </w:pPr>
+      <w:r>
+        <w:rPr>
+          <w:rFonts w:ascii="Consolas" w:hAnsi="Consolas" w:cs="Consolas"/>
+          <w:color w:val="000000"/>
+          <w:sz w:val="32"/>
+          <w:szCs w:val="32"/>
+        </w:rPr>
+        <w:t xml:space="preserve">        }</w:t>
+      </w:r>
+    </w:p>
+    <w:p>
+      <w:pPr>
+        <w:rPr>
+          <w:rFonts w:cstheme="minorHAnsi"/>
+          <w:color w:val="000000"/>
+          <w:sz w:val="32"/>
+          <w:szCs w:val="32"/>
+          <w:lang w:val="en-US"/>
+        </w:rPr>
+      </w:pPr>
+      <w:r>
+        <w:rPr>
+          <w:rFonts w:cstheme="minorHAnsi"/>
+          <w:color w:val="000000"/>
+          <w:sz w:val="32"/>
+          <w:szCs w:val="32"/>
+          <w:lang w:val="en-US"/>
+        </w:rPr>
+        <w:t xml:space="preserve">Here we tell the </w:t>
+      </w:r>
+      <w:r>
+        <w:rPr>
+          <w:rFonts w:cstheme="minorHAnsi"/>
+          <w:color w:val="000000"/>
+          <w:sz w:val="32"/>
+          <w:szCs w:val="32"/>
+          <w:lang w:val="en-US"/>
+        </w:rPr>
+        <w:t>app</w:t>
+      </w:r>
+      <w:r>
+        <w:rPr>
+          <w:rFonts w:cstheme="minorHAnsi"/>
+          <w:color w:val="000000"/>
+          <w:sz w:val="32"/>
+          <w:szCs w:val="32"/>
+          <w:lang w:val="en-US"/>
+        </w:rPr>
+        <w:t xml:space="preserve"> to use MVC. We could</w:t>
+      </w:r>
+      <w:r>
+        <w:rPr>
+          <w:rFonts w:cstheme="minorHAnsi"/>
+          <w:color w:val="000000"/>
+          <w:sz w:val="32"/>
+          <w:szCs w:val="32"/>
+          <w:lang w:val="en-US"/>
+        </w:rPr>
+        <w:t xml:space="preserve"> have also specified AddMvc() method </w:t>
+      </w:r>
+      <w:r>
+        <w:rPr>
+          <w:rFonts w:cstheme="minorHAnsi"/>
+          <w:color w:val="000000"/>
+          <w:sz w:val="32"/>
+          <w:szCs w:val="32"/>
+          <w:lang w:val="en-US"/>
+        </w:rPr>
+        <w:t>but it is more complex and it also includes apis as well</w:t>
+      </w:r>
+      <w:r>
+        <w:rPr>
+          <w:rFonts w:cstheme="minorHAnsi"/>
+          <w:color w:val="000000"/>
+          <w:sz w:val="32"/>
+          <w:szCs w:val="32"/>
+          <w:lang w:val="en-US"/>
+        </w:rPr>
+        <w:t xml:space="preserve"> which we don’t need if we want to use just MVC pattern</w:t>
+      </w:r>
+      <w:r>
+        <w:rPr>
+          <w:rFonts w:cstheme="minorHAnsi"/>
+          <w:color w:val="000000"/>
+          <w:sz w:val="32"/>
+          <w:szCs w:val="32"/>
+          <w:lang w:val="en-US"/>
+        </w:rPr>
+        <w:t>.</w:t>
+      </w:r>
+    </w:p>
+    <w:p>
+      <w:pPr>
+        <w:rPr>
+          <w:rFonts w:cstheme="minorHAnsi"/>
+          <w:b/>
+          <w:color w:val="000000"/>
+          <w:sz w:val="36"/>
+          <w:szCs w:val="36"/>
+          <w:lang w:val="en-US"/>
+        </w:rPr>
+      </w:pPr>
+      <w:r>
+        <w:rPr>
+          <w:rFonts w:cstheme="minorHAnsi"/>
+          <w:color w:val="000000"/>
+          <w:sz w:val="32"/>
+          <w:szCs w:val="32"/>
+          <w:lang w:val="en-US"/>
+        </w:rPr>
+        <w:tab/>
+      </w:r>
+      <w:r>
+        <w:rPr>
+          <w:rFonts w:cstheme="minorHAnsi"/>
+          <w:color w:val="000000"/>
+          <w:sz w:val="32"/>
+          <w:szCs w:val="32"/>
+          <w:lang w:val="en-US"/>
+        </w:rPr>
+        <w:tab/>
+      </w:r>
+      <w:r>
+        <w:rPr>
+          <w:rFonts w:cstheme="minorHAnsi"/>
+          <w:color w:val="000000"/>
+          <w:sz w:val="32"/>
+          <w:szCs w:val="32"/>
+          <w:lang w:val="en-US"/>
+        </w:rPr>
+        <w:tab/>
+      </w:r>
+      <w:r>
+        <w:rPr>
+          <w:rFonts w:cstheme="minorHAnsi"/>
+          <w:color w:val="000000"/>
+          <w:sz w:val="32"/>
+          <w:szCs w:val="32"/>
+          <w:lang w:val="en-US"/>
+        </w:rPr>
+        <w:tab/>
+      </w:r>
+      <w:r>
+        <w:rPr>
+          <w:rFonts w:cstheme="minorHAnsi"/>
+          <w:b/>
+          <w:color w:val="000000"/>
+          <w:sz w:val="36"/>
+          <w:szCs w:val="36"/>
+          <w:lang w:val="en-US"/>
+        </w:rPr>
+        <w:t>Shared folder for views</w:t>
+      </w:r>
+    </w:p>
+    <w:p>
+      <w:pPr>
+        <w:rPr>
+          <w:rFonts w:cstheme="minorHAnsi"/>
+          <w:color w:val="000000"/>
+          <w:sz w:val="32"/>
+          <w:szCs w:val="32"/>
+          <w:lang w:val="en-US"/>
+        </w:rPr>
+      </w:pPr>
+      <w:r>
+        <w:rPr>
+          <w:rFonts w:cstheme="minorHAnsi"/>
+          <w:color w:val="000000"/>
+          <w:sz w:val="32"/>
+          <w:szCs w:val="32"/>
+          <w:lang w:val="en-US"/>
+        </w:rPr>
+        <w:t>If we have repetitive parts(header and footer) in our website then we can use a shared razor page (_Layout.cshtml).</w:t>
+      </w:r>
+    </w:p>
+    <w:p>
+      <w:pPr>
+        <w:rPr>
+          <w:rFonts w:cstheme="minorHAnsi"/>
+          <w:color w:val="000000"/>
+          <w:sz w:val="32"/>
+          <w:szCs w:val="32"/>
+          <w:lang w:val="en-US"/>
+        </w:rPr>
+      </w:pPr>
+      <w:r>
+        <w:rPr>
+          <w:rFonts w:cstheme="minorHAnsi"/>
+          <w:color w:val="000000"/>
+          <w:sz w:val="32"/>
+          <w:szCs w:val="32"/>
+          <w:lang w:val="en-US"/>
+        </w:rPr>
+        <w:t>In views we create a shared folder then _Layout.cshtml</w:t>
+      </w:r>
+      <w:r>
+        <w:rPr>
+          <w:rFonts w:cstheme="minorHAnsi"/>
+          <w:color w:val="000000"/>
+          <w:sz w:val="32"/>
+          <w:szCs w:val="32"/>
+          <w:lang w:val="en-US"/>
+        </w:rPr>
+        <w:t xml:space="preserve"> (Razor View Start)</w:t>
+      </w:r>
+      <w:r>
+        <w:rPr>
+          <w:rFonts w:cstheme="minorHAnsi"/>
+          <w:color w:val="000000"/>
+          <w:sz w:val="32"/>
+          <w:szCs w:val="32"/>
+          <w:lang w:val="en-US"/>
+        </w:rPr>
+        <w:t xml:space="preserve"> for our shared razor page</w:t>
+      </w:r>
+      <w:r>
+        <w:rPr>
+          <w:rFonts w:cstheme="minorHAnsi"/>
+          <w:color w:val="000000"/>
+          <w:sz w:val="32"/>
+          <w:szCs w:val="32"/>
+          <w:lang w:val="en-US"/>
+        </w:rPr>
+        <w:t>s</w:t>
+      </w:r>
+      <w:r>
+        <w:rPr>
+          <w:rFonts w:cstheme="minorHAnsi"/>
+          <w:color w:val="000000"/>
+          <w:sz w:val="32"/>
+          <w:szCs w:val="32"/>
+          <w:lang w:val="en-US"/>
+        </w:rPr>
+        <w:t>.</w:t>
+      </w:r>
+    </w:p>
+    <w:p>
+      <w:pPr>
+        <w:rPr>
+          <w:rFonts w:cstheme="minorHAnsi"/>
+          <w:color w:val="000000"/>
+          <w:sz w:val="32"/>
+          <w:szCs w:val="32"/>
+          <w:lang w:val="en-US"/>
+        </w:rPr>
+      </w:pPr>
+      <w:r>
+        <w:rPr>
+          <w:rFonts w:cstheme="minorHAnsi"/>
+          <w:color w:val="000000"/>
+          <w:sz w:val="32"/>
+          <w:szCs w:val="32"/>
+          <w:lang w:val="en-US"/>
+        </w:rPr>
+        <w:t xml:space="preserve">Then if we don’t want to repeat Layout part in every razor page we can create a ViewStart razor page so that it automatically targets that _Layout.cshtml file we don’t need to specify it. It has to be directly in </w:t>
+      </w:r>
+      <w:r>
+        <w:rPr>
+          <w:rFonts w:cstheme="minorHAnsi"/>
+          <w:color w:val="000000"/>
+          <w:sz w:val="32"/>
+          <w:szCs w:val="32"/>
+          <w:lang w:val="en-US"/>
+        </w:rPr>
+        <w:t>the view</w:t>
+      </w:r>
       <w:bookmarkStart w:id="0" w:name="_GoBack"/>
       <w:bookmarkEnd w:id="0"/>
+      <w:r>
+        <w:rPr>
+          <w:rFonts w:cstheme="minorHAnsi"/>
+          <w:color w:val="000000"/>
+          <w:sz w:val="32"/>
+          <w:szCs w:val="32"/>
+          <w:lang w:val="en-US"/>
+        </w:rPr>
+        <w:t xml:space="preserve"> folder.</w:t>
+      </w:r>
+    </w:p>
+    <w:p>
+      <w:pPr>
+        <w:rPr>
+          <w:rFonts w:cstheme="minorHAnsi"/>
+          <w:b/>
+          <w:color w:val="000000"/>
+          <w:sz w:val="36"/>
+          <w:szCs w:val="36"/>
+          <w:lang w:val="en-US"/>
+        </w:rPr>
+      </w:pPr>
+      <w:r>
+        <w:rPr>
+          <w:rFonts w:cstheme="minorHAnsi"/>
+          <w:color w:val="000000"/>
+          <w:sz w:val="32"/>
+          <w:szCs w:val="32"/>
+          <w:lang w:val="en-US"/>
+        </w:rPr>
+        <w:tab/>
+      </w:r>
+      <w:r>
+        <w:rPr>
+          <w:rFonts w:cstheme="minorHAnsi"/>
+          <w:color w:val="000000"/>
+          <w:sz w:val="32"/>
+          <w:szCs w:val="32"/>
+          <w:lang w:val="en-US"/>
+        </w:rPr>
+        <w:tab/>
+      </w:r>
+      <w:r>
+        <w:rPr>
+          <w:rFonts w:cstheme="minorHAnsi"/>
+          <w:color w:val="000000"/>
+          <w:sz w:val="32"/>
+          <w:szCs w:val="32"/>
+          <w:lang w:val="en-US"/>
+        </w:rPr>
+        <w:tab/>
+      </w:r>
+      <w:r>
+        <w:rPr>
+          <w:rFonts w:cstheme="minorHAnsi"/>
+          <w:color w:val="000000"/>
+          <w:sz w:val="32"/>
+          <w:szCs w:val="32"/>
+          <w:lang w:val="en-US"/>
+        </w:rPr>
+        <w:tab/>
+      </w:r>
+      <w:r>
+        <w:rPr>
+          <w:rFonts w:cstheme="minorHAnsi"/>
+          <w:b/>
+          <w:color w:val="000000"/>
+          <w:sz w:val="36"/>
+          <w:szCs w:val="36"/>
+          <w:lang w:val="en-US"/>
+        </w:rPr>
+        <w:t>ViewImports</w:t>
+      </w:r>
+    </w:p>
+    <w:p>
+      <w:pPr>
+        <w:rPr>
+          <w:rFonts w:cstheme="minorHAnsi"/>
+          <w:color w:val="000000"/>
+          <w:sz w:val="32"/>
+          <w:szCs w:val="32"/>
+          <w:lang w:val="en-US"/>
+        </w:rPr>
+      </w:pPr>
+      <w:r>
+        <w:rPr>
+          <w:rFonts w:cstheme="minorHAnsi"/>
+          <w:color w:val="000000"/>
+          <w:sz w:val="32"/>
+          <w:szCs w:val="32"/>
+          <w:lang w:val="en-US"/>
+        </w:rPr>
+        <w:t xml:space="preserve">If we have multiple using statements in our razor pages then we can just create a ViewImports file (Razor View Import) and put all of our usings there. It also has to be directly in </w:t>
+      </w:r>
+      <w:r>
+        <w:rPr>
+          <w:rFonts w:cstheme="minorHAnsi"/>
+          <w:color w:val="000000"/>
+          <w:sz w:val="32"/>
+          <w:szCs w:val="32"/>
+          <w:lang w:val="en-US"/>
+        </w:rPr>
+        <w:t>the view</w:t>
+      </w:r>
+      <w:r>
+        <w:rPr>
+          <w:rFonts w:cstheme="minorHAnsi"/>
+          <w:color w:val="000000"/>
+          <w:sz w:val="32"/>
+          <w:szCs w:val="32"/>
+          <w:lang w:val="en-US"/>
+        </w:rPr>
+        <w:t xml:space="preserve"> folder.</w:t>
+      </w:r>
+    </w:p>
+    <w:p>
+      <w:pPr>
+        <w:rPr>
+          <w:rFonts w:cstheme="minorHAnsi"/>
+          <w:b/>
+          <w:sz w:val="32"/>
+          <w:szCs w:val="32"/>
+          <w:lang w:val="en-US"/>
+        </w:rPr>
+      </w:pPr>
+      <w:r>
+        <w:rPr>
+          <w:rFonts w:cstheme="minorHAnsi"/>
+          <w:color w:val="000000"/>
+          <w:sz w:val="32"/>
+          <w:szCs w:val="32"/>
+          <w:lang w:val="en-US"/>
+        </w:rPr>
+        <w:lastRenderedPageBreak/>
+        <w:tab/>
+      </w:r>
+      <w:r>
+        <w:rPr>
+          <w:rFonts w:cstheme="minorHAnsi"/>
+          <w:color w:val="000000"/>
+          <w:sz w:val="32"/>
+          <w:szCs w:val="32"/>
+          <w:lang w:val="en-US"/>
+        </w:rPr>
+        <w:tab/>
+      </w:r>
+      <w:r>
+        <w:rPr>
+          <w:rFonts w:cstheme="minorHAnsi"/>
+          <w:color w:val="000000"/>
+          <w:sz w:val="32"/>
+          <w:szCs w:val="32"/>
+          <w:lang w:val="en-US"/>
+        </w:rPr>
+        <w:tab/>
+      </w:r>
+      <w:r>
+        <w:rPr>
+          <w:rFonts w:cstheme="minorHAnsi"/>
+          <w:color w:val="000000"/>
+          <w:sz w:val="32"/>
+          <w:szCs w:val="32"/>
+          <w:lang w:val="en-US"/>
+        </w:rPr>
+        <w:tab/>
+      </w:r>
     </w:p>
     <w:sectPr>
       <w:pgSz w:w="11906" w:h="16838"/>
@@ -7864,7 +9049,7 @@
   <w:style w:type="paragraph" w:default="1" w:styleId="Normal">
     <w:name w:val="Normal"/>
     <w:qFormat/>
-    <w:rsid w:val="004E7D32"/>
+    <w:rsid w:val="001D4879"/>
   </w:style>
   <w:style w:type="character" w:default="1" w:styleId="DefaultParagraphFont">
     <w:name w:val="Default Paragraph Font"/>

--- a/Dot Net.docx
+++ b/Dot Net.docx
@@ -29,6 +29,15 @@
         </w:rPr>
         <w:t>Integration of database into c#</w:t>
       </w:r>
+      <w:r>
+        <w:rPr>
+          <w:b/>
+          <w:sz w:val="36"/>
+          <w:szCs w:val="36"/>
+          <w:lang w:val="en-US"/>
+        </w:rPr>
+        <w:t xml:space="preserve"> using ADO.NET</w:t>
+      </w:r>
     </w:p>
     <w:p>
       <w:pPr>
@@ -79,6 +88,7 @@
         </w:rPr>
         <w:t>=</w:t>
       </w:r>
+      <w:proofErr w:type="gramStart"/>
       <w:r>
         <w:rPr>
           <w:rFonts w:ascii="Consolas" w:hAnsi="Consolas"/>
@@ -111,6 +121,7 @@
         </w:rPr>
         <w:t>Database</w:t>
       </w:r>
+      <w:proofErr w:type="gramEnd"/>
       <w:r>
         <w:rPr>
           <w:rStyle w:val="token"/>
@@ -203,8 +214,9 @@
           <w:sz w:val="24"/>
           <w:szCs w:val="24"/>
         </w:rPr>
-        <w:t>"Server=WIN-DNH1G34J36A;Databas</w:t>
-      </w:r>
+        <w:t>"Server=WIN-DNH1G34J36</w:t>
+      </w:r>
+      <w:proofErr w:type="gramStart"/>
       <w:r>
         <w:rPr>
           <w:rFonts w:ascii="Consolas" w:hAnsi="Consolas" w:cs="Consolas"/>
@@ -212,7 +224,7 @@
           <w:sz w:val="24"/>
           <w:szCs w:val="24"/>
         </w:rPr>
-        <w:t>e=Students;Trusted_Conntection=</w:t>
+        <w:t>A;Databas</w:t>
       </w:r>
       <w:r>
         <w:rPr>
@@ -220,10 +232,10 @@
           <w:color w:val="A31515"/>
           <w:sz w:val="24"/>
           <w:szCs w:val="24"/>
-          <w:lang w:val="en-US"/>
-        </w:rPr>
-        <w:t>T</w:t>
-      </w:r>
+        </w:rPr>
+        <w:t>e</w:t>
+      </w:r>
+      <w:proofErr w:type="gramEnd"/>
       <w:r>
         <w:rPr>
           <w:rFonts w:ascii="Consolas" w:hAnsi="Consolas" w:cs="Consolas"/>
@@ -231,6 +243,25 @@
           <w:sz w:val="24"/>
           <w:szCs w:val="24"/>
         </w:rPr>
+        <w:t>=Students;Trusted_Conntection=</w:t>
+      </w:r>
+      <w:r>
+        <w:rPr>
+          <w:rFonts w:ascii="Consolas" w:hAnsi="Consolas" w:cs="Consolas"/>
+          <w:color w:val="A31515"/>
+          <w:sz w:val="24"/>
+          <w:szCs w:val="24"/>
+          <w:lang w:val="en-US"/>
+        </w:rPr>
+        <w:t>T</w:t>
+      </w:r>
+      <w:r>
+        <w:rPr>
+          <w:rFonts w:ascii="Consolas" w:hAnsi="Consolas" w:cs="Consolas"/>
+          <w:color w:val="A31515"/>
+          <w:sz w:val="24"/>
+          <w:szCs w:val="24"/>
+        </w:rPr>
         <w:t>rue"</w:t>
       </w:r>
     </w:p>
@@ -350,25 +381,45 @@
           <w:sz w:val="24"/>
           <w:szCs w:val="24"/>
         </w:rPr>
-        <w:t>"Server=WIN-DNH1G34J36A;Database=Students;Trusted_Connection=True</w:t>
-      </w:r>
+        <w:t>"Server=WIN-DNH1G34J36</w:t>
+      </w:r>
+      <w:proofErr w:type="gramStart"/>
       <w:r>
         <w:rPr>
           <w:rFonts w:ascii="Consolas" w:hAnsi="Consolas" w:cs="Consolas"/>
           <w:color w:val="A31515"/>
           <w:sz w:val="24"/>
           <w:szCs w:val="24"/>
-          <w:lang w:val="en-US"/>
-        </w:rPr>
-        <w:t>”</w:t>
-      </w:r>
-      <w:r>
-        <w:rPr>
-          <w:rFonts w:ascii="Consolas" w:hAnsi="Consolas" w:cs="Consolas"/>
-          <w:color w:val="000000"/>
+        </w:rPr>
+        <w:t>A;Database</w:t>
+      </w:r>
+      <w:proofErr w:type="gramEnd"/>
+      <w:r>
+        <w:rPr>
+          <w:rFonts w:ascii="Consolas" w:hAnsi="Consolas" w:cs="Consolas"/>
+          <w:color w:val="A31515"/>
           <w:sz w:val="24"/>
           <w:szCs w:val="24"/>
         </w:rPr>
+        <w:t>=Students;Trusted_Connection=True</w:t>
+      </w:r>
+      <w:r>
+        <w:rPr>
+          <w:rFonts w:ascii="Consolas" w:hAnsi="Consolas" w:cs="Consolas"/>
+          <w:color w:val="A31515"/>
+          <w:sz w:val="24"/>
+          <w:szCs w:val="24"/>
+          <w:lang w:val="en-US"/>
+        </w:rPr>
+        <w:t>”</w:t>
+      </w:r>
+      <w:r>
+        <w:rPr>
+          <w:rFonts w:ascii="Consolas" w:hAnsi="Consolas" w:cs="Consolas"/>
+          <w:color w:val="000000"/>
+          <w:sz w:val="24"/>
+          <w:szCs w:val="24"/>
+        </w:rPr>
         <w:t>;</w:t>
       </w:r>
     </w:p>
@@ -390,7 +441,61 @@
           <w:szCs w:val="32"/>
           <w:lang w:val="en-US"/>
         </w:rPr>
-        <w:t>Now we are gonna connect to our database using SqlConnetion and send info(model) to our view(razor page).</w:t>
+        <w:t xml:space="preserve">Now we are gonna connect to our database using SqlConnetion and send info(model) to our </w:t>
+      </w:r>
+      <w:proofErr w:type="gramStart"/>
+      <w:r>
+        <w:rPr>
+          <w:rFonts w:cstheme="minorHAnsi"/>
+          <w:color w:val="000000"/>
+          <w:sz w:val="32"/>
+          <w:szCs w:val="32"/>
+          <w:lang w:val="en-US"/>
+        </w:rPr>
+        <w:t>view(</w:t>
+      </w:r>
+      <w:proofErr w:type="gramEnd"/>
+      <w:r>
+        <w:rPr>
+          <w:rFonts w:cstheme="minorHAnsi"/>
+          <w:color w:val="000000"/>
+          <w:sz w:val="32"/>
+          <w:szCs w:val="32"/>
+          <w:lang w:val="en-US"/>
+        </w:rPr>
+        <w:t>razor page).</w:t>
+      </w:r>
+      <w:r>
+        <w:rPr>
+          <w:rFonts w:cstheme="minorHAnsi"/>
+          <w:color w:val="000000"/>
+          <w:sz w:val="32"/>
+          <w:szCs w:val="32"/>
+          <w:lang w:val="en-US"/>
+        </w:rPr>
+        <w:t xml:space="preserve"> We use </w:t>
+      </w:r>
+      <w:proofErr w:type="gramStart"/>
+      <w:r>
+        <w:rPr>
+          <w:rFonts w:cstheme="minorHAnsi"/>
+          <w:color w:val="000000"/>
+          <w:sz w:val="32"/>
+          <w:szCs w:val="32"/>
+          <w:lang w:val="en-US"/>
+        </w:rPr>
+        <w:t>SQLConnection,SqlCommand</w:t>
+      </w:r>
+      <w:proofErr w:type="gramEnd"/>
+      <w:r>
+        <w:rPr>
+          <w:rFonts w:cstheme="minorHAnsi"/>
+          <w:color w:val="000000"/>
+          <w:sz w:val="32"/>
+          <w:szCs w:val="32"/>
+          <w:lang w:val="en-US"/>
+        </w:rPr>
+        <w:t>,SqlDataReader</w:t>
       </w:r>
     </w:p>
     <w:p>
@@ -422,7 +527,27 @@
           <w:sz w:val="24"/>
           <w:szCs w:val="24"/>
         </w:rPr>
-        <w:t xml:space="preserve"> IActionResult Index()</w:t>
+        <w:t xml:space="preserve"> IActionResult </w:t>
+      </w:r>
+      <w:proofErr w:type="gramStart"/>
+      <w:r>
+        <w:rPr>
+          <w:rFonts w:ascii="Consolas" w:hAnsi="Consolas" w:cs="Consolas"/>
+          <w:color w:val="000000"/>
+          <w:sz w:val="24"/>
+          <w:szCs w:val="24"/>
+        </w:rPr>
+        <w:t>Index(</w:t>
+      </w:r>
+      <w:proofErr w:type="gramEnd"/>
+      <w:r>
+        <w:rPr>
+          <w:rFonts w:ascii="Consolas" w:hAnsi="Consolas" w:cs="Consolas"/>
+          <w:color w:val="000000"/>
+          <w:sz w:val="24"/>
+          <w:szCs w:val="24"/>
+        </w:rPr>
+        <w:t>)</w:t>
       </w:r>
     </w:p>
     <w:p>
@@ -486,7 +611,27 @@
           <w:sz w:val="24"/>
           <w:szCs w:val="24"/>
         </w:rPr>
-        <w:t xml:space="preserve"> List&lt;Student&gt;();</w:t>
+        <w:t xml:space="preserve"> List&lt;Student</w:t>
+      </w:r>
+      <w:proofErr w:type="gramStart"/>
+      <w:r>
+        <w:rPr>
+          <w:rFonts w:ascii="Consolas" w:hAnsi="Consolas" w:cs="Consolas"/>
+          <w:color w:val="000000"/>
+          <w:sz w:val="24"/>
+          <w:szCs w:val="24"/>
+        </w:rPr>
+        <w:t>&gt;(</w:t>
+      </w:r>
+      <w:proofErr w:type="gramEnd"/>
+      <w:r>
+        <w:rPr>
+          <w:rFonts w:ascii="Consolas" w:hAnsi="Consolas" w:cs="Consolas"/>
+          <w:color w:val="000000"/>
+          <w:sz w:val="24"/>
+          <w:szCs w:val="24"/>
+        </w:rPr>
+        <w:t>);</w:t>
       </w:r>
     </w:p>
     <w:p>
@@ -618,8 +763,19 @@
           <w:sz w:val="24"/>
           <w:szCs w:val="24"/>
         </w:rPr>
-        <w:t xml:space="preserve"> SqlCommand(</w:t>
-      </w:r>
+        <w:t xml:space="preserve"> </w:t>
+      </w:r>
+      <w:proofErr w:type="gramStart"/>
+      <w:r>
+        <w:rPr>
+          <w:rFonts w:ascii="Consolas" w:hAnsi="Consolas" w:cs="Consolas"/>
+          <w:color w:val="000000"/>
+          <w:sz w:val="24"/>
+          <w:szCs w:val="24"/>
+        </w:rPr>
+        <w:t>SqlCommand(</w:t>
+      </w:r>
+      <w:proofErr w:type="gramEnd"/>
       <w:r>
         <w:rPr>
           <w:rFonts w:ascii="Consolas" w:hAnsi="Consolas" w:cs="Consolas"/>
@@ -659,7 +815,27 @@
           <w:sz w:val="24"/>
           <w:szCs w:val="24"/>
         </w:rPr>
-        <w:t xml:space="preserve">                conn.Open();</w:t>
+        <w:t xml:space="preserve">                </w:t>
+      </w:r>
+      <w:proofErr w:type="gramStart"/>
+      <w:r>
+        <w:rPr>
+          <w:rFonts w:ascii="Consolas" w:hAnsi="Consolas" w:cs="Consolas"/>
+          <w:color w:val="000000"/>
+          <w:sz w:val="24"/>
+          <w:szCs w:val="24"/>
+        </w:rPr>
+        <w:t>conn.Open</w:t>
+      </w:r>
+      <w:proofErr w:type="gramEnd"/>
+      <w:r>
+        <w:rPr>
+          <w:rFonts w:ascii="Consolas" w:hAnsi="Consolas" w:cs="Consolas"/>
+          <w:color w:val="000000"/>
+          <w:sz w:val="24"/>
+          <w:szCs w:val="24"/>
+        </w:rPr>
+        <w:t>();</w:t>
       </w:r>
     </w:p>
     <w:p>
@@ -700,7 +876,27 @@
           <w:sz w:val="24"/>
           <w:szCs w:val="24"/>
         </w:rPr>
-        <w:t xml:space="preserve"> reader = command.ExecuteReader();</w:t>
+        <w:t xml:space="preserve"> reader = </w:t>
+      </w:r>
+      <w:proofErr w:type="gramStart"/>
+      <w:r>
+        <w:rPr>
+          <w:rFonts w:ascii="Consolas" w:hAnsi="Consolas" w:cs="Consolas"/>
+          <w:color w:val="000000"/>
+          <w:sz w:val="24"/>
+          <w:szCs w:val="24"/>
+        </w:rPr>
+        <w:t>command.ExecuteReader</w:t>
+      </w:r>
+      <w:proofErr w:type="gramEnd"/>
+      <w:r>
+        <w:rPr>
+          <w:rFonts w:ascii="Consolas" w:hAnsi="Consolas" w:cs="Consolas"/>
+          <w:color w:val="000000"/>
+          <w:sz w:val="24"/>
+          <w:szCs w:val="24"/>
+        </w:rPr>
+        <w:t>();</w:t>
       </w:r>
     </w:p>
     <w:p>
@@ -742,7 +938,27 @@
           <w:sz w:val="24"/>
           <w:szCs w:val="24"/>
         </w:rPr>
-        <w:t xml:space="preserve"> (reader.Read())</w:t>
+        <w:t xml:space="preserve"> (</w:t>
+      </w:r>
+      <w:proofErr w:type="gramStart"/>
+      <w:r>
+        <w:rPr>
+          <w:rFonts w:ascii="Consolas" w:hAnsi="Consolas" w:cs="Consolas"/>
+          <w:color w:val="000000"/>
+          <w:sz w:val="24"/>
+          <w:szCs w:val="24"/>
+        </w:rPr>
+        <w:t>reader.Read</w:t>
+      </w:r>
+      <w:proofErr w:type="gramEnd"/>
+      <w:r>
+        <w:rPr>
+          <w:rFonts w:ascii="Consolas" w:hAnsi="Consolas" w:cs="Consolas"/>
+          <w:color w:val="000000"/>
+          <w:sz w:val="24"/>
+          <w:szCs w:val="24"/>
+        </w:rPr>
+        <w:t>())</w:t>
       </w:r>
       <w:r>
         <w:rPr>
@@ -866,7 +1082,27 @@
           <w:sz w:val="24"/>
           <w:szCs w:val="24"/>
         </w:rPr>
-        <w:t xml:space="preserve"> Student();</w:t>
+        <w:t xml:space="preserve"> </w:t>
+      </w:r>
+      <w:proofErr w:type="gramStart"/>
+      <w:r>
+        <w:rPr>
+          <w:rFonts w:ascii="Consolas" w:hAnsi="Consolas" w:cs="Consolas"/>
+          <w:color w:val="000000"/>
+          <w:sz w:val="24"/>
+          <w:szCs w:val="24"/>
+        </w:rPr>
+        <w:t>Student(</w:t>
+      </w:r>
+      <w:proofErr w:type="gramEnd"/>
+      <w:r>
+        <w:rPr>
+          <w:rFonts w:ascii="Consolas" w:hAnsi="Consolas" w:cs="Consolas"/>
+          <w:color w:val="000000"/>
+          <w:sz w:val="24"/>
+          <w:szCs w:val="24"/>
+        </w:rPr>
+        <w:t>);</w:t>
       </w:r>
     </w:p>
     <w:p>
@@ -1018,6 +1254,7 @@
         </w:rPr>
         <w:t>"name"</w:t>
       </w:r>
+      <w:proofErr w:type="gramStart"/>
       <w:r>
         <w:rPr>
           <w:rFonts w:ascii="Consolas" w:hAnsi="Consolas" w:cs="Consolas"/>
@@ -1025,7 +1262,17 @@
           <w:sz w:val="24"/>
           <w:szCs w:val="24"/>
         </w:rPr>
-        <w:t>].ToString();</w:t>
+        <w:t>].ToString</w:t>
+      </w:r>
+      <w:proofErr w:type="gramEnd"/>
+      <w:r>
+        <w:rPr>
+          <w:rFonts w:ascii="Consolas" w:hAnsi="Consolas" w:cs="Consolas"/>
+          <w:color w:val="000000"/>
+          <w:sz w:val="24"/>
+          <w:szCs w:val="24"/>
+        </w:rPr>
+        <w:t>();</w:t>
       </w:r>
     </w:p>
     <w:p>
@@ -1048,7 +1295,27 @@
           <w:sz w:val="24"/>
           <w:szCs w:val="24"/>
         </w:rPr>
-        <w:t xml:space="preserve">                    student.major = reader[</w:t>
+        <w:t xml:space="preserve">                    </w:t>
+      </w:r>
+      <w:proofErr w:type="gramStart"/>
+      <w:r>
+        <w:rPr>
+          <w:rFonts w:ascii="Consolas" w:hAnsi="Consolas" w:cs="Consolas"/>
+          <w:color w:val="000000"/>
+          <w:sz w:val="24"/>
+          <w:szCs w:val="24"/>
+        </w:rPr>
+        <w:t>student.major</w:t>
+      </w:r>
+      <w:proofErr w:type="gramEnd"/>
+      <w:r>
+        <w:rPr>
+          <w:rFonts w:ascii="Consolas" w:hAnsi="Consolas" w:cs="Consolas"/>
+          <w:color w:val="000000"/>
+          <w:sz w:val="24"/>
+          <w:szCs w:val="24"/>
+        </w:rPr>
+        <w:t xml:space="preserve"> = reader[</w:t>
       </w:r>
       <w:r>
         <w:rPr>
@@ -1089,7 +1356,27 @@
           <w:sz w:val="24"/>
           <w:szCs w:val="24"/>
         </w:rPr>
-        <w:t xml:space="preserve">                    students.Add(student);                   </w:t>
+        <w:t xml:space="preserve">                    </w:t>
+      </w:r>
+      <w:proofErr w:type="gramStart"/>
+      <w:r>
+        <w:rPr>
+          <w:rFonts w:ascii="Consolas" w:hAnsi="Consolas" w:cs="Consolas"/>
+          <w:color w:val="000000"/>
+          <w:sz w:val="24"/>
+          <w:szCs w:val="24"/>
+        </w:rPr>
+        <w:t>students.Add</w:t>
+      </w:r>
+      <w:proofErr w:type="gramEnd"/>
+      <w:r>
+        <w:rPr>
+          <w:rFonts w:ascii="Consolas" w:hAnsi="Consolas" w:cs="Consolas"/>
+          <w:color w:val="000000"/>
+          <w:sz w:val="24"/>
+          <w:szCs w:val="24"/>
+        </w:rPr>
+        <w:t xml:space="preserve">(student);                   </w:t>
       </w:r>
     </w:p>
     <w:p>
@@ -1310,6 +1597,7 @@
           <w:sz w:val="28"/>
           <w:szCs w:val="28"/>
         </w:rPr>
+        <w:lastRenderedPageBreak/>
         <w:t xml:space="preserve">    ViewData[</w:t>
       </w:r>
       <w:r>
@@ -1393,7 +1681,6 @@
           <w:sz w:val="28"/>
           <w:szCs w:val="28"/>
         </w:rPr>
-        <w:lastRenderedPageBreak/>
         <w:t>&lt;</w:t>
       </w:r>
       <w:r>
@@ -1515,6 +1802,7 @@
         </w:rPr>
         <w:t>@</w:t>
       </w:r>
+      <w:proofErr w:type="gramStart"/>
       <w:r>
         <w:rPr>
           <w:rFonts w:ascii="Consolas" w:hAnsi="Consolas" w:cs="Consolas"/>
@@ -1531,7 +1819,17 @@
           <w:sz w:val="28"/>
           <w:szCs w:val="28"/>
         </w:rPr>
-        <w:t xml:space="preserve">(Student student </w:t>
+        <w:t>(</w:t>
+      </w:r>
+      <w:proofErr w:type="gramEnd"/>
+      <w:r>
+        <w:rPr>
+          <w:rFonts w:ascii="Consolas" w:hAnsi="Consolas" w:cs="Consolas"/>
+          <w:color w:val="000000"/>
+          <w:sz w:val="28"/>
+          <w:szCs w:val="28"/>
+        </w:rPr>
+        <w:t xml:space="preserve">Student student </w:t>
       </w:r>
       <w:r>
         <w:rPr>
@@ -1669,7 +1967,17 @@
           <w:sz w:val="28"/>
           <w:szCs w:val="28"/>
         </w:rPr>
-        <w:t>student.name Major:</w:t>
+        <w:t xml:space="preserve">student.name </w:t>
+      </w:r>
+      <w:proofErr w:type="gramStart"/>
+      <w:r>
+        <w:rPr>
+          <w:rFonts w:ascii="Consolas" w:hAnsi="Consolas" w:cs="Consolas"/>
+          <w:color w:val="000000"/>
+          <w:sz w:val="28"/>
+          <w:szCs w:val="28"/>
+        </w:rPr>
+        <w:t>Major:</w:t>
       </w:r>
       <w:r>
         <w:rPr>
@@ -1681,6 +1989,7 @@
         </w:rPr>
         <w:t>@</w:t>
       </w:r>
+      <w:proofErr w:type="gramEnd"/>
       <w:r>
         <w:rPr>
           <w:rFonts w:ascii="Consolas" w:hAnsi="Consolas" w:cs="Consolas"/>
@@ -1895,7 +2204,27 @@
           <w:szCs w:val="32"/>
           <w:lang w:val="en-US"/>
         </w:rPr>
-        <w:t>irst we create a SqlConnection object, then we open the connetion by using Open() method. After that, we need a command and then we use our SqlCommand reader to read our databse record by record.</w:t>
+        <w:t xml:space="preserve">irst we create a SqlConnection object, then we open the connetion by using </w:t>
+      </w:r>
+      <w:proofErr w:type="gramStart"/>
+      <w:r>
+        <w:rPr>
+          <w:rFonts w:cstheme="minorHAnsi"/>
+          <w:sz w:val="32"/>
+          <w:szCs w:val="32"/>
+          <w:lang w:val="en-US"/>
+        </w:rPr>
+        <w:t>Open(</w:t>
+      </w:r>
+      <w:proofErr w:type="gramEnd"/>
+      <w:r>
+        <w:rPr>
+          <w:rFonts w:cstheme="minorHAnsi"/>
+          <w:sz w:val="32"/>
+          <w:szCs w:val="32"/>
+          <w:lang w:val="en-US"/>
+        </w:rPr>
+        <w:t>) method. After that, we need a command and then we use our SqlCommand reader to read our databse record by record.</w:t>
       </w:r>
       <w:r>
         <w:rPr>
@@ -2044,7 +2373,29 @@
           <w:bdr w:val="none" w:sz="0" w:space="0" w:color="auto" w:frame="1"/>
           <w:lang w:eastAsia="ru-RU"/>
         </w:rPr>
-        <w:t>public class SomeDisposableType : IDisposable</w:t>
+        <w:t xml:space="preserve">public class </w:t>
+      </w:r>
+      <w:proofErr w:type="gramStart"/>
+      <w:r>
+        <w:rPr>
+          <w:rFonts w:ascii="inherit" w:eastAsia="Times New Roman" w:hAnsi="inherit" w:cs="Courier New"/>
+          <w:sz w:val="32"/>
+          <w:szCs w:val="32"/>
+          <w:bdr w:val="none" w:sz="0" w:space="0" w:color="auto" w:frame="1"/>
+          <w:lang w:eastAsia="ru-RU"/>
+        </w:rPr>
+        <w:t>SomeDisposableType :</w:t>
+      </w:r>
+      <w:proofErr w:type="gramEnd"/>
+      <w:r>
+        <w:rPr>
+          <w:rFonts w:ascii="inherit" w:eastAsia="Times New Roman" w:hAnsi="inherit" w:cs="Courier New"/>
+          <w:sz w:val="32"/>
+          <w:szCs w:val="32"/>
+          <w:bdr w:val="none" w:sz="0" w:space="0" w:color="auto" w:frame="1"/>
+          <w:lang w:eastAsia="ru-RU"/>
+        </w:rPr>
+        <w:t xml:space="preserve"> IDisposable</w:t>
       </w:r>
     </w:p>
     <w:p>
@@ -2232,7 +2583,31 @@
           <w:bdr w:val="none" w:sz="0" w:space="0" w:color="auto" w:frame="1"/>
           <w:lang w:val="en-US" w:eastAsia="ru-RU"/>
         </w:rPr>
-        <w:t>isposable then it will have Dispose() method to clean up</w:t>
+        <w:t xml:space="preserve">isposable then it will have </w:t>
+      </w:r>
+      <w:proofErr w:type="gramStart"/>
+      <w:r>
+        <w:rPr>
+          <w:rFonts w:ascii="inherit" w:eastAsia="Times New Roman" w:hAnsi="inherit" w:cs="Courier New"/>
+          <w:color w:val="FF0000"/>
+          <w:sz w:val="32"/>
+          <w:szCs w:val="32"/>
+          <w:bdr w:val="none" w:sz="0" w:space="0" w:color="auto" w:frame="1"/>
+          <w:lang w:val="en-US" w:eastAsia="ru-RU"/>
+        </w:rPr>
+        <w:t>Dispose(</w:t>
+      </w:r>
+      <w:proofErr w:type="gramEnd"/>
+      <w:r>
+        <w:rPr>
+          <w:rFonts w:ascii="inherit" w:eastAsia="Times New Roman" w:hAnsi="inherit" w:cs="Courier New"/>
+          <w:color w:val="FF0000"/>
+          <w:sz w:val="32"/>
+          <w:szCs w:val="32"/>
+          <w:bdr w:val="none" w:sz="0" w:space="0" w:color="auto" w:frame="1"/>
+          <w:lang w:val="en-US" w:eastAsia="ru-RU"/>
+        </w:rPr>
+        <w:t>) method to clean up</w:t>
       </w:r>
     </w:p>
     <w:p>
@@ -2275,7 +2650,29 @@
           <w:szCs w:val="32"/>
           <w:bdr w:val="none" w:sz="0" w:space="0" w:color="auto" w:frame="1"/>
         </w:rPr>
-        <w:t xml:space="preserve"> SomeDisposableType();</w:t>
+        <w:t xml:space="preserve"> </w:t>
+      </w:r>
+      <w:proofErr w:type="gramStart"/>
+      <w:r>
+        <w:rPr>
+          <w:rStyle w:val="HTMLCode"/>
+          <w:rFonts w:ascii="inherit" w:hAnsi="inherit"/>
+          <w:sz w:val="32"/>
+          <w:szCs w:val="32"/>
+          <w:bdr w:val="none" w:sz="0" w:space="0" w:color="auto" w:frame="1"/>
+        </w:rPr>
+        <w:t>SomeDisposableType(</w:t>
+      </w:r>
+      <w:proofErr w:type="gramEnd"/>
+      <w:r>
+        <w:rPr>
+          <w:rStyle w:val="HTMLCode"/>
+          <w:rFonts w:ascii="inherit" w:hAnsi="inherit"/>
+          <w:sz w:val="32"/>
+          <w:szCs w:val="32"/>
+          <w:bdr w:val="none" w:sz="0" w:space="0" w:color="auto" w:frame="1"/>
+        </w:rPr>
+        <w:t>);</w:t>
       </w:r>
     </w:p>
     <w:p>
@@ -2430,7 +2827,29 @@
           <w:szCs w:val="32"/>
           <w:bdr w:val="none" w:sz="0" w:space="0" w:color="auto" w:frame="1"/>
         </w:rPr>
-        <w:t xml:space="preserve"> (t != </w:t>
+        <w:t xml:space="preserve"> (</w:t>
+      </w:r>
+      <w:proofErr w:type="gramStart"/>
+      <w:r>
+        <w:rPr>
+          <w:rStyle w:val="HTMLCode"/>
+          <w:rFonts w:ascii="inherit" w:hAnsi="inherit"/>
+          <w:sz w:val="32"/>
+          <w:szCs w:val="32"/>
+          <w:bdr w:val="none" w:sz="0" w:space="0" w:color="auto" w:frame="1"/>
+        </w:rPr>
+        <w:t>t !</w:t>
+      </w:r>
+      <w:proofErr w:type="gramEnd"/>
+      <w:r>
+        <w:rPr>
+          <w:rStyle w:val="HTMLCode"/>
+          <w:rFonts w:ascii="inherit" w:hAnsi="inherit"/>
+          <w:sz w:val="32"/>
+          <w:szCs w:val="32"/>
+          <w:bdr w:val="none" w:sz="0" w:space="0" w:color="auto" w:frame="1"/>
+        </w:rPr>
+        <w:t xml:space="preserve">= </w:t>
       </w:r>
       <w:r>
         <w:rPr>
@@ -2473,7 +2892,29 @@
           <w:szCs w:val="32"/>
           <w:bdr w:val="none" w:sz="0" w:space="0" w:color="auto" w:frame="1"/>
         </w:rPr>
-        <w:t xml:space="preserve">        ((IDisposable)t).Dispose();</w:t>
+        <w:t xml:space="preserve">        ((IDisposable)t</w:t>
+      </w:r>
+      <w:proofErr w:type="gramStart"/>
+      <w:r>
+        <w:rPr>
+          <w:rStyle w:val="HTMLCode"/>
+          <w:rFonts w:ascii="inherit" w:hAnsi="inherit"/>
+          <w:sz w:val="32"/>
+          <w:szCs w:val="32"/>
+          <w:bdr w:val="none" w:sz="0" w:space="0" w:color="auto" w:frame="1"/>
+        </w:rPr>
+        <w:t>).Dispose</w:t>
+      </w:r>
+      <w:proofErr w:type="gramEnd"/>
+      <w:r>
+        <w:rPr>
+          <w:rStyle w:val="HTMLCode"/>
+          <w:rFonts w:ascii="inherit" w:hAnsi="inherit"/>
+          <w:sz w:val="32"/>
+          <w:szCs w:val="32"/>
+          <w:bdr w:val="none" w:sz="0" w:space="0" w:color="auto" w:frame="1"/>
+        </w:rPr>
+        <w:t>();</w:t>
       </w:r>
     </w:p>
     <w:p>
@@ -2611,7 +3052,29 @@
           <w:szCs w:val="32"/>
           <w:bdr w:val="none" w:sz="0" w:space="0" w:color="auto" w:frame="1"/>
         </w:rPr>
-        <w:t xml:space="preserve"> SomeDisposableType()) {</w:t>
+        <w:t xml:space="preserve"> </w:t>
+      </w:r>
+      <w:proofErr w:type="gramStart"/>
+      <w:r>
+        <w:rPr>
+          <w:rStyle w:val="HTMLCode"/>
+          <w:rFonts w:ascii="inherit" w:hAnsi="inherit"/>
+          <w:sz w:val="32"/>
+          <w:szCs w:val="32"/>
+          <w:bdr w:val="none" w:sz="0" w:space="0" w:color="auto" w:frame="1"/>
+        </w:rPr>
+        <w:t>SomeDisposableType(</w:t>
+      </w:r>
+      <w:proofErr w:type="gramEnd"/>
+      <w:r>
+        <w:rPr>
+          <w:rStyle w:val="HTMLCode"/>
+          <w:rFonts w:ascii="inherit" w:hAnsi="inherit"/>
+          <w:sz w:val="32"/>
+          <w:szCs w:val="32"/>
+          <w:bdr w:val="none" w:sz="0" w:space="0" w:color="auto" w:frame="1"/>
+        </w:rPr>
+        <w:t>)) {</w:t>
       </w:r>
     </w:p>
     <w:p>
@@ -2657,6 +3120,7 @@
           <w:szCs w:val="32"/>
           <w:bdr w:val="none" w:sz="0" w:space="0" w:color="auto" w:frame="1"/>
         </w:rPr>
+        <w:lastRenderedPageBreak/>
         <w:t>}</w:t>
       </w:r>
     </w:p>
@@ -2681,7 +3145,6 @@
           <w:szCs w:val="32"/>
           <w:bdr w:val="none" w:sz="0" w:space="0" w:color="auto" w:frame="1"/>
         </w:rPr>
-        <w:lastRenderedPageBreak/>
         <w:t>Using</w:t>
       </w:r>
       <w:r>
@@ -2693,6 +3156,7 @@
         </w:rPr>
         <w:t> calls </w:t>
       </w:r>
+      <w:proofErr w:type="gramStart"/>
       <w:r>
         <w:rPr>
           <w:rStyle w:val="HTMLCode"/>
@@ -2701,7 +3165,18 @@
           <w:szCs w:val="32"/>
           <w:bdr w:val="none" w:sz="0" w:space="0" w:color="auto" w:frame="1"/>
         </w:rPr>
-        <w:t>Dispose()</w:t>
+        <w:t>Dispose(</w:t>
+      </w:r>
+      <w:proofErr w:type="gramEnd"/>
+      <w:r>
+        <w:rPr>
+          <w:rStyle w:val="HTMLCode"/>
+          <w:rFonts w:asciiTheme="minorHAnsi" w:hAnsiTheme="minorHAnsi" w:cstheme="minorHAnsi"/>
+          <w:sz w:val="32"/>
+          <w:szCs w:val="32"/>
+          <w:bdr w:val="none" w:sz="0" w:space="0" w:color="auto" w:frame="1"/>
+        </w:rPr>
+        <w:t>)</w:t>
       </w:r>
       <w:r>
         <w:rPr>
@@ -2935,14 +3410,25 @@
           <w:szCs w:val="32"/>
         </w:rPr>
       </w:pPr>
-      <w:r>
-        <w:rPr>
-          <w:rFonts w:ascii="Consolas" w:hAnsi="Consolas" w:cs="Consolas"/>
-          <w:color w:val="000000"/>
-          <w:sz w:val="32"/>
-          <w:szCs w:val="32"/>
-        </w:rPr>
-        <w:t>app.UseEndpoints(endpoints =&gt;</w:t>
+      <w:proofErr w:type="gramStart"/>
+      <w:r>
+        <w:rPr>
+          <w:rFonts w:ascii="Consolas" w:hAnsi="Consolas" w:cs="Consolas"/>
+          <w:color w:val="000000"/>
+          <w:sz w:val="32"/>
+          <w:szCs w:val="32"/>
+        </w:rPr>
+        <w:t>app.UseEndpoints</w:t>
+      </w:r>
+      <w:proofErr w:type="gramEnd"/>
+      <w:r>
+        <w:rPr>
+          <w:rFonts w:ascii="Consolas" w:hAnsi="Consolas" w:cs="Consolas"/>
+          <w:color w:val="000000"/>
+          <w:sz w:val="32"/>
+          <w:szCs w:val="32"/>
+        </w:rPr>
+        <w:t>(endpoints =&gt;</w:t>
       </w:r>
     </w:p>
     <w:p>
@@ -2988,7 +3474,27 @@
           <w:sz w:val="32"/>
           <w:szCs w:val="32"/>
         </w:rPr>
-        <w:t xml:space="preserve">                endpoints.MapControllerRoute(</w:t>
+        <w:t xml:space="preserve">                </w:t>
+      </w:r>
+      <w:proofErr w:type="gramStart"/>
+      <w:r>
+        <w:rPr>
+          <w:rFonts w:ascii="Consolas" w:hAnsi="Consolas" w:cs="Consolas"/>
+          <w:color w:val="000000"/>
+          <w:sz w:val="32"/>
+          <w:szCs w:val="32"/>
+        </w:rPr>
+        <w:t>endpoints.MapControllerRoute</w:t>
+      </w:r>
+      <w:proofErr w:type="gramEnd"/>
+      <w:r>
+        <w:rPr>
+          <w:rFonts w:ascii="Consolas" w:hAnsi="Consolas" w:cs="Consolas"/>
+          <w:color w:val="000000"/>
+          <w:sz w:val="32"/>
+          <w:szCs w:val="32"/>
+        </w:rPr>
+        <w:t>(</w:t>
       </w:r>
     </w:p>
     <w:p>
@@ -3141,7 +3647,29 @@
           <w:szCs w:val="32"/>
           <w:lang w:val="en-US"/>
         </w:rPr>
-        <w:t>Products/message?name&amp;num</w:t>
+        <w:t>Products/</w:t>
+      </w:r>
+      <w:proofErr w:type="gramStart"/>
+      <w:r>
+        <w:rPr>
+          <w:rFonts w:cstheme="minorHAnsi"/>
+          <w:color w:val="000000"/>
+          <w:sz w:val="32"/>
+          <w:szCs w:val="32"/>
+          <w:lang w:val="en-US"/>
+        </w:rPr>
+        <w:t>message?name</w:t>
+      </w:r>
+      <w:proofErr w:type="gramEnd"/>
+      <w:r>
+        <w:rPr>
+          <w:rFonts w:cstheme="minorHAnsi"/>
+          <w:color w:val="000000"/>
+          <w:sz w:val="32"/>
+          <w:szCs w:val="32"/>
+          <w:lang w:val="en-US"/>
+        </w:rPr>
+        <w:t>&amp;num</w:t>
       </w:r>
     </w:p>
     <w:p>
@@ -3297,7 +3825,27 @@
           <w:szCs w:val="32"/>
           <w:lang w:val="en-US"/>
         </w:rPr>
-        <w:t>ViewBag.propName=”Hey”;</w:t>
+        <w:t>ViewBag.propName</w:t>
+      </w:r>
+      <w:proofErr w:type="gramStart"/>
+      <w:r>
+        <w:rPr>
+          <w:rFonts w:cstheme="minorHAnsi"/>
+          <w:sz w:val="32"/>
+          <w:szCs w:val="32"/>
+          <w:lang w:val="en-US"/>
+        </w:rPr>
+        <w:t>=”Hey</w:t>
+      </w:r>
+      <w:proofErr w:type="gramEnd"/>
+      <w:r>
+        <w:rPr>
+          <w:rFonts w:cstheme="minorHAnsi"/>
+          <w:sz w:val="32"/>
+          <w:szCs w:val="32"/>
+          <w:lang w:val="en-US"/>
+        </w:rPr>
+        <w:t>”;</w:t>
       </w:r>
     </w:p>
     <w:p>
@@ -3441,6 +3989,7 @@
           <w:szCs w:val="32"/>
           <w:shd w:val="clear" w:color="auto" w:fill="FFFFFF"/>
         </w:rPr>
+        <w:lastRenderedPageBreak/>
         <w:t>TempData is used to transfer data from view to controller, controller to view, or from one action method to another action method of the same or a different controller.</w:t>
       </w:r>
     </w:p>
@@ -3466,8 +4015,33 @@
           <w:shd w:val="clear" w:color="auto" w:fill="FFFFFF"/>
           <w:lang w:val="en-US"/>
         </w:rPr>
-        <w:lastRenderedPageBreak/>
-        <w:t xml:space="preserve">The main difference between ViewBag and TempData is that when we transfer data from one action to another using RedirectToAction() method </w:t>
+        <w:t xml:space="preserve">The main difference between ViewBag and TempData is that when we transfer data from one action to another using </w:t>
+      </w:r>
+      <w:proofErr w:type="gramStart"/>
+      <w:r>
+        <w:rPr>
+          <w:rFonts w:cstheme="minorHAnsi"/>
+          <w:color w:val="181717"/>
+          <w:spacing w:val="4"/>
+          <w:sz w:val="32"/>
+          <w:szCs w:val="32"/>
+          <w:shd w:val="clear" w:color="auto" w:fill="FFFFFF"/>
+          <w:lang w:val="en-US"/>
+        </w:rPr>
+        <w:t>RedirectToAction(</w:t>
+      </w:r>
+      <w:proofErr w:type="gramEnd"/>
+      <w:r>
+        <w:rPr>
+          <w:rFonts w:cstheme="minorHAnsi"/>
+          <w:color w:val="181717"/>
+          <w:spacing w:val="4"/>
+          <w:sz w:val="32"/>
+          <w:szCs w:val="32"/>
+          <w:shd w:val="clear" w:color="auto" w:fill="FFFFFF"/>
+          <w:lang w:val="en-US"/>
+        </w:rPr>
+        <w:t xml:space="preserve">) method </w:t>
       </w:r>
       <w:r>
         <w:rPr>
@@ -3602,8 +4176,19 @@
           <w:sz w:val="32"/>
           <w:szCs w:val="32"/>
         </w:rPr>
-        <w:t xml:space="preserve"> IActionResult NewsList(</w:t>
-      </w:r>
+        <w:t xml:space="preserve"> IActionResult </w:t>
+      </w:r>
+      <w:proofErr w:type="gramStart"/>
+      <w:r>
+        <w:rPr>
+          <w:rFonts w:ascii="Consolas" w:hAnsi="Consolas" w:cs="Consolas"/>
+          <w:color w:val="000000"/>
+          <w:sz w:val="32"/>
+          <w:szCs w:val="32"/>
+        </w:rPr>
+        <w:t>NewsList(</w:t>
+      </w:r>
+      <w:proofErr w:type="gramEnd"/>
       <w:r>
         <w:rPr>
           <w:rFonts w:ascii="Consolas" w:hAnsi="Consolas" w:cs="Consolas"/>
@@ -3807,7 +4392,27 @@
           <w:sz w:val="32"/>
           <w:szCs w:val="32"/>
         </w:rPr>
-        <w:t xml:space="preserve"> View();</w:t>
+        <w:t xml:space="preserve"> </w:t>
+      </w:r>
+      <w:proofErr w:type="gramStart"/>
+      <w:r>
+        <w:rPr>
+          <w:rFonts w:ascii="Consolas" w:hAnsi="Consolas" w:cs="Consolas"/>
+          <w:color w:val="000000"/>
+          <w:sz w:val="32"/>
+          <w:szCs w:val="32"/>
+        </w:rPr>
+        <w:t>View(</w:t>
+      </w:r>
+      <w:proofErr w:type="gramEnd"/>
+      <w:r>
+        <w:rPr>
+          <w:rFonts w:ascii="Consolas" w:hAnsi="Consolas" w:cs="Consolas"/>
+          <w:color w:val="000000"/>
+          <w:sz w:val="32"/>
+          <w:szCs w:val="32"/>
+        </w:rPr>
+        <w:t>);</w:t>
       </w:r>
     </w:p>
     <w:p>
@@ -3862,16 +4467,36 @@
           <w:sz w:val="32"/>
           <w:szCs w:val="32"/>
         </w:rPr>
-        <w:t>"info"</w:t>
-      </w:r>
-      <w:r>
-        <w:rPr>
-          <w:rFonts w:ascii="Consolas" w:hAnsi="Consolas" w:cs="Consolas"/>
-          <w:color w:val="000000"/>
-          <w:sz w:val="32"/>
-          <w:szCs w:val="32"/>
-        </w:rPr>
-        <w:t xml:space="preserve">]= </w:t>
+        <w:t>"info</w:t>
+      </w:r>
+      <w:proofErr w:type="gramStart"/>
+      <w:r>
+        <w:rPr>
+          <w:rFonts w:ascii="Consolas" w:hAnsi="Consolas" w:cs="Consolas"/>
+          <w:color w:val="A31515"/>
+          <w:sz w:val="32"/>
+          <w:szCs w:val="32"/>
+        </w:rPr>
+        <w:t>"</w:t>
+      </w:r>
+      <w:r>
+        <w:rPr>
+          <w:rFonts w:ascii="Consolas" w:hAnsi="Consolas" w:cs="Consolas"/>
+          <w:color w:val="000000"/>
+          <w:sz w:val="32"/>
+          <w:szCs w:val="32"/>
+        </w:rPr>
+        <w:t>]=</w:t>
+      </w:r>
+      <w:proofErr w:type="gramEnd"/>
+      <w:r>
+        <w:rPr>
+          <w:rFonts w:ascii="Consolas" w:hAnsi="Consolas" w:cs="Consolas"/>
+          <w:color w:val="000000"/>
+          <w:sz w:val="32"/>
+          <w:szCs w:val="32"/>
+        </w:rPr>
+        <w:t xml:space="preserve"> </w:t>
       </w:r>
       <w:r>
         <w:rPr>
@@ -4012,7 +4637,27 @@
           <w:sz w:val="32"/>
           <w:szCs w:val="32"/>
         </w:rPr>
-        <w:t xml:space="preserve"> IActionResult NewsDetail()</w:t>
+        <w:t xml:space="preserve"> IActionResult </w:t>
+      </w:r>
+      <w:proofErr w:type="gramStart"/>
+      <w:r>
+        <w:rPr>
+          <w:rFonts w:ascii="Consolas" w:hAnsi="Consolas" w:cs="Consolas"/>
+          <w:color w:val="000000"/>
+          <w:sz w:val="32"/>
+          <w:szCs w:val="32"/>
+        </w:rPr>
+        <w:t>NewsDetail(</w:t>
+      </w:r>
+      <w:proofErr w:type="gramEnd"/>
+      <w:r>
+        <w:rPr>
+          <w:rFonts w:ascii="Consolas" w:hAnsi="Consolas" w:cs="Consolas"/>
+          <w:color w:val="000000"/>
+          <w:sz w:val="32"/>
+          <w:szCs w:val="32"/>
+        </w:rPr>
+        <w:t>)</w:t>
       </w:r>
     </w:p>
     <w:p>
@@ -4208,7 +4853,27 @@
           <w:szCs w:val="32"/>
           <w:lang w:val="en-US"/>
         </w:rPr>
-        <w:t>ViewData is a dictionary. It is for less comlex information.Usually, ViewBag we use for objects.</w:t>
+        <w:t xml:space="preserve">ViewData is a dictionary. It is for less comlex </w:t>
+      </w:r>
+      <w:proofErr w:type="gramStart"/>
+      <w:r>
+        <w:rPr>
+          <w:rFonts w:cstheme="minorHAnsi"/>
+          <w:sz w:val="32"/>
+          <w:szCs w:val="32"/>
+          <w:lang w:val="en-US"/>
+        </w:rPr>
+        <w:t>information.Usually</w:t>
+      </w:r>
+      <w:proofErr w:type="gramEnd"/>
+      <w:r>
+        <w:rPr>
+          <w:rFonts w:cstheme="minorHAnsi"/>
+          <w:sz w:val="32"/>
+          <w:szCs w:val="32"/>
+          <w:lang w:val="en-US"/>
+        </w:rPr>
+        <w:t>, ViewBag we use for objects.</w:t>
       </w:r>
       <w:r>
         <w:rPr>
@@ -4320,7 +4985,17 @@
           <w:sz w:val="32"/>
           <w:szCs w:val="32"/>
         </w:rPr>
-        <w:t xml:space="preserve"> @ViewData["Name"]</w:t>
+        <w:t xml:space="preserve"> @ViewData["Name</w:t>
+      </w:r>
+      <w:proofErr w:type="gramStart"/>
+      <w:r>
+        <w:rPr>
+          <w:rFonts w:ascii="Consolas" w:hAnsi="Consolas" w:cs="Consolas"/>
+          <w:color w:val="000000"/>
+          <w:sz w:val="32"/>
+          <w:szCs w:val="32"/>
+        </w:rPr>
+        <w:t>"]</w:t>
       </w:r>
       <w:r>
         <w:rPr>
@@ -4329,7 +5004,17 @@
           <w:sz w:val="32"/>
           <w:szCs w:val="32"/>
         </w:rPr>
-        <w:t>&lt;/</w:t>
+        <w:t>&lt;</w:t>
+      </w:r>
+      <w:proofErr w:type="gramEnd"/>
+      <w:r>
+        <w:rPr>
+          <w:rFonts w:ascii="Consolas" w:hAnsi="Consolas" w:cs="Consolas"/>
+          <w:color w:val="0000FF"/>
+          <w:sz w:val="32"/>
+          <w:szCs w:val="32"/>
+        </w:rPr>
+        <w:t>/</w:t>
       </w:r>
       <w:r>
         <w:rPr>
@@ -4368,6 +5053,7 @@
           <w:szCs w:val="32"/>
           <w:shd w:val="clear" w:color="auto" w:fill="FFFFFF"/>
         </w:rPr>
+        <w:lastRenderedPageBreak/>
         <w:tab/>
       </w:r>
       <w:r>
@@ -4437,7 +5123,6 @@
           <w:szCs w:val="32"/>
           <w:lang w:val="en-US"/>
         </w:rPr>
-        <w:lastRenderedPageBreak/>
         <w:t>The middleware is the pipeline between our request and our code</w:t>
       </w:r>
       <w:r>
@@ -4519,8 +5204,20 @@
           <w:szCs w:val="32"/>
           <w:lang w:eastAsia="ru-RU"/>
         </w:rPr>
-        <w:t xml:space="preserve"> Configure(</w:t>
-      </w:r>
+        <w:t xml:space="preserve"> </w:t>
+      </w:r>
+      <w:proofErr w:type="gramStart"/>
+      <w:r>
+        <w:rPr>
+          <w:rFonts w:ascii="Consolas" w:eastAsia="Times New Roman" w:hAnsi="Consolas" w:cs="Courier New"/>
+          <w:color w:val="000000"/>
+          <w:sz w:val="32"/>
+          <w:szCs w:val="32"/>
+          <w:lang w:eastAsia="ru-RU"/>
+        </w:rPr>
+        <w:t>Configure(</w:t>
+      </w:r>
+      <w:proofErr w:type="gramEnd"/>
       <w:r>
         <w:rPr>
           <w:rFonts w:ascii="Consolas" w:eastAsia="Times New Roman" w:hAnsi="Consolas" w:cs="Courier New"/>
@@ -4643,7 +5340,29 @@
           <w:szCs w:val="32"/>
           <w:lang w:eastAsia="ru-RU"/>
         </w:rPr>
-        <w:t xml:space="preserve">    app.Run(</w:t>
+        <w:t xml:space="preserve">    </w:t>
+      </w:r>
+      <w:proofErr w:type="gramStart"/>
+      <w:r>
+        <w:rPr>
+          <w:rFonts w:ascii="Consolas" w:eastAsia="Times New Roman" w:hAnsi="Consolas" w:cs="Courier New"/>
+          <w:color w:val="000000"/>
+          <w:sz w:val="32"/>
+          <w:szCs w:val="32"/>
+          <w:lang w:eastAsia="ru-RU"/>
+        </w:rPr>
+        <w:t>app.Run</w:t>
+      </w:r>
+      <w:proofErr w:type="gramEnd"/>
+      <w:r>
+        <w:rPr>
+          <w:rFonts w:ascii="Consolas" w:eastAsia="Times New Roman" w:hAnsi="Consolas" w:cs="Courier New"/>
+          <w:color w:val="000000"/>
+          <w:sz w:val="32"/>
+          <w:szCs w:val="32"/>
+          <w:lang w:eastAsia="ru-RU"/>
+        </w:rPr>
+        <w:t>(</w:t>
       </w:r>
       <w:r>
         <w:rPr>
@@ -4767,7 +5486,29 @@
           <w:szCs w:val="32"/>
           <w:lang w:eastAsia="ru-RU"/>
         </w:rPr>
-        <w:t xml:space="preserve"> context.Response.WriteAsync(</w:t>
+        <w:t xml:space="preserve"> </w:t>
+      </w:r>
+      <w:proofErr w:type="gramStart"/>
+      <w:r>
+        <w:rPr>
+          <w:rFonts w:ascii="Consolas" w:eastAsia="Times New Roman" w:hAnsi="Consolas" w:cs="Courier New"/>
+          <w:color w:val="000000"/>
+          <w:sz w:val="32"/>
+          <w:szCs w:val="32"/>
+          <w:lang w:eastAsia="ru-RU"/>
+        </w:rPr>
+        <w:t>context.Response.WriteAsync</w:t>
+      </w:r>
+      <w:proofErr w:type="gramEnd"/>
+      <w:r>
+        <w:rPr>
+          <w:rFonts w:ascii="Consolas" w:eastAsia="Times New Roman" w:hAnsi="Consolas" w:cs="Courier New"/>
+          <w:color w:val="000000"/>
+          <w:sz w:val="32"/>
+          <w:szCs w:val="32"/>
+          <w:lang w:eastAsia="ru-RU"/>
+        </w:rPr>
+        <w:t>(</w:t>
       </w:r>
       <w:r>
         <w:rPr>
@@ -4965,7 +5706,29 @@
           <w:szCs w:val="32"/>
           <w:lang w:eastAsia="ru-RU"/>
         </w:rPr>
-        <w:t xml:space="preserve">    app.Run(</w:t>
+        <w:t xml:space="preserve">    </w:t>
+      </w:r>
+      <w:proofErr w:type="gramStart"/>
+      <w:r>
+        <w:rPr>
+          <w:rFonts w:ascii="Consolas" w:eastAsia="Times New Roman" w:hAnsi="Consolas" w:cs="Courier New"/>
+          <w:color w:val="000000"/>
+          <w:sz w:val="32"/>
+          <w:szCs w:val="32"/>
+          <w:lang w:eastAsia="ru-RU"/>
+        </w:rPr>
+        <w:t>app.Run</w:t>
+      </w:r>
+      <w:proofErr w:type="gramEnd"/>
+      <w:r>
+        <w:rPr>
+          <w:rFonts w:ascii="Consolas" w:eastAsia="Times New Roman" w:hAnsi="Consolas" w:cs="Courier New"/>
+          <w:color w:val="000000"/>
+          <w:sz w:val="32"/>
+          <w:szCs w:val="32"/>
+          <w:lang w:eastAsia="ru-RU"/>
+        </w:rPr>
+        <w:t>(</w:t>
       </w:r>
       <w:r>
         <w:rPr>
@@ -5089,7 +5852,29 @@
           <w:szCs w:val="32"/>
           <w:lang w:eastAsia="ru-RU"/>
         </w:rPr>
-        <w:t xml:space="preserve"> context.Response.WriteAsync(</w:t>
+        <w:t xml:space="preserve"> </w:t>
+      </w:r>
+      <w:proofErr w:type="gramStart"/>
+      <w:r>
+        <w:rPr>
+          <w:rFonts w:ascii="Consolas" w:eastAsia="Times New Roman" w:hAnsi="Consolas" w:cs="Courier New"/>
+          <w:color w:val="000000"/>
+          <w:sz w:val="32"/>
+          <w:szCs w:val="32"/>
+          <w:lang w:eastAsia="ru-RU"/>
+        </w:rPr>
+        <w:t>context.Response.WriteAsync</w:t>
+      </w:r>
+      <w:proofErr w:type="gramEnd"/>
+      <w:r>
+        <w:rPr>
+          <w:rFonts w:ascii="Consolas" w:eastAsia="Times New Roman" w:hAnsi="Consolas" w:cs="Courier New"/>
+          <w:color w:val="000000"/>
+          <w:sz w:val="32"/>
+          <w:szCs w:val="32"/>
+          <w:lang w:eastAsia="ru-RU"/>
+        </w:rPr>
+        <w:t>(</w:t>
       </w:r>
       <w:r>
         <w:rPr>
@@ -5236,6 +6021,7 @@
         </w:rPr>
         <w:t>To configure multiple middleware, use </w:t>
       </w:r>
+      <w:proofErr w:type="gramStart"/>
       <w:r>
         <w:rPr>
           <w:rStyle w:val="HTMLCode"/>
@@ -5245,18 +6031,9 @@
           <w:szCs w:val="32"/>
           <w:shd w:val="clear" w:color="auto" w:fill="D9E5F3"/>
         </w:rPr>
-        <w:t>Use()</w:t>
-      </w:r>
-      <w:r>
-        <w:rPr>
-          <w:rFonts w:cstheme="minorHAnsi"/>
-          <w:spacing w:val="4"/>
-          <w:sz w:val="32"/>
-          <w:szCs w:val="32"/>
-          <w:shd w:val="clear" w:color="auto" w:fill="FFFFFF"/>
-        </w:rPr>
-        <w:t> extension method. It is similar to </w:t>
-      </w:r>
+        <w:t>Use(</w:t>
+      </w:r>
+      <w:proofErr w:type="gramEnd"/>
       <w:r>
         <w:rPr>
           <w:rStyle w:val="HTMLCode"/>
@@ -5266,7 +6043,41 @@
           <w:szCs w:val="32"/>
           <w:shd w:val="clear" w:color="auto" w:fill="D9E5F3"/>
         </w:rPr>
-        <w:t>Run()</w:t>
+        <w:t>)</w:t>
+      </w:r>
+      <w:r>
+        <w:rPr>
+          <w:rFonts w:cstheme="minorHAnsi"/>
+          <w:spacing w:val="4"/>
+          <w:sz w:val="32"/>
+          <w:szCs w:val="32"/>
+          <w:shd w:val="clear" w:color="auto" w:fill="FFFFFF"/>
+        </w:rPr>
+        <w:t> extension method. It is similar to </w:t>
+      </w:r>
+      <w:proofErr w:type="gramStart"/>
+      <w:r>
+        <w:rPr>
+          <w:rStyle w:val="HTMLCode"/>
+          <w:rFonts w:asciiTheme="minorHAnsi" w:eastAsiaTheme="minorHAnsi" w:hAnsiTheme="minorHAnsi" w:cstheme="minorHAnsi"/>
+          <w:spacing w:val="4"/>
+          <w:sz w:val="32"/>
+          <w:szCs w:val="32"/>
+          <w:shd w:val="clear" w:color="auto" w:fill="D9E5F3"/>
+        </w:rPr>
+        <w:t>Run(</w:t>
+      </w:r>
+      <w:proofErr w:type="gramEnd"/>
+      <w:r>
+        <w:rPr>
+          <w:rStyle w:val="HTMLCode"/>
+          <w:rFonts w:asciiTheme="minorHAnsi" w:eastAsiaTheme="minorHAnsi" w:hAnsiTheme="minorHAnsi" w:cstheme="minorHAnsi"/>
+          <w:spacing w:val="4"/>
+          <w:sz w:val="32"/>
+          <w:szCs w:val="32"/>
+          <w:shd w:val="clear" w:color="auto" w:fill="D9E5F3"/>
+        </w:rPr>
+        <w:t>)</w:t>
       </w:r>
       <w:r>
         <w:rPr>
@@ -5380,8 +6191,20 @@
           <w:szCs w:val="32"/>
           <w:lang w:eastAsia="ru-RU"/>
         </w:rPr>
-        <w:t xml:space="preserve"> Configure(</w:t>
-      </w:r>
+        <w:t xml:space="preserve"> </w:t>
+      </w:r>
+      <w:proofErr w:type="gramStart"/>
+      <w:r>
+        <w:rPr>
+          <w:rFonts w:ascii="Consolas" w:eastAsia="Times New Roman" w:hAnsi="Consolas" w:cs="Courier New"/>
+          <w:color w:val="000000"/>
+          <w:sz w:val="32"/>
+          <w:szCs w:val="32"/>
+          <w:lang w:eastAsia="ru-RU"/>
+        </w:rPr>
+        <w:t>Configure(</w:t>
+      </w:r>
+      <w:proofErr w:type="gramEnd"/>
       <w:r>
         <w:rPr>
           <w:rFonts w:ascii="Consolas" w:eastAsia="Times New Roman" w:hAnsi="Consolas" w:cs="Courier New"/>
@@ -5504,7 +6327,29 @@
           <w:szCs w:val="32"/>
           <w:lang w:eastAsia="ru-RU"/>
         </w:rPr>
-        <w:t xml:space="preserve">    app.Use(</w:t>
+        <w:t xml:space="preserve">    </w:t>
+      </w:r>
+      <w:proofErr w:type="gramStart"/>
+      <w:r>
+        <w:rPr>
+          <w:rFonts w:ascii="Consolas" w:eastAsia="Times New Roman" w:hAnsi="Consolas" w:cs="Courier New"/>
+          <w:color w:val="000000"/>
+          <w:sz w:val="32"/>
+          <w:szCs w:val="32"/>
+          <w:lang w:eastAsia="ru-RU"/>
+        </w:rPr>
+        <w:t>app.Use</w:t>
+      </w:r>
+      <w:proofErr w:type="gramEnd"/>
+      <w:r>
+        <w:rPr>
+          <w:rFonts w:ascii="Consolas" w:eastAsia="Times New Roman" w:hAnsi="Consolas" w:cs="Courier New"/>
+          <w:color w:val="000000"/>
+          <w:sz w:val="32"/>
+          <w:szCs w:val="32"/>
+          <w:lang w:eastAsia="ru-RU"/>
+        </w:rPr>
+        <w:t>(</w:t>
       </w:r>
       <w:r>
         <w:rPr>
@@ -5630,6 +6475,7 @@
         </w:rPr>
         <w:t xml:space="preserve"> </w:t>
       </w:r>
+      <w:proofErr w:type="gramStart"/>
       <w:r>
         <w:rPr>
           <w:rFonts w:ascii="Consolas" w:eastAsia="Times New Roman" w:hAnsi="Consolas" w:cs="Courier New"/>
@@ -5638,7 +6484,18 @@
           <w:szCs w:val="32"/>
           <w:lang w:eastAsia="ru-RU"/>
         </w:rPr>
-        <w:t>context.Response.WriteAsync(</w:t>
+        <w:t>context.Response.WriteAsync</w:t>
+      </w:r>
+      <w:proofErr w:type="gramEnd"/>
+      <w:r>
+        <w:rPr>
+          <w:rFonts w:ascii="Consolas" w:eastAsia="Times New Roman" w:hAnsi="Consolas" w:cs="Courier New"/>
+          <w:color w:val="000000"/>
+          <w:sz w:val="32"/>
+          <w:szCs w:val="32"/>
+          <w:lang w:eastAsia="ru-RU"/>
+        </w:rPr>
+        <w:t>(</w:t>
       </w:r>
       <w:r>
         <w:rPr>
@@ -5732,7 +6589,29 @@
           <w:szCs w:val="32"/>
           <w:lang w:eastAsia="ru-RU"/>
         </w:rPr>
-        <w:t xml:space="preserve">        await next();</w:t>
+        <w:t xml:space="preserve">        await </w:t>
+      </w:r>
+      <w:proofErr w:type="gramStart"/>
+      <w:r>
+        <w:rPr>
+          <w:rFonts w:ascii="Consolas" w:eastAsia="Times New Roman" w:hAnsi="Consolas" w:cs="Courier New"/>
+          <w:color w:val="000000"/>
+          <w:sz w:val="32"/>
+          <w:szCs w:val="32"/>
+          <w:lang w:eastAsia="ru-RU"/>
+        </w:rPr>
+        <w:t>next(</w:t>
+      </w:r>
+      <w:proofErr w:type="gramEnd"/>
+      <w:r>
+        <w:rPr>
+          <w:rFonts w:ascii="Consolas" w:eastAsia="Times New Roman" w:hAnsi="Consolas" w:cs="Courier New"/>
+          <w:color w:val="000000"/>
+          <w:sz w:val="32"/>
+          <w:szCs w:val="32"/>
+          <w:lang w:eastAsia="ru-RU"/>
+        </w:rPr>
+        <w:t>);</w:t>
       </w:r>
     </w:p>
     <w:p>
@@ -5848,7 +6727,29 @@
           <w:szCs w:val="32"/>
           <w:lang w:eastAsia="ru-RU"/>
         </w:rPr>
-        <w:t xml:space="preserve">    app.Run(</w:t>
+        <w:t xml:space="preserve">    </w:t>
+      </w:r>
+      <w:proofErr w:type="gramStart"/>
+      <w:r>
+        <w:rPr>
+          <w:rFonts w:ascii="Consolas" w:eastAsia="Times New Roman" w:hAnsi="Consolas" w:cs="Courier New"/>
+          <w:color w:val="000000"/>
+          <w:sz w:val="32"/>
+          <w:szCs w:val="32"/>
+          <w:lang w:eastAsia="ru-RU"/>
+        </w:rPr>
+        <w:t>app.Run</w:t>
+      </w:r>
+      <w:proofErr w:type="gramEnd"/>
+      <w:r>
+        <w:rPr>
+          <w:rFonts w:ascii="Consolas" w:eastAsia="Times New Roman" w:hAnsi="Consolas" w:cs="Courier New"/>
+          <w:color w:val="000000"/>
+          <w:sz w:val="32"/>
+          <w:szCs w:val="32"/>
+          <w:lang w:eastAsia="ru-RU"/>
+        </w:rPr>
+        <w:t>(</w:t>
       </w:r>
       <w:r>
         <w:rPr>
@@ -5952,6 +6853,7 @@
           <w:szCs w:val="32"/>
           <w:lang w:eastAsia="ru-RU"/>
         </w:rPr>
+        <w:lastRenderedPageBreak/>
         <w:t xml:space="preserve">        </w:t>
       </w:r>
       <w:r>
@@ -5972,7 +6874,29 @@
           <w:szCs w:val="32"/>
           <w:lang w:eastAsia="ru-RU"/>
         </w:rPr>
-        <w:t xml:space="preserve"> context.Response.WriteAsync(</w:t>
+        <w:t xml:space="preserve"> </w:t>
+      </w:r>
+      <w:proofErr w:type="gramStart"/>
+      <w:r>
+        <w:rPr>
+          <w:rFonts w:ascii="Consolas" w:eastAsia="Times New Roman" w:hAnsi="Consolas" w:cs="Courier New"/>
+          <w:color w:val="000000"/>
+          <w:sz w:val="32"/>
+          <w:szCs w:val="32"/>
+          <w:lang w:eastAsia="ru-RU"/>
+        </w:rPr>
+        <w:t>context.Response.WriteAsync</w:t>
+      </w:r>
+      <w:proofErr w:type="gramEnd"/>
+      <w:r>
+        <w:rPr>
+          <w:rFonts w:ascii="Consolas" w:eastAsia="Times New Roman" w:hAnsi="Consolas" w:cs="Courier New"/>
+          <w:color w:val="000000"/>
+          <w:sz w:val="32"/>
+          <w:szCs w:val="32"/>
+          <w:lang w:eastAsia="ru-RU"/>
+        </w:rPr>
+        <w:t>(</w:t>
       </w:r>
       <w:r>
         <w:rPr>
@@ -6034,7 +6958,6 @@
           <w:szCs w:val="32"/>
           <w:lang w:eastAsia="ru-RU"/>
         </w:rPr>
-        <w:lastRenderedPageBreak/>
         <w:t xml:space="preserve">    });</w:t>
       </w:r>
     </w:p>
@@ -6137,7 +7060,7 @@
           <w:lang w:val="en-US"/>
         </w:rPr>
         <w:pict>
-          <v:shape id="_x0000_i1025" type="#_x0000_t75" style="width:490pt;height:173.35pt">
+          <v:shape id="_x0000_i1025" type="#_x0000_t75" style="width:489.75pt;height:173.25pt">
             <v:imagedata r:id="rId5" o:title="middleware-1"/>
           </v:shape>
         </w:pict>
@@ -6423,7 +7346,27 @@
           <w:sz w:val="32"/>
           <w:szCs w:val="32"/>
         </w:rPr>
-        <w:t xml:space="preserve"> ViewResult();</w:t>
+        <w:t xml:space="preserve"> </w:t>
+      </w:r>
+      <w:proofErr w:type="gramStart"/>
+      <w:r>
+        <w:rPr>
+          <w:rFonts w:ascii="Consolas" w:hAnsi="Consolas" w:cs="Consolas"/>
+          <w:color w:val="000000"/>
+          <w:sz w:val="32"/>
+          <w:szCs w:val="32"/>
+        </w:rPr>
+        <w:t>ViewResult(</w:t>
+      </w:r>
+      <w:proofErr w:type="gramEnd"/>
+      <w:r>
+        <w:rPr>
+          <w:rFonts w:ascii="Consolas" w:hAnsi="Consolas" w:cs="Consolas"/>
+          <w:color w:val="000000"/>
+          <w:sz w:val="32"/>
+          <w:szCs w:val="32"/>
+        </w:rPr>
+        <w:t>);</w:t>
       </w:r>
     </w:p>
     <w:p>
@@ -6446,7 +7389,28 @@
           <w:sz w:val="32"/>
           <w:szCs w:val="32"/>
         </w:rPr>
-        <w:t xml:space="preserve">            view.ViewName = </w:t>
+        <w:lastRenderedPageBreak/>
+        <w:t xml:space="preserve">            </w:t>
+      </w:r>
+      <w:proofErr w:type="gramStart"/>
+      <w:r>
+        <w:rPr>
+          <w:rFonts w:ascii="Consolas" w:hAnsi="Consolas" w:cs="Consolas"/>
+          <w:color w:val="000000"/>
+          <w:sz w:val="32"/>
+          <w:szCs w:val="32"/>
+        </w:rPr>
+        <w:t>view.ViewName</w:t>
+      </w:r>
+      <w:proofErr w:type="gramEnd"/>
+      <w:r>
+        <w:rPr>
+          <w:rFonts w:ascii="Consolas" w:hAnsi="Consolas" w:cs="Consolas"/>
+          <w:color w:val="000000"/>
+          <w:sz w:val="32"/>
+          <w:szCs w:val="32"/>
+        </w:rPr>
+        <w:t xml:space="preserve"> = </w:t>
       </w:r>
       <w:r>
         <w:rPr>
@@ -6573,7 +7537,6 @@
           <w:szCs w:val="32"/>
           <w:lang w:val="en-US"/>
         </w:rPr>
-        <w:lastRenderedPageBreak/>
         <w:t>We can also pass an object to a view</w:t>
       </w:r>
     </w:p>
@@ -6615,8 +7578,19 @@
           <w:sz w:val="32"/>
           <w:szCs w:val="32"/>
         </w:rPr>
-        <w:t xml:space="preserve"> ViewResult Index(</w:t>
-      </w:r>
+        <w:t xml:space="preserve"> ViewResult </w:t>
+      </w:r>
+      <w:proofErr w:type="gramStart"/>
+      <w:r>
+        <w:rPr>
+          <w:rFonts w:ascii="Consolas" w:hAnsi="Consolas" w:cs="Consolas"/>
+          <w:color w:val="000000"/>
+          <w:sz w:val="32"/>
+          <w:szCs w:val="32"/>
+        </w:rPr>
+        <w:t>Index(</w:t>
+      </w:r>
+      <w:proofErr w:type="gramEnd"/>
       <w:r>
         <w:rPr>
           <w:rFonts w:ascii="Consolas" w:hAnsi="Consolas" w:cs="Consolas"/>
@@ -7028,6 +8002,26 @@
       <w:r>
         <w:rPr>
           <w:rFonts w:cstheme="minorHAnsi"/>
+          <w:color w:val="000000"/>
+          <w:sz w:val="32"/>
+          <w:szCs w:val="32"/>
+          <w:shd w:val="clear" w:color="auto" w:fill="FFFFFF"/>
+        </w:rPr>
+        <w:t>ViewModel in ASP.NET Core MVC is a model that contains more than one model data required for a particular view. Combining multiple model objects into a single view model object provides us better optimization.</w:t>
+      </w:r>
+    </w:p>
+    <w:p>
+      <w:pPr>
+        <w:rPr>
+          <w:rFonts w:cstheme="minorHAnsi"/>
+          <w:sz w:val="32"/>
+          <w:szCs w:val="32"/>
+          <w:lang w:val="en-US"/>
+        </w:rPr>
+      </w:pPr>
+      <w:r>
+        <w:rPr>
+          <w:rFonts w:cstheme="minorHAnsi"/>
           <w:sz w:val="32"/>
           <w:szCs w:val="32"/>
           <w:lang w:val="en-US"/>
@@ -7073,8 +8067,19 @@
           <w:sz w:val="32"/>
           <w:szCs w:val="32"/>
         </w:rPr>
-        <w:t xml:space="preserve"> Student(</w:t>
-      </w:r>
+        <w:t xml:space="preserve"> </w:t>
+      </w:r>
+      <w:proofErr w:type="gramStart"/>
+      <w:r>
+        <w:rPr>
+          <w:rFonts w:ascii="Consolas" w:hAnsi="Consolas" w:cs="Consolas"/>
+          <w:color w:val="000000"/>
+          <w:sz w:val="32"/>
+          <w:szCs w:val="32"/>
+        </w:rPr>
+        <w:t>Student(</w:t>
+      </w:r>
+      <w:proofErr w:type="gramEnd"/>
       <w:r>
         <w:rPr>
           <w:rFonts w:ascii="Consolas" w:hAnsi="Consolas" w:cs="Consolas"/>
@@ -7150,8 +8155,19 @@
           <w:sz w:val="32"/>
           <w:szCs w:val="32"/>
         </w:rPr>
-        <w:t xml:space="preserve"> Student(</w:t>
-      </w:r>
+        <w:t xml:space="preserve"> </w:t>
+      </w:r>
+      <w:proofErr w:type="gramStart"/>
+      <w:r>
+        <w:rPr>
+          <w:rFonts w:ascii="Consolas" w:hAnsi="Consolas" w:cs="Consolas"/>
+          <w:color w:val="000000"/>
+          <w:sz w:val="32"/>
+          <w:szCs w:val="32"/>
+        </w:rPr>
+        <w:t>Student(</w:t>
+      </w:r>
+      <w:proofErr w:type="gramEnd"/>
       <w:r>
         <w:rPr>
           <w:rFonts w:ascii="Consolas" w:hAnsi="Consolas" w:cs="Consolas"/>
@@ -7227,7 +8243,27 @@
           <w:sz w:val="32"/>
           <w:szCs w:val="32"/>
         </w:rPr>
-        <w:t xml:space="preserve"> Group() { Name = </w:t>
+        <w:t xml:space="preserve"> </w:t>
+      </w:r>
+      <w:proofErr w:type="gramStart"/>
+      <w:r>
+        <w:rPr>
+          <w:rFonts w:ascii="Consolas" w:hAnsi="Consolas" w:cs="Consolas"/>
+          <w:color w:val="000000"/>
+          <w:sz w:val="32"/>
+          <w:szCs w:val="32"/>
+        </w:rPr>
+        <w:t>Group(</w:t>
+      </w:r>
+      <w:proofErr w:type="gramEnd"/>
+      <w:r>
+        <w:rPr>
+          <w:rFonts w:ascii="Consolas" w:hAnsi="Consolas" w:cs="Consolas"/>
+          <w:color w:val="000000"/>
+          <w:sz w:val="32"/>
+          <w:szCs w:val="32"/>
+        </w:rPr>
+        <w:t xml:space="preserve">) { Name = </w:t>
       </w:r>
       <w:r>
         <w:rPr>
@@ -7286,7 +8322,27 @@
           <w:sz w:val="32"/>
           <w:szCs w:val="32"/>
         </w:rPr>
-        <w:t xml:space="preserve"> Group() { Name = </w:t>
+        <w:t xml:space="preserve"> </w:t>
+      </w:r>
+      <w:proofErr w:type="gramStart"/>
+      <w:r>
+        <w:rPr>
+          <w:rFonts w:ascii="Consolas" w:hAnsi="Consolas" w:cs="Consolas"/>
+          <w:color w:val="000000"/>
+          <w:sz w:val="32"/>
+          <w:szCs w:val="32"/>
+        </w:rPr>
+        <w:t>Group(</w:t>
+      </w:r>
+      <w:proofErr w:type="gramEnd"/>
+      <w:r>
+        <w:rPr>
+          <w:rFonts w:ascii="Consolas" w:hAnsi="Consolas" w:cs="Consolas"/>
+          <w:color w:val="000000"/>
+          <w:sz w:val="32"/>
+          <w:szCs w:val="32"/>
+        </w:rPr>
+        <w:t xml:space="preserve">) { Name = </w:t>
       </w:r>
       <w:r>
         <w:rPr>
@@ -7345,7 +8401,27 @@
           <w:sz w:val="32"/>
           <w:szCs w:val="32"/>
         </w:rPr>
-        <w:t xml:space="preserve"> List&lt;Student&gt;() { student1,student2};</w:t>
+        <w:t xml:space="preserve"> List&lt;Student</w:t>
+      </w:r>
+      <w:proofErr w:type="gramStart"/>
+      <w:r>
+        <w:rPr>
+          <w:rFonts w:ascii="Consolas" w:hAnsi="Consolas" w:cs="Consolas"/>
+          <w:color w:val="000000"/>
+          <w:sz w:val="32"/>
+          <w:szCs w:val="32"/>
+        </w:rPr>
+        <w:t>&gt;(</w:t>
+      </w:r>
+      <w:proofErr w:type="gramEnd"/>
+      <w:r>
+        <w:rPr>
+          <w:rFonts w:ascii="Consolas" w:hAnsi="Consolas" w:cs="Consolas"/>
+          <w:color w:val="000000"/>
+          <w:sz w:val="32"/>
+          <w:szCs w:val="32"/>
+        </w:rPr>
+        <w:t>) { student1,student2};</w:t>
       </w:r>
     </w:p>
     <w:p>
@@ -7368,6 +8444,7 @@
           <w:sz w:val="32"/>
           <w:szCs w:val="32"/>
         </w:rPr>
+        <w:lastRenderedPageBreak/>
         <w:t xml:space="preserve">List&lt;Group&gt; groups= </w:t>
       </w:r>
       <w:r>
@@ -7386,7 +8463,27 @@
           <w:sz w:val="32"/>
           <w:szCs w:val="32"/>
         </w:rPr>
-        <w:t xml:space="preserve"> List&lt;Group&gt;() { group1,group2};</w:t>
+        <w:t xml:space="preserve"> List&lt;Group</w:t>
+      </w:r>
+      <w:proofErr w:type="gramStart"/>
+      <w:r>
+        <w:rPr>
+          <w:rFonts w:ascii="Consolas" w:hAnsi="Consolas" w:cs="Consolas"/>
+          <w:color w:val="000000"/>
+          <w:sz w:val="32"/>
+          <w:szCs w:val="32"/>
+        </w:rPr>
+        <w:t>&gt;(</w:t>
+      </w:r>
+      <w:proofErr w:type="gramEnd"/>
+      <w:r>
+        <w:rPr>
+          <w:rFonts w:ascii="Consolas" w:hAnsi="Consolas" w:cs="Consolas"/>
+          <w:color w:val="000000"/>
+          <w:sz w:val="32"/>
+          <w:szCs w:val="32"/>
+        </w:rPr>
+        <w:t>) { group1,group2};</w:t>
       </w:r>
     </w:p>
     <w:p>
@@ -7589,7 +8686,17 @@
           <w:sz w:val="32"/>
           <w:szCs w:val="32"/>
         </w:rPr>
-        <w:t xml:space="preserve"> StudentIndex</w:t>
+        <w:t xml:space="preserve"> </w:t>
+      </w:r>
+      <w:proofErr w:type="gramStart"/>
+      <w:r>
+        <w:rPr>
+          <w:rFonts w:ascii="Consolas" w:hAnsi="Consolas" w:cs="Consolas"/>
+          <w:color w:val="000000"/>
+          <w:sz w:val="32"/>
+          <w:szCs w:val="32"/>
+        </w:rPr>
+        <w:t>StudentIndex</w:t>
       </w:r>
       <w:r>
         <w:rPr>
@@ -7608,7 +8715,17 @@
           <w:sz w:val="32"/>
           <w:szCs w:val="32"/>
         </w:rPr>
-        <w:t>() { groups = groups, students = students };</w:t>
+        <w:t>(</w:t>
+      </w:r>
+      <w:proofErr w:type="gramEnd"/>
+      <w:r>
+        <w:rPr>
+          <w:rFonts w:ascii="Consolas" w:hAnsi="Consolas" w:cs="Consolas"/>
+          <w:color w:val="000000"/>
+          <w:sz w:val="32"/>
+          <w:szCs w:val="32"/>
+        </w:rPr>
+        <w:t>) { groups = groups, students = students };</w:t>
       </w:r>
     </w:p>
     <w:p>
@@ -7660,7 +8777,6 @@
           <w:szCs w:val="32"/>
           <w:highlight w:val="yellow"/>
         </w:rPr>
-        <w:lastRenderedPageBreak/>
         <w:t>@model</w:t>
       </w:r>
       <w:r>
@@ -7799,6 +8915,7 @@
         </w:rPr>
         <w:t xml:space="preserve">    </w:t>
       </w:r>
+      <w:proofErr w:type="gramStart"/>
       <w:r>
         <w:rPr>
           <w:rFonts w:ascii="Consolas" w:hAnsi="Consolas" w:cs="Consolas"/>
@@ -7815,7 +8932,17 @@
           <w:sz w:val="32"/>
           <w:szCs w:val="32"/>
         </w:rPr>
-        <w:t xml:space="preserve">(Student student </w:t>
+        <w:t>(</w:t>
+      </w:r>
+      <w:proofErr w:type="gramEnd"/>
+      <w:r>
+        <w:rPr>
+          <w:rFonts w:ascii="Consolas" w:hAnsi="Consolas" w:cs="Consolas"/>
+          <w:color w:val="000000"/>
+          <w:sz w:val="32"/>
+          <w:szCs w:val="32"/>
+        </w:rPr>
+        <w:t xml:space="preserve">Student student </w:t>
       </w:r>
       <w:r>
         <w:rPr>
@@ -7908,6 +9035,7 @@
         </w:rPr>
         <w:t>&gt;</w:t>
       </w:r>
+      <w:proofErr w:type="gramStart"/>
       <w:r>
         <w:rPr>
           <w:rFonts w:ascii="Consolas" w:hAnsi="Consolas" w:cs="Consolas"/>
@@ -7927,6 +9055,7 @@
         </w:rPr>
         <w:t>@</w:t>
       </w:r>
+      <w:proofErr w:type="gramEnd"/>
       <w:r>
         <w:rPr>
           <w:rFonts w:ascii="Consolas" w:hAnsi="Consolas" w:cs="Consolas"/>
@@ -8153,7 +9282,27 @@
           <w:sz w:val="32"/>
           <w:szCs w:val="32"/>
         </w:rPr>
-        <w:t xml:space="preserve"> ConfigureServices(IServiceCollection services)</w:t>
+        <w:t xml:space="preserve"> </w:t>
+      </w:r>
+      <w:proofErr w:type="gramStart"/>
+      <w:r>
+        <w:rPr>
+          <w:rFonts w:ascii="Consolas" w:hAnsi="Consolas" w:cs="Consolas"/>
+          <w:color w:val="000000"/>
+          <w:sz w:val="32"/>
+          <w:szCs w:val="32"/>
+        </w:rPr>
+        <w:t>ConfigureServices(</w:t>
+      </w:r>
+      <w:proofErr w:type="gramEnd"/>
+      <w:r>
+        <w:rPr>
+          <w:rFonts w:ascii="Consolas" w:hAnsi="Consolas" w:cs="Consolas"/>
+          <w:color w:val="000000"/>
+          <w:sz w:val="32"/>
+          <w:szCs w:val="32"/>
+        </w:rPr>
+        <w:t>IServiceCollection services)</w:t>
       </w:r>
     </w:p>
     <w:p>
@@ -8199,7 +9348,27 @@
           <w:sz w:val="32"/>
           <w:szCs w:val="32"/>
         </w:rPr>
-        <w:t xml:space="preserve">            services.AddControllersWithViews();</w:t>
+        <w:t xml:space="preserve">            </w:t>
+      </w:r>
+      <w:proofErr w:type="gramStart"/>
+      <w:r>
+        <w:rPr>
+          <w:rFonts w:ascii="Consolas" w:hAnsi="Consolas" w:cs="Consolas"/>
+          <w:color w:val="000000"/>
+          <w:sz w:val="32"/>
+          <w:szCs w:val="32"/>
+        </w:rPr>
+        <w:t>services.AddControllersWithViews</w:t>
+      </w:r>
+      <w:proofErr w:type="gramEnd"/>
+      <w:r>
+        <w:rPr>
+          <w:rFonts w:ascii="Consolas" w:hAnsi="Consolas" w:cs="Consolas"/>
+          <w:color w:val="000000"/>
+          <w:sz w:val="32"/>
+          <w:szCs w:val="32"/>
+        </w:rPr>
+        <w:t>();</w:t>
       </w:r>
     </w:p>
     <w:p>
@@ -8269,7 +9438,29 @@
           <w:szCs w:val="32"/>
           <w:lang w:val="en-US"/>
         </w:rPr>
-        <w:t xml:space="preserve"> have also specified AddMvc() method </w:t>
+        <w:t xml:space="preserve"> have also specified </w:t>
+      </w:r>
+      <w:proofErr w:type="gramStart"/>
+      <w:r>
+        <w:rPr>
+          <w:rFonts w:cstheme="minorHAnsi"/>
+          <w:color w:val="000000"/>
+          <w:sz w:val="32"/>
+          <w:szCs w:val="32"/>
+          <w:lang w:val="en-US"/>
+        </w:rPr>
+        <w:t>AddMvc(</w:t>
+      </w:r>
+      <w:proofErr w:type="gramEnd"/>
+      <w:r>
+        <w:rPr>
+          <w:rFonts w:cstheme="minorHAnsi"/>
+          <w:color w:val="000000"/>
+          <w:sz w:val="32"/>
+          <w:szCs w:val="32"/>
+          <w:lang w:val="en-US"/>
+        </w:rPr>
+        <w:t xml:space="preserve">) method </w:t>
       </w:r>
       <w:r>
         <w:rPr>
@@ -8383,7 +9574,50 @@
           <w:szCs w:val="32"/>
           <w:lang w:val="en-US"/>
         </w:rPr>
-        <w:t>If we have repetitive parts(header and footer) in our website then we can use a shared razor page (_Layout.cshtml).</w:t>
+        <w:lastRenderedPageBreak/>
+        <w:t>If we have repetitive parts</w:t>
+      </w:r>
+      <w:r>
+        <w:rPr>
+          <w:rFonts w:cstheme="minorHAnsi"/>
+          <w:color w:val="000000"/>
+          <w:sz w:val="32"/>
+          <w:szCs w:val="32"/>
+          <w:lang w:val="en-US"/>
+        </w:rPr>
+        <w:t xml:space="preserve"> </w:t>
+      </w:r>
+      <w:r>
+        <w:rPr>
+          <w:rFonts w:cstheme="minorHAnsi"/>
+          <w:color w:val="000000"/>
+          <w:sz w:val="32"/>
+          <w:szCs w:val="32"/>
+          <w:lang w:val="en-US"/>
+        </w:rPr>
+        <w:t xml:space="preserve">(header and footer) in our </w:t>
+      </w:r>
+      <w:proofErr w:type="gramStart"/>
+      <w:r>
+        <w:rPr>
+          <w:rFonts w:cstheme="minorHAnsi"/>
+          <w:color w:val="000000"/>
+          <w:sz w:val="32"/>
+          <w:szCs w:val="32"/>
+          <w:lang w:val="en-US"/>
+        </w:rPr>
+        <w:t>website</w:t>
+      </w:r>
+      <w:proofErr w:type="gramEnd"/>
+      <w:r>
+        <w:rPr>
+          <w:rFonts w:cstheme="minorHAnsi"/>
+          <w:color w:val="000000"/>
+          <w:sz w:val="32"/>
+          <w:szCs w:val="32"/>
+          <w:lang w:val="en-US"/>
+        </w:rPr>
+        <w:t xml:space="preserve"> then we can use a shared razor page (_Layout.cshtml).</w:t>
       </w:r>
     </w:p>
     <w:p>
@@ -8477,173 +9711,3657 @@
         </w:rPr>
         <w:t>the view</w:t>
       </w:r>
+      <w:r>
+        <w:rPr>
+          <w:rFonts w:cstheme="minorHAnsi"/>
+          <w:color w:val="000000"/>
+          <w:sz w:val="32"/>
+          <w:szCs w:val="32"/>
+          <w:lang w:val="en-US"/>
+        </w:rPr>
+        <w:t xml:space="preserve"> folder.</w:t>
+      </w:r>
+    </w:p>
+    <w:p>
+      <w:pPr>
+        <w:rPr>
+          <w:rFonts w:cstheme="minorHAnsi"/>
+          <w:color w:val="000000"/>
+          <w:sz w:val="32"/>
+          <w:szCs w:val="32"/>
+          <w:lang w:val="en-US"/>
+        </w:rPr>
+      </w:pPr>
+      <w:r>
+        <w:rPr>
+          <w:rFonts w:cstheme="minorHAnsi"/>
+          <w:color w:val="000000"/>
+          <w:sz w:val="32"/>
+          <w:szCs w:val="32"/>
+          <w:lang w:val="en-US"/>
+        </w:rPr>
+        <w:tab/>
+      </w:r>
+      <w:r>
+        <w:rPr>
+          <w:rFonts w:cstheme="minorHAnsi"/>
+          <w:color w:val="000000"/>
+          <w:sz w:val="32"/>
+          <w:szCs w:val="32"/>
+          <w:lang w:val="en-US"/>
+        </w:rPr>
+        <w:tab/>
+      </w:r>
+      <w:r>
+        <w:rPr>
+          <w:rFonts w:cstheme="minorHAnsi"/>
+          <w:color w:val="000000"/>
+          <w:sz w:val="32"/>
+          <w:szCs w:val="32"/>
+          <w:lang w:val="en-US"/>
+        </w:rPr>
+        <w:tab/>
+      </w:r>
+      <w:r>
+        <w:rPr>
+          <w:rFonts w:cstheme="minorHAnsi"/>
+          <w:color w:val="000000"/>
+          <w:sz w:val="32"/>
+          <w:szCs w:val="32"/>
+          <w:lang w:val="en-US"/>
+        </w:rPr>
+        <w:tab/>
+      </w:r>
+    </w:p>
+    <w:p>
+      <w:pPr>
+        <w:ind w:left="2832" w:firstLine="708"/>
+        <w:rPr>
+          <w:rFonts w:cstheme="minorHAnsi"/>
+          <w:b/>
+          <w:color w:val="000000"/>
+          <w:sz w:val="36"/>
+          <w:szCs w:val="36"/>
+          <w:lang w:val="en-US"/>
+        </w:rPr>
+      </w:pPr>
+      <w:r>
+        <w:rPr>
+          <w:rFonts w:cstheme="minorHAnsi"/>
+          <w:b/>
+          <w:color w:val="000000"/>
+          <w:sz w:val="36"/>
+          <w:szCs w:val="36"/>
+          <w:lang w:val="en-US"/>
+        </w:rPr>
+        <w:t>ViewImports</w:t>
+      </w:r>
+    </w:p>
+    <w:p>
+      <w:pPr>
+        <w:rPr>
+          <w:rFonts w:cstheme="minorHAnsi"/>
+          <w:color w:val="000000"/>
+          <w:sz w:val="32"/>
+          <w:szCs w:val="32"/>
+          <w:lang w:val="en-US"/>
+        </w:rPr>
+      </w:pPr>
+      <w:r>
+        <w:rPr>
+          <w:rFonts w:cstheme="minorHAnsi"/>
+          <w:color w:val="000000"/>
+          <w:sz w:val="32"/>
+          <w:szCs w:val="32"/>
+          <w:lang w:val="en-US"/>
+        </w:rPr>
+        <w:t xml:space="preserve">If we have multiple using statements in our razor pages then we can just create a ViewImports file (Razor View Import) and put all of our usings there. It also has to be directly in </w:t>
+      </w:r>
+      <w:r>
+        <w:rPr>
+          <w:rFonts w:cstheme="minorHAnsi"/>
+          <w:color w:val="000000"/>
+          <w:sz w:val="32"/>
+          <w:szCs w:val="32"/>
+          <w:lang w:val="en-US"/>
+        </w:rPr>
+        <w:t>the view</w:t>
+      </w:r>
+      <w:r>
+        <w:rPr>
+          <w:rFonts w:cstheme="minorHAnsi"/>
+          <w:color w:val="000000"/>
+          <w:sz w:val="32"/>
+          <w:szCs w:val="32"/>
+          <w:lang w:val="en-US"/>
+        </w:rPr>
+        <w:t xml:space="preserve"> folder.</w:t>
+      </w:r>
+    </w:p>
+    <w:p>
+      <w:pPr>
+        <w:ind w:left="2832" w:firstLine="708"/>
+        <w:rPr>
+          <w:rFonts w:cstheme="minorHAnsi"/>
+          <w:b/>
+          <w:color w:val="000000"/>
+          <w:sz w:val="36"/>
+          <w:szCs w:val="36"/>
+          <w:lang w:val="en-US"/>
+        </w:rPr>
+      </w:pPr>
+      <w:proofErr w:type="gramStart"/>
+      <w:r>
+        <w:rPr>
+          <w:rFonts w:cstheme="minorHAnsi"/>
+          <w:b/>
+          <w:color w:val="000000"/>
+          <w:sz w:val="36"/>
+          <w:szCs w:val="36"/>
+          <w:lang w:val="en-US"/>
+        </w:rPr>
+        <w:t>appsettings.json</w:t>
+      </w:r>
+      <w:proofErr w:type="gramEnd"/>
+    </w:p>
+    <w:p>
+      <w:pPr>
+        <w:rPr>
+          <w:rFonts w:cstheme="minorHAnsi"/>
+          <w:color w:val="000000"/>
+          <w:sz w:val="32"/>
+          <w:szCs w:val="32"/>
+          <w:lang w:val="en-US"/>
+        </w:rPr>
+      </w:pPr>
+      <w:r>
+        <w:rPr>
+          <w:rFonts w:cstheme="minorHAnsi"/>
+          <w:color w:val="000000"/>
+          <w:sz w:val="32"/>
+          <w:szCs w:val="32"/>
+          <w:lang w:val="en-US"/>
+        </w:rPr>
+        <w:t>In this file we store various information about our app like credentials or ConnectionStrings:</w:t>
+      </w:r>
+    </w:p>
+    <w:p>
+      <w:pPr>
+        <w:autoSpaceDE w:val="0"/>
+        <w:autoSpaceDN w:val="0"/>
+        <w:adjustRightInd w:val="0"/>
+        <w:spacing w:after="0" w:line="240" w:lineRule="auto"/>
+        <w:rPr>
+          <w:rFonts w:ascii="Consolas" w:hAnsi="Consolas" w:cs="Consolas"/>
+          <w:color w:val="000000"/>
+          <w:sz w:val="32"/>
+          <w:szCs w:val="32"/>
+        </w:rPr>
+      </w:pPr>
+      <w:r>
+        <w:rPr>
+          <w:rFonts w:ascii="Consolas" w:hAnsi="Consolas" w:cs="Consolas"/>
+          <w:color w:val="000000"/>
+          <w:sz w:val="32"/>
+          <w:szCs w:val="32"/>
+        </w:rPr>
+        <w:t>{</w:t>
+      </w:r>
+    </w:p>
+    <w:p>
+      <w:pPr>
+        <w:autoSpaceDE w:val="0"/>
+        <w:autoSpaceDN w:val="0"/>
+        <w:adjustRightInd w:val="0"/>
+        <w:spacing w:after="0" w:line="240" w:lineRule="auto"/>
+        <w:rPr>
+          <w:rFonts w:ascii="Consolas" w:hAnsi="Consolas" w:cs="Consolas"/>
+          <w:color w:val="000000"/>
+          <w:sz w:val="32"/>
+          <w:szCs w:val="32"/>
+        </w:rPr>
+      </w:pPr>
+      <w:r>
+        <w:rPr>
+          <w:rFonts w:ascii="Consolas" w:hAnsi="Consolas" w:cs="Consolas"/>
+          <w:color w:val="000000"/>
+          <w:sz w:val="32"/>
+          <w:szCs w:val="32"/>
+        </w:rPr>
+        <w:t xml:space="preserve">  </w:t>
+      </w:r>
+      <w:r>
+        <w:rPr>
+          <w:rFonts w:ascii="Consolas" w:hAnsi="Consolas" w:cs="Consolas"/>
+          <w:color w:val="2E75B6"/>
+          <w:sz w:val="32"/>
+          <w:szCs w:val="32"/>
+        </w:rPr>
+        <w:t>"ConnectionStrings"</w:t>
+      </w:r>
+      <w:r>
+        <w:rPr>
+          <w:rFonts w:ascii="Consolas" w:hAnsi="Consolas" w:cs="Consolas"/>
+          <w:color w:val="000000"/>
+          <w:sz w:val="32"/>
+          <w:szCs w:val="32"/>
+        </w:rPr>
+        <w:t>: {</w:t>
+      </w:r>
+    </w:p>
+    <w:p>
+      <w:pPr>
+        <w:autoSpaceDE w:val="0"/>
+        <w:autoSpaceDN w:val="0"/>
+        <w:adjustRightInd w:val="0"/>
+        <w:spacing w:after="0" w:line="240" w:lineRule="auto"/>
+        <w:rPr>
+          <w:rFonts w:ascii="Consolas" w:hAnsi="Consolas" w:cs="Consolas"/>
+          <w:color w:val="000000"/>
+          <w:sz w:val="32"/>
+          <w:szCs w:val="32"/>
+        </w:rPr>
+      </w:pPr>
+      <w:r>
+        <w:rPr>
+          <w:rFonts w:ascii="Consolas" w:hAnsi="Consolas" w:cs="Consolas"/>
+          <w:color w:val="000000"/>
+          <w:sz w:val="32"/>
+          <w:szCs w:val="32"/>
+        </w:rPr>
+        <w:t xml:space="preserve">    </w:t>
+      </w:r>
+      <w:r>
+        <w:rPr>
+          <w:rFonts w:ascii="Consolas" w:hAnsi="Consolas" w:cs="Consolas"/>
+          <w:color w:val="2E75B6"/>
+          <w:sz w:val="32"/>
+          <w:szCs w:val="32"/>
+        </w:rPr>
+        <w:t>"DefaultConnection"</w:t>
+      </w:r>
+      <w:r>
+        <w:rPr>
+          <w:rFonts w:ascii="Consolas" w:hAnsi="Consolas" w:cs="Consolas"/>
+          <w:color w:val="000000"/>
+          <w:sz w:val="32"/>
+          <w:szCs w:val="32"/>
+        </w:rPr>
+        <w:t xml:space="preserve">: </w:t>
+      </w:r>
+      <w:r>
+        <w:rPr>
+          <w:rFonts w:ascii="Consolas" w:hAnsi="Consolas" w:cs="Consolas"/>
+          <w:color w:val="A31515"/>
+          <w:sz w:val="32"/>
+          <w:szCs w:val="32"/>
+        </w:rPr>
+        <w:t>"Server=WIN-DNH1G34J36</w:t>
+      </w:r>
+      <w:proofErr w:type="gramStart"/>
+      <w:r>
+        <w:rPr>
+          <w:rFonts w:ascii="Consolas" w:hAnsi="Consolas" w:cs="Consolas"/>
+          <w:color w:val="A31515"/>
+          <w:sz w:val="32"/>
+          <w:szCs w:val="32"/>
+        </w:rPr>
+        <w:t>A;Database</w:t>
+      </w:r>
+      <w:proofErr w:type="gramEnd"/>
+      <w:r>
+        <w:rPr>
+          <w:rFonts w:ascii="Consolas" w:hAnsi="Consolas" w:cs="Consolas"/>
+          <w:color w:val="A31515"/>
+          <w:sz w:val="32"/>
+          <w:szCs w:val="32"/>
+        </w:rPr>
+        <w:t>=Academy;Trusted_Connection=true"</w:t>
+      </w:r>
+    </w:p>
+    <w:p>
+      <w:pPr>
+        <w:autoSpaceDE w:val="0"/>
+        <w:autoSpaceDN w:val="0"/>
+        <w:adjustRightInd w:val="0"/>
+        <w:spacing w:after="0" w:line="240" w:lineRule="auto"/>
+        <w:rPr>
+          <w:rFonts w:ascii="Consolas" w:hAnsi="Consolas" w:cs="Consolas"/>
+          <w:color w:val="000000"/>
+          <w:sz w:val="32"/>
+          <w:szCs w:val="32"/>
+        </w:rPr>
+      </w:pPr>
+      <w:r>
+        <w:rPr>
+          <w:rFonts w:ascii="Consolas" w:hAnsi="Consolas" w:cs="Consolas"/>
+          <w:color w:val="000000"/>
+          <w:sz w:val="32"/>
+          <w:szCs w:val="32"/>
+        </w:rPr>
+        <w:t xml:space="preserve">  }</w:t>
+      </w:r>
+    </w:p>
+    <w:p>
+      <w:pPr>
+        <w:autoSpaceDE w:val="0"/>
+        <w:autoSpaceDN w:val="0"/>
+        <w:adjustRightInd w:val="0"/>
+        <w:spacing w:after="0" w:line="240" w:lineRule="auto"/>
+        <w:rPr>
+          <w:rFonts w:ascii="Consolas" w:hAnsi="Consolas" w:cs="Consolas"/>
+          <w:color w:val="000000"/>
+          <w:sz w:val="32"/>
+          <w:szCs w:val="32"/>
+        </w:rPr>
+      </w:pPr>
+      <w:r>
+        <w:rPr>
+          <w:rFonts w:ascii="Consolas" w:hAnsi="Consolas" w:cs="Consolas"/>
+          <w:color w:val="000000"/>
+          <w:sz w:val="32"/>
+          <w:szCs w:val="32"/>
+        </w:rPr>
+        <w:t>}</w:t>
+      </w:r>
+    </w:p>
+    <w:p>
+      <w:pPr>
+        <w:rPr>
+          <w:rFonts w:cstheme="minorHAnsi"/>
+          <w:b/>
+          <w:color w:val="000000"/>
+          <w:sz w:val="36"/>
+          <w:szCs w:val="36"/>
+          <w:lang w:val="en-US"/>
+        </w:rPr>
+      </w:pPr>
+    </w:p>
+    <w:p>
+      <w:pPr>
+        <w:rPr>
+          <w:b/>
+          <w:sz w:val="36"/>
+          <w:szCs w:val="36"/>
+          <w:lang w:val="en-US"/>
+        </w:rPr>
+      </w:pPr>
+      <w:r>
+        <w:rPr>
+          <w:rFonts w:cstheme="minorHAnsi"/>
+          <w:color w:val="000000"/>
+          <w:sz w:val="32"/>
+          <w:szCs w:val="32"/>
+          <w:lang w:val="en-US"/>
+        </w:rPr>
+        <w:tab/>
+        <w:t xml:space="preserve"> </w:t>
+      </w:r>
+      <w:r>
+        <w:rPr>
+          <w:b/>
+          <w:sz w:val="36"/>
+          <w:szCs w:val="36"/>
+          <w:lang w:val="en-US"/>
+        </w:rPr>
+        <w:t>Integration of database into c# using EntityFramework</w:t>
+      </w:r>
+    </w:p>
+    <w:p>
+      <w:pPr>
+        <w:rPr>
+          <w:rFonts w:ascii="Arial" w:hAnsi="Arial" w:cs="Arial"/>
+          <w:color w:val="202124"/>
+          <w:shd w:val="clear" w:color="auto" w:fill="FFFFFF"/>
+        </w:rPr>
+      </w:pPr>
+      <w:r>
+        <w:rPr>
+          <w:rFonts w:cstheme="minorHAnsi"/>
+          <w:color w:val="000000"/>
+          <w:sz w:val="32"/>
+          <w:szCs w:val="32"/>
+          <w:lang w:val="en-US"/>
+        </w:rPr>
+        <w:t>In order to integrate our database with ASP.NET Core using entity framework</w:t>
+      </w:r>
+      <w:r>
+        <w:rPr>
+          <w:rFonts w:cstheme="minorHAnsi"/>
+          <w:color w:val="000000"/>
+          <w:sz w:val="32"/>
+          <w:szCs w:val="32"/>
+          <w:lang w:val="en-US"/>
+        </w:rPr>
+        <w:t xml:space="preserve"> Core</w:t>
+      </w:r>
+      <w:r>
+        <w:rPr>
+          <w:rFonts w:cstheme="minorHAnsi"/>
+          <w:color w:val="000000"/>
+          <w:sz w:val="32"/>
+          <w:szCs w:val="32"/>
+          <w:lang w:val="en-US"/>
+        </w:rPr>
+        <w:t xml:space="preserve"> first we need to install a few packages using NuGet package manager.</w:t>
+      </w:r>
+      <w:r>
+        <w:rPr>
+          <w:rFonts w:ascii="Arial" w:hAnsi="Arial" w:cs="Arial"/>
+          <w:color w:val="202124"/>
+          <w:shd w:val="clear" w:color="auto" w:fill="FFFFFF"/>
+        </w:rPr>
+        <w:t xml:space="preserve"> </w:t>
+      </w:r>
+    </w:p>
+    <w:p>
+      <w:pPr>
+        <w:rPr>
+          <w:rFonts w:cstheme="minorHAnsi"/>
+          <w:sz w:val="32"/>
+          <w:szCs w:val="32"/>
+          <w:shd w:val="clear" w:color="auto" w:fill="FFFFFF"/>
+          <w:lang w:val="en-US"/>
+        </w:rPr>
+      </w:pPr>
+      <w:r>
+        <w:rPr>
+          <w:rFonts w:cstheme="minorHAnsi"/>
+          <w:sz w:val="32"/>
+          <w:szCs w:val="32"/>
+          <w:shd w:val="clear" w:color="auto" w:fill="FFFFFF"/>
+        </w:rPr>
+        <w:t>Developers describe npm as "The package manager for JavaScript". npm is the command-line inte</w:t>
+      </w:r>
+      <w:r>
+        <w:rPr>
+          <w:rFonts w:cstheme="minorHAnsi"/>
+          <w:sz w:val="32"/>
+          <w:szCs w:val="32"/>
+          <w:shd w:val="clear" w:color="auto" w:fill="FFFFFF"/>
+        </w:rPr>
+        <w:t xml:space="preserve">rface to the npm ecosystem. </w:t>
+      </w:r>
+      <w:r>
+        <w:rPr>
+          <w:rFonts w:cstheme="minorHAnsi"/>
+          <w:sz w:val="32"/>
+          <w:szCs w:val="32"/>
+          <w:shd w:val="clear" w:color="auto" w:fill="FFFFFF"/>
+        </w:rPr>
+        <w:t>On the other hand, NuGet is detailed as "</w:t>
+      </w:r>
+      <w:r>
+        <w:rPr>
+          <w:rFonts w:cstheme="minorHAnsi"/>
+          <w:b/>
+          <w:bCs/>
+          <w:sz w:val="32"/>
+          <w:szCs w:val="32"/>
+          <w:shd w:val="clear" w:color="auto" w:fill="FFFFFF"/>
+        </w:rPr>
+        <w:t xml:space="preserve">The package manager </w:t>
+      </w:r>
+      <w:proofErr w:type="gramStart"/>
+      <w:r>
+        <w:rPr>
+          <w:rFonts w:cstheme="minorHAnsi"/>
+          <w:b/>
+          <w:bCs/>
+          <w:sz w:val="32"/>
+          <w:szCs w:val="32"/>
+          <w:shd w:val="clear" w:color="auto" w:fill="FFFFFF"/>
+        </w:rPr>
+        <w:t>for .</w:t>
+      </w:r>
+      <w:proofErr w:type="gramEnd"/>
+      <w:r>
+        <w:rPr>
+          <w:rFonts w:cstheme="minorHAnsi"/>
+          <w:sz w:val="32"/>
+          <w:szCs w:val="32"/>
+          <w:shd w:val="clear" w:color="auto" w:fill="FFFFFF"/>
+        </w:rPr>
+        <w:t> </w:t>
+      </w:r>
+      <w:r>
+        <w:rPr>
+          <w:rFonts w:cstheme="minorHAnsi"/>
+          <w:b/>
+          <w:bCs/>
+          <w:sz w:val="32"/>
+          <w:szCs w:val="32"/>
+          <w:shd w:val="clear" w:color="auto" w:fill="FFFFFF"/>
+        </w:rPr>
+        <w:t>NET</w:t>
+      </w:r>
+      <w:r>
+        <w:rPr>
+          <w:rFonts w:cstheme="minorHAnsi"/>
+          <w:sz w:val="32"/>
+          <w:szCs w:val="32"/>
+          <w:shd w:val="clear" w:color="auto" w:fill="FFFFFF"/>
+        </w:rPr>
+        <w:t>"</w:t>
+      </w:r>
+      <w:r>
+        <w:rPr>
+          <w:rFonts w:cstheme="minorHAnsi"/>
+          <w:sz w:val="32"/>
+          <w:szCs w:val="32"/>
+          <w:shd w:val="clear" w:color="auto" w:fill="FFFFFF"/>
+          <w:lang w:val="en-US"/>
+        </w:rPr>
+        <w:t>.</w:t>
+      </w:r>
+    </w:p>
+    <w:p>
+      <w:pPr>
+        <w:rPr>
+          <w:rFonts w:cstheme="minorHAnsi"/>
+          <w:sz w:val="32"/>
+          <w:szCs w:val="32"/>
+          <w:shd w:val="clear" w:color="auto" w:fill="FFFFFF"/>
+          <w:lang w:val="en-US"/>
+        </w:rPr>
+      </w:pPr>
+      <w:r>
+        <w:rPr>
+          <w:rFonts w:cstheme="minorHAnsi"/>
+          <w:sz w:val="32"/>
+          <w:szCs w:val="32"/>
+          <w:shd w:val="clear" w:color="auto" w:fill="FFFFFF"/>
+          <w:lang w:val="en-US"/>
+        </w:rPr>
+        <w:lastRenderedPageBreak/>
+        <w:t>The packages tha we need to install are: EntityFramework</w:t>
+      </w:r>
+      <w:r>
+        <w:rPr>
+          <w:rFonts w:cstheme="minorHAnsi"/>
+          <w:sz w:val="32"/>
+          <w:szCs w:val="32"/>
+          <w:shd w:val="clear" w:color="auto" w:fill="FFFFFF"/>
+          <w:lang w:val="en-US"/>
+        </w:rPr>
+        <w:t>Core</w:t>
+      </w:r>
+      <w:r>
+        <w:rPr>
+          <w:rFonts w:cstheme="minorHAnsi"/>
+          <w:sz w:val="32"/>
+          <w:szCs w:val="32"/>
+          <w:shd w:val="clear" w:color="auto" w:fill="FFFFFF"/>
+          <w:lang w:val="en-US"/>
+        </w:rPr>
+        <w:t xml:space="preserve"> itself, EntityFramework</w:t>
+      </w:r>
+      <w:r>
+        <w:rPr>
+          <w:rFonts w:cstheme="minorHAnsi"/>
+          <w:sz w:val="32"/>
+          <w:szCs w:val="32"/>
+          <w:shd w:val="clear" w:color="auto" w:fill="FFFFFF"/>
+          <w:lang w:val="en-US"/>
+        </w:rPr>
+        <w:t>Core.</w:t>
+      </w:r>
+      <w:r>
+        <w:rPr>
+          <w:rFonts w:cstheme="minorHAnsi"/>
+          <w:sz w:val="32"/>
+          <w:szCs w:val="32"/>
+          <w:shd w:val="clear" w:color="auto" w:fill="FFFFFF"/>
+          <w:lang w:val="en-US"/>
+        </w:rPr>
+        <w:t>SqlServer, EntityFramework</w:t>
+      </w:r>
+      <w:r>
+        <w:rPr>
+          <w:rFonts w:cstheme="minorHAnsi"/>
+          <w:sz w:val="32"/>
+          <w:szCs w:val="32"/>
+          <w:shd w:val="clear" w:color="auto" w:fill="FFFFFF"/>
+          <w:lang w:val="en-US"/>
+        </w:rPr>
+        <w:t>Core.</w:t>
+      </w:r>
+      <w:r>
+        <w:rPr>
+          <w:rFonts w:cstheme="minorHAnsi"/>
+          <w:sz w:val="32"/>
+          <w:szCs w:val="32"/>
+          <w:shd w:val="clear" w:color="auto" w:fill="FFFFFF"/>
+          <w:lang w:val="en-US"/>
+        </w:rPr>
+        <w:t>Tools (for commands like add-migration and etc.).</w:t>
+      </w:r>
+    </w:p>
+    <w:p>
+      <w:pPr>
+        <w:rPr>
+          <w:rFonts w:cstheme="minorHAnsi"/>
+          <w:sz w:val="32"/>
+          <w:szCs w:val="32"/>
+          <w:shd w:val="clear" w:color="auto" w:fill="FFFFFF"/>
+          <w:lang w:val="en-US"/>
+        </w:rPr>
+      </w:pPr>
+      <w:r>
+        <w:rPr>
+          <w:rFonts w:cstheme="minorHAnsi"/>
+          <w:sz w:val="32"/>
+          <w:szCs w:val="32"/>
+          <w:shd w:val="clear" w:color="auto" w:fill="FFFFFF"/>
+          <w:lang w:val="en-US"/>
+        </w:rPr>
+        <w:t>In order to interact with our database with EntityFrameworkCore we need a class that inherits from DbContext.So normally we create a DAL folder (Data Access Layer) and inside that we create a AppDbContext class that inherits from DbContext.</w:t>
+      </w:r>
+    </w:p>
+    <w:p>
+      <w:pPr>
+        <w:autoSpaceDE w:val="0"/>
+        <w:autoSpaceDN w:val="0"/>
+        <w:adjustRightInd w:val="0"/>
+        <w:spacing w:after="0" w:line="240" w:lineRule="auto"/>
+        <w:rPr>
+          <w:rFonts w:ascii="Consolas" w:hAnsi="Consolas" w:cs="Consolas"/>
+          <w:color w:val="000000"/>
+          <w:sz w:val="32"/>
+          <w:szCs w:val="32"/>
+        </w:rPr>
+      </w:pPr>
+      <w:r>
+        <w:rPr>
+          <w:rFonts w:ascii="Consolas" w:hAnsi="Consolas" w:cs="Consolas"/>
+          <w:color w:val="0000FF"/>
+          <w:sz w:val="32"/>
+          <w:szCs w:val="32"/>
+        </w:rPr>
+        <w:t>public</w:t>
+      </w:r>
+      <w:r>
+        <w:rPr>
+          <w:rFonts w:ascii="Consolas" w:hAnsi="Consolas" w:cs="Consolas"/>
+          <w:color w:val="000000"/>
+          <w:sz w:val="32"/>
+          <w:szCs w:val="32"/>
+        </w:rPr>
+        <w:t xml:space="preserve"> </w:t>
+      </w:r>
+      <w:r>
+        <w:rPr>
+          <w:rFonts w:ascii="Consolas" w:hAnsi="Consolas" w:cs="Consolas"/>
+          <w:color w:val="0000FF"/>
+          <w:sz w:val="32"/>
+          <w:szCs w:val="32"/>
+        </w:rPr>
+        <w:t>class</w:t>
+      </w:r>
+      <w:r>
+        <w:rPr>
+          <w:rFonts w:ascii="Consolas" w:hAnsi="Consolas" w:cs="Consolas"/>
+          <w:color w:val="000000"/>
+          <w:sz w:val="32"/>
+          <w:szCs w:val="32"/>
+        </w:rPr>
+        <w:t xml:space="preserve"> </w:t>
+      </w:r>
+      <w:proofErr w:type="gramStart"/>
+      <w:r>
+        <w:rPr>
+          <w:rFonts w:ascii="Consolas" w:hAnsi="Consolas" w:cs="Consolas"/>
+          <w:color w:val="2B91AF"/>
+          <w:sz w:val="32"/>
+          <w:szCs w:val="32"/>
+        </w:rPr>
+        <w:t>AppDbContext</w:t>
+      </w:r>
+      <w:r>
+        <w:rPr>
+          <w:rFonts w:ascii="Consolas" w:hAnsi="Consolas" w:cs="Consolas"/>
+          <w:color w:val="000000"/>
+          <w:sz w:val="32"/>
+          <w:szCs w:val="32"/>
+        </w:rPr>
+        <w:t>:DbContext</w:t>
+      </w:r>
+      <w:proofErr w:type="gramEnd"/>
+    </w:p>
+    <w:p>
+      <w:pPr>
+        <w:autoSpaceDE w:val="0"/>
+        <w:autoSpaceDN w:val="0"/>
+        <w:adjustRightInd w:val="0"/>
+        <w:spacing w:after="0" w:line="240" w:lineRule="auto"/>
+        <w:rPr>
+          <w:rFonts w:ascii="Consolas" w:hAnsi="Consolas" w:cs="Consolas"/>
+          <w:color w:val="000000"/>
+          <w:sz w:val="32"/>
+          <w:szCs w:val="32"/>
+        </w:rPr>
+      </w:pPr>
+      <w:r>
+        <w:rPr>
+          <w:rFonts w:ascii="Consolas" w:hAnsi="Consolas" w:cs="Consolas"/>
+          <w:color w:val="000000"/>
+          <w:sz w:val="32"/>
+          <w:szCs w:val="32"/>
+        </w:rPr>
+        <w:t xml:space="preserve">    {</w:t>
+      </w:r>
+    </w:p>
+    <w:p>
+      <w:pPr>
+        <w:autoSpaceDE w:val="0"/>
+        <w:autoSpaceDN w:val="0"/>
+        <w:adjustRightInd w:val="0"/>
+        <w:spacing w:after="0" w:line="240" w:lineRule="auto"/>
+        <w:rPr>
+          <w:rFonts w:ascii="Consolas" w:hAnsi="Consolas" w:cs="Consolas"/>
+          <w:color w:val="000000"/>
+          <w:sz w:val="32"/>
+          <w:szCs w:val="32"/>
+        </w:rPr>
+      </w:pPr>
+      <w:r>
+        <w:rPr>
+          <w:rFonts w:ascii="Consolas" w:hAnsi="Consolas" w:cs="Consolas"/>
+          <w:color w:val="0000FF"/>
+          <w:sz w:val="32"/>
+          <w:szCs w:val="32"/>
+        </w:rPr>
+        <w:t>P</w:t>
+      </w:r>
+      <w:r>
+        <w:rPr>
+          <w:rFonts w:ascii="Consolas" w:hAnsi="Consolas" w:cs="Consolas"/>
+          <w:color w:val="0000FF"/>
+          <w:sz w:val="32"/>
+          <w:szCs w:val="32"/>
+        </w:rPr>
+        <w:t>ublic</w:t>
+      </w:r>
+      <w:r>
+        <w:rPr>
+          <w:rFonts w:ascii="Consolas" w:hAnsi="Consolas" w:cs="Consolas"/>
+          <w:color w:val="000000"/>
+          <w:sz w:val="32"/>
+          <w:szCs w:val="32"/>
+        </w:rPr>
+        <w:t xml:space="preserve"> </w:t>
+      </w:r>
+      <w:r>
+        <w:rPr>
+          <w:rFonts w:ascii="Consolas" w:hAnsi="Consolas" w:cs="Consolas"/>
+          <w:color w:val="2B91AF"/>
+          <w:sz w:val="32"/>
+          <w:szCs w:val="32"/>
+        </w:rPr>
+        <w:t>AppDbContext</w:t>
+      </w:r>
+      <w:r>
+        <w:rPr>
+          <w:rFonts w:ascii="Consolas" w:hAnsi="Consolas" w:cs="Consolas"/>
+          <w:color w:val="2B91AF"/>
+          <w:sz w:val="32"/>
+          <w:szCs w:val="32"/>
+          <w:lang w:val="en-US"/>
+        </w:rPr>
+        <w:t xml:space="preserve"> </w:t>
+      </w:r>
+      <w:proofErr w:type="gramStart"/>
+      <w:r>
+        <w:rPr>
+          <w:rFonts w:ascii="Consolas" w:hAnsi="Consolas" w:cs="Consolas"/>
+          <w:color w:val="000000"/>
+          <w:sz w:val="32"/>
+          <w:szCs w:val="32"/>
+        </w:rPr>
+        <w:t>(</w:t>
+      </w:r>
+      <w:r>
+        <w:rPr>
+          <w:rFonts w:ascii="Consolas" w:hAnsi="Consolas" w:cs="Consolas"/>
+          <w:color w:val="000000"/>
+          <w:sz w:val="32"/>
+          <w:szCs w:val="32"/>
+          <w:lang w:val="en-US"/>
+        </w:rPr>
+        <w:t xml:space="preserve"> </w:t>
+      </w:r>
+      <w:r>
+        <w:rPr>
+          <w:rFonts w:ascii="Consolas" w:hAnsi="Consolas" w:cs="Consolas"/>
+          <w:color w:val="000000"/>
+          <w:sz w:val="32"/>
+          <w:szCs w:val="32"/>
+        </w:rPr>
+        <w:t>DbContextOptions</w:t>
+      </w:r>
+      <w:proofErr w:type="gramEnd"/>
+      <w:r>
+        <w:rPr>
+          <w:rFonts w:ascii="Consolas" w:hAnsi="Consolas" w:cs="Consolas"/>
+          <w:color w:val="000000"/>
+          <w:sz w:val="32"/>
+          <w:szCs w:val="32"/>
+        </w:rPr>
+        <w:t>&lt;AppDbContext&gt;</w:t>
+      </w:r>
+      <w:r>
+        <w:rPr>
+          <w:rFonts w:ascii="Consolas" w:hAnsi="Consolas" w:cs="Consolas"/>
+          <w:color w:val="000000"/>
+          <w:sz w:val="32"/>
+          <w:szCs w:val="32"/>
+          <w:lang w:val="en-US"/>
+        </w:rPr>
+        <w:t xml:space="preserve">  </w:t>
+      </w:r>
+      <w:r>
+        <w:rPr>
+          <w:rFonts w:ascii="Consolas" w:hAnsi="Consolas" w:cs="Consolas"/>
+          <w:color w:val="000000"/>
+          <w:sz w:val="32"/>
+          <w:szCs w:val="32"/>
+        </w:rPr>
+        <w:t>options)</w:t>
+      </w:r>
+      <w:r>
+        <w:rPr>
+          <w:rFonts w:ascii="Consolas" w:hAnsi="Consolas" w:cs="Consolas"/>
+          <w:color w:val="000000"/>
+          <w:sz w:val="32"/>
+          <w:szCs w:val="32"/>
+          <w:lang w:val="en-US"/>
+        </w:rPr>
+        <w:t xml:space="preserve"> </w:t>
+      </w:r>
+      <w:r>
+        <w:rPr>
+          <w:rFonts w:ascii="Consolas" w:hAnsi="Consolas" w:cs="Consolas"/>
+          <w:color w:val="000000"/>
+          <w:sz w:val="32"/>
+          <w:szCs w:val="32"/>
+        </w:rPr>
+        <w:t>:</w:t>
+      </w:r>
+      <w:r>
+        <w:rPr>
+          <w:rFonts w:ascii="Consolas" w:hAnsi="Consolas" w:cs="Consolas"/>
+          <w:color w:val="0000FF"/>
+          <w:sz w:val="32"/>
+          <w:szCs w:val="32"/>
+        </w:rPr>
+        <w:t>base</w:t>
+      </w:r>
+      <w:r>
+        <w:rPr>
+          <w:rFonts w:ascii="Consolas" w:hAnsi="Consolas" w:cs="Consolas"/>
+          <w:color w:val="000000"/>
+          <w:sz w:val="32"/>
+          <w:szCs w:val="32"/>
+        </w:rPr>
+        <w:t>(options)</w:t>
+      </w:r>
+    </w:p>
+    <w:p>
+      <w:pPr>
+        <w:autoSpaceDE w:val="0"/>
+        <w:autoSpaceDN w:val="0"/>
+        <w:adjustRightInd w:val="0"/>
+        <w:spacing w:after="0" w:line="240" w:lineRule="auto"/>
+        <w:rPr>
+          <w:rFonts w:ascii="Consolas" w:hAnsi="Consolas" w:cs="Consolas"/>
+          <w:color w:val="000000"/>
+          <w:sz w:val="32"/>
+          <w:szCs w:val="32"/>
+        </w:rPr>
+      </w:pPr>
+      <w:r>
+        <w:rPr>
+          <w:rFonts w:ascii="Consolas" w:hAnsi="Consolas" w:cs="Consolas"/>
+          <w:color w:val="000000"/>
+          <w:sz w:val="32"/>
+          <w:szCs w:val="32"/>
+        </w:rPr>
+        <w:t xml:space="preserve">        {</w:t>
+      </w:r>
+    </w:p>
+    <w:p>
+      <w:pPr>
+        <w:autoSpaceDE w:val="0"/>
+        <w:autoSpaceDN w:val="0"/>
+        <w:adjustRightInd w:val="0"/>
+        <w:spacing w:after="0" w:line="240" w:lineRule="auto"/>
+        <w:rPr>
+          <w:rFonts w:ascii="Consolas" w:hAnsi="Consolas" w:cs="Consolas"/>
+          <w:color w:val="000000"/>
+          <w:sz w:val="32"/>
+          <w:szCs w:val="32"/>
+        </w:rPr>
+      </w:pPr>
+    </w:p>
+    <w:p>
+      <w:pPr>
+        <w:autoSpaceDE w:val="0"/>
+        <w:autoSpaceDN w:val="0"/>
+        <w:adjustRightInd w:val="0"/>
+        <w:spacing w:after="0" w:line="240" w:lineRule="auto"/>
+        <w:rPr>
+          <w:rFonts w:ascii="Consolas" w:hAnsi="Consolas" w:cs="Consolas"/>
+          <w:color w:val="000000"/>
+          <w:sz w:val="32"/>
+          <w:szCs w:val="32"/>
+        </w:rPr>
+      </w:pPr>
+      <w:r>
+        <w:rPr>
+          <w:rFonts w:ascii="Consolas" w:hAnsi="Consolas" w:cs="Consolas"/>
+          <w:color w:val="000000"/>
+          <w:sz w:val="32"/>
+          <w:szCs w:val="32"/>
+        </w:rPr>
+        <w:t xml:space="preserve">        }</w:t>
+      </w:r>
+    </w:p>
+    <w:p>
+      <w:pPr>
+        <w:autoSpaceDE w:val="0"/>
+        <w:autoSpaceDN w:val="0"/>
+        <w:adjustRightInd w:val="0"/>
+        <w:spacing w:after="0" w:line="240" w:lineRule="auto"/>
+        <w:rPr>
+          <w:rFonts w:ascii="Consolas" w:hAnsi="Consolas" w:cs="Consolas"/>
+          <w:color w:val="000000"/>
+          <w:sz w:val="32"/>
+          <w:szCs w:val="32"/>
+        </w:rPr>
+      </w:pPr>
+      <w:r>
+        <w:rPr>
+          <w:rFonts w:ascii="Consolas" w:hAnsi="Consolas" w:cs="Consolas"/>
+          <w:color w:val="000000"/>
+          <w:sz w:val="32"/>
+          <w:szCs w:val="32"/>
+        </w:rPr>
+        <w:t xml:space="preserve">        </w:t>
+      </w:r>
+      <w:r>
+        <w:rPr>
+          <w:rFonts w:ascii="Consolas" w:hAnsi="Consolas" w:cs="Consolas"/>
+          <w:color w:val="0000FF"/>
+          <w:sz w:val="32"/>
+          <w:szCs w:val="32"/>
+        </w:rPr>
+        <w:t>public</w:t>
+      </w:r>
+      <w:r>
+        <w:rPr>
+          <w:rFonts w:ascii="Consolas" w:hAnsi="Consolas" w:cs="Consolas"/>
+          <w:color w:val="000000"/>
+          <w:sz w:val="32"/>
+          <w:szCs w:val="32"/>
+        </w:rPr>
+        <w:t xml:space="preserve"> DbSet&lt;Basket&gt; Baskets </w:t>
+      </w:r>
+      <w:proofErr w:type="gramStart"/>
+      <w:r>
+        <w:rPr>
+          <w:rFonts w:ascii="Consolas" w:hAnsi="Consolas" w:cs="Consolas"/>
+          <w:color w:val="000000"/>
+          <w:sz w:val="32"/>
+          <w:szCs w:val="32"/>
+        </w:rPr>
+        <w:t xml:space="preserve">{ </w:t>
+      </w:r>
+      <w:r>
+        <w:rPr>
+          <w:rFonts w:ascii="Consolas" w:hAnsi="Consolas" w:cs="Consolas"/>
+          <w:color w:val="0000FF"/>
+          <w:sz w:val="32"/>
+          <w:szCs w:val="32"/>
+        </w:rPr>
+        <w:t>get</w:t>
+      </w:r>
+      <w:proofErr w:type="gramEnd"/>
+      <w:r>
+        <w:rPr>
+          <w:rFonts w:ascii="Consolas" w:hAnsi="Consolas" w:cs="Consolas"/>
+          <w:color w:val="000000"/>
+          <w:sz w:val="32"/>
+          <w:szCs w:val="32"/>
+        </w:rPr>
+        <w:t xml:space="preserve">; </w:t>
+      </w:r>
+      <w:r>
+        <w:rPr>
+          <w:rFonts w:ascii="Consolas" w:hAnsi="Consolas" w:cs="Consolas"/>
+          <w:color w:val="0000FF"/>
+          <w:sz w:val="32"/>
+          <w:szCs w:val="32"/>
+        </w:rPr>
+        <w:t>set</w:t>
+      </w:r>
+      <w:r>
+        <w:rPr>
+          <w:rFonts w:ascii="Consolas" w:hAnsi="Consolas" w:cs="Consolas"/>
+          <w:color w:val="000000"/>
+          <w:sz w:val="32"/>
+          <w:szCs w:val="32"/>
+        </w:rPr>
+        <w:t>; }</w:t>
+      </w:r>
+    </w:p>
+    <w:p>
+      <w:pPr>
+        <w:autoSpaceDE w:val="0"/>
+        <w:autoSpaceDN w:val="0"/>
+        <w:adjustRightInd w:val="0"/>
+        <w:spacing w:after="0" w:line="240" w:lineRule="auto"/>
+        <w:rPr>
+          <w:rFonts w:ascii="Consolas" w:hAnsi="Consolas" w:cs="Consolas"/>
+          <w:color w:val="000000"/>
+          <w:sz w:val="32"/>
+          <w:szCs w:val="32"/>
+        </w:rPr>
+      </w:pPr>
+      <w:r>
+        <w:rPr>
+          <w:rFonts w:ascii="Consolas" w:hAnsi="Consolas" w:cs="Consolas"/>
+          <w:color w:val="000000"/>
+          <w:sz w:val="32"/>
+          <w:szCs w:val="32"/>
+        </w:rPr>
+        <w:t xml:space="preserve">        </w:t>
+      </w:r>
+      <w:r>
+        <w:rPr>
+          <w:rFonts w:ascii="Consolas" w:hAnsi="Consolas" w:cs="Consolas"/>
+          <w:color w:val="0000FF"/>
+          <w:sz w:val="32"/>
+          <w:szCs w:val="32"/>
+        </w:rPr>
+        <w:t>public</w:t>
+      </w:r>
+      <w:r>
+        <w:rPr>
+          <w:rFonts w:ascii="Consolas" w:hAnsi="Consolas" w:cs="Consolas"/>
+          <w:color w:val="000000"/>
+          <w:sz w:val="32"/>
+          <w:szCs w:val="32"/>
+        </w:rPr>
+        <w:t xml:space="preserve"> DbSet&lt;Category&gt; </w:t>
+      </w:r>
+      <w:proofErr w:type="gramStart"/>
+      <w:r>
+        <w:rPr>
+          <w:rFonts w:ascii="Consolas" w:hAnsi="Consolas" w:cs="Consolas"/>
+          <w:color w:val="000000"/>
+          <w:sz w:val="32"/>
+          <w:szCs w:val="32"/>
+        </w:rPr>
+        <w:t>Categories</w:t>
+      </w:r>
+      <w:r>
+        <w:rPr>
+          <w:rFonts w:ascii="Consolas" w:hAnsi="Consolas" w:cs="Consolas"/>
+          <w:color w:val="000000"/>
+          <w:sz w:val="32"/>
+          <w:szCs w:val="32"/>
+        </w:rPr>
+        <w:t xml:space="preserve">{ </w:t>
+      </w:r>
+      <w:r>
+        <w:rPr>
+          <w:rFonts w:ascii="Consolas" w:hAnsi="Consolas" w:cs="Consolas"/>
+          <w:color w:val="0000FF"/>
+          <w:sz w:val="32"/>
+          <w:szCs w:val="32"/>
+        </w:rPr>
+        <w:t>get</w:t>
+      </w:r>
+      <w:proofErr w:type="gramEnd"/>
+      <w:r>
+        <w:rPr>
+          <w:rFonts w:ascii="Consolas" w:hAnsi="Consolas" w:cs="Consolas"/>
+          <w:color w:val="000000"/>
+          <w:sz w:val="32"/>
+          <w:szCs w:val="32"/>
+        </w:rPr>
+        <w:t xml:space="preserve">; </w:t>
+      </w:r>
+      <w:r>
+        <w:rPr>
+          <w:rFonts w:ascii="Consolas" w:hAnsi="Consolas" w:cs="Consolas"/>
+          <w:color w:val="0000FF"/>
+          <w:sz w:val="32"/>
+          <w:szCs w:val="32"/>
+        </w:rPr>
+        <w:t>set</w:t>
+      </w:r>
+      <w:r>
+        <w:rPr>
+          <w:rFonts w:ascii="Consolas" w:hAnsi="Consolas" w:cs="Consolas"/>
+          <w:color w:val="000000"/>
+          <w:sz w:val="32"/>
+          <w:szCs w:val="32"/>
+        </w:rPr>
+        <w:t>;</w:t>
+      </w:r>
+      <w:r>
+        <w:rPr>
+          <w:rFonts w:ascii="Consolas" w:hAnsi="Consolas" w:cs="Consolas"/>
+          <w:color w:val="000000"/>
+          <w:sz w:val="32"/>
+          <w:szCs w:val="32"/>
+        </w:rPr>
+        <w:t>}</w:t>
+      </w:r>
+    </w:p>
+    <w:p>
+      <w:pPr>
+        <w:autoSpaceDE w:val="0"/>
+        <w:autoSpaceDN w:val="0"/>
+        <w:adjustRightInd w:val="0"/>
+        <w:spacing w:after="0" w:line="240" w:lineRule="auto"/>
+        <w:rPr>
+          <w:rFonts w:ascii="Consolas" w:hAnsi="Consolas" w:cs="Consolas"/>
+          <w:color w:val="000000"/>
+          <w:sz w:val="32"/>
+          <w:szCs w:val="32"/>
+        </w:rPr>
+      </w:pPr>
+      <w:r>
+        <w:rPr>
+          <w:rFonts w:ascii="Consolas" w:hAnsi="Consolas" w:cs="Consolas"/>
+          <w:color w:val="000000"/>
+          <w:sz w:val="32"/>
+          <w:szCs w:val="32"/>
+        </w:rPr>
+        <w:t xml:space="preserve">        </w:t>
+      </w:r>
+      <w:r>
+        <w:rPr>
+          <w:rFonts w:ascii="Consolas" w:hAnsi="Consolas" w:cs="Consolas"/>
+          <w:color w:val="0000FF"/>
+          <w:sz w:val="32"/>
+          <w:szCs w:val="32"/>
+        </w:rPr>
+        <w:t>public</w:t>
+      </w:r>
+      <w:r>
+        <w:rPr>
+          <w:rFonts w:ascii="Consolas" w:hAnsi="Consolas" w:cs="Consolas"/>
+          <w:color w:val="000000"/>
+          <w:sz w:val="32"/>
+          <w:szCs w:val="32"/>
+        </w:rPr>
+        <w:t xml:space="preserve"> DbSet&lt;Favourite&gt;Favourites {</w:t>
+      </w:r>
+      <w:r>
+        <w:rPr>
+          <w:rFonts w:ascii="Consolas" w:hAnsi="Consolas" w:cs="Consolas"/>
+          <w:color w:val="0000FF"/>
+          <w:sz w:val="32"/>
+          <w:szCs w:val="32"/>
+        </w:rPr>
+        <w:t>get</w:t>
+      </w:r>
+      <w:r>
+        <w:rPr>
+          <w:rFonts w:ascii="Consolas" w:hAnsi="Consolas" w:cs="Consolas"/>
+          <w:color w:val="000000"/>
+          <w:sz w:val="32"/>
+          <w:szCs w:val="32"/>
+        </w:rPr>
+        <w:t xml:space="preserve">; </w:t>
+      </w:r>
+      <w:r>
+        <w:rPr>
+          <w:rFonts w:ascii="Consolas" w:hAnsi="Consolas" w:cs="Consolas"/>
+          <w:color w:val="0000FF"/>
+          <w:sz w:val="32"/>
+          <w:szCs w:val="32"/>
+        </w:rPr>
+        <w:t>set</w:t>
+      </w:r>
+      <w:r>
+        <w:rPr>
+          <w:rFonts w:ascii="Consolas" w:hAnsi="Consolas" w:cs="Consolas"/>
+          <w:color w:val="000000"/>
+          <w:sz w:val="32"/>
+          <w:szCs w:val="32"/>
+        </w:rPr>
+        <w:t>;</w:t>
+      </w:r>
+      <w:r>
+        <w:rPr>
+          <w:rFonts w:ascii="Consolas" w:hAnsi="Consolas" w:cs="Consolas"/>
+          <w:color w:val="000000"/>
+          <w:sz w:val="32"/>
+          <w:szCs w:val="32"/>
+        </w:rPr>
+        <w:t>}</w:t>
+      </w:r>
+    </w:p>
+    <w:p>
+      <w:pPr>
+        <w:autoSpaceDE w:val="0"/>
+        <w:autoSpaceDN w:val="0"/>
+        <w:adjustRightInd w:val="0"/>
+        <w:spacing w:after="0" w:line="240" w:lineRule="auto"/>
+        <w:rPr>
+          <w:rFonts w:ascii="Consolas" w:hAnsi="Consolas" w:cs="Consolas"/>
+          <w:color w:val="000000"/>
+          <w:sz w:val="32"/>
+          <w:szCs w:val="32"/>
+        </w:rPr>
+      </w:pPr>
+      <w:r>
+        <w:rPr>
+          <w:rFonts w:ascii="Consolas" w:hAnsi="Consolas" w:cs="Consolas"/>
+          <w:color w:val="000000"/>
+          <w:sz w:val="32"/>
+          <w:szCs w:val="32"/>
+        </w:rPr>
+        <w:t xml:space="preserve">        </w:t>
+      </w:r>
+      <w:r>
+        <w:rPr>
+          <w:rFonts w:ascii="Consolas" w:hAnsi="Consolas" w:cs="Consolas"/>
+          <w:color w:val="0000FF"/>
+          <w:sz w:val="32"/>
+          <w:szCs w:val="32"/>
+        </w:rPr>
+        <w:t>public</w:t>
+      </w:r>
+      <w:r>
+        <w:rPr>
+          <w:rFonts w:ascii="Consolas" w:hAnsi="Consolas" w:cs="Consolas"/>
+          <w:color w:val="000000"/>
+          <w:sz w:val="32"/>
+          <w:szCs w:val="32"/>
+        </w:rPr>
+        <w:t xml:space="preserve"> DbSet&lt;Order&gt; Orders </w:t>
+      </w:r>
+      <w:proofErr w:type="gramStart"/>
+      <w:r>
+        <w:rPr>
+          <w:rFonts w:ascii="Consolas" w:hAnsi="Consolas" w:cs="Consolas"/>
+          <w:color w:val="000000"/>
+          <w:sz w:val="32"/>
+          <w:szCs w:val="32"/>
+        </w:rPr>
+        <w:t xml:space="preserve">{ </w:t>
+      </w:r>
+      <w:r>
+        <w:rPr>
+          <w:rFonts w:ascii="Consolas" w:hAnsi="Consolas" w:cs="Consolas"/>
+          <w:color w:val="0000FF"/>
+          <w:sz w:val="32"/>
+          <w:szCs w:val="32"/>
+        </w:rPr>
+        <w:t>get</w:t>
+      </w:r>
+      <w:proofErr w:type="gramEnd"/>
+      <w:r>
+        <w:rPr>
+          <w:rFonts w:ascii="Consolas" w:hAnsi="Consolas" w:cs="Consolas"/>
+          <w:color w:val="000000"/>
+          <w:sz w:val="32"/>
+          <w:szCs w:val="32"/>
+        </w:rPr>
+        <w:t xml:space="preserve">; </w:t>
+      </w:r>
+      <w:r>
+        <w:rPr>
+          <w:rFonts w:ascii="Consolas" w:hAnsi="Consolas" w:cs="Consolas"/>
+          <w:color w:val="0000FF"/>
+          <w:sz w:val="32"/>
+          <w:szCs w:val="32"/>
+        </w:rPr>
+        <w:t>set</w:t>
+      </w:r>
+      <w:r>
+        <w:rPr>
+          <w:rFonts w:ascii="Consolas" w:hAnsi="Consolas" w:cs="Consolas"/>
+          <w:color w:val="000000"/>
+          <w:sz w:val="32"/>
+          <w:szCs w:val="32"/>
+        </w:rPr>
+        <w:t>; }</w:t>
+      </w:r>
+    </w:p>
+    <w:p>
+      <w:pPr>
+        <w:autoSpaceDE w:val="0"/>
+        <w:autoSpaceDN w:val="0"/>
+        <w:adjustRightInd w:val="0"/>
+        <w:spacing w:after="0" w:line="240" w:lineRule="auto"/>
+        <w:rPr>
+          <w:rFonts w:ascii="Consolas" w:hAnsi="Consolas" w:cs="Consolas"/>
+          <w:color w:val="000000"/>
+          <w:sz w:val="32"/>
+          <w:szCs w:val="32"/>
+        </w:rPr>
+      </w:pPr>
+      <w:r>
+        <w:rPr>
+          <w:rFonts w:ascii="Consolas" w:hAnsi="Consolas" w:cs="Consolas"/>
+          <w:color w:val="000000"/>
+          <w:sz w:val="32"/>
+          <w:szCs w:val="32"/>
+        </w:rPr>
+        <w:t xml:space="preserve">        </w:t>
+      </w:r>
+      <w:r>
+        <w:rPr>
+          <w:rFonts w:ascii="Consolas" w:hAnsi="Consolas" w:cs="Consolas"/>
+          <w:color w:val="0000FF"/>
+          <w:sz w:val="32"/>
+          <w:szCs w:val="32"/>
+        </w:rPr>
+        <w:t>public</w:t>
+      </w:r>
+      <w:r>
+        <w:rPr>
+          <w:rFonts w:ascii="Consolas" w:hAnsi="Consolas" w:cs="Consolas"/>
+          <w:color w:val="000000"/>
+          <w:sz w:val="32"/>
+          <w:szCs w:val="32"/>
+        </w:rPr>
+        <w:t xml:space="preserve"> DbSet&lt;Product&gt; Products </w:t>
+      </w:r>
+      <w:proofErr w:type="gramStart"/>
+      <w:r>
+        <w:rPr>
+          <w:rFonts w:ascii="Consolas" w:hAnsi="Consolas" w:cs="Consolas"/>
+          <w:color w:val="000000"/>
+          <w:sz w:val="32"/>
+          <w:szCs w:val="32"/>
+        </w:rPr>
+        <w:t xml:space="preserve">{ </w:t>
+      </w:r>
+      <w:r>
+        <w:rPr>
+          <w:rFonts w:ascii="Consolas" w:hAnsi="Consolas" w:cs="Consolas"/>
+          <w:color w:val="0000FF"/>
+          <w:sz w:val="32"/>
+          <w:szCs w:val="32"/>
+        </w:rPr>
+        <w:t>get</w:t>
+      </w:r>
+      <w:proofErr w:type="gramEnd"/>
+      <w:r>
+        <w:rPr>
+          <w:rFonts w:ascii="Consolas" w:hAnsi="Consolas" w:cs="Consolas"/>
+          <w:color w:val="000000"/>
+          <w:sz w:val="32"/>
+          <w:szCs w:val="32"/>
+        </w:rPr>
+        <w:t xml:space="preserve">; </w:t>
+      </w:r>
+      <w:r>
+        <w:rPr>
+          <w:rFonts w:ascii="Consolas" w:hAnsi="Consolas" w:cs="Consolas"/>
+          <w:color w:val="0000FF"/>
+          <w:sz w:val="32"/>
+          <w:szCs w:val="32"/>
+        </w:rPr>
+        <w:t>set</w:t>
+      </w:r>
+      <w:r>
+        <w:rPr>
+          <w:rFonts w:ascii="Consolas" w:hAnsi="Consolas" w:cs="Consolas"/>
+          <w:color w:val="000000"/>
+          <w:sz w:val="32"/>
+          <w:szCs w:val="32"/>
+        </w:rPr>
+        <w:t>; }</w:t>
+      </w:r>
+    </w:p>
+    <w:p>
+      <w:pPr>
+        <w:autoSpaceDE w:val="0"/>
+        <w:autoSpaceDN w:val="0"/>
+        <w:adjustRightInd w:val="0"/>
+        <w:spacing w:after="0" w:line="240" w:lineRule="auto"/>
+        <w:rPr>
+          <w:rFonts w:ascii="Consolas" w:hAnsi="Consolas" w:cs="Consolas"/>
+          <w:color w:val="000000"/>
+          <w:sz w:val="32"/>
+          <w:szCs w:val="32"/>
+        </w:rPr>
+      </w:pPr>
+      <w:r>
+        <w:rPr>
+          <w:rFonts w:ascii="Consolas" w:hAnsi="Consolas" w:cs="Consolas"/>
+          <w:color w:val="000000"/>
+          <w:sz w:val="32"/>
+          <w:szCs w:val="32"/>
+        </w:rPr>
+        <w:t xml:space="preserve">        </w:t>
+      </w:r>
+      <w:r>
+        <w:rPr>
+          <w:rFonts w:ascii="Consolas" w:hAnsi="Consolas" w:cs="Consolas"/>
+          <w:color w:val="0000FF"/>
+          <w:sz w:val="32"/>
+          <w:szCs w:val="32"/>
+        </w:rPr>
+        <w:t>public</w:t>
+      </w:r>
+      <w:r>
+        <w:rPr>
+          <w:rFonts w:ascii="Consolas" w:hAnsi="Consolas" w:cs="Consolas"/>
+          <w:color w:val="000000"/>
+          <w:sz w:val="32"/>
+          <w:szCs w:val="32"/>
+        </w:rPr>
+        <w:t xml:space="preserve"> DbSet&lt;Role&gt; Roles </w:t>
+      </w:r>
+      <w:proofErr w:type="gramStart"/>
+      <w:r>
+        <w:rPr>
+          <w:rFonts w:ascii="Consolas" w:hAnsi="Consolas" w:cs="Consolas"/>
+          <w:color w:val="000000"/>
+          <w:sz w:val="32"/>
+          <w:szCs w:val="32"/>
+        </w:rPr>
+        <w:t xml:space="preserve">{ </w:t>
+      </w:r>
+      <w:r>
+        <w:rPr>
+          <w:rFonts w:ascii="Consolas" w:hAnsi="Consolas" w:cs="Consolas"/>
+          <w:color w:val="0000FF"/>
+          <w:sz w:val="32"/>
+          <w:szCs w:val="32"/>
+        </w:rPr>
+        <w:t>get</w:t>
+      </w:r>
+      <w:proofErr w:type="gramEnd"/>
+      <w:r>
+        <w:rPr>
+          <w:rFonts w:ascii="Consolas" w:hAnsi="Consolas" w:cs="Consolas"/>
+          <w:color w:val="000000"/>
+          <w:sz w:val="32"/>
+          <w:szCs w:val="32"/>
+        </w:rPr>
+        <w:t xml:space="preserve">; </w:t>
+      </w:r>
+      <w:r>
+        <w:rPr>
+          <w:rFonts w:ascii="Consolas" w:hAnsi="Consolas" w:cs="Consolas"/>
+          <w:color w:val="0000FF"/>
+          <w:sz w:val="32"/>
+          <w:szCs w:val="32"/>
+        </w:rPr>
+        <w:t>set</w:t>
+      </w:r>
+      <w:r>
+        <w:rPr>
+          <w:rFonts w:ascii="Consolas" w:hAnsi="Consolas" w:cs="Consolas"/>
+          <w:color w:val="000000"/>
+          <w:sz w:val="32"/>
+          <w:szCs w:val="32"/>
+        </w:rPr>
+        <w:t>; }</w:t>
+      </w:r>
+    </w:p>
+    <w:p>
+      <w:pPr>
+        <w:autoSpaceDE w:val="0"/>
+        <w:autoSpaceDN w:val="0"/>
+        <w:adjustRightInd w:val="0"/>
+        <w:spacing w:after="0" w:line="240" w:lineRule="auto"/>
+        <w:rPr>
+          <w:rFonts w:ascii="Consolas" w:hAnsi="Consolas" w:cs="Consolas"/>
+          <w:color w:val="000000"/>
+          <w:sz w:val="32"/>
+          <w:szCs w:val="32"/>
+        </w:rPr>
+      </w:pPr>
+      <w:r>
+        <w:rPr>
+          <w:rFonts w:ascii="Consolas" w:hAnsi="Consolas" w:cs="Consolas"/>
+          <w:color w:val="000000"/>
+          <w:sz w:val="32"/>
+          <w:szCs w:val="32"/>
+        </w:rPr>
+        <w:t xml:space="preserve">        </w:t>
+      </w:r>
+      <w:r>
+        <w:rPr>
+          <w:rFonts w:ascii="Consolas" w:hAnsi="Consolas" w:cs="Consolas"/>
+          <w:color w:val="0000FF"/>
+          <w:sz w:val="32"/>
+          <w:szCs w:val="32"/>
+        </w:rPr>
+        <w:t>public</w:t>
+      </w:r>
+      <w:r>
+        <w:rPr>
+          <w:rFonts w:ascii="Consolas" w:hAnsi="Consolas" w:cs="Consolas"/>
+          <w:color w:val="000000"/>
+          <w:sz w:val="32"/>
+          <w:szCs w:val="32"/>
+        </w:rPr>
+        <w:t xml:space="preserve"> DbSet&lt;User&gt; </w:t>
+      </w:r>
+      <w:proofErr w:type="gramStart"/>
+      <w:r>
+        <w:rPr>
+          <w:rFonts w:ascii="Consolas" w:hAnsi="Consolas" w:cs="Consolas"/>
+          <w:color w:val="000000"/>
+          <w:sz w:val="32"/>
+          <w:szCs w:val="32"/>
+        </w:rPr>
+        <w:t xml:space="preserve">User{ </w:t>
+      </w:r>
+      <w:r>
+        <w:rPr>
+          <w:rFonts w:ascii="Consolas" w:hAnsi="Consolas" w:cs="Consolas"/>
+          <w:color w:val="0000FF"/>
+          <w:sz w:val="32"/>
+          <w:szCs w:val="32"/>
+        </w:rPr>
+        <w:t>get</w:t>
+      </w:r>
+      <w:proofErr w:type="gramEnd"/>
+      <w:r>
+        <w:rPr>
+          <w:rFonts w:ascii="Consolas" w:hAnsi="Consolas" w:cs="Consolas"/>
+          <w:color w:val="000000"/>
+          <w:sz w:val="32"/>
+          <w:szCs w:val="32"/>
+        </w:rPr>
+        <w:t xml:space="preserve">; </w:t>
+      </w:r>
+      <w:r>
+        <w:rPr>
+          <w:rFonts w:ascii="Consolas" w:hAnsi="Consolas" w:cs="Consolas"/>
+          <w:color w:val="0000FF"/>
+          <w:sz w:val="32"/>
+          <w:szCs w:val="32"/>
+        </w:rPr>
+        <w:t>set</w:t>
+      </w:r>
+      <w:r>
+        <w:rPr>
+          <w:rFonts w:ascii="Consolas" w:hAnsi="Consolas" w:cs="Consolas"/>
+          <w:color w:val="000000"/>
+          <w:sz w:val="32"/>
+          <w:szCs w:val="32"/>
+        </w:rPr>
+        <w:t>; }</w:t>
+      </w:r>
+    </w:p>
+    <w:p>
+      <w:pPr>
+        <w:rPr>
+          <w:rFonts w:cstheme="minorHAnsi"/>
+          <w:color w:val="000000"/>
+          <w:sz w:val="32"/>
+          <w:szCs w:val="32"/>
+          <w:lang w:val="en-US"/>
+        </w:rPr>
+      </w:pPr>
+      <w:r>
+        <w:rPr>
+          <w:rFonts w:ascii="Consolas" w:hAnsi="Consolas" w:cs="Consolas"/>
+          <w:color w:val="000000"/>
+          <w:sz w:val="32"/>
+          <w:szCs w:val="32"/>
+        </w:rPr>
+        <w:t xml:space="preserve">    }</w:t>
+      </w:r>
+    </w:p>
+    <w:p>
+      <w:pPr>
+        <w:rPr>
+          <w:rFonts w:cstheme="minorHAnsi"/>
+          <w:color w:val="000000"/>
+          <w:sz w:val="32"/>
+          <w:szCs w:val="32"/>
+          <w:lang w:val="en-US"/>
+        </w:rPr>
+      </w:pPr>
+      <w:r>
+        <w:rPr>
+          <w:rFonts w:cstheme="minorHAnsi"/>
+          <w:sz w:val="32"/>
+          <w:szCs w:val="32"/>
+          <w:shd w:val="clear" w:color="auto" w:fill="FFFFFF"/>
+          <w:lang w:val="en-US"/>
+        </w:rPr>
+        <w:t>We then pass DbContextOptions to the base class(DbContext) to do any kind of task with the database.</w:t>
+      </w:r>
+      <w:r>
+        <w:rPr>
+          <w:rFonts w:cstheme="minorHAnsi"/>
+          <w:color w:val="000000"/>
+          <w:sz w:val="32"/>
+          <w:szCs w:val="32"/>
+          <w:lang w:val="en-US"/>
+        </w:rPr>
+        <w:tab/>
+      </w:r>
+      <w:r>
+        <w:rPr>
+          <w:rFonts w:cstheme="minorHAnsi"/>
+          <w:color w:val="000000"/>
+          <w:sz w:val="32"/>
+          <w:szCs w:val="32"/>
+          <w:lang w:val="en-US"/>
+        </w:rPr>
+        <w:tab/>
+      </w:r>
+    </w:p>
+    <w:p>
+      <w:pPr>
+        <w:rPr>
+          <w:rFonts w:cstheme="minorHAnsi"/>
+          <w:color w:val="000000"/>
+          <w:sz w:val="32"/>
+          <w:szCs w:val="32"/>
+          <w:lang w:val="en-US"/>
+        </w:rPr>
+      </w:pPr>
+      <w:r>
+        <w:rPr>
+          <w:rFonts w:cstheme="minorHAnsi"/>
+          <w:color w:val="000000"/>
+          <w:sz w:val="32"/>
+          <w:szCs w:val="32"/>
+          <w:lang w:val="en-US"/>
+        </w:rPr>
+        <w:t xml:space="preserve">DbSets are our tables. If we want a many-to-many </w:t>
+      </w:r>
+      <w:proofErr w:type="gramStart"/>
+      <w:r>
+        <w:rPr>
+          <w:rFonts w:cstheme="minorHAnsi"/>
+          <w:color w:val="000000"/>
+          <w:sz w:val="32"/>
+          <w:szCs w:val="32"/>
+          <w:lang w:val="en-US"/>
+        </w:rPr>
+        <w:t>relationship</w:t>
+      </w:r>
+      <w:proofErr w:type="gramEnd"/>
+      <w:r>
+        <w:rPr>
+          <w:rFonts w:cstheme="minorHAnsi"/>
+          <w:color w:val="000000"/>
+          <w:sz w:val="32"/>
+          <w:szCs w:val="32"/>
+          <w:lang w:val="en-US"/>
+        </w:rPr>
+        <w:t xml:space="preserve"> then we just create two ICollections (Lists) of each other in them. For example:</w:t>
+      </w:r>
+    </w:p>
+    <w:p>
+      <w:pPr>
+        <w:autoSpaceDE w:val="0"/>
+        <w:autoSpaceDN w:val="0"/>
+        <w:adjustRightInd w:val="0"/>
+        <w:spacing w:after="0" w:line="240" w:lineRule="auto"/>
+        <w:rPr>
+          <w:rFonts w:ascii="Consolas" w:hAnsi="Consolas" w:cs="Consolas"/>
+          <w:color w:val="000000"/>
+          <w:sz w:val="32"/>
+          <w:szCs w:val="32"/>
+        </w:rPr>
+      </w:pPr>
+      <w:r>
+        <w:rPr>
+          <w:rFonts w:ascii="Consolas" w:hAnsi="Consolas" w:cs="Consolas"/>
+          <w:color w:val="000000"/>
+          <w:sz w:val="19"/>
+          <w:szCs w:val="19"/>
+        </w:rPr>
+        <w:t xml:space="preserve"> </w:t>
+      </w:r>
+      <w:r>
+        <w:rPr>
+          <w:rFonts w:ascii="Consolas" w:hAnsi="Consolas" w:cs="Consolas"/>
+          <w:color w:val="000000"/>
+          <w:sz w:val="32"/>
+          <w:szCs w:val="32"/>
+        </w:rPr>
+        <w:t xml:space="preserve">  </w:t>
+      </w:r>
+      <w:r>
+        <w:rPr>
+          <w:rFonts w:ascii="Consolas" w:hAnsi="Consolas" w:cs="Consolas"/>
+          <w:color w:val="0000FF"/>
+          <w:sz w:val="32"/>
+          <w:szCs w:val="32"/>
+        </w:rPr>
+        <w:t>public</w:t>
+      </w:r>
+      <w:r>
+        <w:rPr>
+          <w:rFonts w:ascii="Consolas" w:hAnsi="Consolas" w:cs="Consolas"/>
+          <w:color w:val="000000"/>
+          <w:sz w:val="32"/>
+          <w:szCs w:val="32"/>
+        </w:rPr>
+        <w:t xml:space="preserve"> </w:t>
+      </w:r>
+      <w:r>
+        <w:rPr>
+          <w:rFonts w:ascii="Consolas" w:hAnsi="Consolas" w:cs="Consolas"/>
+          <w:color w:val="0000FF"/>
+          <w:sz w:val="32"/>
+          <w:szCs w:val="32"/>
+        </w:rPr>
+        <w:t>class</w:t>
+      </w:r>
+      <w:r>
+        <w:rPr>
+          <w:rFonts w:ascii="Consolas" w:hAnsi="Consolas" w:cs="Consolas"/>
+          <w:color w:val="000000"/>
+          <w:sz w:val="32"/>
+          <w:szCs w:val="32"/>
+        </w:rPr>
+        <w:t xml:space="preserve"> </w:t>
+      </w:r>
+      <w:r>
+        <w:rPr>
+          <w:rFonts w:ascii="Consolas" w:hAnsi="Consolas" w:cs="Consolas"/>
+          <w:color w:val="2B91AF"/>
+          <w:sz w:val="32"/>
+          <w:szCs w:val="32"/>
+        </w:rPr>
+        <w:t>Product</w:t>
+      </w:r>
+    </w:p>
+    <w:p>
+      <w:pPr>
+        <w:autoSpaceDE w:val="0"/>
+        <w:autoSpaceDN w:val="0"/>
+        <w:adjustRightInd w:val="0"/>
+        <w:spacing w:after="0" w:line="240" w:lineRule="auto"/>
+        <w:rPr>
+          <w:rFonts w:ascii="Consolas" w:hAnsi="Consolas" w:cs="Consolas"/>
+          <w:color w:val="000000"/>
+          <w:sz w:val="32"/>
+          <w:szCs w:val="32"/>
+        </w:rPr>
+      </w:pPr>
+      <w:r>
+        <w:rPr>
+          <w:rFonts w:ascii="Consolas" w:hAnsi="Consolas" w:cs="Consolas"/>
+          <w:color w:val="000000"/>
+          <w:sz w:val="32"/>
+          <w:szCs w:val="32"/>
+        </w:rPr>
+        <w:t xml:space="preserve">    {</w:t>
+      </w:r>
+    </w:p>
+    <w:p>
+      <w:pPr>
+        <w:autoSpaceDE w:val="0"/>
+        <w:autoSpaceDN w:val="0"/>
+        <w:adjustRightInd w:val="0"/>
+        <w:spacing w:after="0" w:line="240" w:lineRule="auto"/>
+        <w:rPr>
+          <w:rFonts w:ascii="Consolas" w:hAnsi="Consolas" w:cs="Consolas"/>
+          <w:color w:val="000000"/>
+          <w:sz w:val="32"/>
+          <w:szCs w:val="32"/>
+        </w:rPr>
+      </w:pPr>
+      <w:r>
+        <w:rPr>
+          <w:rFonts w:ascii="Consolas" w:hAnsi="Consolas" w:cs="Consolas"/>
+          <w:color w:val="000000"/>
+          <w:sz w:val="32"/>
+          <w:szCs w:val="32"/>
+        </w:rPr>
+        <w:t xml:space="preserve">        </w:t>
+      </w:r>
+      <w:r>
+        <w:rPr>
+          <w:rFonts w:ascii="Consolas" w:hAnsi="Consolas" w:cs="Consolas"/>
+          <w:color w:val="0000FF"/>
+          <w:sz w:val="32"/>
+          <w:szCs w:val="32"/>
+        </w:rPr>
+        <w:t>public</w:t>
+      </w:r>
+      <w:r>
+        <w:rPr>
+          <w:rFonts w:ascii="Consolas" w:hAnsi="Consolas" w:cs="Consolas"/>
+          <w:color w:val="000000"/>
+          <w:sz w:val="32"/>
+          <w:szCs w:val="32"/>
+        </w:rPr>
+        <w:t xml:space="preserve"> List&lt;Basket&gt; Baskets </w:t>
+      </w:r>
+      <w:proofErr w:type="gramStart"/>
+      <w:r>
+        <w:rPr>
+          <w:rFonts w:ascii="Consolas" w:hAnsi="Consolas" w:cs="Consolas"/>
+          <w:color w:val="000000"/>
+          <w:sz w:val="32"/>
+          <w:szCs w:val="32"/>
+        </w:rPr>
+        <w:t xml:space="preserve">{ </w:t>
+      </w:r>
+      <w:r>
+        <w:rPr>
+          <w:rFonts w:ascii="Consolas" w:hAnsi="Consolas" w:cs="Consolas"/>
+          <w:color w:val="0000FF"/>
+          <w:sz w:val="32"/>
+          <w:szCs w:val="32"/>
+        </w:rPr>
+        <w:t>get</w:t>
+      </w:r>
+      <w:proofErr w:type="gramEnd"/>
+      <w:r>
+        <w:rPr>
+          <w:rFonts w:ascii="Consolas" w:hAnsi="Consolas" w:cs="Consolas"/>
+          <w:color w:val="000000"/>
+          <w:sz w:val="32"/>
+          <w:szCs w:val="32"/>
+        </w:rPr>
+        <w:t xml:space="preserve">; </w:t>
+      </w:r>
+      <w:r>
+        <w:rPr>
+          <w:rFonts w:ascii="Consolas" w:hAnsi="Consolas" w:cs="Consolas"/>
+          <w:color w:val="0000FF"/>
+          <w:sz w:val="32"/>
+          <w:szCs w:val="32"/>
+        </w:rPr>
+        <w:t>set</w:t>
+      </w:r>
+      <w:r>
+        <w:rPr>
+          <w:rFonts w:ascii="Consolas" w:hAnsi="Consolas" w:cs="Consolas"/>
+          <w:color w:val="000000"/>
+          <w:sz w:val="32"/>
+          <w:szCs w:val="32"/>
+        </w:rPr>
+        <w:t>; }</w:t>
+      </w:r>
+    </w:p>
+    <w:p>
+      <w:pPr>
+        <w:rPr>
+          <w:rFonts w:ascii="Consolas" w:hAnsi="Consolas" w:cs="Consolas"/>
+          <w:color w:val="000000"/>
+          <w:sz w:val="32"/>
+          <w:szCs w:val="32"/>
+        </w:rPr>
+      </w:pPr>
+      <w:r>
+        <w:rPr>
+          <w:rFonts w:ascii="Consolas" w:hAnsi="Consolas" w:cs="Consolas"/>
+          <w:color w:val="000000"/>
+          <w:sz w:val="32"/>
+          <w:szCs w:val="32"/>
+        </w:rPr>
+        <w:t xml:space="preserve">    }</w:t>
+      </w:r>
+    </w:p>
+    <w:p>
+      <w:pPr>
+        <w:autoSpaceDE w:val="0"/>
+        <w:autoSpaceDN w:val="0"/>
+        <w:adjustRightInd w:val="0"/>
+        <w:spacing w:after="0" w:line="240" w:lineRule="auto"/>
+        <w:rPr>
+          <w:rFonts w:ascii="Consolas" w:hAnsi="Consolas" w:cs="Consolas"/>
+          <w:color w:val="000000"/>
+          <w:sz w:val="32"/>
+          <w:szCs w:val="32"/>
+        </w:rPr>
+      </w:pPr>
+      <w:r>
+        <w:rPr>
+          <w:rFonts w:ascii="Consolas" w:hAnsi="Consolas" w:cs="Consolas"/>
+          <w:color w:val="0000FF"/>
+          <w:sz w:val="32"/>
+          <w:szCs w:val="32"/>
+        </w:rPr>
+        <w:t>public</w:t>
+      </w:r>
+      <w:r>
+        <w:rPr>
+          <w:rFonts w:ascii="Consolas" w:hAnsi="Consolas" w:cs="Consolas"/>
+          <w:color w:val="000000"/>
+          <w:sz w:val="32"/>
+          <w:szCs w:val="32"/>
+        </w:rPr>
+        <w:t xml:space="preserve"> </w:t>
+      </w:r>
+      <w:r>
+        <w:rPr>
+          <w:rFonts w:ascii="Consolas" w:hAnsi="Consolas" w:cs="Consolas"/>
+          <w:color w:val="0000FF"/>
+          <w:sz w:val="32"/>
+          <w:szCs w:val="32"/>
+        </w:rPr>
+        <w:t>class</w:t>
+      </w:r>
+      <w:r>
+        <w:rPr>
+          <w:rFonts w:ascii="Consolas" w:hAnsi="Consolas" w:cs="Consolas"/>
+          <w:color w:val="000000"/>
+          <w:sz w:val="32"/>
+          <w:szCs w:val="32"/>
+        </w:rPr>
+        <w:t xml:space="preserve"> </w:t>
+      </w:r>
+      <w:r>
+        <w:rPr>
+          <w:rFonts w:ascii="Consolas" w:hAnsi="Consolas" w:cs="Consolas"/>
+          <w:color w:val="2B91AF"/>
+          <w:sz w:val="32"/>
+          <w:szCs w:val="32"/>
+        </w:rPr>
+        <w:t>Basket</w:t>
+      </w:r>
+    </w:p>
+    <w:p>
+      <w:pPr>
+        <w:autoSpaceDE w:val="0"/>
+        <w:autoSpaceDN w:val="0"/>
+        <w:adjustRightInd w:val="0"/>
+        <w:spacing w:after="0" w:line="240" w:lineRule="auto"/>
+        <w:rPr>
+          <w:rFonts w:ascii="Consolas" w:hAnsi="Consolas" w:cs="Consolas"/>
+          <w:color w:val="000000"/>
+          <w:sz w:val="32"/>
+          <w:szCs w:val="32"/>
+        </w:rPr>
+      </w:pPr>
+      <w:r>
+        <w:rPr>
+          <w:rFonts w:ascii="Consolas" w:hAnsi="Consolas" w:cs="Consolas"/>
+          <w:color w:val="000000"/>
+          <w:sz w:val="32"/>
+          <w:szCs w:val="32"/>
+        </w:rPr>
+        <w:t xml:space="preserve">    {</w:t>
+      </w:r>
+    </w:p>
+    <w:p>
+      <w:pPr>
+        <w:autoSpaceDE w:val="0"/>
+        <w:autoSpaceDN w:val="0"/>
+        <w:adjustRightInd w:val="0"/>
+        <w:spacing w:after="0" w:line="240" w:lineRule="auto"/>
+        <w:rPr>
+          <w:rFonts w:ascii="Consolas" w:hAnsi="Consolas" w:cs="Consolas"/>
+          <w:color w:val="000000"/>
+          <w:sz w:val="32"/>
+          <w:szCs w:val="32"/>
+        </w:rPr>
+      </w:pPr>
+      <w:r>
+        <w:rPr>
+          <w:rFonts w:ascii="Consolas" w:hAnsi="Consolas" w:cs="Consolas"/>
+          <w:color w:val="000000"/>
+          <w:sz w:val="32"/>
+          <w:szCs w:val="32"/>
+        </w:rPr>
+        <w:t xml:space="preserve">        </w:t>
+      </w:r>
+      <w:r>
+        <w:rPr>
+          <w:rFonts w:ascii="Consolas" w:hAnsi="Consolas" w:cs="Consolas"/>
+          <w:color w:val="0000FF"/>
+          <w:sz w:val="32"/>
+          <w:szCs w:val="32"/>
+        </w:rPr>
+        <w:t>public</w:t>
+      </w:r>
+      <w:r>
+        <w:rPr>
+          <w:rFonts w:ascii="Consolas" w:hAnsi="Consolas" w:cs="Consolas"/>
+          <w:color w:val="000000"/>
+          <w:sz w:val="32"/>
+          <w:szCs w:val="32"/>
+        </w:rPr>
+        <w:t xml:space="preserve"> List&lt;Product&gt; Products </w:t>
+      </w:r>
+      <w:proofErr w:type="gramStart"/>
+      <w:r>
+        <w:rPr>
+          <w:rFonts w:ascii="Consolas" w:hAnsi="Consolas" w:cs="Consolas"/>
+          <w:color w:val="000000"/>
+          <w:sz w:val="32"/>
+          <w:szCs w:val="32"/>
+        </w:rPr>
+        <w:t xml:space="preserve">{ </w:t>
+      </w:r>
+      <w:r>
+        <w:rPr>
+          <w:rFonts w:ascii="Consolas" w:hAnsi="Consolas" w:cs="Consolas"/>
+          <w:color w:val="0000FF"/>
+          <w:sz w:val="32"/>
+          <w:szCs w:val="32"/>
+        </w:rPr>
+        <w:t>get</w:t>
+      </w:r>
+      <w:proofErr w:type="gramEnd"/>
+      <w:r>
+        <w:rPr>
+          <w:rFonts w:ascii="Consolas" w:hAnsi="Consolas" w:cs="Consolas"/>
+          <w:color w:val="000000"/>
+          <w:sz w:val="32"/>
+          <w:szCs w:val="32"/>
+        </w:rPr>
+        <w:t xml:space="preserve">; </w:t>
+      </w:r>
+      <w:r>
+        <w:rPr>
+          <w:rFonts w:ascii="Consolas" w:hAnsi="Consolas" w:cs="Consolas"/>
+          <w:color w:val="0000FF"/>
+          <w:sz w:val="32"/>
+          <w:szCs w:val="32"/>
+        </w:rPr>
+        <w:t>set</w:t>
+      </w:r>
+      <w:r>
+        <w:rPr>
+          <w:rFonts w:ascii="Consolas" w:hAnsi="Consolas" w:cs="Consolas"/>
+          <w:color w:val="000000"/>
+          <w:sz w:val="32"/>
+          <w:szCs w:val="32"/>
+        </w:rPr>
+        <w:t>; }</w:t>
+      </w:r>
+    </w:p>
+    <w:p>
+      <w:pPr>
+        <w:autoSpaceDE w:val="0"/>
+        <w:autoSpaceDN w:val="0"/>
+        <w:adjustRightInd w:val="0"/>
+        <w:spacing w:after="0" w:line="240" w:lineRule="auto"/>
+        <w:rPr>
+          <w:rFonts w:ascii="Consolas" w:hAnsi="Consolas" w:cs="Consolas"/>
+          <w:color w:val="000000"/>
+          <w:sz w:val="32"/>
+          <w:szCs w:val="32"/>
+        </w:rPr>
+      </w:pPr>
+      <w:r>
+        <w:rPr>
+          <w:rFonts w:ascii="Consolas" w:hAnsi="Consolas" w:cs="Consolas"/>
+          <w:color w:val="000000"/>
+          <w:sz w:val="32"/>
+          <w:szCs w:val="32"/>
+        </w:rPr>
+        <w:lastRenderedPageBreak/>
+        <w:t xml:space="preserve">        [Required] </w:t>
+      </w:r>
+      <w:r>
+        <w:rPr>
+          <w:rFonts w:ascii="Consolas" w:hAnsi="Consolas" w:cs="Consolas"/>
+          <w:color w:val="008000"/>
+          <w:sz w:val="32"/>
+          <w:szCs w:val="32"/>
+        </w:rPr>
+        <w:t>// A Basket may not have orders but it must always have a customer</w:t>
+      </w:r>
+    </w:p>
+    <w:p>
+      <w:pPr>
+        <w:autoSpaceDE w:val="0"/>
+        <w:autoSpaceDN w:val="0"/>
+        <w:adjustRightInd w:val="0"/>
+        <w:spacing w:after="0" w:line="240" w:lineRule="auto"/>
+        <w:rPr>
+          <w:rFonts w:ascii="Consolas" w:hAnsi="Consolas" w:cs="Consolas"/>
+          <w:color w:val="000000"/>
+          <w:sz w:val="32"/>
+          <w:szCs w:val="32"/>
+        </w:rPr>
+      </w:pPr>
+      <w:r>
+        <w:rPr>
+          <w:rFonts w:ascii="Consolas" w:hAnsi="Consolas" w:cs="Consolas"/>
+          <w:color w:val="000000"/>
+          <w:sz w:val="32"/>
+          <w:szCs w:val="32"/>
+        </w:rPr>
+        <w:t xml:space="preserve">        </w:t>
+      </w:r>
+      <w:r>
+        <w:rPr>
+          <w:rFonts w:ascii="Consolas" w:hAnsi="Consolas" w:cs="Consolas"/>
+          <w:color w:val="0000FF"/>
+          <w:sz w:val="32"/>
+          <w:szCs w:val="32"/>
+        </w:rPr>
+        <w:t>public</w:t>
+      </w:r>
+      <w:r>
+        <w:rPr>
+          <w:rFonts w:ascii="Consolas" w:hAnsi="Consolas" w:cs="Consolas"/>
+          <w:color w:val="000000"/>
+          <w:sz w:val="32"/>
+          <w:szCs w:val="32"/>
+        </w:rPr>
+        <w:t xml:space="preserve"> User User </w:t>
+      </w:r>
+      <w:proofErr w:type="gramStart"/>
+      <w:r>
+        <w:rPr>
+          <w:rFonts w:ascii="Consolas" w:hAnsi="Consolas" w:cs="Consolas"/>
+          <w:color w:val="000000"/>
+          <w:sz w:val="32"/>
+          <w:szCs w:val="32"/>
+        </w:rPr>
+        <w:t xml:space="preserve">{ </w:t>
+      </w:r>
+      <w:r>
+        <w:rPr>
+          <w:rFonts w:ascii="Consolas" w:hAnsi="Consolas" w:cs="Consolas"/>
+          <w:color w:val="0000FF"/>
+          <w:sz w:val="32"/>
+          <w:szCs w:val="32"/>
+        </w:rPr>
+        <w:t>get</w:t>
+      </w:r>
+      <w:proofErr w:type="gramEnd"/>
+      <w:r>
+        <w:rPr>
+          <w:rFonts w:ascii="Consolas" w:hAnsi="Consolas" w:cs="Consolas"/>
+          <w:color w:val="000000"/>
+          <w:sz w:val="32"/>
+          <w:szCs w:val="32"/>
+        </w:rPr>
+        <w:t xml:space="preserve">; </w:t>
+      </w:r>
+      <w:r>
+        <w:rPr>
+          <w:rFonts w:ascii="Consolas" w:hAnsi="Consolas" w:cs="Consolas"/>
+          <w:color w:val="0000FF"/>
+          <w:sz w:val="32"/>
+          <w:szCs w:val="32"/>
+        </w:rPr>
+        <w:t>set</w:t>
+      </w:r>
+      <w:r>
+        <w:rPr>
+          <w:rFonts w:ascii="Consolas" w:hAnsi="Consolas" w:cs="Consolas"/>
+          <w:color w:val="000000"/>
+          <w:sz w:val="32"/>
+          <w:szCs w:val="32"/>
+        </w:rPr>
+        <w:t>; }</w:t>
+      </w:r>
+    </w:p>
+    <w:p>
+      <w:pPr>
+        <w:rPr>
+          <w:rFonts w:ascii="Consolas" w:hAnsi="Consolas" w:cs="Consolas"/>
+          <w:color w:val="000000"/>
+          <w:sz w:val="32"/>
+          <w:szCs w:val="32"/>
+        </w:rPr>
+      </w:pPr>
+      <w:r>
+        <w:rPr>
+          <w:rFonts w:ascii="Consolas" w:hAnsi="Consolas" w:cs="Consolas"/>
+          <w:color w:val="000000"/>
+          <w:sz w:val="32"/>
+          <w:szCs w:val="32"/>
+        </w:rPr>
+        <w:t xml:space="preserve">    }</w:t>
+      </w:r>
+    </w:p>
+    <w:p>
+      <w:pPr>
+        <w:rPr>
+          <w:rFonts w:cstheme="minorHAnsi"/>
+          <w:color w:val="000000"/>
+          <w:sz w:val="32"/>
+          <w:szCs w:val="32"/>
+          <w:lang w:val="en-US"/>
+        </w:rPr>
+      </w:pPr>
+      <w:r>
+        <w:rPr>
+          <w:rFonts w:cstheme="minorHAnsi"/>
+          <w:color w:val="000000"/>
+          <w:sz w:val="32"/>
+          <w:szCs w:val="32"/>
+          <w:lang w:val="en-US"/>
+        </w:rPr>
+        <w:t xml:space="preserve">There are some constraints that EF does it by default and if we don’t want that then  </w:t>
+      </w:r>
+      <w:r>
+        <w:rPr>
+          <w:rFonts w:cstheme="minorHAnsi"/>
+          <w:color w:val="000000"/>
+          <w:sz w:val="32"/>
+          <w:szCs w:val="32"/>
+          <w:lang w:val="en-US"/>
+        </w:rPr>
+        <w:sym w:font="Wingdings" w:char="F0E0"/>
+      </w:r>
+    </w:p>
+    <w:p>
+      <w:pPr>
+        <w:rPr>
+          <w:rFonts w:ascii="Consolas" w:hAnsi="Consolas"/>
+          <w:color w:val="171717"/>
+          <w:sz w:val="32"/>
+          <w:szCs w:val="32"/>
+          <w:shd w:val="clear" w:color="auto" w:fill="FFF4CE"/>
+        </w:rPr>
+      </w:pPr>
+      <w:r>
+        <w:rPr>
+          <w:rFonts w:ascii="Consolas" w:hAnsi="Consolas"/>
+          <w:color w:val="171717"/>
+          <w:sz w:val="32"/>
+          <w:szCs w:val="32"/>
+          <w:shd w:val="clear" w:color="auto" w:fill="FFF4CE"/>
+        </w:rPr>
+        <w:t>[</w:t>
+      </w:r>
+      <w:proofErr w:type="gramStart"/>
+      <w:r>
+        <w:rPr>
+          <w:rStyle w:val="hljs-meta"/>
+          <w:rFonts w:ascii="Consolas" w:hAnsi="Consolas"/>
+          <w:color w:val="006881"/>
+          <w:sz w:val="32"/>
+          <w:szCs w:val="32"/>
+        </w:rPr>
+        <w:t>Column(</w:t>
+      </w:r>
+      <w:proofErr w:type="gramEnd"/>
+      <w:r>
+        <w:rPr>
+          <w:rStyle w:val="hljs-meta"/>
+          <w:rFonts w:ascii="Consolas" w:hAnsi="Consolas"/>
+          <w:color w:val="006881"/>
+          <w:sz w:val="32"/>
+          <w:szCs w:val="32"/>
+        </w:rPr>
+        <w:t xml:space="preserve">TypeName = </w:t>
+      </w:r>
+      <w:r>
+        <w:rPr>
+          <w:rStyle w:val="hljs-string"/>
+          <w:rFonts w:ascii="Consolas" w:hAnsi="Consolas"/>
+          <w:color w:val="A31515"/>
+          <w:sz w:val="32"/>
+          <w:szCs w:val="32"/>
+        </w:rPr>
+        <w:t>"varchar(200)"</w:t>
+      </w:r>
+      <w:r>
+        <w:rPr>
+          <w:rStyle w:val="hljs-meta"/>
+          <w:rFonts w:ascii="Consolas" w:hAnsi="Consolas"/>
+          <w:color w:val="006881"/>
+          <w:sz w:val="32"/>
+          <w:szCs w:val="32"/>
+        </w:rPr>
+        <w:t>)</w:t>
+      </w:r>
+      <w:r>
+        <w:rPr>
+          <w:rFonts w:ascii="Consolas" w:hAnsi="Consolas"/>
+          <w:color w:val="171717"/>
+          <w:sz w:val="32"/>
+          <w:szCs w:val="32"/>
+          <w:shd w:val="clear" w:color="auto" w:fill="FFF4CE"/>
+        </w:rPr>
+        <w:t>]</w:t>
+      </w:r>
+    </w:p>
+    <w:p>
+      <w:pPr>
+        <w:rPr>
+          <w:rFonts w:cstheme="minorHAnsi"/>
+          <w:color w:val="000000"/>
+          <w:sz w:val="32"/>
+          <w:szCs w:val="32"/>
+          <w:lang w:val="en-US"/>
+        </w:rPr>
+      </w:pPr>
+      <w:r>
+        <w:rPr>
+          <w:rFonts w:cstheme="minorHAnsi"/>
+          <w:color w:val="000000"/>
+          <w:sz w:val="32"/>
+          <w:szCs w:val="32"/>
+          <w:lang w:val="en-US"/>
+        </w:rPr>
+        <w:t>We add to the top of the property or [Required], [</w:t>
+      </w:r>
+      <w:proofErr w:type="gramStart"/>
+      <w:r>
+        <w:rPr>
+          <w:rFonts w:cstheme="minorHAnsi"/>
+          <w:color w:val="000000"/>
+          <w:sz w:val="32"/>
+          <w:szCs w:val="32"/>
+          <w:lang w:val="en-US"/>
+        </w:rPr>
+        <w:t>MaxLength(</w:t>
+      </w:r>
+      <w:proofErr w:type="gramEnd"/>
+      <w:r>
+        <w:rPr>
+          <w:rFonts w:cstheme="minorHAnsi"/>
+          <w:color w:val="000000"/>
+          <w:sz w:val="32"/>
+          <w:szCs w:val="32"/>
+          <w:lang w:val="en-US"/>
+        </w:rPr>
+        <w:t>20)]</w:t>
+      </w:r>
+    </w:p>
+    <w:p>
+      <w:pPr>
+        <w:rPr>
+          <w:rFonts w:cstheme="minorHAnsi"/>
+          <w:color w:val="000000"/>
+          <w:sz w:val="32"/>
+          <w:szCs w:val="32"/>
+          <w:lang w:val="en-US"/>
+        </w:rPr>
+      </w:pPr>
+      <w:r>
+        <w:rPr>
+          <w:rFonts w:cstheme="minorHAnsi"/>
+          <w:color w:val="000000"/>
+          <w:sz w:val="32"/>
+          <w:szCs w:val="32"/>
+          <w:lang w:val="en-US"/>
+        </w:rPr>
+        <w:t xml:space="preserve">Lastly, in our Startup class, in order for us to interact with our </w:t>
+      </w:r>
+      <w:proofErr w:type="gramStart"/>
+      <w:r>
+        <w:rPr>
+          <w:rFonts w:cstheme="minorHAnsi"/>
+          <w:color w:val="000000"/>
+          <w:sz w:val="32"/>
+          <w:szCs w:val="32"/>
+          <w:lang w:val="en-US"/>
+        </w:rPr>
+        <w:t>appsetting.json</w:t>
+      </w:r>
+      <w:proofErr w:type="gramEnd"/>
+      <w:r>
+        <w:rPr>
+          <w:rFonts w:cstheme="minorHAnsi"/>
+          <w:color w:val="000000"/>
+          <w:sz w:val="32"/>
+          <w:szCs w:val="32"/>
+          <w:lang w:val="en-US"/>
+        </w:rPr>
+        <w:t xml:space="preserve"> file ,which we need to get the ConnectionString, we need to add a IConfiguration property ,which is in </w:t>
+      </w:r>
+      <w:r>
+        <w:rPr>
+          <w:rFonts w:ascii="Consolas" w:hAnsi="Consolas" w:cs="Consolas"/>
+          <w:color w:val="000000"/>
+          <w:sz w:val="32"/>
+          <w:szCs w:val="32"/>
+        </w:rPr>
+        <w:t>Mic</w:t>
+      </w:r>
+      <w:r>
+        <w:rPr>
+          <w:rFonts w:ascii="Consolas" w:hAnsi="Consolas" w:cs="Consolas"/>
+          <w:color w:val="000000"/>
+          <w:sz w:val="32"/>
+          <w:szCs w:val="32"/>
+        </w:rPr>
+        <w:t xml:space="preserve">rosoft.Extensions.Configuration </w:t>
+      </w:r>
+      <w:r>
+        <w:rPr>
+          <w:rFonts w:cstheme="minorHAnsi"/>
+          <w:color w:val="000000"/>
+          <w:sz w:val="32"/>
+          <w:szCs w:val="32"/>
+          <w:lang w:val="en-US"/>
+        </w:rPr>
+        <w:t>namespace, to inject it to our Startup class so that it is available everywhere.</w:t>
+      </w:r>
+    </w:p>
+    <w:p>
+      <w:pPr>
+        <w:autoSpaceDE w:val="0"/>
+        <w:autoSpaceDN w:val="0"/>
+        <w:adjustRightInd w:val="0"/>
+        <w:spacing w:after="0" w:line="240" w:lineRule="auto"/>
+        <w:rPr>
+          <w:rFonts w:ascii="Consolas" w:hAnsi="Consolas" w:cs="Consolas"/>
+          <w:color w:val="000000"/>
+          <w:sz w:val="32"/>
+          <w:szCs w:val="32"/>
+        </w:rPr>
+      </w:pPr>
+      <w:r>
+        <w:rPr>
+          <w:rFonts w:ascii="Consolas" w:hAnsi="Consolas" w:cs="Consolas"/>
+          <w:color w:val="0000FF"/>
+          <w:sz w:val="32"/>
+          <w:szCs w:val="32"/>
+        </w:rPr>
+        <w:t>private</w:t>
+      </w:r>
+      <w:r>
+        <w:rPr>
+          <w:rFonts w:ascii="Consolas" w:hAnsi="Consolas" w:cs="Consolas"/>
+          <w:color w:val="000000"/>
+          <w:sz w:val="32"/>
+          <w:szCs w:val="32"/>
+        </w:rPr>
+        <w:t xml:space="preserve"> IConfiguration _configuration;</w:t>
+      </w:r>
+    </w:p>
+    <w:p>
+      <w:pPr>
+        <w:autoSpaceDE w:val="0"/>
+        <w:autoSpaceDN w:val="0"/>
+        <w:adjustRightInd w:val="0"/>
+        <w:spacing w:after="0" w:line="240" w:lineRule="auto"/>
+        <w:rPr>
+          <w:rFonts w:ascii="Consolas" w:hAnsi="Consolas" w:cs="Consolas"/>
+          <w:color w:val="000000"/>
+          <w:sz w:val="32"/>
+          <w:szCs w:val="32"/>
+        </w:rPr>
+      </w:pPr>
+      <w:r>
+        <w:rPr>
+          <w:rFonts w:ascii="Consolas" w:hAnsi="Consolas" w:cs="Consolas"/>
+          <w:color w:val="000000"/>
+          <w:sz w:val="32"/>
+          <w:szCs w:val="32"/>
+        </w:rPr>
+        <w:t xml:space="preserve">        </w:t>
+      </w:r>
+      <w:r>
+        <w:rPr>
+          <w:rFonts w:ascii="Consolas" w:hAnsi="Consolas" w:cs="Consolas"/>
+          <w:color w:val="0000FF"/>
+          <w:sz w:val="32"/>
+          <w:szCs w:val="32"/>
+        </w:rPr>
+        <w:t>public</w:t>
+      </w:r>
+      <w:r>
+        <w:rPr>
+          <w:rFonts w:ascii="Consolas" w:hAnsi="Consolas" w:cs="Consolas"/>
+          <w:color w:val="000000"/>
+          <w:sz w:val="32"/>
+          <w:szCs w:val="32"/>
+        </w:rPr>
+        <w:t xml:space="preserve"> </w:t>
+      </w:r>
+      <w:proofErr w:type="gramStart"/>
+      <w:r>
+        <w:rPr>
+          <w:rFonts w:ascii="Consolas" w:hAnsi="Consolas" w:cs="Consolas"/>
+          <w:color w:val="2B91AF"/>
+          <w:sz w:val="32"/>
+          <w:szCs w:val="32"/>
+        </w:rPr>
+        <w:t>Startup</w:t>
+      </w:r>
+      <w:r>
+        <w:rPr>
+          <w:rFonts w:ascii="Consolas" w:hAnsi="Consolas" w:cs="Consolas"/>
+          <w:color w:val="000000"/>
+          <w:sz w:val="32"/>
+          <w:szCs w:val="32"/>
+        </w:rPr>
+        <w:t>(</w:t>
+      </w:r>
+      <w:proofErr w:type="gramEnd"/>
+      <w:r>
+        <w:rPr>
+          <w:rFonts w:ascii="Consolas" w:hAnsi="Consolas" w:cs="Consolas"/>
+          <w:color w:val="000000"/>
+          <w:sz w:val="32"/>
+          <w:szCs w:val="32"/>
+        </w:rPr>
+        <w:t>IConfiguration configuration)</w:t>
+      </w:r>
+    </w:p>
+    <w:p>
+      <w:pPr>
+        <w:autoSpaceDE w:val="0"/>
+        <w:autoSpaceDN w:val="0"/>
+        <w:adjustRightInd w:val="0"/>
+        <w:spacing w:after="0" w:line="240" w:lineRule="auto"/>
+        <w:rPr>
+          <w:rFonts w:ascii="Consolas" w:hAnsi="Consolas" w:cs="Consolas"/>
+          <w:color w:val="000000"/>
+          <w:sz w:val="32"/>
+          <w:szCs w:val="32"/>
+        </w:rPr>
+      </w:pPr>
+      <w:r>
+        <w:rPr>
+          <w:rFonts w:ascii="Consolas" w:hAnsi="Consolas" w:cs="Consolas"/>
+          <w:color w:val="000000"/>
+          <w:sz w:val="32"/>
+          <w:szCs w:val="32"/>
+        </w:rPr>
+        <w:t xml:space="preserve">        {</w:t>
+      </w:r>
+    </w:p>
+    <w:p>
+      <w:pPr>
+        <w:autoSpaceDE w:val="0"/>
+        <w:autoSpaceDN w:val="0"/>
+        <w:adjustRightInd w:val="0"/>
+        <w:spacing w:after="0" w:line="240" w:lineRule="auto"/>
+        <w:rPr>
+          <w:rFonts w:ascii="Consolas" w:hAnsi="Consolas" w:cs="Consolas"/>
+          <w:color w:val="000000"/>
+          <w:sz w:val="32"/>
+          <w:szCs w:val="32"/>
+        </w:rPr>
+      </w:pPr>
+      <w:r>
+        <w:rPr>
+          <w:rFonts w:ascii="Consolas" w:hAnsi="Consolas" w:cs="Consolas"/>
+          <w:color w:val="000000"/>
+          <w:sz w:val="32"/>
+          <w:szCs w:val="32"/>
+        </w:rPr>
+        <w:t xml:space="preserve">            _configuration = configuration;</w:t>
+      </w:r>
+    </w:p>
+    <w:p>
+      <w:pPr>
+        <w:autoSpaceDE w:val="0"/>
+        <w:autoSpaceDN w:val="0"/>
+        <w:adjustRightInd w:val="0"/>
+        <w:spacing w:after="0" w:line="240" w:lineRule="auto"/>
+        <w:rPr>
+          <w:rFonts w:ascii="Consolas" w:hAnsi="Consolas" w:cs="Consolas"/>
+          <w:color w:val="000000"/>
+          <w:sz w:val="32"/>
+          <w:szCs w:val="32"/>
+        </w:rPr>
+      </w:pPr>
+      <w:r>
+        <w:rPr>
+          <w:rFonts w:ascii="Consolas" w:hAnsi="Consolas" w:cs="Consolas"/>
+          <w:color w:val="000000"/>
+          <w:sz w:val="32"/>
+          <w:szCs w:val="32"/>
+        </w:rPr>
+        <w:t xml:space="preserve">        }</w:t>
+      </w:r>
+    </w:p>
+    <w:p>
+      <w:pPr>
+        <w:autoSpaceDE w:val="0"/>
+        <w:autoSpaceDN w:val="0"/>
+        <w:adjustRightInd w:val="0"/>
+        <w:spacing w:after="0" w:line="240" w:lineRule="auto"/>
+        <w:rPr>
+          <w:rFonts w:ascii="Consolas" w:hAnsi="Consolas" w:cs="Consolas"/>
+          <w:color w:val="000000"/>
+          <w:sz w:val="32"/>
+          <w:szCs w:val="32"/>
+        </w:rPr>
+      </w:pPr>
+      <w:r>
+        <w:rPr>
+          <w:rFonts w:ascii="Consolas" w:hAnsi="Consolas" w:cs="Consolas"/>
+          <w:color w:val="000000"/>
+          <w:sz w:val="32"/>
+          <w:szCs w:val="32"/>
+        </w:rPr>
+        <w:t xml:space="preserve">        </w:t>
+      </w:r>
+      <w:r>
+        <w:rPr>
+          <w:rFonts w:ascii="Consolas" w:hAnsi="Consolas" w:cs="Consolas"/>
+          <w:color w:val="0000FF"/>
+          <w:sz w:val="32"/>
+          <w:szCs w:val="32"/>
+        </w:rPr>
+        <w:t>public</w:t>
+      </w:r>
+      <w:r>
+        <w:rPr>
+          <w:rFonts w:ascii="Consolas" w:hAnsi="Consolas" w:cs="Consolas"/>
+          <w:color w:val="000000"/>
+          <w:sz w:val="32"/>
+          <w:szCs w:val="32"/>
+        </w:rPr>
+        <w:t xml:space="preserve"> </w:t>
+      </w:r>
+      <w:r>
+        <w:rPr>
+          <w:rFonts w:ascii="Consolas" w:hAnsi="Consolas" w:cs="Consolas"/>
+          <w:color w:val="0000FF"/>
+          <w:sz w:val="32"/>
+          <w:szCs w:val="32"/>
+        </w:rPr>
+        <w:t>void</w:t>
+      </w:r>
+      <w:r>
+        <w:rPr>
+          <w:rFonts w:ascii="Consolas" w:hAnsi="Consolas" w:cs="Consolas"/>
+          <w:color w:val="000000"/>
+          <w:sz w:val="32"/>
+          <w:szCs w:val="32"/>
+        </w:rPr>
+        <w:t xml:space="preserve"> </w:t>
+      </w:r>
+      <w:proofErr w:type="gramStart"/>
+      <w:r>
+        <w:rPr>
+          <w:rFonts w:ascii="Consolas" w:hAnsi="Consolas" w:cs="Consolas"/>
+          <w:color w:val="000000"/>
+          <w:sz w:val="32"/>
+          <w:szCs w:val="32"/>
+        </w:rPr>
+        <w:t>ConfigureServices(</w:t>
+      </w:r>
+      <w:proofErr w:type="gramEnd"/>
+      <w:r>
+        <w:rPr>
+          <w:rFonts w:ascii="Consolas" w:hAnsi="Consolas" w:cs="Consolas"/>
+          <w:color w:val="000000"/>
+          <w:sz w:val="32"/>
+          <w:szCs w:val="32"/>
+        </w:rPr>
+        <w:t>IServiceCollection services)</w:t>
+      </w:r>
+    </w:p>
+    <w:p>
+      <w:pPr>
+        <w:autoSpaceDE w:val="0"/>
+        <w:autoSpaceDN w:val="0"/>
+        <w:adjustRightInd w:val="0"/>
+        <w:spacing w:after="0" w:line="240" w:lineRule="auto"/>
+        <w:rPr>
+          <w:rFonts w:ascii="Consolas" w:hAnsi="Consolas" w:cs="Consolas"/>
+          <w:color w:val="000000"/>
+          <w:sz w:val="32"/>
+          <w:szCs w:val="32"/>
+        </w:rPr>
+      </w:pPr>
+      <w:r>
+        <w:rPr>
+          <w:rFonts w:ascii="Consolas" w:hAnsi="Consolas" w:cs="Consolas"/>
+          <w:color w:val="000000"/>
+          <w:sz w:val="32"/>
+          <w:szCs w:val="32"/>
+        </w:rPr>
+        <w:t xml:space="preserve">        {</w:t>
+      </w:r>
+    </w:p>
+    <w:p>
+      <w:pPr>
+        <w:autoSpaceDE w:val="0"/>
+        <w:autoSpaceDN w:val="0"/>
+        <w:adjustRightInd w:val="0"/>
+        <w:spacing w:after="0" w:line="240" w:lineRule="auto"/>
+        <w:rPr>
+          <w:rFonts w:ascii="Consolas" w:hAnsi="Consolas" w:cs="Consolas"/>
+          <w:color w:val="000000"/>
+          <w:sz w:val="32"/>
+          <w:szCs w:val="32"/>
+        </w:rPr>
+      </w:pPr>
+      <w:r>
+        <w:rPr>
+          <w:rFonts w:ascii="Consolas" w:hAnsi="Consolas" w:cs="Consolas"/>
+          <w:color w:val="000000"/>
+          <w:sz w:val="32"/>
+          <w:szCs w:val="32"/>
+        </w:rPr>
+        <w:t xml:space="preserve">            </w:t>
+      </w:r>
+      <w:proofErr w:type="gramStart"/>
+      <w:r>
+        <w:rPr>
+          <w:rFonts w:ascii="Consolas" w:hAnsi="Consolas" w:cs="Consolas"/>
+          <w:color w:val="000000"/>
+          <w:sz w:val="32"/>
+          <w:szCs w:val="32"/>
+        </w:rPr>
+        <w:t>services.AddControllersWithViews</w:t>
+      </w:r>
+      <w:proofErr w:type="gramEnd"/>
+      <w:r>
+        <w:rPr>
+          <w:rFonts w:ascii="Consolas" w:hAnsi="Consolas" w:cs="Consolas"/>
+          <w:color w:val="000000"/>
+          <w:sz w:val="32"/>
+          <w:szCs w:val="32"/>
+        </w:rPr>
+        <w:t>();</w:t>
+      </w:r>
+    </w:p>
+    <w:p>
+      <w:pPr>
+        <w:autoSpaceDE w:val="0"/>
+        <w:autoSpaceDN w:val="0"/>
+        <w:adjustRightInd w:val="0"/>
+        <w:spacing w:after="0" w:line="240" w:lineRule="auto"/>
+        <w:rPr>
+          <w:rFonts w:ascii="Consolas" w:hAnsi="Consolas" w:cs="Consolas"/>
+          <w:color w:val="000000"/>
+          <w:sz w:val="32"/>
+          <w:szCs w:val="32"/>
+        </w:rPr>
+      </w:pPr>
+      <w:r>
+        <w:rPr>
+          <w:rFonts w:ascii="Consolas" w:hAnsi="Consolas" w:cs="Consolas"/>
+          <w:color w:val="000000"/>
+          <w:sz w:val="32"/>
+          <w:szCs w:val="32"/>
+        </w:rPr>
+        <w:t xml:space="preserve">            </w:t>
+      </w:r>
+      <w:r>
+        <w:rPr>
+          <w:rFonts w:ascii="Consolas" w:hAnsi="Consolas" w:cs="Consolas"/>
+          <w:color w:val="0000FF"/>
+          <w:sz w:val="32"/>
+          <w:szCs w:val="32"/>
+        </w:rPr>
+        <w:t>string</w:t>
+      </w:r>
+      <w:r>
+        <w:rPr>
+          <w:rFonts w:ascii="Consolas" w:hAnsi="Consolas" w:cs="Consolas"/>
+          <w:color w:val="000000"/>
+          <w:sz w:val="32"/>
+          <w:szCs w:val="32"/>
+        </w:rPr>
+        <w:t xml:space="preserve"> connetionString = _</w:t>
+      </w:r>
+      <w:proofErr w:type="gramStart"/>
+      <w:r>
+        <w:rPr>
+          <w:rFonts w:ascii="Consolas" w:hAnsi="Consolas" w:cs="Consolas"/>
+          <w:color w:val="000000"/>
+          <w:sz w:val="32"/>
+          <w:szCs w:val="32"/>
+        </w:rPr>
+        <w:t>configuration.GetConnectionString</w:t>
+      </w:r>
+      <w:proofErr w:type="gramEnd"/>
+      <w:r>
+        <w:rPr>
+          <w:rFonts w:ascii="Consolas" w:hAnsi="Consolas" w:cs="Consolas"/>
+          <w:color w:val="000000"/>
+          <w:sz w:val="32"/>
+          <w:szCs w:val="32"/>
+        </w:rPr>
+        <w:t>(</w:t>
+      </w:r>
+      <w:r>
+        <w:rPr>
+          <w:rFonts w:ascii="Consolas" w:hAnsi="Consolas" w:cs="Consolas"/>
+          <w:color w:val="A31515"/>
+          <w:sz w:val="32"/>
+          <w:szCs w:val="32"/>
+        </w:rPr>
+        <w:t>"Default"</w:t>
+      </w:r>
+      <w:r>
+        <w:rPr>
+          <w:rFonts w:ascii="Consolas" w:hAnsi="Consolas" w:cs="Consolas"/>
+          <w:color w:val="000000"/>
+          <w:sz w:val="32"/>
+          <w:szCs w:val="32"/>
+        </w:rPr>
+        <w:t>);</w:t>
+      </w:r>
+    </w:p>
+    <w:p>
+      <w:pPr>
+        <w:autoSpaceDE w:val="0"/>
+        <w:autoSpaceDN w:val="0"/>
+        <w:adjustRightInd w:val="0"/>
+        <w:spacing w:after="0" w:line="240" w:lineRule="auto"/>
+        <w:rPr>
+          <w:rFonts w:ascii="Consolas" w:hAnsi="Consolas" w:cs="Consolas"/>
+          <w:color w:val="000000"/>
+          <w:sz w:val="32"/>
+          <w:szCs w:val="32"/>
+        </w:rPr>
+      </w:pPr>
+      <w:r>
+        <w:rPr>
+          <w:rFonts w:ascii="Consolas" w:hAnsi="Consolas" w:cs="Consolas"/>
+          <w:color w:val="000000"/>
+          <w:sz w:val="32"/>
+          <w:szCs w:val="32"/>
+        </w:rPr>
+        <w:t xml:space="preserve">            </w:t>
+      </w:r>
+      <w:proofErr w:type="gramStart"/>
+      <w:r>
+        <w:rPr>
+          <w:rFonts w:ascii="Consolas" w:hAnsi="Consolas" w:cs="Consolas"/>
+          <w:color w:val="000000"/>
+          <w:sz w:val="32"/>
+          <w:szCs w:val="32"/>
+        </w:rPr>
+        <w:t>services.AddDbContext</w:t>
+      </w:r>
+      <w:proofErr w:type="gramEnd"/>
+      <w:r>
+        <w:rPr>
+          <w:rFonts w:ascii="Consolas" w:hAnsi="Consolas" w:cs="Consolas"/>
+          <w:color w:val="000000"/>
+          <w:sz w:val="32"/>
+          <w:szCs w:val="32"/>
+        </w:rPr>
+        <w:t>&lt;AppDbContext&gt;(options =&gt;</w:t>
+      </w:r>
+    </w:p>
+    <w:p>
+      <w:pPr>
+        <w:autoSpaceDE w:val="0"/>
+        <w:autoSpaceDN w:val="0"/>
+        <w:adjustRightInd w:val="0"/>
+        <w:spacing w:after="0" w:line="240" w:lineRule="auto"/>
+        <w:rPr>
+          <w:rFonts w:ascii="Consolas" w:hAnsi="Consolas" w:cs="Consolas"/>
+          <w:color w:val="000000"/>
+          <w:sz w:val="32"/>
+          <w:szCs w:val="32"/>
+        </w:rPr>
+      </w:pPr>
+      <w:r>
+        <w:rPr>
+          <w:rFonts w:ascii="Consolas" w:hAnsi="Consolas" w:cs="Consolas"/>
+          <w:color w:val="000000"/>
+          <w:sz w:val="32"/>
+          <w:szCs w:val="32"/>
+        </w:rPr>
+        <w:t xml:space="preserve">            {</w:t>
+      </w:r>
+    </w:p>
+    <w:p>
+      <w:pPr>
+        <w:autoSpaceDE w:val="0"/>
+        <w:autoSpaceDN w:val="0"/>
+        <w:adjustRightInd w:val="0"/>
+        <w:spacing w:after="0" w:line="240" w:lineRule="auto"/>
+        <w:rPr>
+          <w:rFonts w:ascii="Consolas" w:hAnsi="Consolas" w:cs="Consolas"/>
+          <w:color w:val="000000"/>
+          <w:sz w:val="32"/>
+          <w:szCs w:val="32"/>
+        </w:rPr>
+      </w:pPr>
+      <w:r>
+        <w:rPr>
+          <w:rFonts w:ascii="Consolas" w:hAnsi="Consolas" w:cs="Consolas"/>
+          <w:color w:val="000000"/>
+          <w:sz w:val="32"/>
+          <w:szCs w:val="32"/>
+        </w:rPr>
+        <w:t xml:space="preserve">                </w:t>
+      </w:r>
+      <w:proofErr w:type="gramStart"/>
+      <w:r>
+        <w:rPr>
+          <w:rFonts w:ascii="Consolas" w:hAnsi="Consolas" w:cs="Consolas"/>
+          <w:color w:val="000000"/>
+          <w:sz w:val="32"/>
+          <w:szCs w:val="32"/>
+        </w:rPr>
+        <w:t>options.UseSqlServer</w:t>
+      </w:r>
+      <w:proofErr w:type="gramEnd"/>
+      <w:r>
+        <w:rPr>
+          <w:rFonts w:ascii="Consolas" w:hAnsi="Consolas" w:cs="Consolas"/>
+          <w:color w:val="000000"/>
+          <w:sz w:val="32"/>
+          <w:szCs w:val="32"/>
+        </w:rPr>
+        <w:t>(connetionString);</w:t>
+      </w:r>
+    </w:p>
+    <w:p>
+      <w:pPr>
+        <w:autoSpaceDE w:val="0"/>
+        <w:autoSpaceDN w:val="0"/>
+        <w:adjustRightInd w:val="0"/>
+        <w:spacing w:after="0" w:line="240" w:lineRule="auto"/>
+        <w:rPr>
+          <w:rFonts w:ascii="Consolas" w:hAnsi="Consolas" w:cs="Consolas"/>
+          <w:color w:val="000000"/>
+          <w:sz w:val="32"/>
+          <w:szCs w:val="32"/>
+        </w:rPr>
+      </w:pPr>
+      <w:r>
+        <w:rPr>
+          <w:rFonts w:ascii="Consolas" w:hAnsi="Consolas" w:cs="Consolas"/>
+          <w:color w:val="000000"/>
+          <w:sz w:val="32"/>
+          <w:szCs w:val="32"/>
+        </w:rPr>
+        <w:t xml:space="preserve">            });</w:t>
+      </w:r>
+    </w:p>
+    <w:p>
+      <w:pPr>
+        <w:rPr>
+          <w:rFonts w:ascii="Consolas" w:hAnsi="Consolas" w:cs="Consolas"/>
+          <w:color w:val="000000"/>
+          <w:sz w:val="32"/>
+          <w:szCs w:val="32"/>
+        </w:rPr>
+      </w:pPr>
+      <w:r>
+        <w:rPr>
+          <w:rFonts w:ascii="Consolas" w:hAnsi="Consolas" w:cs="Consolas"/>
+          <w:color w:val="000000"/>
+          <w:sz w:val="32"/>
+          <w:szCs w:val="32"/>
+        </w:rPr>
+        <w:t xml:space="preserve">        }</w:t>
+      </w:r>
+    </w:p>
+    <w:p>
+      <w:pPr>
+        <w:rPr>
+          <w:rFonts w:cstheme="minorHAnsi"/>
+          <w:color w:val="000000"/>
+          <w:sz w:val="32"/>
+          <w:szCs w:val="32"/>
+          <w:lang w:val="en-US"/>
+        </w:rPr>
+      </w:pPr>
+      <w:r>
+        <w:rPr>
+          <w:rFonts w:cstheme="minorHAnsi"/>
+          <w:color w:val="000000"/>
+          <w:sz w:val="32"/>
+          <w:szCs w:val="32"/>
+          <w:lang w:val="en-US"/>
+        </w:rPr>
+        <w:t>After this we add-migration the we update-database.</w:t>
+      </w:r>
+    </w:p>
+    <w:p>
+      <w:pPr>
+        <w:rPr>
+          <w:rFonts w:cstheme="minorHAnsi"/>
+          <w:color w:val="000000"/>
+          <w:sz w:val="32"/>
+          <w:szCs w:val="32"/>
+          <w:lang w:val="en-US"/>
+        </w:rPr>
+      </w:pPr>
+      <w:r>
+        <w:rPr>
+          <w:rFonts w:cstheme="minorHAnsi"/>
+          <w:color w:val="000000"/>
+          <w:sz w:val="32"/>
+          <w:szCs w:val="32"/>
+          <w:lang w:val="en-US"/>
+        </w:rPr>
+        <w:t xml:space="preserve">Now if we want to access our database in a controller we need to add that context field and inject it to that class </w:t>
+      </w:r>
+      <w:r>
+        <w:rPr>
+          <w:rFonts w:cstheme="minorHAnsi"/>
+          <w:color w:val="000000"/>
+          <w:sz w:val="32"/>
+          <w:szCs w:val="32"/>
+          <w:lang w:val="en-US"/>
+        </w:rPr>
+        <w:sym w:font="Wingdings" w:char="F0E0"/>
+      </w:r>
+    </w:p>
+    <w:p>
+      <w:pPr>
+        <w:autoSpaceDE w:val="0"/>
+        <w:autoSpaceDN w:val="0"/>
+        <w:adjustRightInd w:val="0"/>
+        <w:spacing w:after="0" w:line="240" w:lineRule="auto"/>
+        <w:rPr>
+          <w:rFonts w:ascii="Consolas" w:hAnsi="Consolas" w:cs="Consolas"/>
+          <w:color w:val="000000"/>
+          <w:sz w:val="32"/>
+          <w:szCs w:val="32"/>
+        </w:rPr>
+      </w:pPr>
+      <w:r>
+        <w:rPr>
+          <w:rFonts w:ascii="Consolas" w:hAnsi="Consolas" w:cs="Consolas"/>
+          <w:color w:val="0000FF"/>
+          <w:sz w:val="32"/>
+          <w:szCs w:val="32"/>
+        </w:rPr>
+        <w:lastRenderedPageBreak/>
+        <w:t>private</w:t>
+      </w:r>
+      <w:r>
+        <w:rPr>
+          <w:rFonts w:ascii="Consolas" w:hAnsi="Consolas" w:cs="Consolas"/>
+          <w:color w:val="000000"/>
+          <w:sz w:val="32"/>
+          <w:szCs w:val="32"/>
+        </w:rPr>
+        <w:t xml:space="preserve"> AppDbContext _context;</w:t>
+      </w:r>
+    </w:p>
+    <w:p>
+      <w:pPr>
+        <w:autoSpaceDE w:val="0"/>
+        <w:autoSpaceDN w:val="0"/>
+        <w:adjustRightInd w:val="0"/>
+        <w:spacing w:after="0" w:line="240" w:lineRule="auto"/>
+        <w:rPr>
+          <w:rFonts w:ascii="Consolas" w:hAnsi="Consolas" w:cs="Consolas"/>
+          <w:color w:val="000000"/>
+          <w:sz w:val="32"/>
+          <w:szCs w:val="32"/>
+        </w:rPr>
+      </w:pPr>
+      <w:r>
+        <w:rPr>
+          <w:rFonts w:ascii="Consolas" w:hAnsi="Consolas" w:cs="Consolas"/>
+          <w:color w:val="000000"/>
+          <w:sz w:val="32"/>
+          <w:szCs w:val="32"/>
+        </w:rPr>
+        <w:t xml:space="preserve">        </w:t>
+      </w:r>
+      <w:r>
+        <w:rPr>
+          <w:rFonts w:ascii="Consolas" w:hAnsi="Consolas" w:cs="Consolas"/>
+          <w:color w:val="0000FF"/>
+          <w:sz w:val="32"/>
+          <w:szCs w:val="32"/>
+        </w:rPr>
+        <w:t>public</w:t>
+      </w:r>
+      <w:r>
+        <w:rPr>
+          <w:rFonts w:ascii="Consolas" w:hAnsi="Consolas" w:cs="Consolas"/>
+          <w:color w:val="000000"/>
+          <w:sz w:val="32"/>
+          <w:szCs w:val="32"/>
+        </w:rPr>
+        <w:t xml:space="preserve"> </w:t>
+      </w:r>
+      <w:proofErr w:type="gramStart"/>
+      <w:r>
+        <w:rPr>
+          <w:rFonts w:ascii="Consolas" w:hAnsi="Consolas" w:cs="Consolas"/>
+          <w:color w:val="2B91AF"/>
+          <w:sz w:val="32"/>
+          <w:szCs w:val="32"/>
+        </w:rPr>
+        <w:t>HomeController</w:t>
+      </w:r>
+      <w:r>
+        <w:rPr>
+          <w:rFonts w:ascii="Consolas" w:hAnsi="Consolas" w:cs="Consolas"/>
+          <w:color w:val="000000"/>
+          <w:sz w:val="32"/>
+          <w:szCs w:val="32"/>
+        </w:rPr>
+        <w:t>(</w:t>
+      </w:r>
+      <w:proofErr w:type="gramEnd"/>
+      <w:r>
+        <w:rPr>
+          <w:rFonts w:ascii="Consolas" w:hAnsi="Consolas" w:cs="Consolas"/>
+          <w:color w:val="000000"/>
+          <w:sz w:val="32"/>
+          <w:szCs w:val="32"/>
+        </w:rPr>
+        <w:t>AppDbContext context)</w:t>
+      </w:r>
+    </w:p>
+    <w:p>
+      <w:pPr>
+        <w:autoSpaceDE w:val="0"/>
+        <w:autoSpaceDN w:val="0"/>
+        <w:adjustRightInd w:val="0"/>
+        <w:spacing w:after="0" w:line="240" w:lineRule="auto"/>
+        <w:rPr>
+          <w:rFonts w:ascii="Consolas" w:hAnsi="Consolas" w:cs="Consolas"/>
+          <w:color w:val="000000"/>
+          <w:sz w:val="32"/>
+          <w:szCs w:val="32"/>
+        </w:rPr>
+      </w:pPr>
+      <w:r>
+        <w:rPr>
+          <w:rFonts w:ascii="Consolas" w:hAnsi="Consolas" w:cs="Consolas"/>
+          <w:color w:val="000000"/>
+          <w:sz w:val="32"/>
+          <w:szCs w:val="32"/>
+        </w:rPr>
+        <w:t xml:space="preserve">        {</w:t>
+      </w:r>
+    </w:p>
+    <w:p>
+      <w:pPr>
+        <w:autoSpaceDE w:val="0"/>
+        <w:autoSpaceDN w:val="0"/>
+        <w:adjustRightInd w:val="0"/>
+        <w:spacing w:after="0" w:line="240" w:lineRule="auto"/>
+        <w:rPr>
+          <w:rFonts w:ascii="Consolas" w:hAnsi="Consolas" w:cs="Consolas"/>
+          <w:color w:val="000000"/>
+          <w:sz w:val="32"/>
+          <w:szCs w:val="32"/>
+        </w:rPr>
+      </w:pPr>
+      <w:r>
+        <w:rPr>
+          <w:rFonts w:ascii="Consolas" w:hAnsi="Consolas" w:cs="Consolas"/>
+          <w:color w:val="000000"/>
+          <w:sz w:val="32"/>
+          <w:szCs w:val="32"/>
+        </w:rPr>
+        <w:t xml:space="preserve">            _context = context;</w:t>
+      </w:r>
+    </w:p>
+    <w:p>
+      <w:pPr>
+        <w:rPr>
+          <w:rFonts w:cstheme="minorHAnsi"/>
+          <w:color w:val="000000"/>
+          <w:sz w:val="32"/>
+          <w:szCs w:val="32"/>
+          <w:lang w:val="en-US"/>
+        </w:rPr>
+      </w:pPr>
+      <w:r>
+        <w:rPr>
+          <w:rFonts w:ascii="Consolas" w:hAnsi="Consolas" w:cs="Consolas"/>
+          <w:color w:val="000000"/>
+          <w:sz w:val="32"/>
+          <w:szCs w:val="32"/>
+        </w:rPr>
+        <w:t xml:space="preserve">        }</w:t>
+      </w:r>
+      <w:r>
+        <w:rPr>
+          <w:rFonts w:cstheme="minorHAnsi"/>
+          <w:color w:val="000000"/>
+          <w:sz w:val="32"/>
+          <w:szCs w:val="32"/>
+          <w:lang w:val="en-US"/>
+        </w:rPr>
+        <w:t xml:space="preserve"> </w:t>
+      </w:r>
+    </w:p>
+    <w:p>
+      <w:pPr>
+        <w:rPr>
+          <w:rFonts w:cstheme="minorHAnsi"/>
+          <w:color w:val="000000"/>
+          <w:sz w:val="32"/>
+          <w:szCs w:val="32"/>
+          <w:lang w:val="en-US"/>
+        </w:rPr>
+      </w:pPr>
+    </w:p>
+    <w:p>
+      <w:pPr>
+        <w:autoSpaceDE w:val="0"/>
+        <w:autoSpaceDN w:val="0"/>
+        <w:adjustRightInd w:val="0"/>
+        <w:spacing w:after="0" w:line="240" w:lineRule="auto"/>
+        <w:rPr>
+          <w:rFonts w:ascii="Consolas" w:hAnsi="Consolas" w:cs="Consolas"/>
+          <w:color w:val="000000"/>
+          <w:sz w:val="32"/>
+          <w:szCs w:val="32"/>
+        </w:rPr>
+      </w:pPr>
+      <w:r>
+        <w:rPr>
+          <w:rFonts w:ascii="Consolas" w:hAnsi="Consolas" w:cs="Consolas"/>
+          <w:color w:val="000000"/>
+          <w:sz w:val="32"/>
+          <w:szCs w:val="32"/>
+        </w:rPr>
+        <w:t xml:space="preserve">HomeIndexViewModel homeIndexViewModel = </w:t>
+      </w:r>
+      <w:r>
+        <w:rPr>
+          <w:rFonts w:ascii="Consolas" w:hAnsi="Consolas" w:cs="Consolas"/>
+          <w:color w:val="0000FF"/>
+          <w:sz w:val="32"/>
+          <w:szCs w:val="32"/>
+        </w:rPr>
+        <w:t>new</w:t>
+      </w:r>
+      <w:r>
+        <w:rPr>
+          <w:rFonts w:ascii="Consolas" w:hAnsi="Consolas" w:cs="Consolas"/>
+          <w:color w:val="000000"/>
+          <w:sz w:val="32"/>
+          <w:szCs w:val="32"/>
+        </w:rPr>
+        <w:t xml:space="preserve"> </w:t>
+      </w:r>
+      <w:proofErr w:type="gramStart"/>
+      <w:r>
+        <w:rPr>
+          <w:rFonts w:ascii="Consolas" w:hAnsi="Consolas" w:cs="Consolas"/>
+          <w:color w:val="000000"/>
+          <w:sz w:val="32"/>
+          <w:szCs w:val="32"/>
+        </w:rPr>
+        <w:t>HomeIndexViewModel(</w:t>
+      </w:r>
+      <w:proofErr w:type="gramEnd"/>
+      <w:r>
+        <w:rPr>
+          <w:rFonts w:ascii="Consolas" w:hAnsi="Consolas" w:cs="Consolas"/>
+          <w:color w:val="000000"/>
+          <w:sz w:val="32"/>
+          <w:szCs w:val="32"/>
+        </w:rPr>
+        <w:t>)</w:t>
+      </w:r>
+    </w:p>
+    <w:p>
+      <w:pPr>
+        <w:autoSpaceDE w:val="0"/>
+        <w:autoSpaceDN w:val="0"/>
+        <w:adjustRightInd w:val="0"/>
+        <w:spacing w:after="0" w:line="240" w:lineRule="auto"/>
+        <w:rPr>
+          <w:rFonts w:ascii="Consolas" w:hAnsi="Consolas" w:cs="Consolas"/>
+          <w:color w:val="000000"/>
+          <w:sz w:val="32"/>
+          <w:szCs w:val="32"/>
+        </w:rPr>
+      </w:pPr>
+      <w:r>
+        <w:rPr>
+          <w:rFonts w:ascii="Consolas" w:hAnsi="Consolas" w:cs="Consolas"/>
+          <w:color w:val="000000"/>
+          <w:sz w:val="32"/>
+          <w:szCs w:val="32"/>
+        </w:rPr>
+        <w:t xml:space="preserve">            {</w:t>
+      </w:r>
+    </w:p>
+    <w:p>
+      <w:pPr>
+        <w:autoSpaceDE w:val="0"/>
+        <w:autoSpaceDN w:val="0"/>
+        <w:adjustRightInd w:val="0"/>
+        <w:spacing w:after="0" w:line="240" w:lineRule="auto"/>
+        <w:rPr>
+          <w:rFonts w:ascii="Consolas" w:hAnsi="Consolas" w:cs="Consolas"/>
+          <w:color w:val="000000"/>
+          <w:sz w:val="32"/>
+          <w:szCs w:val="32"/>
+        </w:rPr>
+      </w:pPr>
+      <w:r>
+        <w:rPr>
+          <w:rFonts w:ascii="Consolas" w:hAnsi="Consolas" w:cs="Consolas"/>
+          <w:color w:val="000000"/>
+          <w:sz w:val="32"/>
+          <w:szCs w:val="32"/>
+        </w:rPr>
+        <w:t xml:space="preserve">                Baskets = _</w:t>
+      </w:r>
+      <w:proofErr w:type="gramStart"/>
+      <w:r>
+        <w:rPr>
+          <w:rFonts w:ascii="Consolas" w:hAnsi="Consolas" w:cs="Consolas"/>
+          <w:color w:val="000000"/>
+          <w:sz w:val="32"/>
+          <w:szCs w:val="32"/>
+        </w:rPr>
+        <w:t>context.Baskets.ToList</w:t>
+      </w:r>
+      <w:proofErr w:type="gramEnd"/>
+      <w:r>
+        <w:rPr>
+          <w:rFonts w:ascii="Consolas" w:hAnsi="Consolas" w:cs="Consolas"/>
+          <w:color w:val="000000"/>
+          <w:sz w:val="32"/>
+          <w:szCs w:val="32"/>
+        </w:rPr>
+        <w:t>(),</w:t>
+      </w:r>
+    </w:p>
+    <w:p>
+      <w:pPr>
+        <w:autoSpaceDE w:val="0"/>
+        <w:autoSpaceDN w:val="0"/>
+        <w:adjustRightInd w:val="0"/>
+        <w:spacing w:after="0" w:line="240" w:lineRule="auto"/>
+        <w:rPr>
+          <w:rFonts w:ascii="Consolas" w:hAnsi="Consolas" w:cs="Consolas"/>
+          <w:color w:val="000000"/>
+          <w:sz w:val="32"/>
+          <w:szCs w:val="32"/>
+        </w:rPr>
+      </w:pPr>
+      <w:r>
+        <w:rPr>
+          <w:rFonts w:ascii="Consolas" w:hAnsi="Consolas" w:cs="Consolas"/>
+          <w:color w:val="000000"/>
+          <w:sz w:val="32"/>
+          <w:szCs w:val="32"/>
+        </w:rPr>
+        <w:t xml:space="preserve">                Categories = _</w:t>
+      </w:r>
+      <w:proofErr w:type="gramStart"/>
+      <w:r>
+        <w:rPr>
+          <w:rFonts w:ascii="Consolas" w:hAnsi="Consolas" w:cs="Consolas"/>
+          <w:color w:val="000000"/>
+          <w:sz w:val="32"/>
+          <w:szCs w:val="32"/>
+        </w:rPr>
+        <w:t>context.Categories.ToList</w:t>
+      </w:r>
+      <w:proofErr w:type="gramEnd"/>
+      <w:r>
+        <w:rPr>
+          <w:rFonts w:ascii="Consolas" w:hAnsi="Consolas" w:cs="Consolas"/>
+          <w:color w:val="000000"/>
+          <w:sz w:val="32"/>
+          <w:szCs w:val="32"/>
+        </w:rPr>
+        <w:t>(),</w:t>
+      </w:r>
+    </w:p>
+    <w:p>
+      <w:pPr>
+        <w:autoSpaceDE w:val="0"/>
+        <w:autoSpaceDN w:val="0"/>
+        <w:adjustRightInd w:val="0"/>
+        <w:spacing w:after="0" w:line="240" w:lineRule="auto"/>
+        <w:rPr>
+          <w:rFonts w:ascii="Consolas" w:hAnsi="Consolas" w:cs="Consolas"/>
+          <w:color w:val="000000"/>
+          <w:sz w:val="32"/>
+          <w:szCs w:val="32"/>
+        </w:rPr>
+      </w:pPr>
+      <w:r>
+        <w:rPr>
+          <w:rFonts w:ascii="Consolas" w:hAnsi="Consolas" w:cs="Consolas"/>
+          <w:color w:val="000000"/>
+          <w:sz w:val="32"/>
+          <w:szCs w:val="32"/>
+        </w:rPr>
+        <w:t xml:space="preserve">                Favourites=_</w:t>
+      </w:r>
+      <w:proofErr w:type="gramStart"/>
+      <w:r>
+        <w:rPr>
+          <w:rFonts w:ascii="Consolas" w:hAnsi="Consolas" w:cs="Consolas"/>
+          <w:color w:val="000000"/>
+          <w:sz w:val="32"/>
+          <w:szCs w:val="32"/>
+        </w:rPr>
+        <w:t>context.Favourites.ToList</w:t>
+      </w:r>
+      <w:proofErr w:type="gramEnd"/>
+      <w:r>
+        <w:rPr>
+          <w:rFonts w:ascii="Consolas" w:hAnsi="Consolas" w:cs="Consolas"/>
+          <w:color w:val="000000"/>
+          <w:sz w:val="32"/>
+          <w:szCs w:val="32"/>
+        </w:rPr>
+        <w:t>(),</w:t>
+      </w:r>
+    </w:p>
+    <w:p>
+      <w:pPr>
+        <w:autoSpaceDE w:val="0"/>
+        <w:autoSpaceDN w:val="0"/>
+        <w:adjustRightInd w:val="0"/>
+        <w:spacing w:after="0" w:line="240" w:lineRule="auto"/>
+        <w:rPr>
+          <w:rFonts w:ascii="Consolas" w:hAnsi="Consolas" w:cs="Consolas"/>
+          <w:color w:val="000000"/>
+          <w:sz w:val="32"/>
+          <w:szCs w:val="32"/>
+        </w:rPr>
+      </w:pPr>
+      <w:r>
+        <w:rPr>
+          <w:rFonts w:ascii="Consolas" w:hAnsi="Consolas" w:cs="Consolas"/>
+          <w:color w:val="000000"/>
+          <w:sz w:val="32"/>
+          <w:szCs w:val="32"/>
+        </w:rPr>
+        <w:t xml:space="preserve">                Orders=_</w:t>
+      </w:r>
+      <w:proofErr w:type="gramStart"/>
+      <w:r>
+        <w:rPr>
+          <w:rFonts w:ascii="Consolas" w:hAnsi="Consolas" w:cs="Consolas"/>
+          <w:color w:val="000000"/>
+          <w:sz w:val="32"/>
+          <w:szCs w:val="32"/>
+        </w:rPr>
+        <w:t>context.Orders.ToList</w:t>
+      </w:r>
+      <w:proofErr w:type="gramEnd"/>
+      <w:r>
+        <w:rPr>
+          <w:rFonts w:ascii="Consolas" w:hAnsi="Consolas" w:cs="Consolas"/>
+          <w:color w:val="000000"/>
+          <w:sz w:val="32"/>
+          <w:szCs w:val="32"/>
+        </w:rPr>
+        <w:t>(),</w:t>
+      </w:r>
+    </w:p>
+    <w:p>
+      <w:pPr>
+        <w:autoSpaceDE w:val="0"/>
+        <w:autoSpaceDN w:val="0"/>
+        <w:adjustRightInd w:val="0"/>
+        <w:spacing w:after="0" w:line="240" w:lineRule="auto"/>
+        <w:rPr>
+          <w:rFonts w:ascii="Consolas" w:hAnsi="Consolas" w:cs="Consolas"/>
+          <w:color w:val="000000"/>
+          <w:sz w:val="32"/>
+          <w:szCs w:val="32"/>
+        </w:rPr>
+      </w:pPr>
+      <w:r>
+        <w:rPr>
+          <w:rFonts w:ascii="Consolas" w:hAnsi="Consolas" w:cs="Consolas"/>
+          <w:color w:val="000000"/>
+          <w:sz w:val="32"/>
+          <w:szCs w:val="32"/>
+        </w:rPr>
+        <w:t xml:space="preserve">                Products=_</w:t>
+      </w:r>
+      <w:proofErr w:type="gramStart"/>
+      <w:r>
+        <w:rPr>
+          <w:rFonts w:ascii="Consolas" w:hAnsi="Consolas" w:cs="Consolas"/>
+          <w:color w:val="000000"/>
+          <w:sz w:val="32"/>
+          <w:szCs w:val="32"/>
+        </w:rPr>
+        <w:t>context.Products.ToList</w:t>
+      </w:r>
+      <w:proofErr w:type="gramEnd"/>
+      <w:r>
+        <w:rPr>
+          <w:rFonts w:ascii="Consolas" w:hAnsi="Consolas" w:cs="Consolas"/>
+          <w:color w:val="000000"/>
+          <w:sz w:val="32"/>
+          <w:szCs w:val="32"/>
+        </w:rPr>
+        <w:t>(),</w:t>
+      </w:r>
+    </w:p>
+    <w:p>
+      <w:pPr>
+        <w:autoSpaceDE w:val="0"/>
+        <w:autoSpaceDN w:val="0"/>
+        <w:adjustRightInd w:val="0"/>
+        <w:spacing w:after="0" w:line="240" w:lineRule="auto"/>
+        <w:rPr>
+          <w:rFonts w:ascii="Consolas" w:hAnsi="Consolas" w:cs="Consolas"/>
+          <w:color w:val="000000"/>
+          <w:sz w:val="32"/>
+          <w:szCs w:val="32"/>
+        </w:rPr>
+      </w:pPr>
+      <w:r>
+        <w:rPr>
+          <w:rFonts w:ascii="Consolas" w:hAnsi="Consolas" w:cs="Consolas"/>
+          <w:color w:val="000000"/>
+          <w:sz w:val="32"/>
+          <w:szCs w:val="32"/>
+        </w:rPr>
+        <w:t xml:space="preserve">                Roles=_</w:t>
+      </w:r>
+      <w:proofErr w:type="gramStart"/>
+      <w:r>
+        <w:rPr>
+          <w:rFonts w:ascii="Consolas" w:hAnsi="Consolas" w:cs="Consolas"/>
+          <w:color w:val="000000"/>
+          <w:sz w:val="32"/>
+          <w:szCs w:val="32"/>
+        </w:rPr>
+        <w:t>context.Roles.ToList</w:t>
+      </w:r>
+      <w:proofErr w:type="gramEnd"/>
+      <w:r>
+        <w:rPr>
+          <w:rFonts w:ascii="Consolas" w:hAnsi="Consolas" w:cs="Consolas"/>
+          <w:color w:val="000000"/>
+          <w:sz w:val="32"/>
+          <w:szCs w:val="32"/>
+        </w:rPr>
+        <w:t>(),</w:t>
+      </w:r>
+    </w:p>
+    <w:p>
+      <w:pPr>
+        <w:autoSpaceDE w:val="0"/>
+        <w:autoSpaceDN w:val="0"/>
+        <w:adjustRightInd w:val="0"/>
+        <w:spacing w:after="0" w:line="240" w:lineRule="auto"/>
+        <w:rPr>
+          <w:rFonts w:ascii="Consolas" w:hAnsi="Consolas" w:cs="Consolas"/>
+          <w:color w:val="000000"/>
+          <w:sz w:val="32"/>
+          <w:szCs w:val="32"/>
+        </w:rPr>
+      </w:pPr>
+      <w:r>
+        <w:rPr>
+          <w:rFonts w:ascii="Consolas" w:hAnsi="Consolas" w:cs="Consolas"/>
+          <w:color w:val="000000"/>
+          <w:sz w:val="32"/>
+          <w:szCs w:val="32"/>
+        </w:rPr>
+        <w:t xml:space="preserve">                Users=_</w:t>
+      </w:r>
+      <w:proofErr w:type="gramStart"/>
+      <w:r>
+        <w:rPr>
+          <w:rFonts w:ascii="Consolas" w:hAnsi="Consolas" w:cs="Consolas"/>
+          <w:color w:val="000000"/>
+          <w:sz w:val="32"/>
+          <w:szCs w:val="32"/>
+        </w:rPr>
+        <w:t>context.User.ToList</w:t>
+      </w:r>
+      <w:proofErr w:type="gramEnd"/>
+      <w:r>
+        <w:rPr>
+          <w:rFonts w:ascii="Consolas" w:hAnsi="Consolas" w:cs="Consolas"/>
+          <w:color w:val="000000"/>
+          <w:sz w:val="32"/>
+          <w:szCs w:val="32"/>
+        </w:rPr>
+        <w:t xml:space="preserve">(),                </w:t>
+      </w:r>
+    </w:p>
+    <w:p>
+      <w:pPr>
+        <w:autoSpaceDE w:val="0"/>
+        <w:autoSpaceDN w:val="0"/>
+        <w:adjustRightInd w:val="0"/>
+        <w:spacing w:after="0" w:line="240" w:lineRule="auto"/>
+        <w:rPr>
+          <w:rFonts w:ascii="Consolas" w:hAnsi="Consolas" w:cs="Consolas"/>
+          <w:color w:val="000000"/>
+          <w:sz w:val="32"/>
+          <w:szCs w:val="32"/>
+        </w:rPr>
+      </w:pPr>
+      <w:r>
+        <w:rPr>
+          <w:rFonts w:ascii="Consolas" w:hAnsi="Consolas" w:cs="Consolas"/>
+          <w:color w:val="000000"/>
+          <w:sz w:val="32"/>
+          <w:szCs w:val="32"/>
+        </w:rPr>
+        <w:t xml:space="preserve">            };</w:t>
+      </w:r>
+    </w:p>
+    <w:p>
+      <w:pPr>
+        <w:rPr>
+          <w:rFonts w:cstheme="minorHAnsi"/>
+          <w:b/>
+          <w:sz w:val="32"/>
+          <w:szCs w:val="32"/>
+          <w:lang w:val="en-US"/>
+        </w:rPr>
+      </w:pPr>
       <w:bookmarkStart w:id="0" w:name="_GoBack"/>
       <w:bookmarkEnd w:id="0"/>
       <w:r>
         <w:rPr>
-          <w:rFonts w:cstheme="minorHAnsi"/>
-          <w:color w:val="000000"/>
-          <w:sz w:val="32"/>
-          <w:szCs w:val="32"/>
-          <w:lang w:val="en-US"/>
-        </w:rPr>
-        <w:t xml:space="preserve"> folder.</w:t>
-      </w:r>
-    </w:p>
-    <w:p>
-      <w:pPr>
-        <w:rPr>
-          <w:rFonts w:cstheme="minorHAnsi"/>
-          <w:b/>
-          <w:color w:val="000000"/>
-          <w:sz w:val="36"/>
-          <w:szCs w:val="36"/>
-          <w:lang w:val="en-US"/>
-        </w:rPr>
-      </w:pPr>
-      <w:r>
-        <w:rPr>
-          <w:rFonts w:cstheme="minorHAnsi"/>
-          <w:color w:val="000000"/>
-          <w:sz w:val="32"/>
-          <w:szCs w:val="32"/>
-          <w:lang w:val="en-US"/>
-        </w:rPr>
-        <w:tab/>
-      </w:r>
-      <w:r>
-        <w:rPr>
-          <w:rFonts w:cstheme="minorHAnsi"/>
-          <w:color w:val="000000"/>
-          <w:sz w:val="32"/>
-          <w:szCs w:val="32"/>
-          <w:lang w:val="en-US"/>
-        </w:rPr>
-        <w:tab/>
-      </w:r>
-      <w:r>
-        <w:rPr>
-          <w:rFonts w:cstheme="minorHAnsi"/>
-          <w:color w:val="000000"/>
-          <w:sz w:val="32"/>
-          <w:szCs w:val="32"/>
-          <w:lang w:val="en-US"/>
-        </w:rPr>
-        <w:tab/>
-      </w:r>
-      <w:r>
-        <w:rPr>
-          <w:rFonts w:cstheme="minorHAnsi"/>
-          <w:color w:val="000000"/>
-          <w:sz w:val="32"/>
-          <w:szCs w:val="32"/>
-          <w:lang w:val="en-US"/>
-        </w:rPr>
-        <w:tab/>
-      </w:r>
-      <w:r>
-        <w:rPr>
-          <w:rFonts w:cstheme="minorHAnsi"/>
-          <w:b/>
-          <w:color w:val="000000"/>
-          <w:sz w:val="36"/>
-          <w:szCs w:val="36"/>
-          <w:lang w:val="en-US"/>
-        </w:rPr>
-        <w:t>ViewImports</w:t>
-      </w:r>
-    </w:p>
-    <w:p>
-      <w:pPr>
-        <w:rPr>
-          <w:rFonts w:cstheme="minorHAnsi"/>
-          <w:color w:val="000000"/>
-          <w:sz w:val="32"/>
-          <w:szCs w:val="32"/>
-          <w:lang w:val="en-US"/>
-        </w:rPr>
-      </w:pPr>
-      <w:r>
-        <w:rPr>
-          <w:rFonts w:cstheme="minorHAnsi"/>
-          <w:color w:val="000000"/>
-          <w:sz w:val="32"/>
-          <w:szCs w:val="32"/>
-          <w:lang w:val="en-US"/>
-        </w:rPr>
-        <w:t xml:space="preserve">If we have multiple using statements in our razor pages then we can just create a ViewImports file (Razor View Import) and put all of our usings there. It also has to be directly in </w:t>
-      </w:r>
-      <w:r>
-        <w:rPr>
-          <w:rFonts w:cstheme="minorHAnsi"/>
-          <w:color w:val="000000"/>
-          <w:sz w:val="32"/>
-          <w:szCs w:val="32"/>
-          <w:lang w:val="en-US"/>
-        </w:rPr>
-        <w:t>the view</w:t>
-      </w:r>
-      <w:r>
-        <w:rPr>
-          <w:rFonts w:cstheme="minorHAnsi"/>
-          <w:color w:val="000000"/>
-          <w:sz w:val="32"/>
-          <w:szCs w:val="32"/>
-          <w:lang w:val="en-US"/>
-        </w:rPr>
-        <w:t xml:space="preserve"> folder.</w:t>
-      </w:r>
-    </w:p>
-    <w:p>
-      <w:pPr>
-        <w:rPr>
-          <w:rFonts w:cstheme="minorHAnsi"/>
-          <w:b/>
-          <w:sz w:val="32"/>
-          <w:szCs w:val="32"/>
-          <w:lang w:val="en-US"/>
-        </w:rPr>
-      </w:pPr>
-      <w:r>
-        <w:rPr>
-          <w:rFonts w:cstheme="minorHAnsi"/>
-          <w:color w:val="000000"/>
-          <w:sz w:val="32"/>
-          <w:szCs w:val="32"/>
-          <w:lang w:val="en-US"/>
-        </w:rPr>
-        <w:lastRenderedPageBreak/>
-        <w:tab/>
-      </w:r>
-      <w:r>
-        <w:rPr>
-          <w:rFonts w:cstheme="minorHAnsi"/>
-          <w:color w:val="000000"/>
-          <w:sz w:val="32"/>
-          <w:szCs w:val="32"/>
-          <w:lang w:val="en-US"/>
-        </w:rPr>
-        <w:tab/>
-      </w:r>
-      <w:r>
-        <w:rPr>
-          <w:rFonts w:cstheme="minorHAnsi"/>
-          <w:color w:val="000000"/>
-          <w:sz w:val="32"/>
-          <w:szCs w:val="32"/>
-          <w:lang w:val="en-US"/>
-        </w:rPr>
-        <w:tab/>
-      </w:r>
-      <w:r>
-        <w:rPr>
-          <w:rFonts w:cstheme="minorHAnsi"/>
-          <w:color w:val="000000"/>
-          <w:sz w:val="32"/>
-          <w:szCs w:val="32"/>
-          <w:lang w:val="en-US"/>
-        </w:rPr>
-        <w:tab/>
+          <w:rFonts w:ascii="Consolas" w:hAnsi="Consolas" w:cs="Consolas"/>
+          <w:color w:val="0000FF"/>
+          <w:sz w:val="32"/>
+          <w:szCs w:val="32"/>
+        </w:rPr>
+        <w:t>return</w:t>
+      </w:r>
+      <w:r>
+        <w:rPr>
+          <w:rFonts w:ascii="Consolas" w:hAnsi="Consolas" w:cs="Consolas"/>
+          <w:color w:val="000000"/>
+          <w:sz w:val="32"/>
+          <w:szCs w:val="32"/>
+        </w:rPr>
+        <w:t xml:space="preserve"> View(homeIndexViewModel);</w:t>
       </w:r>
     </w:p>
     <w:sectPr>
@@ -9049,7 +13767,7 @@
   <w:style w:type="paragraph" w:default="1" w:styleId="Normal">
     <w:name w:val="Normal"/>
     <w:qFormat/>
-    <w:rsid w:val="001D4879"/>
+    <w:rsid w:val="00FE48A4"/>
   </w:style>
   <w:style w:type="character" w:default="1" w:styleId="DefaultParagraphFont">
     <w:name w:val="Default Paragraph Font"/>
@@ -9213,6 +13931,11 @@
     <w:name w:val="hljs-string"/>
     <w:basedOn w:val="DefaultParagraphFont"/>
     <w:rsid w:val="00A513E7"/>
+  </w:style>
+  <w:style w:type="character" w:customStyle="1" w:styleId="hljs-meta">
+    <w:name w:val="hljs-meta"/>
+    <w:basedOn w:val="DefaultParagraphFont"/>
+    <w:rsid w:val="00666B9D"/>
   </w:style>
 </w:styles>
 </file>

--- a/Dot Net.docx
+++ b/Dot Net.docx
@@ -473,29 +473,47 @@
           <w:szCs w:val="32"/>
           <w:lang w:val="en-US"/>
         </w:rPr>
-        <w:t xml:space="preserve"> We use </w:t>
-      </w:r>
-      <w:proofErr w:type="gramStart"/>
-      <w:r>
-        <w:rPr>
-          <w:rFonts w:cstheme="minorHAnsi"/>
-          <w:color w:val="000000"/>
-          <w:sz w:val="32"/>
-          <w:szCs w:val="32"/>
-          <w:lang w:val="en-US"/>
-        </w:rPr>
-        <w:t>SQLConnection,SqlCommand</w:t>
-      </w:r>
-      <w:proofErr w:type="gramEnd"/>
-      <w:r>
-        <w:rPr>
-          <w:rFonts w:cstheme="minorHAnsi"/>
-          <w:color w:val="000000"/>
-          <w:sz w:val="32"/>
-          <w:szCs w:val="32"/>
-          <w:lang w:val="en-US"/>
-        </w:rPr>
-        <w:t>,SqlDataReader</w:t>
+        <w:t xml:space="preserve"> We use SQLConnection,</w:t>
+      </w:r>
+      <w:r>
+        <w:rPr>
+          <w:rFonts w:cstheme="minorHAnsi"/>
+          <w:color w:val="000000"/>
+          <w:sz w:val="32"/>
+          <w:szCs w:val="32"/>
+          <w:lang w:val="en-US"/>
+        </w:rPr>
+        <w:t xml:space="preserve"> </w:t>
+      </w:r>
+      <w:r>
+        <w:rPr>
+          <w:rFonts w:cstheme="minorHAnsi"/>
+          <w:color w:val="000000"/>
+          <w:sz w:val="32"/>
+          <w:szCs w:val="32"/>
+          <w:lang w:val="en-US"/>
+        </w:rPr>
+        <w:t>SqlCommand,</w:t>
+      </w:r>
+      <w:r>
+        <w:rPr>
+          <w:rFonts w:cstheme="minorHAnsi"/>
+          <w:color w:val="000000"/>
+          <w:sz w:val="32"/>
+          <w:szCs w:val="32"/>
+          <w:lang w:val="en-US"/>
+        </w:rPr>
+        <w:t xml:space="preserve"> </w:t>
+      </w:r>
+      <w:r>
+        <w:rPr>
+          <w:rFonts w:cstheme="minorHAnsi"/>
+          <w:color w:val="000000"/>
+          <w:sz w:val="32"/>
+          <w:szCs w:val="32"/>
+          <w:lang w:val="en-US"/>
+        </w:rPr>
+        <w:t>SqlDataReader</w:t>
       </w:r>
     </w:p>
     <w:p>
@@ -3902,6 +3920,39 @@
       <w:pPr>
         <w:rPr>
           <w:rFonts w:cstheme="minorHAnsi"/>
+          <w:color w:val="000000"/>
+          <w:sz w:val="32"/>
+          <w:szCs w:val="32"/>
+          <w:shd w:val="clear" w:color="auto" w:fill="FFFFFF"/>
+        </w:rPr>
+      </w:pPr>
+    </w:p>
+    <w:p>
+      <w:pPr>
+        <w:rPr>
+          <w:rFonts w:cstheme="minorHAnsi"/>
+          <w:color w:val="000000"/>
+          <w:sz w:val="32"/>
+          <w:szCs w:val="32"/>
+          <w:shd w:val="clear" w:color="auto" w:fill="FFFFFF"/>
+        </w:rPr>
+      </w:pPr>
+    </w:p>
+    <w:p>
+      <w:pPr>
+        <w:rPr>
+          <w:rFonts w:cstheme="minorHAnsi"/>
+          <w:color w:val="000000"/>
+          <w:sz w:val="32"/>
+          <w:szCs w:val="32"/>
+          <w:shd w:val="clear" w:color="auto" w:fill="FFFFFF"/>
+        </w:rPr>
+      </w:pPr>
+    </w:p>
+    <w:p>
+      <w:pPr>
+        <w:rPr>
+          <w:rFonts w:cstheme="minorHAnsi"/>
           <w:b/>
           <w:sz w:val="36"/>
           <w:szCs w:val="36"/>
@@ -3916,6 +3967,7 @@
           <w:szCs w:val="32"/>
           <w:shd w:val="clear" w:color="auto" w:fill="FFFFFF"/>
         </w:rPr>
+        <w:lastRenderedPageBreak/>
         <w:tab/>
       </w:r>
       <w:r>
@@ -3973,23 +4025,21 @@
       <w:pPr>
         <w:rPr>
           <w:rFonts w:cstheme="minorHAnsi"/>
+          <w:b/>
+          <w:sz w:val="36"/>
+          <w:szCs w:val="36"/>
+          <w:lang w:val="en-US"/>
+        </w:rPr>
+      </w:pPr>
+      <w:r>
+        <w:rPr>
+          <w:rFonts w:cstheme="minorHAnsi"/>
           <w:color w:val="181717"/>
           <w:spacing w:val="4"/>
           <w:sz w:val="32"/>
           <w:szCs w:val="32"/>
           <w:shd w:val="clear" w:color="auto" w:fill="FFFFFF"/>
         </w:rPr>
-      </w:pPr>
-      <w:r>
-        <w:rPr>
-          <w:rFonts w:cstheme="minorHAnsi"/>
-          <w:color w:val="181717"/>
-          <w:spacing w:val="4"/>
-          <w:sz w:val="32"/>
-          <w:szCs w:val="32"/>
-          <w:shd w:val="clear" w:color="auto" w:fill="FFFFFF"/>
-        </w:rPr>
-        <w:lastRenderedPageBreak/>
         <w:t>TempData is used to transfer data from view to controller, controller to view, or from one action method to another action method of the same or a different controller.</w:t>
       </w:r>
     </w:p>
@@ -4958,6 +5008,7 @@
           <w:sz w:val="32"/>
           <w:szCs w:val="32"/>
         </w:rPr>
+        <w:lastRenderedPageBreak/>
         <w:t>&lt;</w:t>
       </w:r>
       <w:r>
@@ -5053,7 +5104,6 @@
           <w:szCs w:val="32"/>
           <w:shd w:val="clear" w:color="auto" w:fill="FFFFFF"/>
         </w:rPr>
-        <w:lastRenderedPageBreak/>
         <w:tab/>
       </w:r>
       <w:r>
@@ -6727,6 +6777,7 @@
           <w:szCs w:val="32"/>
           <w:lang w:eastAsia="ru-RU"/>
         </w:rPr>
+        <w:lastRenderedPageBreak/>
         <w:t xml:space="preserve">    </w:t>
       </w:r>
       <w:proofErr w:type="gramStart"/>
@@ -6853,7 +6904,6 @@
           <w:szCs w:val="32"/>
           <w:lang w:eastAsia="ru-RU"/>
         </w:rPr>
-        <w:lastRenderedPageBreak/>
         <w:t xml:space="preserve">        </w:t>
       </w:r>
       <w:r>
@@ -10471,16 +10521,7 @@
           <w:sz w:val="32"/>
           <w:szCs w:val="32"/>
         </w:rPr>
-        <w:t>P</w:t>
-      </w:r>
-      <w:r>
-        <w:rPr>
-          <w:rFonts w:ascii="Consolas" w:hAnsi="Consolas" w:cs="Consolas"/>
-          <w:color w:val="0000FF"/>
-          <w:sz w:val="32"/>
-          <w:szCs w:val="32"/>
-        </w:rPr>
-        <w:t>ublic</w:t>
+        <w:t>Public</w:t>
       </w:r>
       <w:r>
         <w:rPr>
@@ -13336,33 +13377,576 @@
     <w:p>
       <w:pPr>
         <w:rPr>
-          <w:rFonts w:cstheme="minorHAnsi"/>
+          <w:rFonts w:ascii="Consolas" w:hAnsi="Consolas" w:cs="Consolas"/>
+          <w:color w:val="000000"/>
+          <w:sz w:val="32"/>
+          <w:szCs w:val="32"/>
+        </w:rPr>
+      </w:pPr>
+      <w:r>
+        <w:rPr>
+          <w:rFonts w:ascii="Consolas" w:hAnsi="Consolas" w:cs="Consolas"/>
+          <w:color w:val="0000FF"/>
+          <w:sz w:val="32"/>
+          <w:szCs w:val="32"/>
+        </w:rPr>
+        <w:t>return</w:t>
+      </w:r>
+      <w:r>
+        <w:rPr>
+          <w:rFonts w:ascii="Consolas" w:hAnsi="Consolas" w:cs="Consolas"/>
+          <w:color w:val="000000"/>
+          <w:sz w:val="32"/>
+          <w:szCs w:val="32"/>
+        </w:rPr>
+        <w:t xml:space="preserve"> View(homeIndexViewModel);</w:t>
+      </w:r>
+    </w:p>
+    <w:p>
+      <w:pPr>
+        <w:ind w:left="2124" w:firstLine="708"/>
+        <w:rPr>
           <w:b/>
-          <w:sz w:val="32"/>
-          <w:szCs w:val="32"/>
-          <w:lang w:val="en-US"/>
-        </w:rPr>
-      </w:pPr>
+          <w:sz w:val="36"/>
+          <w:szCs w:val="36"/>
+          <w:lang w:val="en-US"/>
+        </w:rPr>
+      </w:pPr>
+      <w:r>
+        <w:rPr>
+          <w:b/>
+          <w:sz w:val="36"/>
+          <w:szCs w:val="36"/>
+          <w:lang w:val="en-US"/>
+        </w:rPr>
+        <w:t>DbContext class</w:t>
+      </w:r>
+    </w:p>
+    <w:p>
+      <w:pPr>
+        <w:rPr>
+          <w:sz w:val="32"/>
+          <w:szCs w:val="32"/>
+          <w:lang w:val="en-US"/>
+        </w:rPr>
+      </w:pPr>
+      <w:r>
+        <w:rPr>
+          <w:sz w:val="32"/>
+          <w:szCs w:val="32"/>
+          <w:lang w:val="en-US"/>
+        </w:rPr>
+        <w:t>Translator between our model classes and the database.</w:t>
+      </w:r>
+    </w:p>
+    <w:p>
+      <w:pPr>
+        <w:rPr>
+          <w:rFonts w:cstheme="minorHAnsi"/>
+          <w:sz w:val="32"/>
+          <w:szCs w:val="32"/>
+          <w:lang w:val="en-US"/>
+        </w:rPr>
+      </w:pPr>
+      <w:r>
+        <w:rPr>
+          <w:noProof/>
+          <w:lang w:eastAsia="ru-RU"/>
+        </w:rPr>
+        <w:drawing>
+          <wp:inline distT="0" distB="0" distL="0" distR="0" wp14:anchorId="1AABFA26" wp14:editId="61880168">
+            <wp:extent cx="5940425" cy="1172210"/>
+            <wp:effectExtent l="0" t="0" r="3175" b="8890"/>
+            <wp:docPr id="1" name="Picture 1"/>
+            <wp:cNvGraphicFramePr>
+              <a:graphicFrameLocks xmlns:a="http://schemas.openxmlformats.org/drawingml/2006/main" noChangeAspect="1"/>
+            </wp:cNvGraphicFramePr>
+            <a:graphic xmlns:a="http://schemas.openxmlformats.org/drawingml/2006/main">
+              <a:graphicData uri="http://schemas.openxmlformats.org/drawingml/2006/picture">
+                <pic:pic xmlns:pic="http://schemas.openxmlformats.org/drawingml/2006/picture">
+                  <pic:nvPicPr>
+                    <pic:cNvPr id="1" name=""/>
+                    <pic:cNvPicPr/>
+                  </pic:nvPicPr>
+                  <pic:blipFill>
+                    <a:blip r:embed="rId6"/>
+                    <a:stretch>
+                      <a:fillRect/>
+                    </a:stretch>
+                  </pic:blipFill>
+                  <pic:spPr>
+                    <a:xfrm>
+                      <a:off x="0" y="0"/>
+                      <a:ext cx="5940425" cy="1172210"/>
+                    </a:xfrm>
+                    <a:prstGeom prst="rect">
+                      <a:avLst/>
+                    </a:prstGeom>
+                  </pic:spPr>
+                </pic:pic>
+              </a:graphicData>
+            </a:graphic>
+          </wp:inline>
+        </w:drawing>
+      </w:r>
+    </w:p>
+    <w:p>
+      <w:pPr>
+        <w:rPr>
+          <w:rFonts w:cstheme="minorHAnsi"/>
+          <w:sz w:val="32"/>
+          <w:szCs w:val="32"/>
+          <w:lang w:val="en-US"/>
+        </w:rPr>
+      </w:pPr>
+    </w:p>
+    <w:p>
+      <w:pPr>
+        <w:autoSpaceDE w:val="0"/>
+        <w:autoSpaceDN w:val="0"/>
+        <w:adjustRightInd w:val="0"/>
+        <w:spacing w:after="0" w:line="240" w:lineRule="auto"/>
+        <w:rPr>
+          <w:rFonts w:ascii="Consolas" w:hAnsi="Consolas" w:cs="Consolas"/>
+          <w:color w:val="000000"/>
+          <w:sz w:val="32"/>
+          <w:szCs w:val="32"/>
+        </w:rPr>
+      </w:pPr>
+      <w:r>
+        <w:rPr>
+          <w:rFonts w:ascii="Consolas" w:hAnsi="Consolas" w:cs="Consolas"/>
+          <w:color w:val="0000FF"/>
+          <w:sz w:val="32"/>
+          <w:szCs w:val="32"/>
+        </w:rPr>
+        <w:t>public</w:t>
+      </w:r>
+      <w:r>
+        <w:rPr>
+          <w:rFonts w:ascii="Consolas" w:hAnsi="Consolas" w:cs="Consolas"/>
+          <w:color w:val="000000"/>
+          <w:sz w:val="32"/>
+          <w:szCs w:val="32"/>
+        </w:rPr>
+        <w:t xml:space="preserve"> </w:t>
+      </w:r>
+      <w:r>
+        <w:rPr>
+          <w:rFonts w:ascii="Consolas" w:hAnsi="Consolas" w:cs="Consolas"/>
+          <w:color w:val="0000FF"/>
+          <w:sz w:val="32"/>
+          <w:szCs w:val="32"/>
+        </w:rPr>
+        <w:t>class</w:t>
+      </w:r>
+      <w:r>
+        <w:rPr>
+          <w:rFonts w:ascii="Consolas" w:hAnsi="Consolas" w:cs="Consolas"/>
+          <w:color w:val="000000"/>
+          <w:sz w:val="32"/>
+          <w:szCs w:val="32"/>
+        </w:rPr>
+        <w:t xml:space="preserve"> </w:t>
+      </w:r>
+      <w:proofErr w:type="gramStart"/>
+      <w:r>
+        <w:rPr>
+          <w:rFonts w:ascii="Consolas" w:hAnsi="Consolas" w:cs="Consolas"/>
+          <w:color w:val="2B91AF"/>
+          <w:sz w:val="32"/>
+          <w:szCs w:val="32"/>
+        </w:rPr>
+        <w:t>AppDbContext</w:t>
+      </w:r>
+      <w:r>
+        <w:rPr>
+          <w:rFonts w:ascii="Consolas" w:hAnsi="Consolas" w:cs="Consolas"/>
+          <w:color w:val="000000"/>
+          <w:sz w:val="32"/>
+          <w:szCs w:val="32"/>
+        </w:rPr>
+        <w:t>:DbContext</w:t>
+      </w:r>
+      <w:proofErr w:type="gramEnd"/>
+    </w:p>
+    <w:p>
+      <w:pPr>
+        <w:autoSpaceDE w:val="0"/>
+        <w:autoSpaceDN w:val="0"/>
+        <w:adjustRightInd w:val="0"/>
+        <w:spacing w:after="0" w:line="240" w:lineRule="auto"/>
+        <w:rPr>
+          <w:rFonts w:ascii="Consolas" w:hAnsi="Consolas" w:cs="Consolas"/>
+          <w:color w:val="000000"/>
+          <w:sz w:val="32"/>
+          <w:szCs w:val="32"/>
+        </w:rPr>
+      </w:pPr>
+      <w:r>
+        <w:rPr>
+          <w:rFonts w:ascii="Consolas" w:hAnsi="Consolas" w:cs="Consolas"/>
+          <w:color w:val="000000"/>
+          <w:sz w:val="32"/>
+          <w:szCs w:val="32"/>
+        </w:rPr>
+        <w:t>{</w:t>
+      </w:r>
+    </w:p>
+    <w:p>
+      <w:pPr>
+        <w:autoSpaceDE w:val="0"/>
+        <w:autoSpaceDN w:val="0"/>
+        <w:adjustRightInd w:val="0"/>
+        <w:spacing w:after="0" w:line="240" w:lineRule="auto"/>
+        <w:rPr>
+          <w:rFonts w:ascii="Consolas" w:hAnsi="Consolas" w:cs="Consolas"/>
+          <w:color w:val="000000"/>
+          <w:sz w:val="32"/>
+          <w:szCs w:val="32"/>
+        </w:rPr>
+      </w:pPr>
+      <w:r>
+        <w:rPr>
+          <w:rFonts w:ascii="Consolas" w:hAnsi="Consolas" w:cs="Consolas"/>
+          <w:color w:val="0000FF"/>
+          <w:sz w:val="32"/>
+          <w:szCs w:val="32"/>
+        </w:rPr>
+        <w:t>Public</w:t>
+      </w:r>
+      <w:r>
+        <w:rPr>
+          <w:rFonts w:ascii="Consolas" w:hAnsi="Consolas" w:cs="Consolas"/>
+          <w:color w:val="000000"/>
+          <w:sz w:val="32"/>
+          <w:szCs w:val="32"/>
+        </w:rPr>
+        <w:t xml:space="preserve"> </w:t>
+      </w:r>
+      <w:r>
+        <w:rPr>
+          <w:rFonts w:ascii="Consolas" w:hAnsi="Consolas" w:cs="Consolas"/>
+          <w:color w:val="2B91AF"/>
+          <w:sz w:val="32"/>
+          <w:szCs w:val="32"/>
+        </w:rPr>
+        <w:t>AppDbContext</w:t>
+      </w:r>
+      <w:r>
+        <w:rPr>
+          <w:rFonts w:ascii="Consolas" w:hAnsi="Consolas" w:cs="Consolas"/>
+          <w:color w:val="2B91AF"/>
+          <w:sz w:val="32"/>
+          <w:szCs w:val="32"/>
+          <w:lang w:val="en-US"/>
+        </w:rPr>
+        <w:t xml:space="preserve"> </w:t>
+      </w:r>
+      <w:r>
+        <w:rPr>
+          <w:rFonts w:ascii="Consolas" w:hAnsi="Consolas" w:cs="Consolas"/>
+          <w:color w:val="000000"/>
+          <w:sz w:val="32"/>
+          <w:szCs w:val="32"/>
+        </w:rPr>
+        <w:t>(DbContextOptions</w:t>
+      </w:r>
+      <w:r>
+        <w:rPr>
+          <w:rFonts w:ascii="Consolas" w:hAnsi="Consolas" w:cs="Consolas"/>
+          <w:color w:val="000000"/>
+          <w:sz w:val="32"/>
+          <w:szCs w:val="32"/>
+          <w:lang w:val="en-US"/>
+        </w:rPr>
+        <w:t xml:space="preserve"> </w:t>
+      </w:r>
+      <w:r>
+        <w:rPr>
+          <w:rFonts w:ascii="Consolas" w:hAnsi="Consolas" w:cs="Consolas"/>
+          <w:color w:val="000000"/>
+          <w:sz w:val="32"/>
+          <w:szCs w:val="32"/>
+        </w:rPr>
+        <w:t>&lt;AppDbContext&gt;</w:t>
+      </w:r>
+      <w:r>
+        <w:rPr>
+          <w:rFonts w:ascii="Consolas" w:hAnsi="Consolas" w:cs="Consolas"/>
+          <w:color w:val="000000"/>
+          <w:sz w:val="32"/>
+          <w:szCs w:val="32"/>
+          <w:lang w:val="en-US"/>
+        </w:rPr>
+        <w:t xml:space="preserve"> </w:t>
+      </w:r>
+      <w:proofErr w:type="gramStart"/>
+      <w:r>
+        <w:rPr>
+          <w:rFonts w:ascii="Consolas" w:hAnsi="Consolas" w:cs="Consolas"/>
+          <w:color w:val="000000"/>
+          <w:sz w:val="32"/>
+          <w:szCs w:val="32"/>
+        </w:rPr>
+        <w:t>options</w:t>
+      </w:r>
+      <w:r>
+        <w:rPr>
+          <w:rFonts w:ascii="Consolas" w:hAnsi="Consolas" w:cs="Consolas"/>
+          <w:color w:val="000000"/>
+          <w:sz w:val="32"/>
+          <w:szCs w:val="32"/>
+          <w:lang w:val="en-US"/>
+        </w:rPr>
+        <w:t xml:space="preserve"> </w:t>
+      </w:r>
+      <w:r>
+        <w:rPr>
+          <w:rFonts w:ascii="Consolas" w:hAnsi="Consolas" w:cs="Consolas"/>
+          <w:color w:val="000000"/>
+          <w:sz w:val="32"/>
+          <w:szCs w:val="32"/>
+        </w:rPr>
+        <w:t>)</w:t>
+      </w:r>
+      <w:proofErr w:type="gramEnd"/>
+      <w:r>
+        <w:rPr>
+          <w:rFonts w:ascii="Consolas" w:hAnsi="Consolas" w:cs="Consolas"/>
+          <w:color w:val="000000"/>
+          <w:sz w:val="32"/>
+          <w:szCs w:val="32"/>
+          <w:lang w:val="en-US"/>
+        </w:rPr>
+        <w:t xml:space="preserve"> </w:t>
+      </w:r>
+      <w:r>
+        <w:rPr>
+          <w:rFonts w:ascii="Consolas" w:hAnsi="Consolas" w:cs="Consolas"/>
+          <w:color w:val="000000"/>
+          <w:sz w:val="32"/>
+          <w:szCs w:val="32"/>
+        </w:rPr>
+        <w:t>:</w:t>
+      </w:r>
+      <w:r>
+        <w:rPr>
+          <w:rFonts w:ascii="Consolas" w:hAnsi="Consolas" w:cs="Consolas"/>
+          <w:color w:val="000000"/>
+          <w:sz w:val="32"/>
+          <w:szCs w:val="32"/>
+          <w:lang w:val="en-US"/>
+        </w:rPr>
+        <w:t xml:space="preserve"> </w:t>
+      </w:r>
+      <w:r>
+        <w:rPr>
+          <w:rFonts w:ascii="Consolas" w:hAnsi="Consolas" w:cs="Consolas"/>
+          <w:color w:val="0000FF"/>
+          <w:sz w:val="32"/>
+          <w:szCs w:val="32"/>
+        </w:rPr>
+        <w:t>base</w:t>
+      </w:r>
+      <w:r>
+        <w:rPr>
+          <w:rFonts w:ascii="Consolas" w:hAnsi="Consolas" w:cs="Consolas"/>
+          <w:color w:val="000000"/>
+          <w:sz w:val="32"/>
+          <w:szCs w:val="32"/>
+        </w:rPr>
+        <w:t>(options){}</w:t>
+      </w:r>
+    </w:p>
+    <w:p>
+      <w:pPr>
+        <w:autoSpaceDE w:val="0"/>
+        <w:autoSpaceDN w:val="0"/>
+        <w:adjustRightInd w:val="0"/>
+        <w:spacing w:after="0" w:line="240" w:lineRule="auto"/>
+        <w:rPr>
+          <w:rFonts w:ascii="Consolas" w:hAnsi="Consolas" w:cs="Consolas"/>
+          <w:color w:val="000000"/>
+          <w:sz w:val="32"/>
+          <w:szCs w:val="32"/>
+          <w:lang w:val="en-US"/>
+        </w:rPr>
+      </w:pPr>
+      <w:r>
+        <w:rPr>
+          <w:rFonts w:ascii="Consolas" w:hAnsi="Consolas" w:cs="Consolas"/>
+          <w:color w:val="000000"/>
+          <w:sz w:val="32"/>
+          <w:szCs w:val="32"/>
+          <w:lang w:val="en-US"/>
+        </w:rPr>
+        <w:t>}</w:t>
+      </w:r>
+    </w:p>
+    <w:p>
+      <w:pPr>
+        <w:rPr>
+          <w:rFonts w:cstheme="minorHAnsi"/>
+          <w:sz w:val="32"/>
+          <w:szCs w:val="32"/>
+          <w:lang w:val="en-US"/>
+        </w:rPr>
+      </w:pPr>
+      <w:r>
+        <w:rPr>
+          <w:rFonts w:cstheme="minorHAnsi"/>
+          <w:sz w:val="32"/>
+          <w:szCs w:val="32"/>
+          <w:lang w:val="en-US"/>
+        </w:rPr>
+        <w:lastRenderedPageBreak/>
+        <w:t>This is just a way to tell the app about our options. By options, I mean whether I want to use SQL Server or Sql</w:t>
+      </w:r>
+      <w:r>
+        <w:rPr>
+          <w:rFonts w:cstheme="minorHAnsi"/>
+          <w:sz w:val="32"/>
+          <w:szCs w:val="32"/>
+          <w:lang w:val="en-US"/>
+        </w:rPr>
+        <w:t>Lite and etc.</w:t>
+      </w:r>
+    </w:p>
+    <w:p>
+      <w:pPr>
+        <w:rPr>
+          <w:b/>
+          <w:sz w:val="36"/>
+          <w:szCs w:val="36"/>
+          <w:lang w:val="en-US"/>
+        </w:rPr>
+      </w:pPr>
+      <w:r>
+        <w:rPr>
+          <w:rFonts w:cstheme="minorHAnsi"/>
+          <w:sz w:val="32"/>
+          <w:szCs w:val="32"/>
+          <w:lang w:val="en-US"/>
+        </w:rPr>
+        <w:tab/>
+      </w:r>
+      <w:r>
+        <w:rPr>
+          <w:rFonts w:cstheme="minorHAnsi"/>
+          <w:sz w:val="32"/>
+          <w:szCs w:val="32"/>
+          <w:lang w:val="en-US"/>
+        </w:rPr>
+        <w:tab/>
+      </w:r>
+      <w:r>
+        <w:rPr>
+          <w:rFonts w:cstheme="minorHAnsi"/>
+          <w:sz w:val="32"/>
+          <w:szCs w:val="32"/>
+          <w:lang w:val="en-US"/>
+        </w:rPr>
+        <w:tab/>
+        <w:t xml:space="preserve">    </w:t>
+      </w:r>
+      <w:r>
+        <w:rPr>
+          <w:b/>
+          <w:sz w:val="36"/>
+          <w:szCs w:val="36"/>
+          <w:lang w:val="en-US"/>
+        </w:rPr>
+        <w:t>Html.Raw(source) Method</w:t>
+      </w:r>
+    </w:p>
+    <w:p>
+      <w:pPr>
+        <w:rPr>
+          <w:rFonts w:cstheme="minorHAnsi"/>
+          <w:sz w:val="32"/>
+          <w:szCs w:val="32"/>
+          <w:lang w:val="en-US"/>
+        </w:rPr>
+      </w:pPr>
+      <w:r>
+        <w:rPr>
+          <w:rFonts w:cstheme="minorHAnsi"/>
+          <w:sz w:val="32"/>
+          <w:szCs w:val="32"/>
+          <w:lang w:val="en-US"/>
+        </w:rPr>
+        <w:t xml:space="preserve">If we have an html element in our database such as </w:t>
+      </w:r>
+      <w:r>
+        <w:rPr>
+          <w:rFonts w:cstheme="minorHAnsi"/>
+          <w:sz w:val="32"/>
+          <w:szCs w:val="32"/>
+          <w:lang w:val="en-US"/>
+        </w:rPr>
+        <w:t xml:space="preserve">  &lt;h1&gt;Send &lt;span&gt;flowers&lt;/span&gt; like&lt;/h1&gt;</w:t>
+      </w:r>
+      <w:r>
+        <w:rPr>
+          <w:rFonts w:cstheme="minorHAnsi"/>
+          <w:sz w:val="32"/>
+          <w:szCs w:val="32"/>
+          <w:lang w:val="en-US"/>
+        </w:rPr>
+        <w:t xml:space="preserve"> then after we receive </w:t>
+      </w:r>
+      <w:proofErr w:type="gramStart"/>
+      <w:r>
+        <w:rPr>
+          <w:rFonts w:cstheme="minorHAnsi"/>
+          <w:sz w:val="32"/>
+          <w:szCs w:val="32"/>
+          <w:lang w:val="en-US"/>
+        </w:rPr>
+        <w:t>this</w:t>
+      </w:r>
+      <w:proofErr w:type="gramEnd"/>
+      <w:r>
+        <w:rPr>
+          <w:rFonts w:cstheme="minorHAnsi"/>
+          <w:sz w:val="32"/>
+          <w:szCs w:val="32"/>
+          <w:lang w:val="en-US"/>
+        </w:rPr>
+        <w:t xml:space="preserve"> we gotta convert it from a string into an html element. We do it by using Html.Raw(source) method </w:t>
+      </w:r>
+    </w:p>
+    <w:p>
+      <w:pPr>
+        <w:rPr>
+          <w:rFonts w:cstheme="minorHAnsi"/>
+          <w:sz w:val="32"/>
+          <w:szCs w:val="32"/>
+          <w:lang w:val="en-US"/>
+        </w:rPr>
+      </w:pPr>
+      <w:r>
+        <w:rPr>
+          <w:rFonts w:ascii="Consolas" w:hAnsi="Consolas" w:cs="Consolas"/>
+          <w:color w:val="000000"/>
+          <w:sz w:val="32"/>
+          <w:szCs w:val="32"/>
+          <w:highlight w:val="yellow"/>
+        </w:rPr>
+        <w:t>@</w:t>
+      </w:r>
+      <w:r>
+        <w:rPr>
+          <w:rFonts w:ascii="Consolas" w:hAnsi="Consolas" w:cs="Consolas"/>
+          <w:color w:val="000000"/>
+          <w:sz w:val="32"/>
+          <w:szCs w:val="32"/>
+        </w:rPr>
+        <w:t>Html.Raw(Model.Slider.Title)</w:t>
+      </w:r>
       <w:bookmarkStart w:id="0" w:name="_GoBack"/>
       <w:bookmarkEnd w:id="0"/>
-      <w:r>
-        <w:rPr>
-          <w:rFonts w:ascii="Consolas" w:hAnsi="Consolas" w:cs="Consolas"/>
-          <w:color w:val="0000FF"/>
-          <w:sz w:val="32"/>
-          <w:szCs w:val="32"/>
-        </w:rPr>
-        <w:t>return</w:t>
-      </w:r>
-      <w:r>
-        <w:rPr>
-          <w:rFonts w:ascii="Consolas" w:hAnsi="Consolas" w:cs="Consolas"/>
-          <w:color w:val="000000"/>
-          <w:sz w:val="32"/>
-          <w:szCs w:val="32"/>
-        </w:rPr>
-        <w:t xml:space="preserve"> View(homeIndexViewModel);</w:t>
-      </w:r>
     </w:p>
     <w:sectPr>
       <w:pgSz w:w="11906" w:h="16838"/>
@@ -13767,7 +14351,7 @@
   <w:style w:type="paragraph" w:default="1" w:styleId="Normal">
     <w:name w:val="Normal"/>
     <w:qFormat/>
-    <w:rsid w:val="00FE48A4"/>
+    <w:rsid w:val="00F95EF6"/>
   </w:style>
   <w:style w:type="character" w:default="1" w:styleId="DefaultParagraphFont">
     <w:name w:val="Default Paragraph Font"/>

--- a/Dot Net.docx
+++ b/Dot Net.docx
@@ -13920,10 +13920,10 @@
     <w:p>
       <w:pPr>
         <w:rPr>
-          <w:rFonts w:cstheme="minorHAnsi"/>
-          <w:sz w:val="32"/>
-          <w:szCs w:val="32"/>
-          <w:lang w:val="en-US"/>
+          <w:rFonts w:ascii="Consolas" w:hAnsi="Consolas" w:cs="Consolas"/>
+          <w:color w:val="000000"/>
+          <w:sz w:val="32"/>
+          <w:szCs w:val="32"/>
         </w:rPr>
       </w:pPr>
       <w:r>
@@ -13944,9 +13944,142 @@
           <w:szCs w:val="32"/>
         </w:rPr>
         <w:t>Html.Raw(Model.Slider.Title)</w:t>
+      </w:r>
+    </w:p>
+    <w:p>
+      <w:pPr>
+        <w:rPr>
+          <w:b/>
+          <w:sz w:val="36"/>
+          <w:szCs w:val="36"/>
+          <w:lang w:val="en-US"/>
+        </w:rPr>
+      </w:pPr>
+      <w:r>
+        <w:rPr>
+          <w:rFonts w:ascii="Consolas" w:hAnsi="Consolas" w:cs="Consolas"/>
+          <w:color w:val="000000"/>
+          <w:sz w:val="32"/>
+          <w:szCs w:val="32"/>
+        </w:rPr>
+        <w:tab/>
+      </w:r>
+      <w:r>
+        <w:rPr>
+          <w:rFonts w:ascii="Consolas" w:hAnsi="Consolas" w:cs="Consolas"/>
+          <w:color w:val="000000"/>
+          <w:sz w:val="32"/>
+          <w:szCs w:val="32"/>
+        </w:rPr>
+        <w:tab/>
+      </w:r>
+      <w:r>
+        <w:rPr>
+          <w:rFonts w:ascii="Consolas" w:hAnsi="Consolas" w:cs="Consolas"/>
+          <w:color w:val="000000"/>
+          <w:sz w:val="32"/>
+          <w:szCs w:val="32"/>
+        </w:rPr>
+        <w:tab/>
+      </w:r>
+      <w:r>
+        <w:rPr>
+          <w:rFonts w:ascii="Consolas" w:hAnsi="Consolas" w:cs="Consolas"/>
+          <w:color w:val="000000"/>
+          <w:sz w:val="32"/>
+          <w:szCs w:val="32"/>
+        </w:rPr>
+        <w:tab/>
+      </w:r>
+      <w:r>
+        <w:rPr>
+          <w:b/>
+          <w:sz w:val="36"/>
+          <w:szCs w:val="36"/>
+          <w:lang w:val="en-US"/>
+        </w:rPr>
+        <w:t>Wwwroot directory</w:t>
+      </w:r>
+    </w:p>
+    <w:p>
+      <w:pPr>
+        <w:rPr>
+          <w:rFonts w:cstheme="minorHAnsi"/>
+          <w:sz w:val="32"/>
+          <w:szCs w:val="32"/>
+          <w:lang w:val="en-US"/>
+        </w:rPr>
+      </w:pPr>
+      <w:r>
+        <w:rPr>
+          <w:rFonts w:cstheme="minorHAnsi"/>
+          <w:sz w:val="32"/>
+          <w:szCs w:val="32"/>
+          <w:lang w:val="en-US"/>
+        </w:rPr>
+        <w:t xml:space="preserve">wwwroot folder is where we place our static files such as js, css, image files. When we use tilde sign (~) the place where our app is gonna look at is the root folder (~/img/…). To use static files from the root folder we have to add a </w:t>
+      </w:r>
+      <w:proofErr w:type="gramStart"/>
+      <w:r>
+        <w:rPr>
+          <w:rFonts w:cstheme="minorHAnsi"/>
+          <w:sz w:val="32"/>
+          <w:szCs w:val="32"/>
+          <w:lang w:val="en-US"/>
+        </w:rPr>
+        <w:t>middleware ,</w:t>
       </w:r>
       <w:bookmarkStart w:id="0" w:name="_GoBack"/>
       <w:bookmarkEnd w:id="0"/>
+      <w:r>
+        <w:rPr>
+          <w:rFonts w:cstheme="minorHAnsi"/>
+          <w:sz w:val="32"/>
+          <w:szCs w:val="32"/>
+          <w:lang w:val="en-US"/>
+        </w:rPr>
+        <w:t>namely</w:t>
+      </w:r>
+      <w:proofErr w:type="gramEnd"/>
+      <w:r>
+        <w:rPr>
+          <w:rFonts w:cstheme="minorHAnsi"/>
+          <w:sz w:val="32"/>
+          <w:szCs w:val="32"/>
+          <w:lang w:val="en-US"/>
+        </w:rPr>
+        <w:t>:</w:t>
+      </w:r>
+    </w:p>
+    <w:p>
+      <w:pPr>
+        <w:rPr>
+          <w:rFonts w:cstheme="minorHAnsi"/>
+          <w:sz w:val="32"/>
+          <w:szCs w:val="32"/>
+          <w:lang w:val="en-US"/>
+        </w:rPr>
+      </w:pPr>
+      <w:proofErr w:type="gramStart"/>
+      <w:r>
+        <w:rPr>
+          <w:rFonts w:ascii="Consolas" w:hAnsi="Consolas" w:cs="Consolas"/>
+          <w:color w:val="000000"/>
+          <w:sz w:val="32"/>
+          <w:szCs w:val="32"/>
+        </w:rPr>
+        <w:t>app.UseStaticFiles</w:t>
+      </w:r>
+      <w:proofErr w:type="gramEnd"/>
+      <w:r>
+        <w:rPr>
+          <w:rFonts w:ascii="Consolas" w:hAnsi="Consolas" w:cs="Consolas"/>
+          <w:color w:val="000000"/>
+          <w:sz w:val="32"/>
+          <w:szCs w:val="32"/>
+        </w:rPr>
+        <w:t>();</w:t>
+      </w:r>
     </w:p>
     <w:sectPr>
       <w:pgSz w:w="11906" w:h="16838"/>
@@ -14351,7 +14484,7 @@
   <w:style w:type="paragraph" w:default="1" w:styleId="Normal">
     <w:name w:val="Normal"/>
     <w:qFormat/>
-    <w:rsid w:val="00F95EF6"/>
+    <w:rsid w:val="00C92A75"/>
   </w:style>
   <w:style w:type="character" w:default="1" w:styleId="DefaultParagraphFont">
     <w:name w:val="Default Paragraph Font"/>

--- a/Dot Net.docx
+++ b/Dot Net.docx
@@ -14027,18 +14027,1259 @@
           <w:szCs w:val="32"/>
           <w:lang w:val="en-US"/>
         </w:rPr>
-        <w:t>middleware ,</w:t>
+        <w:t>middleware ,namely</w:t>
+      </w:r>
+      <w:proofErr w:type="gramEnd"/>
+      <w:r>
+        <w:rPr>
+          <w:rFonts w:cstheme="minorHAnsi"/>
+          <w:sz w:val="32"/>
+          <w:szCs w:val="32"/>
+          <w:lang w:val="en-US"/>
+        </w:rPr>
+        <w:t>:</w:t>
+      </w:r>
+    </w:p>
+    <w:p>
+      <w:pPr>
+        <w:rPr>
+          <w:rFonts w:ascii="Consolas" w:hAnsi="Consolas" w:cs="Consolas"/>
+          <w:color w:val="000000"/>
+          <w:sz w:val="32"/>
+          <w:szCs w:val="32"/>
+        </w:rPr>
+      </w:pPr>
+      <w:proofErr w:type="gramStart"/>
+      <w:r>
+        <w:rPr>
+          <w:rFonts w:ascii="Consolas" w:hAnsi="Consolas" w:cs="Consolas"/>
+          <w:color w:val="000000"/>
+          <w:sz w:val="32"/>
+          <w:szCs w:val="32"/>
+        </w:rPr>
+        <w:t>app.UseStaticFiles</w:t>
+      </w:r>
+      <w:proofErr w:type="gramEnd"/>
+      <w:r>
+        <w:rPr>
+          <w:rFonts w:ascii="Consolas" w:hAnsi="Consolas" w:cs="Consolas"/>
+          <w:color w:val="000000"/>
+          <w:sz w:val="32"/>
+          <w:szCs w:val="32"/>
+        </w:rPr>
+        <w:t>();</w:t>
+      </w:r>
+    </w:p>
+    <w:p>
+      <w:pPr>
+        <w:rPr>
+          <w:rFonts w:ascii="Consolas" w:hAnsi="Consolas" w:cs="Consolas"/>
+          <w:color w:val="000000"/>
+          <w:sz w:val="32"/>
+          <w:szCs w:val="32"/>
+        </w:rPr>
+      </w:pPr>
+    </w:p>
+    <w:p>
+      <w:pPr>
+        <w:rPr>
+          <w:b/>
+          <w:sz w:val="36"/>
+          <w:szCs w:val="36"/>
+          <w:lang w:val="en-US"/>
+        </w:rPr>
+      </w:pPr>
+      <w:r>
+        <w:rPr>
+          <w:rFonts w:ascii="Consolas" w:hAnsi="Consolas" w:cs="Consolas"/>
+          <w:color w:val="000000"/>
+          <w:sz w:val="32"/>
+          <w:szCs w:val="32"/>
+        </w:rPr>
+        <w:tab/>
+      </w:r>
+      <w:r>
+        <w:rPr>
+          <w:rFonts w:ascii="Consolas" w:hAnsi="Consolas" w:cs="Consolas"/>
+          <w:color w:val="000000"/>
+          <w:sz w:val="32"/>
+          <w:szCs w:val="32"/>
+        </w:rPr>
+        <w:tab/>
+      </w:r>
+      <w:r>
+        <w:rPr>
+          <w:rFonts w:ascii="Consolas" w:hAnsi="Consolas" w:cs="Consolas"/>
+          <w:color w:val="000000"/>
+          <w:sz w:val="32"/>
+          <w:szCs w:val="32"/>
+        </w:rPr>
+        <w:tab/>
+      </w:r>
+      <w:r>
+        <w:rPr>
+          <w:rFonts w:ascii="Consolas" w:hAnsi="Consolas" w:cs="Consolas"/>
+          <w:color w:val="000000"/>
+          <w:sz w:val="32"/>
+          <w:szCs w:val="32"/>
+        </w:rPr>
+        <w:tab/>
+      </w:r>
+      <w:r>
+        <w:rPr>
+          <w:b/>
+          <w:sz w:val="36"/>
+          <w:szCs w:val="36"/>
+          <w:lang w:val="en-US"/>
+        </w:rPr>
+        <w:t>Linq Query</w:t>
+      </w:r>
+    </w:p>
+    <w:p>
+      <w:pPr>
+        <w:rPr>
+          <w:rFonts w:ascii="Consolas" w:hAnsi="Consolas" w:cs="Consolas"/>
+          <w:color w:val="000000"/>
+          <w:sz w:val="32"/>
+          <w:szCs w:val="32"/>
+          <w:lang w:val="en-US"/>
+        </w:rPr>
+      </w:pPr>
+      <w:r>
+        <w:rPr>
+          <w:rFonts w:ascii="Consolas" w:hAnsi="Consolas" w:cs="Consolas"/>
+          <w:color w:val="000000"/>
+          <w:sz w:val="32"/>
+          <w:szCs w:val="32"/>
+        </w:rPr>
+        <w:t>_</w:t>
+      </w:r>
+      <w:proofErr w:type="gramStart"/>
+      <w:r>
+        <w:rPr>
+          <w:rFonts w:ascii="Consolas" w:hAnsi="Consolas" w:cs="Consolas"/>
+          <w:color w:val="000000"/>
+          <w:sz w:val="32"/>
+          <w:szCs w:val="32"/>
+        </w:rPr>
+        <w:t>context.Categories.OrderBy</w:t>
+      </w:r>
+      <w:proofErr w:type="gramEnd"/>
+      <w:r>
+        <w:rPr>
+          <w:rFonts w:ascii="Consolas" w:hAnsi="Consolas" w:cs="Consolas"/>
+          <w:color w:val="000000"/>
+          <w:sz w:val="32"/>
+          <w:szCs w:val="32"/>
+          <w:lang w:val="en-US"/>
+        </w:rPr>
+        <w:t>(c=&gt;c.Order).ThenBy(c=&gt;c.id)</w:t>
+      </w:r>
+    </w:p>
+    <w:p>
+      <w:pPr>
+        <w:rPr>
+          <w:rFonts w:ascii="Consolas" w:hAnsi="Consolas" w:cs="Consolas"/>
+          <w:color w:val="000000"/>
+          <w:sz w:val="32"/>
+          <w:szCs w:val="32"/>
+          <w:lang w:val="en-US"/>
+        </w:rPr>
+      </w:pPr>
+      <w:r>
+        <w:rPr>
+          <w:rFonts w:ascii="Consolas" w:hAnsi="Consolas" w:cs="Consolas"/>
+          <w:color w:val="000000"/>
+          <w:sz w:val="32"/>
+          <w:szCs w:val="32"/>
+        </w:rPr>
+        <w:t>_</w:t>
+      </w:r>
+      <w:proofErr w:type="gramStart"/>
+      <w:r>
+        <w:rPr>
+          <w:rFonts w:ascii="Consolas" w:hAnsi="Consolas" w:cs="Consolas"/>
+          <w:color w:val="000000"/>
+          <w:sz w:val="32"/>
+          <w:szCs w:val="32"/>
+        </w:rPr>
+        <w:t>context.</w:t>
+      </w:r>
+      <w:r>
+        <w:rPr>
+          <w:rFonts w:ascii="Consolas" w:hAnsi="Consolas" w:cs="Consolas"/>
+          <w:color w:val="000000"/>
+          <w:sz w:val="32"/>
+          <w:szCs w:val="32"/>
+          <w:lang w:val="en-US"/>
+        </w:rPr>
+        <w:t>Products</w:t>
+      </w:r>
+      <w:r>
+        <w:rPr>
+          <w:rFonts w:ascii="Consolas" w:hAnsi="Consolas" w:cs="Consolas"/>
+          <w:color w:val="000000"/>
+          <w:sz w:val="32"/>
+          <w:szCs w:val="32"/>
+        </w:rPr>
+        <w:t>.</w:t>
+      </w:r>
+      <w:r>
+        <w:rPr>
+          <w:rFonts w:ascii="Consolas" w:hAnsi="Consolas" w:cs="Consolas"/>
+          <w:color w:val="000000"/>
+          <w:sz w:val="32"/>
+          <w:szCs w:val="32"/>
+          <w:lang w:val="en-US"/>
+        </w:rPr>
+        <w:t>Include</w:t>
+      </w:r>
+      <w:proofErr w:type="gramEnd"/>
+      <w:r>
+        <w:rPr>
+          <w:rFonts w:ascii="Consolas" w:hAnsi="Consolas" w:cs="Consolas"/>
+          <w:color w:val="000000"/>
+          <w:sz w:val="32"/>
+          <w:szCs w:val="32"/>
+          <w:lang w:val="en-US"/>
+        </w:rPr>
+        <w:t>(p=&gt;p.Category)- Joining tables</w:t>
+      </w:r>
+    </w:p>
+    <w:p>
+      <w:pPr>
+        <w:rPr>
+          <w:rFonts w:ascii="Consolas" w:hAnsi="Consolas" w:cs="Consolas"/>
+          <w:color w:val="000000"/>
+          <w:sz w:val="32"/>
+          <w:szCs w:val="32"/>
+          <w:lang w:val="en-US"/>
+        </w:rPr>
+      </w:pPr>
+    </w:p>
+    <w:p>
+      <w:pPr>
+        <w:rPr>
+          <w:rFonts w:cstheme="minorHAnsi"/>
+          <w:sz w:val="32"/>
+          <w:szCs w:val="32"/>
+          <w:lang w:val="en-US"/>
+        </w:rPr>
+      </w:pPr>
+      <w:r>
+        <w:rPr>
+          <w:rFonts w:cstheme="minorHAnsi"/>
+          <w:sz w:val="32"/>
+          <w:szCs w:val="32"/>
+          <w:lang w:val="en-US"/>
+        </w:rPr>
+        <w:t>Order it first by Order field then by their ids if their order is identical.</w:t>
+      </w:r>
+    </w:p>
+    <w:p>
+      <w:pPr>
+        <w:rPr>
+          <w:b/>
+          <w:sz w:val="36"/>
+          <w:szCs w:val="36"/>
+          <w:lang w:val="en-US"/>
+        </w:rPr>
+      </w:pPr>
+      <w:r>
+        <w:rPr>
+          <w:rFonts w:cstheme="minorHAnsi"/>
+          <w:sz w:val="32"/>
+          <w:szCs w:val="32"/>
+          <w:lang w:val="en-US"/>
+        </w:rPr>
+        <w:tab/>
+      </w:r>
+      <w:r>
+        <w:rPr>
+          <w:rFonts w:cstheme="minorHAnsi"/>
+          <w:sz w:val="32"/>
+          <w:szCs w:val="32"/>
+          <w:lang w:val="en-US"/>
+        </w:rPr>
+        <w:tab/>
+      </w:r>
+      <w:r>
+        <w:rPr>
+          <w:rFonts w:cstheme="minorHAnsi"/>
+          <w:sz w:val="32"/>
+          <w:szCs w:val="32"/>
+          <w:lang w:val="en-US"/>
+        </w:rPr>
+        <w:tab/>
+      </w:r>
+      <w:r>
+        <w:rPr>
+          <w:rFonts w:cstheme="minorHAnsi"/>
+          <w:sz w:val="32"/>
+          <w:szCs w:val="32"/>
+          <w:lang w:val="en-US"/>
+        </w:rPr>
+        <w:tab/>
+      </w:r>
+      <w:r>
+        <w:rPr>
+          <w:b/>
+          <w:sz w:val="36"/>
+          <w:szCs w:val="36"/>
+          <w:lang w:val="en-US"/>
+        </w:rPr>
+        <w:t>Partial Views</w:t>
+      </w:r>
+      <w:r>
+        <w:rPr>
+          <w:b/>
+          <w:sz w:val="36"/>
+          <w:szCs w:val="36"/>
+          <w:lang w:val="en-US"/>
+        </w:rPr>
+        <w:t xml:space="preserve"> and TagHelpers</w:t>
+      </w:r>
+    </w:p>
+    <w:p>
+      <w:pPr>
+        <w:rPr>
+          <w:rFonts w:cstheme="minorHAnsi"/>
+          <w:sz w:val="32"/>
+          <w:szCs w:val="32"/>
+          <w:lang w:val="en-US"/>
+        </w:rPr>
+      </w:pPr>
+      <w:r>
+        <w:rPr>
+          <w:rFonts w:cstheme="minorHAnsi"/>
+          <w:sz w:val="32"/>
+          <w:szCs w:val="32"/>
+          <w:lang w:val="en-US"/>
+        </w:rPr>
+        <w:t xml:space="preserve">If we have a component that gets repeatead in some parts of our web </w:t>
+      </w:r>
+      <w:proofErr w:type="gramStart"/>
+      <w:r>
+        <w:rPr>
+          <w:rFonts w:cstheme="minorHAnsi"/>
+          <w:sz w:val="32"/>
+          <w:szCs w:val="32"/>
+          <w:lang w:val="en-US"/>
+        </w:rPr>
+        <w:t>application</w:t>
+      </w:r>
+      <w:proofErr w:type="gramEnd"/>
+      <w:r>
+        <w:rPr>
+          <w:rFonts w:cstheme="minorHAnsi"/>
+          <w:sz w:val="32"/>
+          <w:szCs w:val="32"/>
+          <w:lang w:val="en-US"/>
+        </w:rPr>
+        <w:t xml:space="preserve"> then it is reasonable to use partial views. We create partial view file in our shared folder and the naming convention is</w:t>
+      </w:r>
+      <w:r>
+        <w:rPr>
+          <w:rFonts w:cstheme="minorHAnsi"/>
+          <w:sz w:val="32"/>
+          <w:szCs w:val="32"/>
+          <w:lang w:val="en-US"/>
+        </w:rPr>
+        <w:sym w:font="Wingdings" w:char="F0E0"/>
+      </w:r>
+    </w:p>
+    <w:p>
+      <w:pPr>
+        <w:rPr>
+          <w:rFonts w:cstheme="minorHAnsi"/>
+          <w:sz w:val="32"/>
+          <w:szCs w:val="32"/>
+          <w:lang w:val="en-US"/>
+        </w:rPr>
+      </w:pPr>
+      <w:r>
+        <w:rPr>
+          <w:rFonts w:cstheme="minorHAnsi"/>
+          <w:sz w:val="32"/>
+          <w:szCs w:val="32"/>
+          <w:lang w:val="en-US"/>
+        </w:rPr>
+        <w:t>_ComponentNamePartial for example _ProductPartial</w:t>
+      </w:r>
+      <w:r>
+        <w:rPr>
+          <w:rFonts w:cstheme="minorHAnsi"/>
+          <w:sz w:val="32"/>
+          <w:szCs w:val="32"/>
+          <w:lang w:val="en-US"/>
+        </w:rPr>
+        <w:t xml:space="preserve"> or _Header</w:t>
+      </w:r>
+    </w:p>
+    <w:p>
+      <w:pPr>
+        <w:rPr>
+          <w:rFonts w:cstheme="minorHAnsi"/>
+          <w:sz w:val="32"/>
+          <w:szCs w:val="32"/>
+          <w:lang w:val="en-US"/>
+        </w:rPr>
+      </w:pPr>
+      <w:r>
+        <w:rPr>
+          <w:rFonts w:cstheme="minorHAnsi"/>
+          <w:sz w:val="32"/>
+          <w:szCs w:val="32"/>
+          <w:lang w:val="en-US"/>
+        </w:rPr>
+        <w:lastRenderedPageBreak/>
+        <w:t>Then in our partial if we receive data from a controller then we need to include our viewmodel.</w:t>
+      </w:r>
+    </w:p>
+    <w:p>
+      <w:pPr>
+        <w:rPr>
+          <w:rFonts w:cstheme="minorHAnsi"/>
+          <w:sz w:val="32"/>
+          <w:szCs w:val="32"/>
+          <w:lang w:val="en-US"/>
+        </w:rPr>
+      </w:pPr>
+      <w:r>
+        <w:rPr>
+          <w:rFonts w:cstheme="minorHAnsi"/>
+          <w:sz w:val="32"/>
+          <w:szCs w:val="32"/>
+          <w:lang w:val="en-US"/>
+        </w:rPr>
+        <w:t xml:space="preserve">To use partials, first we gotta import partial tag from Taghelpers so we need to import TagHelpers </w:t>
+      </w:r>
+      <w:r>
+        <w:rPr>
+          <w:rFonts w:cstheme="minorHAnsi"/>
+          <w:sz w:val="32"/>
+          <w:szCs w:val="32"/>
+          <w:lang w:val="en-US"/>
+        </w:rPr>
+        <w:sym w:font="Wingdings" w:char="F0E0"/>
+      </w:r>
+      <w:r>
+        <w:rPr>
+          <w:rFonts w:cstheme="minorHAnsi"/>
+          <w:sz w:val="32"/>
+          <w:szCs w:val="32"/>
+          <w:lang w:val="en-US"/>
+        </w:rPr>
+        <w:t>in our ViewImport Razor Page</w:t>
+      </w:r>
+    </w:p>
+    <w:p>
+      <w:pPr>
+        <w:rPr>
+          <w:rFonts w:ascii="Consolas" w:hAnsi="Consolas" w:cs="Consolas"/>
+          <w:color w:val="A31515"/>
+          <w:sz w:val="32"/>
+          <w:szCs w:val="32"/>
+        </w:rPr>
+      </w:pPr>
+      <w:r>
+        <w:rPr>
+          <w:rFonts w:ascii="Consolas" w:hAnsi="Consolas" w:cs="Consolas"/>
+          <w:color w:val="000000"/>
+          <w:sz w:val="32"/>
+          <w:szCs w:val="32"/>
+          <w:highlight w:val="yellow"/>
+        </w:rPr>
+        <w:t>@addTagHelper</w:t>
+      </w:r>
+      <w:r>
+        <w:rPr>
+          <w:rFonts w:ascii="Consolas" w:hAnsi="Consolas" w:cs="Consolas"/>
+          <w:color w:val="000000"/>
+          <w:sz w:val="32"/>
+          <w:szCs w:val="32"/>
+        </w:rPr>
+        <w:t xml:space="preserve"> </w:t>
+      </w:r>
+      <w:r>
+        <w:rPr>
+          <w:rFonts w:ascii="Consolas" w:hAnsi="Consolas" w:cs="Consolas"/>
+          <w:color w:val="A31515"/>
+          <w:sz w:val="32"/>
+          <w:szCs w:val="32"/>
+        </w:rPr>
+        <w:t>*, Microsoft.AspNetCore.Mvc.TagHelpers</w:t>
+      </w:r>
+    </w:p>
+    <w:p>
+      <w:pPr>
+        <w:rPr>
+          <w:rFonts w:cstheme="minorHAnsi"/>
+          <w:sz w:val="32"/>
+          <w:szCs w:val="32"/>
+          <w:lang w:val="en-US"/>
+        </w:rPr>
+      </w:pPr>
+      <w:r>
+        <w:rPr>
+          <w:rFonts w:cstheme="minorHAnsi"/>
+          <w:sz w:val="32"/>
+          <w:szCs w:val="32"/>
+          <w:lang w:val="en-US"/>
+        </w:rPr>
+        <w:t>Then we include:</w:t>
+      </w:r>
+    </w:p>
+    <w:p>
+      <w:pPr>
+        <w:rPr>
+          <w:rFonts w:ascii="Consolas" w:hAnsi="Consolas" w:cs="Consolas"/>
+          <w:color w:val="0000FF"/>
+          <w:sz w:val="32"/>
+          <w:szCs w:val="32"/>
+        </w:rPr>
+      </w:pPr>
+      <w:r>
+        <w:rPr>
+          <w:rFonts w:ascii="Consolas" w:hAnsi="Consolas" w:cs="Consolas"/>
+          <w:color w:val="0000FF"/>
+          <w:sz w:val="32"/>
+          <w:szCs w:val="32"/>
+        </w:rPr>
+        <w:t>&lt;</w:t>
+      </w:r>
+      <w:r>
+        <w:rPr>
+          <w:rFonts w:ascii="Consolas" w:hAnsi="Consolas" w:cs="Consolas"/>
+          <w:b/>
+          <w:bCs/>
+          <w:color w:val="800080"/>
+          <w:sz w:val="32"/>
+          <w:szCs w:val="32"/>
+        </w:rPr>
+        <w:t>partial</w:t>
+      </w:r>
+      <w:r>
+        <w:rPr>
+          <w:rFonts w:ascii="Consolas" w:hAnsi="Consolas" w:cs="Consolas"/>
+          <w:color w:val="000000"/>
+          <w:sz w:val="32"/>
+          <w:szCs w:val="32"/>
+        </w:rPr>
+        <w:t xml:space="preserve"> </w:t>
+      </w:r>
+      <w:r>
+        <w:rPr>
+          <w:rFonts w:ascii="Consolas" w:hAnsi="Consolas" w:cs="Consolas"/>
+          <w:b/>
+          <w:bCs/>
+          <w:color w:val="800080"/>
+          <w:sz w:val="32"/>
+          <w:szCs w:val="32"/>
+        </w:rPr>
+        <w:t>name</w:t>
+      </w:r>
+      <w:r>
+        <w:rPr>
+          <w:rFonts w:ascii="Consolas" w:hAnsi="Consolas" w:cs="Consolas"/>
+          <w:color w:val="0000FF"/>
+          <w:sz w:val="32"/>
+          <w:szCs w:val="32"/>
+        </w:rPr>
+        <w:t>="_ProductPartial"</w:t>
+      </w:r>
+      <w:r>
+        <w:rPr>
+          <w:rFonts w:ascii="Consolas" w:hAnsi="Consolas" w:cs="Consolas"/>
+          <w:color w:val="000000"/>
+          <w:sz w:val="32"/>
+          <w:szCs w:val="32"/>
+        </w:rPr>
+        <w:t xml:space="preserve"> </w:t>
+      </w:r>
+      <w:r>
+        <w:rPr>
+          <w:rFonts w:ascii="Consolas" w:hAnsi="Consolas" w:cs="Consolas"/>
+          <w:color w:val="0000FF"/>
+          <w:sz w:val="32"/>
+          <w:szCs w:val="32"/>
+        </w:rPr>
+        <w:t>/&gt;</w:t>
+      </w:r>
+    </w:p>
+    <w:p>
+      <w:pPr>
+        <w:rPr>
+          <w:rFonts w:cstheme="minorHAnsi"/>
+          <w:sz w:val="32"/>
+          <w:szCs w:val="32"/>
+          <w:lang w:val="en-US"/>
+        </w:rPr>
+      </w:pPr>
+      <w:r>
+        <w:rPr>
+          <w:rFonts w:cstheme="minorHAnsi"/>
+          <w:sz w:val="32"/>
+          <w:szCs w:val="32"/>
+          <w:lang w:val="en-US"/>
+        </w:rPr>
+        <w:t>Wherever we want to use the product component.</w:t>
+      </w:r>
+    </w:p>
+    <w:p>
+      <w:pPr>
+        <w:rPr>
+          <w:rFonts w:cstheme="minorHAnsi"/>
+          <w:sz w:val="32"/>
+          <w:szCs w:val="32"/>
+          <w:lang w:val="en-US"/>
+        </w:rPr>
+      </w:pPr>
+      <w:r>
+        <w:rPr>
+          <w:rFonts w:cstheme="minorHAnsi"/>
+          <w:sz w:val="32"/>
+          <w:szCs w:val="32"/>
+          <w:lang w:val="en-US"/>
+        </w:rPr>
+        <w:t>Our partial pages are dependent on the called view’s page controller because the model that partial views can use is the model that is passed from called view’s model which is received from its controller.</w:t>
+      </w:r>
+    </w:p>
+    <w:p>
+      <w:pPr>
+        <w:rPr>
+          <w:rFonts w:cstheme="minorHAnsi"/>
+          <w:b/>
+          <w:sz w:val="36"/>
+          <w:szCs w:val="36"/>
+          <w:lang w:val="en-US"/>
+        </w:rPr>
+      </w:pPr>
+      <w:r>
+        <w:rPr>
+          <w:rFonts w:cstheme="minorHAnsi"/>
+          <w:sz w:val="32"/>
+          <w:szCs w:val="32"/>
+          <w:lang w:val="en-US"/>
+        </w:rPr>
+        <w:tab/>
+      </w:r>
+      <w:r>
+        <w:rPr>
+          <w:rFonts w:cstheme="minorHAnsi"/>
+          <w:sz w:val="32"/>
+          <w:szCs w:val="32"/>
+          <w:lang w:val="en-US"/>
+        </w:rPr>
+        <w:tab/>
+      </w:r>
+      <w:r>
+        <w:rPr>
+          <w:rFonts w:cstheme="minorHAnsi"/>
+          <w:sz w:val="32"/>
+          <w:szCs w:val="32"/>
+          <w:lang w:val="en-US"/>
+        </w:rPr>
+        <w:tab/>
+      </w:r>
+      <w:r>
+        <w:rPr>
+          <w:rFonts w:cstheme="minorHAnsi"/>
+          <w:sz w:val="32"/>
+          <w:szCs w:val="32"/>
+          <w:lang w:val="en-US"/>
+        </w:rPr>
+        <w:tab/>
+      </w:r>
+      <w:r>
+        <w:rPr>
+          <w:rFonts w:cstheme="minorHAnsi"/>
+          <w:sz w:val="32"/>
+          <w:szCs w:val="32"/>
+          <w:lang w:val="en-US"/>
+        </w:rPr>
+        <w:tab/>
+      </w:r>
+      <w:r>
+        <w:rPr>
+          <w:rFonts w:cstheme="minorHAnsi"/>
+          <w:b/>
+          <w:sz w:val="36"/>
+          <w:szCs w:val="36"/>
+          <w:lang w:val="en-US"/>
+        </w:rPr>
+        <w:t>Cache Busting</w:t>
+      </w:r>
+    </w:p>
+    <w:p>
+      <w:pPr>
+        <w:rPr>
+          <w:rFonts w:cstheme="minorHAnsi"/>
+          <w:b/>
+          <w:sz w:val="40"/>
+          <w:szCs w:val="32"/>
+          <w:lang w:val="en-US"/>
+        </w:rPr>
+      </w:pPr>
+      <w:r>
+        <w:rPr>
+          <w:rFonts w:cstheme="minorHAnsi"/>
+          <w:sz w:val="32"/>
+          <w:szCs w:val="32"/>
+          <w:lang w:val="en-US"/>
+        </w:rPr>
+        <w:t xml:space="preserve">When we make changes in our js file which is inside our wwwroot directory we have to clean cache so that we can see changes or </w:t>
+      </w:r>
+      <w:r>
+        <w:rPr>
+          <w:rFonts w:cstheme="minorHAnsi"/>
+          <w:b/>
+          <w:sz w:val="32"/>
+          <w:szCs w:val="32"/>
+          <w:lang w:val="en-US"/>
+        </w:rPr>
+        <w:t>ctrl+shift+R</w:t>
+      </w:r>
+      <w:r>
+        <w:rPr>
+          <w:rFonts w:cstheme="minorHAnsi"/>
+          <w:sz w:val="32"/>
+          <w:szCs w:val="32"/>
+          <w:lang w:val="en-US"/>
+        </w:rPr>
+        <w:t xml:space="preserve"> or we cann add the following TagHelper to tell our app to use the latest version of the js file.</w:t>
+      </w:r>
+    </w:p>
+    <w:p>
+      <w:pPr>
+        <w:rPr>
+          <w:rFonts w:ascii="Consolas" w:hAnsi="Consolas" w:cs="Consolas"/>
+          <w:color w:val="0000FF"/>
+          <w:sz w:val="32"/>
+          <w:szCs w:val="32"/>
+        </w:rPr>
+      </w:pPr>
+      <w:r>
+        <w:rPr>
+          <w:rFonts w:ascii="Consolas" w:hAnsi="Consolas" w:cs="Consolas"/>
+          <w:b/>
+          <w:bCs/>
+          <w:color w:val="800080"/>
+          <w:sz w:val="32"/>
+          <w:szCs w:val="32"/>
+        </w:rPr>
+        <w:t>asp-append-version</w:t>
+      </w:r>
+      <w:r>
+        <w:rPr>
+          <w:rFonts w:ascii="Consolas" w:hAnsi="Consolas" w:cs="Consolas"/>
+          <w:color w:val="0000FF"/>
+          <w:sz w:val="32"/>
+          <w:szCs w:val="32"/>
+        </w:rPr>
+        <w:t>="true"</w:t>
+      </w:r>
+    </w:p>
+    <w:p>
+      <w:pPr>
+        <w:rPr>
+          <w:rFonts w:cstheme="minorHAnsi"/>
+          <w:sz w:val="32"/>
+          <w:szCs w:val="32"/>
+          <w:lang w:val="en-US"/>
+        </w:rPr>
+      </w:pPr>
+      <w:r>
+        <w:rPr>
+          <w:rFonts w:cstheme="minorHAnsi"/>
+          <w:sz w:val="32"/>
+          <w:szCs w:val="32"/>
+          <w:lang w:val="en-US"/>
+        </w:rPr>
+        <w:t>This is used for &lt;link&gt;, &lt;script&gt; and &lt;img</w:t>
+      </w:r>
+      <w:proofErr w:type="gramStart"/>
+      <w:r>
+        <w:rPr>
+          <w:rFonts w:cstheme="minorHAnsi"/>
+          <w:sz w:val="32"/>
+          <w:szCs w:val="32"/>
+          <w:lang w:val="en-US"/>
+        </w:rPr>
+        <w:t>&gt;  to</w:t>
+      </w:r>
+      <w:proofErr w:type="gramEnd"/>
+      <w:r>
+        <w:rPr>
+          <w:rFonts w:cstheme="minorHAnsi"/>
+          <w:sz w:val="32"/>
+          <w:szCs w:val="32"/>
+          <w:lang w:val="en-US"/>
+        </w:rPr>
+        <w:t xml:space="preserve"> ascertain that the browser loads the latest version of the resource.</w:t>
+      </w:r>
+    </w:p>
+    <w:p>
+      <w:r>
+        <w:rPr>
+          <w:rFonts w:ascii="Consolas" w:hAnsi="Consolas" w:cs="Consolas"/>
+          <w:color w:val="0000FF"/>
+          <w:sz w:val="32"/>
+          <w:szCs w:val="32"/>
+        </w:rPr>
+        <w:t>&lt;</w:t>
+      </w:r>
+      <w:r>
+        <w:rPr>
+          <w:rFonts w:ascii="Consolas" w:hAnsi="Consolas" w:cs="Consolas"/>
+          <w:color w:val="800000"/>
+          <w:sz w:val="32"/>
+          <w:szCs w:val="32"/>
+        </w:rPr>
+        <w:t>script</w:t>
+      </w:r>
+      <w:r>
+        <w:rPr>
+          <w:rFonts w:ascii="Consolas" w:hAnsi="Consolas" w:cs="Consolas"/>
+          <w:color w:val="000000"/>
+          <w:sz w:val="32"/>
+          <w:szCs w:val="32"/>
+        </w:rPr>
+        <w:t xml:space="preserve"> </w:t>
+      </w:r>
+      <w:r>
+        <w:rPr>
+          <w:rFonts w:ascii="Consolas" w:hAnsi="Consolas" w:cs="Consolas"/>
+          <w:b/>
+          <w:bCs/>
+          <w:color w:val="800080"/>
+          <w:sz w:val="32"/>
+          <w:szCs w:val="32"/>
+        </w:rPr>
+        <w:t>src</w:t>
+      </w:r>
+      <w:r>
+        <w:rPr>
+          <w:rFonts w:ascii="Consolas" w:hAnsi="Consolas" w:cs="Consolas"/>
+          <w:color w:val="0000FF"/>
+          <w:sz w:val="32"/>
+          <w:szCs w:val="32"/>
+        </w:rPr>
+        <w:t>="~/js/script.js"</w:t>
+      </w:r>
+      <w:r>
+        <w:rPr>
+          <w:rFonts w:ascii="Consolas" w:hAnsi="Consolas" w:cs="Consolas"/>
+          <w:color w:val="000000"/>
+          <w:sz w:val="32"/>
+          <w:szCs w:val="32"/>
+        </w:rPr>
+        <w:t xml:space="preserve"> </w:t>
+      </w:r>
+      <w:r>
+        <w:rPr>
+          <w:rFonts w:ascii="Consolas" w:hAnsi="Consolas" w:cs="Consolas"/>
+          <w:b/>
+          <w:bCs/>
+          <w:color w:val="800080"/>
+          <w:sz w:val="32"/>
+          <w:szCs w:val="32"/>
+        </w:rPr>
+        <w:t>asp-append-version</w:t>
+      </w:r>
+      <w:r>
+        <w:rPr>
+          <w:rFonts w:ascii="Consolas" w:hAnsi="Consolas" w:cs="Consolas"/>
+          <w:b/>
+          <w:bCs/>
+          <w:color w:val="800080"/>
+          <w:sz w:val="32"/>
+          <w:szCs w:val="32"/>
+          <w:lang w:val="en-US"/>
+        </w:rPr>
+        <w:t xml:space="preserve"> </w:t>
+      </w:r>
+      <w:r>
+        <w:rPr>
+          <w:rFonts w:ascii="Consolas" w:hAnsi="Consolas" w:cs="Consolas"/>
+          <w:color w:val="0000FF"/>
+          <w:sz w:val="32"/>
+          <w:szCs w:val="32"/>
+        </w:rPr>
+        <w:t>="true</w:t>
+      </w:r>
+      <w:proofErr w:type="gramStart"/>
+      <w:r>
+        <w:rPr>
+          <w:rFonts w:ascii="Consolas" w:hAnsi="Consolas" w:cs="Consolas"/>
+          <w:color w:val="0000FF"/>
+          <w:sz w:val="32"/>
+          <w:szCs w:val="32"/>
+        </w:rPr>
+        <w:t>"&gt;&lt;</w:t>
+      </w:r>
+      <w:proofErr w:type="gramEnd"/>
+      <w:r>
+        <w:rPr>
+          <w:rFonts w:ascii="Consolas" w:hAnsi="Consolas" w:cs="Consolas"/>
+          <w:color w:val="0000FF"/>
+          <w:sz w:val="32"/>
+          <w:szCs w:val="32"/>
+        </w:rPr>
+        <w:t>/</w:t>
+      </w:r>
+      <w:r>
+        <w:rPr>
+          <w:rFonts w:ascii="Consolas" w:hAnsi="Consolas" w:cs="Consolas"/>
+          <w:color w:val="800000"/>
+          <w:sz w:val="32"/>
+          <w:szCs w:val="32"/>
+        </w:rPr>
+        <w:t>script</w:t>
+      </w:r>
+      <w:r>
+        <w:rPr>
+          <w:rFonts w:ascii="Consolas" w:hAnsi="Consolas" w:cs="Consolas"/>
+          <w:color w:val="0000FF"/>
+          <w:sz w:val="32"/>
+          <w:szCs w:val="32"/>
+        </w:rPr>
+        <w:t>&gt;</w:t>
+      </w:r>
+      <w:r>
+        <w:t xml:space="preserve"> </w:t>
+      </w:r>
+    </w:p>
+    <w:p>
+      <w:pPr>
+        <w:rPr>
+          <w:rFonts w:cstheme="minorHAnsi"/>
+          <w:sz w:val="32"/>
+          <w:szCs w:val="32"/>
+          <w:lang w:val="en-US"/>
+        </w:rPr>
+      </w:pPr>
+      <w:r>
+        <w:rPr>
+          <w:rFonts w:cstheme="minorHAnsi"/>
+          <w:sz w:val="32"/>
+          <w:szCs w:val="32"/>
+          <w:lang w:val="en-US"/>
+        </w:rPr>
+        <w:t>In the browser it will look like this</w:t>
+      </w:r>
+      <w:r>
+        <w:rPr>
+          <w:rFonts w:cstheme="minorHAnsi"/>
+          <w:sz w:val="32"/>
+          <w:szCs w:val="32"/>
+          <w:lang w:val="en-US"/>
+        </w:rPr>
+        <w:sym w:font="Wingdings" w:char="F0E0"/>
+      </w:r>
+    </w:p>
+    <w:p>
+      <w:pPr>
+        <w:rPr>
+          <w:rFonts w:ascii="Consolas" w:hAnsi="Consolas" w:cs="Consolas"/>
+          <w:color w:val="0000FF"/>
+          <w:sz w:val="32"/>
+          <w:szCs w:val="32"/>
+        </w:rPr>
+      </w:pPr>
+      <w:r>
+        <w:rPr>
+          <w:rFonts w:ascii="Consolas" w:hAnsi="Consolas" w:cs="Consolas"/>
+          <w:color w:val="0000FF"/>
+          <w:sz w:val="32"/>
+          <w:szCs w:val="32"/>
+        </w:rPr>
+        <w:t>&lt;script src</w:t>
+      </w:r>
+      <w:r>
+        <w:rPr>
+          <w:rFonts w:ascii="Consolas" w:hAnsi="Consolas" w:cs="Consolas"/>
+          <w:color w:val="0000FF"/>
+          <w:sz w:val="32"/>
+          <w:szCs w:val="32"/>
+          <w:lang w:val="en-US"/>
+        </w:rPr>
+        <w:t xml:space="preserve"> </w:t>
+      </w:r>
+      <w:r>
+        <w:rPr>
+          <w:rFonts w:ascii="Consolas" w:hAnsi="Consolas" w:cs="Consolas"/>
+          <w:color w:val="0000FF"/>
+          <w:sz w:val="32"/>
+          <w:szCs w:val="32"/>
+        </w:rPr>
+        <w:t>="</w:t>
+      </w:r>
+      <w:proofErr w:type="gramStart"/>
+      <w:r>
+        <w:rPr>
+          <w:rFonts w:ascii="Consolas" w:hAnsi="Consolas" w:cs="Consolas"/>
+          <w:color w:val="0000FF"/>
+          <w:sz w:val="32"/>
+          <w:szCs w:val="32"/>
+        </w:rPr>
+        <w:t>/js/script.js?v</w:t>
+      </w:r>
+      <w:proofErr w:type="gramEnd"/>
+      <w:r>
+        <w:rPr>
+          <w:rFonts w:ascii="Consolas" w:hAnsi="Consolas" w:cs="Consolas"/>
+          <w:color w:val="0000FF"/>
+          <w:sz w:val="32"/>
+          <w:szCs w:val="32"/>
+        </w:rPr>
+        <w:t>=</w:t>
+      </w:r>
+      <w:r>
+        <w:rPr>
+          <w:rFonts w:ascii="Consolas" w:hAnsi="Consolas" w:cs="Consolas"/>
+          <w:color w:val="0000FF"/>
+          <w:sz w:val="32"/>
+          <w:szCs w:val="32"/>
+          <w:lang w:val="en-US"/>
+        </w:rPr>
+        <w:t xml:space="preserve"> </w:t>
+      </w:r>
+      <w:r>
+        <w:rPr>
+          <w:rFonts w:ascii="Consolas" w:hAnsi="Consolas" w:cs="Consolas"/>
+          <w:color w:val="0000FF"/>
+          <w:sz w:val="32"/>
+          <w:szCs w:val="32"/>
+        </w:rPr>
+        <w:t>sevhZ70HL0FUVxPoCap6XWbt47gbwfqsiCG77tXNnKk"&gt;</w:t>
+      </w:r>
+    </w:p>
+    <w:p>
+      <w:pPr>
+        <w:rPr>
+          <w:rFonts w:ascii="Consolas" w:hAnsi="Consolas" w:cs="Consolas"/>
+          <w:color w:val="0000FF"/>
+          <w:sz w:val="32"/>
+          <w:szCs w:val="32"/>
+        </w:rPr>
+      </w:pPr>
+      <w:r>
+        <w:rPr>
+          <w:rFonts w:ascii="Consolas" w:hAnsi="Consolas" w:cs="Consolas"/>
+          <w:color w:val="0000FF"/>
+          <w:sz w:val="32"/>
+          <w:szCs w:val="32"/>
+        </w:rPr>
+        <w:t>&lt;/script&gt;</w:t>
+      </w:r>
+    </w:p>
+    <w:p>
+      <w:pPr>
+        <w:rPr>
+          <w:rFonts w:cstheme="minorHAnsi"/>
+          <w:sz w:val="32"/>
+          <w:szCs w:val="32"/>
+          <w:lang w:val="en-US"/>
+        </w:rPr>
+      </w:pPr>
+      <w:r>
+        <w:rPr>
+          <w:rFonts w:cstheme="minorHAnsi"/>
+          <w:sz w:val="32"/>
+          <w:szCs w:val="32"/>
+          <w:lang w:val="en-US"/>
+        </w:rPr>
+        <w:t>The framework generates a random string for us and when the browser sees a change in the string in loads the latest version of the file</w:t>
+      </w:r>
+      <w:r>
+        <w:rPr>
+          <w:rFonts w:cstheme="minorHAnsi"/>
+          <w:sz w:val="32"/>
+          <w:szCs w:val="32"/>
+          <w:lang w:val="en-US"/>
+        </w:rPr>
+        <w:t xml:space="preserve"> and the string then is changed</w:t>
+      </w:r>
+      <w:r>
+        <w:rPr>
+          <w:rFonts w:cstheme="minorHAnsi"/>
+          <w:sz w:val="32"/>
+          <w:szCs w:val="32"/>
+          <w:lang w:val="en-US"/>
+        </w:rPr>
+        <w:t>.</w:t>
+      </w:r>
+    </w:p>
+    <w:p>
+      <w:pPr>
+        <w:ind w:left="2124" w:firstLine="708"/>
+        <w:rPr>
+          <w:rFonts w:cstheme="minorHAnsi"/>
+          <w:b/>
+          <w:sz w:val="36"/>
+          <w:szCs w:val="36"/>
+          <w:lang w:val="en-US"/>
+        </w:rPr>
+      </w:pPr>
+      <w:r>
+        <w:rPr>
+          <w:rFonts w:cstheme="minorHAnsi"/>
+          <w:b/>
+          <w:sz w:val="36"/>
+          <w:szCs w:val="36"/>
+          <w:lang w:val="en-US"/>
+        </w:rPr>
+        <w:lastRenderedPageBreak/>
+        <w:t>View Components</w:t>
+      </w:r>
+    </w:p>
+    <w:p>
+      <w:pPr>
+        <w:rPr>
+          <w:rFonts w:cstheme="minorHAnsi"/>
+          <w:sz w:val="32"/>
+          <w:szCs w:val="32"/>
+          <w:lang w:val="en-US"/>
+        </w:rPr>
+      </w:pPr>
+      <w:r>
+        <w:rPr>
+          <w:rFonts w:cstheme="minorHAnsi"/>
+          <w:sz w:val="32"/>
+          <w:szCs w:val="32"/>
+          <w:lang w:val="en-US"/>
+        </w:rPr>
+        <w:t>View components are similar to view partials but th</w:t>
+      </w:r>
+      <w:r>
+        <w:rPr>
+          <w:rFonts w:cstheme="minorHAnsi"/>
+          <w:sz w:val="32"/>
+          <w:szCs w:val="32"/>
+          <w:lang w:val="en-US"/>
+        </w:rPr>
+        <w:t>ey are more powerful</w:t>
+      </w:r>
+      <w:r>
+        <w:rPr>
+          <w:rFonts w:cstheme="minorHAnsi"/>
+          <w:sz w:val="32"/>
+          <w:szCs w:val="32"/>
+          <w:lang w:val="en-US"/>
+        </w:rPr>
+        <w:t>. Firstly, view components have their own controller and they are not dependent on the called view’s controller. Their model is passed from their own controller.</w:t>
       </w:r>
       <w:bookmarkStart w:id="0" w:name="_GoBack"/>
       <w:bookmarkEnd w:id="0"/>
-      <w:r>
-        <w:rPr>
-          <w:rFonts w:cstheme="minorHAnsi"/>
-          <w:sz w:val="32"/>
-          <w:szCs w:val="32"/>
-          <w:lang w:val="en-US"/>
-        </w:rPr>
-        <w:t>namely</w:t>
+    </w:p>
+    <w:p>
+      <w:pPr>
+        <w:rPr>
+          <w:rFonts w:cstheme="minorHAnsi"/>
+          <w:sz w:val="32"/>
+          <w:szCs w:val="32"/>
+          <w:lang w:val="en-US"/>
+        </w:rPr>
+      </w:pPr>
+      <w:r>
+        <w:rPr>
+          <w:rFonts w:cstheme="minorHAnsi"/>
+          <w:sz w:val="32"/>
+          <w:szCs w:val="32"/>
+          <w:lang w:val="en-US"/>
+        </w:rPr>
+        <w:t>To create view components, first we create a ViewComponents folder in our project and create all of our viewcomponents there.</w:t>
+      </w:r>
+    </w:p>
+    <w:p>
+      <w:pPr>
+        <w:rPr>
+          <w:rFonts w:cstheme="minorHAnsi"/>
+          <w:b/>
+          <w:sz w:val="36"/>
+          <w:szCs w:val="36"/>
+          <w:lang w:val="en-US"/>
+        </w:rPr>
+      </w:pPr>
+      <w:r>
+        <w:rPr>
+          <w:noProof/>
+          <w:lang w:eastAsia="ru-RU"/>
+        </w:rPr>
+        <w:drawing>
+          <wp:inline distT="0" distB="0" distL="0" distR="0" wp14:anchorId="539A74DF" wp14:editId="3DF9C419">
+            <wp:extent cx="2684079" cy="685800"/>
+            <wp:effectExtent l="0" t="0" r="2540" b="0"/>
+            <wp:docPr id="2" name="Picture 2"/>
+            <wp:cNvGraphicFramePr>
+              <a:graphicFrameLocks xmlns:a="http://schemas.openxmlformats.org/drawingml/2006/main" noChangeAspect="1"/>
+            </wp:cNvGraphicFramePr>
+            <a:graphic xmlns:a="http://schemas.openxmlformats.org/drawingml/2006/main">
+              <a:graphicData uri="http://schemas.openxmlformats.org/drawingml/2006/picture">
+                <pic:pic xmlns:pic="http://schemas.openxmlformats.org/drawingml/2006/picture">
+                  <pic:nvPicPr>
+                    <pic:cNvPr id="1" name=""/>
+                    <pic:cNvPicPr/>
+                  </pic:nvPicPr>
+                  <pic:blipFill>
+                    <a:blip r:embed="rId7"/>
+                    <a:stretch>
+                      <a:fillRect/>
+                    </a:stretch>
+                  </pic:blipFill>
+                  <pic:spPr>
+                    <a:xfrm>
+                      <a:off x="0" y="0"/>
+                      <a:ext cx="2686638" cy="686454"/>
+                    </a:xfrm>
+                    <a:prstGeom prst="rect">
+                      <a:avLst/>
+                    </a:prstGeom>
+                  </pic:spPr>
+                </pic:pic>
+              </a:graphicData>
+            </a:graphic>
+          </wp:inline>
+        </w:drawing>
+      </w:r>
+    </w:p>
+    <w:p>
+      <w:pPr>
+        <w:rPr>
+          <w:rFonts w:cstheme="minorHAnsi"/>
+          <w:sz w:val="32"/>
+          <w:szCs w:val="32"/>
+          <w:lang w:val="en-US"/>
+        </w:rPr>
+      </w:pPr>
+      <w:r>
+        <w:rPr>
+          <w:rFonts w:cstheme="minorHAnsi"/>
+          <w:sz w:val="32"/>
+          <w:szCs w:val="32"/>
+          <w:lang w:val="en-US"/>
+        </w:rPr>
+        <w:t>The classed have to inherit from ViewComponent class.</w:t>
+      </w:r>
+      <w:r>
+        <w:rPr>
+          <w:rFonts w:cstheme="minorHAnsi"/>
+          <w:sz w:val="32"/>
+          <w:szCs w:val="32"/>
+          <w:lang w:val="en-US"/>
+        </w:rPr>
+        <w:t xml:space="preserve"> They all will have just one action namely, </w:t>
+      </w:r>
+      <w:proofErr w:type="gramStart"/>
+      <w:r>
+        <w:rPr>
+          <w:rFonts w:cstheme="minorHAnsi"/>
+          <w:sz w:val="32"/>
+          <w:szCs w:val="32"/>
+          <w:lang w:val="en-US"/>
+        </w:rPr>
+        <w:t>Invoke( )</w:t>
       </w:r>
       <w:proofErr w:type="gramEnd"/>
       <w:r>
@@ -14048,18 +15289,40 @@
           <w:szCs w:val="32"/>
           <w:lang w:val="en-US"/>
         </w:rPr>
-        <w:t>:</w:t>
-      </w:r>
-    </w:p>
-    <w:p>
-      <w:pPr>
-        <w:rPr>
-          <w:rFonts w:cstheme="minorHAnsi"/>
-          <w:sz w:val="32"/>
-          <w:szCs w:val="32"/>
-          <w:lang w:val="en-US"/>
-        </w:rPr>
-      </w:pPr>
+        <w:t xml:space="preserve"> method to call the view component and It has to return IViewComponentResult</w:t>
+      </w:r>
+    </w:p>
+    <w:p>
+      <w:pPr>
+        <w:autoSpaceDE w:val="0"/>
+        <w:autoSpaceDN w:val="0"/>
+        <w:adjustRightInd w:val="0"/>
+        <w:spacing w:after="0" w:line="240" w:lineRule="auto"/>
+        <w:rPr>
+          <w:rFonts w:ascii="Consolas" w:hAnsi="Consolas" w:cs="Consolas"/>
+          <w:color w:val="000000"/>
+          <w:sz w:val="32"/>
+          <w:szCs w:val="32"/>
+        </w:rPr>
+      </w:pPr>
+      <w:r>
+        <w:rPr>
+          <w:rFonts w:ascii="Consolas" w:hAnsi="Consolas" w:cs="Consolas"/>
+          <w:color w:val="0000FF"/>
+          <w:sz w:val="32"/>
+          <w:szCs w:val="32"/>
+        </w:rPr>
+        <w:t>public</w:t>
+      </w:r>
+      <w:r>
+        <w:rPr>
+          <w:rFonts w:ascii="Consolas" w:hAnsi="Consolas" w:cs="Consolas"/>
+          <w:color w:val="000000"/>
+          <w:sz w:val="32"/>
+          <w:szCs w:val="32"/>
+        </w:rPr>
+        <w:t xml:space="preserve"> IViewComponentResult </w:t>
+      </w:r>
       <w:proofErr w:type="gramStart"/>
       <w:r>
         <w:rPr>
@@ -14068,7 +15331,7 @@
           <w:sz w:val="32"/>
           <w:szCs w:val="32"/>
         </w:rPr>
-        <w:t>app.UseStaticFiles</w:t>
+        <w:t>Invoke(</w:t>
       </w:r>
       <w:proofErr w:type="gramEnd"/>
       <w:r>
@@ -14078,8 +15341,5398 @@
           <w:sz w:val="32"/>
           <w:szCs w:val="32"/>
         </w:rPr>
-        <w:t>();</w:t>
-      </w:r>
+        <w:t>)</w:t>
+      </w:r>
+    </w:p>
+    <w:p>
+      <w:pPr>
+        <w:autoSpaceDE w:val="0"/>
+        <w:autoSpaceDN w:val="0"/>
+        <w:adjustRightInd w:val="0"/>
+        <w:spacing w:after="0" w:line="240" w:lineRule="auto"/>
+        <w:rPr>
+          <w:rFonts w:ascii="Consolas" w:hAnsi="Consolas" w:cs="Consolas"/>
+          <w:color w:val="000000"/>
+          <w:sz w:val="32"/>
+          <w:szCs w:val="32"/>
+        </w:rPr>
+      </w:pPr>
+      <w:r>
+        <w:rPr>
+          <w:rFonts w:ascii="Consolas" w:hAnsi="Consolas" w:cs="Consolas"/>
+          <w:color w:val="000000"/>
+          <w:sz w:val="32"/>
+          <w:szCs w:val="32"/>
+        </w:rPr>
+        <w:t xml:space="preserve">        {           </w:t>
+      </w:r>
+    </w:p>
+    <w:p>
+      <w:pPr>
+        <w:autoSpaceDE w:val="0"/>
+        <w:autoSpaceDN w:val="0"/>
+        <w:adjustRightInd w:val="0"/>
+        <w:spacing w:after="0" w:line="240" w:lineRule="auto"/>
+        <w:rPr>
+          <w:rFonts w:ascii="Consolas" w:hAnsi="Consolas" w:cs="Consolas"/>
+          <w:color w:val="000000"/>
+          <w:sz w:val="32"/>
+          <w:szCs w:val="32"/>
+        </w:rPr>
+      </w:pPr>
+      <w:r>
+        <w:rPr>
+          <w:rFonts w:ascii="Consolas" w:hAnsi="Consolas" w:cs="Consolas"/>
+          <w:color w:val="000000"/>
+          <w:sz w:val="32"/>
+          <w:szCs w:val="32"/>
+        </w:rPr>
+        <w:t xml:space="preserve">            </w:t>
+      </w:r>
+      <w:r>
+        <w:rPr>
+          <w:rFonts w:ascii="Consolas" w:hAnsi="Consolas" w:cs="Consolas"/>
+          <w:color w:val="0000FF"/>
+          <w:sz w:val="32"/>
+          <w:szCs w:val="32"/>
+        </w:rPr>
+        <w:t>return</w:t>
+      </w:r>
+      <w:r>
+        <w:rPr>
+          <w:rFonts w:ascii="Consolas" w:hAnsi="Consolas" w:cs="Consolas"/>
+          <w:color w:val="000000"/>
+          <w:sz w:val="32"/>
+          <w:szCs w:val="32"/>
+        </w:rPr>
+        <w:t xml:space="preserve"> View</w:t>
+      </w:r>
+      <w:r>
+        <w:rPr>
+          <w:rFonts w:ascii="Consolas" w:hAnsi="Consolas" w:cs="Consolas"/>
+          <w:color w:val="000000"/>
+          <w:sz w:val="32"/>
+          <w:szCs w:val="32"/>
+          <w:lang w:val="en-US"/>
+        </w:rPr>
+        <w:t xml:space="preserve"> </w:t>
+      </w:r>
+      <w:r>
+        <w:rPr>
+          <w:rFonts w:ascii="Consolas" w:hAnsi="Consolas" w:cs="Consolas"/>
+          <w:color w:val="000000"/>
+          <w:sz w:val="32"/>
+          <w:szCs w:val="32"/>
+        </w:rPr>
+        <w:t>(</w:t>
+      </w:r>
+    </w:p>
+    <w:p>
+      <w:pPr>
+        <w:autoSpaceDE w:val="0"/>
+        <w:autoSpaceDN w:val="0"/>
+        <w:adjustRightInd w:val="0"/>
+        <w:spacing w:after="0" w:line="240" w:lineRule="auto"/>
+        <w:rPr>
+          <w:rFonts w:ascii="Consolas" w:hAnsi="Consolas" w:cs="Consolas"/>
+          <w:color w:val="000000"/>
+          <w:sz w:val="32"/>
+          <w:szCs w:val="32"/>
+        </w:rPr>
+      </w:pPr>
+      <w:r>
+        <w:rPr>
+          <w:rFonts w:ascii="Consolas" w:hAnsi="Consolas" w:cs="Consolas"/>
+          <w:color w:val="0000FF"/>
+          <w:sz w:val="32"/>
+          <w:szCs w:val="32"/>
+        </w:rPr>
+        <w:t>new</w:t>
+      </w:r>
+      <w:r>
+        <w:rPr>
+          <w:rFonts w:ascii="Consolas" w:hAnsi="Consolas" w:cs="Consolas"/>
+          <w:color w:val="000000"/>
+          <w:sz w:val="32"/>
+          <w:szCs w:val="32"/>
+        </w:rPr>
+        <w:t xml:space="preserve"> FooterInvokeViewModel {</w:t>
+      </w:r>
+    </w:p>
+    <w:p>
+      <w:pPr>
+        <w:autoSpaceDE w:val="0"/>
+        <w:autoSpaceDN w:val="0"/>
+        <w:adjustRightInd w:val="0"/>
+        <w:spacing w:after="0" w:line="240" w:lineRule="auto"/>
+        <w:rPr>
+          <w:rFonts w:ascii="Consolas" w:hAnsi="Consolas" w:cs="Consolas"/>
+          <w:color w:val="000000"/>
+          <w:sz w:val="32"/>
+          <w:szCs w:val="32"/>
+        </w:rPr>
+      </w:pPr>
+      <w:r>
+        <w:rPr>
+          <w:rFonts w:ascii="Consolas" w:hAnsi="Consolas" w:cs="Consolas"/>
+          <w:color w:val="000000"/>
+          <w:sz w:val="32"/>
+          <w:szCs w:val="32"/>
+        </w:rPr>
+        <w:t xml:space="preserve">                Footer=_</w:t>
+      </w:r>
+      <w:proofErr w:type="gramStart"/>
+      <w:r>
+        <w:rPr>
+          <w:rFonts w:ascii="Consolas" w:hAnsi="Consolas" w:cs="Consolas"/>
+          <w:color w:val="000000"/>
+          <w:sz w:val="32"/>
+          <w:szCs w:val="32"/>
+        </w:rPr>
+        <w:t>context.Footers.FirstOrDefault</w:t>
+      </w:r>
+      <w:proofErr w:type="gramEnd"/>
+      <w:r>
+        <w:rPr>
+          <w:rFonts w:ascii="Consolas" w:hAnsi="Consolas" w:cs="Consolas"/>
+          <w:color w:val="000000"/>
+          <w:sz w:val="32"/>
+          <w:szCs w:val="32"/>
+        </w:rPr>
+        <w:t>(),</w:t>
+      </w:r>
+    </w:p>
+    <w:p>
+      <w:pPr>
+        <w:autoSpaceDE w:val="0"/>
+        <w:autoSpaceDN w:val="0"/>
+        <w:adjustRightInd w:val="0"/>
+        <w:spacing w:after="0" w:line="240" w:lineRule="auto"/>
+        <w:rPr>
+          <w:rFonts w:ascii="Consolas" w:hAnsi="Consolas" w:cs="Consolas"/>
+          <w:color w:val="000000"/>
+          <w:sz w:val="32"/>
+          <w:szCs w:val="32"/>
+        </w:rPr>
+      </w:pPr>
+      <w:r>
+        <w:rPr>
+          <w:rFonts w:ascii="Consolas" w:hAnsi="Consolas" w:cs="Consolas"/>
+          <w:color w:val="000000"/>
+          <w:sz w:val="32"/>
+          <w:szCs w:val="32"/>
+        </w:rPr>
+        <w:t xml:space="preserve">                FooterCategories=_</w:t>
+      </w:r>
+      <w:proofErr w:type="gramStart"/>
+      <w:r>
+        <w:rPr>
+          <w:rFonts w:ascii="Consolas" w:hAnsi="Consolas" w:cs="Consolas"/>
+          <w:color w:val="000000"/>
+          <w:sz w:val="32"/>
+          <w:szCs w:val="32"/>
+        </w:rPr>
+        <w:t>context.FooterCategories.Include</w:t>
+      </w:r>
+      <w:proofErr w:type="gramEnd"/>
+      <w:r>
+        <w:rPr>
+          <w:rFonts w:ascii="Consolas" w:hAnsi="Consolas" w:cs="Consolas"/>
+          <w:color w:val="000000"/>
+          <w:sz w:val="32"/>
+          <w:szCs w:val="32"/>
+        </w:rPr>
+        <w:t>(fc=&gt;fc.footerCategorySections).ToList(),</w:t>
+      </w:r>
+    </w:p>
+    <w:p>
+      <w:pPr>
+        <w:autoSpaceDE w:val="0"/>
+        <w:autoSpaceDN w:val="0"/>
+        <w:adjustRightInd w:val="0"/>
+        <w:spacing w:after="0" w:line="240" w:lineRule="auto"/>
+        <w:rPr>
+          <w:rFonts w:ascii="Consolas" w:hAnsi="Consolas" w:cs="Consolas"/>
+          <w:color w:val="000000"/>
+          <w:sz w:val="32"/>
+          <w:szCs w:val="32"/>
+        </w:rPr>
+      </w:pPr>
+      <w:r>
+        <w:rPr>
+          <w:rFonts w:ascii="Consolas" w:hAnsi="Consolas" w:cs="Consolas"/>
+          <w:color w:val="000000"/>
+          <w:sz w:val="32"/>
+          <w:szCs w:val="32"/>
+        </w:rPr>
+        <w:t xml:space="preserve">                FooterCategorySections=_</w:t>
+      </w:r>
+      <w:proofErr w:type="gramStart"/>
+      <w:r>
+        <w:rPr>
+          <w:rFonts w:ascii="Consolas" w:hAnsi="Consolas" w:cs="Consolas"/>
+          <w:color w:val="000000"/>
+          <w:sz w:val="32"/>
+          <w:szCs w:val="32"/>
+        </w:rPr>
+        <w:t>context.FooterCategorySections.ToList</w:t>
+      </w:r>
+      <w:proofErr w:type="gramEnd"/>
+      <w:r>
+        <w:rPr>
+          <w:rFonts w:ascii="Consolas" w:hAnsi="Consolas" w:cs="Consolas"/>
+          <w:color w:val="000000"/>
+          <w:sz w:val="32"/>
+          <w:szCs w:val="32"/>
+        </w:rPr>
+        <w:t>()</w:t>
+      </w:r>
+    </w:p>
+    <w:p>
+      <w:pPr>
+        <w:autoSpaceDE w:val="0"/>
+        <w:autoSpaceDN w:val="0"/>
+        <w:adjustRightInd w:val="0"/>
+        <w:spacing w:after="0" w:line="240" w:lineRule="auto"/>
+        <w:rPr>
+          <w:rFonts w:ascii="Consolas" w:hAnsi="Consolas" w:cs="Consolas"/>
+          <w:color w:val="000000"/>
+          <w:sz w:val="32"/>
+          <w:szCs w:val="32"/>
+        </w:rPr>
+      </w:pPr>
+      <w:r>
+        <w:rPr>
+          <w:rFonts w:ascii="Consolas" w:hAnsi="Consolas" w:cs="Consolas"/>
+          <w:color w:val="000000"/>
+          <w:sz w:val="32"/>
+          <w:szCs w:val="32"/>
+        </w:rPr>
+        <w:t xml:space="preserve">            }</w:t>
+      </w:r>
+    </w:p>
+    <w:p>
+      <w:pPr>
+        <w:autoSpaceDE w:val="0"/>
+        <w:autoSpaceDN w:val="0"/>
+        <w:adjustRightInd w:val="0"/>
+        <w:spacing w:after="0" w:line="240" w:lineRule="auto"/>
+        <w:rPr>
+          <w:rFonts w:ascii="Consolas" w:hAnsi="Consolas" w:cs="Consolas"/>
+          <w:color w:val="000000"/>
+          <w:sz w:val="32"/>
+          <w:szCs w:val="32"/>
+        </w:rPr>
+      </w:pPr>
+      <w:r>
+        <w:rPr>
+          <w:rFonts w:ascii="Consolas" w:hAnsi="Consolas" w:cs="Consolas"/>
+          <w:color w:val="000000"/>
+          <w:sz w:val="32"/>
+          <w:szCs w:val="32"/>
+        </w:rPr>
+        <w:t>);</w:t>
+      </w:r>
+    </w:p>
+    <w:p>
+      <w:pPr>
+        <w:rPr>
+          <w:rFonts w:ascii="Consolas" w:hAnsi="Consolas" w:cs="Consolas"/>
+          <w:color w:val="000000"/>
+          <w:sz w:val="32"/>
+          <w:szCs w:val="32"/>
+        </w:rPr>
+      </w:pPr>
+      <w:r>
+        <w:rPr>
+          <w:rFonts w:ascii="Consolas" w:hAnsi="Consolas" w:cs="Consolas"/>
+          <w:color w:val="000000"/>
+          <w:sz w:val="32"/>
+          <w:szCs w:val="32"/>
+        </w:rPr>
+        <w:t xml:space="preserve">        }</w:t>
+      </w:r>
+    </w:p>
+    <w:p>
+      <w:pPr>
+        <w:rPr>
+          <w:rFonts w:ascii="Consolas" w:hAnsi="Consolas" w:cs="Consolas"/>
+          <w:color w:val="000000"/>
+          <w:sz w:val="32"/>
+          <w:szCs w:val="32"/>
+          <w:lang w:val="en-US"/>
+        </w:rPr>
+      </w:pPr>
+      <w:r>
+        <w:rPr>
+          <w:rFonts w:ascii="Consolas" w:hAnsi="Consolas" w:cs="Consolas"/>
+          <w:color w:val="000000"/>
+          <w:sz w:val="32"/>
+          <w:szCs w:val="32"/>
+          <w:lang w:val="en-US"/>
+        </w:rPr>
+        <w:t>This view will return:</w:t>
+      </w:r>
+    </w:p>
+    <w:p>
+      <w:pPr>
+        <w:rPr>
+          <w:rFonts w:ascii="Consolas" w:hAnsi="Consolas" w:cs="Consolas"/>
+          <w:color w:val="000000"/>
+          <w:sz w:val="32"/>
+          <w:szCs w:val="32"/>
+          <w:lang w:val="en-US"/>
+        </w:rPr>
+      </w:pPr>
+      <w:r>
+        <w:rPr>
+          <w:noProof/>
+          <w:lang w:eastAsia="ru-RU"/>
+        </w:rPr>
+        <w:drawing>
+          <wp:inline distT="0" distB="0" distL="0" distR="0" wp14:anchorId="2AD488D4" wp14:editId="19F2DEAF">
+            <wp:extent cx="5686425" cy="406173"/>
+            <wp:effectExtent l="0" t="0" r="0" b="0"/>
+            <wp:docPr id="3" name="Picture 3"/>
+            <wp:cNvGraphicFramePr>
+              <a:graphicFrameLocks xmlns:a="http://schemas.openxmlformats.org/drawingml/2006/main" noChangeAspect="1"/>
+            </wp:cNvGraphicFramePr>
+            <a:graphic xmlns:a="http://schemas.openxmlformats.org/drawingml/2006/main">
+              <a:graphicData uri="http://schemas.openxmlformats.org/drawingml/2006/picture">
+                <pic:pic xmlns:pic="http://schemas.openxmlformats.org/drawingml/2006/picture">
+                  <pic:nvPicPr>
+                    <pic:cNvPr id="1" name=""/>
+                    <pic:cNvPicPr/>
+                  </pic:nvPicPr>
+                  <pic:blipFill>
+                    <a:blip r:embed="rId8"/>
+                    <a:stretch>
+                      <a:fillRect/>
+                    </a:stretch>
+                  </pic:blipFill>
+                  <pic:spPr>
+                    <a:xfrm>
+                      <a:off x="0" y="0"/>
+                      <a:ext cx="7303496" cy="521678"/>
+                    </a:xfrm>
+                    <a:prstGeom prst="rect">
+                      <a:avLst/>
+                    </a:prstGeom>
+                  </pic:spPr>
+                </pic:pic>
+              </a:graphicData>
+            </a:graphic>
+          </wp:inline>
+        </w:drawing>
+      </w:r>
+    </w:p>
+    <w:p>
+      <w:pPr>
+        <w:rPr>
+          <w:rFonts w:cstheme="minorHAnsi"/>
+          <w:sz w:val="32"/>
+          <w:szCs w:val="32"/>
+          <w:lang w:val="en-US"/>
+        </w:rPr>
+      </w:pPr>
+      <w:r>
+        <w:rPr>
+          <w:rFonts w:cstheme="minorHAnsi"/>
+          <w:sz w:val="32"/>
+          <w:szCs w:val="32"/>
+          <w:lang w:val="en-US"/>
+        </w:rPr>
+        <w:t xml:space="preserve">Then we create a components folder in the shared folder and create all of our component folders </w:t>
+      </w:r>
+    </w:p>
+    <w:p>
+      <w:pPr>
+        <w:rPr>
+          <w:rFonts w:cstheme="minorHAnsi"/>
+          <w:sz w:val="32"/>
+          <w:szCs w:val="32"/>
+          <w:lang w:val="en-US"/>
+        </w:rPr>
+      </w:pPr>
+      <w:r>
+        <w:rPr>
+          <w:noProof/>
+          <w:lang w:eastAsia="ru-RU"/>
+        </w:rPr>
+        <w:lastRenderedPageBreak/>
+        <w:drawing>
+          <wp:inline distT="0" distB="0" distL="0" distR="0" wp14:anchorId="79E3F37A" wp14:editId="7712610C">
+            <wp:extent cx="2219325" cy="1035685"/>
+            <wp:effectExtent l="0" t="0" r="9525" b="0"/>
+            <wp:docPr id="4" name="Picture 4"/>
+            <wp:cNvGraphicFramePr>
+              <a:graphicFrameLocks xmlns:a="http://schemas.openxmlformats.org/drawingml/2006/main" noChangeAspect="1"/>
+            </wp:cNvGraphicFramePr>
+            <a:graphic xmlns:a="http://schemas.openxmlformats.org/drawingml/2006/main">
+              <a:graphicData uri="http://schemas.openxmlformats.org/drawingml/2006/picture">
+                <pic:pic xmlns:pic="http://schemas.openxmlformats.org/drawingml/2006/picture">
+                  <pic:nvPicPr>
+                    <pic:cNvPr id="1" name=""/>
+                    <pic:cNvPicPr/>
+                  </pic:nvPicPr>
+                  <pic:blipFill>
+                    <a:blip r:embed="rId9"/>
+                    <a:stretch>
+                      <a:fillRect/>
+                    </a:stretch>
+                  </pic:blipFill>
+                  <pic:spPr>
+                    <a:xfrm>
+                      <a:off x="0" y="0"/>
+                      <a:ext cx="2219325" cy="1035685"/>
+                    </a:xfrm>
+                    <a:prstGeom prst="rect">
+                      <a:avLst/>
+                    </a:prstGeom>
+                  </pic:spPr>
+                </pic:pic>
+              </a:graphicData>
+            </a:graphic>
+          </wp:inline>
+        </w:drawing>
+      </w:r>
+    </w:p>
+    <w:p>
+      <w:pPr>
+        <w:rPr>
+          <w:rFonts w:cstheme="minorHAnsi"/>
+          <w:sz w:val="32"/>
+          <w:szCs w:val="32"/>
+          <w:lang w:val="en-US"/>
+        </w:rPr>
+      </w:pPr>
+      <w:r>
+        <w:rPr>
+          <w:rFonts w:cstheme="minorHAnsi"/>
+          <w:sz w:val="32"/>
+          <w:szCs w:val="32"/>
+          <w:lang w:val="en-US"/>
+        </w:rPr>
+        <w:t>In component folders we name them just Default.cshtml because the IviewComponentResult will open the view page which is named like this in its corresponding folder. Basically, we always have just one action (</w:t>
+      </w:r>
+      <w:proofErr w:type="gramStart"/>
+      <w:r>
+        <w:rPr>
+          <w:rFonts w:cstheme="minorHAnsi"/>
+          <w:sz w:val="32"/>
+          <w:szCs w:val="32"/>
+          <w:lang w:val="en-US"/>
+        </w:rPr>
+        <w:t>Invoke( )</w:t>
+      </w:r>
+      <w:proofErr w:type="gramEnd"/>
+      <w:r>
+        <w:rPr>
+          <w:rFonts w:cstheme="minorHAnsi"/>
+          <w:sz w:val="32"/>
+          <w:szCs w:val="32"/>
+          <w:lang w:val="en-US"/>
+        </w:rPr>
+        <w:t xml:space="preserve"> method) in our view components so that’s why we it is named Default. </w:t>
+      </w:r>
+    </w:p>
+    <w:p>
+      <w:pPr>
+        <w:rPr>
+          <w:rFonts w:cstheme="minorHAnsi"/>
+          <w:sz w:val="32"/>
+          <w:szCs w:val="32"/>
+          <w:lang w:val="en-US"/>
+        </w:rPr>
+      </w:pPr>
+      <w:r>
+        <w:rPr>
+          <w:rFonts w:cstheme="minorHAnsi"/>
+          <w:sz w:val="32"/>
+          <w:szCs w:val="32"/>
+          <w:lang w:val="en-US"/>
+        </w:rPr>
+        <w:t>The corresponding name</w:t>
+      </w:r>
+      <w:r>
+        <w:rPr>
+          <w:rFonts w:cstheme="minorHAnsi"/>
+          <w:sz w:val="32"/>
+          <w:szCs w:val="32"/>
+          <w:lang w:val="en-US"/>
+        </w:rPr>
+        <w:t xml:space="preserve"> for the components</w:t>
+      </w:r>
+      <w:r>
+        <w:rPr>
+          <w:rFonts w:cstheme="minorHAnsi"/>
+          <w:sz w:val="32"/>
+          <w:szCs w:val="32"/>
+          <w:lang w:val="en-US"/>
+        </w:rPr>
+        <w:t xml:space="preserve"> is s</w:t>
+      </w:r>
+      <w:r>
+        <w:rPr>
+          <w:rFonts w:cstheme="minorHAnsi"/>
+          <w:sz w:val="32"/>
+          <w:szCs w:val="32"/>
+          <w:lang w:val="en-US"/>
+        </w:rPr>
+        <w:t>elected from the ViewComponent c</w:t>
+      </w:r>
+      <w:r>
+        <w:rPr>
+          <w:rFonts w:cstheme="minorHAnsi"/>
+          <w:sz w:val="32"/>
+          <w:szCs w:val="32"/>
+          <w:lang w:val="en-US"/>
+        </w:rPr>
+        <w:t>lass!</w:t>
+      </w:r>
+    </w:p>
+    <w:p>
+      <w:pPr>
+        <w:rPr>
+          <w:rFonts w:cstheme="minorHAnsi"/>
+          <w:sz w:val="32"/>
+          <w:szCs w:val="32"/>
+          <w:lang w:val="en-US"/>
+        </w:rPr>
+      </w:pPr>
+      <w:r>
+        <w:rPr>
+          <w:rFonts w:cstheme="minorHAnsi"/>
+          <w:sz w:val="32"/>
+          <w:szCs w:val="32"/>
+          <w:lang w:val="en-US"/>
+        </w:rPr>
+        <w:t>Finally, in the place where we wanna render view components we place the following</w:t>
+      </w:r>
+      <w:r>
+        <w:rPr>
+          <w:rFonts w:cstheme="minorHAnsi"/>
+          <w:sz w:val="32"/>
+          <w:szCs w:val="32"/>
+          <w:lang w:val="en-US"/>
+        </w:rPr>
+        <w:sym w:font="Wingdings" w:char="F0E0"/>
+      </w:r>
+    </w:p>
+    <w:p>
+      <w:pPr>
+        <w:rPr>
+          <w:rFonts w:ascii="Consolas" w:hAnsi="Consolas" w:cs="Consolas"/>
+          <w:color w:val="000000"/>
+          <w:sz w:val="32"/>
+          <w:szCs w:val="32"/>
+        </w:rPr>
+      </w:pPr>
+      <w:r>
+        <w:rPr>
+          <w:rFonts w:ascii="Consolas" w:hAnsi="Consolas" w:cs="Consolas"/>
+          <w:color w:val="000000"/>
+          <w:sz w:val="32"/>
+          <w:szCs w:val="32"/>
+          <w:highlight w:val="yellow"/>
+        </w:rPr>
+        <w:t>@</w:t>
+      </w:r>
+      <w:r>
+        <w:rPr>
+          <w:rFonts w:ascii="Consolas" w:hAnsi="Consolas" w:cs="Consolas"/>
+          <w:color w:val="0000FF"/>
+          <w:sz w:val="32"/>
+          <w:szCs w:val="32"/>
+        </w:rPr>
+        <w:t>await</w:t>
+      </w:r>
+      <w:r>
+        <w:rPr>
+          <w:rFonts w:ascii="Consolas" w:hAnsi="Consolas" w:cs="Consolas"/>
+          <w:color w:val="000000"/>
+          <w:sz w:val="32"/>
+          <w:szCs w:val="32"/>
+        </w:rPr>
+        <w:t xml:space="preserve"> Component.InvokeAsync(</w:t>
+      </w:r>
+      <w:r>
+        <w:rPr>
+          <w:rFonts w:ascii="Consolas" w:hAnsi="Consolas" w:cs="Consolas"/>
+          <w:color w:val="A31515"/>
+          <w:sz w:val="32"/>
+          <w:szCs w:val="32"/>
+        </w:rPr>
+        <w:t>"Footer"</w:t>
+      </w:r>
+      <w:r>
+        <w:rPr>
+          <w:rFonts w:ascii="Consolas" w:hAnsi="Consolas" w:cs="Consolas"/>
+          <w:color w:val="000000"/>
+          <w:sz w:val="32"/>
+          <w:szCs w:val="32"/>
+        </w:rPr>
+        <w:t>)</w:t>
+      </w:r>
+    </w:p>
+    <w:p>
+      <w:pPr>
+        <w:rPr>
+          <w:rFonts w:cstheme="minorHAnsi"/>
+          <w:b/>
+          <w:sz w:val="36"/>
+          <w:szCs w:val="36"/>
+          <w:lang w:val="en-US"/>
+        </w:rPr>
+      </w:pPr>
+      <w:r>
+        <w:rPr>
+          <w:rFonts w:ascii="Consolas" w:hAnsi="Consolas" w:cs="Consolas"/>
+          <w:color w:val="000000"/>
+          <w:sz w:val="32"/>
+          <w:szCs w:val="32"/>
+        </w:rPr>
+        <w:tab/>
+      </w:r>
+      <w:r>
+        <w:rPr>
+          <w:rFonts w:ascii="Consolas" w:hAnsi="Consolas" w:cs="Consolas"/>
+          <w:color w:val="000000"/>
+          <w:sz w:val="32"/>
+          <w:szCs w:val="32"/>
+        </w:rPr>
+        <w:tab/>
+      </w:r>
+      <w:r>
+        <w:rPr>
+          <w:rFonts w:ascii="Consolas" w:hAnsi="Consolas" w:cs="Consolas"/>
+          <w:color w:val="000000"/>
+          <w:sz w:val="32"/>
+          <w:szCs w:val="32"/>
+        </w:rPr>
+        <w:tab/>
+      </w:r>
+      <w:r>
+        <w:rPr>
+          <w:rFonts w:ascii="Consolas" w:hAnsi="Consolas" w:cs="Consolas"/>
+          <w:color w:val="000000"/>
+          <w:sz w:val="32"/>
+          <w:szCs w:val="32"/>
+        </w:rPr>
+        <w:tab/>
+      </w:r>
+      <w:r>
+        <w:rPr>
+          <w:rFonts w:cstheme="minorHAnsi"/>
+          <w:b/>
+          <w:sz w:val="36"/>
+          <w:szCs w:val="36"/>
+          <w:lang w:val="en-US"/>
+        </w:rPr>
+        <w:t>AJAX to request to our action</w:t>
+      </w:r>
+    </w:p>
+    <w:p>
+      <w:pPr>
+        <w:rPr>
+          <w:rFonts w:cstheme="minorHAnsi"/>
+          <w:sz w:val="32"/>
+          <w:szCs w:val="32"/>
+          <w:lang w:val="en-US"/>
+        </w:rPr>
+      </w:pPr>
+      <w:r>
+        <w:rPr>
+          <w:rFonts w:cstheme="minorHAnsi"/>
+          <w:sz w:val="32"/>
+          <w:szCs w:val="32"/>
+          <w:lang w:val="en-US"/>
+        </w:rPr>
+        <w:t xml:space="preserve">So we have a load more button in our product page and as we click at that it loads products 2 by 2. </w:t>
+      </w:r>
+    </w:p>
+    <w:p>
+      <w:pPr>
+        <w:rPr>
+          <w:rFonts w:cstheme="minorHAnsi"/>
+          <w:sz w:val="32"/>
+          <w:szCs w:val="32"/>
+          <w:lang w:val="en-US"/>
+        </w:rPr>
+      </w:pPr>
+      <w:r>
+        <w:rPr>
+          <w:rFonts w:cstheme="minorHAnsi"/>
+          <w:sz w:val="32"/>
+          <w:szCs w:val="32"/>
+          <w:lang w:val="en-US"/>
+        </w:rPr>
+        <w:t>So we have a GetPartial( ) action in our Product controller which return JSON</w:t>
+      </w:r>
+      <w:r>
+        <w:rPr>
+          <w:rFonts w:cstheme="minorHAnsi"/>
+          <w:sz w:val="32"/>
+          <w:szCs w:val="32"/>
+          <w:lang w:val="en-US"/>
+        </w:rPr>
+        <w:sym w:font="Wingdings" w:char="F0E0"/>
+      </w:r>
+    </w:p>
+    <w:p>
+      <w:pPr>
+        <w:autoSpaceDE w:val="0"/>
+        <w:autoSpaceDN w:val="0"/>
+        <w:adjustRightInd w:val="0"/>
+        <w:spacing w:after="0" w:line="240" w:lineRule="auto"/>
+        <w:rPr>
+          <w:rFonts w:ascii="Consolas" w:hAnsi="Consolas" w:cs="Consolas"/>
+          <w:color w:val="000000"/>
+          <w:sz w:val="32"/>
+          <w:szCs w:val="32"/>
+        </w:rPr>
+      </w:pPr>
+      <w:r>
+        <w:rPr>
+          <w:rFonts w:ascii="Consolas" w:hAnsi="Consolas" w:cs="Consolas"/>
+          <w:color w:val="0000FF"/>
+          <w:sz w:val="32"/>
+          <w:szCs w:val="32"/>
+        </w:rPr>
+        <w:t>public</w:t>
+      </w:r>
+      <w:r>
+        <w:rPr>
+          <w:rFonts w:ascii="Consolas" w:hAnsi="Consolas" w:cs="Consolas"/>
+          <w:color w:val="000000"/>
+          <w:sz w:val="32"/>
+          <w:szCs w:val="32"/>
+        </w:rPr>
+        <w:t xml:space="preserve"> IActionResult </w:t>
+      </w:r>
+      <w:proofErr w:type="gramStart"/>
+      <w:r>
+        <w:rPr>
+          <w:rFonts w:ascii="Consolas" w:hAnsi="Consolas" w:cs="Consolas"/>
+          <w:color w:val="000000"/>
+          <w:sz w:val="32"/>
+          <w:szCs w:val="32"/>
+        </w:rPr>
+        <w:t>GetPartial(</w:t>
+      </w:r>
+      <w:proofErr w:type="gramEnd"/>
+      <w:r>
+        <w:rPr>
+          <w:rFonts w:ascii="Consolas" w:hAnsi="Consolas" w:cs="Consolas"/>
+          <w:color w:val="0000FF"/>
+          <w:sz w:val="32"/>
+          <w:szCs w:val="32"/>
+        </w:rPr>
+        <w:t>int</w:t>
+      </w:r>
+      <w:r>
+        <w:rPr>
+          <w:rFonts w:ascii="Consolas" w:hAnsi="Consolas" w:cs="Consolas"/>
+          <w:color w:val="000000"/>
+          <w:sz w:val="32"/>
+          <w:szCs w:val="32"/>
+        </w:rPr>
+        <w:t xml:space="preserve"> count)</w:t>
+      </w:r>
+    </w:p>
+    <w:p>
+      <w:pPr>
+        <w:autoSpaceDE w:val="0"/>
+        <w:autoSpaceDN w:val="0"/>
+        <w:adjustRightInd w:val="0"/>
+        <w:spacing w:after="0" w:line="240" w:lineRule="auto"/>
+        <w:rPr>
+          <w:rFonts w:ascii="Consolas" w:hAnsi="Consolas" w:cs="Consolas"/>
+          <w:color w:val="000000"/>
+          <w:sz w:val="32"/>
+          <w:szCs w:val="32"/>
+        </w:rPr>
+      </w:pPr>
+      <w:r>
+        <w:rPr>
+          <w:rFonts w:ascii="Consolas" w:hAnsi="Consolas" w:cs="Consolas"/>
+          <w:color w:val="000000"/>
+          <w:sz w:val="32"/>
+          <w:szCs w:val="32"/>
+        </w:rPr>
+        <w:t xml:space="preserve">        {</w:t>
+      </w:r>
+    </w:p>
+    <w:p>
+      <w:pPr>
+        <w:autoSpaceDE w:val="0"/>
+        <w:autoSpaceDN w:val="0"/>
+        <w:adjustRightInd w:val="0"/>
+        <w:spacing w:after="0" w:line="240" w:lineRule="auto"/>
+        <w:rPr>
+          <w:rFonts w:ascii="Consolas" w:hAnsi="Consolas" w:cs="Consolas"/>
+          <w:color w:val="000000"/>
+          <w:sz w:val="32"/>
+          <w:szCs w:val="32"/>
+        </w:rPr>
+      </w:pPr>
+      <w:r>
+        <w:rPr>
+          <w:rFonts w:ascii="Consolas" w:hAnsi="Consolas" w:cs="Consolas"/>
+          <w:color w:val="000000"/>
+          <w:sz w:val="32"/>
+          <w:szCs w:val="32"/>
+        </w:rPr>
+        <w:t xml:space="preserve">          </w:t>
+      </w:r>
+    </w:p>
+    <w:p>
+      <w:pPr>
+        <w:autoSpaceDE w:val="0"/>
+        <w:autoSpaceDN w:val="0"/>
+        <w:adjustRightInd w:val="0"/>
+        <w:spacing w:after="0" w:line="240" w:lineRule="auto"/>
+        <w:rPr>
+          <w:rFonts w:ascii="Consolas" w:hAnsi="Consolas" w:cs="Consolas"/>
+          <w:color w:val="000000"/>
+          <w:sz w:val="32"/>
+          <w:szCs w:val="32"/>
+        </w:rPr>
+      </w:pPr>
+      <w:r>
+        <w:rPr>
+          <w:rFonts w:ascii="Consolas" w:hAnsi="Consolas" w:cs="Consolas"/>
+          <w:color w:val="000000"/>
+          <w:sz w:val="32"/>
+          <w:szCs w:val="32"/>
+        </w:rPr>
+        <w:t xml:space="preserve">            ICollection&lt;Product&gt; products = _</w:t>
+      </w:r>
+      <w:proofErr w:type="gramStart"/>
+      <w:r>
+        <w:rPr>
+          <w:rFonts w:ascii="Consolas" w:hAnsi="Consolas" w:cs="Consolas"/>
+          <w:color w:val="000000"/>
+          <w:sz w:val="32"/>
+          <w:szCs w:val="32"/>
+        </w:rPr>
+        <w:t>context.Products.Include</w:t>
+      </w:r>
+      <w:proofErr w:type="gramEnd"/>
+      <w:r>
+        <w:rPr>
+          <w:rFonts w:ascii="Consolas" w:hAnsi="Consolas" w:cs="Consolas"/>
+          <w:color w:val="000000"/>
+          <w:sz w:val="32"/>
+          <w:szCs w:val="32"/>
+        </w:rPr>
+        <w:t>(p =&gt; p.Category)</w:t>
+      </w:r>
+      <w:r>
+        <w:rPr>
+          <w:rFonts w:ascii="Consolas" w:hAnsi="Consolas" w:cs="Consolas"/>
+          <w:color w:val="000000"/>
+          <w:sz w:val="32"/>
+          <w:szCs w:val="32"/>
+          <w:lang w:val="en-US"/>
+        </w:rPr>
+        <w:t xml:space="preserve"> </w:t>
+      </w:r>
+      <w:r>
+        <w:rPr>
+          <w:rFonts w:ascii="Consolas" w:hAnsi="Consolas" w:cs="Consolas"/>
+          <w:color w:val="000000"/>
+          <w:sz w:val="32"/>
+          <w:szCs w:val="32"/>
+        </w:rPr>
+        <w:t>.Skip(count).Take(2).ToList();</w:t>
+      </w:r>
+    </w:p>
+    <w:p>
+      <w:pPr>
+        <w:autoSpaceDE w:val="0"/>
+        <w:autoSpaceDN w:val="0"/>
+        <w:adjustRightInd w:val="0"/>
+        <w:spacing w:after="0" w:line="240" w:lineRule="auto"/>
+        <w:rPr>
+          <w:rFonts w:ascii="Consolas" w:hAnsi="Consolas" w:cs="Consolas"/>
+          <w:color w:val="000000"/>
+          <w:sz w:val="32"/>
+          <w:szCs w:val="32"/>
+        </w:rPr>
+      </w:pPr>
+      <w:r>
+        <w:rPr>
+          <w:rFonts w:ascii="Consolas" w:hAnsi="Consolas" w:cs="Consolas"/>
+          <w:color w:val="000000"/>
+          <w:sz w:val="32"/>
+          <w:szCs w:val="32"/>
+        </w:rPr>
+        <w:t xml:space="preserve">            </w:t>
+      </w:r>
+    </w:p>
+    <w:p>
+      <w:pPr>
+        <w:autoSpaceDE w:val="0"/>
+        <w:autoSpaceDN w:val="0"/>
+        <w:adjustRightInd w:val="0"/>
+        <w:spacing w:after="0" w:line="240" w:lineRule="auto"/>
+        <w:rPr>
+          <w:rFonts w:ascii="Consolas" w:hAnsi="Consolas" w:cs="Consolas"/>
+          <w:color w:val="000000"/>
+          <w:sz w:val="32"/>
+          <w:szCs w:val="32"/>
+        </w:rPr>
+      </w:pPr>
+      <w:r>
+        <w:rPr>
+          <w:rFonts w:ascii="Consolas" w:hAnsi="Consolas" w:cs="Consolas"/>
+          <w:color w:val="000000"/>
+          <w:sz w:val="32"/>
+          <w:szCs w:val="32"/>
+        </w:rPr>
+        <w:t xml:space="preserve">            </w:t>
+      </w:r>
+      <w:r>
+        <w:rPr>
+          <w:rFonts w:ascii="Consolas" w:hAnsi="Consolas" w:cs="Consolas"/>
+          <w:color w:val="0000FF"/>
+          <w:sz w:val="32"/>
+          <w:szCs w:val="32"/>
+        </w:rPr>
+        <w:t>return</w:t>
+      </w:r>
+      <w:r>
+        <w:rPr>
+          <w:rFonts w:ascii="Consolas" w:hAnsi="Consolas" w:cs="Consolas"/>
+          <w:color w:val="000000"/>
+          <w:sz w:val="32"/>
+          <w:szCs w:val="32"/>
+        </w:rPr>
+        <w:t xml:space="preserve"> Json(products);</w:t>
+      </w:r>
+    </w:p>
+    <w:p>
+      <w:pPr>
+        <w:rPr>
+          <w:rFonts w:ascii="Consolas" w:hAnsi="Consolas" w:cs="Consolas"/>
+          <w:color w:val="000000"/>
+          <w:sz w:val="32"/>
+          <w:szCs w:val="32"/>
+        </w:rPr>
+      </w:pPr>
+      <w:r>
+        <w:rPr>
+          <w:rFonts w:ascii="Consolas" w:hAnsi="Consolas" w:cs="Consolas"/>
+          <w:color w:val="000000"/>
+          <w:sz w:val="32"/>
+          <w:szCs w:val="32"/>
+        </w:rPr>
+        <w:t xml:space="preserve">        }</w:t>
+      </w:r>
+    </w:p>
+    <w:p>
+      <w:pPr>
+        <w:rPr>
+          <w:rFonts w:cstheme="minorHAnsi"/>
+          <w:sz w:val="32"/>
+          <w:szCs w:val="32"/>
+          <w:lang w:val="en-US"/>
+        </w:rPr>
+      </w:pPr>
+      <w:r>
+        <w:rPr>
+          <w:rFonts w:cstheme="minorHAnsi"/>
+          <w:sz w:val="32"/>
+          <w:szCs w:val="32"/>
+          <w:lang w:val="en-US"/>
+        </w:rPr>
+        <w:t>Then in our js file</w:t>
+      </w:r>
+      <w:r>
+        <w:rPr>
+          <w:rFonts w:cstheme="minorHAnsi"/>
+          <w:sz w:val="32"/>
+          <w:szCs w:val="32"/>
+          <w:lang w:val="en-US"/>
+        </w:rPr>
+        <w:sym w:font="Wingdings" w:char="F0E0"/>
+      </w:r>
+    </w:p>
+    <w:p>
+      <w:pPr>
+        <w:autoSpaceDE w:val="0"/>
+        <w:autoSpaceDN w:val="0"/>
+        <w:adjustRightInd w:val="0"/>
+        <w:spacing w:after="0" w:line="240" w:lineRule="auto"/>
+        <w:rPr>
+          <w:rFonts w:ascii="Consolas" w:hAnsi="Consolas" w:cs="Consolas"/>
+          <w:color w:val="000000"/>
+          <w:sz w:val="32"/>
+          <w:szCs w:val="32"/>
+        </w:rPr>
+      </w:pPr>
+      <w:r>
+        <w:rPr>
+          <w:rFonts w:ascii="Consolas" w:hAnsi="Consolas" w:cs="Consolas"/>
+          <w:color w:val="000000"/>
+          <w:sz w:val="32"/>
+          <w:szCs w:val="32"/>
+        </w:rPr>
+        <w:t xml:space="preserve">  </w:t>
+      </w:r>
+      <w:r>
+        <w:rPr>
+          <w:rFonts w:ascii="Consolas" w:hAnsi="Consolas" w:cs="Consolas"/>
+          <w:color w:val="0000FF"/>
+          <w:sz w:val="32"/>
+          <w:szCs w:val="32"/>
+        </w:rPr>
+        <w:t>let</w:t>
+      </w:r>
+      <w:r>
+        <w:rPr>
+          <w:rFonts w:ascii="Consolas" w:hAnsi="Consolas" w:cs="Consolas"/>
+          <w:color w:val="000000"/>
+          <w:sz w:val="32"/>
+          <w:szCs w:val="32"/>
+        </w:rPr>
+        <w:t xml:space="preserve"> count = 4;</w:t>
+      </w:r>
+    </w:p>
+    <w:p>
+      <w:pPr>
+        <w:autoSpaceDE w:val="0"/>
+        <w:autoSpaceDN w:val="0"/>
+        <w:adjustRightInd w:val="0"/>
+        <w:spacing w:after="0" w:line="240" w:lineRule="auto"/>
+        <w:rPr>
+          <w:rFonts w:ascii="Consolas" w:hAnsi="Consolas" w:cs="Consolas"/>
+          <w:color w:val="000000"/>
+          <w:sz w:val="32"/>
+          <w:szCs w:val="32"/>
+        </w:rPr>
+      </w:pPr>
+      <w:r>
+        <w:rPr>
+          <w:rFonts w:ascii="Consolas" w:hAnsi="Consolas" w:cs="Consolas"/>
+          <w:color w:val="000000"/>
+          <w:sz w:val="32"/>
+          <w:szCs w:val="32"/>
+        </w:rPr>
+        <w:t xml:space="preserve">    $(document</w:t>
+      </w:r>
+      <w:proofErr w:type="gramStart"/>
+      <w:r>
+        <w:rPr>
+          <w:rFonts w:ascii="Consolas" w:hAnsi="Consolas" w:cs="Consolas"/>
+          <w:color w:val="000000"/>
+          <w:sz w:val="32"/>
+          <w:szCs w:val="32"/>
+        </w:rPr>
+        <w:t>).on</w:t>
+      </w:r>
+      <w:proofErr w:type="gramEnd"/>
+      <w:r>
+        <w:rPr>
+          <w:rFonts w:ascii="Consolas" w:hAnsi="Consolas" w:cs="Consolas"/>
+          <w:color w:val="000000"/>
+          <w:sz w:val="32"/>
+          <w:szCs w:val="32"/>
+        </w:rPr>
+        <w:t>(</w:t>
+      </w:r>
+      <w:r>
+        <w:rPr>
+          <w:rFonts w:ascii="Consolas" w:hAnsi="Consolas" w:cs="Consolas"/>
+          <w:color w:val="A31515"/>
+          <w:sz w:val="32"/>
+          <w:szCs w:val="32"/>
+        </w:rPr>
+        <w:t>"click"</w:t>
+      </w:r>
+      <w:r>
+        <w:rPr>
+          <w:rFonts w:ascii="Consolas" w:hAnsi="Consolas" w:cs="Consolas"/>
+          <w:color w:val="000000"/>
+          <w:sz w:val="32"/>
+          <w:szCs w:val="32"/>
+        </w:rPr>
+        <w:t xml:space="preserve">, </w:t>
+      </w:r>
+      <w:r>
+        <w:rPr>
+          <w:rFonts w:ascii="Consolas" w:hAnsi="Consolas" w:cs="Consolas"/>
+          <w:color w:val="A31515"/>
+          <w:sz w:val="32"/>
+          <w:szCs w:val="32"/>
+        </w:rPr>
+        <w:t>"#load"</w:t>
+      </w:r>
+      <w:r>
+        <w:rPr>
+          <w:rFonts w:ascii="Consolas" w:hAnsi="Consolas" w:cs="Consolas"/>
+          <w:color w:val="000000"/>
+          <w:sz w:val="32"/>
+          <w:szCs w:val="32"/>
+        </w:rPr>
+        <w:t xml:space="preserve">, </w:t>
+      </w:r>
+      <w:r>
+        <w:rPr>
+          <w:rFonts w:ascii="Consolas" w:hAnsi="Consolas" w:cs="Consolas"/>
+          <w:color w:val="0000FF"/>
+          <w:sz w:val="32"/>
+          <w:szCs w:val="32"/>
+        </w:rPr>
+        <w:t>function</w:t>
+      </w:r>
+      <w:r>
+        <w:rPr>
+          <w:rFonts w:ascii="Consolas" w:hAnsi="Consolas" w:cs="Consolas"/>
+          <w:color w:val="000000"/>
+          <w:sz w:val="32"/>
+          <w:szCs w:val="32"/>
+        </w:rPr>
+        <w:t xml:space="preserve"> () {   </w:t>
+      </w:r>
+    </w:p>
+    <w:p>
+      <w:pPr>
+        <w:autoSpaceDE w:val="0"/>
+        <w:autoSpaceDN w:val="0"/>
+        <w:adjustRightInd w:val="0"/>
+        <w:spacing w:after="0" w:line="240" w:lineRule="auto"/>
+        <w:rPr>
+          <w:rFonts w:ascii="Consolas" w:hAnsi="Consolas" w:cs="Consolas"/>
+          <w:color w:val="000000"/>
+          <w:sz w:val="32"/>
+          <w:szCs w:val="32"/>
+        </w:rPr>
+      </w:pPr>
+      <w:r>
+        <w:rPr>
+          <w:rFonts w:ascii="Consolas" w:hAnsi="Consolas" w:cs="Consolas"/>
+          <w:color w:val="000000"/>
+          <w:sz w:val="32"/>
+          <w:szCs w:val="32"/>
+        </w:rPr>
+        <w:t xml:space="preserve">             </w:t>
+      </w:r>
+    </w:p>
+    <w:p>
+      <w:pPr>
+        <w:autoSpaceDE w:val="0"/>
+        <w:autoSpaceDN w:val="0"/>
+        <w:adjustRightInd w:val="0"/>
+        <w:spacing w:after="0" w:line="240" w:lineRule="auto"/>
+        <w:rPr>
+          <w:rFonts w:ascii="Consolas" w:hAnsi="Consolas" w:cs="Consolas"/>
+          <w:color w:val="000000"/>
+          <w:sz w:val="32"/>
+          <w:szCs w:val="32"/>
+        </w:rPr>
+      </w:pPr>
+      <w:r>
+        <w:rPr>
+          <w:rFonts w:ascii="Consolas" w:hAnsi="Consolas" w:cs="Consolas"/>
+          <w:color w:val="000000"/>
+          <w:sz w:val="32"/>
+          <w:szCs w:val="32"/>
+        </w:rPr>
+        <w:lastRenderedPageBreak/>
+        <w:t xml:space="preserve">        </w:t>
+      </w:r>
+      <w:proofErr w:type="gramStart"/>
+      <w:r>
+        <w:rPr>
+          <w:rFonts w:ascii="Consolas" w:hAnsi="Consolas" w:cs="Consolas"/>
+          <w:color w:val="000000"/>
+          <w:sz w:val="32"/>
+          <w:szCs w:val="32"/>
+        </w:rPr>
+        <w:t>$.ajax</w:t>
+      </w:r>
+      <w:proofErr w:type="gramEnd"/>
+      <w:r>
+        <w:rPr>
+          <w:rFonts w:ascii="Consolas" w:hAnsi="Consolas" w:cs="Consolas"/>
+          <w:color w:val="000000"/>
+          <w:sz w:val="32"/>
+          <w:szCs w:val="32"/>
+        </w:rPr>
+        <w:t>({</w:t>
+      </w:r>
+    </w:p>
+    <w:p>
+      <w:pPr>
+        <w:autoSpaceDE w:val="0"/>
+        <w:autoSpaceDN w:val="0"/>
+        <w:adjustRightInd w:val="0"/>
+        <w:spacing w:after="0" w:line="240" w:lineRule="auto"/>
+        <w:rPr>
+          <w:rFonts w:ascii="Consolas" w:hAnsi="Consolas" w:cs="Consolas"/>
+          <w:color w:val="000000"/>
+          <w:sz w:val="32"/>
+          <w:szCs w:val="32"/>
+        </w:rPr>
+      </w:pPr>
+      <w:r>
+        <w:rPr>
+          <w:rFonts w:ascii="Consolas" w:hAnsi="Consolas" w:cs="Consolas"/>
+          <w:color w:val="000000"/>
+          <w:sz w:val="32"/>
+          <w:szCs w:val="32"/>
+        </w:rPr>
+        <w:t xml:space="preserve">            method: </w:t>
+      </w:r>
+      <w:r>
+        <w:rPr>
+          <w:rFonts w:ascii="Consolas" w:hAnsi="Consolas" w:cs="Consolas"/>
+          <w:color w:val="A31515"/>
+          <w:sz w:val="32"/>
+          <w:szCs w:val="32"/>
+        </w:rPr>
+        <w:t>"GET"</w:t>
+      </w:r>
+      <w:r>
+        <w:rPr>
+          <w:rFonts w:ascii="Consolas" w:hAnsi="Consolas" w:cs="Consolas"/>
+          <w:color w:val="000000"/>
+          <w:sz w:val="32"/>
+          <w:szCs w:val="32"/>
+        </w:rPr>
+        <w:t>,</w:t>
+      </w:r>
+    </w:p>
+    <w:p>
+      <w:pPr>
+        <w:autoSpaceDE w:val="0"/>
+        <w:autoSpaceDN w:val="0"/>
+        <w:adjustRightInd w:val="0"/>
+        <w:spacing w:after="0" w:line="240" w:lineRule="auto"/>
+        <w:rPr>
+          <w:rFonts w:ascii="Consolas" w:hAnsi="Consolas" w:cs="Consolas"/>
+          <w:color w:val="000000"/>
+          <w:sz w:val="32"/>
+          <w:szCs w:val="32"/>
+        </w:rPr>
+      </w:pPr>
+      <w:r>
+        <w:rPr>
+          <w:rFonts w:ascii="Consolas" w:hAnsi="Consolas" w:cs="Consolas"/>
+          <w:color w:val="000000"/>
+          <w:sz w:val="32"/>
+          <w:szCs w:val="32"/>
+        </w:rPr>
+        <w:t xml:space="preserve">            url: </w:t>
+      </w:r>
+      <w:r>
+        <w:rPr>
+          <w:rFonts w:ascii="Consolas" w:hAnsi="Consolas" w:cs="Consolas"/>
+          <w:color w:val="A31515"/>
+          <w:sz w:val="32"/>
+          <w:szCs w:val="32"/>
+        </w:rPr>
+        <w:t>"GetPartial/"</w:t>
+      </w:r>
+      <w:r>
+        <w:rPr>
+          <w:rFonts w:ascii="Consolas" w:hAnsi="Consolas" w:cs="Consolas"/>
+          <w:color w:val="000000"/>
+          <w:sz w:val="32"/>
+          <w:szCs w:val="32"/>
+        </w:rPr>
+        <w:t xml:space="preserve"> + count,</w:t>
+      </w:r>
+    </w:p>
+    <w:p>
+      <w:pPr>
+        <w:autoSpaceDE w:val="0"/>
+        <w:autoSpaceDN w:val="0"/>
+        <w:adjustRightInd w:val="0"/>
+        <w:spacing w:after="0" w:line="240" w:lineRule="auto"/>
+        <w:rPr>
+          <w:rFonts w:ascii="Consolas" w:hAnsi="Consolas" w:cs="Consolas"/>
+          <w:color w:val="000000"/>
+          <w:sz w:val="32"/>
+          <w:szCs w:val="32"/>
+        </w:rPr>
+      </w:pPr>
+      <w:r>
+        <w:rPr>
+          <w:rFonts w:ascii="Consolas" w:hAnsi="Consolas" w:cs="Consolas"/>
+          <w:color w:val="000000"/>
+          <w:sz w:val="32"/>
+          <w:szCs w:val="32"/>
+        </w:rPr>
+        <w:t xml:space="preserve">            success: </w:t>
+      </w:r>
+      <w:r>
+        <w:rPr>
+          <w:rFonts w:ascii="Consolas" w:hAnsi="Consolas" w:cs="Consolas"/>
+          <w:color w:val="0000FF"/>
+          <w:sz w:val="32"/>
+          <w:szCs w:val="32"/>
+        </w:rPr>
+        <w:t>function</w:t>
+      </w:r>
+      <w:r>
+        <w:rPr>
+          <w:rFonts w:ascii="Consolas" w:hAnsi="Consolas" w:cs="Consolas"/>
+          <w:color w:val="000000"/>
+          <w:sz w:val="32"/>
+          <w:szCs w:val="32"/>
+        </w:rPr>
+        <w:t xml:space="preserve"> (response) {</w:t>
+      </w:r>
+    </w:p>
+    <w:p>
+      <w:pPr>
+        <w:autoSpaceDE w:val="0"/>
+        <w:autoSpaceDN w:val="0"/>
+        <w:adjustRightInd w:val="0"/>
+        <w:spacing w:after="0" w:line="240" w:lineRule="auto"/>
+        <w:rPr>
+          <w:rFonts w:ascii="Consolas" w:hAnsi="Consolas" w:cs="Consolas"/>
+          <w:color w:val="000000"/>
+          <w:sz w:val="32"/>
+          <w:szCs w:val="32"/>
+        </w:rPr>
+      </w:pPr>
+      <w:r>
+        <w:rPr>
+          <w:rFonts w:ascii="Consolas" w:hAnsi="Consolas" w:cs="Consolas"/>
+          <w:color w:val="000000"/>
+          <w:sz w:val="32"/>
+          <w:szCs w:val="32"/>
+        </w:rPr>
+        <w:t xml:space="preserve">                count += 2;</w:t>
+      </w:r>
+    </w:p>
+    <w:p>
+      <w:pPr>
+        <w:autoSpaceDE w:val="0"/>
+        <w:autoSpaceDN w:val="0"/>
+        <w:adjustRightInd w:val="0"/>
+        <w:spacing w:after="0" w:line="240" w:lineRule="auto"/>
+        <w:rPr>
+          <w:rFonts w:ascii="Consolas" w:hAnsi="Consolas" w:cs="Consolas"/>
+          <w:color w:val="000000"/>
+          <w:sz w:val="32"/>
+          <w:szCs w:val="32"/>
+        </w:rPr>
+      </w:pPr>
+      <w:r>
+        <w:rPr>
+          <w:rFonts w:ascii="Consolas" w:hAnsi="Consolas" w:cs="Consolas"/>
+          <w:color w:val="000000"/>
+          <w:sz w:val="32"/>
+          <w:szCs w:val="32"/>
+        </w:rPr>
+        <w:t xml:space="preserve">                </w:t>
+      </w:r>
+      <w:r>
+        <w:rPr>
+          <w:rFonts w:ascii="Consolas" w:hAnsi="Consolas" w:cs="Consolas"/>
+          <w:color w:val="0000FF"/>
+          <w:sz w:val="32"/>
+          <w:szCs w:val="32"/>
+        </w:rPr>
+        <w:t>for</w:t>
+      </w:r>
+      <w:r>
+        <w:rPr>
+          <w:rFonts w:ascii="Consolas" w:hAnsi="Consolas" w:cs="Consolas"/>
+          <w:color w:val="000000"/>
+          <w:sz w:val="32"/>
+          <w:szCs w:val="32"/>
+        </w:rPr>
+        <w:t xml:space="preserve"> (</w:t>
+      </w:r>
+      <w:r>
+        <w:rPr>
+          <w:rFonts w:ascii="Consolas" w:hAnsi="Consolas" w:cs="Consolas"/>
+          <w:color w:val="0000FF"/>
+          <w:sz w:val="32"/>
+          <w:szCs w:val="32"/>
+        </w:rPr>
+        <w:t>let</w:t>
+      </w:r>
+      <w:r>
+        <w:rPr>
+          <w:rFonts w:ascii="Consolas" w:hAnsi="Consolas" w:cs="Consolas"/>
+          <w:color w:val="000000"/>
+          <w:sz w:val="32"/>
+          <w:szCs w:val="32"/>
+        </w:rPr>
+        <w:t xml:space="preserve"> item </w:t>
+      </w:r>
+      <w:r>
+        <w:rPr>
+          <w:rFonts w:ascii="Consolas" w:hAnsi="Consolas" w:cs="Consolas"/>
+          <w:color w:val="0000FF"/>
+          <w:sz w:val="32"/>
+          <w:szCs w:val="32"/>
+        </w:rPr>
+        <w:t>of</w:t>
+      </w:r>
+      <w:r>
+        <w:rPr>
+          <w:rFonts w:ascii="Consolas" w:hAnsi="Consolas" w:cs="Consolas"/>
+          <w:color w:val="000000"/>
+          <w:sz w:val="32"/>
+          <w:szCs w:val="32"/>
+        </w:rPr>
+        <w:t xml:space="preserve"> response) {</w:t>
+      </w:r>
+    </w:p>
+    <w:p>
+      <w:pPr>
+        <w:autoSpaceDE w:val="0"/>
+        <w:autoSpaceDN w:val="0"/>
+        <w:adjustRightInd w:val="0"/>
+        <w:spacing w:after="0" w:line="240" w:lineRule="auto"/>
+        <w:rPr>
+          <w:rFonts w:ascii="Consolas" w:hAnsi="Consolas" w:cs="Consolas"/>
+          <w:color w:val="A31515"/>
+          <w:sz w:val="32"/>
+          <w:szCs w:val="32"/>
+        </w:rPr>
+      </w:pPr>
+      <w:r>
+        <w:rPr>
+          <w:rFonts w:ascii="Consolas" w:hAnsi="Consolas" w:cs="Consolas"/>
+          <w:color w:val="000000"/>
+          <w:sz w:val="32"/>
+          <w:szCs w:val="32"/>
+        </w:rPr>
+        <w:t xml:space="preserve">                    </w:t>
+      </w:r>
+      <w:r>
+        <w:rPr>
+          <w:rFonts w:ascii="Consolas" w:hAnsi="Consolas" w:cs="Consolas"/>
+          <w:color w:val="0000FF"/>
+          <w:sz w:val="32"/>
+          <w:szCs w:val="32"/>
+        </w:rPr>
+        <w:t>var</w:t>
+      </w:r>
+      <w:r>
+        <w:rPr>
+          <w:rFonts w:ascii="Consolas" w:hAnsi="Consolas" w:cs="Consolas"/>
+          <w:color w:val="000000"/>
+          <w:sz w:val="32"/>
+          <w:szCs w:val="32"/>
+        </w:rPr>
+        <w:t xml:space="preserve"> content = </w:t>
+      </w:r>
+      <w:r>
+        <w:rPr>
+          <w:rFonts w:ascii="Consolas" w:hAnsi="Consolas" w:cs="Consolas"/>
+          <w:color w:val="A31515"/>
+          <w:sz w:val="32"/>
+          <w:szCs w:val="32"/>
+        </w:rPr>
+        <w:t>`</w:t>
+      </w:r>
+    </w:p>
+    <w:p>
+      <w:pPr>
+        <w:autoSpaceDE w:val="0"/>
+        <w:autoSpaceDN w:val="0"/>
+        <w:adjustRightInd w:val="0"/>
+        <w:spacing w:after="0" w:line="240" w:lineRule="auto"/>
+        <w:rPr>
+          <w:rFonts w:ascii="Consolas" w:hAnsi="Consolas" w:cs="Consolas"/>
+          <w:color w:val="A31515"/>
+          <w:sz w:val="32"/>
+          <w:szCs w:val="32"/>
+        </w:rPr>
+      </w:pPr>
+      <w:r>
+        <w:rPr>
+          <w:rFonts w:ascii="Consolas" w:hAnsi="Consolas" w:cs="Consolas"/>
+          <w:color w:val="A31515"/>
+          <w:sz w:val="32"/>
+          <w:szCs w:val="32"/>
+        </w:rPr>
+        <w:t xml:space="preserve">                      &lt;div class="col-sm-6 col-md-4 col-lg-3 mt-3"&gt;</w:t>
+      </w:r>
+    </w:p>
+    <w:p>
+      <w:pPr>
+        <w:autoSpaceDE w:val="0"/>
+        <w:autoSpaceDN w:val="0"/>
+        <w:adjustRightInd w:val="0"/>
+        <w:spacing w:after="0" w:line="240" w:lineRule="auto"/>
+        <w:rPr>
+          <w:rFonts w:ascii="Consolas" w:hAnsi="Consolas" w:cs="Consolas"/>
+          <w:color w:val="A31515"/>
+          <w:sz w:val="32"/>
+          <w:szCs w:val="32"/>
+        </w:rPr>
+      </w:pPr>
+      <w:r>
+        <w:rPr>
+          <w:rFonts w:ascii="Consolas" w:hAnsi="Consolas" w:cs="Consolas"/>
+          <w:color w:val="A31515"/>
+          <w:sz w:val="32"/>
+          <w:szCs w:val="32"/>
+        </w:rPr>
+        <w:t xml:space="preserve">            &lt;div class="product-item text-center" data-id="@</w:t>
+      </w:r>
+      <w:proofErr w:type="gramStart"/>
+      <w:r>
+        <w:rPr>
+          <w:rFonts w:ascii="Consolas" w:hAnsi="Consolas" w:cs="Consolas"/>
+          <w:color w:val="A31515"/>
+          <w:sz w:val="32"/>
+          <w:szCs w:val="32"/>
+        </w:rPr>
+        <w:t>product.Category.Name</w:t>
+      </w:r>
+      <w:proofErr w:type="gramEnd"/>
+      <w:r>
+        <w:rPr>
+          <w:rFonts w:ascii="Consolas" w:hAnsi="Consolas" w:cs="Consolas"/>
+          <w:color w:val="A31515"/>
+          <w:sz w:val="32"/>
+          <w:szCs w:val="32"/>
+        </w:rPr>
+        <w:t>.ToLower()"&gt;</w:t>
+      </w:r>
+    </w:p>
+    <w:p>
+      <w:pPr>
+        <w:autoSpaceDE w:val="0"/>
+        <w:autoSpaceDN w:val="0"/>
+        <w:adjustRightInd w:val="0"/>
+        <w:spacing w:after="0" w:line="240" w:lineRule="auto"/>
+        <w:rPr>
+          <w:rFonts w:ascii="Consolas" w:hAnsi="Consolas" w:cs="Consolas"/>
+          <w:color w:val="A31515"/>
+          <w:sz w:val="32"/>
+          <w:szCs w:val="32"/>
+        </w:rPr>
+      </w:pPr>
+      <w:r>
+        <w:rPr>
+          <w:rFonts w:ascii="Consolas" w:hAnsi="Consolas" w:cs="Consolas"/>
+          <w:color w:val="A31515"/>
+          <w:sz w:val="32"/>
+          <w:szCs w:val="32"/>
+        </w:rPr>
+        <w:t xml:space="preserve">                &lt;div class="img"&gt;</w:t>
+      </w:r>
+    </w:p>
+    <w:p>
+      <w:pPr>
+        <w:autoSpaceDE w:val="0"/>
+        <w:autoSpaceDN w:val="0"/>
+        <w:adjustRightInd w:val="0"/>
+        <w:spacing w:after="0" w:line="240" w:lineRule="auto"/>
+        <w:rPr>
+          <w:rFonts w:ascii="Consolas" w:hAnsi="Consolas" w:cs="Consolas"/>
+          <w:color w:val="A31515"/>
+          <w:sz w:val="32"/>
+          <w:szCs w:val="32"/>
+        </w:rPr>
+      </w:pPr>
+      <w:r>
+        <w:rPr>
+          <w:rFonts w:ascii="Consolas" w:hAnsi="Consolas" w:cs="Consolas"/>
+          <w:color w:val="A31515"/>
+          <w:sz w:val="32"/>
+          <w:szCs w:val="32"/>
+        </w:rPr>
+        <w:t xml:space="preserve">                    &lt;a href=""&gt;</w:t>
+      </w:r>
+    </w:p>
+    <w:p>
+      <w:pPr>
+        <w:autoSpaceDE w:val="0"/>
+        <w:autoSpaceDN w:val="0"/>
+        <w:adjustRightInd w:val="0"/>
+        <w:spacing w:after="0" w:line="240" w:lineRule="auto"/>
+        <w:rPr>
+          <w:rFonts w:ascii="Consolas" w:hAnsi="Consolas" w:cs="Consolas"/>
+          <w:color w:val="A31515"/>
+          <w:sz w:val="32"/>
+          <w:szCs w:val="32"/>
+        </w:rPr>
+      </w:pPr>
+      <w:r>
+        <w:rPr>
+          <w:rFonts w:ascii="Consolas" w:hAnsi="Consolas" w:cs="Consolas"/>
+          <w:color w:val="A31515"/>
+          <w:sz w:val="32"/>
+          <w:szCs w:val="32"/>
+        </w:rPr>
+        <w:t xml:space="preserve">                        &lt;img src="/img/${</w:t>
+      </w:r>
+      <w:proofErr w:type="gramStart"/>
+      <w:r>
+        <w:rPr>
+          <w:rFonts w:ascii="Consolas" w:hAnsi="Consolas" w:cs="Consolas"/>
+          <w:color w:val="000000"/>
+          <w:sz w:val="32"/>
+          <w:szCs w:val="32"/>
+        </w:rPr>
+        <w:t>item.imageName</w:t>
+      </w:r>
+      <w:proofErr w:type="gramEnd"/>
+      <w:r>
+        <w:rPr>
+          <w:rFonts w:ascii="Consolas" w:hAnsi="Consolas" w:cs="Consolas"/>
+          <w:color w:val="A31515"/>
+          <w:sz w:val="32"/>
+          <w:szCs w:val="32"/>
+        </w:rPr>
+        <w:t>}" class="img-fluid" alt=""&gt;</w:t>
+      </w:r>
+    </w:p>
+    <w:p>
+      <w:pPr>
+        <w:autoSpaceDE w:val="0"/>
+        <w:autoSpaceDN w:val="0"/>
+        <w:adjustRightInd w:val="0"/>
+        <w:spacing w:after="0" w:line="240" w:lineRule="auto"/>
+        <w:rPr>
+          <w:rFonts w:ascii="Consolas" w:hAnsi="Consolas" w:cs="Consolas"/>
+          <w:color w:val="A31515"/>
+          <w:sz w:val="32"/>
+          <w:szCs w:val="32"/>
+        </w:rPr>
+      </w:pPr>
+      <w:r>
+        <w:rPr>
+          <w:rFonts w:ascii="Consolas" w:hAnsi="Consolas" w:cs="Consolas"/>
+          <w:color w:val="A31515"/>
+          <w:sz w:val="32"/>
+          <w:szCs w:val="32"/>
+        </w:rPr>
+        <w:t xml:space="preserve">                    &lt;/a&gt;</w:t>
+      </w:r>
+    </w:p>
+    <w:p>
+      <w:pPr>
+        <w:autoSpaceDE w:val="0"/>
+        <w:autoSpaceDN w:val="0"/>
+        <w:adjustRightInd w:val="0"/>
+        <w:spacing w:after="0" w:line="240" w:lineRule="auto"/>
+        <w:rPr>
+          <w:rFonts w:ascii="Consolas" w:hAnsi="Consolas" w:cs="Consolas"/>
+          <w:color w:val="A31515"/>
+          <w:sz w:val="32"/>
+          <w:szCs w:val="32"/>
+        </w:rPr>
+      </w:pPr>
+      <w:r>
+        <w:rPr>
+          <w:rFonts w:ascii="Consolas" w:hAnsi="Consolas" w:cs="Consolas"/>
+          <w:color w:val="A31515"/>
+          <w:sz w:val="32"/>
+          <w:szCs w:val="32"/>
+        </w:rPr>
+        <w:t xml:space="preserve">                &lt;/div&gt;</w:t>
+      </w:r>
+    </w:p>
+    <w:p>
+      <w:pPr>
+        <w:autoSpaceDE w:val="0"/>
+        <w:autoSpaceDN w:val="0"/>
+        <w:adjustRightInd w:val="0"/>
+        <w:spacing w:after="0" w:line="240" w:lineRule="auto"/>
+        <w:rPr>
+          <w:rFonts w:ascii="Consolas" w:hAnsi="Consolas" w:cs="Consolas"/>
+          <w:color w:val="A31515"/>
+          <w:sz w:val="32"/>
+          <w:szCs w:val="32"/>
+        </w:rPr>
+      </w:pPr>
+      <w:r>
+        <w:rPr>
+          <w:rFonts w:ascii="Consolas" w:hAnsi="Consolas" w:cs="Consolas"/>
+          <w:color w:val="A31515"/>
+          <w:sz w:val="32"/>
+          <w:szCs w:val="32"/>
+        </w:rPr>
+        <w:t xml:space="preserve">                &lt;div class="title mt-3"&gt;</w:t>
+      </w:r>
+    </w:p>
+    <w:p>
+      <w:pPr>
+        <w:autoSpaceDE w:val="0"/>
+        <w:autoSpaceDN w:val="0"/>
+        <w:adjustRightInd w:val="0"/>
+        <w:spacing w:after="0" w:line="240" w:lineRule="auto"/>
+        <w:rPr>
+          <w:rFonts w:ascii="Consolas" w:hAnsi="Consolas" w:cs="Consolas"/>
+          <w:color w:val="A31515"/>
+          <w:sz w:val="32"/>
+          <w:szCs w:val="32"/>
+        </w:rPr>
+      </w:pPr>
+      <w:r>
+        <w:rPr>
+          <w:rFonts w:ascii="Consolas" w:hAnsi="Consolas" w:cs="Consolas"/>
+          <w:color w:val="A31515"/>
+          <w:sz w:val="32"/>
+          <w:szCs w:val="32"/>
+        </w:rPr>
+        <w:t xml:space="preserve">                    &lt;h</w:t>
+      </w:r>
+      <w:proofErr w:type="gramStart"/>
+      <w:r>
+        <w:rPr>
+          <w:rFonts w:ascii="Consolas" w:hAnsi="Consolas" w:cs="Consolas"/>
+          <w:color w:val="A31515"/>
+          <w:sz w:val="32"/>
+          <w:szCs w:val="32"/>
+        </w:rPr>
+        <w:t>6&gt;$</w:t>
+      </w:r>
+      <w:proofErr w:type="gramEnd"/>
+      <w:r>
+        <w:rPr>
+          <w:rFonts w:ascii="Consolas" w:hAnsi="Consolas" w:cs="Consolas"/>
+          <w:color w:val="A31515"/>
+          <w:sz w:val="32"/>
+          <w:szCs w:val="32"/>
+        </w:rPr>
+        <w:t>{</w:t>
+      </w:r>
+      <w:r>
+        <w:rPr>
+          <w:rFonts w:ascii="Consolas" w:hAnsi="Consolas" w:cs="Consolas"/>
+          <w:color w:val="000000"/>
+          <w:sz w:val="32"/>
+          <w:szCs w:val="32"/>
+        </w:rPr>
+        <w:t>item.name</w:t>
+      </w:r>
+      <w:r>
+        <w:rPr>
+          <w:rFonts w:ascii="Consolas" w:hAnsi="Consolas" w:cs="Consolas"/>
+          <w:color w:val="A31515"/>
+          <w:sz w:val="32"/>
+          <w:szCs w:val="32"/>
+        </w:rPr>
+        <w:t>}&lt;/h6&gt;</w:t>
+      </w:r>
+    </w:p>
+    <w:p>
+      <w:pPr>
+        <w:autoSpaceDE w:val="0"/>
+        <w:autoSpaceDN w:val="0"/>
+        <w:adjustRightInd w:val="0"/>
+        <w:spacing w:after="0" w:line="240" w:lineRule="auto"/>
+        <w:rPr>
+          <w:rFonts w:ascii="Consolas" w:hAnsi="Consolas" w:cs="Consolas"/>
+          <w:color w:val="A31515"/>
+          <w:sz w:val="32"/>
+          <w:szCs w:val="32"/>
+        </w:rPr>
+      </w:pPr>
+      <w:r>
+        <w:rPr>
+          <w:rFonts w:ascii="Consolas" w:hAnsi="Consolas" w:cs="Consolas"/>
+          <w:color w:val="A31515"/>
+          <w:sz w:val="32"/>
+          <w:szCs w:val="32"/>
+        </w:rPr>
+        <w:t xml:space="preserve">                &lt;/div&gt;</w:t>
+      </w:r>
+    </w:p>
+    <w:p>
+      <w:pPr>
+        <w:autoSpaceDE w:val="0"/>
+        <w:autoSpaceDN w:val="0"/>
+        <w:adjustRightInd w:val="0"/>
+        <w:spacing w:after="0" w:line="240" w:lineRule="auto"/>
+        <w:rPr>
+          <w:rFonts w:ascii="Consolas" w:hAnsi="Consolas" w:cs="Consolas"/>
+          <w:color w:val="A31515"/>
+          <w:sz w:val="32"/>
+          <w:szCs w:val="32"/>
+        </w:rPr>
+      </w:pPr>
+      <w:r>
+        <w:rPr>
+          <w:rFonts w:ascii="Consolas" w:hAnsi="Consolas" w:cs="Consolas"/>
+          <w:color w:val="A31515"/>
+          <w:sz w:val="32"/>
+          <w:szCs w:val="32"/>
+        </w:rPr>
+        <w:t xml:space="preserve">                &lt;div class="price"&gt;</w:t>
+      </w:r>
+    </w:p>
+    <w:p>
+      <w:pPr>
+        <w:autoSpaceDE w:val="0"/>
+        <w:autoSpaceDN w:val="0"/>
+        <w:adjustRightInd w:val="0"/>
+        <w:spacing w:after="0" w:line="240" w:lineRule="auto"/>
+        <w:rPr>
+          <w:rFonts w:ascii="Consolas" w:hAnsi="Consolas" w:cs="Consolas"/>
+          <w:color w:val="A31515"/>
+          <w:sz w:val="32"/>
+          <w:szCs w:val="32"/>
+        </w:rPr>
+      </w:pPr>
+      <w:r>
+        <w:rPr>
+          <w:rFonts w:ascii="Consolas" w:hAnsi="Consolas" w:cs="Consolas"/>
+          <w:color w:val="A31515"/>
+          <w:sz w:val="32"/>
+          <w:szCs w:val="32"/>
+        </w:rPr>
+        <w:t xml:space="preserve">                    &lt;span class="text-black-50</w:t>
+      </w:r>
+      <w:proofErr w:type="gramStart"/>
+      <w:r>
+        <w:rPr>
+          <w:rFonts w:ascii="Consolas" w:hAnsi="Consolas" w:cs="Consolas"/>
+          <w:color w:val="A31515"/>
+          <w:sz w:val="32"/>
+          <w:szCs w:val="32"/>
+        </w:rPr>
+        <w:t>"&gt;Add</w:t>
+      </w:r>
+      <w:proofErr w:type="gramEnd"/>
+      <w:r>
+        <w:rPr>
+          <w:rFonts w:ascii="Consolas" w:hAnsi="Consolas" w:cs="Consolas"/>
+          <w:color w:val="A31515"/>
+          <w:sz w:val="32"/>
+          <w:szCs w:val="32"/>
+        </w:rPr>
+        <w:t xml:space="preserve"> to cart&lt;/span&gt;</w:t>
+      </w:r>
+    </w:p>
+    <w:p>
+      <w:pPr>
+        <w:autoSpaceDE w:val="0"/>
+        <w:autoSpaceDN w:val="0"/>
+        <w:adjustRightInd w:val="0"/>
+        <w:spacing w:after="0" w:line="240" w:lineRule="auto"/>
+        <w:rPr>
+          <w:rFonts w:ascii="Consolas" w:hAnsi="Consolas" w:cs="Consolas"/>
+          <w:color w:val="A31515"/>
+          <w:sz w:val="32"/>
+          <w:szCs w:val="32"/>
+        </w:rPr>
+      </w:pPr>
+      <w:r>
+        <w:rPr>
+          <w:rFonts w:ascii="Consolas" w:hAnsi="Consolas" w:cs="Consolas"/>
+          <w:color w:val="A31515"/>
+          <w:sz w:val="32"/>
+          <w:szCs w:val="32"/>
+        </w:rPr>
+        <w:t xml:space="preserve">                    &lt;span class="text-black-50</w:t>
+      </w:r>
+      <w:proofErr w:type="gramStart"/>
+      <w:r>
+        <w:rPr>
+          <w:rFonts w:ascii="Consolas" w:hAnsi="Consolas" w:cs="Consolas"/>
+          <w:color w:val="A31515"/>
+          <w:sz w:val="32"/>
+          <w:szCs w:val="32"/>
+        </w:rPr>
+        <w:t>"&gt;$</w:t>
+      </w:r>
+      <w:proofErr w:type="gramEnd"/>
+      <w:r>
+        <w:rPr>
+          <w:rFonts w:ascii="Consolas" w:hAnsi="Consolas" w:cs="Consolas"/>
+          <w:color w:val="A31515"/>
+          <w:sz w:val="32"/>
+          <w:szCs w:val="32"/>
+        </w:rPr>
+        <w:t>${</w:t>
+      </w:r>
+      <w:r>
+        <w:rPr>
+          <w:rFonts w:ascii="Consolas" w:hAnsi="Consolas" w:cs="Consolas"/>
+          <w:color w:val="000000"/>
+          <w:sz w:val="32"/>
+          <w:szCs w:val="32"/>
+        </w:rPr>
+        <w:t>item.price</w:t>
+      </w:r>
+      <w:r>
+        <w:rPr>
+          <w:rFonts w:ascii="Consolas" w:hAnsi="Consolas" w:cs="Consolas"/>
+          <w:color w:val="A31515"/>
+          <w:sz w:val="32"/>
+          <w:szCs w:val="32"/>
+        </w:rPr>
+        <w:t>}&lt;/span&gt;</w:t>
+      </w:r>
+    </w:p>
+    <w:p>
+      <w:pPr>
+        <w:autoSpaceDE w:val="0"/>
+        <w:autoSpaceDN w:val="0"/>
+        <w:adjustRightInd w:val="0"/>
+        <w:spacing w:after="0" w:line="240" w:lineRule="auto"/>
+        <w:rPr>
+          <w:rFonts w:ascii="Consolas" w:hAnsi="Consolas" w:cs="Consolas"/>
+          <w:color w:val="A31515"/>
+          <w:sz w:val="32"/>
+          <w:szCs w:val="32"/>
+        </w:rPr>
+      </w:pPr>
+      <w:r>
+        <w:rPr>
+          <w:rFonts w:ascii="Consolas" w:hAnsi="Consolas" w:cs="Consolas"/>
+          <w:color w:val="A31515"/>
+          <w:sz w:val="32"/>
+          <w:szCs w:val="32"/>
+        </w:rPr>
+        <w:t xml:space="preserve">                &lt;/div&gt;</w:t>
+      </w:r>
+    </w:p>
+    <w:p>
+      <w:pPr>
+        <w:autoSpaceDE w:val="0"/>
+        <w:autoSpaceDN w:val="0"/>
+        <w:adjustRightInd w:val="0"/>
+        <w:spacing w:after="0" w:line="240" w:lineRule="auto"/>
+        <w:rPr>
+          <w:rFonts w:ascii="Consolas" w:hAnsi="Consolas" w:cs="Consolas"/>
+          <w:color w:val="A31515"/>
+          <w:sz w:val="32"/>
+          <w:szCs w:val="32"/>
+        </w:rPr>
+      </w:pPr>
+      <w:r>
+        <w:rPr>
+          <w:rFonts w:ascii="Consolas" w:hAnsi="Consolas" w:cs="Consolas"/>
+          <w:color w:val="A31515"/>
+          <w:sz w:val="32"/>
+          <w:szCs w:val="32"/>
+        </w:rPr>
+        <w:t xml:space="preserve">            &lt;/div&gt;</w:t>
+      </w:r>
+    </w:p>
+    <w:p>
+      <w:pPr>
+        <w:autoSpaceDE w:val="0"/>
+        <w:autoSpaceDN w:val="0"/>
+        <w:adjustRightInd w:val="0"/>
+        <w:spacing w:after="0" w:line="240" w:lineRule="auto"/>
+        <w:rPr>
+          <w:rFonts w:ascii="Consolas" w:hAnsi="Consolas" w:cs="Consolas"/>
+          <w:color w:val="A31515"/>
+          <w:sz w:val="32"/>
+          <w:szCs w:val="32"/>
+        </w:rPr>
+      </w:pPr>
+      <w:r>
+        <w:rPr>
+          <w:rFonts w:ascii="Consolas" w:hAnsi="Consolas" w:cs="Consolas"/>
+          <w:color w:val="A31515"/>
+          <w:sz w:val="32"/>
+          <w:szCs w:val="32"/>
+        </w:rPr>
+        <w:t xml:space="preserve">        &lt;/div&gt;</w:t>
+      </w:r>
+    </w:p>
+    <w:p>
+      <w:pPr>
+        <w:autoSpaceDE w:val="0"/>
+        <w:autoSpaceDN w:val="0"/>
+        <w:adjustRightInd w:val="0"/>
+        <w:spacing w:after="0" w:line="240" w:lineRule="auto"/>
+        <w:rPr>
+          <w:rFonts w:ascii="Consolas" w:hAnsi="Consolas" w:cs="Consolas"/>
+          <w:color w:val="000000"/>
+          <w:sz w:val="32"/>
+          <w:szCs w:val="32"/>
+        </w:rPr>
+      </w:pPr>
+      <w:r>
+        <w:rPr>
+          <w:rFonts w:ascii="Consolas" w:hAnsi="Consolas" w:cs="Consolas"/>
+          <w:color w:val="A31515"/>
+          <w:sz w:val="32"/>
+          <w:szCs w:val="32"/>
+        </w:rPr>
+        <w:t>`</w:t>
+      </w:r>
+      <w:r>
+        <w:rPr>
+          <w:rFonts w:ascii="Consolas" w:hAnsi="Consolas" w:cs="Consolas"/>
+          <w:color w:val="000000"/>
+          <w:sz w:val="32"/>
+          <w:szCs w:val="32"/>
+        </w:rPr>
+        <w:t>;</w:t>
+      </w:r>
+    </w:p>
+    <w:p>
+      <w:pPr>
+        <w:autoSpaceDE w:val="0"/>
+        <w:autoSpaceDN w:val="0"/>
+        <w:adjustRightInd w:val="0"/>
+        <w:spacing w:after="0" w:line="240" w:lineRule="auto"/>
+        <w:rPr>
+          <w:rFonts w:ascii="Consolas" w:hAnsi="Consolas" w:cs="Consolas"/>
+          <w:color w:val="000000"/>
+          <w:sz w:val="32"/>
+          <w:szCs w:val="32"/>
+        </w:rPr>
+      </w:pPr>
+      <w:r>
+        <w:rPr>
+          <w:rFonts w:ascii="Consolas" w:hAnsi="Consolas" w:cs="Consolas"/>
+          <w:color w:val="000000"/>
+          <w:sz w:val="32"/>
+          <w:szCs w:val="32"/>
+        </w:rPr>
+        <w:t xml:space="preserve">                    $(</w:t>
+      </w:r>
+      <w:r>
+        <w:rPr>
+          <w:rFonts w:ascii="Consolas" w:hAnsi="Consolas" w:cs="Consolas"/>
+          <w:color w:val="A31515"/>
+          <w:sz w:val="32"/>
+          <w:szCs w:val="32"/>
+        </w:rPr>
+        <w:t>"#product"</w:t>
+      </w:r>
+      <w:proofErr w:type="gramStart"/>
+      <w:r>
+        <w:rPr>
+          <w:rFonts w:ascii="Consolas" w:hAnsi="Consolas" w:cs="Consolas"/>
+          <w:color w:val="000000"/>
+          <w:sz w:val="32"/>
+          <w:szCs w:val="32"/>
+        </w:rPr>
+        <w:t>).append</w:t>
+      </w:r>
+      <w:proofErr w:type="gramEnd"/>
+      <w:r>
+        <w:rPr>
+          <w:rFonts w:ascii="Consolas" w:hAnsi="Consolas" w:cs="Consolas"/>
+          <w:color w:val="000000"/>
+          <w:sz w:val="32"/>
+          <w:szCs w:val="32"/>
+        </w:rPr>
+        <w:t>(content);</w:t>
+      </w:r>
+    </w:p>
+    <w:p>
+      <w:pPr>
+        <w:autoSpaceDE w:val="0"/>
+        <w:autoSpaceDN w:val="0"/>
+        <w:adjustRightInd w:val="0"/>
+        <w:spacing w:after="0" w:line="240" w:lineRule="auto"/>
+        <w:rPr>
+          <w:rFonts w:ascii="Consolas" w:hAnsi="Consolas" w:cs="Consolas"/>
+          <w:color w:val="000000"/>
+          <w:sz w:val="32"/>
+          <w:szCs w:val="32"/>
+        </w:rPr>
+      </w:pPr>
+      <w:r>
+        <w:rPr>
+          <w:rFonts w:ascii="Consolas" w:hAnsi="Consolas" w:cs="Consolas"/>
+          <w:color w:val="000000"/>
+          <w:sz w:val="32"/>
+          <w:szCs w:val="32"/>
+        </w:rPr>
+        <w:t xml:space="preserve">                }</w:t>
+      </w:r>
+    </w:p>
+    <w:p>
+      <w:pPr>
+        <w:autoSpaceDE w:val="0"/>
+        <w:autoSpaceDN w:val="0"/>
+        <w:adjustRightInd w:val="0"/>
+        <w:spacing w:after="0" w:line="240" w:lineRule="auto"/>
+        <w:rPr>
+          <w:rFonts w:ascii="Consolas" w:hAnsi="Consolas" w:cs="Consolas"/>
+          <w:color w:val="000000"/>
+          <w:sz w:val="32"/>
+          <w:szCs w:val="32"/>
+        </w:rPr>
+      </w:pPr>
+      <w:r>
+        <w:rPr>
+          <w:rFonts w:ascii="Consolas" w:hAnsi="Consolas" w:cs="Consolas"/>
+          <w:color w:val="000000"/>
+          <w:sz w:val="32"/>
+          <w:szCs w:val="32"/>
+        </w:rPr>
+        <w:t xml:space="preserve">            }</w:t>
+      </w:r>
+    </w:p>
+    <w:p>
+      <w:pPr>
+        <w:autoSpaceDE w:val="0"/>
+        <w:autoSpaceDN w:val="0"/>
+        <w:adjustRightInd w:val="0"/>
+        <w:spacing w:after="0" w:line="240" w:lineRule="auto"/>
+        <w:rPr>
+          <w:rFonts w:ascii="Consolas" w:hAnsi="Consolas" w:cs="Consolas"/>
+          <w:color w:val="000000"/>
+          <w:sz w:val="32"/>
+          <w:szCs w:val="32"/>
+        </w:rPr>
+      </w:pPr>
+      <w:r>
+        <w:rPr>
+          <w:rFonts w:ascii="Consolas" w:hAnsi="Consolas" w:cs="Consolas"/>
+          <w:color w:val="000000"/>
+          <w:sz w:val="32"/>
+          <w:szCs w:val="32"/>
+        </w:rPr>
+        <w:t xml:space="preserve">        })</w:t>
+      </w:r>
+    </w:p>
+    <w:p>
+      <w:pPr>
+        <w:autoSpaceDE w:val="0"/>
+        <w:autoSpaceDN w:val="0"/>
+        <w:adjustRightInd w:val="0"/>
+        <w:spacing w:after="0" w:line="240" w:lineRule="auto"/>
+        <w:rPr>
+          <w:rFonts w:ascii="Consolas" w:hAnsi="Consolas" w:cs="Consolas"/>
+          <w:color w:val="000000"/>
+          <w:sz w:val="32"/>
+          <w:szCs w:val="32"/>
+        </w:rPr>
+      </w:pPr>
+      <w:r>
+        <w:rPr>
+          <w:rFonts w:ascii="Consolas" w:hAnsi="Consolas" w:cs="Consolas"/>
+          <w:color w:val="000000"/>
+          <w:sz w:val="32"/>
+          <w:szCs w:val="32"/>
+        </w:rPr>
+        <w:t xml:space="preserve">        </w:t>
+      </w:r>
+    </w:p>
+    <w:p>
+      <w:pPr>
+        <w:rPr>
+          <w:rFonts w:ascii="Consolas" w:hAnsi="Consolas" w:cs="Consolas"/>
+          <w:color w:val="000000"/>
+          <w:sz w:val="32"/>
+          <w:szCs w:val="32"/>
+        </w:rPr>
+      </w:pPr>
+      <w:r>
+        <w:rPr>
+          <w:rFonts w:ascii="Consolas" w:hAnsi="Consolas" w:cs="Consolas"/>
+          <w:color w:val="000000"/>
+          <w:sz w:val="32"/>
+          <w:szCs w:val="32"/>
+        </w:rPr>
+        <w:t xml:space="preserve">    })</w:t>
+      </w:r>
+    </w:p>
+    <w:p>
+      <w:pPr>
+        <w:rPr>
+          <w:rFonts w:cstheme="minorHAnsi"/>
+          <w:sz w:val="32"/>
+          <w:szCs w:val="32"/>
+          <w:lang w:val="en-US"/>
+        </w:rPr>
+      </w:pPr>
+      <w:r>
+        <w:rPr>
+          <w:rFonts w:cstheme="minorHAnsi"/>
+          <w:sz w:val="32"/>
+          <w:szCs w:val="32"/>
+          <w:lang w:val="en-US"/>
+        </w:rPr>
+        <w:t>In the URL Product part is already included that’s why it is exluded here so that it is Product/GetPartial/count</w:t>
+      </w:r>
+    </w:p>
+    <w:p>
+      <w:pPr>
+        <w:rPr>
+          <w:rFonts w:cstheme="minorHAnsi"/>
+          <w:b/>
+          <w:sz w:val="36"/>
+          <w:szCs w:val="36"/>
+          <w:lang w:val="en-US"/>
+        </w:rPr>
+      </w:pPr>
+      <w:r>
+        <w:rPr>
+          <w:rFonts w:cstheme="minorHAnsi"/>
+          <w:sz w:val="32"/>
+          <w:szCs w:val="32"/>
+          <w:lang w:val="en-US"/>
+        </w:rPr>
+        <w:lastRenderedPageBreak/>
+        <w:tab/>
+      </w:r>
+      <w:r>
+        <w:rPr>
+          <w:rFonts w:cstheme="minorHAnsi"/>
+          <w:sz w:val="32"/>
+          <w:szCs w:val="32"/>
+          <w:lang w:val="en-US"/>
+        </w:rPr>
+        <w:tab/>
+      </w:r>
+      <w:r>
+        <w:rPr>
+          <w:rFonts w:cstheme="minorHAnsi"/>
+          <w:sz w:val="32"/>
+          <w:szCs w:val="32"/>
+          <w:lang w:val="en-US"/>
+        </w:rPr>
+        <w:tab/>
+      </w:r>
+      <w:r>
+        <w:rPr>
+          <w:rFonts w:cstheme="minorHAnsi"/>
+          <w:sz w:val="32"/>
+          <w:szCs w:val="32"/>
+          <w:lang w:val="en-US"/>
+        </w:rPr>
+        <w:tab/>
+      </w:r>
+      <w:r>
+        <w:rPr>
+          <w:rFonts w:cstheme="minorHAnsi"/>
+          <w:b/>
+          <w:sz w:val="36"/>
+          <w:szCs w:val="36"/>
+          <w:lang w:val="en-US"/>
+        </w:rPr>
+        <w:t>Data Annotations</w:t>
+      </w:r>
+    </w:p>
+    <w:p>
+      <w:pPr>
+        <w:rPr>
+          <w:rFonts w:cstheme="minorHAnsi"/>
+          <w:color w:val="212121"/>
+          <w:sz w:val="32"/>
+          <w:szCs w:val="32"/>
+          <w:shd w:val="clear" w:color="auto" w:fill="FFFFFF"/>
+        </w:rPr>
+      </w:pPr>
+      <w:r>
+        <w:rPr>
+          <w:rFonts w:cstheme="minorHAnsi"/>
+          <w:color w:val="212121"/>
+          <w:sz w:val="32"/>
+          <w:szCs w:val="32"/>
+          <w:shd w:val="clear" w:color="auto" w:fill="FFFFFF"/>
+        </w:rPr>
+        <w:t>Data Annotation provides attribute classes that are used to define metadata for ASP.NET MVC and ASP.NET data</w:t>
+      </w:r>
+      <w:r>
+        <w:rPr>
+          <w:rFonts w:cstheme="minorHAnsi"/>
+          <w:color w:val="212121"/>
+          <w:sz w:val="32"/>
+          <w:szCs w:val="32"/>
+          <w:shd w:val="clear" w:color="auto" w:fill="FFFFFF"/>
+        </w:rPr>
+        <w:t xml:space="preserve"> controls.</w:t>
+      </w:r>
+      <w:r>
+        <w:rPr>
+          <w:rFonts w:cstheme="minorHAnsi"/>
+          <w:color w:val="212121"/>
+          <w:sz w:val="32"/>
+          <w:szCs w:val="32"/>
+          <w:shd w:val="clear" w:color="auto" w:fill="FFFFFF"/>
+        </w:rPr>
+        <w:t> </w:t>
+      </w:r>
+    </w:p>
+    <w:p>
+      <w:pPr>
+        <w:autoSpaceDE w:val="0"/>
+        <w:autoSpaceDN w:val="0"/>
+        <w:adjustRightInd w:val="0"/>
+        <w:spacing w:after="0" w:line="240" w:lineRule="auto"/>
+        <w:rPr>
+          <w:rFonts w:ascii="Consolas" w:hAnsi="Consolas" w:cs="Consolas"/>
+          <w:color w:val="000000"/>
+          <w:sz w:val="32"/>
+          <w:szCs w:val="32"/>
+        </w:rPr>
+      </w:pPr>
+      <w:r>
+        <w:rPr>
+          <w:rFonts w:ascii="Consolas" w:hAnsi="Consolas" w:cs="Consolas"/>
+          <w:color w:val="000000"/>
+          <w:sz w:val="32"/>
+          <w:szCs w:val="32"/>
+        </w:rPr>
+        <w:t xml:space="preserve">        [Required] </w:t>
+      </w:r>
+    </w:p>
+    <w:p>
+      <w:pPr>
+        <w:autoSpaceDE w:val="0"/>
+        <w:autoSpaceDN w:val="0"/>
+        <w:adjustRightInd w:val="0"/>
+        <w:spacing w:after="0" w:line="240" w:lineRule="auto"/>
+        <w:rPr>
+          <w:rFonts w:cstheme="minorHAnsi"/>
+          <w:color w:val="000000"/>
+          <w:sz w:val="32"/>
+          <w:szCs w:val="32"/>
+          <w:lang w:val="en-US"/>
+        </w:rPr>
+      </w:pPr>
+      <w:r>
+        <w:rPr>
+          <w:rFonts w:cstheme="minorHAnsi"/>
+          <w:color w:val="000000"/>
+          <w:sz w:val="32"/>
+          <w:szCs w:val="32"/>
+          <w:lang w:val="en-US"/>
+        </w:rPr>
+        <w:t xml:space="preserve">And </w:t>
+      </w:r>
+      <w:proofErr w:type="gramStart"/>
+      <w:r>
+        <w:rPr>
+          <w:rFonts w:cstheme="minorHAnsi"/>
+          <w:color w:val="000000"/>
+          <w:sz w:val="32"/>
+          <w:szCs w:val="32"/>
+          <w:lang w:val="en-US"/>
+        </w:rPr>
+        <w:t>In</w:t>
+      </w:r>
+      <w:proofErr w:type="gramEnd"/>
+      <w:r>
+        <w:rPr>
+          <w:rFonts w:cstheme="minorHAnsi"/>
+          <w:color w:val="000000"/>
+          <w:sz w:val="32"/>
+          <w:szCs w:val="32"/>
+          <w:lang w:val="en-US"/>
+        </w:rPr>
+        <w:t xml:space="preserve"> </w:t>
+      </w:r>
+      <w:r>
+        <w:rPr>
+          <w:rFonts w:cstheme="minorHAnsi"/>
+          <w:color w:val="000000"/>
+          <w:sz w:val="32"/>
+          <w:szCs w:val="32"/>
+          <w:lang w:val="en-US"/>
+        </w:rPr>
+        <w:t>this namespace</w:t>
+      </w:r>
+    </w:p>
+    <w:p>
+      <w:pPr>
+        <w:autoSpaceDE w:val="0"/>
+        <w:autoSpaceDN w:val="0"/>
+        <w:adjustRightInd w:val="0"/>
+        <w:spacing w:after="0" w:line="240" w:lineRule="auto"/>
+        <w:rPr>
+          <w:rFonts w:ascii="Consolas" w:hAnsi="Consolas" w:cs="Consolas"/>
+          <w:color w:val="000000"/>
+          <w:sz w:val="32"/>
+          <w:szCs w:val="32"/>
+        </w:rPr>
+      </w:pPr>
+      <w:r>
+        <w:rPr>
+          <w:rFonts w:ascii="Consolas" w:hAnsi="Consolas" w:cs="Consolas"/>
+          <w:color w:val="0000FF"/>
+          <w:sz w:val="32"/>
+          <w:szCs w:val="32"/>
+        </w:rPr>
+        <w:t>using</w:t>
+      </w:r>
+      <w:r>
+        <w:rPr>
+          <w:rFonts w:ascii="Consolas" w:hAnsi="Consolas" w:cs="Consolas"/>
+          <w:color w:val="000000"/>
+          <w:sz w:val="32"/>
+          <w:szCs w:val="32"/>
+        </w:rPr>
+        <w:t xml:space="preserve"> System.ComponentModel.DataAnnotations.Schema;</w:t>
+      </w:r>
+    </w:p>
+    <w:p>
+      <w:pPr>
+        <w:autoSpaceDE w:val="0"/>
+        <w:autoSpaceDN w:val="0"/>
+        <w:adjustRightInd w:val="0"/>
+        <w:spacing w:after="0" w:line="240" w:lineRule="auto"/>
+        <w:rPr>
+          <w:rFonts w:cstheme="minorHAnsi"/>
+          <w:color w:val="000000"/>
+          <w:sz w:val="32"/>
+          <w:szCs w:val="32"/>
+          <w:lang w:val="en-US"/>
+        </w:rPr>
+      </w:pPr>
+      <w:r>
+        <w:rPr>
+          <w:rFonts w:cstheme="minorHAnsi"/>
+          <w:color w:val="000000"/>
+          <w:sz w:val="32"/>
+          <w:szCs w:val="32"/>
+          <w:lang w:val="en-US"/>
+        </w:rPr>
+        <w:t xml:space="preserve">we have </w:t>
+      </w:r>
+      <w:r>
+        <w:rPr>
+          <w:rFonts w:cstheme="minorHAnsi"/>
+          <w:color w:val="000000"/>
+          <w:sz w:val="32"/>
+          <w:szCs w:val="32"/>
+          <w:lang w:val="en-US"/>
+        </w:rPr>
+        <w:sym w:font="Wingdings" w:char="F0E0"/>
+      </w:r>
+    </w:p>
+    <w:p>
+      <w:pPr>
+        <w:autoSpaceDE w:val="0"/>
+        <w:autoSpaceDN w:val="0"/>
+        <w:adjustRightInd w:val="0"/>
+        <w:spacing w:after="0" w:line="240" w:lineRule="auto"/>
+        <w:rPr>
+          <w:rFonts w:ascii="Consolas" w:hAnsi="Consolas" w:cs="Consolas"/>
+          <w:color w:val="000000"/>
+          <w:sz w:val="32"/>
+          <w:szCs w:val="32"/>
+        </w:rPr>
+      </w:pPr>
+      <w:r>
+        <w:rPr>
+          <w:rFonts w:ascii="Consolas" w:hAnsi="Consolas"/>
+          <w:color w:val="171717"/>
+          <w:sz w:val="32"/>
+          <w:szCs w:val="32"/>
+          <w:shd w:val="clear" w:color="auto" w:fill="FFF4CE"/>
+          <w:lang w:val="en-US"/>
+        </w:rPr>
+        <w:t xml:space="preserve">       </w:t>
+      </w:r>
+      <w:r>
+        <w:rPr>
+          <w:rFonts w:ascii="Consolas" w:hAnsi="Consolas"/>
+          <w:color w:val="171717"/>
+          <w:sz w:val="32"/>
+          <w:szCs w:val="32"/>
+          <w:shd w:val="clear" w:color="auto" w:fill="FFF4CE"/>
+        </w:rPr>
+        <w:t>[</w:t>
+      </w:r>
+      <w:proofErr w:type="gramStart"/>
+      <w:r>
+        <w:rPr>
+          <w:rStyle w:val="hljs-meta"/>
+          <w:rFonts w:ascii="Consolas" w:hAnsi="Consolas"/>
+          <w:color w:val="006881"/>
+          <w:sz w:val="32"/>
+          <w:szCs w:val="32"/>
+        </w:rPr>
+        <w:t>Column(</w:t>
+      </w:r>
+      <w:proofErr w:type="gramEnd"/>
+      <w:r>
+        <w:rPr>
+          <w:rStyle w:val="hljs-meta"/>
+          <w:rFonts w:ascii="Consolas" w:hAnsi="Consolas"/>
+          <w:color w:val="006881"/>
+          <w:sz w:val="32"/>
+          <w:szCs w:val="32"/>
+        </w:rPr>
+        <w:t xml:space="preserve">TypeName = </w:t>
+      </w:r>
+      <w:r>
+        <w:rPr>
+          <w:rStyle w:val="hljs-string"/>
+          <w:rFonts w:ascii="Consolas" w:hAnsi="Consolas"/>
+          <w:color w:val="A31515"/>
+          <w:sz w:val="32"/>
+          <w:szCs w:val="32"/>
+        </w:rPr>
+        <w:t>"varchar(200)"</w:t>
+      </w:r>
+      <w:r>
+        <w:rPr>
+          <w:rStyle w:val="hljs-meta"/>
+          <w:rFonts w:ascii="Consolas" w:hAnsi="Consolas"/>
+          <w:color w:val="006881"/>
+          <w:sz w:val="32"/>
+          <w:szCs w:val="32"/>
+        </w:rPr>
+        <w:t>)</w:t>
+      </w:r>
+      <w:r>
+        <w:rPr>
+          <w:rFonts w:ascii="Consolas" w:hAnsi="Consolas"/>
+          <w:color w:val="171717"/>
+          <w:sz w:val="32"/>
+          <w:szCs w:val="32"/>
+          <w:shd w:val="clear" w:color="auto" w:fill="FFF4CE"/>
+        </w:rPr>
+        <w:t>]</w:t>
+      </w:r>
+    </w:p>
+    <w:p>
+      <w:pPr>
+        <w:autoSpaceDE w:val="0"/>
+        <w:autoSpaceDN w:val="0"/>
+        <w:adjustRightInd w:val="0"/>
+        <w:spacing w:after="0" w:line="240" w:lineRule="auto"/>
+        <w:rPr>
+          <w:rFonts w:ascii="Consolas" w:hAnsi="Consolas" w:cs="Consolas"/>
+          <w:color w:val="000000"/>
+          <w:sz w:val="32"/>
+          <w:szCs w:val="32"/>
+        </w:rPr>
+      </w:pPr>
+      <w:r>
+        <w:rPr>
+          <w:rFonts w:ascii="Consolas" w:hAnsi="Consolas" w:cs="Consolas"/>
+          <w:color w:val="000000"/>
+          <w:sz w:val="32"/>
+          <w:szCs w:val="32"/>
+        </w:rPr>
+        <w:t xml:space="preserve">        </w:t>
+      </w:r>
+      <w:r>
+        <w:rPr>
+          <w:rFonts w:ascii="Consolas" w:hAnsi="Consolas" w:cs="Consolas"/>
+          <w:color w:val="0000FF"/>
+          <w:sz w:val="32"/>
+          <w:szCs w:val="32"/>
+        </w:rPr>
+        <w:t>public</w:t>
+      </w:r>
+      <w:r>
+        <w:rPr>
+          <w:rFonts w:ascii="Consolas" w:hAnsi="Consolas" w:cs="Consolas"/>
+          <w:color w:val="000000"/>
+          <w:sz w:val="32"/>
+          <w:szCs w:val="32"/>
+        </w:rPr>
+        <w:t xml:space="preserve"> User User {</w:t>
+      </w:r>
+      <w:proofErr w:type="gramStart"/>
+      <w:r>
+        <w:rPr>
+          <w:rFonts w:ascii="Consolas" w:hAnsi="Consolas" w:cs="Consolas"/>
+          <w:color w:val="0000FF"/>
+          <w:sz w:val="32"/>
+          <w:szCs w:val="32"/>
+        </w:rPr>
+        <w:t>get</w:t>
+      </w:r>
+      <w:r>
+        <w:rPr>
+          <w:rFonts w:ascii="Consolas" w:hAnsi="Consolas" w:cs="Consolas"/>
+          <w:color w:val="000000"/>
+          <w:sz w:val="32"/>
+          <w:szCs w:val="32"/>
+        </w:rPr>
+        <w:t>;</w:t>
+      </w:r>
+      <w:r>
+        <w:rPr>
+          <w:rFonts w:ascii="Consolas" w:hAnsi="Consolas" w:cs="Consolas"/>
+          <w:color w:val="0000FF"/>
+          <w:sz w:val="32"/>
+          <w:szCs w:val="32"/>
+        </w:rPr>
+        <w:t>set</w:t>
+      </w:r>
+      <w:proofErr w:type="gramEnd"/>
+      <w:r>
+        <w:rPr>
+          <w:rFonts w:ascii="Consolas" w:hAnsi="Consolas" w:cs="Consolas"/>
+          <w:color w:val="000000"/>
+          <w:sz w:val="32"/>
+          <w:szCs w:val="32"/>
+        </w:rPr>
+        <w:t>;</w:t>
+      </w:r>
+      <w:r>
+        <w:rPr>
+          <w:rFonts w:ascii="Consolas" w:hAnsi="Consolas" w:cs="Consolas"/>
+          <w:color w:val="000000"/>
+          <w:sz w:val="32"/>
+          <w:szCs w:val="32"/>
+        </w:rPr>
+        <w:t>}</w:t>
+      </w:r>
+    </w:p>
+    <w:p>
+      <w:pPr>
+        <w:rPr>
+          <w:rFonts w:ascii="Consolas" w:hAnsi="Consolas" w:cs="Consolas"/>
+          <w:color w:val="000000"/>
+          <w:sz w:val="32"/>
+          <w:szCs w:val="32"/>
+        </w:rPr>
+      </w:pPr>
+      <w:r>
+        <w:rPr>
+          <w:rFonts w:ascii="Consolas" w:hAnsi="Consolas" w:cs="Consolas"/>
+          <w:color w:val="000000"/>
+          <w:sz w:val="32"/>
+          <w:szCs w:val="32"/>
+        </w:rPr>
+        <w:t xml:space="preserve">    </w:t>
+      </w:r>
+    </w:p>
+    <w:p>
+      <w:pPr>
+        <w:rPr>
+          <w:rFonts w:ascii="Consolas" w:hAnsi="Consolas"/>
+          <w:color w:val="171717"/>
+          <w:sz w:val="32"/>
+          <w:szCs w:val="32"/>
+          <w:shd w:val="clear" w:color="auto" w:fill="FFF4CE"/>
+        </w:rPr>
+      </w:pPr>
+      <w:r>
+        <w:rPr>
+          <w:noProof/>
+          <w:lang w:eastAsia="ru-RU"/>
+        </w:rPr>
+        <w:drawing>
+          <wp:inline distT="0" distB="0" distL="0" distR="0" wp14:anchorId="44398564" wp14:editId="0F7CE1AA">
+            <wp:extent cx="6193155" cy="745614"/>
+            <wp:effectExtent l="0" t="0" r="0" b="0"/>
+            <wp:docPr id="5" name="Picture 5"/>
+            <wp:cNvGraphicFramePr>
+              <a:graphicFrameLocks xmlns:a="http://schemas.openxmlformats.org/drawingml/2006/main" noChangeAspect="1"/>
+            </wp:cNvGraphicFramePr>
+            <a:graphic xmlns:a="http://schemas.openxmlformats.org/drawingml/2006/main">
+              <a:graphicData uri="http://schemas.openxmlformats.org/drawingml/2006/picture">
+                <pic:pic xmlns:pic="http://schemas.openxmlformats.org/drawingml/2006/picture">
+                  <pic:nvPicPr>
+                    <pic:cNvPr id="1" name=""/>
+                    <pic:cNvPicPr/>
+                  </pic:nvPicPr>
+                  <pic:blipFill>
+                    <a:blip r:embed="rId10"/>
+                    <a:stretch>
+                      <a:fillRect/>
+                    </a:stretch>
+                  </pic:blipFill>
+                  <pic:spPr>
+                    <a:xfrm>
+                      <a:off x="0" y="0"/>
+                      <a:ext cx="6335612" cy="762765"/>
+                    </a:xfrm>
+                    <a:prstGeom prst="rect">
+                      <a:avLst/>
+                    </a:prstGeom>
+                  </pic:spPr>
+                </pic:pic>
+              </a:graphicData>
+            </a:graphic>
+          </wp:inline>
+        </w:drawing>
+      </w:r>
+    </w:p>
+    <w:p>
+      <w:pPr>
+        <w:rPr>
+          <w:rFonts w:cstheme="minorHAnsi"/>
+          <w:sz w:val="32"/>
+          <w:szCs w:val="32"/>
+          <w:lang w:val="en-US"/>
+        </w:rPr>
+      </w:pPr>
+      <w:r>
+        <w:rPr>
+          <w:rFonts w:cstheme="minorHAnsi"/>
+          <w:sz w:val="32"/>
+          <w:szCs w:val="32"/>
+          <w:lang w:val="en-US"/>
+        </w:rPr>
+        <w:t>The Name is the name in the database, order and etc.</w:t>
+      </w:r>
+    </w:p>
+    <w:p>
+      <w:pPr>
+        <w:autoSpaceDE w:val="0"/>
+        <w:autoSpaceDN w:val="0"/>
+        <w:adjustRightInd w:val="0"/>
+        <w:spacing w:after="0" w:line="240" w:lineRule="auto"/>
+        <w:rPr>
+          <w:rFonts w:ascii="Consolas" w:hAnsi="Consolas" w:cs="Consolas"/>
+          <w:color w:val="000000"/>
+          <w:sz w:val="32"/>
+          <w:szCs w:val="32"/>
+        </w:rPr>
+      </w:pPr>
+      <w:r>
+        <w:rPr>
+          <w:rFonts w:ascii="Consolas" w:hAnsi="Consolas" w:cs="Consolas"/>
+          <w:color w:val="0000FF"/>
+          <w:sz w:val="32"/>
+          <w:szCs w:val="32"/>
+        </w:rPr>
+        <w:t>public</w:t>
+      </w:r>
+      <w:r>
+        <w:rPr>
+          <w:rFonts w:ascii="Consolas" w:hAnsi="Consolas" w:cs="Consolas"/>
+          <w:color w:val="000000"/>
+          <w:sz w:val="32"/>
+          <w:szCs w:val="32"/>
+        </w:rPr>
+        <w:t xml:space="preserve"> </w:t>
+      </w:r>
+      <w:r>
+        <w:rPr>
+          <w:rFonts w:ascii="Consolas" w:hAnsi="Consolas" w:cs="Consolas"/>
+          <w:color w:val="0000FF"/>
+          <w:sz w:val="32"/>
+          <w:szCs w:val="32"/>
+        </w:rPr>
+        <w:t>class</w:t>
+      </w:r>
+      <w:r>
+        <w:rPr>
+          <w:rFonts w:ascii="Consolas" w:hAnsi="Consolas" w:cs="Consolas"/>
+          <w:color w:val="000000"/>
+          <w:sz w:val="32"/>
+          <w:szCs w:val="32"/>
+        </w:rPr>
+        <w:t xml:space="preserve"> </w:t>
+      </w:r>
+      <w:r>
+        <w:rPr>
+          <w:rFonts w:ascii="Consolas" w:hAnsi="Consolas" w:cs="Consolas"/>
+          <w:color w:val="2B91AF"/>
+          <w:sz w:val="32"/>
+          <w:szCs w:val="32"/>
+        </w:rPr>
+        <w:t>BaseEntity</w:t>
+      </w:r>
+    </w:p>
+    <w:p>
+      <w:pPr>
+        <w:autoSpaceDE w:val="0"/>
+        <w:autoSpaceDN w:val="0"/>
+        <w:adjustRightInd w:val="0"/>
+        <w:spacing w:after="0" w:line="240" w:lineRule="auto"/>
+        <w:rPr>
+          <w:rFonts w:ascii="Consolas" w:hAnsi="Consolas" w:cs="Consolas"/>
+          <w:color w:val="000000"/>
+          <w:sz w:val="32"/>
+          <w:szCs w:val="32"/>
+        </w:rPr>
+      </w:pPr>
+      <w:r>
+        <w:rPr>
+          <w:rFonts w:ascii="Consolas" w:hAnsi="Consolas" w:cs="Consolas"/>
+          <w:color w:val="000000"/>
+          <w:sz w:val="32"/>
+          <w:szCs w:val="32"/>
+        </w:rPr>
+        <w:t xml:space="preserve">    {</w:t>
+      </w:r>
+    </w:p>
+    <w:p>
+      <w:pPr>
+        <w:autoSpaceDE w:val="0"/>
+        <w:autoSpaceDN w:val="0"/>
+        <w:adjustRightInd w:val="0"/>
+        <w:spacing w:after="0" w:line="240" w:lineRule="auto"/>
+        <w:rPr>
+          <w:rFonts w:ascii="Consolas" w:hAnsi="Consolas" w:cs="Consolas"/>
+          <w:color w:val="000000"/>
+          <w:sz w:val="32"/>
+          <w:szCs w:val="32"/>
+        </w:rPr>
+      </w:pPr>
+      <w:r>
+        <w:rPr>
+          <w:rFonts w:ascii="Consolas" w:hAnsi="Consolas" w:cs="Consolas"/>
+          <w:color w:val="000000"/>
+          <w:sz w:val="32"/>
+          <w:szCs w:val="32"/>
+        </w:rPr>
+        <w:t xml:space="preserve">        [Key]</w:t>
+      </w:r>
+    </w:p>
+    <w:p>
+      <w:pPr>
+        <w:autoSpaceDE w:val="0"/>
+        <w:autoSpaceDN w:val="0"/>
+        <w:adjustRightInd w:val="0"/>
+        <w:spacing w:after="0" w:line="240" w:lineRule="auto"/>
+        <w:rPr>
+          <w:rFonts w:ascii="Consolas" w:hAnsi="Consolas" w:cs="Consolas"/>
+          <w:color w:val="000000"/>
+          <w:sz w:val="32"/>
+          <w:szCs w:val="32"/>
+        </w:rPr>
+      </w:pPr>
+      <w:r>
+        <w:rPr>
+          <w:rFonts w:ascii="Consolas" w:hAnsi="Consolas" w:cs="Consolas"/>
+          <w:color w:val="000000"/>
+          <w:sz w:val="32"/>
+          <w:szCs w:val="32"/>
+        </w:rPr>
+        <w:t xml:space="preserve">        </w:t>
+      </w:r>
+      <w:r>
+        <w:rPr>
+          <w:rFonts w:ascii="Consolas" w:hAnsi="Consolas" w:cs="Consolas"/>
+          <w:color w:val="0000FF"/>
+          <w:sz w:val="32"/>
+          <w:szCs w:val="32"/>
+        </w:rPr>
+        <w:t>public</w:t>
+      </w:r>
+      <w:r>
+        <w:rPr>
+          <w:rFonts w:ascii="Consolas" w:hAnsi="Consolas" w:cs="Consolas"/>
+          <w:color w:val="000000"/>
+          <w:sz w:val="32"/>
+          <w:szCs w:val="32"/>
+        </w:rPr>
+        <w:t xml:space="preserve"> </w:t>
+      </w:r>
+      <w:r>
+        <w:rPr>
+          <w:rFonts w:ascii="Consolas" w:hAnsi="Consolas" w:cs="Consolas"/>
+          <w:color w:val="0000FF"/>
+          <w:sz w:val="32"/>
+          <w:szCs w:val="32"/>
+        </w:rPr>
+        <w:t>int</w:t>
+      </w:r>
+      <w:r>
+        <w:rPr>
+          <w:rFonts w:ascii="Consolas" w:hAnsi="Consolas" w:cs="Consolas"/>
+          <w:color w:val="000000"/>
+          <w:sz w:val="32"/>
+          <w:szCs w:val="32"/>
+        </w:rPr>
+        <w:t xml:space="preserve"> </w:t>
+      </w:r>
+      <w:r>
+        <w:rPr>
+          <w:rFonts w:ascii="Consolas" w:hAnsi="Consolas" w:cs="Consolas"/>
+          <w:color w:val="000000"/>
+          <w:sz w:val="32"/>
+          <w:szCs w:val="32"/>
+          <w:lang w:val="en-US"/>
+        </w:rPr>
+        <w:t>Student</w:t>
+      </w:r>
+      <w:r>
+        <w:rPr>
+          <w:rFonts w:ascii="Consolas" w:hAnsi="Consolas" w:cs="Consolas"/>
+          <w:color w:val="000000"/>
+          <w:sz w:val="32"/>
+          <w:szCs w:val="32"/>
+        </w:rPr>
+        <w:t xml:space="preserve">Id </w:t>
+      </w:r>
+      <w:proofErr w:type="gramStart"/>
+      <w:r>
+        <w:rPr>
+          <w:rFonts w:ascii="Consolas" w:hAnsi="Consolas" w:cs="Consolas"/>
+          <w:color w:val="000000"/>
+          <w:sz w:val="32"/>
+          <w:szCs w:val="32"/>
+        </w:rPr>
+        <w:t xml:space="preserve">{ </w:t>
+      </w:r>
+      <w:r>
+        <w:rPr>
+          <w:rFonts w:ascii="Consolas" w:hAnsi="Consolas" w:cs="Consolas"/>
+          <w:color w:val="0000FF"/>
+          <w:sz w:val="32"/>
+          <w:szCs w:val="32"/>
+        </w:rPr>
+        <w:t>get</w:t>
+      </w:r>
+      <w:proofErr w:type="gramEnd"/>
+      <w:r>
+        <w:rPr>
+          <w:rFonts w:ascii="Consolas" w:hAnsi="Consolas" w:cs="Consolas"/>
+          <w:color w:val="000000"/>
+          <w:sz w:val="32"/>
+          <w:szCs w:val="32"/>
+        </w:rPr>
+        <w:t xml:space="preserve">; </w:t>
+      </w:r>
+      <w:r>
+        <w:rPr>
+          <w:rFonts w:ascii="Consolas" w:hAnsi="Consolas" w:cs="Consolas"/>
+          <w:color w:val="0000FF"/>
+          <w:sz w:val="32"/>
+          <w:szCs w:val="32"/>
+        </w:rPr>
+        <w:t>set</w:t>
+      </w:r>
+      <w:r>
+        <w:rPr>
+          <w:rFonts w:ascii="Consolas" w:hAnsi="Consolas" w:cs="Consolas"/>
+          <w:color w:val="000000"/>
+          <w:sz w:val="32"/>
+          <w:szCs w:val="32"/>
+        </w:rPr>
+        <w:t>; }</w:t>
+      </w:r>
+    </w:p>
+    <w:p>
+      <w:pPr>
+        <w:rPr>
+          <w:rFonts w:ascii="Consolas" w:hAnsi="Consolas" w:cs="Consolas"/>
+          <w:color w:val="000000"/>
+          <w:sz w:val="32"/>
+          <w:szCs w:val="32"/>
+        </w:rPr>
+      </w:pPr>
+      <w:r>
+        <w:rPr>
+          <w:rFonts w:ascii="Consolas" w:hAnsi="Consolas" w:cs="Consolas"/>
+          <w:color w:val="000000"/>
+          <w:sz w:val="32"/>
+          <w:szCs w:val="32"/>
+        </w:rPr>
+        <w:t xml:space="preserve">    }</w:t>
+      </w:r>
+    </w:p>
+    <w:p>
+      <w:pPr>
+        <w:rPr>
+          <w:rFonts w:cstheme="minorHAnsi"/>
+          <w:color w:val="212121"/>
+          <w:sz w:val="32"/>
+          <w:szCs w:val="32"/>
+          <w:shd w:val="clear" w:color="auto" w:fill="FFFFFF"/>
+          <w:lang w:val="en-US"/>
+        </w:rPr>
+      </w:pPr>
+      <w:r>
+        <w:rPr>
+          <w:rFonts w:cstheme="minorHAnsi"/>
+          <w:color w:val="212121"/>
+          <w:sz w:val="32"/>
+          <w:szCs w:val="32"/>
+          <w:shd w:val="clear" w:color="auto" w:fill="FFFFFF"/>
+        </w:rPr>
+        <w:t>Sets the key of the table.</w:t>
+      </w:r>
+      <w:r>
+        <w:rPr>
+          <w:rFonts w:cstheme="minorHAnsi"/>
+          <w:color w:val="212121"/>
+          <w:sz w:val="32"/>
+          <w:szCs w:val="32"/>
+          <w:shd w:val="clear" w:color="auto" w:fill="FFFFFF"/>
+          <w:lang w:val="en-US"/>
+        </w:rPr>
+        <w:t xml:space="preserve"> (Primary Key)</w:t>
+      </w:r>
+    </w:p>
+    <w:p>
+      <w:pPr>
+        <w:rPr>
+          <w:rFonts w:cstheme="minorHAnsi"/>
+          <w:color w:val="212121"/>
+          <w:sz w:val="32"/>
+          <w:szCs w:val="32"/>
+          <w:shd w:val="clear" w:color="auto" w:fill="FFFFFF"/>
+          <w:lang w:val="en-US"/>
+        </w:rPr>
+      </w:pPr>
+      <w:r>
+        <w:rPr>
+          <w:rFonts w:cstheme="minorHAnsi"/>
+          <w:color w:val="212121"/>
+          <w:sz w:val="32"/>
+          <w:szCs w:val="32"/>
+          <w:shd w:val="clear" w:color="auto" w:fill="FFFFFF"/>
+          <w:lang w:val="en-US"/>
+        </w:rPr>
+        <w:t>[NotMapped] – the property is ignored by the database.</w:t>
+      </w:r>
+    </w:p>
+    <w:p>
+      <w:pPr>
+        <w:rPr>
+          <w:rFonts w:cstheme="minorHAnsi"/>
+          <w:color w:val="212121"/>
+          <w:sz w:val="32"/>
+          <w:szCs w:val="32"/>
+          <w:shd w:val="clear" w:color="auto" w:fill="FFFFFF"/>
+          <w:lang w:val="en-US"/>
+        </w:rPr>
+      </w:pPr>
+      <w:r>
+        <w:rPr>
+          <w:rFonts w:cstheme="minorHAnsi"/>
+          <w:color w:val="212121"/>
+          <w:sz w:val="32"/>
+          <w:szCs w:val="32"/>
+          <w:shd w:val="clear" w:color="auto" w:fill="FFFFFF"/>
+          <w:lang w:val="en-US"/>
+        </w:rPr>
+        <w:t>EntityFramework will throw an exception if it doesn’t find Id named property so that it puts that as an identifier. So in this case we can use [Key] data annotation.</w:t>
+      </w:r>
+    </w:p>
+    <w:p>
+      <w:pPr>
+        <w:pStyle w:val="HTMLPreformatted"/>
+        <w:pBdr>
+          <w:top w:val="single" w:sz="6" w:space="2" w:color="888888"/>
+          <w:left w:val="single" w:sz="6" w:space="2" w:color="888888"/>
+          <w:bottom w:val="single" w:sz="6" w:space="2" w:color="888888"/>
+          <w:right w:val="single" w:sz="6" w:space="2" w:color="888888"/>
+        </w:pBdr>
+        <w:rPr>
+          <w:rStyle w:val="pln"/>
+          <w:color w:val="000000"/>
+          <w:sz w:val="32"/>
+          <w:szCs w:val="32"/>
+        </w:rPr>
+      </w:pPr>
+      <w:r>
+        <w:rPr>
+          <w:rStyle w:val="kwd"/>
+          <w:color w:val="000088"/>
+          <w:sz w:val="32"/>
+          <w:szCs w:val="32"/>
+        </w:rPr>
+        <w:t>public</w:t>
+      </w:r>
+      <w:r>
+        <w:rPr>
+          <w:rStyle w:val="pln"/>
+          <w:color w:val="000000"/>
+          <w:sz w:val="32"/>
+          <w:szCs w:val="32"/>
+        </w:rPr>
+        <w:t xml:space="preserve"> </w:t>
+      </w:r>
+      <w:r>
+        <w:rPr>
+          <w:rStyle w:val="kwd"/>
+          <w:color w:val="000088"/>
+          <w:sz w:val="32"/>
+          <w:szCs w:val="32"/>
+        </w:rPr>
+        <w:t>class</w:t>
+      </w:r>
+      <w:r>
+        <w:rPr>
+          <w:rStyle w:val="pln"/>
+          <w:color w:val="000000"/>
+          <w:sz w:val="32"/>
+          <w:szCs w:val="32"/>
+        </w:rPr>
+        <w:t xml:space="preserve"> </w:t>
+      </w:r>
+      <w:proofErr w:type="gramStart"/>
+      <w:r>
+        <w:rPr>
+          <w:rStyle w:val="typ"/>
+          <w:color w:val="660066"/>
+          <w:sz w:val="32"/>
+          <w:szCs w:val="32"/>
+        </w:rPr>
+        <w:t>DrivingLicense</w:t>
+      </w:r>
+      <w:r>
+        <w:rPr>
+          <w:rStyle w:val="pun"/>
+          <w:color w:val="666600"/>
+          <w:sz w:val="32"/>
+          <w:szCs w:val="32"/>
+        </w:rPr>
+        <w:t>{</w:t>
+      </w:r>
+      <w:proofErr w:type="gramEnd"/>
+    </w:p>
+    <w:p>
+      <w:pPr>
+        <w:pStyle w:val="HTMLPreformatted"/>
+        <w:pBdr>
+          <w:top w:val="single" w:sz="6" w:space="2" w:color="888888"/>
+          <w:left w:val="single" w:sz="6" w:space="2" w:color="888888"/>
+          <w:bottom w:val="single" w:sz="6" w:space="2" w:color="888888"/>
+          <w:right w:val="single" w:sz="6" w:space="2" w:color="888888"/>
+        </w:pBdr>
+        <w:rPr>
+          <w:rStyle w:val="pln"/>
+          <w:color w:val="000000"/>
+          <w:sz w:val="32"/>
+          <w:szCs w:val="32"/>
+        </w:rPr>
+      </w:pPr>
+      <w:r>
+        <w:rPr>
+          <w:rStyle w:val="pln"/>
+          <w:color w:val="000000"/>
+          <w:sz w:val="32"/>
+          <w:szCs w:val="32"/>
+        </w:rPr>
+        <w:t xml:space="preserve">   </w:t>
+      </w:r>
+      <w:r>
+        <w:rPr>
+          <w:rStyle w:val="pun"/>
+          <w:color w:val="666600"/>
+          <w:sz w:val="32"/>
+          <w:szCs w:val="32"/>
+        </w:rPr>
+        <w:t>[</w:t>
+      </w:r>
+      <w:r>
+        <w:rPr>
+          <w:rStyle w:val="typ"/>
+          <w:color w:val="660066"/>
+          <w:sz w:val="32"/>
+          <w:szCs w:val="32"/>
+        </w:rPr>
+        <w:t>Key</w:t>
+      </w:r>
+      <w:r>
+        <w:rPr>
+          <w:rStyle w:val="pun"/>
+          <w:color w:val="666600"/>
+          <w:sz w:val="32"/>
+          <w:szCs w:val="32"/>
+        </w:rPr>
+        <w:t>,</w:t>
+      </w:r>
+      <w:r>
+        <w:rPr>
+          <w:rStyle w:val="pln"/>
+          <w:color w:val="000000"/>
+          <w:sz w:val="32"/>
+          <w:szCs w:val="32"/>
+        </w:rPr>
+        <w:t xml:space="preserve"> </w:t>
+      </w:r>
+      <w:proofErr w:type="gramStart"/>
+      <w:r>
+        <w:rPr>
+          <w:rStyle w:val="typ"/>
+          <w:color w:val="660066"/>
+          <w:sz w:val="32"/>
+          <w:szCs w:val="32"/>
+        </w:rPr>
+        <w:t>Column</w:t>
+      </w:r>
+      <w:r>
+        <w:rPr>
+          <w:rStyle w:val="pun"/>
+          <w:color w:val="666600"/>
+          <w:sz w:val="32"/>
+          <w:szCs w:val="32"/>
+        </w:rPr>
+        <w:t>(</w:t>
+      </w:r>
+      <w:proofErr w:type="gramEnd"/>
+      <w:r>
+        <w:rPr>
+          <w:rStyle w:val="typ"/>
+          <w:color w:val="660066"/>
+          <w:sz w:val="32"/>
+          <w:szCs w:val="32"/>
+        </w:rPr>
+        <w:t>Order</w:t>
+      </w:r>
+      <w:r>
+        <w:rPr>
+          <w:rStyle w:val="pln"/>
+          <w:color w:val="000000"/>
+          <w:sz w:val="32"/>
+          <w:szCs w:val="32"/>
+        </w:rPr>
+        <w:t xml:space="preserve"> </w:t>
+      </w:r>
+      <w:r>
+        <w:rPr>
+          <w:rStyle w:val="pun"/>
+          <w:color w:val="666600"/>
+          <w:sz w:val="32"/>
+          <w:szCs w:val="32"/>
+        </w:rPr>
+        <w:t>=</w:t>
+      </w:r>
+      <w:r>
+        <w:rPr>
+          <w:rStyle w:val="pln"/>
+          <w:color w:val="000000"/>
+          <w:sz w:val="32"/>
+          <w:szCs w:val="32"/>
+        </w:rPr>
+        <w:t xml:space="preserve"> </w:t>
+      </w:r>
+      <w:r>
+        <w:rPr>
+          <w:rStyle w:val="lit"/>
+          <w:color w:val="006666"/>
+          <w:sz w:val="32"/>
+          <w:szCs w:val="32"/>
+        </w:rPr>
+        <w:t>1</w:t>
+      </w:r>
+      <w:r>
+        <w:rPr>
+          <w:rStyle w:val="pun"/>
+          <w:color w:val="666600"/>
+          <w:sz w:val="32"/>
+          <w:szCs w:val="32"/>
+        </w:rPr>
+        <w:t>)]</w:t>
+      </w:r>
+    </w:p>
+    <w:p>
+      <w:pPr>
+        <w:pStyle w:val="HTMLPreformatted"/>
+        <w:pBdr>
+          <w:top w:val="single" w:sz="6" w:space="2" w:color="888888"/>
+          <w:left w:val="single" w:sz="6" w:space="2" w:color="888888"/>
+          <w:bottom w:val="single" w:sz="6" w:space="2" w:color="888888"/>
+          <w:right w:val="single" w:sz="6" w:space="2" w:color="888888"/>
+        </w:pBdr>
+        <w:rPr>
+          <w:rStyle w:val="pln"/>
+          <w:color w:val="000000"/>
+          <w:sz w:val="32"/>
+          <w:szCs w:val="32"/>
+        </w:rPr>
+      </w:pPr>
+      <w:r>
+        <w:rPr>
+          <w:rStyle w:val="pln"/>
+          <w:color w:val="000000"/>
+          <w:sz w:val="32"/>
+          <w:szCs w:val="32"/>
+        </w:rPr>
+        <w:t xml:space="preserve">   </w:t>
+      </w:r>
+      <w:r>
+        <w:rPr>
+          <w:rStyle w:val="kwd"/>
+          <w:color w:val="000088"/>
+          <w:sz w:val="32"/>
+          <w:szCs w:val="32"/>
+        </w:rPr>
+        <w:t>public</w:t>
+      </w:r>
+      <w:r>
+        <w:rPr>
+          <w:rStyle w:val="pln"/>
+          <w:color w:val="000000"/>
+          <w:sz w:val="32"/>
+          <w:szCs w:val="32"/>
+        </w:rPr>
+        <w:t xml:space="preserve"> </w:t>
+      </w:r>
+      <w:r>
+        <w:rPr>
+          <w:rStyle w:val="kwd"/>
+          <w:color w:val="000088"/>
+          <w:sz w:val="32"/>
+          <w:szCs w:val="32"/>
+        </w:rPr>
+        <w:t>int</w:t>
+      </w:r>
+      <w:r>
+        <w:rPr>
+          <w:rStyle w:val="pln"/>
+          <w:color w:val="000000"/>
+          <w:sz w:val="32"/>
+          <w:szCs w:val="32"/>
+        </w:rPr>
+        <w:t xml:space="preserve"> </w:t>
+      </w:r>
+      <w:r>
+        <w:rPr>
+          <w:rStyle w:val="typ"/>
+          <w:color w:val="660066"/>
+          <w:sz w:val="32"/>
+          <w:szCs w:val="32"/>
+        </w:rPr>
+        <w:t>LicenseNumber</w:t>
+      </w:r>
+      <w:r>
+        <w:rPr>
+          <w:rStyle w:val="pln"/>
+          <w:color w:val="000000"/>
+          <w:sz w:val="32"/>
+          <w:szCs w:val="32"/>
+        </w:rPr>
+        <w:t xml:space="preserve"> </w:t>
+      </w:r>
+      <w:proofErr w:type="gramStart"/>
+      <w:r>
+        <w:rPr>
+          <w:rStyle w:val="pun"/>
+          <w:color w:val="666600"/>
+          <w:sz w:val="32"/>
+          <w:szCs w:val="32"/>
+        </w:rPr>
+        <w:t>{</w:t>
+      </w:r>
+      <w:r>
+        <w:rPr>
+          <w:rStyle w:val="pln"/>
+          <w:color w:val="000000"/>
+          <w:sz w:val="32"/>
+          <w:szCs w:val="32"/>
+        </w:rPr>
+        <w:t xml:space="preserve"> </w:t>
+      </w:r>
+      <w:r>
+        <w:rPr>
+          <w:rStyle w:val="kwd"/>
+          <w:color w:val="000088"/>
+          <w:sz w:val="32"/>
+          <w:szCs w:val="32"/>
+        </w:rPr>
+        <w:t>get</w:t>
+      </w:r>
+      <w:proofErr w:type="gramEnd"/>
+      <w:r>
+        <w:rPr>
+          <w:rStyle w:val="pun"/>
+          <w:color w:val="666600"/>
+          <w:sz w:val="32"/>
+          <w:szCs w:val="32"/>
+        </w:rPr>
+        <w:t>;</w:t>
+      </w:r>
+      <w:r>
+        <w:rPr>
+          <w:rStyle w:val="pln"/>
+          <w:color w:val="000000"/>
+          <w:sz w:val="32"/>
+          <w:szCs w:val="32"/>
+        </w:rPr>
+        <w:t xml:space="preserve"> </w:t>
+      </w:r>
+      <w:r>
+        <w:rPr>
+          <w:rStyle w:val="kwd"/>
+          <w:color w:val="000088"/>
+          <w:sz w:val="32"/>
+          <w:szCs w:val="32"/>
+        </w:rPr>
+        <w:t>set</w:t>
+      </w:r>
+      <w:r>
+        <w:rPr>
+          <w:rStyle w:val="pun"/>
+          <w:color w:val="666600"/>
+          <w:sz w:val="32"/>
+          <w:szCs w:val="32"/>
+        </w:rPr>
+        <w:t>;</w:t>
+      </w:r>
+      <w:r>
+        <w:rPr>
+          <w:rStyle w:val="pln"/>
+          <w:color w:val="000000"/>
+          <w:sz w:val="32"/>
+          <w:szCs w:val="32"/>
+        </w:rPr>
+        <w:t xml:space="preserve"> </w:t>
+      </w:r>
+      <w:r>
+        <w:rPr>
+          <w:rStyle w:val="pun"/>
+          <w:color w:val="666600"/>
+          <w:sz w:val="32"/>
+          <w:szCs w:val="32"/>
+        </w:rPr>
+        <w:t>}</w:t>
+      </w:r>
+    </w:p>
+    <w:p>
+      <w:pPr>
+        <w:pStyle w:val="HTMLPreformatted"/>
+        <w:pBdr>
+          <w:top w:val="single" w:sz="6" w:space="2" w:color="888888"/>
+          <w:left w:val="single" w:sz="6" w:space="2" w:color="888888"/>
+          <w:bottom w:val="single" w:sz="6" w:space="2" w:color="888888"/>
+          <w:right w:val="single" w:sz="6" w:space="2" w:color="888888"/>
+        </w:pBdr>
+        <w:rPr>
+          <w:rStyle w:val="pln"/>
+          <w:color w:val="000000"/>
+          <w:sz w:val="32"/>
+          <w:szCs w:val="32"/>
+        </w:rPr>
+      </w:pPr>
+      <w:r>
+        <w:rPr>
+          <w:rStyle w:val="pln"/>
+          <w:color w:val="000000"/>
+          <w:sz w:val="32"/>
+          <w:szCs w:val="32"/>
+        </w:rPr>
+        <w:tab/>
+      </w:r>
+    </w:p>
+    <w:p>
+      <w:pPr>
+        <w:pStyle w:val="HTMLPreformatted"/>
+        <w:pBdr>
+          <w:top w:val="single" w:sz="6" w:space="2" w:color="888888"/>
+          <w:left w:val="single" w:sz="6" w:space="2" w:color="888888"/>
+          <w:bottom w:val="single" w:sz="6" w:space="2" w:color="888888"/>
+          <w:right w:val="single" w:sz="6" w:space="2" w:color="888888"/>
+        </w:pBdr>
+        <w:rPr>
+          <w:rStyle w:val="pln"/>
+          <w:color w:val="000000"/>
+          <w:sz w:val="32"/>
+          <w:szCs w:val="32"/>
+        </w:rPr>
+      </w:pPr>
+      <w:r>
+        <w:rPr>
+          <w:rStyle w:val="pln"/>
+          <w:color w:val="000000"/>
+          <w:sz w:val="32"/>
+          <w:szCs w:val="32"/>
+        </w:rPr>
+        <w:t xml:space="preserve">   </w:t>
+      </w:r>
+      <w:r>
+        <w:rPr>
+          <w:rStyle w:val="pun"/>
+          <w:color w:val="666600"/>
+          <w:sz w:val="32"/>
+          <w:szCs w:val="32"/>
+        </w:rPr>
+        <w:t>[</w:t>
+      </w:r>
+      <w:r>
+        <w:rPr>
+          <w:rStyle w:val="typ"/>
+          <w:color w:val="660066"/>
+          <w:sz w:val="32"/>
+          <w:szCs w:val="32"/>
+        </w:rPr>
+        <w:t>Key</w:t>
+      </w:r>
+      <w:r>
+        <w:rPr>
+          <w:rStyle w:val="pun"/>
+          <w:color w:val="666600"/>
+          <w:sz w:val="32"/>
+          <w:szCs w:val="32"/>
+        </w:rPr>
+        <w:t>,</w:t>
+      </w:r>
+      <w:r>
+        <w:rPr>
+          <w:rStyle w:val="pln"/>
+          <w:color w:val="000000"/>
+          <w:sz w:val="32"/>
+          <w:szCs w:val="32"/>
+        </w:rPr>
+        <w:t xml:space="preserve"> </w:t>
+      </w:r>
+      <w:proofErr w:type="gramStart"/>
+      <w:r>
+        <w:rPr>
+          <w:rStyle w:val="typ"/>
+          <w:color w:val="660066"/>
+          <w:sz w:val="32"/>
+          <w:szCs w:val="32"/>
+        </w:rPr>
+        <w:t>Column</w:t>
+      </w:r>
+      <w:r>
+        <w:rPr>
+          <w:rStyle w:val="pun"/>
+          <w:color w:val="666600"/>
+          <w:sz w:val="32"/>
+          <w:szCs w:val="32"/>
+        </w:rPr>
+        <w:t>(</w:t>
+      </w:r>
+      <w:proofErr w:type="gramEnd"/>
+      <w:r>
+        <w:rPr>
+          <w:rStyle w:val="typ"/>
+          <w:color w:val="660066"/>
+          <w:sz w:val="32"/>
+          <w:szCs w:val="32"/>
+        </w:rPr>
+        <w:t>Order</w:t>
+      </w:r>
+      <w:r>
+        <w:rPr>
+          <w:rStyle w:val="pln"/>
+          <w:color w:val="000000"/>
+          <w:sz w:val="32"/>
+          <w:szCs w:val="32"/>
+        </w:rPr>
+        <w:t xml:space="preserve"> </w:t>
+      </w:r>
+      <w:r>
+        <w:rPr>
+          <w:rStyle w:val="pun"/>
+          <w:color w:val="666600"/>
+          <w:sz w:val="32"/>
+          <w:szCs w:val="32"/>
+        </w:rPr>
+        <w:t>=</w:t>
+      </w:r>
+      <w:r>
+        <w:rPr>
+          <w:rStyle w:val="pln"/>
+          <w:color w:val="000000"/>
+          <w:sz w:val="32"/>
+          <w:szCs w:val="32"/>
+        </w:rPr>
+        <w:t xml:space="preserve"> </w:t>
+      </w:r>
+      <w:r>
+        <w:rPr>
+          <w:rStyle w:val="lit"/>
+          <w:color w:val="006666"/>
+          <w:sz w:val="32"/>
+          <w:szCs w:val="32"/>
+        </w:rPr>
+        <w:t>2</w:t>
+      </w:r>
+      <w:r>
+        <w:rPr>
+          <w:rStyle w:val="pun"/>
+          <w:color w:val="666600"/>
+          <w:sz w:val="32"/>
+          <w:szCs w:val="32"/>
+        </w:rPr>
+        <w:t>)]</w:t>
+      </w:r>
+    </w:p>
+    <w:p>
+      <w:pPr>
+        <w:pStyle w:val="HTMLPreformatted"/>
+        <w:pBdr>
+          <w:top w:val="single" w:sz="6" w:space="2" w:color="888888"/>
+          <w:left w:val="single" w:sz="6" w:space="2" w:color="888888"/>
+          <w:bottom w:val="single" w:sz="6" w:space="2" w:color="888888"/>
+          <w:right w:val="single" w:sz="6" w:space="2" w:color="888888"/>
+        </w:pBdr>
+        <w:rPr>
+          <w:rStyle w:val="pln"/>
+          <w:color w:val="000000"/>
+          <w:sz w:val="32"/>
+          <w:szCs w:val="32"/>
+        </w:rPr>
+      </w:pPr>
+      <w:r>
+        <w:rPr>
+          <w:rStyle w:val="pln"/>
+          <w:color w:val="000000"/>
+          <w:sz w:val="32"/>
+          <w:szCs w:val="32"/>
+        </w:rPr>
+        <w:t xml:space="preserve">   </w:t>
+      </w:r>
+      <w:r>
+        <w:rPr>
+          <w:rStyle w:val="kwd"/>
+          <w:color w:val="000088"/>
+          <w:sz w:val="32"/>
+          <w:szCs w:val="32"/>
+        </w:rPr>
+        <w:t>public</w:t>
+      </w:r>
+      <w:r>
+        <w:rPr>
+          <w:rStyle w:val="pln"/>
+          <w:color w:val="000000"/>
+          <w:sz w:val="32"/>
+          <w:szCs w:val="32"/>
+        </w:rPr>
+        <w:t xml:space="preserve"> </w:t>
+      </w:r>
+      <w:r>
+        <w:rPr>
+          <w:rStyle w:val="kwd"/>
+          <w:color w:val="000088"/>
+          <w:sz w:val="32"/>
+          <w:szCs w:val="32"/>
+        </w:rPr>
+        <w:t>string</w:t>
+      </w:r>
+      <w:r>
+        <w:rPr>
+          <w:rStyle w:val="pln"/>
+          <w:color w:val="000000"/>
+          <w:sz w:val="32"/>
+          <w:szCs w:val="32"/>
+        </w:rPr>
+        <w:t xml:space="preserve"> </w:t>
+      </w:r>
+      <w:r>
+        <w:rPr>
+          <w:rStyle w:val="typ"/>
+          <w:color w:val="660066"/>
+          <w:sz w:val="32"/>
+          <w:szCs w:val="32"/>
+        </w:rPr>
+        <w:t>IssuingCountry</w:t>
+      </w:r>
+      <w:r>
+        <w:rPr>
+          <w:rStyle w:val="pln"/>
+          <w:color w:val="000000"/>
+          <w:sz w:val="32"/>
+          <w:szCs w:val="32"/>
+        </w:rPr>
+        <w:t xml:space="preserve"> </w:t>
+      </w:r>
+      <w:proofErr w:type="gramStart"/>
+      <w:r>
+        <w:rPr>
+          <w:rStyle w:val="pun"/>
+          <w:color w:val="666600"/>
+          <w:sz w:val="32"/>
+          <w:szCs w:val="32"/>
+        </w:rPr>
+        <w:t>{</w:t>
+      </w:r>
+      <w:r>
+        <w:rPr>
+          <w:rStyle w:val="pln"/>
+          <w:color w:val="000000"/>
+          <w:sz w:val="32"/>
+          <w:szCs w:val="32"/>
+        </w:rPr>
+        <w:t xml:space="preserve"> </w:t>
+      </w:r>
+      <w:r>
+        <w:rPr>
+          <w:rStyle w:val="kwd"/>
+          <w:color w:val="000088"/>
+          <w:sz w:val="32"/>
+          <w:szCs w:val="32"/>
+        </w:rPr>
+        <w:t>get</w:t>
+      </w:r>
+      <w:proofErr w:type="gramEnd"/>
+      <w:r>
+        <w:rPr>
+          <w:rStyle w:val="pun"/>
+          <w:color w:val="666600"/>
+          <w:sz w:val="32"/>
+          <w:szCs w:val="32"/>
+        </w:rPr>
+        <w:t>;</w:t>
+      </w:r>
+      <w:r>
+        <w:rPr>
+          <w:rStyle w:val="pln"/>
+          <w:color w:val="000000"/>
+          <w:sz w:val="32"/>
+          <w:szCs w:val="32"/>
+        </w:rPr>
+        <w:t xml:space="preserve"> </w:t>
+      </w:r>
+      <w:r>
+        <w:rPr>
+          <w:rStyle w:val="kwd"/>
+          <w:color w:val="000088"/>
+          <w:sz w:val="32"/>
+          <w:szCs w:val="32"/>
+        </w:rPr>
+        <w:t>set</w:t>
+      </w:r>
+      <w:r>
+        <w:rPr>
+          <w:rStyle w:val="pun"/>
+          <w:color w:val="666600"/>
+          <w:sz w:val="32"/>
+          <w:szCs w:val="32"/>
+        </w:rPr>
+        <w:t>;</w:t>
+      </w:r>
+      <w:r>
+        <w:rPr>
+          <w:rStyle w:val="pln"/>
+          <w:color w:val="000000"/>
+          <w:sz w:val="32"/>
+          <w:szCs w:val="32"/>
+        </w:rPr>
+        <w:t xml:space="preserve"> </w:t>
+      </w:r>
+      <w:r>
+        <w:rPr>
+          <w:rStyle w:val="pun"/>
+          <w:color w:val="666600"/>
+          <w:sz w:val="32"/>
+          <w:szCs w:val="32"/>
+        </w:rPr>
+        <w:t>}</w:t>
+      </w:r>
+    </w:p>
+    <w:p>
+      <w:pPr>
+        <w:pStyle w:val="HTMLPreformatted"/>
+        <w:pBdr>
+          <w:top w:val="single" w:sz="6" w:space="2" w:color="888888"/>
+          <w:left w:val="single" w:sz="6" w:space="2" w:color="888888"/>
+          <w:bottom w:val="single" w:sz="6" w:space="2" w:color="888888"/>
+          <w:right w:val="single" w:sz="6" w:space="2" w:color="888888"/>
+        </w:pBdr>
+        <w:rPr>
+          <w:rStyle w:val="pln"/>
+          <w:color w:val="000000"/>
+          <w:sz w:val="32"/>
+          <w:szCs w:val="32"/>
+        </w:rPr>
+      </w:pPr>
+      <w:r>
+        <w:rPr>
+          <w:rStyle w:val="pln"/>
+          <w:color w:val="000000"/>
+          <w:sz w:val="32"/>
+          <w:szCs w:val="32"/>
+        </w:rPr>
+        <w:t xml:space="preserve">   </w:t>
+      </w:r>
+      <w:r>
+        <w:rPr>
+          <w:rStyle w:val="kwd"/>
+          <w:color w:val="000088"/>
+          <w:sz w:val="32"/>
+          <w:szCs w:val="32"/>
+        </w:rPr>
+        <w:t>public</w:t>
+      </w:r>
+      <w:r>
+        <w:rPr>
+          <w:rStyle w:val="pln"/>
+          <w:color w:val="000000"/>
+          <w:sz w:val="32"/>
+          <w:szCs w:val="32"/>
+        </w:rPr>
+        <w:t xml:space="preserve"> </w:t>
+      </w:r>
+      <w:r>
+        <w:rPr>
+          <w:rStyle w:val="typ"/>
+          <w:color w:val="660066"/>
+          <w:sz w:val="32"/>
+          <w:szCs w:val="32"/>
+        </w:rPr>
+        <w:t>DateTime</w:t>
+      </w:r>
+      <w:r>
+        <w:rPr>
+          <w:rStyle w:val="pln"/>
+          <w:color w:val="000000"/>
+          <w:sz w:val="32"/>
+          <w:szCs w:val="32"/>
+        </w:rPr>
+        <w:t xml:space="preserve"> </w:t>
+      </w:r>
+      <w:r>
+        <w:rPr>
+          <w:rStyle w:val="typ"/>
+          <w:color w:val="660066"/>
+          <w:sz w:val="32"/>
+          <w:szCs w:val="32"/>
+        </w:rPr>
+        <w:t>Issued</w:t>
+      </w:r>
+      <w:r>
+        <w:rPr>
+          <w:rStyle w:val="pln"/>
+          <w:color w:val="000000"/>
+          <w:sz w:val="32"/>
+          <w:szCs w:val="32"/>
+        </w:rPr>
+        <w:t xml:space="preserve"> </w:t>
+      </w:r>
+      <w:proofErr w:type="gramStart"/>
+      <w:r>
+        <w:rPr>
+          <w:rStyle w:val="pun"/>
+          <w:color w:val="666600"/>
+          <w:sz w:val="32"/>
+          <w:szCs w:val="32"/>
+        </w:rPr>
+        <w:t>{</w:t>
+      </w:r>
+      <w:r>
+        <w:rPr>
+          <w:rStyle w:val="pln"/>
+          <w:color w:val="000000"/>
+          <w:sz w:val="32"/>
+          <w:szCs w:val="32"/>
+        </w:rPr>
+        <w:t xml:space="preserve"> </w:t>
+      </w:r>
+      <w:r>
+        <w:rPr>
+          <w:rStyle w:val="kwd"/>
+          <w:color w:val="000088"/>
+          <w:sz w:val="32"/>
+          <w:szCs w:val="32"/>
+        </w:rPr>
+        <w:t>get</w:t>
+      </w:r>
+      <w:proofErr w:type="gramEnd"/>
+      <w:r>
+        <w:rPr>
+          <w:rStyle w:val="pun"/>
+          <w:color w:val="666600"/>
+          <w:sz w:val="32"/>
+          <w:szCs w:val="32"/>
+        </w:rPr>
+        <w:t>;</w:t>
+      </w:r>
+      <w:r>
+        <w:rPr>
+          <w:rStyle w:val="pln"/>
+          <w:color w:val="000000"/>
+          <w:sz w:val="32"/>
+          <w:szCs w:val="32"/>
+        </w:rPr>
+        <w:t xml:space="preserve"> </w:t>
+      </w:r>
+      <w:r>
+        <w:rPr>
+          <w:rStyle w:val="kwd"/>
+          <w:color w:val="000088"/>
+          <w:sz w:val="32"/>
+          <w:szCs w:val="32"/>
+        </w:rPr>
+        <w:t>set</w:t>
+      </w:r>
+      <w:r>
+        <w:rPr>
+          <w:rStyle w:val="pun"/>
+          <w:color w:val="666600"/>
+          <w:sz w:val="32"/>
+          <w:szCs w:val="32"/>
+        </w:rPr>
+        <w:t>;</w:t>
+      </w:r>
+      <w:r>
+        <w:rPr>
+          <w:rStyle w:val="pln"/>
+          <w:color w:val="000000"/>
+          <w:sz w:val="32"/>
+          <w:szCs w:val="32"/>
+        </w:rPr>
+        <w:t xml:space="preserve"> </w:t>
+      </w:r>
+      <w:r>
+        <w:rPr>
+          <w:rStyle w:val="pun"/>
+          <w:color w:val="666600"/>
+          <w:sz w:val="32"/>
+          <w:szCs w:val="32"/>
+        </w:rPr>
+        <w:t>}</w:t>
+      </w:r>
+    </w:p>
+    <w:p>
+      <w:pPr>
+        <w:pStyle w:val="HTMLPreformatted"/>
+        <w:pBdr>
+          <w:top w:val="single" w:sz="6" w:space="2" w:color="888888"/>
+          <w:left w:val="single" w:sz="6" w:space="2" w:color="888888"/>
+          <w:bottom w:val="single" w:sz="6" w:space="2" w:color="888888"/>
+          <w:right w:val="single" w:sz="6" w:space="2" w:color="888888"/>
+        </w:pBdr>
+        <w:rPr>
+          <w:rStyle w:val="pln"/>
+          <w:color w:val="000000"/>
+          <w:sz w:val="32"/>
+          <w:szCs w:val="32"/>
+        </w:rPr>
+      </w:pPr>
+      <w:r>
+        <w:rPr>
+          <w:rStyle w:val="pln"/>
+          <w:color w:val="000000"/>
+          <w:sz w:val="32"/>
+          <w:szCs w:val="32"/>
+        </w:rPr>
+        <w:t xml:space="preserve">   </w:t>
+      </w:r>
+      <w:r>
+        <w:rPr>
+          <w:rStyle w:val="kwd"/>
+          <w:color w:val="000088"/>
+          <w:sz w:val="32"/>
+          <w:szCs w:val="32"/>
+        </w:rPr>
+        <w:t>public</w:t>
+      </w:r>
+      <w:r>
+        <w:rPr>
+          <w:rStyle w:val="pln"/>
+          <w:color w:val="000000"/>
+          <w:sz w:val="32"/>
+          <w:szCs w:val="32"/>
+        </w:rPr>
+        <w:t xml:space="preserve"> </w:t>
+      </w:r>
+      <w:r>
+        <w:rPr>
+          <w:rStyle w:val="typ"/>
+          <w:color w:val="660066"/>
+          <w:sz w:val="32"/>
+          <w:szCs w:val="32"/>
+        </w:rPr>
+        <w:t>DateTime</w:t>
+      </w:r>
+      <w:r>
+        <w:rPr>
+          <w:rStyle w:val="pln"/>
+          <w:color w:val="000000"/>
+          <w:sz w:val="32"/>
+          <w:szCs w:val="32"/>
+        </w:rPr>
+        <w:t xml:space="preserve"> </w:t>
+      </w:r>
+      <w:r>
+        <w:rPr>
+          <w:rStyle w:val="typ"/>
+          <w:color w:val="660066"/>
+          <w:sz w:val="32"/>
+          <w:szCs w:val="32"/>
+        </w:rPr>
+        <w:t>Expires</w:t>
+      </w:r>
+      <w:r>
+        <w:rPr>
+          <w:rStyle w:val="pln"/>
+          <w:color w:val="000000"/>
+          <w:sz w:val="32"/>
+          <w:szCs w:val="32"/>
+        </w:rPr>
+        <w:t xml:space="preserve"> </w:t>
+      </w:r>
+      <w:proofErr w:type="gramStart"/>
+      <w:r>
+        <w:rPr>
+          <w:rStyle w:val="pun"/>
+          <w:color w:val="666600"/>
+          <w:sz w:val="32"/>
+          <w:szCs w:val="32"/>
+        </w:rPr>
+        <w:t>{</w:t>
+      </w:r>
+      <w:r>
+        <w:rPr>
+          <w:rStyle w:val="pln"/>
+          <w:color w:val="000000"/>
+          <w:sz w:val="32"/>
+          <w:szCs w:val="32"/>
+        </w:rPr>
+        <w:t xml:space="preserve"> </w:t>
+      </w:r>
+      <w:r>
+        <w:rPr>
+          <w:rStyle w:val="kwd"/>
+          <w:color w:val="000088"/>
+          <w:sz w:val="32"/>
+          <w:szCs w:val="32"/>
+        </w:rPr>
+        <w:t>get</w:t>
+      </w:r>
+      <w:proofErr w:type="gramEnd"/>
+      <w:r>
+        <w:rPr>
+          <w:rStyle w:val="pun"/>
+          <w:color w:val="666600"/>
+          <w:sz w:val="32"/>
+          <w:szCs w:val="32"/>
+        </w:rPr>
+        <w:t>;</w:t>
+      </w:r>
+      <w:r>
+        <w:rPr>
+          <w:rStyle w:val="pln"/>
+          <w:color w:val="000000"/>
+          <w:sz w:val="32"/>
+          <w:szCs w:val="32"/>
+        </w:rPr>
+        <w:t xml:space="preserve"> </w:t>
+      </w:r>
+      <w:r>
+        <w:rPr>
+          <w:rStyle w:val="kwd"/>
+          <w:color w:val="000088"/>
+          <w:sz w:val="32"/>
+          <w:szCs w:val="32"/>
+        </w:rPr>
+        <w:t>set</w:t>
+      </w:r>
+      <w:r>
+        <w:rPr>
+          <w:rStyle w:val="pun"/>
+          <w:color w:val="666600"/>
+          <w:sz w:val="32"/>
+          <w:szCs w:val="32"/>
+        </w:rPr>
+        <w:t>;</w:t>
+      </w:r>
+      <w:r>
+        <w:rPr>
+          <w:rStyle w:val="pln"/>
+          <w:color w:val="000000"/>
+          <w:sz w:val="32"/>
+          <w:szCs w:val="32"/>
+        </w:rPr>
+        <w:t xml:space="preserve"> </w:t>
+      </w:r>
+      <w:r>
+        <w:rPr>
+          <w:rStyle w:val="pun"/>
+          <w:color w:val="666600"/>
+          <w:sz w:val="32"/>
+          <w:szCs w:val="32"/>
+        </w:rPr>
+        <w:t>}</w:t>
+      </w:r>
+    </w:p>
+    <w:p>
+      <w:pPr>
+        <w:pStyle w:val="HTMLPreformatted"/>
+        <w:pBdr>
+          <w:top w:val="single" w:sz="6" w:space="2" w:color="888888"/>
+          <w:left w:val="single" w:sz="6" w:space="2" w:color="888888"/>
+          <w:bottom w:val="single" w:sz="6" w:space="2" w:color="888888"/>
+          <w:right w:val="single" w:sz="6" w:space="2" w:color="888888"/>
+        </w:pBdr>
+        <w:rPr>
+          <w:color w:val="666600"/>
+          <w:sz w:val="32"/>
+          <w:szCs w:val="32"/>
+        </w:rPr>
+      </w:pPr>
+      <w:r>
+        <w:rPr>
+          <w:rStyle w:val="pun"/>
+          <w:color w:val="666600"/>
+          <w:sz w:val="32"/>
+          <w:szCs w:val="32"/>
+        </w:rPr>
+        <w:t>}</w:t>
+      </w:r>
+    </w:p>
+    <w:p>
+      <w:pPr>
+        <w:rPr>
+          <w:rFonts w:cstheme="minorHAnsi"/>
+          <w:color w:val="212121"/>
+          <w:sz w:val="32"/>
+          <w:szCs w:val="32"/>
+          <w:shd w:val="clear" w:color="auto" w:fill="FFFFFF"/>
+          <w:lang w:val="en-US"/>
+        </w:rPr>
+      </w:pPr>
+      <w:r>
+        <w:rPr>
+          <w:rFonts w:cstheme="minorHAnsi"/>
+          <w:color w:val="212121"/>
+          <w:sz w:val="32"/>
+          <w:szCs w:val="32"/>
+          <w:shd w:val="clear" w:color="auto" w:fill="FFFFFF"/>
+          <w:lang w:val="en-US"/>
+        </w:rPr>
+        <w:lastRenderedPageBreak/>
+        <w:t>If we want to change the default Table Name that EF takes from the name of the class, then we can specify it</w:t>
+      </w:r>
+      <w:r>
+        <w:rPr>
+          <w:rFonts w:cstheme="minorHAnsi"/>
+          <w:color w:val="212121"/>
+          <w:sz w:val="32"/>
+          <w:szCs w:val="32"/>
+          <w:shd w:val="clear" w:color="auto" w:fill="FFFFFF"/>
+          <w:lang w:val="en-US"/>
+        </w:rPr>
+        <w:sym w:font="Wingdings" w:char="F0E0"/>
+      </w:r>
+    </w:p>
+    <w:p>
+      <w:pPr>
+        <w:pStyle w:val="HTMLPreformatted"/>
+        <w:pBdr>
+          <w:top w:val="single" w:sz="6" w:space="2" w:color="888888"/>
+          <w:left w:val="single" w:sz="6" w:space="2" w:color="888888"/>
+          <w:bottom w:val="single" w:sz="6" w:space="2" w:color="888888"/>
+          <w:right w:val="single" w:sz="6" w:space="2" w:color="888888"/>
+        </w:pBdr>
+        <w:rPr>
+          <w:rStyle w:val="pln"/>
+          <w:color w:val="000000"/>
+          <w:sz w:val="32"/>
+          <w:szCs w:val="32"/>
+        </w:rPr>
+      </w:pPr>
+      <w:r>
+        <w:rPr>
+          <w:rStyle w:val="pun"/>
+          <w:color w:val="666600"/>
+          <w:sz w:val="32"/>
+          <w:szCs w:val="32"/>
+        </w:rPr>
+        <w:t>[</w:t>
+      </w:r>
+      <w:r>
+        <w:rPr>
+          <w:rStyle w:val="typ"/>
+          <w:color w:val="660066"/>
+          <w:sz w:val="32"/>
+          <w:szCs w:val="32"/>
+        </w:rPr>
+        <w:t>Table</w:t>
+      </w:r>
+      <w:r>
+        <w:rPr>
+          <w:rStyle w:val="pun"/>
+          <w:color w:val="666600"/>
+          <w:sz w:val="32"/>
+          <w:szCs w:val="32"/>
+        </w:rPr>
+        <w:t>(</w:t>
+      </w:r>
+      <w:r>
+        <w:rPr>
+          <w:rStyle w:val="str"/>
+          <w:color w:val="008800"/>
+          <w:sz w:val="32"/>
+          <w:szCs w:val="32"/>
+        </w:rPr>
+        <w:t>"StudentsInfo"</w:t>
+      </w:r>
+      <w:r>
+        <w:rPr>
+          <w:rStyle w:val="pun"/>
+          <w:color w:val="666600"/>
+          <w:sz w:val="32"/>
+          <w:szCs w:val="32"/>
+        </w:rPr>
+        <w:t>)]</w:t>
+      </w:r>
+    </w:p>
+    <w:p>
+      <w:pPr>
+        <w:pStyle w:val="HTMLPreformatted"/>
+        <w:pBdr>
+          <w:top w:val="single" w:sz="6" w:space="2" w:color="888888"/>
+          <w:left w:val="single" w:sz="6" w:space="2" w:color="888888"/>
+          <w:bottom w:val="single" w:sz="6" w:space="2" w:color="888888"/>
+          <w:right w:val="single" w:sz="6" w:space="2" w:color="888888"/>
+        </w:pBdr>
+        <w:rPr>
+          <w:rStyle w:val="pln"/>
+          <w:color w:val="000000"/>
+          <w:sz w:val="32"/>
+          <w:szCs w:val="32"/>
+        </w:rPr>
+      </w:pPr>
+      <w:r>
+        <w:rPr>
+          <w:rStyle w:val="kwd"/>
+          <w:color w:val="000088"/>
+          <w:sz w:val="32"/>
+          <w:szCs w:val="32"/>
+        </w:rPr>
+        <w:t>public</w:t>
+      </w:r>
+      <w:r>
+        <w:rPr>
+          <w:rStyle w:val="pln"/>
+          <w:color w:val="000000"/>
+          <w:sz w:val="32"/>
+          <w:szCs w:val="32"/>
+        </w:rPr>
+        <w:t xml:space="preserve"> </w:t>
+      </w:r>
+      <w:r>
+        <w:rPr>
+          <w:rStyle w:val="kwd"/>
+          <w:color w:val="000088"/>
+          <w:sz w:val="32"/>
+          <w:szCs w:val="32"/>
+        </w:rPr>
+        <w:t>class</w:t>
+      </w:r>
+      <w:r>
+        <w:rPr>
+          <w:rStyle w:val="pln"/>
+          <w:color w:val="000000"/>
+          <w:sz w:val="32"/>
+          <w:szCs w:val="32"/>
+        </w:rPr>
+        <w:t xml:space="preserve"> </w:t>
+      </w:r>
+      <w:proofErr w:type="gramStart"/>
+      <w:r>
+        <w:rPr>
+          <w:rStyle w:val="typ"/>
+          <w:color w:val="660066"/>
+          <w:sz w:val="32"/>
+          <w:szCs w:val="32"/>
+        </w:rPr>
+        <w:t>Student</w:t>
+      </w:r>
+      <w:r>
+        <w:rPr>
+          <w:rStyle w:val="pun"/>
+          <w:color w:val="666600"/>
+          <w:sz w:val="32"/>
+          <w:szCs w:val="32"/>
+        </w:rPr>
+        <w:t>{</w:t>
+      </w:r>
+      <w:proofErr w:type="gramEnd"/>
+    </w:p>
+    <w:p>
+      <w:pPr>
+        <w:pStyle w:val="HTMLPreformatted"/>
+        <w:pBdr>
+          <w:top w:val="single" w:sz="6" w:space="2" w:color="888888"/>
+          <w:left w:val="single" w:sz="6" w:space="2" w:color="888888"/>
+          <w:bottom w:val="single" w:sz="6" w:space="2" w:color="888888"/>
+          <w:right w:val="single" w:sz="6" w:space="2" w:color="888888"/>
+        </w:pBdr>
+        <w:rPr>
+          <w:rStyle w:val="pln"/>
+          <w:color w:val="000000"/>
+          <w:sz w:val="32"/>
+          <w:szCs w:val="32"/>
+        </w:rPr>
+      </w:pPr>
+      <w:r>
+        <w:rPr>
+          <w:rStyle w:val="pln"/>
+          <w:color w:val="000000"/>
+          <w:sz w:val="32"/>
+          <w:szCs w:val="32"/>
+        </w:rPr>
+        <w:t xml:space="preserve">   </w:t>
+      </w:r>
+      <w:r>
+        <w:rPr>
+          <w:rStyle w:val="pun"/>
+          <w:color w:val="666600"/>
+          <w:sz w:val="32"/>
+          <w:szCs w:val="32"/>
+        </w:rPr>
+        <w:t>[</w:t>
+      </w:r>
+      <w:r>
+        <w:rPr>
+          <w:rStyle w:val="typ"/>
+          <w:color w:val="660066"/>
+          <w:sz w:val="32"/>
+          <w:szCs w:val="32"/>
+        </w:rPr>
+        <w:t>Key</w:t>
+      </w:r>
+      <w:r>
+        <w:rPr>
+          <w:rStyle w:val="pun"/>
+          <w:color w:val="666600"/>
+          <w:sz w:val="32"/>
+          <w:szCs w:val="32"/>
+        </w:rPr>
+        <w:t>]</w:t>
+      </w:r>
+    </w:p>
+    <w:p>
+      <w:pPr>
+        <w:pStyle w:val="HTMLPreformatted"/>
+        <w:pBdr>
+          <w:top w:val="single" w:sz="6" w:space="2" w:color="888888"/>
+          <w:left w:val="single" w:sz="6" w:space="2" w:color="888888"/>
+          <w:bottom w:val="single" w:sz="6" w:space="2" w:color="888888"/>
+          <w:right w:val="single" w:sz="6" w:space="2" w:color="888888"/>
+        </w:pBdr>
+        <w:rPr>
+          <w:rStyle w:val="pln"/>
+          <w:color w:val="000000"/>
+          <w:sz w:val="32"/>
+          <w:szCs w:val="32"/>
+        </w:rPr>
+      </w:pPr>
+      <w:r>
+        <w:rPr>
+          <w:rStyle w:val="pln"/>
+          <w:color w:val="000000"/>
+          <w:sz w:val="32"/>
+          <w:szCs w:val="32"/>
+        </w:rPr>
+        <w:t xml:space="preserve">   </w:t>
+      </w:r>
+      <w:r>
+        <w:rPr>
+          <w:rStyle w:val="kwd"/>
+          <w:color w:val="000088"/>
+          <w:sz w:val="32"/>
+          <w:szCs w:val="32"/>
+        </w:rPr>
+        <w:t>public</w:t>
+      </w:r>
+      <w:r>
+        <w:rPr>
+          <w:rStyle w:val="pln"/>
+          <w:color w:val="000000"/>
+          <w:sz w:val="32"/>
+          <w:szCs w:val="32"/>
+        </w:rPr>
+        <w:t xml:space="preserve"> </w:t>
+      </w:r>
+      <w:r>
+        <w:rPr>
+          <w:rStyle w:val="kwd"/>
+          <w:color w:val="000088"/>
+          <w:sz w:val="32"/>
+          <w:szCs w:val="32"/>
+        </w:rPr>
+        <w:t>int</w:t>
+      </w:r>
+      <w:r>
+        <w:rPr>
+          <w:rStyle w:val="pln"/>
+          <w:color w:val="000000"/>
+          <w:sz w:val="32"/>
+          <w:szCs w:val="32"/>
+        </w:rPr>
+        <w:t xml:space="preserve"> </w:t>
+      </w:r>
+      <w:r>
+        <w:rPr>
+          <w:rStyle w:val="typ"/>
+          <w:color w:val="660066"/>
+          <w:sz w:val="32"/>
+          <w:szCs w:val="32"/>
+        </w:rPr>
+        <w:t>StdntID</w:t>
+      </w:r>
+      <w:r>
+        <w:rPr>
+          <w:rStyle w:val="pln"/>
+          <w:color w:val="000000"/>
+          <w:sz w:val="32"/>
+          <w:szCs w:val="32"/>
+        </w:rPr>
+        <w:t xml:space="preserve"> </w:t>
+      </w:r>
+      <w:proofErr w:type="gramStart"/>
+      <w:r>
+        <w:rPr>
+          <w:rStyle w:val="pun"/>
+          <w:color w:val="666600"/>
+          <w:sz w:val="32"/>
+          <w:szCs w:val="32"/>
+        </w:rPr>
+        <w:t>{</w:t>
+      </w:r>
+      <w:r>
+        <w:rPr>
+          <w:rStyle w:val="pln"/>
+          <w:color w:val="000000"/>
+          <w:sz w:val="32"/>
+          <w:szCs w:val="32"/>
+        </w:rPr>
+        <w:t xml:space="preserve"> </w:t>
+      </w:r>
+      <w:r>
+        <w:rPr>
+          <w:rStyle w:val="kwd"/>
+          <w:color w:val="000088"/>
+          <w:sz w:val="32"/>
+          <w:szCs w:val="32"/>
+        </w:rPr>
+        <w:t>get</w:t>
+      </w:r>
+      <w:proofErr w:type="gramEnd"/>
+      <w:r>
+        <w:rPr>
+          <w:rStyle w:val="pun"/>
+          <w:color w:val="666600"/>
+          <w:sz w:val="32"/>
+          <w:szCs w:val="32"/>
+        </w:rPr>
+        <w:t>;</w:t>
+      </w:r>
+      <w:r>
+        <w:rPr>
+          <w:rStyle w:val="pln"/>
+          <w:color w:val="000000"/>
+          <w:sz w:val="32"/>
+          <w:szCs w:val="32"/>
+        </w:rPr>
+        <w:t xml:space="preserve"> </w:t>
+      </w:r>
+      <w:r>
+        <w:rPr>
+          <w:rStyle w:val="kwd"/>
+          <w:color w:val="000088"/>
+          <w:sz w:val="32"/>
+          <w:szCs w:val="32"/>
+        </w:rPr>
+        <w:t>set</w:t>
+      </w:r>
+      <w:r>
+        <w:rPr>
+          <w:rStyle w:val="pun"/>
+          <w:color w:val="666600"/>
+          <w:sz w:val="32"/>
+          <w:szCs w:val="32"/>
+        </w:rPr>
+        <w:t>;</w:t>
+      </w:r>
+      <w:r>
+        <w:rPr>
+          <w:rStyle w:val="pln"/>
+          <w:color w:val="000000"/>
+          <w:sz w:val="32"/>
+          <w:szCs w:val="32"/>
+        </w:rPr>
+        <w:t xml:space="preserve"> </w:t>
+      </w:r>
+      <w:r>
+        <w:rPr>
+          <w:rStyle w:val="pun"/>
+          <w:color w:val="666600"/>
+          <w:sz w:val="32"/>
+          <w:szCs w:val="32"/>
+        </w:rPr>
+        <w:t>}</w:t>
+      </w:r>
+    </w:p>
+    <w:p>
+      <w:pPr>
+        <w:pStyle w:val="HTMLPreformatted"/>
+        <w:pBdr>
+          <w:top w:val="single" w:sz="6" w:space="2" w:color="888888"/>
+          <w:left w:val="single" w:sz="6" w:space="2" w:color="888888"/>
+          <w:bottom w:val="single" w:sz="6" w:space="2" w:color="888888"/>
+          <w:right w:val="single" w:sz="6" w:space="2" w:color="888888"/>
+        </w:pBdr>
+        <w:rPr>
+          <w:rStyle w:val="pln"/>
+          <w:color w:val="000000"/>
+          <w:sz w:val="32"/>
+          <w:szCs w:val="32"/>
+        </w:rPr>
+      </w:pPr>
+      <w:r>
+        <w:rPr>
+          <w:rStyle w:val="pln"/>
+          <w:color w:val="000000"/>
+          <w:sz w:val="32"/>
+          <w:szCs w:val="32"/>
+        </w:rPr>
+        <w:tab/>
+      </w:r>
+    </w:p>
+    <w:p>
+      <w:pPr>
+        <w:pStyle w:val="HTMLPreformatted"/>
+        <w:pBdr>
+          <w:top w:val="single" w:sz="6" w:space="2" w:color="888888"/>
+          <w:left w:val="single" w:sz="6" w:space="2" w:color="888888"/>
+          <w:bottom w:val="single" w:sz="6" w:space="2" w:color="888888"/>
+          <w:right w:val="single" w:sz="6" w:space="2" w:color="888888"/>
+        </w:pBdr>
+        <w:rPr>
+          <w:rStyle w:val="pln"/>
+          <w:color w:val="000000"/>
+          <w:sz w:val="32"/>
+          <w:szCs w:val="32"/>
+        </w:rPr>
+      </w:pPr>
+      <w:r>
+        <w:rPr>
+          <w:rStyle w:val="pln"/>
+          <w:color w:val="000000"/>
+          <w:sz w:val="32"/>
+          <w:szCs w:val="32"/>
+        </w:rPr>
+        <w:t xml:space="preserve">   </w:t>
+      </w:r>
+      <w:r>
+        <w:rPr>
+          <w:rStyle w:val="pun"/>
+          <w:color w:val="666600"/>
+          <w:sz w:val="32"/>
+          <w:szCs w:val="32"/>
+        </w:rPr>
+        <w:t>[</w:t>
+      </w:r>
+      <w:r>
+        <w:rPr>
+          <w:rStyle w:val="typ"/>
+          <w:color w:val="660066"/>
+          <w:sz w:val="32"/>
+          <w:szCs w:val="32"/>
+        </w:rPr>
+        <w:t>Required</w:t>
+      </w:r>
+      <w:r>
+        <w:rPr>
+          <w:rStyle w:val="pun"/>
+          <w:color w:val="666600"/>
+          <w:sz w:val="32"/>
+          <w:szCs w:val="32"/>
+        </w:rPr>
+        <w:t>]</w:t>
+      </w:r>
+    </w:p>
+    <w:p>
+      <w:pPr>
+        <w:pStyle w:val="HTMLPreformatted"/>
+        <w:pBdr>
+          <w:top w:val="single" w:sz="6" w:space="2" w:color="888888"/>
+          <w:left w:val="single" w:sz="6" w:space="2" w:color="888888"/>
+          <w:bottom w:val="single" w:sz="6" w:space="2" w:color="888888"/>
+          <w:right w:val="single" w:sz="6" w:space="2" w:color="888888"/>
+        </w:pBdr>
+        <w:rPr>
+          <w:rStyle w:val="pln"/>
+          <w:color w:val="000000"/>
+          <w:sz w:val="32"/>
+          <w:szCs w:val="32"/>
+        </w:rPr>
+      </w:pPr>
+      <w:r>
+        <w:rPr>
+          <w:rStyle w:val="pln"/>
+          <w:color w:val="000000"/>
+          <w:sz w:val="32"/>
+          <w:szCs w:val="32"/>
+        </w:rPr>
+        <w:t xml:space="preserve">   </w:t>
+      </w:r>
+      <w:r>
+        <w:rPr>
+          <w:rStyle w:val="kwd"/>
+          <w:color w:val="000088"/>
+          <w:sz w:val="32"/>
+          <w:szCs w:val="32"/>
+        </w:rPr>
+        <w:t>public</w:t>
+      </w:r>
+      <w:r>
+        <w:rPr>
+          <w:rStyle w:val="pln"/>
+          <w:color w:val="000000"/>
+          <w:sz w:val="32"/>
+          <w:szCs w:val="32"/>
+        </w:rPr>
+        <w:t xml:space="preserve"> </w:t>
+      </w:r>
+      <w:r>
+        <w:rPr>
+          <w:rStyle w:val="kwd"/>
+          <w:color w:val="000088"/>
+          <w:sz w:val="32"/>
+          <w:szCs w:val="32"/>
+        </w:rPr>
+        <w:t>string</w:t>
+      </w:r>
+      <w:r>
+        <w:rPr>
+          <w:rStyle w:val="pln"/>
+          <w:color w:val="000000"/>
+          <w:sz w:val="32"/>
+          <w:szCs w:val="32"/>
+        </w:rPr>
+        <w:t xml:space="preserve"> </w:t>
+      </w:r>
+      <w:r>
+        <w:rPr>
+          <w:rStyle w:val="typ"/>
+          <w:color w:val="660066"/>
+          <w:sz w:val="32"/>
+          <w:szCs w:val="32"/>
+        </w:rPr>
+        <w:t>LastName</w:t>
+      </w:r>
+      <w:r>
+        <w:rPr>
+          <w:rStyle w:val="pln"/>
+          <w:color w:val="000000"/>
+          <w:sz w:val="32"/>
+          <w:szCs w:val="32"/>
+        </w:rPr>
+        <w:t xml:space="preserve"> </w:t>
+      </w:r>
+      <w:proofErr w:type="gramStart"/>
+      <w:r>
+        <w:rPr>
+          <w:rStyle w:val="pun"/>
+          <w:color w:val="666600"/>
+          <w:sz w:val="32"/>
+          <w:szCs w:val="32"/>
+        </w:rPr>
+        <w:t>{</w:t>
+      </w:r>
+      <w:r>
+        <w:rPr>
+          <w:rStyle w:val="pln"/>
+          <w:color w:val="000000"/>
+          <w:sz w:val="32"/>
+          <w:szCs w:val="32"/>
+        </w:rPr>
+        <w:t xml:space="preserve"> </w:t>
+      </w:r>
+      <w:r>
+        <w:rPr>
+          <w:rStyle w:val="kwd"/>
+          <w:color w:val="000088"/>
+          <w:sz w:val="32"/>
+          <w:szCs w:val="32"/>
+        </w:rPr>
+        <w:t>get</w:t>
+      </w:r>
+      <w:proofErr w:type="gramEnd"/>
+      <w:r>
+        <w:rPr>
+          <w:rStyle w:val="pun"/>
+          <w:color w:val="666600"/>
+          <w:sz w:val="32"/>
+          <w:szCs w:val="32"/>
+        </w:rPr>
+        <w:t>;</w:t>
+      </w:r>
+      <w:r>
+        <w:rPr>
+          <w:rStyle w:val="pln"/>
+          <w:color w:val="000000"/>
+          <w:sz w:val="32"/>
+          <w:szCs w:val="32"/>
+        </w:rPr>
+        <w:t xml:space="preserve"> </w:t>
+      </w:r>
+      <w:r>
+        <w:rPr>
+          <w:rStyle w:val="kwd"/>
+          <w:color w:val="000088"/>
+          <w:sz w:val="32"/>
+          <w:szCs w:val="32"/>
+        </w:rPr>
+        <w:t>set</w:t>
+      </w:r>
+      <w:r>
+        <w:rPr>
+          <w:rStyle w:val="pun"/>
+          <w:color w:val="666600"/>
+          <w:sz w:val="32"/>
+          <w:szCs w:val="32"/>
+        </w:rPr>
+        <w:t>;</w:t>
+      </w:r>
+      <w:r>
+        <w:rPr>
+          <w:rStyle w:val="pln"/>
+          <w:color w:val="000000"/>
+          <w:sz w:val="32"/>
+          <w:szCs w:val="32"/>
+        </w:rPr>
+        <w:t xml:space="preserve"> </w:t>
+      </w:r>
+      <w:r>
+        <w:rPr>
+          <w:rStyle w:val="pun"/>
+          <w:color w:val="666600"/>
+          <w:sz w:val="32"/>
+          <w:szCs w:val="32"/>
+        </w:rPr>
+        <w:t>}</w:t>
+      </w:r>
+    </w:p>
+    <w:p>
+      <w:pPr>
+        <w:pStyle w:val="HTMLPreformatted"/>
+        <w:pBdr>
+          <w:top w:val="single" w:sz="6" w:space="2" w:color="888888"/>
+          <w:left w:val="single" w:sz="6" w:space="2" w:color="888888"/>
+          <w:bottom w:val="single" w:sz="6" w:space="2" w:color="888888"/>
+          <w:right w:val="single" w:sz="6" w:space="2" w:color="888888"/>
+        </w:pBdr>
+        <w:rPr>
+          <w:rStyle w:val="pln"/>
+          <w:color w:val="000000"/>
+          <w:sz w:val="32"/>
+          <w:szCs w:val="32"/>
+        </w:rPr>
+      </w:pPr>
+      <w:r>
+        <w:rPr>
+          <w:rStyle w:val="pln"/>
+          <w:color w:val="000000"/>
+          <w:sz w:val="32"/>
+          <w:szCs w:val="32"/>
+        </w:rPr>
+        <w:tab/>
+      </w:r>
+    </w:p>
+    <w:p>
+      <w:pPr>
+        <w:pStyle w:val="HTMLPreformatted"/>
+        <w:pBdr>
+          <w:top w:val="single" w:sz="6" w:space="2" w:color="888888"/>
+          <w:left w:val="single" w:sz="6" w:space="2" w:color="888888"/>
+          <w:bottom w:val="single" w:sz="6" w:space="2" w:color="888888"/>
+          <w:right w:val="single" w:sz="6" w:space="2" w:color="888888"/>
+        </w:pBdr>
+        <w:rPr>
+          <w:rStyle w:val="pln"/>
+          <w:color w:val="000000"/>
+          <w:sz w:val="32"/>
+          <w:szCs w:val="32"/>
+        </w:rPr>
+      </w:pPr>
+      <w:r>
+        <w:rPr>
+          <w:rStyle w:val="pln"/>
+          <w:color w:val="000000"/>
+          <w:sz w:val="32"/>
+          <w:szCs w:val="32"/>
+        </w:rPr>
+        <w:t xml:space="preserve">   </w:t>
+      </w:r>
+      <w:r>
+        <w:rPr>
+          <w:rStyle w:val="pun"/>
+          <w:color w:val="666600"/>
+          <w:sz w:val="32"/>
+          <w:szCs w:val="32"/>
+        </w:rPr>
+        <w:t>[</w:t>
+      </w:r>
+      <w:r>
+        <w:rPr>
+          <w:rStyle w:val="typ"/>
+          <w:color w:val="660066"/>
+          <w:sz w:val="32"/>
+          <w:szCs w:val="32"/>
+        </w:rPr>
+        <w:t>Required</w:t>
+      </w:r>
+      <w:r>
+        <w:rPr>
+          <w:rStyle w:val="pun"/>
+          <w:color w:val="666600"/>
+          <w:sz w:val="32"/>
+          <w:szCs w:val="32"/>
+        </w:rPr>
+        <w:t>]</w:t>
+      </w:r>
+    </w:p>
+    <w:p>
+      <w:pPr>
+        <w:pStyle w:val="HTMLPreformatted"/>
+        <w:pBdr>
+          <w:top w:val="single" w:sz="6" w:space="2" w:color="888888"/>
+          <w:left w:val="single" w:sz="6" w:space="2" w:color="888888"/>
+          <w:bottom w:val="single" w:sz="6" w:space="2" w:color="888888"/>
+          <w:right w:val="single" w:sz="6" w:space="2" w:color="888888"/>
+        </w:pBdr>
+        <w:rPr>
+          <w:rStyle w:val="pln"/>
+          <w:color w:val="000000"/>
+          <w:sz w:val="32"/>
+          <w:szCs w:val="32"/>
+        </w:rPr>
+      </w:pPr>
+      <w:r>
+        <w:rPr>
+          <w:rStyle w:val="pln"/>
+          <w:color w:val="000000"/>
+          <w:sz w:val="32"/>
+          <w:szCs w:val="32"/>
+        </w:rPr>
+        <w:t xml:space="preserve">   </w:t>
+      </w:r>
+      <w:r>
+        <w:rPr>
+          <w:rStyle w:val="kwd"/>
+          <w:color w:val="000088"/>
+          <w:sz w:val="32"/>
+          <w:szCs w:val="32"/>
+        </w:rPr>
+        <w:t>public</w:t>
+      </w:r>
+      <w:r>
+        <w:rPr>
+          <w:rStyle w:val="pln"/>
+          <w:color w:val="000000"/>
+          <w:sz w:val="32"/>
+          <w:szCs w:val="32"/>
+        </w:rPr>
+        <w:t xml:space="preserve"> </w:t>
+      </w:r>
+      <w:r>
+        <w:rPr>
+          <w:rStyle w:val="kwd"/>
+          <w:color w:val="000088"/>
+          <w:sz w:val="32"/>
+          <w:szCs w:val="32"/>
+        </w:rPr>
+        <w:t>string</w:t>
+      </w:r>
+      <w:r>
+        <w:rPr>
+          <w:rStyle w:val="pln"/>
+          <w:color w:val="000000"/>
+          <w:sz w:val="32"/>
+          <w:szCs w:val="32"/>
+        </w:rPr>
+        <w:t xml:space="preserve"> </w:t>
+      </w:r>
+      <w:r>
+        <w:rPr>
+          <w:rStyle w:val="typ"/>
+          <w:color w:val="660066"/>
+          <w:sz w:val="32"/>
+          <w:szCs w:val="32"/>
+        </w:rPr>
+        <w:t>FirstMidName</w:t>
+      </w:r>
+      <w:r>
+        <w:rPr>
+          <w:rStyle w:val="pln"/>
+          <w:color w:val="000000"/>
+          <w:sz w:val="32"/>
+          <w:szCs w:val="32"/>
+        </w:rPr>
+        <w:t xml:space="preserve"> </w:t>
+      </w:r>
+      <w:proofErr w:type="gramStart"/>
+      <w:r>
+        <w:rPr>
+          <w:rStyle w:val="pun"/>
+          <w:color w:val="666600"/>
+          <w:sz w:val="32"/>
+          <w:szCs w:val="32"/>
+        </w:rPr>
+        <w:t>{</w:t>
+      </w:r>
+      <w:r>
+        <w:rPr>
+          <w:rStyle w:val="pln"/>
+          <w:color w:val="000000"/>
+          <w:sz w:val="32"/>
+          <w:szCs w:val="32"/>
+        </w:rPr>
+        <w:t xml:space="preserve"> </w:t>
+      </w:r>
+      <w:r>
+        <w:rPr>
+          <w:rStyle w:val="kwd"/>
+          <w:color w:val="000088"/>
+          <w:sz w:val="32"/>
+          <w:szCs w:val="32"/>
+        </w:rPr>
+        <w:t>get</w:t>
+      </w:r>
+      <w:proofErr w:type="gramEnd"/>
+      <w:r>
+        <w:rPr>
+          <w:rStyle w:val="pun"/>
+          <w:color w:val="666600"/>
+          <w:sz w:val="32"/>
+          <w:szCs w:val="32"/>
+        </w:rPr>
+        <w:t>;</w:t>
+      </w:r>
+      <w:r>
+        <w:rPr>
+          <w:rStyle w:val="pln"/>
+          <w:color w:val="000000"/>
+          <w:sz w:val="32"/>
+          <w:szCs w:val="32"/>
+        </w:rPr>
+        <w:t xml:space="preserve"> </w:t>
+      </w:r>
+      <w:r>
+        <w:rPr>
+          <w:rStyle w:val="kwd"/>
+          <w:color w:val="000088"/>
+          <w:sz w:val="32"/>
+          <w:szCs w:val="32"/>
+        </w:rPr>
+        <w:t>set</w:t>
+      </w:r>
+      <w:r>
+        <w:rPr>
+          <w:rStyle w:val="pun"/>
+          <w:color w:val="666600"/>
+          <w:sz w:val="32"/>
+          <w:szCs w:val="32"/>
+        </w:rPr>
+        <w:t>;</w:t>
+      </w:r>
+      <w:r>
+        <w:rPr>
+          <w:rStyle w:val="pln"/>
+          <w:color w:val="000000"/>
+          <w:sz w:val="32"/>
+          <w:szCs w:val="32"/>
+        </w:rPr>
+        <w:t xml:space="preserve"> </w:t>
+      </w:r>
+      <w:r>
+        <w:rPr>
+          <w:rStyle w:val="pun"/>
+          <w:color w:val="666600"/>
+          <w:sz w:val="32"/>
+          <w:szCs w:val="32"/>
+        </w:rPr>
+        <w:t>}</w:t>
+      </w:r>
+    </w:p>
+    <w:p>
+      <w:pPr>
+        <w:pStyle w:val="HTMLPreformatted"/>
+        <w:pBdr>
+          <w:top w:val="single" w:sz="6" w:space="2" w:color="888888"/>
+          <w:left w:val="single" w:sz="6" w:space="2" w:color="888888"/>
+          <w:bottom w:val="single" w:sz="6" w:space="2" w:color="888888"/>
+          <w:right w:val="single" w:sz="6" w:space="2" w:color="888888"/>
+        </w:pBdr>
+        <w:rPr>
+          <w:rStyle w:val="pln"/>
+          <w:color w:val="000000"/>
+          <w:sz w:val="32"/>
+          <w:szCs w:val="32"/>
+        </w:rPr>
+      </w:pPr>
+      <w:r>
+        <w:rPr>
+          <w:rStyle w:val="pln"/>
+          <w:color w:val="000000"/>
+          <w:sz w:val="32"/>
+          <w:szCs w:val="32"/>
+        </w:rPr>
+        <w:t xml:space="preserve">   </w:t>
+      </w:r>
+      <w:r>
+        <w:rPr>
+          <w:rStyle w:val="kwd"/>
+          <w:color w:val="000088"/>
+          <w:sz w:val="32"/>
+          <w:szCs w:val="32"/>
+        </w:rPr>
+        <w:t>public</w:t>
+      </w:r>
+      <w:r>
+        <w:rPr>
+          <w:rStyle w:val="pln"/>
+          <w:color w:val="000000"/>
+          <w:sz w:val="32"/>
+          <w:szCs w:val="32"/>
+        </w:rPr>
+        <w:t xml:space="preserve"> </w:t>
+      </w:r>
+      <w:r>
+        <w:rPr>
+          <w:rStyle w:val="typ"/>
+          <w:color w:val="660066"/>
+          <w:sz w:val="32"/>
+          <w:szCs w:val="32"/>
+        </w:rPr>
+        <w:t>DateTime</w:t>
+      </w:r>
+      <w:r>
+        <w:rPr>
+          <w:rStyle w:val="pln"/>
+          <w:color w:val="000000"/>
+          <w:sz w:val="32"/>
+          <w:szCs w:val="32"/>
+        </w:rPr>
+        <w:t xml:space="preserve"> </w:t>
+      </w:r>
+      <w:r>
+        <w:rPr>
+          <w:rStyle w:val="typ"/>
+          <w:color w:val="660066"/>
+          <w:sz w:val="32"/>
+          <w:szCs w:val="32"/>
+        </w:rPr>
+        <w:t>EnrollmentDate</w:t>
+      </w:r>
+      <w:r>
+        <w:rPr>
+          <w:rStyle w:val="pln"/>
+          <w:color w:val="000000"/>
+          <w:sz w:val="32"/>
+          <w:szCs w:val="32"/>
+        </w:rPr>
+        <w:t xml:space="preserve"> </w:t>
+      </w:r>
+      <w:proofErr w:type="gramStart"/>
+      <w:r>
+        <w:rPr>
+          <w:rStyle w:val="pun"/>
+          <w:color w:val="666600"/>
+          <w:sz w:val="32"/>
+          <w:szCs w:val="32"/>
+        </w:rPr>
+        <w:t>{</w:t>
+      </w:r>
+      <w:r>
+        <w:rPr>
+          <w:rStyle w:val="pln"/>
+          <w:color w:val="000000"/>
+          <w:sz w:val="32"/>
+          <w:szCs w:val="32"/>
+        </w:rPr>
+        <w:t xml:space="preserve"> </w:t>
+      </w:r>
+      <w:r>
+        <w:rPr>
+          <w:rStyle w:val="kwd"/>
+          <w:color w:val="000088"/>
+          <w:sz w:val="32"/>
+          <w:szCs w:val="32"/>
+        </w:rPr>
+        <w:t>get</w:t>
+      </w:r>
+      <w:proofErr w:type="gramEnd"/>
+      <w:r>
+        <w:rPr>
+          <w:rStyle w:val="pun"/>
+          <w:color w:val="666600"/>
+          <w:sz w:val="32"/>
+          <w:szCs w:val="32"/>
+        </w:rPr>
+        <w:t>;</w:t>
+      </w:r>
+      <w:r>
+        <w:rPr>
+          <w:rStyle w:val="pln"/>
+          <w:color w:val="000000"/>
+          <w:sz w:val="32"/>
+          <w:szCs w:val="32"/>
+        </w:rPr>
+        <w:t xml:space="preserve"> </w:t>
+      </w:r>
+      <w:r>
+        <w:rPr>
+          <w:rStyle w:val="kwd"/>
+          <w:color w:val="000088"/>
+          <w:sz w:val="32"/>
+          <w:szCs w:val="32"/>
+        </w:rPr>
+        <w:t>set</w:t>
+      </w:r>
+      <w:r>
+        <w:rPr>
+          <w:rStyle w:val="pun"/>
+          <w:color w:val="666600"/>
+          <w:sz w:val="32"/>
+          <w:szCs w:val="32"/>
+        </w:rPr>
+        <w:t>;</w:t>
+      </w:r>
+      <w:r>
+        <w:rPr>
+          <w:rStyle w:val="pln"/>
+          <w:color w:val="000000"/>
+          <w:sz w:val="32"/>
+          <w:szCs w:val="32"/>
+        </w:rPr>
+        <w:t xml:space="preserve"> </w:t>
+      </w:r>
+      <w:r>
+        <w:rPr>
+          <w:rStyle w:val="pun"/>
+          <w:color w:val="666600"/>
+          <w:sz w:val="32"/>
+          <w:szCs w:val="32"/>
+        </w:rPr>
+        <w:t>}</w:t>
+      </w:r>
+    </w:p>
+    <w:p>
+      <w:pPr>
+        <w:pStyle w:val="HTMLPreformatted"/>
+        <w:pBdr>
+          <w:top w:val="single" w:sz="6" w:space="2" w:color="888888"/>
+          <w:left w:val="single" w:sz="6" w:space="2" w:color="888888"/>
+          <w:bottom w:val="single" w:sz="6" w:space="2" w:color="888888"/>
+          <w:right w:val="single" w:sz="6" w:space="2" w:color="888888"/>
+        </w:pBdr>
+        <w:rPr>
+          <w:rStyle w:val="pln"/>
+          <w:color w:val="000000"/>
+          <w:sz w:val="32"/>
+          <w:szCs w:val="32"/>
+        </w:rPr>
+      </w:pPr>
+    </w:p>
+    <w:p>
+      <w:pPr>
+        <w:pStyle w:val="HTMLPreformatted"/>
+        <w:pBdr>
+          <w:top w:val="single" w:sz="6" w:space="2" w:color="888888"/>
+          <w:left w:val="single" w:sz="6" w:space="2" w:color="888888"/>
+          <w:bottom w:val="single" w:sz="6" w:space="2" w:color="888888"/>
+          <w:right w:val="single" w:sz="6" w:space="2" w:color="888888"/>
+        </w:pBdr>
+        <w:rPr>
+          <w:rStyle w:val="pln"/>
+          <w:color w:val="000000"/>
+          <w:sz w:val="32"/>
+          <w:szCs w:val="32"/>
+        </w:rPr>
+      </w:pPr>
+      <w:r>
+        <w:rPr>
+          <w:rStyle w:val="pln"/>
+          <w:color w:val="000000"/>
+          <w:sz w:val="32"/>
+          <w:szCs w:val="32"/>
+        </w:rPr>
+        <w:t xml:space="preserve">   </w:t>
+      </w:r>
+      <w:r>
+        <w:rPr>
+          <w:rStyle w:val="kwd"/>
+          <w:color w:val="000088"/>
+          <w:sz w:val="32"/>
+          <w:szCs w:val="32"/>
+        </w:rPr>
+        <w:t>public</w:t>
+      </w:r>
+      <w:r>
+        <w:rPr>
+          <w:rStyle w:val="pln"/>
+          <w:color w:val="000000"/>
+          <w:sz w:val="32"/>
+          <w:szCs w:val="32"/>
+        </w:rPr>
+        <w:t xml:space="preserve"> </w:t>
+      </w:r>
+      <w:r>
+        <w:rPr>
+          <w:rStyle w:val="kwd"/>
+          <w:color w:val="000088"/>
+          <w:sz w:val="32"/>
+          <w:szCs w:val="32"/>
+        </w:rPr>
+        <w:t>virtual</w:t>
+      </w:r>
+      <w:r>
+        <w:rPr>
+          <w:rStyle w:val="pln"/>
+          <w:color w:val="000000"/>
+          <w:sz w:val="32"/>
+          <w:szCs w:val="32"/>
+        </w:rPr>
+        <w:t xml:space="preserve"> </w:t>
+      </w:r>
+      <w:r>
+        <w:rPr>
+          <w:rStyle w:val="typ"/>
+          <w:color w:val="660066"/>
+          <w:sz w:val="32"/>
+          <w:szCs w:val="32"/>
+        </w:rPr>
+        <w:t>ICollection</w:t>
+      </w:r>
+      <w:r>
+        <w:rPr>
+          <w:rStyle w:val="pun"/>
+          <w:color w:val="666600"/>
+          <w:sz w:val="32"/>
+          <w:szCs w:val="32"/>
+        </w:rPr>
+        <w:t>&lt;</w:t>
+      </w:r>
+      <w:r>
+        <w:rPr>
+          <w:rStyle w:val="typ"/>
+          <w:color w:val="660066"/>
+          <w:sz w:val="32"/>
+          <w:szCs w:val="32"/>
+        </w:rPr>
+        <w:t>Enrollment</w:t>
+      </w:r>
+      <w:r>
+        <w:rPr>
+          <w:rStyle w:val="pun"/>
+          <w:color w:val="666600"/>
+          <w:sz w:val="32"/>
+          <w:szCs w:val="32"/>
+        </w:rPr>
+        <w:t>&gt;</w:t>
+      </w:r>
+      <w:r>
+        <w:rPr>
+          <w:rStyle w:val="pln"/>
+          <w:color w:val="000000"/>
+          <w:sz w:val="32"/>
+          <w:szCs w:val="32"/>
+        </w:rPr>
+        <w:t xml:space="preserve"> </w:t>
+      </w:r>
+      <w:r>
+        <w:rPr>
+          <w:rStyle w:val="typ"/>
+          <w:color w:val="660066"/>
+          <w:sz w:val="32"/>
+          <w:szCs w:val="32"/>
+        </w:rPr>
+        <w:t>Enrollments</w:t>
+      </w:r>
+      <w:r>
+        <w:rPr>
+          <w:rStyle w:val="pln"/>
+          <w:color w:val="000000"/>
+          <w:sz w:val="32"/>
+          <w:szCs w:val="32"/>
+        </w:rPr>
+        <w:t xml:space="preserve"> </w:t>
+      </w:r>
+      <w:proofErr w:type="gramStart"/>
+      <w:r>
+        <w:rPr>
+          <w:rStyle w:val="pun"/>
+          <w:color w:val="666600"/>
+          <w:sz w:val="32"/>
+          <w:szCs w:val="32"/>
+        </w:rPr>
+        <w:t>{</w:t>
+      </w:r>
+      <w:r>
+        <w:rPr>
+          <w:rStyle w:val="pln"/>
+          <w:color w:val="000000"/>
+          <w:sz w:val="32"/>
+          <w:szCs w:val="32"/>
+        </w:rPr>
+        <w:t xml:space="preserve"> </w:t>
+      </w:r>
+      <w:r>
+        <w:rPr>
+          <w:rStyle w:val="kwd"/>
+          <w:color w:val="000088"/>
+          <w:sz w:val="32"/>
+          <w:szCs w:val="32"/>
+        </w:rPr>
+        <w:t>get</w:t>
+      </w:r>
+      <w:proofErr w:type="gramEnd"/>
+      <w:r>
+        <w:rPr>
+          <w:rStyle w:val="pun"/>
+          <w:color w:val="666600"/>
+          <w:sz w:val="32"/>
+          <w:szCs w:val="32"/>
+        </w:rPr>
+        <w:t>;</w:t>
+      </w:r>
+      <w:r>
+        <w:rPr>
+          <w:rStyle w:val="pln"/>
+          <w:color w:val="000000"/>
+          <w:sz w:val="32"/>
+          <w:szCs w:val="32"/>
+        </w:rPr>
+        <w:t xml:space="preserve"> </w:t>
+      </w:r>
+      <w:r>
+        <w:rPr>
+          <w:rStyle w:val="kwd"/>
+          <w:color w:val="000088"/>
+          <w:sz w:val="32"/>
+          <w:szCs w:val="32"/>
+        </w:rPr>
+        <w:t>set</w:t>
+      </w:r>
+      <w:r>
+        <w:rPr>
+          <w:rStyle w:val="pun"/>
+          <w:color w:val="666600"/>
+          <w:sz w:val="32"/>
+          <w:szCs w:val="32"/>
+        </w:rPr>
+        <w:t>;</w:t>
+      </w:r>
+      <w:r>
+        <w:rPr>
+          <w:rStyle w:val="pln"/>
+          <w:color w:val="000000"/>
+          <w:sz w:val="32"/>
+          <w:szCs w:val="32"/>
+        </w:rPr>
+        <w:t xml:space="preserve"> </w:t>
+      </w:r>
+      <w:r>
+        <w:rPr>
+          <w:rStyle w:val="pun"/>
+          <w:color w:val="666600"/>
+          <w:sz w:val="32"/>
+          <w:szCs w:val="32"/>
+        </w:rPr>
+        <w:t>}</w:t>
+      </w:r>
+    </w:p>
+    <w:p>
+      <w:pPr>
+        <w:pStyle w:val="HTMLPreformatted"/>
+        <w:pBdr>
+          <w:top w:val="single" w:sz="6" w:space="2" w:color="888888"/>
+          <w:left w:val="single" w:sz="6" w:space="2" w:color="888888"/>
+          <w:bottom w:val="single" w:sz="6" w:space="2" w:color="888888"/>
+          <w:right w:val="single" w:sz="6" w:space="2" w:color="888888"/>
+        </w:pBdr>
+        <w:rPr>
+          <w:sz w:val="32"/>
+          <w:szCs w:val="32"/>
+        </w:rPr>
+      </w:pPr>
+      <w:r>
+        <w:rPr>
+          <w:rStyle w:val="pun"/>
+          <w:color w:val="666600"/>
+          <w:sz w:val="32"/>
+          <w:szCs w:val="32"/>
+        </w:rPr>
+        <w:t>}</w:t>
+      </w:r>
+    </w:p>
+    <w:p>
+      <w:pPr>
+        <w:rPr>
+          <w:rFonts w:cstheme="minorHAnsi"/>
+          <w:sz w:val="32"/>
+          <w:szCs w:val="32"/>
+          <w:lang w:val="en-US"/>
+        </w:rPr>
+      </w:pPr>
     </w:p>
     <w:sectPr>
       <w:pgSz w:w="11906" w:h="16838"/>
@@ -14484,7 +21137,7 @@
   <w:style w:type="paragraph" w:default="1" w:styleId="Normal">
     <w:name w:val="Normal"/>
     <w:qFormat/>
-    <w:rsid w:val="00C92A75"/>
+    <w:rsid w:val="00FF67B1"/>
   </w:style>
   <w:style w:type="character" w:default="1" w:styleId="DefaultParagraphFont">
     <w:name w:val="Default Paragraph Font"/>
@@ -14653,6 +21306,31 @@
     <w:name w:val="hljs-meta"/>
     <w:basedOn w:val="DefaultParagraphFont"/>
     <w:rsid w:val="00666B9D"/>
+  </w:style>
+  <w:style w:type="character" w:customStyle="1" w:styleId="kwd">
+    <w:name w:val="kwd"/>
+    <w:basedOn w:val="DefaultParagraphFont"/>
+    <w:rsid w:val="00FC5E87"/>
+  </w:style>
+  <w:style w:type="character" w:customStyle="1" w:styleId="pln">
+    <w:name w:val="pln"/>
+    <w:basedOn w:val="DefaultParagraphFont"/>
+    <w:rsid w:val="00FC5E87"/>
+  </w:style>
+  <w:style w:type="character" w:customStyle="1" w:styleId="typ">
+    <w:name w:val="typ"/>
+    <w:basedOn w:val="DefaultParagraphFont"/>
+    <w:rsid w:val="00FC5E87"/>
+  </w:style>
+  <w:style w:type="character" w:customStyle="1" w:styleId="pun">
+    <w:name w:val="pun"/>
+    <w:basedOn w:val="DefaultParagraphFont"/>
+    <w:rsid w:val="00FC5E87"/>
+  </w:style>
+  <w:style w:type="character" w:customStyle="1" w:styleId="lit">
+    <w:name w:val="lit"/>
+    <w:basedOn w:val="DefaultParagraphFont"/>
+    <w:rsid w:val="00FC5E87"/>
   </w:style>
 </w:styles>
 </file>

--- a/Dot Net.docx
+++ b/Dot Net.docx
@@ -14356,27 +14356,25 @@
           <w:szCs w:val="32"/>
           <w:lang w:val="en-US"/>
         </w:rPr>
-        <w:t xml:space="preserve">If we have a component that gets repeatead in some parts of our web </w:t>
-      </w:r>
-      <w:proofErr w:type="gramStart"/>
-      <w:r>
-        <w:rPr>
-          <w:rFonts w:cstheme="minorHAnsi"/>
-          <w:sz w:val="32"/>
-          <w:szCs w:val="32"/>
-          <w:lang w:val="en-US"/>
-        </w:rPr>
-        <w:t>application</w:t>
-      </w:r>
-      <w:proofErr w:type="gramEnd"/>
-      <w:r>
-        <w:rPr>
-          <w:rFonts w:cstheme="minorHAnsi"/>
-          <w:sz w:val="32"/>
-          <w:szCs w:val="32"/>
-          <w:lang w:val="en-US"/>
-        </w:rPr>
-        <w:t xml:space="preserve"> then it is reasonable to use partial views. We create partial view file in our shared folder and the naming convention is</w:t>
+        <w:t>If we have a component that gets rep</w:t>
+      </w:r>
+      <w:r>
+        <w:rPr>
+          <w:rFonts w:cstheme="minorHAnsi"/>
+          <w:sz w:val="32"/>
+          <w:szCs w:val="32"/>
+          <w:lang w:val="en-US"/>
+        </w:rPr>
+        <w:t xml:space="preserve">eatead in some parts of our web application, </w:t>
+      </w:r>
+      <w:r>
+        <w:rPr>
+          <w:rFonts w:cstheme="minorHAnsi"/>
+          <w:sz w:val="32"/>
+          <w:szCs w:val="32"/>
+          <w:lang w:val="en-US"/>
+        </w:rPr>
+        <w:t>then it is reasonable to use partial views. We create partial view file in our shared folder and the naming convention is</w:t>
       </w:r>
       <w:r>
         <w:rPr>
@@ -14434,6 +14432,45 @@
         </w:rPr>
         <w:lastRenderedPageBreak/>
         <w:t>Then in our partial if we receive data from a controller then we need to include our viewmodel.</w:t>
+      </w:r>
+    </w:p>
+    <w:p>
+      <w:pPr>
+        <w:rPr>
+          <w:rFonts w:cstheme="minorHAnsi"/>
+          <w:sz w:val="32"/>
+          <w:szCs w:val="32"/>
+          <w:lang w:val="en-US"/>
+        </w:rPr>
+      </w:pPr>
+      <w:r>
+        <w:rPr>
+          <w:rFonts w:cstheme="minorHAnsi"/>
+          <w:sz w:val="32"/>
+          <w:szCs w:val="32"/>
+          <w:lang w:val="en-US"/>
+        </w:rPr>
+        <w:t xml:space="preserve">Another case where we would consider using partials views is when we used </w:t>
+      </w:r>
+      <w:proofErr w:type="gramStart"/>
+      <w:r>
+        <w:rPr>
+          <w:rFonts w:cstheme="minorHAnsi"/>
+          <w:sz w:val="32"/>
+          <w:szCs w:val="32"/>
+          <w:lang w:val="en-US"/>
+        </w:rPr>
+        <w:t>ajax</w:t>
+      </w:r>
+      <w:proofErr w:type="gramEnd"/>
+      <w:r>
+        <w:rPr>
+          <w:rFonts w:cstheme="minorHAnsi"/>
+          <w:sz w:val="32"/>
+          <w:szCs w:val="32"/>
+          <w:lang w:val="en-US"/>
+        </w:rPr>
+        <w:t xml:space="preserve"> (where we needed to send data to a partial view from ajax).</w:t>
       </w:r>
     </w:p>
     <w:p>
@@ -15090,6 +15127,7 @@
           <w:szCs w:val="32"/>
           <w:lang w:val="en-US"/>
         </w:rPr>
+        <w:lastRenderedPageBreak/>
         <w:t>The framework generates a random string for us and when the browser sees a change in the string in loads the latest version of the file</w:t>
       </w:r>
       <w:r>
@@ -15130,7 +15168,6 @@
           <w:szCs w:val="36"/>
           <w:lang w:val="en-US"/>
         </w:rPr>
-        <w:lastRenderedPageBreak/>
         <w:t>View Components</w:t>
       </w:r>
     </w:p>
@@ -15170,8 +15207,6 @@
         </w:rPr>
         <w:t>. Firstly, view components have their own controller and they are not dependent on the called view’s controller. Their model is passed from their own controller.</w:t>
       </w:r>
-      <w:bookmarkStart w:id="0" w:name="_GoBack"/>
-      <w:bookmarkEnd w:id="0"/>
     </w:p>
     <w:p>
       <w:pPr>
@@ -15689,6 +15724,7 @@
           <w:noProof/>
           <w:lang w:eastAsia="ru-RU"/>
         </w:rPr>
+        <w:lastRenderedPageBreak/>
         <w:drawing>
           <wp:inline distT="0" distB="0" distL="0" distR="0" wp14:anchorId="2AD488D4" wp14:editId="19F2DEAF">
             <wp:extent cx="5686425" cy="406173"/>
@@ -15759,7 +15795,6 @@
           <w:noProof/>
           <w:lang w:eastAsia="ru-RU"/>
         </w:rPr>
-        <w:lastRenderedPageBreak/>
         <w:drawing>
           <wp:inline distT="0" distB="0" distL="0" distR="0" wp14:anchorId="79E3F37A" wp14:editId="7712610C">
             <wp:extent cx="2219325" cy="1035685"/>
@@ -16067,7 +16102,25 @@
           <w:szCs w:val="32"/>
           <w:lang w:val="en-US"/>
         </w:rPr>
-        <w:t>So we have a GetPartial( ) action in our Product controller which return JSON</w:t>
+        <w:t>So we have a GetPartial( ) action in our Product controller which return</w:t>
+      </w:r>
+      <w:r>
+        <w:rPr>
+          <w:rFonts w:cstheme="minorHAnsi"/>
+          <w:sz w:val="32"/>
+          <w:szCs w:val="32"/>
+          <w:lang w:val="en-US"/>
+        </w:rPr>
+        <w:t>s a</w:t>
+      </w:r>
+      <w:r>
+        <w:rPr>
+          <w:rFonts w:cstheme="minorHAnsi"/>
+          <w:sz w:val="32"/>
+          <w:szCs w:val="32"/>
+          <w:lang w:val="en-US"/>
+        </w:rPr>
+        <w:t xml:space="preserve"> JSON</w:t>
       </w:r>
       <w:r>
         <w:rPr>
@@ -16347,6 +16400,7 @@
           <w:szCs w:val="32"/>
           <w:lang w:val="en-US"/>
         </w:rPr>
+        <w:lastRenderedPageBreak/>
         <w:t>Then in our js file</w:t>
       </w:r>
       <w:r>
@@ -16540,7 +16594,6 @@
           <w:sz w:val="32"/>
           <w:szCs w:val="32"/>
         </w:rPr>
-        <w:lastRenderedPageBreak/>
         <w:t xml:space="preserve">        </w:t>
       </w:r>
       <w:proofErr w:type="gramStart"/>
@@ -17514,6 +17567,7 @@
           <w:sz w:val="32"/>
           <w:szCs w:val="32"/>
         </w:rPr>
+        <w:lastRenderedPageBreak/>
         <w:t xml:space="preserve">        </w:t>
       </w:r>
     </w:p>
@@ -17572,7 +17626,6 @@
           <w:szCs w:val="32"/>
           <w:lang w:val="en-US"/>
         </w:rPr>
-        <w:lastRenderedPageBreak/>
         <w:tab/>
       </w:r>
       <w:r>
@@ -17621,6 +17674,7 @@
           <w:sz w:val="32"/>
           <w:szCs w:val="32"/>
           <w:shd w:val="clear" w:color="auto" w:fill="FFFFFF"/>
+          <w:lang w:val="en-US"/>
         </w:rPr>
       </w:pPr>
       <w:r>
@@ -17652,6 +17706,17 @@
           <w:shd w:val="clear" w:color="auto" w:fill="FFFFFF"/>
         </w:rPr>
         <w:t> </w:t>
+      </w:r>
+      <w:r>
+        <w:rPr>
+          <w:rFonts w:cstheme="minorHAnsi"/>
+          <w:color w:val="212121"/>
+          <w:sz w:val="32"/>
+          <w:szCs w:val="32"/>
+          <w:shd w:val="clear" w:color="auto" w:fill="FFFFFF"/>
+          <w:lang w:val="en-US"/>
+        </w:rPr>
+        <w:t>We also use data anotations in front end validations such as [EmailAddressed]. In itself in includes regex for emails.</w:t>
       </w:r>
     </w:p>
     <w:p>
@@ -17699,29 +17764,17 @@
           <w:szCs w:val="32"/>
           <w:lang w:val="en-US"/>
         </w:rPr>
-        <w:t xml:space="preserve">And </w:t>
-      </w:r>
-      <w:proofErr w:type="gramStart"/>
-      <w:r>
-        <w:rPr>
-          <w:rFonts w:cstheme="minorHAnsi"/>
-          <w:color w:val="000000"/>
-          <w:sz w:val="32"/>
-          <w:szCs w:val="32"/>
-          <w:lang w:val="en-US"/>
-        </w:rPr>
-        <w:t>In</w:t>
-      </w:r>
-      <w:proofErr w:type="gramEnd"/>
-      <w:r>
-        <w:rPr>
-          <w:rFonts w:cstheme="minorHAnsi"/>
-          <w:color w:val="000000"/>
-          <w:sz w:val="32"/>
-          <w:szCs w:val="32"/>
-          <w:lang w:val="en-US"/>
-        </w:rPr>
-        <w:t xml:space="preserve"> </w:t>
+        <w:t>And i</w:t>
+      </w:r>
+      <w:r>
+        <w:rPr>
+          <w:rFonts w:cstheme="minorHAnsi"/>
+          <w:color w:val="000000"/>
+          <w:sz w:val="32"/>
+          <w:szCs w:val="32"/>
+          <w:lang w:val="en-US"/>
+        </w:rPr>
+        <w:t xml:space="preserve">n </w:t>
       </w:r>
       <w:r>
         <w:rPr>
@@ -18490,6 +18543,7 @@
           <w:sz w:val="32"/>
           <w:szCs w:val="32"/>
         </w:rPr>
+        <w:lastRenderedPageBreak/>
         <w:t xml:space="preserve">   </w:t>
       </w:r>
       <w:r>
@@ -19462,7 +19516,6 @@
           <w:shd w:val="clear" w:color="auto" w:fill="FFFFFF"/>
           <w:lang w:val="en-US"/>
         </w:rPr>
-        <w:lastRenderedPageBreak/>
         <w:t>If we want to change the default Table Name that EF takes from the name of the class, then we can specify it</w:t>
       </w:r>
       <w:r>
@@ -20733,6 +20786,1296 @@
           <w:lang w:val="en-US"/>
         </w:rPr>
       </w:pPr>
+    </w:p>
+    <w:p>
+      <w:pPr>
+        <w:rPr>
+          <w:rFonts w:cstheme="minorHAnsi"/>
+          <w:sz w:val="32"/>
+          <w:szCs w:val="32"/>
+          <w:lang w:val="en-US"/>
+        </w:rPr>
+      </w:pPr>
+      <w:r>
+        <w:rPr>
+          <w:rFonts w:cstheme="minorHAnsi"/>
+          <w:sz w:val="32"/>
+          <w:szCs w:val="32"/>
+          <w:lang w:val="en-US"/>
+        </w:rPr>
+        <w:t>Now, we have have something like this in our poco class</w:t>
+      </w:r>
+      <w:r>
+        <w:rPr>
+          <w:rFonts w:cstheme="minorHAnsi"/>
+          <w:sz w:val="32"/>
+          <w:szCs w:val="32"/>
+          <w:lang w:val="en-US"/>
+        </w:rPr>
+        <w:sym w:font="Wingdings" w:char="F0E0"/>
+      </w:r>
+    </w:p>
+    <w:p>
+      <w:pPr>
+        <w:rPr>
+          <w:rFonts w:ascii="Consolas" w:hAnsi="Consolas" w:cs="Consolas"/>
+          <w:color w:val="000000"/>
+          <w:sz w:val="32"/>
+          <w:szCs w:val="32"/>
+        </w:rPr>
+      </w:pPr>
+      <w:r>
+        <w:rPr>
+          <w:rFonts w:ascii="Consolas" w:hAnsi="Consolas" w:cs="Consolas"/>
+          <w:color w:val="0000FF"/>
+          <w:sz w:val="32"/>
+          <w:szCs w:val="32"/>
+        </w:rPr>
+        <w:t>public</w:t>
+      </w:r>
+      <w:r>
+        <w:rPr>
+          <w:rFonts w:ascii="Consolas" w:hAnsi="Consolas" w:cs="Consolas"/>
+          <w:color w:val="000000"/>
+          <w:sz w:val="32"/>
+          <w:szCs w:val="32"/>
+        </w:rPr>
+        <w:t xml:space="preserve"> Category Cat </w:t>
+      </w:r>
+      <w:proofErr w:type="gramStart"/>
+      <w:r>
+        <w:rPr>
+          <w:rFonts w:ascii="Consolas" w:hAnsi="Consolas" w:cs="Consolas"/>
+          <w:color w:val="000000"/>
+          <w:sz w:val="32"/>
+          <w:szCs w:val="32"/>
+        </w:rPr>
+        <w:t xml:space="preserve">{ </w:t>
+      </w:r>
+      <w:r>
+        <w:rPr>
+          <w:rFonts w:ascii="Consolas" w:hAnsi="Consolas" w:cs="Consolas"/>
+          <w:color w:val="0000FF"/>
+          <w:sz w:val="32"/>
+          <w:szCs w:val="32"/>
+        </w:rPr>
+        <w:t>get</w:t>
+      </w:r>
+      <w:proofErr w:type="gramEnd"/>
+      <w:r>
+        <w:rPr>
+          <w:rFonts w:ascii="Consolas" w:hAnsi="Consolas" w:cs="Consolas"/>
+          <w:color w:val="000000"/>
+          <w:sz w:val="32"/>
+          <w:szCs w:val="32"/>
+        </w:rPr>
+        <w:t xml:space="preserve">; </w:t>
+      </w:r>
+      <w:r>
+        <w:rPr>
+          <w:rFonts w:ascii="Consolas" w:hAnsi="Consolas" w:cs="Consolas"/>
+          <w:color w:val="0000FF"/>
+          <w:sz w:val="32"/>
+          <w:szCs w:val="32"/>
+        </w:rPr>
+        <w:t>set</w:t>
+      </w:r>
+      <w:r>
+        <w:rPr>
+          <w:rFonts w:ascii="Consolas" w:hAnsi="Consolas" w:cs="Consolas"/>
+          <w:color w:val="000000"/>
+          <w:sz w:val="32"/>
+          <w:szCs w:val="32"/>
+        </w:rPr>
+        <w:t>; }</w:t>
+      </w:r>
+    </w:p>
+    <w:p>
+      <w:pPr>
+        <w:rPr>
+          <w:rFonts w:cstheme="minorHAnsi"/>
+          <w:sz w:val="32"/>
+          <w:szCs w:val="32"/>
+          <w:lang w:val="en-US"/>
+        </w:rPr>
+      </w:pPr>
+      <w:r>
+        <w:rPr>
+          <w:rFonts w:cstheme="minorHAnsi"/>
+          <w:sz w:val="32"/>
+          <w:szCs w:val="32"/>
+          <w:lang w:val="en-US"/>
+        </w:rPr>
+        <w:t>Then it will not understand that Cat, which is short for Category, is actually our foreign key</w:t>
+      </w:r>
+      <w:r>
+        <w:rPr>
+          <w:rFonts w:cstheme="minorHAnsi"/>
+          <w:sz w:val="32"/>
+          <w:szCs w:val="32"/>
+          <w:lang w:val="en-US"/>
+        </w:rPr>
+        <w:t xml:space="preserve"> because it knows that from the name of it and since the name is diiferent EF is going to get confused</w:t>
+      </w:r>
+      <w:r>
+        <w:rPr>
+          <w:rFonts w:cstheme="minorHAnsi"/>
+          <w:sz w:val="32"/>
+          <w:szCs w:val="32"/>
+          <w:lang w:val="en-US"/>
+        </w:rPr>
+        <w:t>. So to fix this</w:t>
+      </w:r>
+      <w:r>
+        <w:rPr>
+          <w:rFonts w:cstheme="minorHAnsi"/>
+          <w:sz w:val="32"/>
+          <w:szCs w:val="32"/>
+          <w:lang w:val="en-US"/>
+        </w:rPr>
+        <w:t>,</w:t>
+      </w:r>
+      <w:r>
+        <w:rPr>
+          <w:rFonts w:cstheme="minorHAnsi"/>
+          <w:sz w:val="32"/>
+          <w:szCs w:val="32"/>
+          <w:lang w:val="en-US"/>
+        </w:rPr>
+        <w:t xml:space="preserve"> we use ForeignKey Annotation which is inside the following namespace</w:t>
+      </w:r>
+      <w:r>
+        <w:rPr>
+          <w:rFonts w:cstheme="minorHAnsi"/>
+          <w:sz w:val="32"/>
+          <w:szCs w:val="32"/>
+          <w:lang w:val="en-US"/>
+        </w:rPr>
+        <w:sym w:font="Wingdings" w:char="F0E0"/>
+      </w:r>
+    </w:p>
+    <w:p>
+      <w:pPr>
+        <w:rPr>
+          <w:rFonts w:ascii="Consolas" w:hAnsi="Consolas" w:cs="Consolas"/>
+          <w:color w:val="000000"/>
+          <w:sz w:val="32"/>
+          <w:szCs w:val="32"/>
+        </w:rPr>
+      </w:pPr>
+      <w:r>
+        <w:rPr>
+          <w:rFonts w:ascii="Consolas" w:hAnsi="Consolas" w:cs="Consolas"/>
+          <w:color w:val="0000FF"/>
+          <w:sz w:val="32"/>
+          <w:szCs w:val="32"/>
+        </w:rPr>
+        <w:t>using</w:t>
+      </w:r>
+      <w:r>
+        <w:rPr>
+          <w:rFonts w:ascii="Consolas" w:hAnsi="Consolas" w:cs="Consolas"/>
+          <w:color w:val="000000"/>
+          <w:sz w:val="32"/>
+          <w:szCs w:val="32"/>
+        </w:rPr>
+        <w:t xml:space="preserve"> System.ComponentModel.DataAnnotations.Schema;</w:t>
+      </w:r>
+    </w:p>
+    <w:p>
+      <w:pPr>
+        <w:autoSpaceDE w:val="0"/>
+        <w:autoSpaceDN w:val="0"/>
+        <w:adjustRightInd w:val="0"/>
+        <w:spacing w:after="0" w:line="240" w:lineRule="auto"/>
+        <w:rPr>
+          <w:rFonts w:ascii="Consolas" w:hAnsi="Consolas" w:cs="Consolas"/>
+          <w:color w:val="000000"/>
+          <w:sz w:val="32"/>
+          <w:szCs w:val="32"/>
+        </w:rPr>
+      </w:pPr>
+      <w:r>
+        <w:rPr>
+          <w:rFonts w:ascii="Consolas" w:hAnsi="Consolas" w:cs="Consolas"/>
+          <w:color w:val="000000"/>
+          <w:sz w:val="19"/>
+          <w:szCs w:val="19"/>
+        </w:rPr>
+        <w:t xml:space="preserve"> </w:t>
+      </w:r>
+      <w:r>
+        <w:rPr>
+          <w:rFonts w:ascii="Consolas" w:hAnsi="Consolas" w:cs="Consolas"/>
+          <w:color w:val="000000"/>
+          <w:sz w:val="32"/>
+          <w:szCs w:val="32"/>
+        </w:rPr>
+        <w:t>[ForeignKey(</w:t>
+      </w:r>
+      <w:r>
+        <w:rPr>
+          <w:rFonts w:ascii="Consolas" w:hAnsi="Consolas" w:cs="Consolas"/>
+          <w:color w:val="A31515"/>
+          <w:sz w:val="32"/>
+          <w:szCs w:val="32"/>
+        </w:rPr>
+        <w:t>"CategoryId"</w:t>
+      </w:r>
+      <w:r>
+        <w:rPr>
+          <w:rFonts w:ascii="Consolas" w:hAnsi="Consolas" w:cs="Consolas"/>
+          <w:color w:val="000000"/>
+          <w:sz w:val="32"/>
+          <w:szCs w:val="32"/>
+        </w:rPr>
+        <w:t>)]</w:t>
+      </w:r>
+    </w:p>
+    <w:p>
+      <w:pPr>
+        <w:rPr>
+          <w:rFonts w:ascii="Consolas" w:hAnsi="Consolas" w:cs="Consolas"/>
+          <w:color w:val="000000"/>
+          <w:sz w:val="32"/>
+          <w:szCs w:val="32"/>
+        </w:rPr>
+      </w:pPr>
+      <w:r>
+        <w:rPr>
+          <w:rFonts w:ascii="Consolas" w:hAnsi="Consolas" w:cs="Consolas"/>
+          <w:color w:val="0000FF"/>
+          <w:sz w:val="32"/>
+          <w:szCs w:val="32"/>
+          <w:lang w:val="en-US"/>
+        </w:rPr>
+        <w:t xml:space="preserve"> </w:t>
+      </w:r>
+      <w:r>
+        <w:rPr>
+          <w:rFonts w:ascii="Consolas" w:hAnsi="Consolas" w:cs="Consolas"/>
+          <w:color w:val="0000FF"/>
+          <w:sz w:val="32"/>
+          <w:szCs w:val="32"/>
+        </w:rPr>
+        <w:t>public</w:t>
+      </w:r>
+      <w:r>
+        <w:rPr>
+          <w:rFonts w:ascii="Consolas" w:hAnsi="Consolas" w:cs="Consolas"/>
+          <w:color w:val="000000"/>
+          <w:sz w:val="32"/>
+          <w:szCs w:val="32"/>
+        </w:rPr>
+        <w:t xml:space="preserve"> Category Cat {</w:t>
+      </w:r>
+      <w:r>
+        <w:rPr>
+          <w:rFonts w:ascii="Consolas" w:hAnsi="Consolas" w:cs="Consolas"/>
+          <w:color w:val="0000FF"/>
+          <w:sz w:val="32"/>
+          <w:szCs w:val="32"/>
+        </w:rPr>
+        <w:t>get</w:t>
+      </w:r>
+      <w:r>
+        <w:rPr>
+          <w:rFonts w:ascii="Consolas" w:hAnsi="Consolas" w:cs="Consolas"/>
+          <w:color w:val="000000"/>
+          <w:sz w:val="32"/>
+          <w:szCs w:val="32"/>
+        </w:rPr>
+        <w:t xml:space="preserve">; </w:t>
+      </w:r>
+      <w:r>
+        <w:rPr>
+          <w:rFonts w:ascii="Consolas" w:hAnsi="Consolas" w:cs="Consolas"/>
+          <w:color w:val="0000FF"/>
+          <w:sz w:val="32"/>
+          <w:szCs w:val="32"/>
+        </w:rPr>
+        <w:t>set</w:t>
+      </w:r>
+      <w:proofErr w:type="gramStart"/>
+      <w:r>
+        <w:rPr>
+          <w:rFonts w:ascii="Consolas" w:hAnsi="Consolas" w:cs="Consolas"/>
+          <w:color w:val="000000"/>
+          <w:sz w:val="32"/>
+          <w:szCs w:val="32"/>
+        </w:rPr>
+        <w:t>; }</w:t>
+      </w:r>
+      <w:proofErr w:type="gramEnd"/>
+    </w:p>
+    <w:p>
+      <w:pPr>
+        <w:rPr>
+          <w:rFonts w:cstheme="minorHAnsi"/>
+          <w:sz w:val="32"/>
+          <w:szCs w:val="32"/>
+          <w:lang w:val="en-US"/>
+        </w:rPr>
+      </w:pPr>
+      <w:r>
+        <w:rPr>
+          <w:rFonts w:cstheme="minorHAnsi"/>
+          <w:sz w:val="32"/>
+          <w:szCs w:val="32"/>
+          <w:lang w:val="en-US"/>
+        </w:rPr>
+        <w:lastRenderedPageBreak/>
+        <w:t>Now here, it will assign Cat to a foreign key and the name in the database will be CategoryId.</w:t>
+      </w:r>
+    </w:p>
+    <w:p>
+      <w:pPr>
+        <w:rPr>
+          <w:rFonts w:cstheme="minorHAnsi"/>
+          <w:b/>
+          <w:sz w:val="36"/>
+          <w:szCs w:val="36"/>
+          <w:lang w:val="en-US"/>
+        </w:rPr>
+      </w:pPr>
+      <w:r>
+        <w:rPr>
+          <w:rFonts w:cstheme="minorHAnsi"/>
+          <w:sz w:val="32"/>
+          <w:szCs w:val="32"/>
+          <w:lang w:val="en-US"/>
+        </w:rPr>
+        <w:tab/>
+      </w:r>
+      <w:r>
+        <w:rPr>
+          <w:rFonts w:cstheme="minorHAnsi"/>
+          <w:sz w:val="32"/>
+          <w:szCs w:val="32"/>
+          <w:lang w:val="en-US"/>
+        </w:rPr>
+        <w:tab/>
+      </w:r>
+      <w:r>
+        <w:rPr>
+          <w:rFonts w:cstheme="minorHAnsi"/>
+          <w:sz w:val="32"/>
+          <w:szCs w:val="32"/>
+          <w:lang w:val="en-US"/>
+        </w:rPr>
+        <w:tab/>
+      </w:r>
+      <w:r>
+        <w:rPr>
+          <w:rFonts w:cstheme="minorHAnsi"/>
+          <w:b/>
+          <w:sz w:val="36"/>
+          <w:szCs w:val="36"/>
+          <w:lang w:val="en-US"/>
+        </w:rPr>
+        <w:t>SingleOrDefault vs FirstOrDefault</w:t>
+      </w:r>
+    </w:p>
+    <w:p>
+      <w:pPr>
+        <w:rPr>
+          <w:rFonts w:cstheme="minorHAnsi"/>
+          <w:sz w:val="32"/>
+          <w:szCs w:val="32"/>
+          <w:lang w:val="en-US"/>
+        </w:rPr>
+      </w:pPr>
+      <w:r>
+        <w:rPr>
+          <w:rFonts w:cstheme="minorHAnsi"/>
+          <w:sz w:val="32"/>
+          <w:szCs w:val="32"/>
+          <w:lang w:val="en-US"/>
+        </w:rPr>
+        <w:t xml:space="preserve">So </w:t>
+      </w:r>
+      <w:r>
+        <w:rPr>
+          <w:rFonts w:cstheme="minorHAnsi"/>
+          <w:sz w:val="32"/>
+          <w:szCs w:val="32"/>
+          <w:lang w:val="en-US"/>
+        </w:rPr>
+        <w:t>we have got:</w:t>
+      </w:r>
+    </w:p>
+    <w:p>
+      <w:pPr>
+        <w:rPr>
+          <w:rFonts w:ascii="Consolas" w:hAnsi="Consolas" w:cs="Consolas"/>
+          <w:color w:val="000000"/>
+          <w:sz w:val="32"/>
+          <w:szCs w:val="32"/>
+        </w:rPr>
+      </w:pPr>
+      <w:r>
+        <w:rPr>
+          <w:rFonts w:ascii="Consolas" w:hAnsi="Consolas" w:cs="Consolas"/>
+          <w:color w:val="000000"/>
+          <w:sz w:val="32"/>
+          <w:szCs w:val="32"/>
+        </w:rPr>
+        <w:t>_</w:t>
+      </w:r>
+      <w:proofErr w:type="gramStart"/>
+      <w:r>
+        <w:rPr>
+          <w:rFonts w:ascii="Consolas" w:hAnsi="Consolas" w:cs="Consolas"/>
+          <w:color w:val="000000"/>
+          <w:sz w:val="32"/>
+          <w:szCs w:val="32"/>
+        </w:rPr>
+        <w:t>context.AboutSections.Single</w:t>
+      </w:r>
+      <w:proofErr w:type="gramEnd"/>
+      <w:r>
+        <w:rPr>
+          <w:rFonts w:ascii="Consolas" w:hAnsi="Consolas" w:cs="Consolas"/>
+          <w:color w:val="000000"/>
+          <w:sz w:val="32"/>
+          <w:szCs w:val="32"/>
+        </w:rPr>
+        <w:t>()</w:t>
+      </w:r>
+    </w:p>
+    <w:p>
+      <w:pPr>
+        <w:rPr>
+          <w:rFonts w:cstheme="minorHAnsi"/>
+          <w:sz w:val="32"/>
+          <w:szCs w:val="32"/>
+          <w:lang w:val="en-US"/>
+        </w:rPr>
+      </w:pPr>
+      <w:r>
+        <w:rPr>
+          <w:rFonts w:cstheme="minorHAnsi"/>
+          <w:sz w:val="32"/>
+          <w:szCs w:val="32"/>
+          <w:lang w:val="en-US"/>
+        </w:rPr>
+        <w:t>Returns the only element of a sequence, and thows an exception if there is not exatcly one element in the sequence.</w:t>
+      </w:r>
+    </w:p>
+    <w:p>
+      <w:pPr>
+        <w:rPr>
+          <w:rFonts w:ascii="Consolas" w:hAnsi="Consolas" w:cs="Consolas"/>
+          <w:color w:val="000000"/>
+          <w:sz w:val="32"/>
+          <w:szCs w:val="32"/>
+        </w:rPr>
+      </w:pPr>
+      <w:r>
+        <w:rPr>
+          <w:rFonts w:ascii="Consolas" w:hAnsi="Consolas" w:cs="Consolas"/>
+          <w:color w:val="000000"/>
+          <w:sz w:val="32"/>
+          <w:szCs w:val="32"/>
+        </w:rPr>
+        <w:t>_</w:t>
+      </w:r>
+      <w:proofErr w:type="gramStart"/>
+      <w:r>
+        <w:rPr>
+          <w:rFonts w:ascii="Consolas" w:hAnsi="Consolas" w:cs="Consolas"/>
+          <w:color w:val="000000"/>
+          <w:sz w:val="32"/>
+          <w:szCs w:val="32"/>
+        </w:rPr>
+        <w:t>context.AboutSections.</w:t>
+      </w:r>
+      <w:r>
+        <w:rPr>
+          <w:rFonts w:ascii="Consolas" w:hAnsi="Consolas" w:cs="Consolas"/>
+          <w:color w:val="000000"/>
+          <w:sz w:val="32"/>
+          <w:szCs w:val="32"/>
+          <w:lang w:val="en-US"/>
+        </w:rPr>
+        <w:t>First</w:t>
+      </w:r>
+      <w:proofErr w:type="gramEnd"/>
+      <w:r>
+        <w:rPr>
+          <w:rFonts w:ascii="Consolas" w:hAnsi="Consolas" w:cs="Consolas"/>
+          <w:color w:val="000000"/>
+          <w:sz w:val="32"/>
+          <w:szCs w:val="32"/>
+        </w:rPr>
+        <w:t>()</w:t>
+      </w:r>
+    </w:p>
+    <w:p>
+      <w:pPr>
+        <w:rPr>
+          <w:rFonts w:cstheme="minorHAnsi"/>
+          <w:color w:val="000000"/>
+          <w:sz w:val="32"/>
+          <w:szCs w:val="32"/>
+          <w:lang w:val="en-US"/>
+        </w:rPr>
+      </w:pPr>
+      <w:r>
+        <w:rPr>
+          <w:rFonts w:cstheme="minorHAnsi"/>
+          <w:color w:val="000000"/>
+          <w:sz w:val="32"/>
+          <w:szCs w:val="32"/>
+          <w:lang w:val="en-US"/>
+        </w:rPr>
+        <w:t>It just returns</w:t>
+      </w:r>
+      <w:r>
+        <w:rPr>
+          <w:rFonts w:cstheme="minorHAnsi"/>
+          <w:color w:val="000000"/>
+          <w:sz w:val="32"/>
+          <w:szCs w:val="32"/>
+          <w:lang w:val="en-US"/>
+        </w:rPr>
+        <w:t xml:space="preserve"> the first element of a sequence.</w:t>
+      </w:r>
+    </w:p>
+    <w:p>
+      <w:pPr>
+        <w:rPr>
+          <w:rFonts w:ascii="Consolas" w:hAnsi="Consolas" w:cs="Consolas"/>
+          <w:color w:val="000000"/>
+          <w:sz w:val="32"/>
+          <w:szCs w:val="32"/>
+        </w:rPr>
+      </w:pPr>
+      <w:r>
+        <w:rPr>
+          <w:rFonts w:ascii="Consolas" w:hAnsi="Consolas" w:cs="Consolas"/>
+          <w:color w:val="000000"/>
+          <w:sz w:val="32"/>
+          <w:szCs w:val="32"/>
+        </w:rPr>
+        <w:t>_</w:t>
+      </w:r>
+      <w:proofErr w:type="gramStart"/>
+      <w:r>
+        <w:rPr>
+          <w:rFonts w:ascii="Consolas" w:hAnsi="Consolas" w:cs="Consolas"/>
+          <w:color w:val="000000"/>
+          <w:sz w:val="32"/>
+          <w:szCs w:val="32"/>
+        </w:rPr>
+        <w:t>context.AboutSections.Single</w:t>
+      </w:r>
+      <w:r>
+        <w:rPr>
+          <w:rFonts w:ascii="Consolas" w:hAnsi="Consolas" w:cs="Consolas"/>
+          <w:color w:val="000000"/>
+          <w:sz w:val="32"/>
+          <w:szCs w:val="32"/>
+          <w:lang w:val="en-US"/>
+        </w:rPr>
+        <w:t>OrDefault</w:t>
+      </w:r>
+      <w:proofErr w:type="gramEnd"/>
+      <w:r>
+        <w:rPr>
+          <w:rFonts w:ascii="Consolas" w:hAnsi="Consolas" w:cs="Consolas"/>
+          <w:color w:val="000000"/>
+          <w:sz w:val="32"/>
+          <w:szCs w:val="32"/>
+        </w:rPr>
+        <w:t>()</w:t>
+      </w:r>
+    </w:p>
+    <w:p>
+      <w:pPr>
+        <w:rPr>
+          <w:rFonts w:cstheme="minorHAnsi"/>
+          <w:sz w:val="32"/>
+          <w:szCs w:val="32"/>
+          <w:lang w:val="en-US"/>
+        </w:rPr>
+      </w:pPr>
+      <w:r>
+        <w:rPr>
+          <w:rFonts w:cstheme="minorHAnsi"/>
+          <w:sz w:val="32"/>
+          <w:szCs w:val="32"/>
+          <w:lang w:val="en-US"/>
+        </w:rPr>
+        <w:t>Returns the only element of a sequence or if there is none then it gives a default value, this method thows an exception if there is not exatcly one element in the sequence.</w:t>
+      </w:r>
+    </w:p>
+    <w:p>
+      <w:pPr>
+        <w:rPr>
+          <w:rFonts w:ascii="Consolas" w:hAnsi="Consolas" w:cs="Consolas"/>
+          <w:color w:val="000000"/>
+          <w:sz w:val="32"/>
+          <w:szCs w:val="32"/>
+        </w:rPr>
+      </w:pPr>
+      <w:r>
+        <w:rPr>
+          <w:rFonts w:ascii="Consolas" w:hAnsi="Consolas" w:cs="Consolas"/>
+          <w:color w:val="000000"/>
+          <w:sz w:val="32"/>
+          <w:szCs w:val="32"/>
+        </w:rPr>
+        <w:t>_</w:t>
+      </w:r>
+      <w:proofErr w:type="gramStart"/>
+      <w:r>
+        <w:rPr>
+          <w:rFonts w:ascii="Consolas" w:hAnsi="Consolas" w:cs="Consolas"/>
+          <w:color w:val="000000"/>
+          <w:sz w:val="32"/>
+          <w:szCs w:val="32"/>
+        </w:rPr>
+        <w:t>context.AboutSections.</w:t>
+      </w:r>
+      <w:r>
+        <w:rPr>
+          <w:rFonts w:ascii="Consolas" w:hAnsi="Consolas" w:cs="Consolas"/>
+          <w:color w:val="000000"/>
+          <w:sz w:val="32"/>
+          <w:szCs w:val="32"/>
+          <w:lang w:val="en-US"/>
+        </w:rPr>
+        <w:t>FirstOrDefault</w:t>
+      </w:r>
+      <w:proofErr w:type="gramEnd"/>
+      <w:r>
+        <w:rPr>
+          <w:rFonts w:ascii="Consolas" w:hAnsi="Consolas" w:cs="Consolas"/>
+          <w:color w:val="000000"/>
+          <w:sz w:val="32"/>
+          <w:szCs w:val="32"/>
+        </w:rPr>
+        <w:t>()</w:t>
+      </w:r>
+    </w:p>
+    <w:p>
+      <w:pPr>
+        <w:rPr>
+          <w:rFonts w:cstheme="minorHAnsi"/>
+          <w:sz w:val="32"/>
+          <w:szCs w:val="32"/>
+          <w:lang w:val="en-US"/>
+        </w:rPr>
+      </w:pPr>
+      <w:r>
+        <w:rPr>
+          <w:rFonts w:cstheme="minorHAnsi"/>
+          <w:sz w:val="32"/>
+          <w:szCs w:val="32"/>
+          <w:lang w:val="en-US"/>
+        </w:rPr>
+        <w:t>Returns the first element of a sequence or if there is none then it gives a default value.</w:t>
+      </w:r>
+    </w:p>
+    <w:p>
+      <w:pPr>
+        <w:rPr>
+          <w:rFonts w:cstheme="minorHAnsi"/>
+          <w:sz w:val="32"/>
+          <w:szCs w:val="32"/>
+          <w:lang w:val="en-US"/>
+        </w:rPr>
+      </w:pPr>
+    </w:p>
+    <w:p>
+      <w:pPr>
+        <w:rPr>
+          <w:rFonts w:cstheme="minorHAnsi"/>
+          <w:color w:val="000000"/>
+          <w:sz w:val="32"/>
+          <w:szCs w:val="32"/>
+          <w:lang w:val="en-US"/>
+        </w:rPr>
+      </w:pPr>
+    </w:p>
+    <w:p>
+      <w:pPr>
+        <w:rPr>
+          <w:rFonts w:cstheme="minorHAnsi"/>
+          <w:b/>
+          <w:sz w:val="36"/>
+          <w:szCs w:val="36"/>
+          <w:lang w:val="en-US"/>
+        </w:rPr>
+      </w:pPr>
+      <w:r>
+        <w:rPr>
+          <w:rFonts w:cstheme="minorHAnsi"/>
+          <w:sz w:val="32"/>
+          <w:szCs w:val="32"/>
+          <w:lang w:val="en-US"/>
+        </w:rPr>
+        <w:tab/>
+      </w:r>
+      <w:r>
+        <w:rPr>
+          <w:rFonts w:cstheme="minorHAnsi"/>
+          <w:sz w:val="32"/>
+          <w:szCs w:val="32"/>
+          <w:lang w:val="en-US"/>
+        </w:rPr>
+        <w:tab/>
+      </w:r>
+      <w:r>
+        <w:rPr>
+          <w:rFonts w:cstheme="minorHAnsi"/>
+          <w:sz w:val="32"/>
+          <w:szCs w:val="32"/>
+          <w:lang w:val="en-US"/>
+        </w:rPr>
+        <w:tab/>
+      </w:r>
+      <w:r>
+        <w:rPr>
+          <w:rFonts w:cstheme="minorHAnsi"/>
+          <w:b/>
+          <w:sz w:val="36"/>
+          <w:szCs w:val="36"/>
+          <w:lang w:val="en-US"/>
+        </w:rPr>
+        <w:t>Preventing the loop via NewtonSoftJson</w:t>
+      </w:r>
+    </w:p>
+    <w:p>
+      <w:pPr>
+        <w:rPr>
+          <w:rFonts w:cstheme="minorHAnsi"/>
+          <w:sz w:val="32"/>
+          <w:szCs w:val="32"/>
+          <w:lang w:val="en-US"/>
+        </w:rPr>
+      </w:pPr>
+      <w:r>
+        <w:rPr>
+          <w:rFonts w:cstheme="minorHAnsi"/>
+          <w:sz w:val="32"/>
+          <w:szCs w:val="32"/>
+          <w:lang w:val="en-US"/>
+        </w:rPr>
+        <w:t xml:space="preserve">When ajax receives data (data, of course, is in the json format) from a controller, if there is a loop it gives 500 status code which is the loop problem. For example, we have got a product object and inside this object for relationship porposes we have category property which itself is also object and it includes a list of products and this continues, leading to an infinite loop. </w:t>
+      </w:r>
+      <w:r>
+        <w:rPr>
+          <w:rFonts w:cstheme="minorHAnsi"/>
+          <w:sz w:val="32"/>
+          <w:szCs w:val="32"/>
+          <w:lang w:val="en-US"/>
+        </w:rPr>
+        <w:sym w:font="Wingdings" w:char="F0E0"/>
+      </w:r>
+    </w:p>
+    <w:p>
+      <w:pPr>
+        <w:rPr>
+          <w:rFonts w:cstheme="minorHAnsi"/>
+          <w:sz w:val="32"/>
+          <w:szCs w:val="32"/>
+          <w:lang w:val="en-US"/>
+        </w:rPr>
+      </w:pPr>
+    </w:p>
+    <w:p>
+      <w:pPr>
+        <w:rPr>
+          <w:rFonts w:cstheme="minorHAnsi"/>
+          <w:sz w:val="32"/>
+          <w:szCs w:val="32"/>
+          <w:lang w:val="en-US"/>
+        </w:rPr>
+      </w:pPr>
+    </w:p>
+    <w:p>
+      <w:pPr>
+        <w:rPr>
+          <w:rFonts w:cstheme="minorHAnsi"/>
+          <w:sz w:val="32"/>
+          <w:szCs w:val="32"/>
+          <w:lang w:val="en-US"/>
+        </w:rPr>
+      </w:pPr>
+    </w:p>
+    <w:p>
+      <w:pPr>
+        <w:rPr>
+          <w:rFonts w:cstheme="minorHAnsi"/>
+          <w:sz w:val="32"/>
+          <w:szCs w:val="32"/>
+          <w:lang w:val="en-US"/>
+        </w:rPr>
+      </w:pPr>
+      <w:r>
+        <w:rPr>
+          <w:rFonts w:cstheme="minorHAnsi"/>
+          <w:sz w:val="32"/>
+          <w:szCs w:val="32"/>
+          <w:lang w:val="en-US"/>
+        </w:rPr>
+        <w:lastRenderedPageBreak/>
+        <w:t>{</w:t>
+      </w:r>
+    </w:p>
+    <w:p>
+      <w:pPr>
+        <w:rPr>
+          <w:rFonts w:cstheme="minorHAnsi"/>
+          <w:sz w:val="32"/>
+          <w:szCs w:val="32"/>
+          <w:lang w:val="en-US"/>
+        </w:rPr>
+      </w:pPr>
+      <w:proofErr w:type="gramStart"/>
+      <w:r>
+        <w:rPr>
+          <w:rFonts w:cstheme="minorHAnsi"/>
+          <w:sz w:val="32"/>
+          <w:szCs w:val="32"/>
+          <w:lang w:val="en-US"/>
+        </w:rPr>
+        <w:t>Product{</w:t>
+      </w:r>
+      <w:proofErr w:type="gramEnd"/>
+    </w:p>
+    <w:p>
+      <w:pPr>
+        <w:rPr>
+          <w:rFonts w:cstheme="minorHAnsi"/>
+          <w:sz w:val="32"/>
+          <w:szCs w:val="32"/>
+          <w:lang w:val="en-US"/>
+        </w:rPr>
+      </w:pPr>
+      <w:r>
+        <w:rPr>
+          <w:rFonts w:cstheme="minorHAnsi"/>
+          <w:sz w:val="32"/>
+          <w:szCs w:val="32"/>
+          <w:lang w:val="en-US"/>
+        </w:rPr>
+        <w:t>Id:3,</w:t>
+      </w:r>
+    </w:p>
+    <w:p>
+      <w:pPr>
+        <w:rPr>
+          <w:rFonts w:cstheme="minorHAnsi"/>
+          <w:sz w:val="32"/>
+          <w:szCs w:val="32"/>
+          <w:lang w:val="en-US"/>
+        </w:rPr>
+      </w:pPr>
+      <w:r>
+        <w:rPr>
+          <w:rFonts w:cstheme="minorHAnsi"/>
+          <w:sz w:val="32"/>
+          <w:szCs w:val="32"/>
+          <w:lang w:val="en-US"/>
+        </w:rPr>
+        <w:t>Name</w:t>
+      </w:r>
+      <w:proofErr w:type="gramStart"/>
+      <w:r>
+        <w:rPr>
+          <w:rFonts w:cstheme="minorHAnsi"/>
+          <w:sz w:val="32"/>
+          <w:szCs w:val="32"/>
+          <w:lang w:val="en-US"/>
+        </w:rPr>
+        <w:t>:”Majecty</w:t>
+      </w:r>
+      <w:proofErr w:type="gramEnd"/>
+      <w:r>
+        <w:rPr>
+          <w:rFonts w:cstheme="minorHAnsi"/>
+          <w:sz w:val="32"/>
+          <w:szCs w:val="32"/>
+          <w:lang w:val="en-US"/>
+        </w:rPr>
+        <w:t>”,</w:t>
+      </w:r>
+    </w:p>
+    <w:p>
+      <w:pPr>
+        <w:rPr>
+          <w:rFonts w:cstheme="minorHAnsi"/>
+          <w:sz w:val="32"/>
+          <w:szCs w:val="32"/>
+          <w:lang w:val="en-US"/>
+        </w:rPr>
+      </w:pPr>
+      <w:proofErr w:type="gramStart"/>
+      <w:r>
+        <w:rPr>
+          <w:rFonts w:cstheme="minorHAnsi"/>
+          <w:sz w:val="32"/>
+          <w:szCs w:val="32"/>
+          <w:lang w:val="en-US"/>
+        </w:rPr>
+        <w:t>Category:{</w:t>
+      </w:r>
+      <w:proofErr w:type="gramEnd"/>
+    </w:p>
+    <w:p>
+      <w:pPr>
+        <w:rPr>
+          <w:rFonts w:cstheme="minorHAnsi"/>
+          <w:sz w:val="32"/>
+          <w:szCs w:val="32"/>
+          <w:lang w:val="en-US"/>
+        </w:rPr>
+      </w:pPr>
+      <w:r>
+        <w:rPr>
+          <w:rFonts w:cstheme="minorHAnsi"/>
+          <w:sz w:val="32"/>
+          <w:szCs w:val="32"/>
+          <w:lang w:val="en-US"/>
+        </w:rPr>
+        <w:t>Id:1,</w:t>
+      </w:r>
+    </w:p>
+    <w:p>
+      <w:pPr>
+        <w:rPr>
+          <w:rFonts w:cstheme="minorHAnsi"/>
+          <w:sz w:val="32"/>
+          <w:szCs w:val="32"/>
+          <w:lang w:val="en-US"/>
+        </w:rPr>
+      </w:pPr>
+      <w:r>
+        <w:rPr>
+          <w:rFonts w:cstheme="minorHAnsi"/>
+          <w:sz w:val="32"/>
+          <w:szCs w:val="32"/>
+          <w:lang w:val="en-US"/>
+        </w:rPr>
+        <w:t>Name</w:t>
+      </w:r>
+      <w:proofErr w:type="gramStart"/>
+      <w:r>
+        <w:rPr>
+          <w:rFonts w:cstheme="minorHAnsi"/>
+          <w:sz w:val="32"/>
+          <w:szCs w:val="32"/>
+          <w:lang w:val="en-US"/>
+        </w:rPr>
+        <w:t>:”Flowers</w:t>
+      </w:r>
+      <w:proofErr w:type="gramEnd"/>
+      <w:r>
+        <w:rPr>
+          <w:rFonts w:cstheme="minorHAnsi"/>
+          <w:sz w:val="32"/>
+          <w:szCs w:val="32"/>
+          <w:lang w:val="en-US"/>
+        </w:rPr>
+        <w:t>”,</w:t>
+      </w:r>
+    </w:p>
+    <w:p>
+      <w:pPr>
+        <w:rPr>
+          <w:rFonts w:cstheme="minorHAnsi"/>
+          <w:sz w:val="32"/>
+          <w:szCs w:val="32"/>
+          <w:lang w:val="en-US"/>
+        </w:rPr>
+      </w:pPr>
+      <w:proofErr w:type="gramStart"/>
+      <w:r>
+        <w:rPr>
+          <w:rFonts w:cstheme="minorHAnsi"/>
+          <w:sz w:val="32"/>
+          <w:szCs w:val="32"/>
+          <w:lang w:val="en-US"/>
+        </w:rPr>
+        <w:t>Products:{</w:t>
+      </w:r>
+      <w:proofErr w:type="gramEnd"/>
+    </w:p>
+    <w:p>
+      <w:pPr>
+        <w:rPr>
+          <w:rFonts w:cstheme="minorHAnsi"/>
+          <w:sz w:val="32"/>
+          <w:szCs w:val="32"/>
+          <w:lang w:val="en-US"/>
+        </w:rPr>
+      </w:pPr>
+      <w:r>
+        <w:rPr>
+          <w:rFonts w:cstheme="minorHAnsi"/>
+          <w:sz w:val="32"/>
+          <w:szCs w:val="32"/>
+          <w:lang w:val="en-US"/>
+        </w:rPr>
+        <w:t>……</w:t>
+      </w:r>
+    </w:p>
+    <w:p>
+      <w:pPr>
+        <w:rPr>
+          <w:rFonts w:cstheme="minorHAnsi"/>
+          <w:sz w:val="32"/>
+          <w:szCs w:val="32"/>
+          <w:lang w:val="en-US"/>
+        </w:rPr>
+      </w:pPr>
+      <w:r>
+        <w:rPr>
+          <w:rFonts w:cstheme="minorHAnsi"/>
+          <w:sz w:val="32"/>
+          <w:szCs w:val="32"/>
+          <w:lang w:val="en-US"/>
+        </w:rPr>
+        <w:t>}</w:t>
+      </w:r>
+    </w:p>
+    <w:p>
+      <w:pPr>
+        <w:rPr>
+          <w:rFonts w:cstheme="minorHAnsi"/>
+          <w:sz w:val="32"/>
+          <w:szCs w:val="32"/>
+          <w:lang w:val="en-US"/>
+        </w:rPr>
+      </w:pPr>
+      <w:r>
+        <w:rPr>
+          <w:rFonts w:cstheme="minorHAnsi"/>
+          <w:sz w:val="32"/>
+          <w:szCs w:val="32"/>
+          <w:lang w:val="en-US"/>
+        </w:rPr>
+        <w:t>}</w:t>
+      </w:r>
+    </w:p>
+    <w:p>
+      <w:pPr>
+        <w:rPr>
+          <w:rFonts w:cstheme="minorHAnsi"/>
+          <w:sz w:val="32"/>
+          <w:szCs w:val="32"/>
+          <w:lang w:val="en-US"/>
+        </w:rPr>
+      </w:pPr>
+      <w:r>
+        <w:rPr>
+          <w:rFonts w:cstheme="minorHAnsi"/>
+          <w:sz w:val="32"/>
+          <w:szCs w:val="32"/>
+          <w:lang w:val="en-US"/>
+        </w:rPr>
+        <w:t>}</w:t>
+      </w:r>
+    </w:p>
+    <w:p>
+      <w:pPr>
+        <w:rPr>
+          <w:rFonts w:cstheme="minorHAnsi"/>
+          <w:sz w:val="32"/>
+          <w:szCs w:val="32"/>
+          <w:lang w:val="en-US"/>
+        </w:rPr>
+      </w:pPr>
+      <w:r>
+        <w:rPr>
+          <w:rFonts w:cstheme="minorHAnsi"/>
+          <w:sz w:val="32"/>
+          <w:szCs w:val="32"/>
+          <w:lang w:val="en-US"/>
+        </w:rPr>
+        <w:t>}</w:t>
+      </w:r>
+    </w:p>
+    <w:p>
+      <w:pPr>
+        <w:rPr>
+          <w:rFonts w:cstheme="minorHAnsi"/>
+          <w:sz w:val="32"/>
+          <w:szCs w:val="32"/>
+          <w:lang w:val="en-US"/>
+        </w:rPr>
+      </w:pPr>
+      <w:r>
+        <w:rPr>
+          <w:rFonts w:cstheme="minorHAnsi"/>
+          <w:sz w:val="32"/>
+          <w:szCs w:val="32"/>
+          <w:lang w:val="en-US"/>
+        </w:rPr>
+        <w:t xml:space="preserve">So in order to avoid this we use NewtonSoftJson. First, we need to </w:t>
+      </w:r>
+      <w:bookmarkStart w:id="0" w:name="_GoBack"/>
+      <w:bookmarkEnd w:id="0"/>
+      <w:r>
+        <w:rPr>
+          <w:rFonts w:cstheme="minorHAnsi"/>
+          <w:sz w:val="32"/>
+          <w:szCs w:val="32"/>
+          <w:lang w:val="en-US"/>
+        </w:rPr>
+        <w:t>download it via Nuget package manager</w:t>
+      </w:r>
+      <w:r>
+        <w:rPr>
+          <w:rFonts w:cstheme="minorHAnsi"/>
+          <w:sz w:val="32"/>
+          <w:szCs w:val="32"/>
+          <w:lang w:val="en-US"/>
+        </w:rPr>
+        <w:sym w:font="Wingdings" w:char="F0E0"/>
+      </w:r>
+    </w:p>
+    <w:p>
+      <w:pPr>
+        <w:rPr>
+          <w:rFonts w:cstheme="minorHAnsi"/>
+          <w:sz w:val="30"/>
+          <w:szCs w:val="30"/>
+          <w:lang w:val="en-US"/>
+        </w:rPr>
+      </w:pPr>
+      <w:r>
+        <w:rPr>
+          <w:noProof/>
+          <w:lang w:eastAsia="ru-RU"/>
+        </w:rPr>
+        <w:drawing>
+          <wp:inline distT="0" distB="0" distL="0" distR="0" wp14:anchorId="119469BC" wp14:editId="7485F690">
+            <wp:extent cx="6400800" cy="596631"/>
+            <wp:effectExtent l="0" t="0" r="0" b="0"/>
+            <wp:docPr id="7" name="Picture 7"/>
+            <wp:cNvGraphicFramePr>
+              <a:graphicFrameLocks xmlns:a="http://schemas.openxmlformats.org/drawingml/2006/main" noChangeAspect="1"/>
+            </wp:cNvGraphicFramePr>
+            <a:graphic xmlns:a="http://schemas.openxmlformats.org/drawingml/2006/main">
+              <a:graphicData uri="http://schemas.openxmlformats.org/drawingml/2006/picture">
+                <pic:pic xmlns:pic="http://schemas.openxmlformats.org/drawingml/2006/picture">
+                  <pic:nvPicPr>
+                    <pic:cNvPr id="1" name=""/>
+                    <pic:cNvPicPr/>
+                  </pic:nvPicPr>
+                  <pic:blipFill>
+                    <a:blip r:embed="rId11"/>
+                    <a:stretch>
+                      <a:fillRect/>
+                    </a:stretch>
+                  </pic:blipFill>
+                  <pic:spPr>
+                    <a:xfrm>
+                      <a:off x="0" y="0"/>
+                      <a:ext cx="6400800" cy="596631"/>
+                    </a:xfrm>
+                    <a:prstGeom prst="rect">
+                      <a:avLst/>
+                    </a:prstGeom>
+                  </pic:spPr>
+                </pic:pic>
+              </a:graphicData>
+            </a:graphic>
+          </wp:inline>
+        </w:drawing>
+      </w:r>
+    </w:p>
+    <w:p>
+      <w:pPr>
+        <w:rPr>
+          <w:rFonts w:cstheme="minorHAnsi"/>
+          <w:sz w:val="32"/>
+          <w:szCs w:val="32"/>
+          <w:lang w:val="en-US"/>
+        </w:rPr>
+      </w:pPr>
+      <w:r>
+        <w:rPr>
+          <w:rFonts w:cstheme="minorHAnsi"/>
+          <w:sz w:val="32"/>
+          <w:szCs w:val="32"/>
+          <w:lang w:val="en-US"/>
+        </w:rPr>
+        <w:t>Then in our StartUp class, we add the following service</w:t>
+      </w:r>
+      <w:r>
+        <w:rPr>
+          <w:rFonts w:cstheme="minorHAnsi"/>
+          <w:sz w:val="32"/>
+          <w:szCs w:val="32"/>
+          <w:lang w:val="en-US"/>
+        </w:rPr>
+        <w:sym w:font="Wingdings" w:char="F0E0"/>
+      </w:r>
+    </w:p>
+    <w:p>
+      <w:pPr>
+        <w:rPr>
+          <w:rFonts w:cstheme="minorHAnsi"/>
+          <w:sz w:val="32"/>
+          <w:szCs w:val="32"/>
+          <w:lang w:val="en-US"/>
+        </w:rPr>
+      </w:pPr>
+      <w:r>
+        <w:rPr>
+          <w:noProof/>
+          <w:lang w:eastAsia="ru-RU"/>
+        </w:rPr>
+        <w:drawing>
+          <wp:inline distT="0" distB="0" distL="0" distR="0" wp14:anchorId="4044415C" wp14:editId="048D5E9C">
+            <wp:extent cx="6400800" cy="768371"/>
+            <wp:effectExtent l="0" t="0" r="0" b="0"/>
+            <wp:docPr id="8" name="Picture 8"/>
+            <wp:cNvGraphicFramePr>
+              <a:graphicFrameLocks xmlns:a="http://schemas.openxmlformats.org/drawingml/2006/main" noChangeAspect="1"/>
+            </wp:cNvGraphicFramePr>
+            <a:graphic xmlns:a="http://schemas.openxmlformats.org/drawingml/2006/main">
+              <a:graphicData uri="http://schemas.openxmlformats.org/drawingml/2006/picture">
+                <pic:pic xmlns:pic="http://schemas.openxmlformats.org/drawingml/2006/picture">
+                  <pic:nvPicPr>
+                    <pic:cNvPr id="1" name=""/>
+                    <pic:cNvPicPr/>
+                  </pic:nvPicPr>
+                  <pic:blipFill>
+                    <a:blip r:embed="rId12"/>
+                    <a:stretch>
+                      <a:fillRect/>
+                    </a:stretch>
+                  </pic:blipFill>
+                  <pic:spPr>
+                    <a:xfrm>
+                      <a:off x="0" y="0"/>
+                      <a:ext cx="6400800" cy="768371"/>
+                    </a:xfrm>
+                    <a:prstGeom prst="rect">
+                      <a:avLst/>
+                    </a:prstGeom>
+                  </pic:spPr>
+                </pic:pic>
+              </a:graphicData>
+            </a:graphic>
+          </wp:inline>
+        </w:drawing>
+      </w:r>
+      <w:r>
+        <w:rPr>
+          <w:rFonts w:cstheme="minorHAnsi"/>
+          <w:sz w:val="32"/>
+          <w:szCs w:val="32"/>
+          <w:lang w:val="en-US"/>
+        </w:rPr>
+        <w:t xml:space="preserve"> </w:t>
+      </w:r>
     </w:p>
     <w:sectPr>
       <w:pgSz w:w="11906" w:h="16838"/>
@@ -21137,7 +22480,7 @@
   <w:style w:type="paragraph" w:default="1" w:styleId="Normal">
     <w:name w:val="Normal"/>
     <w:qFormat/>
-    <w:rsid w:val="00FF67B1"/>
+    <w:rsid w:val="00695A39"/>
   </w:style>
   <w:style w:type="character" w:default="1" w:styleId="DefaultParagraphFont">
     <w:name w:val="Default Paragraph Font"/>

--- a/Dot Net.docx
+++ b/Dot Net.docx
@@ -781,19 +781,8 @@
           <w:sz w:val="24"/>
           <w:szCs w:val="24"/>
         </w:rPr>
-        <w:t xml:space="preserve"> </w:t>
-      </w:r>
-      <w:proofErr w:type="gramStart"/>
-      <w:r>
-        <w:rPr>
-          <w:rFonts w:ascii="Consolas" w:hAnsi="Consolas" w:cs="Consolas"/>
-          <w:color w:val="000000"/>
-          <w:sz w:val="24"/>
-          <w:szCs w:val="24"/>
-        </w:rPr>
-        <w:t>SqlCommand(</w:t>
-      </w:r>
-      <w:proofErr w:type="gramEnd"/>
+        <w:t xml:space="preserve"> SqlCommand(</w:t>
+      </w:r>
       <w:r>
         <w:rPr>
           <w:rFonts w:ascii="Consolas" w:hAnsi="Consolas" w:cs="Consolas"/>
@@ -833,27 +822,7 @@
           <w:sz w:val="24"/>
           <w:szCs w:val="24"/>
         </w:rPr>
-        <w:t xml:space="preserve">                </w:t>
-      </w:r>
-      <w:proofErr w:type="gramStart"/>
-      <w:r>
-        <w:rPr>
-          <w:rFonts w:ascii="Consolas" w:hAnsi="Consolas" w:cs="Consolas"/>
-          <w:color w:val="000000"/>
-          <w:sz w:val="24"/>
-          <w:szCs w:val="24"/>
-        </w:rPr>
-        <w:t>conn.Open</w:t>
-      </w:r>
-      <w:proofErr w:type="gramEnd"/>
-      <w:r>
-        <w:rPr>
-          <w:rFonts w:ascii="Consolas" w:hAnsi="Consolas" w:cs="Consolas"/>
-          <w:color w:val="000000"/>
-          <w:sz w:val="24"/>
-          <w:szCs w:val="24"/>
-        </w:rPr>
-        <w:t>();</w:t>
+        <w:t xml:space="preserve">                conn.Open();</w:t>
       </w:r>
     </w:p>
     <w:p>
@@ -894,27 +863,7 @@
           <w:sz w:val="24"/>
           <w:szCs w:val="24"/>
         </w:rPr>
-        <w:t xml:space="preserve"> reader = </w:t>
-      </w:r>
-      <w:proofErr w:type="gramStart"/>
-      <w:r>
-        <w:rPr>
-          <w:rFonts w:ascii="Consolas" w:hAnsi="Consolas" w:cs="Consolas"/>
-          <w:color w:val="000000"/>
-          <w:sz w:val="24"/>
-          <w:szCs w:val="24"/>
-        </w:rPr>
-        <w:t>command.ExecuteReader</w:t>
-      </w:r>
-      <w:proofErr w:type="gramEnd"/>
-      <w:r>
-        <w:rPr>
-          <w:rFonts w:ascii="Consolas" w:hAnsi="Consolas" w:cs="Consolas"/>
-          <w:color w:val="000000"/>
-          <w:sz w:val="24"/>
-          <w:szCs w:val="24"/>
-        </w:rPr>
-        <w:t>();</w:t>
+        <w:t xml:space="preserve"> reader = command.ExecuteReader();</w:t>
       </w:r>
     </w:p>
     <w:p>
@@ -956,27 +905,7 @@
           <w:sz w:val="24"/>
           <w:szCs w:val="24"/>
         </w:rPr>
-        <w:t xml:space="preserve"> (</w:t>
-      </w:r>
-      <w:proofErr w:type="gramStart"/>
-      <w:r>
-        <w:rPr>
-          <w:rFonts w:ascii="Consolas" w:hAnsi="Consolas" w:cs="Consolas"/>
-          <w:color w:val="000000"/>
-          <w:sz w:val="24"/>
-          <w:szCs w:val="24"/>
-        </w:rPr>
-        <w:t>reader.Read</w:t>
-      </w:r>
-      <w:proofErr w:type="gramEnd"/>
-      <w:r>
-        <w:rPr>
-          <w:rFonts w:ascii="Consolas" w:hAnsi="Consolas" w:cs="Consolas"/>
-          <w:color w:val="000000"/>
-          <w:sz w:val="24"/>
-          <w:szCs w:val="24"/>
-        </w:rPr>
-        <w:t>())</w:t>
+        <w:t xml:space="preserve"> (reader.Read())</w:t>
       </w:r>
       <w:r>
         <w:rPr>
@@ -1100,27 +1029,7 @@
           <w:sz w:val="24"/>
           <w:szCs w:val="24"/>
         </w:rPr>
-        <w:t xml:space="preserve"> </w:t>
-      </w:r>
-      <w:proofErr w:type="gramStart"/>
-      <w:r>
-        <w:rPr>
-          <w:rFonts w:ascii="Consolas" w:hAnsi="Consolas" w:cs="Consolas"/>
-          <w:color w:val="000000"/>
-          <w:sz w:val="24"/>
-          <w:szCs w:val="24"/>
-        </w:rPr>
-        <w:t>Student(</w:t>
-      </w:r>
-      <w:proofErr w:type="gramEnd"/>
-      <w:r>
-        <w:rPr>
-          <w:rFonts w:ascii="Consolas" w:hAnsi="Consolas" w:cs="Consolas"/>
-          <w:color w:val="000000"/>
-          <w:sz w:val="24"/>
-          <w:szCs w:val="24"/>
-        </w:rPr>
-        <w:t>);</w:t>
+        <w:t xml:space="preserve"> Student();</w:t>
       </w:r>
     </w:p>
     <w:p>
@@ -1272,7 +1181,6 @@
         </w:rPr>
         <w:t>"name"</w:t>
       </w:r>
-      <w:proofErr w:type="gramStart"/>
       <w:r>
         <w:rPr>
           <w:rFonts w:ascii="Consolas" w:hAnsi="Consolas" w:cs="Consolas"/>
@@ -1280,17 +1188,7 @@
           <w:sz w:val="24"/>
           <w:szCs w:val="24"/>
         </w:rPr>
-        <w:t>].ToString</w:t>
-      </w:r>
-      <w:proofErr w:type="gramEnd"/>
-      <w:r>
-        <w:rPr>
-          <w:rFonts w:ascii="Consolas" w:hAnsi="Consolas" w:cs="Consolas"/>
-          <w:color w:val="000000"/>
-          <w:sz w:val="24"/>
-          <w:szCs w:val="24"/>
-        </w:rPr>
-        <w:t>();</w:t>
+        <w:t>].ToString();</w:t>
       </w:r>
     </w:p>
     <w:p>
@@ -1313,27 +1211,7 @@
           <w:sz w:val="24"/>
           <w:szCs w:val="24"/>
         </w:rPr>
-        <w:t xml:space="preserve">                    </w:t>
-      </w:r>
-      <w:proofErr w:type="gramStart"/>
-      <w:r>
-        <w:rPr>
-          <w:rFonts w:ascii="Consolas" w:hAnsi="Consolas" w:cs="Consolas"/>
-          <w:color w:val="000000"/>
-          <w:sz w:val="24"/>
-          <w:szCs w:val="24"/>
-        </w:rPr>
-        <w:t>student.major</w:t>
-      </w:r>
-      <w:proofErr w:type="gramEnd"/>
-      <w:r>
-        <w:rPr>
-          <w:rFonts w:ascii="Consolas" w:hAnsi="Consolas" w:cs="Consolas"/>
-          <w:color w:val="000000"/>
-          <w:sz w:val="24"/>
-          <w:szCs w:val="24"/>
-        </w:rPr>
-        <w:t xml:space="preserve"> = reader[</w:t>
+        <w:t xml:space="preserve">                    student.major = reader[</w:t>
       </w:r>
       <w:r>
         <w:rPr>
@@ -1374,27 +1252,7 @@
           <w:sz w:val="24"/>
           <w:szCs w:val="24"/>
         </w:rPr>
-        <w:t xml:space="preserve">                    </w:t>
-      </w:r>
-      <w:proofErr w:type="gramStart"/>
-      <w:r>
-        <w:rPr>
-          <w:rFonts w:ascii="Consolas" w:hAnsi="Consolas" w:cs="Consolas"/>
-          <w:color w:val="000000"/>
-          <w:sz w:val="24"/>
-          <w:szCs w:val="24"/>
-        </w:rPr>
-        <w:t>students.Add</w:t>
-      </w:r>
-      <w:proofErr w:type="gramEnd"/>
-      <w:r>
-        <w:rPr>
-          <w:rFonts w:ascii="Consolas" w:hAnsi="Consolas" w:cs="Consolas"/>
-          <w:color w:val="000000"/>
-          <w:sz w:val="24"/>
-          <w:szCs w:val="24"/>
-        </w:rPr>
-        <w:t xml:space="preserve">(student);                   </w:t>
+        <w:t xml:space="preserve">                    students.Add(student);                   </w:t>
       </w:r>
     </w:p>
     <w:p>
@@ -1820,7 +1678,6 @@
         </w:rPr>
         <w:t>@</w:t>
       </w:r>
-      <w:proofErr w:type="gramStart"/>
       <w:r>
         <w:rPr>
           <w:rFonts w:ascii="Consolas" w:hAnsi="Consolas" w:cs="Consolas"/>
@@ -1837,17 +1694,7 @@
           <w:sz w:val="28"/>
           <w:szCs w:val="28"/>
         </w:rPr>
-        <w:t>(</w:t>
-      </w:r>
-      <w:proofErr w:type="gramEnd"/>
-      <w:r>
-        <w:rPr>
-          <w:rFonts w:ascii="Consolas" w:hAnsi="Consolas" w:cs="Consolas"/>
-          <w:color w:val="000000"/>
-          <w:sz w:val="28"/>
-          <w:szCs w:val="28"/>
-        </w:rPr>
-        <w:t xml:space="preserve">Student student </w:t>
+        <w:t xml:space="preserve">(Student student </w:t>
       </w:r>
       <w:r>
         <w:rPr>
@@ -1985,17 +1832,7 @@
           <w:sz w:val="28"/>
           <w:szCs w:val="28"/>
         </w:rPr>
-        <w:t xml:space="preserve">student.name </w:t>
-      </w:r>
-      <w:proofErr w:type="gramStart"/>
-      <w:r>
-        <w:rPr>
-          <w:rFonts w:ascii="Consolas" w:hAnsi="Consolas" w:cs="Consolas"/>
-          <w:color w:val="000000"/>
-          <w:sz w:val="28"/>
-          <w:szCs w:val="28"/>
-        </w:rPr>
-        <w:t>Major:</w:t>
+        <w:t>student.name Major:</w:t>
       </w:r>
       <w:r>
         <w:rPr>
@@ -2007,7 +1844,6 @@
         </w:rPr>
         <w:t>@</w:t>
       </w:r>
-      <w:proofErr w:type="gramEnd"/>
       <w:r>
         <w:rPr>
           <w:rFonts w:ascii="Consolas" w:hAnsi="Consolas" w:cs="Consolas"/>
@@ -2222,27 +2058,7 @@
           <w:szCs w:val="32"/>
           <w:lang w:val="en-US"/>
         </w:rPr>
-        <w:t xml:space="preserve">irst we create a SqlConnection object, then we open the connetion by using </w:t>
-      </w:r>
-      <w:proofErr w:type="gramStart"/>
-      <w:r>
-        <w:rPr>
-          <w:rFonts w:cstheme="minorHAnsi"/>
-          <w:sz w:val="32"/>
-          <w:szCs w:val="32"/>
-          <w:lang w:val="en-US"/>
-        </w:rPr>
-        <w:t>Open(</w:t>
-      </w:r>
-      <w:proofErr w:type="gramEnd"/>
-      <w:r>
-        <w:rPr>
-          <w:rFonts w:cstheme="minorHAnsi"/>
-          <w:sz w:val="32"/>
-          <w:szCs w:val="32"/>
-          <w:lang w:val="en-US"/>
-        </w:rPr>
-        <w:t>) method. After that, we need a command and then we use our SqlCommand reader to read our databse record by record.</w:t>
+        <w:t>irst we create a SqlConnection object, then we open the connetion by using Open() method. After that, we need a command and then we use our SqlCommand reader to read our databse record by record.</w:t>
       </w:r>
       <w:r>
         <w:rPr>
@@ -2391,29 +2207,7 @@
           <w:bdr w:val="none" w:sz="0" w:space="0" w:color="auto" w:frame="1"/>
           <w:lang w:eastAsia="ru-RU"/>
         </w:rPr>
-        <w:t xml:space="preserve">public class </w:t>
-      </w:r>
-      <w:proofErr w:type="gramStart"/>
-      <w:r>
-        <w:rPr>
-          <w:rFonts w:ascii="inherit" w:eastAsia="Times New Roman" w:hAnsi="inherit" w:cs="Courier New"/>
-          <w:sz w:val="32"/>
-          <w:szCs w:val="32"/>
-          <w:bdr w:val="none" w:sz="0" w:space="0" w:color="auto" w:frame="1"/>
-          <w:lang w:eastAsia="ru-RU"/>
-        </w:rPr>
-        <w:t>SomeDisposableType :</w:t>
-      </w:r>
-      <w:proofErr w:type="gramEnd"/>
-      <w:r>
-        <w:rPr>
-          <w:rFonts w:ascii="inherit" w:eastAsia="Times New Roman" w:hAnsi="inherit" w:cs="Courier New"/>
-          <w:sz w:val="32"/>
-          <w:szCs w:val="32"/>
-          <w:bdr w:val="none" w:sz="0" w:space="0" w:color="auto" w:frame="1"/>
-          <w:lang w:eastAsia="ru-RU"/>
-        </w:rPr>
-        <w:t xml:space="preserve"> IDisposable</w:t>
+        <w:t>public class SomeDisposableType : IDisposable</w:t>
       </w:r>
     </w:p>
     <w:p>
@@ -2601,31 +2395,7 @@
           <w:bdr w:val="none" w:sz="0" w:space="0" w:color="auto" w:frame="1"/>
           <w:lang w:val="en-US" w:eastAsia="ru-RU"/>
         </w:rPr>
-        <w:t xml:space="preserve">isposable then it will have </w:t>
-      </w:r>
-      <w:proofErr w:type="gramStart"/>
-      <w:r>
-        <w:rPr>
-          <w:rFonts w:ascii="inherit" w:eastAsia="Times New Roman" w:hAnsi="inherit" w:cs="Courier New"/>
-          <w:color w:val="FF0000"/>
-          <w:sz w:val="32"/>
-          <w:szCs w:val="32"/>
-          <w:bdr w:val="none" w:sz="0" w:space="0" w:color="auto" w:frame="1"/>
-          <w:lang w:val="en-US" w:eastAsia="ru-RU"/>
-        </w:rPr>
-        <w:t>Dispose(</w:t>
-      </w:r>
-      <w:proofErr w:type="gramEnd"/>
-      <w:r>
-        <w:rPr>
-          <w:rFonts w:ascii="inherit" w:eastAsia="Times New Roman" w:hAnsi="inherit" w:cs="Courier New"/>
-          <w:color w:val="FF0000"/>
-          <w:sz w:val="32"/>
-          <w:szCs w:val="32"/>
-          <w:bdr w:val="none" w:sz="0" w:space="0" w:color="auto" w:frame="1"/>
-          <w:lang w:val="en-US" w:eastAsia="ru-RU"/>
-        </w:rPr>
-        <w:t>) method to clean up</w:t>
+        <w:t>isposable then it will have Dispose() method to clean up</w:t>
       </w:r>
     </w:p>
     <w:p>
@@ -2668,10 +2438,13 @@
           <w:szCs w:val="32"/>
           <w:bdr w:val="none" w:sz="0" w:space="0" w:color="auto" w:frame="1"/>
         </w:rPr>
-        <w:t xml:space="preserve"> </w:t>
-      </w:r>
-      <w:proofErr w:type="gramStart"/>
-      <w:r>
+        <w:t xml:space="preserve"> SomeDisposableType();</w:t>
+      </w:r>
+    </w:p>
+    <w:p>
+      <w:pPr>
+        <w:pStyle w:val="HTMLPreformatted"/>
+        <w:textAlignment w:val="baseline"/>
         <w:rPr>
           <w:rStyle w:val="HTMLCode"/>
           <w:rFonts w:ascii="inherit" w:hAnsi="inherit"/>
@@ -2679,9 +2452,17 @@
           <w:szCs w:val="32"/>
           <w:bdr w:val="none" w:sz="0" w:space="0" w:color="auto" w:frame="1"/>
         </w:rPr>
-        <w:t>SomeDisposableType(</w:t>
-      </w:r>
-      <w:proofErr w:type="gramEnd"/>
+      </w:pPr>
+      <w:r>
+        <w:rPr>
+          <w:rStyle w:val="hljs-keyword"/>
+          <w:rFonts w:ascii="inherit" w:hAnsi="inherit"/>
+          <w:sz w:val="32"/>
+          <w:szCs w:val="32"/>
+          <w:bdr w:val="none" w:sz="0" w:space="0" w:color="auto" w:frame="1"/>
+        </w:rPr>
+        <w:t>try</w:t>
+      </w:r>
       <w:r>
         <w:rPr>
           <w:rStyle w:val="HTMLCode"/>
@@ -2690,7 +2471,7 @@
           <w:szCs w:val="32"/>
           <w:bdr w:val="none" w:sz="0" w:space="0" w:color="auto" w:frame="1"/>
         </w:rPr>
-        <w:t>);</w:t>
+        <w:t xml:space="preserve"> {</w:t>
       </w:r>
     </w:p>
     <w:p>
@@ -2707,13 +2488,59 @@
       </w:pPr>
       <w:r>
         <w:rPr>
+          <w:rStyle w:val="HTMLCode"/>
+          <w:rFonts w:ascii="inherit" w:hAnsi="inherit"/>
+          <w:sz w:val="32"/>
+          <w:szCs w:val="32"/>
+          <w:bdr w:val="none" w:sz="0" w:space="0" w:color="auto" w:frame="1"/>
+        </w:rPr>
+        <w:t xml:space="preserve">    OperateOnType(t);</w:t>
+      </w:r>
+    </w:p>
+    <w:p>
+      <w:pPr>
+        <w:pStyle w:val="HTMLPreformatted"/>
+        <w:textAlignment w:val="baseline"/>
+        <w:rPr>
+          <w:rStyle w:val="HTMLCode"/>
+          <w:rFonts w:ascii="inherit" w:hAnsi="inherit"/>
+          <w:sz w:val="32"/>
+          <w:szCs w:val="32"/>
+          <w:bdr w:val="none" w:sz="0" w:space="0" w:color="auto" w:frame="1"/>
+        </w:rPr>
+      </w:pPr>
+      <w:r>
+        <w:rPr>
+          <w:rStyle w:val="HTMLCode"/>
+          <w:rFonts w:ascii="inherit" w:hAnsi="inherit"/>
+          <w:sz w:val="32"/>
+          <w:szCs w:val="32"/>
+          <w:bdr w:val="none" w:sz="0" w:space="0" w:color="auto" w:frame="1"/>
+        </w:rPr>
+        <w:t>}</w:t>
+      </w:r>
+    </w:p>
+    <w:p>
+      <w:pPr>
+        <w:pStyle w:val="HTMLPreformatted"/>
+        <w:textAlignment w:val="baseline"/>
+        <w:rPr>
+          <w:rStyle w:val="HTMLCode"/>
+          <w:rFonts w:ascii="inherit" w:hAnsi="inherit"/>
+          <w:sz w:val="32"/>
+          <w:szCs w:val="32"/>
+          <w:bdr w:val="none" w:sz="0" w:space="0" w:color="auto" w:frame="1"/>
+        </w:rPr>
+      </w:pPr>
+      <w:r>
+        <w:rPr>
           <w:rStyle w:val="hljs-keyword"/>
           <w:rFonts w:ascii="inherit" w:hAnsi="inherit"/>
           <w:sz w:val="32"/>
           <w:szCs w:val="32"/>
           <w:bdr w:val="none" w:sz="0" w:space="0" w:color="auto" w:frame="1"/>
         </w:rPr>
-        <w:t>try</w:t>
+        <w:t>finally</w:t>
       </w:r>
       <w:r>
         <w:rPr>
@@ -2746,7 +2573,47 @@
           <w:szCs w:val="32"/>
           <w:bdr w:val="none" w:sz="0" w:space="0" w:color="auto" w:frame="1"/>
         </w:rPr>
-        <w:t xml:space="preserve">    OperateOnType(t);</w:t>
+        <w:t xml:space="preserve">    </w:t>
+      </w:r>
+      <w:r>
+        <w:rPr>
+          <w:rStyle w:val="hljs-keyword"/>
+          <w:rFonts w:ascii="inherit" w:hAnsi="inherit"/>
+          <w:sz w:val="32"/>
+          <w:szCs w:val="32"/>
+          <w:bdr w:val="none" w:sz="0" w:space="0" w:color="auto" w:frame="1"/>
+        </w:rPr>
+        <w:t>if</w:t>
+      </w:r>
+      <w:r>
+        <w:rPr>
+          <w:rStyle w:val="HTMLCode"/>
+          <w:rFonts w:ascii="inherit" w:hAnsi="inherit"/>
+          <w:sz w:val="32"/>
+          <w:szCs w:val="32"/>
+          <w:bdr w:val="none" w:sz="0" w:space="0" w:color="auto" w:frame="1"/>
+        </w:rPr>
+        <w:t xml:space="preserve"> (t != </w:t>
+      </w:r>
+      <w:r>
+        <w:rPr>
+          <w:rStyle w:val="hljs-literal"/>
+          <w:rFonts w:ascii="inherit" w:hAnsi="inherit"/>
+          <w:sz w:val="32"/>
+          <w:szCs w:val="32"/>
+          <w:bdr w:val="none" w:sz="0" w:space="0" w:color="auto" w:frame="1"/>
+        </w:rPr>
+        <w:t>null</w:t>
+      </w:r>
+      <w:r>
+        <w:rPr>
+          <w:rStyle w:val="HTMLCode"/>
+          <w:rFonts w:ascii="inherit" w:hAnsi="inherit"/>
+          <w:sz w:val="32"/>
+          <w:szCs w:val="32"/>
+          <w:bdr w:val="none" w:sz="0" w:space="0" w:color="auto" w:frame="1"/>
+        </w:rPr>
+        <w:t>) {</w:t>
       </w:r>
     </w:p>
     <w:p>
@@ -2769,170 +2636,7 @@
           <w:szCs w:val="32"/>
           <w:bdr w:val="none" w:sz="0" w:space="0" w:color="auto" w:frame="1"/>
         </w:rPr>
-        <w:t>}</w:t>
-      </w:r>
-    </w:p>
-    <w:p>
-      <w:pPr>
-        <w:pStyle w:val="HTMLPreformatted"/>
-        <w:textAlignment w:val="baseline"/>
-        <w:rPr>
-          <w:rStyle w:val="HTMLCode"/>
-          <w:rFonts w:ascii="inherit" w:hAnsi="inherit"/>
-          <w:sz w:val="32"/>
-          <w:szCs w:val="32"/>
-          <w:bdr w:val="none" w:sz="0" w:space="0" w:color="auto" w:frame="1"/>
-        </w:rPr>
-      </w:pPr>
-      <w:r>
-        <w:rPr>
-          <w:rStyle w:val="hljs-keyword"/>
-          <w:rFonts w:ascii="inherit" w:hAnsi="inherit"/>
-          <w:sz w:val="32"/>
-          <w:szCs w:val="32"/>
-          <w:bdr w:val="none" w:sz="0" w:space="0" w:color="auto" w:frame="1"/>
-        </w:rPr>
-        <w:t>finally</w:t>
-      </w:r>
-      <w:r>
-        <w:rPr>
-          <w:rStyle w:val="HTMLCode"/>
-          <w:rFonts w:ascii="inherit" w:hAnsi="inherit"/>
-          <w:sz w:val="32"/>
-          <w:szCs w:val="32"/>
-          <w:bdr w:val="none" w:sz="0" w:space="0" w:color="auto" w:frame="1"/>
-        </w:rPr>
-        <w:t xml:space="preserve"> {</w:t>
-      </w:r>
-    </w:p>
-    <w:p>
-      <w:pPr>
-        <w:pStyle w:val="HTMLPreformatted"/>
-        <w:textAlignment w:val="baseline"/>
-        <w:rPr>
-          <w:rStyle w:val="HTMLCode"/>
-          <w:rFonts w:ascii="inherit" w:hAnsi="inherit"/>
-          <w:sz w:val="32"/>
-          <w:szCs w:val="32"/>
-          <w:bdr w:val="none" w:sz="0" w:space="0" w:color="auto" w:frame="1"/>
-        </w:rPr>
-      </w:pPr>
-      <w:r>
-        <w:rPr>
-          <w:rStyle w:val="HTMLCode"/>
-          <w:rFonts w:ascii="inherit" w:hAnsi="inherit"/>
-          <w:sz w:val="32"/>
-          <w:szCs w:val="32"/>
-          <w:bdr w:val="none" w:sz="0" w:space="0" w:color="auto" w:frame="1"/>
-        </w:rPr>
-        <w:t xml:space="preserve">    </w:t>
-      </w:r>
-      <w:r>
-        <w:rPr>
-          <w:rStyle w:val="hljs-keyword"/>
-          <w:rFonts w:ascii="inherit" w:hAnsi="inherit"/>
-          <w:sz w:val="32"/>
-          <w:szCs w:val="32"/>
-          <w:bdr w:val="none" w:sz="0" w:space="0" w:color="auto" w:frame="1"/>
-        </w:rPr>
-        <w:t>if</w:t>
-      </w:r>
-      <w:r>
-        <w:rPr>
-          <w:rStyle w:val="HTMLCode"/>
-          <w:rFonts w:ascii="inherit" w:hAnsi="inherit"/>
-          <w:sz w:val="32"/>
-          <w:szCs w:val="32"/>
-          <w:bdr w:val="none" w:sz="0" w:space="0" w:color="auto" w:frame="1"/>
-        </w:rPr>
-        <w:t xml:space="preserve"> (</w:t>
-      </w:r>
-      <w:proofErr w:type="gramStart"/>
-      <w:r>
-        <w:rPr>
-          <w:rStyle w:val="HTMLCode"/>
-          <w:rFonts w:ascii="inherit" w:hAnsi="inherit"/>
-          <w:sz w:val="32"/>
-          <w:szCs w:val="32"/>
-          <w:bdr w:val="none" w:sz="0" w:space="0" w:color="auto" w:frame="1"/>
-        </w:rPr>
-        <w:t>t !</w:t>
-      </w:r>
-      <w:proofErr w:type="gramEnd"/>
-      <w:r>
-        <w:rPr>
-          <w:rStyle w:val="HTMLCode"/>
-          <w:rFonts w:ascii="inherit" w:hAnsi="inherit"/>
-          <w:sz w:val="32"/>
-          <w:szCs w:val="32"/>
-          <w:bdr w:val="none" w:sz="0" w:space="0" w:color="auto" w:frame="1"/>
-        </w:rPr>
-        <w:t xml:space="preserve">= </w:t>
-      </w:r>
-      <w:r>
-        <w:rPr>
-          <w:rStyle w:val="hljs-literal"/>
-          <w:rFonts w:ascii="inherit" w:hAnsi="inherit"/>
-          <w:sz w:val="32"/>
-          <w:szCs w:val="32"/>
-          <w:bdr w:val="none" w:sz="0" w:space="0" w:color="auto" w:frame="1"/>
-        </w:rPr>
-        <w:t>null</w:t>
-      </w:r>
-      <w:r>
-        <w:rPr>
-          <w:rStyle w:val="HTMLCode"/>
-          <w:rFonts w:ascii="inherit" w:hAnsi="inherit"/>
-          <w:sz w:val="32"/>
-          <w:szCs w:val="32"/>
-          <w:bdr w:val="none" w:sz="0" w:space="0" w:color="auto" w:frame="1"/>
-        </w:rPr>
-        <w:t>) {</w:t>
-      </w:r>
-    </w:p>
-    <w:p>
-      <w:pPr>
-        <w:pStyle w:val="HTMLPreformatted"/>
-        <w:textAlignment w:val="baseline"/>
-        <w:rPr>
-          <w:rStyle w:val="HTMLCode"/>
-          <w:rFonts w:ascii="inherit" w:hAnsi="inherit"/>
-          <w:sz w:val="32"/>
-          <w:szCs w:val="32"/>
-          <w:bdr w:val="none" w:sz="0" w:space="0" w:color="auto" w:frame="1"/>
-        </w:rPr>
-      </w:pPr>
-      <w:r>
-        <w:rPr>
-          <w:rStyle w:val="HTMLCode"/>
-          <w:rFonts w:ascii="inherit" w:hAnsi="inherit"/>
-          <w:sz w:val="32"/>
-          <w:szCs w:val="32"/>
-          <w:bdr w:val="none" w:sz="0" w:space="0" w:color="auto" w:frame="1"/>
-        </w:rPr>
-        <w:t xml:space="preserve">        ((IDisposable)t</w:t>
-      </w:r>
-      <w:proofErr w:type="gramStart"/>
-      <w:r>
-        <w:rPr>
-          <w:rStyle w:val="HTMLCode"/>
-          <w:rFonts w:ascii="inherit" w:hAnsi="inherit"/>
-          <w:sz w:val="32"/>
-          <w:szCs w:val="32"/>
-          <w:bdr w:val="none" w:sz="0" w:space="0" w:color="auto" w:frame="1"/>
-        </w:rPr>
-        <w:t>).Dispose</w:t>
-      </w:r>
-      <w:proofErr w:type="gramEnd"/>
-      <w:r>
-        <w:rPr>
-          <w:rStyle w:val="HTMLCode"/>
-          <w:rFonts w:ascii="inherit" w:hAnsi="inherit"/>
-          <w:sz w:val="32"/>
-          <w:szCs w:val="32"/>
-          <w:bdr w:val="none" w:sz="0" w:space="0" w:color="auto" w:frame="1"/>
-        </w:rPr>
-        <w:t>();</w:t>
+        <w:t xml:space="preserve">        ((IDisposable)t).Dispose();</w:t>
       </w:r>
     </w:p>
     <w:p>
@@ -3070,10 +2774,13 @@
           <w:szCs w:val="32"/>
           <w:bdr w:val="none" w:sz="0" w:space="0" w:color="auto" w:frame="1"/>
         </w:rPr>
-        <w:t xml:space="preserve"> </w:t>
-      </w:r>
-      <w:proofErr w:type="gramStart"/>
-      <w:r>
+        <w:t xml:space="preserve"> SomeDisposableType()) {</w:t>
+      </w:r>
+    </w:p>
+    <w:p>
+      <w:pPr>
+        <w:pStyle w:val="HTMLPreformatted"/>
+        <w:textAlignment w:val="baseline"/>
         <w:rPr>
           <w:rStyle w:val="HTMLCode"/>
           <w:rFonts w:ascii="inherit" w:hAnsi="inherit"/>
@@ -3081,9 +2788,7 @@
           <w:szCs w:val="32"/>
           <w:bdr w:val="none" w:sz="0" w:space="0" w:color="auto" w:frame="1"/>
         </w:rPr>
-        <w:t>SomeDisposableType(</w:t>
-      </w:r>
-      <w:proofErr w:type="gramEnd"/>
+      </w:pPr>
       <w:r>
         <w:rPr>
           <w:rStyle w:val="HTMLCode"/>
@@ -3092,7 +2797,7 @@
           <w:szCs w:val="32"/>
           <w:bdr w:val="none" w:sz="0" w:space="0" w:color="auto" w:frame="1"/>
         </w:rPr>
-        <w:t>)) {</w:t>
+        <w:t xml:space="preserve">    OperateOnType(u);</w:t>
       </w:r>
     </w:p>
     <w:p>
@@ -3115,7 +2820,8 @@
           <w:szCs w:val="32"/>
           <w:bdr w:val="none" w:sz="0" w:space="0" w:color="auto" w:frame="1"/>
         </w:rPr>
-        <w:t xml:space="preserve">    OperateOnType(u);</w:t>
+        <w:lastRenderedPageBreak/>
+        <w:t>}</w:t>
       </w:r>
     </w:p>
     <w:p>
@@ -3123,30 +2829,6 @@
         <w:pStyle w:val="HTMLPreformatted"/>
         <w:textAlignment w:val="baseline"/>
         <w:rPr>
-          <w:rStyle w:val="HTMLCode"/>
-          <w:rFonts w:ascii="inherit" w:hAnsi="inherit"/>
-          <w:sz w:val="32"/>
-          <w:szCs w:val="32"/>
-          <w:bdr w:val="none" w:sz="0" w:space="0" w:color="auto" w:frame="1"/>
-        </w:rPr>
-      </w:pPr>
-      <w:r>
-        <w:rPr>
-          <w:rStyle w:val="HTMLCode"/>
-          <w:rFonts w:ascii="inherit" w:hAnsi="inherit"/>
-          <w:sz w:val="32"/>
-          <w:szCs w:val="32"/>
-          <w:bdr w:val="none" w:sz="0" w:space="0" w:color="auto" w:frame="1"/>
-        </w:rPr>
-        <w:lastRenderedPageBreak/>
-        <w:t>}</w:t>
-      </w:r>
-    </w:p>
-    <w:p>
-      <w:pPr>
-        <w:pStyle w:val="HTMLPreformatted"/>
-        <w:textAlignment w:val="baseline"/>
-        <w:rPr>
           <w:rFonts w:asciiTheme="minorHAnsi" w:hAnsiTheme="minorHAnsi" w:cstheme="minorHAnsi"/>
           <w:color w:val="000000" w:themeColor="text1"/>
           <w:sz w:val="32"/>
@@ -3174,7 +2856,6 @@
         </w:rPr>
         <w:t> calls </w:t>
       </w:r>
-      <w:proofErr w:type="gramStart"/>
       <w:r>
         <w:rPr>
           <w:rStyle w:val="HTMLCode"/>
@@ -3183,18 +2864,7 @@
           <w:szCs w:val="32"/>
           <w:bdr w:val="none" w:sz="0" w:space="0" w:color="auto" w:frame="1"/>
         </w:rPr>
-        <w:t>Dispose(</w:t>
-      </w:r>
-      <w:proofErr w:type="gramEnd"/>
-      <w:r>
-        <w:rPr>
-          <w:rStyle w:val="HTMLCode"/>
-          <w:rFonts w:asciiTheme="minorHAnsi" w:hAnsiTheme="minorHAnsi" w:cstheme="minorHAnsi"/>
-          <w:sz w:val="32"/>
-          <w:szCs w:val="32"/>
-          <w:bdr w:val="none" w:sz="0" w:space="0" w:color="auto" w:frame="1"/>
-        </w:rPr>
-        <w:t>)</w:t>
+        <w:t>Dispose()</w:t>
       </w:r>
       <w:r>
         <w:rPr>
@@ -3428,25 +3098,14 @@
           <w:szCs w:val="32"/>
         </w:rPr>
       </w:pPr>
-      <w:proofErr w:type="gramStart"/>
-      <w:r>
-        <w:rPr>
-          <w:rFonts w:ascii="Consolas" w:hAnsi="Consolas" w:cs="Consolas"/>
-          <w:color w:val="000000"/>
-          <w:sz w:val="32"/>
-          <w:szCs w:val="32"/>
-        </w:rPr>
-        <w:t>app.UseEndpoints</w:t>
-      </w:r>
-      <w:proofErr w:type="gramEnd"/>
-      <w:r>
-        <w:rPr>
-          <w:rFonts w:ascii="Consolas" w:hAnsi="Consolas" w:cs="Consolas"/>
-          <w:color w:val="000000"/>
-          <w:sz w:val="32"/>
-          <w:szCs w:val="32"/>
-        </w:rPr>
-        <w:t>(endpoints =&gt;</w:t>
+      <w:r>
+        <w:rPr>
+          <w:rFonts w:ascii="Consolas" w:hAnsi="Consolas" w:cs="Consolas"/>
+          <w:color w:val="000000"/>
+          <w:sz w:val="32"/>
+          <w:szCs w:val="32"/>
+        </w:rPr>
+        <w:t>app.UseEndpoints(endpoints =&gt;</w:t>
       </w:r>
     </w:p>
     <w:p>
@@ -3492,27 +3151,7 @@
           <w:sz w:val="32"/>
           <w:szCs w:val="32"/>
         </w:rPr>
-        <w:t xml:space="preserve">                </w:t>
-      </w:r>
-      <w:proofErr w:type="gramStart"/>
-      <w:r>
-        <w:rPr>
-          <w:rFonts w:ascii="Consolas" w:hAnsi="Consolas" w:cs="Consolas"/>
-          <w:color w:val="000000"/>
-          <w:sz w:val="32"/>
-          <w:szCs w:val="32"/>
-        </w:rPr>
-        <w:t>endpoints.MapControllerRoute</w:t>
-      </w:r>
-      <w:proofErr w:type="gramEnd"/>
-      <w:r>
-        <w:rPr>
-          <w:rFonts w:ascii="Consolas" w:hAnsi="Consolas" w:cs="Consolas"/>
-          <w:color w:val="000000"/>
-          <w:sz w:val="32"/>
-          <w:szCs w:val="32"/>
-        </w:rPr>
-        <w:t>(</w:t>
+        <w:t xml:space="preserve">                endpoints.MapControllerRoute(</w:t>
       </w:r>
     </w:p>
     <w:p>
@@ -3665,29 +3304,7 @@
           <w:szCs w:val="32"/>
           <w:lang w:val="en-US"/>
         </w:rPr>
-        <w:t>Products/</w:t>
-      </w:r>
-      <w:proofErr w:type="gramStart"/>
-      <w:r>
-        <w:rPr>
-          <w:rFonts w:cstheme="minorHAnsi"/>
-          <w:color w:val="000000"/>
-          <w:sz w:val="32"/>
-          <w:szCs w:val="32"/>
-          <w:lang w:val="en-US"/>
-        </w:rPr>
-        <w:t>message?name</w:t>
-      </w:r>
-      <w:proofErr w:type="gramEnd"/>
-      <w:r>
-        <w:rPr>
-          <w:rFonts w:cstheme="minorHAnsi"/>
-          <w:color w:val="000000"/>
-          <w:sz w:val="32"/>
-          <w:szCs w:val="32"/>
-          <w:lang w:val="en-US"/>
-        </w:rPr>
-        <w:t>&amp;num</w:t>
+        <w:t>Products/message?name&amp;num</w:t>
       </w:r>
     </w:p>
     <w:p>
@@ -3843,27 +3460,7 @@
           <w:szCs w:val="32"/>
           <w:lang w:val="en-US"/>
         </w:rPr>
-        <w:t>ViewBag.propName</w:t>
-      </w:r>
-      <w:proofErr w:type="gramStart"/>
-      <w:r>
-        <w:rPr>
-          <w:rFonts w:cstheme="minorHAnsi"/>
-          <w:sz w:val="32"/>
-          <w:szCs w:val="32"/>
-          <w:lang w:val="en-US"/>
-        </w:rPr>
-        <w:t>=”Hey</w:t>
-      </w:r>
-      <w:proofErr w:type="gramEnd"/>
-      <w:r>
-        <w:rPr>
-          <w:rFonts w:cstheme="minorHAnsi"/>
-          <w:sz w:val="32"/>
-          <w:szCs w:val="32"/>
-          <w:lang w:val="en-US"/>
-        </w:rPr>
-        <w:t>”;</w:t>
+        <w:t>ViewBag.propName=”Hey”;</w:t>
       </w:r>
     </w:p>
     <w:p>
@@ -4065,33 +3662,7 @@
           <w:shd w:val="clear" w:color="auto" w:fill="FFFFFF"/>
           <w:lang w:val="en-US"/>
         </w:rPr>
-        <w:t xml:space="preserve">The main difference between ViewBag and TempData is that when we transfer data from one action to another using </w:t>
-      </w:r>
-      <w:proofErr w:type="gramStart"/>
-      <w:r>
-        <w:rPr>
-          <w:rFonts w:cstheme="minorHAnsi"/>
-          <w:color w:val="181717"/>
-          <w:spacing w:val="4"/>
-          <w:sz w:val="32"/>
-          <w:szCs w:val="32"/>
-          <w:shd w:val="clear" w:color="auto" w:fill="FFFFFF"/>
-          <w:lang w:val="en-US"/>
-        </w:rPr>
-        <w:t>RedirectToAction(</w:t>
-      </w:r>
-      <w:proofErr w:type="gramEnd"/>
-      <w:r>
-        <w:rPr>
-          <w:rFonts w:cstheme="minorHAnsi"/>
-          <w:color w:val="181717"/>
-          <w:spacing w:val="4"/>
-          <w:sz w:val="32"/>
-          <w:szCs w:val="32"/>
-          <w:shd w:val="clear" w:color="auto" w:fill="FFFFFF"/>
-          <w:lang w:val="en-US"/>
-        </w:rPr>
-        <w:t xml:space="preserve">) method </w:t>
+        <w:t xml:space="preserve">The main difference between ViewBag and TempData is that when we transfer data from one action to another using RedirectToAction() method </w:t>
       </w:r>
       <w:r>
         <w:rPr>
@@ -4226,19 +3797,8 @@
           <w:sz w:val="32"/>
           <w:szCs w:val="32"/>
         </w:rPr>
-        <w:t xml:space="preserve"> IActionResult </w:t>
-      </w:r>
-      <w:proofErr w:type="gramStart"/>
-      <w:r>
-        <w:rPr>
-          <w:rFonts w:ascii="Consolas" w:hAnsi="Consolas" w:cs="Consolas"/>
-          <w:color w:val="000000"/>
-          <w:sz w:val="32"/>
-          <w:szCs w:val="32"/>
-        </w:rPr>
-        <w:t>NewsList(</w:t>
-      </w:r>
-      <w:proofErr w:type="gramEnd"/>
+        <w:t xml:space="preserve"> IActionResult NewsList(</w:t>
+      </w:r>
       <w:r>
         <w:rPr>
           <w:rFonts w:ascii="Consolas" w:hAnsi="Consolas" w:cs="Consolas"/>
@@ -4442,27 +4002,7 @@
           <w:sz w:val="32"/>
           <w:szCs w:val="32"/>
         </w:rPr>
-        <w:t xml:space="preserve"> </w:t>
-      </w:r>
-      <w:proofErr w:type="gramStart"/>
-      <w:r>
-        <w:rPr>
-          <w:rFonts w:ascii="Consolas" w:hAnsi="Consolas" w:cs="Consolas"/>
-          <w:color w:val="000000"/>
-          <w:sz w:val="32"/>
-          <w:szCs w:val="32"/>
-        </w:rPr>
-        <w:t>View(</w:t>
-      </w:r>
-      <w:proofErr w:type="gramEnd"/>
-      <w:r>
-        <w:rPr>
-          <w:rFonts w:ascii="Consolas" w:hAnsi="Consolas" w:cs="Consolas"/>
-          <w:color w:val="000000"/>
-          <w:sz w:val="32"/>
-          <w:szCs w:val="32"/>
-        </w:rPr>
-        <w:t>);</w:t>
+        <w:t xml:space="preserve"> View();</w:t>
       </w:r>
     </w:p>
     <w:p>
@@ -4517,36 +4057,16 @@
           <w:sz w:val="32"/>
           <w:szCs w:val="32"/>
         </w:rPr>
-        <w:t>"info</w:t>
-      </w:r>
-      <w:proofErr w:type="gramStart"/>
-      <w:r>
-        <w:rPr>
-          <w:rFonts w:ascii="Consolas" w:hAnsi="Consolas" w:cs="Consolas"/>
-          <w:color w:val="A31515"/>
-          <w:sz w:val="32"/>
-          <w:szCs w:val="32"/>
-        </w:rPr>
-        <w:t>"</w:t>
-      </w:r>
-      <w:r>
-        <w:rPr>
-          <w:rFonts w:ascii="Consolas" w:hAnsi="Consolas" w:cs="Consolas"/>
-          <w:color w:val="000000"/>
-          <w:sz w:val="32"/>
-          <w:szCs w:val="32"/>
-        </w:rPr>
-        <w:t>]=</w:t>
-      </w:r>
-      <w:proofErr w:type="gramEnd"/>
-      <w:r>
-        <w:rPr>
-          <w:rFonts w:ascii="Consolas" w:hAnsi="Consolas" w:cs="Consolas"/>
-          <w:color w:val="000000"/>
-          <w:sz w:val="32"/>
-          <w:szCs w:val="32"/>
-        </w:rPr>
-        <w:t xml:space="preserve"> </w:t>
+        <w:t>"info"</w:t>
+      </w:r>
+      <w:r>
+        <w:rPr>
+          <w:rFonts w:ascii="Consolas" w:hAnsi="Consolas" w:cs="Consolas"/>
+          <w:color w:val="000000"/>
+          <w:sz w:val="32"/>
+          <w:szCs w:val="32"/>
+        </w:rPr>
+        <w:t xml:space="preserve">]= </w:t>
       </w:r>
       <w:r>
         <w:rPr>
@@ -4687,27 +4207,7 @@
           <w:sz w:val="32"/>
           <w:szCs w:val="32"/>
         </w:rPr>
-        <w:t xml:space="preserve"> IActionResult </w:t>
-      </w:r>
-      <w:proofErr w:type="gramStart"/>
-      <w:r>
-        <w:rPr>
-          <w:rFonts w:ascii="Consolas" w:hAnsi="Consolas" w:cs="Consolas"/>
-          <w:color w:val="000000"/>
-          <w:sz w:val="32"/>
-          <w:szCs w:val="32"/>
-        </w:rPr>
-        <w:t>NewsDetail(</w:t>
-      </w:r>
-      <w:proofErr w:type="gramEnd"/>
-      <w:r>
-        <w:rPr>
-          <w:rFonts w:ascii="Consolas" w:hAnsi="Consolas" w:cs="Consolas"/>
-          <w:color w:val="000000"/>
-          <w:sz w:val="32"/>
-          <w:szCs w:val="32"/>
-        </w:rPr>
-        <w:t>)</w:t>
+        <w:t xml:space="preserve"> IActionResult NewsDetail()</w:t>
       </w:r>
     </w:p>
     <w:p>
@@ -4903,27 +4403,7 @@
           <w:szCs w:val="32"/>
           <w:lang w:val="en-US"/>
         </w:rPr>
-        <w:t xml:space="preserve">ViewData is a dictionary. It is for less comlex </w:t>
-      </w:r>
-      <w:proofErr w:type="gramStart"/>
-      <w:r>
-        <w:rPr>
-          <w:rFonts w:cstheme="minorHAnsi"/>
-          <w:sz w:val="32"/>
-          <w:szCs w:val="32"/>
-          <w:lang w:val="en-US"/>
-        </w:rPr>
-        <w:t>information.Usually</w:t>
-      </w:r>
-      <w:proofErr w:type="gramEnd"/>
-      <w:r>
-        <w:rPr>
-          <w:rFonts w:cstheme="minorHAnsi"/>
-          <w:sz w:val="32"/>
-          <w:szCs w:val="32"/>
-          <w:lang w:val="en-US"/>
-        </w:rPr>
-        <w:t>, ViewBag we use for objects.</w:t>
+        <w:t>ViewData is a dictionary. It is for less comlex information.Usually, ViewBag we use for objects.</w:t>
       </w:r>
       <w:r>
         <w:rPr>
@@ -5036,17 +4516,7 @@
           <w:sz w:val="32"/>
           <w:szCs w:val="32"/>
         </w:rPr>
-        <w:t xml:space="preserve"> @ViewData["Name</w:t>
-      </w:r>
-      <w:proofErr w:type="gramStart"/>
-      <w:r>
-        <w:rPr>
-          <w:rFonts w:ascii="Consolas" w:hAnsi="Consolas" w:cs="Consolas"/>
-          <w:color w:val="000000"/>
-          <w:sz w:val="32"/>
-          <w:szCs w:val="32"/>
-        </w:rPr>
-        <w:t>"]</w:t>
+        <w:t xml:space="preserve"> @ViewData["Name"]</w:t>
       </w:r>
       <w:r>
         <w:rPr>
@@ -5055,17 +4525,7 @@
           <w:sz w:val="32"/>
           <w:szCs w:val="32"/>
         </w:rPr>
-        <w:t>&lt;</w:t>
-      </w:r>
-      <w:proofErr w:type="gramEnd"/>
-      <w:r>
-        <w:rPr>
-          <w:rFonts w:ascii="Consolas" w:hAnsi="Consolas" w:cs="Consolas"/>
-          <w:color w:val="0000FF"/>
-          <w:sz w:val="32"/>
-          <w:szCs w:val="32"/>
-        </w:rPr>
-        <w:t>/</w:t>
+        <w:t>&lt;/</w:t>
       </w:r>
       <w:r>
         <w:rPr>
@@ -5254,20 +4714,8 @@
           <w:szCs w:val="32"/>
           <w:lang w:eastAsia="ru-RU"/>
         </w:rPr>
-        <w:t xml:space="preserve"> </w:t>
-      </w:r>
-      <w:proofErr w:type="gramStart"/>
-      <w:r>
-        <w:rPr>
-          <w:rFonts w:ascii="Consolas" w:eastAsia="Times New Roman" w:hAnsi="Consolas" w:cs="Courier New"/>
-          <w:color w:val="000000"/>
-          <w:sz w:val="32"/>
-          <w:szCs w:val="32"/>
-          <w:lang w:eastAsia="ru-RU"/>
-        </w:rPr>
-        <w:t>Configure(</w:t>
-      </w:r>
-      <w:proofErr w:type="gramEnd"/>
+        <w:t xml:space="preserve"> Configure(</w:t>
+      </w:r>
       <w:r>
         <w:rPr>
           <w:rFonts w:ascii="Consolas" w:eastAsia="Times New Roman" w:hAnsi="Consolas" w:cs="Courier New"/>
@@ -5390,29 +4838,7 @@
           <w:szCs w:val="32"/>
           <w:lang w:eastAsia="ru-RU"/>
         </w:rPr>
-        <w:t xml:space="preserve">    </w:t>
-      </w:r>
-      <w:proofErr w:type="gramStart"/>
-      <w:r>
-        <w:rPr>
-          <w:rFonts w:ascii="Consolas" w:eastAsia="Times New Roman" w:hAnsi="Consolas" w:cs="Courier New"/>
-          <w:color w:val="000000"/>
-          <w:sz w:val="32"/>
-          <w:szCs w:val="32"/>
-          <w:lang w:eastAsia="ru-RU"/>
-        </w:rPr>
-        <w:t>app.Run</w:t>
-      </w:r>
-      <w:proofErr w:type="gramEnd"/>
-      <w:r>
-        <w:rPr>
-          <w:rFonts w:ascii="Consolas" w:eastAsia="Times New Roman" w:hAnsi="Consolas" w:cs="Courier New"/>
-          <w:color w:val="000000"/>
-          <w:sz w:val="32"/>
-          <w:szCs w:val="32"/>
-          <w:lang w:eastAsia="ru-RU"/>
-        </w:rPr>
-        <w:t>(</w:t>
+        <w:t xml:space="preserve">    app.Run(</w:t>
       </w:r>
       <w:r>
         <w:rPr>
@@ -5536,29 +4962,7 @@
           <w:szCs w:val="32"/>
           <w:lang w:eastAsia="ru-RU"/>
         </w:rPr>
-        <w:t xml:space="preserve"> </w:t>
-      </w:r>
-      <w:proofErr w:type="gramStart"/>
-      <w:r>
-        <w:rPr>
-          <w:rFonts w:ascii="Consolas" w:eastAsia="Times New Roman" w:hAnsi="Consolas" w:cs="Courier New"/>
-          <w:color w:val="000000"/>
-          <w:sz w:val="32"/>
-          <w:szCs w:val="32"/>
-          <w:lang w:eastAsia="ru-RU"/>
-        </w:rPr>
-        <w:t>context.Response.WriteAsync</w:t>
-      </w:r>
-      <w:proofErr w:type="gramEnd"/>
-      <w:r>
-        <w:rPr>
-          <w:rFonts w:ascii="Consolas" w:eastAsia="Times New Roman" w:hAnsi="Consolas" w:cs="Courier New"/>
-          <w:color w:val="000000"/>
-          <w:sz w:val="32"/>
-          <w:szCs w:val="32"/>
-          <w:lang w:eastAsia="ru-RU"/>
-        </w:rPr>
-        <w:t>(</w:t>
+        <w:t xml:space="preserve"> context.Response.WriteAsync(</w:t>
       </w:r>
       <w:r>
         <w:rPr>
@@ -5756,29 +5160,7 @@
           <w:szCs w:val="32"/>
           <w:lang w:eastAsia="ru-RU"/>
         </w:rPr>
-        <w:t xml:space="preserve">    </w:t>
-      </w:r>
-      <w:proofErr w:type="gramStart"/>
-      <w:r>
-        <w:rPr>
-          <w:rFonts w:ascii="Consolas" w:eastAsia="Times New Roman" w:hAnsi="Consolas" w:cs="Courier New"/>
-          <w:color w:val="000000"/>
-          <w:sz w:val="32"/>
-          <w:szCs w:val="32"/>
-          <w:lang w:eastAsia="ru-RU"/>
-        </w:rPr>
-        <w:t>app.Run</w:t>
-      </w:r>
-      <w:proofErr w:type="gramEnd"/>
-      <w:r>
-        <w:rPr>
-          <w:rFonts w:ascii="Consolas" w:eastAsia="Times New Roman" w:hAnsi="Consolas" w:cs="Courier New"/>
-          <w:color w:val="000000"/>
-          <w:sz w:val="32"/>
-          <w:szCs w:val="32"/>
-          <w:lang w:eastAsia="ru-RU"/>
-        </w:rPr>
-        <w:t>(</w:t>
+        <w:t xml:space="preserve">    app.Run(</w:t>
       </w:r>
       <w:r>
         <w:rPr>
@@ -5902,29 +5284,7 @@
           <w:szCs w:val="32"/>
           <w:lang w:eastAsia="ru-RU"/>
         </w:rPr>
-        <w:t xml:space="preserve"> </w:t>
-      </w:r>
-      <w:proofErr w:type="gramStart"/>
-      <w:r>
-        <w:rPr>
-          <w:rFonts w:ascii="Consolas" w:eastAsia="Times New Roman" w:hAnsi="Consolas" w:cs="Courier New"/>
-          <w:color w:val="000000"/>
-          <w:sz w:val="32"/>
-          <w:szCs w:val="32"/>
-          <w:lang w:eastAsia="ru-RU"/>
-        </w:rPr>
-        <w:t>context.Response.WriteAsync</w:t>
-      </w:r>
-      <w:proofErr w:type="gramEnd"/>
-      <w:r>
-        <w:rPr>
-          <w:rFonts w:ascii="Consolas" w:eastAsia="Times New Roman" w:hAnsi="Consolas" w:cs="Courier New"/>
-          <w:color w:val="000000"/>
-          <w:sz w:val="32"/>
-          <w:szCs w:val="32"/>
-          <w:lang w:eastAsia="ru-RU"/>
-        </w:rPr>
-        <w:t>(</w:t>
+        <w:t xml:space="preserve"> context.Response.WriteAsync(</w:t>
       </w:r>
       <w:r>
         <w:rPr>
@@ -6071,7 +5431,6 @@
         </w:rPr>
         <w:t>To configure multiple middleware, use </w:t>
       </w:r>
-      <w:proofErr w:type="gramStart"/>
       <w:r>
         <w:rPr>
           <w:rStyle w:val="HTMLCode"/>
@@ -6081,9 +5440,18 @@
           <w:szCs w:val="32"/>
           <w:shd w:val="clear" w:color="auto" w:fill="D9E5F3"/>
         </w:rPr>
-        <w:t>Use(</w:t>
-      </w:r>
-      <w:proofErr w:type="gramEnd"/>
+        <w:t>Use()</w:t>
+      </w:r>
+      <w:r>
+        <w:rPr>
+          <w:rFonts w:cstheme="minorHAnsi"/>
+          <w:spacing w:val="4"/>
+          <w:sz w:val="32"/>
+          <w:szCs w:val="32"/>
+          <w:shd w:val="clear" w:color="auto" w:fill="FFFFFF"/>
+        </w:rPr>
+        <w:t> extension method. It is similar to </w:t>
+      </w:r>
       <w:r>
         <w:rPr>
           <w:rStyle w:val="HTMLCode"/>
@@ -6093,41 +5461,7 @@
           <w:szCs w:val="32"/>
           <w:shd w:val="clear" w:color="auto" w:fill="D9E5F3"/>
         </w:rPr>
-        <w:t>)</w:t>
-      </w:r>
-      <w:r>
-        <w:rPr>
-          <w:rFonts w:cstheme="minorHAnsi"/>
-          <w:spacing w:val="4"/>
-          <w:sz w:val="32"/>
-          <w:szCs w:val="32"/>
-          <w:shd w:val="clear" w:color="auto" w:fill="FFFFFF"/>
-        </w:rPr>
-        <w:t> extension method. It is similar to </w:t>
-      </w:r>
-      <w:proofErr w:type="gramStart"/>
-      <w:r>
-        <w:rPr>
-          <w:rStyle w:val="HTMLCode"/>
-          <w:rFonts w:asciiTheme="minorHAnsi" w:eastAsiaTheme="minorHAnsi" w:hAnsiTheme="minorHAnsi" w:cstheme="minorHAnsi"/>
-          <w:spacing w:val="4"/>
-          <w:sz w:val="32"/>
-          <w:szCs w:val="32"/>
-          <w:shd w:val="clear" w:color="auto" w:fill="D9E5F3"/>
-        </w:rPr>
-        <w:t>Run(</w:t>
-      </w:r>
-      <w:proofErr w:type="gramEnd"/>
-      <w:r>
-        <w:rPr>
-          <w:rStyle w:val="HTMLCode"/>
-          <w:rFonts w:asciiTheme="minorHAnsi" w:eastAsiaTheme="minorHAnsi" w:hAnsiTheme="minorHAnsi" w:cstheme="minorHAnsi"/>
-          <w:spacing w:val="4"/>
-          <w:sz w:val="32"/>
-          <w:szCs w:val="32"/>
-          <w:shd w:val="clear" w:color="auto" w:fill="D9E5F3"/>
-        </w:rPr>
-        <w:t>)</w:t>
+        <w:t>Run()</w:t>
       </w:r>
       <w:r>
         <w:rPr>
@@ -6241,20 +5575,8 @@
           <w:szCs w:val="32"/>
           <w:lang w:eastAsia="ru-RU"/>
         </w:rPr>
-        <w:t xml:space="preserve"> </w:t>
-      </w:r>
-      <w:proofErr w:type="gramStart"/>
-      <w:r>
-        <w:rPr>
-          <w:rFonts w:ascii="Consolas" w:eastAsia="Times New Roman" w:hAnsi="Consolas" w:cs="Courier New"/>
-          <w:color w:val="000000"/>
-          <w:sz w:val="32"/>
-          <w:szCs w:val="32"/>
-          <w:lang w:eastAsia="ru-RU"/>
-        </w:rPr>
-        <w:t>Configure(</w:t>
-      </w:r>
-      <w:proofErr w:type="gramEnd"/>
+        <w:t xml:space="preserve"> Configure(</w:t>
+      </w:r>
       <w:r>
         <w:rPr>
           <w:rFonts w:ascii="Consolas" w:eastAsia="Times New Roman" w:hAnsi="Consolas" w:cs="Courier New"/>
@@ -6377,29 +5699,7 @@
           <w:szCs w:val="32"/>
           <w:lang w:eastAsia="ru-RU"/>
         </w:rPr>
-        <w:t xml:space="preserve">    </w:t>
-      </w:r>
-      <w:proofErr w:type="gramStart"/>
-      <w:r>
-        <w:rPr>
-          <w:rFonts w:ascii="Consolas" w:eastAsia="Times New Roman" w:hAnsi="Consolas" w:cs="Courier New"/>
-          <w:color w:val="000000"/>
-          <w:sz w:val="32"/>
-          <w:szCs w:val="32"/>
-          <w:lang w:eastAsia="ru-RU"/>
-        </w:rPr>
-        <w:t>app.Use</w:t>
-      </w:r>
-      <w:proofErr w:type="gramEnd"/>
-      <w:r>
-        <w:rPr>
-          <w:rFonts w:ascii="Consolas" w:eastAsia="Times New Roman" w:hAnsi="Consolas" w:cs="Courier New"/>
-          <w:color w:val="000000"/>
-          <w:sz w:val="32"/>
-          <w:szCs w:val="32"/>
-          <w:lang w:eastAsia="ru-RU"/>
-        </w:rPr>
-        <w:t>(</w:t>
+        <w:t xml:space="preserve">    app.Use(</w:t>
       </w:r>
       <w:r>
         <w:rPr>
@@ -6525,7 +5825,6 @@
         </w:rPr>
         <w:t xml:space="preserve"> </w:t>
       </w:r>
-      <w:proofErr w:type="gramStart"/>
       <w:r>
         <w:rPr>
           <w:rFonts w:ascii="Consolas" w:eastAsia="Times New Roman" w:hAnsi="Consolas" w:cs="Courier New"/>
@@ -6534,18 +5833,7 @@
           <w:szCs w:val="32"/>
           <w:lang w:eastAsia="ru-RU"/>
         </w:rPr>
-        <w:t>context.Response.WriteAsync</w:t>
-      </w:r>
-      <w:proofErr w:type="gramEnd"/>
-      <w:r>
-        <w:rPr>
-          <w:rFonts w:ascii="Consolas" w:eastAsia="Times New Roman" w:hAnsi="Consolas" w:cs="Courier New"/>
-          <w:color w:val="000000"/>
-          <w:sz w:val="32"/>
-          <w:szCs w:val="32"/>
-          <w:lang w:eastAsia="ru-RU"/>
-        </w:rPr>
-        <w:t>(</w:t>
+        <w:t>context.Response.WriteAsync(</w:t>
       </w:r>
       <w:r>
         <w:rPr>
@@ -6639,29 +5927,7 @@
           <w:szCs w:val="32"/>
           <w:lang w:eastAsia="ru-RU"/>
         </w:rPr>
-        <w:t xml:space="preserve">        await </w:t>
-      </w:r>
-      <w:proofErr w:type="gramStart"/>
-      <w:r>
-        <w:rPr>
-          <w:rFonts w:ascii="Consolas" w:eastAsia="Times New Roman" w:hAnsi="Consolas" w:cs="Courier New"/>
-          <w:color w:val="000000"/>
-          <w:sz w:val="32"/>
-          <w:szCs w:val="32"/>
-          <w:lang w:eastAsia="ru-RU"/>
-        </w:rPr>
-        <w:t>next(</w:t>
-      </w:r>
-      <w:proofErr w:type="gramEnd"/>
-      <w:r>
-        <w:rPr>
-          <w:rFonts w:ascii="Consolas" w:eastAsia="Times New Roman" w:hAnsi="Consolas" w:cs="Courier New"/>
-          <w:color w:val="000000"/>
-          <w:sz w:val="32"/>
-          <w:szCs w:val="32"/>
-          <w:lang w:eastAsia="ru-RU"/>
-        </w:rPr>
-        <w:t>);</w:t>
+        <w:t xml:space="preserve">        await next();</w:t>
       </w:r>
     </w:p>
     <w:p>
@@ -6778,29 +6044,7 @@
           <w:lang w:eastAsia="ru-RU"/>
         </w:rPr>
         <w:lastRenderedPageBreak/>
-        <w:t xml:space="preserve">    </w:t>
-      </w:r>
-      <w:proofErr w:type="gramStart"/>
-      <w:r>
-        <w:rPr>
-          <w:rFonts w:ascii="Consolas" w:eastAsia="Times New Roman" w:hAnsi="Consolas" w:cs="Courier New"/>
-          <w:color w:val="000000"/>
-          <w:sz w:val="32"/>
-          <w:szCs w:val="32"/>
-          <w:lang w:eastAsia="ru-RU"/>
-        </w:rPr>
-        <w:t>app.Run</w:t>
-      </w:r>
-      <w:proofErr w:type="gramEnd"/>
-      <w:r>
-        <w:rPr>
-          <w:rFonts w:ascii="Consolas" w:eastAsia="Times New Roman" w:hAnsi="Consolas" w:cs="Courier New"/>
-          <w:color w:val="000000"/>
-          <w:sz w:val="32"/>
-          <w:szCs w:val="32"/>
-          <w:lang w:eastAsia="ru-RU"/>
-        </w:rPr>
-        <w:t>(</w:t>
+        <w:t xml:space="preserve">    app.Run(</w:t>
       </w:r>
       <w:r>
         <w:rPr>
@@ -6924,29 +6168,7 @@
           <w:szCs w:val="32"/>
           <w:lang w:eastAsia="ru-RU"/>
         </w:rPr>
-        <w:t xml:space="preserve"> </w:t>
-      </w:r>
-      <w:proofErr w:type="gramStart"/>
-      <w:r>
-        <w:rPr>
-          <w:rFonts w:ascii="Consolas" w:eastAsia="Times New Roman" w:hAnsi="Consolas" w:cs="Courier New"/>
-          <w:color w:val="000000"/>
-          <w:sz w:val="32"/>
-          <w:szCs w:val="32"/>
-          <w:lang w:eastAsia="ru-RU"/>
-        </w:rPr>
-        <w:t>context.Response.WriteAsync</w:t>
-      </w:r>
-      <w:proofErr w:type="gramEnd"/>
-      <w:r>
-        <w:rPr>
-          <w:rFonts w:ascii="Consolas" w:eastAsia="Times New Roman" w:hAnsi="Consolas" w:cs="Courier New"/>
-          <w:color w:val="000000"/>
-          <w:sz w:val="32"/>
-          <w:szCs w:val="32"/>
-          <w:lang w:eastAsia="ru-RU"/>
-        </w:rPr>
-        <w:t>(</w:t>
+        <w:t xml:space="preserve"> context.Response.WriteAsync(</w:t>
       </w:r>
       <w:r>
         <w:rPr>
@@ -7396,27 +6618,7 @@
           <w:sz w:val="32"/>
           <w:szCs w:val="32"/>
         </w:rPr>
-        <w:t xml:space="preserve"> </w:t>
-      </w:r>
-      <w:proofErr w:type="gramStart"/>
-      <w:r>
-        <w:rPr>
-          <w:rFonts w:ascii="Consolas" w:hAnsi="Consolas" w:cs="Consolas"/>
-          <w:color w:val="000000"/>
-          <w:sz w:val="32"/>
-          <w:szCs w:val="32"/>
-        </w:rPr>
-        <w:t>ViewResult(</w:t>
-      </w:r>
-      <w:proofErr w:type="gramEnd"/>
-      <w:r>
-        <w:rPr>
-          <w:rFonts w:ascii="Consolas" w:hAnsi="Consolas" w:cs="Consolas"/>
-          <w:color w:val="000000"/>
-          <w:sz w:val="32"/>
-          <w:szCs w:val="32"/>
-        </w:rPr>
-        <w:t>);</w:t>
+        <w:t xml:space="preserve"> ViewResult();</w:t>
       </w:r>
     </w:p>
     <w:p>
@@ -7440,27 +6642,7 @@
           <w:szCs w:val="32"/>
         </w:rPr>
         <w:lastRenderedPageBreak/>
-        <w:t xml:space="preserve">            </w:t>
-      </w:r>
-      <w:proofErr w:type="gramStart"/>
-      <w:r>
-        <w:rPr>
-          <w:rFonts w:ascii="Consolas" w:hAnsi="Consolas" w:cs="Consolas"/>
-          <w:color w:val="000000"/>
-          <w:sz w:val="32"/>
-          <w:szCs w:val="32"/>
-        </w:rPr>
-        <w:t>view.ViewName</w:t>
-      </w:r>
-      <w:proofErr w:type="gramEnd"/>
-      <w:r>
-        <w:rPr>
-          <w:rFonts w:ascii="Consolas" w:hAnsi="Consolas" w:cs="Consolas"/>
-          <w:color w:val="000000"/>
-          <w:sz w:val="32"/>
-          <w:szCs w:val="32"/>
-        </w:rPr>
-        <w:t xml:space="preserve"> = </w:t>
+        <w:t xml:space="preserve">            view.ViewName = </w:t>
       </w:r>
       <w:r>
         <w:rPr>
@@ -7628,19 +6810,8 @@
           <w:sz w:val="32"/>
           <w:szCs w:val="32"/>
         </w:rPr>
-        <w:t xml:space="preserve"> ViewResult </w:t>
-      </w:r>
-      <w:proofErr w:type="gramStart"/>
-      <w:r>
-        <w:rPr>
-          <w:rFonts w:ascii="Consolas" w:hAnsi="Consolas" w:cs="Consolas"/>
-          <w:color w:val="000000"/>
-          <w:sz w:val="32"/>
-          <w:szCs w:val="32"/>
-        </w:rPr>
-        <w:t>Index(</w:t>
-      </w:r>
-      <w:proofErr w:type="gramEnd"/>
+        <w:t xml:space="preserve"> ViewResult Index(</w:t>
+      </w:r>
       <w:r>
         <w:rPr>
           <w:rFonts w:ascii="Consolas" w:hAnsi="Consolas" w:cs="Consolas"/>
@@ -8117,19 +7288,8 @@
           <w:sz w:val="32"/>
           <w:szCs w:val="32"/>
         </w:rPr>
-        <w:t xml:space="preserve"> </w:t>
-      </w:r>
-      <w:proofErr w:type="gramStart"/>
-      <w:r>
-        <w:rPr>
-          <w:rFonts w:ascii="Consolas" w:hAnsi="Consolas" w:cs="Consolas"/>
-          <w:color w:val="000000"/>
-          <w:sz w:val="32"/>
-          <w:szCs w:val="32"/>
-        </w:rPr>
-        <w:t>Student(</w:t>
-      </w:r>
-      <w:proofErr w:type="gramEnd"/>
+        <w:t xml:space="preserve"> Student(</w:t>
+      </w:r>
       <w:r>
         <w:rPr>
           <w:rFonts w:ascii="Consolas" w:hAnsi="Consolas" w:cs="Consolas"/>
@@ -8205,19 +7365,8 @@
           <w:sz w:val="32"/>
           <w:szCs w:val="32"/>
         </w:rPr>
-        <w:t xml:space="preserve"> </w:t>
-      </w:r>
-      <w:proofErr w:type="gramStart"/>
-      <w:r>
-        <w:rPr>
-          <w:rFonts w:ascii="Consolas" w:hAnsi="Consolas" w:cs="Consolas"/>
-          <w:color w:val="000000"/>
-          <w:sz w:val="32"/>
-          <w:szCs w:val="32"/>
-        </w:rPr>
-        <w:t>Student(</w:t>
-      </w:r>
-      <w:proofErr w:type="gramEnd"/>
+        <w:t xml:space="preserve"> Student(</w:t>
+      </w:r>
       <w:r>
         <w:rPr>
           <w:rFonts w:ascii="Consolas" w:hAnsi="Consolas" w:cs="Consolas"/>
@@ -8293,27 +7442,7 @@
           <w:sz w:val="32"/>
           <w:szCs w:val="32"/>
         </w:rPr>
-        <w:t xml:space="preserve"> </w:t>
-      </w:r>
-      <w:proofErr w:type="gramStart"/>
-      <w:r>
-        <w:rPr>
-          <w:rFonts w:ascii="Consolas" w:hAnsi="Consolas" w:cs="Consolas"/>
-          <w:color w:val="000000"/>
-          <w:sz w:val="32"/>
-          <w:szCs w:val="32"/>
-        </w:rPr>
-        <w:t>Group(</w:t>
-      </w:r>
-      <w:proofErr w:type="gramEnd"/>
-      <w:r>
-        <w:rPr>
-          <w:rFonts w:ascii="Consolas" w:hAnsi="Consolas" w:cs="Consolas"/>
-          <w:color w:val="000000"/>
-          <w:sz w:val="32"/>
-          <w:szCs w:val="32"/>
-        </w:rPr>
-        <w:t xml:space="preserve">) { Name = </w:t>
+        <w:t xml:space="preserve"> Group() { Name = </w:t>
       </w:r>
       <w:r>
         <w:rPr>
@@ -8372,27 +7501,7 @@
           <w:sz w:val="32"/>
           <w:szCs w:val="32"/>
         </w:rPr>
-        <w:t xml:space="preserve"> </w:t>
-      </w:r>
-      <w:proofErr w:type="gramStart"/>
-      <w:r>
-        <w:rPr>
-          <w:rFonts w:ascii="Consolas" w:hAnsi="Consolas" w:cs="Consolas"/>
-          <w:color w:val="000000"/>
-          <w:sz w:val="32"/>
-          <w:szCs w:val="32"/>
-        </w:rPr>
-        <w:t>Group(</w:t>
-      </w:r>
-      <w:proofErr w:type="gramEnd"/>
-      <w:r>
-        <w:rPr>
-          <w:rFonts w:ascii="Consolas" w:hAnsi="Consolas" w:cs="Consolas"/>
-          <w:color w:val="000000"/>
-          <w:sz w:val="32"/>
-          <w:szCs w:val="32"/>
-        </w:rPr>
-        <w:t xml:space="preserve">) { Name = </w:t>
+        <w:t xml:space="preserve"> Group() { Name = </w:t>
       </w:r>
       <w:r>
         <w:rPr>
@@ -8451,27 +7560,7 @@
           <w:sz w:val="32"/>
           <w:szCs w:val="32"/>
         </w:rPr>
-        <w:t xml:space="preserve"> List&lt;Student</w:t>
-      </w:r>
-      <w:proofErr w:type="gramStart"/>
-      <w:r>
-        <w:rPr>
-          <w:rFonts w:ascii="Consolas" w:hAnsi="Consolas" w:cs="Consolas"/>
-          <w:color w:val="000000"/>
-          <w:sz w:val="32"/>
-          <w:szCs w:val="32"/>
-        </w:rPr>
-        <w:t>&gt;(</w:t>
-      </w:r>
-      <w:proofErr w:type="gramEnd"/>
-      <w:r>
-        <w:rPr>
-          <w:rFonts w:ascii="Consolas" w:hAnsi="Consolas" w:cs="Consolas"/>
-          <w:color w:val="000000"/>
-          <w:sz w:val="32"/>
-          <w:szCs w:val="32"/>
-        </w:rPr>
-        <w:t>) { student1,student2};</w:t>
+        <w:t xml:space="preserve"> List&lt;Student&gt;() { student1,student2};</w:t>
       </w:r>
     </w:p>
     <w:p>
@@ -8513,27 +7602,7 @@
           <w:sz w:val="32"/>
           <w:szCs w:val="32"/>
         </w:rPr>
-        <w:t xml:space="preserve"> List&lt;Group</w:t>
-      </w:r>
-      <w:proofErr w:type="gramStart"/>
-      <w:r>
-        <w:rPr>
-          <w:rFonts w:ascii="Consolas" w:hAnsi="Consolas" w:cs="Consolas"/>
-          <w:color w:val="000000"/>
-          <w:sz w:val="32"/>
-          <w:szCs w:val="32"/>
-        </w:rPr>
-        <w:t>&gt;(</w:t>
-      </w:r>
-      <w:proofErr w:type="gramEnd"/>
-      <w:r>
-        <w:rPr>
-          <w:rFonts w:ascii="Consolas" w:hAnsi="Consolas" w:cs="Consolas"/>
-          <w:color w:val="000000"/>
-          <w:sz w:val="32"/>
-          <w:szCs w:val="32"/>
-        </w:rPr>
-        <w:t>) { group1,group2};</w:t>
+        <w:t xml:space="preserve"> List&lt;Group&gt;() { group1,group2};</w:t>
       </w:r>
     </w:p>
     <w:p>
@@ -8736,17 +7805,7 @@
           <w:sz w:val="32"/>
           <w:szCs w:val="32"/>
         </w:rPr>
-        <w:t xml:space="preserve"> </w:t>
-      </w:r>
-      <w:proofErr w:type="gramStart"/>
-      <w:r>
-        <w:rPr>
-          <w:rFonts w:ascii="Consolas" w:hAnsi="Consolas" w:cs="Consolas"/>
-          <w:color w:val="000000"/>
-          <w:sz w:val="32"/>
-          <w:szCs w:val="32"/>
-        </w:rPr>
-        <w:t>StudentIndex</w:t>
+        <w:t xml:space="preserve"> StudentIndex</w:t>
       </w:r>
       <w:r>
         <w:rPr>
@@ -8765,17 +7824,7 @@
           <w:sz w:val="32"/>
           <w:szCs w:val="32"/>
         </w:rPr>
-        <w:t>(</w:t>
-      </w:r>
-      <w:proofErr w:type="gramEnd"/>
-      <w:r>
-        <w:rPr>
-          <w:rFonts w:ascii="Consolas" w:hAnsi="Consolas" w:cs="Consolas"/>
-          <w:color w:val="000000"/>
-          <w:sz w:val="32"/>
-          <w:szCs w:val="32"/>
-        </w:rPr>
-        <w:t>) { groups = groups, students = students };</w:t>
+        <w:t>() { groups = groups, students = students };</w:t>
       </w:r>
     </w:p>
     <w:p>
@@ -8965,7 +8014,6 @@
         </w:rPr>
         <w:t xml:space="preserve">    </w:t>
       </w:r>
-      <w:proofErr w:type="gramStart"/>
       <w:r>
         <w:rPr>
           <w:rFonts w:ascii="Consolas" w:hAnsi="Consolas" w:cs="Consolas"/>
@@ -8982,17 +8030,7 @@
           <w:sz w:val="32"/>
           <w:szCs w:val="32"/>
         </w:rPr>
-        <w:t>(</w:t>
-      </w:r>
-      <w:proofErr w:type="gramEnd"/>
-      <w:r>
-        <w:rPr>
-          <w:rFonts w:ascii="Consolas" w:hAnsi="Consolas" w:cs="Consolas"/>
-          <w:color w:val="000000"/>
-          <w:sz w:val="32"/>
-          <w:szCs w:val="32"/>
-        </w:rPr>
-        <w:t xml:space="preserve">Student student </w:t>
+        <w:t xml:space="preserve">(Student student </w:t>
       </w:r>
       <w:r>
         <w:rPr>
@@ -9085,7 +8123,6 @@
         </w:rPr>
         <w:t>&gt;</w:t>
       </w:r>
-      <w:proofErr w:type="gramStart"/>
       <w:r>
         <w:rPr>
           <w:rFonts w:ascii="Consolas" w:hAnsi="Consolas" w:cs="Consolas"/>
@@ -9105,7 +8142,6 @@
         </w:rPr>
         <w:t>@</w:t>
       </w:r>
-      <w:proofErr w:type="gramEnd"/>
       <w:r>
         <w:rPr>
           <w:rFonts w:ascii="Consolas" w:hAnsi="Consolas" w:cs="Consolas"/>
@@ -9332,27 +8368,7 @@
           <w:sz w:val="32"/>
           <w:szCs w:val="32"/>
         </w:rPr>
-        <w:t xml:space="preserve"> </w:t>
-      </w:r>
-      <w:proofErr w:type="gramStart"/>
-      <w:r>
-        <w:rPr>
-          <w:rFonts w:ascii="Consolas" w:hAnsi="Consolas" w:cs="Consolas"/>
-          <w:color w:val="000000"/>
-          <w:sz w:val="32"/>
-          <w:szCs w:val="32"/>
-        </w:rPr>
-        <w:t>ConfigureServices(</w:t>
-      </w:r>
-      <w:proofErr w:type="gramEnd"/>
-      <w:r>
-        <w:rPr>
-          <w:rFonts w:ascii="Consolas" w:hAnsi="Consolas" w:cs="Consolas"/>
-          <w:color w:val="000000"/>
-          <w:sz w:val="32"/>
-          <w:szCs w:val="32"/>
-        </w:rPr>
-        <w:t>IServiceCollection services)</w:t>
+        <w:t xml:space="preserve"> ConfigureServices(IServiceCollection services)</w:t>
       </w:r>
     </w:p>
     <w:p>
@@ -9398,27 +8414,7 @@
           <w:sz w:val="32"/>
           <w:szCs w:val="32"/>
         </w:rPr>
-        <w:t xml:space="preserve">            </w:t>
-      </w:r>
-      <w:proofErr w:type="gramStart"/>
-      <w:r>
-        <w:rPr>
-          <w:rFonts w:ascii="Consolas" w:hAnsi="Consolas" w:cs="Consolas"/>
-          <w:color w:val="000000"/>
-          <w:sz w:val="32"/>
-          <w:szCs w:val="32"/>
-        </w:rPr>
-        <w:t>services.AddControllersWithViews</w:t>
-      </w:r>
-      <w:proofErr w:type="gramEnd"/>
-      <w:r>
-        <w:rPr>
-          <w:rFonts w:ascii="Consolas" w:hAnsi="Consolas" w:cs="Consolas"/>
-          <w:color w:val="000000"/>
-          <w:sz w:val="32"/>
-          <w:szCs w:val="32"/>
-        </w:rPr>
-        <w:t>();</w:t>
+        <w:t xml:space="preserve">            services.AddControllersWithViews();</w:t>
       </w:r>
     </w:p>
     <w:p>
@@ -9488,29 +8484,7 @@
           <w:szCs w:val="32"/>
           <w:lang w:val="en-US"/>
         </w:rPr>
-        <w:t xml:space="preserve"> have also specified </w:t>
-      </w:r>
-      <w:proofErr w:type="gramStart"/>
-      <w:r>
-        <w:rPr>
-          <w:rFonts w:cstheme="minorHAnsi"/>
-          <w:color w:val="000000"/>
-          <w:sz w:val="32"/>
-          <w:szCs w:val="32"/>
-          <w:lang w:val="en-US"/>
-        </w:rPr>
-        <w:t>AddMvc(</w:t>
-      </w:r>
-      <w:proofErr w:type="gramEnd"/>
-      <w:r>
-        <w:rPr>
-          <w:rFonts w:cstheme="minorHAnsi"/>
-          <w:color w:val="000000"/>
-          <w:sz w:val="32"/>
-          <w:szCs w:val="32"/>
-          <w:lang w:val="en-US"/>
-        </w:rPr>
-        <w:t xml:space="preserve">) method </w:t>
+        <w:t xml:space="preserve"> have also specified AddMvc() method </w:t>
       </w:r>
       <w:r>
         <w:rPr>
@@ -9645,29 +8619,7 @@
           <w:szCs w:val="32"/>
           <w:lang w:val="en-US"/>
         </w:rPr>
-        <w:t xml:space="preserve">(header and footer) in our </w:t>
-      </w:r>
-      <w:proofErr w:type="gramStart"/>
-      <w:r>
-        <w:rPr>
-          <w:rFonts w:cstheme="minorHAnsi"/>
-          <w:color w:val="000000"/>
-          <w:sz w:val="32"/>
-          <w:szCs w:val="32"/>
-          <w:lang w:val="en-US"/>
-        </w:rPr>
-        <w:t>website</w:t>
-      </w:r>
-      <w:proofErr w:type="gramEnd"/>
-      <w:r>
-        <w:rPr>
-          <w:rFonts w:cstheme="minorHAnsi"/>
-          <w:color w:val="000000"/>
-          <w:sz w:val="32"/>
-          <w:szCs w:val="32"/>
-          <w:lang w:val="en-US"/>
-        </w:rPr>
-        <w:t xml:space="preserve"> then we can use a shared razor page (_Layout.cshtml).</w:t>
+        <w:t>(header and footer) in our website then we can use a shared razor page (_Layout.cshtml).</w:t>
       </w:r>
     </w:p>
     <w:p>
@@ -9900,7 +8852,6 @@
           <w:lang w:val="en-US"/>
         </w:rPr>
       </w:pPr>
-      <w:proofErr w:type="gramStart"/>
       <w:r>
         <w:rPr>
           <w:rFonts w:cstheme="minorHAnsi"/>
@@ -9912,7 +8863,6 @@
         </w:rPr>
         <w:t>appsettings.json</w:t>
       </w:r>
-      <w:proofErr w:type="gramEnd"/>
     </w:p>
     <w:p>
       <w:pPr>
@@ -10046,27 +8996,7 @@
           <w:sz w:val="32"/>
           <w:szCs w:val="32"/>
         </w:rPr>
-        <w:t>"Server=WIN-DNH1G34J36</w:t>
-      </w:r>
-      <w:proofErr w:type="gramStart"/>
-      <w:r>
-        <w:rPr>
-          <w:rFonts w:ascii="Consolas" w:hAnsi="Consolas" w:cs="Consolas"/>
-          <w:color w:val="A31515"/>
-          <w:sz w:val="32"/>
-          <w:szCs w:val="32"/>
-        </w:rPr>
-        <w:t>A;Database</w:t>
-      </w:r>
-      <w:proofErr w:type="gramEnd"/>
-      <w:r>
-        <w:rPr>
-          <w:rFonts w:ascii="Consolas" w:hAnsi="Consolas" w:cs="Consolas"/>
-          <w:color w:val="A31515"/>
-          <w:sz w:val="32"/>
-          <w:szCs w:val="32"/>
-        </w:rPr>
-        <w:t>=Academy;Trusted_Connection=true"</w:t>
+        <w:t>"Server=WIN-DNH1G34J36A;Database=Academy;Trusted_Connection=true"</w:t>
       </w:r>
     </w:p>
     <w:p>
@@ -10250,21 +9180,8 @@
           <w:szCs w:val="32"/>
           <w:shd w:val="clear" w:color="auto" w:fill="FFFFFF"/>
         </w:rPr>
-        <w:t xml:space="preserve">The package manager </w:t>
-      </w:r>
-      <w:proofErr w:type="gramStart"/>
-      <w:r>
-        <w:rPr>
-          <w:rFonts w:cstheme="minorHAnsi"/>
-          <w:b/>
-          <w:bCs/>
-          <w:sz w:val="32"/>
-          <w:szCs w:val="32"/>
-          <w:shd w:val="clear" w:color="auto" w:fill="FFFFFF"/>
-        </w:rPr>
-        <w:t>for .</w:t>
-      </w:r>
-      <w:proofErr w:type="gramEnd"/>
+        <w:t>The package manager for .</w:t>
+      </w:r>
       <w:r>
         <w:rPr>
           <w:rFonts w:cstheme="minorHAnsi"/>
@@ -10457,7 +9374,6 @@
         </w:rPr>
         <w:t xml:space="preserve"> </w:t>
       </w:r>
-      <w:proofErr w:type="gramStart"/>
       <w:r>
         <w:rPr>
           <w:rFonts w:ascii="Consolas" w:hAnsi="Consolas" w:cs="Consolas"/>
@@ -10476,7 +9392,6 @@
         </w:rPr>
         <w:t>:DbContext</w:t>
       </w:r>
-      <w:proofErr w:type="gramEnd"/>
     </w:p>
     <w:p>
       <w:pPr>
@@ -10551,7 +9466,6 @@
         </w:rPr>
         <w:t xml:space="preserve"> </w:t>
       </w:r>
-      <w:proofErr w:type="gramStart"/>
       <w:r>
         <w:rPr>
           <w:rFonts w:ascii="Consolas" w:hAnsi="Consolas" w:cs="Consolas"/>
@@ -10578,17 +9492,7 @@
           <w:sz w:val="32"/>
           <w:szCs w:val="32"/>
         </w:rPr>
-        <w:t>DbContextOptions</w:t>
-      </w:r>
-      <w:proofErr w:type="gramEnd"/>
-      <w:r>
-        <w:rPr>
-          <w:rFonts w:ascii="Consolas" w:hAnsi="Consolas" w:cs="Consolas"/>
-          <w:color w:val="000000"/>
-          <w:sz w:val="32"/>
-          <w:szCs w:val="32"/>
-        </w:rPr>
-        <w:t>&lt;AppDbContext&gt;</w:t>
+        <w:t>DbContextOptions&lt;AppDbContext&gt;</w:t>
       </w:r>
       <w:r>
         <w:rPr>
@@ -10745,17 +9649,7 @@
           <w:sz w:val="32"/>
           <w:szCs w:val="32"/>
         </w:rPr>
-        <w:t xml:space="preserve"> DbSet&lt;Basket&gt; Baskets </w:t>
-      </w:r>
-      <w:proofErr w:type="gramStart"/>
-      <w:r>
-        <w:rPr>
-          <w:rFonts w:ascii="Consolas" w:hAnsi="Consolas" w:cs="Consolas"/>
-          <w:color w:val="000000"/>
-          <w:sz w:val="32"/>
-          <w:szCs w:val="32"/>
-        </w:rPr>
-        <w:t xml:space="preserve">{ </w:t>
+        <w:t xml:space="preserve"> DbSet&lt;Basket&gt; Baskets { </w:t>
       </w:r>
       <w:r>
         <w:rPr>
@@ -10766,7 +9660,6 @@
         </w:rPr>
         <w:t>get</w:t>
       </w:r>
-      <w:proofErr w:type="gramEnd"/>
       <w:r>
         <w:rPr>
           <w:rFonts w:ascii="Consolas" w:hAnsi="Consolas" w:cs="Consolas"/>
@@ -10833,17 +9726,7 @@
           <w:sz w:val="32"/>
           <w:szCs w:val="32"/>
         </w:rPr>
-        <w:t xml:space="preserve"> DbSet&lt;Category&gt; </w:t>
-      </w:r>
-      <w:proofErr w:type="gramStart"/>
-      <w:r>
-        <w:rPr>
-          <w:rFonts w:ascii="Consolas" w:hAnsi="Consolas" w:cs="Consolas"/>
-          <w:color w:val="000000"/>
-          <w:sz w:val="32"/>
-          <w:szCs w:val="32"/>
-        </w:rPr>
-        <w:t>Categories</w:t>
+        <w:t xml:space="preserve"> DbSet&lt;Category&gt; Categories</w:t>
       </w:r>
       <w:r>
         <w:rPr>
@@ -10863,7 +9746,6 @@
         </w:rPr>
         <w:t>get</w:t>
       </w:r>
-      <w:proofErr w:type="gramEnd"/>
       <w:r>
         <w:rPr>
           <w:rFonts w:ascii="Consolas" w:hAnsi="Consolas" w:cs="Consolas"/>
@@ -11025,17 +9907,7 @@
           <w:sz w:val="32"/>
           <w:szCs w:val="32"/>
         </w:rPr>
-        <w:t xml:space="preserve"> DbSet&lt;Order&gt; Orders </w:t>
-      </w:r>
-      <w:proofErr w:type="gramStart"/>
-      <w:r>
-        <w:rPr>
-          <w:rFonts w:ascii="Consolas" w:hAnsi="Consolas" w:cs="Consolas"/>
-          <w:color w:val="000000"/>
-          <w:sz w:val="32"/>
-          <w:szCs w:val="32"/>
-        </w:rPr>
-        <w:t xml:space="preserve">{ </w:t>
+        <w:t xml:space="preserve"> DbSet&lt;Order&gt; Orders { </w:t>
       </w:r>
       <w:r>
         <w:rPr>
@@ -11046,7 +9918,6 @@
         </w:rPr>
         <w:t>get</w:t>
       </w:r>
-      <w:proofErr w:type="gramEnd"/>
       <w:r>
         <w:rPr>
           <w:rFonts w:ascii="Consolas" w:hAnsi="Consolas" w:cs="Consolas"/>
@@ -11113,17 +9984,7 @@
           <w:sz w:val="32"/>
           <w:szCs w:val="32"/>
         </w:rPr>
-        <w:t xml:space="preserve"> DbSet&lt;Product&gt; Products </w:t>
-      </w:r>
-      <w:proofErr w:type="gramStart"/>
-      <w:r>
-        <w:rPr>
-          <w:rFonts w:ascii="Consolas" w:hAnsi="Consolas" w:cs="Consolas"/>
-          <w:color w:val="000000"/>
-          <w:sz w:val="32"/>
-          <w:szCs w:val="32"/>
-        </w:rPr>
-        <w:t xml:space="preserve">{ </w:t>
+        <w:t xml:space="preserve"> DbSet&lt;Product&gt; Products { </w:t>
       </w:r>
       <w:r>
         <w:rPr>
@@ -11134,7 +9995,6 @@
         </w:rPr>
         <w:t>get</w:t>
       </w:r>
-      <w:proofErr w:type="gramEnd"/>
       <w:r>
         <w:rPr>
           <w:rFonts w:ascii="Consolas" w:hAnsi="Consolas" w:cs="Consolas"/>
@@ -11201,17 +10061,7 @@
           <w:sz w:val="32"/>
           <w:szCs w:val="32"/>
         </w:rPr>
-        <w:t xml:space="preserve"> DbSet&lt;Role&gt; Roles </w:t>
-      </w:r>
-      <w:proofErr w:type="gramStart"/>
-      <w:r>
-        <w:rPr>
-          <w:rFonts w:ascii="Consolas" w:hAnsi="Consolas" w:cs="Consolas"/>
-          <w:color w:val="000000"/>
-          <w:sz w:val="32"/>
-          <w:szCs w:val="32"/>
-        </w:rPr>
-        <w:t xml:space="preserve">{ </w:t>
+        <w:t xml:space="preserve"> DbSet&lt;Role&gt; Roles { </w:t>
       </w:r>
       <w:r>
         <w:rPr>
@@ -11222,7 +10072,6 @@
         </w:rPr>
         <w:t>get</w:t>
       </w:r>
-      <w:proofErr w:type="gramEnd"/>
       <w:r>
         <w:rPr>
           <w:rFonts w:ascii="Consolas" w:hAnsi="Consolas" w:cs="Consolas"/>
@@ -11289,17 +10138,7 @@
           <w:sz w:val="32"/>
           <w:szCs w:val="32"/>
         </w:rPr>
-        <w:t xml:space="preserve"> DbSet&lt;User&gt; </w:t>
-      </w:r>
-      <w:proofErr w:type="gramStart"/>
-      <w:r>
-        <w:rPr>
-          <w:rFonts w:ascii="Consolas" w:hAnsi="Consolas" w:cs="Consolas"/>
-          <w:color w:val="000000"/>
-          <w:sz w:val="32"/>
-          <w:szCs w:val="32"/>
-        </w:rPr>
-        <w:t xml:space="preserve">User{ </w:t>
+        <w:t xml:space="preserve"> DbSet&lt;User&gt; User{ </w:t>
       </w:r>
       <w:r>
         <w:rPr>
@@ -11310,7 +10149,6 @@
         </w:rPr>
         <w:t>get</w:t>
       </w:r>
-      <w:proofErr w:type="gramEnd"/>
       <w:r>
         <w:rPr>
           <w:rFonts w:ascii="Consolas" w:hAnsi="Consolas" w:cs="Consolas"/>
@@ -11418,29 +10256,7 @@
           <w:szCs w:val="32"/>
           <w:lang w:val="en-US"/>
         </w:rPr>
-        <w:t xml:space="preserve">DbSets are our tables. If we want a many-to-many </w:t>
-      </w:r>
-      <w:proofErr w:type="gramStart"/>
-      <w:r>
-        <w:rPr>
-          <w:rFonts w:cstheme="minorHAnsi"/>
-          <w:color w:val="000000"/>
-          <w:sz w:val="32"/>
-          <w:szCs w:val="32"/>
-          <w:lang w:val="en-US"/>
-        </w:rPr>
-        <w:t>relationship</w:t>
-      </w:r>
-      <w:proofErr w:type="gramEnd"/>
-      <w:r>
-        <w:rPr>
-          <w:rFonts w:cstheme="minorHAnsi"/>
-          <w:color w:val="000000"/>
-          <w:sz w:val="32"/>
-          <w:szCs w:val="32"/>
-          <w:lang w:val="en-US"/>
-        </w:rPr>
-        <w:t xml:space="preserve"> then we just create two ICollections (Lists) of each other in them. For example:</w:t>
+        <w:t>DbSets are our tables. If we want a many-to-many relationship then we just create two ICollections (Lists) of each other in them. For example:</w:t>
       </w:r>
     </w:p>
     <w:p>
@@ -11581,17 +10397,7 @@
           <w:sz w:val="32"/>
           <w:szCs w:val="32"/>
         </w:rPr>
-        <w:t xml:space="preserve"> List&lt;Basket&gt; Baskets </w:t>
-      </w:r>
-      <w:proofErr w:type="gramStart"/>
-      <w:r>
-        <w:rPr>
-          <w:rFonts w:ascii="Consolas" w:hAnsi="Consolas" w:cs="Consolas"/>
-          <w:color w:val="000000"/>
-          <w:sz w:val="32"/>
-          <w:szCs w:val="32"/>
-        </w:rPr>
-        <w:t xml:space="preserve">{ </w:t>
+        <w:t xml:space="preserve"> List&lt;Basket&gt; Baskets { </w:t>
       </w:r>
       <w:r>
         <w:rPr>
@@ -11602,7 +10408,6 @@
         </w:rPr>
         <w:t>get</w:t>
       </w:r>
-      <w:proofErr w:type="gramEnd"/>
       <w:r>
         <w:rPr>
           <w:rFonts w:ascii="Consolas" w:hAnsi="Consolas" w:cs="Consolas"/>
@@ -11770,17 +10575,7 @@
           <w:sz w:val="32"/>
           <w:szCs w:val="32"/>
         </w:rPr>
-        <w:t xml:space="preserve"> List&lt;Product&gt; Products </w:t>
-      </w:r>
-      <w:proofErr w:type="gramStart"/>
-      <w:r>
-        <w:rPr>
-          <w:rFonts w:ascii="Consolas" w:hAnsi="Consolas" w:cs="Consolas"/>
-          <w:color w:val="000000"/>
-          <w:sz w:val="32"/>
-          <w:szCs w:val="32"/>
-        </w:rPr>
-        <w:t xml:space="preserve">{ </w:t>
+        <w:t xml:space="preserve"> List&lt;Product&gt; Products { </w:t>
       </w:r>
       <w:r>
         <w:rPr>
@@ -11791,7 +10586,6 @@
         </w:rPr>
         <w:t>get</w:t>
       </w:r>
-      <w:proofErr w:type="gramEnd"/>
       <w:r>
         <w:rPr>
           <w:rFonts w:ascii="Consolas" w:hAnsi="Consolas" w:cs="Consolas"/>
@@ -11891,17 +10685,7 @@
           <w:sz w:val="32"/>
           <w:szCs w:val="32"/>
         </w:rPr>
-        <w:t xml:space="preserve"> User User </w:t>
-      </w:r>
-      <w:proofErr w:type="gramStart"/>
-      <w:r>
-        <w:rPr>
-          <w:rFonts w:ascii="Consolas" w:hAnsi="Consolas" w:cs="Consolas"/>
-          <w:color w:val="000000"/>
-          <w:sz w:val="32"/>
-          <w:szCs w:val="32"/>
-        </w:rPr>
-        <w:t xml:space="preserve">{ </w:t>
+        <w:t xml:space="preserve"> User User { </w:t>
       </w:r>
       <w:r>
         <w:rPr>
@@ -11912,7 +10696,6 @@
         </w:rPr>
         <w:t>get</w:t>
       </w:r>
-      <w:proofErr w:type="gramEnd"/>
       <w:r>
         <w:rPr>
           <w:rFonts w:ascii="Consolas" w:hAnsi="Consolas" w:cs="Consolas"/>
@@ -12011,7 +10794,6 @@
         </w:rPr>
         <w:t>[</w:t>
       </w:r>
-      <w:proofErr w:type="gramStart"/>
       <w:r>
         <w:rPr>
           <w:rStyle w:val="hljs-meta"/>
@@ -12020,9 +10802,18 @@
           <w:sz w:val="32"/>
           <w:szCs w:val="32"/>
         </w:rPr>
-        <w:t>Column(</w:t>
-      </w:r>
-      <w:proofErr w:type="gramEnd"/>
+        <w:t xml:space="preserve">Column(TypeName = </w:t>
+      </w:r>
+      <w:r>
+        <w:rPr>
+          <w:rStyle w:val="hljs-string"/>
+          <w:rFonts w:ascii="Consolas" w:hAnsi="Consolas"/>
+          <w:color w:val="A31515"/>
+          <w:sz w:val="32"/>
+          <w:szCs w:val="32"/>
+        </w:rPr>
+        <w:t>"varchar(200)"</w:t>
+      </w:r>
       <w:r>
         <w:rPr>
           <w:rStyle w:val="hljs-meta"/>
@@ -12031,26 +10822,6 @@
           <w:sz w:val="32"/>
           <w:szCs w:val="32"/>
         </w:rPr>
-        <w:t xml:space="preserve">TypeName = </w:t>
-      </w:r>
-      <w:r>
-        <w:rPr>
-          <w:rStyle w:val="hljs-string"/>
-          <w:rFonts w:ascii="Consolas" w:hAnsi="Consolas"/>
-          <w:color w:val="A31515"/>
-          <w:sz w:val="32"/>
-          <w:szCs w:val="32"/>
-        </w:rPr>
-        <w:t>"varchar(200)"</w:t>
-      </w:r>
-      <w:r>
-        <w:rPr>
-          <w:rStyle w:val="hljs-meta"/>
-          <w:rFonts w:ascii="Consolas" w:hAnsi="Consolas"/>
-          <w:color w:val="006881"/>
-          <w:sz w:val="32"/>
-          <w:szCs w:val="32"/>
-        </w:rPr>
         <w:t>)</w:t>
       </w:r>
       <w:r>
@@ -12082,72 +10853,28 @@
           <w:szCs w:val="32"/>
           <w:lang w:val="en-US"/>
         </w:rPr>
-        <w:t>We add to the top of the property or [Required], [</w:t>
-      </w:r>
-      <w:proofErr w:type="gramStart"/>
-      <w:r>
-        <w:rPr>
-          <w:rFonts w:cstheme="minorHAnsi"/>
-          <w:color w:val="000000"/>
-          <w:sz w:val="32"/>
-          <w:szCs w:val="32"/>
-          <w:lang w:val="en-US"/>
-        </w:rPr>
-        <w:t>MaxLength(</w:t>
-      </w:r>
-      <w:proofErr w:type="gramEnd"/>
-      <w:r>
-        <w:rPr>
-          <w:rFonts w:cstheme="minorHAnsi"/>
-          <w:color w:val="000000"/>
-          <w:sz w:val="32"/>
-          <w:szCs w:val="32"/>
-          <w:lang w:val="en-US"/>
-        </w:rPr>
-        <w:t>20)]</w:t>
-      </w:r>
-    </w:p>
-    <w:p>
-      <w:pPr>
-        <w:rPr>
-          <w:rFonts w:cstheme="minorHAnsi"/>
-          <w:color w:val="000000"/>
-          <w:sz w:val="32"/>
-          <w:szCs w:val="32"/>
-          <w:lang w:val="en-US"/>
-        </w:rPr>
-      </w:pPr>
-      <w:r>
-        <w:rPr>
-          <w:rFonts w:cstheme="minorHAnsi"/>
-          <w:color w:val="000000"/>
-          <w:sz w:val="32"/>
-          <w:szCs w:val="32"/>
-          <w:lang w:val="en-US"/>
-        </w:rPr>
-        <w:t xml:space="preserve">Lastly, in our Startup class, in order for us to interact with our </w:t>
-      </w:r>
-      <w:proofErr w:type="gramStart"/>
-      <w:r>
-        <w:rPr>
-          <w:rFonts w:cstheme="minorHAnsi"/>
-          <w:color w:val="000000"/>
-          <w:sz w:val="32"/>
-          <w:szCs w:val="32"/>
-          <w:lang w:val="en-US"/>
-        </w:rPr>
-        <w:t>appsetting.json</w:t>
-      </w:r>
-      <w:proofErr w:type="gramEnd"/>
-      <w:r>
-        <w:rPr>
-          <w:rFonts w:cstheme="minorHAnsi"/>
-          <w:color w:val="000000"/>
-          <w:sz w:val="32"/>
-          <w:szCs w:val="32"/>
-          <w:lang w:val="en-US"/>
-        </w:rPr>
-        <w:t xml:space="preserve"> file ,which we need to get the ConnectionString, we need to add a IConfiguration property ,which is in </w:t>
+        <w:t>We add to the top of the property or [Required], [MaxLength(20)]</w:t>
+      </w:r>
+    </w:p>
+    <w:p>
+      <w:pPr>
+        <w:rPr>
+          <w:rFonts w:cstheme="minorHAnsi"/>
+          <w:color w:val="000000"/>
+          <w:sz w:val="32"/>
+          <w:szCs w:val="32"/>
+          <w:lang w:val="en-US"/>
+        </w:rPr>
+      </w:pPr>
+      <w:r>
+        <w:rPr>
+          <w:rFonts w:cstheme="minorHAnsi"/>
+          <w:color w:val="000000"/>
+          <w:sz w:val="32"/>
+          <w:szCs w:val="32"/>
+          <w:lang w:val="en-US"/>
+        </w:rPr>
+        <w:t xml:space="preserve">Lastly, in our Startup class, in order for us to interact with our appsetting.json file ,which we need to get the ConnectionString, we need to add a IConfiguration property ,which is in </w:t>
       </w:r>
       <w:r>
         <w:rPr>
@@ -12250,7 +10977,6 @@
         </w:rPr>
         <w:t xml:space="preserve"> </w:t>
       </w:r>
-      <w:proofErr w:type="gramStart"/>
       <w:r>
         <w:rPr>
           <w:rFonts w:ascii="Consolas" w:hAnsi="Consolas" w:cs="Consolas"/>
@@ -12267,17 +10993,7 @@
           <w:sz w:val="32"/>
           <w:szCs w:val="32"/>
         </w:rPr>
-        <w:t>(</w:t>
-      </w:r>
-      <w:proofErr w:type="gramEnd"/>
-      <w:r>
-        <w:rPr>
-          <w:rFonts w:ascii="Consolas" w:hAnsi="Consolas" w:cs="Consolas"/>
-          <w:color w:val="000000"/>
-          <w:sz w:val="32"/>
-          <w:szCs w:val="32"/>
-        </w:rPr>
-        <w:t>IConfiguration configuration)</w:t>
+        <w:t>(IConfiguration configuration)</w:t>
       </w:r>
     </w:p>
     <w:p>
@@ -12405,27 +11121,7 @@
           <w:sz w:val="32"/>
           <w:szCs w:val="32"/>
         </w:rPr>
-        <w:t xml:space="preserve"> </w:t>
-      </w:r>
-      <w:proofErr w:type="gramStart"/>
-      <w:r>
-        <w:rPr>
-          <w:rFonts w:ascii="Consolas" w:hAnsi="Consolas" w:cs="Consolas"/>
-          <w:color w:val="000000"/>
-          <w:sz w:val="32"/>
-          <w:szCs w:val="32"/>
-        </w:rPr>
-        <w:t>ConfigureServices(</w:t>
-      </w:r>
-      <w:proofErr w:type="gramEnd"/>
-      <w:r>
-        <w:rPr>
-          <w:rFonts w:ascii="Consolas" w:hAnsi="Consolas" w:cs="Consolas"/>
-          <w:color w:val="000000"/>
-          <w:sz w:val="32"/>
-          <w:szCs w:val="32"/>
-        </w:rPr>
-        <w:t>IServiceCollection services)</w:t>
+        <w:t xml:space="preserve"> ConfigureServices(IServiceCollection services)</w:t>
       </w:r>
     </w:p>
     <w:p>
@@ -12471,27 +11167,7 @@
           <w:sz w:val="32"/>
           <w:szCs w:val="32"/>
         </w:rPr>
-        <w:t xml:space="preserve">            </w:t>
-      </w:r>
-      <w:proofErr w:type="gramStart"/>
-      <w:r>
-        <w:rPr>
-          <w:rFonts w:ascii="Consolas" w:hAnsi="Consolas" w:cs="Consolas"/>
-          <w:color w:val="000000"/>
-          <w:sz w:val="32"/>
-          <w:szCs w:val="32"/>
-        </w:rPr>
-        <w:t>services.AddControllersWithViews</w:t>
-      </w:r>
-      <w:proofErr w:type="gramEnd"/>
-      <w:r>
-        <w:rPr>
-          <w:rFonts w:ascii="Consolas" w:hAnsi="Consolas" w:cs="Consolas"/>
-          <w:color w:val="000000"/>
-          <w:sz w:val="32"/>
-          <w:szCs w:val="32"/>
-        </w:rPr>
-        <w:t>();</w:t>
+        <w:t xml:space="preserve">            services.AddControllersWithViews();</w:t>
       </w:r>
     </w:p>
     <w:p>
@@ -12532,27 +11208,7 @@
           <w:sz w:val="32"/>
           <w:szCs w:val="32"/>
         </w:rPr>
-        <w:t xml:space="preserve"> connetionString = _</w:t>
-      </w:r>
-      <w:proofErr w:type="gramStart"/>
-      <w:r>
-        <w:rPr>
-          <w:rFonts w:ascii="Consolas" w:hAnsi="Consolas" w:cs="Consolas"/>
-          <w:color w:val="000000"/>
-          <w:sz w:val="32"/>
-          <w:szCs w:val="32"/>
-        </w:rPr>
-        <w:t>configuration.GetConnectionString</w:t>
-      </w:r>
-      <w:proofErr w:type="gramEnd"/>
-      <w:r>
-        <w:rPr>
-          <w:rFonts w:ascii="Consolas" w:hAnsi="Consolas" w:cs="Consolas"/>
-          <w:color w:val="000000"/>
-          <w:sz w:val="32"/>
-          <w:szCs w:val="32"/>
-        </w:rPr>
-        <w:t>(</w:t>
+        <w:t xml:space="preserve"> connetionString = _configuration.GetConnectionString(</w:t>
       </w:r>
       <w:r>
         <w:rPr>
@@ -12593,27 +11249,7 @@
           <w:sz w:val="32"/>
           <w:szCs w:val="32"/>
         </w:rPr>
-        <w:t xml:space="preserve">            </w:t>
-      </w:r>
-      <w:proofErr w:type="gramStart"/>
-      <w:r>
-        <w:rPr>
-          <w:rFonts w:ascii="Consolas" w:hAnsi="Consolas" w:cs="Consolas"/>
-          <w:color w:val="000000"/>
-          <w:sz w:val="32"/>
-          <w:szCs w:val="32"/>
-        </w:rPr>
-        <w:t>services.AddDbContext</w:t>
-      </w:r>
-      <w:proofErr w:type="gramEnd"/>
-      <w:r>
-        <w:rPr>
-          <w:rFonts w:ascii="Consolas" w:hAnsi="Consolas" w:cs="Consolas"/>
-          <w:color w:val="000000"/>
-          <w:sz w:val="32"/>
-          <w:szCs w:val="32"/>
-        </w:rPr>
-        <w:t>&lt;AppDbContext&gt;(options =&gt;</w:t>
+        <w:t xml:space="preserve">            services.AddDbContext&lt;AppDbContext&gt;(options =&gt;</w:t>
       </w:r>
     </w:p>
     <w:p>
@@ -12659,27 +11295,7 @@
           <w:sz w:val="32"/>
           <w:szCs w:val="32"/>
         </w:rPr>
-        <w:t xml:space="preserve">                </w:t>
-      </w:r>
-      <w:proofErr w:type="gramStart"/>
-      <w:r>
-        <w:rPr>
-          <w:rFonts w:ascii="Consolas" w:hAnsi="Consolas" w:cs="Consolas"/>
-          <w:color w:val="000000"/>
-          <w:sz w:val="32"/>
-          <w:szCs w:val="32"/>
-        </w:rPr>
-        <w:t>options.UseSqlServer</w:t>
-      </w:r>
-      <w:proofErr w:type="gramEnd"/>
-      <w:r>
-        <w:rPr>
-          <w:rFonts w:ascii="Consolas" w:hAnsi="Consolas" w:cs="Consolas"/>
-          <w:color w:val="000000"/>
-          <w:sz w:val="32"/>
-          <w:szCs w:val="32"/>
-        </w:rPr>
-        <w:t>(connetionString);</w:t>
+        <w:t xml:space="preserve">                options.UseSqlServer(connetionString);</w:t>
       </w:r>
     </w:p>
     <w:p>
@@ -12849,7 +11465,6 @@
         </w:rPr>
         <w:t xml:space="preserve"> </w:t>
       </w:r>
-      <w:proofErr w:type="gramStart"/>
       <w:r>
         <w:rPr>
           <w:rFonts w:ascii="Consolas" w:hAnsi="Consolas" w:cs="Consolas"/>
@@ -12866,17 +11481,7 @@
           <w:sz w:val="32"/>
           <w:szCs w:val="32"/>
         </w:rPr>
-        <w:t>(</w:t>
-      </w:r>
-      <w:proofErr w:type="gramEnd"/>
-      <w:r>
-        <w:rPr>
-          <w:rFonts w:ascii="Consolas" w:hAnsi="Consolas" w:cs="Consolas"/>
-          <w:color w:val="000000"/>
-          <w:sz w:val="32"/>
-          <w:szCs w:val="32"/>
-        </w:rPr>
-        <w:t>AppDbContext context)</w:t>
+        <w:t>(AppDbContext context)</w:t>
       </w:r>
     </w:p>
     <w:p>
@@ -13004,27 +11609,7 @@
           <w:sz w:val="32"/>
           <w:szCs w:val="32"/>
         </w:rPr>
-        <w:t xml:space="preserve"> </w:t>
-      </w:r>
-      <w:proofErr w:type="gramStart"/>
-      <w:r>
-        <w:rPr>
-          <w:rFonts w:ascii="Consolas" w:hAnsi="Consolas" w:cs="Consolas"/>
-          <w:color w:val="000000"/>
-          <w:sz w:val="32"/>
-          <w:szCs w:val="32"/>
-        </w:rPr>
-        <w:t>HomeIndexViewModel(</w:t>
-      </w:r>
-      <w:proofErr w:type="gramEnd"/>
-      <w:r>
-        <w:rPr>
-          <w:rFonts w:ascii="Consolas" w:hAnsi="Consolas" w:cs="Consolas"/>
-          <w:color w:val="000000"/>
-          <w:sz w:val="32"/>
-          <w:szCs w:val="32"/>
-        </w:rPr>
-        <w:t>)</w:t>
+        <w:t xml:space="preserve"> HomeIndexViewModel()</w:t>
       </w:r>
     </w:p>
     <w:p>
@@ -13070,27 +11655,7 @@
           <w:sz w:val="32"/>
           <w:szCs w:val="32"/>
         </w:rPr>
-        <w:t xml:space="preserve">                Baskets = _</w:t>
-      </w:r>
-      <w:proofErr w:type="gramStart"/>
-      <w:r>
-        <w:rPr>
-          <w:rFonts w:ascii="Consolas" w:hAnsi="Consolas" w:cs="Consolas"/>
-          <w:color w:val="000000"/>
-          <w:sz w:val="32"/>
-          <w:szCs w:val="32"/>
-        </w:rPr>
-        <w:t>context.Baskets.ToList</w:t>
-      </w:r>
-      <w:proofErr w:type="gramEnd"/>
-      <w:r>
-        <w:rPr>
-          <w:rFonts w:ascii="Consolas" w:hAnsi="Consolas" w:cs="Consolas"/>
-          <w:color w:val="000000"/>
-          <w:sz w:val="32"/>
-          <w:szCs w:val="32"/>
-        </w:rPr>
-        <w:t>(),</w:t>
+        <w:t xml:space="preserve">                Baskets = _context.Baskets.ToList(),</w:t>
       </w:r>
     </w:p>
     <w:p>
@@ -13113,27 +11678,7 @@
           <w:sz w:val="32"/>
           <w:szCs w:val="32"/>
         </w:rPr>
-        <w:t xml:space="preserve">                Categories = _</w:t>
-      </w:r>
-      <w:proofErr w:type="gramStart"/>
-      <w:r>
-        <w:rPr>
-          <w:rFonts w:ascii="Consolas" w:hAnsi="Consolas" w:cs="Consolas"/>
-          <w:color w:val="000000"/>
-          <w:sz w:val="32"/>
-          <w:szCs w:val="32"/>
-        </w:rPr>
-        <w:t>context.Categories.ToList</w:t>
-      </w:r>
-      <w:proofErr w:type="gramEnd"/>
-      <w:r>
-        <w:rPr>
-          <w:rFonts w:ascii="Consolas" w:hAnsi="Consolas" w:cs="Consolas"/>
-          <w:color w:val="000000"/>
-          <w:sz w:val="32"/>
-          <w:szCs w:val="32"/>
-        </w:rPr>
-        <w:t>(),</w:t>
+        <w:t xml:space="preserve">                Categories = _context.Categories.ToList(),</w:t>
       </w:r>
     </w:p>
     <w:p>
@@ -13156,27 +11701,7 @@
           <w:sz w:val="32"/>
           <w:szCs w:val="32"/>
         </w:rPr>
-        <w:t xml:space="preserve">                Favourites=_</w:t>
-      </w:r>
-      <w:proofErr w:type="gramStart"/>
-      <w:r>
-        <w:rPr>
-          <w:rFonts w:ascii="Consolas" w:hAnsi="Consolas" w:cs="Consolas"/>
-          <w:color w:val="000000"/>
-          <w:sz w:val="32"/>
-          <w:szCs w:val="32"/>
-        </w:rPr>
-        <w:t>context.Favourites.ToList</w:t>
-      </w:r>
-      <w:proofErr w:type="gramEnd"/>
-      <w:r>
-        <w:rPr>
-          <w:rFonts w:ascii="Consolas" w:hAnsi="Consolas" w:cs="Consolas"/>
-          <w:color w:val="000000"/>
-          <w:sz w:val="32"/>
-          <w:szCs w:val="32"/>
-        </w:rPr>
-        <w:t>(),</w:t>
+        <w:t xml:space="preserve">                Favourites=_context.Favourites.ToList(),</w:t>
       </w:r>
     </w:p>
     <w:p>
@@ -13199,27 +11724,7 @@
           <w:sz w:val="32"/>
           <w:szCs w:val="32"/>
         </w:rPr>
-        <w:t xml:space="preserve">                Orders=_</w:t>
-      </w:r>
-      <w:proofErr w:type="gramStart"/>
-      <w:r>
-        <w:rPr>
-          <w:rFonts w:ascii="Consolas" w:hAnsi="Consolas" w:cs="Consolas"/>
-          <w:color w:val="000000"/>
-          <w:sz w:val="32"/>
-          <w:szCs w:val="32"/>
-        </w:rPr>
-        <w:t>context.Orders.ToList</w:t>
-      </w:r>
-      <w:proofErr w:type="gramEnd"/>
-      <w:r>
-        <w:rPr>
-          <w:rFonts w:ascii="Consolas" w:hAnsi="Consolas" w:cs="Consolas"/>
-          <w:color w:val="000000"/>
-          <w:sz w:val="32"/>
-          <w:szCs w:val="32"/>
-        </w:rPr>
-        <w:t>(),</w:t>
+        <w:t xml:space="preserve">                Orders=_context.Orders.ToList(),</w:t>
       </w:r>
     </w:p>
     <w:p>
@@ -13242,27 +11747,7 @@
           <w:sz w:val="32"/>
           <w:szCs w:val="32"/>
         </w:rPr>
-        <w:t xml:space="preserve">                Products=_</w:t>
-      </w:r>
-      <w:proofErr w:type="gramStart"/>
-      <w:r>
-        <w:rPr>
-          <w:rFonts w:ascii="Consolas" w:hAnsi="Consolas" w:cs="Consolas"/>
-          <w:color w:val="000000"/>
-          <w:sz w:val="32"/>
-          <w:szCs w:val="32"/>
-        </w:rPr>
-        <w:t>context.Products.ToList</w:t>
-      </w:r>
-      <w:proofErr w:type="gramEnd"/>
-      <w:r>
-        <w:rPr>
-          <w:rFonts w:ascii="Consolas" w:hAnsi="Consolas" w:cs="Consolas"/>
-          <w:color w:val="000000"/>
-          <w:sz w:val="32"/>
-          <w:szCs w:val="32"/>
-        </w:rPr>
-        <w:t>(),</w:t>
+        <w:t xml:space="preserve">                Products=_context.Products.ToList(),</w:t>
       </w:r>
     </w:p>
     <w:p>
@@ -13285,27 +11770,7 @@
           <w:sz w:val="32"/>
           <w:szCs w:val="32"/>
         </w:rPr>
-        <w:t xml:space="preserve">                Roles=_</w:t>
-      </w:r>
-      <w:proofErr w:type="gramStart"/>
-      <w:r>
-        <w:rPr>
-          <w:rFonts w:ascii="Consolas" w:hAnsi="Consolas" w:cs="Consolas"/>
-          <w:color w:val="000000"/>
-          <w:sz w:val="32"/>
-          <w:szCs w:val="32"/>
-        </w:rPr>
-        <w:t>context.Roles.ToList</w:t>
-      </w:r>
-      <w:proofErr w:type="gramEnd"/>
-      <w:r>
-        <w:rPr>
-          <w:rFonts w:ascii="Consolas" w:hAnsi="Consolas" w:cs="Consolas"/>
-          <w:color w:val="000000"/>
-          <w:sz w:val="32"/>
-          <w:szCs w:val="32"/>
-        </w:rPr>
-        <w:t>(),</w:t>
+        <w:t xml:space="preserve">                Roles=_context.Roles.ToList(),</w:t>
       </w:r>
     </w:p>
     <w:p>
@@ -13328,27 +11793,7 @@
           <w:sz w:val="32"/>
           <w:szCs w:val="32"/>
         </w:rPr>
-        <w:t xml:space="preserve">                Users=_</w:t>
-      </w:r>
-      <w:proofErr w:type="gramStart"/>
-      <w:r>
-        <w:rPr>
-          <w:rFonts w:ascii="Consolas" w:hAnsi="Consolas" w:cs="Consolas"/>
-          <w:color w:val="000000"/>
-          <w:sz w:val="32"/>
-          <w:szCs w:val="32"/>
-        </w:rPr>
-        <w:t>context.User.ToList</w:t>
-      </w:r>
-      <w:proofErr w:type="gramEnd"/>
-      <w:r>
-        <w:rPr>
-          <w:rFonts w:ascii="Consolas" w:hAnsi="Consolas" w:cs="Consolas"/>
-          <w:color w:val="000000"/>
-          <w:sz w:val="32"/>
-          <w:szCs w:val="32"/>
-        </w:rPr>
-        <w:t xml:space="preserve">(),                </w:t>
+        <w:t xml:space="preserve">                Users=_context.User.ToList(),                </w:t>
       </w:r>
     </w:p>
     <w:p>
@@ -13549,7 +11994,6 @@
         </w:rPr>
         <w:t xml:space="preserve"> </w:t>
       </w:r>
-      <w:proofErr w:type="gramStart"/>
       <w:r>
         <w:rPr>
           <w:rFonts w:ascii="Consolas" w:hAnsi="Consolas" w:cs="Consolas"/>
@@ -13568,7 +12012,6 @@
         </w:rPr>
         <w:t>:DbContext</w:t>
       </w:r>
-      <w:proofErr w:type="gramEnd"/>
     </w:p>
     <w:p>
       <w:pPr>
@@ -13681,7 +12124,6 @@
         </w:rPr>
         <w:t xml:space="preserve"> </w:t>
       </w:r>
-      <w:proofErr w:type="gramStart"/>
       <w:r>
         <w:rPr>
           <w:rFonts w:ascii="Consolas" w:hAnsi="Consolas" w:cs="Consolas"/>
@@ -13710,7 +12152,6 @@
         </w:rPr>
         <w:t>)</w:t>
       </w:r>
-      <w:proofErr w:type="gramEnd"/>
       <w:r>
         <w:rPr>
           <w:rFonts w:ascii="Consolas" w:hAnsi="Consolas" w:cs="Consolas"/>
@@ -13894,27 +12335,7 @@
           <w:szCs w:val="32"/>
           <w:lang w:val="en-US"/>
         </w:rPr>
-        <w:t xml:space="preserve"> then after we receive </w:t>
-      </w:r>
-      <w:proofErr w:type="gramStart"/>
-      <w:r>
-        <w:rPr>
-          <w:rFonts w:cstheme="minorHAnsi"/>
-          <w:sz w:val="32"/>
-          <w:szCs w:val="32"/>
-          <w:lang w:val="en-US"/>
-        </w:rPr>
-        <w:t>this</w:t>
-      </w:r>
-      <w:proofErr w:type="gramEnd"/>
-      <w:r>
-        <w:rPr>
-          <w:rFonts w:cstheme="minorHAnsi"/>
-          <w:sz w:val="32"/>
-          <w:szCs w:val="32"/>
-          <w:lang w:val="en-US"/>
-        </w:rPr>
-        <w:t xml:space="preserve"> we gotta convert it from a string into an html element. We do it by using Html.Raw(source) method </w:t>
+        <w:t xml:space="preserve"> then after we receive this we gotta convert it from a string into an html element. We do it by using Html.Raw(source) method </w:t>
       </w:r>
     </w:p>
     <w:p>
@@ -14017,57 +12438,26 @@
           <w:szCs w:val="32"/>
           <w:lang w:val="en-US"/>
         </w:rPr>
-        <w:t xml:space="preserve">wwwroot folder is where we place our static files such as js, css, image files. When we use tilde sign (~) the place where our app is gonna look at is the root folder (~/img/…). To use static files from the root folder we have to add a </w:t>
-      </w:r>
-      <w:proofErr w:type="gramStart"/>
-      <w:r>
-        <w:rPr>
-          <w:rFonts w:cstheme="minorHAnsi"/>
-          <w:sz w:val="32"/>
-          <w:szCs w:val="32"/>
-          <w:lang w:val="en-US"/>
-        </w:rPr>
-        <w:t>middleware ,namely</w:t>
-      </w:r>
-      <w:proofErr w:type="gramEnd"/>
-      <w:r>
-        <w:rPr>
-          <w:rFonts w:cstheme="minorHAnsi"/>
-          <w:sz w:val="32"/>
-          <w:szCs w:val="32"/>
-          <w:lang w:val="en-US"/>
-        </w:rPr>
-        <w:t>:</w:t>
-      </w:r>
-    </w:p>
-    <w:p>
-      <w:pPr>
-        <w:rPr>
-          <w:rFonts w:ascii="Consolas" w:hAnsi="Consolas" w:cs="Consolas"/>
-          <w:color w:val="000000"/>
-          <w:sz w:val="32"/>
-          <w:szCs w:val="32"/>
-        </w:rPr>
-      </w:pPr>
-      <w:proofErr w:type="gramStart"/>
-      <w:r>
-        <w:rPr>
-          <w:rFonts w:ascii="Consolas" w:hAnsi="Consolas" w:cs="Consolas"/>
-          <w:color w:val="000000"/>
-          <w:sz w:val="32"/>
-          <w:szCs w:val="32"/>
-        </w:rPr>
-        <w:t>app.UseStaticFiles</w:t>
-      </w:r>
-      <w:proofErr w:type="gramEnd"/>
-      <w:r>
-        <w:rPr>
-          <w:rFonts w:ascii="Consolas" w:hAnsi="Consolas" w:cs="Consolas"/>
-          <w:color w:val="000000"/>
-          <w:sz w:val="32"/>
-          <w:szCs w:val="32"/>
-        </w:rPr>
-        <w:t>();</w:t>
+        <w:t>wwwroot folder is where we place our static files such as js, css, image files. When we use tilde sign (~) the place where our app is gonna look at is the root folder (~/img/…). To use static files from the root folder we have to add a middleware ,namely:</w:t>
+      </w:r>
+    </w:p>
+    <w:p>
+      <w:pPr>
+        <w:rPr>
+          <w:rFonts w:ascii="Consolas" w:hAnsi="Consolas" w:cs="Consolas"/>
+          <w:color w:val="000000"/>
+          <w:sz w:val="32"/>
+          <w:szCs w:val="32"/>
+        </w:rPr>
+      </w:pPr>
+      <w:r>
+        <w:rPr>
+          <w:rFonts w:ascii="Consolas" w:hAnsi="Consolas" w:cs="Consolas"/>
+          <w:color w:val="000000"/>
+          <w:sz w:val="32"/>
+          <w:szCs w:val="32"/>
+        </w:rPr>
+        <w:t>app.UseStaticFiles();</w:t>
       </w:r>
     </w:p>
     <w:p>
@@ -14152,19 +12542,8 @@
           <w:sz w:val="32"/>
           <w:szCs w:val="32"/>
         </w:rPr>
-        <w:t>_</w:t>
-      </w:r>
-      <w:proofErr w:type="gramStart"/>
-      <w:r>
-        <w:rPr>
-          <w:rFonts w:ascii="Consolas" w:hAnsi="Consolas" w:cs="Consolas"/>
-          <w:color w:val="000000"/>
-          <w:sz w:val="32"/>
-          <w:szCs w:val="32"/>
-        </w:rPr>
-        <w:t>context.Categories.OrderBy</w:t>
-      </w:r>
-      <w:proofErr w:type="gramEnd"/>
+        <w:t>_context.Categories.OrderBy</w:t>
+      </w:r>
       <w:r>
         <w:rPr>
           <w:rFonts w:ascii="Consolas" w:hAnsi="Consolas" w:cs="Consolas"/>
@@ -14193,17 +12572,7 @@
           <w:sz w:val="32"/>
           <w:szCs w:val="32"/>
         </w:rPr>
-        <w:t>_</w:t>
-      </w:r>
-      <w:proofErr w:type="gramStart"/>
-      <w:r>
-        <w:rPr>
-          <w:rFonts w:ascii="Consolas" w:hAnsi="Consolas" w:cs="Consolas"/>
-          <w:color w:val="000000"/>
-          <w:sz w:val="32"/>
-          <w:szCs w:val="32"/>
-        </w:rPr>
-        <w:t>context.</w:t>
+        <w:t>_context.</w:t>
       </w:r>
       <w:r>
         <w:rPr>
@@ -14232,18 +12601,7 @@
           <w:szCs w:val="32"/>
           <w:lang w:val="en-US"/>
         </w:rPr>
-        <w:t>Include</w:t>
-      </w:r>
-      <w:proofErr w:type="gramEnd"/>
-      <w:r>
-        <w:rPr>
-          <w:rFonts w:ascii="Consolas" w:hAnsi="Consolas" w:cs="Consolas"/>
-          <w:color w:val="000000"/>
-          <w:sz w:val="32"/>
-          <w:szCs w:val="32"/>
-          <w:lang w:val="en-US"/>
-        </w:rPr>
-        <w:t>(p=&gt;p.Category)- Joining tables</w:t>
+        <w:t>Include(p=&gt;p.Category)- Joining tables</w:t>
       </w:r>
     </w:p>
     <w:p>
@@ -14450,27 +12808,7 @@
           <w:szCs w:val="32"/>
           <w:lang w:val="en-US"/>
         </w:rPr>
-        <w:t xml:space="preserve">Another case where we would consider using partials views is when we used </w:t>
-      </w:r>
-      <w:proofErr w:type="gramStart"/>
-      <w:r>
-        <w:rPr>
-          <w:rFonts w:cstheme="minorHAnsi"/>
-          <w:sz w:val="32"/>
-          <w:szCs w:val="32"/>
-          <w:lang w:val="en-US"/>
-        </w:rPr>
-        <w:t>ajax</w:t>
-      </w:r>
-      <w:proofErr w:type="gramEnd"/>
-      <w:r>
-        <w:rPr>
-          <w:rFonts w:cstheme="minorHAnsi"/>
-          <w:sz w:val="32"/>
-          <w:szCs w:val="32"/>
-          <w:lang w:val="en-US"/>
-        </w:rPr>
-        <w:t xml:space="preserve"> (where we needed to send data to a partial view from ajax).</w:t>
+        <w:t>Another case where we would consider using partials views is when we used ajax (where we needed to send data to a partial view from ajax).</w:t>
       </w:r>
     </w:p>
     <w:p>
@@ -14833,27 +13171,7 @@
           <w:szCs w:val="32"/>
           <w:lang w:val="en-US"/>
         </w:rPr>
-        <w:t>This is used for &lt;link&gt;, &lt;script&gt; and &lt;img</w:t>
-      </w:r>
-      <w:proofErr w:type="gramStart"/>
-      <w:r>
-        <w:rPr>
-          <w:rFonts w:cstheme="minorHAnsi"/>
-          <w:sz w:val="32"/>
-          <w:szCs w:val="32"/>
-          <w:lang w:val="en-US"/>
-        </w:rPr>
-        <w:t>&gt;  to</w:t>
-      </w:r>
-      <w:proofErr w:type="gramEnd"/>
-      <w:r>
-        <w:rPr>
-          <w:rFonts w:cstheme="minorHAnsi"/>
-          <w:sz w:val="32"/>
-          <w:szCs w:val="32"/>
-          <w:lang w:val="en-US"/>
-        </w:rPr>
-        <w:t xml:space="preserve"> ascertain that the browser loads the latest version of the resource.</w:t>
+        <w:t>This is used for &lt;link&gt;, &lt;script&gt; and &lt;img&gt;  to ascertain that the browser loads the latest version of the resource.</w:t>
       </w:r>
     </w:p>
     <w:p>
@@ -14943,9 +13261,17 @@
           <w:sz w:val="32"/>
           <w:szCs w:val="32"/>
         </w:rPr>
-        <w:t>="true</w:t>
-      </w:r>
-      <w:proofErr w:type="gramStart"/>
+        <w:t>="true"&gt;&lt;/</w:t>
+      </w:r>
+      <w:r>
+        <w:rPr>
+          <w:rFonts w:ascii="Consolas" w:hAnsi="Consolas" w:cs="Consolas"/>
+          <w:color w:val="800000"/>
+          <w:sz w:val="32"/>
+          <w:szCs w:val="32"/>
+        </w:rPr>
+        <w:t>script</w:t>
+      </w:r>
       <w:r>
         <w:rPr>
           <w:rFonts w:ascii="Consolas" w:hAnsi="Consolas" w:cs="Consolas"/>
@@ -14953,27 +13279,49 @@
           <w:sz w:val="32"/>
           <w:szCs w:val="32"/>
         </w:rPr>
-        <w:t>"&gt;&lt;</w:t>
-      </w:r>
-      <w:proofErr w:type="gramEnd"/>
-      <w:r>
+        <w:t>&gt;</w:t>
+      </w:r>
+      <w:r>
+        <w:t xml:space="preserve"> </w:t>
+      </w:r>
+    </w:p>
+    <w:p>
+      <w:pPr>
+        <w:rPr>
+          <w:rFonts w:cstheme="minorHAnsi"/>
+          <w:sz w:val="32"/>
+          <w:szCs w:val="32"/>
+          <w:lang w:val="en-US"/>
+        </w:rPr>
+      </w:pPr>
+      <w:r>
+        <w:rPr>
+          <w:rFonts w:cstheme="minorHAnsi"/>
+          <w:sz w:val="32"/>
+          <w:szCs w:val="32"/>
+          <w:lang w:val="en-US"/>
+        </w:rPr>
+        <w:t>In the browser it will look like this</w:t>
+      </w:r>
+      <w:r>
+        <w:rPr>
+          <w:rFonts w:cstheme="minorHAnsi"/>
+          <w:sz w:val="32"/>
+          <w:szCs w:val="32"/>
+          <w:lang w:val="en-US"/>
+        </w:rPr>
+        <w:sym w:font="Wingdings" w:char="F0E0"/>
+      </w:r>
+    </w:p>
+    <w:p>
+      <w:pPr>
         <w:rPr>
           <w:rFonts w:ascii="Consolas" w:hAnsi="Consolas" w:cs="Consolas"/>
           <w:color w:val="0000FF"/>
           <w:sz w:val="32"/>
           <w:szCs w:val="32"/>
         </w:rPr>
-        <w:t>/</w:t>
-      </w:r>
-      <w:r>
-        <w:rPr>
-          <w:rFonts w:ascii="Consolas" w:hAnsi="Consolas" w:cs="Consolas"/>
-          <w:color w:val="800000"/>
-          <w:sz w:val="32"/>
-          <w:szCs w:val="32"/>
-        </w:rPr>
-        <w:t>script</w:t>
-      </w:r>
+      </w:pPr>
       <w:r>
         <w:rPr>
           <w:rFonts w:ascii="Consolas" w:hAnsi="Consolas" w:cs="Consolas"/>
@@ -14981,96 +13329,26 @@
           <w:sz w:val="32"/>
           <w:szCs w:val="32"/>
         </w:rPr>
-        <w:t>&gt;</w:t>
-      </w:r>
-      <w:r>
+        <w:t>&lt;script src</w:t>
+      </w:r>
+      <w:r>
+        <w:rPr>
+          <w:rFonts w:ascii="Consolas" w:hAnsi="Consolas" w:cs="Consolas"/>
+          <w:color w:val="0000FF"/>
+          <w:sz w:val="32"/>
+          <w:szCs w:val="32"/>
+          <w:lang w:val="en-US"/>
+        </w:rPr>
         <w:t xml:space="preserve"> </w:t>
       </w:r>
-    </w:p>
-    <w:p>
-      <w:pPr>
-        <w:rPr>
-          <w:rFonts w:cstheme="minorHAnsi"/>
-          <w:sz w:val="32"/>
-          <w:szCs w:val="32"/>
-          <w:lang w:val="en-US"/>
-        </w:rPr>
-      </w:pPr>
-      <w:r>
-        <w:rPr>
-          <w:rFonts w:cstheme="minorHAnsi"/>
-          <w:sz w:val="32"/>
-          <w:szCs w:val="32"/>
-          <w:lang w:val="en-US"/>
-        </w:rPr>
-        <w:t>In the browser it will look like this</w:t>
-      </w:r>
-      <w:r>
-        <w:rPr>
-          <w:rFonts w:cstheme="minorHAnsi"/>
-          <w:sz w:val="32"/>
-          <w:szCs w:val="32"/>
-          <w:lang w:val="en-US"/>
-        </w:rPr>
-        <w:sym w:font="Wingdings" w:char="F0E0"/>
-      </w:r>
-    </w:p>
-    <w:p>
-      <w:pPr>
+      <w:r>
         <w:rPr>
           <w:rFonts w:ascii="Consolas" w:hAnsi="Consolas" w:cs="Consolas"/>
           <w:color w:val="0000FF"/>
           <w:sz w:val="32"/>
           <w:szCs w:val="32"/>
         </w:rPr>
-      </w:pPr>
-      <w:r>
-        <w:rPr>
-          <w:rFonts w:ascii="Consolas" w:hAnsi="Consolas" w:cs="Consolas"/>
-          <w:color w:val="0000FF"/>
-          <w:sz w:val="32"/>
-          <w:szCs w:val="32"/>
-        </w:rPr>
-        <w:t>&lt;script src</w:t>
-      </w:r>
-      <w:r>
-        <w:rPr>
-          <w:rFonts w:ascii="Consolas" w:hAnsi="Consolas" w:cs="Consolas"/>
-          <w:color w:val="0000FF"/>
-          <w:sz w:val="32"/>
-          <w:szCs w:val="32"/>
-          <w:lang w:val="en-US"/>
-        </w:rPr>
-        <w:t xml:space="preserve"> </w:t>
-      </w:r>
-      <w:r>
-        <w:rPr>
-          <w:rFonts w:ascii="Consolas" w:hAnsi="Consolas" w:cs="Consolas"/>
-          <w:color w:val="0000FF"/>
-          <w:sz w:val="32"/>
-          <w:szCs w:val="32"/>
-        </w:rPr>
-        <w:t>="</w:t>
-      </w:r>
-      <w:proofErr w:type="gramStart"/>
-      <w:r>
-        <w:rPr>
-          <w:rFonts w:ascii="Consolas" w:hAnsi="Consolas" w:cs="Consolas"/>
-          <w:color w:val="0000FF"/>
-          <w:sz w:val="32"/>
-          <w:szCs w:val="32"/>
-        </w:rPr>
-        <w:t>/js/script.js?v</w:t>
-      </w:r>
-      <w:proofErr w:type="gramEnd"/>
-      <w:r>
-        <w:rPr>
-          <w:rFonts w:ascii="Consolas" w:hAnsi="Consolas" w:cs="Consolas"/>
-          <w:color w:val="0000FF"/>
-          <w:sz w:val="32"/>
-          <w:szCs w:val="32"/>
-        </w:rPr>
-        <w:t>=</w:t>
+        <w:t>="/js/script.js?v=</w:t>
       </w:r>
       <w:r>
         <w:rPr>
@@ -15304,27 +13582,7 @@
           <w:szCs w:val="32"/>
           <w:lang w:val="en-US"/>
         </w:rPr>
-        <w:t xml:space="preserve"> They all will have just one action namely, </w:t>
-      </w:r>
-      <w:proofErr w:type="gramStart"/>
-      <w:r>
-        <w:rPr>
-          <w:rFonts w:cstheme="minorHAnsi"/>
-          <w:sz w:val="32"/>
-          <w:szCs w:val="32"/>
-          <w:lang w:val="en-US"/>
-        </w:rPr>
-        <w:t>Invoke( )</w:t>
-      </w:r>
-      <w:proofErr w:type="gramEnd"/>
-      <w:r>
-        <w:rPr>
-          <w:rFonts w:cstheme="minorHAnsi"/>
-          <w:sz w:val="32"/>
-          <w:szCs w:val="32"/>
-          <w:lang w:val="en-US"/>
-        </w:rPr>
-        <w:t xml:space="preserve"> method to call the view component and It has to return IViewComponentResult</w:t>
+        <w:t xml:space="preserve"> They all will have just one action namely, Invoke( ) method to call the view component and It has to return IViewComponentResult</w:t>
       </w:r>
     </w:p>
     <w:p>
@@ -15356,27 +13614,7 @@
           <w:sz w:val="32"/>
           <w:szCs w:val="32"/>
         </w:rPr>
-        <w:t xml:space="preserve"> IViewComponentResult </w:t>
-      </w:r>
-      <w:proofErr w:type="gramStart"/>
-      <w:r>
-        <w:rPr>
-          <w:rFonts w:ascii="Consolas" w:hAnsi="Consolas" w:cs="Consolas"/>
-          <w:color w:val="000000"/>
-          <w:sz w:val="32"/>
-          <w:szCs w:val="32"/>
-        </w:rPr>
-        <w:t>Invoke(</w:t>
-      </w:r>
-      <w:proofErr w:type="gramEnd"/>
-      <w:r>
-        <w:rPr>
-          <w:rFonts w:ascii="Consolas" w:hAnsi="Consolas" w:cs="Consolas"/>
-          <w:color w:val="000000"/>
-          <w:sz w:val="32"/>
-          <w:szCs w:val="32"/>
-        </w:rPr>
-        <w:t>)</w:t>
+        <w:t xml:space="preserve"> IViewComponentResult Invoke()</w:t>
       </w:r>
     </w:p>
     <w:p>
@@ -15514,27 +13752,7 @@
           <w:sz w:val="32"/>
           <w:szCs w:val="32"/>
         </w:rPr>
-        <w:t xml:space="preserve">                Footer=_</w:t>
-      </w:r>
-      <w:proofErr w:type="gramStart"/>
-      <w:r>
-        <w:rPr>
-          <w:rFonts w:ascii="Consolas" w:hAnsi="Consolas" w:cs="Consolas"/>
-          <w:color w:val="000000"/>
-          <w:sz w:val="32"/>
-          <w:szCs w:val="32"/>
-        </w:rPr>
-        <w:t>context.Footers.FirstOrDefault</w:t>
-      </w:r>
-      <w:proofErr w:type="gramEnd"/>
-      <w:r>
-        <w:rPr>
-          <w:rFonts w:ascii="Consolas" w:hAnsi="Consolas" w:cs="Consolas"/>
-          <w:color w:val="000000"/>
-          <w:sz w:val="32"/>
-          <w:szCs w:val="32"/>
-        </w:rPr>
-        <w:t>(),</w:t>
+        <w:t xml:space="preserve">                Footer=_context.Footers.FirstOrDefault(),</w:t>
       </w:r>
     </w:p>
     <w:p>
@@ -15557,27 +13775,7 @@
           <w:sz w:val="32"/>
           <w:szCs w:val="32"/>
         </w:rPr>
-        <w:t xml:space="preserve">                FooterCategories=_</w:t>
-      </w:r>
-      <w:proofErr w:type="gramStart"/>
-      <w:r>
-        <w:rPr>
-          <w:rFonts w:ascii="Consolas" w:hAnsi="Consolas" w:cs="Consolas"/>
-          <w:color w:val="000000"/>
-          <w:sz w:val="32"/>
-          <w:szCs w:val="32"/>
-        </w:rPr>
-        <w:t>context.FooterCategories.Include</w:t>
-      </w:r>
-      <w:proofErr w:type="gramEnd"/>
-      <w:r>
-        <w:rPr>
-          <w:rFonts w:ascii="Consolas" w:hAnsi="Consolas" w:cs="Consolas"/>
-          <w:color w:val="000000"/>
-          <w:sz w:val="32"/>
-          <w:szCs w:val="32"/>
-        </w:rPr>
-        <w:t>(fc=&gt;fc.footerCategorySections).ToList(),</w:t>
+        <w:t xml:space="preserve">                FooterCategories=_context.FooterCategories.Include(fc=&gt;fc.footerCategorySections).ToList(),</w:t>
       </w:r>
     </w:p>
     <w:p>
@@ -15600,27 +13798,7 @@
           <w:sz w:val="32"/>
           <w:szCs w:val="32"/>
         </w:rPr>
-        <w:t xml:space="preserve">                FooterCategorySections=_</w:t>
-      </w:r>
-      <w:proofErr w:type="gramStart"/>
-      <w:r>
-        <w:rPr>
-          <w:rFonts w:ascii="Consolas" w:hAnsi="Consolas" w:cs="Consolas"/>
-          <w:color w:val="000000"/>
-          <w:sz w:val="32"/>
-          <w:szCs w:val="32"/>
-        </w:rPr>
-        <w:t>context.FooterCategorySections.ToList</w:t>
-      </w:r>
-      <w:proofErr w:type="gramEnd"/>
-      <w:r>
-        <w:rPr>
-          <w:rFonts w:ascii="Consolas" w:hAnsi="Consolas" w:cs="Consolas"/>
-          <w:color w:val="000000"/>
-          <w:sz w:val="32"/>
-          <w:szCs w:val="32"/>
-        </w:rPr>
-        <w:t>()</w:t>
+        <w:t xml:space="preserve">                FooterCategorySections=_context.FooterCategorySections.ToList()</w:t>
       </w:r>
     </w:p>
     <w:p>
@@ -15848,27 +14026,7 @@
           <w:szCs w:val="32"/>
           <w:lang w:val="en-US"/>
         </w:rPr>
-        <w:t>In component folders we name them just Default.cshtml because the IviewComponentResult will open the view page which is named like this in its corresponding folder. Basically, we always have just one action (</w:t>
-      </w:r>
-      <w:proofErr w:type="gramStart"/>
-      <w:r>
-        <w:rPr>
-          <w:rFonts w:cstheme="minorHAnsi"/>
-          <w:sz w:val="32"/>
-          <w:szCs w:val="32"/>
-          <w:lang w:val="en-US"/>
-        </w:rPr>
-        <w:t>Invoke( )</w:t>
-      </w:r>
-      <w:proofErr w:type="gramEnd"/>
-      <w:r>
-        <w:rPr>
-          <w:rFonts w:cstheme="minorHAnsi"/>
-          <w:sz w:val="32"/>
-          <w:szCs w:val="32"/>
-          <w:lang w:val="en-US"/>
-        </w:rPr>
-        <w:t xml:space="preserve"> method) in our view components so that’s why we it is named Default. </w:t>
+        <w:t xml:space="preserve">In component folders we name them just Default.cshtml because the IviewComponentResult will open the view page which is named like this in its corresponding folder. Basically, we always have just one action (Invoke( ) method) in our view components so that’s why we it is named Default. </w:t>
       </w:r>
     </w:p>
     <w:p>
@@ -16161,19 +14319,8 @@
           <w:sz w:val="32"/>
           <w:szCs w:val="32"/>
         </w:rPr>
-        <w:t xml:space="preserve"> IActionResult </w:t>
-      </w:r>
-      <w:proofErr w:type="gramStart"/>
-      <w:r>
-        <w:rPr>
-          <w:rFonts w:ascii="Consolas" w:hAnsi="Consolas" w:cs="Consolas"/>
-          <w:color w:val="000000"/>
-          <w:sz w:val="32"/>
-          <w:szCs w:val="32"/>
-        </w:rPr>
-        <w:t>GetPartial(</w:t>
-      </w:r>
-      <w:proofErr w:type="gramEnd"/>
+        <w:t xml:space="preserve"> IActionResult GetPartial(</w:t>
+      </w:r>
       <w:r>
         <w:rPr>
           <w:rFonts w:ascii="Consolas" w:hAnsi="Consolas" w:cs="Consolas"/>
@@ -16259,27 +14406,7 @@
           <w:sz w:val="32"/>
           <w:szCs w:val="32"/>
         </w:rPr>
-        <w:t xml:space="preserve">            ICollection&lt;Product&gt; products = _</w:t>
-      </w:r>
-      <w:proofErr w:type="gramStart"/>
-      <w:r>
-        <w:rPr>
-          <w:rFonts w:ascii="Consolas" w:hAnsi="Consolas" w:cs="Consolas"/>
-          <w:color w:val="000000"/>
-          <w:sz w:val="32"/>
-          <w:szCs w:val="32"/>
-        </w:rPr>
-        <w:t>context.Products.Include</w:t>
-      </w:r>
-      <w:proofErr w:type="gramEnd"/>
-      <w:r>
-        <w:rPr>
-          <w:rFonts w:ascii="Consolas" w:hAnsi="Consolas" w:cs="Consolas"/>
-          <w:color w:val="000000"/>
-          <w:sz w:val="32"/>
-          <w:szCs w:val="32"/>
-        </w:rPr>
-        <w:t>(p =&gt; p.Category)</w:t>
+        <w:t xml:space="preserve">            ICollection&lt;Product&gt; products = _context.Products.Include(p =&gt; p.Category)</w:t>
       </w:r>
       <w:r>
         <w:rPr>
@@ -16474,27 +14601,7 @@
           <w:sz w:val="32"/>
           <w:szCs w:val="32"/>
         </w:rPr>
-        <w:t xml:space="preserve">    $(document</w:t>
-      </w:r>
-      <w:proofErr w:type="gramStart"/>
-      <w:r>
-        <w:rPr>
-          <w:rFonts w:ascii="Consolas" w:hAnsi="Consolas" w:cs="Consolas"/>
-          <w:color w:val="000000"/>
-          <w:sz w:val="32"/>
-          <w:szCs w:val="32"/>
-        </w:rPr>
-        <w:t>).on</w:t>
-      </w:r>
-      <w:proofErr w:type="gramEnd"/>
-      <w:r>
-        <w:rPr>
-          <w:rFonts w:ascii="Consolas" w:hAnsi="Consolas" w:cs="Consolas"/>
-          <w:color w:val="000000"/>
-          <w:sz w:val="32"/>
-          <w:szCs w:val="32"/>
-        </w:rPr>
-        <w:t>(</w:t>
+        <w:t xml:space="preserve">    $(document).on(</w:t>
       </w:r>
       <w:r>
         <w:rPr>
@@ -16594,27 +14701,7 @@
           <w:sz w:val="32"/>
           <w:szCs w:val="32"/>
         </w:rPr>
-        <w:t xml:space="preserve">        </w:t>
-      </w:r>
-      <w:proofErr w:type="gramStart"/>
-      <w:r>
-        <w:rPr>
-          <w:rFonts w:ascii="Consolas" w:hAnsi="Consolas" w:cs="Consolas"/>
-          <w:color w:val="000000"/>
-          <w:sz w:val="32"/>
-          <w:szCs w:val="32"/>
-        </w:rPr>
-        <w:t>$.ajax</w:t>
-      </w:r>
-      <w:proofErr w:type="gramEnd"/>
-      <w:r>
-        <w:rPr>
-          <w:rFonts w:ascii="Consolas" w:hAnsi="Consolas" w:cs="Consolas"/>
-          <w:color w:val="000000"/>
-          <w:sz w:val="32"/>
-          <w:szCs w:val="32"/>
-        </w:rPr>
-        <w:t>({</w:t>
+        <w:t xml:space="preserve">        $.ajax({</w:t>
       </w:r>
     </w:p>
     <w:p>
@@ -16933,27 +15020,7 @@
           <w:sz w:val="32"/>
           <w:szCs w:val="32"/>
         </w:rPr>
-        <w:t xml:space="preserve">            &lt;div class="product-item text-center" data-id="@</w:t>
-      </w:r>
-      <w:proofErr w:type="gramStart"/>
-      <w:r>
-        <w:rPr>
-          <w:rFonts w:ascii="Consolas" w:hAnsi="Consolas" w:cs="Consolas"/>
-          <w:color w:val="A31515"/>
-          <w:sz w:val="32"/>
-          <w:szCs w:val="32"/>
-        </w:rPr>
-        <w:t>product.Category.Name</w:t>
-      </w:r>
-      <w:proofErr w:type="gramEnd"/>
-      <w:r>
-        <w:rPr>
-          <w:rFonts w:ascii="Consolas" w:hAnsi="Consolas" w:cs="Consolas"/>
-          <w:color w:val="A31515"/>
-          <w:sz w:val="32"/>
-          <w:szCs w:val="32"/>
-        </w:rPr>
-        <w:t>.ToLower()"&gt;</w:t>
+        <w:t xml:space="preserve">            &lt;div class="product-item text-center" data-id="@product.Category.Name.ToLower()"&gt;</w:t>
       </w:r>
     </w:p>
     <w:p>
@@ -17024,7 +15091,6 @@
         </w:rPr>
         <w:t xml:space="preserve">                        &lt;img src="/img/${</w:t>
       </w:r>
-      <w:proofErr w:type="gramStart"/>
       <w:r>
         <w:rPr>
           <w:rFonts w:ascii="Consolas" w:hAnsi="Consolas" w:cs="Consolas"/>
@@ -17034,7 +15100,6 @@
         </w:rPr>
         <w:t>item.imageName</w:t>
       </w:r>
-      <w:proofErr w:type="gramEnd"/>
       <w:r>
         <w:rPr>
           <w:rFonts w:ascii="Consolas" w:hAnsi="Consolas" w:cs="Consolas"/>
@@ -17134,27 +15199,7 @@
           <w:sz w:val="32"/>
           <w:szCs w:val="32"/>
         </w:rPr>
-        <w:t xml:space="preserve">                    &lt;h</w:t>
-      </w:r>
-      <w:proofErr w:type="gramStart"/>
-      <w:r>
-        <w:rPr>
-          <w:rFonts w:ascii="Consolas" w:hAnsi="Consolas" w:cs="Consolas"/>
-          <w:color w:val="A31515"/>
-          <w:sz w:val="32"/>
-          <w:szCs w:val="32"/>
-        </w:rPr>
-        <w:t>6&gt;$</w:t>
-      </w:r>
-      <w:proofErr w:type="gramEnd"/>
-      <w:r>
-        <w:rPr>
-          <w:rFonts w:ascii="Consolas" w:hAnsi="Consolas" w:cs="Consolas"/>
-          <w:color w:val="A31515"/>
-          <w:sz w:val="32"/>
-          <w:szCs w:val="32"/>
-        </w:rPr>
-        <w:t>{</w:t>
+        <w:t xml:space="preserve">                    &lt;h6&gt;${</w:t>
       </w:r>
       <w:r>
         <w:rPr>
@@ -17241,27 +15286,7 @@
           <w:sz w:val="32"/>
           <w:szCs w:val="32"/>
         </w:rPr>
-        <w:t xml:space="preserve">                    &lt;span class="text-black-50</w:t>
-      </w:r>
-      <w:proofErr w:type="gramStart"/>
-      <w:r>
-        <w:rPr>
-          <w:rFonts w:ascii="Consolas" w:hAnsi="Consolas" w:cs="Consolas"/>
-          <w:color w:val="A31515"/>
-          <w:sz w:val="32"/>
-          <w:szCs w:val="32"/>
-        </w:rPr>
-        <w:t>"&gt;Add</w:t>
-      </w:r>
-      <w:proofErr w:type="gramEnd"/>
-      <w:r>
-        <w:rPr>
-          <w:rFonts w:ascii="Consolas" w:hAnsi="Consolas" w:cs="Consolas"/>
-          <w:color w:val="A31515"/>
-          <w:sz w:val="32"/>
-          <w:szCs w:val="32"/>
-        </w:rPr>
-        <w:t xml:space="preserve"> to cart&lt;/span&gt;</w:t>
+        <w:t xml:space="preserve">                    &lt;span class="text-black-50"&gt;Add to cart&lt;/span&gt;</w:t>
       </w:r>
     </w:p>
     <w:p>
@@ -17284,27 +15309,7 @@
           <w:sz w:val="32"/>
           <w:szCs w:val="32"/>
         </w:rPr>
-        <w:t xml:space="preserve">                    &lt;span class="text-black-50</w:t>
-      </w:r>
-      <w:proofErr w:type="gramStart"/>
-      <w:r>
-        <w:rPr>
-          <w:rFonts w:ascii="Consolas" w:hAnsi="Consolas" w:cs="Consolas"/>
-          <w:color w:val="A31515"/>
-          <w:sz w:val="32"/>
-          <w:szCs w:val="32"/>
-        </w:rPr>
-        <w:t>"&gt;$</w:t>
-      </w:r>
-      <w:proofErr w:type="gramEnd"/>
-      <w:r>
-        <w:rPr>
-          <w:rFonts w:ascii="Consolas" w:hAnsi="Consolas" w:cs="Consolas"/>
-          <w:color w:val="A31515"/>
-          <w:sz w:val="32"/>
-          <w:szCs w:val="32"/>
-        </w:rPr>
-        <w:t>${</w:t>
+        <w:t xml:space="preserve">                    &lt;span class="text-black-50"&gt;$${</w:t>
       </w:r>
       <w:r>
         <w:rPr>
@@ -17457,25 +15462,14 @@
         </w:rPr>
         <w:t>"#product"</w:t>
       </w:r>
-      <w:proofErr w:type="gramStart"/>
-      <w:r>
-        <w:rPr>
-          <w:rFonts w:ascii="Consolas" w:hAnsi="Consolas" w:cs="Consolas"/>
-          <w:color w:val="000000"/>
-          <w:sz w:val="32"/>
-          <w:szCs w:val="32"/>
-        </w:rPr>
-        <w:t>).append</w:t>
-      </w:r>
-      <w:proofErr w:type="gramEnd"/>
-      <w:r>
-        <w:rPr>
-          <w:rFonts w:ascii="Consolas" w:hAnsi="Consolas" w:cs="Consolas"/>
-          <w:color w:val="000000"/>
-          <w:sz w:val="32"/>
-          <w:szCs w:val="32"/>
-        </w:rPr>
-        <w:t>(content);</w:t>
+      <w:r>
+        <w:rPr>
+          <w:rFonts w:ascii="Consolas" w:hAnsi="Consolas" w:cs="Consolas"/>
+          <w:color w:val="000000"/>
+          <w:sz w:val="32"/>
+          <w:szCs w:val="32"/>
+        </w:rPr>
+        <w:t>).append(content);</w:t>
       </w:r>
     </w:p>
     <w:p>
@@ -17888,7 +15882,6 @@
         </w:rPr>
         <w:t>[</w:t>
       </w:r>
-      <w:proofErr w:type="gramStart"/>
       <w:r>
         <w:rPr>
           <w:rStyle w:val="hljs-meta"/>
@@ -17897,9 +15890,18 @@
           <w:sz w:val="32"/>
           <w:szCs w:val="32"/>
         </w:rPr>
-        <w:t>Column(</w:t>
-      </w:r>
-      <w:proofErr w:type="gramEnd"/>
+        <w:t xml:space="preserve">Column(TypeName = </w:t>
+      </w:r>
+      <w:r>
+        <w:rPr>
+          <w:rStyle w:val="hljs-string"/>
+          <w:rFonts w:ascii="Consolas" w:hAnsi="Consolas"/>
+          <w:color w:val="A31515"/>
+          <w:sz w:val="32"/>
+          <w:szCs w:val="32"/>
+        </w:rPr>
+        <w:t>"varchar(200)"</w:t>
+      </w:r>
       <w:r>
         <w:rPr>
           <w:rStyle w:val="hljs-meta"/>
@@ -17908,26 +15910,6 @@
           <w:sz w:val="32"/>
           <w:szCs w:val="32"/>
         </w:rPr>
-        <w:t xml:space="preserve">TypeName = </w:t>
-      </w:r>
-      <w:r>
-        <w:rPr>
-          <w:rStyle w:val="hljs-string"/>
-          <w:rFonts w:ascii="Consolas" w:hAnsi="Consolas"/>
-          <w:color w:val="A31515"/>
-          <w:sz w:val="32"/>
-          <w:szCs w:val="32"/>
-        </w:rPr>
-        <w:t>"varchar(200)"</w:t>
-      </w:r>
-      <w:r>
-        <w:rPr>
-          <w:rStyle w:val="hljs-meta"/>
-          <w:rFonts w:ascii="Consolas" w:hAnsi="Consolas"/>
-          <w:color w:val="006881"/>
-          <w:sz w:val="32"/>
-          <w:szCs w:val="32"/>
-        </w:rPr>
         <w:t>)</w:t>
       </w:r>
       <w:r>
@@ -17981,7 +15963,6 @@
         </w:rPr>
         <w:t xml:space="preserve"> User User {</w:t>
       </w:r>
-      <w:proofErr w:type="gramStart"/>
       <w:r>
         <w:rPr>
           <w:rFonts w:ascii="Consolas" w:hAnsi="Consolas" w:cs="Consolas"/>
@@ -18009,7 +15990,6 @@
         </w:rPr>
         <w:t>set</w:t>
       </w:r>
-      <w:proofErr w:type="gramEnd"/>
       <w:r>
         <w:rPr>
           <w:rFonts w:ascii="Consolas" w:hAnsi="Consolas" w:cs="Consolas"/>
@@ -18299,17 +16279,7 @@
           <w:sz w:val="32"/>
           <w:szCs w:val="32"/>
         </w:rPr>
-        <w:t xml:space="preserve">Id </w:t>
-      </w:r>
-      <w:proofErr w:type="gramStart"/>
-      <w:r>
-        <w:rPr>
-          <w:rFonts w:ascii="Consolas" w:hAnsi="Consolas" w:cs="Consolas"/>
-          <w:color w:val="000000"/>
-          <w:sz w:val="32"/>
-          <w:szCs w:val="32"/>
-        </w:rPr>
-        <w:t xml:space="preserve">{ </w:t>
+        <w:t xml:space="preserve">Id { </w:t>
       </w:r>
       <w:r>
         <w:rPr>
@@ -18320,7 +16290,6 @@
         </w:rPr>
         <w:t>get</w:t>
       </w:r>
-      <w:proofErr w:type="gramEnd"/>
       <w:r>
         <w:rPr>
           <w:rFonts w:ascii="Consolas" w:hAnsi="Consolas" w:cs="Consolas"/>
@@ -18499,7 +16468,6 @@
         </w:rPr>
         <w:t xml:space="preserve"> </w:t>
       </w:r>
-      <w:proofErr w:type="gramStart"/>
       <w:r>
         <w:rPr>
           <w:rStyle w:val="typ"/>
@@ -18518,7 +16486,6 @@
         </w:rPr>
         <w:t>{</w:t>
       </w:r>
-      <w:proofErr w:type="gramEnd"/>
     </w:p>
     <w:p>
       <w:pPr>
@@ -18582,7 +16549,6 @@
         </w:rPr>
         <w:t xml:space="preserve"> </w:t>
       </w:r>
-      <w:proofErr w:type="gramStart"/>
       <w:r>
         <w:rPr>
           <w:rStyle w:val="typ"/>
@@ -18601,7 +16567,6 @@
         </w:rPr>
         <w:t>(</w:t>
       </w:r>
-      <w:proofErr w:type="gramEnd"/>
       <w:r>
         <w:rPr>
           <w:rStyle w:val="typ"/>
@@ -18736,7 +16701,6 @@
         </w:rPr>
         <w:t xml:space="preserve"> </w:t>
       </w:r>
-      <w:proofErr w:type="gramStart"/>
       <w:r>
         <w:rPr>
           <w:rStyle w:val="pun"/>
@@ -18764,7 +16728,6 @@
         </w:rPr>
         <w:t>get</w:t>
       </w:r>
-      <w:proofErr w:type="gramEnd"/>
       <w:r>
         <w:rPr>
           <w:rStyle w:val="pun"/>
@@ -18907,7 +16870,6 @@
         </w:rPr>
         <w:t xml:space="preserve"> </w:t>
       </w:r>
-      <w:proofErr w:type="gramStart"/>
       <w:r>
         <w:rPr>
           <w:rStyle w:val="typ"/>
@@ -18926,7 +16888,6 @@
         </w:rPr>
         <w:t>(</w:t>
       </w:r>
-      <w:proofErr w:type="gramEnd"/>
       <w:r>
         <w:rPr>
           <w:rStyle w:val="typ"/>
@@ -19061,7 +17022,6 @@
         </w:rPr>
         <w:t xml:space="preserve"> </w:t>
       </w:r>
-      <w:proofErr w:type="gramStart"/>
       <w:r>
         <w:rPr>
           <w:rStyle w:val="pun"/>
@@ -19089,7 +17049,6 @@
         </w:rPr>
         <w:t>get</w:t>
       </w:r>
-      <w:proofErr w:type="gramEnd"/>
       <w:r>
         <w:rPr>
           <w:rStyle w:val="pun"/>
@@ -19224,7 +17183,6 @@
         </w:rPr>
         <w:t xml:space="preserve"> </w:t>
       </w:r>
-      <w:proofErr w:type="gramStart"/>
       <w:r>
         <w:rPr>
           <w:rStyle w:val="pun"/>
@@ -19252,7 +17210,6 @@
         </w:rPr>
         <w:t>get</w:t>
       </w:r>
-      <w:proofErr w:type="gramEnd"/>
       <w:r>
         <w:rPr>
           <w:rStyle w:val="pun"/>
@@ -19387,7 +17344,6 @@
         </w:rPr>
         <w:t xml:space="preserve"> </w:t>
       </w:r>
-      <w:proofErr w:type="gramStart"/>
       <w:r>
         <w:rPr>
           <w:rStyle w:val="pun"/>
@@ -19415,7 +17371,6 @@
         </w:rPr>
         <w:t>get</w:t>
       </w:r>
-      <w:proofErr w:type="gramEnd"/>
       <w:r>
         <w:rPr>
           <w:rStyle w:val="pun"/>
@@ -19644,7 +17599,6 @@
         </w:rPr>
         <w:t xml:space="preserve"> </w:t>
       </w:r>
-      <w:proofErr w:type="gramStart"/>
       <w:r>
         <w:rPr>
           <w:rStyle w:val="typ"/>
@@ -19663,7 +17617,6 @@
         </w:rPr>
         <w:t>{</w:t>
       </w:r>
-      <w:proofErr w:type="gramEnd"/>
     </w:p>
     <w:p>
       <w:pPr>
@@ -19797,7 +17750,6 @@
         </w:rPr>
         <w:t xml:space="preserve"> </w:t>
       </w:r>
-      <w:proofErr w:type="gramStart"/>
       <w:r>
         <w:rPr>
           <w:rStyle w:val="pun"/>
@@ -19825,7 +17777,6 @@
         </w:rPr>
         <w:t>get</w:t>
       </w:r>
-      <w:proofErr w:type="gramEnd"/>
       <w:r>
         <w:rPr>
           <w:rStyle w:val="pun"/>
@@ -20039,7 +17990,6 @@
         </w:rPr>
         <w:t xml:space="preserve"> </w:t>
       </w:r>
-      <w:proofErr w:type="gramStart"/>
       <w:r>
         <w:rPr>
           <w:rStyle w:val="pun"/>
@@ -20067,7 +18017,6 @@
         </w:rPr>
         <w:t>get</w:t>
       </w:r>
-      <w:proofErr w:type="gramEnd"/>
       <w:r>
         <w:rPr>
           <w:rStyle w:val="pun"/>
@@ -20281,7 +18230,6 @@
         </w:rPr>
         <w:t xml:space="preserve"> </w:t>
       </w:r>
-      <w:proofErr w:type="gramStart"/>
       <w:r>
         <w:rPr>
           <w:rStyle w:val="pun"/>
@@ -20309,7 +18257,6 @@
         </w:rPr>
         <w:t>get</w:t>
       </w:r>
-      <w:proofErr w:type="gramEnd"/>
       <w:r>
         <w:rPr>
           <w:rStyle w:val="pun"/>
@@ -20444,7 +18391,6 @@
         </w:rPr>
         <w:t xml:space="preserve"> </w:t>
       </w:r>
-      <w:proofErr w:type="gramStart"/>
       <w:r>
         <w:rPr>
           <w:rStyle w:val="pun"/>
@@ -20472,7 +18418,6 @@
         </w:rPr>
         <w:t>get</w:t>
       </w:r>
-      <w:proofErr w:type="gramEnd"/>
       <w:r>
         <w:rPr>
           <w:rStyle w:val="pun"/>
@@ -20669,7 +18614,6 @@
         </w:rPr>
         <w:t xml:space="preserve"> </w:t>
       </w:r>
-      <w:proofErr w:type="gramStart"/>
       <w:r>
         <w:rPr>
           <w:rStyle w:val="pun"/>
@@ -20697,7 +18641,6 @@
         </w:rPr>
         <w:t>get</w:t>
       </w:r>
-      <w:proofErr w:type="gramEnd"/>
       <w:r>
         <w:rPr>
           <w:rStyle w:val="pun"/>
@@ -20840,17 +18783,7 @@
           <w:sz w:val="32"/>
           <w:szCs w:val="32"/>
         </w:rPr>
-        <w:t xml:space="preserve"> Category Cat </w:t>
-      </w:r>
-      <w:proofErr w:type="gramStart"/>
-      <w:r>
-        <w:rPr>
-          <w:rFonts w:ascii="Consolas" w:hAnsi="Consolas" w:cs="Consolas"/>
-          <w:color w:val="000000"/>
-          <w:sz w:val="32"/>
-          <w:szCs w:val="32"/>
-        </w:rPr>
-        <w:t xml:space="preserve">{ </w:t>
+        <w:t xml:space="preserve"> Category Cat { </w:t>
       </w:r>
       <w:r>
         <w:rPr>
@@ -20861,7 +18794,6 @@
         </w:rPr>
         <w:t>get</w:t>
       </w:r>
-      <w:proofErr w:type="gramEnd"/>
       <w:r>
         <w:rPr>
           <w:rFonts w:ascii="Consolas" w:hAnsi="Consolas" w:cs="Consolas"/>
@@ -21096,7 +19028,6 @@
         </w:rPr>
         <w:t>set</w:t>
       </w:r>
-      <w:proofErr w:type="gramStart"/>
       <w:r>
         <w:rPr>
           <w:rFonts w:ascii="Consolas" w:hAnsi="Consolas" w:cs="Consolas"/>
@@ -21106,7 +19037,6 @@
         </w:rPr>
         <w:t>; }</w:t>
       </w:r>
-      <w:proofErr w:type="gramEnd"/>
     </w:p>
     <w:p>
       <w:pPr>
@@ -21220,19 +19150,56 @@
           <w:sz w:val="32"/>
           <w:szCs w:val="32"/>
         </w:rPr>
-        <w:t>_</w:t>
-      </w:r>
-      <w:proofErr w:type="gramStart"/>
-      <w:r>
-        <w:rPr>
-          <w:rFonts w:ascii="Consolas" w:hAnsi="Consolas" w:cs="Consolas"/>
-          <w:color w:val="000000"/>
-          <w:sz w:val="32"/>
-          <w:szCs w:val="32"/>
-        </w:rPr>
-        <w:t>context.AboutSections.Single</w:t>
-      </w:r>
-      <w:proofErr w:type="gramEnd"/>
+        <w:t>_context.AboutSections.Single()</w:t>
+      </w:r>
+    </w:p>
+    <w:p>
+      <w:pPr>
+        <w:rPr>
+          <w:rFonts w:cstheme="minorHAnsi"/>
+          <w:sz w:val="32"/>
+          <w:szCs w:val="32"/>
+          <w:lang w:val="en-US"/>
+        </w:rPr>
+      </w:pPr>
+      <w:r>
+        <w:rPr>
+          <w:rFonts w:cstheme="minorHAnsi"/>
+          <w:sz w:val="32"/>
+          <w:szCs w:val="32"/>
+          <w:lang w:val="en-US"/>
+        </w:rPr>
+        <w:t>Returns the only element of a sequence, and thows an exception if there is not exatcly one element in the sequence.</w:t>
+      </w:r>
+    </w:p>
+    <w:p>
+      <w:pPr>
+        <w:rPr>
+          <w:rFonts w:ascii="Consolas" w:hAnsi="Consolas" w:cs="Consolas"/>
+          <w:color w:val="000000"/>
+          <w:sz w:val="32"/>
+          <w:szCs w:val="32"/>
+        </w:rPr>
+      </w:pPr>
+      <w:r>
+        <w:rPr>
+          <w:rFonts w:ascii="Consolas" w:hAnsi="Consolas" w:cs="Consolas"/>
+          <w:color w:val="000000"/>
+          <w:sz w:val="32"/>
+          <w:szCs w:val="32"/>
+        </w:rPr>
+        <w:t>_context.AboutSections.</w:t>
+      </w:r>
+      <w:r>
+        <w:rPr>
+          <w:rFonts w:ascii="Consolas" w:hAnsi="Consolas" w:cs="Consolas"/>
+          <w:color w:val="000000"/>
+          <w:sz w:val="32"/>
+          <w:szCs w:val="32"/>
+          <w:lang w:val="en-US"/>
+        </w:rPr>
+        <w:t>First</w:t>
+      </w:r>
       <w:r>
         <w:rPr>
           <w:rFonts w:ascii="Consolas" w:hAnsi="Consolas" w:cs="Consolas"/>
@@ -21247,60 +19214,61 @@
       <w:pPr>
         <w:rPr>
           <w:rFonts w:cstheme="minorHAnsi"/>
-          <w:sz w:val="32"/>
-          <w:szCs w:val="32"/>
-          <w:lang w:val="en-US"/>
-        </w:rPr>
-      </w:pPr>
-      <w:r>
-        <w:rPr>
-          <w:rFonts w:cstheme="minorHAnsi"/>
-          <w:sz w:val="32"/>
-          <w:szCs w:val="32"/>
-          <w:lang w:val="en-US"/>
-        </w:rPr>
-        <w:t>Returns the only element of a sequence, and thows an exception if there is not exatcly one element in the sequence.</w:t>
-      </w:r>
-    </w:p>
-    <w:p>
-      <w:pPr>
-        <w:rPr>
-          <w:rFonts w:ascii="Consolas" w:hAnsi="Consolas" w:cs="Consolas"/>
-          <w:color w:val="000000"/>
-          <w:sz w:val="32"/>
-          <w:szCs w:val="32"/>
-        </w:rPr>
-      </w:pPr>
-      <w:r>
-        <w:rPr>
-          <w:rFonts w:ascii="Consolas" w:hAnsi="Consolas" w:cs="Consolas"/>
-          <w:color w:val="000000"/>
-          <w:sz w:val="32"/>
-          <w:szCs w:val="32"/>
-        </w:rPr>
-        <w:t>_</w:t>
-      </w:r>
-      <w:proofErr w:type="gramStart"/>
-      <w:r>
-        <w:rPr>
-          <w:rFonts w:ascii="Consolas" w:hAnsi="Consolas" w:cs="Consolas"/>
-          <w:color w:val="000000"/>
-          <w:sz w:val="32"/>
-          <w:szCs w:val="32"/>
-        </w:rPr>
-        <w:t>context.AboutSections.</w:t>
-      </w:r>
-      <w:r>
-        <w:rPr>
-          <w:rFonts w:ascii="Consolas" w:hAnsi="Consolas" w:cs="Consolas"/>
-          <w:color w:val="000000"/>
-          <w:sz w:val="32"/>
-          <w:szCs w:val="32"/>
-          <w:lang w:val="en-US"/>
-        </w:rPr>
-        <w:t>First</w:t>
-      </w:r>
-      <w:proofErr w:type="gramEnd"/>
+          <w:color w:val="000000"/>
+          <w:sz w:val="32"/>
+          <w:szCs w:val="32"/>
+          <w:lang w:val="en-US"/>
+        </w:rPr>
+      </w:pPr>
+      <w:r>
+        <w:rPr>
+          <w:rFonts w:cstheme="minorHAnsi"/>
+          <w:color w:val="000000"/>
+          <w:sz w:val="32"/>
+          <w:szCs w:val="32"/>
+          <w:lang w:val="en-US"/>
+        </w:rPr>
+        <w:t>It just returns</w:t>
+      </w:r>
+      <w:r>
+        <w:rPr>
+          <w:rFonts w:cstheme="minorHAnsi"/>
+          <w:color w:val="000000"/>
+          <w:sz w:val="32"/>
+          <w:szCs w:val="32"/>
+          <w:lang w:val="en-US"/>
+        </w:rPr>
+        <w:t xml:space="preserve"> the first element of a sequence.</w:t>
+      </w:r>
+    </w:p>
+    <w:p>
+      <w:pPr>
+        <w:rPr>
+          <w:rFonts w:ascii="Consolas" w:hAnsi="Consolas" w:cs="Consolas"/>
+          <w:color w:val="000000"/>
+          <w:sz w:val="32"/>
+          <w:szCs w:val="32"/>
+        </w:rPr>
+      </w:pPr>
+      <w:r>
+        <w:rPr>
+          <w:rFonts w:ascii="Consolas" w:hAnsi="Consolas" w:cs="Consolas"/>
+          <w:color w:val="000000"/>
+          <w:sz w:val="32"/>
+          <w:szCs w:val="32"/>
+        </w:rPr>
+        <w:t>_context.AboutSections.Single</w:t>
+      </w:r>
+      <w:r>
+        <w:rPr>
+          <w:rFonts w:ascii="Consolas" w:hAnsi="Consolas" w:cs="Consolas"/>
+          <w:color w:val="000000"/>
+          <w:sz w:val="32"/>
+          <w:szCs w:val="32"/>
+          <w:lang w:val="en-US"/>
+        </w:rPr>
+        <w:t>OrDefault</w:t>
+      </w:r>
       <w:r>
         <w:rPr>
           <w:rFonts w:ascii="Consolas" w:hAnsi="Consolas" w:cs="Consolas"/>
@@ -21315,86 +19283,6 @@
       <w:pPr>
         <w:rPr>
           <w:rFonts w:cstheme="minorHAnsi"/>
-          <w:color w:val="000000"/>
-          <w:sz w:val="32"/>
-          <w:szCs w:val="32"/>
-          <w:lang w:val="en-US"/>
-        </w:rPr>
-      </w:pPr>
-      <w:r>
-        <w:rPr>
-          <w:rFonts w:cstheme="minorHAnsi"/>
-          <w:color w:val="000000"/>
-          <w:sz w:val="32"/>
-          <w:szCs w:val="32"/>
-          <w:lang w:val="en-US"/>
-        </w:rPr>
-        <w:t>It just returns</w:t>
-      </w:r>
-      <w:r>
-        <w:rPr>
-          <w:rFonts w:cstheme="minorHAnsi"/>
-          <w:color w:val="000000"/>
-          <w:sz w:val="32"/>
-          <w:szCs w:val="32"/>
-          <w:lang w:val="en-US"/>
-        </w:rPr>
-        <w:t xml:space="preserve"> the first element of a sequence.</w:t>
-      </w:r>
-    </w:p>
-    <w:p>
-      <w:pPr>
-        <w:rPr>
-          <w:rFonts w:ascii="Consolas" w:hAnsi="Consolas" w:cs="Consolas"/>
-          <w:color w:val="000000"/>
-          <w:sz w:val="32"/>
-          <w:szCs w:val="32"/>
-        </w:rPr>
-      </w:pPr>
-      <w:r>
-        <w:rPr>
-          <w:rFonts w:ascii="Consolas" w:hAnsi="Consolas" w:cs="Consolas"/>
-          <w:color w:val="000000"/>
-          <w:sz w:val="32"/>
-          <w:szCs w:val="32"/>
-        </w:rPr>
-        <w:t>_</w:t>
-      </w:r>
-      <w:proofErr w:type="gramStart"/>
-      <w:r>
-        <w:rPr>
-          <w:rFonts w:ascii="Consolas" w:hAnsi="Consolas" w:cs="Consolas"/>
-          <w:color w:val="000000"/>
-          <w:sz w:val="32"/>
-          <w:szCs w:val="32"/>
-        </w:rPr>
-        <w:t>context.AboutSections.Single</w:t>
-      </w:r>
-      <w:r>
-        <w:rPr>
-          <w:rFonts w:ascii="Consolas" w:hAnsi="Consolas" w:cs="Consolas"/>
-          <w:color w:val="000000"/>
-          <w:sz w:val="32"/>
-          <w:szCs w:val="32"/>
-          <w:lang w:val="en-US"/>
-        </w:rPr>
-        <w:t>OrDefault</w:t>
-      </w:r>
-      <w:proofErr w:type="gramEnd"/>
-      <w:r>
-        <w:rPr>
-          <w:rFonts w:ascii="Consolas" w:hAnsi="Consolas" w:cs="Consolas"/>
-          <w:color w:val="000000"/>
-          <w:sz w:val="32"/>
-          <w:szCs w:val="32"/>
-        </w:rPr>
-        <w:t>()</w:t>
-      </w:r>
-    </w:p>
-    <w:p>
-      <w:pPr>
-        <w:rPr>
-          <w:rFonts w:cstheme="minorHAnsi"/>
           <w:sz w:val="32"/>
           <w:szCs w:val="32"/>
           <w:lang w:val="en-US"/>
@@ -21426,17 +19314,7 @@
           <w:sz w:val="32"/>
           <w:szCs w:val="32"/>
         </w:rPr>
-        <w:t>_</w:t>
-      </w:r>
-      <w:proofErr w:type="gramStart"/>
-      <w:r>
-        <w:rPr>
-          <w:rFonts w:ascii="Consolas" w:hAnsi="Consolas" w:cs="Consolas"/>
-          <w:color w:val="000000"/>
-          <w:sz w:val="32"/>
-          <w:szCs w:val="32"/>
-        </w:rPr>
-        <w:t>context.AboutSections.</w:t>
+        <w:t>_context.AboutSections.</w:t>
       </w:r>
       <w:r>
         <w:rPr>
@@ -21448,7 +19326,6 @@
         </w:rPr>
         <w:t>FirstOrDefault</w:t>
       </w:r>
-      <w:proofErr w:type="gramEnd"/>
       <w:r>
         <w:rPr>
           <w:rFonts w:ascii="Consolas" w:hAnsi="Consolas" w:cs="Consolas"/>
@@ -21563,7 +19440,27 @@
           <w:szCs w:val="32"/>
           <w:lang w:val="en-US"/>
         </w:rPr>
-        <w:t xml:space="preserve">When ajax receives data (data, of course, is in the json format) from a controller, if there is a loop it gives 500 status code which is the loop problem. For example, we have got a product object and inside this object for relationship porposes we have category property which itself is also object and it includes a list of products and this continues, leading to an infinite loop. </w:t>
+        <w:t>When ajax receives data (data, of course, is in the json format) from a controller, if there is a loop it gives</w:t>
+      </w:r>
+      <w:r>
+        <w:rPr>
+          <w:rFonts w:cstheme="minorHAnsi"/>
+          <w:sz w:val="32"/>
+          <w:szCs w:val="32"/>
+          <w:lang w:val="en-US"/>
+        </w:rPr>
+        <w:t xml:space="preserve"> the</w:t>
+      </w:r>
+      <w:bookmarkStart w:id="0" w:name="_GoBack"/>
+      <w:bookmarkEnd w:id="0"/>
+      <w:r>
+        <w:rPr>
+          <w:rFonts w:cstheme="minorHAnsi"/>
+          <w:sz w:val="32"/>
+          <w:szCs w:val="32"/>
+          <w:lang w:val="en-US"/>
+        </w:rPr>
+        <w:t xml:space="preserve"> 500 status code which is the loop problem. For example, we have got a product object and inside this object for relationship porposes we have category property which itself is also object and it includes a list of products and this continues, leading to an infinite loop. </w:t>
       </w:r>
       <w:r>
         <w:rPr>
@@ -21915,18 +19812,7 @@
           <w:szCs w:val="32"/>
           <w:lang w:val="en-US"/>
         </w:rPr>
-        <w:t xml:space="preserve">So in order to avoid this we use NewtonSoftJson. First, we need to </w:t>
-      </w:r>
-      <w:bookmarkStart w:id="0" w:name="_GoBack"/>
-      <w:bookmarkEnd w:id="0"/>
-      <w:r>
-        <w:rPr>
-          <w:rFonts w:cstheme="minorHAnsi"/>
-          <w:sz w:val="32"/>
-          <w:szCs w:val="32"/>
-          <w:lang w:val="en-US"/>
-        </w:rPr>
-        <w:t>download it via Nuget package manager</w:t>
+        <w:t>So in order to avoid this we use NewtonSoftJson. First, we need to download it via Nuget package manager</w:t>
       </w:r>
       <w:r>
         <w:rPr>

--- a/Dot Net.docx
+++ b/Dot Net.docx
@@ -11,9 +11,6 @@
           <w:lang w:val="en-US"/>
         </w:rPr>
       </w:pPr>
-      <w:r>
-        <w:tab/>
-      </w:r>
       <w:r>
         <w:tab/>
       </w:r>
@@ -15602,6 +15599,159 @@
         </w:rPr>
         <w:t>In the URL Product part is already included that’s why it is exluded here so that it is Product/GetPartial/count</w:t>
       </w:r>
+      <w:r>
+        <w:rPr>
+          <w:rFonts w:cstheme="minorHAnsi"/>
+          <w:sz w:val="32"/>
+          <w:szCs w:val="32"/>
+          <w:lang w:val="en-US"/>
+        </w:rPr>
+        <w:t xml:space="preserve">. If the data that we send to our </w:t>
+      </w:r>
+      <w:proofErr w:type="gramStart"/>
+      <w:r>
+        <w:rPr>
+          <w:rFonts w:cstheme="minorHAnsi"/>
+          <w:sz w:val="32"/>
+          <w:szCs w:val="32"/>
+          <w:lang w:val="en-US"/>
+        </w:rPr>
+        <w:t xml:space="preserve">action </w:t>
+      </w:r>
+      <w:r>
+        <w:rPr>
+          <w:rFonts w:cstheme="minorHAnsi"/>
+          <w:sz w:val="32"/>
+          <w:szCs w:val="32"/>
+          <w:lang w:val="en-US"/>
+        </w:rPr>
+        <w:t>,</w:t>
+      </w:r>
+      <w:r>
+        <w:rPr>
+          <w:rFonts w:cstheme="minorHAnsi"/>
+          <w:sz w:val="32"/>
+          <w:szCs w:val="32"/>
+          <w:lang w:val="en-US"/>
+        </w:rPr>
+        <w:t>via</w:t>
+      </w:r>
+      <w:proofErr w:type="gramEnd"/>
+      <w:r>
+        <w:rPr>
+          <w:rFonts w:cstheme="minorHAnsi"/>
+          <w:sz w:val="32"/>
+          <w:szCs w:val="32"/>
+          <w:lang w:val="en-US"/>
+        </w:rPr>
+        <w:t xml:space="preserve"> ajax</w:t>
+      </w:r>
+      <w:r>
+        <w:rPr>
+          <w:rFonts w:cstheme="minorHAnsi"/>
+          <w:sz w:val="32"/>
+          <w:szCs w:val="32"/>
+          <w:lang w:val="en-US"/>
+        </w:rPr>
+        <w:t>,</w:t>
+      </w:r>
+      <w:r>
+        <w:rPr>
+          <w:rFonts w:cstheme="minorHAnsi"/>
+          <w:sz w:val="32"/>
+          <w:szCs w:val="32"/>
+          <w:lang w:val="en-US"/>
+        </w:rPr>
+        <w:t xml:space="preserve"> is an integer then we can just use slash + our integer. If it is a string then we need to put a question mark there</w:t>
+      </w:r>
+      <w:r>
+        <w:rPr>
+          <w:rFonts w:cstheme="minorHAnsi"/>
+          <w:sz w:val="32"/>
+          <w:szCs w:val="32"/>
+          <w:lang w:val="en-US"/>
+        </w:rPr>
+        <w:sym w:font="Wingdings" w:char="F0E0"/>
+      </w:r>
+    </w:p>
+    <w:p>
+      <w:pPr>
+        <w:rPr>
+          <w:rFonts w:cstheme="minorHAnsi"/>
+          <w:sz w:val="32"/>
+          <w:szCs w:val="32"/>
+          <w:lang w:val="en-US"/>
+        </w:rPr>
+      </w:pPr>
+      <w:r>
+        <w:rPr>
+          <w:rFonts w:ascii="Consolas" w:hAnsi="Consolas" w:cs="Consolas"/>
+          <w:color w:val="A31515"/>
+          <w:sz w:val="32"/>
+          <w:szCs w:val="32"/>
+          <w:lang w:val="en-US"/>
+        </w:rPr>
+        <w:t>“Product/</w:t>
+      </w:r>
+      <w:proofErr w:type="gramStart"/>
+      <w:r>
+        <w:rPr>
+          <w:rFonts w:ascii="Consolas" w:hAnsi="Consolas" w:cs="Consolas"/>
+          <w:color w:val="A31515"/>
+          <w:sz w:val="32"/>
+          <w:szCs w:val="32"/>
+        </w:rPr>
+        <w:t>GetPartial</w:t>
+      </w:r>
+      <w:r>
+        <w:rPr>
+          <w:rFonts w:ascii="Consolas" w:hAnsi="Consolas" w:cs="Consolas"/>
+          <w:color w:val="A31515"/>
+          <w:sz w:val="32"/>
+          <w:szCs w:val="32"/>
+          <w:lang w:val="en-US"/>
+        </w:rPr>
+        <w:t>?str</w:t>
+      </w:r>
+      <w:proofErr w:type="gramEnd"/>
+      <w:r>
+        <w:rPr>
+          <w:rFonts w:ascii="Consolas" w:hAnsi="Consolas" w:cs="Consolas"/>
+          <w:color w:val="A31515"/>
+          <w:sz w:val="32"/>
+          <w:szCs w:val="32"/>
+          <w:lang w:val="en-US"/>
+        </w:rPr>
+        <w:t>=”</w:t>
+      </w:r>
+      <w:r>
+        <w:rPr>
+          <w:rFonts w:cstheme="minorHAnsi"/>
+          <w:sz w:val="32"/>
+          <w:szCs w:val="32"/>
+          <w:lang w:val="en-US"/>
+        </w:rPr>
+        <w:t>+str</w:t>
+      </w:r>
+    </w:p>
+    <w:p>
+      <w:pPr>
+        <w:rPr>
+          <w:rFonts w:cstheme="minorHAnsi"/>
+          <w:sz w:val="32"/>
+          <w:szCs w:val="32"/>
+          <w:lang w:val="en-US"/>
+        </w:rPr>
+      </w:pPr>
+      <w:r>
+        <w:rPr>
+          <w:rFonts w:cstheme="minorHAnsi"/>
+          <w:sz w:val="32"/>
+          <w:szCs w:val="32"/>
+          <w:lang w:val="en-US"/>
+        </w:rPr>
+        <w:t>str vairable name must match the paramater name of the action(GetPartial’s).</w:t>
+      </w:r>
     </w:p>
     <w:p>
       <w:pPr>
@@ -15657,6 +15807,2444 @@
           <w:szCs w:val="36"/>
           <w:lang w:val="en-US"/>
         </w:rPr>
+        <w:t>Ajax for Search input</w:t>
+      </w:r>
+    </w:p>
+    <w:p>
+      <w:pPr>
+        <w:autoSpaceDE w:val="0"/>
+        <w:autoSpaceDN w:val="0"/>
+        <w:adjustRightInd w:val="0"/>
+        <w:spacing w:after="0" w:line="240" w:lineRule="auto"/>
+        <w:rPr>
+          <w:rFonts w:ascii="Consolas" w:hAnsi="Consolas" w:cs="Consolas"/>
+          <w:color w:val="000000"/>
+          <w:sz w:val="32"/>
+          <w:szCs w:val="32"/>
+        </w:rPr>
+      </w:pPr>
+      <w:r>
+        <w:rPr>
+          <w:rFonts w:ascii="Consolas" w:hAnsi="Consolas" w:cs="Consolas"/>
+          <w:color w:val="000000"/>
+          <w:sz w:val="32"/>
+          <w:szCs w:val="32"/>
+        </w:rPr>
+        <w:t>$(document</w:t>
+      </w:r>
+      <w:proofErr w:type="gramStart"/>
+      <w:r>
+        <w:rPr>
+          <w:rFonts w:ascii="Consolas" w:hAnsi="Consolas" w:cs="Consolas"/>
+          <w:color w:val="000000"/>
+          <w:sz w:val="32"/>
+          <w:szCs w:val="32"/>
+        </w:rPr>
+        <w:t>).on</w:t>
+      </w:r>
+      <w:proofErr w:type="gramEnd"/>
+      <w:r>
+        <w:rPr>
+          <w:rFonts w:ascii="Consolas" w:hAnsi="Consolas" w:cs="Consolas"/>
+          <w:color w:val="000000"/>
+          <w:sz w:val="32"/>
+          <w:szCs w:val="32"/>
+        </w:rPr>
+        <w:t>(</w:t>
+      </w:r>
+      <w:r>
+        <w:rPr>
+          <w:rFonts w:ascii="Consolas" w:hAnsi="Consolas" w:cs="Consolas"/>
+          <w:color w:val="A31515"/>
+          <w:sz w:val="32"/>
+          <w:szCs w:val="32"/>
+        </w:rPr>
+        <w:t>"keyup"</w:t>
+      </w:r>
+      <w:r>
+        <w:rPr>
+          <w:rFonts w:ascii="Consolas" w:hAnsi="Consolas" w:cs="Consolas"/>
+          <w:color w:val="000000"/>
+          <w:sz w:val="32"/>
+          <w:szCs w:val="32"/>
+        </w:rPr>
+        <w:t xml:space="preserve">, </w:t>
+      </w:r>
+      <w:r>
+        <w:rPr>
+          <w:rFonts w:ascii="Consolas" w:hAnsi="Consolas" w:cs="Consolas"/>
+          <w:color w:val="A31515"/>
+          <w:sz w:val="32"/>
+          <w:szCs w:val="32"/>
+        </w:rPr>
+        <w:t>"#input-search"</w:t>
+      </w:r>
+      <w:r>
+        <w:rPr>
+          <w:rFonts w:ascii="Consolas" w:hAnsi="Consolas" w:cs="Consolas"/>
+          <w:color w:val="000000"/>
+          <w:sz w:val="32"/>
+          <w:szCs w:val="32"/>
+        </w:rPr>
+        <w:t xml:space="preserve">, </w:t>
+      </w:r>
+      <w:r>
+        <w:rPr>
+          <w:rFonts w:ascii="Consolas" w:hAnsi="Consolas" w:cs="Consolas"/>
+          <w:color w:val="0000FF"/>
+          <w:sz w:val="32"/>
+          <w:szCs w:val="32"/>
+        </w:rPr>
+        <w:t>function</w:t>
+      </w:r>
+      <w:r>
+        <w:rPr>
+          <w:rFonts w:ascii="Consolas" w:hAnsi="Consolas" w:cs="Consolas"/>
+          <w:color w:val="000000"/>
+          <w:sz w:val="32"/>
+          <w:szCs w:val="32"/>
+        </w:rPr>
+        <w:t xml:space="preserve"> ()</w:t>
+      </w:r>
+    </w:p>
+    <w:p>
+      <w:pPr>
+        <w:autoSpaceDE w:val="0"/>
+        <w:autoSpaceDN w:val="0"/>
+        <w:adjustRightInd w:val="0"/>
+        <w:spacing w:after="0" w:line="240" w:lineRule="auto"/>
+        <w:rPr>
+          <w:rFonts w:ascii="Consolas" w:hAnsi="Consolas" w:cs="Consolas"/>
+          <w:color w:val="000000"/>
+          <w:sz w:val="32"/>
+          <w:szCs w:val="32"/>
+        </w:rPr>
+      </w:pPr>
+      <w:r>
+        <w:rPr>
+          <w:rFonts w:ascii="Consolas" w:hAnsi="Consolas" w:cs="Consolas"/>
+          <w:color w:val="000000"/>
+          <w:sz w:val="32"/>
+          <w:szCs w:val="32"/>
+        </w:rPr>
+        <w:t xml:space="preserve">    {</w:t>
+      </w:r>
+    </w:p>
+    <w:p>
+      <w:pPr>
+        <w:autoSpaceDE w:val="0"/>
+        <w:autoSpaceDN w:val="0"/>
+        <w:adjustRightInd w:val="0"/>
+        <w:spacing w:after="0" w:line="240" w:lineRule="auto"/>
+        <w:rPr>
+          <w:rFonts w:ascii="Consolas" w:hAnsi="Consolas" w:cs="Consolas"/>
+          <w:color w:val="000000"/>
+          <w:sz w:val="32"/>
+          <w:szCs w:val="32"/>
+        </w:rPr>
+      </w:pPr>
+      <w:r>
+        <w:rPr>
+          <w:rFonts w:ascii="Consolas" w:hAnsi="Consolas" w:cs="Consolas"/>
+          <w:color w:val="000000"/>
+          <w:sz w:val="32"/>
+          <w:szCs w:val="32"/>
+        </w:rPr>
+        <w:t xml:space="preserve">        </w:t>
+      </w:r>
+      <w:r>
+        <w:rPr>
+          <w:rFonts w:ascii="Consolas" w:hAnsi="Consolas" w:cs="Consolas"/>
+          <w:color w:val="0000FF"/>
+          <w:sz w:val="32"/>
+          <w:szCs w:val="32"/>
+        </w:rPr>
+        <w:t>let</w:t>
+      </w:r>
+      <w:r>
+        <w:rPr>
+          <w:rFonts w:ascii="Consolas" w:hAnsi="Consolas" w:cs="Consolas"/>
+          <w:color w:val="000000"/>
+          <w:sz w:val="32"/>
+          <w:szCs w:val="32"/>
+        </w:rPr>
+        <w:t xml:space="preserve"> str = $(</w:t>
+      </w:r>
+      <w:r>
+        <w:rPr>
+          <w:rFonts w:ascii="Consolas" w:hAnsi="Consolas" w:cs="Consolas"/>
+          <w:color w:val="0000FF"/>
+          <w:sz w:val="32"/>
+          <w:szCs w:val="32"/>
+        </w:rPr>
+        <w:t>this</w:t>
+      </w:r>
+      <w:proofErr w:type="gramStart"/>
+      <w:r>
+        <w:rPr>
+          <w:rFonts w:ascii="Consolas" w:hAnsi="Consolas" w:cs="Consolas"/>
+          <w:color w:val="000000"/>
+          <w:sz w:val="32"/>
+          <w:szCs w:val="32"/>
+        </w:rPr>
+        <w:t>).val</w:t>
+      </w:r>
+      <w:proofErr w:type="gramEnd"/>
+      <w:r>
+        <w:rPr>
+          <w:rFonts w:ascii="Consolas" w:hAnsi="Consolas" w:cs="Consolas"/>
+          <w:color w:val="000000"/>
+          <w:sz w:val="32"/>
+          <w:szCs w:val="32"/>
+        </w:rPr>
+        <w:t>();</w:t>
+      </w:r>
+    </w:p>
+    <w:p>
+      <w:pPr>
+        <w:autoSpaceDE w:val="0"/>
+        <w:autoSpaceDN w:val="0"/>
+        <w:adjustRightInd w:val="0"/>
+        <w:spacing w:after="0" w:line="240" w:lineRule="auto"/>
+        <w:rPr>
+          <w:rFonts w:ascii="Consolas" w:hAnsi="Consolas" w:cs="Consolas"/>
+          <w:color w:val="000000"/>
+          <w:sz w:val="32"/>
+          <w:szCs w:val="32"/>
+        </w:rPr>
+      </w:pPr>
+      <w:r>
+        <w:rPr>
+          <w:rFonts w:ascii="Consolas" w:hAnsi="Consolas" w:cs="Consolas"/>
+          <w:color w:val="000000"/>
+          <w:sz w:val="32"/>
+          <w:szCs w:val="32"/>
+        </w:rPr>
+        <w:t xml:space="preserve">        </w:t>
+      </w:r>
+      <w:proofErr w:type="gramStart"/>
+      <w:r>
+        <w:rPr>
+          <w:rFonts w:ascii="Consolas" w:hAnsi="Consolas" w:cs="Consolas"/>
+          <w:color w:val="000000"/>
+          <w:sz w:val="32"/>
+          <w:szCs w:val="32"/>
+        </w:rPr>
+        <w:t>$.ajax</w:t>
+      </w:r>
+      <w:proofErr w:type="gramEnd"/>
+      <w:r>
+        <w:rPr>
+          <w:rFonts w:ascii="Consolas" w:hAnsi="Consolas" w:cs="Consolas"/>
+          <w:color w:val="000000"/>
+          <w:sz w:val="32"/>
+          <w:szCs w:val="32"/>
+        </w:rPr>
+        <w:t>({</w:t>
+      </w:r>
+    </w:p>
+    <w:p>
+      <w:pPr>
+        <w:autoSpaceDE w:val="0"/>
+        <w:autoSpaceDN w:val="0"/>
+        <w:adjustRightInd w:val="0"/>
+        <w:spacing w:after="0" w:line="240" w:lineRule="auto"/>
+        <w:rPr>
+          <w:rFonts w:ascii="Consolas" w:hAnsi="Consolas" w:cs="Consolas"/>
+          <w:color w:val="000000"/>
+          <w:sz w:val="32"/>
+          <w:szCs w:val="32"/>
+        </w:rPr>
+      </w:pPr>
+      <w:r>
+        <w:rPr>
+          <w:rFonts w:ascii="Consolas" w:hAnsi="Consolas" w:cs="Consolas"/>
+          <w:color w:val="000000"/>
+          <w:sz w:val="32"/>
+          <w:szCs w:val="32"/>
+        </w:rPr>
+        <w:t xml:space="preserve">            method: </w:t>
+      </w:r>
+      <w:r>
+        <w:rPr>
+          <w:rFonts w:ascii="Consolas" w:hAnsi="Consolas" w:cs="Consolas"/>
+          <w:color w:val="A31515"/>
+          <w:sz w:val="32"/>
+          <w:szCs w:val="32"/>
+        </w:rPr>
+        <w:t>"Get"</w:t>
+      </w:r>
+      <w:r>
+        <w:rPr>
+          <w:rFonts w:ascii="Consolas" w:hAnsi="Consolas" w:cs="Consolas"/>
+          <w:color w:val="000000"/>
+          <w:sz w:val="32"/>
+          <w:szCs w:val="32"/>
+        </w:rPr>
+        <w:t>,</w:t>
+      </w:r>
+    </w:p>
+    <w:p>
+      <w:pPr>
+        <w:autoSpaceDE w:val="0"/>
+        <w:autoSpaceDN w:val="0"/>
+        <w:adjustRightInd w:val="0"/>
+        <w:spacing w:after="0" w:line="240" w:lineRule="auto"/>
+        <w:rPr>
+          <w:rFonts w:ascii="Consolas" w:hAnsi="Consolas" w:cs="Consolas"/>
+          <w:color w:val="000000"/>
+          <w:sz w:val="32"/>
+          <w:szCs w:val="32"/>
+        </w:rPr>
+      </w:pPr>
+      <w:r>
+        <w:rPr>
+          <w:rFonts w:ascii="Consolas" w:hAnsi="Consolas" w:cs="Consolas"/>
+          <w:color w:val="000000"/>
+          <w:sz w:val="32"/>
+          <w:szCs w:val="32"/>
+        </w:rPr>
+        <w:t xml:space="preserve">            url: </w:t>
+      </w:r>
+      <w:r>
+        <w:rPr>
+          <w:rFonts w:ascii="Consolas" w:hAnsi="Consolas" w:cs="Consolas"/>
+          <w:color w:val="A31515"/>
+          <w:sz w:val="32"/>
+          <w:szCs w:val="32"/>
+        </w:rPr>
+        <w:t>"Product/</w:t>
+      </w:r>
+      <w:proofErr w:type="gramStart"/>
+      <w:r>
+        <w:rPr>
+          <w:rFonts w:ascii="Consolas" w:hAnsi="Consolas" w:cs="Consolas"/>
+          <w:color w:val="A31515"/>
+          <w:sz w:val="32"/>
+          <w:szCs w:val="32"/>
+        </w:rPr>
+        <w:t>Search?searchedStr</w:t>
+      </w:r>
+      <w:proofErr w:type="gramEnd"/>
+      <w:r>
+        <w:rPr>
+          <w:rFonts w:ascii="Consolas" w:hAnsi="Consolas" w:cs="Consolas"/>
+          <w:color w:val="A31515"/>
+          <w:sz w:val="32"/>
+          <w:szCs w:val="32"/>
+        </w:rPr>
+        <w:t>="</w:t>
+      </w:r>
+      <w:r>
+        <w:rPr>
+          <w:rFonts w:ascii="Consolas" w:hAnsi="Consolas" w:cs="Consolas"/>
+          <w:color w:val="000000"/>
+          <w:sz w:val="32"/>
+          <w:szCs w:val="32"/>
+        </w:rPr>
+        <w:t xml:space="preserve"> + str,</w:t>
+      </w:r>
+    </w:p>
+    <w:p>
+      <w:pPr>
+        <w:autoSpaceDE w:val="0"/>
+        <w:autoSpaceDN w:val="0"/>
+        <w:adjustRightInd w:val="0"/>
+        <w:spacing w:after="0" w:line="240" w:lineRule="auto"/>
+        <w:rPr>
+          <w:rFonts w:ascii="Consolas" w:hAnsi="Consolas" w:cs="Consolas"/>
+          <w:color w:val="000000"/>
+          <w:sz w:val="32"/>
+          <w:szCs w:val="32"/>
+        </w:rPr>
+      </w:pPr>
+      <w:r>
+        <w:rPr>
+          <w:rFonts w:ascii="Consolas" w:hAnsi="Consolas" w:cs="Consolas"/>
+          <w:color w:val="000000"/>
+          <w:sz w:val="32"/>
+          <w:szCs w:val="32"/>
+        </w:rPr>
+        <w:t xml:space="preserve">            success: </w:t>
+      </w:r>
+      <w:r>
+        <w:rPr>
+          <w:rFonts w:ascii="Consolas" w:hAnsi="Consolas" w:cs="Consolas"/>
+          <w:color w:val="0000FF"/>
+          <w:sz w:val="32"/>
+          <w:szCs w:val="32"/>
+        </w:rPr>
+        <w:t>function</w:t>
+      </w:r>
+      <w:r>
+        <w:rPr>
+          <w:rFonts w:ascii="Consolas" w:hAnsi="Consolas" w:cs="Consolas"/>
+          <w:color w:val="000000"/>
+          <w:sz w:val="32"/>
+          <w:szCs w:val="32"/>
+        </w:rPr>
+        <w:t xml:space="preserve"> (res) {</w:t>
+      </w:r>
+    </w:p>
+    <w:p>
+      <w:pPr>
+        <w:autoSpaceDE w:val="0"/>
+        <w:autoSpaceDN w:val="0"/>
+        <w:adjustRightInd w:val="0"/>
+        <w:spacing w:after="0" w:line="240" w:lineRule="auto"/>
+        <w:rPr>
+          <w:rFonts w:ascii="Consolas" w:hAnsi="Consolas" w:cs="Consolas"/>
+          <w:color w:val="000000"/>
+          <w:sz w:val="32"/>
+          <w:szCs w:val="32"/>
+        </w:rPr>
+      </w:pPr>
+      <w:r>
+        <w:rPr>
+          <w:rFonts w:ascii="Consolas" w:hAnsi="Consolas" w:cs="Consolas"/>
+          <w:color w:val="000000"/>
+          <w:sz w:val="32"/>
+          <w:szCs w:val="32"/>
+        </w:rPr>
+        <w:t>$(</w:t>
+      </w:r>
+      <w:proofErr w:type="gramStart"/>
+      <w:r>
+        <w:rPr>
+          <w:rFonts w:ascii="Consolas" w:hAnsi="Consolas" w:cs="Consolas"/>
+          <w:color w:val="A31515"/>
+          <w:sz w:val="32"/>
+          <w:szCs w:val="32"/>
+        </w:rPr>
+        <w:t>".search</w:t>
+      </w:r>
+      <w:proofErr w:type="gramEnd"/>
+      <w:r>
+        <w:rPr>
+          <w:rFonts w:ascii="Consolas" w:hAnsi="Consolas" w:cs="Consolas"/>
+          <w:color w:val="A31515"/>
+          <w:sz w:val="32"/>
+          <w:szCs w:val="32"/>
+        </w:rPr>
+        <w:t>__container li:not(:first-child)"</w:t>
+      </w:r>
+      <w:r>
+        <w:rPr>
+          <w:rFonts w:ascii="Consolas" w:hAnsi="Consolas" w:cs="Consolas"/>
+          <w:color w:val="000000"/>
+          <w:sz w:val="32"/>
+          <w:szCs w:val="32"/>
+        </w:rPr>
+        <w:t>).detach()</w:t>
+      </w:r>
+    </w:p>
+    <w:p>
+      <w:pPr>
+        <w:autoSpaceDE w:val="0"/>
+        <w:autoSpaceDN w:val="0"/>
+        <w:adjustRightInd w:val="0"/>
+        <w:spacing w:after="0" w:line="240" w:lineRule="auto"/>
+        <w:rPr>
+          <w:rFonts w:ascii="Consolas" w:hAnsi="Consolas" w:cs="Consolas"/>
+          <w:color w:val="000000"/>
+          <w:sz w:val="32"/>
+          <w:szCs w:val="32"/>
+        </w:rPr>
+      </w:pPr>
+      <w:r>
+        <w:rPr>
+          <w:rFonts w:ascii="Consolas" w:hAnsi="Consolas" w:cs="Consolas"/>
+          <w:color w:val="000000"/>
+          <w:sz w:val="32"/>
+          <w:szCs w:val="32"/>
+        </w:rPr>
+        <w:t xml:space="preserve">                $(</w:t>
+      </w:r>
+      <w:proofErr w:type="gramStart"/>
+      <w:r>
+        <w:rPr>
+          <w:rFonts w:ascii="Consolas" w:hAnsi="Consolas" w:cs="Consolas"/>
+          <w:color w:val="A31515"/>
+          <w:sz w:val="32"/>
+          <w:szCs w:val="32"/>
+        </w:rPr>
+        <w:t>".search</w:t>
+      </w:r>
+      <w:proofErr w:type="gramEnd"/>
+      <w:r>
+        <w:rPr>
+          <w:rFonts w:ascii="Consolas" w:hAnsi="Consolas" w:cs="Consolas"/>
+          <w:color w:val="A31515"/>
+          <w:sz w:val="32"/>
+          <w:szCs w:val="32"/>
+        </w:rPr>
+        <w:t>__container"</w:t>
+      </w:r>
+      <w:r>
+        <w:rPr>
+          <w:rFonts w:ascii="Consolas" w:hAnsi="Consolas" w:cs="Consolas"/>
+          <w:color w:val="000000"/>
+          <w:sz w:val="32"/>
+          <w:szCs w:val="32"/>
+        </w:rPr>
+        <w:t>).append(res);</w:t>
+      </w:r>
+    </w:p>
+    <w:p>
+      <w:pPr>
+        <w:autoSpaceDE w:val="0"/>
+        <w:autoSpaceDN w:val="0"/>
+        <w:adjustRightInd w:val="0"/>
+        <w:spacing w:after="0" w:line="240" w:lineRule="auto"/>
+        <w:rPr>
+          <w:rFonts w:ascii="Consolas" w:hAnsi="Consolas" w:cs="Consolas"/>
+          <w:color w:val="000000"/>
+          <w:sz w:val="32"/>
+          <w:szCs w:val="32"/>
+        </w:rPr>
+      </w:pPr>
+      <w:r>
+        <w:rPr>
+          <w:rFonts w:ascii="Consolas" w:hAnsi="Consolas" w:cs="Consolas"/>
+          <w:color w:val="000000"/>
+          <w:sz w:val="32"/>
+          <w:szCs w:val="32"/>
+        </w:rPr>
+        <w:t xml:space="preserve">            }</w:t>
+      </w:r>
+    </w:p>
+    <w:p>
+      <w:pPr>
+        <w:autoSpaceDE w:val="0"/>
+        <w:autoSpaceDN w:val="0"/>
+        <w:adjustRightInd w:val="0"/>
+        <w:spacing w:after="0" w:line="240" w:lineRule="auto"/>
+        <w:rPr>
+          <w:rFonts w:ascii="Consolas" w:hAnsi="Consolas" w:cs="Consolas"/>
+          <w:color w:val="000000"/>
+          <w:sz w:val="32"/>
+          <w:szCs w:val="32"/>
+        </w:rPr>
+      </w:pPr>
+      <w:r>
+        <w:rPr>
+          <w:rFonts w:ascii="Consolas" w:hAnsi="Consolas" w:cs="Consolas"/>
+          <w:color w:val="000000"/>
+          <w:sz w:val="32"/>
+          <w:szCs w:val="32"/>
+        </w:rPr>
+        <w:t xml:space="preserve">        }</w:t>
+      </w:r>
+      <w:bookmarkStart w:id="0" w:name="_GoBack"/>
+      <w:bookmarkEnd w:id="0"/>
+    </w:p>
+    <w:p>
+      <w:pPr>
+        <w:autoSpaceDE w:val="0"/>
+        <w:autoSpaceDN w:val="0"/>
+        <w:adjustRightInd w:val="0"/>
+        <w:spacing w:after="0" w:line="240" w:lineRule="auto"/>
+        <w:rPr>
+          <w:rFonts w:ascii="Consolas" w:hAnsi="Consolas" w:cs="Consolas"/>
+          <w:color w:val="000000"/>
+          <w:sz w:val="32"/>
+          <w:szCs w:val="32"/>
+        </w:rPr>
+      </w:pPr>
+      <w:r>
+        <w:rPr>
+          <w:rFonts w:ascii="Consolas" w:hAnsi="Consolas" w:cs="Consolas"/>
+          <w:color w:val="000000"/>
+          <w:sz w:val="32"/>
+          <w:szCs w:val="32"/>
+        </w:rPr>
+        <w:t xml:space="preserve">        )</w:t>
+      </w:r>
+    </w:p>
+    <w:p>
+      <w:pPr>
+        <w:rPr>
+          <w:rFonts w:ascii="Consolas" w:hAnsi="Consolas" w:cs="Consolas"/>
+          <w:color w:val="000000"/>
+          <w:sz w:val="32"/>
+          <w:szCs w:val="32"/>
+        </w:rPr>
+      </w:pPr>
+      <w:r>
+        <w:rPr>
+          <w:rFonts w:ascii="Consolas" w:hAnsi="Consolas" w:cs="Consolas"/>
+          <w:color w:val="000000"/>
+          <w:sz w:val="32"/>
+          <w:szCs w:val="32"/>
+        </w:rPr>
+        <w:t xml:space="preserve">    });</w:t>
+      </w:r>
+    </w:p>
+    <w:p>
+      <w:pPr>
+        <w:rPr>
+          <w:rFonts w:cstheme="minorHAnsi"/>
+          <w:color w:val="212121"/>
+          <w:sz w:val="32"/>
+          <w:szCs w:val="32"/>
+          <w:shd w:val="clear" w:color="auto" w:fill="FFFFFF"/>
+          <w:lang w:val="en-US"/>
+        </w:rPr>
+      </w:pPr>
+      <w:r>
+        <w:rPr>
+          <w:rFonts w:cstheme="minorHAnsi"/>
+          <w:color w:val="212121"/>
+          <w:sz w:val="32"/>
+          <w:szCs w:val="32"/>
+          <w:shd w:val="clear" w:color="auto" w:fill="FFFFFF"/>
+          <w:lang w:val="en-US"/>
+        </w:rPr>
+        <w:t>When we receive the response it is just some html elements.</w:t>
+      </w:r>
+    </w:p>
+    <w:p>
+      <w:pPr>
+        <w:rPr>
+          <w:rFonts w:cstheme="minorHAnsi"/>
+          <w:color w:val="212121"/>
+          <w:sz w:val="32"/>
+          <w:szCs w:val="32"/>
+          <w:shd w:val="clear" w:color="auto" w:fill="FFFFFF"/>
+          <w:lang w:val="en-US"/>
+        </w:rPr>
+      </w:pPr>
+      <w:r>
+        <w:rPr>
+          <w:rFonts w:cstheme="minorHAnsi"/>
+          <w:color w:val="212121"/>
+          <w:sz w:val="32"/>
+          <w:szCs w:val="32"/>
+          <w:shd w:val="clear" w:color="auto" w:fill="FFFFFF"/>
+          <w:lang w:val="en-US"/>
+        </w:rPr>
+        <w:t xml:space="preserve"> Our Search Action</w:t>
+      </w:r>
+      <w:r>
+        <w:rPr>
+          <w:rFonts w:cstheme="minorHAnsi"/>
+          <w:color w:val="212121"/>
+          <w:sz w:val="32"/>
+          <w:szCs w:val="32"/>
+          <w:shd w:val="clear" w:color="auto" w:fill="FFFFFF"/>
+          <w:lang w:val="en-US"/>
+        </w:rPr>
+        <w:sym w:font="Wingdings" w:char="F0E0"/>
+      </w:r>
+    </w:p>
+    <w:p>
+      <w:pPr>
+        <w:autoSpaceDE w:val="0"/>
+        <w:autoSpaceDN w:val="0"/>
+        <w:adjustRightInd w:val="0"/>
+        <w:spacing w:after="0" w:line="240" w:lineRule="auto"/>
+        <w:rPr>
+          <w:rFonts w:ascii="Consolas" w:hAnsi="Consolas" w:cs="Consolas"/>
+          <w:color w:val="000000"/>
+          <w:sz w:val="32"/>
+          <w:szCs w:val="32"/>
+        </w:rPr>
+      </w:pPr>
+      <w:r>
+        <w:rPr>
+          <w:rFonts w:ascii="Consolas" w:hAnsi="Consolas" w:cs="Consolas"/>
+          <w:color w:val="0000FF"/>
+          <w:sz w:val="32"/>
+          <w:szCs w:val="32"/>
+        </w:rPr>
+        <w:t>public</w:t>
+      </w:r>
+      <w:r>
+        <w:rPr>
+          <w:rFonts w:ascii="Consolas" w:hAnsi="Consolas" w:cs="Consolas"/>
+          <w:color w:val="000000"/>
+          <w:sz w:val="32"/>
+          <w:szCs w:val="32"/>
+        </w:rPr>
+        <w:t xml:space="preserve"> </w:t>
+      </w:r>
+      <w:r>
+        <w:rPr>
+          <w:rFonts w:ascii="Consolas" w:hAnsi="Consolas" w:cs="Consolas"/>
+          <w:color w:val="0000FF"/>
+          <w:sz w:val="32"/>
+          <w:szCs w:val="32"/>
+        </w:rPr>
+        <w:t>async</w:t>
+      </w:r>
+      <w:r>
+        <w:rPr>
+          <w:rFonts w:ascii="Consolas" w:hAnsi="Consolas" w:cs="Consolas"/>
+          <w:color w:val="000000"/>
+          <w:sz w:val="32"/>
+          <w:szCs w:val="32"/>
+        </w:rPr>
+        <w:t xml:space="preserve"> Task&lt;IActionResult&gt; </w:t>
+      </w:r>
+      <w:proofErr w:type="gramStart"/>
+      <w:r>
+        <w:rPr>
+          <w:rFonts w:ascii="Consolas" w:hAnsi="Consolas" w:cs="Consolas"/>
+          <w:color w:val="000000"/>
+          <w:sz w:val="32"/>
+          <w:szCs w:val="32"/>
+        </w:rPr>
+        <w:t>Search(</w:t>
+      </w:r>
+      <w:proofErr w:type="gramEnd"/>
+      <w:r>
+        <w:rPr>
+          <w:rFonts w:ascii="Consolas" w:hAnsi="Consolas" w:cs="Consolas"/>
+          <w:color w:val="0000FF"/>
+          <w:sz w:val="32"/>
+          <w:szCs w:val="32"/>
+        </w:rPr>
+        <w:t>string</w:t>
+      </w:r>
+      <w:r>
+        <w:rPr>
+          <w:rFonts w:ascii="Consolas" w:hAnsi="Consolas" w:cs="Consolas"/>
+          <w:color w:val="000000"/>
+          <w:sz w:val="32"/>
+          <w:szCs w:val="32"/>
+        </w:rPr>
+        <w:t xml:space="preserve"> searchedStr)</w:t>
+      </w:r>
+    </w:p>
+    <w:p>
+      <w:pPr>
+        <w:autoSpaceDE w:val="0"/>
+        <w:autoSpaceDN w:val="0"/>
+        <w:adjustRightInd w:val="0"/>
+        <w:spacing w:after="0" w:line="240" w:lineRule="auto"/>
+        <w:rPr>
+          <w:rFonts w:ascii="Consolas" w:hAnsi="Consolas" w:cs="Consolas"/>
+          <w:color w:val="000000"/>
+          <w:sz w:val="32"/>
+          <w:szCs w:val="32"/>
+        </w:rPr>
+      </w:pPr>
+      <w:r>
+        <w:rPr>
+          <w:rFonts w:ascii="Consolas" w:hAnsi="Consolas" w:cs="Consolas"/>
+          <w:color w:val="000000"/>
+          <w:sz w:val="32"/>
+          <w:szCs w:val="32"/>
+        </w:rPr>
+        <w:t xml:space="preserve">        {</w:t>
+      </w:r>
+    </w:p>
+    <w:p>
+      <w:pPr>
+        <w:autoSpaceDE w:val="0"/>
+        <w:autoSpaceDN w:val="0"/>
+        <w:adjustRightInd w:val="0"/>
+        <w:spacing w:after="0" w:line="240" w:lineRule="auto"/>
+        <w:rPr>
+          <w:rFonts w:ascii="Consolas" w:hAnsi="Consolas" w:cs="Consolas"/>
+          <w:color w:val="000000"/>
+          <w:sz w:val="32"/>
+          <w:szCs w:val="32"/>
+        </w:rPr>
+      </w:pPr>
+      <w:r>
+        <w:rPr>
+          <w:rFonts w:ascii="Consolas" w:hAnsi="Consolas" w:cs="Consolas"/>
+          <w:color w:val="000000"/>
+          <w:sz w:val="32"/>
+          <w:szCs w:val="32"/>
+        </w:rPr>
+        <w:t xml:space="preserve">            </w:t>
+      </w:r>
+      <w:r>
+        <w:rPr>
+          <w:rFonts w:ascii="Consolas" w:hAnsi="Consolas" w:cs="Consolas"/>
+          <w:color w:val="0000FF"/>
+          <w:sz w:val="32"/>
+          <w:szCs w:val="32"/>
+        </w:rPr>
+        <w:t>if</w:t>
+      </w:r>
+      <w:r>
+        <w:rPr>
+          <w:rFonts w:ascii="Consolas" w:hAnsi="Consolas" w:cs="Consolas"/>
+          <w:color w:val="000000"/>
+          <w:sz w:val="32"/>
+          <w:szCs w:val="32"/>
+        </w:rPr>
+        <w:t xml:space="preserve"> (</w:t>
+      </w:r>
+      <w:proofErr w:type="gramStart"/>
+      <w:r>
+        <w:rPr>
+          <w:rFonts w:ascii="Consolas" w:hAnsi="Consolas" w:cs="Consolas"/>
+          <w:color w:val="0000FF"/>
+          <w:sz w:val="32"/>
+          <w:szCs w:val="32"/>
+        </w:rPr>
+        <w:t>string</w:t>
+      </w:r>
+      <w:r>
+        <w:rPr>
+          <w:rFonts w:ascii="Consolas" w:hAnsi="Consolas" w:cs="Consolas"/>
+          <w:color w:val="000000"/>
+          <w:sz w:val="32"/>
+          <w:szCs w:val="32"/>
+        </w:rPr>
+        <w:t>.IsNullOrWhiteSpace</w:t>
+      </w:r>
+      <w:proofErr w:type="gramEnd"/>
+      <w:r>
+        <w:rPr>
+          <w:rFonts w:ascii="Consolas" w:hAnsi="Consolas" w:cs="Consolas"/>
+          <w:color w:val="000000"/>
+          <w:sz w:val="32"/>
+          <w:szCs w:val="32"/>
+        </w:rPr>
+        <w:t>(searchedStr))</w:t>
+      </w:r>
+    </w:p>
+    <w:p>
+      <w:pPr>
+        <w:autoSpaceDE w:val="0"/>
+        <w:autoSpaceDN w:val="0"/>
+        <w:adjustRightInd w:val="0"/>
+        <w:spacing w:after="0" w:line="240" w:lineRule="auto"/>
+        <w:rPr>
+          <w:rFonts w:ascii="Consolas" w:hAnsi="Consolas" w:cs="Consolas"/>
+          <w:color w:val="000000"/>
+          <w:sz w:val="32"/>
+          <w:szCs w:val="32"/>
+        </w:rPr>
+      </w:pPr>
+      <w:r>
+        <w:rPr>
+          <w:rFonts w:ascii="Consolas" w:hAnsi="Consolas" w:cs="Consolas"/>
+          <w:color w:val="000000"/>
+          <w:sz w:val="32"/>
+          <w:szCs w:val="32"/>
+        </w:rPr>
+        <w:t xml:space="preserve">            {</w:t>
+      </w:r>
+    </w:p>
+    <w:p>
+      <w:pPr>
+        <w:autoSpaceDE w:val="0"/>
+        <w:autoSpaceDN w:val="0"/>
+        <w:adjustRightInd w:val="0"/>
+        <w:spacing w:after="0" w:line="240" w:lineRule="auto"/>
+        <w:rPr>
+          <w:rFonts w:ascii="Consolas" w:hAnsi="Consolas" w:cs="Consolas"/>
+          <w:color w:val="000000"/>
+          <w:sz w:val="32"/>
+          <w:szCs w:val="32"/>
+        </w:rPr>
+      </w:pPr>
+      <w:r>
+        <w:rPr>
+          <w:rFonts w:ascii="Consolas" w:hAnsi="Consolas" w:cs="Consolas"/>
+          <w:color w:val="0000FF"/>
+          <w:sz w:val="32"/>
+          <w:szCs w:val="32"/>
+        </w:rPr>
+        <w:t>return</w:t>
+      </w:r>
+      <w:r>
+        <w:rPr>
+          <w:rFonts w:ascii="Consolas" w:hAnsi="Consolas" w:cs="Consolas"/>
+          <w:color w:val="000000"/>
+          <w:sz w:val="32"/>
+          <w:szCs w:val="32"/>
+        </w:rPr>
+        <w:t xml:space="preserve"> </w:t>
+      </w:r>
+      <w:proofErr w:type="gramStart"/>
+      <w:r>
+        <w:rPr>
+          <w:rFonts w:ascii="Consolas" w:hAnsi="Consolas" w:cs="Consolas"/>
+          <w:color w:val="000000"/>
+          <w:sz w:val="32"/>
+          <w:szCs w:val="32"/>
+        </w:rPr>
+        <w:t>PartialView(</w:t>
+      </w:r>
+      <w:proofErr w:type="gramEnd"/>
+      <w:r>
+        <w:rPr>
+          <w:rFonts w:ascii="Consolas" w:hAnsi="Consolas" w:cs="Consolas"/>
+          <w:color w:val="A31515"/>
+          <w:sz w:val="32"/>
+          <w:szCs w:val="32"/>
+        </w:rPr>
+        <w:t>"_ProductSearchPartial"</w:t>
+      </w:r>
+      <w:r>
+        <w:rPr>
+          <w:rFonts w:ascii="Consolas" w:hAnsi="Consolas" w:cs="Consolas"/>
+          <w:color w:val="000000"/>
+          <w:sz w:val="32"/>
+          <w:szCs w:val="32"/>
+        </w:rPr>
+        <w:t>,</w:t>
+      </w:r>
+    </w:p>
+    <w:p>
+      <w:pPr>
+        <w:autoSpaceDE w:val="0"/>
+        <w:autoSpaceDN w:val="0"/>
+        <w:adjustRightInd w:val="0"/>
+        <w:spacing w:after="0" w:line="240" w:lineRule="auto"/>
+        <w:rPr>
+          <w:rFonts w:ascii="Consolas" w:hAnsi="Consolas" w:cs="Consolas"/>
+          <w:color w:val="000000"/>
+          <w:sz w:val="32"/>
+          <w:szCs w:val="32"/>
+        </w:rPr>
+      </w:pPr>
+      <w:r>
+        <w:rPr>
+          <w:rFonts w:ascii="Consolas" w:hAnsi="Consolas" w:cs="Consolas"/>
+          <w:color w:val="0000FF"/>
+          <w:sz w:val="32"/>
+          <w:szCs w:val="32"/>
+        </w:rPr>
+        <w:t>new</w:t>
+      </w:r>
+      <w:r>
+        <w:rPr>
+          <w:rFonts w:ascii="Consolas" w:hAnsi="Consolas" w:cs="Consolas"/>
+          <w:color w:val="000000"/>
+          <w:sz w:val="32"/>
+          <w:szCs w:val="32"/>
+        </w:rPr>
+        <w:t xml:space="preserve"> List&lt;Product</w:t>
+      </w:r>
+      <w:proofErr w:type="gramStart"/>
+      <w:r>
+        <w:rPr>
+          <w:rFonts w:ascii="Consolas" w:hAnsi="Consolas" w:cs="Consolas"/>
+          <w:color w:val="000000"/>
+          <w:sz w:val="32"/>
+          <w:szCs w:val="32"/>
+        </w:rPr>
+        <w:t>&gt;(</w:t>
+      </w:r>
+      <w:proofErr w:type="gramEnd"/>
+      <w:r>
+        <w:rPr>
+          <w:rFonts w:ascii="Consolas" w:hAnsi="Consolas" w:cs="Consolas"/>
+          <w:color w:val="000000"/>
+          <w:sz w:val="32"/>
+          <w:szCs w:val="32"/>
+        </w:rPr>
+        <w:t>));</w:t>
+      </w:r>
+    </w:p>
+    <w:p>
+      <w:pPr>
+        <w:autoSpaceDE w:val="0"/>
+        <w:autoSpaceDN w:val="0"/>
+        <w:adjustRightInd w:val="0"/>
+        <w:spacing w:after="0" w:line="240" w:lineRule="auto"/>
+        <w:rPr>
+          <w:rFonts w:ascii="Consolas" w:hAnsi="Consolas" w:cs="Consolas"/>
+          <w:color w:val="000000"/>
+          <w:sz w:val="32"/>
+          <w:szCs w:val="32"/>
+        </w:rPr>
+      </w:pPr>
+      <w:r>
+        <w:rPr>
+          <w:rFonts w:ascii="Consolas" w:hAnsi="Consolas" w:cs="Consolas"/>
+          <w:color w:val="000000"/>
+          <w:sz w:val="32"/>
+          <w:szCs w:val="32"/>
+        </w:rPr>
+        <w:lastRenderedPageBreak/>
+        <w:t xml:space="preserve">            }</w:t>
+      </w:r>
+    </w:p>
+    <w:p>
+      <w:pPr>
+        <w:autoSpaceDE w:val="0"/>
+        <w:autoSpaceDN w:val="0"/>
+        <w:adjustRightInd w:val="0"/>
+        <w:spacing w:after="0" w:line="240" w:lineRule="auto"/>
+        <w:rPr>
+          <w:rFonts w:ascii="Consolas" w:hAnsi="Consolas" w:cs="Consolas"/>
+          <w:color w:val="000000"/>
+          <w:sz w:val="32"/>
+          <w:szCs w:val="32"/>
+        </w:rPr>
+      </w:pPr>
+      <w:r>
+        <w:rPr>
+          <w:rFonts w:ascii="Consolas" w:hAnsi="Consolas" w:cs="Consolas"/>
+          <w:color w:val="000000"/>
+          <w:sz w:val="32"/>
+          <w:szCs w:val="32"/>
+        </w:rPr>
+        <w:t xml:space="preserve">            List&lt;Product&gt; products = </w:t>
+      </w:r>
+      <w:r>
+        <w:rPr>
+          <w:rFonts w:ascii="Consolas" w:hAnsi="Consolas" w:cs="Consolas"/>
+          <w:color w:val="0000FF"/>
+          <w:sz w:val="32"/>
+          <w:szCs w:val="32"/>
+        </w:rPr>
+        <w:t>await</w:t>
+      </w:r>
+      <w:r>
+        <w:rPr>
+          <w:rFonts w:ascii="Consolas" w:hAnsi="Consolas" w:cs="Consolas"/>
+          <w:color w:val="000000"/>
+          <w:sz w:val="32"/>
+          <w:szCs w:val="32"/>
+        </w:rPr>
+        <w:t xml:space="preserve"> _</w:t>
+      </w:r>
+      <w:proofErr w:type="gramStart"/>
+      <w:r>
+        <w:rPr>
+          <w:rFonts w:ascii="Consolas" w:hAnsi="Consolas" w:cs="Consolas"/>
+          <w:color w:val="000000"/>
+          <w:sz w:val="32"/>
+          <w:szCs w:val="32"/>
+        </w:rPr>
+        <w:t>context.Products</w:t>
+      </w:r>
+      <w:r>
+        <w:rPr>
+          <w:rFonts w:ascii="Consolas" w:hAnsi="Consolas" w:cs="Consolas"/>
+          <w:color w:val="000000"/>
+          <w:sz w:val="32"/>
+          <w:szCs w:val="32"/>
+        </w:rPr>
+        <w:t>.Where</w:t>
+      </w:r>
+      <w:proofErr w:type="gramEnd"/>
+      <w:r>
+        <w:rPr>
+          <w:rFonts w:ascii="Consolas" w:hAnsi="Consolas" w:cs="Consolas"/>
+          <w:color w:val="000000"/>
+          <w:sz w:val="32"/>
+          <w:szCs w:val="32"/>
+        </w:rPr>
+        <w:t>(p =&gt; p.Name.ToLower().StartsWith(searchedStr.ToLower()))</w:t>
+      </w:r>
+    </w:p>
+    <w:p>
+      <w:pPr>
+        <w:autoSpaceDE w:val="0"/>
+        <w:autoSpaceDN w:val="0"/>
+        <w:adjustRightInd w:val="0"/>
+        <w:spacing w:after="0" w:line="240" w:lineRule="auto"/>
+        <w:rPr>
+          <w:rFonts w:ascii="Consolas" w:hAnsi="Consolas" w:cs="Consolas"/>
+          <w:color w:val="000000"/>
+          <w:sz w:val="32"/>
+          <w:szCs w:val="32"/>
+        </w:rPr>
+      </w:pPr>
+      <w:proofErr w:type="gramStart"/>
+      <w:r>
+        <w:rPr>
+          <w:rFonts w:ascii="Consolas" w:hAnsi="Consolas" w:cs="Consolas"/>
+          <w:color w:val="000000"/>
+          <w:sz w:val="32"/>
+          <w:szCs w:val="32"/>
+        </w:rPr>
+        <w:t>.Take</w:t>
+      </w:r>
+      <w:proofErr w:type="gramEnd"/>
+      <w:r>
+        <w:rPr>
+          <w:rFonts w:ascii="Consolas" w:hAnsi="Consolas" w:cs="Consolas"/>
+          <w:color w:val="000000"/>
+          <w:sz w:val="32"/>
+          <w:szCs w:val="32"/>
+        </w:rPr>
+        <w:t>(5).ToListAsync();</w:t>
+      </w:r>
+    </w:p>
+    <w:p>
+      <w:pPr>
+        <w:autoSpaceDE w:val="0"/>
+        <w:autoSpaceDN w:val="0"/>
+        <w:adjustRightInd w:val="0"/>
+        <w:spacing w:after="0" w:line="240" w:lineRule="auto"/>
+        <w:rPr>
+          <w:rFonts w:ascii="Consolas" w:hAnsi="Consolas" w:cs="Consolas"/>
+          <w:color w:val="000000"/>
+          <w:sz w:val="32"/>
+          <w:szCs w:val="32"/>
+        </w:rPr>
+      </w:pPr>
+      <w:r>
+        <w:rPr>
+          <w:rFonts w:ascii="Consolas" w:hAnsi="Consolas" w:cs="Consolas"/>
+          <w:color w:val="000000"/>
+          <w:sz w:val="32"/>
+          <w:szCs w:val="32"/>
+        </w:rPr>
+        <w:t xml:space="preserve">            </w:t>
+      </w:r>
+      <w:r>
+        <w:rPr>
+          <w:rFonts w:ascii="Consolas" w:hAnsi="Consolas" w:cs="Consolas"/>
+          <w:color w:val="0000FF"/>
+          <w:sz w:val="32"/>
+          <w:szCs w:val="32"/>
+        </w:rPr>
+        <w:t>if</w:t>
+      </w:r>
+      <w:r>
+        <w:rPr>
+          <w:rFonts w:ascii="Consolas" w:hAnsi="Consolas" w:cs="Consolas"/>
+          <w:color w:val="000000"/>
+          <w:sz w:val="32"/>
+          <w:szCs w:val="32"/>
+        </w:rPr>
+        <w:t xml:space="preserve"> (</w:t>
+      </w:r>
+      <w:proofErr w:type="gramStart"/>
+      <w:r>
+        <w:rPr>
+          <w:rFonts w:ascii="Consolas" w:hAnsi="Consolas" w:cs="Consolas"/>
+          <w:color w:val="000000"/>
+          <w:sz w:val="32"/>
+          <w:szCs w:val="32"/>
+        </w:rPr>
+        <w:t>products.Count</w:t>
+      </w:r>
+      <w:proofErr w:type="gramEnd"/>
+      <w:r>
+        <w:rPr>
+          <w:rFonts w:ascii="Consolas" w:hAnsi="Consolas" w:cs="Consolas"/>
+          <w:color w:val="000000"/>
+          <w:sz w:val="32"/>
+          <w:szCs w:val="32"/>
+        </w:rPr>
+        <w:t>==0)</w:t>
+      </w:r>
+    </w:p>
+    <w:p>
+      <w:pPr>
+        <w:autoSpaceDE w:val="0"/>
+        <w:autoSpaceDN w:val="0"/>
+        <w:adjustRightInd w:val="0"/>
+        <w:spacing w:after="0" w:line="240" w:lineRule="auto"/>
+        <w:rPr>
+          <w:rFonts w:ascii="Consolas" w:hAnsi="Consolas" w:cs="Consolas"/>
+          <w:color w:val="000000"/>
+          <w:sz w:val="32"/>
+          <w:szCs w:val="32"/>
+        </w:rPr>
+      </w:pPr>
+      <w:r>
+        <w:rPr>
+          <w:rFonts w:ascii="Consolas" w:hAnsi="Consolas" w:cs="Consolas"/>
+          <w:color w:val="000000"/>
+          <w:sz w:val="32"/>
+          <w:szCs w:val="32"/>
+        </w:rPr>
+        <w:t xml:space="preserve">            {</w:t>
+      </w:r>
+    </w:p>
+    <w:p>
+      <w:pPr>
+        <w:autoSpaceDE w:val="0"/>
+        <w:autoSpaceDN w:val="0"/>
+        <w:adjustRightInd w:val="0"/>
+        <w:spacing w:after="0" w:line="240" w:lineRule="auto"/>
+        <w:rPr>
+          <w:rFonts w:ascii="Consolas" w:hAnsi="Consolas" w:cs="Consolas"/>
+          <w:color w:val="000000"/>
+          <w:sz w:val="32"/>
+          <w:szCs w:val="32"/>
+        </w:rPr>
+      </w:pPr>
+      <w:r>
+        <w:rPr>
+          <w:rFonts w:ascii="Consolas" w:hAnsi="Consolas" w:cs="Consolas"/>
+          <w:color w:val="000000"/>
+          <w:sz w:val="32"/>
+          <w:szCs w:val="32"/>
+        </w:rPr>
+        <w:t xml:space="preserve">                ViewBag.ProductCount = 0;</w:t>
+      </w:r>
+    </w:p>
+    <w:p>
+      <w:pPr>
+        <w:autoSpaceDE w:val="0"/>
+        <w:autoSpaceDN w:val="0"/>
+        <w:adjustRightInd w:val="0"/>
+        <w:spacing w:after="0" w:line="240" w:lineRule="auto"/>
+        <w:rPr>
+          <w:rFonts w:ascii="Consolas" w:hAnsi="Consolas" w:cs="Consolas"/>
+          <w:color w:val="000000"/>
+          <w:sz w:val="32"/>
+          <w:szCs w:val="32"/>
+        </w:rPr>
+      </w:pPr>
+      <w:r>
+        <w:rPr>
+          <w:rFonts w:ascii="Consolas" w:hAnsi="Consolas" w:cs="Consolas"/>
+          <w:color w:val="000000"/>
+          <w:sz w:val="32"/>
+          <w:szCs w:val="32"/>
+        </w:rPr>
+        <w:t xml:space="preserve">            }</w:t>
+      </w:r>
+    </w:p>
+    <w:p>
+      <w:pPr>
+        <w:autoSpaceDE w:val="0"/>
+        <w:autoSpaceDN w:val="0"/>
+        <w:adjustRightInd w:val="0"/>
+        <w:spacing w:after="0" w:line="240" w:lineRule="auto"/>
+        <w:rPr>
+          <w:rFonts w:ascii="Consolas" w:hAnsi="Consolas" w:cs="Consolas"/>
+          <w:color w:val="000000"/>
+          <w:sz w:val="32"/>
+          <w:szCs w:val="32"/>
+        </w:rPr>
+      </w:pPr>
+      <w:r>
+        <w:rPr>
+          <w:rFonts w:ascii="Consolas" w:hAnsi="Consolas" w:cs="Consolas"/>
+          <w:color w:val="0000FF"/>
+          <w:sz w:val="32"/>
+          <w:szCs w:val="32"/>
+        </w:rPr>
+        <w:t>return</w:t>
+      </w:r>
+      <w:r>
+        <w:rPr>
+          <w:rFonts w:ascii="Consolas" w:hAnsi="Consolas" w:cs="Consolas"/>
+          <w:color w:val="000000"/>
+          <w:sz w:val="32"/>
+          <w:szCs w:val="32"/>
+        </w:rPr>
+        <w:t xml:space="preserve"> PartialView(</w:t>
+      </w:r>
+      <w:r>
+        <w:rPr>
+          <w:rFonts w:ascii="Consolas" w:hAnsi="Consolas" w:cs="Consolas"/>
+          <w:color w:val="A31515"/>
+          <w:sz w:val="32"/>
+          <w:szCs w:val="32"/>
+        </w:rPr>
+        <w:t>"_ProductSearchPartial</w:t>
+      </w:r>
+      <w:proofErr w:type="gramStart"/>
+      <w:r>
+        <w:rPr>
+          <w:rFonts w:ascii="Consolas" w:hAnsi="Consolas" w:cs="Consolas"/>
+          <w:color w:val="A31515"/>
+          <w:sz w:val="32"/>
+          <w:szCs w:val="32"/>
+        </w:rPr>
+        <w:t>"</w:t>
+      </w:r>
+      <w:r>
+        <w:rPr>
+          <w:rFonts w:ascii="Consolas" w:hAnsi="Consolas" w:cs="Consolas"/>
+          <w:color w:val="000000"/>
+          <w:sz w:val="32"/>
+          <w:szCs w:val="32"/>
+        </w:rPr>
+        <w:t>,products</w:t>
+      </w:r>
+      <w:proofErr w:type="gramEnd"/>
+      <w:r>
+        <w:rPr>
+          <w:rFonts w:ascii="Consolas" w:hAnsi="Consolas" w:cs="Consolas"/>
+          <w:color w:val="000000"/>
+          <w:sz w:val="32"/>
+          <w:szCs w:val="32"/>
+        </w:rPr>
+        <w:t>);</w:t>
+      </w:r>
+    </w:p>
+    <w:p>
+      <w:pPr>
+        <w:rPr>
+          <w:rFonts w:ascii="Consolas" w:hAnsi="Consolas" w:cs="Consolas"/>
+          <w:color w:val="000000"/>
+          <w:sz w:val="32"/>
+          <w:szCs w:val="32"/>
+        </w:rPr>
+      </w:pPr>
+      <w:r>
+        <w:rPr>
+          <w:rFonts w:ascii="Consolas" w:hAnsi="Consolas" w:cs="Consolas"/>
+          <w:color w:val="000000"/>
+          <w:sz w:val="32"/>
+          <w:szCs w:val="32"/>
+        </w:rPr>
+        <w:t xml:space="preserve">        }</w:t>
+      </w:r>
+    </w:p>
+    <w:p>
+      <w:pPr>
+        <w:rPr>
+          <w:rFonts w:cstheme="minorHAnsi"/>
+          <w:color w:val="212121"/>
+          <w:sz w:val="32"/>
+          <w:szCs w:val="32"/>
+          <w:shd w:val="clear" w:color="auto" w:fill="FFFFFF"/>
+          <w:lang w:val="en-US"/>
+        </w:rPr>
+      </w:pPr>
+      <w:r>
+        <w:rPr>
+          <w:rFonts w:cstheme="minorHAnsi"/>
+          <w:color w:val="212121"/>
+          <w:sz w:val="32"/>
+          <w:szCs w:val="32"/>
+          <w:shd w:val="clear" w:color="auto" w:fill="FFFFFF"/>
+          <w:lang w:val="en-US"/>
+        </w:rPr>
+        <w:t>And our Partial View</w:t>
+      </w:r>
+      <w:r>
+        <w:rPr>
+          <w:rFonts w:cstheme="minorHAnsi"/>
+          <w:color w:val="212121"/>
+          <w:sz w:val="32"/>
+          <w:szCs w:val="32"/>
+          <w:shd w:val="clear" w:color="auto" w:fill="FFFFFF"/>
+          <w:lang w:val="en-US"/>
+        </w:rPr>
+        <w:sym w:font="Wingdings" w:char="F0E0"/>
+      </w:r>
+    </w:p>
+    <w:p>
+      <w:pPr>
+        <w:autoSpaceDE w:val="0"/>
+        <w:autoSpaceDN w:val="0"/>
+        <w:adjustRightInd w:val="0"/>
+        <w:spacing w:after="0" w:line="240" w:lineRule="auto"/>
+        <w:rPr>
+          <w:rFonts w:ascii="Consolas" w:hAnsi="Consolas" w:cs="Consolas"/>
+          <w:color w:val="000000"/>
+          <w:sz w:val="32"/>
+          <w:szCs w:val="32"/>
+        </w:rPr>
+      </w:pPr>
+      <w:r>
+        <w:rPr>
+          <w:rFonts w:ascii="Consolas" w:hAnsi="Consolas" w:cs="Consolas"/>
+          <w:color w:val="000000"/>
+          <w:sz w:val="32"/>
+          <w:szCs w:val="32"/>
+          <w:highlight w:val="yellow"/>
+        </w:rPr>
+        <w:t>@model</w:t>
+      </w:r>
+      <w:r>
+        <w:rPr>
+          <w:rFonts w:ascii="Consolas" w:hAnsi="Consolas" w:cs="Consolas"/>
+          <w:color w:val="000000"/>
+          <w:sz w:val="32"/>
+          <w:szCs w:val="32"/>
+        </w:rPr>
+        <w:t xml:space="preserve"> List&lt;Product&gt;</w:t>
+      </w:r>
+    </w:p>
+    <w:p>
+      <w:pPr>
+        <w:autoSpaceDE w:val="0"/>
+        <w:autoSpaceDN w:val="0"/>
+        <w:adjustRightInd w:val="0"/>
+        <w:spacing w:after="0" w:line="240" w:lineRule="auto"/>
+        <w:rPr>
+          <w:rFonts w:ascii="Consolas" w:hAnsi="Consolas" w:cs="Consolas"/>
+          <w:color w:val="000000"/>
+          <w:sz w:val="32"/>
+          <w:szCs w:val="32"/>
+        </w:rPr>
+      </w:pPr>
+    </w:p>
+    <w:p>
+      <w:pPr>
+        <w:autoSpaceDE w:val="0"/>
+        <w:autoSpaceDN w:val="0"/>
+        <w:adjustRightInd w:val="0"/>
+        <w:spacing w:after="0" w:line="240" w:lineRule="auto"/>
+        <w:rPr>
+          <w:rFonts w:ascii="Consolas" w:hAnsi="Consolas" w:cs="Consolas"/>
+          <w:color w:val="000000"/>
+          <w:sz w:val="32"/>
+          <w:szCs w:val="32"/>
+        </w:rPr>
+      </w:pPr>
+      <w:proofErr w:type="gramStart"/>
+      <w:r>
+        <w:rPr>
+          <w:rFonts w:ascii="Consolas" w:hAnsi="Consolas" w:cs="Consolas"/>
+          <w:color w:val="000000"/>
+          <w:sz w:val="32"/>
+          <w:szCs w:val="32"/>
+          <w:highlight w:val="yellow"/>
+        </w:rPr>
+        <w:t>@{</w:t>
+      </w:r>
+      <w:r>
+        <w:rPr>
+          <w:rFonts w:ascii="Consolas" w:hAnsi="Consolas" w:cs="Consolas"/>
+          <w:color w:val="000000"/>
+          <w:sz w:val="32"/>
+          <w:szCs w:val="32"/>
+        </w:rPr>
+        <w:t xml:space="preserve"> </w:t>
+      </w:r>
+      <w:r>
+        <w:rPr>
+          <w:rFonts w:ascii="Consolas" w:hAnsi="Consolas" w:cs="Consolas"/>
+          <w:color w:val="0000FF"/>
+          <w:sz w:val="32"/>
+          <w:szCs w:val="32"/>
+        </w:rPr>
+        <w:t>if</w:t>
+      </w:r>
+      <w:proofErr w:type="gramEnd"/>
+      <w:r>
+        <w:rPr>
+          <w:rFonts w:ascii="Consolas" w:hAnsi="Consolas" w:cs="Consolas"/>
+          <w:color w:val="000000"/>
+          <w:sz w:val="32"/>
+          <w:szCs w:val="32"/>
+        </w:rPr>
+        <w:t xml:space="preserve"> (ViewBag.ProductCount==0) </w:t>
+      </w:r>
+    </w:p>
+    <w:p>
+      <w:pPr>
+        <w:autoSpaceDE w:val="0"/>
+        <w:autoSpaceDN w:val="0"/>
+        <w:adjustRightInd w:val="0"/>
+        <w:spacing w:after="0" w:line="240" w:lineRule="auto"/>
+        <w:rPr>
+          <w:rFonts w:ascii="Consolas" w:hAnsi="Consolas" w:cs="Consolas"/>
+          <w:color w:val="000000"/>
+          <w:sz w:val="32"/>
+          <w:szCs w:val="32"/>
+        </w:rPr>
+      </w:pPr>
+      <w:r>
+        <w:rPr>
+          <w:rFonts w:ascii="Consolas" w:hAnsi="Consolas" w:cs="Consolas"/>
+          <w:color w:val="000000"/>
+          <w:sz w:val="32"/>
+          <w:szCs w:val="32"/>
+        </w:rPr>
+        <w:t xml:space="preserve">    {</w:t>
+      </w:r>
+    </w:p>
+    <w:p>
+      <w:pPr>
+        <w:autoSpaceDE w:val="0"/>
+        <w:autoSpaceDN w:val="0"/>
+        <w:adjustRightInd w:val="0"/>
+        <w:spacing w:after="0" w:line="240" w:lineRule="auto"/>
+        <w:rPr>
+          <w:rFonts w:ascii="Consolas" w:hAnsi="Consolas" w:cs="Consolas"/>
+          <w:color w:val="000000"/>
+          <w:sz w:val="32"/>
+          <w:szCs w:val="32"/>
+        </w:rPr>
+      </w:pPr>
+      <w:r>
+        <w:rPr>
+          <w:rFonts w:ascii="Consolas" w:hAnsi="Consolas" w:cs="Consolas"/>
+          <w:color w:val="000000"/>
+          <w:sz w:val="32"/>
+          <w:szCs w:val="32"/>
+        </w:rPr>
+        <w:t xml:space="preserve">        </w:t>
+      </w:r>
+      <w:r>
+        <w:rPr>
+          <w:rFonts w:ascii="Consolas" w:hAnsi="Consolas" w:cs="Consolas"/>
+          <w:color w:val="0000FF"/>
+          <w:sz w:val="32"/>
+          <w:szCs w:val="32"/>
+        </w:rPr>
+        <w:t>&lt;</w:t>
+      </w:r>
+      <w:r>
+        <w:rPr>
+          <w:rFonts w:ascii="Consolas" w:hAnsi="Consolas" w:cs="Consolas"/>
+          <w:color w:val="800000"/>
+          <w:sz w:val="32"/>
+          <w:szCs w:val="32"/>
+        </w:rPr>
+        <w:t>li</w:t>
+      </w:r>
+      <w:r>
+        <w:rPr>
+          <w:rFonts w:ascii="Consolas" w:hAnsi="Consolas" w:cs="Consolas"/>
+          <w:color w:val="0000FF"/>
+          <w:sz w:val="32"/>
+          <w:szCs w:val="32"/>
+        </w:rPr>
+        <w:t>&gt;</w:t>
+      </w:r>
+      <w:r>
+        <w:rPr>
+          <w:rFonts w:ascii="Consolas" w:hAnsi="Consolas" w:cs="Consolas"/>
+          <w:color w:val="000000"/>
+          <w:sz w:val="32"/>
+          <w:szCs w:val="32"/>
+        </w:rPr>
+        <w:t>Not found</w:t>
+      </w:r>
+      <w:r>
+        <w:rPr>
+          <w:rFonts w:ascii="Consolas" w:hAnsi="Consolas" w:cs="Consolas"/>
+          <w:color w:val="0000FF"/>
+          <w:sz w:val="32"/>
+          <w:szCs w:val="32"/>
+        </w:rPr>
+        <w:t>&lt;/</w:t>
+      </w:r>
+      <w:r>
+        <w:rPr>
+          <w:rFonts w:ascii="Consolas" w:hAnsi="Consolas" w:cs="Consolas"/>
+          <w:color w:val="800000"/>
+          <w:sz w:val="32"/>
+          <w:szCs w:val="32"/>
+        </w:rPr>
+        <w:t>li</w:t>
+      </w:r>
+      <w:r>
+        <w:rPr>
+          <w:rFonts w:ascii="Consolas" w:hAnsi="Consolas" w:cs="Consolas"/>
+          <w:color w:val="0000FF"/>
+          <w:sz w:val="32"/>
+          <w:szCs w:val="32"/>
+        </w:rPr>
+        <w:t>&gt;</w:t>
+      </w:r>
+    </w:p>
+    <w:p>
+      <w:pPr>
+        <w:autoSpaceDE w:val="0"/>
+        <w:autoSpaceDN w:val="0"/>
+        <w:adjustRightInd w:val="0"/>
+        <w:spacing w:after="0" w:line="240" w:lineRule="auto"/>
+        <w:rPr>
+          <w:rFonts w:ascii="Consolas" w:hAnsi="Consolas" w:cs="Consolas"/>
+          <w:color w:val="000000"/>
+          <w:sz w:val="32"/>
+          <w:szCs w:val="32"/>
+        </w:rPr>
+      </w:pPr>
+      <w:r>
+        <w:rPr>
+          <w:rFonts w:ascii="Consolas" w:hAnsi="Consolas" w:cs="Consolas"/>
+          <w:color w:val="000000"/>
+          <w:sz w:val="32"/>
+          <w:szCs w:val="32"/>
+        </w:rPr>
+        <w:t xml:space="preserve">    </w:t>
+      </w:r>
+      <w:proofErr w:type="gramStart"/>
+      <w:r>
+        <w:rPr>
+          <w:rFonts w:ascii="Consolas" w:hAnsi="Consolas" w:cs="Consolas"/>
+          <w:color w:val="000000"/>
+          <w:sz w:val="32"/>
+          <w:szCs w:val="32"/>
+        </w:rPr>
+        <w:t>}</w:t>
+      </w:r>
+      <w:r>
+        <w:rPr>
+          <w:rFonts w:ascii="Consolas" w:hAnsi="Consolas" w:cs="Consolas"/>
+          <w:color w:val="0000FF"/>
+          <w:sz w:val="32"/>
+          <w:szCs w:val="32"/>
+        </w:rPr>
+        <w:t>else</w:t>
+      </w:r>
+      <w:proofErr w:type="gramEnd"/>
+      <w:r>
+        <w:rPr>
+          <w:rFonts w:ascii="Consolas" w:hAnsi="Consolas" w:cs="Consolas"/>
+          <w:color w:val="000000"/>
+          <w:sz w:val="32"/>
+          <w:szCs w:val="32"/>
+        </w:rPr>
+        <w:t>{</w:t>
+      </w:r>
+    </w:p>
+    <w:p>
+      <w:pPr>
+        <w:autoSpaceDE w:val="0"/>
+        <w:autoSpaceDN w:val="0"/>
+        <w:adjustRightInd w:val="0"/>
+        <w:spacing w:after="0" w:line="240" w:lineRule="auto"/>
+        <w:rPr>
+          <w:rFonts w:ascii="Consolas" w:hAnsi="Consolas" w:cs="Consolas"/>
+          <w:color w:val="000000"/>
+          <w:sz w:val="32"/>
+          <w:szCs w:val="32"/>
+        </w:rPr>
+      </w:pPr>
+      <w:r>
+        <w:rPr>
+          <w:rFonts w:ascii="Consolas" w:hAnsi="Consolas" w:cs="Consolas"/>
+          <w:color w:val="000000"/>
+          <w:sz w:val="32"/>
+          <w:szCs w:val="32"/>
+        </w:rPr>
+        <w:t xml:space="preserve">             </w:t>
+      </w:r>
+      <w:proofErr w:type="gramStart"/>
+      <w:r>
+        <w:rPr>
+          <w:rFonts w:ascii="Consolas" w:hAnsi="Consolas" w:cs="Consolas"/>
+          <w:color w:val="0000FF"/>
+          <w:sz w:val="32"/>
+          <w:szCs w:val="32"/>
+        </w:rPr>
+        <w:t>foreach</w:t>
+      </w:r>
+      <w:r>
+        <w:rPr>
+          <w:rFonts w:ascii="Consolas" w:hAnsi="Consolas" w:cs="Consolas"/>
+          <w:color w:val="000000"/>
+          <w:sz w:val="32"/>
+          <w:szCs w:val="32"/>
+        </w:rPr>
+        <w:t>(</w:t>
+      </w:r>
+      <w:proofErr w:type="gramEnd"/>
+      <w:r>
+        <w:rPr>
+          <w:rFonts w:ascii="Consolas" w:hAnsi="Consolas" w:cs="Consolas"/>
+          <w:color w:val="000000"/>
+          <w:sz w:val="32"/>
+          <w:szCs w:val="32"/>
+        </w:rPr>
+        <w:t xml:space="preserve">Product product </w:t>
+      </w:r>
+      <w:r>
+        <w:rPr>
+          <w:rFonts w:ascii="Consolas" w:hAnsi="Consolas" w:cs="Consolas"/>
+          <w:color w:val="0000FF"/>
+          <w:sz w:val="32"/>
+          <w:szCs w:val="32"/>
+        </w:rPr>
+        <w:t>in</w:t>
+      </w:r>
+      <w:r>
+        <w:rPr>
+          <w:rFonts w:ascii="Consolas" w:hAnsi="Consolas" w:cs="Consolas"/>
+          <w:color w:val="000000"/>
+          <w:sz w:val="32"/>
+          <w:szCs w:val="32"/>
+        </w:rPr>
+        <w:t xml:space="preserve"> Model)</w:t>
+      </w:r>
+    </w:p>
+    <w:p>
+      <w:pPr>
+        <w:autoSpaceDE w:val="0"/>
+        <w:autoSpaceDN w:val="0"/>
+        <w:adjustRightInd w:val="0"/>
+        <w:spacing w:after="0" w:line="240" w:lineRule="auto"/>
+        <w:rPr>
+          <w:rFonts w:ascii="Consolas" w:hAnsi="Consolas" w:cs="Consolas"/>
+          <w:color w:val="000000"/>
+          <w:sz w:val="32"/>
+          <w:szCs w:val="32"/>
+        </w:rPr>
+      </w:pPr>
+      <w:r>
+        <w:rPr>
+          <w:rFonts w:ascii="Consolas" w:hAnsi="Consolas" w:cs="Consolas"/>
+          <w:color w:val="000000"/>
+          <w:sz w:val="32"/>
+          <w:szCs w:val="32"/>
+        </w:rPr>
+        <w:t xml:space="preserve">             {</w:t>
+      </w:r>
+    </w:p>
+    <w:p>
+      <w:pPr>
+        <w:autoSpaceDE w:val="0"/>
+        <w:autoSpaceDN w:val="0"/>
+        <w:adjustRightInd w:val="0"/>
+        <w:spacing w:after="0" w:line="240" w:lineRule="auto"/>
+        <w:rPr>
+          <w:rFonts w:ascii="Consolas" w:hAnsi="Consolas" w:cs="Consolas"/>
+          <w:color w:val="000000"/>
+          <w:sz w:val="32"/>
+          <w:szCs w:val="32"/>
+        </w:rPr>
+      </w:pPr>
+      <w:r>
+        <w:rPr>
+          <w:rFonts w:ascii="Consolas" w:hAnsi="Consolas" w:cs="Consolas"/>
+          <w:color w:val="0000FF"/>
+          <w:sz w:val="32"/>
+          <w:szCs w:val="32"/>
+        </w:rPr>
+        <w:t>&lt;</w:t>
+      </w:r>
+      <w:r>
+        <w:rPr>
+          <w:rFonts w:ascii="Consolas" w:hAnsi="Consolas" w:cs="Consolas"/>
+          <w:color w:val="800000"/>
+          <w:sz w:val="32"/>
+          <w:szCs w:val="32"/>
+        </w:rPr>
+        <w:t>li</w:t>
+      </w:r>
+      <w:r>
+        <w:rPr>
+          <w:rFonts w:ascii="Consolas" w:hAnsi="Consolas" w:cs="Consolas"/>
+          <w:color w:val="0000FF"/>
+          <w:sz w:val="32"/>
+          <w:szCs w:val="32"/>
+        </w:rPr>
+        <w:t>&gt;</w:t>
+      </w:r>
+    </w:p>
+    <w:p>
+      <w:pPr>
+        <w:autoSpaceDE w:val="0"/>
+        <w:autoSpaceDN w:val="0"/>
+        <w:adjustRightInd w:val="0"/>
+        <w:spacing w:after="0" w:line="240" w:lineRule="auto"/>
+        <w:rPr>
+          <w:rFonts w:ascii="Consolas" w:hAnsi="Consolas" w:cs="Consolas"/>
+          <w:color w:val="000000"/>
+          <w:sz w:val="32"/>
+          <w:szCs w:val="32"/>
+        </w:rPr>
+      </w:pPr>
+      <w:r>
+        <w:rPr>
+          <w:rFonts w:ascii="Consolas" w:hAnsi="Consolas" w:cs="Consolas"/>
+          <w:color w:val="0000FF"/>
+          <w:sz w:val="32"/>
+          <w:szCs w:val="32"/>
+        </w:rPr>
+        <w:t>&lt;</w:t>
+      </w:r>
+      <w:r>
+        <w:rPr>
+          <w:rFonts w:ascii="Consolas" w:hAnsi="Consolas" w:cs="Consolas"/>
+          <w:color w:val="800000"/>
+          <w:sz w:val="32"/>
+          <w:szCs w:val="32"/>
+        </w:rPr>
+        <w:t>div</w:t>
+      </w:r>
+      <w:r>
+        <w:rPr>
+          <w:rFonts w:ascii="Consolas" w:hAnsi="Consolas" w:cs="Consolas"/>
+          <w:color w:val="000000"/>
+          <w:sz w:val="32"/>
+          <w:szCs w:val="32"/>
+        </w:rPr>
+        <w:t xml:space="preserve"> </w:t>
+      </w:r>
+      <w:r>
+        <w:rPr>
+          <w:rFonts w:ascii="Consolas" w:hAnsi="Consolas" w:cs="Consolas"/>
+          <w:color w:val="FF0000"/>
+          <w:sz w:val="32"/>
+          <w:szCs w:val="32"/>
+        </w:rPr>
+        <w:t>class</w:t>
+      </w:r>
+      <w:r>
+        <w:rPr>
+          <w:rFonts w:ascii="Consolas" w:hAnsi="Consolas" w:cs="Consolas"/>
+          <w:color w:val="0000FF"/>
+          <w:sz w:val="32"/>
+          <w:szCs w:val="32"/>
+        </w:rPr>
+        <w:t>="container-fluid"&gt;</w:t>
+      </w:r>
+    </w:p>
+    <w:p>
+      <w:pPr>
+        <w:autoSpaceDE w:val="0"/>
+        <w:autoSpaceDN w:val="0"/>
+        <w:adjustRightInd w:val="0"/>
+        <w:spacing w:after="0" w:line="240" w:lineRule="auto"/>
+        <w:rPr>
+          <w:rFonts w:ascii="Consolas" w:hAnsi="Consolas" w:cs="Consolas"/>
+          <w:color w:val="000000"/>
+          <w:sz w:val="32"/>
+          <w:szCs w:val="32"/>
+        </w:rPr>
+      </w:pPr>
+      <w:r>
+        <w:rPr>
+          <w:rFonts w:ascii="Consolas" w:hAnsi="Consolas" w:cs="Consolas"/>
+          <w:color w:val="000000"/>
+          <w:sz w:val="32"/>
+          <w:szCs w:val="32"/>
+        </w:rPr>
+        <w:t xml:space="preserve">    </w:t>
+      </w:r>
+      <w:r>
+        <w:rPr>
+          <w:rFonts w:ascii="Consolas" w:hAnsi="Consolas" w:cs="Consolas"/>
+          <w:color w:val="0000FF"/>
+          <w:sz w:val="32"/>
+          <w:szCs w:val="32"/>
+        </w:rPr>
+        <w:t>&lt;</w:t>
+      </w:r>
+      <w:r>
+        <w:rPr>
+          <w:rFonts w:ascii="Consolas" w:hAnsi="Consolas" w:cs="Consolas"/>
+          <w:color w:val="800000"/>
+          <w:sz w:val="32"/>
+          <w:szCs w:val="32"/>
+        </w:rPr>
+        <w:t>div</w:t>
+      </w:r>
+      <w:r>
+        <w:rPr>
+          <w:rFonts w:ascii="Consolas" w:hAnsi="Consolas" w:cs="Consolas"/>
+          <w:color w:val="000000"/>
+          <w:sz w:val="32"/>
+          <w:szCs w:val="32"/>
+        </w:rPr>
+        <w:t xml:space="preserve"> </w:t>
+      </w:r>
+      <w:r>
+        <w:rPr>
+          <w:rFonts w:ascii="Consolas" w:hAnsi="Consolas" w:cs="Consolas"/>
+          <w:color w:val="FF0000"/>
+          <w:sz w:val="32"/>
+          <w:szCs w:val="32"/>
+        </w:rPr>
+        <w:t>class</w:t>
+      </w:r>
+      <w:r>
+        <w:rPr>
+          <w:rFonts w:ascii="Consolas" w:hAnsi="Consolas" w:cs="Consolas"/>
+          <w:color w:val="0000FF"/>
+          <w:sz w:val="32"/>
+          <w:szCs w:val="32"/>
+        </w:rPr>
+        <w:t>="row"&gt;</w:t>
+      </w:r>
+    </w:p>
+    <w:p>
+      <w:pPr>
+        <w:autoSpaceDE w:val="0"/>
+        <w:autoSpaceDN w:val="0"/>
+        <w:adjustRightInd w:val="0"/>
+        <w:spacing w:after="0" w:line="240" w:lineRule="auto"/>
+        <w:rPr>
+          <w:rFonts w:ascii="Consolas" w:hAnsi="Consolas" w:cs="Consolas"/>
+          <w:color w:val="000000"/>
+          <w:sz w:val="32"/>
+          <w:szCs w:val="32"/>
+        </w:rPr>
+      </w:pPr>
+      <w:r>
+        <w:rPr>
+          <w:rFonts w:ascii="Consolas" w:hAnsi="Consolas" w:cs="Consolas"/>
+          <w:color w:val="000000"/>
+          <w:sz w:val="32"/>
+          <w:szCs w:val="32"/>
+        </w:rPr>
+        <w:t xml:space="preserve">        </w:t>
+      </w:r>
+      <w:r>
+        <w:rPr>
+          <w:rFonts w:ascii="Consolas" w:hAnsi="Consolas" w:cs="Consolas"/>
+          <w:color w:val="0000FF"/>
+          <w:sz w:val="32"/>
+          <w:szCs w:val="32"/>
+        </w:rPr>
+        <w:t>&lt;</w:t>
+      </w:r>
+      <w:r>
+        <w:rPr>
+          <w:rFonts w:ascii="Consolas" w:hAnsi="Consolas" w:cs="Consolas"/>
+          <w:color w:val="800000"/>
+          <w:sz w:val="32"/>
+          <w:szCs w:val="32"/>
+        </w:rPr>
+        <w:t>div</w:t>
+      </w:r>
+      <w:r>
+        <w:rPr>
+          <w:rFonts w:ascii="Consolas" w:hAnsi="Consolas" w:cs="Consolas"/>
+          <w:color w:val="000000"/>
+          <w:sz w:val="32"/>
+          <w:szCs w:val="32"/>
+        </w:rPr>
+        <w:t xml:space="preserve"> </w:t>
+      </w:r>
+      <w:r>
+        <w:rPr>
+          <w:rFonts w:ascii="Consolas" w:hAnsi="Consolas" w:cs="Consolas"/>
+          <w:color w:val="FF0000"/>
+          <w:sz w:val="32"/>
+          <w:szCs w:val="32"/>
+        </w:rPr>
+        <w:t>class</w:t>
+      </w:r>
+      <w:r>
+        <w:rPr>
+          <w:rFonts w:ascii="Consolas" w:hAnsi="Consolas" w:cs="Consolas"/>
+          <w:color w:val="0000FF"/>
+          <w:sz w:val="32"/>
+          <w:szCs w:val="32"/>
+        </w:rPr>
+        <w:t>="col-4</w:t>
+      </w:r>
+      <w:proofErr w:type="gramStart"/>
+      <w:r>
+        <w:rPr>
+          <w:rFonts w:ascii="Consolas" w:hAnsi="Consolas" w:cs="Consolas"/>
+          <w:color w:val="0000FF"/>
+          <w:sz w:val="32"/>
+          <w:szCs w:val="32"/>
+        </w:rPr>
+        <w:t>"&gt;&lt;</w:t>
+      </w:r>
+      <w:proofErr w:type="gramEnd"/>
+      <w:r>
+        <w:rPr>
+          <w:rFonts w:ascii="Consolas" w:hAnsi="Consolas" w:cs="Consolas"/>
+          <w:color w:val="800000"/>
+          <w:sz w:val="32"/>
+          <w:szCs w:val="32"/>
+        </w:rPr>
+        <w:t>img</w:t>
+      </w:r>
+      <w:r>
+        <w:rPr>
+          <w:rFonts w:ascii="Consolas" w:hAnsi="Consolas" w:cs="Consolas"/>
+          <w:color w:val="000000"/>
+          <w:sz w:val="32"/>
+          <w:szCs w:val="32"/>
+        </w:rPr>
+        <w:t xml:space="preserve"> </w:t>
+      </w:r>
+      <w:r>
+        <w:rPr>
+          <w:rFonts w:ascii="Consolas" w:hAnsi="Consolas" w:cs="Consolas"/>
+          <w:color w:val="FF0000"/>
+          <w:sz w:val="32"/>
+          <w:szCs w:val="32"/>
+        </w:rPr>
+        <w:t>class</w:t>
+      </w:r>
+      <w:r>
+        <w:rPr>
+          <w:rFonts w:ascii="Consolas" w:hAnsi="Consolas" w:cs="Consolas"/>
+          <w:color w:val="0000FF"/>
+          <w:sz w:val="32"/>
+          <w:szCs w:val="32"/>
+        </w:rPr>
+        <w:t>="w-100"</w:t>
+      </w:r>
+      <w:r>
+        <w:rPr>
+          <w:rFonts w:ascii="Consolas" w:hAnsi="Consolas" w:cs="Consolas"/>
+          <w:color w:val="000000"/>
+          <w:sz w:val="32"/>
+          <w:szCs w:val="32"/>
+        </w:rPr>
+        <w:t xml:space="preserve"> </w:t>
+      </w:r>
+      <w:r>
+        <w:rPr>
+          <w:rFonts w:ascii="Consolas" w:hAnsi="Consolas" w:cs="Consolas"/>
+          <w:color w:val="FF0000"/>
+          <w:sz w:val="32"/>
+          <w:szCs w:val="32"/>
+        </w:rPr>
+        <w:t>src</w:t>
+      </w:r>
+      <w:r>
+        <w:rPr>
+          <w:rFonts w:ascii="Consolas" w:hAnsi="Consolas" w:cs="Consolas"/>
+          <w:color w:val="0000FF"/>
+          <w:sz w:val="32"/>
+          <w:szCs w:val="32"/>
+        </w:rPr>
+        <w:t>="~/img/</w:t>
+      </w:r>
+      <w:r>
+        <w:rPr>
+          <w:rFonts w:ascii="Consolas" w:hAnsi="Consolas" w:cs="Consolas"/>
+          <w:color w:val="000000"/>
+          <w:sz w:val="32"/>
+          <w:szCs w:val="32"/>
+          <w:highlight w:val="yellow"/>
+        </w:rPr>
+        <w:t>@</w:t>
+      </w:r>
+      <w:r>
+        <w:rPr>
+          <w:rFonts w:ascii="Consolas" w:hAnsi="Consolas" w:cs="Consolas"/>
+          <w:color w:val="000000"/>
+          <w:sz w:val="32"/>
+          <w:szCs w:val="32"/>
+        </w:rPr>
+        <w:t>product.ImageName</w:t>
+      </w:r>
+      <w:r>
+        <w:rPr>
+          <w:rFonts w:ascii="Consolas" w:hAnsi="Consolas" w:cs="Consolas"/>
+          <w:color w:val="0000FF"/>
+          <w:sz w:val="32"/>
+          <w:szCs w:val="32"/>
+        </w:rPr>
+        <w:t>"</w:t>
+      </w:r>
+      <w:r>
+        <w:rPr>
+          <w:rFonts w:ascii="Consolas" w:hAnsi="Consolas" w:cs="Consolas"/>
+          <w:color w:val="000000"/>
+          <w:sz w:val="32"/>
+          <w:szCs w:val="32"/>
+        </w:rPr>
+        <w:t xml:space="preserve"> </w:t>
+      </w:r>
+      <w:r>
+        <w:rPr>
+          <w:rFonts w:ascii="Consolas" w:hAnsi="Consolas" w:cs="Consolas"/>
+          <w:color w:val="0000FF"/>
+          <w:sz w:val="32"/>
+          <w:szCs w:val="32"/>
+        </w:rPr>
+        <w:t>/&gt;&lt;/</w:t>
+      </w:r>
+      <w:r>
+        <w:rPr>
+          <w:rFonts w:ascii="Consolas" w:hAnsi="Consolas" w:cs="Consolas"/>
+          <w:color w:val="800000"/>
+          <w:sz w:val="32"/>
+          <w:szCs w:val="32"/>
+        </w:rPr>
+        <w:t>div</w:t>
+      </w:r>
+      <w:r>
+        <w:rPr>
+          <w:rFonts w:ascii="Consolas" w:hAnsi="Consolas" w:cs="Consolas"/>
+          <w:color w:val="0000FF"/>
+          <w:sz w:val="32"/>
+          <w:szCs w:val="32"/>
+        </w:rPr>
+        <w:t>&gt;</w:t>
+      </w:r>
+    </w:p>
+    <w:p>
+      <w:pPr>
+        <w:autoSpaceDE w:val="0"/>
+        <w:autoSpaceDN w:val="0"/>
+        <w:adjustRightInd w:val="0"/>
+        <w:spacing w:after="0" w:line="240" w:lineRule="auto"/>
+        <w:rPr>
+          <w:rFonts w:ascii="Consolas" w:hAnsi="Consolas" w:cs="Consolas"/>
+          <w:color w:val="000000"/>
+          <w:sz w:val="32"/>
+          <w:szCs w:val="32"/>
+        </w:rPr>
+      </w:pPr>
+      <w:r>
+        <w:rPr>
+          <w:rFonts w:ascii="Consolas" w:hAnsi="Consolas" w:cs="Consolas"/>
+          <w:color w:val="000000"/>
+          <w:sz w:val="32"/>
+          <w:szCs w:val="32"/>
+        </w:rPr>
+        <w:t xml:space="preserve">        </w:t>
+      </w:r>
+      <w:r>
+        <w:rPr>
+          <w:rFonts w:ascii="Consolas" w:hAnsi="Consolas" w:cs="Consolas"/>
+          <w:color w:val="0000FF"/>
+          <w:sz w:val="32"/>
+          <w:szCs w:val="32"/>
+        </w:rPr>
+        <w:t>&lt;</w:t>
+      </w:r>
+      <w:r>
+        <w:rPr>
+          <w:rFonts w:ascii="Consolas" w:hAnsi="Consolas" w:cs="Consolas"/>
+          <w:color w:val="800000"/>
+          <w:sz w:val="32"/>
+          <w:szCs w:val="32"/>
+        </w:rPr>
+        <w:t>div</w:t>
+      </w:r>
+      <w:r>
+        <w:rPr>
+          <w:rFonts w:ascii="Consolas" w:hAnsi="Consolas" w:cs="Consolas"/>
+          <w:color w:val="000000"/>
+          <w:sz w:val="32"/>
+          <w:szCs w:val="32"/>
+        </w:rPr>
+        <w:t xml:space="preserve"> </w:t>
+      </w:r>
+      <w:r>
+        <w:rPr>
+          <w:rFonts w:ascii="Consolas" w:hAnsi="Consolas" w:cs="Consolas"/>
+          <w:color w:val="FF0000"/>
+          <w:sz w:val="32"/>
+          <w:szCs w:val="32"/>
+        </w:rPr>
+        <w:t>class</w:t>
+      </w:r>
+      <w:r>
+        <w:rPr>
+          <w:rFonts w:ascii="Consolas" w:hAnsi="Consolas" w:cs="Consolas"/>
+          <w:color w:val="0000FF"/>
+          <w:sz w:val="32"/>
+          <w:szCs w:val="32"/>
+        </w:rPr>
+        <w:t>="col</w:t>
+      </w:r>
+      <w:proofErr w:type="gramStart"/>
+      <w:r>
+        <w:rPr>
+          <w:rFonts w:ascii="Consolas" w:hAnsi="Consolas" w:cs="Consolas"/>
+          <w:color w:val="0000FF"/>
+          <w:sz w:val="32"/>
+          <w:szCs w:val="32"/>
+        </w:rPr>
+        <w:t>"&gt;</w:t>
+      </w:r>
+      <w:r>
+        <w:rPr>
+          <w:rFonts w:ascii="Consolas" w:hAnsi="Consolas" w:cs="Consolas"/>
+          <w:color w:val="000000"/>
+          <w:sz w:val="32"/>
+          <w:szCs w:val="32"/>
+          <w:highlight w:val="yellow"/>
+        </w:rPr>
+        <w:t>@</w:t>
+      </w:r>
+      <w:proofErr w:type="gramEnd"/>
+      <w:r>
+        <w:rPr>
+          <w:rFonts w:ascii="Consolas" w:hAnsi="Consolas" w:cs="Consolas"/>
+          <w:color w:val="000000"/>
+          <w:sz w:val="32"/>
+          <w:szCs w:val="32"/>
+        </w:rPr>
+        <w:t>product.Name</w:t>
+      </w:r>
+      <w:r>
+        <w:rPr>
+          <w:rFonts w:ascii="Consolas" w:hAnsi="Consolas" w:cs="Consolas"/>
+          <w:color w:val="0000FF"/>
+          <w:sz w:val="32"/>
+          <w:szCs w:val="32"/>
+        </w:rPr>
+        <w:t>&lt;/</w:t>
+      </w:r>
+      <w:r>
+        <w:rPr>
+          <w:rFonts w:ascii="Consolas" w:hAnsi="Consolas" w:cs="Consolas"/>
+          <w:color w:val="800000"/>
+          <w:sz w:val="32"/>
+          <w:szCs w:val="32"/>
+        </w:rPr>
+        <w:t>div</w:t>
+      </w:r>
+      <w:r>
+        <w:rPr>
+          <w:rFonts w:ascii="Consolas" w:hAnsi="Consolas" w:cs="Consolas"/>
+          <w:color w:val="0000FF"/>
+          <w:sz w:val="32"/>
+          <w:szCs w:val="32"/>
+        </w:rPr>
+        <w:t>&gt;</w:t>
+      </w:r>
+    </w:p>
+    <w:p>
+      <w:pPr>
+        <w:autoSpaceDE w:val="0"/>
+        <w:autoSpaceDN w:val="0"/>
+        <w:adjustRightInd w:val="0"/>
+        <w:spacing w:after="0" w:line="240" w:lineRule="auto"/>
+        <w:rPr>
+          <w:rFonts w:ascii="Consolas" w:hAnsi="Consolas" w:cs="Consolas"/>
+          <w:color w:val="000000"/>
+          <w:sz w:val="32"/>
+          <w:szCs w:val="32"/>
+        </w:rPr>
+      </w:pPr>
+      <w:r>
+        <w:rPr>
+          <w:rFonts w:ascii="Consolas" w:hAnsi="Consolas" w:cs="Consolas"/>
+          <w:color w:val="000000"/>
+          <w:sz w:val="32"/>
+          <w:szCs w:val="32"/>
+        </w:rPr>
+        <w:t xml:space="preserve">    </w:t>
+      </w:r>
+      <w:r>
+        <w:rPr>
+          <w:rFonts w:ascii="Consolas" w:hAnsi="Consolas" w:cs="Consolas"/>
+          <w:color w:val="0000FF"/>
+          <w:sz w:val="32"/>
+          <w:szCs w:val="32"/>
+        </w:rPr>
+        <w:t>&lt;/</w:t>
+      </w:r>
+      <w:r>
+        <w:rPr>
+          <w:rFonts w:ascii="Consolas" w:hAnsi="Consolas" w:cs="Consolas"/>
+          <w:color w:val="800000"/>
+          <w:sz w:val="32"/>
+          <w:szCs w:val="32"/>
+        </w:rPr>
+        <w:t>div</w:t>
+      </w:r>
+      <w:r>
+        <w:rPr>
+          <w:rFonts w:ascii="Consolas" w:hAnsi="Consolas" w:cs="Consolas"/>
+          <w:color w:val="0000FF"/>
+          <w:sz w:val="32"/>
+          <w:szCs w:val="32"/>
+        </w:rPr>
+        <w:t>&gt;</w:t>
+      </w:r>
+    </w:p>
+    <w:p>
+      <w:pPr>
+        <w:autoSpaceDE w:val="0"/>
+        <w:autoSpaceDN w:val="0"/>
+        <w:adjustRightInd w:val="0"/>
+        <w:spacing w:after="0" w:line="240" w:lineRule="auto"/>
+        <w:rPr>
+          <w:rFonts w:ascii="Consolas" w:hAnsi="Consolas" w:cs="Consolas"/>
+          <w:color w:val="000000"/>
+          <w:sz w:val="32"/>
+          <w:szCs w:val="32"/>
+        </w:rPr>
+      </w:pPr>
+      <w:r>
+        <w:rPr>
+          <w:rFonts w:ascii="Consolas" w:hAnsi="Consolas" w:cs="Consolas"/>
+          <w:color w:val="0000FF"/>
+          <w:sz w:val="32"/>
+          <w:szCs w:val="32"/>
+        </w:rPr>
+        <w:t>&lt;/</w:t>
+      </w:r>
+      <w:r>
+        <w:rPr>
+          <w:rFonts w:ascii="Consolas" w:hAnsi="Consolas" w:cs="Consolas"/>
+          <w:color w:val="800000"/>
+          <w:sz w:val="32"/>
+          <w:szCs w:val="32"/>
+        </w:rPr>
+        <w:t>div</w:t>
+      </w:r>
+      <w:r>
+        <w:rPr>
+          <w:rFonts w:ascii="Consolas" w:hAnsi="Consolas" w:cs="Consolas"/>
+          <w:color w:val="0000FF"/>
+          <w:sz w:val="32"/>
+          <w:szCs w:val="32"/>
+        </w:rPr>
+        <w:t>&gt;</w:t>
+      </w:r>
+    </w:p>
+    <w:p>
+      <w:pPr>
+        <w:autoSpaceDE w:val="0"/>
+        <w:autoSpaceDN w:val="0"/>
+        <w:adjustRightInd w:val="0"/>
+        <w:spacing w:after="0" w:line="240" w:lineRule="auto"/>
+        <w:rPr>
+          <w:rFonts w:ascii="Consolas" w:hAnsi="Consolas" w:cs="Consolas"/>
+          <w:color w:val="000000"/>
+          <w:sz w:val="32"/>
+          <w:szCs w:val="32"/>
+        </w:rPr>
+      </w:pPr>
+    </w:p>
+    <w:p>
+      <w:pPr>
+        <w:autoSpaceDE w:val="0"/>
+        <w:autoSpaceDN w:val="0"/>
+        <w:adjustRightInd w:val="0"/>
+        <w:spacing w:after="0" w:line="240" w:lineRule="auto"/>
+        <w:rPr>
+          <w:rFonts w:ascii="Consolas" w:hAnsi="Consolas" w:cs="Consolas"/>
+          <w:color w:val="000000"/>
+          <w:sz w:val="32"/>
+          <w:szCs w:val="32"/>
+        </w:rPr>
+      </w:pPr>
+      <w:r>
+        <w:rPr>
+          <w:rFonts w:ascii="Consolas" w:hAnsi="Consolas" w:cs="Consolas"/>
+          <w:color w:val="0000FF"/>
+          <w:sz w:val="32"/>
+          <w:szCs w:val="32"/>
+        </w:rPr>
+        <w:t>&lt;/</w:t>
+      </w:r>
+      <w:r>
+        <w:rPr>
+          <w:rFonts w:ascii="Consolas" w:hAnsi="Consolas" w:cs="Consolas"/>
+          <w:color w:val="800000"/>
+          <w:sz w:val="32"/>
+          <w:szCs w:val="32"/>
+        </w:rPr>
+        <w:t>li</w:t>
+      </w:r>
+      <w:r>
+        <w:rPr>
+          <w:rFonts w:ascii="Consolas" w:hAnsi="Consolas" w:cs="Consolas"/>
+          <w:color w:val="0000FF"/>
+          <w:sz w:val="32"/>
+          <w:szCs w:val="32"/>
+        </w:rPr>
+        <w:t>&gt;</w:t>
+      </w:r>
+    </w:p>
+    <w:p>
+      <w:pPr>
+        <w:autoSpaceDE w:val="0"/>
+        <w:autoSpaceDN w:val="0"/>
+        <w:adjustRightInd w:val="0"/>
+        <w:spacing w:after="0" w:line="240" w:lineRule="auto"/>
+        <w:rPr>
+          <w:rFonts w:ascii="Consolas" w:hAnsi="Consolas" w:cs="Consolas"/>
+          <w:color w:val="000000"/>
+          <w:sz w:val="32"/>
+          <w:szCs w:val="32"/>
+        </w:rPr>
+      </w:pPr>
+      <w:r>
+        <w:rPr>
+          <w:rFonts w:ascii="Consolas" w:hAnsi="Consolas" w:cs="Consolas"/>
+          <w:color w:val="000000"/>
+          <w:sz w:val="32"/>
+          <w:szCs w:val="32"/>
+        </w:rPr>
+        <w:t xml:space="preserve">             }</w:t>
+      </w:r>
+    </w:p>
+    <w:p>
+      <w:pPr>
+        <w:autoSpaceDE w:val="0"/>
+        <w:autoSpaceDN w:val="0"/>
+        <w:adjustRightInd w:val="0"/>
+        <w:spacing w:after="0" w:line="240" w:lineRule="auto"/>
+        <w:rPr>
+          <w:rFonts w:ascii="Consolas" w:hAnsi="Consolas" w:cs="Consolas"/>
+          <w:color w:val="000000"/>
+          <w:sz w:val="32"/>
+          <w:szCs w:val="32"/>
+        </w:rPr>
+      </w:pPr>
+      <w:r>
+        <w:rPr>
+          <w:rFonts w:ascii="Consolas" w:hAnsi="Consolas" w:cs="Consolas"/>
+          <w:color w:val="000000"/>
+          <w:sz w:val="32"/>
+          <w:szCs w:val="32"/>
+        </w:rPr>
+        <w:t xml:space="preserve">         }</w:t>
+      </w:r>
+    </w:p>
+    <w:p>
+      <w:pPr>
+        <w:rPr>
+          <w:rFonts w:cstheme="minorHAnsi"/>
+          <w:sz w:val="32"/>
+          <w:szCs w:val="32"/>
+          <w:lang w:val="en-US"/>
+        </w:rPr>
+      </w:pPr>
+      <w:r>
+        <w:rPr>
+          <w:rFonts w:ascii="Consolas" w:hAnsi="Consolas" w:cs="Consolas"/>
+          <w:color w:val="000000"/>
+          <w:sz w:val="32"/>
+          <w:szCs w:val="32"/>
+          <w:highlight w:val="yellow"/>
+        </w:rPr>
+        <w:t>}</w:t>
+      </w:r>
+    </w:p>
+    <w:p>
+      <w:pPr>
+        <w:rPr>
+          <w:rFonts w:cstheme="minorHAnsi"/>
+          <w:b/>
+          <w:sz w:val="36"/>
+          <w:szCs w:val="36"/>
+          <w:lang w:val="en-US"/>
+        </w:rPr>
+      </w:pPr>
+      <w:r>
+        <w:rPr>
+          <w:rFonts w:cstheme="minorHAnsi"/>
+          <w:sz w:val="32"/>
+          <w:szCs w:val="32"/>
+          <w:lang w:val="en-US"/>
+        </w:rPr>
+        <w:tab/>
+      </w:r>
+      <w:r>
+        <w:rPr>
+          <w:rFonts w:cstheme="minorHAnsi"/>
+          <w:sz w:val="32"/>
+          <w:szCs w:val="32"/>
+          <w:lang w:val="en-US"/>
+        </w:rPr>
+        <w:tab/>
+      </w:r>
+      <w:r>
+        <w:rPr>
+          <w:rFonts w:cstheme="minorHAnsi"/>
+          <w:sz w:val="32"/>
+          <w:szCs w:val="32"/>
+          <w:lang w:val="en-US"/>
+        </w:rPr>
+        <w:tab/>
+      </w:r>
+      <w:r>
+        <w:rPr>
+          <w:rFonts w:cstheme="minorHAnsi"/>
+          <w:sz w:val="32"/>
+          <w:szCs w:val="32"/>
+          <w:lang w:val="en-US"/>
+        </w:rPr>
+        <w:tab/>
+      </w:r>
+      <w:r>
+        <w:rPr>
+          <w:rFonts w:cstheme="minorHAnsi"/>
+          <w:b/>
+          <w:sz w:val="36"/>
+          <w:szCs w:val="36"/>
+          <w:lang w:val="en-US"/>
+        </w:rPr>
         <w:t>Data Annotations</w:t>
       </w:r>
     </w:p>
@@ -15710,7 +18298,19 @@
           <w:shd w:val="clear" w:color="auto" w:fill="FFFFFF"/>
           <w:lang w:val="en-US"/>
         </w:rPr>
-        <w:t>We also use data anotations in front end validations such as [EmailAddressed]. In itself in includes regex for emails.</w:t>
+        <w:t xml:space="preserve">We also use </w:t>
+      </w:r>
+      <w:r>
+        <w:rPr>
+          <w:rFonts w:cstheme="minorHAnsi"/>
+          <w:color w:val="212121"/>
+          <w:sz w:val="32"/>
+          <w:szCs w:val="32"/>
+          <w:shd w:val="clear" w:color="auto" w:fill="FFFFFF"/>
+          <w:lang w:val="en-US"/>
+        </w:rPr>
+        <w:lastRenderedPageBreak/>
+        <w:t>data anotations in front end validations such as [EmailAddressed]. In itself in includes regex for emails.</w:t>
       </w:r>
     </w:p>
     <w:p>
@@ -16510,7 +19110,6 @@
           <w:sz w:val="32"/>
           <w:szCs w:val="32"/>
         </w:rPr>
-        <w:lastRenderedPageBreak/>
         <w:t xml:space="preserve">   </w:t>
       </w:r>
       <w:r>
@@ -17471,6 +20070,7 @@
           <w:shd w:val="clear" w:color="auto" w:fill="FFFFFF"/>
           <w:lang w:val="en-US"/>
         </w:rPr>
+        <w:lastRenderedPageBreak/>
         <w:t>If we want to change the default Table Name that EF takes from the name of the class, then we can specify it</w:t>
       </w:r>
       <w:r>
@@ -19054,7 +21654,6 @@
           <w:szCs w:val="32"/>
           <w:lang w:val="en-US"/>
         </w:rPr>
-        <w:lastRenderedPageBreak/>
         <w:t>Now here, it will assign Cat to a foreign key and the name in the database will be CategoryId.</w:t>
       </w:r>
     </w:p>
@@ -19169,6 +21768,7 @@
           <w:szCs w:val="32"/>
           <w:lang w:val="en-US"/>
         </w:rPr>
+        <w:lastRenderedPageBreak/>
         <w:t>Returns the only element of a sequence, and thows an exception if there is not exatcly one element in the sequence.</w:t>
       </w:r>
     </w:p>
@@ -19451,8 +22051,6 @@
         </w:rPr>
         <w:t xml:space="preserve"> the</w:t>
       </w:r>
-      <w:bookmarkStart w:id="0" w:name="_GoBack"/>
-      <w:bookmarkEnd w:id="0"/>
       <w:r>
         <w:rPr>
           <w:rFonts w:cstheme="minorHAnsi"/>
@@ -19518,106 +22116,106 @@
           <w:szCs w:val="32"/>
           <w:lang w:val="en-US"/>
         </w:rPr>
+        <w:t>{</w:t>
+      </w:r>
+    </w:p>
+    <w:p>
+      <w:pPr>
+        <w:rPr>
+          <w:rFonts w:cstheme="minorHAnsi"/>
+          <w:sz w:val="32"/>
+          <w:szCs w:val="32"/>
+          <w:lang w:val="en-US"/>
+        </w:rPr>
+      </w:pPr>
+      <w:proofErr w:type="gramStart"/>
+      <w:r>
+        <w:rPr>
+          <w:rFonts w:cstheme="minorHAnsi"/>
+          <w:sz w:val="32"/>
+          <w:szCs w:val="32"/>
+          <w:lang w:val="en-US"/>
+        </w:rPr>
+        <w:t>Product{</w:t>
+      </w:r>
+      <w:proofErr w:type="gramEnd"/>
+    </w:p>
+    <w:p>
+      <w:pPr>
+        <w:rPr>
+          <w:rFonts w:cstheme="minorHAnsi"/>
+          <w:sz w:val="32"/>
+          <w:szCs w:val="32"/>
+          <w:lang w:val="en-US"/>
+        </w:rPr>
+      </w:pPr>
+      <w:r>
+        <w:rPr>
+          <w:rFonts w:cstheme="minorHAnsi"/>
+          <w:sz w:val="32"/>
+          <w:szCs w:val="32"/>
+          <w:lang w:val="en-US"/>
+        </w:rPr>
+        <w:t>Id:3,</w:t>
+      </w:r>
+    </w:p>
+    <w:p>
+      <w:pPr>
+        <w:rPr>
+          <w:rFonts w:cstheme="minorHAnsi"/>
+          <w:sz w:val="32"/>
+          <w:szCs w:val="32"/>
+          <w:lang w:val="en-US"/>
+        </w:rPr>
+      </w:pPr>
+      <w:r>
+        <w:rPr>
+          <w:rFonts w:cstheme="minorHAnsi"/>
+          <w:sz w:val="32"/>
+          <w:szCs w:val="32"/>
+          <w:lang w:val="en-US"/>
+        </w:rPr>
+        <w:t>Name</w:t>
+      </w:r>
+      <w:proofErr w:type="gramStart"/>
+      <w:r>
+        <w:rPr>
+          <w:rFonts w:cstheme="minorHAnsi"/>
+          <w:sz w:val="32"/>
+          <w:szCs w:val="32"/>
+          <w:lang w:val="en-US"/>
+        </w:rPr>
+        <w:t>:”Majecty</w:t>
+      </w:r>
+      <w:proofErr w:type="gramEnd"/>
+      <w:r>
+        <w:rPr>
+          <w:rFonts w:cstheme="minorHAnsi"/>
+          <w:sz w:val="32"/>
+          <w:szCs w:val="32"/>
+          <w:lang w:val="en-US"/>
+        </w:rPr>
+        <w:t>”,</w:t>
+      </w:r>
+    </w:p>
+    <w:p>
+      <w:pPr>
+        <w:rPr>
+          <w:rFonts w:cstheme="minorHAnsi"/>
+          <w:sz w:val="32"/>
+          <w:szCs w:val="32"/>
+          <w:lang w:val="en-US"/>
+        </w:rPr>
+      </w:pPr>
+      <w:proofErr w:type="gramStart"/>
+      <w:r>
+        <w:rPr>
+          <w:rFonts w:cstheme="minorHAnsi"/>
+          <w:sz w:val="32"/>
+          <w:szCs w:val="32"/>
+          <w:lang w:val="en-US"/>
+        </w:rPr>
         <w:lastRenderedPageBreak/>
-        <w:t>{</w:t>
-      </w:r>
-    </w:p>
-    <w:p>
-      <w:pPr>
-        <w:rPr>
-          <w:rFonts w:cstheme="minorHAnsi"/>
-          <w:sz w:val="32"/>
-          <w:szCs w:val="32"/>
-          <w:lang w:val="en-US"/>
-        </w:rPr>
-      </w:pPr>
-      <w:proofErr w:type="gramStart"/>
-      <w:r>
-        <w:rPr>
-          <w:rFonts w:cstheme="minorHAnsi"/>
-          <w:sz w:val="32"/>
-          <w:szCs w:val="32"/>
-          <w:lang w:val="en-US"/>
-        </w:rPr>
-        <w:t>Product{</w:t>
-      </w:r>
-      <w:proofErr w:type="gramEnd"/>
-    </w:p>
-    <w:p>
-      <w:pPr>
-        <w:rPr>
-          <w:rFonts w:cstheme="minorHAnsi"/>
-          <w:sz w:val="32"/>
-          <w:szCs w:val="32"/>
-          <w:lang w:val="en-US"/>
-        </w:rPr>
-      </w:pPr>
-      <w:r>
-        <w:rPr>
-          <w:rFonts w:cstheme="minorHAnsi"/>
-          <w:sz w:val="32"/>
-          <w:szCs w:val="32"/>
-          <w:lang w:val="en-US"/>
-        </w:rPr>
-        <w:t>Id:3,</w:t>
-      </w:r>
-    </w:p>
-    <w:p>
-      <w:pPr>
-        <w:rPr>
-          <w:rFonts w:cstheme="minorHAnsi"/>
-          <w:sz w:val="32"/>
-          <w:szCs w:val="32"/>
-          <w:lang w:val="en-US"/>
-        </w:rPr>
-      </w:pPr>
-      <w:r>
-        <w:rPr>
-          <w:rFonts w:cstheme="minorHAnsi"/>
-          <w:sz w:val="32"/>
-          <w:szCs w:val="32"/>
-          <w:lang w:val="en-US"/>
-        </w:rPr>
-        <w:t>Name</w:t>
-      </w:r>
-      <w:proofErr w:type="gramStart"/>
-      <w:r>
-        <w:rPr>
-          <w:rFonts w:cstheme="minorHAnsi"/>
-          <w:sz w:val="32"/>
-          <w:szCs w:val="32"/>
-          <w:lang w:val="en-US"/>
-        </w:rPr>
-        <w:t>:”Majecty</w:t>
-      </w:r>
-      <w:proofErr w:type="gramEnd"/>
-      <w:r>
-        <w:rPr>
-          <w:rFonts w:cstheme="minorHAnsi"/>
-          <w:sz w:val="32"/>
-          <w:szCs w:val="32"/>
-          <w:lang w:val="en-US"/>
-        </w:rPr>
-        <w:t>”,</w:t>
-      </w:r>
-    </w:p>
-    <w:p>
-      <w:pPr>
-        <w:rPr>
-          <w:rFonts w:cstheme="minorHAnsi"/>
-          <w:sz w:val="32"/>
-          <w:szCs w:val="32"/>
-          <w:lang w:val="en-US"/>
-        </w:rPr>
-      </w:pPr>
-      <w:proofErr w:type="gramStart"/>
-      <w:r>
-        <w:rPr>
-          <w:rFonts w:cstheme="minorHAnsi"/>
-          <w:sz w:val="32"/>
-          <w:szCs w:val="32"/>
-          <w:lang w:val="en-US"/>
-        </w:rPr>
         <w:t>Category:{</w:t>
       </w:r>
       <w:proofErr w:type="gramEnd"/>
@@ -20366,7 +22964,7 @@
   <w:style w:type="paragraph" w:default="1" w:styleId="Normal">
     <w:name w:val="Normal"/>
     <w:qFormat/>
-    <w:rsid w:val="00695A39"/>
+    <w:rsid w:val="00D54458"/>
   </w:style>
   <w:style w:type="character" w:default="1" w:styleId="DefaultParagraphFont">
     <w:name w:val="Default Paragraph Font"/>

--- a/Dot Net.docx
+++ b/Dot Net.docx
@@ -11396,21 +11396,85 @@
         <w:adjustRightInd w:val="0"/>
         <w:spacing w:after="0" w:line="240" w:lineRule="auto"/>
         <w:rPr>
-          <w:rFonts w:ascii="Consolas" w:hAnsi="Consolas" w:cs="Consolas"/>
-          <w:color w:val="000000"/>
-          <w:sz w:val="32"/>
-          <w:szCs w:val="32"/>
-        </w:rPr>
-      </w:pPr>
-      <w:r>
-        <w:rPr>
-          <w:rFonts w:ascii="Consolas" w:hAnsi="Consolas" w:cs="Consolas"/>
+          <w:rFonts w:cstheme="minorHAnsi"/>
+          <w:b/>
           <w:color w:val="0000FF"/>
           <w:sz w:val="32"/>
           <w:szCs w:val="32"/>
+          <w:lang w:val="en-US"/>
+        </w:rPr>
+      </w:pPr>
+      <w:r>
+        <w:rPr>
+          <w:rFonts w:ascii="Consolas" w:hAnsi="Consolas" w:cs="Consolas"/>
+          <w:color w:val="0000FF"/>
+          <w:sz w:val="32"/>
+          <w:szCs w:val="32"/>
         </w:rPr>
         <w:lastRenderedPageBreak/>
-        <w:t>private</w:t>
+        <w:tab/>
+      </w:r>
+      <w:r>
+        <w:rPr>
+          <w:rFonts w:ascii="Consolas" w:hAnsi="Consolas" w:cs="Consolas"/>
+          <w:color w:val="0000FF"/>
+          <w:sz w:val="32"/>
+          <w:szCs w:val="32"/>
+        </w:rPr>
+        <w:tab/>
+      </w:r>
+      <w:r>
+        <w:rPr>
+          <w:rFonts w:cstheme="minorHAnsi"/>
+          <w:b/>
+          <w:color w:val="FF0000"/>
+          <w:sz w:val="32"/>
+          <w:szCs w:val="32"/>
+          <w:lang w:val="en-US"/>
+        </w:rPr>
+        <w:t>(It has to be readonly)</w:t>
+      </w:r>
+    </w:p>
+    <w:p>
+      <w:pPr>
+        <w:autoSpaceDE w:val="0"/>
+        <w:autoSpaceDN w:val="0"/>
+        <w:adjustRightInd w:val="0"/>
+        <w:spacing w:after="0" w:line="240" w:lineRule="auto"/>
+        <w:rPr>
+          <w:rFonts w:ascii="Consolas" w:hAnsi="Consolas" w:cs="Consolas"/>
+          <w:color w:val="000000"/>
+          <w:sz w:val="32"/>
+          <w:szCs w:val="32"/>
+        </w:rPr>
+      </w:pPr>
+      <w:r>
+        <w:rPr>
+          <w:rFonts w:ascii="Consolas" w:hAnsi="Consolas" w:cs="Consolas"/>
+          <w:color w:val="0000FF"/>
+          <w:sz w:val="32"/>
+          <w:szCs w:val="32"/>
+        </w:rPr>
+        <w:t>p</w:t>
+      </w:r>
+      <w:r>
+        <w:rPr>
+          <w:rFonts w:ascii="Consolas" w:hAnsi="Consolas" w:cs="Consolas"/>
+          <w:color w:val="0000FF"/>
+          <w:sz w:val="32"/>
+          <w:szCs w:val="32"/>
+        </w:rPr>
+        <w:t>rivate</w:t>
+      </w:r>
+      <w:r>
+        <w:rPr>
+          <w:rFonts w:ascii="Consolas" w:hAnsi="Consolas" w:cs="Consolas"/>
+          <w:color w:val="0000FF"/>
+          <w:sz w:val="32"/>
+          <w:szCs w:val="32"/>
+          <w:lang w:val="en-US"/>
+        </w:rPr>
+        <w:t xml:space="preserve"> readonly</w:t>
       </w:r>
       <w:r>
         <w:rPr>
@@ -16335,8 +16399,6 @@
         </w:rPr>
         <w:t xml:space="preserve">        }</w:t>
       </w:r>
-      <w:bookmarkStart w:id="0" w:name="_GoBack"/>
-      <w:bookmarkEnd w:id="0"/>
     </w:p>
     <w:p>
       <w:pPr>
@@ -22058,7 +22120,25 @@
           <w:szCs w:val="32"/>
           <w:lang w:val="en-US"/>
         </w:rPr>
-        <w:t xml:space="preserve"> 500 status code which is the loop problem. For example, we have got a product object and inside this object for relationship porposes we have category property which itself is also object and it includes a list of products and this continues, leading to an infinite loop. </w:t>
+        <w:t xml:space="preserve"> 500 status code which is the loop problem. For example, we have got a product object and inside this object for relationship porposes we have category property which itself is also</w:t>
+      </w:r>
+      <w:r>
+        <w:rPr>
+          <w:rFonts w:cstheme="minorHAnsi"/>
+          <w:sz w:val="32"/>
+          <w:szCs w:val="32"/>
+          <w:lang w:val="en-US"/>
+        </w:rPr>
+        <w:t xml:space="preserve"> an</w:t>
+      </w:r>
+      <w:r>
+        <w:rPr>
+          <w:rFonts w:cstheme="minorHAnsi"/>
+          <w:sz w:val="32"/>
+          <w:szCs w:val="32"/>
+          <w:lang w:val="en-US"/>
+        </w:rPr>
+        <w:t xml:space="preserve"> object and it includes a list of products and this continues, leading to an infinite loop. </w:t>
       </w:r>
       <w:r>
         <w:rPr>
@@ -22079,36 +22159,6 @@
           <w:lang w:val="en-US"/>
         </w:rPr>
       </w:pPr>
-    </w:p>
-    <w:p>
-      <w:pPr>
-        <w:rPr>
-          <w:rFonts w:cstheme="minorHAnsi"/>
-          <w:sz w:val="32"/>
-          <w:szCs w:val="32"/>
-          <w:lang w:val="en-US"/>
-        </w:rPr>
-      </w:pPr>
-    </w:p>
-    <w:p>
-      <w:pPr>
-        <w:rPr>
-          <w:rFonts w:cstheme="minorHAnsi"/>
-          <w:sz w:val="32"/>
-          <w:szCs w:val="32"/>
-          <w:lang w:val="en-US"/>
-        </w:rPr>
-      </w:pPr>
-    </w:p>
-    <w:p>
-      <w:pPr>
-        <w:rPr>
-          <w:rFonts w:cstheme="minorHAnsi"/>
-          <w:sz w:val="32"/>
-          <w:szCs w:val="32"/>
-          <w:lang w:val="en-US"/>
-        </w:rPr>
-      </w:pPr>
       <w:r>
         <w:rPr>
           <w:rFonts w:cstheme="minorHAnsi"/>
@@ -22215,86 +22265,86 @@
           <w:szCs w:val="32"/>
           <w:lang w:val="en-US"/>
         </w:rPr>
+        <w:t>Category:{</w:t>
+      </w:r>
+      <w:proofErr w:type="gramEnd"/>
+    </w:p>
+    <w:p>
+      <w:pPr>
+        <w:rPr>
+          <w:rFonts w:cstheme="minorHAnsi"/>
+          <w:sz w:val="32"/>
+          <w:szCs w:val="32"/>
+          <w:lang w:val="en-US"/>
+        </w:rPr>
+      </w:pPr>
+      <w:r>
+        <w:rPr>
+          <w:rFonts w:cstheme="minorHAnsi"/>
+          <w:sz w:val="32"/>
+          <w:szCs w:val="32"/>
+          <w:lang w:val="en-US"/>
+        </w:rPr>
+        <w:t>Id:1,</w:t>
+      </w:r>
+    </w:p>
+    <w:p>
+      <w:pPr>
+        <w:rPr>
+          <w:rFonts w:cstheme="minorHAnsi"/>
+          <w:sz w:val="32"/>
+          <w:szCs w:val="32"/>
+          <w:lang w:val="en-US"/>
+        </w:rPr>
+      </w:pPr>
+      <w:r>
+        <w:rPr>
+          <w:rFonts w:cstheme="minorHAnsi"/>
+          <w:sz w:val="32"/>
+          <w:szCs w:val="32"/>
+          <w:lang w:val="en-US"/>
+        </w:rPr>
+        <w:t>Name</w:t>
+      </w:r>
+      <w:proofErr w:type="gramStart"/>
+      <w:r>
+        <w:rPr>
+          <w:rFonts w:cstheme="minorHAnsi"/>
+          <w:sz w:val="32"/>
+          <w:szCs w:val="32"/>
+          <w:lang w:val="en-US"/>
+        </w:rPr>
+        <w:t>:”Flowers</w:t>
+      </w:r>
+      <w:proofErr w:type="gramEnd"/>
+      <w:r>
+        <w:rPr>
+          <w:rFonts w:cstheme="minorHAnsi"/>
+          <w:sz w:val="32"/>
+          <w:szCs w:val="32"/>
+          <w:lang w:val="en-US"/>
+        </w:rPr>
+        <w:t>”,</w:t>
+      </w:r>
+    </w:p>
+    <w:p>
+      <w:pPr>
+        <w:rPr>
+          <w:rFonts w:cstheme="minorHAnsi"/>
+          <w:sz w:val="32"/>
+          <w:szCs w:val="32"/>
+          <w:lang w:val="en-US"/>
+        </w:rPr>
+      </w:pPr>
+      <w:proofErr w:type="gramStart"/>
+      <w:r>
+        <w:rPr>
+          <w:rFonts w:cstheme="minorHAnsi"/>
+          <w:sz w:val="32"/>
+          <w:szCs w:val="32"/>
+          <w:lang w:val="en-US"/>
+        </w:rPr>
         <w:lastRenderedPageBreak/>
-        <w:t>Category:{</w:t>
-      </w:r>
-      <w:proofErr w:type="gramEnd"/>
-    </w:p>
-    <w:p>
-      <w:pPr>
-        <w:rPr>
-          <w:rFonts w:cstheme="minorHAnsi"/>
-          <w:sz w:val="32"/>
-          <w:szCs w:val="32"/>
-          <w:lang w:val="en-US"/>
-        </w:rPr>
-      </w:pPr>
-      <w:r>
-        <w:rPr>
-          <w:rFonts w:cstheme="minorHAnsi"/>
-          <w:sz w:val="32"/>
-          <w:szCs w:val="32"/>
-          <w:lang w:val="en-US"/>
-        </w:rPr>
-        <w:t>Id:1,</w:t>
-      </w:r>
-    </w:p>
-    <w:p>
-      <w:pPr>
-        <w:rPr>
-          <w:rFonts w:cstheme="minorHAnsi"/>
-          <w:sz w:val="32"/>
-          <w:szCs w:val="32"/>
-          <w:lang w:val="en-US"/>
-        </w:rPr>
-      </w:pPr>
-      <w:r>
-        <w:rPr>
-          <w:rFonts w:cstheme="minorHAnsi"/>
-          <w:sz w:val="32"/>
-          <w:szCs w:val="32"/>
-          <w:lang w:val="en-US"/>
-        </w:rPr>
-        <w:t>Name</w:t>
-      </w:r>
-      <w:proofErr w:type="gramStart"/>
-      <w:r>
-        <w:rPr>
-          <w:rFonts w:cstheme="minorHAnsi"/>
-          <w:sz w:val="32"/>
-          <w:szCs w:val="32"/>
-          <w:lang w:val="en-US"/>
-        </w:rPr>
-        <w:t>:”Flowers</w:t>
-      </w:r>
-      <w:proofErr w:type="gramEnd"/>
-      <w:r>
-        <w:rPr>
-          <w:rFonts w:cstheme="minorHAnsi"/>
-          <w:sz w:val="32"/>
-          <w:szCs w:val="32"/>
-          <w:lang w:val="en-US"/>
-        </w:rPr>
-        <w:t>”,</w:t>
-      </w:r>
-    </w:p>
-    <w:p>
-      <w:pPr>
-        <w:rPr>
-          <w:rFonts w:cstheme="minorHAnsi"/>
-          <w:sz w:val="32"/>
-          <w:szCs w:val="32"/>
-          <w:lang w:val="en-US"/>
-        </w:rPr>
-      </w:pPr>
-      <w:proofErr w:type="gramStart"/>
-      <w:r>
-        <w:rPr>
-          <w:rFonts w:cstheme="minorHAnsi"/>
-          <w:sz w:val="32"/>
-          <w:szCs w:val="32"/>
-          <w:lang w:val="en-US"/>
-        </w:rPr>
         <w:t>Products:{</w:t>
       </w:r>
       <w:proofErr w:type="gramEnd"/>
@@ -22559,6 +22609,1825 @@
           <w:lang w:val="en-US"/>
         </w:rPr>
         <w:t xml:space="preserve"> </w:t>
+      </w:r>
+    </w:p>
+    <w:p>
+      <w:pPr>
+        <w:ind w:left="2124" w:firstLine="708"/>
+        <w:rPr>
+          <w:rFonts w:cstheme="minorHAnsi"/>
+          <w:b/>
+          <w:sz w:val="36"/>
+          <w:szCs w:val="36"/>
+          <w:lang w:val="en-US"/>
+        </w:rPr>
+      </w:pPr>
+      <w:r>
+        <w:rPr>
+          <w:rFonts w:cstheme="minorHAnsi"/>
+          <w:b/>
+          <w:sz w:val="36"/>
+          <w:szCs w:val="36"/>
+          <w:lang w:val="en-US"/>
+        </w:rPr>
+        <w:t>Session storage and Cookies</w:t>
+      </w:r>
+    </w:p>
+    <w:p>
+      <w:pPr>
+        <w:rPr>
+          <w:rFonts w:cstheme="minorHAnsi"/>
+          <w:sz w:val="32"/>
+          <w:szCs w:val="32"/>
+          <w:lang w:val="en-US"/>
+        </w:rPr>
+      </w:pPr>
+      <w:r>
+        <w:rPr>
+          <w:rFonts w:cstheme="minorHAnsi"/>
+          <w:sz w:val="32"/>
+          <w:szCs w:val="32"/>
+          <w:lang w:val="en-US"/>
+        </w:rPr>
+        <w:t>Sessions live throughout a specific period. We need to both specify it in our services and middleware</w:t>
+      </w:r>
+      <w:r>
+        <w:rPr>
+          <w:rFonts w:cstheme="minorHAnsi"/>
+          <w:sz w:val="32"/>
+          <w:szCs w:val="32"/>
+          <w:lang w:val="en-US"/>
+        </w:rPr>
+        <w:sym w:font="Wingdings" w:char="F0E0"/>
+      </w:r>
+    </w:p>
+    <w:p>
+      <w:pPr>
+        <w:rPr>
+          <w:rFonts w:cstheme="minorHAnsi"/>
+          <w:sz w:val="32"/>
+          <w:szCs w:val="32"/>
+          <w:lang w:val="en-US"/>
+        </w:rPr>
+      </w:pPr>
+      <w:r>
+        <w:rPr>
+          <w:noProof/>
+          <w:lang w:eastAsia="ru-RU"/>
+        </w:rPr>
+        <w:drawing>
+          <wp:inline distT="0" distB="0" distL="0" distR="0" wp14:anchorId="05AEF131" wp14:editId="3EDE9590">
+            <wp:extent cx="5153025" cy="695325"/>
+            <wp:effectExtent l="0" t="0" r="9525" b="9525"/>
+            <wp:docPr id="6" name="Picture 6"/>
+            <wp:cNvGraphicFramePr>
+              <a:graphicFrameLocks xmlns:a="http://schemas.openxmlformats.org/drawingml/2006/main" noChangeAspect="1"/>
+            </wp:cNvGraphicFramePr>
+            <a:graphic xmlns:a="http://schemas.openxmlformats.org/drawingml/2006/main">
+              <a:graphicData uri="http://schemas.openxmlformats.org/drawingml/2006/picture">
+                <pic:pic xmlns:pic="http://schemas.openxmlformats.org/drawingml/2006/picture">
+                  <pic:nvPicPr>
+                    <pic:cNvPr id="1" name=""/>
+                    <pic:cNvPicPr/>
+                  </pic:nvPicPr>
+                  <pic:blipFill>
+                    <a:blip r:embed="rId13"/>
+                    <a:stretch>
+                      <a:fillRect/>
+                    </a:stretch>
+                  </pic:blipFill>
+                  <pic:spPr>
+                    <a:xfrm>
+                      <a:off x="0" y="0"/>
+                      <a:ext cx="5153025" cy="695325"/>
+                    </a:xfrm>
+                    <a:prstGeom prst="rect">
+                      <a:avLst/>
+                    </a:prstGeom>
+                  </pic:spPr>
+                </pic:pic>
+              </a:graphicData>
+            </a:graphic>
+          </wp:inline>
+        </w:drawing>
+      </w:r>
+    </w:p>
+    <w:p>
+      <w:pPr>
+        <w:rPr>
+          <w:rFonts w:cstheme="minorHAnsi"/>
+          <w:sz w:val="32"/>
+          <w:szCs w:val="32"/>
+          <w:lang w:val="en-US"/>
+        </w:rPr>
+      </w:pPr>
+      <w:r>
+        <w:rPr>
+          <w:rFonts w:cstheme="minorHAnsi"/>
+          <w:sz w:val="32"/>
+          <w:szCs w:val="32"/>
+          <w:lang w:val="en-US"/>
+        </w:rPr>
+        <w:t xml:space="preserve">Here we are okay with just </w:t>
+      </w:r>
+      <w:proofErr w:type="gramStart"/>
+      <w:r>
+        <w:rPr>
+          <w:rFonts w:cstheme="minorHAnsi"/>
+          <w:sz w:val="32"/>
+          <w:szCs w:val="32"/>
+          <w:lang w:val="en-US"/>
+        </w:rPr>
+        <w:t>AddSession( )</w:t>
+      </w:r>
+      <w:proofErr w:type="gramEnd"/>
+      <w:r>
+        <w:rPr>
+          <w:rFonts w:cstheme="minorHAnsi"/>
+          <w:sz w:val="32"/>
+          <w:szCs w:val="32"/>
+          <w:lang w:val="en-US"/>
+        </w:rPr>
+        <w:t xml:space="preserve"> but if we leave it like this then IdleTImeout is gonna be 20 mins by default.</w:t>
+      </w:r>
+    </w:p>
+    <w:p>
+      <w:pPr>
+        <w:rPr>
+          <w:rFonts w:cstheme="minorHAnsi"/>
+          <w:sz w:val="32"/>
+          <w:szCs w:val="32"/>
+          <w:lang w:val="en-US"/>
+        </w:rPr>
+      </w:pPr>
+      <w:r>
+        <w:rPr>
+          <w:rFonts w:cstheme="minorHAnsi"/>
+          <w:sz w:val="32"/>
+          <w:szCs w:val="32"/>
+          <w:lang w:val="en-US"/>
+        </w:rPr>
+        <w:t>Also we specify it in our middleware</w:t>
+      </w:r>
+      <w:r>
+        <w:rPr>
+          <w:rFonts w:cstheme="minorHAnsi"/>
+          <w:sz w:val="32"/>
+          <w:szCs w:val="32"/>
+          <w:lang w:val="en-US"/>
+        </w:rPr>
+        <w:sym w:font="Wingdings" w:char="F0E0"/>
+      </w:r>
+    </w:p>
+    <w:p>
+      <w:pPr>
+        <w:rPr>
+          <w:rFonts w:ascii="Consolas" w:hAnsi="Consolas" w:cs="Consolas"/>
+          <w:color w:val="000000"/>
+          <w:sz w:val="32"/>
+          <w:szCs w:val="32"/>
+        </w:rPr>
+      </w:pPr>
+      <w:proofErr w:type="gramStart"/>
+      <w:r>
+        <w:rPr>
+          <w:rFonts w:ascii="Consolas" w:hAnsi="Consolas" w:cs="Consolas"/>
+          <w:color w:val="000000"/>
+          <w:sz w:val="32"/>
+          <w:szCs w:val="32"/>
+        </w:rPr>
+        <w:t>app.UseSession</w:t>
+      </w:r>
+      <w:proofErr w:type="gramEnd"/>
+      <w:r>
+        <w:rPr>
+          <w:rFonts w:ascii="Consolas" w:hAnsi="Consolas" w:cs="Consolas"/>
+          <w:color w:val="000000"/>
+          <w:sz w:val="32"/>
+          <w:szCs w:val="32"/>
+        </w:rPr>
+        <w:t>();</w:t>
+      </w:r>
+    </w:p>
+    <w:p>
+      <w:pPr>
+        <w:rPr>
+          <w:rFonts w:cstheme="minorHAnsi"/>
+          <w:sz w:val="32"/>
+          <w:szCs w:val="32"/>
+          <w:lang w:val="en-US"/>
+        </w:rPr>
+      </w:pPr>
+      <w:r>
+        <w:rPr>
+          <w:rFonts w:cstheme="minorHAnsi"/>
+          <w:sz w:val="32"/>
+          <w:szCs w:val="32"/>
+          <w:lang w:val="en-US"/>
+        </w:rPr>
+        <w:t>Then in our controller</w:t>
+      </w:r>
+      <w:r>
+        <w:rPr>
+          <w:rFonts w:cstheme="minorHAnsi"/>
+          <w:sz w:val="32"/>
+          <w:szCs w:val="32"/>
+          <w:lang w:val="en-US"/>
+        </w:rPr>
+        <w:sym w:font="Wingdings" w:char="F0E0"/>
+      </w:r>
+    </w:p>
+    <w:p>
+      <w:pPr>
+        <w:rPr>
+          <w:rFonts w:ascii="Consolas" w:hAnsi="Consolas" w:cs="Consolas"/>
+          <w:color w:val="000000"/>
+          <w:sz w:val="32"/>
+          <w:szCs w:val="32"/>
+        </w:rPr>
+      </w:pPr>
+      <w:r>
+        <w:rPr>
+          <w:rFonts w:ascii="Consolas" w:hAnsi="Consolas" w:cs="Consolas"/>
+          <w:color w:val="000000"/>
+          <w:sz w:val="32"/>
+          <w:szCs w:val="32"/>
+        </w:rPr>
+        <w:t>HttpContext.Session.</w:t>
+      </w:r>
+      <w:proofErr w:type="gramStart"/>
+      <w:r>
+        <w:rPr>
+          <w:rFonts w:ascii="Consolas" w:hAnsi="Consolas" w:cs="Consolas"/>
+          <w:color w:val="000000"/>
+          <w:sz w:val="32"/>
+          <w:szCs w:val="32"/>
+        </w:rPr>
+        <w:t>SetString(</w:t>
+      </w:r>
+      <w:proofErr w:type="gramEnd"/>
+      <w:r>
+        <w:rPr>
+          <w:rFonts w:ascii="Consolas" w:hAnsi="Consolas" w:cs="Consolas"/>
+          <w:color w:val="A31515"/>
+          <w:sz w:val="32"/>
+          <w:szCs w:val="32"/>
+        </w:rPr>
+        <w:t>"test"</w:t>
+      </w:r>
+      <w:r>
+        <w:rPr>
+          <w:rFonts w:ascii="Consolas" w:hAnsi="Consolas" w:cs="Consolas"/>
+          <w:color w:val="000000"/>
+          <w:sz w:val="32"/>
+          <w:szCs w:val="32"/>
+        </w:rPr>
+        <w:t xml:space="preserve">, </w:t>
+      </w:r>
+      <w:r>
+        <w:rPr>
+          <w:rFonts w:ascii="Consolas" w:hAnsi="Consolas" w:cs="Consolas"/>
+          <w:color w:val="A31515"/>
+          <w:sz w:val="32"/>
+          <w:szCs w:val="32"/>
+        </w:rPr>
+        <w:t>"hey"</w:t>
+      </w:r>
+      <w:r>
+        <w:rPr>
+          <w:rFonts w:ascii="Consolas" w:hAnsi="Consolas" w:cs="Consolas"/>
+          <w:color w:val="000000"/>
+          <w:sz w:val="32"/>
+          <w:szCs w:val="32"/>
+        </w:rPr>
+        <w:t>);</w:t>
+      </w:r>
+    </w:p>
+    <w:p>
+      <w:pPr>
+        <w:rPr>
+          <w:rFonts w:cstheme="minorHAnsi"/>
+          <w:sz w:val="32"/>
+          <w:szCs w:val="32"/>
+          <w:lang w:val="en-US"/>
+        </w:rPr>
+      </w:pPr>
+      <w:r>
+        <w:rPr>
+          <w:rFonts w:cstheme="minorHAnsi"/>
+          <w:sz w:val="32"/>
+          <w:szCs w:val="32"/>
+          <w:lang w:val="en-US"/>
+        </w:rPr>
+        <w:t>And to get a Session we just use</w:t>
+      </w:r>
+      <w:r>
+        <w:rPr>
+          <w:rFonts w:cstheme="minorHAnsi"/>
+          <w:sz w:val="32"/>
+          <w:szCs w:val="32"/>
+          <w:lang w:val="en-US"/>
+        </w:rPr>
+        <w:sym w:font="Wingdings" w:char="F0E0"/>
+      </w:r>
+    </w:p>
+    <w:p>
+      <w:pPr>
+        <w:rPr>
+          <w:rFonts w:cstheme="minorHAnsi"/>
+          <w:sz w:val="32"/>
+          <w:szCs w:val="32"/>
+          <w:lang w:val="en-US"/>
+        </w:rPr>
+      </w:pPr>
+      <w:r>
+        <w:rPr>
+          <w:rFonts w:ascii="Consolas" w:hAnsi="Consolas" w:cs="Consolas"/>
+          <w:color w:val="000000"/>
+          <w:sz w:val="32"/>
+          <w:szCs w:val="32"/>
+        </w:rPr>
+        <w:lastRenderedPageBreak/>
+        <w:t xml:space="preserve"> HttpContext.Session</w:t>
+      </w:r>
+      <w:r>
+        <w:rPr>
+          <w:rFonts w:cstheme="minorHAnsi"/>
+          <w:sz w:val="32"/>
+          <w:szCs w:val="32"/>
+          <w:lang w:val="en-US"/>
+        </w:rPr>
+        <w:t xml:space="preserve"> GetString(key)</w:t>
+      </w:r>
+    </w:p>
+    <w:p>
+      <w:pPr>
+        <w:ind w:left="2832" w:firstLine="708"/>
+        <w:rPr>
+          <w:rFonts w:cstheme="minorHAnsi"/>
+          <w:b/>
+          <w:sz w:val="36"/>
+          <w:szCs w:val="36"/>
+          <w:lang w:val="en-US"/>
+        </w:rPr>
+      </w:pPr>
+      <w:r>
+        <w:rPr>
+          <w:rFonts w:cstheme="minorHAnsi"/>
+          <w:b/>
+          <w:sz w:val="36"/>
+          <w:szCs w:val="36"/>
+          <w:lang w:val="en-US"/>
+        </w:rPr>
+        <w:t>Cookies</w:t>
+      </w:r>
+    </w:p>
+    <w:p>
+      <w:pPr>
+        <w:rPr>
+          <w:rFonts w:cstheme="minorHAnsi"/>
+          <w:sz w:val="32"/>
+          <w:szCs w:val="32"/>
+          <w:lang w:val="en-US"/>
+        </w:rPr>
+      </w:pPr>
+      <w:r>
+        <w:rPr>
+          <w:rFonts w:cstheme="minorHAnsi"/>
+          <w:sz w:val="32"/>
+          <w:szCs w:val="32"/>
+          <w:lang w:val="en-US"/>
+        </w:rPr>
+        <w:t>Most of the time we use cookies.</w:t>
+      </w:r>
+    </w:p>
+    <w:p>
+      <w:pPr>
+        <w:rPr>
+          <w:rFonts w:cstheme="minorHAnsi"/>
+          <w:sz w:val="32"/>
+          <w:szCs w:val="32"/>
+          <w:lang w:val="en-US"/>
+        </w:rPr>
+      </w:pPr>
+      <w:r>
+        <w:rPr>
+          <w:noProof/>
+          <w:lang w:eastAsia="ru-RU"/>
+        </w:rPr>
+        <w:drawing>
+          <wp:inline distT="0" distB="0" distL="0" distR="0" wp14:anchorId="6053ACA6" wp14:editId="47C091EB">
+            <wp:extent cx="5940425" cy="2448560"/>
+            <wp:effectExtent l="0" t="0" r="3175" b="8890"/>
+            <wp:docPr id="9" name="Picture 9"/>
+            <wp:cNvGraphicFramePr>
+              <a:graphicFrameLocks xmlns:a="http://schemas.openxmlformats.org/drawingml/2006/main" noChangeAspect="1"/>
+            </wp:cNvGraphicFramePr>
+            <a:graphic xmlns:a="http://schemas.openxmlformats.org/drawingml/2006/main">
+              <a:graphicData uri="http://schemas.openxmlformats.org/drawingml/2006/picture">
+                <pic:pic xmlns:pic="http://schemas.openxmlformats.org/drawingml/2006/picture">
+                  <pic:nvPicPr>
+                    <pic:cNvPr id="1" name=""/>
+                    <pic:cNvPicPr/>
+                  </pic:nvPicPr>
+                  <pic:blipFill>
+                    <a:blip r:embed="rId14"/>
+                    <a:stretch>
+                      <a:fillRect/>
+                    </a:stretch>
+                  </pic:blipFill>
+                  <pic:spPr>
+                    <a:xfrm>
+                      <a:off x="0" y="0"/>
+                      <a:ext cx="5940425" cy="2448560"/>
+                    </a:xfrm>
+                    <a:prstGeom prst="rect">
+                      <a:avLst/>
+                    </a:prstGeom>
+                  </pic:spPr>
+                </pic:pic>
+              </a:graphicData>
+            </a:graphic>
+          </wp:inline>
+        </w:drawing>
+      </w:r>
+    </w:p>
+    <w:p>
+      <w:pPr>
+        <w:rPr>
+          <w:rFonts w:cstheme="minorHAnsi"/>
+          <w:sz w:val="32"/>
+          <w:szCs w:val="32"/>
+          <w:lang w:val="en-US"/>
+        </w:rPr>
+      </w:pPr>
+      <w:r>
+        <w:rPr>
+          <w:rFonts w:cstheme="minorHAnsi"/>
+          <w:sz w:val="32"/>
+          <w:szCs w:val="32"/>
+          <w:lang w:val="en-US"/>
+        </w:rPr>
+        <w:t>ProductCardViewModel</w:t>
+      </w:r>
+      <w:r>
+        <w:rPr>
+          <w:rFonts w:cstheme="minorHAnsi"/>
+          <w:sz w:val="32"/>
+          <w:szCs w:val="32"/>
+          <w:lang w:val="en-US"/>
+        </w:rPr>
+        <w:sym w:font="Wingdings" w:char="F0E0"/>
+      </w:r>
+    </w:p>
+    <w:p>
+      <w:pPr>
+        <w:rPr>
+          <w:rFonts w:cstheme="minorHAnsi"/>
+          <w:sz w:val="32"/>
+          <w:szCs w:val="32"/>
+          <w:lang w:val="en-US"/>
+        </w:rPr>
+      </w:pPr>
+    </w:p>
+    <w:p>
+      <w:pPr>
+        <w:rPr>
+          <w:rFonts w:cstheme="minorHAnsi"/>
+          <w:sz w:val="32"/>
+          <w:szCs w:val="32"/>
+          <w:lang w:val="en-US"/>
+        </w:rPr>
+      </w:pPr>
+      <w:r>
+        <w:rPr>
+          <w:noProof/>
+          <w:lang w:eastAsia="ru-RU"/>
+        </w:rPr>
+        <w:drawing>
+          <wp:inline distT="0" distB="0" distL="0" distR="0" wp14:anchorId="6D64F5C7" wp14:editId="57232E3B">
+            <wp:extent cx="3486150" cy="2728627"/>
+            <wp:effectExtent l="0" t="0" r="0" b="0"/>
+            <wp:docPr id="10" name="Picture 10"/>
+            <wp:cNvGraphicFramePr>
+              <a:graphicFrameLocks xmlns:a="http://schemas.openxmlformats.org/drawingml/2006/main" noChangeAspect="1"/>
+            </wp:cNvGraphicFramePr>
+            <a:graphic xmlns:a="http://schemas.openxmlformats.org/drawingml/2006/main">
+              <a:graphicData uri="http://schemas.openxmlformats.org/drawingml/2006/picture">
+                <pic:pic xmlns:pic="http://schemas.openxmlformats.org/drawingml/2006/picture">
+                  <pic:nvPicPr>
+                    <pic:cNvPr id="1" name=""/>
+                    <pic:cNvPicPr/>
+                  </pic:nvPicPr>
+                  <pic:blipFill>
+                    <a:blip r:embed="rId15"/>
+                    <a:stretch>
+                      <a:fillRect/>
+                    </a:stretch>
+                  </pic:blipFill>
+                  <pic:spPr>
+                    <a:xfrm>
+                      <a:off x="0" y="0"/>
+                      <a:ext cx="3506300" cy="2744398"/>
+                    </a:xfrm>
+                    <a:prstGeom prst="rect">
+                      <a:avLst/>
+                    </a:prstGeom>
+                  </pic:spPr>
+                </pic:pic>
+              </a:graphicData>
+            </a:graphic>
+          </wp:inline>
+        </w:drawing>
+      </w:r>
+    </w:p>
+    <w:p>
+      <w:pPr>
+        <w:rPr>
+          <w:rFonts w:cstheme="minorHAnsi"/>
+          <w:sz w:val="32"/>
+          <w:szCs w:val="32"/>
+          <w:lang w:val="en-US"/>
+        </w:rPr>
+      </w:pPr>
+      <w:r>
+        <w:rPr>
+          <w:rFonts w:cstheme="minorHAnsi"/>
+          <w:sz w:val="32"/>
+          <w:szCs w:val="32"/>
+          <w:lang w:val="en-US"/>
+        </w:rPr>
+        <w:t>To append an item into cookies</w:t>
+      </w:r>
+      <w:r>
+        <w:rPr>
+          <w:rFonts w:cstheme="minorHAnsi"/>
+          <w:sz w:val="32"/>
+          <w:szCs w:val="32"/>
+          <w:lang w:val="en-US"/>
+        </w:rPr>
+        <w:sym w:font="Wingdings" w:char="F0E0"/>
+      </w:r>
+    </w:p>
+    <w:p>
+      <w:pPr>
+        <w:rPr>
+          <w:rFonts w:cstheme="minorHAnsi"/>
+          <w:sz w:val="32"/>
+          <w:szCs w:val="32"/>
+          <w:lang w:val="en-US"/>
+        </w:rPr>
+      </w:pPr>
+      <w:r>
+        <w:rPr>
+          <w:noProof/>
+          <w:lang w:eastAsia="ru-RU"/>
+        </w:rPr>
+        <w:drawing>
+          <wp:inline distT="0" distB="0" distL="0" distR="0" wp14:anchorId="78BC3B0F" wp14:editId="0875A41B">
+            <wp:extent cx="5940425" cy="268605"/>
+            <wp:effectExtent l="0" t="0" r="3175" b="0"/>
+            <wp:docPr id="11" name="Picture 11"/>
+            <wp:cNvGraphicFramePr>
+              <a:graphicFrameLocks xmlns:a="http://schemas.openxmlformats.org/drawingml/2006/main" noChangeAspect="1"/>
+            </wp:cNvGraphicFramePr>
+            <a:graphic xmlns:a="http://schemas.openxmlformats.org/drawingml/2006/main">
+              <a:graphicData uri="http://schemas.openxmlformats.org/drawingml/2006/picture">
+                <pic:pic xmlns:pic="http://schemas.openxmlformats.org/drawingml/2006/picture">
+                  <pic:nvPicPr>
+                    <pic:cNvPr id="1" name=""/>
+                    <pic:cNvPicPr/>
+                  </pic:nvPicPr>
+                  <pic:blipFill>
+                    <a:blip r:embed="rId16"/>
+                    <a:stretch>
+                      <a:fillRect/>
+                    </a:stretch>
+                  </pic:blipFill>
+                  <pic:spPr>
+                    <a:xfrm>
+                      <a:off x="0" y="0"/>
+                      <a:ext cx="5940425" cy="268605"/>
+                    </a:xfrm>
+                    <a:prstGeom prst="rect">
+                      <a:avLst/>
+                    </a:prstGeom>
+                  </pic:spPr>
+                </pic:pic>
+              </a:graphicData>
+            </a:graphic>
+          </wp:inline>
+        </w:drawing>
+      </w:r>
+    </w:p>
+    <w:p>
+      <w:pPr>
+        <w:rPr>
+          <w:rFonts w:cstheme="minorHAnsi"/>
+          <w:sz w:val="32"/>
+          <w:szCs w:val="32"/>
+          <w:lang w:val="en-US"/>
+        </w:rPr>
+      </w:pPr>
+      <w:r>
+        <w:rPr>
+          <w:rFonts w:cstheme="minorHAnsi"/>
+          <w:sz w:val="32"/>
+          <w:szCs w:val="32"/>
+          <w:lang w:val="en-US"/>
+        </w:rPr>
+        <w:t>Cookies are hashted as sessions but they are available even after the browser is closed.</w:t>
+      </w:r>
+    </w:p>
+    <w:p>
+      <w:pPr>
+        <w:rPr>
+          <w:rFonts w:cstheme="minorHAnsi"/>
+          <w:sz w:val="32"/>
+          <w:szCs w:val="32"/>
+          <w:lang w:val="en-US"/>
+        </w:rPr>
+      </w:pPr>
+    </w:p>
+    <w:p>
+      <w:pPr>
+        <w:rPr>
+          <w:rFonts w:cstheme="minorHAnsi"/>
+          <w:b/>
+          <w:sz w:val="36"/>
+          <w:szCs w:val="36"/>
+          <w:lang w:val="en-US"/>
+        </w:rPr>
+      </w:pPr>
+      <w:r>
+        <w:rPr>
+          <w:rFonts w:cstheme="minorHAnsi"/>
+          <w:sz w:val="32"/>
+          <w:szCs w:val="32"/>
+          <w:lang w:val="en-US"/>
+        </w:rPr>
+        <w:lastRenderedPageBreak/>
+        <w:tab/>
+      </w:r>
+      <w:r>
+        <w:rPr>
+          <w:rFonts w:cstheme="minorHAnsi"/>
+          <w:sz w:val="32"/>
+          <w:szCs w:val="32"/>
+          <w:lang w:val="en-US"/>
+        </w:rPr>
+        <w:tab/>
+      </w:r>
+      <w:r>
+        <w:rPr>
+          <w:rFonts w:cstheme="minorHAnsi"/>
+          <w:sz w:val="32"/>
+          <w:szCs w:val="32"/>
+          <w:lang w:val="en-US"/>
+        </w:rPr>
+        <w:tab/>
+      </w:r>
+      <w:r>
+        <w:rPr>
+          <w:rFonts w:cstheme="minorHAnsi"/>
+          <w:sz w:val="32"/>
+          <w:szCs w:val="32"/>
+          <w:lang w:val="en-US"/>
+        </w:rPr>
+        <w:tab/>
+      </w:r>
+      <w:r>
+        <w:rPr>
+          <w:rFonts w:cstheme="minorHAnsi"/>
+          <w:b/>
+          <w:sz w:val="36"/>
+          <w:szCs w:val="36"/>
+          <w:lang w:val="en-US"/>
+        </w:rPr>
+        <w:t>Asp-route-data</w:t>
+      </w:r>
+    </w:p>
+    <w:p>
+      <w:pPr>
+        <w:rPr>
+          <w:rFonts w:cstheme="minorHAnsi"/>
+          <w:sz w:val="32"/>
+          <w:szCs w:val="32"/>
+          <w:lang w:val="en-US"/>
+        </w:rPr>
+      </w:pPr>
+      <w:r>
+        <w:rPr>
+          <w:rFonts w:cstheme="minorHAnsi"/>
+          <w:sz w:val="32"/>
+          <w:szCs w:val="32"/>
+          <w:lang w:val="en-US"/>
+        </w:rPr>
+        <w:t>To send data from our view to our action we can use this taghelper from a tag</w:t>
+      </w:r>
+      <w:r>
+        <w:rPr>
+          <w:rFonts w:cstheme="minorHAnsi"/>
+          <w:sz w:val="32"/>
+          <w:szCs w:val="32"/>
+          <w:lang w:val="en-US"/>
+        </w:rPr>
+        <w:sym w:font="Wingdings" w:char="F0E0"/>
+      </w:r>
+      <w:r>
+        <w:rPr>
+          <w:rFonts w:cstheme="minorHAnsi"/>
+          <w:sz w:val="32"/>
+          <w:szCs w:val="32"/>
+          <w:lang w:val="en-US"/>
+        </w:rPr>
+        <w:t xml:space="preserve"> note that “data”</w:t>
+      </w:r>
+      <w:r>
+        <w:rPr>
+          <w:rFonts w:cstheme="minorHAnsi"/>
+          <w:sz w:val="32"/>
+          <w:szCs w:val="32"/>
+          <w:lang w:val="en-US"/>
+        </w:rPr>
+        <w:t xml:space="preserve"> can be anything (id,name and etc.)</w:t>
+      </w:r>
+    </w:p>
+    <w:p>
+      <w:pPr>
+        <w:rPr>
+          <w:rFonts w:ascii="Consolas" w:hAnsi="Consolas" w:cs="Consolas"/>
+          <w:color w:val="0000FF"/>
+          <w:sz w:val="32"/>
+          <w:szCs w:val="32"/>
+        </w:rPr>
+      </w:pPr>
+      <w:r>
+        <w:rPr>
+          <w:rFonts w:ascii="Consolas" w:hAnsi="Consolas" w:cs="Consolas"/>
+          <w:color w:val="0000FF"/>
+          <w:sz w:val="32"/>
+          <w:szCs w:val="32"/>
+        </w:rPr>
+        <w:t>&lt;</w:t>
+      </w:r>
+      <w:r>
+        <w:rPr>
+          <w:rFonts w:ascii="Consolas" w:hAnsi="Consolas" w:cs="Consolas"/>
+          <w:color w:val="800000"/>
+          <w:sz w:val="32"/>
+          <w:szCs w:val="32"/>
+        </w:rPr>
+        <w:t>a</w:t>
+      </w:r>
+      <w:r>
+        <w:rPr>
+          <w:rFonts w:ascii="Consolas" w:hAnsi="Consolas" w:cs="Consolas"/>
+          <w:color w:val="000000"/>
+          <w:sz w:val="32"/>
+          <w:szCs w:val="32"/>
+        </w:rPr>
+        <w:t xml:space="preserve"> </w:t>
+      </w:r>
+      <w:r>
+        <w:rPr>
+          <w:rFonts w:ascii="Consolas" w:hAnsi="Consolas" w:cs="Consolas"/>
+          <w:b/>
+          <w:bCs/>
+          <w:color w:val="800080"/>
+          <w:sz w:val="32"/>
+          <w:szCs w:val="32"/>
+        </w:rPr>
+        <w:t>asp-controller</w:t>
+      </w:r>
+      <w:r>
+        <w:rPr>
+          <w:rFonts w:ascii="Consolas" w:hAnsi="Consolas" w:cs="Consolas"/>
+          <w:color w:val="0000FF"/>
+          <w:sz w:val="32"/>
+          <w:szCs w:val="32"/>
+        </w:rPr>
+        <w:t>="Product"</w:t>
+      </w:r>
+      <w:r>
+        <w:rPr>
+          <w:rFonts w:ascii="Consolas" w:hAnsi="Consolas" w:cs="Consolas"/>
+          <w:color w:val="000000"/>
+          <w:sz w:val="32"/>
+          <w:szCs w:val="32"/>
+        </w:rPr>
+        <w:t xml:space="preserve"> </w:t>
+      </w:r>
+      <w:r>
+        <w:rPr>
+          <w:rFonts w:ascii="Consolas" w:hAnsi="Consolas" w:cs="Consolas"/>
+          <w:b/>
+          <w:bCs/>
+          <w:color w:val="800080"/>
+          <w:sz w:val="32"/>
+          <w:szCs w:val="32"/>
+        </w:rPr>
+        <w:t>asp-action</w:t>
+      </w:r>
+      <w:r>
+        <w:rPr>
+          <w:rFonts w:ascii="Consolas" w:hAnsi="Consolas" w:cs="Consolas"/>
+          <w:color w:val="0000FF"/>
+          <w:sz w:val="32"/>
+          <w:szCs w:val="32"/>
+        </w:rPr>
+        <w:t>="AddToBasket"</w:t>
+      </w:r>
+      <w:r>
+        <w:rPr>
+          <w:rFonts w:ascii="Consolas" w:hAnsi="Consolas" w:cs="Consolas"/>
+          <w:color w:val="000000"/>
+          <w:sz w:val="32"/>
+          <w:szCs w:val="32"/>
+        </w:rPr>
+        <w:t xml:space="preserve"> </w:t>
+      </w:r>
+      <w:r>
+        <w:rPr>
+          <w:rFonts w:ascii="Consolas" w:hAnsi="Consolas" w:cs="Consolas"/>
+          <w:b/>
+          <w:bCs/>
+          <w:color w:val="800080"/>
+          <w:sz w:val="32"/>
+          <w:szCs w:val="32"/>
+        </w:rPr>
+        <w:t>asp-route-id</w:t>
+      </w:r>
+      <w:r>
+        <w:rPr>
+          <w:rFonts w:ascii="Consolas" w:hAnsi="Consolas" w:cs="Consolas"/>
+          <w:color w:val="0000FF"/>
+          <w:sz w:val="32"/>
+          <w:szCs w:val="32"/>
+        </w:rPr>
+        <w:t>="</w:t>
+      </w:r>
+      <w:r>
+        <w:rPr>
+          <w:rFonts w:ascii="Consolas" w:hAnsi="Consolas" w:cs="Consolas"/>
+          <w:color w:val="000000"/>
+          <w:sz w:val="32"/>
+          <w:szCs w:val="32"/>
+          <w:highlight w:val="yellow"/>
+        </w:rPr>
+        <w:t>@</w:t>
+      </w:r>
+      <w:proofErr w:type="gramStart"/>
+      <w:r>
+        <w:rPr>
+          <w:rFonts w:ascii="Consolas" w:hAnsi="Consolas" w:cs="Consolas"/>
+          <w:color w:val="000000"/>
+          <w:sz w:val="32"/>
+          <w:szCs w:val="32"/>
+        </w:rPr>
+        <w:t>product.Id</w:t>
+      </w:r>
+      <w:proofErr w:type="gramEnd"/>
+      <w:r>
+        <w:rPr>
+          <w:rFonts w:ascii="Consolas" w:hAnsi="Consolas" w:cs="Consolas"/>
+          <w:color w:val="0000FF"/>
+          <w:sz w:val="32"/>
+          <w:szCs w:val="32"/>
+        </w:rPr>
+        <w:t>"&gt;</w:t>
+      </w:r>
+      <w:r>
+        <w:rPr>
+          <w:rFonts w:ascii="Consolas" w:hAnsi="Consolas" w:cs="Consolas"/>
+          <w:color w:val="000000"/>
+          <w:sz w:val="32"/>
+          <w:szCs w:val="32"/>
+        </w:rPr>
+        <w:t>Add to cart</w:t>
+      </w:r>
+      <w:r>
+        <w:rPr>
+          <w:rFonts w:ascii="Consolas" w:hAnsi="Consolas" w:cs="Consolas"/>
+          <w:color w:val="0000FF"/>
+          <w:sz w:val="32"/>
+          <w:szCs w:val="32"/>
+        </w:rPr>
+        <w:t>&lt;/</w:t>
+      </w:r>
+      <w:r>
+        <w:rPr>
+          <w:rFonts w:ascii="Consolas" w:hAnsi="Consolas" w:cs="Consolas"/>
+          <w:color w:val="800000"/>
+          <w:sz w:val="32"/>
+          <w:szCs w:val="32"/>
+        </w:rPr>
+        <w:t>a</w:t>
+      </w:r>
+      <w:r>
+        <w:rPr>
+          <w:rFonts w:ascii="Consolas" w:hAnsi="Consolas" w:cs="Consolas"/>
+          <w:color w:val="0000FF"/>
+          <w:sz w:val="32"/>
+          <w:szCs w:val="32"/>
+        </w:rPr>
+        <w:t>&gt;</w:t>
+      </w:r>
+    </w:p>
+    <w:p>
+      <w:pPr>
+        <w:rPr>
+          <w:rFonts w:cstheme="minorHAnsi"/>
+          <w:sz w:val="32"/>
+          <w:szCs w:val="32"/>
+          <w:lang w:val="en-US"/>
+        </w:rPr>
+      </w:pPr>
+      <w:r>
+        <w:rPr>
+          <w:rFonts w:cstheme="minorHAnsi"/>
+          <w:sz w:val="32"/>
+          <w:szCs w:val="32"/>
+          <w:lang w:val="en-US"/>
+        </w:rPr>
+        <w:t>We will receive id from our view.</w:t>
+      </w:r>
+    </w:p>
+    <w:p>
+      <w:pPr>
+        <w:rPr>
+          <w:rFonts w:cstheme="minorHAnsi"/>
+          <w:b/>
+          <w:sz w:val="36"/>
+          <w:szCs w:val="36"/>
+          <w:lang w:val="en-US"/>
+        </w:rPr>
+      </w:pPr>
+      <w:r>
+        <w:rPr>
+          <w:rFonts w:cstheme="minorHAnsi"/>
+          <w:sz w:val="32"/>
+          <w:szCs w:val="32"/>
+          <w:lang w:val="en-US"/>
+        </w:rPr>
+        <w:tab/>
+      </w:r>
+      <w:r>
+        <w:rPr>
+          <w:rFonts w:cstheme="minorHAnsi"/>
+          <w:sz w:val="32"/>
+          <w:szCs w:val="32"/>
+          <w:lang w:val="en-US"/>
+        </w:rPr>
+        <w:tab/>
+      </w:r>
+      <w:r>
+        <w:rPr>
+          <w:rFonts w:cstheme="minorHAnsi"/>
+          <w:sz w:val="32"/>
+          <w:szCs w:val="32"/>
+          <w:lang w:val="en-US"/>
+        </w:rPr>
+        <w:tab/>
+      </w:r>
+      <w:r>
+        <w:rPr>
+          <w:rFonts w:cstheme="minorHAnsi"/>
+          <w:sz w:val="32"/>
+          <w:szCs w:val="32"/>
+          <w:lang w:val="en-US"/>
+        </w:rPr>
+        <w:tab/>
+      </w:r>
+      <w:r>
+        <w:rPr>
+          <w:rFonts w:cstheme="minorHAnsi"/>
+          <w:b/>
+          <w:sz w:val="36"/>
+          <w:szCs w:val="36"/>
+          <w:lang w:val="en-US"/>
+        </w:rPr>
+        <w:t>Admin Panel</w:t>
+      </w:r>
+    </w:p>
+    <w:p>
+      <w:pPr>
+        <w:rPr>
+          <w:rFonts w:cstheme="minorHAnsi"/>
+          <w:sz w:val="32"/>
+          <w:szCs w:val="32"/>
+          <w:lang w:val="en-US"/>
+        </w:rPr>
+      </w:pPr>
+      <w:r>
+        <w:rPr>
+          <w:rFonts w:cstheme="minorHAnsi"/>
+          <w:sz w:val="32"/>
+          <w:szCs w:val="32"/>
+          <w:lang w:val="en-US"/>
+        </w:rPr>
+        <w:t>Admin panel is a different project. So we can either create a new one or create our admin panel project inside our existing project as an area.</w:t>
+      </w:r>
+    </w:p>
+    <w:p>
+      <w:pPr>
+        <w:rPr>
+          <w:rFonts w:cstheme="minorHAnsi"/>
+          <w:sz w:val="32"/>
+          <w:szCs w:val="32"/>
+          <w:lang w:val="en-US"/>
+        </w:rPr>
+      </w:pPr>
+      <w:r>
+        <w:rPr>
+          <w:rFonts w:cstheme="minorHAnsi"/>
+          <w:sz w:val="32"/>
+          <w:szCs w:val="32"/>
+          <w:lang w:val="en-US"/>
+        </w:rPr>
+        <w:t xml:space="preserve">So we click at New Scaffolding item and then we type Admin. </w:t>
+      </w:r>
+    </w:p>
+    <w:p>
+      <w:pPr>
+        <w:rPr>
+          <w:rFonts w:cstheme="minorHAnsi"/>
+          <w:sz w:val="32"/>
+          <w:szCs w:val="32"/>
+          <w:lang w:val="en-US"/>
+        </w:rPr>
+      </w:pPr>
+      <w:r>
+        <w:rPr>
+          <w:rFonts w:cstheme="minorHAnsi"/>
+          <w:sz w:val="32"/>
+          <w:szCs w:val="32"/>
+          <w:lang w:val="en-US"/>
+        </w:rPr>
+        <w:t>Inside our wwwroot directory we create an Admin folder and put all the Admin’s static files there.</w:t>
+      </w:r>
+    </w:p>
+    <w:p>
+      <w:pPr>
+        <w:rPr>
+          <w:rFonts w:cstheme="minorHAnsi"/>
+          <w:sz w:val="32"/>
+          <w:szCs w:val="32"/>
+          <w:lang w:val="en-US"/>
+        </w:rPr>
+      </w:pPr>
+      <w:r>
+        <w:rPr>
+          <w:rFonts w:cstheme="minorHAnsi"/>
+          <w:sz w:val="32"/>
+          <w:szCs w:val="32"/>
+          <w:lang w:val="en-US"/>
+        </w:rPr>
+        <w:t>After that we need to add endpoints middleware for our Admin page. So we take this</w:t>
+      </w:r>
+      <w:r>
+        <w:rPr>
+          <w:rFonts w:cstheme="minorHAnsi"/>
+          <w:sz w:val="32"/>
+          <w:szCs w:val="32"/>
+          <w:lang w:val="en-US"/>
+        </w:rPr>
+        <w:sym w:font="Wingdings" w:char="F0E0"/>
+      </w:r>
+    </w:p>
+    <w:p>
+      <w:pPr>
+        <w:autoSpaceDE w:val="0"/>
+        <w:autoSpaceDN w:val="0"/>
+        <w:adjustRightInd w:val="0"/>
+        <w:spacing w:after="0" w:line="240" w:lineRule="auto"/>
+        <w:rPr>
+          <w:rFonts w:ascii="Consolas" w:hAnsi="Consolas" w:cs="Consolas"/>
+          <w:color w:val="000000"/>
+          <w:sz w:val="32"/>
+          <w:szCs w:val="32"/>
+        </w:rPr>
+      </w:pPr>
+      <w:proofErr w:type="gramStart"/>
+      <w:r>
+        <w:rPr>
+          <w:rFonts w:ascii="Consolas" w:hAnsi="Consolas" w:cs="Consolas"/>
+          <w:color w:val="000000"/>
+          <w:sz w:val="32"/>
+          <w:szCs w:val="32"/>
+        </w:rPr>
+        <w:t>app.UseEndpoints</w:t>
+      </w:r>
+      <w:proofErr w:type="gramEnd"/>
+      <w:r>
+        <w:rPr>
+          <w:rFonts w:ascii="Consolas" w:hAnsi="Consolas" w:cs="Consolas"/>
+          <w:color w:val="000000"/>
+          <w:sz w:val="32"/>
+          <w:szCs w:val="32"/>
+        </w:rPr>
+        <w:t>(endpoints =&gt;</w:t>
+      </w:r>
+    </w:p>
+    <w:p>
+      <w:pPr>
+        <w:autoSpaceDE w:val="0"/>
+        <w:autoSpaceDN w:val="0"/>
+        <w:adjustRightInd w:val="0"/>
+        <w:spacing w:after="0" w:line="240" w:lineRule="auto"/>
+        <w:rPr>
+          <w:rFonts w:ascii="Consolas" w:hAnsi="Consolas" w:cs="Consolas"/>
+          <w:color w:val="000000"/>
+          <w:sz w:val="32"/>
+          <w:szCs w:val="32"/>
+        </w:rPr>
+      </w:pPr>
+      <w:r>
+        <w:rPr>
+          <w:rFonts w:ascii="Consolas" w:hAnsi="Consolas" w:cs="Consolas"/>
+          <w:color w:val="000000"/>
+          <w:sz w:val="32"/>
+          <w:szCs w:val="32"/>
+        </w:rPr>
+        <w:t xml:space="preserve">            {</w:t>
+      </w:r>
+    </w:p>
+    <w:p>
+      <w:pPr>
+        <w:autoSpaceDE w:val="0"/>
+        <w:autoSpaceDN w:val="0"/>
+        <w:adjustRightInd w:val="0"/>
+        <w:spacing w:after="0" w:line="240" w:lineRule="auto"/>
+        <w:rPr>
+          <w:rFonts w:ascii="Consolas" w:hAnsi="Consolas" w:cs="Consolas"/>
+          <w:color w:val="000000"/>
+          <w:sz w:val="32"/>
+          <w:szCs w:val="32"/>
+        </w:rPr>
+      </w:pPr>
+      <w:r>
+        <w:rPr>
+          <w:rFonts w:ascii="Consolas" w:hAnsi="Consolas" w:cs="Consolas"/>
+          <w:color w:val="000000"/>
+          <w:sz w:val="32"/>
+          <w:szCs w:val="32"/>
+        </w:rPr>
+        <w:t xml:space="preserve">                </w:t>
+      </w:r>
+      <w:proofErr w:type="gramStart"/>
+      <w:r>
+        <w:rPr>
+          <w:rFonts w:ascii="Consolas" w:hAnsi="Consolas" w:cs="Consolas"/>
+          <w:color w:val="000000"/>
+          <w:sz w:val="32"/>
+          <w:szCs w:val="32"/>
+        </w:rPr>
+        <w:t>endpoints.MapControllerRoute</w:t>
+      </w:r>
+      <w:proofErr w:type="gramEnd"/>
+      <w:r>
+        <w:rPr>
+          <w:rFonts w:ascii="Consolas" w:hAnsi="Consolas" w:cs="Consolas"/>
+          <w:color w:val="000000"/>
+          <w:sz w:val="32"/>
+          <w:szCs w:val="32"/>
+        </w:rPr>
+        <w:t>(</w:t>
+      </w:r>
+    </w:p>
+    <w:p>
+      <w:pPr>
+        <w:autoSpaceDE w:val="0"/>
+        <w:autoSpaceDN w:val="0"/>
+        <w:adjustRightInd w:val="0"/>
+        <w:spacing w:after="0" w:line="240" w:lineRule="auto"/>
+        <w:rPr>
+          <w:rFonts w:ascii="Consolas" w:hAnsi="Consolas" w:cs="Consolas"/>
+          <w:color w:val="000000"/>
+          <w:sz w:val="32"/>
+          <w:szCs w:val="32"/>
+        </w:rPr>
+      </w:pPr>
+      <w:r>
+        <w:rPr>
+          <w:rFonts w:ascii="Consolas" w:hAnsi="Consolas" w:cs="Consolas"/>
+          <w:color w:val="000000"/>
+          <w:sz w:val="32"/>
+          <w:szCs w:val="32"/>
+        </w:rPr>
+        <w:t xml:space="preserve">                  name: </w:t>
+      </w:r>
+      <w:r>
+        <w:rPr>
+          <w:rFonts w:ascii="Consolas" w:hAnsi="Consolas" w:cs="Consolas"/>
+          <w:color w:val="A31515"/>
+          <w:sz w:val="32"/>
+          <w:szCs w:val="32"/>
+        </w:rPr>
+        <w:t>"areas"</w:t>
+      </w:r>
+      <w:r>
+        <w:rPr>
+          <w:rFonts w:ascii="Consolas" w:hAnsi="Consolas" w:cs="Consolas"/>
+          <w:color w:val="000000"/>
+          <w:sz w:val="32"/>
+          <w:szCs w:val="32"/>
+        </w:rPr>
+        <w:t>,</w:t>
+      </w:r>
+    </w:p>
+    <w:p>
+      <w:pPr>
+        <w:autoSpaceDE w:val="0"/>
+        <w:autoSpaceDN w:val="0"/>
+        <w:adjustRightInd w:val="0"/>
+        <w:spacing w:after="0" w:line="240" w:lineRule="auto"/>
+        <w:rPr>
+          <w:rFonts w:ascii="Consolas" w:hAnsi="Consolas" w:cs="Consolas"/>
+          <w:color w:val="000000"/>
+          <w:sz w:val="32"/>
+          <w:szCs w:val="32"/>
+        </w:rPr>
+      </w:pPr>
+      <w:r>
+        <w:rPr>
+          <w:rFonts w:ascii="Consolas" w:hAnsi="Consolas" w:cs="Consolas"/>
+          <w:color w:val="000000"/>
+          <w:sz w:val="32"/>
+          <w:szCs w:val="32"/>
+        </w:rPr>
+        <w:t xml:space="preserve">                  pattern: </w:t>
+      </w:r>
+      <w:r>
+        <w:rPr>
+          <w:rFonts w:ascii="Consolas" w:hAnsi="Consolas" w:cs="Consolas"/>
+          <w:color w:val="A31515"/>
+          <w:sz w:val="32"/>
+          <w:szCs w:val="32"/>
+        </w:rPr>
+        <w:t>"{</w:t>
+      </w:r>
+      <w:proofErr w:type="gramStart"/>
+      <w:r>
+        <w:rPr>
+          <w:rFonts w:ascii="Consolas" w:hAnsi="Consolas" w:cs="Consolas"/>
+          <w:color w:val="A31515"/>
+          <w:sz w:val="32"/>
+          <w:szCs w:val="32"/>
+        </w:rPr>
+        <w:t>area:exists</w:t>
+      </w:r>
+      <w:proofErr w:type="gramEnd"/>
+      <w:r>
+        <w:rPr>
+          <w:rFonts w:ascii="Consolas" w:hAnsi="Consolas" w:cs="Consolas"/>
+          <w:color w:val="A31515"/>
+          <w:sz w:val="32"/>
+          <w:szCs w:val="32"/>
+        </w:rPr>
+        <w:t>}/{controller=Home}/{action=Index}/{id?}"</w:t>
+      </w:r>
+    </w:p>
+    <w:p>
+      <w:pPr>
+        <w:autoSpaceDE w:val="0"/>
+        <w:autoSpaceDN w:val="0"/>
+        <w:adjustRightInd w:val="0"/>
+        <w:spacing w:after="0" w:line="240" w:lineRule="auto"/>
+        <w:rPr>
+          <w:rFonts w:ascii="Consolas" w:hAnsi="Consolas" w:cs="Consolas"/>
+          <w:color w:val="000000"/>
+          <w:sz w:val="32"/>
+          <w:szCs w:val="32"/>
+        </w:rPr>
+      </w:pPr>
+      <w:r>
+        <w:rPr>
+          <w:rFonts w:ascii="Consolas" w:hAnsi="Consolas" w:cs="Consolas"/>
+          <w:color w:val="000000"/>
+          <w:sz w:val="32"/>
+          <w:szCs w:val="32"/>
+        </w:rPr>
+        <w:t xml:space="preserve">                );</w:t>
+      </w:r>
+    </w:p>
+    <w:p>
+      <w:pPr>
+        <w:rPr>
+          <w:rFonts w:ascii="Consolas" w:hAnsi="Consolas" w:cs="Consolas"/>
+          <w:color w:val="000000"/>
+          <w:sz w:val="32"/>
+          <w:szCs w:val="32"/>
+        </w:rPr>
+      </w:pPr>
+      <w:r>
+        <w:rPr>
+          <w:rFonts w:ascii="Consolas" w:hAnsi="Consolas" w:cs="Consolas"/>
+          <w:color w:val="000000"/>
+          <w:sz w:val="32"/>
+          <w:szCs w:val="32"/>
+        </w:rPr>
+        <w:t xml:space="preserve">            });</w:t>
+      </w:r>
+    </w:p>
+    <w:p>
+      <w:pPr>
+        <w:rPr>
+          <w:rFonts w:cstheme="minorHAnsi"/>
+          <w:sz w:val="32"/>
+          <w:szCs w:val="32"/>
+          <w:lang w:val="en-US"/>
+        </w:rPr>
+      </w:pPr>
+      <w:r>
+        <w:rPr>
+          <w:rFonts w:cstheme="minorHAnsi"/>
+          <w:sz w:val="32"/>
+          <w:szCs w:val="32"/>
+          <w:lang w:val="en-US"/>
+        </w:rPr>
+        <w:t>And put it before our main endpoint middleware.</w:t>
+      </w:r>
+    </w:p>
+    <w:p>
+      <w:pPr>
+        <w:rPr>
+          <w:rFonts w:cstheme="minorHAnsi"/>
+          <w:sz w:val="32"/>
+          <w:szCs w:val="32"/>
+          <w:lang w:val="en-US"/>
+        </w:rPr>
+      </w:pPr>
+      <w:r>
+        <w:rPr>
+          <w:rFonts w:cstheme="minorHAnsi"/>
+          <w:sz w:val="32"/>
+          <w:szCs w:val="32"/>
+          <w:lang w:val="en-US"/>
+        </w:rPr>
+        <w:t>The controllers of Admin don’t know that they are in another area, so we gotta tell them that they are in the Admin area with the data Annotation</w:t>
+      </w:r>
+      <w:r>
+        <w:rPr>
+          <w:rFonts w:cstheme="minorHAnsi"/>
+          <w:sz w:val="32"/>
+          <w:szCs w:val="32"/>
+          <w:lang w:val="en-US"/>
+        </w:rPr>
+        <w:sym w:font="Wingdings" w:char="F0E0"/>
+      </w:r>
+    </w:p>
+    <w:p>
+      <w:pPr>
+        <w:rPr>
+          <w:rFonts w:cstheme="minorHAnsi"/>
+          <w:sz w:val="32"/>
+          <w:szCs w:val="32"/>
+          <w:lang w:val="en-US"/>
+        </w:rPr>
+      </w:pPr>
+      <w:r>
+        <w:rPr>
+          <w:noProof/>
+          <w:lang w:eastAsia="ru-RU"/>
+        </w:rPr>
+        <w:lastRenderedPageBreak/>
+        <w:drawing>
+          <wp:inline distT="0" distB="0" distL="0" distR="0" wp14:anchorId="41F68CF0" wp14:editId="3597100E">
+            <wp:extent cx="3604977" cy="1971675"/>
+            <wp:effectExtent l="0" t="0" r="0" b="0"/>
+            <wp:docPr id="12" name="Picture 12"/>
+            <wp:cNvGraphicFramePr>
+              <a:graphicFrameLocks xmlns:a="http://schemas.openxmlformats.org/drawingml/2006/main" noChangeAspect="1"/>
+            </wp:cNvGraphicFramePr>
+            <a:graphic xmlns:a="http://schemas.openxmlformats.org/drawingml/2006/main">
+              <a:graphicData uri="http://schemas.openxmlformats.org/drawingml/2006/picture">
+                <pic:pic xmlns:pic="http://schemas.openxmlformats.org/drawingml/2006/picture">
+                  <pic:nvPicPr>
+                    <pic:cNvPr id="1" name=""/>
+                    <pic:cNvPicPr/>
+                  </pic:nvPicPr>
+                  <pic:blipFill>
+                    <a:blip r:embed="rId17"/>
+                    <a:stretch>
+                      <a:fillRect/>
+                    </a:stretch>
+                  </pic:blipFill>
+                  <pic:spPr>
+                    <a:xfrm>
+                      <a:off x="0" y="0"/>
+                      <a:ext cx="3643246" cy="1992605"/>
+                    </a:xfrm>
+                    <a:prstGeom prst="rect">
+                      <a:avLst/>
+                    </a:prstGeom>
+                  </pic:spPr>
+                </pic:pic>
+              </a:graphicData>
+            </a:graphic>
+          </wp:inline>
+        </w:drawing>
+      </w:r>
+    </w:p>
+    <w:p>
+      <w:pPr>
+        <w:rPr>
+          <w:rFonts w:cstheme="minorHAnsi"/>
+          <w:b/>
+          <w:sz w:val="36"/>
+          <w:szCs w:val="36"/>
+          <w:lang w:val="en-US"/>
+        </w:rPr>
+      </w:pPr>
+      <w:r>
+        <w:rPr>
+          <w:rFonts w:cstheme="minorHAnsi"/>
+          <w:sz w:val="32"/>
+          <w:szCs w:val="32"/>
+          <w:lang w:val="en-US"/>
+        </w:rPr>
+        <w:tab/>
+      </w:r>
+      <w:r>
+        <w:rPr>
+          <w:rFonts w:cstheme="minorHAnsi"/>
+          <w:sz w:val="32"/>
+          <w:szCs w:val="32"/>
+          <w:lang w:val="en-US"/>
+        </w:rPr>
+        <w:tab/>
+      </w:r>
+      <w:r>
+        <w:rPr>
+          <w:rFonts w:cstheme="minorHAnsi"/>
+          <w:sz w:val="32"/>
+          <w:szCs w:val="32"/>
+          <w:lang w:val="en-US"/>
+        </w:rPr>
+        <w:tab/>
+      </w:r>
+      <w:r>
+        <w:rPr>
+          <w:rFonts w:cstheme="minorHAnsi"/>
+          <w:sz w:val="32"/>
+          <w:szCs w:val="32"/>
+          <w:lang w:val="en-US"/>
+        </w:rPr>
+        <w:tab/>
+      </w:r>
+      <w:r>
+        <w:rPr>
+          <w:rFonts w:cstheme="minorHAnsi"/>
+          <w:b/>
+          <w:sz w:val="36"/>
+          <w:szCs w:val="36"/>
+          <w:lang w:val="en-US"/>
+        </w:rPr>
+        <w:t>Asp-</w:t>
+      </w:r>
+      <w:r>
+        <w:rPr>
+          <w:rFonts w:cstheme="minorHAnsi"/>
+          <w:b/>
+          <w:sz w:val="36"/>
+          <w:szCs w:val="36"/>
+          <w:lang w:val="en-US"/>
+        </w:rPr>
+        <w:t>area</w:t>
+      </w:r>
+    </w:p>
+    <w:p>
+      <w:pPr>
+        <w:rPr>
+          <w:rFonts w:cstheme="minorHAnsi"/>
+          <w:sz w:val="32"/>
+          <w:szCs w:val="32"/>
+          <w:lang w:val="en-US"/>
+        </w:rPr>
+      </w:pPr>
+      <w:r>
+        <w:rPr>
+          <w:noProof/>
+          <w:lang w:eastAsia="ru-RU"/>
+        </w:rPr>
+        <w:drawing>
+          <wp:inline distT="0" distB="0" distL="0" distR="0" wp14:anchorId="2E9AD2FD" wp14:editId="16BB20B8">
+            <wp:extent cx="1771650" cy="228600"/>
+            <wp:effectExtent l="0" t="0" r="0" b="0"/>
+            <wp:docPr id="13" name="Picture 13"/>
+            <wp:cNvGraphicFramePr>
+              <a:graphicFrameLocks xmlns:a="http://schemas.openxmlformats.org/drawingml/2006/main" noChangeAspect="1"/>
+            </wp:cNvGraphicFramePr>
+            <a:graphic xmlns:a="http://schemas.openxmlformats.org/drawingml/2006/main">
+              <a:graphicData uri="http://schemas.openxmlformats.org/drawingml/2006/picture">
+                <pic:pic xmlns:pic="http://schemas.openxmlformats.org/drawingml/2006/picture">
+                  <pic:nvPicPr>
+                    <pic:cNvPr id="1" name=""/>
+                    <pic:cNvPicPr/>
+                  </pic:nvPicPr>
+                  <pic:blipFill>
+                    <a:blip r:embed="rId18"/>
+                    <a:stretch>
+                      <a:fillRect/>
+                    </a:stretch>
+                  </pic:blipFill>
+                  <pic:spPr>
+                    <a:xfrm>
+                      <a:off x="0" y="0"/>
+                      <a:ext cx="1771650" cy="228600"/>
+                    </a:xfrm>
+                    <a:prstGeom prst="rect">
+                      <a:avLst/>
+                    </a:prstGeom>
+                  </pic:spPr>
+                </pic:pic>
+              </a:graphicData>
+            </a:graphic>
+          </wp:inline>
+        </w:drawing>
+      </w:r>
+    </w:p>
+    <w:p>
+      <w:pPr>
+        <w:rPr>
+          <w:rFonts w:cstheme="minorHAnsi"/>
+          <w:sz w:val="32"/>
+          <w:szCs w:val="32"/>
+          <w:lang w:val="en-US"/>
+        </w:rPr>
+      </w:pPr>
+      <w:r>
+        <w:rPr>
+          <w:rFonts w:cstheme="minorHAnsi"/>
+          <w:sz w:val="32"/>
+          <w:szCs w:val="32"/>
+          <w:lang w:val="en-US"/>
+        </w:rPr>
+        <w:t xml:space="preserve">With this we tell the a </w:t>
+      </w:r>
+      <w:bookmarkStart w:id="0" w:name="_GoBack"/>
+      <w:bookmarkEnd w:id="0"/>
+      <w:r>
+        <w:rPr>
+          <w:rFonts w:cstheme="minorHAnsi"/>
+          <w:sz w:val="32"/>
+          <w:szCs w:val="32"/>
+          <w:lang w:val="en-US"/>
+        </w:rPr>
+        <w:t>tag it is going to be the Admin area.</w:t>
+      </w:r>
+    </w:p>
+    <w:p>
+      <w:pPr>
+        <w:rPr>
+          <w:rFonts w:cstheme="minorHAnsi"/>
+          <w:b/>
+          <w:sz w:val="36"/>
+          <w:szCs w:val="36"/>
+          <w:lang w:val="en-US"/>
+        </w:rPr>
+      </w:pPr>
+      <w:r>
+        <w:rPr>
+          <w:rFonts w:cstheme="minorHAnsi"/>
+          <w:sz w:val="32"/>
+          <w:szCs w:val="32"/>
+          <w:lang w:val="en-US"/>
+        </w:rPr>
+        <w:tab/>
+      </w:r>
+      <w:r>
+        <w:rPr>
+          <w:rFonts w:cstheme="minorHAnsi"/>
+          <w:sz w:val="32"/>
+          <w:szCs w:val="32"/>
+          <w:lang w:val="en-US"/>
+        </w:rPr>
+        <w:tab/>
+      </w:r>
+      <w:r>
+        <w:rPr>
+          <w:rFonts w:cstheme="minorHAnsi"/>
+          <w:sz w:val="32"/>
+          <w:szCs w:val="32"/>
+          <w:lang w:val="en-US"/>
+        </w:rPr>
+        <w:tab/>
+      </w:r>
+      <w:r>
+        <w:rPr>
+          <w:rFonts w:cstheme="minorHAnsi"/>
+          <w:b/>
+          <w:sz w:val="36"/>
+          <w:szCs w:val="36"/>
+          <w:lang w:val="en-US"/>
+        </w:rPr>
+        <w:t>Implementing DI for AppDbContext</w:t>
+      </w:r>
+    </w:p>
+    <w:p>
+      <w:pPr>
+        <w:rPr>
+          <w:rFonts w:cstheme="minorHAnsi"/>
+          <w:sz w:val="32"/>
+          <w:szCs w:val="32"/>
+          <w:lang w:val="en-US"/>
+        </w:rPr>
+      </w:pPr>
+      <w:r>
+        <w:rPr>
+          <w:rFonts w:cstheme="minorHAnsi"/>
+          <w:sz w:val="32"/>
+          <w:szCs w:val="32"/>
+          <w:lang w:val="en-US"/>
+        </w:rPr>
+        <w:t xml:space="preserve">Once we create an IAppDbContext interface then we implement this interface in our AppDbContext class. Then we put </w:t>
+      </w:r>
+      <w:r>
+        <w:rPr>
+          <w:rFonts w:cstheme="minorHAnsi"/>
+          <w:sz w:val="32"/>
+          <w:szCs w:val="32"/>
+          <w:lang w:val="en-US"/>
+        </w:rPr>
+        <w:t>I</w:t>
+      </w:r>
+      <w:r>
+        <w:rPr>
+          <w:rFonts w:cstheme="minorHAnsi"/>
+          <w:sz w:val="32"/>
+          <w:szCs w:val="32"/>
+          <w:lang w:val="en-US"/>
+        </w:rPr>
+        <w:t>A</w:t>
+      </w:r>
+      <w:r>
+        <w:rPr>
+          <w:rFonts w:cstheme="minorHAnsi"/>
+          <w:sz w:val="32"/>
+          <w:szCs w:val="32"/>
+          <w:lang w:val="en-US"/>
+        </w:rPr>
+        <w:t>ppDbContext</w:t>
+      </w:r>
+      <w:r>
+        <w:rPr>
+          <w:rFonts w:cstheme="minorHAnsi"/>
+          <w:sz w:val="32"/>
+          <w:szCs w:val="32"/>
+          <w:lang w:val="en-US"/>
+        </w:rPr>
+        <w:t xml:space="preserve"> everywhere. The</w:t>
+      </w:r>
+      <w:r>
+        <w:rPr>
+          <w:rFonts w:cstheme="minorHAnsi"/>
+          <w:sz w:val="32"/>
+          <w:szCs w:val="32"/>
+          <w:lang w:val="en-US"/>
+        </w:rPr>
+        <w:t>n</w:t>
+      </w:r>
+      <w:r>
+        <w:rPr>
+          <w:rFonts w:cstheme="minorHAnsi"/>
+          <w:sz w:val="32"/>
+          <w:szCs w:val="32"/>
+          <w:lang w:val="en-US"/>
+        </w:rPr>
+        <w:t xml:space="preserve"> in our services we gotta add the following so that our app knows when </w:t>
+      </w:r>
+      <w:r>
+        <w:rPr>
+          <w:rFonts w:cstheme="minorHAnsi"/>
+          <w:sz w:val="32"/>
+          <w:szCs w:val="32"/>
+          <w:lang w:val="en-US"/>
+        </w:rPr>
+        <w:t xml:space="preserve">IAppDbContext </w:t>
+      </w:r>
+      <w:r>
+        <w:rPr>
+          <w:rFonts w:cstheme="minorHAnsi"/>
+          <w:sz w:val="32"/>
+          <w:szCs w:val="32"/>
+          <w:lang w:val="en-US"/>
+        </w:rPr>
+        <w:t>is required</w:t>
+      </w:r>
+      <w:r>
+        <w:rPr>
+          <w:rFonts w:cstheme="minorHAnsi"/>
+          <w:sz w:val="32"/>
+          <w:szCs w:val="32"/>
+          <w:lang w:val="en-US"/>
+        </w:rPr>
+        <w:t>,</w:t>
+      </w:r>
+      <w:r>
+        <w:rPr>
+          <w:rFonts w:cstheme="minorHAnsi"/>
+          <w:sz w:val="32"/>
+          <w:szCs w:val="32"/>
+          <w:lang w:val="en-US"/>
+        </w:rPr>
+        <w:t xml:space="preserve"> </w:t>
+      </w:r>
+      <w:r>
+        <w:rPr>
+          <w:rFonts w:cstheme="minorHAnsi"/>
+          <w:sz w:val="32"/>
+          <w:szCs w:val="32"/>
+          <w:lang w:val="en-US"/>
+        </w:rPr>
+        <w:t>create a</w:t>
+      </w:r>
+      <w:r>
+        <w:rPr>
+          <w:rFonts w:cstheme="minorHAnsi"/>
+          <w:sz w:val="32"/>
+          <w:szCs w:val="32"/>
+          <w:lang w:val="en-US"/>
+        </w:rPr>
+        <w:t>n</w:t>
+      </w:r>
+      <w:r>
+        <w:rPr>
+          <w:rFonts w:cstheme="minorHAnsi"/>
+          <w:sz w:val="32"/>
+          <w:szCs w:val="32"/>
+          <w:lang w:val="en-US"/>
+        </w:rPr>
+        <w:t xml:space="preserve"> </w:t>
+      </w:r>
+      <w:r>
+        <w:rPr>
+          <w:rFonts w:cstheme="minorHAnsi"/>
+          <w:sz w:val="32"/>
+          <w:szCs w:val="32"/>
+          <w:lang w:val="en-US"/>
+        </w:rPr>
+        <w:t xml:space="preserve">AppDbContext </w:t>
+      </w:r>
+      <w:r>
+        <w:rPr>
+          <w:rFonts w:cstheme="minorHAnsi"/>
+          <w:sz w:val="32"/>
+          <w:szCs w:val="32"/>
+          <w:lang w:val="en-US"/>
+        </w:rPr>
+        <w:t>and pass that in.</w:t>
+      </w:r>
+    </w:p>
+    <w:p>
+      <w:pPr>
+        <w:rPr>
+          <w:rFonts w:cstheme="minorHAnsi"/>
+          <w:sz w:val="32"/>
+          <w:szCs w:val="32"/>
+          <w:lang w:val="en-US"/>
+        </w:rPr>
+      </w:pPr>
+      <w:r>
+        <w:rPr>
+          <w:noProof/>
+          <w:lang w:eastAsia="ru-RU"/>
+        </w:rPr>
+        <w:drawing>
+          <wp:inline distT="0" distB="0" distL="0" distR="0" wp14:anchorId="514EE9C5" wp14:editId="3327A05E">
+            <wp:extent cx="5467350" cy="304800"/>
+            <wp:effectExtent l="0" t="0" r="0" b="0"/>
+            <wp:docPr id="14" name="Picture 14"/>
+            <wp:cNvGraphicFramePr>
+              <a:graphicFrameLocks xmlns:a="http://schemas.openxmlformats.org/drawingml/2006/main" noChangeAspect="1"/>
+            </wp:cNvGraphicFramePr>
+            <a:graphic xmlns:a="http://schemas.openxmlformats.org/drawingml/2006/main">
+              <a:graphicData uri="http://schemas.openxmlformats.org/drawingml/2006/picture">
+                <pic:pic xmlns:pic="http://schemas.openxmlformats.org/drawingml/2006/picture">
+                  <pic:nvPicPr>
+                    <pic:cNvPr id="1" name=""/>
+                    <pic:cNvPicPr/>
+                  </pic:nvPicPr>
+                  <pic:blipFill>
+                    <a:blip r:embed="rId19"/>
+                    <a:stretch>
+                      <a:fillRect/>
+                    </a:stretch>
+                  </pic:blipFill>
+                  <pic:spPr>
+                    <a:xfrm>
+                      <a:off x="0" y="0"/>
+                      <a:ext cx="5467350" cy="304800"/>
+                    </a:xfrm>
+                    <a:prstGeom prst="rect">
+                      <a:avLst/>
+                    </a:prstGeom>
+                  </pic:spPr>
+                </pic:pic>
+              </a:graphicData>
+            </a:graphic>
+          </wp:inline>
+        </w:drawing>
       </w:r>
     </w:p>
     <w:sectPr>
@@ -22964,7 +24833,7 @@
   <w:style w:type="paragraph" w:default="1" w:styleId="Normal">
     <w:name w:val="Normal"/>
     <w:qFormat/>
-    <w:rsid w:val="00D54458"/>
+    <w:rsid w:val="008704CB"/>
   </w:style>
   <w:style w:type="character" w:default="1" w:styleId="DefaultParagraphFont">
     <w:name w:val="Default Paragraph Font"/>

--- a/Dot Net.docx
+++ b/Dot Net.docx
@@ -21723,422 +21723,19 @@
       <w:pPr>
         <w:rPr>
           <w:rFonts w:cstheme="minorHAnsi"/>
-          <w:b/>
-          <w:sz w:val="36"/>
-          <w:szCs w:val="36"/>
-          <w:lang w:val="en-US"/>
-        </w:rPr>
-      </w:pPr>
-      <w:r>
-        <w:rPr>
-          <w:rFonts w:cstheme="minorHAnsi"/>
-          <w:sz w:val="32"/>
-          <w:szCs w:val="32"/>
-          <w:lang w:val="en-US"/>
-        </w:rPr>
-        <w:tab/>
-      </w:r>
-      <w:r>
-        <w:rPr>
-          <w:rFonts w:cstheme="minorHAnsi"/>
-          <w:sz w:val="32"/>
-          <w:szCs w:val="32"/>
-          <w:lang w:val="en-US"/>
-        </w:rPr>
-        <w:tab/>
-      </w:r>
-      <w:r>
-        <w:rPr>
-          <w:rFonts w:cstheme="minorHAnsi"/>
-          <w:sz w:val="32"/>
-          <w:szCs w:val="32"/>
-          <w:lang w:val="en-US"/>
-        </w:rPr>
-        <w:tab/>
-      </w:r>
-      <w:r>
-        <w:rPr>
-          <w:rFonts w:cstheme="minorHAnsi"/>
-          <w:b/>
-          <w:sz w:val="36"/>
-          <w:szCs w:val="36"/>
-          <w:lang w:val="en-US"/>
-        </w:rPr>
-        <w:t>SingleOrDefault vs FirstOrDefault</w:t>
-      </w:r>
-    </w:p>
-    <w:p>
-      <w:pPr>
-        <w:rPr>
-          <w:rFonts w:cstheme="minorHAnsi"/>
-          <w:sz w:val="32"/>
-          <w:szCs w:val="32"/>
-          <w:lang w:val="en-US"/>
-        </w:rPr>
-      </w:pPr>
-      <w:r>
-        <w:rPr>
-          <w:rFonts w:cstheme="minorHAnsi"/>
-          <w:sz w:val="32"/>
-          <w:szCs w:val="32"/>
-          <w:lang w:val="en-US"/>
-        </w:rPr>
-        <w:t xml:space="preserve">So </w:t>
-      </w:r>
-      <w:r>
-        <w:rPr>
-          <w:rFonts w:cstheme="minorHAnsi"/>
-          <w:sz w:val="32"/>
-          <w:szCs w:val="32"/>
-          <w:lang w:val="en-US"/>
-        </w:rPr>
-        <w:t>we have got:</w:t>
-      </w:r>
-    </w:p>
-    <w:p>
-      <w:pPr>
-        <w:rPr>
-          <w:rFonts w:ascii="Consolas" w:hAnsi="Consolas" w:cs="Consolas"/>
-          <w:color w:val="000000"/>
-          <w:sz w:val="32"/>
-          <w:szCs w:val="32"/>
-        </w:rPr>
-      </w:pPr>
-      <w:r>
-        <w:rPr>
-          <w:rFonts w:ascii="Consolas" w:hAnsi="Consolas" w:cs="Consolas"/>
-          <w:color w:val="000000"/>
-          <w:sz w:val="32"/>
-          <w:szCs w:val="32"/>
-        </w:rPr>
-        <w:t>_context.AboutSections.Single()</w:t>
-      </w:r>
-    </w:p>
-    <w:p>
-      <w:pPr>
-        <w:rPr>
-          <w:rFonts w:cstheme="minorHAnsi"/>
-          <w:sz w:val="32"/>
-          <w:szCs w:val="32"/>
-          <w:lang w:val="en-US"/>
-        </w:rPr>
-      </w:pPr>
-      <w:r>
-        <w:rPr>
-          <w:rFonts w:cstheme="minorHAnsi"/>
-          <w:sz w:val="32"/>
-          <w:szCs w:val="32"/>
-          <w:lang w:val="en-US"/>
-        </w:rPr>
-        <w:lastRenderedPageBreak/>
-        <w:t>Returns the only element of a sequence, and thows an exception if there is not exatcly one element in the sequence.</w:t>
-      </w:r>
-    </w:p>
-    <w:p>
-      <w:pPr>
-        <w:rPr>
-          <w:rFonts w:ascii="Consolas" w:hAnsi="Consolas" w:cs="Consolas"/>
-          <w:color w:val="000000"/>
-          <w:sz w:val="32"/>
-          <w:szCs w:val="32"/>
-        </w:rPr>
-      </w:pPr>
-      <w:r>
-        <w:rPr>
-          <w:rFonts w:ascii="Consolas" w:hAnsi="Consolas" w:cs="Consolas"/>
-          <w:color w:val="000000"/>
-          <w:sz w:val="32"/>
-          <w:szCs w:val="32"/>
-        </w:rPr>
-        <w:t>_context.AboutSections.</w:t>
-      </w:r>
-      <w:r>
-        <w:rPr>
-          <w:rFonts w:ascii="Consolas" w:hAnsi="Consolas" w:cs="Consolas"/>
-          <w:color w:val="000000"/>
-          <w:sz w:val="32"/>
-          <w:szCs w:val="32"/>
-          <w:lang w:val="en-US"/>
-        </w:rPr>
-        <w:t>First</w:t>
-      </w:r>
-      <w:r>
-        <w:rPr>
-          <w:rFonts w:ascii="Consolas" w:hAnsi="Consolas" w:cs="Consolas"/>
-          <w:color w:val="000000"/>
-          <w:sz w:val="32"/>
-          <w:szCs w:val="32"/>
-        </w:rPr>
-        <w:t>()</w:t>
-      </w:r>
-    </w:p>
-    <w:p>
-      <w:pPr>
-        <w:rPr>
-          <w:rFonts w:cstheme="minorHAnsi"/>
-          <w:color w:val="000000"/>
-          <w:sz w:val="32"/>
-          <w:szCs w:val="32"/>
-          <w:lang w:val="en-US"/>
-        </w:rPr>
-      </w:pPr>
-      <w:r>
-        <w:rPr>
-          <w:rFonts w:cstheme="minorHAnsi"/>
-          <w:color w:val="000000"/>
-          <w:sz w:val="32"/>
-          <w:szCs w:val="32"/>
-          <w:lang w:val="en-US"/>
-        </w:rPr>
-        <w:t>It just returns</w:t>
-      </w:r>
-      <w:r>
-        <w:rPr>
-          <w:rFonts w:cstheme="minorHAnsi"/>
-          <w:color w:val="000000"/>
-          <w:sz w:val="32"/>
-          <w:szCs w:val="32"/>
-          <w:lang w:val="en-US"/>
-        </w:rPr>
-        <w:t xml:space="preserve"> the first element of a sequence.</w:t>
-      </w:r>
-    </w:p>
-    <w:p>
-      <w:pPr>
-        <w:rPr>
-          <w:rFonts w:ascii="Consolas" w:hAnsi="Consolas" w:cs="Consolas"/>
-          <w:color w:val="000000"/>
-          <w:sz w:val="32"/>
-          <w:szCs w:val="32"/>
-        </w:rPr>
-      </w:pPr>
-      <w:r>
-        <w:rPr>
-          <w:rFonts w:ascii="Consolas" w:hAnsi="Consolas" w:cs="Consolas"/>
-          <w:color w:val="000000"/>
-          <w:sz w:val="32"/>
-          <w:szCs w:val="32"/>
-        </w:rPr>
-        <w:t>_context.AboutSections.Single</w:t>
-      </w:r>
-      <w:r>
-        <w:rPr>
-          <w:rFonts w:ascii="Consolas" w:hAnsi="Consolas" w:cs="Consolas"/>
-          <w:color w:val="000000"/>
-          <w:sz w:val="32"/>
-          <w:szCs w:val="32"/>
-          <w:lang w:val="en-US"/>
-        </w:rPr>
-        <w:t>OrDefault</w:t>
-      </w:r>
-      <w:r>
-        <w:rPr>
-          <w:rFonts w:ascii="Consolas" w:hAnsi="Consolas" w:cs="Consolas"/>
-          <w:color w:val="000000"/>
-          <w:sz w:val="32"/>
-          <w:szCs w:val="32"/>
-        </w:rPr>
-        <w:t>()</w:t>
-      </w:r>
-    </w:p>
-    <w:p>
-      <w:pPr>
-        <w:rPr>
-          <w:rFonts w:cstheme="minorHAnsi"/>
-          <w:sz w:val="32"/>
-          <w:szCs w:val="32"/>
-          <w:lang w:val="en-US"/>
-        </w:rPr>
-      </w:pPr>
-      <w:r>
-        <w:rPr>
-          <w:rFonts w:cstheme="minorHAnsi"/>
-          <w:sz w:val="32"/>
-          <w:szCs w:val="32"/>
-          <w:lang w:val="en-US"/>
-        </w:rPr>
-        <w:t>Returns the only element of a sequence or if there is none then it gives a default value, this method thows an exception if there is not exatcly one element in the sequence.</w:t>
-      </w:r>
-    </w:p>
-    <w:p>
-      <w:pPr>
-        <w:rPr>
-          <w:rFonts w:ascii="Consolas" w:hAnsi="Consolas" w:cs="Consolas"/>
-          <w:color w:val="000000"/>
-          <w:sz w:val="32"/>
-          <w:szCs w:val="32"/>
-        </w:rPr>
-      </w:pPr>
-      <w:r>
-        <w:rPr>
-          <w:rFonts w:ascii="Consolas" w:hAnsi="Consolas" w:cs="Consolas"/>
-          <w:color w:val="000000"/>
-          <w:sz w:val="32"/>
-          <w:szCs w:val="32"/>
-        </w:rPr>
-        <w:t>_context.AboutSections.</w:t>
-      </w:r>
-      <w:r>
-        <w:rPr>
-          <w:rFonts w:ascii="Consolas" w:hAnsi="Consolas" w:cs="Consolas"/>
-          <w:color w:val="000000"/>
-          <w:sz w:val="32"/>
-          <w:szCs w:val="32"/>
-          <w:lang w:val="en-US"/>
-        </w:rPr>
-        <w:t>FirstOrDefault</w:t>
-      </w:r>
-      <w:r>
-        <w:rPr>
-          <w:rFonts w:ascii="Consolas" w:hAnsi="Consolas" w:cs="Consolas"/>
-          <w:color w:val="000000"/>
-          <w:sz w:val="32"/>
-          <w:szCs w:val="32"/>
-        </w:rPr>
-        <w:t>()</w:t>
-      </w:r>
-    </w:p>
-    <w:p>
-      <w:pPr>
-        <w:rPr>
-          <w:rFonts w:cstheme="minorHAnsi"/>
-          <w:sz w:val="32"/>
-          <w:szCs w:val="32"/>
-          <w:lang w:val="en-US"/>
-        </w:rPr>
-      </w:pPr>
-      <w:r>
-        <w:rPr>
-          <w:rFonts w:cstheme="minorHAnsi"/>
-          <w:sz w:val="32"/>
-          <w:szCs w:val="32"/>
-          <w:lang w:val="en-US"/>
-        </w:rPr>
-        <w:t>Returns the first element of a sequence or if there is none then it gives a default value.</w:t>
-      </w:r>
-    </w:p>
-    <w:p>
-      <w:pPr>
-        <w:rPr>
-          <w:rFonts w:cstheme="minorHAnsi"/>
-          <w:sz w:val="32"/>
-          <w:szCs w:val="32"/>
-          <w:lang w:val="en-US"/>
-        </w:rPr>
-      </w:pPr>
-    </w:p>
-    <w:p>
-      <w:pPr>
-        <w:rPr>
-          <w:rFonts w:cstheme="minorHAnsi"/>
-          <w:color w:val="000000"/>
-          <w:sz w:val="32"/>
-          <w:szCs w:val="32"/>
-          <w:lang w:val="en-US"/>
-        </w:rPr>
-      </w:pPr>
-    </w:p>
-    <w:p>
-      <w:pPr>
-        <w:rPr>
-          <w:rFonts w:cstheme="minorHAnsi"/>
-          <w:b/>
-          <w:sz w:val="36"/>
-          <w:szCs w:val="36"/>
-          <w:lang w:val="en-US"/>
-        </w:rPr>
-      </w:pPr>
-      <w:r>
-        <w:rPr>
-          <w:rFonts w:cstheme="minorHAnsi"/>
-          <w:sz w:val="32"/>
-          <w:szCs w:val="32"/>
-          <w:lang w:val="en-US"/>
-        </w:rPr>
-        <w:tab/>
-      </w:r>
-      <w:r>
-        <w:rPr>
-          <w:rFonts w:cstheme="minorHAnsi"/>
-          <w:sz w:val="32"/>
-          <w:szCs w:val="32"/>
-          <w:lang w:val="en-US"/>
-        </w:rPr>
-        <w:tab/>
-      </w:r>
-      <w:r>
-        <w:rPr>
-          <w:rFonts w:cstheme="minorHAnsi"/>
-          <w:sz w:val="32"/>
-          <w:szCs w:val="32"/>
-          <w:lang w:val="en-US"/>
-        </w:rPr>
-        <w:tab/>
-      </w:r>
-      <w:r>
-        <w:rPr>
-          <w:rFonts w:cstheme="minorHAnsi"/>
-          <w:b/>
-          <w:sz w:val="36"/>
-          <w:szCs w:val="36"/>
-          <w:lang w:val="en-US"/>
-        </w:rPr>
-        <w:t>Preventing the loop via NewtonSoftJson</w:t>
-      </w:r>
-    </w:p>
-    <w:p>
-      <w:pPr>
-        <w:rPr>
-          <w:rFonts w:cstheme="minorHAnsi"/>
-          <w:sz w:val="32"/>
-          <w:szCs w:val="32"/>
-          <w:lang w:val="en-US"/>
-        </w:rPr>
-      </w:pPr>
-      <w:r>
-        <w:rPr>
-          <w:rFonts w:cstheme="minorHAnsi"/>
-          <w:sz w:val="32"/>
-          <w:szCs w:val="32"/>
-          <w:lang w:val="en-US"/>
-        </w:rPr>
-        <w:t>When ajax receives data (data, of course, is in the json format) from a controller, if there is a loop it gives</w:t>
-      </w:r>
-      <w:r>
-        <w:rPr>
-          <w:rFonts w:cstheme="minorHAnsi"/>
-          <w:sz w:val="32"/>
-          <w:szCs w:val="32"/>
-          <w:lang w:val="en-US"/>
-        </w:rPr>
-        <w:t xml:space="preserve"> the</w:t>
-      </w:r>
-      <w:r>
-        <w:rPr>
-          <w:rFonts w:cstheme="minorHAnsi"/>
-          <w:sz w:val="32"/>
-          <w:szCs w:val="32"/>
-          <w:lang w:val="en-US"/>
-        </w:rPr>
-        <w:t xml:space="preserve"> 500 status code which is the loop problem. For example, we have got a product object and inside this object for relationship porposes we have category property which itself is also</w:t>
-      </w:r>
-      <w:r>
-        <w:rPr>
-          <w:rFonts w:cstheme="minorHAnsi"/>
-          <w:sz w:val="32"/>
-          <w:szCs w:val="32"/>
-          <w:lang w:val="en-US"/>
-        </w:rPr>
-        <w:t xml:space="preserve"> an</w:t>
-      </w:r>
-      <w:r>
-        <w:rPr>
-          <w:rFonts w:cstheme="minorHAnsi"/>
-          <w:sz w:val="32"/>
-          <w:szCs w:val="32"/>
-          <w:lang w:val="en-US"/>
-        </w:rPr>
-        <w:t xml:space="preserve"> object and it includes a list of products and this continues, leading to an infinite loop. </w:t>
+          <w:sz w:val="32"/>
+          <w:szCs w:val="32"/>
+          <w:lang w:val="en-US"/>
+        </w:rPr>
+      </w:pPr>
+      <w:r>
+        <w:rPr>
+          <w:rFonts w:cstheme="minorHAnsi"/>
+          <w:sz w:val="32"/>
+          <w:szCs w:val="32"/>
+          <w:lang w:val="en-US"/>
+        </w:rPr>
+        <w:t>We can also add an error message for our data annotations</w:t>
       </w:r>
       <w:r>
         <w:rPr>
@@ -22156,328 +21753,6 @@
           <w:rFonts w:cstheme="minorHAnsi"/>
           <w:sz w:val="32"/>
           <w:szCs w:val="32"/>
-          <w:lang w:val="en-US"/>
-        </w:rPr>
-      </w:pPr>
-      <w:r>
-        <w:rPr>
-          <w:rFonts w:cstheme="minorHAnsi"/>
-          <w:sz w:val="32"/>
-          <w:szCs w:val="32"/>
-          <w:lang w:val="en-US"/>
-        </w:rPr>
-        <w:t>{</w:t>
-      </w:r>
-    </w:p>
-    <w:p>
-      <w:pPr>
-        <w:rPr>
-          <w:rFonts w:cstheme="minorHAnsi"/>
-          <w:sz w:val="32"/>
-          <w:szCs w:val="32"/>
-          <w:lang w:val="en-US"/>
-        </w:rPr>
-      </w:pPr>
-      <w:proofErr w:type="gramStart"/>
-      <w:r>
-        <w:rPr>
-          <w:rFonts w:cstheme="minorHAnsi"/>
-          <w:sz w:val="32"/>
-          <w:szCs w:val="32"/>
-          <w:lang w:val="en-US"/>
-        </w:rPr>
-        <w:t>Product{</w:t>
-      </w:r>
-      <w:proofErr w:type="gramEnd"/>
-    </w:p>
-    <w:p>
-      <w:pPr>
-        <w:rPr>
-          <w:rFonts w:cstheme="minorHAnsi"/>
-          <w:sz w:val="32"/>
-          <w:szCs w:val="32"/>
-          <w:lang w:val="en-US"/>
-        </w:rPr>
-      </w:pPr>
-      <w:r>
-        <w:rPr>
-          <w:rFonts w:cstheme="minorHAnsi"/>
-          <w:sz w:val="32"/>
-          <w:szCs w:val="32"/>
-          <w:lang w:val="en-US"/>
-        </w:rPr>
-        <w:t>Id:3,</w:t>
-      </w:r>
-    </w:p>
-    <w:p>
-      <w:pPr>
-        <w:rPr>
-          <w:rFonts w:cstheme="minorHAnsi"/>
-          <w:sz w:val="32"/>
-          <w:szCs w:val="32"/>
-          <w:lang w:val="en-US"/>
-        </w:rPr>
-      </w:pPr>
-      <w:r>
-        <w:rPr>
-          <w:rFonts w:cstheme="minorHAnsi"/>
-          <w:sz w:val="32"/>
-          <w:szCs w:val="32"/>
-          <w:lang w:val="en-US"/>
-        </w:rPr>
-        <w:t>Name</w:t>
-      </w:r>
-      <w:proofErr w:type="gramStart"/>
-      <w:r>
-        <w:rPr>
-          <w:rFonts w:cstheme="minorHAnsi"/>
-          <w:sz w:val="32"/>
-          <w:szCs w:val="32"/>
-          <w:lang w:val="en-US"/>
-        </w:rPr>
-        <w:t>:”Majecty</w:t>
-      </w:r>
-      <w:proofErr w:type="gramEnd"/>
-      <w:r>
-        <w:rPr>
-          <w:rFonts w:cstheme="minorHAnsi"/>
-          <w:sz w:val="32"/>
-          <w:szCs w:val="32"/>
-          <w:lang w:val="en-US"/>
-        </w:rPr>
-        <w:t>”,</w:t>
-      </w:r>
-    </w:p>
-    <w:p>
-      <w:pPr>
-        <w:rPr>
-          <w:rFonts w:cstheme="minorHAnsi"/>
-          <w:sz w:val="32"/>
-          <w:szCs w:val="32"/>
-          <w:lang w:val="en-US"/>
-        </w:rPr>
-      </w:pPr>
-      <w:proofErr w:type="gramStart"/>
-      <w:r>
-        <w:rPr>
-          <w:rFonts w:cstheme="minorHAnsi"/>
-          <w:sz w:val="32"/>
-          <w:szCs w:val="32"/>
-          <w:lang w:val="en-US"/>
-        </w:rPr>
-        <w:t>Category:{</w:t>
-      </w:r>
-      <w:proofErr w:type="gramEnd"/>
-    </w:p>
-    <w:p>
-      <w:pPr>
-        <w:rPr>
-          <w:rFonts w:cstheme="minorHAnsi"/>
-          <w:sz w:val="32"/>
-          <w:szCs w:val="32"/>
-          <w:lang w:val="en-US"/>
-        </w:rPr>
-      </w:pPr>
-      <w:r>
-        <w:rPr>
-          <w:rFonts w:cstheme="minorHAnsi"/>
-          <w:sz w:val="32"/>
-          <w:szCs w:val="32"/>
-          <w:lang w:val="en-US"/>
-        </w:rPr>
-        <w:t>Id:1,</w:t>
-      </w:r>
-    </w:p>
-    <w:p>
-      <w:pPr>
-        <w:rPr>
-          <w:rFonts w:cstheme="minorHAnsi"/>
-          <w:sz w:val="32"/>
-          <w:szCs w:val="32"/>
-          <w:lang w:val="en-US"/>
-        </w:rPr>
-      </w:pPr>
-      <w:r>
-        <w:rPr>
-          <w:rFonts w:cstheme="minorHAnsi"/>
-          <w:sz w:val="32"/>
-          <w:szCs w:val="32"/>
-          <w:lang w:val="en-US"/>
-        </w:rPr>
-        <w:t>Name</w:t>
-      </w:r>
-      <w:proofErr w:type="gramStart"/>
-      <w:r>
-        <w:rPr>
-          <w:rFonts w:cstheme="minorHAnsi"/>
-          <w:sz w:val="32"/>
-          <w:szCs w:val="32"/>
-          <w:lang w:val="en-US"/>
-        </w:rPr>
-        <w:t>:”Flowers</w:t>
-      </w:r>
-      <w:proofErr w:type="gramEnd"/>
-      <w:r>
-        <w:rPr>
-          <w:rFonts w:cstheme="minorHAnsi"/>
-          <w:sz w:val="32"/>
-          <w:szCs w:val="32"/>
-          <w:lang w:val="en-US"/>
-        </w:rPr>
-        <w:t>”,</w:t>
-      </w:r>
-    </w:p>
-    <w:p>
-      <w:pPr>
-        <w:rPr>
-          <w:rFonts w:cstheme="minorHAnsi"/>
-          <w:sz w:val="32"/>
-          <w:szCs w:val="32"/>
-          <w:lang w:val="en-US"/>
-        </w:rPr>
-      </w:pPr>
-      <w:proofErr w:type="gramStart"/>
-      <w:r>
-        <w:rPr>
-          <w:rFonts w:cstheme="minorHAnsi"/>
-          <w:sz w:val="32"/>
-          <w:szCs w:val="32"/>
-          <w:lang w:val="en-US"/>
-        </w:rPr>
-        <w:lastRenderedPageBreak/>
-        <w:t>Products:{</w:t>
-      </w:r>
-      <w:proofErr w:type="gramEnd"/>
-    </w:p>
-    <w:p>
-      <w:pPr>
-        <w:rPr>
-          <w:rFonts w:cstheme="minorHAnsi"/>
-          <w:sz w:val="32"/>
-          <w:szCs w:val="32"/>
-          <w:lang w:val="en-US"/>
-        </w:rPr>
-      </w:pPr>
-      <w:r>
-        <w:rPr>
-          <w:rFonts w:cstheme="minorHAnsi"/>
-          <w:sz w:val="32"/>
-          <w:szCs w:val="32"/>
-          <w:lang w:val="en-US"/>
-        </w:rPr>
-        <w:t>……</w:t>
-      </w:r>
-    </w:p>
-    <w:p>
-      <w:pPr>
-        <w:rPr>
-          <w:rFonts w:cstheme="minorHAnsi"/>
-          <w:sz w:val="32"/>
-          <w:szCs w:val="32"/>
-          <w:lang w:val="en-US"/>
-        </w:rPr>
-      </w:pPr>
-      <w:r>
-        <w:rPr>
-          <w:rFonts w:cstheme="minorHAnsi"/>
-          <w:sz w:val="32"/>
-          <w:szCs w:val="32"/>
-          <w:lang w:val="en-US"/>
-        </w:rPr>
-        <w:t>}</w:t>
-      </w:r>
-    </w:p>
-    <w:p>
-      <w:pPr>
-        <w:rPr>
-          <w:rFonts w:cstheme="minorHAnsi"/>
-          <w:sz w:val="32"/>
-          <w:szCs w:val="32"/>
-          <w:lang w:val="en-US"/>
-        </w:rPr>
-      </w:pPr>
-      <w:r>
-        <w:rPr>
-          <w:rFonts w:cstheme="minorHAnsi"/>
-          <w:sz w:val="32"/>
-          <w:szCs w:val="32"/>
-          <w:lang w:val="en-US"/>
-        </w:rPr>
-        <w:t>}</w:t>
-      </w:r>
-    </w:p>
-    <w:p>
-      <w:pPr>
-        <w:rPr>
-          <w:rFonts w:cstheme="minorHAnsi"/>
-          <w:sz w:val="32"/>
-          <w:szCs w:val="32"/>
-          <w:lang w:val="en-US"/>
-        </w:rPr>
-      </w:pPr>
-      <w:r>
-        <w:rPr>
-          <w:rFonts w:cstheme="minorHAnsi"/>
-          <w:sz w:val="32"/>
-          <w:szCs w:val="32"/>
-          <w:lang w:val="en-US"/>
-        </w:rPr>
-        <w:t>}</w:t>
-      </w:r>
-    </w:p>
-    <w:p>
-      <w:pPr>
-        <w:rPr>
-          <w:rFonts w:cstheme="minorHAnsi"/>
-          <w:sz w:val="32"/>
-          <w:szCs w:val="32"/>
-          <w:lang w:val="en-US"/>
-        </w:rPr>
-      </w:pPr>
-      <w:r>
-        <w:rPr>
-          <w:rFonts w:cstheme="minorHAnsi"/>
-          <w:sz w:val="32"/>
-          <w:szCs w:val="32"/>
-          <w:lang w:val="en-US"/>
-        </w:rPr>
-        <w:t>}</w:t>
-      </w:r>
-    </w:p>
-    <w:p>
-      <w:pPr>
-        <w:rPr>
-          <w:rFonts w:cstheme="minorHAnsi"/>
-          <w:sz w:val="32"/>
-          <w:szCs w:val="32"/>
-          <w:lang w:val="en-US"/>
-        </w:rPr>
-      </w:pPr>
-      <w:r>
-        <w:rPr>
-          <w:rFonts w:cstheme="minorHAnsi"/>
-          <w:sz w:val="32"/>
-          <w:szCs w:val="32"/>
-          <w:lang w:val="en-US"/>
-        </w:rPr>
-        <w:t>So in order to avoid this we use NewtonSoftJson. First, we need to download it via Nuget package manager</w:t>
-      </w:r>
-      <w:r>
-        <w:rPr>
-          <w:rFonts w:cstheme="minorHAnsi"/>
-          <w:sz w:val="32"/>
-          <w:szCs w:val="32"/>
-          <w:lang w:val="en-US"/>
-        </w:rPr>
-        <w:sym w:font="Wingdings" w:char="F0E0"/>
-      </w:r>
-    </w:p>
-    <w:p>
-      <w:pPr>
-        <w:rPr>
-          <w:rFonts w:cstheme="minorHAnsi"/>
-          <w:sz w:val="30"/>
-          <w:szCs w:val="30"/>
           <w:lang w:val="en-US"/>
         </w:rPr>
       </w:pPr>
@@ -22487,10 +21762,10 @@
           <w:lang w:eastAsia="ru-RU"/>
         </w:rPr>
         <w:drawing>
-          <wp:inline distT="0" distB="0" distL="0" distR="0" wp14:anchorId="119469BC" wp14:editId="7485F690">
-            <wp:extent cx="6400800" cy="596631"/>
-            <wp:effectExtent l="0" t="0" r="0" b="0"/>
-            <wp:docPr id="7" name="Picture 7"/>
+          <wp:inline distT="0" distB="0" distL="0" distR="0" wp14:anchorId="1E2D0B7C" wp14:editId="209937F9">
+            <wp:extent cx="5886450" cy="600075"/>
+            <wp:effectExtent l="0" t="0" r="0" b="9525"/>
+            <wp:docPr id="23" name="Picture 23"/>
             <wp:cNvGraphicFramePr>
               <a:graphicFrameLocks xmlns:a="http://schemas.openxmlformats.org/drawingml/2006/main" noChangeAspect="1"/>
             </wp:cNvGraphicFramePr>
@@ -22510,7 +21785,7 @@
                   <pic:spPr>
                     <a:xfrm>
                       <a:off x="0" y="0"/>
-                      <a:ext cx="6400800" cy="596631"/>
+                      <a:ext cx="5886450" cy="600075"/>
                     </a:xfrm>
                     <a:prstGeom prst="rect">
                       <a:avLst/>
@@ -22539,7 +21814,449 @@
           <w:szCs w:val="32"/>
           <w:lang w:val="en-US"/>
         </w:rPr>
-        <w:t>Then in our StartUp class, we add the following service</w:t>
+        <w:lastRenderedPageBreak/>
+        <w:t xml:space="preserve">If we don’t specify the error </w:t>
+      </w:r>
+      <w:proofErr w:type="gramStart"/>
+      <w:r>
+        <w:rPr>
+          <w:rFonts w:cstheme="minorHAnsi"/>
+          <w:sz w:val="32"/>
+          <w:szCs w:val="32"/>
+          <w:lang w:val="en-US"/>
+        </w:rPr>
+        <w:t>messages</w:t>
+      </w:r>
+      <w:proofErr w:type="gramEnd"/>
+      <w:r>
+        <w:rPr>
+          <w:rFonts w:cstheme="minorHAnsi"/>
+          <w:sz w:val="32"/>
+          <w:szCs w:val="32"/>
+          <w:lang w:val="en-US"/>
+        </w:rPr>
+        <w:t xml:space="preserve"> then it sends the default error messages. </w:t>
+      </w:r>
+    </w:p>
+    <w:p>
+      <w:pPr>
+        <w:rPr>
+          <w:rFonts w:cstheme="minorHAnsi"/>
+          <w:b/>
+          <w:sz w:val="36"/>
+          <w:szCs w:val="36"/>
+          <w:lang w:val="en-US"/>
+        </w:rPr>
+      </w:pPr>
+      <w:r>
+        <w:rPr>
+          <w:rFonts w:cstheme="minorHAnsi"/>
+          <w:sz w:val="32"/>
+          <w:szCs w:val="32"/>
+          <w:lang w:val="en-US"/>
+        </w:rPr>
+        <w:tab/>
+      </w:r>
+      <w:r>
+        <w:rPr>
+          <w:rFonts w:cstheme="minorHAnsi"/>
+          <w:sz w:val="32"/>
+          <w:szCs w:val="32"/>
+          <w:lang w:val="en-US"/>
+        </w:rPr>
+        <w:tab/>
+      </w:r>
+      <w:r>
+        <w:rPr>
+          <w:rFonts w:cstheme="minorHAnsi"/>
+          <w:sz w:val="32"/>
+          <w:szCs w:val="32"/>
+          <w:lang w:val="en-US"/>
+        </w:rPr>
+        <w:tab/>
+      </w:r>
+      <w:r>
+        <w:rPr>
+          <w:rFonts w:cstheme="minorHAnsi"/>
+          <w:b/>
+          <w:sz w:val="36"/>
+          <w:szCs w:val="36"/>
+          <w:lang w:val="en-US"/>
+        </w:rPr>
+        <w:t>SingleOrDefault vs FirstOrDefault</w:t>
+      </w:r>
+    </w:p>
+    <w:p>
+      <w:pPr>
+        <w:rPr>
+          <w:rFonts w:cstheme="minorHAnsi"/>
+          <w:sz w:val="32"/>
+          <w:szCs w:val="32"/>
+          <w:lang w:val="en-US"/>
+        </w:rPr>
+      </w:pPr>
+      <w:r>
+        <w:rPr>
+          <w:rFonts w:cstheme="minorHAnsi"/>
+          <w:sz w:val="32"/>
+          <w:szCs w:val="32"/>
+          <w:lang w:val="en-US"/>
+        </w:rPr>
+        <w:t xml:space="preserve">So </w:t>
+      </w:r>
+      <w:r>
+        <w:rPr>
+          <w:rFonts w:cstheme="minorHAnsi"/>
+          <w:sz w:val="32"/>
+          <w:szCs w:val="32"/>
+          <w:lang w:val="en-US"/>
+        </w:rPr>
+        <w:t>we have got:</w:t>
+      </w:r>
+    </w:p>
+    <w:p>
+      <w:pPr>
+        <w:rPr>
+          <w:rFonts w:ascii="Consolas" w:hAnsi="Consolas" w:cs="Consolas"/>
+          <w:color w:val="000000"/>
+          <w:sz w:val="32"/>
+          <w:szCs w:val="32"/>
+        </w:rPr>
+      </w:pPr>
+      <w:r>
+        <w:rPr>
+          <w:rFonts w:ascii="Consolas" w:hAnsi="Consolas" w:cs="Consolas"/>
+          <w:color w:val="000000"/>
+          <w:sz w:val="32"/>
+          <w:szCs w:val="32"/>
+        </w:rPr>
+        <w:t>_context.AboutSections.Single()</w:t>
+      </w:r>
+    </w:p>
+    <w:p>
+      <w:pPr>
+        <w:rPr>
+          <w:rFonts w:cstheme="minorHAnsi"/>
+          <w:sz w:val="32"/>
+          <w:szCs w:val="32"/>
+          <w:lang w:val="en-US"/>
+        </w:rPr>
+      </w:pPr>
+      <w:r>
+        <w:rPr>
+          <w:rFonts w:cstheme="minorHAnsi"/>
+          <w:sz w:val="32"/>
+          <w:szCs w:val="32"/>
+          <w:lang w:val="en-US"/>
+        </w:rPr>
+        <w:t>Returns the only element of a sequence, and thows an exception if there is not exatcly one element in the sequence.</w:t>
+      </w:r>
+    </w:p>
+    <w:p>
+      <w:pPr>
+        <w:rPr>
+          <w:rFonts w:ascii="Consolas" w:hAnsi="Consolas" w:cs="Consolas"/>
+          <w:color w:val="000000"/>
+          <w:sz w:val="32"/>
+          <w:szCs w:val="32"/>
+        </w:rPr>
+      </w:pPr>
+      <w:r>
+        <w:rPr>
+          <w:rFonts w:ascii="Consolas" w:hAnsi="Consolas" w:cs="Consolas"/>
+          <w:color w:val="000000"/>
+          <w:sz w:val="32"/>
+          <w:szCs w:val="32"/>
+        </w:rPr>
+        <w:t>_context.AboutSections.</w:t>
+      </w:r>
+      <w:r>
+        <w:rPr>
+          <w:rFonts w:ascii="Consolas" w:hAnsi="Consolas" w:cs="Consolas"/>
+          <w:color w:val="000000"/>
+          <w:sz w:val="32"/>
+          <w:szCs w:val="32"/>
+          <w:lang w:val="en-US"/>
+        </w:rPr>
+        <w:t>First</w:t>
+      </w:r>
+      <w:r>
+        <w:rPr>
+          <w:rFonts w:ascii="Consolas" w:hAnsi="Consolas" w:cs="Consolas"/>
+          <w:color w:val="000000"/>
+          <w:sz w:val="32"/>
+          <w:szCs w:val="32"/>
+        </w:rPr>
+        <w:t>()</w:t>
+      </w:r>
+    </w:p>
+    <w:p>
+      <w:pPr>
+        <w:rPr>
+          <w:rFonts w:cstheme="minorHAnsi"/>
+          <w:color w:val="000000"/>
+          <w:sz w:val="32"/>
+          <w:szCs w:val="32"/>
+          <w:lang w:val="en-US"/>
+        </w:rPr>
+      </w:pPr>
+      <w:r>
+        <w:rPr>
+          <w:rFonts w:cstheme="minorHAnsi"/>
+          <w:color w:val="000000"/>
+          <w:sz w:val="32"/>
+          <w:szCs w:val="32"/>
+          <w:lang w:val="en-US"/>
+        </w:rPr>
+        <w:t>It just returns</w:t>
+      </w:r>
+      <w:r>
+        <w:rPr>
+          <w:rFonts w:cstheme="minorHAnsi"/>
+          <w:color w:val="000000"/>
+          <w:sz w:val="32"/>
+          <w:szCs w:val="32"/>
+          <w:lang w:val="en-US"/>
+        </w:rPr>
+        <w:t xml:space="preserve"> the first element of a sequence.</w:t>
+      </w:r>
+    </w:p>
+    <w:p>
+      <w:pPr>
+        <w:rPr>
+          <w:rFonts w:ascii="Consolas" w:hAnsi="Consolas" w:cs="Consolas"/>
+          <w:color w:val="000000"/>
+          <w:sz w:val="32"/>
+          <w:szCs w:val="32"/>
+        </w:rPr>
+      </w:pPr>
+      <w:r>
+        <w:rPr>
+          <w:rFonts w:ascii="Consolas" w:hAnsi="Consolas" w:cs="Consolas"/>
+          <w:color w:val="000000"/>
+          <w:sz w:val="32"/>
+          <w:szCs w:val="32"/>
+        </w:rPr>
+        <w:t>_context.AboutSections.Single</w:t>
+      </w:r>
+      <w:r>
+        <w:rPr>
+          <w:rFonts w:ascii="Consolas" w:hAnsi="Consolas" w:cs="Consolas"/>
+          <w:color w:val="000000"/>
+          <w:sz w:val="32"/>
+          <w:szCs w:val="32"/>
+          <w:lang w:val="en-US"/>
+        </w:rPr>
+        <w:t>OrDefault</w:t>
+      </w:r>
+      <w:r>
+        <w:rPr>
+          <w:rFonts w:ascii="Consolas" w:hAnsi="Consolas" w:cs="Consolas"/>
+          <w:color w:val="000000"/>
+          <w:sz w:val="32"/>
+          <w:szCs w:val="32"/>
+        </w:rPr>
+        <w:t>()</w:t>
+      </w:r>
+    </w:p>
+    <w:p>
+      <w:pPr>
+        <w:rPr>
+          <w:rFonts w:cstheme="minorHAnsi"/>
+          <w:sz w:val="32"/>
+          <w:szCs w:val="32"/>
+          <w:lang w:val="en-US"/>
+        </w:rPr>
+      </w:pPr>
+      <w:r>
+        <w:rPr>
+          <w:rFonts w:cstheme="minorHAnsi"/>
+          <w:sz w:val="32"/>
+          <w:szCs w:val="32"/>
+          <w:lang w:val="en-US"/>
+        </w:rPr>
+        <w:t>Returns the only element of a sequence or if there is none then it gives a default value, this method thows an exception if there is not exatcly one element in the sequence.</w:t>
+      </w:r>
+    </w:p>
+    <w:p>
+      <w:pPr>
+        <w:rPr>
+          <w:rFonts w:ascii="Consolas" w:hAnsi="Consolas" w:cs="Consolas"/>
+          <w:color w:val="000000"/>
+          <w:sz w:val="32"/>
+          <w:szCs w:val="32"/>
+        </w:rPr>
+      </w:pPr>
+      <w:r>
+        <w:rPr>
+          <w:rFonts w:ascii="Consolas" w:hAnsi="Consolas" w:cs="Consolas"/>
+          <w:color w:val="000000"/>
+          <w:sz w:val="32"/>
+          <w:szCs w:val="32"/>
+        </w:rPr>
+        <w:t>_context.AboutSections.</w:t>
+      </w:r>
+      <w:r>
+        <w:rPr>
+          <w:rFonts w:ascii="Consolas" w:hAnsi="Consolas" w:cs="Consolas"/>
+          <w:color w:val="000000"/>
+          <w:sz w:val="32"/>
+          <w:szCs w:val="32"/>
+          <w:lang w:val="en-US"/>
+        </w:rPr>
+        <w:t>FirstOrDefault</w:t>
+      </w:r>
+      <w:r>
+        <w:rPr>
+          <w:rFonts w:ascii="Consolas" w:hAnsi="Consolas" w:cs="Consolas"/>
+          <w:color w:val="000000"/>
+          <w:sz w:val="32"/>
+          <w:szCs w:val="32"/>
+        </w:rPr>
+        <w:t>()</w:t>
+      </w:r>
+    </w:p>
+    <w:p>
+      <w:pPr>
+        <w:rPr>
+          <w:rFonts w:cstheme="minorHAnsi"/>
+          <w:sz w:val="32"/>
+          <w:szCs w:val="32"/>
+          <w:lang w:val="en-US"/>
+        </w:rPr>
+      </w:pPr>
+      <w:r>
+        <w:rPr>
+          <w:rFonts w:cstheme="minorHAnsi"/>
+          <w:sz w:val="32"/>
+          <w:szCs w:val="32"/>
+          <w:lang w:val="en-US"/>
+        </w:rPr>
+        <w:t>Returns the first element of a sequence or if there is none then it gives a default value.</w:t>
+      </w:r>
+    </w:p>
+    <w:p>
+      <w:pPr>
+        <w:rPr>
+          <w:rFonts w:cstheme="minorHAnsi"/>
+          <w:sz w:val="32"/>
+          <w:szCs w:val="32"/>
+          <w:lang w:val="en-US"/>
+        </w:rPr>
+      </w:pPr>
+    </w:p>
+    <w:p>
+      <w:pPr>
+        <w:rPr>
+          <w:rFonts w:cstheme="minorHAnsi"/>
+          <w:color w:val="000000"/>
+          <w:sz w:val="32"/>
+          <w:szCs w:val="32"/>
+          <w:lang w:val="en-US"/>
+        </w:rPr>
+      </w:pPr>
+    </w:p>
+    <w:p>
+      <w:pPr>
+        <w:rPr>
+          <w:rFonts w:cstheme="minorHAnsi"/>
+          <w:b/>
+          <w:sz w:val="36"/>
+          <w:szCs w:val="36"/>
+          <w:lang w:val="en-US"/>
+        </w:rPr>
+      </w:pPr>
+      <w:r>
+        <w:rPr>
+          <w:rFonts w:cstheme="minorHAnsi"/>
+          <w:sz w:val="32"/>
+          <w:szCs w:val="32"/>
+          <w:lang w:val="en-US"/>
+        </w:rPr>
+        <w:tab/>
+      </w:r>
+      <w:r>
+        <w:rPr>
+          <w:rFonts w:cstheme="minorHAnsi"/>
+          <w:sz w:val="32"/>
+          <w:szCs w:val="32"/>
+          <w:lang w:val="en-US"/>
+        </w:rPr>
+        <w:tab/>
+      </w:r>
+      <w:r>
+        <w:rPr>
+          <w:rFonts w:cstheme="minorHAnsi"/>
+          <w:sz w:val="32"/>
+          <w:szCs w:val="32"/>
+          <w:lang w:val="en-US"/>
+        </w:rPr>
+        <w:tab/>
+      </w:r>
+      <w:r>
+        <w:rPr>
+          <w:rFonts w:cstheme="minorHAnsi"/>
+          <w:b/>
+          <w:sz w:val="36"/>
+          <w:szCs w:val="36"/>
+          <w:lang w:val="en-US"/>
+        </w:rPr>
+        <w:t>Preventing the loop via NewtonSoftJson</w:t>
+      </w:r>
+    </w:p>
+    <w:p>
+      <w:pPr>
+        <w:rPr>
+          <w:rFonts w:cstheme="minorHAnsi"/>
+          <w:sz w:val="32"/>
+          <w:szCs w:val="32"/>
+          <w:lang w:val="en-US"/>
+        </w:rPr>
+      </w:pPr>
+      <w:r>
+        <w:rPr>
+          <w:rFonts w:cstheme="minorHAnsi"/>
+          <w:sz w:val="32"/>
+          <w:szCs w:val="32"/>
+          <w:lang w:val="en-US"/>
+        </w:rPr>
+        <w:t>When ajax receives data (data, of course, is in the json format) from a controller, if there is a loop it gives</w:t>
+      </w:r>
+      <w:r>
+        <w:rPr>
+          <w:rFonts w:cstheme="minorHAnsi"/>
+          <w:sz w:val="32"/>
+          <w:szCs w:val="32"/>
+          <w:lang w:val="en-US"/>
+        </w:rPr>
+        <w:t xml:space="preserve"> the</w:t>
+      </w:r>
+      <w:r>
+        <w:rPr>
+          <w:rFonts w:cstheme="minorHAnsi"/>
+          <w:sz w:val="32"/>
+          <w:szCs w:val="32"/>
+          <w:lang w:val="en-US"/>
+        </w:rPr>
+        <w:t xml:space="preserve"> 500 status code which is the loop problem. For example, we have got a product object and inside this object for relationship porposes we have category property which itself is also</w:t>
+      </w:r>
+      <w:r>
+        <w:rPr>
+          <w:rFonts w:cstheme="minorHAnsi"/>
+          <w:sz w:val="32"/>
+          <w:szCs w:val="32"/>
+          <w:lang w:val="en-US"/>
+        </w:rPr>
+        <w:t xml:space="preserve"> an</w:t>
+      </w:r>
+      <w:r>
+        <w:rPr>
+          <w:rFonts w:cstheme="minorHAnsi"/>
+          <w:sz w:val="32"/>
+          <w:szCs w:val="32"/>
+          <w:lang w:val="en-US"/>
+        </w:rPr>
+        <w:t xml:space="preserve"> object and it includes a list of products and this continues, leading to an infinite loop. </w:t>
       </w:r>
       <w:r>
         <w:rPr>
@@ -22557,6 +22274,328 @@
           <w:rFonts w:cstheme="minorHAnsi"/>
           <w:sz w:val="32"/>
           <w:szCs w:val="32"/>
+          <w:lang w:val="en-US"/>
+        </w:rPr>
+      </w:pPr>
+      <w:r>
+        <w:rPr>
+          <w:rFonts w:cstheme="minorHAnsi"/>
+          <w:sz w:val="32"/>
+          <w:szCs w:val="32"/>
+          <w:lang w:val="en-US"/>
+        </w:rPr>
+        <w:t>{</w:t>
+      </w:r>
+    </w:p>
+    <w:p>
+      <w:pPr>
+        <w:rPr>
+          <w:rFonts w:cstheme="minorHAnsi"/>
+          <w:sz w:val="32"/>
+          <w:szCs w:val="32"/>
+          <w:lang w:val="en-US"/>
+        </w:rPr>
+      </w:pPr>
+      <w:proofErr w:type="gramStart"/>
+      <w:r>
+        <w:rPr>
+          <w:rFonts w:cstheme="minorHAnsi"/>
+          <w:sz w:val="32"/>
+          <w:szCs w:val="32"/>
+          <w:lang w:val="en-US"/>
+        </w:rPr>
+        <w:t>Product{</w:t>
+      </w:r>
+      <w:proofErr w:type="gramEnd"/>
+    </w:p>
+    <w:p>
+      <w:pPr>
+        <w:rPr>
+          <w:rFonts w:cstheme="minorHAnsi"/>
+          <w:sz w:val="32"/>
+          <w:szCs w:val="32"/>
+          <w:lang w:val="en-US"/>
+        </w:rPr>
+      </w:pPr>
+      <w:r>
+        <w:rPr>
+          <w:rFonts w:cstheme="minorHAnsi"/>
+          <w:sz w:val="32"/>
+          <w:szCs w:val="32"/>
+          <w:lang w:val="en-US"/>
+        </w:rPr>
+        <w:t>Id:3,</w:t>
+      </w:r>
+    </w:p>
+    <w:p>
+      <w:pPr>
+        <w:rPr>
+          <w:rFonts w:cstheme="minorHAnsi"/>
+          <w:sz w:val="32"/>
+          <w:szCs w:val="32"/>
+          <w:lang w:val="en-US"/>
+        </w:rPr>
+      </w:pPr>
+      <w:r>
+        <w:rPr>
+          <w:rFonts w:cstheme="minorHAnsi"/>
+          <w:sz w:val="32"/>
+          <w:szCs w:val="32"/>
+          <w:lang w:val="en-US"/>
+        </w:rPr>
+        <w:lastRenderedPageBreak/>
+        <w:t>Name</w:t>
+      </w:r>
+      <w:proofErr w:type="gramStart"/>
+      <w:r>
+        <w:rPr>
+          <w:rFonts w:cstheme="minorHAnsi"/>
+          <w:sz w:val="32"/>
+          <w:szCs w:val="32"/>
+          <w:lang w:val="en-US"/>
+        </w:rPr>
+        <w:t>:”Majecty</w:t>
+      </w:r>
+      <w:proofErr w:type="gramEnd"/>
+      <w:r>
+        <w:rPr>
+          <w:rFonts w:cstheme="minorHAnsi"/>
+          <w:sz w:val="32"/>
+          <w:szCs w:val="32"/>
+          <w:lang w:val="en-US"/>
+        </w:rPr>
+        <w:t>”,</w:t>
+      </w:r>
+    </w:p>
+    <w:p>
+      <w:pPr>
+        <w:rPr>
+          <w:rFonts w:cstheme="minorHAnsi"/>
+          <w:sz w:val="32"/>
+          <w:szCs w:val="32"/>
+          <w:lang w:val="en-US"/>
+        </w:rPr>
+      </w:pPr>
+      <w:proofErr w:type="gramStart"/>
+      <w:r>
+        <w:rPr>
+          <w:rFonts w:cstheme="minorHAnsi"/>
+          <w:sz w:val="32"/>
+          <w:szCs w:val="32"/>
+          <w:lang w:val="en-US"/>
+        </w:rPr>
+        <w:t>Category:{</w:t>
+      </w:r>
+      <w:proofErr w:type="gramEnd"/>
+    </w:p>
+    <w:p>
+      <w:pPr>
+        <w:rPr>
+          <w:rFonts w:cstheme="minorHAnsi"/>
+          <w:sz w:val="32"/>
+          <w:szCs w:val="32"/>
+          <w:lang w:val="en-US"/>
+        </w:rPr>
+      </w:pPr>
+      <w:r>
+        <w:rPr>
+          <w:rFonts w:cstheme="minorHAnsi"/>
+          <w:sz w:val="32"/>
+          <w:szCs w:val="32"/>
+          <w:lang w:val="en-US"/>
+        </w:rPr>
+        <w:t>Id:1,</w:t>
+      </w:r>
+    </w:p>
+    <w:p>
+      <w:pPr>
+        <w:rPr>
+          <w:rFonts w:cstheme="minorHAnsi"/>
+          <w:sz w:val="32"/>
+          <w:szCs w:val="32"/>
+          <w:lang w:val="en-US"/>
+        </w:rPr>
+      </w:pPr>
+      <w:r>
+        <w:rPr>
+          <w:rFonts w:cstheme="minorHAnsi"/>
+          <w:sz w:val="32"/>
+          <w:szCs w:val="32"/>
+          <w:lang w:val="en-US"/>
+        </w:rPr>
+        <w:t>Name</w:t>
+      </w:r>
+      <w:proofErr w:type="gramStart"/>
+      <w:r>
+        <w:rPr>
+          <w:rFonts w:cstheme="minorHAnsi"/>
+          <w:sz w:val="32"/>
+          <w:szCs w:val="32"/>
+          <w:lang w:val="en-US"/>
+        </w:rPr>
+        <w:t>:”Flowers</w:t>
+      </w:r>
+      <w:proofErr w:type="gramEnd"/>
+      <w:r>
+        <w:rPr>
+          <w:rFonts w:cstheme="minorHAnsi"/>
+          <w:sz w:val="32"/>
+          <w:szCs w:val="32"/>
+          <w:lang w:val="en-US"/>
+        </w:rPr>
+        <w:t>”,</w:t>
+      </w:r>
+    </w:p>
+    <w:p>
+      <w:pPr>
+        <w:rPr>
+          <w:rFonts w:cstheme="minorHAnsi"/>
+          <w:sz w:val="32"/>
+          <w:szCs w:val="32"/>
+          <w:lang w:val="en-US"/>
+        </w:rPr>
+      </w:pPr>
+      <w:proofErr w:type="gramStart"/>
+      <w:r>
+        <w:rPr>
+          <w:rFonts w:cstheme="minorHAnsi"/>
+          <w:sz w:val="32"/>
+          <w:szCs w:val="32"/>
+          <w:lang w:val="en-US"/>
+        </w:rPr>
+        <w:t>Products:{</w:t>
+      </w:r>
+      <w:proofErr w:type="gramEnd"/>
+    </w:p>
+    <w:p>
+      <w:pPr>
+        <w:rPr>
+          <w:rFonts w:cstheme="minorHAnsi"/>
+          <w:sz w:val="32"/>
+          <w:szCs w:val="32"/>
+          <w:lang w:val="en-US"/>
+        </w:rPr>
+      </w:pPr>
+      <w:r>
+        <w:rPr>
+          <w:rFonts w:cstheme="minorHAnsi"/>
+          <w:sz w:val="32"/>
+          <w:szCs w:val="32"/>
+          <w:lang w:val="en-US"/>
+        </w:rPr>
+        <w:t>……</w:t>
+      </w:r>
+    </w:p>
+    <w:p>
+      <w:pPr>
+        <w:rPr>
+          <w:rFonts w:cstheme="minorHAnsi"/>
+          <w:sz w:val="32"/>
+          <w:szCs w:val="32"/>
+          <w:lang w:val="en-US"/>
+        </w:rPr>
+      </w:pPr>
+      <w:r>
+        <w:rPr>
+          <w:rFonts w:cstheme="minorHAnsi"/>
+          <w:sz w:val="32"/>
+          <w:szCs w:val="32"/>
+          <w:lang w:val="en-US"/>
+        </w:rPr>
+        <w:t>}</w:t>
+      </w:r>
+    </w:p>
+    <w:p>
+      <w:pPr>
+        <w:rPr>
+          <w:rFonts w:cstheme="minorHAnsi"/>
+          <w:sz w:val="32"/>
+          <w:szCs w:val="32"/>
+          <w:lang w:val="en-US"/>
+        </w:rPr>
+      </w:pPr>
+      <w:r>
+        <w:rPr>
+          <w:rFonts w:cstheme="minorHAnsi"/>
+          <w:sz w:val="32"/>
+          <w:szCs w:val="32"/>
+          <w:lang w:val="en-US"/>
+        </w:rPr>
+        <w:t>}</w:t>
+      </w:r>
+    </w:p>
+    <w:p>
+      <w:pPr>
+        <w:rPr>
+          <w:rFonts w:cstheme="minorHAnsi"/>
+          <w:sz w:val="32"/>
+          <w:szCs w:val="32"/>
+          <w:lang w:val="en-US"/>
+        </w:rPr>
+      </w:pPr>
+      <w:r>
+        <w:rPr>
+          <w:rFonts w:cstheme="minorHAnsi"/>
+          <w:sz w:val="32"/>
+          <w:szCs w:val="32"/>
+          <w:lang w:val="en-US"/>
+        </w:rPr>
+        <w:t>}</w:t>
+      </w:r>
+    </w:p>
+    <w:p>
+      <w:pPr>
+        <w:rPr>
+          <w:rFonts w:cstheme="minorHAnsi"/>
+          <w:sz w:val="32"/>
+          <w:szCs w:val="32"/>
+          <w:lang w:val="en-US"/>
+        </w:rPr>
+      </w:pPr>
+      <w:r>
+        <w:rPr>
+          <w:rFonts w:cstheme="minorHAnsi"/>
+          <w:sz w:val="32"/>
+          <w:szCs w:val="32"/>
+          <w:lang w:val="en-US"/>
+        </w:rPr>
+        <w:t>}</w:t>
+      </w:r>
+    </w:p>
+    <w:p>
+      <w:pPr>
+        <w:rPr>
+          <w:rFonts w:cstheme="minorHAnsi"/>
+          <w:sz w:val="32"/>
+          <w:szCs w:val="32"/>
+          <w:lang w:val="en-US"/>
+        </w:rPr>
+      </w:pPr>
+      <w:r>
+        <w:rPr>
+          <w:rFonts w:cstheme="minorHAnsi"/>
+          <w:sz w:val="32"/>
+          <w:szCs w:val="32"/>
+          <w:lang w:val="en-US"/>
+        </w:rPr>
+        <w:t>So in order to avoid this we use NewtonSoftJson. First, we need to download it via Nuget package manager</w:t>
+      </w:r>
+      <w:r>
+        <w:rPr>
+          <w:rFonts w:cstheme="minorHAnsi"/>
+          <w:sz w:val="32"/>
+          <w:szCs w:val="32"/>
+          <w:lang w:val="en-US"/>
+        </w:rPr>
+        <w:sym w:font="Wingdings" w:char="F0E0"/>
+      </w:r>
+    </w:p>
+    <w:p>
+      <w:pPr>
+        <w:rPr>
+          <w:rFonts w:cstheme="minorHAnsi"/>
+          <w:sz w:val="30"/>
+          <w:szCs w:val="30"/>
           <w:lang w:val="en-US"/>
         </w:rPr>
       </w:pPr>
@@ -22566,10 +22605,10 @@
           <w:lang w:eastAsia="ru-RU"/>
         </w:rPr>
         <w:drawing>
-          <wp:inline distT="0" distB="0" distL="0" distR="0" wp14:anchorId="4044415C" wp14:editId="048D5E9C">
-            <wp:extent cx="6400800" cy="768371"/>
+          <wp:inline distT="0" distB="0" distL="0" distR="0" wp14:anchorId="119469BC" wp14:editId="7485F690">
+            <wp:extent cx="6400800" cy="596631"/>
             <wp:effectExtent l="0" t="0" r="0" b="0"/>
-            <wp:docPr id="8" name="Picture 8"/>
+            <wp:docPr id="7" name="Picture 7"/>
             <wp:cNvGraphicFramePr>
               <a:graphicFrameLocks xmlns:a="http://schemas.openxmlformats.org/drawingml/2006/main" noChangeAspect="1"/>
             </wp:cNvGraphicFramePr>
@@ -22589,7 +22628,7 @@
                   <pic:spPr>
                     <a:xfrm>
                       <a:off x="0" y="0"/>
-                      <a:ext cx="6400800" cy="768371"/>
+                      <a:ext cx="6400800" cy="596631"/>
                     </a:xfrm>
                     <a:prstGeom prst="rect">
                       <a:avLst/>
@@ -22601,55 +22640,24 @@
           </wp:inline>
         </w:drawing>
       </w:r>
-      <w:r>
-        <w:rPr>
-          <w:rFonts w:cstheme="minorHAnsi"/>
-          <w:sz w:val="32"/>
-          <w:szCs w:val="32"/>
-          <w:lang w:val="en-US"/>
-        </w:rPr>
-        <w:t xml:space="preserve"> </w:t>
-      </w:r>
-    </w:p>
-    <w:p>
-      <w:pPr>
-        <w:ind w:left="2124" w:firstLine="708"/>
-        <w:rPr>
-          <w:rFonts w:cstheme="minorHAnsi"/>
-          <w:b/>
-          <w:sz w:val="36"/>
-          <w:szCs w:val="36"/>
-          <w:lang w:val="en-US"/>
-        </w:rPr>
-      </w:pPr>
-      <w:r>
-        <w:rPr>
-          <w:rFonts w:cstheme="minorHAnsi"/>
-          <w:b/>
-          <w:sz w:val="36"/>
-          <w:szCs w:val="36"/>
-          <w:lang w:val="en-US"/>
-        </w:rPr>
-        <w:t>Session storage and Cookies</w:t>
-      </w:r>
-    </w:p>
-    <w:p>
-      <w:pPr>
-        <w:rPr>
-          <w:rFonts w:cstheme="minorHAnsi"/>
-          <w:sz w:val="32"/>
-          <w:szCs w:val="32"/>
-          <w:lang w:val="en-US"/>
-        </w:rPr>
-      </w:pPr>
-      <w:r>
-        <w:rPr>
-          <w:rFonts w:cstheme="minorHAnsi"/>
-          <w:sz w:val="32"/>
-          <w:szCs w:val="32"/>
-          <w:lang w:val="en-US"/>
-        </w:rPr>
-        <w:t>Sessions live throughout a specific period. We need to both specify it in our services and middleware</w:t>
+    </w:p>
+    <w:p>
+      <w:pPr>
+        <w:rPr>
+          <w:rFonts w:cstheme="minorHAnsi"/>
+          <w:sz w:val="32"/>
+          <w:szCs w:val="32"/>
+          <w:lang w:val="en-US"/>
+        </w:rPr>
+      </w:pPr>
+      <w:r>
+        <w:rPr>
+          <w:rFonts w:cstheme="minorHAnsi"/>
+          <w:sz w:val="32"/>
+          <w:szCs w:val="32"/>
+          <w:lang w:val="en-US"/>
+        </w:rPr>
+        <w:t>Then in our StartUp class, we add the following service</w:t>
       </w:r>
       <w:r>
         <w:rPr>
@@ -22676,10 +22684,10 @@
           <w:lang w:eastAsia="ru-RU"/>
         </w:rPr>
         <w:drawing>
-          <wp:inline distT="0" distB="0" distL="0" distR="0" wp14:anchorId="05AEF131" wp14:editId="3EDE9590">
-            <wp:extent cx="5153025" cy="695325"/>
-            <wp:effectExtent l="0" t="0" r="9525" b="9525"/>
-            <wp:docPr id="6" name="Picture 6"/>
+          <wp:inline distT="0" distB="0" distL="0" distR="0" wp14:anchorId="4044415C" wp14:editId="048D5E9C">
+            <wp:extent cx="6400800" cy="768371"/>
+            <wp:effectExtent l="0" t="0" r="0" b="0"/>
+            <wp:docPr id="8" name="Picture 8"/>
             <wp:cNvGraphicFramePr>
               <a:graphicFrameLocks xmlns:a="http://schemas.openxmlformats.org/drawingml/2006/main" noChangeAspect="1"/>
             </wp:cNvGraphicFramePr>
@@ -22699,7 +22707,7 @@
                   <pic:spPr>
                     <a:xfrm>
                       <a:off x="0" y="0"/>
-                      <a:ext cx="5153025" cy="695325"/>
+                      <a:ext cx="6400800" cy="768371"/>
                     </a:xfrm>
                     <a:prstGeom prst="rect">
                       <a:avLst/>
@@ -22711,258 +22719,19 @@
           </wp:inline>
         </w:drawing>
       </w:r>
-    </w:p>
-    <w:p>
-      <w:pPr>
-        <w:rPr>
-          <w:rFonts w:cstheme="minorHAnsi"/>
-          <w:sz w:val="32"/>
-          <w:szCs w:val="32"/>
-          <w:lang w:val="en-US"/>
-        </w:rPr>
-      </w:pPr>
-      <w:r>
-        <w:rPr>
-          <w:rFonts w:cstheme="minorHAnsi"/>
-          <w:sz w:val="32"/>
-          <w:szCs w:val="32"/>
-          <w:lang w:val="en-US"/>
-        </w:rPr>
-        <w:t xml:space="preserve">Here we are okay with just </w:t>
-      </w:r>
-      <w:proofErr w:type="gramStart"/>
-      <w:r>
-        <w:rPr>
-          <w:rFonts w:cstheme="minorHAnsi"/>
-          <w:sz w:val="32"/>
-          <w:szCs w:val="32"/>
-          <w:lang w:val="en-US"/>
-        </w:rPr>
-        <w:t>AddSession( )</w:t>
-      </w:r>
-      <w:proofErr w:type="gramEnd"/>
-      <w:r>
-        <w:rPr>
-          <w:rFonts w:cstheme="minorHAnsi"/>
-          <w:sz w:val="32"/>
-          <w:szCs w:val="32"/>
-          <w:lang w:val="en-US"/>
-        </w:rPr>
-        <w:t xml:space="preserve"> but if we leave it like this then IdleTImeout is gonna be 20 mins by default.</w:t>
-      </w:r>
-    </w:p>
-    <w:p>
-      <w:pPr>
-        <w:rPr>
-          <w:rFonts w:cstheme="minorHAnsi"/>
-          <w:sz w:val="32"/>
-          <w:szCs w:val="32"/>
-          <w:lang w:val="en-US"/>
-        </w:rPr>
-      </w:pPr>
-      <w:r>
-        <w:rPr>
-          <w:rFonts w:cstheme="minorHAnsi"/>
-          <w:sz w:val="32"/>
-          <w:szCs w:val="32"/>
-          <w:lang w:val="en-US"/>
-        </w:rPr>
-        <w:t>Also we specify it in our middleware</w:t>
-      </w:r>
-      <w:r>
-        <w:rPr>
-          <w:rFonts w:cstheme="minorHAnsi"/>
-          <w:sz w:val="32"/>
-          <w:szCs w:val="32"/>
-          <w:lang w:val="en-US"/>
-        </w:rPr>
-        <w:sym w:font="Wingdings" w:char="F0E0"/>
-      </w:r>
-    </w:p>
-    <w:p>
-      <w:pPr>
-        <w:rPr>
-          <w:rFonts w:ascii="Consolas" w:hAnsi="Consolas" w:cs="Consolas"/>
-          <w:color w:val="000000"/>
-          <w:sz w:val="32"/>
-          <w:szCs w:val="32"/>
-        </w:rPr>
-      </w:pPr>
-      <w:proofErr w:type="gramStart"/>
-      <w:r>
-        <w:rPr>
-          <w:rFonts w:ascii="Consolas" w:hAnsi="Consolas" w:cs="Consolas"/>
-          <w:color w:val="000000"/>
-          <w:sz w:val="32"/>
-          <w:szCs w:val="32"/>
-        </w:rPr>
-        <w:t>app.UseSession</w:t>
-      </w:r>
-      <w:proofErr w:type="gramEnd"/>
-      <w:r>
-        <w:rPr>
-          <w:rFonts w:ascii="Consolas" w:hAnsi="Consolas" w:cs="Consolas"/>
-          <w:color w:val="000000"/>
-          <w:sz w:val="32"/>
-          <w:szCs w:val="32"/>
-        </w:rPr>
-        <w:t>();</w:t>
-      </w:r>
-    </w:p>
-    <w:p>
-      <w:pPr>
-        <w:rPr>
-          <w:rFonts w:cstheme="minorHAnsi"/>
-          <w:sz w:val="32"/>
-          <w:szCs w:val="32"/>
-          <w:lang w:val="en-US"/>
-        </w:rPr>
-      </w:pPr>
-      <w:r>
-        <w:rPr>
-          <w:rFonts w:cstheme="minorHAnsi"/>
-          <w:sz w:val="32"/>
-          <w:szCs w:val="32"/>
-          <w:lang w:val="en-US"/>
-        </w:rPr>
-        <w:t>Then in our controller</w:t>
-      </w:r>
-      <w:r>
-        <w:rPr>
-          <w:rFonts w:cstheme="minorHAnsi"/>
-          <w:sz w:val="32"/>
-          <w:szCs w:val="32"/>
-          <w:lang w:val="en-US"/>
-        </w:rPr>
-        <w:sym w:font="Wingdings" w:char="F0E0"/>
-      </w:r>
-    </w:p>
-    <w:p>
-      <w:pPr>
-        <w:rPr>
-          <w:rFonts w:ascii="Consolas" w:hAnsi="Consolas" w:cs="Consolas"/>
-          <w:color w:val="000000"/>
-          <w:sz w:val="32"/>
-          <w:szCs w:val="32"/>
-        </w:rPr>
-      </w:pPr>
-      <w:r>
-        <w:rPr>
-          <w:rFonts w:ascii="Consolas" w:hAnsi="Consolas" w:cs="Consolas"/>
-          <w:color w:val="000000"/>
-          <w:sz w:val="32"/>
-          <w:szCs w:val="32"/>
-        </w:rPr>
-        <w:t>HttpContext.Session.</w:t>
-      </w:r>
-      <w:proofErr w:type="gramStart"/>
-      <w:r>
-        <w:rPr>
-          <w:rFonts w:ascii="Consolas" w:hAnsi="Consolas" w:cs="Consolas"/>
-          <w:color w:val="000000"/>
-          <w:sz w:val="32"/>
-          <w:szCs w:val="32"/>
-        </w:rPr>
-        <w:t>SetString(</w:t>
-      </w:r>
-      <w:proofErr w:type="gramEnd"/>
-      <w:r>
-        <w:rPr>
-          <w:rFonts w:ascii="Consolas" w:hAnsi="Consolas" w:cs="Consolas"/>
-          <w:color w:val="A31515"/>
-          <w:sz w:val="32"/>
-          <w:szCs w:val="32"/>
-        </w:rPr>
-        <w:t>"test"</w:t>
-      </w:r>
-      <w:r>
-        <w:rPr>
-          <w:rFonts w:ascii="Consolas" w:hAnsi="Consolas" w:cs="Consolas"/>
-          <w:color w:val="000000"/>
-          <w:sz w:val="32"/>
-          <w:szCs w:val="32"/>
-        </w:rPr>
-        <w:t xml:space="preserve">, </w:t>
-      </w:r>
-      <w:r>
-        <w:rPr>
-          <w:rFonts w:ascii="Consolas" w:hAnsi="Consolas" w:cs="Consolas"/>
-          <w:color w:val="A31515"/>
-          <w:sz w:val="32"/>
-          <w:szCs w:val="32"/>
-        </w:rPr>
-        <w:t>"hey"</w:t>
-      </w:r>
-      <w:r>
-        <w:rPr>
-          <w:rFonts w:ascii="Consolas" w:hAnsi="Consolas" w:cs="Consolas"/>
-          <w:color w:val="000000"/>
-          <w:sz w:val="32"/>
-          <w:szCs w:val="32"/>
-        </w:rPr>
-        <w:t>);</w:t>
-      </w:r>
-    </w:p>
-    <w:p>
-      <w:pPr>
-        <w:rPr>
-          <w:rFonts w:cstheme="minorHAnsi"/>
-          <w:sz w:val="32"/>
-          <w:szCs w:val="32"/>
-          <w:lang w:val="en-US"/>
-        </w:rPr>
-      </w:pPr>
-      <w:r>
-        <w:rPr>
-          <w:rFonts w:cstheme="minorHAnsi"/>
-          <w:sz w:val="32"/>
-          <w:szCs w:val="32"/>
-          <w:lang w:val="en-US"/>
-        </w:rPr>
-        <w:t>And to get a Session we just use</w:t>
-      </w:r>
-      <w:r>
-        <w:rPr>
-          <w:rFonts w:cstheme="minorHAnsi"/>
-          <w:sz w:val="32"/>
-          <w:szCs w:val="32"/>
-          <w:lang w:val="en-US"/>
-        </w:rPr>
-        <w:sym w:font="Wingdings" w:char="F0E0"/>
-      </w:r>
-    </w:p>
-    <w:p>
-      <w:pPr>
-        <w:rPr>
-          <w:rFonts w:cstheme="minorHAnsi"/>
-          <w:sz w:val="32"/>
-          <w:szCs w:val="32"/>
-          <w:lang w:val="en-US"/>
-        </w:rPr>
-      </w:pPr>
-      <w:r>
-        <w:rPr>
-          <w:rFonts w:ascii="Consolas" w:hAnsi="Consolas" w:cs="Consolas"/>
-          <w:color w:val="000000"/>
-          <w:sz w:val="32"/>
-          <w:szCs w:val="32"/>
-        </w:rPr>
-        <w:lastRenderedPageBreak/>
-        <w:t xml:space="preserve"> HttpContext.Session</w:t>
-      </w:r>
-      <w:r>
-        <w:rPr>
-          <w:rFonts w:cstheme="minorHAnsi"/>
-          <w:sz w:val="32"/>
-          <w:szCs w:val="32"/>
-          <w:lang w:val="en-US"/>
-        </w:rPr>
-        <w:t xml:space="preserve"> GetString(key)</w:t>
-      </w:r>
-    </w:p>
-    <w:p>
-      <w:pPr>
-        <w:ind w:left="2832" w:firstLine="708"/>
+      <w:r>
+        <w:rPr>
+          <w:rFonts w:cstheme="minorHAnsi"/>
+          <w:sz w:val="32"/>
+          <w:szCs w:val="32"/>
+          <w:lang w:val="en-US"/>
+        </w:rPr>
+        <w:t xml:space="preserve"> </w:t>
+      </w:r>
+    </w:p>
+    <w:p>
+      <w:pPr>
+        <w:ind w:left="2124" w:firstLine="708"/>
         <w:rPr>
           <w:rFonts w:cstheme="minorHAnsi"/>
           <w:b/>
@@ -22979,26 +22748,35 @@
           <w:szCs w:val="36"/>
           <w:lang w:val="en-US"/>
         </w:rPr>
-        <w:t>Cookies</w:t>
-      </w:r>
-    </w:p>
-    <w:p>
-      <w:pPr>
-        <w:rPr>
-          <w:rFonts w:cstheme="minorHAnsi"/>
-          <w:sz w:val="32"/>
-          <w:szCs w:val="32"/>
-          <w:lang w:val="en-US"/>
-        </w:rPr>
-      </w:pPr>
-      <w:r>
-        <w:rPr>
-          <w:rFonts w:cstheme="minorHAnsi"/>
-          <w:sz w:val="32"/>
-          <w:szCs w:val="32"/>
-          <w:lang w:val="en-US"/>
-        </w:rPr>
-        <w:t>Most of the time we use cookies.</w:t>
+        <w:t>Session storage and Cookies</w:t>
+      </w:r>
+    </w:p>
+    <w:p>
+      <w:pPr>
+        <w:rPr>
+          <w:rFonts w:cstheme="minorHAnsi"/>
+          <w:sz w:val="32"/>
+          <w:szCs w:val="32"/>
+          <w:lang w:val="en-US"/>
+        </w:rPr>
+      </w:pPr>
+      <w:r>
+        <w:rPr>
+          <w:rFonts w:cstheme="minorHAnsi"/>
+          <w:sz w:val="32"/>
+          <w:szCs w:val="32"/>
+          <w:lang w:val="en-US"/>
+        </w:rPr>
+        <w:t>Sessions live throughout a specific period. We need to both specify it in our services and middleware</w:t>
+      </w:r>
+      <w:r>
+        <w:rPr>
+          <w:rFonts w:cstheme="minorHAnsi"/>
+          <w:sz w:val="32"/>
+          <w:szCs w:val="32"/>
+          <w:lang w:val="en-US"/>
+        </w:rPr>
+        <w:sym w:font="Wingdings" w:char="F0E0"/>
       </w:r>
     </w:p>
     <w:p>
@@ -23016,10 +22794,10 @@
           <w:lang w:eastAsia="ru-RU"/>
         </w:rPr>
         <w:drawing>
-          <wp:inline distT="0" distB="0" distL="0" distR="0" wp14:anchorId="6053ACA6" wp14:editId="47C091EB">
-            <wp:extent cx="5940425" cy="2448560"/>
-            <wp:effectExtent l="0" t="0" r="3175" b="8890"/>
-            <wp:docPr id="9" name="Picture 9"/>
+          <wp:inline distT="0" distB="0" distL="0" distR="0" wp14:anchorId="05AEF131" wp14:editId="3EDE9590">
+            <wp:extent cx="5153025" cy="695325"/>
+            <wp:effectExtent l="0" t="0" r="9525" b="9525"/>
+            <wp:docPr id="6" name="Picture 6"/>
             <wp:cNvGraphicFramePr>
               <a:graphicFrameLocks xmlns:a="http://schemas.openxmlformats.org/drawingml/2006/main" noChangeAspect="1"/>
             </wp:cNvGraphicFramePr>
@@ -23039,7 +22817,7 @@
                   <pic:spPr>
                     <a:xfrm>
                       <a:off x="0" y="0"/>
-                      <a:ext cx="5940425" cy="2448560"/>
+                      <a:ext cx="5153025" cy="695325"/>
                     </a:xfrm>
                     <a:prstGeom prst="rect">
                       <a:avLst/>
@@ -23068,7 +22846,46 @@
           <w:szCs w:val="32"/>
           <w:lang w:val="en-US"/>
         </w:rPr>
-        <w:t>ProductCardViewModel</w:t>
+        <w:t xml:space="preserve">Here we are okay with just </w:t>
+      </w:r>
+      <w:proofErr w:type="gramStart"/>
+      <w:r>
+        <w:rPr>
+          <w:rFonts w:cstheme="minorHAnsi"/>
+          <w:sz w:val="32"/>
+          <w:szCs w:val="32"/>
+          <w:lang w:val="en-US"/>
+        </w:rPr>
+        <w:t>AddSession( )</w:t>
+      </w:r>
+      <w:proofErr w:type="gramEnd"/>
+      <w:r>
+        <w:rPr>
+          <w:rFonts w:cstheme="minorHAnsi"/>
+          <w:sz w:val="32"/>
+          <w:szCs w:val="32"/>
+          <w:lang w:val="en-US"/>
+        </w:rPr>
+        <w:t xml:space="preserve"> but if we leave it like this then IdleTImeout is gonna be 20 mins by default.</w:t>
+      </w:r>
+    </w:p>
+    <w:p>
+      <w:pPr>
+        <w:rPr>
+          <w:rFonts w:cstheme="minorHAnsi"/>
+          <w:sz w:val="32"/>
+          <w:szCs w:val="32"/>
+          <w:lang w:val="en-US"/>
+        </w:rPr>
+      </w:pPr>
+      <w:r>
+        <w:rPr>
+          <w:rFonts w:cstheme="minorHAnsi"/>
+          <w:sz w:val="32"/>
+          <w:szCs w:val="32"/>
+          <w:lang w:val="en-US"/>
+        </w:rPr>
+        <w:t>Also we specify it in our middleware</w:t>
       </w:r>
       <w:r>
         <w:rPr>
@@ -23083,12 +22900,224 @@
     <w:p>
       <w:pPr>
         <w:rPr>
-          <w:rFonts w:cstheme="minorHAnsi"/>
-          <w:sz w:val="32"/>
-          <w:szCs w:val="32"/>
-          <w:lang w:val="en-US"/>
-        </w:rPr>
-      </w:pPr>
+          <w:rFonts w:ascii="Consolas" w:hAnsi="Consolas" w:cs="Consolas"/>
+          <w:color w:val="000000"/>
+          <w:sz w:val="32"/>
+          <w:szCs w:val="32"/>
+        </w:rPr>
+      </w:pPr>
+      <w:proofErr w:type="gramStart"/>
+      <w:r>
+        <w:rPr>
+          <w:rFonts w:ascii="Consolas" w:hAnsi="Consolas" w:cs="Consolas"/>
+          <w:color w:val="000000"/>
+          <w:sz w:val="32"/>
+          <w:szCs w:val="32"/>
+        </w:rPr>
+        <w:lastRenderedPageBreak/>
+        <w:t>app.UseSession</w:t>
+      </w:r>
+      <w:proofErr w:type="gramEnd"/>
+      <w:r>
+        <w:rPr>
+          <w:rFonts w:ascii="Consolas" w:hAnsi="Consolas" w:cs="Consolas"/>
+          <w:color w:val="000000"/>
+          <w:sz w:val="32"/>
+          <w:szCs w:val="32"/>
+        </w:rPr>
+        <w:t>();</w:t>
+      </w:r>
+    </w:p>
+    <w:p>
+      <w:pPr>
+        <w:rPr>
+          <w:rFonts w:cstheme="minorHAnsi"/>
+          <w:sz w:val="32"/>
+          <w:szCs w:val="32"/>
+          <w:lang w:val="en-US"/>
+        </w:rPr>
+      </w:pPr>
+      <w:r>
+        <w:rPr>
+          <w:rFonts w:cstheme="minorHAnsi"/>
+          <w:sz w:val="32"/>
+          <w:szCs w:val="32"/>
+          <w:lang w:val="en-US"/>
+        </w:rPr>
+        <w:t>Then in our controller</w:t>
+      </w:r>
+      <w:r>
+        <w:rPr>
+          <w:rFonts w:cstheme="minorHAnsi"/>
+          <w:sz w:val="32"/>
+          <w:szCs w:val="32"/>
+          <w:lang w:val="en-US"/>
+        </w:rPr>
+        <w:sym w:font="Wingdings" w:char="F0E0"/>
+      </w:r>
+    </w:p>
+    <w:p>
+      <w:pPr>
+        <w:rPr>
+          <w:rFonts w:ascii="Consolas" w:hAnsi="Consolas" w:cs="Consolas"/>
+          <w:color w:val="000000"/>
+          <w:sz w:val="32"/>
+          <w:szCs w:val="32"/>
+        </w:rPr>
+      </w:pPr>
+      <w:r>
+        <w:rPr>
+          <w:rFonts w:ascii="Consolas" w:hAnsi="Consolas" w:cs="Consolas"/>
+          <w:color w:val="000000"/>
+          <w:sz w:val="32"/>
+          <w:szCs w:val="32"/>
+        </w:rPr>
+        <w:t>HttpContext.Session.</w:t>
+      </w:r>
+      <w:proofErr w:type="gramStart"/>
+      <w:r>
+        <w:rPr>
+          <w:rFonts w:ascii="Consolas" w:hAnsi="Consolas" w:cs="Consolas"/>
+          <w:color w:val="000000"/>
+          <w:sz w:val="32"/>
+          <w:szCs w:val="32"/>
+        </w:rPr>
+        <w:t>SetString(</w:t>
+      </w:r>
+      <w:proofErr w:type="gramEnd"/>
+      <w:r>
+        <w:rPr>
+          <w:rFonts w:ascii="Consolas" w:hAnsi="Consolas" w:cs="Consolas"/>
+          <w:color w:val="A31515"/>
+          <w:sz w:val="32"/>
+          <w:szCs w:val="32"/>
+        </w:rPr>
+        <w:t>"test"</w:t>
+      </w:r>
+      <w:r>
+        <w:rPr>
+          <w:rFonts w:ascii="Consolas" w:hAnsi="Consolas" w:cs="Consolas"/>
+          <w:color w:val="000000"/>
+          <w:sz w:val="32"/>
+          <w:szCs w:val="32"/>
+        </w:rPr>
+        <w:t xml:space="preserve">, </w:t>
+      </w:r>
+      <w:r>
+        <w:rPr>
+          <w:rFonts w:ascii="Consolas" w:hAnsi="Consolas" w:cs="Consolas"/>
+          <w:color w:val="A31515"/>
+          <w:sz w:val="32"/>
+          <w:szCs w:val="32"/>
+        </w:rPr>
+        <w:t>"hey"</w:t>
+      </w:r>
+      <w:r>
+        <w:rPr>
+          <w:rFonts w:ascii="Consolas" w:hAnsi="Consolas" w:cs="Consolas"/>
+          <w:color w:val="000000"/>
+          <w:sz w:val="32"/>
+          <w:szCs w:val="32"/>
+        </w:rPr>
+        <w:t>);</w:t>
+      </w:r>
+    </w:p>
+    <w:p>
+      <w:pPr>
+        <w:rPr>
+          <w:rFonts w:cstheme="minorHAnsi"/>
+          <w:sz w:val="32"/>
+          <w:szCs w:val="32"/>
+          <w:lang w:val="en-US"/>
+        </w:rPr>
+      </w:pPr>
+      <w:r>
+        <w:rPr>
+          <w:rFonts w:cstheme="minorHAnsi"/>
+          <w:sz w:val="32"/>
+          <w:szCs w:val="32"/>
+          <w:lang w:val="en-US"/>
+        </w:rPr>
+        <w:t>And to get a Session we just use</w:t>
+      </w:r>
+      <w:r>
+        <w:rPr>
+          <w:rFonts w:cstheme="minorHAnsi"/>
+          <w:sz w:val="32"/>
+          <w:szCs w:val="32"/>
+          <w:lang w:val="en-US"/>
+        </w:rPr>
+        <w:sym w:font="Wingdings" w:char="F0E0"/>
+      </w:r>
+    </w:p>
+    <w:p>
+      <w:pPr>
+        <w:rPr>
+          <w:rFonts w:cstheme="minorHAnsi"/>
+          <w:sz w:val="32"/>
+          <w:szCs w:val="32"/>
+          <w:lang w:val="en-US"/>
+        </w:rPr>
+      </w:pPr>
+      <w:r>
+        <w:rPr>
+          <w:rFonts w:ascii="Consolas" w:hAnsi="Consolas" w:cs="Consolas"/>
+          <w:color w:val="000000"/>
+          <w:sz w:val="32"/>
+          <w:szCs w:val="32"/>
+        </w:rPr>
+        <w:t xml:space="preserve"> HttpContext.Session</w:t>
+      </w:r>
+      <w:r>
+        <w:rPr>
+          <w:rFonts w:cstheme="minorHAnsi"/>
+          <w:sz w:val="32"/>
+          <w:szCs w:val="32"/>
+          <w:lang w:val="en-US"/>
+        </w:rPr>
+        <w:t xml:space="preserve"> GetString(key)</w:t>
+      </w:r>
+    </w:p>
+    <w:p>
+      <w:pPr>
+        <w:ind w:left="2832" w:firstLine="708"/>
+        <w:rPr>
+          <w:rFonts w:cstheme="minorHAnsi"/>
+          <w:b/>
+          <w:sz w:val="36"/>
+          <w:szCs w:val="36"/>
+          <w:lang w:val="en-US"/>
+        </w:rPr>
+      </w:pPr>
+      <w:r>
+        <w:rPr>
+          <w:rFonts w:cstheme="minorHAnsi"/>
+          <w:b/>
+          <w:sz w:val="36"/>
+          <w:szCs w:val="36"/>
+          <w:lang w:val="en-US"/>
+        </w:rPr>
+        <w:t>Cookies</w:t>
+      </w:r>
+    </w:p>
+    <w:p>
+      <w:pPr>
+        <w:rPr>
+          <w:rFonts w:cstheme="minorHAnsi"/>
+          <w:sz w:val="32"/>
+          <w:szCs w:val="32"/>
+          <w:lang w:val="en-US"/>
+        </w:rPr>
+      </w:pPr>
+      <w:r>
+        <w:rPr>
+          <w:rFonts w:cstheme="minorHAnsi"/>
+          <w:sz w:val="32"/>
+          <w:szCs w:val="32"/>
+          <w:lang w:val="en-US"/>
+        </w:rPr>
+        <w:t>Most of the time we use cookies.</w:t>
+      </w:r>
     </w:p>
     <w:p>
       <w:pPr>
@@ -23105,10 +23134,10 @@
           <w:lang w:eastAsia="ru-RU"/>
         </w:rPr>
         <w:drawing>
-          <wp:inline distT="0" distB="0" distL="0" distR="0" wp14:anchorId="6D64F5C7" wp14:editId="57232E3B">
-            <wp:extent cx="3486150" cy="2728627"/>
-            <wp:effectExtent l="0" t="0" r="0" b="0"/>
-            <wp:docPr id="10" name="Picture 10"/>
+          <wp:inline distT="0" distB="0" distL="0" distR="0" wp14:anchorId="6053ACA6" wp14:editId="47C091EB">
+            <wp:extent cx="5940425" cy="2448560"/>
+            <wp:effectExtent l="0" t="0" r="3175" b="8890"/>
+            <wp:docPr id="9" name="Picture 9"/>
             <wp:cNvGraphicFramePr>
               <a:graphicFrameLocks xmlns:a="http://schemas.openxmlformats.org/drawingml/2006/main" noChangeAspect="1"/>
             </wp:cNvGraphicFramePr>
@@ -23128,7 +23157,7 @@
                   <pic:spPr>
                     <a:xfrm>
                       <a:off x="0" y="0"/>
-                      <a:ext cx="3506300" cy="2744398"/>
+                      <a:ext cx="5940425" cy="2448560"/>
                     </a:xfrm>
                     <a:prstGeom prst="rect">
                       <a:avLst/>
@@ -23157,7 +23186,7 @@
           <w:szCs w:val="32"/>
           <w:lang w:val="en-US"/>
         </w:rPr>
-        <w:t>To append an item into cookies</w:t>
+        <w:t>ProductCardViewModel</w:t>
       </w:r>
       <w:r>
         <w:rPr>
@@ -23168,6 +23197,16 @@
         </w:rPr>
         <w:sym w:font="Wingdings" w:char="F0E0"/>
       </w:r>
+    </w:p>
+    <w:p>
+      <w:pPr>
+        <w:rPr>
+          <w:rFonts w:cstheme="minorHAnsi"/>
+          <w:sz w:val="32"/>
+          <w:szCs w:val="32"/>
+          <w:lang w:val="en-US"/>
+        </w:rPr>
+      </w:pPr>
     </w:p>
     <w:p>
       <w:pPr>
@@ -23184,10 +23223,10 @@
           <w:lang w:eastAsia="ru-RU"/>
         </w:rPr>
         <w:drawing>
-          <wp:inline distT="0" distB="0" distL="0" distR="0" wp14:anchorId="78BC3B0F" wp14:editId="0875A41B">
-            <wp:extent cx="5940425" cy="268605"/>
-            <wp:effectExtent l="0" t="0" r="3175" b="0"/>
-            <wp:docPr id="11" name="Picture 11"/>
+          <wp:inline distT="0" distB="0" distL="0" distR="0" wp14:anchorId="6D64F5C7" wp14:editId="57232E3B">
+            <wp:extent cx="3486150" cy="2728627"/>
+            <wp:effectExtent l="0" t="0" r="0" b="0"/>
+            <wp:docPr id="10" name="Picture 10"/>
             <wp:cNvGraphicFramePr>
               <a:graphicFrameLocks xmlns:a="http://schemas.openxmlformats.org/drawingml/2006/main" noChangeAspect="1"/>
             </wp:cNvGraphicFramePr>
@@ -23207,7 +23246,7 @@
                   <pic:spPr>
                     <a:xfrm>
                       <a:off x="0" y="0"/>
-                      <a:ext cx="5940425" cy="268605"/>
+                      <a:ext cx="3506300" cy="2744398"/>
                     </a:xfrm>
                     <a:prstGeom prst="rect">
                       <a:avLst/>
@@ -23236,736 +23275,7 @@
           <w:szCs w:val="32"/>
           <w:lang w:val="en-US"/>
         </w:rPr>
-        <w:t>Cookies are hashted as sessions but they are available even after the browser is closed.</w:t>
-      </w:r>
-    </w:p>
-    <w:p>
-      <w:pPr>
-        <w:rPr>
-          <w:rFonts w:cstheme="minorHAnsi"/>
-          <w:sz w:val="32"/>
-          <w:szCs w:val="32"/>
-          <w:lang w:val="en-US"/>
-        </w:rPr>
-      </w:pPr>
-    </w:p>
-    <w:p>
-      <w:pPr>
-        <w:rPr>
-          <w:rFonts w:cstheme="minorHAnsi"/>
-          <w:b/>
-          <w:sz w:val="36"/>
-          <w:szCs w:val="36"/>
-          <w:lang w:val="en-US"/>
-        </w:rPr>
-      </w:pPr>
-      <w:r>
-        <w:rPr>
-          <w:rFonts w:cstheme="minorHAnsi"/>
-          <w:sz w:val="32"/>
-          <w:szCs w:val="32"/>
-          <w:lang w:val="en-US"/>
-        </w:rPr>
-        <w:lastRenderedPageBreak/>
-        <w:tab/>
-      </w:r>
-      <w:r>
-        <w:rPr>
-          <w:rFonts w:cstheme="minorHAnsi"/>
-          <w:sz w:val="32"/>
-          <w:szCs w:val="32"/>
-          <w:lang w:val="en-US"/>
-        </w:rPr>
-        <w:tab/>
-      </w:r>
-      <w:r>
-        <w:rPr>
-          <w:rFonts w:cstheme="minorHAnsi"/>
-          <w:sz w:val="32"/>
-          <w:szCs w:val="32"/>
-          <w:lang w:val="en-US"/>
-        </w:rPr>
-        <w:tab/>
-      </w:r>
-      <w:r>
-        <w:rPr>
-          <w:rFonts w:cstheme="minorHAnsi"/>
-          <w:sz w:val="32"/>
-          <w:szCs w:val="32"/>
-          <w:lang w:val="en-US"/>
-        </w:rPr>
-        <w:tab/>
-      </w:r>
-      <w:r>
-        <w:rPr>
-          <w:rFonts w:cstheme="minorHAnsi"/>
-          <w:b/>
-          <w:sz w:val="36"/>
-          <w:szCs w:val="36"/>
-          <w:lang w:val="en-US"/>
-        </w:rPr>
-        <w:t>Asp-route-data</w:t>
-      </w:r>
-    </w:p>
-    <w:p>
-      <w:pPr>
-        <w:rPr>
-          <w:rFonts w:cstheme="minorHAnsi"/>
-          <w:sz w:val="32"/>
-          <w:szCs w:val="32"/>
-          <w:lang w:val="en-US"/>
-        </w:rPr>
-      </w:pPr>
-      <w:r>
-        <w:rPr>
-          <w:rFonts w:cstheme="minorHAnsi"/>
-          <w:sz w:val="32"/>
-          <w:szCs w:val="32"/>
-          <w:lang w:val="en-US"/>
-        </w:rPr>
-        <w:t>To send data from our view to our action we can use this taghelper from a tag</w:t>
-      </w:r>
-      <w:r>
-        <w:rPr>
-          <w:rFonts w:cstheme="minorHAnsi"/>
-          <w:sz w:val="32"/>
-          <w:szCs w:val="32"/>
-          <w:lang w:val="en-US"/>
-        </w:rPr>
-        <w:sym w:font="Wingdings" w:char="F0E0"/>
-      </w:r>
-      <w:r>
-        <w:rPr>
-          <w:rFonts w:cstheme="minorHAnsi"/>
-          <w:sz w:val="32"/>
-          <w:szCs w:val="32"/>
-          <w:lang w:val="en-US"/>
-        </w:rPr>
-        <w:t xml:space="preserve"> note that “data”</w:t>
-      </w:r>
-      <w:r>
-        <w:rPr>
-          <w:rFonts w:cstheme="minorHAnsi"/>
-          <w:sz w:val="32"/>
-          <w:szCs w:val="32"/>
-          <w:lang w:val="en-US"/>
-        </w:rPr>
-        <w:t xml:space="preserve"> can be anything (id,name and etc.)</w:t>
-      </w:r>
-    </w:p>
-    <w:p>
-      <w:pPr>
-        <w:rPr>
-          <w:rFonts w:ascii="Consolas" w:hAnsi="Consolas" w:cs="Consolas"/>
-          <w:color w:val="0000FF"/>
-          <w:sz w:val="32"/>
-          <w:szCs w:val="32"/>
-        </w:rPr>
-      </w:pPr>
-      <w:r>
-        <w:rPr>
-          <w:rFonts w:ascii="Consolas" w:hAnsi="Consolas" w:cs="Consolas"/>
-          <w:color w:val="0000FF"/>
-          <w:sz w:val="32"/>
-          <w:szCs w:val="32"/>
-        </w:rPr>
-        <w:t>&lt;</w:t>
-      </w:r>
-      <w:r>
-        <w:rPr>
-          <w:rFonts w:ascii="Consolas" w:hAnsi="Consolas" w:cs="Consolas"/>
-          <w:color w:val="800000"/>
-          <w:sz w:val="32"/>
-          <w:szCs w:val="32"/>
-        </w:rPr>
-        <w:t>a</w:t>
-      </w:r>
-      <w:r>
-        <w:rPr>
-          <w:rFonts w:ascii="Consolas" w:hAnsi="Consolas" w:cs="Consolas"/>
-          <w:color w:val="000000"/>
-          <w:sz w:val="32"/>
-          <w:szCs w:val="32"/>
-        </w:rPr>
-        <w:t xml:space="preserve"> </w:t>
-      </w:r>
-      <w:r>
-        <w:rPr>
-          <w:rFonts w:ascii="Consolas" w:hAnsi="Consolas" w:cs="Consolas"/>
-          <w:b/>
-          <w:bCs/>
-          <w:color w:val="800080"/>
-          <w:sz w:val="32"/>
-          <w:szCs w:val="32"/>
-        </w:rPr>
-        <w:t>asp-controller</w:t>
-      </w:r>
-      <w:r>
-        <w:rPr>
-          <w:rFonts w:ascii="Consolas" w:hAnsi="Consolas" w:cs="Consolas"/>
-          <w:color w:val="0000FF"/>
-          <w:sz w:val="32"/>
-          <w:szCs w:val="32"/>
-        </w:rPr>
-        <w:t>="Product"</w:t>
-      </w:r>
-      <w:r>
-        <w:rPr>
-          <w:rFonts w:ascii="Consolas" w:hAnsi="Consolas" w:cs="Consolas"/>
-          <w:color w:val="000000"/>
-          <w:sz w:val="32"/>
-          <w:szCs w:val="32"/>
-        </w:rPr>
-        <w:t xml:space="preserve"> </w:t>
-      </w:r>
-      <w:r>
-        <w:rPr>
-          <w:rFonts w:ascii="Consolas" w:hAnsi="Consolas" w:cs="Consolas"/>
-          <w:b/>
-          <w:bCs/>
-          <w:color w:val="800080"/>
-          <w:sz w:val="32"/>
-          <w:szCs w:val="32"/>
-        </w:rPr>
-        <w:t>asp-action</w:t>
-      </w:r>
-      <w:r>
-        <w:rPr>
-          <w:rFonts w:ascii="Consolas" w:hAnsi="Consolas" w:cs="Consolas"/>
-          <w:color w:val="0000FF"/>
-          <w:sz w:val="32"/>
-          <w:szCs w:val="32"/>
-        </w:rPr>
-        <w:t>="AddToBasket"</w:t>
-      </w:r>
-      <w:r>
-        <w:rPr>
-          <w:rFonts w:ascii="Consolas" w:hAnsi="Consolas" w:cs="Consolas"/>
-          <w:color w:val="000000"/>
-          <w:sz w:val="32"/>
-          <w:szCs w:val="32"/>
-        </w:rPr>
-        <w:t xml:space="preserve"> </w:t>
-      </w:r>
-      <w:r>
-        <w:rPr>
-          <w:rFonts w:ascii="Consolas" w:hAnsi="Consolas" w:cs="Consolas"/>
-          <w:b/>
-          <w:bCs/>
-          <w:color w:val="800080"/>
-          <w:sz w:val="32"/>
-          <w:szCs w:val="32"/>
-        </w:rPr>
-        <w:t>asp-route-id</w:t>
-      </w:r>
-      <w:r>
-        <w:rPr>
-          <w:rFonts w:ascii="Consolas" w:hAnsi="Consolas" w:cs="Consolas"/>
-          <w:color w:val="0000FF"/>
-          <w:sz w:val="32"/>
-          <w:szCs w:val="32"/>
-        </w:rPr>
-        <w:t>="</w:t>
-      </w:r>
-      <w:r>
-        <w:rPr>
-          <w:rFonts w:ascii="Consolas" w:hAnsi="Consolas" w:cs="Consolas"/>
-          <w:color w:val="000000"/>
-          <w:sz w:val="32"/>
-          <w:szCs w:val="32"/>
-          <w:highlight w:val="yellow"/>
-        </w:rPr>
-        <w:t>@</w:t>
-      </w:r>
-      <w:proofErr w:type="gramStart"/>
-      <w:r>
-        <w:rPr>
-          <w:rFonts w:ascii="Consolas" w:hAnsi="Consolas" w:cs="Consolas"/>
-          <w:color w:val="000000"/>
-          <w:sz w:val="32"/>
-          <w:szCs w:val="32"/>
-        </w:rPr>
-        <w:t>product.Id</w:t>
-      </w:r>
-      <w:proofErr w:type="gramEnd"/>
-      <w:r>
-        <w:rPr>
-          <w:rFonts w:ascii="Consolas" w:hAnsi="Consolas" w:cs="Consolas"/>
-          <w:color w:val="0000FF"/>
-          <w:sz w:val="32"/>
-          <w:szCs w:val="32"/>
-        </w:rPr>
-        <w:t>"&gt;</w:t>
-      </w:r>
-      <w:r>
-        <w:rPr>
-          <w:rFonts w:ascii="Consolas" w:hAnsi="Consolas" w:cs="Consolas"/>
-          <w:color w:val="000000"/>
-          <w:sz w:val="32"/>
-          <w:szCs w:val="32"/>
-        </w:rPr>
-        <w:t>Add to cart</w:t>
-      </w:r>
-      <w:r>
-        <w:rPr>
-          <w:rFonts w:ascii="Consolas" w:hAnsi="Consolas" w:cs="Consolas"/>
-          <w:color w:val="0000FF"/>
-          <w:sz w:val="32"/>
-          <w:szCs w:val="32"/>
-        </w:rPr>
-        <w:t>&lt;/</w:t>
-      </w:r>
-      <w:r>
-        <w:rPr>
-          <w:rFonts w:ascii="Consolas" w:hAnsi="Consolas" w:cs="Consolas"/>
-          <w:color w:val="800000"/>
-          <w:sz w:val="32"/>
-          <w:szCs w:val="32"/>
-        </w:rPr>
-        <w:t>a</w:t>
-      </w:r>
-      <w:r>
-        <w:rPr>
-          <w:rFonts w:ascii="Consolas" w:hAnsi="Consolas" w:cs="Consolas"/>
-          <w:color w:val="0000FF"/>
-          <w:sz w:val="32"/>
-          <w:szCs w:val="32"/>
-        </w:rPr>
-        <w:t>&gt;</w:t>
-      </w:r>
-    </w:p>
-    <w:p>
-      <w:pPr>
-        <w:rPr>
-          <w:rFonts w:cstheme="minorHAnsi"/>
-          <w:sz w:val="32"/>
-          <w:szCs w:val="32"/>
-          <w:lang w:val="en-US"/>
-        </w:rPr>
-      </w:pPr>
-      <w:r>
-        <w:rPr>
-          <w:rFonts w:cstheme="minorHAnsi"/>
-          <w:sz w:val="32"/>
-          <w:szCs w:val="32"/>
-          <w:lang w:val="en-US"/>
-        </w:rPr>
-        <w:t>We will receive id from our view.</w:t>
-      </w:r>
-    </w:p>
-    <w:p>
-      <w:pPr>
-        <w:rPr>
-          <w:rFonts w:cstheme="minorHAnsi"/>
-          <w:b/>
-          <w:sz w:val="36"/>
-          <w:szCs w:val="36"/>
-          <w:lang w:val="en-US"/>
-        </w:rPr>
-      </w:pPr>
-      <w:r>
-        <w:rPr>
-          <w:rFonts w:cstheme="minorHAnsi"/>
-          <w:sz w:val="32"/>
-          <w:szCs w:val="32"/>
-          <w:lang w:val="en-US"/>
-        </w:rPr>
-        <w:tab/>
-      </w:r>
-      <w:r>
-        <w:rPr>
-          <w:rFonts w:cstheme="minorHAnsi"/>
-          <w:sz w:val="32"/>
-          <w:szCs w:val="32"/>
-          <w:lang w:val="en-US"/>
-        </w:rPr>
-        <w:tab/>
-      </w:r>
-      <w:r>
-        <w:rPr>
-          <w:rFonts w:cstheme="minorHAnsi"/>
-          <w:sz w:val="32"/>
-          <w:szCs w:val="32"/>
-          <w:lang w:val="en-US"/>
-        </w:rPr>
-        <w:tab/>
-      </w:r>
-      <w:r>
-        <w:rPr>
-          <w:rFonts w:cstheme="minorHAnsi"/>
-          <w:sz w:val="32"/>
-          <w:szCs w:val="32"/>
-          <w:lang w:val="en-US"/>
-        </w:rPr>
-        <w:tab/>
-      </w:r>
-      <w:r>
-        <w:rPr>
-          <w:rFonts w:cstheme="minorHAnsi"/>
-          <w:b/>
-          <w:sz w:val="36"/>
-          <w:szCs w:val="36"/>
-          <w:lang w:val="en-US"/>
-        </w:rPr>
-        <w:t>Admin Panel</w:t>
-      </w:r>
-    </w:p>
-    <w:p>
-      <w:pPr>
-        <w:rPr>
-          <w:rFonts w:cstheme="minorHAnsi"/>
-          <w:sz w:val="32"/>
-          <w:szCs w:val="32"/>
-          <w:lang w:val="en-US"/>
-        </w:rPr>
-      </w:pPr>
-      <w:r>
-        <w:rPr>
-          <w:rFonts w:cstheme="minorHAnsi"/>
-          <w:sz w:val="32"/>
-          <w:szCs w:val="32"/>
-          <w:lang w:val="en-US"/>
-        </w:rPr>
-        <w:t>Admin panel is a different project. So we can either create a new one or create our admin panel project inside our existing project as an area.</w:t>
-      </w:r>
-    </w:p>
-    <w:p>
-      <w:pPr>
-        <w:rPr>
-          <w:rFonts w:cstheme="minorHAnsi"/>
-          <w:sz w:val="32"/>
-          <w:szCs w:val="32"/>
-          <w:lang w:val="en-US"/>
-        </w:rPr>
-      </w:pPr>
-      <w:r>
-        <w:rPr>
-          <w:rFonts w:cstheme="minorHAnsi"/>
-          <w:sz w:val="32"/>
-          <w:szCs w:val="32"/>
-          <w:lang w:val="en-US"/>
-        </w:rPr>
-        <w:t xml:space="preserve">So we click at New Scaffolding item and then we type Admin. </w:t>
-      </w:r>
-    </w:p>
-    <w:p>
-      <w:pPr>
-        <w:rPr>
-          <w:rFonts w:cstheme="minorHAnsi"/>
-          <w:sz w:val="32"/>
-          <w:szCs w:val="32"/>
-          <w:lang w:val="en-US"/>
-        </w:rPr>
-      </w:pPr>
-      <w:r>
-        <w:rPr>
-          <w:rFonts w:cstheme="minorHAnsi"/>
-          <w:sz w:val="32"/>
-          <w:szCs w:val="32"/>
-          <w:lang w:val="en-US"/>
-        </w:rPr>
-        <w:t>Inside our wwwroot directory we create an Admin folder and put all the Admin’s static files there.</w:t>
-      </w:r>
-    </w:p>
-    <w:p>
-      <w:pPr>
-        <w:rPr>
-          <w:rFonts w:cstheme="minorHAnsi"/>
-          <w:sz w:val="32"/>
-          <w:szCs w:val="32"/>
-          <w:lang w:val="en-US"/>
-        </w:rPr>
-      </w:pPr>
-      <w:r>
-        <w:rPr>
-          <w:rFonts w:cstheme="minorHAnsi"/>
-          <w:sz w:val="32"/>
-          <w:szCs w:val="32"/>
-          <w:lang w:val="en-US"/>
-        </w:rPr>
-        <w:t>After that we need to add endpoints middleware for our Admin page. So we take this</w:t>
-      </w:r>
-      <w:r>
-        <w:rPr>
-          <w:rFonts w:cstheme="minorHAnsi"/>
-          <w:sz w:val="32"/>
-          <w:szCs w:val="32"/>
-          <w:lang w:val="en-US"/>
-        </w:rPr>
-        <w:sym w:font="Wingdings" w:char="F0E0"/>
-      </w:r>
-    </w:p>
-    <w:p>
-      <w:pPr>
-        <w:autoSpaceDE w:val="0"/>
-        <w:autoSpaceDN w:val="0"/>
-        <w:adjustRightInd w:val="0"/>
-        <w:spacing w:after="0" w:line="240" w:lineRule="auto"/>
-        <w:rPr>
-          <w:rFonts w:ascii="Consolas" w:hAnsi="Consolas" w:cs="Consolas"/>
-          <w:color w:val="000000"/>
-          <w:sz w:val="32"/>
-          <w:szCs w:val="32"/>
-        </w:rPr>
-      </w:pPr>
-      <w:proofErr w:type="gramStart"/>
-      <w:r>
-        <w:rPr>
-          <w:rFonts w:ascii="Consolas" w:hAnsi="Consolas" w:cs="Consolas"/>
-          <w:color w:val="000000"/>
-          <w:sz w:val="32"/>
-          <w:szCs w:val="32"/>
-        </w:rPr>
-        <w:t>app.UseEndpoints</w:t>
-      </w:r>
-      <w:proofErr w:type="gramEnd"/>
-      <w:r>
-        <w:rPr>
-          <w:rFonts w:ascii="Consolas" w:hAnsi="Consolas" w:cs="Consolas"/>
-          <w:color w:val="000000"/>
-          <w:sz w:val="32"/>
-          <w:szCs w:val="32"/>
-        </w:rPr>
-        <w:t>(endpoints =&gt;</w:t>
-      </w:r>
-    </w:p>
-    <w:p>
-      <w:pPr>
-        <w:autoSpaceDE w:val="0"/>
-        <w:autoSpaceDN w:val="0"/>
-        <w:adjustRightInd w:val="0"/>
-        <w:spacing w:after="0" w:line="240" w:lineRule="auto"/>
-        <w:rPr>
-          <w:rFonts w:ascii="Consolas" w:hAnsi="Consolas" w:cs="Consolas"/>
-          <w:color w:val="000000"/>
-          <w:sz w:val="32"/>
-          <w:szCs w:val="32"/>
-        </w:rPr>
-      </w:pPr>
-      <w:r>
-        <w:rPr>
-          <w:rFonts w:ascii="Consolas" w:hAnsi="Consolas" w:cs="Consolas"/>
-          <w:color w:val="000000"/>
-          <w:sz w:val="32"/>
-          <w:szCs w:val="32"/>
-        </w:rPr>
-        <w:t xml:space="preserve">            {</w:t>
-      </w:r>
-    </w:p>
-    <w:p>
-      <w:pPr>
-        <w:autoSpaceDE w:val="0"/>
-        <w:autoSpaceDN w:val="0"/>
-        <w:adjustRightInd w:val="0"/>
-        <w:spacing w:after="0" w:line="240" w:lineRule="auto"/>
-        <w:rPr>
-          <w:rFonts w:ascii="Consolas" w:hAnsi="Consolas" w:cs="Consolas"/>
-          <w:color w:val="000000"/>
-          <w:sz w:val="32"/>
-          <w:szCs w:val="32"/>
-        </w:rPr>
-      </w:pPr>
-      <w:r>
-        <w:rPr>
-          <w:rFonts w:ascii="Consolas" w:hAnsi="Consolas" w:cs="Consolas"/>
-          <w:color w:val="000000"/>
-          <w:sz w:val="32"/>
-          <w:szCs w:val="32"/>
-        </w:rPr>
-        <w:t xml:space="preserve">                </w:t>
-      </w:r>
-      <w:proofErr w:type="gramStart"/>
-      <w:r>
-        <w:rPr>
-          <w:rFonts w:ascii="Consolas" w:hAnsi="Consolas" w:cs="Consolas"/>
-          <w:color w:val="000000"/>
-          <w:sz w:val="32"/>
-          <w:szCs w:val="32"/>
-        </w:rPr>
-        <w:t>endpoints.MapControllerRoute</w:t>
-      </w:r>
-      <w:proofErr w:type="gramEnd"/>
-      <w:r>
-        <w:rPr>
-          <w:rFonts w:ascii="Consolas" w:hAnsi="Consolas" w:cs="Consolas"/>
-          <w:color w:val="000000"/>
-          <w:sz w:val="32"/>
-          <w:szCs w:val="32"/>
-        </w:rPr>
-        <w:t>(</w:t>
-      </w:r>
-    </w:p>
-    <w:p>
-      <w:pPr>
-        <w:autoSpaceDE w:val="0"/>
-        <w:autoSpaceDN w:val="0"/>
-        <w:adjustRightInd w:val="0"/>
-        <w:spacing w:after="0" w:line="240" w:lineRule="auto"/>
-        <w:rPr>
-          <w:rFonts w:ascii="Consolas" w:hAnsi="Consolas" w:cs="Consolas"/>
-          <w:color w:val="000000"/>
-          <w:sz w:val="32"/>
-          <w:szCs w:val="32"/>
-        </w:rPr>
-      </w:pPr>
-      <w:r>
-        <w:rPr>
-          <w:rFonts w:ascii="Consolas" w:hAnsi="Consolas" w:cs="Consolas"/>
-          <w:color w:val="000000"/>
-          <w:sz w:val="32"/>
-          <w:szCs w:val="32"/>
-        </w:rPr>
-        <w:t xml:space="preserve">                  name: </w:t>
-      </w:r>
-      <w:r>
-        <w:rPr>
-          <w:rFonts w:ascii="Consolas" w:hAnsi="Consolas" w:cs="Consolas"/>
-          <w:color w:val="A31515"/>
-          <w:sz w:val="32"/>
-          <w:szCs w:val="32"/>
-        </w:rPr>
-        <w:t>"areas"</w:t>
-      </w:r>
-      <w:r>
-        <w:rPr>
-          <w:rFonts w:ascii="Consolas" w:hAnsi="Consolas" w:cs="Consolas"/>
-          <w:color w:val="000000"/>
-          <w:sz w:val="32"/>
-          <w:szCs w:val="32"/>
-        </w:rPr>
-        <w:t>,</w:t>
-      </w:r>
-    </w:p>
-    <w:p>
-      <w:pPr>
-        <w:autoSpaceDE w:val="0"/>
-        <w:autoSpaceDN w:val="0"/>
-        <w:adjustRightInd w:val="0"/>
-        <w:spacing w:after="0" w:line="240" w:lineRule="auto"/>
-        <w:rPr>
-          <w:rFonts w:ascii="Consolas" w:hAnsi="Consolas" w:cs="Consolas"/>
-          <w:color w:val="000000"/>
-          <w:sz w:val="32"/>
-          <w:szCs w:val="32"/>
-        </w:rPr>
-      </w:pPr>
-      <w:r>
-        <w:rPr>
-          <w:rFonts w:ascii="Consolas" w:hAnsi="Consolas" w:cs="Consolas"/>
-          <w:color w:val="000000"/>
-          <w:sz w:val="32"/>
-          <w:szCs w:val="32"/>
-        </w:rPr>
-        <w:t xml:space="preserve">                  pattern: </w:t>
-      </w:r>
-      <w:r>
-        <w:rPr>
-          <w:rFonts w:ascii="Consolas" w:hAnsi="Consolas" w:cs="Consolas"/>
-          <w:color w:val="A31515"/>
-          <w:sz w:val="32"/>
-          <w:szCs w:val="32"/>
-        </w:rPr>
-        <w:t>"{</w:t>
-      </w:r>
-      <w:proofErr w:type="gramStart"/>
-      <w:r>
-        <w:rPr>
-          <w:rFonts w:ascii="Consolas" w:hAnsi="Consolas" w:cs="Consolas"/>
-          <w:color w:val="A31515"/>
-          <w:sz w:val="32"/>
-          <w:szCs w:val="32"/>
-        </w:rPr>
-        <w:t>area:exists</w:t>
-      </w:r>
-      <w:proofErr w:type="gramEnd"/>
-      <w:r>
-        <w:rPr>
-          <w:rFonts w:ascii="Consolas" w:hAnsi="Consolas" w:cs="Consolas"/>
-          <w:color w:val="A31515"/>
-          <w:sz w:val="32"/>
-          <w:szCs w:val="32"/>
-        </w:rPr>
-        <w:t>}/{controller=Home}/{action=Index}/{id?}"</w:t>
-      </w:r>
-    </w:p>
-    <w:p>
-      <w:pPr>
-        <w:autoSpaceDE w:val="0"/>
-        <w:autoSpaceDN w:val="0"/>
-        <w:adjustRightInd w:val="0"/>
-        <w:spacing w:after="0" w:line="240" w:lineRule="auto"/>
-        <w:rPr>
-          <w:rFonts w:ascii="Consolas" w:hAnsi="Consolas" w:cs="Consolas"/>
-          <w:color w:val="000000"/>
-          <w:sz w:val="32"/>
-          <w:szCs w:val="32"/>
-        </w:rPr>
-      </w:pPr>
-      <w:r>
-        <w:rPr>
-          <w:rFonts w:ascii="Consolas" w:hAnsi="Consolas" w:cs="Consolas"/>
-          <w:color w:val="000000"/>
-          <w:sz w:val="32"/>
-          <w:szCs w:val="32"/>
-        </w:rPr>
-        <w:t xml:space="preserve">                );</w:t>
-      </w:r>
-    </w:p>
-    <w:p>
-      <w:pPr>
-        <w:rPr>
-          <w:rFonts w:ascii="Consolas" w:hAnsi="Consolas" w:cs="Consolas"/>
-          <w:color w:val="000000"/>
-          <w:sz w:val="32"/>
-          <w:szCs w:val="32"/>
-        </w:rPr>
-      </w:pPr>
-      <w:r>
-        <w:rPr>
-          <w:rFonts w:ascii="Consolas" w:hAnsi="Consolas" w:cs="Consolas"/>
-          <w:color w:val="000000"/>
-          <w:sz w:val="32"/>
-          <w:szCs w:val="32"/>
-        </w:rPr>
-        <w:t xml:space="preserve">            });</w:t>
-      </w:r>
-    </w:p>
-    <w:p>
-      <w:pPr>
-        <w:rPr>
-          <w:rFonts w:cstheme="minorHAnsi"/>
-          <w:sz w:val="32"/>
-          <w:szCs w:val="32"/>
-          <w:lang w:val="en-US"/>
-        </w:rPr>
-      </w:pPr>
-      <w:r>
-        <w:rPr>
-          <w:rFonts w:cstheme="minorHAnsi"/>
-          <w:sz w:val="32"/>
-          <w:szCs w:val="32"/>
-          <w:lang w:val="en-US"/>
-        </w:rPr>
-        <w:t>And put it before our main endpoint middleware.</w:t>
-      </w:r>
-    </w:p>
-    <w:p>
-      <w:pPr>
-        <w:rPr>
-          <w:rFonts w:cstheme="minorHAnsi"/>
-          <w:sz w:val="32"/>
-          <w:szCs w:val="32"/>
-          <w:lang w:val="en-US"/>
-        </w:rPr>
-      </w:pPr>
-      <w:r>
-        <w:rPr>
-          <w:rFonts w:cstheme="minorHAnsi"/>
-          <w:sz w:val="32"/>
-          <w:szCs w:val="32"/>
-          <w:lang w:val="en-US"/>
-        </w:rPr>
-        <w:t>The controllers of Admin don’t know that they are in another area, so we gotta tell them that they are in the Admin area with the data Annotation</w:t>
+        <w:t>To append an item into cookies</w:t>
       </w:r>
       <w:r>
         <w:rPr>
@@ -23993,10 +23303,10 @@
         </w:rPr>
         <w:lastRenderedPageBreak/>
         <w:drawing>
-          <wp:inline distT="0" distB="0" distL="0" distR="0" wp14:anchorId="41F68CF0" wp14:editId="3597100E">
-            <wp:extent cx="3604977" cy="1971675"/>
-            <wp:effectExtent l="0" t="0" r="0" b="0"/>
-            <wp:docPr id="12" name="Picture 12"/>
+          <wp:inline distT="0" distB="0" distL="0" distR="0" wp14:anchorId="78BC3B0F" wp14:editId="0875A41B">
+            <wp:extent cx="5940425" cy="268605"/>
+            <wp:effectExtent l="0" t="0" r="3175" b="0"/>
+            <wp:docPr id="11" name="Picture 11"/>
             <wp:cNvGraphicFramePr>
               <a:graphicFrameLocks xmlns:a="http://schemas.openxmlformats.org/drawingml/2006/main" noChangeAspect="1"/>
             </wp:cNvGraphicFramePr>
@@ -24016,7 +23326,7 @@
                   <pic:spPr>
                     <a:xfrm>
                       <a:off x="0" y="0"/>
-                      <a:ext cx="3643246" cy="1992605"/>
+                      <a:ext cx="5940425" cy="268605"/>
                     </a:xfrm>
                     <a:prstGeom prst="rect">
                       <a:avLst/>
@@ -24033,6 +23343,35 @@
       <w:pPr>
         <w:rPr>
           <w:rFonts w:cstheme="minorHAnsi"/>
+          <w:sz w:val="32"/>
+          <w:szCs w:val="32"/>
+          <w:lang w:val="en-US"/>
+        </w:rPr>
+      </w:pPr>
+      <w:r>
+        <w:rPr>
+          <w:rFonts w:cstheme="minorHAnsi"/>
+          <w:sz w:val="32"/>
+          <w:szCs w:val="32"/>
+          <w:lang w:val="en-US"/>
+        </w:rPr>
+        <w:t>Cookies are hashted as sessions but they are available even after the browser is closed.</w:t>
+      </w:r>
+    </w:p>
+    <w:p>
+      <w:pPr>
+        <w:rPr>
+          <w:rFonts w:cstheme="minorHAnsi"/>
+          <w:sz w:val="32"/>
+          <w:szCs w:val="32"/>
+          <w:lang w:val="en-US"/>
+        </w:rPr>
+      </w:pPr>
+    </w:p>
+    <w:p>
+      <w:pPr>
+        <w:rPr>
+          <w:rFonts w:cstheme="minorHAnsi"/>
           <w:b/>
           <w:sz w:val="36"/>
           <w:szCs w:val="36"/>
@@ -24083,9 +23422,257 @@
           <w:szCs w:val="36"/>
           <w:lang w:val="en-US"/>
         </w:rPr>
-        <w:t>Asp-</w:t>
-      </w:r>
-      <w:r>
+        <w:t>Asp-route-data</w:t>
+      </w:r>
+    </w:p>
+    <w:p>
+      <w:pPr>
+        <w:rPr>
+          <w:rFonts w:cstheme="minorHAnsi"/>
+          <w:sz w:val="32"/>
+          <w:szCs w:val="32"/>
+          <w:lang w:val="en-US"/>
+        </w:rPr>
+      </w:pPr>
+      <w:r>
+        <w:rPr>
+          <w:rFonts w:cstheme="minorHAnsi"/>
+          <w:sz w:val="32"/>
+          <w:szCs w:val="32"/>
+          <w:lang w:val="en-US"/>
+        </w:rPr>
+        <w:t>To send data from our view to our action we can use this taghelper from a tag</w:t>
+      </w:r>
+      <w:r>
+        <w:rPr>
+          <w:rFonts w:cstheme="minorHAnsi"/>
+          <w:sz w:val="32"/>
+          <w:szCs w:val="32"/>
+          <w:lang w:val="en-US"/>
+        </w:rPr>
+        <w:sym w:font="Wingdings" w:char="F0E0"/>
+      </w:r>
+      <w:r>
+        <w:rPr>
+          <w:rFonts w:cstheme="minorHAnsi"/>
+          <w:sz w:val="32"/>
+          <w:szCs w:val="32"/>
+          <w:lang w:val="en-US"/>
+        </w:rPr>
+        <w:t xml:space="preserve"> note that “data”</w:t>
+      </w:r>
+      <w:r>
+        <w:rPr>
+          <w:rFonts w:cstheme="minorHAnsi"/>
+          <w:sz w:val="32"/>
+          <w:szCs w:val="32"/>
+          <w:lang w:val="en-US"/>
+        </w:rPr>
+        <w:t xml:space="preserve"> can be anything (id,name and etc.)</w:t>
+      </w:r>
+    </w:p>
+    <w:p>
+      <w:pPr>
+        <w:rPr>
+          <w:rFonts w:ascii="Consolas" w:hAnsi="Consolas" w:cs="Consolas"/>
+          <w:color w:val="0000FF"/>
+          <w:sz w:val="32"/>
+          <w:szCs w:val="32"/>
+        </w:rPr>
+      </w:pPr>
+      <w:r>
+        <w:rPr>
+          <w:rFonts w:ascii="Consolas" w:hAnsi="Consolas" w:cs="Consolas"/>
+          <w:color w:val="0000FF"/>
+          <w:sz w:val="32"/>
+          <w:szCs w:val="32"/>
+        </w:rPr>
+        <w:t>&lt;</w:t>
+      </w:r>
+      <w:r>
+        <w:rPr>
+          <w:rFonts w:ascii="Consolas" w:hAnsi="Consolas" w:cs="Consolas"/>
+          <w:color w:val="800000"/>
+          <w:sz w:val="32"/>
+          <w:szCs w:val="32"/>
+        </w:rPr>
+        <w:t>a</w:t>
+      </w:r>
+      <w:r>
+        <w:rPr>
+          <w:rFonts w:ascii="Consolas" w:hAnsi="Consolas" w:cs="Consolas"/>
+          <w:color w:val="000000"/>
+          <w:sz w:val="32"/>
+          <w:szCs w:val="32"/>
+        </w:rPr>
+        <w:t xml:space="preserve"> </w:t>
+      </w:r>
+      <w:r>
+        <w:rPr>
+          <w:rFonts w:ascii="Consolas" w:hAnsi="Consolas" w:cs="Consolas"/>
+          <w:b/>
+          <w:bCs/>
+          <w:color w:val="800080"/>
+          <w:sz w:val="32"/>
+          <w:szCs w:val="32"/>
+        </w:rPr>
+        <w:t>asp-controller</w:t>
+      </w:r>
+      <w:r>
+        <w:rPr>
+          <w:rFonts w:ascii="Consolas" w:hAnsi="Consolas" w:cs="Consolas"/>
+          <w:color w:val="0000FF"/>
+          <w:sz w:val="32"/>
+          <w:szCs w:val="32"/>
+        </w:rPr>
+        <w:t>="Product"</w:t>
+      </w:r>
+      <w:r>
+        <w:rPr>
+          <w:rFonts w:ascii="Consolas" w:hAnsi="Consolas" w:cs="Consolas"/>
+          <w:color w:val="000000"/>
+          <w:sz w:val="32"/>
+          <w:szCs w:val="32"/>
+        </w:rPr>
+        <w:t xml:space="preserve"> </w:t>
+      </w:r>
+      <w:r>
+        <w:rPr>
+          <w:rFonts w:ascii="Consolas" w:hAnsi="Consolas" w:cs="Consolas"/>
+          <w:b/>
+          <w:bCs/>
+          <w:color w:val="800080"/>
+          <w:sz w:val="32"/>
+          <w:szCs w:val="32"/>
+        </w:rPr>
+        <w:t>asp-action</w:t>
+      </w:r>
+      <w:r>
+        <w:rPr>
+          <w:rFonts w:ascii="Consolas" w:hAnsi="Consolas" w:cs="Consolas"/>
+          <w:color w:val="0000FF"/>
+          <w:sz w:val="32"/>
+          <w:szCs w:val="32"/>
+        </w:rPr>
+        <w:t>="AddToBasket"</w:t>
+      </w:r>
+      <w:r>
+        <w:rPr>
+          <w:rFonts w:ascii="Consolas" w:hAnsi="Consolas" w:cs="Consolas"/>
+          <w:color w:val="000000"/>
+          <w:sz w:val="32"/>
+          <w:szCs w:val="32"/>
+        </w:rPr>
+        <w:t xml:space="preserve"> </w:t>
+      </w:r>
+      <w:r>
+        <w:rPr>
+          <w:rFonts w:ascii="Consolas" w:hAnsi="Consolas" w:cs="Consolas"/>
+          <w:b/>
+          <w:bCs/>
+          <w:color w:val="800080"/>
+          <w:sz w:val="32"/>
+          <w:szCs w:val="32"/>
+        </w:rPr>
+        <w:t>asp-route-id</w:t>
+      </w:r>
+      <w:r>
+        <w:rPr>
+          <w:rFonts w:ascii="Consolas" w:hAnsi="Consolas" w:cs="Consolas"/>
+          <w:color w:val="0000FF"/>
+          <w:sz w:val="32"/>
+          <w:szCs w:val="32"/>
+        </w:rPr>
+        <w:t>="</w:t>
+      </w:r>
+      <w:r>
+        <w:rPr>
+          <w:rFonts w:ascii="Consolas" w:hAnsi="Consolas" w:cs="Consolas"/>
+          <w:color w:val="000000"/>
+          <w:sz w:val="32"/>
+          <w:szCs w:val="32"/>
+          <w:highlight w:val="yellow"/>
+        </w:rPr>
+        <w:t>@</w:t>
+      </w:r>
+      <w:proofErr w:type="gramStart"/>
+      <w:r>
+        <w:rPr>
+          <w:rFonts w:ascii="Consolas" w:hAnsi="Consolas" w:cs="Consolas"/>
+          <w:color w:val="000000"/>
+          <w:sz w:val="32"/>
+          <w:szCs w:val="32"/>
+        </w:rPr>
+        <w:t>product.Id</w:t>
+      </w:r>
+      <w:proofErr w:type="gramEnd"/>
+      <w:r>
+        <w:rPr>
+          <w:rFonts w:ascii="Consolas" w:hAnsi="Consolas" w:cs="Consolas"/>
+          <w:color w:val="0000FF"/>
+          <w:sz w:val="32"/>
+          <w:szCs w:val="32"/>
+        </w:rPr>
+        <w:t>"&gt;</w:t>
+      </w:r>
+      <w:r>
+        <w:rPr>
+          <w:rFonts w:ascii="Consolas" w:hAnsi="Consolas" w:cs="Consolas"/>
+          <w:color w:val="000000"/>
+          <w:sz w:val="32"/>
+          <w:szCs w:val="32"/>
+        </w:rPr>
+        <w:t>Add to cart</w:t>
+      </w:r>
+      <w:r>
+        <w:rPr>
+          <w:rFonts w:ascii="Consolas" w:hAnsi="Consolas" w:cs="Consolas"/>
+          <w:color w:val="0000FF"/>
+          <w:sz w:val="32"/>
+          <w:szCs w:val="32"/>
+        </w:rPr>
+        <w:t>&lt;/</w:t>
+      </w:r>
+      <w:r>
+        <w:rPr>
+          <w:rFonts w:ascii="Consolas" w:hAnsi="Consolas" w:cs="Consolas"/>
+          <w:color w:val="800000"/>
+          <w:sz w:val="32"/>
+          <w:szCs w:val="32"/>
+        </w:rPr>
+        <w:t>a</w:t>
+      </w:r>
+      <w:r>
+        <w:rPr>
+          <w:rFonts w:ascii="Consolas" w:hAnsi="Consolas" w:cs="Consolas"/>
+          <w:color w:val="0000FF"/>
+          <w:sz w:val="32"/>
+          <w:szCs w:val="32"/>
+        </w:rPr>
+        <w:t>&gt;</w:t>
+      </w:r>
+    </w:p>
+    <w:p>
+      <w:pPr>
+        <w:rPr>
+          <w:rFonts w:cstheme="minorHAnsi"/>
+          <w:sz w:val="32"/>
+          <w:szCs w:val="32"/>
+          <w:lang w:val="en-US"/>
+        </w:rPr>
+      </w:pPr>
+      <w:r>
+        <w:rPr>
+          <w:rFonts w:cstheme="minorHAnsi"/>
+          <w:sz w:val="32"/>
+          <w:szCs w:val="32"/>
+          <w:lang w:val="en-US"/>
+        </w:rPr>
+        <w:t>We will receive id from our view.</w:t>
+      </w:r>
+    </w:p>
+    <w:p>
+      <w:pPr>
         <w:rPr>
           <w:rFonts w:cstheme="minorHAnsi"/>
           <w:b/>
@@ -24093,7 +23680,420 @@
           <w:szCs w:val="36"/>
           <w:lang w:val="en-US"/>
         </w:rPr>
-        <w:t>area</w:t>
+      </w:pPr>
+      <w:r>
+        <w:rPr>
+          <w:rFonts w:cstheme="minorHAnsi"/>
+          <w:sz w:val="32"/>
+          <w:szCs w:val="32"/>
+          <w:lang w:val="en-US"/>
+        </w:rPr>
+        <w:tab/>
+      </w:r>
+      <w:r>
+        <w:rPr>
+          <w:rFonts w:cstheme="minorHAnsi"/>
+          <w:sz w:val="32"/>
+          <w:szCs w:val="32"/>
+          <w:lang w:val="en-US"/>
+        </w:rPr>
+        <w:tab/>
+      </w:r>
+      <w:r>
+        <w:rPr>
+          <w:rFonts w:cstheme="minorHAnsi"/>
+          <w:sz w:val="32"/>
+          <w:szCs w:val="32"/>
+          <w:lang w:val="en-US"/>
+        </w:rPr>
+        <w:tab/>
+      </w:r>
+      <w:r>
+        <w:rPr>
+          <w:rFonts w:cstheme="minorHAnsi"/>
+          <w:sz w:val="32"/>
+          <w:szCs w:val="32"/>
+          <w:lang w:val="en-US"/>
+        </w:rPr>
+        <w:tab/>
+      </w:r>
+      <w:r>
+        <w:rPr>
+          <w:rFonts w:cstheme="minorHAnsi"/>
+          <w:b/>
+          <w:sz w:val="36"/>
+          <w:szCs w:val="36"/>
+          <w:lang w:val="en-US"/>
+        </w:rPr>
+        <w:t>Admin Panel</w:t>
+      </w:r>
+    </w:p>
+    <w:p>
+      <w:pPr>
+        <w:rPr>
+          <w:rFonts w:cstheme="minorHAnsi"/>
+          <w:sz w:val="32"/>
+          <w:szCs w:val="32"/>
+          <w:lang w:val="en-US"/>
+        </w:rPr>
+      </w:pPr>
+      <w:r>
+        <w:rPr>
+          <w:rFonts w:cstheme="minorHAnsi"/>
+          <w:sz w:val="32"/>
+          <w:szCs w:val="32"/>
+          <w:lang w:val="en-US"/>
+        </w:rPr>
+        <w:t>Admin panel is a different project. So we can either create a new one or create our admin panel project inside our existing project as an area.</w:t>
+      </w:r>
+    </w:p>
+    <w:p>
+      <w:pPr>
+        <w:rPr>
+          <w:rFonts w:cstheme="minorHAnsi"/>
+          <w:sz w:val="32"/>
+          <w:szCs w:val="32"/>
+          <w:lang w:val="en-US"/>
+        </w:rPr>
+      </w:pPr>
+      <w:r>
+        <w:rPr>
+          <w:rFonts w:cstheme="minorHAnsi"/>
+          <w:sz w:val="32"/>
+          <w:szCs w:val="32"/>
+          <w:lang w:val="en-US"/>
+        </w:rPr>
+        <w:t xml:space="preserve">So we click at New Scaffolding item and then we type Admin. </w:t>
+      </w:r>
+    </w:p>
+    <w:p>
+      <w:pPr>
+        <w:rPr>
+          <w:rFonts w:cstheme="minorHAnsi"/>
+          <w:sz w:val="32"/>
+          <w:szCs w:val="32"/>
+          <w:lang w:val="en-US"/>
+        </w:rPr>
+      </w:pPr>
+      <w:r>
+        <w:rPr>
+          <w:rFonts w:cstheme="minorHAnsi"/>
+          <w:sz w:val="32"/>
+          <w:szCs w:val="32"/>
+          <w:lang w:val="en-US"/>
+        </w:rPr>
+        <w:t>Inside our wwwroot directory we create an Admin folder and put all the Admin’s static files there.</w:t>
+      </w:r>
+    </w:p>
+    <w:p>
+      <w:pPr>
+        <w:rPr>
+          <w:rFonts w:cstheme="minorHAnsi"/>
+          <w:sz w:val="32"/>
+          <w:szCs w:val="32"/>
+          <w:lang w:val="en-US"/>
+        </w:rPr>
+      </w:pPr>
+      <w:r>
+        <w:rPr>
+          <w:rFonts w:cstheme="minorHAnsi"/>
+          <w:sz w:val="32"/>
+          <w:szCs w:val="32"/>
+          <w:lang w:val="en-US"/>
+        </w:rPr>
+        <w:t>After that we need to add endpoints middleware for our Admin page. So we take this</w:t>
+      </w:r>
+      <w:r>
+        <w:rPr>
+          <w:rFonts w:cstheme="minorHAnsi"/>
+          <w:sz w:val="32"/>
+          <w:szCs w:val="32"/>
+          <w:lang w:val="en-US"/>
+        </w:rPr>
+        <w:sym w:font="Wingdings" w:char="F0E0"/>
+      </w:r>
+    </w:p>
+    <w:p>
+      <w:pPr>
+        <w:autoSpaceDE w:val="0"/>
+        <w:autoSpaceDN w:val="0"/>
+        <w:adjustRightInd w:val="0"/>
+        <w:spacing w:after="0" w:line="240" w:lineRule="auto"/>
+        <w:rPr>
+          <w:rFonts w:ascii="Consolas" w:hAnsi="Consolas" w:cs="Consolas"/>
+          <w:color w:val="000000"/>
+          <w:sz w:val="32"/>
+          <w:szCs w:val="32"/>
+        </w:rPr>
+      </w:pPr>
+      <w:proofErr w:type="gramStart"/>
+      <w:r>
+        <w:rPr>
+          <w:rFonts w:ascii="Consolas" w:hAnsi="Consolas" w:cs="Consolas"/>
+          <w:color w:val="000000"/>
+          <w:sz w:val="32"/>
+          <w:szCs w:val="32"/>
+        </w:rPr>
+        <w:t>app.UseEndpoints</w:t>
+      </w:r>
+      <w:proofErr w:type="gramEnd"/>
+      <w:r>
+        <w:rPr>
+          <w:rFonts w:ascii="Consolas" w:hAnsi="Consolas" w:cs="Consolas"/>
+          <w:color w:val="000000"/>
+          <w:sz w:val="32"/>
+          <w:szCs w:val="32"/>
+        </w:rPr>
+        <w:t>(endpoints =&gt;</w:t>
+      </w:r>
+    </w:p>
+    <w:p>
+      <w:pPr>
+        <w:autoSpaceDE w:val="0"/>
+        <w:autoSpaceDN w:val="0"/>
+        <w:adjustRightInd w:val="0"/>
+        <w:spacing w:after="0" w:line="240" w:lineRule="auto"/>
+        <w:rPr>
+          <w:rFonts w:ascii="Consolas" w:hAnsi="Consolas" w:cs="Consolas"/>
+          <w:color w:val="000000"/>
+          <w:sz w:val="32"/>
+          <w:szCs w:val="32"/>
+        </w:rPr>
+      </w:pPr>
+      <w:r>
+        <w:rPr>
+          <w:rFonts w:ascii="Consolas" w:hAnsi="Consolas" w:cs="Consolas"/>
+          <w:color w:val="000000"/>
+          <w:sz w:val="32"/>
+          <w:szCs w:val="32"/>
+        </w:rPr>
+        <w:t xml:space="preserve">            {</w:t>
+      </w:r>
+    </w:p>
+    <w:p>
+      <w:pPr>
+        <w:autoSpaceDE w:val="0"/>
+        <w:autoSpaceDN w:val="0"/>
+        <w:adjustRightInd w:val="0"/>
+        <w:spacing w:after="0" w:line="240" w:lineRule="auto"/>
+        <w:rPr>
+          <w:rFonts w:ascii="Consolas" w:hAnsi="Consolas" w:cs="Consolas"/>
+          <w:color w:val="000000"/>
+          <w:sz w:val="32"/>
+          <w:szCs w:val="32"/>
+        </w:rPr>
+      </w:pPr>
+      <w:r>
+        <w:rPr>
+          <w:rFonts w:ascii="Consolas" w:hAnsi="Consolas" w:cs="Consolas"/>
+          <w:color w:val="000000"/>
+          <w:sz w:val="32"/>
+          <w:szCs w:val="32"/>
+        </w:rPr>
+        <w:t xml:space="preserve">                </w:t>
+      </w:r>
+      <w:proofErr w:type="gramStart"/>
+      <w:r>
+        <w:rPr>
+          <w:rFonts w:ascii="Consolas" w:hAnsi="Consolas" w:cs="Consolas"/>
+          <w:color w:val="000000"/>
+          <w:sz w:val="32"/>
+          <w:szCs w:val="32"/>
+        </w:rPr>
+        <w:t>endpoints.MapControllerRoute</w:t>
+      </w:r>
+      <w:proofErr w:type="gramEnd"/>
+      <w:r>
+        <w:rPr>
+          <w:rFonts w:ascii="Consolas" w:hAnsi="Consolas" w:cs="Consolas"/>
+          <w:color w:val="000000"/>
+          <w:sz w:val="32"/>
+          <w:szCs w:val="32"/>
+        </w:rPr>
+        <w:t>(</w:t>
+      </w:r>
+    </w:p>
+    <w:p>
+      <w:pPr>
+        <w:autoSpaceDE w:val="0"/>
+        <w:autoSpaceDN w:val="0"/>
+        <w:adjustRightInd w:val="0"/>
+        <w:spacing w:after="0" w:line="240" w:lineRule="auto"/>
+        <w:rPr>
+          <w:rFonts w:ascii="Consolas" w:hAnsi="Consolas" w:cs="Consolas"/>
+          <w:color w:val="000000"/>
+          <w:sz w:val="32"/>
+          <w:szCs w:val="32"/>
+        </w:rPr>
+      </w:pPr>
+      <w:r>
+        <w:rPr>
+          <w:rFonts w:ascii="Consolas" w:hAnsi="Consolas" w:cs="Consolas"/>
+          <w:color w:val="000000"/>
+          <w:sz w:val="32"/>
+          <w:szCs w:val="32"/>
+        </w:rPr>
+        <w:t xml:space="preserve">                  name: </w:t>
+      </w:r>
+      <w:r>
+        <w:rPr>
+          <w:rFonts w:ascii="Consolas" w:hAnsi="Consolas" w:cs="Consolas"/>
+          <w:color w:val="A31515"/>
+          <w:sz w:val="32"/>
+          <w:szCs w:val="32"/>
+        </w:rPr>
+        <w:t>"areas"</w:t>
+      </w:r>
+      <w:r>
+        <w:rPr>
+          <w:rFonts w:ascii="Consolas" w:hAnsi="Consolas" w:cs="Consolas"/>
+          <w:color w:val="000000"/>
+          <w:sz w:val="32"/>
+          <w:szCs w:val="32"/>
+        </w:rPr>
+        <w:t>,</w:t>
+      </w:r>
+    </w:p>
+    <w:p>
+      <w:pPr>
+        <w:autoSpaceDE w:val="0"/>
+        <w:autoSpaceDN w:val="0"/>
+        <w:adjustRightInd w:val="0"/>
+        <w:spacing w:after="0" w:line="240" w:lineRule="auto"/>
+        <w:rPr>
+          <w:rFonts w:ascii="Consolas" w:hAnsi="Consolas" w:cs="Consolas"/>
+          <w:color w:val="000000"/>
+          <w:sz w:val="32"/>
+          <w:szCs w:val="32"/>
+        </w:rPr>
+      </w:pPr>
+      <w:r>
+        <w:rPr>
+          <w:rFonts w:ascii="Consolas" w:hAnsi="Consolas" w:cs="Consolas"/>
+          <w:color w:val="000000"/>
+          <w:sz w:val="32"/>
+          <w:szCs w:val="32"/>
+        </w:rPr>
+        <w:t xml:space="preserve">                  pattern: </w:t>
+      </w:r>
+      <w:r>
+        <w:rPr>
+          <w:rFonts w:ascii="Consolas" w:hAnsi="Consolas" w:cs="Consolas"/>
+          <w:color w:val="A31515"/>
+          <w:sz w:val="32"/>
+          <w:szCs w:val="32"/>
+        </w:rPr>
+        <w:t>"{</w:t>
+      </w:r>
+      <w:proofErr w:type="gramStart"/>
+      <w:r>
+        <w:rPr>
+          <w:rFonts w:ascii="Consolas" w:hAnsi="Consolas" w:cs="Consolas"/>
+          <w:color w:val="A31515"/>
+          <w:sz w:val="32"/>
+          <w:szCs w:val="32"/>
+        </w:rPr>
+        <w:t>area:exists</w:t>
+      </w:r>
+      <w:proofErr w:type="gramEnd"/>
+      <w:r>
+        <w:rPr>
+          <w:rFonts w:ascii="Consolas" w:hAnsi="Consolas" w:cs="Consolas"/>
+          <w:color w:val="A31515"/>
+          <w:sz w:val="32"/>
+          <w:szCs w:val="32"/>
+        </w:rPr>
+        <w:t>}/{controller=Home}/{action=Index}/{id?}"</w:t>
+      </w:r>
+    </w:p>
+    <w:p>
+      <w:pPr>
+        <w:autoSpaceDE w:val="0"/>
+        <w:autoSpaceDN w:val="0"/>
+        <w:adjustRightInd w:val="0"/>
+        <w:spacing w:after="0" w:line="240" w:lineRule="auto"/>
+        <w:rPr>
+          <w:rFonts w:ascii="Consolas" w:hAnsi="Consolas" w:cs="Consolas"/>
+          <w:color w:val="000000"/>
+          <w:sz w:val="32"/>
+          <w:szCs w:val="32"/>
+        </w:rPr>
+      </w:pPr>
+      <w:r>
+        <w:rPr>
+          <w:rFonts w:ascii="Consolas" w:hAnsi="Consolas" w:cs="Consolas"/>
+          <w:color w:val="000000"/>
+          <w:sz w:val="32"/>
+          <w:szCs w:val="32"/>
+        </w:rPr>
+        <w:t xml:space="preserve">                );</w:t>
+      </w:r>
+    </w:p>
+    <w:p>
+      <w:pPr>
+        <w:rPr>
+          <w:rFonts w:ascii="Consolas" w:hAnsi="Consolas" w:cs="Consolas"/>
+          <w:color w:val="000000"/>
+          <w:sz w:val="32"/>
+          <w:szCs w:val="32"/>
+        </w:rPr>
+      </w:pPr>
+      <w:r>
+        <w:rPr>
+          <w:rFonts w:ascii="Consolas" w:hAnsi="Consolas" w:cs="Consolas"/>
+          <w:color w:val="000000"/>
+          <w:sz w:val="32"/>
+          <w:szCs w:val="32"/>
+        </w:rPr>
+        <w:t xml:space="preserve">            });</w:t>
+      </w:r>
+    </w:p>
+    <w:p>
+      <w:pPr>
+        <w:rPr>
+          <w:rFonts w:cstheme="minorHAnsi"/>
+          <w:sz w:val="32"/>
+          <w:szCs w:val="32"/>
+          <w:lang w:val="en-US"/>
+        </w:rPr>
+      </w:pPr>
+      <w:r>
+        <w:rPr>
+          <w:rFonts w:cstheme="minorHAnsi"/>
+          <w:sz w:val="32"/>
+          <w:szCs w:val="32"/>
+          <w:lang w:val="en-US"/>
+        </w:rPr>
+        <w:t>And put it before our main endpoint middleware.</w:t>
+      </w:r>
+    </w:p>
+    <w:p>
+      <w:pPr>
+        <w:rPr>
+          <w:rFonts w:cstheme="minorHAnsi"/>
+          <w:sz w:val="32"/>
+          <w:szCs w:val="32"/>
+          <w:lang w:val="en-US"/>
+        </w:rPr>
+      </w:pPr>
+      <w:r>
+        <w:rPr>
+          <w:rFonts w:cstheme="minorHAnsi"/>
+          <w:sz w:val="32"/>
+          <w:szCs w:val="32"/>
+          <w:lang w:val="en-US"/>
+        </w:rPr>
+        <w:lastRenderedPageBreak/>
+        <w:t>The controllers of Admin don’t know that they are in another area, so we gotta tell them that they are in the Admin area with the data Annotation</w:t>
+      </w:r>
+      <w:r>
+        <w:rPr>
+          <w:rFonts w:cstheme="minorHAnsi"/>
+          <w:sz w:val="32"/>
+          <w:szCs w:val="32"/>
+          <w:lang w:val="en-US"/>
+        </w:rPr>
+        <w:sym w:font="Wingdings" w:char="F0E0"/>
       </w:r>
     </w:p>
     <w:p>
@@ -24111,10 +24111,10 @@
           <w:lang w:eastAsia="ru-RU"/>
         </w:rPr>
         <w:drawing>
-          <wp:inline distT="0" distB="0" distL="0" distR="0" wp14:anchorId="2E9AD2FD" wp14:editId="16BB20B8">
-            <wp:extent cx="1771650" cy="228600"/>
+          <wp:inline distT="0" distB="0" distL="0" distR="0" wp14:anchorId="41F68CF0" wp14:editId="3597100E">
+            <wp:extent cx="3604977" cy="1971675"/>
             <wp:effectExtent l="0" t="0" r="0" b="0"/>
-            <wp:docPr id="13" name="Picture 13"/>
+            <wp:docPr id="12" name="Picture 12"/>
             <wp:cNvGraphicFramePr>
               <a:graphicFrameLocks xmlns:a="http://schemas.openxmlformats.org/drawingml/2006/main" noChangeAspect="1"/>
             </wp:cNvGraphicFramePr>
@@ -24134,7 +24134,7 @@
                   <pic:spPr>
                     <a:xfrm>
                       <a:off x="0" y="0"/>
-                      <a:ext cx="1771650" cy="228600"/>
+                      <a:ext cx="3643246" cy="1992605"/>
                     </a:xfrm>
                     <a:prstGeom prst="rect">
                       <a:avLst/>
@@ -24151,36 +24151,6 @@
       <w:pPr>
         <w:rPr>
           <w:rFonts w:cstheme="minorHAnsi"/>
-          <w:sz w:val="32"/>
-          <w:szCs w:val="32"/>
-          <w:lang w:val="en-US"/>
-        </w:rPr>
-      </w:pPr>
-      <w:r>
-        <w:rPr>
-          <w:rFonts w:cstheme="minorHAnsi"/>
-          <w:sz w:val="32"/>
-          <w:szCs w:val="32"/>
-          <w:lang w:val="en-US"/>
-        </w:rPr>
-        <w:t xml:space="preserve">With this we tell the a </w:t>
-      </w:r>
-      <w:bookmarkStart w:id="0" w:name="_GoBack"/>
-      <w:bookmarkEnd w:id="0"/>
-      <w:r>
-        <w:rPr>
-          <w:rFonts w:cstheme="minorHAnsi"/>
-          <w:sz w:val="32"/>
-          <w:szCs w:val="32"/>
-          <w:lang w:val="en-US"/>
-        </w:rPr>
-        <w:t>tag it is going to be the Admin area.</w:t>
-      </w:r>
-    </w:p>
-    <w:p>
-      <w:pPr>
-        <w:rPr>
-          <w:rFonts w:cstheme="minorHAnsi"/>
           <w:b/>
           <w:sz w:val="36"/>
           <w:szCs w:val="36"/>
@@ -24217,166 +24187,21 @@
       <w:r>
         <w:rPr>
           <w:rFonts w:cstheme="minorHAnsi"/>
+          <w:sz w:val="32"/>
+          <w:szCs w:val="32"/>
+          <w:lang w:val="en-US"/>
+        </w:rPr>
+        <w:tab/>
+      </w:r>
+      <w:r>
+        <w:rPr>
+          <w:rFonts w:cstheme="minorHAnsi"/>
           <w:b/>
           <w:sz w:val="36"/>
           <w:szCs w:val="36"/>
           <w:lang w:val="en-US"/>
         </w:rPr>
-        <w:t>Implementing DI for AppDbContext</w:t>
-      </w:r>
-    </w:p>
-    <w:p>
-      <w:pPr>
-        <w:rPr>
-          <w:rFonts w:cstheme="minorHAnsi"/>
-          <w:sz w:val="32"/>
-          <w:szCs w:val="32"/>
-          <w:lang w:val="en-US"/>
-        </w:rPr>
-      </w:pPr>
-      <w:r>
-        <w:rPr>
-          <w:rFonts w:cstheme="minorHAnsi"/>
-          <w:sz w:val="32"/>
-          <w:szCs w:val="32"/>
-          <w:lang w:val="en-US"/>
-        </w:rPr>
-        <w:t xml:space="preserve">Once we create an IAppDbContext interface then we implement this interface in our AppDbContext class. Then we put </w:t>
-      </w:r>
-      <w:r>
-        <w:rPr>
-          <w:rFonts w:cstheme="minorHAnsi"/>
-          <w:sz w:val="32"/>
-          <w:szCs w:val="32"/>
-          <w:lang w:val="en-US"/>
-        </w:rPr>
-        <w:t>I</w:t>
-      </w:r>
-      <w:r>
-        <w:rPr>
-          <w:rFonts w:cstheme="minorHAnsi"/>
-          <w:sz w:val="32"/>
-          <w:szCs w:val="32"/>
-          <w:lang w:val="en-US"/>
-        </w:rPr>
-        <w:t>A</w:t>
-      </w:r>
-      <w:r>
-        <w:rPr>
-          <w:rFonts w:cstheme="minorHAnsi"/>
-          <w:sz w:val="32"/>
-          <w:szCs w:val="32"/>
-          <w:lang w:val="en-US"/>
-        </w:rPr>
-        <w:t>ppDbContext</w:t>
-      </w:r>
-      <w:r>
-        <w:rPr>
-          <w:rFonts w:cstheme="minorHAnsi"/>
-          <w:sz w:val="32"/>
-          <w:szCs w:val="32"/>
-          <w:lang w:val="en-US"/>
-        </w:rPr>
-        <w:t xml:space="preserve"> everywhere. The</w:t>
-      </w:r>
-      <w:r>
-        <w:rPr>
-          <w:rFonts w:cstheme="minorHAnsi"/>
-          <w:sz w:val="32"/>
-          <w:szCs w:val="32"/>
-          <w:lang w:val="en-US"/>
-        </w:rPr>
-        <w:t>n</w:t>
-      </w:r>
-      <w:r>
-        <w:rPr>
-          <w:rFonts w:cstheme="minorHAnsi"/>
-          <w:sz w:val="32"/>
-          <w:szCs w:val="32"/>
-          <w:lang w:val="en-US"/>
-        </w:rPr>
-        <w:t xml:space="preserve"> in our services we gotta add the following so that our app knows when </w:t>
-      </w:r>
-      <w:r>
-        <w:rPr>
-          <w:rFonts w:cstheme="minorHAnsi"/>
-          <w:sz w:val="32"/>
-          <w:szCs w:val="32"/>
-          <w:lang w:val="en-US"/>
-        </w:rPr>
-        <w:t xml:space="preserve">IAppDbContext </w:t>
-      </w:r>
-      <w:r>
-        <w:rPr>
-          <w:rFonts w:cstheme="minorHAnsi"/>
-          <w:sz w:val="32"/>
-          <w:szCs w:val="32"/>
-          <w:lang w:val="en-US"/>
-        </w:rPr>
-        <w:t>is required</w:t>
-      </w:r>
-      <w:r>
-        <w:rPr>
-          <w:rFonts w:cstheme="minorHAnsi"/>
-          <w:sz w:val="32"/>
-          <w:szCs w:val="32"/>
-          <w:lang w:val="en-US"/>
-        </w:rPr>
-        <w:t>,</w:t>
-      </w:r>
-      <w:r>
-        <w:rPr>
-          <w:rFonts w:cstheme="minorHAnsi"/>
-          <w:sz w:val="32"/>
-          <w:szCs w:val="32"/>
-          <w:lang w:val="en-US"/>
-        </w:rPr>
-        <w:t xml:space="preserve"> </w:t>
-      </w:r>
-      <w:r>
-        <w:rPr>
-          <w:rFonts w:cstheme="minorHAnsi"/>
-          <w:sz w:val="32"/>
-          <w:szCs w:val="32"/>
-          <w:lang w:val="en-US"/>
-        </w:rPr>
-        <w:t>create a</w:t>
-      </w:r>
-      <w:r>
-        <w:rPr>
-          <w:rFonts w:cstheme="minorHAnsi"/>
-          <w:sz w:val="32"/>
-          <w:szCs w:val="32"/>
-          <w:lang w:val="en-US"/>
-        </w:rPr>
-        <w:t>n</w:t>
-      </w:r>
-      <w:r>
-        <w:rPr>
-          <w:rFonts w:cstheme="minorHAnsi"/>
-          <w:sz w:val="32"/>
-          <w:szCs w:val="32"/>
-          <w:lang w:val="en-US"/>
-        </w:rPr>
-        <w:t xml:space="preserve"> </w:t>
-      </w:r>
-      <w:r>
-        <w:rPr>
-          <w:rFonts w:cstheme="minorHAnsi"/>
-          <w:sz w:val="32"/>
-          <w:szCs w:val="32"/>
-          <w:lang w:val="en-US"/>
-        </w:rPr>
-        <w:t xml:space="preserve">AppDbContext </w:t>
-      </w:r>
-      <w:r>
-        <w:rPr>
-          <w:rFonts w:cstheme="minorHAnsi"/>
-          <w:sz w:val="32"/>
-          <w:szCs w:val="32"/>
-          <w:lang w:val="en-US"/>
-        </w:rPr>
-        <w:t>and pass that in.</w:t>
+        <w:t>Asp-area</w:t>
       </w:r>
     </w:p>
     <w:p>
@@ -24394,10 +24219,10 @@
           <w:lang w:eastAsia="ru-RU"/>
         </w:rPr>
         <w:drawing>
-          <wp:inline distT="0" distB="0" distL="0" distR="0" wp14:anchorId="514EE9C5" wp14:editId="3327A05E">
-            <wp:extent cx="5467350" cy="304800"/>
+          <wp:inline distT="0" distB="0" distL="0" distR="0" wp14:anchorId="2E9AD2FD" wp14:editId="16BB20B8">
+            <wp:extent cx="1771650" cy="228600"/>
             <wp:effectExtent l="0" t="0" r="0" b="0"/>
-            <wp:docPr id="14" name="Picture 14"/>
+            <wp:docPr id="13" name="Picture 13"/>
             <wp:cNvGraphicFramePr>
               <a:graphicFrameLocks xmlns:a="http://schemas.openxmlformats.org/drawingml/2006/main" noChangeAspect="1"/>
             </wp:cNvGraphicFramePr>
@@ -24417,6 +24242,224 @@
                   <pic:spPr>
                     <a:xfrm>
                       <a:off x="0" y="0"/>
+                      <a:ext cx="1771650" cy="228600"/>
+                    </a:xfrm>
+                    <a:prstGeom prst="rect">
+                      <a:avLst/>
+                    </a:prstGeom>
+                  </pic:spPr>
+                </pic:pic>
+              </a:graphicData>
+            </a:graphic>
+          </wp:inline>
+        </w:drawing>
+      </w:r>
+    </w:p>
+    <w:p>
+      <w:pPr>
+        <w:rPr>
+          <w:rFonts w:cstheme="minorHAnsi"/>
+          <w:sz w:val="32"/>
+          <w:szCs w:val="32"/>
+          <w:lang w:val="en-US"/>
+        </w:rPr>
+      </w:pPr>
+      <w:r>
+        <w:rPr>
+          <w:rFonts w:cstheme="minorHAnsi"/>
+          <w:sz w:val="32"/>
+          <w:szCs w:val="32"/>
+          <w:lang w:val="en-US"/>
+        </w:rPr>
+        <w:t>With this we tell the a tag it is going to be the Admin area.</w:t>
+      </w:r>
+    </w:p>
+    <w:p>
+      <w:pPr>
+        <w:rPr>
+          <w:rFonts w:cstheme="minorHAnsi"/>
+          <w:b/>
+          <w:sz w:val="36"/>
+          <w:szCs w:val="36"/>
+          <w:lang w:val="en-US"/>
+        </w:rPr>
+      </w:pPr>
+      <w:r>
+        <w:rPr>
+          <w:rFonts w:cstheme="minorHAnsi"/>
+          <w:sz w:val="32"/>
+          <w:szCs w:val="32"/>
+          <w:lang w:val="en-US"/>
+        </w:rPr>
+        <w:tab/>
+      </w:r>
+      <w:r>
+        <w:rPr>
+          <w:rFonts w:cstheme="minorHAnsi"/>
+          <w:sz w:val="32"/>
+          <w:szCs w:val="32"/>
+          <w:lang w:val="en-US"/>
+        </w:rPr>
+        <w:tab/>
+      </w:r>
+      <w:r>
+        <w:rPr>
+          <w:rFonts w:cstheme="minorHAnsi"/>
+          <w:sz w:val="32"/>
+          <w:szCs w:val="32"/>
+          <w:lang w:val="en-US"/>
+        </w:rPr>
+        <w:tab/>
+      </w:r>
+      <w:r>
+        <w:rPr>
+          <w:rFonts w:cstheme="minorHAnsi"/>
+          <w:b/>
+          <w:sz w:val="36"/>
+          <w:szCs w:val="36"/>
+          <w:lang w:val="en-US"/>
+        </w:rPr>
+        <w:t>Implementing DI for AppDbContext</w:t>
+      </w:r>
+    </w:p>
+    <w:p>
+      <w:pPr>
+        <w:rPr>
+          <w:rFonts w:cstheme="minorHAnsi"/>
+          <w:sz w:val="32"/>
+          <w:szCs w:val="32"/>
+          <w:lang w:val="en-US"/>
+        </w:rPr>
+      </w:pPr>
+      <w:r>
+        <w:rPr>
+          <w:rFonts w:cstheme="minorHAnsi"/>
+          <w:sz w:val="32"/>
+          <w:szCs w:val="32"/>
+          <w:lang w:val="en-US"/>
+        </w:rPr>
+        <w:t>Once we create an IAppDbContext interface then we implement this interface in our AppDbContext class. Then we put IAppDbContext everywhere. The</w:t>
+      </w:r>
+      <w:r>
+        <w:rPr>
+          <w:rFonts w:cstheme="minorHAnsi"/>
+          <w:sz w:val="32"/>
+          <w:szCs w:val="32"/>
+          <w:lang w:val="en-US"/>
+        </w:rPr>
+        <w:t>n</w:t>
+      </w:r>
+      <w:r>
+        <w:rPr>
+          <w:rFonts w:cstheme="minorHAnsi"/>
+          <w:sz w:val="32"/>
+          <w:szCs w:val="32"/>
+          <w:lang w:val="en-US"/>
+        </w:rPr>
+        <w:t xml:space="preserve"> in our services we gotta add the following so that our app knows when IAppDbContext is required</w:t>
+      </w:r>
+      <w:r>
+        <w:rPr>
+          <w:rFonts w:cstheme="minorHAnsi"/>
+          <w:sz w:val="32"/>
+          <w:szCs w:val="32"/>
+          <w:lang w:val="en-US"/>
+        </w:rPr>
+        <w:t>,</w:t>
+      </w:r>
+      <w:r>
+        <w:rPr>
+          <w:rFonts w:cstheme="minorHAnsi"/>
+          <w:sz w:val="32"/>
+          <w:szCs w:val="32"/>
+          <w:lang w:val="en-US"/>
+        </w:rPr>
+        <w:t xml:space="preserve"> </w:t>
+      </w:r>
+      <w:r>
+        <w:rPr>
+          <w:rFonts w:cstheme="minorHAnsi"/>
+          <w:sz w:val="32"/>
+          <w:szCs w:val="32"/>
+          <w:lang w:val="en-US"/>
+        </w:rPr>
+        <w:t>create a</w:t>
+      </w:r>
+      <w:r>
+        <w:rPr>
+          <w:rFonts w:cstheme="minorHAnsi"/>
+          <w:sz w:val="32"/>
+          <w:szCs w:val="32"/>
+          <w:lang w:val="en-US"/>
+        </w:rPr>
+        <w:t>n</w:t>
+      </w:r>
+      <w:r>
+        <w:rPr>
+          <w:rFonts w:cstheme="minorHAnsi"/>
+          <w:sz w:val="32"/>
+          <w:szCs w:val="32"/>
+          <w:lang w:val="en-US"/>
+        </w:rPr>
+        <w:t xml:space="preserve"> </w:t>
+      </w:r>
+      <w:r>
+        <w:rPr>
+          <w:rFonts w:cstheme="minorHAnsi"/>
+          <w:sz w:val="32"/>
+          <w:szCs w:val="32"/>
+          <w:lang w:val="en-US"/>
+        </w:rPr>
+        <w:t xml:space="preserve">AppDbContext </w:t>
+      </w:r>
+      <w:r>
+        <w:rPr>
+          <w:rFonts w:cstheme="minorHAnsi"/>
+          <w:sz w:val="32"/>
+          <w:szCs w:val="32"/>
+          <w:lang w:val="en-US"/>
+        </w:rPr>
+        <w:t>and pass that in.</w:t>
+      </w:r>
+    </w:p>
+    <w:p>
+      <w:pPr>
+        <w:rPr>
+          <w:rFonts w:cstheme="minorHAnsi"/>
+          <w:sz w:val="32"/>
+          <w:szCs w:val="32"/>
+          <w:lang w:val="en-US"/>
+        </w:rPr>
+      </w:pPr>
+      <w:r>
+        <w:rPr>
+          <w:noProof/>
+          <w:lang w:eastAsia="ru-RU"/>
+        </w:rPr>
+        <w:drawing>
+          <wp:inline distT="0" distB="0" distL="0" distR="0" wp14:anchorId="514EE9C5" wp14:editId="3327A05E">
+            <wp:extent cx="5467350" cy="304800"/>
+            <wp:effectExtent l="0" t="0" r="0" b="0"/>
+            <wp:docPr id="14" name="Picture 14"/>
+            <wp:cNvGraphicFramePr>
+              <a:graphicFrameLocks xmlns:a="http://schemas.openxmlformats.org/drawingml/2006/main" noChangeAspect="1"/>
+            </wp:cNvGraphicFramePr>
+            <a:graphic xmlns:a="http://schemas.openxmlformats.org/drawingml/2006/main">
+              <a:graphicData uri="http://schemas.openxmlformats.org/drawingml/2006/picture">
+                <pic:pic xmlns:pic="http://schemas.openxmlformats.org/drawingml/2006/picture">
+                  <pic:nvPicPr>
+                    <pic:cNvPr id="1" name=""/>
+                    <pic:cNvPicPr/>
+                  </pic:nvPicPr>
+                  <pic:blipFill>
+                    <a:blip r:embed="rId20"/>
+                    <a:stretch>
+                      <a:fillRect/>
+                    </a:stretch>
+                  </pic:blipFill>
+                  <pic:spPr>
+                    <a:xfrm>
+                      <a:off x="0" y="0"/>
                       <a:ext cx="5467350" cy="304800"/>
                     </a:xfrm>
                     <a:prstGeom prst="rect">
@@ -24429,6 +24472,964 @@
           </wp:inline>
         </w:drawing>
       </w:r>
+    </w:p>
+    <w:p>
+      <w:pPr>
+        <w:rPr>
+          <w:rFonts w:cstheme="minorHAnsi"/>
+          <w:sz w:val="32"/>
+          <w:szCs w:val="32"/>
+          <w:lang w:val="en-US"/>
+        </w:rPr>
+      </w:pPr>
+    </w:p>
+    <w:p>
+      <w:pPr>
+        <w:rPr>
+          <w:rFonts w:cstheme="minorHAnsi"/>
+          <w:b/>
+          <w:sz w:val="36"/>
+          <w:szCs w:val="36"/>
+          <w:lang w:val="en-US"/>
+        </w:rPr>
+      </w:pPr>
+      <w:r>
+        <w:rPr>
+          <w:rFonts w:cstheme="minorHAnsi"/>
+          <w:sz w:val="32"/>
+          <w:szCs w:val="32"/>
+          <w:lang w:val="en-US"/>
+        </w:rPr>
+        <w:tab/>
+      </w:r>
+      <w:r>
+        <w:rPr>
+          <w:rFonts w:cstheme="minorHAnsi"/>
+          <w:sz w:val="32"/>
+          <w:szCs w:val="32"/>
+          <w:lang w:val="en-US"/>
+        </w:rPr>
+        <w:tab/>
+      </w:r>
+      <w:r>
+        <w:rPr>
+          <w:rFonts w:cstheme="minorHAnsi"/>
+          <w:sz w:val="32"/>
+          <w:szCs w:val="32"/>
+          <w:lang w:val="en-US"/>
+        </w:rPr>
+        <w:tab/>
+      </w:r>
+      <w:r>
+        <w:rPr>
+          <w:rFonts w:cstheme="minorHAnsi"/>
+          <w:sz w:val="32"/>
+          <w:szCs w:val="32"/>
+          <w:lang w:val="en-US"/>
+        </w:rPr>
+        <w:tab/>
+      </w:r>
+      <w:r>
+        <w:rPr>
+          <w:rFonts w:cstheme="minorHAnsi"/>
+          <w:b/>
+          <w:sz w:val="36"/>
+          <w:szCs w:val="36"/>
+          <w:lang w:val="en-US"/>
+        </w:rPr>
+        <w:t>Request types</w:t>
+      </w:r>
+    </w:p>
+    <w:p>
+      <w:pPr>
+        <w:rPr>
+          <w:rFonts w:cstheme="minorHAnsi"/>
+          <w:sz w:val="32"/>
+          <w:szCs w:val="32"/>
+          <w:lang w:val="en-US"/>
+        </w:rPr>
+      </w:pPr>
+      <w:r>
+        <w:rPr>
+          <w:rFonts w:cstheme="minorHAnsi"/>
+          <w:sz w:val="32"/>
+          <w:szCs w:val="32"/>
+          <w:lang w:val="en-US"/>
+        </w:rPr>
+        <w:t>All requests are sent using an "HTTP method".</w:t>
+      </w:r>
+      <w:r>
+        <w:t xml:space="preserve"> </w:t>
+      </w:r>
+      <w:r>
+        <w:rPr>
+          <w:rFonts w:cstheme="minorHAnsi"/>
+          <w:sz w:val="32"/>
+          <w:szCs w:val="32"/>
+          <w:lang w:val="en-US"/>
+        </w:rPr>
+        <w:t>The method designates the type of request being made to the web server. The most common types of request methods are GET and POST but there are many others, including HEAD, PUT, DELETE, CONNECT, and OPTIONS.</w:t>
+      </w:r>
+    </w:p>
+    <w:p>
+      <w:pPr>
+        <w:rPr>
+          <w:rFonts w:cstheme="minorHAnsi"/>
+          <w:sz w:val="32"/>
+          <w:szCs w:val="32"/>
+          <w:lang w:val="en-US"/>
+        </w:rPr>
+      </w:pPr>
+      <w:r>
+        <w:rPr>
+          <w:rFonts w:cstheme="minorHAnsi"/>
+          <w:sz w:val="32"/>
+          <w:szCs w:val="32"/>
+          <w:lang w:val="en-US"/>
+        </w:rPr>
+        <w:t xml:space="preserve">Post request is for </w:t>
+      </w:r>
+      <w:r>
+        <w:rPr>
+          <w:rFonts w:cstheme="minorHAnsi"/>
+          <w:sz w:val="32"/>
+          <w:szCs w:val="32"/>
+          <w:lang w:val="en-US"/>
+        </w:rPr>
+        <w:t>sending new data</w:t>
+      </w:r>
+      <w:r>
+        <w:rPr>
+          <w:rFonts w:cstheme="minorHAnsi"/>
+          <w:sz w:val="32"/>
+          <w:szCs w:val="32"/>
+          <w:lang w:val="en-US"/>
+        </w:rPr>
+        <w:t xml:space="preserve">, put is for </w:t>
+      </w:r>
+      <w:r>
+        <w:rPr>
+          <w:rFonts w:cstheme="minorHAnsi"/>
+          <w:sz w:val="32"/>
+          <w:szCs w:val="32"/>
+          <w:lang w:val="en-US"/>
+        </w:rPr>
+        <w:t>updating there is also patch which is for updating one field.</w:t>
+      </w:r>
+    </w:p>
+    <w:p>
+      <w:pPr>
+        <w:rPr>
+          <w:rFonts w:cstheme="minorHAnsi"/>
+          <w:sz w:val="32"/>
+          <w:szCs w:val="32"/>
+          <w:lang w:val="en-US"/>
+        </w:rPr>
+      </w:pPr>
+      <w:r>
+        <w:rPr>
+          <w:rFonts w:cstheme="minorHAnsi"/>
+          <w:sz w:val="32"/>
+          <w:szCs w:val="32"/>
+          <w:lang w:val="en-US"/>
+        </w:rPr>
+        <w:t xml:space="preserve">In Dot Net we can specify requests for the same named actions </w:t>
+      </w:r>
+      <w:r>
+        <w:rPr>
+          <w:rFonts w:cstheme="minorHAnsi"/>
+          <w:sz w:val="32"/>
+          <w:szCs w:val="32"/>
+          <w:lang w:val="en-US"/>
+        </w:rPr>
+        <w:sym w:font="Wingdings" w:char="F0E0"/>
+      </w:r>
+    </w:p>
+    <w:p>
+      <w:pPr>
+        <w:rPr>
+          <w:rFonts w:cstheme="minorHAnsi"/>
+          <w:sz w:val="32"/>
+          <w:szCs w:val="32"/>
+          <w:lang w:val="en-US"/>
+        </w:rPr>
+      </w:pPr>
+      <w:r>
+        <w:rPr>
+          <w:noProof/>
+          <w:lang w:eastAsia="ru-RU"/>
+        </w:rPr>
+        <w:lastRenderedPageBreak/>
+        <w:drawing>
+          <wp:inline distT="0" distB="0" distL="0" distR="0" wp14:anchorId="06E96E2E" wp14:editId="31957E36">
+            <wp:extent cx="1143000" cy="342900"/>
+            <wp:effectExtent l="0" t="0" r="0" b="0"/>
+            <wp:docPr id="15" name="Picture 15"/>
+            <wp:cNvGraphicFramePr>
+              <a:graphicFrameLocks xmlns:a="http://schemas.openxmlformats.org/drawingml/2006/main" noChangeAspect="1"/>
+            </wp:cNvGraphicFramePr>
+            <a:graphic xmlns:a="http://schemas.openxmlformats.org/drawingml/2006/main">
+              <a:graphicData uri="http://schemas.openxmlformats.org/drawingml/2006/picture">
+                <pic:pic xmlns:pic="http://schemas.openxmlformats.org/drawingml/2006/picture">
+                  <pic:nvPicPr>
+                    <pic:cNvPr id="1" name=""/>
+                    <pic:cNvPicPr/>
+                  </pic:nvPicPr>
+                  <pic:blipFill>
+                    <a:blip r:embed="rId21"/>
+                    <a:stretch>
+                      <a:fillRect/>
+                    </a:stretch>
+                  </pic:blipFill>
+                  <pic:spPr>
+                    <a:xfrm>
+                      <a:off x="0" y="0"/>
+                      <a:ext cx="1143000" cy="342900"/>
+                    </a:xfrm>
+                    <a:prstGeom prst="rect">
+                      <a:avLst/>
+                    </a:prstGeom>
+                  </pic:spPr>
+                </pic:pic>
+              </a:graphicData>
+            </a:graphic>
+          </wp:inline>
+        </w:drawing>
+      </w:r>
+      <w:r>
+        <w:rPr>
+          <w:rFonts w:cstheme="minorHAnsi"/>
+          <w:sz w:val="32"/>
+          <w:szCs w:val="32"/>
+          <w:lang w:val="en-US"/>
+        </w:rPr>
+        <w:t xml:space="preserve"> </w:t>
+      </w:r>
+    </w:p>
+    <w:p>
+      <w:pPr>
+        <w:rPr>
+          <w:rFonts w:cstheme="minorHAnsi"/>
+          <w:sz w:val="32"/>
+          <w:szCs w:val="32"/>
+          <w:lang w:val="en-US"/>
+        </w:rPr>
+      </w:pPr>
+      <w:r>
+        <w:rPr>
+          <w:rFonts w:cstheme="minorHAnsi"/>
+          <w:sz w:val="32"/>
+          <w:szCs w:val="32"/>
+          <w:lang w:val="en-US"/>
+        </w:rPr>
+        <w:t>Or</w:t>
+      </w:r>
+    </w:p>
+    <w:p>
+      <w:pPr>
+        <w:rPr>
+          <w:rFonts w:cstheme="minorHAnsi"/>
+          <w:sz w:val="32"/>
+          <w:szCs w:val="32"/>
+          <w:lang w:val="en-US"/>
+        </w:rPr>
+      </w:pPr>
+      <w:r>
+        <w:rPr>
+          <w:noProof/>
+          <w:lang w:eastAsia="ru-RU"/>
+        </w:rPr>
+        <w:drawing>
+          <wp:inline distT="0" distB="0" distL="0" distR="0" wp14:anchorId="422533FB" wp14:editId="353B6690">
+            <wp:extent cx="1066800" cy="352425"/>
+            <wp:effectExtent l="0" t="0" r="0" b="9525"/>
+            <wp:docPr id="16" name="Picture 16"/>
+            <wp:cNvGraphicFramePr>
+              <a:graphicFrameLocks xmlns:a="http://schemas.openxmlformats.org/drawingml/2006/main" noChangeAspect="1"/>
+            </wp:cNvGraphicFramePr>
+            <a:graphic xmlns:a="http://schemas.openxmlformats.org/drawingml/2006/main">
+              <a:graphicData uri="http://schemas.openxmlformats.org/drawingml/2006/picture">
+                <pic:pic xmlns:pic="http://schemas.openxmlformats.org/drawingml/2006/picture">
+                  <pic:nvPicPr>
+                    <pic:cNvPr id="1" name=""/>
+                    <pic:cNvPicPr/>
+                  </pic:nvPicPr>
+                  <pic:blipFill>
+                    <a:blip r:embed="rId22"/>
+                    <a:stretch>
+                      <a:fillRect/>
+                    </a:stretch>
+                  </pic:blipFill>
+                  <pic:spPr>
+                    <a:xfrm>
+                      <a:off x="0" y="0"/>
+                      <a:ext cx="1066800" cy="352425"/>
+                    </a:xfrm>
+                    <a:prstGeom prst="rect">
+                      <a:avLst/>
+                    </a:prstGeom>
+                  </pic:spPr>
+                </pic:pic>
+              </a:graphicData>
+            </a:graphic>
+          </wp:inline>
+        </w:drawing>
+      </w:r>
+    </w:p>
+    <w:p>
+      <w:pPr>
+        <w:rPr>
+          <w:rFonts w:cstheme="minorHAnsi"/>
+          <w:sz w:val="32"/>
+          <w:szCs w:val="32"/>
+          <w:lang w:val="en-US"/>
+        </w:rPr>
+      </w:pPr>
+      <w:r>
+        <w:rPr>
+          <w:rFonts w:cstheme="minorHAnsi"/>
+          <w:sz w:val="32"/>
+          <w:szCs w:val="32"/>
+          <w:lang w:val="en-US"/>
+        </w:rPr>
+        <w:t>So if we have the same named functions that do different things like one is for get request and the other is for post then we can use this data annotaion.</w:t>
+      </w:r>
+    </w:p>
+    <w:p>
+      <w:pPr>
+        <w:rPr>
+          <w:rFonts w:cstheme="minorHAnsi"/>
+          <w:sz w:val="32"/>
+          <w:szCs w:val="32"/>
+          <w:lang w:val="en-US"/>
+        </w:rPr>
+      </w:pPr>
+      <w:r>
+        <w:rPr>
+          <w:rFonts w:cstheme="minorHAnsi"/>
+          <w:sz w:val="32"/>
+          <w:szCs w:val="32"/>
+          <w:lang w:val="en-US"/>
+        </w:rPr>
+        <w:t xml:space="preserve">By </w:t>
+      </w:r>
+      <w:proofErr w:type="gramStart"/>
+      <w:r>
+        <w:rPr>
+          <w:rFonts w:cstheme="minorHAnsi"/>
+          <w:sz w:val="32"/>
+          <w:szCs w:val="32"/>
+          <w:lang w:val="en-US"/>
+        </w:rPr>
+        <w:t>default</w:t>
+      </w:r>
+      <w:proofErr w:type="gramEnd"/>
+      <w:r>
+        <w:rPr>
+          <w:rFonts w:cstheme="minorHAnsi"/>
+          <w:sz w:val="32"/>
+          <w:szCs w:val="32"/>
+          <w:lang w:val="en-US"/>
+        </w:rPr>
+        <w:t xml:space="preserve"> if we don’t specify it, it is a get request.</w:t>
+      </w:r>
+    </w:p>
+    <w:p>
+      <w:pPr>
+        <w:rPr>
+          <w:rFonts w:cstheme="minorHAnsi"/>
+          <w:b/>
+          <w:sz w:val="36"/>
+          <w:szCs w:val="36"/>
+          <w:lang w:val="en-US"/>
+        </w:rPr>
+      </w:pPr>
+      <w:r>
+        <w:rPr>
+          <w:rFonts w:cstheme="minorHAnsi"/>
+          <w:sz w:val="32"/>
+          <w:szCs w:val="32"/>
+          <w:lang w:val="en-US"/>
+        </w:rPr>
+        <w:tab/>
+      </w:r>
+      <w:r>
+        <w:rPr>
+          <w:rFonts w:cstheme="minorHAnsi"/>
+          <w:sz w:val="32"/>
+          <w:szCs w:val="32"/>
+          <w:lang w:val="en-US"/>
+        </w:rPr>
+        <w:tab/>
+      </w:r>
+      <w:r>
+        <w:rPr>
+          <w:rFonts w:cstheme="minorHAnsi"/>
+          <w:sz w:val="32"/>
+          <w:szCs w:val="32"/>
+          <w:lang w:val="en-US"/>
+        </w:rPr>
+        <w:tab/>
+      </w:r>
+      <w:r>
+        <w:rPr>
+          <w:rFonts w:cstheme="minorHAnsi"/>
+          <w:sz w:val="32"/>
+          <w:szCs w:val="32"/>
+          <w:lang w:val="en-US"/>
+        </w:rPr>
+        <w:tab/>
+      </w:r>
+      <w:r>
+        <w:rPr>
+          <w:rFonts w:cstheme="minorHAnsi"/>
+          <w:b/>
+          <w:sz w:val="36"/>
+          <w:szCs w:val="36"/>
+          <w:lang w:val="en-US"/>
+        </w:rPr>
+        <w:t>Post request via Form</w:t>
+      </w:r>
+    </w:p>
+    <w:p>
+      <w:pPr>
+        <w:rPr>
+          <w:rFonts w:cstheme="minorHAnsi"/>
+          <w:sz w:val="32"/>
+          <w:szCs w:val="32"/>
+          <w:lang w:val="en-US"/>
+        </w:rPr>
+      </w:pPr>
+      <w:r>
+        <w:rPr>
+          <w:rFonts w:cstheme="minorHAnsi"/>
+          <w:sz w:val="32"/>
+          <w:szCs w:val="32"/>
+          <w:lang w:val="en-US"/>
+        </w:rPr>
+        <w:t>In our input element’s atributes we can specify for which field this input’s values is going to be for intsance</w:t>
+      </w:r>
+      <w:r>
+        <w:rPr>
+          <w:rFonts w:cstheme="minorHAnsi"/>
+          <w:sz w:val="32"/>
+          <w:szCs w:val="32"/>
+          <w:lang w:val="en-US"/>
+        </w:rPr>
+        <w:sym w:font="Wingdings" w:char="F0E0"/>
+      </w:r>
+    </w:p>
+    <w:p>
+      <w:pPr>
+        <w:rPr>
+          <w:rFonts w:cstheme="minorHAnsi"/>
+          <w:sz w:val="32"/>
+          <w:szCs w:val="32"/>
+          <w:lang w:val="en-US"/>
+        </w:rPr>
+      </w:pPr>
+      <w:r>
+        <w:rPr>
+          <w:noProof/>
+          <w:lang w:eastAsia="ru-RU"/>
+        </w:rPr>
+        <w:drawing>
+          <wp:inline distT="0" distB="0" distL="0" distR="0" wp14:anchorId="161D2043" wp14:editId="2FC85FCC">
+            <wp:extent cx="5940425" cy="514350"/>
+            <wp:effectExtent l="0" t="0" r="3175" b="0"/>
+            <wp:docPr id="18" name="Picture 18"/>
+            <wp:cNvGraphicFramePr>
+              <a:graphicFrameLocks xmlns:a="http://schemas.openxmlformats.org/drawingml/2006/main" noChangeAspect="1"/>
+            </wp:cNvGraphicFramePr>
+            <a:graphic xmlns:a="http://schemas.openxmlformats.org/drawingml/2006/main">
+              <a:graphicData uri="http://schemas.openxmlformats.org/drawingml/2006/picture">
+                <pic:pic xmlns:pic="http://schemas.openxmlformats.org/drawingml/2006/picture">
+                  <pic:nvPicPr>
+                    <pic:cNvPr id="1" name=""/>
+                    <pic:cNvPicPr/>
+                  </pic:nvPicPr>
+                  <pic:blipFill>
+                    <a:blip r:embed="rId23"/>
+                    <a:stretch>
+                      <a:fillRect/>
+                    </a:stretch>
+                  </pic:blipFill>
+                  <pic:spPr>
+                    <a:xfrm>
+                      <a:off x="0" y="0"/>
+                      <a:ext cx="5940425" cy="514350"/>
+                    </a:xfrm>
+                    <a:prstGeom prst="rect">
+                      <a:avLst/>
+                    </a:prstGeom>
+                  </pic:spPr>
+                </pic:pic>
+              </a:graphicData>
+            </a:graphic>
+          </wp:inline>
+        </w:drawing>
+      </w:r>
+    </w:p>
+    <w:p>
+      <w:pPr>
+        <w:rPr>
+          <w:rFonts w:cstheme="minorHAnsi"/>
+          <w:sz w:val="32"/>
+          <w:szCs w:val="32"/>
+          <w:lang w:val="en-US"/>
+        </w:rPr>
+      </w:pPr>
+      <w:r>
+        <w:rPr>
+          <w:rFonts w:cstheme="minorHAnsi"/>
+          <w:sz w:val="32"/>
+          <w:szCs w:val="32"/>
+          <w:lang w:val="en-US"/>
+        </w:rPr>
+        <w:t>When we send a model in to our razor page, we can view all the available fields that we can put for the inputs like Name, Description and etc.</w:t>
+      </w:r>
+    </w:p>
+    <w:p>
+      <w:pPr>
+        <w:rPr>
+          <w:rFonts w:cstheme="minorHAnsi"/>
+          <w:sz w:val="32"/>
+          <w:szCs w:val="32"/>
+          <w:lang w:val="en-US"/>
+        </w:rPr>
+      </w:pPr>
+      <w:r>
+        <w:rPr>
+          <w:rFonts w:cstheme="minorHAnsi"/>
+          <w:sz w:val="32"/>
+          <w:szCs w:val="32"/>
+          <w:lang w:val="en-US"/>
+        </w:rPr>
+        <w:t>In the form itself we gotta specify the contoller name and the action name not in the submit button element!</w:t>
+      </w:r>
+    </w:p>
+    <w:p>
+      <w:pPr>
+        <w:rPr>
+          <w:rFonts w:cstheme="minorHAnsi"/>
+          <w:sz w:val="32"/>
+          <w:szCs w:val="32"/>
+          <w:lang w:val="en-US"/>
+        </w:rPr>
+      </w:pPr>
+      <w:r>
+        <w:rPr>
+          <w:rFonts w:cstheme="minorHAnsi"/>
+          <w:color w:val="FF0000"/>
+          <w:sz w:val="32"/>
+          <w:szCs w:val="32"/>
+          <w:lang w:val="en-US"/>
+        </w:rPr>
+        <w:t xml:space="preserve">Important! </w:t>
+      </w:r>
+      <w:r>
+        <w:rPr>
+          <w:rFonts w:cstheme="minorHAnsi"/>
+          <w:sz w:val="32"/>
+          <w:szCs w:val="32"/>
+          <w:lang w:val="en-US"/>
+        </w:rPr>
+        <w:t>For our form action, above that action we must add one data annotation against attackers. Since, it is possible to send a post request outside of our website, we gotta prevent it.</w:t>
+      </w:r>
+    </w:p>
+    <w:p>
+      <w:pPr>
+        <w:rPr>
+          <w:rFonts w:cstheme="minorHAnsi"/>
+          <w:sz w:val="32"/>
+          <w:szCs w:val="32"/>
+          <w:lang w:val="en-US"/>
+        </w:rPr>
+      </w:pPr>
+      <w:r>
+        <w:rPr>
+          <w:noProof/>
+          <w:lang w:eastAsia="ru-RU"/>
+        </w:rPr>
+        <w:drawing>
+          <wp:inline distT="0" distB="0" distL="0" distR="0" wp14:anchorId="58CA3E30" wp14:editId="6847DC9A">
+            <wp:extent cx="5940425" cy="1386205"/>
+            <wp:effectExtent l="0" t="0" r="3175" b="4445"/>
+            <wp:docPr id="19" name="Picture 19"/>
+            <wp:cNvGraphicFramePr>
+              <a:graphicFrameLocks xmlns:a="http://schemas.openxmlformats.org/drawingml/2006/main" noChangeAspect="1"/>
+            </wp:cNvGraphicFramePr>
+            <a:graphic xmlns:a="http://schemas.openxmlformats.org/drawingml/2006/main">
+              <a:graphicData uri="http://schemas.openxmlformats.org/drawingml/2006/picture">
+                <pic:pic xmlns:pic="http://schemas.openxmlformats.org/drawingml/2006/picture">
+                  <pic:nvPicPr>
+                    <pic:cNvPr id="1" name=""/>
+                    <pic:cNvPicPr/>
+                  </pic:nvPicPr>
+                  <pic:blipFill>
+                    <a:blip r:embed="rId24"/>
+                    <a:stretch>
+                      <a:fillRect/>
+                    </a:stretch>
+                  </pic:blipFill>
+                  <pic:spPr>
+                    <a:xfrm>
+                      <a:off x="0" y="0"/>
+                      <a:ext cx="5940425" cy="1386205"/>
+                    </a:xfrm>
+                    <a:prstGeom prst="rect">
+                      <a:avLst/>
+                    </a:prstGeom>
+                  </pic:spPr>
+                </pic:pic>
+              </a:graphicData>
+            </a:graphic>
+          </wp:inline>
+        </w:drawing>
+      </w:r>
+    </w:p>
+    <w:p>
+      <w:pPr>
+        <w:rPr>
+          <w:rFonts w:cstheme="minorHAnsi"/>
+          <w:sz w:val="32"/>
+          <w:szCs w:val="32"/>
+          <w:lang w:val="en-US"/>
+        </w:rPr>
+      </w:pPr>
+      <w:r>
+        <w:rPr>
+          <w:rFonts w:cstheme="minorHAnsi"/>
+          <w:sz w:val="32"/>
+          <w:szCs w:val="32"/>
+          <w:lang w:val="en-US"/>
+        </w:rPr>
+        <w:t>Basi</w:t>
+      </w:r>
+      <w:r>
+        <w:rPr>
+          <w:rFonts w:cstheme="minorHAnsi"/>
+          <w:sz w:val="32"/>
+          <w:szCs w:val="32"/>
+          <w:lang w:val="en-US"/>
+        </w:rPr>
+        <w:t>cally, every form has a request verification token which gets updated each time. So we need to validate the request through our request verification token.</w:t>
+      </w:r>
+    </w:p>
+    <w:p>
+      <w:pPr>
+        <w:rPr>
+          <w:rFonts w:cstheme="minorHAnsi"/>
+          <w:sz w:val="32"/>
+          <w:szCs w:val="32"/>
+          <w:lang w:val="en-US"/>
+        </w:rPr>
+      </w:pPr>
+      <w:r>
+        <w:rPr>
+          <w:rFonts w:cstheme="minorHAnsi"/>
+          <w:sz w:val="32"/>
+          <w:szCs w:val="32"/>
+          <w:lang w:val="en-US"/>
+        </w:rPr>
+        <w:lastRenderedPageBreak/>
+        <w:t>The verification process explained</w:t>
+      </w:r>
+      <w:r>
+        <w:rPr>
+          <w:rFonts w:cstheme="minorHAnsi"/>
+          <w:sz w:val="32"/>
+          <w:szCs w:val="32"/>
+          <w:lang w:val="en-US"/>
+        </w:rPr>
+        <w:sym w:font="Wingdings" w:char="F0E0"/>
+      </w:r>
+      <w:r>
+        <w:rPr>
+          <w:rFonts w:cstheme="minorHAnsi"/>
+          <w:sz w:val="32"/>
+          <w:szCs w:val="32"/>
+          <w:lang w:val="en-US"/>
+        </w:rPr>
+        <w:t xml:space="preserve"> so when the post request is submitted our action receives the token and then it validates it to see if it is from our application.</w:t>
+      </w:r>
+    </w:p>
+    <w:p>
+      <w:pPr>
+        <w:rPr>
+          <w:rFonts w:cstheme="minorHAnsi"/>
+          <w:sz w:val="32"/>
+          <w:szCs w:val="32"/>
+          <w:lang w:val="en-US"/>
+        </w:rPr>
+      </w:pPr>
+      <w:r>
+        <w:rPr>
+          <w:rFonts w:cstheme="minorHAnsi"/>
+          <w:sz w:val="32"/>
+          <w:szCs w:val="32"/>
+          <w:lang w:val="en-US"/>
+        </w:rPr>
+        <w:t>We can have multiple parameters for a post request and it is not a good practice to pass them all. Instead, we can just put a model as an argument there</w:t>
+      </w:r>
+      <w:r>
+        <w:rPr>
+          <w:rFonts w:cstheme="minorHAnsi"/>
+          <w:sz w:val="32"/>
+          <w:szCs w:val="32"/>
+          <w:lang w:val="en-US"/>
+        </w:rPr>
+        <w:sym w:font="Wingdings" w:char="F0E0"/>
+      </w:r>
+    </w:p>
+    <w:p>
+      <w:pPr>
+        <w:rPr>
+          <w:rFonts w:cstheme="minorHAnsi"/>
+          <w:sz w:val="32"/>
+          <w:szCs w:val="32"/>
+          <w:lang w:val="en-US"/>
+        </w:rPr>
+      </w:pPr>
+      <w:r>
+        <w:rPr>
+          <w:noProof/>
+          <w:lang w:eastAsia="ru-RU"/>
+        </w:rPr>
+        <w:drawing>
+          <wp:inline distT="0" distB="0" distL="0" distR="0" wp14:anchorId="4A3534A4" wp14:editId="2989A02F">
+            <wp:extent cx="5940425" cy="940435"/>
+            <wp:effectExtent l="0" t="0" r="3175" b="0"/>
+            <wp:docPr id="20" name="Picture 20"/>
+            <wp:cNvGraphicFramePr>
+              <a:graphicFrameLocks xmlns:a="http://schemas.openxmlformats.org/drawingml/2006/main" noChangeAspect="1"/>
+            </wp:cNvGraphicFramePr>
+            <a:graphic xmlns:a="http://schemas.openxmlformats.org/drawingml/2006/main">
+              <a:graphicData uri="http://schemas.openxmlformats.org/drawingml/2006/picture">
+                <pic:pic xmlns:pic="http://schemas.openxmlformats.org/drawingml/2006/picture">
+                  <pic:nvPicPr>
+                    <pic:cNvPr id="1" name=""/>
+                    <pic:cNvPicPr/>
+                  </pic:nvPicPr>
+                  <pic:blipFill>
+                    <a:blip r:embed="rId25"/>
+                    <a:stretch>
+                      <a:fillRect/>
+                    </a:stretch>
+                  </pic:blipFill>
+                  <pic:spPr>
+                    <a:xfrm>
+                      <a:off x="0" y="0"/>
+                      <a:ext cx="5940425" cy="940435"/>
+                    </a:xfrm>
+                    <a:prstGeom prst="rect">
+                      <a:avLst/>
+                    </a:prstGeom>
+                  </pic:spPr>
+                </pic:pic>
+              </a:graphicData>
+            </a:graphic>
+          </wp:inline>
+        </w:drawing>
+      </w:r>
+    </w:p>
+    <w:p>
+      <w:pPr>
+        <w:rPr>
+          <w:rFonts w:cstheme="minorHAnsi"/>
+          <w:sz w:val="32"/>
+          <w:szCs w:val="32"/>
+          <w:lang w:val="en-US"/>
+        </w:rPr>
+      </w:pPr>
+      <w:r>
+        <w:rPr>
+          <w:rFonts w:cstheme="minorHAnsi"/>
+          <w:sz w:val="32"/>
+          <w:szCs w:val="32"/>
+          <w:lang w:val="en-US"/>
+        </w:rPr>
+        <w:t>Our razor page takes all the data from our form and puts that in our model. Then in our action if the model that is passed matches the action’s model it takes it as a parameter.</w:t>
+      </w:r>
+    </w:p>
+    <w:p>
+      <w:pPr>
+        <w:rPr>
+          <w:rFonts w:cstheme="minorHAnsi"/>
+          <w:sz w:val="32"/>
+          <w:szCs w:val="32"/>
+          <w:lang w:val="en-US"/>
+        </w:rPr>
+      </w:pPr>
+      <w:r>
+        <w:rPr>
+          <w:rFonts w:cstheme="minorHAnsi"/>
+          <w:sz w:val="32"/>
+          <w:szCs w:val="32"/>
+          <w:lang w:val="en-US"/>
+        </w:rPr>
+        <w:t xml:space="preserve">Finally, in order to force our constraints to be </w:t>
+      </w:r>
+      <w:r>
+        <w:rPr>
+          <w:rFonts w:cstheme="minorHAnsi"/>
+          <w:sz w:val="32"/>
+          <w:szCs w:val="32"/>
+          <w:lang w:val="en-US"/>
+        </w:rPr>
+        <w:t xml:space="preserve">taken into account we </w:t>
+      </w:r>
+      <w:r>
+        <w:rPr>
+          <w:rFonts w:cstheme="minorHAnsi"/>
+          <w:sz w:val="32"/>
+          <w:szCs w:val="32"/>
+          <w:lang w:val="en-US"/>
+        </w:rPr>
+        <w:t>gotta use ModelState object.</w:t>
+      </w:r>
+    </w:p>
+    <w:p>
+      <w:pPr>
+        <w:rPr>
+          <w:rFonts w:cstheme="minorHAnsi"/>
+          <w:sz w:val="32"/>
+          <w:szCs w:val="32"/>
+          <w:lang w:val="en-US"/>
+        </w:rPr>
+      </w:pPr>
+      <w:r>
+        <w:rPr>
+          <w:noProof/>
+          <w:lang w:eastAsia="ru-RU"/>
+        </w:rPr>
+        <w:drawing>
+          <wp:inline distT="0" distB="0" distL="0" distR="0" wp14:anchorId="56ACB234" wp14:editId="0F81AC9B">
+            <wp:extent cx="2533650" cy="1019175"/>
+            <wp:effectExtent l="0" t="0" r="0" b="9525"/>
+            <wp:docPr id="21" name="Picture 21"/>
+            <wp:cNvGraphicFramePr>
+              <a:graphicFrameLocks xmlns:a="http://schemas.openxmlformats.org/drawingml/2006/main" noChangeAspect="1"/>
+            </wp:cNvGraphicFramePr>
+            <a:graphic xmlns:a="http://schemas.openxmlformats.org/drawingml/2006/main">
+              <a:graphicData uri="http://schemas.openxmlformats.org/drawingml/2006/picture">
+                <pic:pic xmlns:pic="http://schemas.openxmlformats.org/drawingml/2006/picture">
+                  <pic:nvPicPr>
+                    <pic:cNvPr id="1" name=""/>
+                    <pic:cNvPicPr/>
+                  </pic:nvPicPr>
+                  <pic:blipFill>
+                    <a:blip r:embed="rId26"/>
+                    <a:stretch>
+                      <a:fillRect/>
+                    </a:stretch>
+                  </pic:blipFill>
+                  <pic:spPr>
+                    <a:xfrm>
+                      <a:off x="0" y="0"/>
+                      <a:ext cx="2533650" cy="1019175"/>
+                    </a:xfrm>
+                    <a:prstGeom prst="rect">
+                      <a:avLst/>
+                    </a:prstGeom>
+                  </pic:spPr>
+                </pic:pic>
+              </a:graphicData>
+            </a:graphic>
+          </wp:inline>
+        </w:drawing>
+      </w:r>
+    </w:p>
+    <w:p>
+      <w:pPr>
+        <w:rPr>
+          <w:rFonts w:cstheme="minorHAnsi"/>
+          <w:sz w:val="32"/>
+          <w:szCs w:val="32"/>
+          <w:lang w:val="en-US"/>
+        </w:rPr>
+      </w:pPr>
+      <w:r>
+        <w:rPr>
+          <w:rFonts w:cstheme="minorHAnsi"/>
+          <w:sz w:val="32"/>
+          <w:szCs w:val="32"/>
+          <w:lang w:val="en-US"/>
+        </w:rPr>
+        <w:t xml:space="preserve">So if the model state is not valid then return the view. When it returns the view it returns it with error messages and to display these error messages we gotta have an html element with an attribute of asp-validation-for </w:t>
+      </w:r>
+      <w:r>
+        <w:rPr>
+          <w:rFonts w:cstheme="minorHAnsi"/>
+          <w:sz w:val="32"/>
+          <w:szCs w:val="32"/>
+          <w:lang w:val="en-US"/>
+        </w:rPr>
+        <w:sym w:font="Wingdings" w:char="F0E0"/>
+      </w:r>
+    </w:p>
+    <w:p>
+      <w:pPr>
+        <w:rPr>
+          <w:rFonts w:cstheme="minorHAnsi"/>
+          <w:sz w:val="32"/>
+          <w:szCs w:val="32"/>
+          <w:lang w:val="en-US"/>
+        </w:rPr>
+      </w:pPr>
+      <w:r>
+        <w:rPr>
+          <w:noProof/>
+          <w:lang w:eastAsia="ru-RU"/>
+        </w:rPr>
+        <w:drawing>
+          <wp:inline distT="0" distB="0" distL="0" distR="0" wp14:anchorId="0B83D067" wp14:editId="61965C5B">
+            <wp:extent cx="6443415" cy="1114425"/>
+            <wp:effectExtent l="0" t="0" r="0" b="0"/>
+            <wp:docPr id="22" name="Picture 22"/>
+            <wp:cNvGraphicFramePr>
+              <a:graphicFrameLocks xmlns:a="http://schemas.openxmlformats.org/drawingml/2006/main" noChangeAspect="1"/>
+            </wp:cNvGraphicFramePr>
+            <a:graphic xmlns:a="http://schemas.openxmlformats.org/drawingml/2006/main">
+              <a:graphicData uri="http://schemas.openxmlformats.org/drawingml/2006/picture">
+                <pic:pic xmlns:pic="http://schemas.openxmlformats.org/drawingml/2006/picture">
+                  <pic:nvPicPr>
+                    <pic:cNvPr id="1" name=""/>
+                    <pic:cNvPicPr/>
+                  </pic:nvPicPr>
+                  <pic:blipFill>
+                    <a:blip r:embed="rId27"/>
+                    <a:stretch>
+                      <a:fillRect/>
+                    </a:stretch>
+                  </pic:blipFill>
+                  <pic:spPr>
+                    <a:xfrm>
+                      <a:off x="0" y="0"/>
+                      <a:ext cx="6458081" cy="1116962"/>
+                    </a:xfrm>
+                    <a:prstGeom prst="rect">
+                      <a:avLst/>
+                    </a:prstGeom>
+                  </pic:spPr>
+                </pic:pic>
+              </a:graphicData>
+            </a:graphic>
+          </wp:inline>
+        </w:drawing>
+      </w:r>
+    </w:p>
+    <w:p>
+      <w:pPr>
+        <w:rPr>
+          <w:rFonts w:cstheme="minorHAnsi"/>
+          <w:sz w:val="32"/>
+          <w:szCs w:val="32"/>
+          <w:lang w:val="en-US"/>
+        </w:rPr>
+      </w:pPr>
+      <w:bookmarkStart w:id="0" w:name="_GoBack"/>
+      <w:bookmarkEnd w:id="0"/>
     </w:p>
     <w:sectPr>
       <w:pgSz w:w="11906" w:h="16838"/>
@@ -24833,7 +25834,7 @@
   <w:style w:type="paragraph" w:default="1" w:styleId="Normal">
     <w:name w:val="Normal"/>
     <w:qFormat/>
-    <w:rsid w:val="008704CB"/>
+    <w:rsid w:val="000F3FE9"/>
   </w:style>
   <w:style w:type="character" w:default="1" w:styleId="DefaultParagraphFont">
     <w:name w:val="Default Paragraph Font"/>

--- a/Dot Net.docx
+++ b/Dot Net.docx
@@ -6329,7 +6329,7 @@
           <w:lang w:val="en-US"/>
         </w:rPr>
         <w:pict>
-          <v:shape id="_x0000_i1025" type="#_x0000_t75" style="width:489.75pt;height:173.25pt">
+          <v:shape id="_x0000_i1025" type="#_x0000_t75" style="width:489.75pt;height:173.2pt">
             <v:imagedata r:id="rId5" o:title="middleware-1"/>
           </v:shape>
         </w:pict>
@@ -25423,13 +25423,1377 @@
       <w:pPr>
         <w:rPr>
           <w:rFonts w:cstheme="minorHAnsi"/>
-          <w:sz w:val="32"/>
-          <w:szCs w:val="32"/>
-          <w:lang w:val="en-US"/>
-        </w:rPr>
-      </w:pPr>
+          <w:b/>
+          <w:sz w:val="36"/>
+          <w:szCs w:val="36"/>
+          <w:lang w:val="en-US"/>
+        </w:rPr>
+      </w:pPr>
+      <w:r>
+        <w:rPr>
+          <w:rFonts w:cstheme="minorHAnsi"/>
+          <w:sz w:val="32"/>
+          <w:szCs w:val="32"/>
+          <w:lang w:val="en-US"/>
+        </w:rPr>
+        <w:tab/>
+      </w:r>
+      <w:r>
+        <w:rPr>
+          <w:rFonts w:cstheme="minorHAnsi"/>
+          <w:sz w:val="32"/>
+          <w:szCs w:val="32"/>
+          <w:lang w:val="en-US"/>
+        </w:rPr>
+        <w:tab/>
+      </w:r>
+      <w:r>
+        <w:rPr>
+          <w:rFonts w:cstheme="minorHAnsi"/>
+          <w:sz w:val="32"/>
+          <w:szCs w:val="32"/>
+          <w:lang w:val="en-US"/>
+        </w:rPr>
+        <w:tab/>
+      </w:r>
+      <w:r>
+        <w:rPr>
+          <w:rFonts w:cstheme="minorHAnsi"/>
+          <w:sz w:val="32"/>
+          <w:szCs w:val="32"/>
+          <w:lang w:val="en-US"/>
+        </w:rPr>
+        <w:tab/>
+        <w:t xml:space="preserve">  </w:t>
+      </w:r>
+      <w:r>
+        <w:rPr>
+          <w:rFonts w:cstheme="minorHAnsi"/>
+          <w:b/>
+          <w:sz w:val="36"/>
+          <w:szCs w:val="36"/>
+          <w:lang w:val="en-US"/>
+        </w:rPr>
+        <w:t>Partial scripts</w:t>
+      </w:r>
+      <w:r>
+        <w:rPr>
+          <w:rFonts w:cstheme="minorHAnsi"/>
+          <w:b/>
+          <w:sz w:val="36"/>
+          <w:szCs w:val="36"/>
+          <w:lang w:val="en-US"/>
+        </w:rPr>
+        <w:t xml:space="preserve"> (RenderSection)</w:t>
+      </w:r>
+    </w:p>
+    <w:p>
+      <w:pPr>
+        <w:rPr>
+          <w:rFonts w:cstheme="minorHAnsi"/>
+          <w:sz w:val="32"/>
+          <w:szCs w:val="32"/>
+          <w:lang w:val="en-US"/>
+        </w:rPr>
+      </w:pPr>
+      <w:r>
+        <w:rPr>
+          <w:rFonts w:cstheme="minorHAnsi"/>
+          <w:sz w:val="32"/>
+          <w:szCs w:val="32"/>
+          <w:lang w:val="en-US"/>
+        </w:rPr>
+        <w:t>To use partial scripts, at the end of our layout page we add the following</w:t>
+      </w:r>
+      <w:r>
+        <w:rPr>
+          <w:rFonts w:cstheme="minorHAnsi"/>
+          <w:sz w:val="32"/>
+          <w:szCs w:val="32"/>
+          <w:lang w:val="en-US"/>
+        </w:rPr>
+        <w:sym w:font="Wingdings" w:char="F0E0"/>
+      </w:r>
+    </w:p>
+    <w:p>
+      <w:pPr>
+        <w:rPr>
+          <w:rFonts w:cstheme="minorHAnsi"/>
+          <w:sz w:val="32"/>
+          <w:szCs w:val="32"/>
+          <w:lang w:val="en-US"/>
+        </w:rPr>
+      </w:pPr>
+    </w:p>
+    <w:p>
+      <w:pPr>
+        <w:rPr>
+          <w:rFonts w:cstheme="minorHAnsi"/>
+          <w:sz w:val="32"/>
+          <w:szCs w:val="32"/>
+          <w:lang w:val="en-US"/>
+        </w:rPr>
+      </w:pPr>
+      <w:r>
+        <w:rPr>
+          <w:noProof/>
+          <w:lang w:eastAsia="ru-RU"/>
+        </w:rPr>
+        <w:lastRenderedPageBreak/>
+        <w:drawing>
+          <wp:inline distT="0" distB="0" distL="0" distR="0" wp14:anchorId="72499B93" wp14:editId="629A049F">
+            <wp:extent cx="3562350" cy="476250"/>
+            <wp:effectExtent l="0" t="0" r="0" b="0"/>
+            <wp:docPr id="17" name="Picture 17"/>
+            <wp:cNvGraphicFramePr>
+              <a:graphicFrameLocks xmlns:a="http://schemas.openxmlformats.org/drawingml/2006/main" noChangeAspect="1"/>
+            </wp:cNvGraphicFramePr>
+            <a:graphic xmlns:a="http://schemas.openxmlformats.org/drawingml/2006/main">
+              <a:graphicData uri="http://schemas.openxmlformats.org/drawingml/2006/picture">
+                <pic:pic xmlns:pic="http://schemas.openxmlformats.org/drawingml/2006/picture">
+                  <pic:nvPicPr>
+                    <pic:cNvPr id="1" name=""/>
+                    <pic:cNvPicPr/>
+                  </pic:nvPicPr>
+                  <pic:blipFill>
+                    <a:blip r:embed="rId28"/>
+                    <a:stretch>
+                      <a:fillRect/>
+                    </a:stretch>
+                  </pic:blipFill>
+                  <pic:spPr>
+                    <a:xfrm>
+                      <a:off x="0" y="0"/>
+                      <a:ext cx="3562350" cy="476250"/>
+                    </a:xfrm>
+                    <a:prstGeom prst="rect">
+                      <a:avLst/>
+                    </a:prstGeom>
+                  </pic:spPr>
+                </pic:pic>
+              </a:graphicData>
+            </a:graphic>
+          </wp:inline>
+        </w:drawing>
+      </w:r>
+    </w:p>
+    <w:p>
+      <w:pPr>
+        <w:rPr>
+          <w:rFonts w:cstheme="minorHAnsi"/>
+          <w:sz w:val="32"/>
+          <w:szCs w:val="32"/>
+          <w:lang w:val="en-US"/>
+        </w:rPr>
+      </w:pPr>
+      <w:r>
+        <w:rPr>
+          <w:rFonts w:cstheme="minorHAnsi"/>
+          <w:sz w:val="32"/>
+          <w:szCs w:val="32"/>
+          <w:lang w:val="en-US"/>
+        </w:rPr>
+        <w:t>The name of our partial script is gonna be “Scripts”. The second parameter specifies whether this partial is gonna be forced to be used by all the pages or not. So it is false here which means it’s optional.</w:t>
+      </w:r>
+    </w:p>
+    <w:p>
+      <w:pPr>
+        <w:tabs>
+          <w:tab w:val="left" w:pos="5865"/>
+        </w:tabs>
+        <w:rPr>
+          <w:rFonts w:cstheme="minorHAnsi"/>
+          <w:sz w:val="32"/>
+          <w:szCs w:val="32"/>
+          <w:lang w:val="en-US"/>
+        </w:rPr>
+      </w:pPr>
+      <w:r>
+        <w:rPr>
+          <w:rFonts w:cstheme="minorHAnsi"/>
+          <w:sz w:val="32"/>
+          <w:szCs w:val="32"/>
+          <w:lang w:val="en-US"/>
+        </w:rPr>
+        <w:t>Then in the page which we will render</w:t>
+      </w:r>
+      <w:r>
+        <w:rPr>
+          <w:rFonts w:cstheme="minorHAnsi"/>
+          <w:sz w:val="32"/>
+          <w:szCs w:val="32"/>
+          <w:lang w:val="en-US"/>
+        </w:rPr>
+        <w:sym w:font="Wingdings" w:char="F0E0"/>
+      </w:r>
+      <w:r>
+        <w:rPr>
+          <w:rFonts w:cstheme="minorHAnsi"/>
+          <w:sz w:val="32"/>
+          <w:szCs w:val="32"/>
+          <w:lang w:val="en-US"/>
+        </w:rPr>
+        <w:tab/>
+      </w:r>
+    </w:p>
+    <w:p>
+      <w:pPr>
+        <w:rPr>
+          <w:rFonts w:cstheme="minorHAnsi"/>
+          <w:sz w:val="32"/>
+          <w:szCs w:val="32"/>
+          <w:lang w:val="en-US"/>
+        </w:rPr>
+      </w:pPr>
+      <w:r>
+        <w:rPr>
+          <w:noProof/>
+          <w:lang w:eastAsia="ru-RU"/>
+        </w:rPr>
+        <w:drawing>
+          <wp:inline distT="0" distB="0" distL="0" distR="0" wp14:anchorId="4F9F2F83" wp14:editId="7A247573">
+            <wp:extent cx="2038350" cy="390525"/>
+            <wp:effectExtent l="0" t="0" r="0" b="9525"/>
+            <wp:docPr id="24" name="Picture 24"/>
+            <wp:cNvGraphicFramePr>
+              <a:graphicFrameLocks xmlns:a="http://schemas.openxmlformats.org/drawingml/2006/main" noChangeAspect="1"/>
+            </wp:cNvGraphicFramePr>
+            <a:graphic xmlns:a="http://schemas.openxmlformats.org/drawingml/2006/main">
+              <a:graphicData uri="http://schemas.openxmlformats.org/drawingml/2006/picture">
+                <pic:pic xmlns:pic="http://schemas.openxmlformats.org/drawingml/2006/picture">
+                  <pic:nvPicPr>
+                    <pic:cNvPr id="1" name=""/>
+                    <pic:cNvPicPr/>
+                  </pic:nvPicPr>
+                  <pic:blipFill>
+                    <a:blip r:embed="rId29"/>
+                    <a:stretch>
+                      <a:fillRect/>
+                    </a:stretch>
+                  </pic:blipFill>
+                  <pic:spPr>
+                    <a:xfrm>
+                      <a:off x="0" y="0"/>
+                      <a:ext cx="2038350" cy="390525"/>
+                    </a:xfrm>
+                    <a:prstGeom prst="rect">
+                      <a:avLst/>
+                    </a:prstGeom>
+                  </pic:spPr>
+                </pic:pic>
+              </a:graphicData>
+            </a:graphic>
+          </wp:inline>
+        </w:drawing>
+      </w:r>
+    </w:p>
+    <w:p>
+      <w:pPr>
+        <w:rPr>
+          <w:rFonts w:cstheme="minorHAnsi"/>
+          <w:sz w:val="32"/>
+          <w:szCs w:val="32"/>
+          <w:lang w:val="en-US"/>
+        </w:rPr>
+      </w:pPr>
+      <w:r>
+        <w:rPr>
+          <w:rFonts w:cstheme="minorHAnsi"/>
+          <w:sz w:val="32"/>
+          <w:szCs w:val="32"/>
+          <w:lang w:val="en-US"/>
+        </w:rPr>
+        <w:t>We put everything inside those curly braces.</w:t>
+      </w:r>
+    </w:p>
+    <w:p>
+      <w:pPr>
+        <w:rPr>
+          <w:rFonts w:cstheme="minorHAnsi"/>
+          <w:b/>
+          <w:sz w:val="36"/>
+          <w:szCs w:val="36"/>
+          <w:lang w:val="en-US"/>
+        </w:rPr>
+      </w:pPr>
+      <w:r>
+        <w:rPr>
+          <w:rFonts w:cstheme="minorHAnsi"/>
+          <w:sz w:val="32"/>
+          <w:szCs w:val="32"/>
+          <w:lang w:val="en-US"/>
+        </w:rPr>
+        <w:tab/>
+      </w:r>
+      <w:r>
+        <w:rPr>
+          <w:rFonts w:cstheme="minorHAnsi"/>
+          <w:sz w:val="32"/>
+          <w:szCs w:val="32"/>
+          <w:lang w:val="en-US"/>
+        </w:rPr>
+        <w:tab/>
+      </w:r>
+      <w:r>
+        <w:rPr>
+          <w:rFonts w:cstheme="minorHAnsi"/>
+          <w:sz w:val="32"/>
+          <w:szCs w:val="32"/>
+          <w:lang w:val="en-US"/>
+        </w:rPr>
+        <w:tab/>
+      </w:r>
+      <w:r>
+        <w:rPr>
+          <w:rFonts w:cstheme="minorHAnsi"/>
+          <w:sz w:val="32"/>
+          <w:szCs w:val="32"/>
+          <w:lang w:val="en-US"/>
+        </w:rPr>
+        <w:tab/>
+      </w:r>
+      <w:r>
+        <w:rPr>
+          <w:rFonts w:cstheme="minorHAnsi"/>
+          <w:b/>
+          <w:sz w:val="36"/>
+          <w:szCs w:val="36"/>
+          <w:lang w:val="en-US"/>
+        </w:rPr>
+        <w:t>Validations cdns</w:t>
+      </w:r>
+    </w:p>
+    <w:p>
+      <w:pPr>
+        <w:rPr>
+          <w:rFonts w:cstheme="minorHAnsi"/>
+          <w:sz w:val="32"/>
+          <w:szCs w:val="32"/>
+          <w:lang w:val="en-US"/>
+        </w:rPr>
+      </w:pPr>
+      <w:r>
+        <w:rPr>
+          <w:rFonts w:cstheme="minorHAnsi"/>
+          <w:sz w:val="32"/>
+          <w:szCs w:val="32"/>
+          <w:lang w:val="en-US"/>
+        </w:rPr>
+        <w:t xml:space="preserve">When we submit a form, if the requirements are not met the request gets sent anyways. If we want a front-end checker so that it doesn’t send a request for nothing we gotta add two cdns. First one is jquery validation cdn the second one is </w:t>
+      </w:r>
+      <w:r>
+        <w:rPr>
+          <w:rFonts w:cstheme="minorHAnsi"/>
+          <w:sz w:val="32"/>
+          <w:szCs w:val="32"/>
+          <w:lang w:val="en-US"/>
+        </w:rPr>
+        <w:t>jquery-validation-unobtrusive</w:t>
+      </w:r>
+      <w:r>
+        <w:rPr>
+          <w:rFonts w:cstheme="minorHAnsi"/>
+          <w:sz w:val="32"/>
+          <w:szCs w:val="32"/>
+          <w:lang w:val="en-US"/>
+        </w:rPr>
+        <w:t xml:space="preserve"> cdn for asp.net core. They are gonna be repetitive so we create a partial view for them.</w:t>
+      </w:r>
+    </w:p>
+    <w:p>
+      <w:pPr>
+        <w:rPr>
+          <w:rFonts w:cstheme="minorHAnsi"/>
+          <w:sz w:val="32"/>
+          <w:szCs w:val="32"/>
+          <w:lang w:val="en-US"/>
+        </w:rPr>
+      </w:pPr>
+      <w:r>
+        <w:rPr>
+          <w:rFonts w:cstheme="minorHAnsi"/>
+          <w:b/>
+          <w:sz w:val="32"/>
+          <w:szCs w:val="32"/>
+          <w:lang w:val="en-US"/>
+        </w:rPr>
+        <w:t>Note that the order also matter</w:t>
+      </w:r>
+      <w:r>
+        <w:rPr>
+          <w:rFonts w:cstheme="minorHAnsi"/>
+          <w:b/>
+          <w:sz w:val="32"/>
+          <w:szCs w:val="32"/>
+          <w:lang w:val="en-US"/>
+        </w:rPr>
+        <w:t>s</w:t>
+      </w:r>
+      <w:r>
+        <w:rPr>
+          <w:rFonts w:cstheme="minorHAnsi"/>
+          <w:b/>
+          <w:sz w:val="32"/>
+          <w:szCs w:val="32"/>
+          <w:lang w:val="en-US"/>
+        </w:rPr>
+        <w:t>!</w:t>
+      </w:r>
+      <w:r>
+        <w:rPr>
+          <w:rFonts w:cstheme="minorHAnsi"/>
+          <w:b/>
+          <w:sz w:val="32"/>
+          <w:szCs w:val="32"/>
+          <w:lang w:val="en-US"/>
+        </w:rPr>
+        <w:t xml:space="preserve"> </w:t>
+      </w:r>
+      <w:r>
+        <w:rPr>
+          <w:rFonts w:cstheme="minorHAnsi"/>
+          <w:sz w:val="32"/>
+          <w:szCs w:val="32"/>
+          <w:lang w:val="en-US"/>
+        </w:rPr>
+        <w:t xml:space="preserve">First the standard jquery vlidation cdn the </w:t>
+      </w:r>
+      <w:r>
+        <w:rPr>
+          <w:rFonts w:cstheme="minorHAnsi"/>
+          <w:sz w:val="32"/>
+          <w:szCs w:val="32"/>
+          <w:lang w:val="en-US"/>
+        </w:rPr>
+        <w:t>jquery-validation-unobtrusive</w:t>
+      </w:r>
+      <w:r>
+        <w:rPr>
+          <w:rFonts w:cstheme="minorHAnsi"/>
+          <w:sz w:val="32"/>
+          <w:szCs w:val="32"/>
+          <w:lang w:val="en-US"/>
+        </w:rPr>
+        <w:t xml:space="preserve"> cdn</w:t>
+      </w:r>
+      <w:r>
+        <w:rPr>
+          <w:rFonts w:cstheme="minorHAnsi"/>
+          <w:sz w:val="32"/>
+          <w:szCs w:val="32"/>
+          <w:lang w:val="en-US"/>
+        </w:rPr>
+        <w:t xml:space="preserve">. The main page’s script has to the last. </w:t>
+      </w:r>
+    </w:p>
+    <w:p>
+      <w:pPr>
+        <w:rPr>
+          <w:rFonts w:cstheme="minorHAnsi"/>
+          <w:sz w:val="32"/>
+          <w:szCs w:val="32"/>
+          <w:lang w:val="en-US"/>
+        </w:rPr>
+      </w:pPr>
+      <w:r>
+        <w:rPr>
+          <w:noProof/>
+          <w:lang w:eastAsia="ru-RU"/>
+        </w:rPr>
+        <w:drawing>
+          <wp:inline distT="0" distB="0" distL="0" distR="0" wp14:anchorId="35491BEB" wp14:editId="1FB6B79B">
+            <wp:extent cx="6443932" cy="2518334"/>
+            <wp:effectExtent l="0" t="0" r="0" b="0"/>
+            <wp:docPr id="25" name="Picture 25"/>
+            <wp:cNvGraphicFramePr>
+              <a:graphicFrameLocks xmlns:a="http://schemas.openxmlformats.org/drawingml/2006/main" noChangeAspect="1"/>
+            </wp:cNvGraphicFramePr>
+            <a:graphic xmlns:a="http://schemas.openxmlformats.org/drawingml/2006/main">
+              <a:graphicData uri="http://schemas.openxmlformats.org/drawingml/2006/picture">
+                <pic:pic xmlns:pic="http://schemas.openxmlformats.org/drawingml/2006/picture">
+                  <pic:nvPicPr>
+                    <pic:cNvPr id="1" name=""/>
+                    <pic:cNvPicPr/>
+                  </pic:nvPicPr>
+                  <pic:blipFill>
+                    <a:blip r:embed="rId30"/>
+                    <a:stretch>
+                      <a:fillRect/>
+                    </a:stretch>
+                  </pic:blipFill>
+                  <pic:spPr>
+                    <a:xfrm>
+                      <a:off x="0" y="0"/>
+                      <a:ext cx="6480884" cy="2532775"/>
+                    </a:xfrm>
+                    <a:prstGeom prst="rect">
+                      <a:avLst/>
+                    </a:prstGeom>
+                  </pic:spPr>
+                </pic:pic>
+              </a:graphicData>
+            </a:graphic>
+          </wp:inline>
+        </w:drawing>
+      </w:r>
+    </w:p>
+    <w:p>
+      <w:pPr>
+        <w:rPr>
+          <w:rFonts w:cstheme="minorHAnsi"/>
+          <w:sz w:val="32"/>
+          <w:szCs w:val="32"/>
+          <w:lang w:val="en-US"/>
+        </w:rPr>
+      </w:pPr>
+      <w:r>
+        <w:rPr>
+          <w:noProof/>
+          <w:lang w:eastAsia="ru-RU"/>
+        </w:rPr>
+        <w:drawing>
+          <wp:inline distT="0" distB="0" distL="0" distR="0" wp14:anchorId="029B00B8" wp14:editId="2766AB9C">
+            <wp:extent cx="5940425" cy="575310"/>
+            <wp:effectExtent l="0" t="0" r="3175" b="0"/>
+            <wp:docPr id="26" name="Picture 26"/>
+            <wp:cNvGraphicFramePr>
+              <a:graphicFrameLocks xmlns:a="http://schemas.openxmlformats.org/drawingml/2006/main" noChangeAspect="1"/>
+            </wp:cNvGraphicFramePr>
+            <a:graphic xmlns:a="http://schemas.openxmlformats.org/drawingml/2006/main">
+              <a:graphicData uri="http://schemas.openxmlformats.org/drawingml/2006/picture">
+                <pic:pic xmlns:pic="http://schemas.openxmlformats.org/drawingml/2006/picture">
+                  <pic:nvPicPr>
+                    <pic:cNvPr id="1" name=""/>
+                    <pic:cNvPicPr/>
+                  </pic:nvPicPr>
+                  <pic:blipFill>
+                    <a:blip r:embed="rId31"/>
+                    <a:stretch>
+                      <a:fillRect/>
+                    </a:stretch>
+                  </pic:blipFill>
+                  <pic:spPr>
+                    <a:xfrm>
+                      <a:off x="0" y="0"/>
+                      <a:ext cx="5940425" cy="575310"/>
+                    </a:xfrm>
+                    <a:prstGeom prst="rect">
+                      <a:avLst/>
+                    </a:prstGeom>
+                  </pic:spPr>
+                </pic:pic>
+              </a:graphicData>
+            </a:graphic>
+          </wp:inline>
+        </w:drawing>
+      </w:r>
+    </w:p>
+    <w:p>
+      <w:pPr>
+        <w:rPr>
+          <w:rFonts w:cstheme="minorHAnsi"/>
+          <w:b/>
+          <w:sz w:val="36"/>
+          <w:szCs w:val="36"/>
+          <w:lang w:val="en-US"/>
+        </w:rPr>
+      </w:pPr>
+      <w:r>
+        <w:rPr>
+          <w:rFonts w:cstheme="minorHAnsi"/>
+          <w:sz w:val="32"/>
+          <w:szCs w:val="32"/>
+          <w:lang w:val="en-US"/>
+        </w:rPr>
+        <w:lastRenderedPageBreak/>
+        <w:tab/>
+      </w:r>
+      <w:r>
+        <w:rPr>
+          <w:rFonts w:cstheme="minorHAnsi"/>
+          <w:sz w:val="32"/>
+          <w:szCs w:val="32"/>
+          <w:lang w:val="en-US"/>
+        </w:rPr>
+        <w:tab/>
+      </w:r>
+      <w:r>
+        <w:rPr>
+          <w:rFonts w:cstheme="minorHAnsi"/>
+          <w:sz w:val="32"/>
+          <w:szCs w:val="32"/>
+          <w:lang w:val="en-US"/>
+        </w:rPr>
+        <w:tab/>
+      </w:r>
+      <w:r>
+        <w:rPr>
+          <w:rFonts w:cstheme="minorHAnsi"/>
+          <w:sz w:val="32"/>
+          <w:szCs w:val="32"/>
+          <w:lang w:val="en-US"/>
+        </w:rPr>
+        <w:tab/>
+      </w:r>
+      <w:r>
+        <w:rPr>
+          <w:rFonts w:cstheme="minorHAnsi"/>
+          <w:sz w:val="32"/>
+          <w:szCs w:val="32"/>
+          <w:lang w:val="en-US"/>
+        </w:rPr>
+        <w:tab/>
+      </w:r>
+      <w:r>
+        <w:rPr>
+          <w:rFonts w:cstheme="minorHAnsi"/>
+          <w:b/>
+          <w:sz w:val="36"/>
+          <w:szCs w:val="36"/>
+          <w:lang w:val="en-US"/>
+        </w:rPr>
+        <w:t>CK editor</w:t>
+      </w:r>
+    </w:p>
+    <w:p>
+      <w:pPr>
+        <w:rPr>
+          <w:rFonts w:cstheme="minorHAnsi"/>
+          <w:sz w:val="32"/>
+          <w:szCs w:val="32"/>
+          <w:lang w:val="en-US"/>
+        </w:rPr>
+      </w:pPr>
+      <w:r>
+        <w:rPr>
+          <w:rFonts w:cstheme="minorHAnsi"/>
+          <w:sz w:val="32"/>
+          <w:szCs w:val="32"/>
+          <w:lang w:val="en-US"/>
+        </w:rPr>
+        <w:t>CKEditor 5 provides every type of WYSIWYG</w:t>
+      </w:r>
+      <w:r>
+        <w:rPr>
+          <w:rFonts w:cstheme="minorHAnsi"/>
+          <w:sz w:val="32"/>
+          <w:szCs w:val="32"/>
+          <w:lang w:val="en-US"/>
+        </w:rPr>
+        <w:t xml:space="preserve"> (what you see </w:t>
+      </w:r>
+      <w:proofErr w:type="gramStart"/>
+      <w:r>
+        <w:rPr>
+          <w:rFonts w:cstheme="minorHAnsi"/>
+          <w:sz w:val="32"/>
+          <w:szCs w:val="32"/>
+          <w:lang w:val="en-US"/>
+        </w:rPr>
+        <w:t>is  what</w:t>
+      </w:r>
+      <w:proofErr w:type="gramEnd"/>
+      <w:r>
+        <w:rPr>
+          <w:rFonts w:cstheme="minorHAnsi"/>
+          <w:sz w:val="32"/>
+          <w:szCs w:val="32"/>
+          <w:lang w:val="en-US"/>
+        </w:rPr>
+        <w:t xml:space="preserve"> you get)</w:t>
+      </w:r>
+      <w:r>
+        <w:rPr>
+          <w:rFonts w:cstheme="minorHAnsi"/>
+          <w:sz w:val="32"/>
+          <w:szCs w:val="32"/>
+          <w:lang w:val="en-US"/>
+        </w:rPr>
+        <w:t xml:space="preserve"> editing solution imaginable. From editors similar to Google Docs and Medium, to Slack or Twitter like applications, all is possible within a single editing framework.</w:t>
+      </w:r>
+    </w:p>
+    <w:p>
+      <w:pPr>
+        <w:rPr>
+          <w:rFonts w:cstheme="minorHAnsi"/>
+          <w:sz w:val="32"/>
+          <w:szCs w:val="32"/>
+          <w:lang w:val="en-US"/>
+        </w:rPr>
+      </w:pPr>
+      <w:r>
+        <w:rPr>
+          <w:rFonts w:cstheme="minorHAnsi"/>
+          <w:sz w:val="32"/>
+          <w:szCs w:val="32"/>
+          <w:lang w:val="en-US"/>
+        </w:rPr>
+        <w:t>So if we want to add bold words or sth like this we can use this framework to quickly add editors to our text inputs (text areas).</w:t>
+      </w:r>
+    </w:p>
+    <w:p>
+      <w:pPr>
+        <w:rPr>
+          <w:rFonts w:cstheme="minorHAnsi"/>
+          <w:sz w:val="32"/>
+          <w:szCs w:val="32"/>
+          <w:lang w:val="en-US"/>
+        </w:rPr>
+      </w:pPr>
+      <w:r>
+        <w:rPr>
+          <w:noProof/>
+          <w:lang w:eastAsia="ru-RU"/>
+        </w:rPr>
+        <w:drawing>
+          <wp:inline distT="0" distB="0" distL="0" distR="0" wp14:anchorId="6520A15C" wp14:editId="3B60BDA2">
+            <wp:extent cx="5629275" cy="1343025"/>
+            <wp:effectExtent l="0" t="0" r="9525" b="9525"/>
+            <wp:docPr id="27" name="Picture 27"/>
+            <wp:cNvGraphicFramePr>
+              <a:graphicFrameLocks xmlns:a="http://schemas.openxmlformats.org/drawingml/2006/main" noChangeAspect="1"/>
+            </wp:cNvGraphicFramePr>
+            <a:graphic xmlns:a="http://schemas.openxmlformats.org/drawingml/2006/main">
+              <a:graphicData uri="http://schemas.openxmlformats.org/drawingml/2006/picture">
+                <pic:pic xmlns:pic="http://schemas.openxmlformats.org/drawingml/2006/picture">
+                  <pic:nvPicPr>
+                    <pic:cNvPr id="1" name=""/>
+                    <pic:cNvPicPr/>
+                  </pic:nvPicPr>
+                  <pic:blipFill>
+                    <a:blip r:embed="rId32"/>
+                    <a:stretch>
+                      <a:fillRect/>
+                    </a:stretch>
+                  </pic:blipFill>
+                  <pic:spPr>
+                    <a:xfrm>
+                      <a:off x="0" y="0"/>
+                      <a:ext cx="5629275" cy="1343025"/>
+                    </a:xfrm>
+                    <a:prstGeom prst="rect">
+                      <a:avLst/>
+                    </a:prstGeom>
+                  </pic:spPr>
+                </pic:pic>
+              </a:graphicData>
+            </a:graphic>
+          </wp:inline>
+        </w:drawing>
+      </w:r>
+    </w:p>
+    <w:p>
+      <w:pPr>
+        <w:rPr>
+          <w:rFonts w:cstheme="minorHAnsi"/>
+          <w:sz w:val="32"/>
+          <w:szCs w:val="32"/>
+          <w:lang w:val="en-US"/>
+        </w:rPr>
+      </w:pPr>
+      <w:r>
+        <w:rPr>
+          <w:rFonts w:cstheme="minorHAnsi"/>
+          <w:sz w:val="32"/>
+          <w:szCs w:val="32"/>
+          <w:lang w:val="en-US"/>
+        </w:rPr>
+        <w:t xml:space="preserve">It will get converted into html elements such as </w:t>
+      </w:r>
+      <w:r>
+        <w:rPr>
+          <w:rFonts w:cstheme="minorHAnsi"/>
+          <w:sz w:val="32"/>
+          <w:szCs w:val="32"/>
+          <w:lang w:val="en-US"/>
+        </w:rPr>
+        <w:t>&lt;b&gt;&lt;/b&gt; and etc. Then we will store it in our database and when we take this from our database we will pass it through HTML.Raw</w:t>
+      </w:r>
+      <w:proofErr w:type="gramStart"/>
+      <w:r>
+        <w:rPr>
+          <w:rFonts w:cstheme="minorHAnsi"/>
+          <w:sz w:val="32"/>
+          <w:szCs w:val="32"/>
+          <w:lang w:val="en-US"/>
+        </w:rPr>
+        <w:t>( )</w:t>
+      </w:r>
+      <w:proofErr w:type="gramEnd"/>
+      <w:r>
+        <w:rPr>
+          <w:rFonts w:cstheme="minorHAnsi"/>
+          <w:sz w:val="32"/>
+          <w:szCs w:val="32"/>
+          <w:lang w:val="en-US"/>
+        </w:rPr>
+        <w:t xml:space="preserve"> method.</w:t>
+      </w:r>
+    </w:p>
+    <w:p>
+      <w:pPr>
+        <w:rPr>
+          <w:rFonts w:cstheme="minorHAnsi"/>
+          <w:sz w:val="32"/>
+          <w:szCs w:val="32"/>
+          <w:lang w:val="en-US"/>
+        </w:rPr>
+      </w:pPr>
+      <w:r>
+        <w:rPr>
+          <w:noProof/>
+          <w:lang w:eastAsia="ru-RU"/>
+        </w:rPr>
+        <w:drawing>
+          <wp:inline distT="0" distB="0" distL="0" distR="0" wp14:anchorId="50A8186E" wp14:editId="5EF11D3F">
+            <wp:extent cx="6436611" cy="2518913"/>
+            <wp:effectExtent l="0" t="0" r="2540" b="0"/>
+            <wp:docPr id="28" name="Picture 28"/>
+            <wp:cNvGraphicFramePr>
+              <a:graphicFrameLocks xmlns:a="http://schemas.openxmlformats.org/drawingml/2006/main" noChangeAspect="1"/>
+            </wp:cNvGraphicFramePr>
+            <a:graphic xmlns:a="http://schemas.openxmlformats.org/drawingml/2006/main">
+              <a:graphicData uri="http://schemas.openxmlformats.org/drawingml/2006/picture">
+                <pic:pic xmlns:pic="http://schemas.openxmlformats.org/drawingml/2006/picture">
+                  <pic:nvPicPr>
+                    <pic:cNvPr id="1" name=""/>
+                    <pic:cNvPicPr/>
+                  </pic:nvPicPr>
+                  <pic:blipFill>
+                    <a:blip r:embed="rId33"/>
+                    <a:stretch>
+                      <a:fillRect/>
+                    </a:stretch>
+                  </pic:blipFill>
+                  <pic:spPr>
+                    <a:xfrm>
+                      <a:off x="0" y="0"/>
+                      <a:ext cx="6444368" cy="2521949"/>
+                    </a:xfrm>
+                    <a:prstGeom prst="rect">
+                      <a:avLst/>
+                    </a:prstGeom>
+                  </pic:spPr>
+                </pic:pic>
+              </a:graphicData>
+            </a:graphic>
+          </wp:inline>
+        </w:drawing>
+      </w:r>
+    </w:p>
+    <w:p>
+      <w:pPr>
+        <w:rPr>
+          <w:rFonts w:cstheme="minorHAnsi"/>
+          <w:sz w:val="32"/>
+          <w:szCs w:val="32"/>
+          <w:lang w:val="en-US"/>
+        </w:rPr>
+      </w:pPr>
+      <w:r>
+        <w:rPr>
+          <w:rFonts w:cstheme="minorHAnsi"/>
+          <w:sz w:val="32"/>
+          <w:szCs w:val="32"/>
+          <w:lang w:val="en-US"/>
+        </w:rPr>
+        <w:t>ClassicEditor.create(element</w:t>
+      </w:r>
+      <w:proofErr w:type="gramStart"/>
+      <w:r>
+        <w:rPr>
+          <w:rFonts w:cstheme="minorHAnsi"/>
+          <w:sz w:val="32"/>
+          <w:szCs w:val="32"/>
+          <w:lang w:val="en-US"/>
+        </w:rPr>
+        <w:t>).then</w:t>
+      </w:r>
+      <w:proofErr w:type="gramEnd"/>
+      <w:r>
+        <w:rPr>
+          <w:rFonts w:cstheme="minorHAnsi"/>
+          <w:sz w:val="32"/>
+          <w:szCs w:val="32"/>
+          <w:lang w:val="en-US"/>
+        </w:rPr>
+        <w:t xml:space="preserve">() and etc. </w:t>
+      </w:r>
+    </w:p>
+    <w:p>
+      <w:pPr>
+        <w:rPr>
+          <w:rFonts w:cstheme="minorHAnsi"/>
+          <w:sz w:val="32"/>
+          <w:szCs w:val="32"/>
+          <w:lang w:val="en-US"/>
+        </w:rPr>
+      </w:pPr>
+      <w:r>
+        <w:rPr>
+          <w:noProof/>
+          <w:lang w:eastAsia="ru-RU"/>
+        </w:rPr>
+        <w:drawing>
+          <wp:inline distT="0" distB="0" distL="0" distR="0" wp14:anchorId="56DBBE9A" wp14:editId="78CF46BA">
+            <wp:extent cx="5940425" cy="996315"/>
+            <wp:effectExtent l="0" t="0" r="3175" b="0"/>
+            <wp:docPr id="29" name="Picture 29"/>
+            <wp:cNvGraphicFramePr>
+              <a:graphicFrameLocks xmlns:a="http://schemas.openxmlformats.org/drawingml/2006/main" noChangeAspect="1"/>
+            </wp:cNvGraphicFramePr>
+            <a:graphic xmlns:a="http://schemas.openxmlformats.org/drawingml/2006/main">
+              <a:graphicData uri="http://schemas.openxmlformats.org/drawingml/2006/picture">
+                <pic:pic xmlns:pic="http://schemas.openxmlformats.org/drawingml/2006/picture">
+                  <pic:nvPicPr>
+                    <pic:cNvPr id="1" name=""/>
+                    <pic:cNvPicPr/>
+                  </pic:nvPicPr>
+                  <pic:blipFill>
+                    <a:blip r:embed="rId34"/>
+                    <a:stretch>
+                      <a:fillRect/>
+                    </a:stretch>
+                  </pic:blipFill>
+                  <pic:spPr>
+                    <a:xfrm>
+                      <a:off x="0" y="0"/>
+                      <a:ext cx="5940425" cy="996315"/>
+                    </a:xfrm>
+                    <a:prstGeom prst="rect">
+                      <a:avLst/>
+                    </a:prstGeom>
+                  </pic:spPr>
+                </pic:pic>
+              </a:graphicData>
+            </a:graphic>
+          </wp:inline>
+        </w:drawing>
+      </w:r>
+    </w:p>
+    <w:p>
+      <w:pPr>
+        <w:rPr>
+          <w:rFonts w:cstheme="minorHAnsi"/>
+          <w:sz w:val="32"/>
+          <w:szCs w:val="32"/>
+          <w:lang w:val="en-US"/>
+        </w:rPr>
+      </w:pPr>
+      <w:r>
+        <w:rPr>
+          <w:rFonts w:cstheme="minorHAnsi"/>
+          <w:sz w:val="32"/>
+          <w:szCs w:val="32"/>
+          <w:lang w:val="en-US"/>
+        </w:rPr>
+        <w:t>Asp-for is gonna put the id there for us.</w:t>
+      </w:r>
+    </w:p>
+    <w:p>
+      <w:pPr>
+        <w:rPr>
+          <w:rFonts w:cstheme="minorHAnsi"/>
+          <w:b/>
+          <w:sz w:val="36"/>
+          <w:szCs w:val="36"/>
+          <w:lang w:val="en-US"/>
+        </w:rPr>
+      </w:pPr>
+      <w:r>
+        <w:rPr>
+          <w:rFonts w:cstheme="minorHAnsi"/>
+          <w:sz w:val="32"/>
+          <w:szCs w:val="32"/>
+          <w:lang w:val="en-US"/>
+        </w:rPr>
+        <w:lastRenderedPageBreak/>
+        <w:tab/>
+      </w:r>
+      <w:r>
+        <w:rPr>
+          <w:rFonts w:cstheme="minorHAnsi"/>
+          <w:sz w:val="32"/>
+          <w:szCs w:val="32"/>
+          <w:lang w:val="en-US"/>
+        </w:rPr>
+        <w:tab/>
+      </w:r>
+      <w:r>
+        <w:rPr>
+          <w:rFonts w:cstheme="minorHAnsi"/>
+          <w:sz w:val="32"/>
+          <w:szCs w:val="32"/>
+          <w:lang w:val="en-US"/>
+        </w:rPr>
+        <w:tab/>
+      </w:r>
+      <w:r>
+        <w:rPr>
+          <w:rFonts w:cstheme="minorHAnsi"/>
+          <w:sz w:val="32"/>
+          <w:szCs w:val="32"/>
+          <w:lang w:val="en-US"/>
+        </w:rPr>
+        <w:tab/>
+      </w:r>
+      <w:r>
+        <w:rPr>
+          <w:rFonts w:cstheme="minorHAnsi"/>
+          <w:sz w:val="32"/>
+          <w:szCs w:val="32"/>
+          <w:lang w:val="en-US"/>
+        </w:rPr>
+        <w:tab/>
+      </w:r>
+      <w:r>
+        <w:rPr>
+          <w:rFonts w:cstheme="minorHAnsi"/>
+          <w:b/>
+          <w:sz w:val="36"/>
+          <w:szCs w:val="36"/>
+          <w:lang w:val="en-US"/>
+        </w:rPr>
+        <w:t>Update</w:t>
+      </w:r>
+    </w:p>
+    <w:p>
+      <w:pPr>
+        <w:rPr>
+          <w:rFonts w:cstheme="minorHAnsi"/>
+          <w:sz w:val="32"/>
+          <w:szCs w:val="32"/>
+          <w:lang w:val="en-US"/>
+        </w:rPr>
+      </w:pPr>
+      <w:r>
+        <w:rPr>
+          <w:noProof/>
+          <w:lang w:eastAsia="ru-RU"/>
+        </w:rPr>
+        <w:drawing>
+          <wp:inline distT="0" distB="0" distL="0" distR="0" wp14:anchorId="25DF5965" wp14:editId="618A7FC1">
+            <wp:extent cx="5940425" cy="4483100"/>
+            <wp:effectExtent l="0" t="0" r="3175" b="0"/>
+            <wp:docPr id="30" name="Picture 30"/>
+            <wp:cNvGraphicFramePr>
+              <a:graphicFrameLocks xmlns:a="http://schemas.openxmlformats.org/drawingml/2006/main" noChangeAspect="1"/>
+            </wp:cNvGraphicFramePr>
+            <a:graphic xmlns:a="http://schemas.openxmlformats.org/drawingml/2006/main">
+              <a:graphicData uri="http://schemas.openxmlformats.org/drawingml/2006/picture">
+                <pic:pic xmlns:pic="http://schemas.openxmlformats.org/drawingml/2006/picture">
+                  <pic:nvPicPr>
+                    <pic:cNvPr id="1" name=""/>
+                    <pic:cNvPicPr/>
+                  </pic:nvPicPr>
+                  <pic:blipFill>
+                    <a:blip r:embed="rId35"/>
+                    <a:stretch>
+                      <a:fillRect/>
+                    </a:stretch>
+                  </pic:blipFill>
+                  <pic:spPr>
+                    <a:xfrm>
+                      <a:off x="0" y="0"/>
+                      <a:ext cx="5940425" cy="4483100"/>
+                    </a:xfrm>
+                    <a:prstGeom prst="rect">
+                      <a:avLst/>
+                    </a:prstGeom>
+                  </pic:spPr>
+                </pic:pic>
+              </a:graphicData>
+            </a:graphic>
+          </wp:inline>
+        </w:drawing>
+      </w:r>
+    </w:p>
+    <w:p>
+      <w:pPr>
+        <w:rPr>
+          <w:rFonts w:cstheme="minorHAnsi"/>
+          <w:sz w:val="32"/>
+          <w:szCs w:val="32"/>
+          <w:lang w:val="en-US"/>
+        </w:rPr>
+      </w:pPr>
+      <w:r>
+        <w:rPr>
+          <w:rFonts w:cstheme="minorHAnsi"/>
+          <w:sz w:val="32"/>
+          <w:szCs w:val="32"/>
+          <w:lang w:val="en-US"/>
+        </w:rPr>
+        <w:t>When we click at the update button it creates a view for us</w:t>
+      </w:r>
+      <w:r>
+        <w:rPr>
+          <w:rFonts w:cstheme="minorHAnsi"/>
+          <w:sz w:val="32"/>
+          <w:szCs w:val="32"/>
+          <w:lang w:val="en-US"/>
+        </w:rPr>
+        <w:sym w:font="Wingdings" w:char="F0E0"/>
+      </w:r>
+    </w:p>
+    <w:p>
+      <w:pPr>
+        <w:rPr>
+          <w:rFonts w:cstheme="minorHAnsi"/>
+          <w:sz w:val="32"/>
+          <w:szCs w:val="32"/>
+          <w:lang w:val="en-US"/>
+        </w:rPr>
+      </w:pPr>
+      <w:r>
+        <w:rPr>
+          <w:noProof/>
+          <w:lang w:eastAsia="ru-RU"/>
+        </w:rPr>
+        <w:drawing>
+          <wp:inline distT="0" distB="0" distL="0" distR="0" wp14:anchorId="3B0F1F56" wp14:editId="62925885">
+            <wp:extent cx="4382219" cy="3304742"/>
+            <wp:effectExtent l="0" t="0" r="0" b="0"/>
+            <wp:docPr id="31" name="Picture 31"/>
+            <wp:cNvGraphicFramePr>
+              <a:graphicFrameLocks xmlns:a="http://schemas.openxmlformats.org/drawingml/2006/main" noChangeAspect="1"/>
+            </wp:cNvGraphicFramePr>
+            <a:graphic xmlns:a="http://schemas.openxmlformats.org/drawingml/2006/main">
+              <a:graphicData uri="http://schemas.openxmlformats.org/drawingml/2006/picture">
+                <pic:pic xmlns:pic="http://schemas.openxmlformats.org/drawingml/2006/picture">
+                  <pic:nvPicPr>
+                    <pic:cNvPr id="1" name=""/>
+                    <pic:cNvPicPr/>
+                  </pic:nvPicPr>
+                  <pic:blipFill>
+                    <a:blip r:embed="rId36"/>
+                    <a:stretch>
+                      <a:fillRect/>
+                    </a:stretch>
+                  </pic:blipFill>
+                  <pic:spPr>
+                    <a:xfrm>
+                      <a:off x="0" y="0"/>
+                      <a:ext cx="4416178" cy="3330352"/>
+                    </a:xfrm>
+                    <a:prstGeom prst="rect">
+                      <a:avLst/>
+                    </a:prstGeom>
+                  </pic:spPr>
+                </pic:pic>
+              </a:graphicData>
+            </a:graphic>
+          </wp:inline>
+        </w:drawing>
+      </w:r>
+    </w:p>
+    <w:p>
+      <w:pPr>
+        <w:rPr>
+          <w:rFonts w:cstheme="minorHAnsi"/>
+          <w:sz w:val="32"/>
+          <w:szCs w:val="32"/>
+          <w:lang w:val="en-US"/>
+        </w:rPr>
+      </w:pPr>
+      <w:r>
+        <w:rPr>
+          <w:rFonts w:cstheme="minorHAnsi"/>
+          <w:sz w:val="32"/>
+          <w:szCs w:val="32"/>
+          <w:lang w:val="en-US"/>
+        </w:rPr>
+        <w:lastRenderedPageBreak/>
+        <w:t xml:space="preserve">When we submit </w:t>
+      </w:r>
+      <w:proofErr w:type="gramStart"/>
+      <w:r>
+        <w:rPr>
+          <w:rFonts w:cstheme="minorHAnsi"/>
+          <w:sz w:val="32"/>
+          <w:szCs w:val="32"/>
+          <w:lang w:val="en-US"/>
+        </w:rPr>
+        <w:t>this,first</w:t>
+      </w:r>
+      <w:proofErr w:type="gramEnd"/>
+      <w:r>
+        <w:rPr>
+          <w:rFonts w:cstheme="minorHAnsi"/>
+          <w:sz w:val="32"/>
+          <w:szCs w:val="32"/>
+          <w:lang w:val="en-US"/>
+        </w:rPr>
+        <w:t xml:space="preserve">  jquery validations will check the requirements if they are not met then it will return a view with error msgs. Then the request will </w:t>
+      </w:r>
+      <w:r>
+        <w:rPr>
+          <w:rFonts w:cstheme="minorHAnsi"/>
+          <w:sz w:val="32"/>
+          <w:szCs w:val="32"/>
+          <w:lang w:val="en-US"/>
+        </w:rPr>
+        <w:t>get</w:t>
+      </w:r>
+      <w:r>
+        <w:rPr>
+          <w:rFonts w:cstheme="minorHAnsi"/>
+          <w:sz w:val="32"/>
+          <w:szCs w:val="32"/>
+          <w:lang w:val="en-US"/>
+        </w:rPr>
+        <w:t xml:space="preserve"> sent and once this model is in our action, our action will check the model state of the category that we passed in whether the requirements </w:t>
+      </w:r>
       <w:bookmarkStart w:id="0" w:name="_GoBack"/>
+      <w:r>
+        <w:rPr>
+          <w:rFonts w:cstheme="minorHAnsi"/>
+          <w:sz w:val="32"/>
+          <w:szCs w:val="32"/>
+          <w:lang w:val="en-US"/>
+        </w:rPr>
+        <w:t xml:space="preserve">are </w:t>
+      </w:r>
       <w:bookmarkEnd w:id="0"/>
+      <w:r>
+        <w:rPr>
+          <w:rFonts w:cstheme="minorHAnsi"/>
+          <w:sz w:val="32"/>
+          <w:szCs w:val="32"/>
+          <w:lang w:val="en-US"/>
+        </w:rPr>
+        <w:t xml:space="preserve">met or not. After that, we also check the id whether the id is equal to the passed category’s id. If not the </w:t>
+      </w:r>
+      <w:proofErr w:type="gramStart"/>
+      <w:r>
+        <w:rPr>
+          <w:rFonts w:cstheme="minorHAnsi"/>
+          <w:sz w:val="32"/>
+          <w:szCs w:val="32"/>
+          <w:lang w:val="en-US"/>
+        </w:rPr>
+        <w:t>badRequest( )</w:t>
+      </w:r>
+      <w:proofErr w:type="gramEnd"/>
+      <w:r>
+        <w:rPr>
+          <w:rFonts w:cstheme="minorHAnsi"/>
+          <w:sz w:val="32"/>
+          <w:szCs w:val="32"/>
+          <w:lang w:val="en-US"/>
+        </w:rPr>
+        <w:t xml:space="preserve"> is returned. Finally, we check whether this category exists in our database. If not the </w:t>
+      </w:r>
+      <w:proofErr w:type="gramStart"/>
+      <w:r>
+        <w:rPr>
+          <w:rFonts w:cstheme="minorHAnsi"/>
+          <w:sz w:val="32"/>
+          <w:szCs w:val="32"/>
+          <w:lang w:val="en-US"/>
+        </w:rPr>
+        <w:t>NotFound( )</w:t>
+      </w:r>
+      <w:proofErr w:type="gramEnd"/>
+      <w:r>
+        <w:rPr>
+          <w:rFonts w:cstheme="minorHAnsi"/>
+          <w:sz w:val="32"/>
+          <w:szCs w:val="32"/>
+          <w:lang w:val="en-US"/>
+        </w:rPr>
+        <w:t xml:space="preserve"> is returned. If we pass all of these then we just Update our category </w:t>
+      </w:r>
+    </w:p>
+    <w:p>
+      <w:pPr>
+        <w:rPr>
+          <w:rFonts w:cstheme="minorHAnsi"/>
+          <w:sz w:val="32"/>
+          <w:szCs w:val="32"/>
+          <w:lang w:val="en-US"/>
+        </w:rPr>
+      </w:pPr>
+      <w:r>
+        <w:rPr>
+          <w:noProof/>
+          <w:lang w:eastAsia="ru-RU"/>
+        </w:rPr>
+        <w:drawing>
+          <wp:inline distT="0" distB="0" distL="0" distR="0" wp14:anchorId="2531003C" wp14:editId="55F754A5">
+            <wp:extent cx="3857625" cy="857250"/>
+            <wp:effectExtent l="0" t="0" r="9525" b="0"/>
+            <wp:docPr id="32" name="Picture 32"/>
+            <wp:cNvGraphicFramePr>
+              <a:graphicFrameLocks xmlns:a="http://schemas.openxmlformats.org/drawingml/2006/main" noChangeAspect="1"/>
+            </wp:cNvGraphicFramePr>
+            <a:graphic xmlns:a="http://schemas.openxmlformats.org/drawingml/2006/main">
+              <a:graphicData uri="http://schemas.openxmlformats.org/drawingml/2006/picture">
+                <pic:pic xmlns:pic="http://schemas.openxmlformats.org/drawingml/2006/picture">
+                  <pic:nvPicPr>
+                    <pic:cNvPr id="1" name=""/>
+                    <pic:cNvPicPr/>
+                  </pic:nvPicPr>
+                  <pic:blipFill>
+                    <a:blip r:embed="rId37"/>
+                    <a:stretch>
+                      <a:fillRect/>
+                    </a:stretch>
+                  </pic:blipFill>
+                  <pic:spPr>
+                    <a:xfrm>
+                      <a:off x="0" y="0"/>
+                      <a:ext cx="3857625" cy="857250"/>
+                    </a:xfrm>
+                    <a:prstGeom prst="rect">
+                      <a:avLst/>
+                    </a:prstGeom>
+                  </pic:spPr>
+                </pic:pic>
+              </a:graphicData>
+            </a:graphic>
+          </wp:inline>
+        </w:drawing>
+      </w:r>
+    </w:p>
+    <w:p>
+      <w:pPr>
+        <w:rPr>
+          <w:rFonts w:cstheme="minorHAnsi"/>
+          <w:sz w:val="32"/>
+          <w:szCs w:val="32"/>
+          <w:lang w:val="en-US"/>
+        </w:rPr>
+      </w:pPr>
+      <w:r>
+        <w:rPr>
+          <w:rFonts w:cstheme="minorHAnsi"/>
+          <w:sz w:val="32"/>
+          <w:szCs w:val="32"/>
+          <w:lang w:val="en-US"/>
+        </w:rPr>
+        <w:t>Or just _</w:t>
+      </w:r>
+      <w:proofErr w:type="gramStart"/>
+      <w:r>
+        <w:rPr>
+          <w:rFonts w:cstheme="minorHAnsi"/>
+          <w:sz w:val="32"/>
+          <w:szCs w:val="32"/>
+          <w:lang w:val="en-US"/>
+        </w:rPr>
+        <w:t>context.Update</w:t>
+      </w:r>
+      <w:proofErr w:type="gramEnd"/>
+      <w:r>
+        <w:rPr>
+          <w:rFonts w:cstheme="minorHAnsi"/>
+          <w:sz w:val="32"/>
+          <w:szCs w:val="32"/>
+          <w:lang w:val="en-US"/>
+        </w:rPr>
+        <w:t>(category)</w:t>
+      </w:r>
     </w:p>
     <w:sectPr>
       <w:pgSz w:w="11906" w:h="16838"/>
@@ -25834,7 +27198,7 @@
   <w:style w:type="paragraph" w:default="1" w:styleId="Normal">
     <w:name w:val="Normal"/>
     <w:qFormat/>
-    <w:rsid w:val="000F3FE9"/>
+    <w:rsid w:val="005707D0"/>
   </w:style>
   <w:style w:type="character" w:default="1" w:styleId="DefaultParagraphFont">
     <w:name w:val="Default Paragraph Font"/>

--- a/Dot Net.docx
+++ b/Dot Net.docx
@@ -6329,7 +6329,7 @@
           <w:lang w:val="en-US"/>
         </w:rPr>
         <w:pict>
-          <v:shape id="_x0000_i1025" type="#_x0000_t75" style="width:489.75pt;height:173.2pt">
+          <v:shape id="_x0000_i1025" type="#_x0000_t75" style="width:489.6pt;height:173.45pt">
             <v:imagedata r:id="rId5" o:title="middleware-1"/>
           </v:shape>
         </w:pict>
@@ -25856,7 +25856,43 @@
           <w:szCs w:val="32"/>
           <w:lang w:val="en-US"/>
         </w:rPr>
-        <w:t xml:space="preserve">First the standard jquery vlidation cdn the </w:t>
+        <w:t>First the standard jquery v</w:t>
+      </w:r>
+      <w:r>
+        <w:rPr>
+          <w:rFonts w:cstheme="minorHAnsi"/>
+          <w:sz w:val="32"/>
+          <w:szCs w:val="32"/>
+          <w:lang w:val="en-US"/>
+        </w:rPr>
+        <w:t>a</w:t>
+      </w:r>
+      <w:r>
+        <w:rPr>
+          <w:rFonts w:cstheme="minorHAnsi"/>
+          <w:sz w:val="32"/>
+          <w:szCs w:val="32"/>
+          <w:lang w:val="en-US"/>
+        </w:rPr>
+        <w:t>lidation cdn</w:t>
+      </w:r>
+      <w:r>
+        <w:rPr>
+          <w:rFonts w:cstheme="minorHAnsi"/>
+          <w:sz w:val="32"/>
+          <w:szCs w:val="32"/>
+          <w:lang w:val="en-US"/>
+        </w:rPr>
+        <w:t xml:space="preserve"> has to be placed then</w:t>
+      </w:r>
+      <w:r>
+        <w:rPr>
+          <w:rFonts w:cstheme="minorHAnsi"/>
+          <w:sz w:val="32"/>
+          <w:szCs w:val="32"/>
+          <w:lang w:val="en-US"/>
+        </w:rPr>
+        <w:t xml:space="preserve"> the </w:t>
       </w:r>
       <w:r>
         <w:rPr>
@@ -25884,6 +25920,15 @@
           <w:lang w:val="en-US"/>
         </w:rPr>
         <w:t xml:space="preserve">. The main page’s script has to the last. </w:t>
+      </w:r>
+      <w:r>
+        <w:rPr>
+          <w:rFonts w:cstheme="minorHAnsi"/>
+          <w:sz w:val="32"/>
+          <w:szCs w:val="32"/>
+          <w:lang w:val="en-US"/>
+        </w:rPr>
+        <w:t>So we need both of them so that unobtrusive cdn works fine.</w:t>
       </w:r>
     </w:p>
     <w:p>
@@ -26642,27 +26687,7 @@
           <w:szCs w:val="32"/>
           <w:lang w:val="en-US"/>
         </w:rPr>
-        <w:t xml:space="preserve"> sent and once this model is in our action, our action will check the model state of the category that we passed in whether the requirements </w:t>
-      </w:r>
-      <w:bookmarkStart w:id="0" w:name="_GoBack"/>
-      <w:r>
-        <w:rPr>
-          <w:rFonts w:cstheme="minorHAnsi"/>
-          <w:sz w:val="32"/>
-          <w:szCs w:val="32"/>
-          <w:lang w:val="en-US"/>
-        </w:rPr>
-        <w:t xml:space="preserve">are </w:t>
-      </w:r>
-      <w:bookmarkEnd w:id="0"/>
-      <w:r>
-        <w:rPr>
-          <w:rFonts w:cstheme="minorHAnsi"/>
-          <w:sz w:val="32"/>
-          <w:szCs w:val="32"/>
-          <w:lang w:val="en-US"/>
-        </w:rPr>
-        <w:t xml:space="preserve">met or not. After that, we also check the id whether the id is equal to the passed category’s id. If not the </w:t>
+        <w:t xml:space="preserve"> sent and once this model is in our action, our action will check the model state of the category that we passed in whether the requirements are met or not. After that, we also check the id whether the id is equal to the passed category’s id. If not the </w:t>
       </w:r>
       <w:proofErr w:type="gramStart"/>
       <w:r>
@@ -26793,6 +26818,821 @@
           <w:lang w:val="en-US"/>
         </w:rPr>
         <w:t>(category)</w:t>
+      </w:r>
+    </w:p>
+    <w:p>
+      <w:pPr>
+        <w:ind w:left="2124" w:firstLine="708"/>
+        <w:rPr>
+          <w:rFonts w:cstheme="minorHAnsi"/>
+          <w:b/>
+          <w:sz w:val="36"/>
+          <w:szCs w:val="36"/>
+          <w:lang w:val="en-US"/>
+        </w:rPr>
+      </w:pPr>
+      <w:r>
+        <w:rPr>
+          <w:rFonts w:cstheme="minorHAnsi"/>
+          <w:b/>
+          <w:sz w:val="36"/>
+          <w:szCs w:val="36"/>
+          <w:lang w:val="en-US"/>
+        </w:rPr>
+        <w:t>ActionName attributre</w:t>
+      </w:r>
+    </w:p>
+    <w:p>
+      <w:pPr>
+        <w:rPr>
+          <w:rFonts w:cstheme="minorHAnsi"/>
+          <w:sz w:val="32"/>
+          <w:szCs w:val="32"/>
+          <w:lang w:val="en-US"/>
+        </w:rPr>
+      </w:pPr>
+      <w:r>
+        <w:rPr>
+          <w:noProof/>
+          <w:lang w:eastAsia="ru-RU"/>
+        </w:rPr>
+        <w:drawing>
+          <wp:inline distT="0" distB="0" distL="0" distR="0" wp14:anchorId="2BCF28A7" wp14:editId="706B41E1">
+            <wp:extent cx="5940425" cy="1007110"/>
+            <wp:effectExtent l="0" t="0" r="3175" b="2540"/>
+            <wp:docPr id="33" name="Picture 33"/>
+            <wp:cNvGraphicFramePr>
+              <a:graphicFrameLocks xmlns:a="http://schemas.openxmlformats.org/drawingml/2006/main" noChangeAspect="1"/>
+            </wp:cNvGraphicFramePr>
+            <a:graphic xmlns:a="http://schemas.openxmlformats.org/drawingml/2006/main">
+              <a:graphicData uri="http://schemas.openxmlformats.org/drawingml/2006/picture">
+                <pic:pic xmlns:pic="http://schemas.openxmlformats.org/drawingml/2006/picture">
+                  <pic:nvPicPr>
+                    <pic:cNvPr id="1" name=""/>
+                    <pic:cNvPicPr/>
+                  </pic:nvPicPr>
+                  <pic:blipFill>
+                    <a:blip r:embed="rId38"/>
+                    <a:stretch>
+                      <a:fillRect/>
+                    </a:stretch>
+                  </pic:blipFill>
+                  <pic:spPr>
+                    <a:xfrm>
+                      <a:off x="0" y="0"/>
+                      <a:ext cx="5940425" cy="1007110"/>
+                    </a:xfrm>
+                    <a:prstGeom prst="rect">
+                      <a:avLst/>
+                    </a:prstGeom>
+                  </pic:spPr>
+                </pic:pic>
+              </a:graphicData>
+            </a:graphic>
+          </wp:inline>
+        </w:drawing>
+      </w:r>
+    </w:p>
+    <w:p>
+      <w:pPr>
+        <w:rPr>
+          <w:rFonts w:cstheme="minorHAnsi"/>
+          <w:sz w:val="32"/>
+          <w:szCs w:val="32"/>
+          <w:lang w:val="en-US"/>
+        </w:rPr>
+      </w:pPr>
+      <w:r>
+        <w:rPr>
+          <w:rFonts w:cstheme="minorHAnsi"/>
+          <w:sz w:val="32"/>
+          <w:szCs w:val="32"/>
+          <w:lang w:val="en-US"/>
+        </w:rPr>
+        <w:t xml:space="preserve">If we want to have a different name for our action we can use </w:t>
+      </w:r>
+      <w:proofErr w:type="gramStart"/>
+      <w:r>
+        <w:rPr>
+          <w:rFonts w:cstheme="minorHAnsi"/>
+          <w:sz w:val="32"/>
+          <w:szCs w:val="32"/>
+          <w:lang w:val="en-US"/>
+        </w:rPr>
+        <w:t>ActionName( )</w:t>
+      </w:r>
+      <w:proofErr w:type="gramEnd"/>
+      <w:r>
+        <w:rPr>
+          <w:rFonts w:cstheme="minorHAnsi"/>
+          <w:sz w:val="32"/>
+          <w:szCs w:val="32"/>
+          <w:lang w:val="en-US"/>
+        </w:rPr>
+        <w:t xml:space="preserve"> attribute. We use this if we have a conflict with names in our controller (method overload problems). </w:t>
+      </w:r>
+    </w:p>
+    <w:p>
+      <w:pPr>
+        <w:rPr>
+          <w:rFonts w:cstheme="minorHAnsi"/>
+          <w:b/>
+          <w:sz w:val="36"/>
+          <w:szCs w:val="36"/>
+          <w:lang w:val="en-US"/>
+        </w:rPr>
+      </w:pPr>
+      <w:r>
+        <w:rPr>
+          <w:rFonts w:cstheme="minorHAnsi"/>
+          <w:sz w:val="32"/>
+          <w:szCs w:val="32"/>
+          <w:lang w:val="en-US"/>
+        </w:rPr>
+        <w:tab/>
+      </w:r>
+      <w:r>
+        <w:rPr>
+          <w:rFonts w:cstheme="minorHAnsi"/>
+          <w:sz w:val="32"/>
+          <w:szCs w:val="32"/>
+          <w:lang w:val="en-US"/>
+        </w:rPr>
+        <w:tab/>
+      </w:r>
+      <w:r>
+        <w:rPr>
+          <w:rFonts w:cstheme="minorHAnsi"/>
+          <w:sz w:val="32"/>
+          <w:szCs w:val="32"/>
+          <w:lang w:val="en-US"/>
+        </w:rPr>
+        <w:tab/>
+      </w:r>
+      <w:r>
+        <w:rPr>
+          <w:rFonts w:cstheme="minorHAnsi"/>
+          <w:sz w:val="32"/>
+          <w:szCs w:val="32"/>
+          <w:lang w:val="en-US"/>
+        </w:rPr>
+        <w:tab/>
+      </w:r>
+      <w:r>
+        <w:rPr>
+          <w:rFonts w:cstheme="minorHAnsi"/>
+          <w:sz w:val="32"/>
+          <w:szCs w:val="32"/>
+          <w:lang w:val="en-US"/>
+        </w:rPr>
+        <w:tab/>
+      </w:r>
+      <w:r>
+        <w:rPr>
+          <w:rFonts w:cstheme="minorHAnsi"/>
+          <w:b/>
+          <w:sz w:val="36"/>
+          <w:szCs w:val="36"/>
+          <w:lang w:val="en-US"/>
+        </w:rPr>
+        <w:t xml:space="preserve">File Uploads </w:t>
+      </w:r>
+    </w:p>
+    <w:p>
+      <w:pPr>
+        <w:rPr>
+          <w:rFonts w:cstheme="minorHAnsi"/>
+          <w:sz w:val="32"/>
+          <w:szCs w:val="32"/>
+          <w:lang w:val="en-US"/>
+        </w:rPr>
+      </w:pPr>
+      <w:r>
+        <w:rPr>
+          <w:rFonts w:cstheme="minorHAnsi"/>
+          <w:sz w:val="32"/>
+          <w:szCs w:val="32"/>
+          <w:lang w:val="en-US"/>
+        </w:rPr>
+        <w:t>If we are to upload a file to our server, we first have to upload the file to our img folder in wwwroot directory. Then we save the name of the file (image) in our database.</w:t>
+      </w:r>
+      <w:r>
+        <w:rPr>
+          <w:rFonts w:cstheme="minorHAnsi"/>
+          <w:sz w:val="32"/>
+          <w:szCs w:val="32"/>
+          <w:lang w:val="en-US"/>
+        </w:rPr>
+        <w:t xml:space="preserve"> </w:t>
+      </w:r>
+      <w:r>
+        <w:rPr>
+          <w:rFonts w:cstheme="minorHAnsi"/>
+          <w:sz w:val="32"/>
+          <w:szCs w:val="32"/>
+          <w:lang w:val="en-US"/>
+        </w:rPr>
+        <w:t xml:space="preserve">First we create a IFormFile property in our model so that we can interact with the file but we gotta specify the attribute [NotMapped] so that it doesn’t get created in our database. We are not gonna store the file itself, but the name of it. </w:t>
+      </w:r>
+    </w:p>
+    <w:p>
+      <w:pPr>
+        <w:rPr>
+          <w:rFonts w:cstheme="minorHAnsi"/>
+          <w:sz w:val="32"/>
+          <w:szCs w:val="32"/>
+          <w:lang w:val="en-US"/>
+        </w:rPr>
+      </w:pPr>
+      <w:r>
+        <w:rPr>
+          <w:rFonts w:cstheme="minorHAnsi"/>
+          <w:sz w:val="32"/>
+          <w:szCs w:val="32"/>
+          <w:lang w:val="en-US"/>
+        </w:rPr>
+        <w:t xml:space="preserve">When Uploading an </w:t>
+      </w:r>
+      <w:proofErr w:type="gramStart"/>
+      <w:r>
+        <w:rPr>
+          <w:rFonts w:cstheme="minorHAnsi"/>
+          <w:sz w:val="32"/>
+          <w:szCs w:val="32"/>
+          <w:lang w:val="en-US"/>
+        </w:rPr>
+        <w:t>image</w:t>
+      </w:r>
+      <w:proofErr w:type="gramEnd"/>
+      <w:r>
+        <w:rPr>
+          <w:rFonts w:cstheme="minorHAnsi"/>
+          <w:sz w:val="32"/>
+          <w:szCs w:val="32"/>
+          <w:lang w:val="en-US"/>
+        </w:rPr>
+        <w:t xml:space="preserve"> </w:t>
+      </w:r>
+      <w:r>
+        <w:rPr>
+          <w:rFonts w:cstheme="minorHAnsi"/>
+          <w:sz w:val="32"/>
+          <w:szCs w:val="32"/>
+          <w:lang w:val="en-US"/>
+        </w:rPr>
+        <w:t xml:space="preserve">we have to check several things:is the content type contains an image word? So that we know that it is an </w:t>
+      </w:r>
+      <w:r>
+        <w:rPr>
+          <w:rFonts w:cstheme="minorHAnsi"/>
+          <w:sz w:val="32"/>
+          <w:szCs w:val="32"/>
+          <w:lang w:val="en-US"/>
+        </w:rPr>
+        <w:lastRenderedPageBreak/>
+        <w:t>image (it can be jpeg,png and etc.) it also has to be specified in the front-end as accept</w:t>
+      </w:r>
+      <w:r>
+        <w:rPr>
+          <w:rFonts w:cstheme="minorHAnsi"/>
+          <w:sz w:val="32"/>
+          <w:szCs w:val="32"/>
+          <w:lang w:val="en-US"/>
+        </w:rPr>
+        <w:sym w:font="Wingdings" w:char="F0E0"/>
+      </w:r>
+    </w:p>
+    <w:p>
+      <w:pPr>
+        <w:rPr>
+          <w:rFonts w:cstheme="minorHAnsi"/>
+          <w:sz w:val="32"/>
+          <w:szCs w:val="32"/>
+          <w:lang w:val="en-US"/>
+        </w:rPr>
+      </w:pPr>
+      <w:r>
+        <w:rPr>
+          <w:noProof/>
+          <w:lang w:eastAsia="ru-RU"/>
+        </w:rPr>
+        <w:drawing>
+          <wp:inline distT="0" distB="0" distL="0" distR="0" wp14:anchorId="5C70CFF0" wp14:editId="64BE0808">
+            <wp:extent cx="5940425" cy="935355"/>
+            <wp:effectExtent l="0" t="0" r="3175" b="0"/>
+            <wp:docPr id="36" name="Picture 36"/>
+            <wp:cNvGraphicFramePr>
+              <a:graphicFrameLocks xmlns:a="http://schemas.openxmlformats.org/drawingml/2006/main" noChangeAspect="1"/>
+            </wp:cNvGraphicFramePr>
+            <a:graphic xmlns:a="http://schemas.openxmlformats.org/drawingml/2006/main">
+              <a:graphicData uri="http://schemas.openxmlformats.org/drawingml/2006/picture">
+                <pic:pic xmlns:pic="http://schemas.openxmlformats.org/drawingml/2006/picture">
+                  <pic:nvPicPr>
+                    <pic:cNvPr id="1" name=""/>
+                    <pic:cNvPicPr/>
+                  </pic:nvPicPr>
+                  <pic:blipFill>
+                    <a:blip r:embed="rId39"/>
+                    <a:stretch>
+                      <a:fillRect/>
+                    </a:stretch>
+                  </pic:blipFill>
+                  <pic:spPr>
+                    <a:xfrm>
+                      <a:off x="0" y="0"/>
+                      <a:ext cx="5940425" cy="935355"/>
+                    </a:xfrm>
+                    <a:prstGeom prst="rect">
+                      <a:avLst/>
+                    </a:prstGeom>
+                  </pic:spPr>
+                </pic:pic>
+              </a:graphicData>
+            </a:graphic>
+          </wp:inline>
+        </w:drawing>
+      </w:r>
+    </w:p>
+    <w:p>
+      <w:pPr>
+        <w:rPr>
+          <w:rFonts w:cstheme="minorHAnsi"/>
+          <w:sz w:val="32"/>
+          <w:szCs w:val="32"/>
+          <w:lang w:val="en-US"/>
+        </w:rPr>
+      </w:pPr>
+      <w:r>
+        <w:rPr>
+          <w:rFonts w:cstheme="minorHAnsi"/>
+          <w:sz w:val="32"/>
+          <w:szCs w:val="32"/>
+          <w:lang w:val="en-US"/>
+        </w:rPr>
+        <w:t>The accept attribute specifies a filter for what file types the user can pick from the file input dialog box.</w:t>
+      </w:r>
+      <w:r>
+        <w:rPr>
+          <w:rFonts w:cstheme="minorHAnsi"/>
+          <w:sz w:val="32"/>
+          <w:szCs w:val="32"/>
+          <w:lang w:val="en-US"/>
+        </w:rPr>
+        <w:t xml:space="preserve"> Image/* means that all of the types of the </w:t>
+      </w:r>
+      <w:proofErr w:type="gramStart"/>
+      <w:r>
+        <w:rPr>
+          <w:rFonts w:cstheme="minorHAnsi"/>
+          <w:sz w:val="32"/>
+          <w:szCs w:val="32"/>
+          <w:lang w:val="en-US"/>
+        </w:rPr>
+        <w:t>image(</w:t>
+      </w:r>
+      <w:proofErr w:type="gramEnd"/>
+      <w:r>
+        <w:rPr>
+          <w:rFonts w:cstheme="minorHAnsi"/>
+          <w:sz w:val="32"/>
+          <w:szCs w:val="32"/>
+          <w:lang w:val="en-US"/>
+        </w:rPr>
+        <w:t>jpeg,png etc.).</w:t>
+      </w:r>
+      <w:r>
+        <w:t xml:space="preserve"> </w:t>
+      </w:r>
+      <w:r>
+        <w:rPr>
+          <w:rFonts w:cstheme="minorHAnsi"/>
+          <w:sz w:val="32"/>
+          <w:szCs w:val="32"/>
+          <w:lang w:val="en-US"/>
+        </w:rPr>
+        <w:t>accept="image/png, image/gif, image/jpeg"</w:t>
+      </w:r>
+      <w:r>
+        <w:rPr>
+          <w:rFonts w:cstheme="minorHAnsi"/>
+          <w:sz w:val="32"/>
+          <w:szCs w:val="32"/>
+          <w:lang w:val="en-US"/>
+        </w:rPr>
+        <w:t>.</w:t>
+      </w:r>
+    </w:p>
+    <w:p>
+      <w:pPr>
+        <w:rPr>
+          <w:rFonts w:cstheme="minorHAnsi"/>
+          <w:sz w:val="32"/>
+          <w:szCs w:val="32"/>
+          <w:lang w:val="en-US"/>
+        </w:rPr>
+      </w:pPr>
+      <w:r>
+        <w:rPr>
+          <w:rFonts w:cstheme="minorHAnsi"/>
+          <w:sz w:val="32"/>
+          <w:szCs w:val="32"/>
+          <w:lang w:val="en-US"/>
+        </w:rPr>
+        <w:t xml:space="preserve">Then we can check the size of the file to be a particular size. If it is not of the specified </w:t>
+      </w:r>
+      <w:proofErr w:type="gramStart"/>
+      <w:r>
+        <w:rPr>
+          <w:rFonts w:cstheme="minorHAnsi"/>
+          <w:sz w:val="32"/>
+          <w:szCs w:val="32"/>
+          <w:lang w:val="en-US"/>
+        </w:rPr>
+        <w:t>size</w:t>
+      </w:r>
+      <w:proofErr w:type="gramEnd"/>
+      <w:r>
+        <w:rPr>
+          <w:rFonts w:cstheme="minorHAnsi"/>
+          <w:sz w:val="32"/>
+          <w:szCs w:val="32"/>
+          <w:lang w:val="en-US"/>
+        </w:rPr>
+        <w:t xml:space="preserve"> then we can create a model error and send it to our File property in the model</w:t>
+      </w:r>
+    </w:p>
+    <w:p>
+      <w:pPr>
+        <w:rPr>
+          <w:rFonts w:cstheme="minorHAnsi"/>
+          <w:sz w:val="32"/>
+          <w:szCs w:val="32"/>
+          <w:lang w:val="en-US"/>
+        </w:rPr>
+      </w:pPr>
+      <w:r>
+        <w:rPr>
+          <w:noProof/>
+          <w:lang w:eastAsia="ru-RU"/>
+        </w:rPr>
+        <w:drawing>
+          <wp:inline distT="0" distB="0" distL="0" distR="0" wp14:anchorId="7552D9B3" wp14:editId="47EC8FC1">
+            <wp:extent cx="3116912" cy="2285736"/>
+            <wp:effectExtent l="0" t="0" r="7620" b="635"/>
+            <wp:docPr id="35" name="Picture 35"/>
+            <wp:cNvGraphicFramePr>
+              <a:graphicFrameLocks xmlns:a="http://schemas.openxmlformats.org/drawingml/2006/main" noChangeAspect="1"/>
+            </wp:cNvGraphicFramePr>
+            <a:graphic xmlns:a="http://schemas.openxmlformats.org/drawingml/2006/main">
+              <a:graphicData uri="http://schemas.openxmlformats.org/drawingml/2006/picture">
+                <pic:pic xmlns:pic="http://schemas.openxmlformats.org/drawingml/2006/picture">
+                  <pic:nvPicPr>
+                    <pic:cNvPr id="1" name=""/>
+                    <pic:cNvPicPr/>
+                  </pic:nvPicPr>
+                  <pic:blipFill>
+                    <a:blip r:embed="rId40"/>
+                    <a:stretch>
+                      <a:fillRect/>
+                    </a:stretch>
+                  </pic:blipFill>
+                  <pic:spPr>
+                    <a:xfrm>
+                      <a:off x="0" y="0"/>
+                      <a:ext cx="3124364" cy="2291201"/>
+                    </a:xfrm>
+                    <a:prstGeom prst="rect">
+                      <a:avLst/>
+                    </a:prstGeom>
+                  </pic:spPr>
+                </pic:pic>
+              </a:graphicData>
+            </a:graphic>
+          </wp:inline>
+        </w:drawing>
+      </w:r>
+    </w:p>
+    <w:p>
+      <w:pPr>
+        <w:rPr>
+          <w:rFonts w:cstheme="minorHAnsi"/>
+          <w:sz w:val="32"/>
+          <w:szCs w:val="32"/>
+          <w:lang w:val="en-US"/>
+        </w:rPr>
+      </w:pPr>
+      <w:r>
+        <w:rPr>
+          <w:rFonts w:cstheme="minorHAnsi"/>
+          <w:sz w:val="32"/>
+          <w:szCs w:val="32"/>
+          <w:lang w:val="en-US"/>
+        </w:rPr>
+        <w:t>Our form has to contain enctype as well.</w:t>
+      </w:r>
+      <w:r>
+        <w:t xml:space="preserve"> </w:t>
+      </w:r>
+      <w:r>
+        <w:rPr>
+          <w:rFonts w:cstheme="minorHAnsi"/>
+          <w:sz w:val="32"/>
+          <w:szCs w:val="32"/>
+          <w:lang w:val="en-US"/>
+        </w:rPr>
+        <w:t>The enctype attribute specifies how the form-data should be encoded when submitting it to the server.</w:t>
+      </w:r>
+    </w:p>
+    <w:p>
+      <w:pPr>
+        <w:rPr>
+          <w:rFonts w:cstheme="minorHAnsi"/>
+          <w:sz w:val="32"/>
+          <w:szCs w:val="32"/>
+          <w:lang w:val="en-US"/>
+        </w:rPr>
+      </w:pPr>
+      <w:r>
+        <w:rPr>
+          <w:noProof/>
+          <w:lang w:eastAsia="ru-RU"/>
+        </w:rPr>
+        <w:drawing>
+          <wp:inline distT="0" distB="0" distL="0" distR="0" wp14:anchorId="4AFAD386" wp14:editId="4308FBCE">
+            <wp:extent cx="5940425" cy="222885"/>
+            <wp:effectExtent l="0" t="0" r="3175" b="5715"/>
+            <wp:docPr id="37" name="Picture 37"/>
+            <wp:cNvGraphicFramePr>
+              <a:graphicFrameLocks xmlns:a="http://schemas.openxmlformats.org/drawingml/2006/main" noChangeAspect="1"/>
+            </wp:cNvGraphicFramePr>
+            <a:graphic xmlns:a="http://schemas.openxmlformats.org/drawingml/2006/main">
+              <a:graphicData uri="http://schemas.openxmlformats.org/drawingml/2006/picture">
+                <pic:pic xmlns:pic="http://schemas.openxmlformats.org/drawingml/2006/picture">
+                  <pic:nvPicPr>
+                    <pic:cNvPr id="1" name=""/>
+                    <pic:cNvPicPr/>
+                  </pic:nvPicPr>
+                  <pic:blipFill>
+                    <a:blip r:embed="rId41"/>
+                    <a:stretch>
+                      <a:fillRect/>
+                    </a:stretch>
+                  </pic:blipFill>
+                  <pic:spPr>
+                    <a:xfrm>
+                      <a:off x="0" y="0"/>
+                      <a:ext cx="5940425" cy="222885"/>
+                    </a:xfrm>
+                    <a:prstGeom prst="rect">
+                      <a:avLst/>
+                    </a:prstGeom>
+                  </pic:spPr>
+                </pic:pic>
+              </a:graphicData>
+            </a:graphic>
+          </wp:inline>
+        </w:drawing>
+      </w:r>
+    </w:p>
+    <w:p>
+      <w:pPr>
+        <w:rPr>
+          <w:rFonts w:cstheme="minorHAnsi"/>
+          <w:sz w:val="32"/>
+          <w:szCs w:val="32"/>
+          <w:lang w:val="en-US"/>
+        </w:rPr>
+      </w:pPr>
+      <w:r>
+        <w:rPr>
+          <w:rFonts w:cstheme="minorHAnsi"/>
+          <w:sz w:val="32"/>
+          <w:szCs w:val="32"/>
+          <w:lang w:val="en-US"/>
+        </w:rPr>
+        <w:t>application/x-www-form-urlencoded</w:t>
+      </w:r>
+      <w:r>
+        <w:rPr>
+          <w:rFonts w:cstheme="minorHAnsi"/>
+          <w:sz w:val="32"/>
+          <w:szCs w:val="32"/>
+          <w:lang w:val="en-US"/>
+        </w:rPr>
+        <w:t xml:space="preserve"> - </w:t>
+      </w:r>
+      <w:r>
+        <w:rPr>
+          <w:rFonts w:cstheme="minorHAnsi"/>
+          <w:sz w:val="32"/>
+          <w:szCs w:val="32"/>
+          <w:lang w:val="en-US"/>
+        </w:rPr>
+        <w:t>Default. All characters are encoded before sent (spaces are converted to "+" symbols, and special characters are converted to ASCII HEX values)</w:t>
+      </w:r>
+    </w:p>
+    <w:p>
+      <w:pPr>
+        <w:rPr>
+          <w:rFonts w:cstheme="minorHAnsi"/>
+          <w:sz w:val="32"/>
+          <w:szCs w:val="32"/>
+          <w:lang w:val="en-US"/>
+        </w:rPr>
+      </w:pPr>
+      <w:r>
+        <w:rPr>
+          <w:rFonts w:cstheme="minorHAnsi"/>
+          <w:sz w:val="32"/>
+          <w:szCs w:val="32"/>
+          <w:lang w:val="en-US"/>
+        </w:rPr>
+        <w:t>multipart/form-data</w:t>
+      </w:r>
+      <w:r>
+        <w:rPr>
+          <w:rFonts w:cstheme="minorHAnsi"/>
+          <w:sz w:val="32"/>
+          <w:szCs w:val="32"/>
+          <w:lang w:val="en-US"/>
+        </w:rPr>
+        <w:t xml:space="preserve"> - </w:t>
+      </w:r>
+      <w:r>
+        <w:rPr>
+          <w:rFonts w:cstheme="minorHAnsi"/>
+          <w:sz w:val="32"/>
+          <w:szCs w:val="32"/>
+          <w:lang w:val="en-US"/>
+        </w:rPr>
+        <w:t>This value is necessary if the user will upload a file through the form</w:t>
+      </w:r>
+    </w:p>
+    <w:p>
+      <w:pPr>
+        <w:rPr>
+          <w:rFonts w:cstheme="minorHAnsi"/>
+          <w:sz w:val="32"/>
+          <w:szCs w:val="32"/>
+          <w:lang w:val="en-US"/>
+        </w:rPr>
+      </w:pPr>
+      <w:r>
+        <w:rPr>
+          <w:rFonts w:cstheme="minorHAnsi"/>
+          <w:sz w:val="32"/>
+          <w:szCs w:val="32"/>
+          <w:lang w:val="en-US"/>
+        </w:rPr>
+        <w:t>text/plain</w:t>
+      </w:r>
+      <w:r>
+        <w:rPr>
+          <w:rFonts w:cstheme="minorHAnsi"/>
+          <w:sz w:val="32"/>
+          <w:szCs w:val="32"/>
+          <w:lang w:val="en-US"/>
+        </w:rPr>
+        <w:t xml:space="preserve">- </w:t>
+      </w:r>
+      <w:r>
+        <w:rPr>
+          <w:rFonts w:cstheme="minorHAnsi"/>
+          <w:sz w:val="32"/>
+          <w:szCs w:val="32"/>
+          <w:lang w:val="en-US"/>
+        </w:rPr>
+        <w:t>Sends data without any encoding at all. Not recommended</w:t>
+      </w:r>
+    </w:p>
+    <w:p>
+      <w:pPr>
+        <w:rPr>
+          <w:rFonts w:cstheme="minorHAnsi"/>
+          <w:sz w:val="32"/>
+          <w:szCs w:val="32"/>
+          <w:lang w:val="en-US"/>
+        </w:rPr>
+      </w:pPr>
+      <w:r>
+        <w:rPr>
+          <w:rFonts w:cstheme="minorHAnsi"/>
+          <w:sz w:val="32"/>
+          <w:szCs w:val="32"/>
+          <w:lang w:val="en-US"/>
+        </w:rPr>
+        <w:lastRenderedPageBreak/>
+        <w:t>After all the steps meantioned befored, we set our image name.</w:t>
+      </w:r>
+      <w:r>
+        <w:rPr>
+          <w:rFonts w:cstheme="minorHAnsi"/>
+          <w:sz w:val="32"/>
+          <w:szCs w:val="32"/>
+          <w:lang w:val="en-US"/>
+        </w:rPr>
+        <w:t xml:space="preserve"> Then finally we gotta upload our file to our img folder in the wwwroot directory. First we find the path to our wwroot </w:t>
+      </w:r>
+      <w:proofErr w:type="gramStart"/>
+      <w:r>
+        <w:rPr>
+          <w:rFonts w:cstheme="minorHAnsi"/>
+          <w:sz w:val="32"/>
+          <w:szCs w:val="32"/>
+          <w:lang w:val="en-US"/>
+        </w:rPr>
+        <w:t>folder(</w:t>
+      </w:r>
+      <w:proofErr w:type="gramEnd"/>
+      <w:r>
+        <w:rPr>
+          <w:rFonts w:cstheme="minorHAnsi"/>
+          <w:sz w:val="32"/>
+          <w:szCs w:val="32"/>
+          <w:lang w:val="en-US"/>
+        </w:rPr>
+        <w:t xml:space="preserve">through IWebHostEnvironment) and combine it with the img word and the file name so that we can create a filestream. Then we copy the file to that fileStream and save the image in our database (with the name of course) </w:t>
+      </w:r>
+    </w:p>
+    <w:p>
+      <w:pPr>
+        <w:rPr>
+          <w:rFonts w:cstheme="minorHAnsi"/>
+          <w:sz w:val="32"/>
+          <w:szCs w:val="32"/>
+          <w:lang w:val="en-US"/>
+        </w:rPr>
+      </w:pPr>
+      <w:r>
+        <w:rPr>
+          <w:noProof/>
+          <w:lang w:eastAsia="ru-RU"/>
+        </w:rPr>
+        <w:drawing>
+          <wp:inline distT="0" distB="0" distL="0" distR="0" wp14:anchorId="489690DA" wp14:editId="3716BB52">
+            <wp:extent cx="5940425" cy="4428490"/>
+            <wp:effectExtent l="0" t="0" r="3175" b="0"/>
+            <wp:docPr id="34" name="Picture 34"/>
+            <wp:cNvGraphicFramePr>
+              <a:graphicFrameLocks xmlns:a="http://schemas.openxmlformats.org/drawingml/2006/main" noChangeAspect="1"/>
+            </wp:cNvGraphicFramePr>
+            <a:graphic xmlns:a="http://schemas.openxmlformats.org/drawingml/2006/main">
+              <a:graphicData uri="http://schemas.openxmlformats.org/drawingml/2006/picture">
+                <pic:pic xmlns:pic="http://schemas.openxmlformats.org/drawingml/2006/picture">
+                  <pic:nvPicPr>
+                    <pic:cNvPr id="1" name=""/>
+                    <pic:cNvPicPr/>
+                  </pic:nvPicPr>
+                  <pic:blipFill>
+                    <a:blip r:embed="rId42"/>
+                    <a:stretch>
+                      <a:fillRect/>
+                    </a:stretch>
+                  </pic:blipFill>
+                  <pic:spPr>
+                    <a:xfrm>
+                      <a:off x="0" y="0"/>
+                      <a:ext cx="5940425" cy="4428490"/>
+                    </a:xfrm>
+                    <a:prstGeom prst="rect">
+                      <a:avLst/>
+                    </a:prstGeom>
+                  </pic:spPr>
+                </pic:pic>
+              </a:graphicData>
+            </a:graphic>
+          </wp:inline>
+        </w:drawing>
+      </w:r>
+    </w:p>
+    <w:p>
+      <w:pPr>
+        <w:rPr>
+          <w:rFonts w:cstheme="minorHAnsi"/>
+          <w:sz w:val="32"/>
+          <w:szCs w:val="32"/>
+          <w:lang w:val="en-US"/>
+        </w:rPr>
+      </w:pPr>
+      <w:r>
+        <w:rPr>
+          <w:rFonts w:cstheme="minorHAnsi"/>
+          <w:sz w:val="32"/>
+          <w:szCs w:val="32"/>
+          <w:lang w:val="en-US"/>
+        </w:rPr>
+        <w:t>Note that Path.Combine works for all the platforms (in windows the combination is via a single slash / but on MacOs</w:t>
+      </w:r>
+      <w:bookmarkStart w:id="0" w:name="_GoBack"/>
+      <w:bookmarkEnd w:id="0"/>
+      <w:r>
+        <w:rPr>
+          <w:rFonts w:cstheme="minorHAnsi"/>
+          <w:sz w:val="32"/>
+          <w:szCs w:val="32"/>
+          <w:lang w:val="en-US"/>
+        </w:rPr>
+        <w:t xml:space="preserve"> it can be diffenet)</w:t>
       </w:r>
     </w:p>
     <w:sectPr>
@@ -27198,7 +28038,7 @@
   <w:style w:type="paragraph" w:default="1" w:styleId="Normal">
     <w:name w:val="Normal"/>
     <w:qFormat/>
-    <w:rsid w:val="005707D0"/>
+    <w:rsid w:val="00474CE0"/>
   </w:style>
   <w:style w:type="character" w:default="1" w:styleId="DefaultParagraphFont">
     <w:name w:val="Default Paragraph Font"/>

--- a/Dot Net.docx
+++ b/Dot Net.docx
@@ -6329,7 +6329,7 @@
           <w:lang w:val="en-US"/>
         </w:rPr>
         <w:pict>
-          <v:shape id="_x0000_i1025" type="#_x0000_t75" style="width:489.6pt;height:173.45pt">
+          <v:shape id="_x0000_i1025" type="#_x0000_t75" style="width:489.75pt;height:173.2pt">
             <v:imagedata r:id="rId5" o:title="middleware-1"/>
           </v:shape>
         </w:pict>
@@ -13467,7 +13467,25 @@
           <w:lang w:val="en-US"/>
         </w:rPr>
         <w:lastRenderedPageBreak/>
-        <w:t>The framework generates a random string for us and when the browser sees a change in the string in loads the latest version of the file</w:t>
+        <w:t>The framework generates a random string for us and when the browser sees a</w:t>
+      </w:r>
+      <w:r>
+        <w:rPr>
+          <w:rFonts w:cstheme="minorHAnsi"/>
+          <w:sz w:val="32"/>
+          <w:szCs w:val="32"/>
+          <w:lang w:val="en-US"/>
+        </w:rPr>
+        <w:t xml:space="preserve"> change in the string it</w:t>
+      </w:r>
+      <w:r>
+        <w:rPr>
+          <w:rFonts w:cstheme="minorHAnsi"/>
+          <w:sz w:val="32"/>
+          <w:szCs w:val="32"/>
+          <w:lang w:val="en-US"/>
+        </w:rPr>
+        <w:t xml:space="preserve"> loads the latest version of the file</w:t>
       </w:r>
       <w:r>
         <w:rPr>
@@ -27621,19 +27639,979 @@
           <w:szCs w:val="32"/>
           <w:lang w:val="en-US"/>
         </w:rPr>
-        <w:t>Note that Path.Combine works for all the platforms (in windows the combination is via a single slash / but on MacOs</w:t>
+        <w:t>Note that Path.Combine works for all the platforms (in windows the combination is via a single slash / but on MacOs it can be diffenet)</w:t>
+      </w:r>
+    </w:p>
+    <w:p>
+      <w:pPr>
+        <w:ind w:left="2124"/>
+        <w:rPr>
+          <w:rFonts w:cstheme="minorHAnsi"/>
+          <w:sz w:val="32"/>
+          <w:szCs w:val="32"/>
+          <w:lang w:val="en-US"/>
+        </w:rPr>
+      </w:pPr>
+      <w:r>
+        <w:rPr>
+          <w:rFonts w:cstheme="minorHAnsi"/>
+          <w:b/>
+          <w:sz w:val="36"/>
+          <w:szCs w:val="36"/>
+          <w:lang w:val="en-US"/>
+        </w:rPr>
+        <w:t>Guid (globally unique identifier)</w:t>
+      </w:r>
+    </w:p>
+    <w:p>
+      <w:pPr>
+        <w:rPr>
+          <w:rFonts w:cstheme="minorHAnsi"/>
+          <w:sz w:val="32"/>
+          <w:szCs w:val="32"/>
+          <w:lang w:val="en-US"/>
+        </w:rPr>
+      </w:pPr>
+      <w:r>
+        <w:rPr>
+          <w:rFonts w:cstheme="minorHAnsi"/>
+          <w:sz w:val="32"/>
+          <w:szCs w:val="32"/>
+          <w:lang w:val="en-US"/>
+        </w:rPr>
+        <w:t xml:space="preserve">We also have to add a random string to our image name every time we create one. We do this so that in the next time when we create a file with the same name it doesn’t give an error they are gonna have random strings at the beginning of them. </w:t>
+      </w:r>
+      <w:r>
+        <w:rPr>
+          <w:rFonts w:cstheme="minorHAnsi"/>
+          <w:sz w:val="32"/>
+          <w:szCs w:val="32"/>
+          <w:lang w:val="en-US"/>
+        </w:rPr>
+        <w:sym w:font="Wingdings" w:char="F0E0"/>
+      </w:r>
+    </w:p>
+    <w:p>
+      <w:pPr>
+        <w:rPr>
+          <w:rFonts w:cstheme="minorHAnsi"/>
+          <w:sz w:val="32"/>
+          <w:szCs w:val="32"/>
+          <w:lang w:val="en-US"/>
+        </w:rPr>
+      </w:pPr>
+      <w:r>
+        <w:rPr>
+          <w:noProof/>
+          <w:lang w:eastAsia="ru-RU"/>
+        </w:rPr>
+        <w:drawing>
+          <wp:inline distT="0" distB="0" distL="0" distR="0" wp14:anchorId="3A75B509" wp14:editId="2752B125">
+            <wp:extent cx="6261934" cy="262393"/>
+            <wp:effectExtent l="0" t="0" r="5715" b="4445"/>
+            <wp:docPr id="38" name="Picture 38"/>
+            <wp:cNvGraphicFramePr>
+              <a:graphicFrameLocks xmlns:a="http://schemas.openxmlformats.org/drawingml/2006/main" noChangeAspect="1"/>
+            </wp:cNvGraphicFramePr>
+            <a:graphic xmlns:a="http://schemas.openxmlformats.org/drawingml/2006/main">
+              <a:graphicData uri="http://schemas.openxmlformats.org/drawingml/2006/picture">
+                <pic:pic xmlns:pic="http://schemas.openxmlformats.org/drawingml/2006/picture">
+                  <pic:nvPicPr>
+                    <pic:cNvPr id="1" name=""/>
+                    <pic:cNvPicPr/>
+                  </pic:nvPicPr>
+                  <pic:blipFill>
+                    <a:blip r:embed="rId43"/>
+                    <a:stretch>
+                      <a:fillRect/>
+                    </a:stretch>
+                  </pic:blipFill>
+                  <pic:spPr>
+                    <a:xfrm>
+                      <a:off x="0" y="0"/>
+                      <a:ext cx="6594019" cy="276308"/>
+                    </a:xfrm>
+                    <a:prstGeom prst="rect">
+                      <a:avLst/>
+                    </a:prstGeom>
+                  </pic:spPr>
+                </pic:pic>
+              </a:graphicData>
+            </a:graphic>
+          </wp:inline>
+        </w:drawing>
+      </w:r>
+    </w:p>
+    <w:p>
+      <w:pPr>
+        <w:rPr>
+          <w:rFonts w:cstheme="minorHAnsi"/>
+          <w:b/>
+          <w:sz w:val="36"/>
+          <w:szCs w:val="36"/>
+          <w:lang w:val="en-US"/>
+        </w:rPr>
+      </w:pPr>
+      <w:r>
+        <w:rPr>
+          <w:rFonts w:cstheme="minorHAnsi"/>
+          <w:sz w:val="32"/>
+          <w:szCs w:val="32"/>
+          <w:lang w:val="en-US"/>
+        </w:rPr>
+        <w:lastRenderedPageBreak/>
+        <w:tab/>
+      </w:r>
+      <w:r>
+        <w:rPr>
+          <w:rFonts w:cstheme="minorHAnsi"/>
+          <w:sz w:val="32"/>
+          <w:szCs w:val="32"/>
+          <w:lang w:val="en-US"/>
+        </w:rPr>
+        <w:tab/>
+      </w:r>
+      <w:r>
+        <w:rPr>
+          <w:rFonts w:cstheme="minorHAnsi"/>
+          <w:sz w:val="32"/>
+          <w:szCs w:val="32"/>
+          <w:lang w:val="en-US"/>
+        </w:rPr>
+        <w:tab/>
+      </w:r>
+      <w:r>
+        <w:rPr>
+          <w:rFonts w:cstheme="minorHAnsi"/>
+          <w:sz w:val="32"/>
+          <w:szCs w:val="32"/>
+          <w:lang w:val="en-US"/>
+        </w:rPr>
+        <w:tab/>
+      </w:r>
+      <w:r>
+        <w:rPr>
+          <w:rFonts w:cstheme="minorHAnsi"/>
+          <w:b/>
+          <w:sz w:val="36"/>
+          <w:szCs w:val="36"/>
+          <w:lang w:val="en-US"/>
+        </w:rPr>
+        <w:t>Multiple File upload</w:t>
+      </w:r>
+    </w:p>
+    <w:p>
+      <w:pPr>
+        <w:rPr>
+          <w:rFonts w:cstheme="minorHAnsi"/>
+          <w:sz w:val="32"/>
+          <w:szCs w:val="32"/>
+          <w:lang w:val="en-US"/>
+        </w:rPr>
+      </w:pPr>
+      <w:r>
+        <w:rPr>
+          <w:rFonts w:cstheme="minorHAnsi"/>
+          <w:sz w:val="32"/>
+          <w:szCs w:val="32"/>
+          <w:lang w:val="en-US"/>
+        </w:rPr>
+        <w:t xml:space="preserve">In order to upload </w:t>
+      </w:r>
+      <w:r>
+        <w:rPr>
+          <w:rFonts w:cstheme="minorHAnsi"/>
+          <w:sz w:val="32"/>
+          <w:szCs w:val="32"/>
+          <w:lang w:val="en-US"/>
+        </w:rPr>
+        <w:t>multiple files and send it to our action, needles to say we will need an array of IformFiles so the best way to do this is to create a viewmodel for this particular actions</w:t>
+      </w:r>
+      <w:r>
+        <w:rPr>
+          <w:rFonts w:cstheme="minorHAnsi"/>
+          <w:sz w:val="32"/>
+          <w:szCs w:val="32"/>
+          <w:lang w:val="en-US"/>
+        </w:rPr>
+        <w:sym w:font="Wingdings" w:char="F0E0"/>
+      </w:r>
+    </w:p>
+    <w:p>
+      <w:pPr>
+        <w:rPr>
+          <w:rFonts w:cstheme="minorHAnsi"/>
+          <w:b/>
+          <w:sz w:val="36"/>
+          <w:szCs w:val="36"/>
+          <w:lang w:val="en-US"/>
+        </w:rPr>
+      </w:pPr>
+      <w:r>
+        <w:rPr>
+          <w:noProof/>
+          <w:lang w:eastAsia="ru-RU"/>
+        </w:rPr>
+        <w:drawing>
+          <wp:inline distT="0" distB="0" distL="0" distR="0" wp14:anchorId="747C73C4" wp14:editId="2BDE7B6A">
+            <wp:extent cx="3895725" cy="1047750"/>
+            <wp:effectExtent l="0" t="0" r="9525" b="0"/>
+            <wp:docPr id="41" name="Picture 41"/>
+            <wp:cNvGraphicFramePr>
+              <a:graphicFrameLocks xmlns:a="http://schemas.openxmlformats.org/drawingml/2006/main" noChangeAspect="1"/>
+            </wp:cNvGraphicFramePr>
+            <a:graphic xmlns:a="http://schemas.openxmlformats.org/drawingml/2006/main">
+              <a:graphicData uri="http://schemas.openxmlformats.org/drawingml/2006/picture">
+                <pic:pic xmlns:pic="http://schemas.openxmlformats.org/drawingml/2006/picture">
+                  <pic:nvPicPr>
+                    <pic:cNvPr id="1" name=""/>
+                    <pic:cNvPicPr/>
+                  </pic:nvPicPr>
+                  <pic:blipFill>
+                    <a:blip r:embed="rId44"/>
+                    <a:stretch>
+                      <a:fillRect/>
+                    </a:stretch>
+                  </pic:blipFill>
+                  <pic:spPr>
+                    <a:xfrm>
+                      <a:off x="0" y="0"/>
+                      <a:ext cx="3895725" cy="1047750"/>
+                    </a:xfrm>
+                    <a:prstGeom prst="rect">
+                      <a:avLst/>
+                    </a:prstGeom>
+                  </pic:spPr>
+                </pic:pic>
+              </a:graphicData>
+            </a:graphic>
+          </wp:inline>
+        </w:drawing>
+      </w:r>
+    </w:p>
+    <w:p>
+      <w:pPr>
+        <w:rPr>
+          <w:rFonts w:cstheme="minorHAnsi"/>
+          <w:sz w:val="32"/>
+          <w:szCs w:val="32"/>
+          <w:lang w:val="en-US"/>
+        </w:rPr>
+      </w:pPr>
+      <w:r>
+        <w:rPr>
+          <w:rFonts w:cstheme="minorHAnsi"/>
+          <w:sz w:val="32"/>
+          <w:szCs w:val="32"/>
+          <w:lang w:val="en-US"/>
+        </w:rPr>
+        <w:t xml:space="preserve">Then when we receive this model we are gonna loop through each file </w:t>
+      </w:r>
+      <w:r>
+        <w:rPr>
+          <w:rFonts w:cstheme="minorHAnsi"/>
+          <w:sz w:val="32"/>
+          <w:szCs w:val="32"/>
+          <w:lang w:val="en-US"/>
+        </w:rPr>
+        <w:sym w:font="Wingdings" w:char="F0E0"/>
+      </w:r>
+    </w:p>
+    <w:p>
+      <w:pPr>
+        <w:rPr>
+          <w:rFonts w:cstheme="minorHAnsi"/>
+          <w:b/>
+          <w:sz w:val="36"/>
+          <w:szCs w:val="36"/>
+          <w:lang w:val="en-US"/>
+        </w:rPr>
+      </w:pPr>
+      <w:r>
+        <w:rPr>
+          <w:noProof/>
+          <w:lang w:eastAsia="ru-RU"/>
+        </w:rPr>
+        <w:drawing>
+          <wp:inline distT="0" distB="0" distL="0" distR="0" wp14:anchorId="0365E6D1" wp14:editId="230E1DCC">
+            <wp:extent cx="5940425" cy="3990340"/>
+            <wp:effectExtent l="0" t="0" r="3175" b="0"/>
+            <wp:docPr id="42" name="Picture 42"/>
+            <wp:cNvGraphicFramePr>
+              <a:graphicFrameLocks xmlns:a="http://schemas.openxmlformats.org/drawingml/2006/main" noChangeAspect="1"/>
+            </wp:cNvGraphicFramePr>
+            <a:graphic xmlns:a="http://schemas.openxmlformats.org/drawingml/2006/main">
+              <a:graphicData uri="http://schemas.openxmlformats.org/drawingml/2006/picture">
+                <pic:pic xmlns:pic="http://schemas.openxmlformats.org/drawingml/2006/picture">
+                  <pic:nvPicPr>
+                    <pic:cNvPr id="1" name=""/>
+                    <pic:cNvPicPr/>
+                  </pic:nvPicPr>
+                  <pic:blipFill>
+                    <a:blip r:embed="rId45"/>
+                    <a:stretch>
+                      <a:fillRect/>
+                    </a:stretch>
+                  </pic:blipFill>
+                  <pic:spPr>
+                    <a:xfrm>
+                      <a:off x="0" y="0"/>
+                      <a:ext cx="5940425" cy="3990340"/>
+                    </a:xfrm>
+                    <a:prstGeom prst="rect">
+                      <a:avLst/>
+                    </a:prstGeom>
+                  </pic:spPr>
+                </pic:pic>
+              </a:graphicData>
+            </a:graphic>
+          </wp:inline>
+        </w:drawing>
+      </w:r>
+    </w:p>
+    <w:p>
+      <w:pPr>
+        <w:rPr>
+          <w:rFonts w:cstheme="minorHAnsi"/>
+          <w:b/>
+          <w:sz w:val="36"/>
+          <w:szCs w:val="36"/>
+          <w:lang w:val="en-US"/>
+        </w:rPr>
+      </w:pPr>
+      <w:r>
+        <w:rPr>
+          <w:noProof/>
+          <w:lang w:eastAsia="ru-RU"/>
+        </w:rPr>
+        <w:drawing>
+          <wp:inline distT="0" distB="0" distL="0" distR="0" wp14:anchorId="7FC5147E" wp14:editId="422BE110">
+            <wp:extent cx="5940425" cy="1592580"/>
+            <wp:effectExtent l="0" t="0" r="3175" b="7620"/>
+            <wp:docPr id="43" name="Picture 43"/>
+            <wp:cNvGraphicFramePr>
+              <a:graphicFrameLocks xmlns:a="http://schemas.openxmlformats.org/drawingml/2006/main" noChangeAspect="1"/>
+            </wp:cNvGraphicFramePr>
+            <a:graphic xmlns:a="http://schemas.openxmlformats.org/drawingml/2006/main">
+              <a:graphicData uri="http://schemas.openxmlformats.org/drawingml/2006/picture">
+                <pic:pic xmlns:pic="http://schemas.openxmlformats.org/drawingml/2006/picture">
+                  <pic:nvPicPr>
+                    <pic:cNvPr id="1" name=""/>
+                    <pic:cNvPicPr/>
+                  </pic:nvPicPr>
+                  <pic:blipFill>
+                    <a:blip r:embed="rId46"/>
+                    <a:stretch>
+                      <a:fillRect/>
+                    </a:stretch>
+                  </pic:blipFill>
+                  <pic:spPr>
+                    <a:xfrm>
+                      <a:off x="0" y="0"/>
+                      <a:ext cx="5940425" cy="1592580"/>
+                    </a:xfrm>
+                    <a:prstGeom prst="rect">
+                      <a:avLst/>
+                    </a:prstGeom>
+                  </pic:spPr>
+                </pic:pic>
+              </a:graphicData>
+            </a:graphic>
+          </wp:inline>
+        </w:drawing>
+      </w:r>
+    </w:p>
+    <w:p>
+      <w:pPr>
+        <w:rPr>
+          <w:rFonts w:cstheme="minorHAnsi"/>
+          <w:sz w:val="32"/>
+          <w:szCs w:val="32"/>
+          <w:lang w:val="en-US"/>
+        </w:rPr>
+      </w:pPr>
+    </w:p>
+    <w:p>
+      <w:pPr>
+        <w:rPr>
+          <w:rFonts w:cstheme="minorHAnsi"/>
+          <w:b/>
+          <w:sz w:val="36"/>
+          <w:szCs w:val="36"/>
+          <w:lang w:val="en-US"/>
+        </w:rPr>
+      </w:pPr>
+      <w:r>
+        <w:rPr>
+          <w:rFonts w:cstheme="minorHAnsi"/>
+          <w:sz w:val="32"/>
+          <w:szCs w:val="32"/>
+          <w:lang w:val="en-US"/>
+        </w:rPr>
+        <w:lastRenderedPageBreak/>
+        <w:tab/>
+      </w:r>
+      <w:r>
+        <w:rPr>
+          <w:rFonts w:cstheme="minorHAnsi"/>
+          <w:sz w:val="32"/>
+          <w:szCs w:val="32"/>
+          <w:lang w:val="en-US"/>
+        </w:rPr>
+        <w:tab/>
+      </w:r>
+      <w:r>
+        <w:rPr>
+          <w:rFonts w:cstheme="minorHAnsi"/>
+          <w:sz w:val="32"/>
+          <w:szCs w:val="32"/>
+          <w:lang w:val="en-US"/>
+        </w:rPr>
+        <w:tab/>
+      </w:r>
+      <w:r>
+        <w:rPr>
+          <w:rFonts w:cstheme="minorHAnsi"/>
+          <w:sz w:val="32"/>
+          <w:szCs w:val="32"/>
+          <w:lang w:val="en-US"/>
+        </w:rPr>
+        <w:tab/>
+      </w:r>
+      <w:r>
+        <w:rPr>
+          <w:rFonts w:cstheme="minorHAnsi"/>
+          <w:sz w:val="32"/>
+          <w:szCs w:val="32"/>
+          <w:lang w:val="en-US"/>
+        </w:rPr>
+        <w:tab/>
+      </w:r>
+      <w:r>
+        <w:rPr>
+          <w:rFonts w:cstheme="minorHAnsi"/>
+          <w:b/>
+          <w:sz w:val="36"/>
+          <w:szCs w:val="36"/>
+          <w:lang w:val="en-US"/>
+        </w:rPr>
+        <w:t>Delete a file</w:t>
+      </w:r>
+    </w:p>
+    <w:p>
+      <w:pPr>
+        <w:rPr>
+          <w:rFonts w:cstheme="minorHAnsi"/>
+          <w:sz w:val="32"/>
+          <w:szCs w:val="32"/>
+          <w:lang w:val="en-US"/>
+        </w:rPr>
+      </w:pPr>
+      <w:r>
+        <w:rPr>
+          <w:rFonts w:cstheme="minorHAnsi"/>
+          <w:sz w:val="32"/>
+          <w:szCs w:val="32"/>
+          <w:lang w:val="en-US"/>
+        </w:rPr>
+        <w:t>First we need to get the path of the file along with the name of it to delete it from the img folder.</w:t>
+      </w:r>
+    </w:p>
+    <w:p>
+      <w:pPr>
+        <w:rPr>
+          <w:rFonts w:cstheme="minorHAnsi"/>
+          <w:sz w:val="32"/>
+          <w:szCs w:val="32"/>
+          <w:lang w:val="en-US"/>
+        </w:rPr>
+      </w:pPr>
+      <w:r>
+        <w:rPr>
+          <w:noProof/>
+          <w:lang w:eastAsia="ru-RU"/>
+        </w:rPr>
+        <w:drawing>
+          <wp:inline distT="0" distB="0" distL="0" distR="0" wp14:anchorId="0E4A1D29" wp14:editId="2EFD0CBE">
+            <wp:extent cx="5374256" cy="1541329"/>
+            <wp:effectExtent l="0" t="0" r="0" b="1905"/>
+            <wp:docPr id="39" name="Picture 39"/>
+            <wp:cNvGraphicFramePr>
+              <a:graphicFrameLocks xmlns:a="http://schemas.openxmlformats.org/drawingml/2006/main" noChangeAspect="1"/>
+            </wp:cNvGraphicFramePr>
+            <a:graphic xmlns:a="http://schemas.openxmlformats.org/drawingml/2006/main">
+              <a:graphicData uri="http://schemas.openxmlformats.org/drawingml/2006/picture">
+                <pic:pic xmlns:pic="http://schemas.openxmlformats.org/drawingml/2006/picture">
+                  <pic:nvPicPr>
+                    <pic:cNvPr id="1" name=""/>
+                    <pic:cNvPicPr/>
+                  </pic:nvPicPr>
+                  <pic:blipFill>
+                    <a:blip r:embed="rId47"/>
+                    <a:stretch>
+                      <a:fillRect/>
+                    </a:stretch>
+                  </pic:blipFill>
+                  <pic:spPr>
+                    <a:xfrm>
+                      <a:off x="0" y="0"/>
+                      <a:ext cx="5433657" cy="1558365"/>
+                    </a:xfrm>
+                    <a:prstGeom prst="rect">
+                      <a:avLst/>
+                    </a:prstGeom>
+                  </pic:spPr>
+                </pic:pic>
+              </a:graphicData>
+            </a:graphic>
+          </wp:inline>
+        </w:drawing>
+      </w:r>
+    </w:p>
+    <w:p>
+      <w:pPr>
+        <w:rPr>
+          <w:rFonts w:cstheme="minorHAnsi"/>
+          <w:sz w:val="32"/>
+          <w:szCs w:val="32"/>
+          <w:lang w:val="en-US"/>
+        </w:rPr>
+      </w:pPr>
+      <w:r>
+        <w:rPr>
+          <w:rFonts w:cstheme="minorHAnsi"/>
+          <w:sz w:val="32"/>
+          <w:szCs w:val="32"/>
+          <w:lang w:val="en-US"/>
+        </w:rPr>
+        <w:t xml:space="preserve">folderName is the combination of IWebHostEnvironment.WebRootPath the folder name (img in wwwroot) and the name of the file which is guid+FileName. So then the value of the path variable that is mentioned in the above example is </w:t>
+      </w:r>
+      <w:r>
+        <w:rPr>
+          <w:rFonts w:cstheme="minorHAnsi"/>
+          <w:sz w:val="32"/>
+          <w:szCs w:val="32"/>
+          <w:lang w:val="en-US"/>
+        </w:rPr>
+        <w:sym w:font="Wingdings" w:char="F0E0"/>
+      </w:r>
+      <w:r>
+        <w:rPr>
+          <w:rFonts w:cstheme="minorHAnsi"/>
+          <w:sz w:val="32"/>
+          <w:szCs w:val="32"/>
+          <w:lang w:val="en-US"/>
+        </w:rPr>
+        <w:t xml:space="preserve"> “~/img/wwj23picofme.jpeg”</w:t>
+      </w:r>
+    </w:p>
+    <w:p>
+      <w:pPr>
+        <w:rPr>
+          <w:rFonts w:cstheme="minorHAnsi"/>
+          <w:sz w:val="32"/>
+          <w:szCs w:val="32"/>
+          <w:lang w:val="en-US"/>
+        </w:rPr>
+      </w:pPr>
+      <w:r>
+        <w:rPr>
+          <w:rFonts w:cstheme="minorHAnsi"/>
+          <w:sz w:val="32"/>
+          <w:szCs w:val="32"/>
+          <w:lang w:val="en-US"/>
+        </w:rPr>
+        <w:t xml:space="preserve">then we check whether it exists in the img folder or not to make sure that it is there before we remove it. We use </w:t>
+      </w:r>
+      <w:proofErr w:type="gramStart"/>
+      <w:r>
+        <w:rPr>
+          <w:rFonts w:cstheme="minorHAnsi"/>
+          <w:sz w:val="32"/>
+          <w:szCs w:val="32"/>
+          <w:lang w:val="en-US"/>
+        </w:rPr>
+        <w:t>System.IO.File.Exists</w:t>
+      </w:r>
+      <w:proofErr w:type="gramEnd"/>
+      <w:r>
+        <w:rPr>
+          <w:rFonts w:cstheme="minorHAnsi"/>
+          <w:sz w:val="32"/>
+          <w:szCs w:val="32"/>
+          <w:lang w:val="en-US"/>
+        </w:rPr>
+        <w:t>(path) method here.</w:t>
+      </w:r>
+    </w:p>
+    <w:p>
+      <w:pPr>
+        <w:rPr>
+          <w:rFonts w:cstheme="minorHAnsi"/>
+          <w:sz w:val="32"/>
+          <w:szCs w:val="32"/>
+          <w:lang w:val="en-US"/>
+        </w:rPr>
+      </w:pPr>
+      <w:r>
+        <w:rPr>
+          <w:rFonts w:cstheme="minorHAnsi"/>
+          <w:b/>
+          <w:sz w:val="32"/>
+          <w:szCs w:val="32"/>
+          <w:lang w:val="en-US"/>
+        </w:rPr>
+        <w:t>Note that</w:t>
+      </w:r>
+      <w:r>
+        <w:rPr>
+          <w:rFonts w:cstheme="minorHAnsi"/>
+          <w:sz w:val="32"/>
+          <w:szCs w:val="32"/>
+          <w:lang w:val="en-US"/>
+        </w:rPr>
+        <w:t xml:space="preserve"> every controller has its File </w:t>
+      </w:r>
+      <w:r>
+        <w:rPr>
+          <w:rFonts w:cstheme="minorHAnsi"/>
+          <w:sz w:val="32"/>
+          <w:szCs w:val="32"/>
+          <w:lang w:val="en-US"/>
+        </w:rPr>
+        <w:t xml:space="preserve">class </w:t>
+      </w:r>
+      <w:r>
+        <w:rPr>
+          <w:rFonts w:cstheme="minorHAnsi"/>
+          <w:sz w:val="32"/>
+          <w:szCs w:val="32"/>
+          <w:lang w:val="en-US"/>
+        </w:rPr>
+        <w:t xml:space="preserve">so to avoid the conflict we gotta </w:t>
+      </w:r>
+      <w:r>
+        <w:rPr>
+          <w:rFonts w:cstheme="minorHAnsi"/>
+          <w:sz w:val="32"/>
+          <w:szCs w:val="32"/>
+          <w:lang w:val="en-US"/>
+        </w:rPr>
+        <w:t>use the entire namespace (System.IO.File).</w:t>
+      </w:r>
+    </w:p>
+    <w:p>
+      <w:pPr>
+        <w:rPr>
+          <w:rFonts w:cstheme="minorHAnsi"/>
+          <w:b/>
+          <w:sz w:val="36"/>
+          <w:szCs w:val="36"/>
+          <w:lang w:val="en-US"/>
+        </w:rPr>
+      </w:pPr>
+      <w:r>
+        <w:rPr>
+          <w:rFonts w:cstheme="minorHAnsi"/>
+          <w:sz w:val="32"/>
+          <w:szCs w:val="32"/>
+          <w:lang w:val="en-US"/>
+        </w:rPr>
+        <w:tab/>
+      </w:r>
+      <w:r>
+        <w:rPr>
+          <w:rFonts w:cstheme="minorHAnsi"/>
+          <w:sz w:val="32"/>
+          <w:szCs w:val="32"/>
+          <w:lang w:val="en-US"/>
+        </w:rPr>
+        <w:tab/>
+      </w:r>
+      <w:r>
+        <w:rPr>
+          <w:rFonts w:cstheme="minorHAnsi"/>
+          <w:sz w:val="32"/>
+          <w:szCs w:val="32"/>
+          <w:lang w:val="en-US"/>
+        </w:rPr>
+        <w:tab/>
+      </w:r>
+      <w:r>
+        <w:rPr>
+          <w:rFonts w:cstheme="minorHAnsi"/>
+          <w:sz w:val="32"/>
+          <w:szCs w:val="32"/>
+          <w:lang w:val="en-US"/>
+        </w:rPr>
+        <w:tab/>
+        <w:t xml:space="preserve">   </w:t>
+      </w:r>
+      <w:r>
+        <w:rPr>
+          <w:rFonts w:cstheme="minorHAnsi"/>
+          <w:b/>
+          <w:sz w:val="36"/>
+          <w:szCs w:val="36"/>
+          <w:lang w:val="en-US"/>
+        </w:rPr>
+        <w:t>Model Binding</w:t>
+      </w:r>
+    </w:p>
+    <w:p>
+      <w:pPr>
+        <w:rPr>
+          <w:rFonts w:cstheme="minorHAnsi"/>
+          <w:sz w:val="32"/>
+          <w:szCs w:val="32"/>
+          <w:lang w:val="en-US"/>
+        </w:rPr>
+      </w:pPr>
+      <w:r>
+        <w:rPr>
+          <w:rFonts w:cstheme="minorHAnsi"/>
+          <w:sz w:val="32"/>
+          <w:szCs w:val="32"/>
+          <w:lang w:val="en-US"/>
+        </w:rPr>
+        <w:t>When we submit a form, the model’s properties that we get</w:t>
+      </w:r>
+      <w:r>
+        <w:rPr>
+          <w:rFonts w:cstheme="minorHAnsi"/>
+          <w:sz w:val="32"/>
+          <w:szCs w:val="32"/>
+          <w:lang w:val="en-US"/>
+        </w:rPr>
+        <w:t xml:space="preserve"> in our action</w:t>
+      </w:r>
+      <w:r>
+        <w:rPr>
+          <w:rFonts w:cstheme="minorHAnsi"/>
+          <w:sz w:val="32"/>
+          <w:szCs w:val="32"/>
+          <w:lang w:val="en-US"/>
+        </w:rPr>
+        <w:t xml:space="preserve"> are actually collected from the inputs. So if we don’t pass any property from the input that property is gonna be null</w:t>
+      </w:r>
+      <w:r>
+        <w:rPr>
+          <w:rFonts w:cstheme="minorHAnsi"/>
+          <w:sz w:val="32"/>
+          <w:szCs w:val="32"/>
+          <w:lang w:val="en-US"/>
+        </w:rPr>
+        <w:t xml:space="preserve"> even though it wasn’t in the view</w:t>
+      </w:r>
+      <w:r>
+        <w:rPr>
+          <w:rFonts w:cstheme="minorHAnsi"/>
+          <w:sz w:val="32"/>
+          <w:szCs w:val="32"/>
+          <w:lang w:val="en-US"/>
+        </w:rPr>
+        <w:t>.</w:t>
+      </w:r>
+      <w:r>
+        <w:rPr>
+          <w:rFonts w:cstheme="minorHAnsi"/>
+          <w:sz w:val="32"/>
+          <w:szCs w:val="32"/>
+          <w:lang w:val="en-US"/>
+        </w:rPr>
+        <w:t xml:space="preserve"> </w:t>
+      </w:r>
+      <w:r>
+        <w:rPr>
+          <w:rFonts w:cstheme="minorHAnsi"/>
+          <w:b/>
+          <w:sz w:val="32"/>
+          <w:szCs w:val="32"/>
+          <w:lang w:val="en-US"/>
+        </w:rPr>
+        <w:t>The model bind</w:t>
+      </w:r>
+      <w:r>
+        <w:rPr>
+          <w:rFonts w:cstheme="minorHAnsi"/>
+          <w:b/>
+          <w:sz w:val="32"/>
+          <w:szCs w:val="32"/>
+          <w:lang w:val="en-US"/>
+        </w:rPr>
+        <w:t xml:space="preserve">er binds everything from the input values </w:t>
+      </w:r>
+      <w:r>
+        <w:rPr>
+          <w:rFonts w:cstheme="minorHAnsi"/>
+          <w:b/>
+          <w:sz w:val="32"/>
+          <w:szCs w:val="32"/>
+          <w:lang w:val="en-US"/>
+        </w:rPr>
+        <w:t xml:space="preserve">to our model if, </w:t>
+      </w:r>
+      <w:r>
+        <w:rPr>
+          <w:rFonts w:cstheme="minorHAnsi"/>
+          <w:b/>
+          <w:sz w:val="32"/>
+          <w:szCs w:val="32"/>
+          <w:lang w:val="en-US"/>
+        </w:rPr>
+        <w:t>of course</w:t>
+      </w:r>
+      <w:r>
+        <w:rPr>
+          <w:rFonts w:cstheme="minorHAnsi"/>
+          <w:b/>
+          <w:sz w:val="32"/>
+          <w:szCs w:val="32"/>
+          <w:lang w:val="en-US"/>
+        </w:rPr>
+        <w:t>,</w:t>
+      </w:r>
+      <w:r>
+        <w:rPr>
+          <w:rFonts w:cstheme="minorHAnsi"/>
+          <w:b/>
+          <w:sz w:val="32"/>
+          <w:szCs w:val="32"/>
+          <w:lang w:val="en-US"/>
+        </w:rPr>
+        <w:t xml:space="preserve"> that input has asp-for taghelper</w:t>
+      </w:r>
+      <w:r>
+        <w:rPr>
+          <w:rFonts w:cstheme="minorHAnsi"/>
+          <w:sz w:val="32"/>
+          <w:szCs w:val="32"/>
+          <w:lang w:val="en-US"/>
+        </w:rPr>
+        <w:t>.</w:t>
       </w:r>
       <w:bookmarkStart w:id="0" w:name="_GoBack"/>
       <w:bookmarkEnd w:id="0"/>
-      <w:r>
-        <w:rPr>
-          <w:rFonts w:cstheme="minorHAnsi"/>
-          <w:sz w:val="32"/>
-          <w:szCs w:val="32"/>
-          <w:lang w:val="en-US"/>
-        </w:rPr>
-        <w:t xml:space="preserve"> it can be diffenet)</w:t>
-      </w:r>
+    </w:p>
+    <w:p>
+      <w:pPr>
+        <w:rPr>
+          <w:rFonts w:cstheme="minorHAnsi"/>
+          <w:sz w:val="32"/>
+          <w:szCs w:val="32"/>
+          <w:lang w:val="en-US"/>
+        </w:rPr>
+      </w:pPr>
+      <w:r>
+        <w:rPr>
+          <w:rFonts w:cstheme="minorHAnsi"/>
+          <w:sz w:val="32"/>
+          <w:szCs w:val="32"/>
+          <w:lang w:val="en-US"/>
+        </w:rPr>
+        <w:t>That’s why we need to path Model.Image manually because Model binder is not gonna bind it to our model if it doesn’t have it in hand.</w:t>
+      </w:r>
+    </w:p>
+    <w:p>
+      <w:pPr>
+        <w:rPr>
+          <w:rFonts w:cstheme="minorHAnsi"/>
+          <w:sz w:val="32"/>
+          <w:szCs w:val="32"/>
+          <w:lang w:val="en-US"/>
+        </w:rPr>
+      </w:pPr>
+      <w:r>
+        <w:rPr>
+          <w:rFonts w:cstheme="minorHAnsi"/>
+          <w:sz w:val="32"/>
+          <w:szCs w:val="32"/>
+          <w:lang w:val="en-US"/>
+        </w:rPr>
+        <w:t>So for it we create a hidden input and pass the value from our model to it</w:t>
+      </w:r>
+      <w:r>
+        <w:rPr>
+          <w:rFonts w:cstheme="minorHAnsi"/>
+          <w:sz w:val="32"/>
+          <w:szCs w:val="32"/>
+          <w:lang w:val="en-US"/>
+        </w:rPr>
+        <w:sym w:font="Wingdings" w:char="F0E0"/>
+      </w:r>
+    </w:p>
+    <w:p>
+      <w:pPr>
+        <w:rPr>
+          <w:rFonts w:cstheme="minorHAnsi"/>
+          <w:b/>
+          <w:sz w:val="36"/>
+          <w:szCs w:val="36"/>
+          <w:lang w:val="en-US"/>
+        </w:rPr>
+      </w:pPr>
+      <w:r>
+        <w:rPr>
+          <w:noProof/>
+          <w:lang w:eastAsia="ru-RU"/>
+        </w:rPr>
+        <w:lastRenderedPageBreak/>
+        <w:drawing>
+          <wp:inline distT="0" distB="0" distL="0" distR="0" wp14:anchorId="7D6A4241" wp14:editId="1AC920A8">
+            <wp:extent cx="5358024" cy="1121434"/>
+            <wp:effectExtent l="0" t="0" r="0" b="2540"/>
+            <wp:docPr id="40" name="Picture 40"/>
+            <wp:cNvGraphicFramePr>
+              <a:graphicFrameLocks xmlns:a="http://schemas.openxmlformats.org/drawingml/2006/main" noChangeAspect="1"/>
+            </wp:cNvGraphicFramePr>
+            <a:graphic xmlns:a="http://schemas.openxmlformats.org/drawingml/2006/main">
+              <a:graphicData uri="http://schemas.openxmlformats.org/drawingml/2006/picture">
+                <pic:pic xmlns:pic="http://schemas.openxmlformats.org/drawingml/2006/picture">
+                  <pic:nvPicPr>
+                    <pic:cNvPr id="1" name=""/>
+                    <pic:cNvPicPr/>
+                  </pic:nvPicPr>
+                  <pic:blipFill>
+                    <a:blip r:embed="rId48"/>
+                    <a:stretch>
+                      <a:fillRect/>
+                    </a:stretch>
+                  </pic:blipFill>
+                  <pic:spPr>
+                    <a:xfrm>
+                      <a:off x="0" y="0"/>
+                      <a:ext cx="5596755" cy="1171400"/>
+                    </a:xfrm>
+                    <a:prstGeom prst="rect">
+                      <a:avLst/>
+                    </a:prstGeom>
+                  </pic:spPr>
+                </pic:pic>
+              </a:graphicData>
+            </a:graphic>
+          </wp:inline>
+        </w:drawing>
+      </w:r>
+    </w:p>
+    <w:p>
+      <w:pPr>
+        <w:rPr>
+          <w:rFonts w:cstheme="minorHAnsi"/>
+          <w:sz w:val="32"/>
+          <w:szCs w:val="32"/>
+          <w:lang w:val="en-US"/>
+        </w:rPr>
+      </w:pPr>
+    </w:p>
+    <w:p>
+      <w:pPr>
+        <w:rPr>
+          <w:rFonts w:cstheme="minorHAnsi"/>
+          <w:sz w:val="32"/>
+          <w:szCs w:val="32"/>
+          <w:lang w:val="en-US"/>
+        </w:rPr>
+      </w:pPr>
     </w:p>
     <w:sectPr>
       <w:pgSz w:w="11906" w:h="16838"/>
@@ -28038,7 +29016,7 @@
   <w:style w:type="paragraph" w:default="1" w:styleId="Normal">
     <w:name w:val="Normal"/>
     <w:qFormat/>
-    <w:rsid w:val="00474CE0"/>
+    <w:rsid w:val="00CE62AF"/>
   </w:style>
   <w:style w:type="character" w:default="1" w:styleId="DefaultParagraphFont">
     <w:name w:val="Default Paragraph Font"/>

--- a/Dot Net.docx
+++ b/Dot Net.docx
@@ -778,8 +778,19 @@
           <w:sz w:val="24"/>
           <w:szCs w:val="24"/>
         </w:rPr>
-        <w:t xml:space="preserve"> SqlCommand(</w:t>
-      </w:r>
+        <w:t xml:space="preserve"> </w:t>
+      </w:r>
+      <w:proofErr w:type="gramStart"/>
+      <w:r>
+        <w:rPr>
+          <w:rFonts w:ascii="Consolas" w:hAnsi="Consolas" w:cs="Consolas"/>
+          <w:color w:val="000000"/>
+          <w:sz w:val="24"/>
+          <w:szCs w:val="24"/>
+        </w:rPr>
+        <w:t>SqlCommand(</w:t>
+      </w:r>
+      <w:proofErr w:type="gramEnd"/>
       <w:r>
         <w:rPr>
           <w:rFonts w:ascii="Consolas" w:hAnsi="Consolas" w:cs="Consolas"/>
@@ -819,7 +830,27 @@
           <w:sz w:val="24"/>
           <w:szCs w:val="24"/>
         </w:rPr>
-        <w:t xml:space="preserve">                conn.Open();</w:t>
+        <w:t xml:space="preserve">                </w:t>
+      </w:r>
+      <w:proofErr w:type="gramStart"/>
+      <w:r>
+        <w:rPr>
+          <w:rFonts w:ascii="Consolas" w:hAnsi="Consolas" w:cs="Consolas"/>
+          <w:color w:val="000000"/>
+          <w:sz w:val="24"/>
+          <w:szCs w:val="24"/>
+        </w:rPr>
+        <w:t>conn.Open</w:t>
+      </w:r>
+      <w:proofErr w:type="gramEnd"/>
+      <w:r>
+        <w:rPr>
+          <w:rFonts w:ascii="Consolas" w:hAnsi="Consolas" w:cs="Consolas"/>
+          <w:color w:val="000000"/>
+          <w:sz w:val="24"/>
+          <w:szCs w:val="24"/>
+        </w:rPr>
+        <w:t>();</w:t>
       </w:r>
     </w:p>
     <w:p>
@@ -860,7 +891,27 @@
           <w:sz w:val="24"/>
           <w:szCs w:val="24"/>
         </w:rPr>
-        <w:t xml:space="preserve"> reader = command.ExecuteReader();</w:t>
+        <w:t xml:space="preserve"> reader = </w:t>
+      </w:r>
+      <w:proofErr w:type="gramStart"/>
+      <w:r>
+        <w:rPr>
+          <w:rFonts w:ascii="Consolas" w:hAnsi="Consolas" w:cs="Consolas"/>
+          <w:color w:val="000000"/>
+          <w:sz w:val="24"/>
+          <w:szCs w:val="24"/>
+        </w:rPr>
+        <w:t>command.ExecuteReader</w:t>
+      </w:r>
+      <w:proofErr w:type="gramEnd"/>
+      <w:r>
+        <w:rPr>
+          <w:rFonts w:ascii="Consolas" w:hAnsi="Consolas" w:cs="Consolas"/>
+          <w:color w:val="000000"/>
+          <w:sz w:val="24"/>
+          <w:szCs w:val="24"/>
+        </w:rPr>
+        <w:t>();</w:t>
       </w:r>
     </w:p>
     <w:p>
@@ -902,7 +953,27 @@
           <w:sz w:val="24"/>
           <w:szCs w:val="24"/>
         </w:rPr>
-        <w:t xml:space="preserve"> (reader.Read())</w:t>
+        <w:t xml:space="preserve"> (</w:t>
+      </w:r>
+      <w:proofErr w:type="gramStart"/>
+      <w:r>
+        <w:rPr>
+          <w:rFonts w:ascii="Consolas" w:hAnsi="Consolas" w:cs="Consolas"/>
+          <w:color w:val="000000"/>
+          <w:sz w:val="24"/>
+          <w:szCs w:val="24"/>
+        </w:rPr>
+        <w:t>reader.Read</w:t>
+      </w:r>
+      <w:proofErr w:type="gramEnd"/>
+      <w:r>
+        <w:rPr>
+          <w:rFonts w:ascii="Consolas" w:hAnsi="Consolas" w:cs="Consolas"/>
+          <w:color w:val="000000"/>
+          <w:sz w:val="24"/>
+          <w:szCs w:val="24"/>
+        </w:rPr>
+        <w:t>())</w:t>
       </w:r>
       <w:r>
         <w:rPr>
@@ -1026,7 +1097,27 @@
           <w:sz w:val="24"/>
           <w:szCs w:val="24"/>
         </w:rPr>
-        <w:t xml:space="preserve"> Student();</w:t>
+        <w:t xml:space="preserve"> </w:t>
+      </w:r>
+      <w:proofErr w:type="gramStart"/>
+      <w:r>
+        <w:rPr>
+          <w:rFonts w:ascii="Consolas" w:hAnsi="Consolas" w:cs="Consolas"/>
+          <w:color w:val="000000"/>
+          <w:sz w:val="24"/>
+          <w:szCs w:val="24"/>
+        </w:rPr>
+        <w:t>Student(</w:t>
+      </w:r>
+      <w:proofErr w:type="gramEnd"/>
+      <w:r>
+        <w:rPr>
+          <w:rFonts w:ascii="Consolas" w:hAnsi="Consolas" w:cs="Consolas"/>
+          <w:color w:val="000000"/>
+          <w:sz w:val="24"/>
+          <w:szCs w:val="24"/>
+        </w:rPr>
+        <w:t>);</w:t>
       </w:r>
     </w:p>
     <w:p>
@@ -1178,6 +1269,7 @@
         </w:rPr>
         <w:t>"name"</w:t>
       </w:r>
+      <w:proofErr w:type="gramStart"/>
       <w:r>
         <w:rPr>
           <w:rFonts w:ascii="Consolas" w:hAnsi="Consolas" w:cs="Consolas"/>
@@ -1185,7 +1277,17 @@
           <w:sz w:val="24"/>
           <w:szCs w:val="24"/>
         </w:rPr>
-        <w:t>].ToString();</w:t>
+        <w:t>].ToString</w:t>
+      </w:r>
+      <w:proofErr w:type="gramEnd"/>
+      <w:r>
+        <w:rPr>
+          <w:rFonts w:ascii="Consolas" w:hAnsi="Consolas" w:cs="Consolas"/>
+          <w:color w:val="000000"/>
+          <w:sz w:val="24"/>
+          <w:szCs w:val="24"/>
+        </w:rPr>
+        <w:t>();</w:t>
       </w:r>
     </w:p>
     <w:p>
@@ -1208,7 +1310,27 @@
           <w:sz w:val="24"/>
           <w:szCs w:val="24"/>
         </w:rPr>
-        <w:t xml:space="preserve">                    student.major = reader[</w:t>
+        <w:t xml:space="preserve">                    </w:t>
+      </w:r>
+      <w:proofErr w:type="gramStart"/>
+      <w:r>
+        <w:rPr>
+          <w:rFonts w:ascii="Consolas" w:hAnsi="Consolas" w:cs="Consolas"/>
+          <w:color w:val="000000"/>
+          <w:sz w:val="24"/>
+          <w:szCs w:val="24"/>
+        </w:rPr>
+        <w:t>student.major</w:t>
+      </w:r>
+      <w:proofErr w:type="gramEnd"/>
+      <w:r>
+        <w:rPr>
+          <w:rFonts w:ascii="Consolas" w:hAnsi="Consolas" w:cs="Consolas"/>
+          <w:color w:val="000000"/>
+          <w:sz w:val="24"/>
+          <w:szCs w:val="24"/>
+        </w:rPr>
+        <w:t xml:space="preserve"> = reader[</w:t>
       </w:r>
       <w:r>
         <w:rPr>
@@ -1249,7 +1371,27 @@
           <w:sz w:val="24"/>
           <w:szCs w:val="24"/>
         </w:rPr>
-        <w:t xml:space="preserve">                    students.Add(student);                   </w:t>
+        <w:t xml:space="preserve">                    </w:t>
+      </w:r>
+      <w:proofErr w:type="gramStart"/>
+      <w:r>
+        <w:rPr>
+          <w:rFonts w:ascii="Consolas" w:hAnsi="Consolas" w:cs="Consolas"/>
+          <w:color w:val="000000"/>
+          <w:sz w:val="24"/>
+          <w:szCs w:val="24"/>
+        </w:rPr>
+        <w:t>students.Add</w:t>
+      </w:r>
+      <w:proofErr w:type="gramEnd"/>
+      <w:r>
+        <w:rPr>
+          <w:rFonts w:ascii="Consolas" w:hAnsi="Consolas" w:cs="Consolas"/>
+          <w:color w:val="000000"/>
+          <w:sz w:val="24"/>
+          <w:szCs w:val="24"/>
+        </w:rPr>
+        <w:t xml:space="preserve">(student);                   </w:t>
       </w:r>
     </w:p>
     <w:p>
@@ -1675,6 +1817,7 @@
         </w:rPr>
         <w:t>@</w:t>
       </w:r>
+      <w:proofErr w:type="gramStart"/>
       <w:r>
         <w:rPr>
           <w:rFonts w:ascii="Consolas" w:hAnsi="Consolas" w:cs="Consolas"/>
@@ -1691,7 +1834,17 @@
           <w:sz w:val="28"/>
           <w:szCs w:val="28"/>
         </w:rPr>
-        <w:t xml:space="preserve">(Student student </w:t>
+        <w:t>(</w:t>
+      </w:r>
+      <w:proofErr w:type="gramEnd"/>
+      <w:r>
+        <w:rPr>
+          <w:rFonts w:ascii="Consolas" w:hAnsi="Consolas" w:cs="Consolas"/>
+          <w:color w:val="000000"/>
+          <w:sz w:val="28"/>
+          <w:szCs w:val="28"/>
+        </w:rPr>
+        <w:t xml:space="preserve">Student student </w:t>
       </w:r>
       <w:r>
         <w:rPr>
@@ -1829,7 +1982,17 @@
           <w:sz w:val="28"/>
           <w:szCs w:val="28"/>
         </w:rPr>
-        <w:t>student.name Major:</w:t>
+        <w:t xml:space="preserve">student.name </w:t>
+      </w:r>
+      <w:proofErr w:type="gramStart"/>
+      <w:r>
+        <w:rPr>
+          <w:rFonts w:ascii="Consolas" w:hAnsi="Consolas" w:cs="Consolas"/>
+          <w:color w:val="000000"/>
+          <w:sz w:val="28"/>
+          <w:szCs w:val="28"/>
+        </w:rPr>
+        <w:t>Major:</w:t>
       </w:r>
       <w:r>
         <w:rPr>
@@ -1841,6 +2004,7 @@
         </w:rPr>
         <w:t>@</w:t>
       </w:r>
+      <w:proofErr w:type="gramEnd"/>
       <w:r>
         <w:rPr>
           <w:rFonts w:ascii="Consolas" w:hAnsi="Consolas" w:cs="Consolas"/>
@@ -2055,7 +2219,27 @@
           <w:szCs w:val="32"/>
           <w:lang w:val="en-US"/>
         </w:rPr>
-        <w:t>irst we create a SqlConnection object, then we open the connetion by using Open() method. After that, we need a command and then we use our SqlCommand reader to read our databse record by record.</w:t>
+        <w:t xml:space="preserve">irst we create a SqlConnection object, then we open the connetion by using </w:t>
+      </w:r>
+      <w:proofErr w:type="gramStart"/>
+      <w:r>
+        <w:rPr>
+          <w:rFonts w:cstheme="minorHAnsi"/>
+          <w:sz w:val="32"/>
+          <w:szCs w:val="32"/>
+          <w:lang w:val="en-US"/>
+        </w:rPr>
+        <w:t>Open(</w:t>
+      </w:r>
+      <w:proofErr w:type="gramEnd"/>
+      <w:r>
+        <w:rPr>
+          <w:rFonts w:cstheme="minorHAnsi"/>
+          <w:sz w:val="32"/>
+          <w:szCs w:val="32"/>
+          <w:lang w:val="en-US"/>
+        </w:rPr>
+        <w:t>) method. After that, we need a command and then we use our SqlCommand reader to read our databse record by record.</w:t>
       </w:r>
       <w:r>
         <w:rPr>
@@ -2204,7 +2388,29 @@
           <w:bdr w:val="none" w:sz="0" w:space="0" w:color="auto" w:frame="1"/>
           <w:lang w:eastAsia="ru-RU"/>
         </w:rPr>
-        <w:t>public class SomeDisposableType : IDisposable</w:t>
+        <w:t xml:space="preserve">public class </w:t>
+      </w:r>
+      <w:proofErr w:type="gramStart"/>
+      <w:r>
+        <w:rPr>
+          <w:rFonts w:ascii="inherit" w:eastAsia="Times New Roman" w:hAnsi="inherit" w:cs="Courier New"/>
+          <w:sz w:val="32"/>
+          <w:szCs w:val="32"/>
+          <w:bdr w:val="none" w:sz="0" w:space="0" w:color="auto" w:frame="1"/>
+          <w:lang w:eastAsia="ru-RU"/>
+        </w:rPr>
+        <w:t>SomeDisposableType :</w:t>
+      </w:r>
+      <w:proofErr w:type="gramEnd"/>
+      <w:r>
+        <w:rPr>
+          <w:rFonts w:ascii="inherit" w:eastAsia="Times New Roman" w:hAnsi="inherit" w:cs="Courier New"/>
+          <w:sz w:val="32"/>
+          <w:szCs w:val="32"/>
+          <w:bdr w:val="none" w:sz="0" w:space="0" w:color="auto" w:frame="1"/>
+          <w:lang w:eastAsia="ru-RU"/>
+        </w:rPr>
+        <w:t xml:space="preserve"> IDisposable</w:t>
       </w:r>
     </w:p>
     <w:p>
@@ -2392,7 +2598,31 @@
           <w:bdr w:val="none" w:sz="0" w:space="0" w:color="auto" w:frame="1"/>
           <w:lang w:val="en-US" w:eastAsia="ru-RU"/>
         </w:rPr>
-        <w:t>isposable then it will have Dispose() method to clean up</w:t>
+        <w:t xml:space="preserve">isposable then it will have </w:t>
+      </w:r>
+      <w:proofErr w:type="gramStart"/>
+      <w:r>
+        <w:rPr>
+          <w:rFonts w:ascii="inherit" w:eastAsia="Times New Roman" w:hAnsi="inherit" w:cs="Courier New"/>
+          <w:color w:val="FF0000"/>
+          <w:sz w:val="32"/>
+          <w:szCs w:val="32"/>
+          <w:bdr w:val="none" w:sz="0" w:space="0" w:color="auto" w:frame="1"/>
+          <w:lang w:val="en-US" w:eastAsia="ru-RU"/>
+        </w:rPr>
+        <w:t>Dispose(</w:t>
+      </w:r>
+      <w:proofErr w:type="gramEnd"/>
+      <w:r>
+        <w:rPr>
+          <w:rFonts w:ascii="inherit" w:eastAsia="Times New Roman" w:hAnsi="inherit" w:cs="Courier New"/>
+          <w:color w:val="FF0000"/>
+          <w:sz w:val="32"/>
+          <w:szCs w:val="32"/>
+          <w:bdr w:val="none" w:sz="0" w:space="0" w:color="auto" w:frame="1"/>
+          <w:lang w:val="en-US" w:eastAsia="ru-RU"/>
+        </w:rPr>
+        <w:t>) method to clean up</w:t>
       </w:r>
     </w:p>
     <w:p>
@@ -2435,7 +2665,29 @@
           <w:szCs w:val="32"/>
           <w:bdr w:val="none" w:sz="0" w:space="0" w:color="auto" w:frame="1"/>
         </w:rPr>
-        <w:t xml:space="preserve"> SomeDisposableType();</w:t>
+        <w:t xml:space="preserve"> </w:t>
+      </w:r>
+      <w:proofErr w:type="gramStart"/>
+      <w:r>
+        <w:rPr>
+          <w:rStyle w:val="HTMLCode"/>
+          <w:rFonts w:ascii="inherit" w:hAnsi="inherit"/>
+          <w:sz w:val="32"/>
+          <w:szCs w:val="32"/>
+          <w:bdr w:val="none" w:sz="0" w:space="0" w:color="auto" w:frame="1"/>
+        </w:rPr>
+        <w:t>SomeDisposableType(</w:t>
+      </w:r>
+      <w:proofErr w:type="gramEnd"/>
+      <w:r>
+        <w:rPr>
+          <w:rStyle w:val="HTMLCode"/>
+          <w:rFonts w:ascii="inherit" w:hAnsi="inherit"/>
+          <w:sz w:val="32"/>
+          <w:szCs w:val="32"/>
+          <w:bdr w:val="none" w:sz="0" w:space="0" w:color="auto" w:frame="1"/>
+        </w:rPr>
+        <w:t>);</w:t>
       </w:r>
     </w:p>
     <w:p>
@@ -2590,7 +2842,29 @@
           <w:szCs w:val="32"/>
           <w:bdr w:val="none" w:sz="0" w:space="0" w:color="auto" w:frame="1"/>
         </w:rPr>
-        <w:t xml:space="preserve"> (t != </w:t>
+        <w:t xml:space="preserve"> (</w:t>
+      </w:r>
+      <w:proofErr w:type="gramStart"/>
+      <w:r>
+        <w:rPr>
+          <w:rStyle w:val="HTMLCode"/>
+          <w:rFonts w:ascii="inherit" w:hAnsi="inherit"/>
+          <w:sz w:val="32"/>
+          <w:szCs w:val="32"/>
+          <w:bdr w:val="none" w:sz="0" w:space="0" w:color="auto" w:frame="1"/>
+        </w:rPr>
+        <w:t>t !</w:t>
+      </w:r>
+      <w:proofErr w:type="gramEnd"/>
+      <w:r>
+        <w:rPr>
+          <w:rStyle w:val="HTMLCode"/>
+          <w:rFonts w:ascii="inherit" w:hAnsi="inherit"/>
+          <w:sz w:val="32"/>
+          <w:szCs w:val="32"/>
+          <w:bdr w:val="none" w:sz="0" w:space="0" w:color="auto" w:frame="1"/>
+        </w:rPr>
+        <w:t xml:space="preserve">= </w:t>
       </w:r>
       <w:r>
         <w:rPr>
@@ -2633,7 +2907,29 @@
           <w:szCs w:val="32"/>
           <w:bdr w:val="none" w:sz="0" w:space="0" w:color="auto" w:frame="1"/>
         </w:rPr>
-        <w:t xml:space="preserve">        ((IDisposable)t).Dispose();</w:t>
+        <w:t xml:space="preserve">        ((IDisposable)t</w:t>
+      </w:r>
+      <w:proofErr w:type="gramStart"/>
+      <w:r>
+        <w:rPr>
+          <w:rStyle w:val="HTMLCode"/>
+          <w:rFonts w:ascii="inherit" w:hAnsi="inherit"/>
+          <w:sz w:val="32"/>
+          <w:szCs w:val="32"/>
+          <w:bdr w:val="none" w:sz="0" w:space="0" w:color="auto" w:frame="1"/>
+        </w:rPr>
+        <w:t>).Dispose</w:t>
+      </w:r>
+      <w:proofErr w:type="gramEnd"/>
+      <w:r>
+        <w:rPr>
+          <w:rStyle w:val="HTMLCode"/>
+          <w:rFonts w:ascii="inherit" w:hAnsi="inherit"/>
+          <w:sz w:val="32"/>
+          <w:szCs w:val="32"/>
+          <w:bdr w:val="none" w:sz="0" w:space="0" w:color="auto" w:frame="1"/>
+        </w:rPr>
+        <w:t>();</w:t>
       </w:r>
     </w:p>
     <w:p>
@@ -2771,7 +3067,29 @@
           <w:szCs w:val="32"/>
           <w:bdr w:val="none" w:sz="0" w:space="0" w:color="auto" w:frame="1"/>
         </w:rPr>
-        <w:t xml:space="preserve"> SomeDisposableType()) {</w:t>
+        <w:t xml:space="preserve"> </w:t>
+      </w:r>
+      <w:proofErr w:type="gramStart"/>
+      <w:r>
+        <w:rPr>
+          <w:rStyle w:val="HTMLCode"/>
+          <w:rFonts w:ascii="inherit" w:hAnsi="inherit"/>
+          <w:sz w:val="32"/>
+          <w:szCs w:val="32"/>
+          <w:bdr w:val="none" w:sz="0" w:space="0" w:color="auto" w:frame="1"/>
+        </w:rPr>
+        <w:t>SomeDisposableType(</w:t>
+      </w:r>
+      <w:proofErr w:type="gramEnd"/>
+      <w:r>
+        <w:rPr>
+          <w:rStyle w:val="HTMLCode"/>
+          <w:rFonts w:ascii="inherit" w:hAnsi="inherit"/>
+          <w:sz w:val="32"/>
+          <w:szCs w:val="32"/>
+          <w:bdr w:val="none" w:sz="0" w:space="0" w:color="auto" w:frame="1"/>
+        </w:rPr>
+        <w:t>)) {</w:t>
       </w:r>
     </w:p>
     <w:p>
@@ -2853,6 +3171,7 @@
         </w:rPr>
         <w:t> calls </w:t>
       </w:r>
+      <w:proofErr w:type="gramStart"/>
       <w:r>
         <w:rPr>
           <w:rStyle w:val="HTMLCode"/>
@@ -2861,7 +3180,18 @@
           <w:szCs w:val="32"/>
           <w:bdr w:val="none" w:sz="0" w:space="0" w:color="auto" w:frame="1"/>
         </w:rPr>
-        <w:t>Dispose()</w:t>
+        <w:t>Dispose(</w:t>
+      </w:r>
+      <w:proofErr w:type="gramEnd"/>
+      <w:r>
+        <w:rPr>
+          <w:rStyle w:val="HTMLCode"/>
+          <w:rFonts w:asciiTheme="minorHAnsi" w:hAnsiTheme="minorHAnsi" w:cstheme="minorHAnsi"/>
+          <w:sz w:val="32"/>
+          <w:szCs w:val="32"/>
+          <w:bdr w:val="none" w:sz="0" w:space="0" w:color="auto" w:frame="1"/>
+        </w:rPr>
+        <w:t>)</w:t>
       </w:r>
       <w:r>
         <w:rPr>
@@ -3095,14 +3425,25 @@
           <w:szCs w:val="32"/>
         </w:rPr>
       </w:pPr>
-      <w:r>
-        <w:rPr>
-          <w:rFonts w:ascii="Consolas" w:hAnsi="Consolas" w:cs="Consolas"/>
-          <w:color w:val="000000"/>
-          <w:sz w:val="32"/>
-          <w:szCs w:val="32"/>
-        </w:rPr>
-        <w:t>app.UseEndpoints(endpoints =&gt;</w:t>
+      <w:proofErr w:type="gramStart"/>
+      <w:r>
+        <w:rPr>
+          <w:rFonts w:ascii="Consolas" w:hAnsi="Consolas" w:cs="Consolas"/>
+          <w:color w:val="000000"/>
+          <w:sz w:val="32"/>
+          <w:szCs w:val="32"/>
+        </w:rPr>
+        <w:t>app.UseEndpoints</w:t>
+      </w:r>
+      <w:proofErr w:type="gramEnd"/>
+      <w:r>
+        <w:rPr>
+          <w:rFonts w:ascii="Consolas" w:hAnsi="Consolas" w:cs="Consolas"/>
+          <w:color w:val="000000"/>
+          <w:sz w:val="32"/>
+          <w:szCs w:val="32"/>
+        </w:rPr>
+        <w:t>(endpoints =&gt;</w:t>
       </w:r>
     </w:p>
     <w:p>
@@ -3148,7 +3489,27 @@
           <w:sz w:val="32"/>
           <w:szCs w:val="32"/>
         </w:rPr>
-        <w:t xml:space="preserve">                endpoints.MapControllerRoute(</w:t>
+        <w:t xml:space="preserve">                </w:t>
+      </w:r>
+      <w:proofErr w:type="gramStart"/>
+      <w:r>
+        <w:rPr>
+          <w:rFonts w:ascii="Consolas" w:hAnsi="Consolas" w:cs="Consolas"/>
+          <w:color w:val="000000"/>
+          <w:sz w:val="32"/>
+          <w:szCs w:val="32"/>
+        </w:rPr>
+        <w:t>endpoints.MapControllerRoute</w:t>
+      </w:r>
+      <w:proofErr w:type="gramEnd"/>
+      <w:r>
+        <w:rPr>
+          <w:rFonts w:ascii="Consolas" w:hAnsi="Consolas" w:cs="Consolas"/>
+          <w:color w:val="000000"/>
+          <w:sz w:val="32"/>
+          <w:szCs w:val="32"/>
+        </w:rPr>
+        <w:t>(</w:t>
       </w:r>
     </w:p>
     <w:p>
@@ -3301,7 +3662,29 @@
           <w:szCs w:val="32"/>
           <w:lang w:val="en-US"/>
         </w:rPr>
-        <w:t>Products/message?name&amp;num</w:t>
+        <w:t>Products/</w:t>
+      </w:r>
+      <w:proofErr w:type="gramStart"/>
+      <w:r>
+        <w:rPr>
+          <w:rFonts w:cstheme="minorHAnsi"/>
+          <w:color w:val="000000"/>
+          <w:sz w:val="32"/>
+          <w:szCs w:val="32"/>
+          <w:lang w:val="en-US"/>
+        </w:rPr>
+        <w:t>message?name</w:t>
+      </w:r>
+      <w:proofErr w:type="gramEnd"/>
+      <w:r>
+        <w:rPr>
+          <w:rFonts w:cstheme="minorHAnsi"/>
+          <w:color w:val="000000"/>
+          <w:sz w:val="32"/>
+          <w:szCs w:val="32"/>
+          <w:lang w:val="en-US"/>
+        </w:rPr>
+        <w:t>&amp;num</w:t>
       </w:r>
     </w:p>
     <w:p>
@@ -3457,7 +3840,27 @@
           <w:szCs w:val="32"/>
           <w:lang w:val="en-US"/>
         </w:rPr>
-        <w:t>ViewBag.propName=”Hey”;</w:t>
+        <w:t>ViewBag.propName</w:t>
+      </w:r>
+      <w:proofErr w:type="gramStart"/>
+      <w:r>
+        <w:rPr>
+          <w:rFonts w:cstheme="minorHAnsi"/>
+          <w:sz w:val="32"/>
+          <w:szCs w:val="32"/>
+          <w:lang w:val="en-US"/>
+        </w:rPr>
+        <w:t>=”Hey</w:t>
+      </w:r>
+      <w:proofErr w:type="gramEnd"/>
+      <w:r>
+        <w:rPr>
+          <w:rFonts w:cstheme="minorHAnsi"/>
+          <w:sz w:val="32"/>
+          <w:szCs w:val="32"/>
+          <w:lang w:val="en-US"/>
+        </w:rPr>
+        <w:t>”;</w:t>
       </w:r>
     </w:p>
     <w:p>
@@ -3659,7 +4062,33 @@
           <w:shd w:val="clear" w:color="auto" w:fill="FFFFFF"/>
           <w:lang w:val="en-US"/>
         </w:rPr>
-        <w:t xml:space="preserve">The main difference between ViewBag and TempData is that when we transfer data from one action to another using RedirectToAction() method </w:t>
+        <w:t xml:space="preserve">The main difference between ViewBag and TempData is that when we transfer data from one action to another using </w:t>
+      </w:r>
+      <w:proofErr w:type="gramStart"/>
+      <w:r>
+        <w:rPr>
+          <w:rFonts w:cstheme="minorHAnsi"/>
+          <w:color w:val="181717"/>
+          <w:spacing w:val="4"/>
+          <w:sz w:val="32"/>
+          <w:szCs w:val="32"/>
+          <w:shd w:val="clear" w:color="auto" w:fill="FFFFFF"/>
+          <w:lang w:val="en-US"/>
+        </w:rPr>
+        <w:t>RedirectToAction(</w:t>
+      </w:r>
+      <w:proofErr w:type="gramEnd"/>
+      <w:r>
+        <w:rPr>
+          <w:rFonts w:cstheme="minorHAnsi"/>
+          <w:color w:val="181717"/>
+          <w:spacing w:val="4"/>
+          <w:sz w:val="32"/>
+          <w:szCs w:val="32"/>
+          <w:shd w:val="clear" w:color="auto" w:fill="FFFFFF"/>
+          <w:lang w:val="en-US"/>
+        </w:rPr>
+        <w:t xml:space="preserve">) method </w:t>
       </w:r>
       <w:r>
         <w:rPr>
@@ -3794,8 +4223,19 @@
           <w:sz w:val="32"/>
           <w:szCs w:val="32"/>
         </w:rPr>
-        <w:t xml:space="preserve"> IActionResult NewsList(</w:t>
-      </w:r>
+        <w:t xml:space="preserve"> IActionResult </w:t>
+      </w:r>
+      <w:proofErr w:type="gramStart"/>
+      <w:r>
+        <w:rPr>
+          <w:rFonts w:ascii="Consolas" w:hAnsi="Consolas" w:cs="Consolas"/>
+          <w:color w:val="000000"/>
+          <w:sz w:val="32"/>
+          <w:szCs w:val="32"/>
+        </w:rPr>
+        <w:t>NewsList(</w:t>
+      </w:r>
+      <w:proofErr w:type="gramEnd"/>
       <w:r>
         <w:rPr>
           <w:rFonts w:ascii="Consolas" w:hAnsi="Consolas" w:cs="Consolas"/>
@@ -3999,7 +4439,27 @@
           <w:sz w:val="32"/>
           <w:szCs w:val="32"/>
         </w:rPr>
-        <w:t xml:space="preserve"> View();</w:t>
+        <w:t xml:space="preserve"> </w:t>
+      </w:r>
+      <w:proofErr w:type="gramStart"/>
+      <w:r>
+        <w:rPr>
+          <w:rFonts w:ascii="Consolas" w:hAnsi="Consolas" w:cs="Consolas"/>
+          <w:color w:val="000000"/>
+          <w:sz w:val="32"/>
+          <w:szCs w:val="32"/>
+        </w:rPr>
+        <w:t>View(</w:t>
+      </w:r>
+      <w:proofErr w:type="gramEnd"/>
+      <w:r>
+        <w:rPr>
+          <w:rFonts w:ascii="Consolas" w:hAnsi="Consolas" w:cs="Consolas"/>
+          <w:color w:val="000000"/>
+          <w:sz w:val="32"/>
+          <w:szCs w:val="32"/>
+        </w:rPr>
+        <w:t>);</w:t>
       </w:r>
     </w:p>
     <w:p>
@@ -4054,16 +4514,36 @@
           <w:sz w:val="32"/>
           <w:szCs w:val="32"/>
         </w:rPr>
-        <w:t>"info"</w:t>
-      </w:r>
-      <w:r>
-        <w:rPr>
-          <w:rFonts w:ascii="Consolas" w:hAnsi="Consolas" w:cs="Consolas"/>
-          <w:color w:val="000000"/>
-          <w:sz w:val="32"/>
-          <w:szCs w:val="32"/>
-        </w:rPr>
-        <w:t xml:space="preserve">]= </w:t>
+        <w:t>"info</w:t>
+      </w:r>
+      <w:proofErr w:type="gramStart"/>
+      <w:r>
+        <w:rPr>
+          <w:rFonts w:ascii="Consolas" w:hAnsi="Consolas" w:cs="Consolas"/>
+          <w:color w:val="A31515"/>
+          <w:sz w:val="32"/>
+          <w:szCs w:val="32"/>
+        </w:rPr>
+        <w:t>"</w:t>
+      </w:r>
+      <w:r>
+        <w:rPr>
+          <w:rFonts w:ascii="Consolas" w:hAnsi="Consolas" w:cs="Consolas"/>
+          <w:color w:val="000000"/>
+          <w:sz w:val="32"/>
+          <w:szCs w:val="32"/>
+        </w:rPr>
+        <w:t>]=</w:t>
+      </w:r>
+      <w:proofErr w:type="gramEnd"/>
+      <w:r>
+        <w:rPr>
+          <w:rFonts w:ascii="Consolas" w:hAnsi="Consolas" w:cs="Consolas"/>
+          <w:color w:val="000000"/>
+          <w:sz w:val="32"/>
+          <w:szCs w:val="32"/>
+        </w:rPr>
+        <w:t xml:space="preserve"> </w:t>
       </w:r>
       <w:r>
         <w:rPr>
@@ -4204,7 +4684,27 @@
           <w:sz w:val="32"/>
           <w:szCs w:val="32"/>
         </w:rPr>
-        <w:t xml:space="preserve"> IActionResult NewsDetail()</w:t>
+        <w:t xml:space="preserve"> IActionResult </w:t>
+      </w:r>
+      <w:proofErr w:type="gramStart"/>
+      <w:r>
+        <w:rPr>
+          <w:rFonts w:ascii="Consolas" w:hAnsi="Consolas" w:cs="Consolas"/>
+          <w:color w:val="000000"/>
+          <w:sz w:val="32"/>
+          <w:szCs w:val="32"/>
+        </w:rPr>
+        <w:t>NewsDetail(</w:t>
+      </w:r>
+      <w:proofErr w:type="gramEnd"/>
+      <w:r>
+        <w:rPr>
+          <w:rFonts w:ascii="Consolas" w:hAnsi="Consolas" w:cs="Consolas"/>
+          <w:color w:val="000000"/>
+          <w:sz w:val="32"/>
+          <w:szCs w:val="32"/>
+        </w:rPr>
+        <w:t>)</w:t>
       </w:r>
     </w:p>
     <w:p>
@@ -4400,7 +4900,27 @@
           <w:szCs w:val="32"/>
           <w:lang w:val="en-US"/>
         </w:rPr>
-        <w:t>ViewData is a dictionary. It is for less comlex information.Usually, ViewBag we use for objects.</w:t>
+        <w:t xml:space="preserve">ViewData is a dictionary. It is for less comlex </w:t>
+      </w:r>
+      <w:proofErr w:type="gramStart"/>
+      <w:r>
+        <w:rPr>
+          <w:rFonts w:cstheme="minorHAnsi"/>
+          <w:sz w:val="32"/>
+          <w:szCs w:val="32"/>
+          <w:lang w:val="en-US"/>
+        </w:rPr>
+        <w:t>information.Usually</w:t>
+      </w:r>
+      <w:proofErr w:type="gramEnd"/>
+      <w:r>
+        <w:rPr>
+          <w:rFonts w:cstheme="minorHAnsi"/>
+          <w:sz w:val="32"/>
+          <w:szCs w:val="32"/>
+          <w:lang w:val="en-US"/>
+        </w:rPr>
+        <w:t>, ViewBag we use for objects.</w:t>
       </w:r>
       <w:r>
         <w:rPr>
@@ -4513,7 +5033,17 @@
           <w:sz w:val="32"/>
           <w:szCs w:val="32"/>
         </w:rPr>
-        <w:t xml:space="preserve"> @ViewData["Name"]</w:t>
+        <w:t xml:space="preserve"> @ViewData["Name</w:t>
+      </w:r>
+      <w:proofErr w:type="gramStart"/>
+      <w:r>
+        <w:rPr>
+          <w:rFonts w:ascii="Consolas" w:hAnsi="Consolas" w:cs="Consolas"/>
+          <w:color w:val="000000"/>
+          <w:sz w:val="32"/>
+          <w:szCs w:val="32"/>
+        </w:rPr>
+        <w:t>"]</w:t>
       </w:r>
       <w:r>
         <w:rPr>
@@ -4522,7 +5052,17 @@
           <w:sz w:val="32"/>
           <w:szCs w:val="32"/>
         </w:rPr>
-        <w:t>&lt;/</w:t>
+        <w:t>&lt;</w:t>
+      </w:r>
+      <w:proofErr w:type="gramEnd"/>
+      <w:r>
+        <w:rPr>
+          <w:rFonts w:ascii="Consolas" w:hAnsi="Consolas" w:cs="Consolas"/>
+          <w:color w:val="0000FF"/>
+          <w:sz w:val="32"/>
+          <w:szCs w:val="32"/>
+        </w:rPr>
+        <w:t>/</w:t>
       </w:r>
       <w:r>
         <w:rPr>
@@ -4711,8 +5251,20 @@
           <w:szCs w:val="32"/>
           <w:lang w:eastAsia="ru-RU"/>
         </w:rPr>
-        <w:t xml:space="preserve"> Configure(</w:t>
-      </w:r>
+        <w:t xml:space="preserve"> </w:t>
+      </w:r>
+      <w:proofErr w:type="gramStart"/>
+      <w:r>
+        <w:rPr>
+          <w:rFonts w:ascii="Consolas" w:eastAsia="Times New Roman" w:hAnsi="Consolas" w:cs="Courier New"/>
+          <w:color w:val="000000"/>
+          <w:sz w:val="32"/>
+          <w:szCs w:val="32"/>
+          <w:lang w:eastAsia="ru-RU"/>
+        </w:rPr>
+        <w:t>Configure(</w:t>
+      </w:r>
+      <w:proofErr w:type="gramEnd"/>
       <w:r>
         <w:rPr>
           <w:rFonts w:ascii="Consolas" w:eastAsia="Times New Roman" w:hAnsi="Consolas" w:cs="Courier New"/>
@@ -4835,7 +5387,29 @@
           <w:szCs w:val="32"/>
           <w:lang w:eastAsia="ru-RU"/>
         </w:rPr>
-        <w:t xml:space="preserve">    app.Run(</w:t>
+        <w:t xml:space="preserve">    </w:t>
+      </w:r>
+      <w:proofErr w:type="gramStart"/>
+      <w:r>
+        <w:rPr>
+          <w:rFonts w:ascii="Consolas" w:eastAsia="Times New Roman" w:hAnsi="Consolas" w:cs="Courier New"/>
+          <w:color w:val="000000"/>
+          <w:sz w:val="32"/>
+          <w:szCs w:val="32"/>
+          <w:lang w:eastAsia="ru-RU"/>
+        </w:rPr>
+        <w:t>app.Run</w:t>
+      </w:r>
+      <w:proofErr w:type="gramEnd"/>
+      <w:r>
+        <w:rPr>
+          <w:rFonts w:ascii="Consolas" w:eastAsia="Times New Roman" w:hAnsi="Consolas" w:cs="Courier New"/>
+          <w:color w:val="000000"/>
+          <w:sz w:val="32"/>
+          <w:szCs w:val="32"/>
+          <w:lang w:eastAsia="ru-RU"/>
+        </w:rPr>
+        <w:t>(</w:t>
       </w:r>
       <w:r>
         <w:rPr>
@@ -4959,7 +5533,29 @@
           <w:szCs w:val="32"/>
           <w:lang w:eastAsia="ru-RU"/>
         </w:rPr>
-        <w:t xml:space="preserve"> context.Response.WriteAsync(</w:t>
+        <w:t xml:space="preserve"> </w:t>
+      </w:r>
+      <w:proofErr w:type="gramStart"/>
+      <w:r>
+        <w:rPr>
+          <w:rFonts w:ascii="Consolas" w:eastAsia="Times New Roman" w:hAnsi="Consolas" w:cs="Courier New"/>
+          <w:color w:val="000000"/>
+          <w:sz w:val="32"/>
+          <w:szCs w:val="32"/>
+          <w:lang w:eastAsia="ru-RU"/>
+        </w:rPr>
+        <w:t>context.Response.WriteAsync</w:t>
+      </w:r>
+      <w:proofErr w:type="gramEnd"/>
+      <w:r>
+        <w:rPr>
+          <w:rFonts w:ascii="Consolas" w:eastAsia="Times New Roman" w:hAnsi="Consolas" w:cs="Courier New"/>
+          <w:color w:val="000000"/>
+          <w:sz w:val="32"/>
+          <w:szCs w:val="32"/>
+          <w:lang w:eastAsia="ru-RU"/>
+        </w:rPr>
+        <w:t>(</w:t>
       </w:r>
       <w:r>
         <w:rPr>
@@ -5157,7 +5753,29 @@
           <w:szCs w:val="32"/>
           <w:lang w:eastAsia="ru-RU"/>
         </w:rPr>
-        <w:t xml:space="preserve">    app.Run(</w:t>
+        <w:t xml:space="preserve">    </w:t>
+      </w:r>
+      <w:proofErr w:type="gramStart"/>
+      <w:r>
+        <w:rPr>
+          <w:rFonts w:ascii="Consolas" w:eastAsia="Times New Roman" w:hAnsi="Consolas" w:cs="Courier New"/>
+          <w:color w:val="000000"/>
+          <w:sz w:val="32"/>
+          <w:szCs w:val="32"/>
+          <w:lang w:eastAsia="ru-RU"/>
+        </w:rPr>
+        <w:t>app.Run</w:t>
+      </w:r>
+      <w:proofErr w:type="gramEnd"/>
+      <w:r>
+        <w:rPr>
+          <w:rFonts w:ascii="Consolas" w:eastAsia="Times New Roman" w:hAnsi="Consolas" w:cs="Courier New"/>
+          <w:color w:val="000000"/>
+          <w:sz w:val="32"/>
+          <w:szCs w:val="32"/>
+          <w:lang w:eastAsia="ru-RU"/>
+        </w:rPr>
+        <w:t>(</w:t>
       </w:r>
       <w:r>
         <w:rPr>
@@ -5281,7 +5899,29 @@
           <w:szCs w:val="32"/>
           <w:lang w:eastAsia="ru-RU"/>
         </w:rPr>
-        <w:t xml:space="preserve"> context.Response.WriteAsync(</w:t>
+        <w:t xml:space="preserve"> </w:t>
+      </w:r>
+      <w:proofErr w:type="gramStart"/>
+      <w:r>
+        <w:rPr>
+          <w:rFonts w:ascii="Consolas" w:eastAsia="Times New Roman" w:hAnsi="Consolas" w:cs="Courier New"/>
+          <w:color w:val="000000"/>
+          <w:sz w:val="32"/>
+          <w:szCs w:val="32"/>
+          <w:lang w:eastAsia="ru-RU"/>
+        </w:rPr>
+        <w:t>context.Response.WriteAsync</w:t>
+      </w:r>
+      <w:proofErr w:type="gramEnd"/>
+      <w:r>
+        <w:rPr>
+          <w:rFonts w:ascii="Consolas" w:eastAsia="Times New Roman" w:hAnsi="Consolas" w:cs="Courier New"/>
+          <w:color w:val="000000"/>
+          <w:sz w:val="32"/>
+          <w:szCs w:val="32"/>
+          <w:lang w:eastAsia="ru-RU"/>
+        </w:rPr>
+        <w:t>(</w:t>
       </w:r>
       <w:r>
         <w:rPr>
@@ -5428,6 +6068,7 @@
         </w:rPr>
         <w:t>To configure multiple middleware, use </w:t>
       </w:r>
+      <w:proofErr w:type="gramStart"/>
       <w:r>
         <w:rPr>
           <w:rStyle w:val="HTMLCode"/>
@@ -5437,18 +6078,9 @@
           <w:szCs w:val="32"/>
           <w:shd w:val="clear" w:color="auto" w:fill="D9E5F3"/>
         </w:rPr>
-        <w:t>Use()</w:t>
-      </w:r>
-      <w:r>
-        <w:rPr>
-          <w:rFonts w:cstheme="minorHAnsi"/>
-          <w:spacing w:val="4"/>
-          <w:sz w:val="32"/>
-          <w:szCs w:val="32"/>
-          <w:shd w:val="clear" w:color="auto" w:fill="FFFFFF"/>
-        </w:rPr>
-        <w:t> extension method. It is similar to </w:t>
-      </w:r>
+        <w:t>Use(</w:t>
+      </w:r>
+      <w:proofErr w:type="gramEnd"/>
       <w:r>
         <w:rPr>
           <w:rStyle w:val="HTMLCode"/>
@@ -5458,7 +6090,41 @@
           <w:szCs w:val="32"/>
           <w:shd w:val="clear" w:color="auto" w:fill="D9E5F3"/>
         </w:rPr>
-        <w:t>Run()</w:t>
+        <w:t>)</w:t>
+      </w:r>
+      <w:r>
+        <w:rPr>
+          <w:rFonts w:cstheme="minorHAnsi"/>
+          <w:spacing w:val="4"/>
+          <w:sz w:val="32"/>
+          <w:szCs w:val="32"/>
+          <w:shd w:val="clear" w:color="auto" w:fill="FFFFFF"/>
+        </w:rPr>
+        <w:t> extension method. It is similar to </w:t>
+      </w:r>
+      <w:proofErr w:type="gramStart"/>
+      <w:r>
+        <w:rPr>
+          <w:rStyle w:val="HTMLCode"/>
+          <w:rFonts w:asciiTheme="minorHAnsi" w:eastAsiaTheme="minorHAnsi" w:hAnsiTheme="minorHAnsi" w:cstheme="minorHAnsi"/>
+          <w:spacing w:val="4"/>
+          <w:sz w:val="32"/>
+          <w:szCs w:val="32"/>
+          <w:shd w:val="clear" w:color="auto" w:fill="D9E5F3"/>
+        </w:rPr>
+        <w:t>Run(</w:t>
+      </w:r>
+      <w:proofErr w:type="gramEnd"/>
+      <w:r>
+        <w:rPr>
+          <w:rStyle w:val="HTMLCode"/>
+          <w:rFonts w:asciiTheme="minorHAnsi" w:eastAsiaTheme="minorHAnsi" w:hAnsiTheme="minorHAnsi" w:cstheme="minorHAnsi"/>
+          <w:spacing w:val="4"/>
+          <w:sz w:val="32"/>
+          <w:szCs w:val="32"/>
+          <w:shd w:val="clear" w:color="auto" w:fill="D9E5F3"/>
+        </w:rPr>
+        <w:t>)</w:t>
       </w:r>
       <w:r>
         <w:rPr>
@@ -5572,8 +6238,20 @@
           <w:szCs w:val="32"/>
           <w:lang w:eastAsia="ru-RU"/>
         </w:rPr>
-        <w:t xml:space="preserve"> Configure(</w:t>
-      </w:r>
+        <w:t xml:space="preserve"> </w:t>
+      </w:r>
+      <w:proofErr w:type="gramStart"/>
+      <w:r>
+        <w:rPr>
+          <w:rFonts w:ascii="Consolas" w:eastAsia="Times New Roman" w:hAnsi="Consolas" w:cs="Courier New"/>
+          <w:color w:val="000000"/>
+          <w:sz w:val="32"/>
+          <w:szCs w:val="32"/>
+          <w:lang w:eastAsia="ru-RU"/>
+        </w:rPr>
+        <w:t>Configure(</w:t>
+      </w:r>
+      <w:proofErr w:type="gramEnd"/>
       <w:r>
         <w:rPr>
           <w:rFonts w:ascii="Consolas" w:eastAsia="Times New Roman" w:hAnsi="Consolas" w:cs="Courier New"/>
@@ -5696,7 +6374,29 @@
           <w:szCs w:val="32"/>
           <w:lang w:eastAsia="ru-RU"/>
         </w:rPr>
-        <w:t xml:space="preserve">    app.Use(</w:t>
+        <w:t xml:space="preserve">    </w:t>
+      </w:r>
+      <w:proofErr w:type="gramStart"/>
+      <w:r>
+        <w:rPr>
+          <w:rFonts w:ascii="Consolas" w:eastAsia="Times New Roman" w:hAnsi="Consolas" w:cs="Courier New"/>
+          <w:color w:val="000000"/>
+          <w:sz w:val="32"/>
+          <w:szCs w:val="32"/>
+          <w:lang w:eastAsia="ru-RU"/>
+        </w:rPr>
+        <w:t>app.Use</w:t>
+      </w:r>
+      <w:proofErr w:type="gramEnd"/>
+      <w:r>
+        <w:rPr>
+          <w:rFonts w:ascii="Consolas" w:eastAsia="Times New Roman" w:hAnsi="Consolas" w:cs="Courier New"/>
+          <w:color w:val="000000"/>
+          <w:sz w:val="32"/>
+          <w:szCs w:val="32"/>
+          <w:lang w:eastAsia="ru-RU"/>
+        </w:rPr>
+        <w:t>(</w:t>
       </w:r>
       <w:r>
         <w:rPr>
@@ -5822,6 +6522,7 @@
         </w:rPr>
         <w:t xml:space="preserve"> </w:t>
       </w:r>
+      <w:proofErr w:type="gramStart"/>
       <w:r>
         <w:rPr>
           <w:rFonts w:ascii="Consolas" w:eastAsia="Times New Roman" w:hAnsi="Consolas" w:cs="Courier New"/>
@@ -5830,7 +6531,18 @@
           <w:szCs w:val="32"/>
           <w:lang w:eastAsia="ru-RU"/>
         </w:rPr>
-        <w:t>context.Response.WriteAsync(</w:t>
+        <w:t>context.Response.WriteAsync</w:t>
+      </w:r>
+      <w:proofErr w:type="gramEnd"/>
+      <w:r>
+        <w:rPr>
+          <w:rFonts w:ascii="Consolas" w:eastAsia="Times New Roman" w:hAnsi="Consolas" w:cs="Courier New"/>
+          <w:color w:val="000000"/>
+          <w:sz w:val="32"/>
+          <w:szCs w:val="32"/>
+          <w:lang w:eastAsia="ru-RU"/>
+        </w:rPr>
+        <w:t>(</w:t>
       </w:r>
       <w:r>
         <w:rPr>
@@ -5924,7 +6636,29 @@
           <w:szCs w:val="32"/>
           <w:lang w:eastAsia="ru-RU"/>
         </w:rPr>
-        <w:t xml:space="preserve">        await next();</w:t>
+        <w:t xml:space="preserve">        await </w:t>
+      </w:r>
+      <w:proofErr w:type="gramStart"/>
+      <w:r>
+        <w:rPr>
+          <w:rFonts w:ascii="Consolas" w:eastAsia="Times New Roman" w:hAnsi="Consolas" w:cs="Courier New"/>
+          <w:color w:val="000000"/>
+          <w:sz w:val="32"/>
+          <w:szCs w:val="32"/>
+          <w:lang w:eastAsia="ru-RU"/>
+        </w:rPr>
+        <w:t>next(</w:t>
+      </w:r>
+      <w:proofErr w:type="gramEnd"/>
+      <w:r>
+        <w:rPr>
+          <w:rFonts w:ascii="Consolas" w:eastAsia="Times New Roman" w:hAnsi="Consolas" w:cs="Courier New"/>
+          <w:color w:val="000000"/>
+          <w:sz w:val="32"/>
+          <w:szCs w:val="32"/>
+          <w:lang w:eastAsia="ru-RU"/>
+        </w:rPr>
+        <w:t>);</w:t>
       </w:r>
     </w:p>
     <w:p>
@@ -6041,7 +6775,29 @@
           <w:lang w:eastAsia="ru-RU"/>
         </w:rPr>
         <w:lastRenderedPageBreak/>
-        <w:t xml:space="preserve">    app.Run(</w:t>
+        <w:t xml:space="preserve">    </w:t>
+      </w:r>
+      <w:proofErr w:type="gramStart"/>
+      <w:r>
+        <w:rPr>
+          <w:rFonts w:ascii="Consolas" w:eastAsia="Times New Roman" w:hAnsi="Consolas" w:cs="Courier New"/>
+          <w:color w:val="000000"/>
+          <w:sz w:val="32"/>
+          <w:szCs w:val="32"/>
+          <w:lang w:eastAsia="ru-RU"/>
+        </w:rPr>
+        <w:t>app.Run</w:t>
+      </w:r>
+      <w:proofErr w:type="gramEnd"/>
+      <w:r>
+        <w:rPr>
+          <w:rFonts w:ascii="Consolas" w:eastAsia="Times New Roman" w:hAnsi="Consolas" w:cs="Courier New"/>
+          <w:color w:val="000000"/>
+          <w:sz w:val="32"/>
+          <w:szCs w:val="32"/>
+          <w:lang w:eastAsia="ru-RU"/>
+        </w:rPr>
+        <w:t>(</w:t>
       </w:r>
       <w:r>
         <w:rPr>
@@ -6165,7 +6921,29 @@
           <w:szCs w:val="32"/>
           <w:lang w:eastAsia="ru-RU"/>
         </w:rPr>
-        <w:t xml:space="preserve"> context.Response.WriteAsync(</w:t>
+        <w:t xml:space="preserve"> </w:t>
+      </w:r>
+      <w:proofErr w:type="gramStart"/>
+      <w:r>
+        <w:rPr>
+          <w:rFonts w:ascii="Consolas" w:eastAsia="Times New Roman" w:hAnsi="Consolas" w:cs="Courier New"/>
+          <w:color w:val="000000"/>
+          <w:sz w:val="32"/>
+          <w:szCs w:val="32"/>
+          <w:lang w:eastAsia="ru-RU"/>
+        </w:rPr>
+        <w:t>context.Response.WriteAsync</w:t>
+      </w:r>
+      <w:proofErr w:type="gramEnd"/>
+      <w:r>
+        <w:rPr>
+          <w:rFonts w:ascii="Consolas" w:eastAsia="Times New Roman" w:hAnsi="Consolas" w:cs="Courier New"/>
+          <w:color w:val="000000"/>
+          <w:sz w:val="32"/>
+          <w:szCs w:val="32"/>
+          <w:lang w:eastAsia="ru-RU"/>
+        </w:rPr>
+        <w:t>(</w:t>
       </w:r>
       <w:r>
         <w:rPr>
@@ -6615,7 +7393,27 @@
           <w:sz w:val="32"/>
           <w:szCs w:val="32"/>
         </w:rPr>
-        <w:t xml:space="preserve"> ViewResult();</w:t>
+        <w:t xml:space="preserve"> </w:t>
+      </w:r>
+      <w:proofErr w:type="gramStart"/>
+      <w:r>
+        <w:rPr>
+          <w:rFonts w:ascii="Consolas" w:hAnsi="Consolas" w:cs="Consolas"/>
+          <w:color w:val="000000"/>
+          <w:sz w:val="32"/>
+          <w:szCs w:val="32"/>
+        </w:rPr>
+        <w:t>ViewResult(</w:t>
+      </w:r>
+      <w:proofErr w:type="gramEnd"/>
+      <w:r>
+        <w:rPr>
+          <w:rFonts w:ascii="Consolas" w:hAnsi="Consolas" w:cs="Consolas"/>
+          <w:color w:val="000000"/>
+          <w:sz w:val="32"/>
+          <w:szCs w:val="32"/>
+        </w:rPr>
+        <w:t>);</w:t>
       </w:r>
     </w:p>
     <w:p>
@@ -6639,7 +7437,27 @@
           <w:szCs w:val="32"/>
         </w:rPr>
         <w:lastRenderedPageBreak/>
-        <w:t xml:space="preserve">            view.ViewName = </w:t>
+        <w:t xml:space="preserve">            </w:t>
+      </w:r>
+      <w:proofErr w:type="gramStart"/>
+      <w:r>
+        <w:rPr>
+          <w:rFonts w:ascii="Consolas" w:hAnsi="Consolas" w:cs="Consolas"/>
+          <w:color w:val="000000"/>
+          <w:sz w:val="32"/>
+          <w:szCs w:val="32"/>
+        </w:rPr>
+        <w:t>view.ViewName</w:t>
+      </w:r>
+      <w:proofErr w:type="gramEnd"/>
+      <w:r>
+        <w:rPr>
+          <w:rFonts w:ascii="Consolas" w:hAnsi="Consolas" w:cs="Consolas"/>
+          <w:color w:val="000000"/>
+          <w:sz w:val="32"/>
+          <w:szCs w:val="32"/>
+        </w:rPr>
+        <w:t xml:space="preserve"> = </w:t>
       </w:r>
       <w:r>
         <w:rPr>
@@ -6807,8 +7625,19 @@
           <w:sz w:val="32"/>
           <w:szCs w:val="32"/>
         </w:rPr>
-        <w:t xml:space="preserve"> ViewResult Index(</w:t>
-      </w:r>
+        <w:t xml:space="preserve"> ViewResult </w:t>
+      </w:r>
+      <w:proofErr w:type="gramStart"/>
+      <w:r>
+        <w:rPr>
+          <w:rFonts w:ascii="Consolas" w:hAnsi="Consolas" w:cs="Consolas"/>
+          <w:color w:val="000000"/>
+          <w:sz w:val="32"/>
+          <w:szCs w:val="32"/>
+        </w:rPr>
+        <w:t>Index(</w:t>
+      </w:r>
+      <w:proofErr w:type="gramEnd"/>
       <w:r>
         <w:rPr>
           <w:rFonts w:ascii="Consolas" w:hAnsi="Consolas" w:cs="Consolas"/>
@@ -7285,8 +8114,19 @@
           <w:sz w:val="32"/>
           <w:szCs w:val="32"/>
         </w:rPr>
-        <w:t xml:space="preserve"> Student(</w:t>
-      </w:r>
+        <w:t xml:space="preserve"> </w:t>
+      </w:r>
+      <w:proofErr w:type="gramStart"/>
+      <w:r>
+        <w:rPr>
+          <w:rFonts w:ascii="Consolas" w:hAnsi="Consolas" w:cs="Consolas"/>
+          <w:color w:val="000000"/>
+          <w:sz w:val="32"/>
+          <w:szCs w:val="32"/>
+        </w:rPr>
+        <w:t>Student(</w:t>
+      </w:r>
+      <w:proofErr w:type="gramEnd"/>
       <w:r>
         <w:rPr>
           <w:rFonts w:ascii="Consolas" w:hAnsi="Consolas" w:cs="Consolas"/>
@@ -7362,8 +8202,19 @@
           <w:sz w:val="32"/>
           <w:szCs w:val="32"/>
         </w:rPr>
-        <w:t xml:space="preserve"> Student(</w:t>
-      </w:r>
+        <w:t xml:space="preserve"> </w:t>
+      </w:r>
+      <w:proofErr w:type="gramStart"/>
+      <w:r>
+        <w:rPr>
+          <w:rFonts w:ascii="Consolas" w:hAnsi="Consolas" w:cs="Consolas"/>
+          <w:color w:val="000000"/>
+          <w:sz w:val="32"/>
+          <w:szCs w:val="32"/>
+        </w:rPr>
+        <w:t>Student(</w:t>
+      </w:r>
+      <w:proofErr w:type="gramEnd"/>
       <w:r>
         <w:rPr>
           <w:rFonts w:ascii="Consolas" w:hAnsi="Consolas" w:cs="Consolas"/>
@@ -7439,7 +8290,27 @@
           <w:sz w:val="32"/>
           <w:szCs w:val="32"/>
         </w:rPr>
-        <w:t xml:space="preserve"> Group() { Name = </w:t>
+        <w:t xml:space="preserve"> </w:t>
+      </w:r>
+      <w:proofErr w:type="gramStart"/>
+      <w:r>
+        <w:rPr>
+          <w:rFonts w:ascii="Consolas" w:hAnsi="Consolas" w:cs="Consolas"/>
+          <w:color w:val="000000"/>
+          <w:sz w:val="32"/>
+          <w:szCs w:val="32"/>
+        </w:rPr>
+        <w:t>Group(</w:t>
+      </w:r>
+      <w:proofErr w:type="gramEnd"/>
+      <w:r>
+        <w:rPr>
+          <w:rFonts w:ascii="Consolas" w:hAnsi="Consolas" w:cs="Consolas"/>
+          <w:color w:val="000000"/>
+          <w:sz w:val="32"/>
+          <w:szCs w:val="32"/>
+        </w:rPr>
+        <w:t xml:space="preserve">) { Name = </w:t>
       </w:r>
       <w:r>
         <w:rPr>
@@ -7498,7 +8369,27 @@
           <w:sz w:val="32"/>
           <w:szCs w:val="32"/>
         </w:rPr>
-        <w:t xml:space="preserve"> Group() { Name = </w:t>
+        <w:t xml:space="preserve"> </w:t>
+      </w:r>
+      <w:proofErr w:type="gramStart"/>
+      <w:r>
+        <w:rPr>
+          <w:rFonts w:ascii="Consolas" w:hAnsi="Consolas" w:cs="Consolas"/>
+          <w:color w:val="000000"/>
+          <w:sz w:val="32"/>
+          <w:szCs w:val="32"/>
+        </w:rPr>
+        <w:t>Group(</w:t>
+      </w:r>
+      <w:proofErr w:type="gramEnd"/>
+      <w:r>
+        <w:rPr>
+          <w:rFonts w:ascii="Consolas" w:hAnsi="Consolas" w:cs="Consolas"/>
+          <w:color w:val="000000"/>
+          <w:sz w:val="32"/>
+          <w:szCs w:val="32"/>
+        </w:rPr>
+        <w:t xml:space="preserve">) { Name = </w:t>
       </w:r>
       <w:r>
         <w:rPr>
@@ -7557,7 +8448,27 @@
           <w:sz w:val="32"/>
           <w:szCs w:val="32"/>
         </w:rPr>
-        <w:t xml:space="preserve"> List&lt;Student&gt;() { student1,student2};</w:t>
+        <w:t xml:space="preserve"> List&lt;Student</w:t>
+      </w:r>
+      <w:proofErr w:type="gramStart"/>
+      <w:r>
+        <w:rPr>
+          <w:rFonts w:ascii="Consolas" w:hAnsi="Consolas" w:cs="Consolas"/>
+          <w:color w:val="000000"/>
+          <w:sz w:val="32"/>
+          <w:szCs w:val="32"/>
+        </w:rPr>
+        <w:t>&gt;(</w:t>
+      </w:r>
+      <w:proofErr w:type="gramEnd"/>
+      <w:r>
+        <w:rPr>
+          <w:rFonts w:ascii="Consolas" w:hAnsi="Consolas" w:cs="Consolas"/>
+          <w:color w:val="000000"/>
+          <w:sz w:val="32"/>
+          <w:szCs w:val="32"/>
+        </w:rPr>
+        <w:t>) { student1,student2};</w:t>
       </w:r>
     </w:p>
     <w:p>
@@ -7599,7 +8510,27 @@
           <w:sz w:val="32"/>
           <w:szCs w:val="32"/>
         </w:rPr>
-        <w:t xml:space="preserve"> List&lt;Group&gt;() { group1,group2};</w:t>
+        <w:t xml:space="preserve"> List&lt;Group</w:t>
+      </w:r>
+      <w:proofErr w:type="gramStart"/>
+      <w:r>
+        <w:rPr>
+          <w:rFonts w:ascii="Consolas" w:hAnsi="Consolas" w:cs="Consolas"/>
+          <w:color w:val="000000"/>
+          <w:sz w:val="32"/>
+          <w:szCs w:val="32"/>
+        </w:rPr>
+        <w:t>&gt;(</w:t>
+      </w:r>
+      <w:proofErr w:type="gramEnd"/>
+      <w:r>
+        <w:rPr>
+          <w:rFonts w:ascii="Consolas" w:hAnsi="Consolas" w:cs="Consolas"/>
+          <w:color w:val="000000"/>
+          <w:sz w:val="32"/>
+          <w:szCs w:val="32"/>
+        </w:rPr>
+        <w:t>) { group1,group2};</w:t>
       </w:r>
     </w:p>
     <w:p>
@@ -7802,7 +8733,17 @@
           <w:sz w:val="32"/>
           <w:szCs w:val="32"/>
         </w:rPr>
-        <w:t xml:space="preserve"> StudentIndex</w:t>
+        <w:t xml:space="preserve"> </w:t>
+      </w:r>
+      <w:proofErr w:type="gramStart"/>
+      <w:r>
+        <w:rPr>
+          <w:rFonts w:ascii="Consolas" w:hAnsi="Consolas" w:cs="Consolas"/>
+          <w:color w:val="000000"/>
+          <w:sz w:val="32"/>
+          <w:szCs w:val="32"/>
+        </w:rPr>
+        <w:t>StudentIndex</w:t>
       </w:r>
       <w:r>
         <w:rPr>
@@ -7821,7 +8762,17 @@
           <w:sz w:val="32"/>
           <w:szCs w:val="32"/>
         </w:rPr>
-        <w:t>() { groups = groups, students = students };</w:t>
+        <w:t>(</w:t>
+      </w:r>
+      <w:proofErr w:type="gramEnd"/>
+      <w:r>
+        <w:rPr>
+          <w:rFonts w:ascii="Consolas" w:hAnsi="Consolas" w:cs="Consolas"/>
+          <w:color w:val="000000"/>
+          <w:sz w:val="32"/>
+          <w:szCs w:val="32"/>
+        </w:rPr>
+        <w:t>) { groups = groups, students = students };</w:t>
       </w:r>
     </w:p>
     <w:p>
@@ -8011,6 +8962,7 @@
         </w:rPr>
         <w:t xml:space="preserve">    </w:t>
       </w:r>
+      <w:proofErr w:type="gramStart"/>
       <w:r>
         <w:rPr>
           <w:rFonts w:ascii="Consolas" w:hAnsi="Consolas" w:cs="Consolas"/>
@@ -8027,7 +8979,17 @@
           <w:sz w:val="32"/>
           <w:szCs w:val="32"/>
         </w:rPr>
-        <w:t xml:space="preserve">(Student student </w:t>
+        <w:t>(</w:t>
+      </w:r>
+      <w:proofErr w:type="gramEnd"/>
+      <w:r>
+        <w:rPr>
+          <w:rFonts w:ascii="Consolas" w:hAnsi="Consolas" w:cs="Consolas"/>
+          <w:color w:val="000000"/>
+          <w:sz w:val="32"/>
+          <w:szCs w:val="32"/>
+        </w:rPr>
+        <w:t xml:space="preserve">Student student </w:t>
       </w:r>
       <w:r>
         <w:rPr>
@@ -8120,6 +9082,7 @@
         </w:rPr>
         <w:t>&gt;</w:t>
       </w:r>
+      <w:proofErr w:type="gramStart"/>
       <w:r>
         <w:rPr>
           <w:rFonts w:ascii="Consolas" w:hAnsi="Consolas" w:cs="Consolas"/>
@@ -8139,6 +9102,7 @@
         </w:rPr>
         <w:t>@</w:t>
       </w:r>
+      <w:proofErr w:type="gramEnd"/>
       <w:r>
         <w:rPr>
           <w:rFonts w:ascii="Consolas" w:hAnsi="Consolas" w:cs="Consolas"/>
@@ -8365,7 +9329,27 @@
           <w:sz w:val="32"/>
           <w:szCs w:val="32"/>
         </w:rPr>
-        <w:t xml:space="preserve"> ConfigureServices(IServiceCollection services)</w:t>
+        <w:t xml:space="preserve"> </w:t>
+      </w:r>
+      <w:proofErr w:type="gramStart"/>
+      <w:r>
+        <w:rPr>
+          <w:rFonts w:ascii="Consolas" w:hAnsi="Consolas" w:cs="Consolas"/>
+          <w:color w:val="000000"/>
+          <w:sz w:val="32"/>
+          <w:szCs w:val="32"/>
+        </w:rPr>
+        <w:t>ConfigureServices(</w:t>
+      </w:r>
+      <w:proofErr w:type="gramEnd"/>
+      <w:r>
+        <w:rPr>
+          <w:rFonts w:ascii="Consolas" w:hAnsi="Consolas" w:cs="Consolas"/>
+          <w:color w:val="000000"/>
+          <w:sz w:val="32"/>
+          <w:szCs w:val="32"/>
+        </w:rPr>
+        <w:t>IServiceCollection services)</w:t>
       </w:r>
     </w:p>
     <w:p>
@@ -8411,7 +9395,27 @@
           <w:sz w:val="32"/>
           <w:szCs w:val="32"/>
         </w:rPr>
-        <w:t xml:space="preserve">            services.AddControllersWithViews();</w:t>
+        <w:t xml:space="preserve">            </w:t>
+      </w:r>
+      <w:proofErr w:type="gramStart"/>
+      <w:r>
+        <w:rPr>
+          <w:rFonts w:ascii="Consolas" w:hAnsi="Consolas" w:cs="Consolas"/>
+          <w:color w:val="000000"/>
+          <w:sz w:val="32"/>
+          <w:szCs w:val="32"/>
+        </w:rPr>
+        <w:t>services.AddControllersWithViews</w:t>
+      </w:r>
+      <w:proofErr w:type="gramEnd"/>
+      <w:r>
+        <w:rPr>
+          <w:rFonts w:ascii="Consolas" w:hAnsi="Consolas" w:cs="Consolas"/>
+          <w:color w:val="000000"/>
+          <w:sz w:val="32"/>
+          <w:szCs w:val="32"/>
+        </w:rPr>
+        <w:t>();</w:t>
       </w:r>
     </w:p>
     <w:p>
@@ -8481,7 +9485,29 @@
           <w:szCs w:val="32"/>
           <w:lang w:val="en-US"/>
         </w:rPr>
-        <w:t xml:space="preserve"> have also specified AddMvc() method </w:t>
+        <w:t xml:space="preserve"> have also specified </w:t>
+      </w:r>
+      <w:proofErr w:type="gramStart"/>
+      <w:r>
+        <w:rPr>
+          <w:rFonts w:cstheme="minorHAnsi"/>
+          <w:color w:val="000000"/>
+          <w:sz w:val="32"/>
+          <w:szCs w:val="32"/>
+          <w:lang w:val="en-US"/>
+        </w:rPr>
+        <w:t>AddMvc(</w:t>
+      </w:r>
+      <w:proofErr w:type="gramEnd"/>
+      <w:r>
+        <w:rPr>
+          <w:rFonts w:cstheme="minorHAnsi"/>
+          <w:color w:val="000000"/>
+          <w:sz w:val="32"/>
+          <w:szCs w:val="32"/>
+          <w:lang w:val="en-US"/>
+        </w:rPr>
+        <w:t xml:space="preserve">) method </w:t>
       </w:r>
       <w:r>
         <w:rPr>
@@ -8616,7 +9642,29 @@
           <w:szCs w:val="32"/>
           <w:lang w:val="en-US"/>
         </w:rPr>
-        <w:t>(header and footer) in our website then we can use a shared razor page (_Layout.cshtml).</w:t>
+        <w:t xml:space="preserve">(header and footer) in our </w:t>
+      </w:r>
+      <w:proofErr w:type="gramStart"/>
+      <w:r>
+        <w:rPr>
+          <w:rFonts w:cstheme="minorHAnsi"/>
+          <w:color w:val="000000"/>
+          <w:sz w:val="32"/>
+          <w:szCs w:val="32"/>
+          <w:lang w:val="en-US"/>
+        </w:rPr>
+        <w:t>website</w:t>
+      </w:r>
+      <w:proofErr w:type="gramEnd"/>
+      <w:r>
+        <w:rPr>
+          <w:rFonts w:cstheme="minorHAnsi"/>
+          <w:color w:val="000000"/>
+          <w:sz w:val="32"/>
+          <w:szCs w:val="32"/>
+          <w:lang w:val="en-US"/>
+        </w:rPr>
+        <w:t xml:space="preserve"> then we can use a shared razor page (_Layout.cshtml).</w:t>
       </w:r>
     </w:p>
     <w:p>
@@ -8849,6 +9897,7 @@
           <w:lang w:val="en-US"/>
         </w:rPr>
       </w:pPr>
+      <w:proofErr w:type="gramStart"/>
       <w:r>
         <w:rPr>
           <w:rFonts w:cstheme="minorHAnsi"/>
@@ -8860,6 +9909,7 @@
         </w:rPr>
         <w:t>appsettings.json</w:t>
       </w:r>
+      <w:proofErr w:type="gramEnd"/>
     </w:p>
     <w:p>
       <w:pPr>
@@ -8993,7 +10043,27 @@
           <w:sz w:val="32"/>
           <w:szCs w:val="32"/>
         </w:rPr>
-        <w:t>"Server=WIN-DNH1G34J36A;Database=Academy;Trusted_Connection=true"</w:t>
+        <w:t>"Server=WIN-DNH1G34J36</w:t>
+      </w:r>
+      <w:proofErr w:type="gramStart"/>
+      <w:r>
+        <w:rPr>
+          <w:rFonts w:ascii="Consolas" w:hAnsi="Consolas" w:cs="Consolas"/>
+          <w:color w:val="A31515"/>
+          <w:sz w:val="32"/>
+          <w:szCs w:val="32"/>
+        </w:rPr>
+        <w:t>A;Database</w:t>
+      </w:r>
+      <w:proofErr w:type="gramEnd"/>
+      <w:r>
+        <w:rPr>
+          <w:rFonts w:ascii="Consolas" w:hAnsi="Consolas" w:cs="Consolas"/>
+          <w:color w:val="A31515"/>
+          <w:sz w:val="32"/>
+          <w:szCs w:val="32"/>
+        </w:rPr>
+        <w:t>=Academy;Trusted_Connection=true"</w:t>
       </w:r>
     </w:p>
     <w:p>
@@ -9177,8 +10247,21 @@
           <w:szCs w:val="32"/>
           <w:shd w:val="clear" w:color="auto" w:fill="FFFFFF"/>
         </w:rPr>
-        <w:t>The package manager for .</w:t>
-      </w:r>
+        <w:t xml:space="preserve">The package manager </w:t>
+      </w:r>
+      <w:proofErr w:type="gramStart"/>
+      <w:r>
+        <w:rPr>
+          <w:rFonts w:cstheme="minorHAnsi"/>
+          <w:b/>
+          <w:bCs/>
+          <w:sz w:val="32"/>
+          <w:szCs w:val="32"/>
+          <w:shd w:val="clear" w:color="auto" w:fill="FFFFFF"/>
+        </w:rPr>
+        <w:t>for .</w:t>
+      </w:r>
+      <w:proofErr w:type="gramEnd"/>
       <w:r>
         <w:rPr>
           <w:rFonts w:cstheme="minorHAnsi"/>
@@ -9371,6 +10454,7 @@
         </w:rPr>
         <w:t xml:space="preserve"> </w:t>
       </w:r>
+      <w:proofErr w:type="gramStart"/>
       <w:r>
         <w:rPr>
           <w:rFonts w:ascii="Consolas" w:hAnsi="Consolas" w:cs="Consolas"/>
@@ -9389,6 +10473,7 @@
         </w:rPr>
         <w:t>:DbContext</w:t>
       </w:r>
+      <w:proofErr w:type="gramEnd"/>
     </w:p>
     <w:p>
       <w:pPr>
@@ -9463,6 +10548,7 @@
         </w:rPr>
         <w:t xml:space="preserve"> </w:t>
       </w:r>
+      <w:proofErr w:type="gramStart"/>
       <w:r>
         <w:rPr>
           <w:rFonts w:ascii="Consolas" w:hAnsi="Consolas" w:cs="Consolas"/>
@@ -9489,7 +10575,17 @@
           <w:sz w:val="32"/>
           <w:szCs w:val="32"/>
         </w:rPr>
-        <w:t>DbContextOptions&lt;AppDbContext&gt;</w:t>
+        <w:t>DbContextOptions</w:t>
+      </w:r>
+      <w:proofErr w:type="gramEnd"/>
+      <w:r>
+        <w:rPr>
+          <w:rFonts w:ascii="Consolas" w:hAnsi="Consolas" w:cs="Consolas"/>
+          <w:color w:val="000000"/>
+          <w:sz w:val="32"/>
+          <w:szCs w:val="32"/>
+        </w:rPr>
+        <w:t>&lt;AppDbContext&gt;</w:t>
       </w:r>
       <w:r>
         <w:rPr>
@@ -9646,7 +10742,17 @@
           <w:sz w:val="32"/>
           <w:szCs w:val="32"/>
         </w:rPr>
-        <w:t xml:space="preserve"> DbSet&lt;Basket&gt; Baskets { </w:t>
+        <w:t xml:space="preserve"> DbSet&lt;Basket&gt; Baskets </w:t>
+      </w:r>
+      <w:proofErr w:type="gramStart"/>
+      <w:r>
+        <w:rPr>
+          <w:rFonts w:ascii="Consolas" w:hAnsi="Consolas" w:cs="Consolas"/>
+          <w:color w:val="000000"/>
+          <w:sz w:val="32"/>
+          <w:szCs w:val="32"/>
+        </w:rPr>
+        <w:t xml:space="preserve">{ </w:t>
       </w:r>
       <w:r>
         <w:rPr>
@@ -9657,6 +10763,7 @@
         </w:rPr>
         <w:t>get</w:t>
       </w:r>
+      <w:proofErr w:type="gramEnd"/>
       <w:r>
         <w:rPr>
           <w:rFonts w:ascii="Consolas" w:hAnsi="Consolas" w:cs="Consolas"/>
@@ -9723,7 +10830,17 @@
           <w:sz w:val="32"/>
           <w:szCs w:val="32"/>
         </w:rPr>
-        <w:t xml:space="preserve"> DbSet&lt;Category&gt; Categories</w:t>
+        <w:t xml:space="preserve"> DbSet&lt;Category&gt; </w:t>
+      </w:r>
+      <w:proofErr w:type="gramStart"/>
+      <w:r>
+        <w:rPr>
+          <w:rFonts w:ascii="Consolas" w:hAnsi="Consolas" w:cs="Consolas"/>
+          <w:color w:val="000000"/>
+          <w:sz w:val="32"/>
+          <w:szCs w:val="32"/>
+        </w:rPr>
+        <w:t>Categories</w:t>
       </w:r>
       <w:r>
         <w:rPr>
@@ -9743,6 +10860,7 @@
         </w:rPr>
         <w:t>get</w:t>
       </w:r>
+      <w:proofErr w:type="gramEnd"/>
       <w:r>
         <w:rPr>
           <w:rFonts w:ascii="Consolas" w:hAnsi="Consolas" w:cs="Consolas"/>
@@ -9904,7 +11022,17 @@
           <w:sz w:val="32"/>
           <w:szCs w:val="32"/>
         </w:rPr>
-        <w:t xml:space="preserve"> DbSet&lt;Order&gt; Orders { </w:t>
+        <w:t xml:space="preserve"> DbSet&lt;Order&gt; Orders </w:t>
+      </w:r>
+      <w:proofErr w:type="gramStart"/>
+      <w:r>
+        <w:rPr>
+          <w:rFonts w:ascii="Consolas" w:hAnsi="Consolas" w:cs="Consolas"/>
+          <w:color w:val="000000"/>
+          <w:sz w:val="32"/>
+          <w:szCs w:val="32"/>
+        </w:rPr>
+        <w:t xml:space="preserve">{ </w:t>
       </w:r>
       <w:r>
         <w:rPr>
@@ -9915,6 +11043,7 @@
         </w:rPr>
         <w:t>get</w:t>
       </w:r>
+      <w:proofErr w:type="gramEnd"/>
       <w:r>
         <w:rPr>
           <w:rFonts w:ascii="Consolas" w:hAnsi="Consolas" w:cs="Consolas"/>
@@ -9981,7 +11110,17 @@
           <w:sz w:val="32"/>
           <w:szCs w:val="32"/>
         </w:rPr>
-        <w:t xml:space="preserve"> DbSet&lt;Product&gt; Products { </w:t>
+        <w:t xml:space="preserve"> DbSet&lt;Product&gt; Products </w:t>
+      </w:r>
+      <w:proofErr w:type="gramStart"/>
+      <w:r>
+        <w:rPr>
+          <w:rFonts w:ascii="Consolas" w:hAnsi="Consolas" w:cs="Consolas"/>
+          <w:color w:val="000000"/>
+          <w:sz w:val="32"/>
+          <w:szCs w:val="32"/>
+        </w:rPr>
+        <w:t xml:space="preserve">{ </w:t>
       </w:r>
       <w:r>
         <w:rPr>
@@ -9992,6 +11131,7 @@
         </w:rPr>
         <w:t>get</w:t>
       </w:r>
+      <w:proofErr w:type="gramEnd"/>
       <w:r>
         <w:rPr>
           <w:rFonts w:ascii="Consolas" w:hAnsi="Consolas" w:cs="Consolas"/>
@@ -10058,7 +11198,17 @@
           <w:sz w:val="32"/>
           <w:szCs w:val="32"/>
         </w:rPr>
-        <w:t xml:space="preserve"> DbSet&lt;Role&gt; Roles { </w:t>
+        <w:t xml:space="preserve"> DbSet&lt;Role&gt; Roles </w:t>
+      </w:r>
+      <w:proofErr w:type="gramStart"/>
+      <w:r>
+        <w:rPr>
+          <w:rFonts w:ascii="Consolas" w:hAnsi="Consolas" w:cs="Consolas"/>
+          <w:color w:val="000000"/>
+          <w:sz w:val="32"/>
+          <w:szCs w:val="32"/>
+        </w:rPr>
+        <w:t xml:space="preserve">{ </w:t>
       </w:r>
       <w:r>
         <w:rPr>
@@ -10069,6 +11219,7 @@
         </w:rPr>
         <w:t>get</w:t>
       </w:r>
+      <w:proofErr w:type="gramEnd"/>
       <w:r>
         <w:rPr>
           <w:rFonts w:ascii="Consolas" w:hAnsi="Consolas" w:cs="Consolas"/>
@@ -10135,7 +11286,17 @@
           <w:sz w:val="32"/>
           <w:szCs w:val="32"/>
         </w:rPr>
-        <w:t xml:space="preserve"> DbSet&lt;User&gt; User{ </w:t>
+        <w:t xml:space="preserve"> DbSet&lt;User&gt; </w:t>
+      </w:r>
+      <w:proofErr w:type="gramStart"/>
+      <w:r>
+        <w:rPr>
+          <w:rFonts w:ascii="Consolas" w:hAnsi="Consolas" w:cs="Consolas"/>
+          <w:color w:val="000000"/>
+          <w:sz w:val="32"/>
+          <w:szCs w:val="32"/>
+        </w:rPr>
+        <w:t xml:space="preserve">User{ </w:t>
       </w:r>
       <w:r>
         <w:rPr>
@@ -10146,6 +11307,7 @@
         </w:rPr>
         <w:t>get</w:t>
       </w:r>
+      <w:proofErr w:type="gramEnd"/>
       <w:r>
         <w:rPr>
           <w:rFonts w:ascii="Consolas" w:hAnsi="Consolas" w:cs="Consolas"/>
@@ -10224,36 +11386,91 @@
         </w:rPr>
         <w:tab/>
       </w:r>
-      <w:r>
-        <w:rPr>
-          <w:rFonts w:cstheme="minorHAnsi"/>
-          <w:color w:val="000000"/>
-          <w:sz w:val="32"/>
-          <w:szCs w:val="32"/>
-          <w:lang w:val="en-US"/>
-        </w:rPr>
-        <w:tab/>
-      </w:r>
-    </w:p>
-    <w:p>
-      <w:pPr>
-        <w:rPr>
-          <w:rFonts w:cstheme="minorHAnsi"/>
-          <w:color w:val="000000"/>
-          <w:sz w:val="32"/>
-          <w:szCs w:val="32"/>
-          <w:lang w:val="en-US"/>
-        </w:rPr>
-      </w:pPr>
-      <w:r>
-        <w:rPr>
-          <w:rFonts w:cstheme="minorHAnsi"/>
-          <w:color w:val="000000"/>
-          <w:sz w:val="32"/>
-          <w:szCs w:val="32"/>
-          <w:lang w:val="en-US"/>
-        </w:rPr>
-        <w:t>DbSets are our tables. If we want a many-to-many relationship then we just create two ICollections (Lists) of each other in them. For example:</w:t>
+    </w:p>
+    <w:p>
+      <w:pPr>
+        <w:rPr>
+          <w:rFonts w:cstheme="minorHAnsi"/>
+          <w:color w:val="000000"/>
+          <w:sz w:val="32"/>
+          <w:szCs w:val="32"/>
+          <w:lang w:val="en-US"/>
+        </w:rPr>
+      </w:pPr>
+      <w:r>
+        <w:rPr>
+          <w:rFonts w:cstheme="minorHAnsi"/>
+          <w:b/>
+          <w:sz w:val="32"/>
+          <w:szCs w:val="32"/>
+          <w:shd w:val="clear" w:color="auto" w:fill="FFFFFF"/>
+          <w:lang w:val="en-US"/>
+        </w:rPr>
+        <w:t>DbContextOptions</w:t>
+      </w:r>
+      <w:r>
+        <w:rPr>
+          <w:rFonts w:cstheme="minorHAnsi"/>
+          <w:b/>
+          <w:color w:val="000000"/>
+          <w:sz w:val="32"/>
+          <w:szCs w:val="32"/>
+          <w:lang w:val="en-US"/>
+        </w:rPr>
+        <w:t xml:space="preserve"> </w:t>
+      </w:r>
+      <w:r>
+        <w:rPr>
+          <w:rFonts w:cstheme="minorHAnsi"/>
+          <w:color w:val="000000"/>
+          <w:sz w:val="32"/>
+          <w:szCs w:val="32"/>
+          <w:lang w:val="en-US"/>
+        </w:rPr>
+        <w:t>are the options that we set in the IServiceCollection method of StartUp to use either SQL or in memory connection and etc.</w:t>
+      </w:r>
+    </w:p>
+    <w:p>
+      <w:pPr>
+        <w:rPr>
+          <w:rFonts w:cstheme="minorHAnsi"/>
+          <w:color w:val="000000"/>
+          <w:sz w:val="32"/>
+          <w:szCs w:val="32"/>
+          <w:lang w:val="en-US"/>
+        </w:rPr>
+      </w:pPr>
+      <w:r>
+        <w:rPr>
+          <w:rFonts w:cstheme="minorHAnsi"/>
+          <w:color w:val="000000"/>
+          <w:sz w:val="32"/>
+          <w:szCs w:val="32"/>
+          <w:lang w:val="en-US"/>
+        </w:rPr>
+        <w:t xml:space="preserve">DbSets are our tables. If we want a many-to-many </w:t>
+      </w:r>
+      <w:proofErr w:type="gramStart"/>
+      <w:r>
+        <w:rPr>
+          <w:rFonts w:cstheme="minorHAnsi"/>
+          <w:color w:val="000000"/>
+          <w:sz w:val="32"/>
+          <w:szCs w:val="32"/>
+          <w:lang w:val="en-US"/>
+        </w:rPr>
+        <w:t>relationship</w:t>
+      </w:r>
+      <w:proofErr w:type="gramEnd"/>
+      <w:r>
+        <w:rPr>
+          <w:rFonts w:cstheme="minorHAnsi"/>
+          <w:color w:val="000000"/>
+          <w:sz w:val="32"/>
+          <w:szCs w:val="32"/>
+          <w:lang w:val="en-US"/>
+        </w:rPr>
+        <w:t xml:space="preserve"> then we just create two ICollections (Lists) of each other in them. For example:</w:t>
       </w:r>
     </w:p>
     <w:p>
@@ -10394,7 +11611,17 @@
           <w:sz w:val="32"/>
           <w:szCs w:val="32"/>
         </w:rPr>
-        <w:t xml:space="preserve"> List&lt;Basket&gt; Baskets { </w:t>
+        <w:t xml:space="preserve"> List&lt;Basket&gt; Baskets </w:t>
+      </w:r>
+      <w:proofErr w:type="gramStart"/>
+      <w:r>
+        <w:rPr>
+          <w:rFonts w:ascii="Consolas" w:hAnsi="Consolas" w:cs="Consolas"/>
+          <w:color w:val="000000"/>
+          <w:sz w:val="32"/>
+          <w:szCs w:val="32"/>
+        </w:rPr>
+        <w:t xml:space="preserve">{ </w:t>
       </w:r>
       <w:r>
         <w:rPr>
@@ -10405,6 +11632,7 @@
         </w:rPr>
         <w:t>get</w:t>
       </w:r>
+      <w:proofErr w:type="gramEnd"/>
       <w:r>
         <w:rPr>
           <w:rFonts w:ascii="Consolas" w:hAnsi="Consolas" w:cs="Consolas"/>
@@ -10554,6 +11782,7 @@
           <w:sz w:val="32"/>
           <w:szCs w:val="32"/>
         </w:rPr>
+        <w:lastRenderedPageBreak/>
         <w:t xml:space="preserve">        </w:t>
       </w:r>
       <w:r>
@@ -10572,7 +11801,17 @@
           <w:sz w:val="32"/>
           <w:szCs w:val="32"/>
         </w:rPr>
-        <w:t xml:space="preserve"> List&lt;Product&gt; Products { </w:t>
+        <w:t xml:space="preserve"> List&lt;Product&gt; Products </w:t>
+      </w:r>
+      <w:proofErr w:type="gramStart"/>
+      <w:r>
+        <w:rPr>
+          <w:rFonts w:ascii="Consolas" w:hAnsi="Consolas" w:cs="Consolas"/>
+          <w:color w:val="000000"/>
+          <w:sz w:val="32"/>
+          <w:szCs w:val="32"/>
+        </w:rPr>
+        <w:t xml:space="preserve">{ </w:t>
       </w:r>
       <w:r>
         <w:rPr>
@@ -10583,6 +11822,7 @@
         </w:rPr>
         <w:t>get</w:t>
       </w:r>
+      <w:proofErr w:type="gramEnd"/>
       <w:r>
         <w:rPr>
           <w:rFonts w:ascii="Consolas" w:hAnsi="Consolas" w:cs="Consolas"/>
@@ -10631,7 +11871,6 @@
           <w:sz w:val="32"/>
           <w:szCs w:val="32"/>
         </w:rPr>
-        <w:lastRenderedPageBreak/>
         <w:t xml:space="preserve">        [Required] </w:t>
       </w:r>
       <w:r>
@@ -10682,7 +11921,17 @@
           <w:sz w:val="32"/>
           <w:szCs w:val="32"/>
         </w:rPr>
-        <w:t xml:space="preserve"> User User { </w:t>
+        <w:t xml:space="preserve"> User User </w:t>
+      </w:r>
+      <w:proofErr w:type="gramStart"/>
+      <w:r>
+        <w:rPr>
+          <w:rFonts w:ascii="Consolas" w:hAnsi="Consolas" w:cs="Consolas"/>
+          <w:color w:val="000000"/>
+          <w:sz w:val="32"/>
+          <w:szCs w:val="32"/>
+        </w:rPr>
+        <w:t xml:space="preserve">{ </w:t>
       </w:r>
       <w:r>
         <w:rPr>
@@ -10693,6 +11942,7 @@
         </w:rPr>
         <w:t>get</w:t>
       </w:r>
+      <w:proofErr w:type="gramEnd"/>
       <w:r>
         <w:rPr>
           <w:rFonts w:ascii="Consolas" w:hAnsi="Consolas" w:cs="Consolas"/>
@@ -10791,6 +12041,7 @@
         </w:rPr>
         <w:t>[</w:t>
       </w:r>
+      <w:proofErr w:type="gramStart"/>
       <w:r>
         <w:rPr>
           <w:rStyle w:val="hljs-meta"/>
@@ -10799,7 +12050,18 @@
           <w:sz w:val="32"/>
           <w:szCs w:val="32"/>
         </w:rPr>
-        <w:t xml:space="preserve">Column(TypeName = </w:t>
+        <w:t>Column(</w:t>
+      </w:r>
+      <w:proofErr w:type="gramEnd"/>
+      <w:r>
+        <w:rPr>
+          <w:rStyle w:val="hljs-meta"/>
+          <w:rFonts w:ascii="Consolas" w:hAnsi="Consolas"/>
+          <w:color w:val="006881"/>
+          <w:sz w:val="32"/>
+          <w:szCs w:val="32"/>
+        </w:rPr>
+        <w:t xml:space="preserve">TypeName = </w:t>
       </w:r>
       <w:r>
         <w:rPr>
@@ -10850,28 +12112,72 @@
           <w:szCs w:val="32"/>
           <w:lang w:val="en-US"/>
         </w:rPr>
-        <w:t>We add to the top of the property or [Required], [MaxLength(20)]</w:t>
-      </w:r>
-    </w:p>
-    <w:p>
-      <w:pPr>
-        <w:rPr>
-          <w:rFonts w:cstheme="minorHAnsi"/>
-          <w:color w:val="000000"/>
-          <w:sz w:val="32"/>
-          <w:szCs w:val="32"/>
-          <w:lang w:val="en-US"/>
-        </w:rPr>
-      </w:pPr>
-      <w:r>
-        <w:rPr>
-          <w:rFonts w:cstheme="minorHAnsi"/>
-          <w:color w:val="000000"/>
-          <w:sz w:val="32"/>
-          <w:szCs w:val="32"/>
-          <w:lang w:val="en-US"/>
-        </w:rPr>
-        <w:t xml:space="preserve">Lastly, in our Startup class, in order for us to interact with our appsetting.json file ,which we need to get the ConnectionString, we need to add a IConfiguration property ,which is in </w:t>
+        <w:t>We add to the top of the property or [Required], [</w:t>
+      </w:r>
+      <w:proofErr w:type="gramStart"/>
+      <w:r>
+        <w:rPr>
+          <w:rFonts w:cstheme="minorHAnsi"/>
+          <w:color w:val="000000"/>
+          <w:sz w:val="32"/>
+          <w:szCs w:val="32"/>
+          <w:lang w:val="en-US"/>
+        </w:rPr>
+        <w:t>MaxLength(</w:t>
+      </w:r>
+      <w:proofErr w:type="gramEnd"/>
+      <w:r>
+        <w:rPr>
+          <w:rFonts w:cstheme="minorHAnsi"/>
+          <w:color w:val="000000"/>
+          <w:sz w:val="32"/>
+          <w:szCs w:val="32"/>
+          <w:lang w:val="en-US"/>
+        </w:rPr>
+        <w:t>20)]</w:t>
+      </w:r>
+    </w:p>
+    <w:p>
+      <w:pPr>
+        <w:rPr>
+          <w:rFonts w:cstheme="minorHAnsi"/>
+          <w:color w:val="000000"/>
+          <w:sz w:val="32"/>
+          <w:szCs w:val="32"/>
+          <w:lang w:val="en-US"/>
+        </w:rPr>
+      </w:pPr>
+      <w:r>
+        <w:rPr>
+          <w:rFonts w:cstheme="minorHAnsi"/>
+          <w:color w:val="000000"/>
+          <w:sz w:val="32"/>
+          <w:szCs w:val="32"/>
+          <w:lang w:val="en-US"/>
+        </w:rPr>
+        <w:t xml:space="preserve">Lastly, in our Startup class, in order for us to interact with our </w:t>
+      </w:r>
+      <w:proofErr w:type="gramStart"/>
+      <w:r>
+        <w:rPr>
+          <w:rFonts w:cstheme="minorHAnsi"/>
+          <w:color w:val="000000"/>
+          <w:sz w:val="32"/>
+          <w:szCs w:val="32"/>
+          <w:lang w:val="en-US"/>
+        </w:rPr>
+        <w:t>appsetting.json</w:t>
+      </w:r>
+      <w:proofErr w:type="gramEnd"/>
+      <w:r>
+        <w:rPr>
+          <w:rFonts w:cstheme="minorHAnsi"/>
+          <w:color w:val="000000"/>
+          <w:sz w:val="32"/>
+          <w:szCs w:val="32"/>
+          <w:lang w:val="en-US"/>
+        </w:rPr>
+        <w:t xml:space="preserve"> file ,which we need to get the ConnectionString, we need to add a IConfiguration property ,which is in </w:t>
       </w:r>
       <w:r>
         <w:rPr>
@@ -10974,6 +12280,7 @@
         </w:rPr>
         <w:t xml:space="preserve"> </w:t>
       </w:r>
+      <w:proofErr w:type="gramStart"/>
       <w:r>
         <w:rPr>
           <w:rFonts w:ascii="Consolas" w:hAnsi="Consolas" w:cs="Consolas"/>
@@ -10990,7 +12297,17 @@
           <w:sz w:val="32"/>
           <w:szCs w:val="32"/>
         </w:rPr>
-        <w:t>(IConfiguration configuration)</w:t>
+        <w:t>(</w:t>
+      </w:r>
+      <w:proofErr w:type="gramEnd"/>
+      <w:r>
+        <w:rPr>
+          <w:rFonts w:ascii="Consolas" w:hAnsi="Consolas" w:cs="Consolas"/>
+          <w:color w:val="000000"/>
+          <w:sz w:val="32"/>
+          <w:szCs w:val="32"/>
+        </w:rPr>
+        <w:t>IConfiguration configuration)</w:t>
       </w:r>
     </w:p>
     <w:p>
@@ -11118,7 +12435,27 @@
           <w:sz w:val="32"/>
           <w:szCs w:val="32"/>
         </w:rPr>
-        <w:t xml:space="preserve"> ConfigureServices(IServiceCollection services)</w:t>
+        <w:t xml:space="preserve"> </w:t>
+      </w:r>
+      <w:proofErr w:type="gramStart"/>
+      <w:r>
+        <w:rPr>
+          <w:rFonts w:ascii="Consolas" w:hAnsi="Consolas" w:cs="Consolas"/>
+          <w:color w:val="000000"/>
+          <w:sz w:val="32"/>
+          <w:szCs w:val="32"/>
+        </w:rPr>
+        <w:t>ConfigureServices(</w:t>
+      </w:r>
+      <w:proofErr w:type="gramEnd"/>
+      <w:r>
+        <w:rPr>
+          <w:rFonts w:ascii="Consolas" w:hAnsi="Consolas" w:cs="Consolas"/>
+          <w:color w:val="000000"/>
+          <w:sz w:val="32"/>
+          <w:szCs w:val="32"/>
+        </w:rPr>
+        <w:t>IServiceCollection services)</w:t>
       </w:r>
     </w:p>
     <w:p>
@@ -11164,7 +12501,27 @@
           <w:sz w:val="32"/>
           <w:szCs w:val="32"/>
         </w:rPr>
-        <w:t xml:space="preserve">            services.AddControllersWithViews();</w:t>
+        <w:t xml:space="preserve">            </w:t>
+      </w:r>
+      <w:proofErr w:type="gramStart"/>
+      <w:r>
+        <w:rPr>
+          <w:rFonts w:ascii="Consolas" w:hAnsi="Consolas" w:cs="Consolas"/>
+          <w:color w:val="000000"/>
+          <w:sz w:val="32"/>
+          <w:szCs w:val="32"/>
+        </w:rPr>
+        <w:t>services.AddControllersWithViews</w:t>
+      </w:r>
+      <w:proofErr w:type="gramEnd"/>
+      <w:r>
+        <w:rPr>
+          <w:rFonts w:ascii="Consolas" w:hAnsi="Consolas" w:cs="Consolas"/>
+          <w:color w:val="000000"/>
+          <w:sz w:val="32"/>
+          <w:szCs w:val="32"/>
+        </w:rPr>
+        <w:t>();</w:t>
       </w:r>
     </w:p>
     <w:p>
@@ -11205,7 +12562,27 @@
           <w:sz w:val="32"/>
           <w:szCs w:val="32"/>
         </w:rPr>
-        <w:t xml:space="preserve"> connetionString = _configuration.GetConnectionString(</w:t>
+        <w:t xml:space="preserve"> connetionString = _</w:t>
+      </w:r>
+      <w:proofErr w:type="gramStart"/>
+      <w:r>
+        <w:rPr>
+          <w:rFonts w:ascii="Consolas" w:hAnsi="Consolas" w:cs="Consolas"/>
+          <w:color w:val="000000"/>
+          <w:sz w:val="32"/>
+          <w:szCs w:val="32"/>
+        </w:rPr>
+        <w:t>configuration.GetConnectionString</w:t>
+      </w:r>
+      <w:proofErr w:type="gramEnd"/>
+      <w:r>
+        <w:rPr>
+          <w:rFonts w:ascii="Consolas" w:hAnsi="Consolas" w:cs="Consolas"/>
+          <w:color w:val="000000"/>
+          <w:sz w:val="32"/>
+          <w:szCs w:val="32"/>
+        </w:rPr>
+        <w:t>(</w:t>
       </w:r>
       <w:r>
         <w:rPr>
@@ -11246,7 +12623,27 @@
           <w:sz w:val="32"/>
           <w:szCs w:val="32"/>
         </w:rPr>
-        <w:t xml:space="preserve">            services.AddDbContext&lt;AppDbContext&gt;(options =&gt;</w:t>
+        <w:t xml:space="preserve">            </w:t>
+      </w:r>
+      <w:proofErr w:type="gramStart"/>
+      <w:r>
+        <w:rPr>
+          <w:rFonts w:ascii="Consolas" w:hAnsi="Consolas" w:cs="Consolas"/>
+          <w:color w:val="000000"/>
+          <w:sz w:val="32"/>
+          <w:szCs w:val="32"/>
+        </w:rPr>
+        <w:t>services.AddDbContext</w:t>
+      </w:r>
+      <w:proofErr w:type="gramEnd"/>
+      <w:r>
+        <w:rPr>
+          <w:rFonts w:ascii="Consolas" w:hAnsi="Consolas" w:cs="Consolas"/>
+          <w:color w:val="000000"/>
+          <w:sz w:val="32"/>
+          <w:szCs w:val="32"/>
+        </w:rPr>
+        <w:t>&lt;AppDbContext&gt;(options =&gt;</w:t>
       </w:r>
     </w:p>
     <w:p>
@@ -11292,7 +12689,27 @@
           <w:sz w:val="32"/>
           <w:szCs w:val="32"/>
         </w:rPr>
-        <w:t xml:space="preserve">                options.UseSqlServer(connetionString);</w:t>
+        <w:t xml:space="preserve">                </w:t>
+      </w:r>
+      <w:proofErr w:type="gramStart"/>
+      <w:r>
+        <w:rPr>
+          <w:rFonts w:ascii="Consolas" w:hAnsi="Consolas" w:cs="Consolas"/>
+          <w:color w:val="000000"/>
+          <w:sz w:val="32"/>
+          <w:szCs w:val="32"/>
+        </w:rPr>
+        <w:t>options.UseSqlServer</w:t>
+      </w:r>
+      <w:proofErr w:type="gramEnd"/>
+      <w:r>
+        <w:rPr>
+          <w:rFonts w:ascii="Consolas" w:hAnsi="Consolas" w:cs="Consolas"/>
+          <w:color w:val="000000"/>
+          <w:sz w:val="32"/>
+          <w:szCs w:val="32"/>
+        </w:rPr>
+        <w:t>(connetionString);</w:t>
       </w:r>
     </w:p>
     <w:p>
@@ -11376,6 +12793,7 @@
           <w:szCs w:val="32"/>
           <w:lang w:val="en-US"/>
         </w:rPr>
+        <w:lastRenderedPageBreak/>
         <w:t xml:space="preserve">Now if we want to access our database in a controller we need to add that context field and inject it to that class </w:t>
       </w:r>
       <w:r>
@@ -11411,7 +12829,6 @@
           <w:sz w:val="32"/>
           <w:szCs w:val="32"/>
         </w:rPr>
-        <w:lastRenderedPageBreak/>
         <w:tab/>
       </w:r>
       <w:r>
@@ -11526,6 +12943,7 @@
         </w:rPr>
         <w:t xml:space="preserve"> </w:t>
       </w:r>
+      <w:proofErr w:type="gramStart"/>
       <w:r>
         <w:rPr>
           <w:rFonts w:ascii="Consolas" w:hAnsi="Consolas" w:cs="Consolas"/>
@@ -11542,7 +12960,17 @@
           <w:sz w:val="32"/>
           <w:szCs w:val="32"/>
         </w:rPr>
-        <w:t>(AppDbContext context)</w:t>
+        <w:t>(</w:t>
+      </w:r>
+      <w:proofErr w:type="gramEnd"/>
+      <w:r>
+        <w:rPr>
+          <w:rFonts w:ascii="Consolas" w:hAnsi="Consolas" w:cs="Consolas"/>
+          <w:color w:val="000000"/>
+          <w:sz w:val="32"/>
+          <w:szCs w:val="32"/>
+        </w:rPr>
+        <w:t>AppDbContext context)</w:t>
       </w:r>
     </w:p>
     <w:p>
@@ -11670,7 +13098,27 @@
           <w:sz w:val="32"/>
           <w:szCs w:val="32"/>
         </w:rPr>
-        <w:t xml:space="preserve"> HomeIndexViewModel()</w:t>
+        <w:t xml:space="preserve"> </w:t>
+      </w:r>
+      <w:proofErr w:type="gramStart"/>
+      <w:r>
+        <w:rPr>
+          <w:rFonts w:ascii="Consolas" w:hAnsi="Consolas" w:cs="Consolas"/>
+          <w:color w:val="000000"/>
+          <w:sz w:val="32"/>
+          <w:szCs w:val="32"/>
+        </w:rPr>
+        <w:t>HomeIndexViewModel(</w:t>
+      </w:r>
+      <w:proofErr w:type="gramEnd"/>
+      <w:r>
+        <w:rPr>
+          <w:rFonts w:ascii="Consolas" w:hAnsi="Consolas" w:cs="Consolas"/>
+          <w:color w:val="000000"/>
+          <w:sz w:val="32"/>
+          <w:szCs w:val="32"/>
+        </w:rPr>
+        <w:t>)</w:t>
       </w:r>
     </w:p>
     <w:p>
@@ -11716,7 +13164,27 @@
           <w:sz w:val="32"/>
           <w:szCs w:val="32"/>
         </w:rPr>
-        <w:t xml:space="preserve">                Baskets = _context.Baskets.ToList(),</w:t>
+        <w:t xml:space="preserve">                Baskets = _</w:t>
+      </w:r>
+      <w:proofErr w:type="gramStart"/>
+      <w:r>
+        <w:rPr>
+          <w:rFonts w:ascii="Consolas" w:hAnsi="Consolas" w:cs="Consolas"/>
+          <w:color w:val="000000"/>
+          <w:sz w:val="32"/>
+          <w:szCs w:val="32"/>
+        </w:rPr>
+        <w:t>context.Baskets.ToList</w:t>
+      </w:r>
+      <w:proofErr w:type="gramEnd"/>
+      <w:r>
+        <w:rPr>
+          <w:rFonts w:ascii="Consolas" w:hAnsi="Consolas" w:cs="Consolas"/>
+          <w:color w:val="000000"/>
+          <w:sz w:val="32"/>
+          <w:szCs w:val="32"/>
+        </w:rPr>
+        <w:t>(),</w:t>
       </w:r>
     </w:p>
     <w:p>
@@ -11739,7 +13207,27 @@
           <w:sz w:val="32"/>
           <w:szCs w:val="32"/>
         </w:rPr>
-        <w:t xml:space="preserve">                Categories = _context.Categories.ToList(),</w:t>
+        <w:t xml:space="preserve">                Categories = _</w:t>
+      </w:r>
+      <w:proofErr w:type="gramStart"/>
+      <w:r>
+        <w:rPr>
+          <w:rFonts w:ascii="Consolas" w:hAnsi="Consolas" w:cs="Consolas"/>
+          <w:color w:val="000000"/>
+          <w:sz w:val="32"/>
+          <w:szCs w:val="32"/>
+        </w:rPr>
+        <w:t>context.Categories.ToList</w:t>
+      </w:r>
+      <w:proofErr w:type="gramEnd"/>
+      <w:r>
+        <w:rPr>
+          <w:rFonts w:ascii="Consolas" w:hAnsi="Consolas" w:cs="Consolas"/>
+          <w:color w:val="000000"/>
+          <w:sz w:val="32"/>
+          <w:szCs w:val="32"/>
+        </w:rPr>
+        <w:t>(),</w:t>
       </w:r>
     </w:p>
     <w:p>
@@ -11762,7 +13250,27 @@
           <w:sz w:val="32"/>
           <w:szCs w:val="32"/>
         </w:rPr>
-        <w:t xml:space="preserve">                Favourites=_context.Favourites.ToList(),</w:t>
+        <w:t xml:space="preserve">                Favourites=_</w:t>
+      </w:r>
+      <w:proofErr w:type="gramStart"/>
+      <w:r>
+        <w:rPr>
+          <w:rFonts w:ascii="Consolas" w:hAnsi="Consolas" w:cs="Consolas"/>
+          <w:color w:val="000000"/>
+          <w:sz w:val="32"/>
+          <w:szCs w:val="32"/>
+        </w:rPr>
+        <w:t>context.Favourites.ToList</w:t>
+      </w:r>
+      <w:proofErr w:type="gramEnd"/>
+      <w:r>
+        <w:rPr>
+          <w:rFonts w:ascii="Consolas" w:hAnsi="Consolas" w:cs="Consolas"/>
+          <w:color w:val="000000"/>
+          <w:sz w:val="32"/>
+          <w:szCs w:val="32"/>
+        </w:rPr>
+        <w:t>(),</w:t>
       </w:r>
     </w:p>
     <w:p>
@@ -11785,7 +13293,27 @@
           <w:sz w:val="32"/>
           <w:szCs w:val="32"/>
         </w:rPr>
-        <w:t xml:space="preserve">                Orders=_context.Orders.ToList(),</w:t>
+        <w:t xml:space="preserve">                Orders=_</w:t>
+      </w:r>
+      <w:proofErr w:type="gramStart"/>
+      <w:r>
+        <w:rPr>
+          <w:rFonts w:ascii="Consolas" w:hAnsi="Consolas" w:cs="Consolas"/>
+          <w:color w:val="000000"/>
+          <w:sz w:val="32"/>
+          <w:szCs w:val="32"/>
+        </w:rPr>
+        <w:t>context.Orders.ToList</w:t>
+      </w:r>
+      <w:proofErr w:type="gramEnd"/>
+      <w:r>
+        <w:rPr>
+          <w:rFonts w:ascii="Consolas" w:hAnsi="Consolas" w:cs="Consolas"/>
+          <w:color w:val="000000"/>
+          <w:sz w:val="32"/>
+          <w:szCs w:val="32"/>
+        </w:rPr>
+        <w:t>(),</w:t>
       </w:r>
     </w:p>
     <w:p>
@@ -11808,7 +13336,27 @@
           <w:sz w:val="32"/>
           <w:szCs w:val="32"/>
         </w:rPr>
-        <w:t xml:space="preserve">                Products=_context.Products.ToList(),</w:t>
+        <w:t xml:space="preserve">                Products=_</w:t>
+      </w:r>
+      <w:proofErr w:type="gramStart"/>
+      <w:r>
+        <w:rPr>
+          <w:rFonts w:ascii="Consolas" w:hAnsi="Consolas" w:cs="Consolas"/>
+          <w:color w:val="000000"/>
+          <w:sz w:val="32"/>
+          <w:szCs w:val="32"/>
+        </w:rPr>
+        <w:t>context.Products.ToList</w:t>
+      </w:r>
+      <w:proofErr w:type="gramEnd"/>
+      <w:r>
+        <w:rPr>
+          <w:rFonts w:ascii="Consolas" w:hAnsi="Consolas" w:cs="Consolas"/>
+          <w:color w:val="000000"/>
+          <w:sz w:val="32"/>
+          <w:szCs w:val="32"/>
+        </w:rPr>
+        <w:t>(),</w:t>
       </w:r>
     </w:p>
     <w:p>
@@ -11831,7 +13379,27 @@
           <w:sz w:val="32"/>
           <w:szCs w:val="32"/>
         </w:rPr>
-        <w:t xml:space="preserve">                Roles=_context.Roles.ToList(),</w:t>
+        <w:t xml:space="preserve">                Roles=_</w:t>
+      </w:r>
+      <w:proofErr w:type="gramStart"/>
+      <w:r>
+        <w:rPr>
+          <w:rFonts w:ascii="Consolas" w:hAnsi="Consolas" w:cs="Consolas"/>
+          <w:color w:val="000000"/>
+          <w:sz w:val="32"/>
+          <w:szCs w:val="32"/>
+        </w:rPr>
+        <w:t>context.Roles.ToList</w:t>
+      </w:r>
+      <w:proofErr w:type="gramEnd"/>
+      <w:r>
+        <w:rPr>
+          <w:rFonts w:ascii="Consolas" w:hAnsi="Consolas" w:cs="Consolas"/>
+          <w:color w:val="000000"/>
+          <w:sz w:val="32"/>
+          <w:szCs w:val="32"/>
+        </w:rPr>
+        <w:t>(),</w:t>
       </w:r>
     </w:p>
     <w:p>
@@ -11854,7 +13422,27 @@
           <w:sz w:val="32"/>
           <w:szCs w:val="32"/>
         </w:rPr>
-        <w:t xml:space="preserve">                Users=_context.User.ToList(),                </w:t>
+        <w:t xml:space="preserve">                Users=_</w:t>
+      </w:r>
+      <w:proofErr w:type="gramStart"/>
+      <w:r>
+        <w:rPr>
+          <w:rFonts w:ascii="Consolas" w:hAnsi="Consolas" w:cs="Consolas"/>
+          <w:color w:val="000000"/>
+          <w:sz w:val="32"/>
+          <w:szCs w:val="32"/>
+        </w:rPr>
+        <w:t>context.User.ToList</w:t>
+      </w:r>
+      <w:proofErr w:type="gramEnd"/>
+      <w:r>
+        <w:rPr>
+          <w:rFonts w:ascii="Consolas" w:hAnsi="Consolas" w:cs="Consolas"/>
+          <w:color w:val="000000"/>
+          <w:sz w:val="32"/>
+          <w:szCs w:val="32"/>
+        </w:rPr>
+        <w:t xml:space="preserve">(),                </w:t>
       </w:r>
     </w:p>
     <w:p>
@@ -12055,6 +13643,7 @@
         </w:rPr>
         <w:t xml:space="preserve"> </w:t>
       </w:r>
+      <w:proofErr w:type="gramStart"/>
       <w:r>
         <w:rPr>
           <w:rFonts w:ascii="Consolas" w:hAnsi="Consolas" w:cs="Consolas"/>
@@ -12073,6 +13662,7 @@
         </w:rPr>
         <w:t>:DbContext</w:t>
       </w:r>
+      <w:proofErr w:type="gramEnd"/>
     </w:p>
     <w:p>
       <w:pPr>
@@ -12117,6 +13707,7 @@
           <w:sz w:val="32"/>
           <w:szCs w:val="32"/>
         </w:rPr>
+        <w:lastRenderedPageBreak/>
         <w:t>Public</w:t>
       </w:r>
       <w:r>
@@ -12185,6 +13776,7 @@
         </w:rPr>
         <w:t xml:space="preserve"> </w:t>
       </w:r>
+      <w:proofErr w:type="gramStart"/>
       <w:r>
         <w:rPr>
           <w:rFonts w:ascii="Consolas" w:hAnsi="Consolas" w:cs="Consolas"/>
@@ -12213,6 +13805,7 @@
         </w:rPr>
         <w:t>)</w:t>
       </w:r>
+      <w:proofErr w:type="gramEnd"/>
       <w:r>
         <w:rPr>
           <w:rFonts w:ascii="Consolas" w:hAnsi="Consolas" w:cs="Consolas"/>
@@ -12302,7 +13895,6 @@
           <w:szCs w:val="32"/>
           <w:lang w:val="en-US"/>
         </w:rPr>
-        <w:lastRenderedPageBreak/>
         <w:t>This is just a way to tell the app about our options. By options, I mean whether I want to use SQL Server or Sql</w:t>
       </w:r>
       <w:r>
@@ -12396,7 +13988,27 @@
           <w:szCs w:val="32"/>
           <w:lang w:val="en-US"/>
         </w:rPr>
-        <w:t xml:space="preserve"> then after we receive this we gotta convert it from a string into an html element. We do it by using Html.Raw(source) method </w:t>
+        <w:t xml:space="preserve"> then after we receive </w:t>
+      </w:r>
+      <w:proofErr w:type="gramStart"/>
+      <w:r>
+        <w:rPr>
+          <w:rFonts w:cstheme="minorHAnsi"/>
+          <w:sz w:val="32"/>
+          <w:szCs w:val="32"/>
+          <w:lang w:val="en-US"/>
+        </w:rPr>
+        <w:t>this</w:t>
+      </w:r>
+      <w:proofErr w:type="gramEnd"/>
+      <w:r>
+        <w:rPr>
+          <w:rFonts w:cstheme="minorHAnsi"/>
+          <w:sz w:val="32"/>
+          <w:szCs w:val="32"/>
+          <w:lang w:val="en-US"/>
+        </w:rPr>
+        <w:t xml:space="preserve"> we gotta convert it from a string into an html element. We do it by using Html.Raw(source) method </w:t>
       </w:r>
     </w:p>
     <w:p>
@@ -12499,26 +14111,57 @@
           <w:szCs w:val="32"/>
           <w:lang w:val="en-US"/>
         </w:rPr>
-        <w:t>wwwroot folder is where we place our static files such as js, css, image files. When we use tilde sign (~) the place where our app is gonna look at is the root folder (~/img/…). To use static files from the root folder we have to add a middleware ,namely:</w:t>
-      </w:r>
-    </w:p>
-    <w:p>
-      <w:pPr>
-        <w:rPr>
-          <w:rFonts w:ascii="Consolas" w:hAnsi="Consolas" w:cs="Consolas"/>
-          <w:color w:val="000000"/>
-          <w:sz w:val="32"/>
-          <w:szCs w:val="32"/>
-        </w:rPr>
-      </w:pPr>
-      <w:r>
-        <w:rPr>
-          <w:rFonts w:ascii="Consolas" w:hAnsi="Consolas" w:cs="Consolas"/>
-          <w:color w:val="000000"/>
-          <w:sz w:val="32"/>
-          <w:szCs w:val="32"/>
-        </w:rPr>
-        <w:t>app.UseStaticFiles();</w:t>
+        <w:t xml:space="preserve">wwwroot folder is where we place our static files such as js, css, image files. When we use tilde sign (~) the place where our app is gonna look at is the root folder (~/img/…). To use static files from the root folder we have to add a </w:t>
+      </w:r>
+      <w:proofErr w:type="gramStart"/>
+      <w:r>
+        <w:rPr>
+          <w:rFonts w:cstheme="minorHAnsi"/>
+          <w:sz w:val="32"/>
+          <w:szCs w:val="32"/>
+          <w:lang w:val="en-US"/>
+        </w:rPr>
+        <w:t>middleware ,namely</w:t>
+      </w:r>
+      <w:proofErr w:type="gramEnd"/>
+      <w:r>
+        <w:rPr>
+          <w:rFonts w:cstheme="minorHAnsi"/>
+          <w:sz w:val="32"/>
+          <w:szCs w:val="32"/>
+          <w:lang w:val="en-US"/>
+        </w:rPr>
+        <w:t>:</w:t>
+      </w:r>
+    </w:p>
+    <w:p>
+      <w:pPr>
+        <w:rPr>
+          <w:rFonts w:ascii="Consolas" w:hAnsi="Consolas" w:cs="Consolas"/>
+          <w:color w:val="000000"/>
+          <w:sz w:val="32"/>
+          <w:szCs w:val="32"/>
+        </w:rPr>
+      </w:pPr>
+      <w:proofErr w:type="gramStart"/>
+      <w:r>
+        <w:rPr>
+          <w:rFonts w:ascii="Consolas" w:hAnsi="Consolas" w:cs="Consolas"/>
+          <w:color w:val="000000"/>
+          <w:sz w:val="32"/>
+          <w:szCs w:val="32"/>
+        </w:rPr>
+        <w:t>app.UseStaticFiles</w:t>
+      </w:r>
+      <w:proofErr w:type="gramEnd"/>
+      <w:r>
+        <w:rPr>
+          <w:rFonts w:ascii="Consolas" w:hAnsi="Consolas" w:cs="Consolas"/>
+          <w:color w:val="000000"/>
+          <w:sz w:val="32"/>
+          <w:szCs w:val="32"/>
+        </w:rPr>
+        <w:t>();</w:t>
       </w:r>
     </w:p>
     <w:p>
@@ -12603,8 +14246,19 @@
           <w:sz w:val="32"/>
           <w:szCs w:val="32"/>
         </w:rPr>
-        <w:t>_context.Categories.OrderBy</w:t>
-      </w:r>
+        <w:t>_</w:t>
+      </w:r>
+      <w:proofErr w:type="gramStart"/>
+      <w:r>
+        <w:rPr>
+          <w:rFonts w:ascii="Consolas" w:hAnsi="Consolas" w:cs="Consolas"/>
+          <w:color w:val="000000"/>
+          <w:sz w:val="32"/>
+          <w:szCs w:val="32"/>
+        </w:rPr>
+        <w:t>context.Categories.OrderBy</w:t>
+      </w:r>
+      <w:proofErr w:type="gramEnd"/>
       <w:r>
         <w:rPr>
           <w:rFonts w:ascii="Consolas" w:hAnsi="Consolas" w:cs="Consolas"/>
@@ -12633,7 +14287,17 @@
           <w:sz w:val="32"/>
           <w:szCs w:val="32"/>
         </w:rPr>
-        <w:t>_context.</w:t>
+        <w:t>_</w:t>
+      </w:r>
+      <w:proofErr w:type="gramStart"/>
+      <w:r>
+        <w:rPr>
+          <w:rFonts w:ascii="Consolas" w:hAnsi="Consolas" w:cs="Consolas"/>
+          <w:color w:val="000000"/>
+          <w:sz w:val="32"/>
+          <w:szCs w:val="32"/>
+        </w:rPr>
+        <w:t>context.</w:t>
       </w:r>
       <w:r>
         <w:rPr>
@@ -12662,7 +14326,18 @@
           <w:szCs w:val="32"/>
           <w:lang w:val="en-US"/>
         </w:rPr>
-        <w:t>Include(p=&gt;p.Category)- Joining tables</w:t>
+        <w:t>Include</w:t>
+      </w:r>
+      <w:proofErr w:type="gramEnd"/>
+      <w:r>
+        <w:rPr>
+          <w:rFonts w:ascii="Consolas" w:hAnsi="Consolas" w:cs="Consolas"/>
+          <w:color w:val="000000"/>
+          <w:sz w:val="32"/>
+          <w:szCs w:val="32"/>
+          <w:lang w:val="en-US"/>
+        </w:rPr>
+        <w:t>(p=&gt;p.Category)- Joining tables</w:t>
       </w:r>
     </w:p>
     <w:p>
@@ -12821,6 +14496,7 @@
           <w:szCs w:val="32"/>
           <w:lang w:val="en-US"/>
         </w:rPr>
+        <w:lastRenderedPageBreak/>
         <w:t>_ComponentNamePartial for example _ProductPartial</w:t>
       </w:r>
       <w:r>
@@ -12849,7 +14525,6 @@
           <w:szCs w:val="32"/>
           <w:lang w:val="en-US"/>
         </w:rPr>
-        <w:lastRenderedPageBreak/>
         <w:t>Then in our partial if we receive data from a controller then we need to include our viewmodel.</w:t>
       </w:r>
     </w:p>
@@ -12869,7 +14544,27 @@
           <w:szCs w:val="32"/>
           <w:lang w:val="en-US"/>
         </w:rPr>
-        <w:t>Another case where we would consider using partials views is when we used ajax (where we needed to send data to a partial view from ajax).</w:t>
+        <w:t xml:space="preserve">Another case where we would consider using partials views is when we used </w:t>
+      </w:r>
+      <w:proofErr w:type="gramStart"/>
+      <w:r>
+        <w:rPr>
+          <w:rFonts w:cstheme="minorHAnsi"/>
+          <w:sz w:val="32"/>
+          <w:szCs w:val="32"/>
+          <w:lang w:val="en-US"/>
+        </w:rPr>
+        <w:t>ajax</w:t>
+      </w:r>
+      <w:proofErr w:type="gramEnd"/>
+      <w:r>
+        <w:rPr>
+          <w:rFonts w:cstheme="minorHAnsi"/>
+          <w:sz w:val="32"/>
+          <w:szCs w:val="32"/>
+          <w:lang w:val="en-US"/>
+        </w:rPr>
+        <w:t xml:space="preserve"> (where we needed to send data to a partial view from ajax).</w:t>
       </w:r>
     </w:p>
     <w:p>
@@ -13232,7 +14927,27 @@
           <w:szCs w:val="32"/>
           <w:lang w:val="en-US"/>
         </w:rPr>
-        <w:t>This is used for &lt;link&gt;, &lt;script&gt; and &lt;img&gt;  to ascertain that the browser loads the latest version of the resource.</w:t>
+        <w:t>This is used for &lt;link&gt;, &lt;script&gt; and &lt;img</w:t>
+      </w:r>
+      <w:proofErr w:type="gramStart"/>
+      <w:r>
+        <w:rPr>
+          <w:rFonts w:cstheme="minorHAnsi"/>
+          <w:sz w:val="32"/>
+          <w:szCs w:val="32"/>
+          <w:lang w:val="en-US"/>
+        </w:rPr>
+        <w:t>&gt;  to</w:t>
+      </w:r>
+      <w:proofErr w:type="gramEnd"/>
+      <w:r>
+        <w:rPr>
+          <w:rFonts w:cstheme="minorHAnsi"/>
+          <w:sz w:val="32"/>
+          <w:szCs w:val="32"/>
+          <w:lang w:val="en-US"/>
+        </w:rPr>
+        <w:t xml:space="preserve"> ascertain that the browser loads the latest version of the resource.</w:t>
       </w:r>
     </w:p>
     <w:p>
@@ -13322,7 +15037,27 @@
           <w:sz w:val="32"/>
           <w:szCs w:val="32"/>
         </w:rPr>
-        <w:t>="true"&gt;&lt;/</w:t>
+        <w:t>="true</w:t>
+      </w:r>
+      <w:proofErr w:type="gramStart"/>
+      <w:r>
+        <w:rPr>
+          <w:rFonts w:ascii="Consolas" w:hAnsi="Consolas" w:cs="Consolas"/>
+          <w:color w:val="0000FF"/>
+          <w:sz w:val="32"/>
+          <w:szCs w:val="32"/>
+        </w:rPr>
+        <w:t>"&gt;&lt;</w:t>
+      </w:r>
+      <w:proofErr w:type="gramEnd"/>
+      <w:r>
+        <w:rPr>
+          <w:rFonts w:ascii="Consolas" w:hAnsi="Consolas" w:cs="Consolas"/>
+          <w:color w:val="0000FF"/>
+          <w:sz w:val="32"/>
+          <w:szCs w:val="32"/>
+        </w:rPr>
+        <w:t>/</w:t>
       </w:r>
       <w:r>
         <w:rPr>
@@ -13409,7 +15144,27 @@
           <w:sz w:val="32"/>
           <w:szCs w:val="32"/>
         </w:rPr>
-        <w:t>="/js/script.js?v=</w:t>
+        <w:t>="</w:t>
+      </w:r>
+      <w:proofErr w:type="gramStart"/>
+      <w:r>
+        <w:rPr>
+          <w:rFonts w:ascii="Consolas" w:hAnsi="Consolas" w:cs="Consolas"/>
+          <w:color w:val="0000FF"/>
+          <w:sz w:val="32"/>
+          <w:szCs w:val="32"/>
+        </w:rPr>
+        <w:t>/js/script.js?v</w:t>
+      </w:r>
+      <w:proofErr w:type="gramEnd"/>
+      <w:r>
+        <w:rPr>
+          <w:rFonts w:ascii="Consolas" w:hAnsi="Consolas" w:cs="Consolas"/>
+          <w:color w:val="0000FF"/>
+          <w:sz w:val="32"/>
+          <w:szCs w:val="32"/>
+        </w:rPr>
+        <w:t>=</w:t>
       </w:r>
       <w:r>
         <w:rPr>
@@ -13661,7 +15416,27 @@
           <w:szCs w:val="32"/>
           <w:lang w:val="en-US"/>
         </w:rPr>
-        <w:t xml:space="preserve"> They all will have just one action namely, Invoke( ) method to call the view component and It has to return IViewComponentResult</w:t>
+        <w:t xml:space="preserve"> They all will have just one action namely, </w:t>
+      </w:r>
+      <w:proofErr w:type="gramStart"/>
+      <w:r>
+        <w:rPr>
+          <w:rFonts w:cstheme="minorHAnsi"/>
+          <w:sz w:val="32"/>
+          <w:szCs w:val="32"/>
+          <w:lang w:val="en-US"/>
+        </w:rPr>
+        <w:t>Invoke( )</w:t>
+      </w:r>
+      <w:proofErr w:type="gramEnd"/>
+      <w:r>
+        <w:rPr>
+          <w:rFonts w:cstheme="minorHAnsi"/>
+          <w:sz w:val="32"/>
+          <w:szCs w:val="32"/>
+          <w:lang w:val="en-US"/>
+        </w:rPr>
+        <w:t xml:space="preserve"> method to call the view component and It has to return IViewComponentResult</w:t>
       </w:r>
     </w:p>
     <w:p>
@@ -13693,7 +15468,27 @@
           <w:sz w:val="32"/>
           <w:szCs w:val="32"/>
         </w:rPr>
-        <w:t xml:space="preserve"> IViewComponentResult Invoke()</w:t>
+        <w:t xml:space="preserve"> IViewComponentResult </w:t>
+      </w:r>
+      <w:proofErr w:type="gramStart"/>
+      <w:r>
+        <w:rPr>
+          <w:rFonts w:ascii="Consolas" w:hAnsi="Consolas" w:cs="Consolas"/>
+          <w:color w:val="000000"/>
+          <w:sz w:val="32"/>
+          <w:szCs w:val="32"/>
+        </w:rPr>
+        <w:t>Invoke(</w:t>
+      </w:r>
+      <w:proofErr w:type="gramEnd"/>
+      <w:r>
+        <w:rPr>
+          <w:rFonts w:ascii="Consolas" w:hAnsi="Consolas" w:cs="Consolas"/>
+          <w:color w:val="000000"/>
+          <w:sz w:val="32"/>
+          <w:szCs w:val="32"/>
+        </w:rPr>
+        <w:t>)</w:t>
       </w:r>
     </w:p>
     <w:p>
@@ -13831,7 +15626,27 @@
           <w:sz w:val="32"/>
           <w:szCs w:val="32"/>
         </w:rPr>
-        <w:t xml:space="preserve">                Footer=_context.Footers.FirstOrDefault(),</w:t>
+        <w:t xml:space="preserve">                Footer=_</w:t>
+      </w:r>
+      <w:proofErr w:type="gramStart"/>
+      <w:r>
+        <w:rPr>
+          <w:rFonts w:ascii="Consolas" w:hAnsi="Consolas" w:cs="Consolas"/>
+          <w:color w:val="000000"/>
+          <w:sz w:val="32"/>
+          <w:szCs w:val="32"/>
+        </w:rPr>
+        <w:t>context.Footers.FirstOrDefault</w:t>
+      </w:r>
+      <w:proofErr w:type="gramEnd"/>
+      <w:r>
+        <w:rPr>
+          <w:rFonts w:ascii="Consolas" w:hAnsi="Consolas" w:cs="Consolas"/>
+          <w:color w:val="000000"/>
+          <w:sz w:val="32"/>
+          <w:szCs w:val="32"/>
+        </w:rPr>
+        <w:t>(),</w:t>
       </w:r>
     </w:p>
     <w:p>
@@ -13854,7 +15669,27 @@
           <w:sz w:val="32"/>
           <w:szCs w:val="32"/>
         </w:rPr>
-        <w:t xml:space="preserve">                FooterCategories=_context.FooterCategories.Include(fc=&gt;fc.footerCategorySections).ToList(),</w:t>
+        <w:t xml:space="preserve">                FooterCategories=_</w:t>
+      </w:r>
+      <w:proofErr w:type="gramStart"/>
+      <w:r>
+        <w:rPr>
+          <w:rFonts w:ascii="Consolas" w:hAnsi="Consolas" w:cs="Consolas"/>
+          <w:color w:val="000000"/>
+          <w:sz w:val="32"/>
+          <w:szCs w:val="32"/>
+        </w:rPr>
+        <w:t>context.FooterCategories.Include</w:t>
+      </w:r>
+      <w:proofErr w:type="gramEnd"/>
+      <w:r>
+        <w:rPr>
+          <w:rFonts w:ascii="Consolas" w:hAnsi="Consolas" w:cs="Consolas"/>
+          <w:color w:val="000000"/>
+          <w:sz w:val="32"/>
+          <w:szCs w:val="32"/>
+        </w:rPr>
+        <w:t>(fc=&gt;fc.footerCategorySections).ToList(),</w:t>
       </w:r>
     </w:p>
     <w:p>
@@ -13877,7 +15712,27 @@
           <w:sz w:val="32"/>
           <w:szCs w:val="32"/>
         </w:rPr>
-        <w:t xml:space="preserve">                FooterCategorySections=_context.FooterCategorySections.ToList()</w:t>
+        <w:t xml:space="preserve">                FooterCategorySections=_</w:t>
+      </w:r>
+      <w:proofErr w:type="gramStart"/>
+      <w:r>
+        <w:rPr>
+          <w:rFonts w:ascii="Consolas" w:hAnsi="Consolas" w:cs="Consolas"/>
+          <w:color w:val="000000"/>
+          <w:sz w:val="32"/>
+          <w:szCs w:val="32"/>
+        </w:rPr>
+        <w:t>context.FooterCategorySections.ToList</w:t>
+      </w:r>
+      <w:proofErr w:type="gramEnd"/>
+      <w:r>
+        <w:rPr>
+          <w:rFonts w:ascii="Consolas" w:hAnsi="Consolas" w:cs="Consolas"/>
+          <w:color w:val="000000"/>
+          <w:sz w:val="32"/>
+          <w:szCs w:val="32"/>
+        </w:rPr>
+        <w:t>()</w:t>
       </w:r>
     </w:p>
     <w:p>
@@ -14105,7 +15960,27 @@
           <w:szCs w:val="32"/>
           <w:lang w:val="en-US"/>
         </w:rPr>
-        <w:t xml:space="preserve">In component folders we name them just Default.cshtml because the IviewComponentResult will open the view page which is named like this in its corresponding folder. Basically, we always have just one action (Invoke( ) method) in our view components so that’s why we it is named Default. </w:t>
+        <w:t>In component folders we name them just Default.cshtml because the IviewComponentResult will open the view page which is named like this in its corresponding folder. Basically, we always have just one action (</w:t>
+      </w:r>
+      <w:proofErr w:type="gramStart"/>
+      <w:r>
+        <w:rPr>
+          <w:rFonts w:cstheme="minorHAnsi"/>
+          <w:sz w:val="32"/>
+          <w:szCs w:val="32"/>
+          <w:lang w:val="en-US"/>
+        </w:rPr>
+        <w:t>Invoke( )</w:t>
+      </w:r>
+      <w:proofErr w:type="gramEnd"/>
+      <w:r>
+        <w:rPr>
+          <w:rFonts w:cstheme="minorHAnsi"/>
+          <w:sz w:val="32"/>
+          <w:szCs w:val="32"/>
+          <w:lang w:val="en-US"/>
+        </w:rPr>
+        <w:t xml:space="preserve"> method) in our view components so that’s why we it is named Default. </w:t>
       </w:r>
     </w:p>
     <w:p>
@@ -14398,8 +16273,19 @@
           <w:sz w:val="32"/>
           <w:szCs w:val="32"/>
         </w:rPr>
-        <w:t xml:space="preserve"> IActionResult GetPartial(</w:t>
-      </w:r>
+        <w:t xml:space="preserve"> IActionResult </w:t>
+      </w:r>
+      <w:proofErr w:type="gramStart"/>
+      <w:r>
+        <w:rPr>
+          <w:rFonts w:ascii="Consolas" w:hAnsi="Consolas" w:cs="Consolas"/>
+          <w:color w:val="000000"/>
+          <w:sz w:val="32"/>
+          <w:szCs w:val="32"/>
+        </w:rPr>
+        <w:t>GetPartial(</w:t>
+      </w:r>
+      <w:proofErr w:type="gramEnd"/>
       <w:r>
         <w:rPr>
           <w:rFonts w:ascii="Consolas" w:hAnsi="Consolas" w:cs="Consolas"/>
@@ -14485,7 +16371,27 @@
           <w:sz w:val="32"/>
           <w:szCs w:val="32"/>
         </w:rPr>
-        <w:t xml:space="preserve">            ICollection&lt;Product&gt; products = _context.Products.Include(p =&gt; p.Category)</w:t>
+        <w:t xml:space="preserve">            ICollection&lt;Product&gt; products = _</w:t>
+      </w:r>
+      <w:proofErr w:type="gramStart"/>
+      <w:r>
+        <w:rPr>
+          <w:rFonts w:ascii="Consolas" w:hAnsi="Consolas" w:cs="Consolas"/>
+          <w:color w:val="000000"/>
+          <w:sz w:val="32"/>
+          <w:szCs w:val="32"/>
+        </w:rPr>
+        <w:t>context.Products.Include</w:t>
+      </w:r>
+      <w:proofErr w:type="gramEnd"/>
+      <w:r>
+        <w:rPr>
+          <w:rFonts w:ascii="Consolas" w:hAnsi="Consolas" w:cs="Consolas"/>
+          <w:color w:val="000000"/>
+          <w:sz w:val="32"/>
+          <w:szCs w:val="32"/>
+        </w:rPr>
+        <w:t>(p =&gt; p.Category)</w:t>
       </w:r>
       <w:r>
         <w:rPr>
@@ -14680,7 +16586,27 @@
           <w:sz w:val="32"/>
           <w:szCs w:val="32"/>
         </w:rPr>
-        <w:t xml:space="preserve">    $(document).on(</w:t>
+        <w:t xml:space="preserve">    $(document</w:t>
+      </w:r>
+      <w:proofErr w:type="gramStart"/>
+      <w:r>
+        <w:rPr>
+          <w:rFonts w:ascii="Consolas" w:hAnsi="Consolas" w:cs="Consolas"/>
+          <w:color w:val="000000"/>
+          <w:sz w:val="32"/>
+          <w:szCs w:val="32"/>
+        </w:rPr>
+        <w:t>).on</w:t>
+      </w:r>
+      <w:proofErr w:type="gramEnd"/>
+      <w:r>
+        <w:rPr>
+          <w:rFonts w:ascii="Consolas" w:hAnsi="Consolas" w:cs="Consolas"/>
+          <w:color w:val="000000"/>
+          <w:sz w:val="32"/>
+          <w:szCs w:val="32"/>
+        </w:rPr>
+        <w:t>(</w:t>
       </w:r>
       <w:r>
         <w:rPr>
@@ -14780,7 +16706,27 @@
           <w:sz w:val="32"/>
           <w:szCs w:val="32"/>
         </w:rPr>
-        <w:t xml:space="preserve">        $.ajax({</w:t>
+        <w:t xml:space="preserve">        </w:t>
+      </w:r>
+      <w:proofErr w:type="gramStart"/>
+      <w:r>
+        <w:rPr>
+          <w:rFonts w:ascii="Consolas" w:hAnsi="Consolas" w:cs="Consolas"/>
+          <w:color w:val="000000"/>
+          <w:sz w:val="32"/>
+          <w:szCs w:val="32"/>
+        </w:rPr>
+        <w:t>$.ajax</w:t>
+      </w:r>
+      <w:proofErr w:type="gramEnd"/>
+      <w:r>
+        <w:rPr>
+          <w:rFonts w:ascii="Consolas" w:hAnsi="Consolas" w:cs="Consolas"/>
+          <w:color w:val="000000"/>
+          <w:sz w:val="32"/>
+          <w:szCs w:val="32"/>
+        </w:rPr>
+        <w:t>({</w:t>
       </w:r>
     </w:p>
     <w:p>
@@ -15099,7 +17045,27 @@
           <w:sz w:val="32"/>
           <w:szCs w:val="32"/>
         </w:rPr>
-        <w:t xml:space="preserve">            &lt;div class="product-item text-center" data-id="@product.Category.Name.ToLower()"&gt;</w:t>
+        <w:t xml:space="preserve">            &lt;div class="product-item text-center" data-id="@</w:t>
+      </w:r>
+      <w:proofErr w:type="gramStart"/>
+      <w:r>
+        <w:rPr>
+          <w:rFonts w:ascii="Consolas" w:hAnsi="Consolas" w:cs="Consolas"/>
+          <w:color w:val="A31515"/>
+          <w:sz w:val="32"/>
+          <w:szCs w:val="32"/>
+        </w:rPr>
+        <w:t>product.Category.Name</w:t>
+      </w:r>
+      <w:proofErr w:type="gramEnd"/>
+      <w:r>
+        <w:rPr>
+          <w:rFonts w:ascii="Consolas" w:hAnsi="Consolas" w:cs="Consolas"/>
+          <w:color w:val="A31515"/>
+          <w:sz w:val="32"/>
+          <w:szCs w:val="32"/>
+        </w:rPr>
+        <w:t>.ToLower()"&gt;</w:t>
       </w:r>
     </w:p>
     <w:p>
@@ -15170,6 +17136,7 @@
         </w:rPr>
         <w:t xml:space="preserve">                        &lt;img src="/img/${</w:t>
       </w:r>
+      <w:proofErr w:type="gramStart"/>
       <w:r>
         <w:rPr>
           <w:rFonts w:ascii="Consolas" w:hAnsi="Consolas" w:cs="Consolas"/>
@@ -15179,6 +17146,7 @@
         </w:rPr>
         <w:t>item.imageName</w:t>
       </w:r>
+      <w:proofErr w:type="gramEnd"/>
       <w:r>
         <w:rPr>
           <w:rFonts w:ascii="Consolas" w:hAnsi="Consolas" w:cs="Consolas"/>
@@ -15278,7 +17246,27 @@
           <w:sz w:val="32"/>
           <w:szCs w:val="32"/>
         </w:rPr>
-        <w:t xml:space="preserve">                    &lt;h6&gt;${</w:t>
+        <w:t xml:space="preserve">                    &lt;h</w:t>
+      </w:r>
+      <w:proofErr w:type="gramStart"/>
+      <w:r>
+        <w:rPr>
+          <w:rFonts w:ascii="Consolas" w:hAnsi="Consolas" w:cs="Consolas"/>
+          <w:color w:val="A31515"/>
+          <w:sz w:val="32"/>
+          <w:szCs w:val="32"/>
+        </w:rPr>
+        <w:t>6&gt;$</w:t>
+      </w:r>
+      <w:proofErr w:type="gramEnd"/>
+      <w:r>
+        <w:rPr>
+          <w:rFonts w:ascii="Consolas" w:hAnsi="Consolas" w:cs="Consolas"/>
+          <w:color w:val="A31515"/>
+          <w:sz w:val="32"/>
+          <w:szCs w:val="32"/>
+        </w:rPr>
+        <w:t>{</w:t>
       </w:r>
       <w:r>
         <w:rPr>
@@ -15365,7 +17353,27 @@
           <w:sz w:val="32"/>
           <w:szCs w:val="32"/>
         </w:rPr>
-        <w:t xml:space="preserve">                    &lt;span class="text-black-50"&gt;Add to cart&lt;/span&gt;</w:t>
+        <w:t xml:space="preserve">                    &lt;span class="text-black-50</w:t>
+      </w:r>
+      <w:proofErr w:type="gramStart"/>
+      <w:r>
+        <w:rPr>
+          <w:rFonts w:ascii="Consolas" w:hAnsi="Consolas" w:cs="Consolas"/>
+          <w:color w:val="A31515"/>
+          <w:sz w:val="32"/>
+          <w:szCs w:val="32"/>
+        </w:rPr>
+        <w:t>"&gt;Add</w:t>
+      </w:r>
+      <w:proofErr w:type="gramEnd"/>
+      <w:r>
+        <w:rPr>
+          <w:rFonts w:ascii="Consolas" w:hAnsi="Consolas" w:cs="Consolas"/>
+          <w:color w:val="A31515"/>
+          <w:sz w:val="32"/>
+          <w:szCs w:val="32"/>
+        </w:rPr>
+        <w:t xml:space="preserve"> to cart&lt;/span&gt;</w:t>
       </w:r>
     </w:p>
     <w:p>
@@ -15388,7 +17396,27 @@
           <w:sz w:val="32"/>
           <w:szCs w:val="32"/>
         </w:rPr>
-        <w:t xml:space="preserve">                    &lt;span class="text-black-50"&gt;$${</w:t>
+        <w:t xml:space="preserve">                    &lt;span class="text-black-50</w:t>
+      </w:r>
+      <w:proofErr w:type="gramStart"/>
+      <w:r>
+        <w:rPr>
+          <w:rFonts w:ascii="Consolas" w:hAnsi="Consolas" w:cs="Consolas"/>
+          <w:color w:val="A31515"/>
+          <w:sz w:val="32"/>
+          <w:szCs w:val="32"/>
+        </w:rPr>
+        <w:t>"&gt;$</w:t>
+      </w:r>
+      <w:proofErr w:type="gramEnd"/>
+      <w:r>
+        <w:rPr>
+          <w:rFonts w:ascii="Consolas" w:hAnsi="Consolas" w:cs="Consolas"/>
+          <w:color w:val="A31515"/>
+          <w:sz w:val="32"/>
+          <w:szCs w:val="32"/>
+        </w:rPr>
+        <w:t>${</w:t>
       </w:r>
       <w:r>
         <w:rPr>
@@ -15541,14 +17569,25 @@
         </w:rPr>
         <w:t>"#product"</w:t>
       </w:r>
-      <w:r>
-        <w:rPr>
-          <w:rFonts w:ascii="Consolas" w:hAnsi="Consolas" w:cs="Consolas"/>
-          <w:color w:val="000000"/>
-          <w:sz w:val="32"/>
-          <w:szCs w:val="32"/>
-        </w:rPr>
-        <w:t>).append(content);</w:t>
+      <w:proofErr w:type="gramStart"/>
+      <w:r>
+        <w:rPr>
+          <w:rFonts w:ascii="Consolas" w:hAnsi="Consolas" w:cs="Consolas"/>
+          <w:color w:val="000000"/>
+          <w:sz w:val="32"/>
+          <w:szCs w:val="32"/>
+        </w:rPr>
+        <w:t>).append</w:t>
+      </w:r>
+      <w:proofErr w:type="gramEnd"/>
+      <w:r>
+        <w:rPr>
+          <w:rFonts w:ascii="Consolas" w:hAnsi="Consolas" w:cs="Consolas"/>
+          <w:color w:val="000000"/>
+          <w:sz w:val="32"/>
+          <w:szCs w:val="32"/>
+        </w:rPr>
+        <w:t>(content);</w:t>
       </w:r>
     </w:p>
     <w:p>
@@ -18562,6 +20601,7 @@
         </w:rPr>
         <w:t>[</w:t>
       </w:r>
+      <w:proofErr w:type="gramStart"/>
       <w:r>
         <w:rPr>
           <w:rStyle w:val="hljs-meta"/>
@@ -18570,7 +20610,18 @@
           <w:sz w:val="32"/>
           <w:szCs w:val="32"/>
         </w:rPr>
-        <w:t xml:space="preserve">Column(TypeName = </w:t>
+        <w:t>Column(</w:t>
+      </w:r>
+      <w:proofErr w:type="gramEnd"/>
+      <w:r>
+        <w:rPr>
+          <w:rStyle w:val="hljs-meta"/>
+          <w:rFonts w:ascii="Consolas" w:hAnsi="Consolas"/>
+          <w:color w:val="006881"/>
+          <w:sz w:val="32"/>
+          <w:szCs w:val="32"/>
+        </w:rPr>
+        <w:t xml:space="preserve">TypeName = </w:t>
       </w:r>
       <w:r>
         <w:rPr>
@@ -18643,6 +20694,7 @@
         </w:rPr>
         <w:t xml:space="preserve"> User User {</w:t>
       </w:r>
+      <w:proofErr w:type="gramStart"/>
       <w:r>
         <w:rPr>
           <w:rFonts w:ascii="Consolas" w:hAnsi="Consolas" w:cs="Consolas"/>
@@ -18670,6 +20722,7 @@
         </w:rPr>
         <w:t>set</w:t>
       </w:r>
+      <w:proofErr w:type="gramEnd"/>
       <w:r>
         <w:rPr>
           <w:rFonts w:ascii="Consolas" w:hAnsi="Consolas" w:cs="Consolas"/>
@@ -18959,7 +21012,17 @@
           <w:sz w:val="32"/>
           <w:szCs w:val="32"/>
         </w:rPr>
-        <w:t xml:space="preserve">Id { </w:t>
+        <w:t xml:space="preserve">Id </w:t>
+      </w:r>
+      <w:proofErr w:type="gramStart"/>
+      <w:r>
+        <w:rPr>
+          <w:rFonts w:ascii="Consolas" w:hAnsi="Consolas" w:cs="Consolas"/>
+          <w:color w:val="000000"/>
+          <w:sz w:val="32"/>
+          <w:szCs w:val="32"/>
+        </w:rPr>
+        <w:t xml:space="preserve">{ </w:t>
       </w:r>
       <w:r>
         <w:rPr>
@@ -18970,6 +21033,7 @@
         </w:rPr>
         <w:t>get</w:t>
       </w:r>
+      <w:proofErr w:type="gramEnd"/>
       <w:r>
         <w:rPr>
           <w:rFonts w:ascii="Consolas" w:hAnsi="Consolas" w:cs="Consolas"/>
@@ -19148,6 +21212,7 @@
         </w:rPr>
         <w:t xml:space="preserve"> </w:t>
       </w:r>
+      <w:proofErr w:type="gramStart"/>
       <w:r>
         <w:rPr>
           <w:rStyle w:val="typ"/>
@@ -19166,6 +21231,7 @@
         </w:rPr>
         <w:t>{</w:t>
       </w:r>
+      <w:proofErr w:type="gramEnd"/>
     </w:p>
     <w:p>
       <w:pPr>
@@ -19228,6 +21294,7 @@
         </w:rPr>
         <w:t xml:space="preserve"> </w:t>
       </w:r>
+      <w:proofErr w:type="gramStart"/>
       <w:r>
         <w:rPr>
           <w:rStyle w:val="typ"/>
@@ -19246,6 +21313,7 @@
         </w:rPr>
         <w:t>(</w:t>
       </w:r>
+      <w:proofErr w:type="gramEnd"/>
       <w:r>
         <w:rPr>
           <w:rStyle w:val="typ"/>
@@ -19380,6 +21448,7 @@
         </w:rPr>
         <w:t xml:space="preserve"> </w:t>
       </w:r>
+      <w:proofErr w:type="gramStart"/>
       <w:r>
         <w:rPr>
           <w:rStyle w:val="pun"/>
@@ -19407,6 +21476,7 @@
         </w:rPr>
         <w:t>get</w:t>
       </w:r>
+      <w:proofErr w:type="gramEnd"/>
       <w:r>
         <w:rPr>
           <w:rStyle w:val="pun"/>
@@ -19549,6 +21619,7 @@
         </w:rPr>
         <w:t xml:space="preserve"> </w:t>
       </w:r>
+      <w:proofErr w:type="gramStart"/>
       <w:r>
         <w:rPr>
           <w:rStyle w:val="typ"/>
@@ -19567,6 +21638,7 @@
         </w:rPr>
         <w:t>(</w:t>
       </w:r>
+      <w:proofErr w:type="gramEnd"/>
       <w:r>
         <w:rPr>
           <w:rStyle w:val="typ"/>
@@ -19701,6 +21773,7 @@
         </w:rPr>
         <w:t xml:space="preserve"> </w:t>
       </w:r>
+      <w:proofErr w:type="gramStart"/>
       <w:r>
         <w:rPr>
           <w:rStyle w:val="pun"/>
@@ -19728,6 +21801,7 @@
         </w:rPr>
         <w:t>get</w:t>
       </w:r>
+      <w:proofErr w:type="gramEnd"/>
       <w:r>
         <w:rPr>
           <w:rStyle w:val="pun"/>
@@ -19862,6 +21936,7 @@
         </w:rPr>
         <w:t xml:space="preserve"> </w:t>
       </w:r>
+      <w:proofErr w:type="gramStart"/>
       <w:r>
         <w:rPr>
           <w:rStyle w:val="pun"/>
@@ -19889,6 +21964,7 @@
         </w:rPr>
         <w:t>get</w:t>
       </w:r>
+      <w:proofErr w:type="gramEnd"/>
       <w:r>
         <w:rPr>
           <w:rStyle w:val="pun"/>
@@ -20023,6 +22099,7 @@
         </w:rPr>
         <w:t xml:space="preserve"> </w:t>
       </w:r>
+      <w:proofErr w:type="gramStart"/>
       <w:r>
         <w:rPr>
           <w:rStyle w:val="pun"/>
@@ -20050,6 +22127,7 @@
         </w:rPr>
         <w:t>get</w:t>
       </w:r>
+      <w:proofErr w:type="gramEnd"/>
       <w:r>
         <w:rPr>
           <w:rStyle w:val="pun"/>
@@ -20279,6 +22357,7 @@
         </w:rPr>
         <w:t xml:space="preserve"> </w:t>
       </w:r>
+      <w:proofErr w:type="gramStart"/>
       <w:r>
         <w:rPr>
           <w:rStyle w:val="typ"/>
@@ -20297,6 +22376,7 @@
         </w:rPr>
         <w:t>{</w:t>
       </w:r>
+      <w:proofErr w:type="gramEnd"/>
     </w:p>
     <w:p>
       <w:pPr>
@@ -20430,6 +22510,7 @@
         </w:rPr>
         <w:t xml:space="preserve"> </w:t>
       </w:r>
+      <w:proofErr w:type="gramStart"/>
       <w:r>
         <w:rPr>
           <w:rStyle w:val="pun"/>
@@ -20457,6 +22538,7 @@
         </w:rPr>
         <w:t>get</w:t>
       </w:r>
+      <w:proofErr w:type="gramEnd"/>
       <w:r>
         <w:rPr>
           <w:rStyle w:val="pun"/>
@@ -20670,6 +22752,7 @@
         </w:rPr>
         <w:t xml:space="preserve"> </w:t>
       </w:r>
+      <w:proofErr w:type="gramStart"/>
       <w:r>
         <w:rPr>
           <w:rStyle w:val="pun"/>
@@ -20697,6 +22780,7 @@
         </w:rPr>
         <w:t>get</w:t>
       </w:r>
+      <w:proofErr w:type="gramEnd"/>
       <w:r>
         <w:rPr>
           <w:rStyle w:val="pun"/>
@@ -20910,6 +22994,7 @@
         </w:rPr>
         <w:t xml:space="preserve"> </w:t>
       </w:r>
+      <w:proofErr w:type="gramStart"/>
       <w:r>
         <w:rPr>
           <w:rStyle w:val="pun"/>
@@ -20937,6 +23022,7 @@
         </w:rPr>
         <w:t>get</w:t>
       </w:r>
+      <w:proofErr w:type="gramEnd"/>
       <w:r>
         <w:rPr>
           <w:rStyle w:val="pun"/>
@@ -21071,6 +23157,7 @@
         </w:rPr>
         <w:t xml:space="preserve"> </w:t>
       </w:r>
+      <w:proofErr w:type="gramStart"/>
       <w:r>
         <w:rPr>
           <w:rStyle w:val="pun"/>
@@ -21098,6 +23185,7 @@
         </w:rPr>
         <w:t>get</w:t>
       </w:r>
+      <w:proofErr w:type="gramEnd"/>
       <w:r>
         <w:rPr>
           <w:rStyle w:val="pun"/>
@@ -21294,6 +23382,7 @@
         </w:rPr>
         <w:t xml:space="preserve"> </w:t>
       </w:r>
+      <w:proofErr w:type="gramStart"/>
       <w:r>
         <w:rPr>
           <w:rStyle w:val="pun"/>
@@ -21321,6 +23410,7 @@
         </w:rPr>
         <w:t>get</w:t>
       </w:r>
+      <w:proofErr w:type="gramEnd"/>
       <w:r>
         <w:rPr>
           <w:rStyle w:val="pun"/>
@@ -21463,7 +23553,17 @@
           <w:sz w:val="32"/>
           <w:szCs w:val="32"/>
         </w:rPr>
-        <w:t xml:space="preserve"> Category Cat { </w:t>
+        <w:t xml:space="preserve"> Category Cat </w:t>
+      </w:r>
+      <w:proofErr w:type="gramStart"/>
+      <w:r>
+        <w:rPr>
+          <w:rFonts w:ascii="Consolas" w:hAnsi="Consolas" w:cs="Consolas"/>
+          <w:color w:val="000000"/>
+          <w:sz w:val="32"/>
+          <w:szCs w:val="32"/>
+        </w:rPr>
+        <w:t xml:space="preserve">{ </w:t>
       </w:r>
       <w:r>
         <w:rPr>
@@ -21474,6 +23574,7 @@
         </w:rPr>
         <w:t>get</w:t>
       </w:r>
+      <w:proofErr w:type="gramEnd"/>
       <w:r>
         <w:rPr>
           <w:rFonts w:ascii="Consolas" w:hAnsi="Consolas" w:cs="Consolas"/>
@@ -21708,6 +23809,7 @@
         </w:rPr>
         <w:t>set</w:t>
       </w:r>
+      <w:proofErr w:type="gramStart"/>
       <w:r>
         <w:rPr>
           <w:rFonts w:ascii="Consolas" w:hAnsi="Consolas" w:cs="Consolas"/>
@@ -21717,6 +23819,7 @@
         </w:rPr>
         <w:t>; }</w:t>
       </w:r>
+      <w:proofErr w:type="gramEnd"/>
     </w:p>
     <w:p>
       <w:pPr>
@@ -21948,7 +24051,27 @@
           <w:sz w:val="32"/>
           <w:szCs w:val="32"/>
         </w:rPr>
-        <w:t>_context.AboutSections.Single()</w:t>
+        <w:t>_</w:t>
+      </w:r>
+      <w:proofErr w:type="gramStart"/>
+      <w:r>
+        <w:rPr>
+          <w:rFonts w:ascii="Consolas" w:hAnsi="Consolas" w:cs="Consolas"/>
+          <w:color w:val="000000"/>
+          <w:sz w:val="32"/>
+          <w:szCs w:val="32"/>
+        </w:rPr>
+        <w:t>context.AboutSections.Single</w:t>
+      </w:r>
+      <w:proofErr w:type="gramEnd"/>
+      <w:r>
+        <w:rPr>
+          <w:rFonts w:ascii="Consolas" w:hAnsi="Consolas" w:cs="Consolas"/>
+          <w:color w:val="000000"/>
+          <w:sz w:val="32"/>
+          <w:szCs w:val="32"/>
+        </w:rPr>
+        <w:t>()</w:t>
       </w:r>
     </w:p>
     <w:p>
@@ -21986,7 +24109,17 @@
           <w:sz w:val="32"/>
           <w:szCs w:val="32"/>
         </w:rPr>
-        <w:t>_context.AboutSections.</w:t>
+        <w:t>_</w:t>
+      </w:r>
+      <w:proofErr w:type="gramStart"/>
+      <w:r>
+        <w:rPr>
+          <w:rFonts w:ascii="Consolas" w:hAnsi="Consolas" w:cs="Consolas"/>
+          <w:color w:val="000000"/>
+          <w:sz w:val="32"/>
+          <w:szCs w:val="32"/>
+        </w:rPr>
+        <w:t>context.AboutSections.</w:t>
       </w:r>
       <w:r>
         <w:rPr>
@@ -21998,6 +24131,7 @@
         </w:rPr>
         <w:t>First</w:t>
       </w:r>
+      <w:proofErr w:type="gramEnd"/>
       <w:r>
         <w:rPr>
           <w:rFonts w:ascii="Consolas" w:hAnsi="Consolas" w:cs="Consolas"/>
@@ -22055,7 +24189,17 @@
           <w:sz w:val="32"/>
           <w:szCs w:val="32"/>
         </w:rPr>
-        <w:t>_context.AboutSections.Single</w:t>
+        <w:t>_</w:t>
+      </w:r>
+      <w:proofErr w:type="gramStart"/>
+      <w:r>
+        <w:rPr>
+          <w:rFonts w:ascii="Consolas" w:hAnsi="Consolas" w:cs="Consolas"/>
+          <w:color w:val="000000"/>
+          <w:sz w:val="32"/>
+          <w:szCs w:val="32"/>
+        </w:rPr>
+        <w:t>context.AboutSections.Single</w:t>
       </w:r>
       <w:r>
         <w:rPr>
@@ -22067,6 +24211,7 @@
         </w:rPr>
         <w:t>OrDefault</w:t>
       </w:r>
+      <w:proofErr w:type="gramEnd"/>
       <w:r>
         <w:rPr>
           <w:rFonts w:ascii="Consolas" w:hAnsi="Consolas" w:cs="Consolas"/>
@@ -22112,7 +24257,17 @@
           <w:sz w:val="32"/>
           <w:szCs w:val="32"/>
         </w:rPr>
-        <w:t>_context.AboutSections.</w:t>
+        <w:t>_</w:t>
+      </w:r>
+      <w:proofErr w:type="gramStart"/>
+      <w:r>
+        <w:rPr>
+          <w:rFonts w:ascii="Consolas" w:hAnsi="Consolas" w:cs="Consolas"/>
+          <w:color w:val="000000"/>
+          <w:sz w:val="32"/>
+          <w:szCs w:val="32"/>
+        </w:rPr>
+        <w:t>context.AboutSections.</w:t>
       </w:r>
       <w:r>
         <w:rPr>
@@ -22124,6 +24279,7 @@
         </w:rPr>
         <w:t>FirstOrDefault</w:t>
       </w:r>
+      <w:proofErr w:type="gramEnd"/>
       <w:r>
         <w:rPr>
           <w:rFonts w:ascii="Consolas" w:hAnsi="Consolas" w:cs="Consolas"/>
@@ -24289,7 +26445,27 @@
           <w:szCs w:val="32"/>
           <w:lang w:val="en-US"/>
         </w:rPr>
-        <w:t>With this we tell the a tag it is going to be the Admin area.</w:t>
+        <w:t xml:space="preserve">With this we tell </w:t>
+      </w:r>
+      <w:proofErr w:type="gramStart"/>
+      <w:r>
+        <w:rPr>
+          <w:rFonts w:cstheme="minorHAnsi"/>
+          <w:sz w:val="32"/>
+          <w:szCs w:val="32"/>
+          <w:lang w:val="en-US"/>
+        </w:rPr>
+        <w:t>the a</w:t>
+      </w:r>
+      <w:proofErr w:type="gramEnd"/>
+      <w:r>
+        <w:rPr>
+          <w:rFonts w:cstheme="minorHAnsi"/>
+          <w:sz w:val="32"/>
+          <w:szCs w:val="32"/>
+          <w:lang w:val="en-US"/>
+        </w:rPr>
+        <w:t xml:space="preserve"> tag it is going to be the Admin area.</w:t>
       </w:r>
     </w:p>
     <w:p>
@@ -28490,8 +30666,6 @@
         </w:rPr>
         <w:t>.</w:t>
       </w:r>
-      <w:bookmarkStart w:id="0" w:name="_GoBack"/>
-      <w:bookmarkEnd w:id="0"/>
     </w:p>
     <w:p>
       <w:pPr>
@@ -28581,6 +30755,2039 @@
                     <a:xfrm>
                       <a:off x="0" y="0"/>
                       <a:ext cx="5596755" cy="1171400"/>
+                    </a:xfrm>
+                    <a:prstGeom prst="rect">
+                      <a:avLst/>
+                    </a:prstGeom>
+                  </pic:spPr>
+                </pic:pic>
+              </a:graphicData>
+            </a:graphic>
+          </wp:inline>
+        </w:drawing>
+      </w:r>
+    </w:p>
+    <w:p>
+      <w:pPr>
+        <w:rPr>
+          <w:rFonts w:cstheme="minorHAnsi"/>
+          <w:b/>
+          <w:sz w:val="36"/>
+          <w:szCs w:val="36"/>
+          <w:lang w:val="en-US"/>
+        </w:rPr>
+      </w:pPr>
+      <w:r>
+        <w:rPr>
+          <w:rFonts w:cstheme="minorHAnsi"/>
+          <w:b/>
+          <w:sz w:val="36"/>
+          <w:szCs w:val="36"/>
+          <w:lang w:val="en-US"/>
+        </w:rPr>
+        <w:tab/>
+      </w:r>
+      <w:r>
+        <w:rPr>
+          <w:rFonts w:cstheme="minorHAnsi"/>
+          <w:b/>
+          <w:sz w:val="36"/>
+          <w:szCs w:val="36"/>
+          <w:lang w:val="en-US"/>
+        </w:rPr>
+        <w:tab/>
+      </w:r>
+      <w:r>
+        <w:rPr>
+          <w:rFonts w:cstheme="minorHAnsi"/>
+          <w:b/>
+          <w:sz w:val="36"/>
+          <w:szCs w:val="36"/>
+          <w:lang w:val="en-US"/>
+        </w:rPr>
+        <w:tab/>
+      </w:r>
+      <w:r>
+        <w:rPr>
+          <w:rFonts w:cstheme="minorHAnsi"/>
+          <w:b/>
+          <w:sz w:val="36"/>
+          <w:szCs w:val="36"/>
+          <w:lang w:val="en-US"/>
+        </w:rPr>
+        <w:tab/>
+      </w:r>
+      <w:r>
+        <w:rPr>
+          <w:rFonts w:cstheme="minorHAnsi"/>
+          <w:b/>
+          <w:sz w:val="36"/>
+          <w:szCs w:val="36"/>
+          <w:lang w:val="en-US"/>
+        </w:rPr>
+        <w:tab/>
+        <w:t>Identity</w:t>
+      </w:r>
+    </w:p>
+    <w:p>
+      <w:pPr>
+        <w:rPr>
+          <w:rFonts w:cstheme="minorHAnsi"/>
+          <w:sz w:val="32"/>
+          <w:szCs w:val="32"/>
+          <w:lang w:val="en-US"/>
+        </w:rPr>
+      </w:pPr>
+      <w:r>
+        <w:rPr>
+          <w:rFonts w:cstheme="minorHAnsi"/>
+          <w:sz w:val="32"/>
+          <w:szCs w:val="32"/>
+          <w:lang w:val="en-US"/>
+        </w:rPr>
+        <w:t>Normally, we ourselves can create users, roles, claims tables but instead we can just extend IdentityUser class so that we have all the properties of this class and the methods are virtual meaning that we can override them. So in order to do this we have to install one package, namely EF identity</w:t>
+      </w:r>
+    </w:p>
+    <w:p>
+      <w:pPr>
+        <w:rPr>
+          <w:rFonts w:cstheme="minorHAnsi"/>
+          <w:b/>
+          <w:sz w:val="36"/>
+          <w:szCs w:val="36"/>
+          <w:lang w:val="en-US"/>
+        </w:rPr>
+      </w:pPr>
+      <w:r>
+        <w:rPr>
+          <w:noProof/>
+          <w:lang w:eastAsia="ru-RU"/>
+        </w:rPr>
+        <w:drawing>
+          <wp:inline distT="0" distB="0" distL="0" distR="0" wp14:anchorId="2AC00176" wp14:editId="3119A1AF">
+            <wp:extent cx="5940425" cy="680720"/>
+            <wp:effectExtent l="0" t="0" r="3175" b="5080"/>
+            <wp:docPr id="44" name="Picture 44"/>
+            <wp:cNvGraphicFramePr>
+              <a:graphicFrameLocks xmlns:a="http://schemas.openxmlformats.org/drawingml/2006/main" noChangeAspect="1"/>
+            </wp:cNvGraphicFramePr>
+            <a:graphic xmlns:a="http://schemas.openxmlformats.org/drawingml/2006/main">
+              <a:graphicData uri="http://schemas.openxmlformats.org/drawingml/2006/picture">
+                <pic:pic xmlns:pic="http://schemas.openxmlformats.org/drawingml/2006/picture">
+                  <pic:nvPicPr>
+                    <pic:cNvPr id="1" name=""/>
+                    <pic:cNvPicPr/>
+                  </pic:nvPicPr>
+                  <pic:blipFill>
+                    <a:blip r:embed="rId49"/>
+                    <a:stretch>
+                      <a:fillRect/>
+                    </a:stretch>
+                  </pic:blipFill>
+                  <pic:spPr>
+                    <a:xfrm>
+                      <a:off x="0" y="0"/>
+                      <a:ext cx="5940425" cy="680720"/>
+                    </a:xfrm>
+                    <a:prstGeom prst="rect">
+                      <a:avLst/>
+                    </a:prstGeom>
+                  </pic:spPr>
+                </pic:pic>
+              </a:graphicData>
+            </a:graphic>
+          </wp:inline>
+        </w:drawing>
+      </w:r>
+    </w:p>
+    <w:p>
+      <w:pPr>
+        <w:rPr>
+          <w:rFonts w:cstheme="minorHAnsi"/>
+          <w:sz w:val="32"/>
+          <w:szCs w:val="32"/>
+          <w:lang w:val="en-US"/>
+        </w:rPr>
+      </w:pPr>
+      <w:r>
+        <w:rPr>
+          <w:rFonts w:cstheme="minorHAnsi"/>
+          <w:sz w:val="32"/>
+          <w:szCs w:val="32"/>
+          <w:lang w:val="en-US"/>
+        </w:rPr>
+        <w:t xml:space="preserve">After this we extend IdentityUser to have all the methods and properties of it. </w:t>
+      </w:r>
+    </w:p>
+    <w:p>
+      <w:pPr>
+        <w:rPr>
+          <w:rFonts w:cstheme="minorHAnsi"/>
+          <w:sz w:val="32"/>
+          <w:szCs w:val="32"/>
+          <w:lang w:val="en-US"/>
+        </w:rPr>
+      </w:pPr>
+      <w:r>
+        <w:rPr>
+          <w:rFonts w:cstheme="minorHAnsi"/>
+          <w:sz w:val="32"/>
+          <w:szCs w:val="32"/>
+          <w:lang w:val="en-US"/>
+        </w:rPr>
+        <w:t>Other than IdentityUser we can also extend IdentityRole, IdentityRoleClaim, IdentityUserClaim classes as well.</w:t>
+      </w:r>
+    </w:p>
+    <w:p>
+      <w:pPr>
+        <w:rPr>
+          <w:rFonts w:cstheme="minorHAnsi"/>
+          <w:sz w:val="32"/>
+          <w:szCs w:val="32"/>
+          <w:lang w:val="en-US"/>
+        </w:rPr>
+      </w:pPr>
+      <w:r>
+        <w:rPr>
+          <w:rFonts w:cstheme="minorHAnsi"/>
+          <w:sz w:val="32"/>
+          <w:szCs w:val="32"/>
+          <w:lang w:val="en-US"/>
+        </w:rPr>
+        <w:t>After these steps, we need to also extend AppDbContext so that DbSets are placed there</w:t>
+      </w:r>
+      <w:r>
+        <w:rPr>
+          <w:rFonts w:cstheme="minorHAnsi"/>
+          <w:sz w:val="32"/>
+          <w:szCs w:val="32"/>
+          <w:lang w:val="en-US"/>
+        </w:rPr>
+        <w:t xml:space="preserve"> and since IdentityDbContext inherits from DbContext we will not have any problems</w:t>
+      </w:r>
+      <w:r>
+        <w:rPr>
+          <w:rFonts w:cstheme="minorHAnsi"/>
+          <w:sz w:val="32"/>
+          <w:szCs w:val="32"/>
+          <w:lang w:val="en-US"/>
+        </w:rPr>
+        <w:t>.</w:t>
+      </w:r>
+    </w:p>
+    <w:p>
+      <w:pPr>
+        <w:rPr>
+          <w:rFonts w:cstheme="minorHAnsi"/>
+          <w:sz w:val="32"/>
+          <w:szCs w:val="32"/>
+          <w:lang w:val="en-US"/>
+        </w:rPr>
+      </w:pPr>
+      <w:r>
+        <w:rPr>
+          <w:noProof/>
+          <w:lang w:eastAsia="ru-RU"/>
+        </w:rPr>
+        <w:drawing>
+          <wp:inline distT="0" distB="0" distL="0" distR="0" wp14:anchorId="64122B2F" wp14:editId="6D30861E">
+            <wp:extent cx="5391509" cy="1137663"/>
+            <wp:effectExtent l="0" t="0" r="0" b="5715"/>
+            <wp:docPr id="45" name="Picture 45"/>
+            <wp:cNvGraphicFramePr>
+              <a:graphicFrameLocks xmlns:a="http://schemas.openxmlformats.org/drawingml/2006/main" noChangeAspect="1"/>
+            </wp:cNvGraphicFramePr>
+            <a:graphic xmlns:a="http://schemas.openxmlformats.org/drawingml/2006/main">
+              <a:graphicData uri="http://schemas.openxmlformats.org/drawingml/2006/picture">
+                <pic:pic xmlns:pic="http://schemas.openxmlformats.org/drawingml/2006/picture">
+                  <pic:nvPicPr>
+                    <pic:cNvPr id="1" name=""/>
+                    <pic:cNvPicPr/>
+                  </pic:nvPicPr>
+                  <pic:blipFill>
+                    <a:blip r:embed="rId50"/>
+                    <a:stretch>
+                      <a:fillRect/>
+                    </a:stretch>
+                  </pic:blipFill>
+                  <pic:spPr>
+                    <a:xfrm>
+                      <a:off x="0" y="0"/>
+                      <a:ext cx="5438124" cy="1147499"/>
+                    </a:xfrm>
+                    <a:prstGeom prst="rect">
+                      <a:avLst/>
+                    </a:prstGeom>
+                  </pic:spPr>
+                </pic:pic>
+              </a:graphicData>
+            </a:graphic>
+          </wp:inline>
+        </w:drawing>
+      </w:r>
+    </w:p>
+    <w:p>
+      <w:pPr>
+        <w:rPr>
+          <w:rFonts w:cstheme="minorHAnsi"/>
+          <w:sz w:val="32"/>
+          <w:szCs w:val="32"/>
+          <w:lang w:val="en-US"/>
+        </w:rPr>
+      </w:pPr>
+      <w:r>
+        <w:rPr>
+          <w:rFonts w:cstheme="minorHAnsi"/>
+          <w:sz w:val="32"/>
+          <w:szCs w:val="32"/>
+          <w:lang w:val="en-US"/>
+        </w:rPr>
+        <w:t>If we don’t pass anything for IdenitityDbContext then the default values</w:t>
+      </w:r>
+      <w:r>
+        <w:rPr>
+          <w:rFonts w:cstheme="minorHAnsi"/>
+          <w:sz w:val="32"/>
+          <w:szCs w:val="32"/>
+          <w:lang w:val="en-US"/>
+        </w:rPr>
+        <w:sym w:font="Wingdings" w:char="F0E0"/>
+      </w:r>
+    </w:p>
+    <w:p>
+      <w:pPr>
+        <w:rPr>
+          <w:rFonts w:cstheme="minorHAnsi"/>
+          <w:sz w:val="32"/>
+          <w:szCs w:val="32"/>
+          <w:lang w:val="en-US"/>
+        </w:rPr>
+      </w:pPr>
+      <w:r>
+        <w:rPr>
+          <w:noProof/>
+          <w:lang w:eastAsia="ru-RU"/>
+        </w:rPr>
+        <w:drawing>
+          <wp:inline distT="0" distB="0" distL="0" distR="0" wp14:anchorId="68215E37" wp14:editId="51800591">
+            <wp:extent cx="5940425" cy="280670"/>
+            <wp:effectExtent l="0" t="0" r="3175" b="5080"/>
+            <wp:docPr id="46" name="Picture 46"/>
+            <wp:cNvGraphicFramePr>
+              <a:graphicFrameLocks xmlns:a="http://schemas.openxmlformats.org/drawingml/2006/main" noChangeAspect="1"/>
+            </wp:cNvGraphicFramePr>
+            <a:graphic xmlns:a="http://schemas.openxmlformats.org/drawingml/2006/main">
+              <a:graphicData uri="http://schemas.openxmlformats.org/drawingml/2006/picture">
+                <pic:pic xmlns:pic="http://schemas.openxmlformats.org/drawingml/2006/picture">
+                  <pic:nvPicPr>
+                    <pic:cNvPr id="1" name=""/>
+                    <pic:cNvPicPr/>
+                  </pic:nvPicPr>
+                  <pic:blipFill>
+                    <a:blip r:embed="rId51"/>
+                    <a:stretch>
+                      <a:fillRect/>
+                    </a:stretch>
+                  </pic:blipFill>
+                  <pic:spPr>
+                    <a:xfrm>
+                      <a:off x="0" y="0"/>
+                      <a:ext cx="5940425" cy="280670"/>
+                    </a:xfrm>
+                    <a:prstGeom prst="rect">
+                      <a:avLst/>
+                    </a:prstGeom>
+                  </pic:spPr>
+                </pic:pic>
+              </a:graphicData>
+            </a:graphic>
+          </wp:inline>
+        </w:drawing>
+      </w:r>
+    </w:p>
+    <w:p>
+      <w:pPr>
+        <w:rPr>
+          <w:rFonts w:cstheme="minorHAnsi"/>
+          <w:sz w:val="32"/>
+          <w:szCs w:val="32"/>
+          <w:lang w:val="en-US"/>
+        </w:rPr>
+      </w:pPr>
+      <w:r>
+        <w:rPr>
+          <w:rFonts w:cstheme="minorHAnsi"/>
+          <w:sz w:val="32"/>
+          <w:szCs w:val="32"/>
+          <w:lang w:val="en-US"/>
+        </w:rPr>
+        <w:t>It will create a default IdentityUser but if we put our user there then it will be Tuser which we passed.</w:t>
+      </w:r>
+    </w:p>
+    <w:p>
+      <w:pPr>
+        <w:rPr>
+          <w:rFonts w:cstheme="minorHAnsi"/>
+          <w:sz w:val="32"/>
+          <w:szCs w:val="32"/>
+          <w:lang w:val="en-US"/>
+        </w:rPr>
+      </w:pPr>
+      <w:r>
+        <w:rPr>
+          <w:rFonts w:cstheme="minorHAnsi"/>
+          <w:sz w:val="32"/>
+          <w:szCs w:val="32"/>
+          <w:lang w:val="en-US"/>
+        </w:rPr>
+        <w:lastRenderedPageBreak/>
+        <w:t>If we don’t pass IdentityRole in IdentityDbContext then the default is IdentityRole.</w:t>
+      </w:r>
+    </w:p>
+    <w:p>
+      <w:pPr>
+        <w:rPr>
+          <w:rFonts w:cstheme="minorHAnsi"/>
+          <w:sz w:val="32"/>
+          <w:szCs w:val="32"/>
+          <w:lang w:val="en-US"/>
+        </w:rPr>
+      </w:pPr>
+      <w:r>
+        <w:rPr>
+          <w:rFonts w:cstheme="minorHAnsi"/>
+          <w:sz w:val="32"/>
+          <w:szCs w:val="32"/>
+          <w:lang w:val="en-US"/>
+        </w:rPr>
+        <w:t>NormalizedName – for quick checkings names will be stored in uppercase.</w:t>
+      </w:r>
+    </w:p>
+    <w:p>
+      <w:pPr>
+        <w:rPr>
+          <w:rFonts w:cstheme="minorHAnsi"/>
+          <w:sz w:val="32"/>
+          <w:szCs w:val="32"/>
+          <w:lang w:val="en-US"/>
+        </w:rPr>
+      </w:pPr>
+      <w:r>
+        <w:rPr>
+          <w:noProof/>
+          <w:lang w:eastAsia="ru-RU"/>
+        </w:rPr>
+        <w:drawing>
+          <wp:inline distT="0" distB="0" distL="0" distR="0" wp14:anchorId="7BC943C9" wp14:editId="3A563410">
+            <wp:extent cx="1714500" cy="1209675"/>
+            <wp:effectExtent l="0" t="0" r="0" b="9525"/>
+            <wp:docPr id="47" name="Picture 47"/>
+            <wp:cNvGraphicFramePr>
+              <a:graphicFrameLocks xmlns:a="http://schemas.openxmlformats.org/drawingml/2006/main" noChangeAspect="1"/>
+            </wp:cNvGraphicFramePr>
+            <a:graphic xmlns:a="http://schemas.openxmlformats.org/drawingml/2006/main">
+              <a:graphicData uri="http://schemas.openxmlformats.org/drawingml/2006/picture">
+                <pic:pic xmlns:pic="http://schemas.openxmlformats.org/drawingml/2006/picture">
+                  <pic:nvPicPr>
+                    <pic:cNvPr id="1" name=""/>
+                    <pic:cNvPicPr/>
+                  </pic:nvPicPr>
+                  <pic:blipFill>
+                    <a:blip r:embed="rId52"/>
+                    <a:stretch>
+                      <a:fillRect/>
+                    </a:stretch>
+                  </pic:blipFill>
+                  <pic:spPr>
+                    <a:xfrm>
+                      <a:off x="0" y="0"/>
+                      <a:ext cx="1714500" cy="1209675"/>
+                    </a:xfrm>
+                    <a:prstGeom prst="rect">
+                      <a:avLst/>
+                    </a:prstGeom>
+                  </pic:spPr>
+                </pic:pic>
+              </a:graphicData>
+            </a:graphic>
+          </wp:inline>
+        </w:drawing>
+      </w:r>
+      <w:r>
+        <w:rPr>
+          <w:rFonts w:cstheme="minorHAnsi"/>
+          <w:sz w:val="32"/>
+          <w:szCs w:val="32"/>
+          <w:lang w:val="en-US"/>
+        </w:rPr>
+        <w:t xml:space="preserve"> will be created</w:t>
+      </w:r>
+    </w:p>
+    <w:p>
+      <w:pPr>
+        <w:rPr>
+          <w:rFonts w:cstheme="minorHAnsi"/>
+          <w:sz w:val="32"/>
+          <w:szCs w:val="32"/>
+          <w:lang w:val="en-US"/>
+        </w:rPr>
+      </w:pPr>
+      <w:r>
+        <w:rPr>
+          <w:rFonts w:cstheme="minorHAnsi"/>
+          <w:sz w:val="32"/>
+          <w:szCs w:val="32"/>
+          <w:lang w:val="en-US"/>
+        </w:rPr>
+        <w:t xml:space="preserve">Our </w:t>
+      </w:r>
+      <w:r>
+        <w:rPr>
+          <w:rFonts w:cstheme="minorHAnsi"/>
+          <w:sz w:val="32"/>
+          <w:szCs w:val="32"/>
+          <w:lang w:val="en-US"/>
+        </w:rPr>
+        <w:t>IServiceCollection</w:t>
+      </w:r>
+      <w:r>
+        <w:rPr>
+          <w:rFonts w:cstheme="minorHAnsi"/>
+          <w:sz w:val="32"/>
+          <w:szCs w:val="32"/>
+          <w:lang w:val="en-US"/>
+        </w:rPr>
+        <w:t xml:space="preserve"> </w:t>
+      </w:r>
+      <w:r>
+        <w:rPr>
+          <w:rFonts w:cstheme="minorHAnsi"/>
+          <w:sz w:val="32"/>
+          <w:szCs w:val="32"/>
+          <w:lang w:val="en-US"/>
+        </w:rPr>
+        <w:sym w:font="Wingdings" w:char="F0E0"/>
+      </w:r>
+    </w:p>
+    <w:p>
+      <w:pPr>
+        <w:rPr>
+          <w:rFonts w:cstheme="minorHAnsi"/>
+          <w:sz w:val="32"/>
+          <w:szCs w:val="32"/>
+          <w:lang w:val="en-US"/>
+        </w:rPr>
+      </w:pPr>
+      <w:r>
+        <w:rPr>
+          <w:noProof/>
+          <w:lang w:eastAsia="ru-RU"/>
+        </w:rPr>
+        <w:drawing>
+          <wp:inline distT="0" distB="0" distL="0" distR="0" wp14:anchorId="7D532233" wp14:editId="5A82E4CD">
+            <wp:extent cx="5940425" cy="765810"/>
+            <wp:effectExtent l="0" t="0" r="3175" b="0"/>
+            <wp:docPr id="48" name="Picture 48"/>
+            <wp:cNvGraphicFramePr>
+              <a:graphicFrameLocks xmlns:a="http://schemas.openxmlformats.org/drawingml/2006/main" noChangeAspect="1"/>
+            </wp:cNvGraphicFramePr>
+            <a:graphic xmlns:a="http://schemas.openxmlformats.org/drawingml/2006/main">
+              <a:graphicData uri="http://schemas.openxmlformats.org/drawingml/2006/picture">
+                <pic:pic xmlns:pic="http://schemas.openxmlformats.org/drawingml/2006/picture">
+                  <pic:nvPicPr>
+                    <pic:cNvPr id="1" name=""/>
+                    <pic:cNvPicPr/>
+                  </pic:nvPicPr>
+                  <pic:blipFill>
+                    <a:blip r:embed="rId53"/>
+                    <a:stretch>
+                      <a:fillRect/>
+                    </a:stretch>
+                  </pic:blipFill>
+                  <pic:spPr>
+                    <a:xfrm>
+                      <a:off x="0" y="0"/>
+                      <a:ext cx="5940425" cy="765810"/>
+                    </a:xfrm>
+                    <a:prstGeom prst="rect">
+                      <a:avLst/>
+                    </a:prstGeom>
+                  </pic:spPr>
+                </pic:pic>
+              </a:graphicData>
+            </a:graphic>
+          </wp:inline>
+        </w:drawing>
+      </w:r>
+    </w:p>
+    <w:p>
+      <w:pPr>
+        <w:rPr>
+          <w:rFonts w:cstheme="minorHAnsi"/>
+          <w:sz w:val="32"/>
+          <w:szCs w:val="32"/>
+          <w:lang w:val="en-US"/>
+        </w:rPr>
+      </w:pPr>
+      <w:r>
+        <w:rPr>
+          <w:rFonts w:cstheme="minorHAnsi"/>
+          <w:sz w:val="32"/>
+          <w:szCs w:val="32"/>
+          <w:lang w:val="en-US"/>
+        </w:rPr>
+        <w:t xml:space="preserve">After this we create a AccountController for all the operations with users. This controller will have to inject UserManager for operations with the user </w:t>
+      </w:r>
+      <w:r>
+        <w:rPr>
+          <w:rFonts w:cstheme="minorHAnsi"/>
+          <w:sz w:val="32"/>
+          <w:szCs w:val="32"/>
+          <w:lang w:val="en-US"/>
+        </w:rPr>
+        <w:sym w:font="Wingdings" w:char="F0E0"/>
+      </w:r>
+    </w:p>
+    <w:p>
+      <w:pPr>
+        <w:rPr>
+          <w:rFonts w:cstheme="minorHAnsi"/>
+          <w:sz w:val="32"/>
+          <w:szCs w:val="32"/>
+          <w:lang w:val="en-US"/>
+        </w:rPr>
+      </w:pPr>
+      <w:r>
+        <w:rPr>
+          <w:noProof/>
+          <w:lang w:eastAsia="ru-RU"/>
+        </w:rPr>
+        <w:drawing>
+          <wp:inline distT="0" distB="0" distL="0" distR="0" wp14:anchorId="715C7EAA" wp14:editId="7C523365">
+            <wp:extent cx="4718649" cy="3198380"/>
+            <wp:effectExtent l="0" t="0" r="6350" b="2540"/>
+            <wp:docPr id="50" name="Picture 50"/>
+            <wp:cNvGraphicFramePr>
+              <a:graphicFrameLocks xmlns:a="http://schemas.openxmlformats.org/drawingml/2006/main" noChangeAspect="1"/>
+            </wp:cNvGraphicFramePr>
+            <a:graphic xmlns:a="http://schemas.openxmlformats.org/drawingml/2006/main">
+              <a:graphicData uri="http://schemas.openxmlformats.org/drawingml/2006/picture">
+                <pic:pic xmlns:pic="http://schemas.openxmlformats.org/drawingml/2006/picture">
+                  <pic:nvPicPr>
+                    <pic:cNvPr id="1" name=""/>
+                    <pic:cNvPicPr/>
+                  </pic:nvPicPr>
+                  <pic:blipFill>
+                    <a:blip r:embed="rId54"/>
+                    <a:stretch>
+                      <a:fillRect/>
+                    </a:stretch>
+                  </pic:blipFill>
+                  <pic:spPr>
+                    <a:xfrm>
+                      <a:off x="0" y="0"/>
+                      <a:ext cx="4732047" cy="3207461"/>
+                    </a:xfrm>
+                    <a:prstGeom prst="rect">
+                      <a:avLst/>
+                    </a:prstGeom>
+                  </pic:spPr>
+                </pic:pic>
+              </a:graphicData>
+            </a:graphic>
+          </wp:inline>
+        </w:drawing>
+      </w:r>
+    </w:p>
+    <w:p>
+      <w:pPr>
+        <w:rPr>
+          <w:rFonts w:cstheme="minorHAnsi"/>
+          <w:sz w:val="32"/>
+          <w:szCs w:val="32"/>
+          <w:lang w:val="en-US"/>
+        </w:rPr>
+      </w:pPr>
+      <w:r>
+        <w:rPr>
+          <w:rFonts w:cstheme="minorHAnsi"/>
+          <w:sz w:val="32"/>
+          <w:szCs w:val="32"/>
+          <w:lang w:val="en-US"/>
+        </w:rPr>
+        <w:t xml:space="preserve">Then we create HttpPost Register </w:t>
+      </w:r>
+      <w:r>
+        <w:rPr>
+          <w:rFonts w:cstheme="minorHAnsi"/>
+          <w:sz w:val="32"/>
+          <w:szCs w:val="32"/>
+          <w:lang w:val="en-US"/>
+        </w:rPr>
+        <w:sym w:font="Wingdings" w:char="F0E0"/>
+      </w:r>
+    </w:p>
+    <w:p>
+      <w:pPr>
+        <w:rPr>
+          <w:rFonts w:cstheme="minorHAnsi"/>
+          <w:sz w:val="32"/>
+          <w:szCs w:val="32"/>
+          <w:lang w:val="en-US"/>
+        </w:rPr>
+      </w:pPr>
+      <w:r>
+        <w:rPr>
+          <w:noProof/>
+          <w:lang w:eastAsia="ru-RU"/>
+        </w:rPr>
+        <w:lastRenderedPageBreak/>
+        <w:drawing>
+          <wp:inline distT="0" distB="0" distL="0" distR="0" wp14:anchorId="698E3132" wp14:editId="2CB15846">
+            <wp:extent cx="5865962" cy="2937684"/>
+            <wp:effectExtent l="0" t="0" r="1905" b="0"/>
+            <wp:docPr id="51" name="Picture 51"/>
+            <wp:cNvGraphicFramePr>
+              <a:graphicFrameLocks xmlns:a="http://schemas.openxmlformats.org/drawingml/2006/main" noChangeAspect="1"/>
+            </wp:cNvGraphicFramePr>
+            <a:graphic xmlns:a="http://schemas.openxmlformats.org/drawingml/2006/main">
+              <a:graphicData uri="http://schemas.openxmlformats.org/drawingml/2006/picture">
+                <pic:pic xmlns:pic="http://schemas.openxmlformats.org/drawingml/2006/picture">
+                  <pic:nvPicPr>
+                    <pic:cNvPr id="1" name=""/>
+                    <pic:cNvPicPr/>
+                  </pic:nvPicPr>
+                  <pic:blipFill>
+                    <a:blip r:embed="rId55"/>
+                    <a:stretch>
+                      <a:fillRect/>
+                    </a:stretch>
+                  </pic:blipFill>
+                  <pic:spPr>
+                    <a:xfrm>
+                      <a:off x="0" y="0"/>
+                      <a:ext cx="5868374" cy="2938892"/>
+                    </a:xfrm>
+                    <a:prstGeom prst="rect">
+                      <a:avLst/>
+                    </a:prstGeom>
+                  </pic:spPr>
+                </pic:pic>
+              </a:graphicData>
+            </a:graphic>
+          </wp:inline>
+        </w:drawing>
+      </w:r>
+    </w:p>
+    <w:p>
+      <w:pPr>
+        <w:rPr>
+          <w:rFonts w:cstheme="minorHAnsi"/>
+          <w:sz w:val="32"/>
+          <w:szCs w:val="32"/>
+          <w:lang w:val="en-US"/>
+        </w:rPr>
+      </w:pPr>
+      <w:r>
+        <w:rPr>
+          <w:rFonts w:cstheme="minorHAnsi"/>
+          <w:sz w:val="32"/>
+          <w:szCs w:val="32"/>
+          <w:lang w:val="en-US"/>
+        </w:rPr>
+        <w:t xml:space="preserve">It is always better to have a viewmodel in each view. So we will receive RegisterViewModel </w:t>
+      </w:r>
+      <w:r>
+        <w:rPr>
+          <w:rFonts w:cstheme="minorHAnsi"/>
+          <w:sz w:val="32"/>
+          <w:szCs w:val="32"/>
+          <w:lang w:val="en-US"/>
+        </w:rPr>
+        <w:sym w:font="Wingdings" w:char="F0E0"/>
+      </w:r>
+    </w:p>
+    <w:p>
+      <w:pPr>
+        <w:rPr>
+          <w:rFonts w:cstheme="minorHAnsi"/>
+          <w:sz w:val="32"/>
+          <w:szCs w:val="32"/>
+          <w:lang w:val="en-US"/>
+        </w:rPr>
+      </w:pPr>
+      <w:r>
+        <w:rPr>
+          <w:noProof/>
+          <w:lang w:eastAsia="ru-RU"/>
+        </w:rPr>
+        <w:drawing>
+          <wp:inline distT="0" distB="0" distL="0" distR="0" wp14:anchorId="65D1300D" wp14:editId="704957D0">
+            <wp:extent cx="5572664" cy="3237566"/>
+            <wp:effectExtent l="0" t="0" r="0" b="1270"/>
+            <wp:docPr id="52" name="Picture 52"/>
+            <wp:cNvGraphicFramePr>
+              <a:graphicFrameLocks xmlns:a="http://schemas.openxmlformats.org/drawingml/2006/main" noChangeAspect="1"/>
+            </wp:cNvGraphicFramePr>
+            <a:graphic xmlns:a="http://schemas.openxmlformats.org/drawingml/2006/main">
+              <a:graphicData uri="http://schemas.openxmlformats.org/drawingml/2006/picture">
+                <pic:pic xmlns:pic="http://schemas.openxmlformats.org/drawingml/2006/picture">
+                  <pic:nvPicPr>
+                    <pic:cNvPr id="1" name=""/>
+                    <pic:cNvPicPr/>
+                  </pic:nvPicPr>
+                  <pic:blipFill>
+                    <a:blip r:embed="rId56"/>
+                    <a:stretch>
+                      <a:fillRect/>
+                    </a:stretch>
+                  </pic:blipFill>
+                  <pic:spPr>
+                    <a:xfrm>
+                      <a:off x="0" y="0"/>
+                      <a:ext cx="5589264" cy="3247210"/>
+                    </a:xfrm>
+                    <a:prstGeom prst="rect">
+                      <a:avLst/>
+                    </a:prstGeom>
+                  </pic:spPr>
+                </pic:pic>
+              </a:graphicData>
+            </a:graphic>
+          </wp:inline>
+        </w:drawing>
+      </w:r>
+    </w:p>
+    <w:p>
+      <w:pPr>
+        <w:rPr>
+          <w:rFonts w:cstheme="minorHAnsi"/>
+          <w:sz w:val="32"/>
+          <w:szCs w:val="32"/>
+          <w:lang w:val="en-US"/>
+        </w:rPr>
+      </w:pPr>
+      <w:r>
+        <w:rPr>
+          <w:rFonts w:cstheme="minorHAnsi"/>
+          <w:sz w:val="32"/>
+          <w:szCs w:val="32"/>
+          <w:lang w:val="en-US"/>
+        </w:rPr>
+        <w:t xml:space="preserve">For email property, we have to specify EmailAddress attribute for regex and validation. We need to specify the datatype so that the input in the view has the type of EmailAddress. </w:t>
+      </w:r>
+      <w:proofErr w:type="gramStart"/>
+      <w:r>
+        <w:rPr>
+          <w:rFonts w:cstheme="minorHAnsi"/>
+          <w:sz w:val="32"/>
+          <w:szCs w:val="32"/>
+          <w:lang w:val="en-US"/>
+        </w:rPr>
+        <w:t>Datatype(</w:t>
+      </w:r>
+      <w:proofErr w:type="gramEnd"/>
+      <w:r>
+        <w:rPr>
+          <w:rFonts w:cstheme="minorHAnsi"/>
+          <w:sz w:val="32"/>
+          <w:szCs w:val="32"/>
+          <w:lang w:val="en-US"/>
+        </w:rPr>
+        <w:t>Datatype.EmailAddress)</w:t>
+      </w:r>
+    </w:p>
+    <w:p>
+      <w:pPr>
+        <w:rPr>
+          <w:rFonts w:cstheme="minorHAnsi"/>
+          <w:sz w:val="32"/>
+          <w:szCs w:val="32"/>
+          <w:lang w:val="en-US"/>
+        </w:rPr>
+      </w:pPr>
+      <w:r>
+        <w:rPr>
+          <w:rFonts w:cstheme="minorHAnsi"/>
+          <w:sz w:val="32"/>
+          <w:szCs w:val="32"/>
+          <w:lang w:val="en-US"/>
+        </w:rPr>
+        <w:t>And for password we also have DataType attribute so that the input type is password and therefore it will display the input values with starts. And also we have to have ConfirmedPassword property to compare the passwords for the equality.</w:t>
+      </w:r>
+    </w:p>
+    <w:p>
+      <w:pPr>
+        <w:rPr>
+          <w:rFonts w:cstheme="minorHAnsi"/>
+          <w:sz w:val="32"/>
+          <w:szCs w:val="32"/>
+          <w:lang w:val="en-US"/>
+        </w:rPr>
+      </w:pPr>
+      <w:r>
+        <w:rPr>
+          <w:rFonts w:cstheme="minorHAnsi"/>
+          <w:sz w:val="32"/>
+          <w:szCs w:val="32"/>
+          <w:lang w:val="en-US"/>
+        </w:rPr>
+        <w:lastRenderedPageBreak/>
+        <w:t>Once we receive the RegisterViewModel in our Register post action, we need to check the username to see if there is a user with this username. If there is then we will add a ModelState error</w:t>
+      </w:r>
+      <w:r>
+        <w:rPr>
+          <w:rFonts w:cstheme="minorHAnsi"/>
+          <w:sz w:val="32"/>
+          <w:szCs w:val="32"/>
+          <w:lang w:val="en-US"/>
+        </w:rPr>
+        <w:t xml:space="preserve"> to UserName property of RegisterViewModel. </w:t>
+      </w:r>
+    </w:p>
+    <w:p>
+      <w:pPr>
+        <w:rPr>
+          <w:rFonts w:cstheme="minorHAnsi"/>
+          <w:sz w:val="32"/>
+          <w:szCs w:val="32"/>
+          <w:lang w:val="en-US"/>
+        </w:rPr>
+      </w:pPr>
+      <w:r>
+        <w:rPr>
+          <w:rFonts w:cstheme="minorHAnsi"/>
+          <w:sz w:val="32"/>
+          <w:szCs w:val="32"/>
+          <w:lang w:val="en-US"/>
+        </w:rPr>
+        <w:t>As we can see, we make requests to the database with the help of _userManager field which we inject to our Account controller.</w:t>
+      </w:r>
+    </w:p>
+    <w:p>
+      <w:pPr>
+        <w:rPr>
+          <w:rFonts w:cstheme="minorHAnsi"/>
+          <w:sz w:val="32"/>
+          <w:szCs w:val="32"/>
+          <w:lang w:val="en-US"/>
+        </w:rPr>
+      </w:pPr>
+      <w:r>
+        <w:rPr>
+          <w:rFonts w:cstheme="minorHAnsi"/>
+          <w:sz w:val="32"/>
+          <w:szCs w:val="32"/>
+          <w:lang w:val="en-US"/>
+        </w:rPr>
+        <w:t>As the name implies, UserManager class manages the users.</w:t>
+      </w:r>
+      <w:r>
+        <w:rPr>
+          <w:rFonts w:cstheme="minorHAnsi"/>
+          <w:sz w:val="32"/>
+          <w:szCs w:val="32"/>
+          <w:lang w:val="en-US"/>
+        </w:rPr>
+        <w:t xml:space="preserve"> It </w:t>
+      </w:r>
+      <w:proofErr w:type="gramStart"/>
+      <w:r>
+        <w:rPr>
+          <w:rFonts w:cstheme="minorHAnsi"/>
+          <w:sz w:val="32"/>
+          <w:szCs w:val="32"/>
+          <w:lang w:val="en-US"/>
+        </w:rPr>
+        <w:t>help</w:t>
+      </w:r>
+      <w:proofErr w:type="gramEnd"/>
+      <w:r>
+        <w:rPr>
+          <w:rFonts w:cstheme="minorHAnsi"/>
+          <w:sz w:val="32"/>
+          <w:szCs w:val="32"/>
+          <w:lang w:val="en-US"/>
+        </w:rPr>
+        <w:t xml:space="preserve"> to get the user information and create user information.</w:t>
+      </w:r>
+    </w:p>
+    <w:p>
+      <w:pPr>
+        <w:rPr>
+          <w:rFonts w:cstheme="minorHAnsi"/>
+          <w:sz w:val="32"/>
+          <w:szCs w:val="32"/>
+          <w:lang w:val="en-US"/>
+        </w:rPr>
+      </w:pPr>
+      <w:r>
+        <w:rPr>
+          <w:rFonts w:cstheme="minorHAnsi"/>
+          <w:sz w:val="32"/>
+          <w:szCs w:val="32"/>
+          <w:lang w:val="en-US"/>
+        </w:rPr>
+        <w:t>Then we add the following</w:t>
+      </w:r>
+      <w:r>
+        <w:rPr>
+          <w:rFonts w:cstheme="minorHAnsi"/>
+          <w:sz w:val="32"/>
+          <w:szCs w:val="32"/>
+          <w:lang w:val="en-US"/>
+        </w:rPr>
+        <w:sym w:font="Wingdings" w:char="F0E0"/>
+      </w:r>
+    </w:p>
+    <w:p>
+      <w:pPr>
+        <w:rPr>
+          <w:rFonts w:cstheme="minorHAnsi"/>
+          <w:sz w:val="32"/>
+          <w:szCs w:val="32"/>
+          <w:lang w:val="en-US"/>
+        </w:rPr>
+      </w:pPr>
+      <w:r>
+        <w:rPr>
+          <w:noProof/>
+          <w:lang w:eastAsia="ru-RU"/>
+        </w:rPr>
+        <w:drawing>
+          <wp:inline distT="0" distB="0" distL="0" distR="0" wp14:anchorId="6FAEC421" wp14:editId="7FFEB146">
+            <wp:extent cx="5940425" cy="1438910"/>
+            <wp:effectExtent l="0" t="0" r="3175" b="8890"/>
+            <wp:docPr id="49" name="Picture 49"/>
+            <wp:cNvGraphicFramePr>
+              <a:graphicFrameLocks xmlns:a="http://schemas.openxmlformats.org/drawingml/2006/main" noChangeAspect="1"/>
+            </wp:cNvGraphicFramePr>
+            <a:graphic xmlns:a="http://schemas.openxmlformats.org/drawingml/2006/main">
+              <a:graphicData uri="http://schemas.openxmlformats.org/drawingml/2006/picture">
+                <pic:pic xmlns:pic="http://schemas.openxmlformats.org/drawingml/2006/picture">
+                  <pic:nvPicPr>
+                    <pic:cNvPr id="1" name=""/>
+                    <pic:cNvPicPr/>
+                  </pic:nvPicPr>
+                  <pic:blipFill>
+                    <a:blip r:embed="rId57"/>
+                    <a:stretch>
+                      <a:fillRect/>
+                    </a:stretch>
+                  </pic:blipFill>
+                  <pic:spPr>
+                    <a:xfrm>
+                      <a:off x="0" y="0"/>
+                      <a:ext cx="5940425" cy="1438910"/>
+                    </a:xfrm>
+                    <a:prstGeom prst="rect">
+                      <a:avLst/>
+                    </a:prstGeom>
+                  </pic:spPr>
+                </pic:pic>
+              </a:graphicData>
+            </a:graphic>
+          </wp:inline>
+        </w:drawing>
+      </w:r>
+    </w:p>
+    <w:p>
+      <w:pPr>
+        <w:rPr>
+          <w:rFonts w:cstheme="minorHAnsi"/>
+          <w:sz w:val="32"/>
+          <w:szCs w:val="32"/>
+          <w:lang w:val="en-US"/>
+        </w:rPr>
+      </w:pPr>
+      <w:r>
+        <w:rPr>
+          <w:rFonts w:cstheme="minorHAnsi"/>
+          <w:sz w:val="32"/>
+          <w:szCs w:val="32"/>
+          <w:lang w:val="en-US"/>
+        </w:rPr>
+        <w:t>Here, we create a user and add it to the database via _userManager. _userManagaer.CreateAsync(</w:t>
+      </w:r>
+      <w:proofErr w:type="gramStart"/>
+      <w:r>
+        <w:rPr>
+          <w:rFonts w:cstheme="minorHAnsi"/>
+          <w:sz w:val="32"/>
+          <w:szCs w:val="32"/>
+          <w:lang w:val="en-US"/>
+        </w:rPr>
+        <w:t>user,password</w:t>
+      </w:r>
+      <w:proofErr w:type="gramEnd"/>
+      <w:r>
+        <w:rPr>
+          <w:rFonts w:cstheme="minorHAnsi"/>
+          <w:sz w:val="32"/>
+          <w:szCs w:val="32"/>
+          <w:lang w:val="en-US"/>
+        </w:rPr>
+        <w:t>) – password parameter hashes the password and stores it.</w:t>
+      </w:r>
+    </w:p>
+    <w:p>
+      <w:pPr>
+        <w:rPr>
+          <w:rFonts w:cstheme="minorHAnsi"/>
+          <w:sz w:val="32"/>
+          <w:szCs w:val="32"/>
+          <w:lang w:val="en-US"/>
+        </w:rPr>
+      </w:pPr>
+      <w:r>
+        <w:rPr>
+          <w:noProof/>
+          <w:lang w:eastAsia="ru-RU"/>
+        </w:rPr>
+        <w:drawing>
+          <wp:inline distT="0" distB="0" distL="0" distR="0" wp14:anchorId="0A52A32C" wp14:editId="5C320237">
+            <wp:extent cx="5810250" cy="3667125"/>
+            <wp:effectExtent l="0" t="0" r="0" b="9525"/>
+            <wp:docPr id="53" name="Picture 53"/>
+            <wp:cNvGraphicFramePr>
+              <a:graphicFrameLocks xmlns:a="http://schemas.openxmlformats.org/drawingml/2006/main" noChangeAspect="1"/>
+            </wp:cNvGraphicFramePr>
+            <a:graphic xmlns:a="http://schemas.openxmlformats.org/drawingml/2006/main">
+              <a:graphicData uri="http://schemas.openxmlformats.org/drawingml/2006/picture">
+                <pic:pic xmlns:pic="http://schemas.openxmlformats.org/drawingml/2006/picture">
+                  <pic:nvPicPr>
+                    <pic:cNvPr id="1" name=""/>
+                    <pic:cNvPicPr/>
+                  </pic:nvPicPr>
+                  <pic:blipFill>
+                    <a:blip r:embed="rId58"/>
+                    <a:stretch>
+                      <a:fillRect/>
+                    </a:stretch>
+                  </pic:blipFill>
+                  <pic:spPr>
+                    <a:xfrm>
+                      <a:off x="0" y="0"/>
+                      <a:ext cx="5810250" cy="3667125"/>
+                    </a:xfrm>
+                    <a:prstGeom prst="rect">
+                      <a:avLst/>
+                    </a:prstGeom>
+                  </pic:spPr>
+                </pic:pic>
+              </a:graphicData>
+            </a:graphic>
+          </wp:inline>
+        </w:drawing>
+      </w:r>
+    </w:p>
+    <w:p>
+      <w:pPr>
+        <w:rPr>
+          <w:rFonts w:cstheme="minorHAnsi"/>
+          <w:sz w:val="32"/>
+          <w:szCs w:val="32"/>
+          <w:lang w:val="en-US"/>
+        </w:rPr>
+      </w:pPr>
+      <w:r>
+        <w:rPr>
+          <w:rFonts w:cstheme="minorHAnsi"/>
+          <w:sz w:val="32"/>
+          <w:szCs w:val="32"/>
+          <w:lang w:val="en-US"/>
+        </w:rPr>
+        <w:lastRenderedPageBreak/>
+        <w:t>We also check if it creates the user successfully. And if it has errors then we loop through the errors and we display them in our view by having asp-validation-summary taghelper</w:t>
+      </w:r>
+      <w:r>
+        <w:rPr>
+          <w:rFonts w:cstheme="minorHAnsi"/>
+          <w:sz w:val="32"/>
+          <w:szCs w:val="32"/>
+          <w:lang w:val="en-US"/>
+        </w:rPr>
+        <w:sym w:font="Wingdings" w:char="F0E0"/>
+      </w:r>
+    </w:p>
+    <w:p>
+      <w:pPr>
+        <w:rPr>
+          <w:rFonts w:cstheme="minorHAnsi"/>
+          <w:sz w:val="32"/>
+          <w:szCs w:val="32"/>
+          <w:lang w:val="en-US"/>
+        </w:rPr>
+      </w:pPr>
+      <w:r>
+        <w:rPr>
+          <w:noProof/>
+          <w:lang w:eastAsia="ru-RU"/>
+        </w:rPr>
+        <w:drawing>
+          <wp:inline distT="0" distB="0" distL="0" distR="0" wp14:anchorId="68044890" wp14:editId="05FB06EA">
+            <wp:extent cx="6182727" cy="267419"/>
+            <wp:effectExtent l="0" t="0" r="0" b="0"/>
+            <wp:docPr id="54" name="Picture 54"/>
+            <wp:cNvGraphicFramePr>
+              <a:graphicFrameLocks xmlns:a="http://schemas.openxmlformats.org/drawingml/2006/main" noChangeAspect="1"/>
+            </wp:cNvGraphicFramePr>
+            <a:graphic xmlns:a="http://schemas.openxmlformats.org/drawingml/2006/main">
+              <a:graphicData uri="http://schemas.openxmlformats.org/drawingml/2006/picture">
+                <pic:pic xmlns:pic="http://schemas.openxmlformats.org/drawingml/2006/picture">
+                  <pic:nvPicPr>
+                    <pic:cNvPr id="1" name=""/>
+                    <pic:cNvPicPr/>
+                  </pic:nvPicPr>
+                  <pic:blipFill>
+                    <a:blip r:embed="rId59"/>
+                    <a:stretch>
+                      <a:fillRect/>
+                    </a:stretch>
+                  </pic:blipFill>
+                  <pic:spPr>
+                    <a:xfrm>
+                      <a:off x="0" y="0"/>
+                      <a:ext cx="6654731" cy="287834"/>
+                    </a:xfrm>
+                    <a:prstGeom prst="rect">
+                      <a:avLst/>
+                    </a:prstGeom>
+                  </pic:spPr>
+                </pic:pic>
+              </a:graphicData>
+            </a:graphic>
+          </wp:inline>
+        </w:drawing>
+      </w:r>
+    </w:p>
+    <w:p>
+      <w:pPr>
+        <w:rPr>
+          <w:rFonts w:cstheme="minorHAnsi"/>
+          <w:sz w:val="32"/>
+          <w:szCs w:val="32"/>
+          <w:lang w:val="en-US"/>
+        </w:rPr>
+      </w:pPr>
+    </w:p>
+    <w:p>
+      <w:pPr>
+        <w:rPr>
+          <w:rFonts w:cstheme="minorHAnsi"/>
+          <w:b/>
+          <w:sz w:val="36"/>
+          <w:szCs w:val="36"/>
+          <w:lang w:val="en-US"/>
+        </w:rPr>
+      </w:pPr>
+      <w:r>
+        <w:rPr>
+          <w:rFonts w:cstheme="minorHAnsi"/>
+          <w:sz w:val="32"/>
+          <w:szCs w:val="32"/>
+          <w:lang w:val="en-US"/>
+        </w:rPr>
+        <w:tab/>
+      </w:r>
+      <w:r>
+        <w:rPr>
+          <w:rFonts w:cstheme="minorHAnsi"/>
+          <w:sz w:val="32"/>
+          <w:szCs w:val="32"/>
+          <w:lang w:val="en-US"/>
+        </w:rPr>
+        <w:tab/>
+      </w:r>
+      <w:r>
+        <w:rPr>
+          <w:rFonts w:cstheme="minorHAnsi"/>
+          <w:b/>
+          <w:sz w:val="36"/>
+          <w:szCs w:val="36"/>
+          <w:lang w:val="en-US"/>
+        </w:rPr>
+        <w:t>ConcurrencyStamp and SecutiryStamp methods</w:t>
+      </w:r>
+    </w:p>
+    <w:p>
+      <w:pPr>
+        <w:rPr>
+          <w:rFonts w:cstheme="minorHAnsi"/>
+          <w:sz w:val="32"/>
+          <w:szCs w:val="32"/>
+          <w:lang w:val="en-US"/>
+        </w:rPr>
+      </w:pPr>
+      <w:r>
+        <w:rPr>
+          <w:rFonts w:cstheme="minorHAnsi"/>
+          <w:b/>
+          <w:sz w:val="36"/>
+          <w:szCs w:val="36"/>
+          <w:lang w:val="en-US"/>
+        </w:rPr>
+        <w:t xml:space="preserve">ConcurrencyStamp- </w:t>
+      </w:r>
+      <w:r>
+        <w:rPr>
+          <w:rFonts w:cstheme="minorHAnsi"/>
+          <w:sz w:val="32"/>
+          <w:szCs w:val="32"/>
+          <w:lang w:val="en-US"/>
+        </w:rPr>
+        <w:t>As the name state</w:t>
+      </w:r>
+      <w:r>
+        <w:rPr>
+          <w:rFonts w:cstheme="minorHAnsi"/>
+          <w:sz w:val="32"/>
+          <w:szCs w:val="32"/>
+          <w:lang w:val="en-US"/>
+        </w:rPr>
+        <w:t>s</w:t>
+      </w:r>
+      <w:r>
+        <w:rPr>
+          <w:rFonts w:cstheme="minorHAnsi"/>
+          <w:sz w:val="32"/>
+          <w:szCs w:val="32"/>
+          <w:lang w:val="en-US"/>
+        </w:rPr>
+        <w:t xml:space="preserve">, it's used to prevent concurrency update conflict. For example, there's a UserA named Peter in the database 2 admins open the editor page of UserA, want to update this user. </w:t>
+      </w:r>
+    </w:p>
+    <w:p>
+      <w:pPr>
+        <w:rPr>
+          <w:rFonts w:cstheme="minorHAnsi"/>
+          <w:sz w:val="32"/>
+          <w:szCs w:val="32"/>
+          <w:lang w:val="en-US"/>
+        </w:rPr>
+      </w:pPr>
+      <w:r>
+        <w:rPr>
+          <w:rFonts w:cstheme="minorHAnsi"/>
+          <w:sz w:val="32"/>
+          <w:szCs w:val="32"/>
+          <w:lang w:val="en-US"/>
+        </w:rPr>
+        <w:t xml:space="preserve">Admin_1 opened the page, and saw user called Peter. </w:t>
+      </w:r>
+    </w:p>
+    <w:p>
+      <w:pPr>
+        <w:rPr>
+          <w:rFonts w:cstheme="minorHAnsi"/>
+          <w:sz w:val="32"/>
+          <w:szCs w:val="32"/>
+          <w:lang w:val="en-US"/>
+        </w:rPr>
+      </w:pPr>
+      <w:r>
+        <w:rPr>
+          <w:rFonts w:cstheme="minorHAnsi"/>
+          <w:sz w:val="32"/>
+          <w:szCs w:val="32"/>
+          <w:lang w:val="en-US"/>
+        </w:rPr>
+        <w:t>Admin_2 opened the page, and saw user called Peter (obviously). Admin_1 updated user name to Tom, and save data. Now UserA in the db named Tom.</w:t>
+      </w:r>
+    </w:p>
+    <w:p>
+      <w:pPr>
+        <w:rPr>
+          <w:rFonts w:cstheme="minorHAnsi"/>
+          <w:sz w:val="32"/>
+          <w:szCs w:val="32"/>
+          <w:lang w:val="en-US"/>
+        </w:rPr>
+      </w:pPr>
+      <w:r>
+        <w:rPr>
+          <w:rFonts w:cstheme="minorHAnsi"/>
+          <w:sz w:val="32"/>
+          <w:szCs w:val="32"/>
+          <w:lang w:val="en-US"/>
+        </w:rPr>
+        <w:t xml:space="preserve"> Admin_2 updated user name to Thomas, and try to save it.</w:t>
+      </w:r>
+    </w:p>
+    <w:p>
+      <w:pPr>
+        <w:rPr>
+          <w:rFonts w:cstheme="minorHAnsi"/>
+          <w:sz w:val="32"/>
+          <w:szCs w:val="32"/>
+          <w:lang w:val="en-US"/>
+        </w:rPr>
+      </w:pPr>
+      <w:r>
+        <w:rPr>
+          <w:rFonts w:cstheme="minorHAnsi"/>
+          <w:sz w:val="32"/>
+          <w:szCs w:val="32"/>
+          <w:lang w:val="en-US"/>
+        </w:rPr>
+        <w:t xml:space="preserve"> What would happen if there's no ConcurrencyStamp is Admin_1's update will be overwritten by Admin_2's update. But since we have ConcurrencyStamp, when Admin_1/Admin_2 loads the page, the stamp is loaded. When updating data this stamp will be changed too. So now step 5 would be system throw exception telling Admin_2 that this user has already been updated, since he ConcurrencyStamp is different from the one he loaded.</w:t>
+      </w:r>
+    </w:p>
+    <w:p>
+      <w:pPr>
+        <w:rPr>
+          <w:rFonts w:cstheme="minorHAnsi"/>
+          <w:sz w:val="32"/>
+          <w:szCs w:val="32"/>
+          <w:lang w:val="en-US"/>
+        </w:rPr>
+      </w:pPr>
+      <w:r>
+        <w:rPr>
+          <w:rFonts w:cstheme="minorHAnsi"/>
+          <w:b/>
+          <w:sz w:val="32"/>
+          <w:szCs w:val="32"/>
+          <w:lang w:val="en-US"/>
+        </w:rPr>
+        <w:t>SecurityStamp</w:t>
+      </w:r>
+      <w:r>
+        <w:rPr>
+          <w:rFonts w:cstheme="minorHAnsi"/>
+          <w:sz w:val="32"/>
+          <w:szCs w:val="32"/>
+          <w:lang w:val="en-US"/>
+        </w:rPr>
+        <w:t xml:space="preserve"> does the same thing but with information related to the user's credentials. If it displaces or changes the password SecurityStamp changes, invalidating old cookies and other possible security issues.</w:t>
+      </w:r>
+      <w:r>
+        <w:rPr>
+          <w:rFonts w:cstheme="minorHAnsi"/>
+          <w:sz w:val="32"/>
+          <w:szCs w:val="32"/>
+          <w:lang w:val="en-US"/>
+        </w:rPr>
+        <w:t xml:space="preserve"> So when </w:t>
+      </w:r>
+      <w:r>
+        <w:rPr>
+          <w:rFonts w:cstheme="minorHAnsi"/>
+          <w:sz w:val="32"/>
+          <w:szCs w:val="32"/>
+          <w:lang w:val="en-US"/>
+        </w:rPr>
+        <w:t>user’s credentials change it also changes.</w:t>
+      </w:r>
+    </w:p>
+    <w:p>
+      <w:pPr>
+        <w:rPr>
+          <w:rFonts w:cstheme="minorHAnsi"/>
+          <w:sz w:val="32"/>
+          <w:szCs w:val="32"/>
+          <w:lang w:val="en-US"/>
+        </w:rPr>
+      </w:pPr>
+    </w:p>
+    <w:p>
+      <w:pPr>
+        <w:rPr>
+          <w:rFonts w:cstheme="minorHAnsi"/>
+          <w:sz w:val="32"/>
+          <w:szCs w:val="32"/>
+          <w:lang w:val="en-US"/>
+        </w:rPr>
+      </w:pPr>
+    </w:p>
+    <w:p>
+      <w:pPr>
+        <w:rPr>
+          <w:rFonts w:cstheme="minorHAnsi"/>
+          <w:sz w:val="32"/>
+          <w:szCs w:val="32"/>
+          <w:lang w:val="en-US"/>
+        </w:rPr>
+      </w:pPr>
+    </w:p>
+    <w:p>
+      <w:pPr>
+        <w:ind w:left="2124" w:firstLine="708"/>
+        <w:rPr>
+          <w:rFonts w:cstheme="minorHAnsi"/>
+          <w:b/>
+          <w:sz w:val="36"/>
+          <w:szCs w:val="36"/>
+          <w:lang w:val="en-US"/>
+        </w:rPr>
+      </w:pPr>
+      <w:r>
+        <w:rPr>
+          <w:rFonts w:cstheme="minorHAnsi"/>
+          <w:b/>
+          <w:sz w:val="36"/>
+          <w:szCs w:val="36"/>
+          <w:lang w:val="en-US"/>
+        </w:rPr>
+        <w:lastRenderedPageBreak/>
+        <w:t>Scoped, Transient</w:t>
+      </w:r>
+    </w:p>
+    <w:p>
+      <w:pPr>
+        <w:rPr>
+          <w:rFonts w:cstheme="minorHAnsi"/>
+          <w:sz w:val="32"/>
+          <w:szCs w:val="32"/>
+          <w:lang w:val="en-US"/>
+        </w:rPr>
+      </w:pPr>
+      <w:r>
+        <w:rPr>
+          <w:noProof/>
+          <w:lang w:eastAsia="ru-RU"/>
+        </w:rPr>
+        <w:drawing>
+          <wp:inline distT="0" distB="0" distL="0" distR="0" wp14:anchorId="144B7900" wp14:editId="7B58A0CB">
+            <wp:extent cx="3962400" cy="428625"/>
+            <wp:effectExtent l="0" t="0" r="0" b="9525"/>
+            <wp:docPr id="55" name="Picture 55"/>
+            <wp:cNvGraphicFramePr>
+              <a:graphicFrameLocks xmlns:a="http://schemas.openxmlformats.org/drawingml/2006/main" noChangeAspect="1"/>
+            </wp:cNvGraphicFramePr>
+            <a:graphic xmlns:a="http://schemas.openxmlformats.org/drawingml/2006/main">
+              <a:graphicData uri="http://schemas.openxmlformats.org/drawingml/2006/picture">
+                <pic:pic xmlns:pic="http://schemas.openxmlformats.org/drawingml/2006/picture">
+                  <pic:nvPicPr>
+                    <pic:cNvPr id="1" name=""/>
+                    <pic:cNvPicPr/>
+                  </pic:nvPicPr>
+                  <pic:blipFill>
+                    <a:blip r:embed="rId60"/>
+                    <a:stretch>
+                      <a:fillRect/>
+                    </a:stretch>
+                  </pic:blipFill>
+                  <pic:spPr>
+                    <a:xfrm>
+                      <a:off x="0" y="0"/>
+                      <a:ext cx="3962400" cy="428625"/>
+                    </a:xfrm>
+                    <a:prstGeom prst="rect">
+                      <a:avLst/>
+                    </a:prstGeom>
+                  </pic:spPr>
+                </pic:pic>
+              </a:graphicData>
+            </a:graphic>
+          </wp:inline>
+        </w:drawing>
+      </w:r>
+    </w:p>
+    <w:p>
+      <w:pPr>
+        <w:rPr>
+          <w:rFonts w:cstheme="minorHAnsi"/>
+          <w:sz w:val="32"/>
+          <w:szCs w:val="32"/>
+          <w:lang w:val="en-US"/>
+        </w:rPr>
+      </w:pPr>
+      <w:r>
+        <w:rPr>
+          <w:rFonts w:cstheme="minorHAnsi"/>
+          <w:sz w:val="32"/>
+          <w:szCs w:val="32"/>
+          <w:lang w:val="en-US"/>
+        </w:rPr>
+        <w:t>AddScoped – for example, we are in the category controller we have delete action</w:t>
+      </w:r>
+      <w:r>
+        <w:rPr>
+          <w:rFonts w:cstheme="minorHAnsi"/>
+          <w:sz w:val="32"/>
+          <w:szCs w:val="32"/>
+          <w:lang w:val="en-US"/>
+        </w:rPr>
+        <w:t xml:space="preserve"> and in this action if AddScoped service is added then no matter however requests we make in the delete action the same instance of AppDbContext is gonna be used. </w:t>
+      </w:r>
+    </w:p>
+    <w:p>
+      <w:pPr>
+        <w:rPr>
+          <w:rFonts w:cstheme="minorHAnsi"/>
+          <w:sz w:val="32"/>
+          <w:szCs w:val="32"/>
+          <w:lang w:val="en-US"/>
+        </w:rPr>
+      </w:pPr>
+      <w:r>
+        <w:rPr>
+          <w:rFonts w:cstheme="minorHAnsi"/>
+          <w:sz w:val="32"/>
+          <w:szCs w:val="32"/>
+          <w:lang w:val="en-US"/>
+        </w:rPr>
+        <w:t>However, in Transient, it will create a new instance for each request. For instance, if we have 2 _</w:t>
+      </w:r>
+      <w:proofErr w:type="gramStart"/>
+      <w:r>
+        <w:rPr>
+          <w:rFonts w:cstheme="minorHAnsi"/>
+          <w:sz w:val="32"/>
+          <w:szCs w:val="32"/>
+          <w:lang w:val="en-US"/>
+        </w:rPr>
+        <w:t>context.Categories</w:t>
+      </w:r>
+      <w:proofErr w:type="gramEnd"/>
+      <w:r>
+        <w:rPr>
+          <w:rFonts w:cstheme="minorHAnsi"/>
+          <w:sz w:val="32"/>
+          <w:szCs w:val="32"/>
+          <w:lang w:val="en-US"/>
+        </w:rPr>
+        <w:t>… it will create 2 instances.Therefore in transient objects are always different.</w:t>
+      </w:r>
+    </w:p>
+    <w:p>
+      <w:pPr>
+        <w:ind w:left="2124" w:firstLine="708"/>
+        <w:rPr>
+          <w:rFonts w:cstheme="minorHAnsi"/>
+          <w:b/>
+          <w:sz w:val="36"/>
+          <w:szCs w:val="36"/>
+          <w:lang w:val="en-US"/>
+        </w:rPr>
+      </w:pPr>
+      <w:r>
+        <w:rPr>
+          <w:rFonts w:cstheme="minorHAnsi"/>
+          <w:b/>
+          <w:sz w:val="36"/>
+          <w:szCs w:val="36"/>
+          <w:lang w:val="en-US"/>
+        </w:rPr>
+        <w:t>SignInManager</w:t>
+      </w:r>
+    </w:p>
+    <w:p>
+      <w:pPr>
+        <w:rPr>
+          <w:rFonts w:cstheme="minorHAnsi"/>
+          <w:sz w:val="32"/>
+          <w:szCs w:val="32"/>
+          <w:lang w:val="en-US"/>
+        </w:rPr>
+      </w:pPr>
+      <w:r>
+        <w:rPr>
+          <w:rFonts w:cstheme="minorHAnsi"/>
+          <w:sz w:val="32"/>
+          <w:szCs w:val="32"/>
+          <w:lang w:val="en-US"/>
+        </w:rPr>
+        <w:t>To sign in, we need to</w:t>
+      </w:r>
+      <w:r>
+        <w:rPr>
+          <w:rFonts w:cstheme="minorHAnsi"/>
+          <w:sz w:val="32"/>
+          <w:szCs w:val="32"/>
+          <w:lang w:val="en-US"/>
+        </w:rPr>
+        <w:t xml:space="preserve"> then</w:t>
+      </w:r>
+      <w:r>
+        <w:rPr>
+          <w:rFonts w:cstheme="minorHAnsi"/>
+          <w:sz w:val="32"/>
+          <w:szCs w:val="32"/>
+          <w:lang w:val="en-US"/>
+        </w:rPr>
+        <w:t xml:space="preserve"> inject SignInManager to our Account controller</w:t>
+      </w:r>
+      <w:r>
+        <w:rPr>
+          <w:rFonts w:cstheme="minorHAnsi"/>
+          <w:sz w:val="32"/>
+          <w:szCs w:val="32"/>
+          <w:lang w:val="en-US"/>
+        </w:rPr>
+        <w:sym w:font="Wingdings" w:char="F0E0"/>
+      </w:r>
+    </w:p>
+    <w:p>
+      <w:pPr>
+        <w:rPr>
+          <w:rFonts w:cstheme="minorHAnsi"/>
+          <w:b/>
+          <w:sz w:val="36"/>
+          <w:szCs w:val="36"/>
+          <w:lang w:val="en-US"/>
+        </w:rPr>
+      </w:pPr>
+      <w:r>
+        <w:rPr>
+          <w:noProof/>
+          <w:lang w:eastAsia="ru-RU"/>
+        </w:rPr>
+        <w:drawing>
+          <wp:inline distT="0" distB="0" distL="0" distR="0" wp14:anchorId="27169DE3" wp14:editId="52834D5C">
+            <wp:extent cx="5667555" cy="1362515"/>
+            <wp:effectExtent l="0" t="0" r="0" b="9525"/>
+            <wp:docPr id="56" name="Picture 56"/>
+            <wp:cNvGraphicFramePr>
+              <a:graphicFrameLocks xmlns:a="http://schemas.openxmlformats.org/drawingml/2006/main" noChangeAspect="1"/>
+            </wp:cNvGraphicFramePr>
+            <a:graphic xmlns:a="http://schemas.openxmlformats.org/drawingml/2006/main">
+              <a:graphicData uri="http://schemas.openxmlformats.org/drawingml/2006/picture">
+                <pic:pic xmlns:pic="http://schemas.openxmlformats.org/drawingml/2006/picture">
+                  <pic:nvPicPr>
+                    <pic:cNvPr id="1" name=""/>
+                    <pic:cNvPicPr/>
+                  </pic:nvPicPr>
+                  <pic:blipFill>
+                    <a:blip r:embed="rId61"/>
+                    <a:stretch>
+                      <a:fillRect/>
+                    </a:stretch>
+                  </pic:blipFill>
+                  <pic:spPr>
+                    <a:xfrm>
+                      <a:off x="0" y="0"/>
+                      <a:ext cx="5702524" cy="1370922"/>
+                    </a:xfrm>
+                    <a:prstGeom prst="rect">
+                      <a:avLst/>
+                    </a:prstGeom>
+                  </pic:spPr>
+                </pic:pic>
+              </a:graphicData>
+            </a:graphic>
+          </wp:inline>
+        </w:drawing>
+      </w:r>
+    </w:p>
+    <w:p>
+      <w:pPr>
+        <w:rPr>
+          <w:rFonts w:cstheme="minorHAnsi"/>
+          <w:sz w:val="32"/>
+          <w:szCs w:val="32"/>
+          <w:lang w:val="en-US"/>
+        </w:rPr>
+      </w:pPr>
+      <w:r>
+        <w:rPr>
+          <w:rFonts w:cstheme="minorHAnsi"/>
+          <w:sz w:val="32"/>
+          <w:szCs w:val="32"/>
+          <w:lang w:val="en-US"/>
+        </w:rPr>
+        <w:t>Now, when we log in to our account we use PasswordSignInAsync method of SignInManager that takes the following parameters</w:t>
+      </w:r>
+      <w:r>
+        <w:rPr>
+          <w:rFonts w:cstheme="minorHAnsi"/>
+          <w:sz w:val="32"/>
+          <w:szCs w:val="32"/>
+          <w:lang w:val="en-US"/>
+        </w:rPr>
+        <w:sym w:font="Wingdings" w:char="F0E0"/>
+      </w:r>
+      <w:r>
+        <w:rPr>
+          <w:rFonts w:cstheme="minorHAnsi"/>
+          <w:sz w:val="32"/>
+          <w:szCs w:val="32"/>
+          <w:lang w:val="en-US"/>
+        </w:rPr>
+        <w:t>user, password, isPersisten(for keeping singed in), lockoutOnFailure</w:t>
+      </w:r>
+    </w:p>
+    <w:p>
+      <w:pPr>
+        <w:rPr>
+          <w:rFonts w:cstheme="minorHAnsi"/>
+          <w:b/>
+          <w:sz w:val="36"/>
+          <w:szCs w:val="36"/>
+          <w:lang w:val="en-US"/>
+        </w:rPr>
+      </w:pPr>
+      <w:r>
+        <w:rPr>
+          <w:noProof/>
+          <w:lang w:eastAsia="ru-RU"/>
+        </w:rPr>
+        <w:drawing>
+          <wp:inline distT="0" distB="0" distL="0" distR="0" wp14:anchorId="5E24EB73" wp14:editId="59BBCBFA">
+            <wp:extent cx="5940425" cy="1428750"/>
+            <wp:effectExtent l="0" t="0" r="3175" b="0"/>
+            <wp:docPr id="57" name="Picture 57"/>
+            <wp:cNvGraphicFramePr>
+              <a:graphicFrameLocks xmlns:a="http://schemas.openxmlformats.org/drawingml/2006/main" noChangeAspect="1"/>
+            </wp:cNvGraphicFramePr>
+            <a:graphic xmlns:a="http://schemas.openxmlformats.org/drawingml/2006/main">
+              <a:graphicData uri="http://schemas.openxmlformats.org/drawingml/2006/picture">
+                <pic:pic xmlns:pic="http://schemas.openxmlformats.org/drawingml/2006/picture">
+                  <pic:nvPicPr>
+                    <pic:cNvPr id="1" name=""/>
+                    <pic:cNvPicPr/>
+                  </pic:nvPicPr>
+                  <pic:blipFill>
+                    <a:blip r:embed="rId62"/>
+                    <a:stretch>
+                      <a:fillRect/>
+                    </a:stretch>
+                  </pic:blipFill>
+                  <pic:spPr>
+                    <a:xfrm>
+                      <a:off x="0" y="0"/>
+                      <a:ext cx="5940425" cy="1428750"/>
+                    </a:xfrm>
+                    <a:prstGeom prst="rect">
+                      <a:avLst/>
+                    </a:prstGeom>
+                  </pic:spPr>
+                </pic:pic>
+              </a:graphicData>
+            </a:graphic>
+          </wp:inline>
+        </w:drawing>
+      </w:r>
+    </w:p>
+    <w:p>
+      <w:pPr>
+        <w:rPr>
+          <w:rFonts w:cstheme="minorHAnsi"/>
+          <w:sz w:val="32"/>
+          <w:szCs w:val="32"/>
+          <w:lang w:val="en-US"/>
+        </w:rPr>
+      </w:pPr>
+      <w:r>
+        <w:rPr>
+          <w:rFonts w:cstheme="minorHAnsi"/>
+          <w:sz w:val="32"/>
+          <w:szCs w:val="32"/>
+          <w:lang w:val="en-US"/>
+        </w:rPr>
+        <w:t xml:space="preserve">If isPersisten is </w:t>
+      </w:r>
+      <w:proofErr w:type="gramStart"/>
+      <w:r>
+        <w:rPr>
+          <w:rFonts w:cstheme="minorHAnsi"/>
+          <w:sz w:val="32"/>
+          <w:szCs w:val="32"/>
+          <w:lang w:val="en-US"/>
+        </w:rPr>
+        <w:t>true</w:t>
+      </w:r>
+      <w:proofErr w:type="gramEnd"/>
+      <w:r>
+        <w:rPr>
+          <w:rFonts w:cstheme="minorHAnsi"/>
+          <w:sz w:val="32"/>
+          <w:szCs w:val="32"/>
+          <w:lang w:val="en-US"/>
+        </w:rPr>
+        <w:t xml:space="preserve"> then it is gonna keep the token in our cookies otherwise it creates a session and once the session ends it gets deleted.</w:t>
+      </w:r>
+    </w:p>
+    <w:p>
+      <w:pPr>
+        <w:rPr>
+          <w:rFonts w:cstheme="minorHAnsi"/>
+          <w:sz w:val="32"/>
+          <w:szCs w:val="32"/>
+          <w:lang w:val="en-US"/>
+        </w:rPr>
+      </w:pPr>
+    </w:p>
+    <w:p>
+      <w:pPr>
+        <w:rPr>
+          <w:rFonts w:cstheme="minorHAnsi"/>
+          <w:sz w:val="32"/>
+          <w:szCs w:val="32"/>
+          <w:lang w:val="en-US"/>
+        </w:rPr>
+      </w:pPr>
+      <w:r>
+        <w:rPr>
+          <w:noProof/>
+          <w:lang w:eastAsia="ru-RU"/>
+        </w:rPr>
+        <w:lastRenderedPageBreak/>
+        <w:drawing>
+          <wp:inline distT="0" distB="0" distL="0" distR="0" wp14:anchorId="20364A82" wp14:editId="419585CF">
+            <wp:extent cx="5940425" cy="1375410"/>
+            <wp:effectExtent l="0" t="0" r="3175" b="0"/>
+            <wp:docPr id="59" name="Picture 59"/>
+            <wp:cNvGraphicFramePr>
+              <a:graphicFrameLocks xmlns:a="http://schemas.openxmlformats.org/drawingml/2006/main" noChangeAspect="1"/>
+            </wp:cNvGraphicFramePr>
+            <a:graphic xmlns:a="http://schemas.openxmlformats.org/drawingml/2006/main">
+              <a:graphicData uri="http://schemas.openxmlformats.org/drawingml/2006/picture">
+                <pic:pic xmlns:pic="http://schemas.openxmlformats.org/drawingml/2006/picture">
+                  <pic:nvPicPr>
+                    <pic:cNvPr id="1" name=""/>
+                    <pic:cNvPicPr/>
+                  </pic:nvPicPr>
+                  <pic:blipFill>
+                    <a:blip r:embed="rId63"/>
+                    <a:stretch>
+                      <a:fillRect/>
+                    </a:stretch>
+                  </pic:blipFill>
+                  <pic:spPr>
+                    <a:xfrm>
+                      <a:off x="0" y="0"/>
+                      <a:ext cx="5940425" cy="1375410"/>
+                    </a:xfrm>
+                    <a:prstGeom prst="rect">
+                      <a:avLst/>
+                    </a:prstGeom>
+                  </pic:spPr>
+                </pic:pic>
+              </a:graphicData>
+            </a:graphic>
+          </wp:inline>
+        </w:drawing>
+      </w:r>
+    </w:p>
+    <w:p>
+      <w:pPr>
+        <w:rPr>
+          <w:rFonts w:cstheme="minorHAnsi"/>
+          <w:sz w:val="32"/>
+          <w:szCs w:val="32"/>
+          <w:lang w:val="en-US"/>
+        </w:rPr>
+      </w:pPr>
+      <w:r>
+        <w:rPr>
+          <w:rFonts w:cstheme="minorHAnsi"/>
+          <w:sz w:val="32"/>
+          <w:szCs w:val="32"/>
+          <w:lang w:val="en-US"/>
+        </w:rPr>
+        <w:t xml:space="preserve">If the user is authenticated meaning that he is logged </w:t>
+      </w:r>
+      <w:proofErr w:type="gramStart"/>
+      <w:r>
+        <w:rPr>
+          <w:rFonts w:cstheme="minorHAnsi"/>
+          <w:sz w:val="32"/>
+          <w:szCs w:val="32"/>
+          <w:lang w:val="en-US"/>
+        </w:rPr>
+        <w:t>in</w:t>
+      </w:r>
+      <w:proofErr w:type="gramEnd"/>
+      <w:r>
+        <w:rPr>
+          <w:rFonts w:cstheme="minorHAnsi"/>
+          <w:sz w:val="32"/>
+          <w:szCs w:val="32"/>
+          <w:lang w:val="en-US"/>
+        </w:rPr>
+        <w:t xml:space="preserve"> then Logout butto</w:t>
+      </w:r>
+      <w:r>
+        <w:rPr>
+          <w:rFonts w:cstheme="minorHAnsi"/>
+          <w:sz w:val="32"/>
+          <w:szCs w:val="32"/>
+          <w:lang w:val="en-US"/>
+        </w:rPr>
+        <w:t>n will be displayed. But for this to happen w</w:t>
+      </w:r>
+      <w:r>
+        <w:rPr>
+          <w:rFonts w:cstheme="minorHAnsi"/>
+          <w:sz w:val="32"/>
+          <w:szCs w:val="32"/>
+          <w:lang w:val="en-US"/>
+        </w:rPr>
+        <w:t xml:space="preserve">e need to first add our </w:t>
+      </w:r>
+      <w:proofErr w:type="gramStart"/>
+      <w:r>
+        <w:rPr>
+          <w:rFonts w:cstheme="minorHAnsi"/>
+          <w:sz w:val="32"/>
+          <w:szCs w:val="32"/>
+          <w:lang w:val="en-US"/>
+        </w:rPr>
+        <w:t>UseAuthentication( )</w:t>
+      </w:r>
+      <w:proofErr w:type="gramEnd"/>
+      <w:r>
+        <w:rPr>
+          <w:rFonts w:cstheme="minorHAnsi"/>
+          <w:sz w:val="32"/>
+          <w:szCs w:val="32"/>
+          <w:lang w:val="en-US"/>
+        </w:rPr>
+        <w:t xml:space="preserve"> method to our middleware</w:t>
+      </w:r>
+      <w:r>
+        <w:rPr>
+          <w:rFonts w:cstheme="minorHAnsi"/>
+          <w:sz w:val="32"/>
+          <w:szCs w:val="32"/>
+          <w:lang w:val="en-US"/>
+        </w:rPr>
+        <w:t xml:space="preserve"> so that it authenticates the user.</w:t>
+      </w:r>
+      <w:bookmarkStart w:id="0" w:name="_GoBack"/>
+      <w:bookmarkEnd w:id="0"/>
+    </w:p>
+    <w:p>
+      <w:pPr>
+        <w:rPr>
+          <w:rFonts w:cstheme="minorHAnsi"/>
+          <w:sz w:val="32"/>
+          <w:szCs w:val="32"/>
+          <w:lang w:val="en-US"/>
+        </w:rPr>
+      </w:pPr>
+      <w:r>
+        <w:rPr>
+          <w:noProof/>
+          <w:lang w:eastAsia="ru-RU"/>
+        </w:rPr>
+        <w:drawing>
+          <wp:inline distT="0" distB="0" distL="0" distR="0" wp14:anchorId="1BBD39E3" wp14:editId="45626DFD">
+            <wp:extent cx="2276475" cy="257175"/>
+            <wp:effectExtent l="0" t="0" r="9525" b="9525"/>
+            <wp:docPr id="60" name="Picture 60"/>
+            <wp:cNvGraphicFramePr>
+              <a:graphicFrameLocks xmlns:a="http://schemas.openxmlformats.org/drawingml/2006/main" noChangeAspect="1"/>
+            </wp:cNvGraphicFramePr>
+            <a:graphic xmlns:a="http://schemas.openxmlformats.org/drawingml/2006/main">
+              <a:graphicData uri="http://schemas.openxmlformats.org/drawingml/2006/picture">
+                <pic:pic xmlns:pic="http://schemas.openxmlformats.org/drawingml/2006/picture">
+                  <pic:nvPicPr>
+                    <pic:cNvPr id="1" name=""/>
+                    <pic:cNvPicPr/>
+                  </pic:nvPicPr>
+                  <pic:blipFill>
+                    <a:blip r:embed="rId64"/>
+                    <a:stretch>
+                      <a:fillRect/>
+                    </a:stretch>
+                  </pic:blipFill>
+                  <pic:spPr>
+                    <a:xfrm>
+                      <a:off x="0" y="0"/>
+                      <a:ext cx="2276475" cy="257175"/>
                     </a:xfrm>
                     <a:prstGeom prst="rect">
                       <a:avLst/>
@@ -29016,7 +33223,7 @@
   <w:style w:type="paragraph" w:default="1" w:styleId="Normal">
     <w:name w:val="Normal"/>
     <w:qFormat/>
-    <w:rsid w:val="00CE62AF"/>
+    <w:rsid w:val="008D36EF"/>
   </w:style>
   <w:style w:type="character" w:default="1" w:styleId="DefaultParagraphFont">
     <w:name w:val="Default Paragraph Font"/>

--- a/Dot Net.docx
+++ b/Dot Net.docx
@@ -7107,7 +7107,7 @@
           <w:lang w:val="en-US"/>
         </w:rPr>
         <w:pict>
-          <v:shape id="_x0000_i1025" type="#_x0000_t75" style="width:489.75pt;height:173.2pt">
+          <v:shape id="_x0000_i1025" type="#_x0000_t75" style="width:489.75pt;height:173.25pt">
             <v:imagedata r:id="rId5" o:title="middleware-1"/>
           </v:shape>
         </w:pict>
@@ -32697,25 +32697,7 @@
           <w:szCs w:val="32"/>
           <w:lang w:val="en-US"/>
         </w:rPr>
-        <w:t xml:space="preserve"> then Logout butto</w:t>
-      </w:r>
-      <w:r>
-        <w:rPr>
-          <w:rFonts w:cstheme="minorHAnsi"/>
-          <w:sz w:val="32"/>
-          <w:szCs w:val="32"/>
-          <w:lang w:val="en-US"/>
-        </w:rPr>
-        <w:t>n will be displayed. But for this to happen w</w:t>
-      </w:r>
-      <w:r>
-        <w:rPr>
-          <w:rFonts w:cstheme="minorHAnsi"/>
-          <w:sz w:val="32"/>
-          <w:szCs w:val="32"/>
-          <w:lang w:val="en-US"/>
-        </w:rPr>
-        <w:t xml:space="preserve">e need to first add our </w:t>
+        <w:t xml:space="preserve"> then Logout button will be displayed. But for this to happen we need to first add our </w:t>
       </w:r>
       <w:proofErr w:type="gramStart"/>
       <w:r>
@@ -32735,19 +32717,8 @@
           <w:szCs w:val="32"/>
           <w:lang w:val="en-US"/>
         </w:rPr>
-        <w:t xml:space="preserve"> method to our middleware</w:t>
-      </w:r>
-      <w:r>
-        <w:rPr>
-          <w:rFonts w:cstheme="minorHAnsi"/>
-          <w:sz w:val="32"/>
-          <w:szCs w:val="32"/>
-          <w:lang w:val="en-US"/>
-        </w:rPr>
-        <w:t xml:space="preserve"> so that it authenticates the user.</w:t>
-      </w:r>
-      <w:bookmarkStart w:id="0" w:name="_GoBack"/>
-      <w:bookmarkEnd w:id="0"/>
+        <w:t xml:space="preserve"> method to our middleware so that it authenticates the user.</w:t>
+      </w:r>
     </w:p>
     <w:p>
       <w:pPr>
@@ -32799,6 +32770,1459 @@
           </wp:inline>
         </w:drawing>
       </w:r>
+    </w:p>
+    <w:p>
+      <w:pPr>
+        <w:ind w:left="2124" w:firstLine="708"/>
+        <w:rPr>
+          <w:rFonts w:cstheme="minorHAnsi"/>
+          <w:b/>
+          <w:sz w:val="36"/>
+          <w:szCs w:val="36"/>
+          <w:lang w:val="en-US"/>
+        </w:rPr>
+      </w:pPr>
+      <w:r>
+        <w:rPr>
+          <w:rFonts w:cstheme="minorHAnsi"/>
+          <w:b/>
+          <w:sz w:val="36"/>
+          <w:szCs w:val="36"/>
+          <w:lang w:val="en-US"/>
+        </w:rPr>
+        <w:t xml:space="preserve">  Authorization</w:t>
+      </w:r>
+    </w:p>
+    <w:p>
+      <w:pPr>
+        <w:rPr>
+          <w:rFonts w:cstheme="minorHAnsi"/>
+          <w:sz w:val="32"/>
+          <w:szCs w:val="32"/>
+          <w:lang w:val="en-US"/>
+        </w:rPr>
+      </w:pPr>
+      <w:r>
+        <w:rPr>
+          <w:rFonts w:cstheme="minorHAnsi"/>
+          <w:sz w:val="32"/>
+          <w:szCs w:val="32"/>
+          <w:lang w:val="en-US"/>
+        </w:rPr>
+        <w:t xml:space="preserve">We can add authorize attributes to our actions so that only authorized users access the specific action. First we add our middleware, namely </w:t>
+      </w:r>
+      <w:proofErr w:type="gramStart"/>
+      <w:r>
+        <w:rPr>
+          <w:rFonts w:cstheme="minorHAnsi"/>
+          <w:sz w:val="32"/>
+          <w:szCs w:val="32"/>
+          <w:lang w:val="en-US"/>
+        </w:rPr>
+        <w:t>UseAuthorization(</w:t>
+      </w:r>
+      <w:proofErr w:type="gramEnd"/>
+      <w:r>
+        <w:rPr>
+          <w:rFonts w:cstheme="minorHAnsi"/>
+          <w:sz w:val="32"/>
+          <w:szCs w:val="32"/>
+          <w:lang w:val="en-US"/>
+        </w:rPr>
+        <w:t xml:space="preserve">) mehod to our configure method (where all the middleware goes). </w:t>
+      </w:r>
+    </w:p>
+    <w:p>
+      <w:pPr>
+        <w:rPr>
+          <w:rFonts w:cstheme="minorHAnsi"/>
+          <w:sz w:val="32"/>
+          <w:szCs w:val="32"/>
+          <w:lang w:val="en-US"/>
+        </w:rPr>
+      </w:pPr>
+      <w:r>
+        <w:rPr>
+          <w:rFonts w:cstheme="minorHAnsi"/>
+          <w:b/>
+          <w:sz w:val="32"/>
+          <w:szCs w:val="32"/>
+          <w:lang w:val="en-US"/>
+        </w:rPr>
+        <w:t>Note that</w:t>
+      </w:r>
+      <w:r>
+        <w:rPr>
+          <w:rFonts w:cstheme="minorHAnsi"/>
+          <w:sz w:val="32"/>
+          <w:szCs w:val="32"/>
+          <w:lang w:val="en-US"/>
+        </w:rPr>
+        <w:t xml:space="preserve"> this method has to be placed between UseRouting() and UseEndpoints() methods so that it works properly </w:t>
+      </w:r>
+      <w:r>
+        <w:rPr>
+          <w:rFonts w:cstheme="minorHAnsi"/>
+          <w:sz w:val="32"/>
+          <w:szCs w:val="32"/>
+          <w:lang w:val="en-US"/>
+        </w:rPr>
+        <w:sym w:font="Wingdings" w:char="F0E0"/>
+      </w:r>
+    </w:p>
+    <w:p>
+      <w:pPr>
+        <w:rPr>
+          <w:rFonts w:cstheme="minorHAnsi"/>
+          <w:b/>
+          <w:sz w:val="36"/>
+          <w:szCs w:val="36"/>
+          <w:lang w:val="en-US"/>
+        </w:rPr>
+      </w:pPr>
+      <w:r>
+        <w:rPr>
+          <w:noProof/>
+          <w:lang w:eastAsia="ru-RU"/>
+        </w:rPr>
+        <w:drawing>
+          <wp:inline distT="0" distB="0" distL="0" distR="0" wp14:anchorId="494B2497" wp14:editId="49184753">
+            <wp:extent cx="5940425" cy="2592705"/>
+            <wp:effectExtent l="0" t="0" r="3175" b="0"/>
+            <wp:docPr id="58" name="Picture 58"/>
+            <wp:cNvGraphicFramePr>
+              <a:graphicFrameLocks xmlns:a="http://schemas.openxmlformats.org/drawingml/2006/main" noChangeAspect="1"/>
+            </wp:cNvGraphicFramePr>
+            <a:graphic xmlns:a="http://schemas.openxmlformats.org/drawingml/2006/main">
+              <a:graphicData uri="http://schemas.openxmlformats.org/drawingml/2006/picture">
+                <pic:pic xmlns:pic="http://schemas.openxmlformats.org/drawingml/2006/picture">
+                  <pic:nvPicPr>
+                    <pic:cNvPr id="1" name=""/>
+                    <pic:cNvPicPr/>
+                  </pic:nvPicPr>
+                  <pic:blipFill>
+                    <a:blip r:embed="rId65"/>
+                    <a:stretch>
+                      <a:fillRect/>
+                    </a:stretch>
+                  </pic:blipFill>
+                  <pic:spPr>
+                    <a:xfrm>
+                      <a:off x="0" y="0"/>
+                      <a:ext cx="5940425" cy="2592705"/>
+                    </a:xfrm>
+                    <a:prstGeom prst="rect">
+                      <a:avLst/>
+                    </a:prstGeom>
+                  </pic:spPr>
+                </pic:pic>
+              </a:graphicData>
+            </a:graphic>
+          </wp:inline>
+        </w:drawing>
+      </w:r>
+    </w:p>
+    <w:p>
+      <w:pPr>
+        <w:rPr>
+          <w:rFonts w:cstheme="minorHAnsi"/>
+          <w:sz w:val="32"/>
+          <w:szCs w:val="32"/>
+          <w:lang w:val="en-US"/>
+        </w:rPr>
+      </w:pPr>
+      <w:r>
+        <w:rPr>
+          <w:rFonts w:cstheme="minorHAnsi"/>
+          <w:sz w:val="32"/>
+          <w:szCs w:val="32"/>
+          <w:lang w:val="en-US"/>
+        </w:rPr>
+        <w:t>So now we can add [Authorize] attribute wherever we want.</w:t>
+      </w:r>
+    </w:p>
+    <w:p>
+      <w:pPr>
+        <w:rPr>
+          <w:rFonts w:cstheme="minorHAnsi"/>
+          <w:sz w:val="32"/>
+          <w:szCs w:val="32"/>
+          <w:lang w:val="en-US"/>
+        </w:rPr>
+      </w:pPr>
+      <w:r>
+        <w:rPr>
+          <w:noProof/>
+          <w:lang w:eastAsia="ru-RU"/>
+        </w:rPr>
+        <w:lastRenderedPageBreak/>
+        <w:drawing>
+          <wp:inline distT="0" distB="0" distL="0" distR="0" wp14:anchorId="4E733B91" wp14:editId="0622E2EA">
+            <wp:extent cx="3590925" cy="2352675"/>
+            <wp:effectExtent l="0" t="0" r="9525" b="9525"/>
+            <wp:docPr id="61" name="Picture 61"/>
+            <wp:cNvGraphicFramePr>
+              <a:graphicFrameLocks xmlns:a="http://schemas.openxmlformats.org/drawingml/2006/main" noChangeAspect="1"/>
+            </wp:cNvGraphicFramePr>
+            <a:graphic xmlns:a="http://schemas.openxmlformats.org/drawingml/2006/main">
+              <a:graphicData uri="http://schemas.openxmlformats.org/drawingml/2006/picture">
+                <pic:pic xmlns:pic="http://schemas.openxmlformats.org/drawingml/2006/picture">
+                  <pic:nvPicPr>
+                    <pic:cNvPr id="1" name=""/>
+                    <pic:cNvPicPr/>
+                  </pic:nvPicPr>
+                  <pic:blipFill>
+                    <a:blip r:embed="rId66"/>
+                    <a:stretch>
+                      <a:fillRect/>
+                    </a:stretch>
+                  </pic:blipFill>
+                  <pic:spPr>
+                    <a:xfrm>
+                      <a:off x="0" y="0"/>
+                      <a:ext cx="3590925" cy="2352675"/>
+                    </a:xfrm>
+                    <a:prstGeom prst="rect">
+                      <a:avLst/>
+                    </a:prstGeom>
+                  </pic:spPr>
+                </pic:pic>
+              </a:graphicData>
+            </a:graphic>
+          </wp:inline>
+        </w:drawing>
+      </w:r>
+    </w:p>
+    <w:p>
+      <w:pPr>
+        <w:rPr>
+          <w:rFonts w:cstheme="minorHAnsi"/>
+          <w:sz w:val="32"/>
+          <w:szCs w:val="32"/>
+          <w:lang w:val="en-US"/>
+        </w:rPr>
+      </w:pPr>
+      <w:r>
+        <w:rPr>
+          <w:rFonts w:cstheme="minorHAnsi"/>
+          <w:sz w:val="32"/>
+          <w:szCs w:val="32"/>
+          <w:lang w:val="en-US"/>
+        </w:rPr>
+        <w:t xml:space="preserve">Now only authenticated users can access the </w:t>
+      </w:r>
+      <w:r>
+        <w:rPr>
+          <w:rFonts w:cstheme="minorHAnsi"/>
+          <w:color w:val="FF0000"/>
+          <w:sz w:val="32"/>
+          <w:szCs w:val="32"/>
+          <w:lang w:val="en-US"/>
+        </w:rPr>
+        <w:t>Logout</w:t>
+      </w:r>
+      <w:r>
+        <w:rPr>
+          <w:rFonts w:cstheme="minorHAnsi"/>
+          <w:sz w:val="32"/>
+          <w:szCs w:val="32"/>
+          <w:lang w:val="en-US"/>
+        </w:rPr>
+        <w:t xml:space="preserve"> function</w:t>
+      </w:r>
+      <w:r>
+        <w:rPr>
+          <w:rFonts w:cstheme="minorHAnsi"/>
+          <w:sz w:val="32"/>
+          <w:szCs w:val="32"/>
+          <w:lang w:val="en-US"/>
+        </w:rPr>
+        <w:t xml:space="preserve"> which is normal</w:t>
+      </w:r>
+      <w:r>
+        <w:rPr>
+          <w:rFonts w:cstheme="minorHAnsi"/>
+          <w:sz w:val="32"/>
+          <w:szCs w:val="32"/>
+          <w:lang w:val="en-US"/>
+        </w:rPr>
+        <w:t>.</w:t>
+      </w:r>
+    </w:p>
+    <w:p>
+      <w:pPr>
+        <w:rPr>
+          <w:rFonts w:cstheme="minorHAnsi"/>
+          <w:sz w:val="32"/>
+          <w:szCs w:val="32"/>
+          <w:lang w:val="en-US"/>
+        </w:rPr>
+      </w:pPr>
+      <w:r>
+        <w:rPr>
+          <w:rFonts w:cstheme="minorHAnsi"/>
+          <w:sz w:val="32"/>
+          <w:szCs w:val="32"/>
+          <w:lang w:val="en-US"/>
+        </w:rPr>
+        <w:t>We</w:t>
+      </w:r>
+      <w:r>
+        <w:rPr>
+          <w:rFonts w:cstheme="minorHAnsi"/>
+          <w:sz w:val="32"/>
+          <w:szCs w:val="32"/>
+          <w:lang w:val="en-US"/>
+        </w:rPr>
+        <w:t xml:space="preserve"> can also use the AllowAnonymous attribute to allow access by non-authenticated users to individual actions. For example:</w:t>
+      </w:r>
+    </w:p>
+    <w:p>
+      <w:pPr>
+        <w:rPr>
+          <w:rFonts w:cstheme="minorHAnsi"/>
+          <w:sz w:val="32"/>
+          <w:szCs w:val="32"/>
+          <w:lang w:val="en-US"/>
+        </w:rPr>
+      </w:pPr>
+      <w:r>
+        <w:rPr>
+          <w:noProof/>
+          <w:lang w:eastAsia="ru-RU"/>
+        </w:rPr>
+        <w:drawing>
+          <wp:inline distT="0" distB="0" distL="0" distR="0" wp14:anchorId="4CA05736" wp14:editId="78D519CC">
+            <wp:extent cx="3609975" cy="2428875"/>
+            <wp:effectExtent l="0" t="0" r="9525" b="9525"/>
+            <wp:docPr id="62" name="Picture 62"/>
+            <wp:cNvGraphicFramePr>
+              <a:graphicFrameLocks xmlns:a="http://schemas.openxmlformats.org/drawingml/2006/main" noChangeAspect="1"/>
+            </wp:cNvGraphicFramePr>
+            <a:graphic xmlns:a="http://schemas.openxmlformats.org/drawingml/2006/main">
+              <a:graphicData uri="http://schemas.openxmlformats.org/drawingml/2006/picture">
+                <pic:pic xmlns:pic="http://schemas.openxmlformats.org/drawingml/2006/picture">
+                  <pic:nvPicPr>
+                    <pic:cNvPr id="1" name=""/>
+                    <pic:cNvPicPr/>
+                  </pic:nvPicPr>
+                  <pic:blipFill>
+                    <a:blip r:embed="rId67"/>
+                    <a:stretch>
+                      <a:fillRect/>
+                    </a:stretch>
+                  </pic:blipFill>
+                  <pic:spPr>
+                    <a:xfrm>
+                      <a:off x="0" y="0"/>
+                      <a:ext cx="3609975" cy="2428875"/>
+                    </a:xfrm>
+                    <a:prstGeom prst="rect">
+                      <a:avLst/>
+                    </a:prstGeom>
+                  </pic:spPr>
+                </pic:pic>
+              </a:graphicData>
+            </a:graphic>
+          </wp:inline>
+        </w:drawing>
+      </w:r>
+    </w:p>
+    <w:p>
+      <w:pPr>
+        <w:rPr>
+          <w:rFonts w:cstheme="minorHAnsi"/>
+          <w:sz w:val="32"/>
+          <w:szCs w:val="32"/>
+          <w:lang w:val="en-US"/>
+        </w:rPr>
+      </w:pPr>
+      <w:r>
+        <w:rPr>
+          <w:rFonts w:cstheme="minorHAnsi"/>
+          <w:sz w:val="32"/>
+          <w:szCs w:val="32"/>
+          <w:lang w:val="en-US"/>
+        </w:rPr>
+        <w:t>This would allow only authenticated users to the AccountController, except for the Login action, which is accessible by everyone, regardless of their authenticated or unauthenticated / anonymous status.</w:t>
+      </w:r>
+    </w:p>
+    <w:p>
+      <w:pPr>
+        <w:rPr>
+          <w:rFonts w:cstheme="minorHAnsi"/>
+          <w:sz w:val="32"/>
+          <w:szCs w:val="32"/>
+          <w:lang w:val="en-US"/>
+        </w:rPr>
+      </w:pPr>
+      <w:r>
+        <w:rPr>
+          <w:rFonts w:cstheme="minorHAnsi"/>
+          <w:sz w:val="32"/>
+          <w:szCs w:val="32"/>
+          <w:lang w:val="en-US"/>
+        </w:rPr>
+        <w:t>By default</w:t>
+      </w:r>
+      <w:r>
+        <w:rPr>
+          <w:rFonts w:cstheme="minorHAnsi"/>
+          <w:sz w:val="32"/>
+          <w:szCs w:val="32"/>
+          <w:lang w:val="en-US"/>
+        </w:rPr>
+        <w:t>,</w:t>
+      </w:r>
+      <w:r>
+        <w:rPr>
+          <w:rFonts w:cstheme="minorHAnsi"/>
+          <w:sz w:val="32"/>
+          <w:szCs w:val="32"/>
+          <w:lang w:val="en-US"/>
+        </w:rPr>
+        <w:t xml:space="preserve"> the authorization is AllowAnonymous.</w:t>
+      </w:r>
+    </w:p>
+    <w:p>
+      <w:pPr>
+        <w:rPr>
+          <w:rFonts w:cstheme="minorHAnsi"/>
+          <w:b/>
+          <w:sz w:val="36"/>
+          <w:szCs w:val="36"/>
+          <w:lang w:val="en-US"/>
+        </w:rPr>
+      </w:pPr>
+      <w:r>
+        <w:rPr>
+          <w:rFonts w:cstheme="minorHAnsi"/>
+          <w:sz w:val="32"/>
+          <w:szCs w:val="32"/>
+          <w:lang w:val="en-US"/>
+        </w:rPr>
+        <w:tab/>
+      </w:r>
+      <w:r>
+        <w:rPr>
+          <w:rFonts w:cstheme="minorHAnsi"/>
+          <w:sz w:val="32"/>
+          <w:szCs w:val="32"/>
+          <w:lang w:val="en-US"/>
+        </w:rPr>
+        <w:tab/>
+      </w:r>
+      <w:r>
+        <w:rPr>
+          <w:rFonts w:cstheme="minorHAnsi"/>
+          <w:sz w:val="32"/>
+          <w:szCs w:val="32"/>
+          <w:lang w:val="en-US"/>
+        </w:rPr>
+        <w:tab/>
+      </w:r>
+      <w:r>
+        <w:rPr>
+          <w:rFonts w:cstheme="minorHAnsi"/>
+          <w:sz w:val="32"/>
+          <w:szCs w:val="32"/>
+          <w:lang w:val="en-US"/>
+        </w:rPr>
+        <w:tab/>
+      </w:r>
+      <w:r>
+        <w:rPr>
+          <w:rFonts w:cstheme="minorHAnsi"/>
+          <w:b/>
+          <w:sz w:val="36"/>
+          <w:szCs w:val="36"/>
+          <w:lang w:val="en-US"/>
+        </w:rPr>
+        <w:t>Data Seeding</w:t>
+      </w:r>
+    </w:p>
+    <w:p>
+      <w:pPr>
+        <w:rPr>
+          <w:rFonts w:cstheme="minorHAnsi"/>
+          <w:sz w:val="32"/>
+          <w:szCs w:val="32"/>
+          <w:lang w:val="en-US"/>
+        </w:rPr>
+      </w:pPr>
+      <w:r>
+        <w:rPr>
+          <w:rFonts w:cstheme="minorHAnsi"/>
+          <w:sz w:val="32"/>
+          <w:szCs w:val="32"/>
+          <w:lang w:val="en-US"/>
+        </w:rPr>
+        <w:t xml:space="preserve">Suppose that we don’t have any data in our database so our app is gonna be ugly without any data. In order to display our </w:t>
+      </w:r>
+      <w:proofErr w:type="gramStart"/>
+      <w:r>
+        <w:rPr>
+          <w:rFonts w:cstheme="minorHAnsi"/>
+          <w:sz w:val="32"/>
+          <w:szCs w:val="32"/>
+          <w:lang w:val="en-US"/>
+        </w:rPr>
+        <w:t>app</w:t>
+      </w:r>
+      <w:proofErr w:type="gramEnd"/>
+      <w:r>
+        <w:rPr>
+          <w:rFonts w:cstheme="minorHAnsi"/>
+          <w:sz w:val="32"/>
+          <w:szCs w:val="32"/>
+          <w:lang w:val="en-US"/>
+        </w:rPr>
+        <w:t xml:space="preserve"> we need mock data. </w:t>
+      </w:r>
+    </w:p>
+    <w:p>
+      <w:pPr>
+        <w:rPr>
+          <w:rFonts w:ascii="Consolas" w:hAnsi="Consolas" w:cs="Consolas"/>
+          <w:color w:val="2B91AF"/>
+          <w:sz w:val="28"/>
+          <w:szCs w:val="32"/>
+          <w:lang w:val="en-US"/>
+        </w:rPr>
+      </w:pPr>
+      <w:r>
+        <w:rPr>
+          <w:rFonts w:cstheme="minorHAnsi"/>
+          <w:sz w:val="32"/>
+          <w:szCs w:val="32"/>
+          <w:lang w:val="en-US"/>
+        </w:rPr>
+        <w:lastRenderedPageBreak/>
+        <w:t xml:space="preserve">Our first step is to add the second parameter of </w:t>
+      </w:r>
+      <w:proofErr w:type="gramStart"/>
+      <w:r>
+        <w:rPr>
+          <w:rFonts w:cstheme="minorHAnsi"/>
+          <w:sz w:val="32"/>
+          <w:szCs w:val="32"/>
+          <w:lang w:val="en-US"/>
+        </w:rPr>
+        <w:t>UseSql</w:t>
+      </w:r>
+      <w:r>
+        <w:rPr>
+          <w:rFonts w:cstheme="minorHAnsi"/>
+          <w:sz w:val="32"/>
+          <w:szCs w:val="32"/>
+          <w:lang w:val="en-US"/>
+        </w:rPr>
+        <w:t>Server( )</w:t>
+      </w:r>
+      <w:proofErr w:type="gramEnd"/>
+      <w:r>
+        <w:rPr>
+          <w:rFonts w:cstheme="minorHAnsi"/>
+          <w:sz w:val="32"/>
+          <w:szCs w:val="32"/>
+          <w:lang w:val="en-US"/>
+        </w:rPr>
+        <w:t xml:space="preserve"> method, namely we need to add </w:t>
+      </w:r>
+      <w:r>
+        <w:rPr>
+          <w:rFonts w:cstheme="minorHAnsi"/>
+          <w:color w:val="2B91AF"/>
+          <w:sz w:val="28"/>
+          <w:szCs w:val="32"/>
+        </w:rPr>
+        <w:t>SqlServerDbContextOptionsBuilder</w:t>
+      </w:r>
+      <w:r>
+        <w:rPr>
+          <w:rFonts w:cstheme="minorHAnsi"/>
+          <w:color w:val="2B91AF"/>
+          <w:sz w:val="28"/>
+          <w:szCs w:val="32"/>
+          <w:lang w:val="en-US"/>
+        </w:rPr>
+        <w:t xml:space="preserve"> </w:t>
+      </w:r>
+      <w:r>
+        <w:rPr>
+          <w:rFonts w:cstheme="minorHAnsi"/>
+          <w:sz w:val="32"/>
+          <w:szCs w:val="32"/>
+          <w:lang w:val="en-US"/>
+        </w:rPr>
+        <w:t>for the auto migration to know which assembly to use for migrations.</w:t>
+      </w:r>
+    </w:p>
+    <w:p>
+      <w:pPr>
+        <w:rPr>
+          <w:rFonts w:cstheme="minorHAnsi"/>
+          <w:sz w:val="32"/>
+          <w:szCs w:val="32"/>
+          <w:lang w:val="en-US"/>
+        </w:rPr>
+      </w:pPr>
+      <w:r>
+        <w:rPr>
+          <w:rFonts w:cstheme="minorHAnsi"/>
+          <w:sz w:val="32"/>
+          <w:szCs w:val="32"/>
+          <w:lang w:val="en-US"/>
+        </w:rPr>
+        <w:t xml:space="preserve">And then we add </w:t>
+      </w:r>
+      <w:proofErr w:type="gramStart"/>
+      <w:r>
+        <w:rPr>
+          <w:rFonts w:cstheme="minorHAnsi"/>
+          <w:sz w:val="32"/>
+          <w:szCs w:val="32"/>
+          <w:lang w:val="en-US"/>
+        </w:rPr>
+        <w:t>MigrationsAssembly( )</w:t>
+      </w:r>
+      <w:proofErr w:type="gramEnd"/>
+      <w:r>
+        <w:rPr>
+          <w:rFonts w:cstheme="minorHAnsi"/>
+          <w:sz w:val="32"/>
+          <w:szCs w:val="32"/>
+          <w:lang w:val="en-US"/>
+        </w:rPr>
+        <w:t xml:space="preserve"> method So that it knows which assembly it has to use for our migrations.</w:t>
+      </w:r>
+    </w:p>
+    <w:p>
+      <w:pPr>
+        <w:rPr>
+          <w:rFonts w:cstheme="minorHAnsi"/>
+          <w:sz w:val="32"/>
+          <w:szCs w:val="32"/>
+          <w:lang w:val="en-US"/>
+        </w:rPr>
+      </w:pPr>
+      <w:r>
+        <w:rPr>
+          <w:noProof/>
+          <w:lang w:eastAsia="ru-RU"/>
+        </w:rPr>
+        <w:drawing>
+          <wp:inline distT="0" distB="0" distL="0" distR="0" wp14:anchorId="161CD3E8" wp14:editId="73BE1FBF">
+            <wp:extent cx="5940425" cy="1267460"/>
+            <wp:effectExtent l="0" t="0" r="3175" b="8890"/>
+            <wp:docPr id="67" name="Picture 67"/>
+            <wp:cNvGraphicFramePr>
+              <a:graphicFrameLocks xmlns:a="http://schemas.openxmlformats.org/drawingml/2006/main" noChangeAspect="1"/>
+            </wp:cNvGraphicFramePr>
+            <a:graphic xmlns:a="http://schemas.openxmlformats.org/drawingml/2006/main">
+              <a:graphicData uri="http://schemas.openxmlformats.org/drawingml/2006/picture">
+                <pic:pic xmlns:pic="http://schemas.openxmlformats.org/drawingml/2006/picture">
+                  <pic:nvPicPr>
+                    <pic:cNvPr id="1" name=""/>
+                    <pic:cNvPicPr/>
+                  </pic:nvPicPr>
+                  <pic:blipFill>
+                    <a:blip r:embed="rId68"/>
+                    <a:stretch>
+                      <a:fillRect/>
+                    </a:stretch>
+                  </pic:blipFill>
+                  <pic:spPr>
+                    <a:xfrm>
+                      <a:off x="0" y="0"/>
+                      <a:ext cx="5940425" cy="1267460"/>
+                    </a:xfrm>
+                    <a:prstGeom prst="rect">
+                      <a:avLst/>
+                    </a:prstGeom>
+                  </pic:spPr>
+                </pic:pic>
+              </a:graphicData>
+            </a:graphic>
+          </wp:inline>
+        </w:drawing>
+      </w:r>
+    </w:p>
+    <w:p>
+      <w:pPr>
+        <w:rPr>
+          <w:rFonts w:cstheme="minorHAnsi"/>
+          <w:sz w:val="32"/>
+          <w:szCs w:val="32"/>
+          <w:lang w:val="en-US"/>
+        </w:rPr>
+      </w:pPr>
+      <w:r>
+        <w:rPr>
+          <w:rFonts w:cstheme="minorHAnsi"/>
+          <w:sz w:val="32"/>
+          <w:szCs w:val="32"/>
+          <w:lang w:val="en-US"/>
+        </w:rPr>
+        <w:t>After this, we need a place where we can call this method. Obviously, this place has to be the one which always gets used when our app runs.</w:t>
+      </w:r>
+    </w:p>
+    <w:p>
+      <w:pPr>
+        <w:rPr>
+          <w:rFonts w:cstheme="minorHAnsi"/>
+          <w:sz w:val="32"/>
+          <w:szCs w:val="32"/>
+          <w:lang w:val="en-US"/>
+        </w:rPr>
+      </w:pPr>
+      <w:r>
+        <w:rPr>
+          <w:rFonts w:cstheme="minorHAnsi"/>
+          <w:sz w:val="32"/>
+          <w:szCs w:val="32"/>
+          <w:lang w:val="en-US"/>
+        </w:rPr>
+        <w:t>Mainly, 2 places are used for this purpose. The first one is right in the program class. And the second one is in our middleware.</w:t>
+      </w:r>
+    </w:p>
+    <w:p>
+      <w:pPr>
+        <w:rPr>
+          <w:rFonts w:cstheme="minorHAnsi"/>
+          <w:sz w:val="32"/>
+          <w:szCs w:val="32"/>
+          <w:lang w:val="en-US"/>
+        </w:rPr>
+      </w:pPr>
+      <w:r>
+        <w:rPr>
+          <w:rFonts w:cstheme="minorHAnsi"/>
+          <w:sz w:val="32"/>
+          <w:szCs w:val="32"/>
+          <w:lang w:val="en-US"/>
+        </w:rPr>
+        <w:t xml:space="preserve">Middleware is the most appropriate one where we can initialize our </w:t>
+      </w:r>
+      <w:r>
+        <w:rPr>
+          <w:rFonts w:cstheme="minorHAnsi"/>
+          <w:sz w:val="32"/>
+          <w:szCs w:val="32"/>
+          <w:lang w:val="en-US"/>
+        </w:rPr>
+        <w:t>InitializeData</w:t>
+      </w:r>
+      <w:r>
+        <w:rPr>
+          <w:rFonts w:cstheme="minorHAnsi"/>
+          <w:sz w:val="32"/>
+          <w:szCs w:val="32"/>
+          <w:lang w:val="en-US"/>
+        </w:rPr>
+        <w:t xml:space="preserve"> method to seed our database with data.</w:t>
+      </w:r>
+      <w:r>
+        <w:rPr>
+          <w:rFonts w:cstheme="minorHAnsi"/>
+          <w:sz w:val="32"/>
+          <w:szCs w:val="32"/>
+          <w:lang w:val="en-US"/>
+        </w:rPr>
+        <w:t xml:space="preserve"> </w:t>
+      </w:r>
+    </w:p>
+    <w:p>
+      <w:pPr>
+        <w:rPr>
+          <w:rFonts w:cstheme="minorHAnsi"/>
+          <w:sz w:val="32"/>
+          <w:szCs w:val="32"/>
+          <w:lang w:val="en-US"/>
+        </w:rPr>
+      </w:pPr>
+      <w:r>
+        <w:rPr>
+          <w:rFonts w:cstheme="minorHAnsi"/>
+          <w:sz w:val="32"/>
+          <w:szCs w:val="32"/>
+          <w:lang w:val="en-US"/>
+        </w:rPr>
+        <w:t>W</w:t>
+      </w:r>
+      <w:r>
+        <w:rPr>
+          <w:rFonts w:cstheme="minorHAnsi"/>
+          <w:sz w:val="32"/>
+          <w:szCs w:val="32"/>
+          <w:lang w:val="en-US"/>
+        </w:rPr>
+        <w:t>e</w:t>
+      </w:r>
+      <w:r>
+        <w:rPr>
+          <w:rFonts w:cstheme="minorHAnsi"/>
+          <w:sz w:val="32"/>
+          <w:szCs w:val="32"/>
+          <w:lang w:val="en-US"/>
+        </w:rPr>
+        <w:t xml:space="preserve"> also</w:t>
+      </w:r>
+      <w:r>
+        <w:rPr>
+          <w:rFonts w:cstheme="minorHAnsi"/>
+          <w:sz w:val="32"/>
+          <w:szCs w:val="32"/>
+          <w:lang w:val="en-US"/>
+        </w:rPr>
+        <w:t xml:space="preserve"> need to check tables to see whether they have something or not. If any of the tables is empty, then we add data to it. So to do this, we need to first create a DataInitializer class with a InitializeData method in the DAL folder that adds dummy data to our database if we have nothing in the corresponding table.</w:t>
+      </w:r>
+    </w:p>
+    <w:p>
+      <w:pPr>
+        <w:rPr>
+          <w:rFonts w:cstheme="minorHAnsi"/>
+          <w:sz w:val="32"/>
+          <w:szCs w:val="32"/>
+          <w:lang w:val="en-US"/>
+        </w:rPr>
+      </w:pPr>
+      <w:r>
+        <w:rPr>
+          <w:rFonts w:cstheme="minorHAnsi"/>
+          <w:sz w:val="32"/>
+          <w:szCs w:val="32"/>
+          <w:lang w:val="en-US"/>
+        </w:rPr>
+        <w:t>We also add _</w:t>
+      </w:r>
+      <w:proofErr w:type="gramStart"/>
+      <w:r>
+        <w:rPr>
+          <w:rFonts w:cstheme="minorHAnsi"/>
+          <w:sz w:val="32"/>
+          <w:szCs w:val="32"/>
+          <w:lang w:val="en-US"/>
+        </w:rPr>
+        <w:t>context.Database.Migrate</w:t>
+      </w:r>
+      <w:proofErr w:type="gramEnd"/>
+      <w:r>
+        <w:rPr>
+          <w:rFonts w:cstheme="minorHAnsi"/>
+          <w:sz w:val="32"/>
+          <w:szCs w:val="32"/>
+          <w:lang w:val="en-US"/>
+        </w:rPr>
+        <w:t xml:space="preserve">( ) method so that if our databse doesn’t exist it is automatically added along with our migrations so that late we can use migrations to update our database. Not to be confused with </w:t>
+      </w:r>
+      <w:r>
+        <w:rPr>
+          <w:rFonts w:cstheme="minorHAnsi"/>
+          <w:sz w:val="32"/>
+          <w:szCs w:val="32"/>
+          <w:lang w:val="en-US"/>
+        </w:rPr>
+        <w:t>_context.Database.EnsureCreated(</w:t>
+      </w:r>
+      <w:r>
+        <w:rPr>
+          <w:rFonts w:cstheme="minorHAnsi"/>
+          <w:sz w:val="32"/>
+          <w:szCs w:val="32"/>
+          <w:lang w:val="en-US"/>
+        </w:rPr>
+        <w:t xml:space="preserve"> </w:t>
+      </w:r>
+      <w:r>
+        <w:rPr>
+          <w:rFonts w:cstheme="minorHAnsi"/>
+          <w:sz w:val="32"/>
+          <w:szCs w:val="32"/>
+          <w:lang w:val="en-US"/>
+        </w:rPr>
+        <w:t>)</w:t>
+      </w:r>
+      <w:r>
+        <w:rPr>
+          <w:rFonts w:cstheme="minorHAnsi"/>
+          <w:sz w:val="32"/>
+          <w:szCs w:val="32"/>
+          <w:lang w:val="en-US"/>
+        </w:rPr>
+        <w:t xml:space="preserve"> </w:t>
+      </w:r>
+      <w:r>
+        <w:rPr>
+          <w:rFonts w:cstheme="minorHAnsi"/>
+          <w:sz w:val="32"/>
+          <w:szCs w:val="32"/>
+          <w:lang w:val="en-US"/>
+        </w:rPr>
+        <w:sym w:font="Wingdings" w:char="F0E0"/>
+      </w:r>
+    </w:p>
+    <w:p>
+      <w:pPr>
+        <w:rPr>
+          <w:rFonts w:cstheme="minorHAnsi"/>
+          <w:sz w:val="32"/>
+          <w:szCs w:val="32"/>
+          <w:lang w:val="en-US"/>
+        </w:rPr>
+      </w:pPr>
+      <w:proofErr w:type="gramStart"/>
+      <w:r>
+        <w:rPr>
+          <w:rFonts w:cstheme="minorHAnsi"/>
+          <w:b/>
+          <w:sz w:val="32"/>
+          <w:szCs w:val="32"/>
+          <w:lang w:val="en-US"/>
+        </w:rPr>
+        <w:t>context.Database.EnsureCreated</w:t>
+      </w:r>
+      <w:proofErr w:type="gramEnd"/>
+      <w:r>
+        <w:rPr>
+          <w:rFonts w:cstheme="minorHAnsi"/>
+          <w:b/>
+          <w:sz w:val="32"/>
+          <w:szCs w:val="32"/>
+          <w:lang w:val="en-US"/>
+        </w:rPr>
+        <w:t>()</w:t>
+      </w:r>
+      <w:r>
+        <w:rPr>
+          <w:rFonts w:cstheme="minorHAnsi"/>
+          <w:sz w:val="32"/>
+          <w:szCs w:val="32"/>
+          <w:lang w:val="en-US"/>
+        </w:rPr>
+        <w:t xml:space="preserve"> is new EF core method which ensures that the database for the context exists. If it exists, no action is taken. If it does not </w:t>
+      </w:r>
+      <w:proofErr w:type="gramStart"/>
+      <w:r>
+        <w:rPr>
+          <w:rFonts w:cstheme="minorHAnsi"/>
+          <w:sz w:val="32"/>
+          <w:szCs w:val="32"/>
+          <w:lang w:val="en-US"/>
+        </w:rPr>
+        <w:t>exist</w:t>
+      </w:r>
+      <w:proofErr w:type="gramEnd"/>
+      <w:r>
+        <w:rPr>
+          <w:rFonts w:cstheme="minorHAnsi"/>
+          <w:sz w:val="32"/>
+          <w:szCs w:val="32"/>
+          <w:lang w:val="en-US"/>
+        </w:rPr>
+        <w:t xml:space="preserve"> then the database and all its schema are created and also it ensures it is compatible with the model for this context.</w:t>
+      </w:r>
+    </w:p>
+    <w:p>
+      <w:pPr>
+        <w:rPr>
+          <w:rFonts w:cstheme="minorHAnsi"/>
+          <w:sz w:val="32"/>
+          <w:szCs w:val="32"/>
+          <w:lang w:val="en-US"/>
+        </w:rPr>
+      </w:pPr>
+      <w:r>
+        <w:rPr>
+          <w:rFonts w:cstheme="minorHAnsi"/>
+          <w:b/>
+          <w:sz w:val="32"/>
+          <w:szCs w:val="32"/>
+          <w:lang w:val="en-US"/>
+        </w:rPr>
+        <w:lastRenderedPageBreak/>
+        <w:t>Note</w:t>
+      </w:r>
+      <w:r>
+        <w:rPr>
+          <w:rFonts w:cstheme="minorHAnsi"/>
+          <w:sz w:val="32"/>
+          <w:szCs w:val="32"/>
+          <w:lang w:val="en-US"/>
+        </w:rPr>
+        <w:t xml:space="preserve">: This method does not use migrations to create the database. In addition, the database that is created cannot later be updated using migrations. If you are targeting a relational database and using migrations, </w:t>
+      </w:r>
+      <w:r>
+        <w:rPr>
+          <w:rFonts w:cstheme="minorHAnsi"/>
+          <w:sz w:val="32"/>
+          <w:szCs w:val="32"/>
+          <w:lang w:val="en-US"/>
+        </w:rPr>
+        <w:t>we</w:t>
+      </w:r>
+      <w:r>
+        <w:rPr>
+          <w:rFonts w:cstheme="minorHAnsi"/>
+          <w:sz w:val="32"/>
+          <w:szCs w:val="32"/>
+          <w:lang w:val="en-US"/>
+        </w:rPr>
+        <w:t xml:space="preserve"> can use the </w:t>
+      </w:r>
+      <w:proofErr w:type="gramStart"/>
+      <w:r>
+        <w:rPr>
+          <w:rFonts w:cstheme="minorHAnsi"/>
+          <w:sz w:val="32"/>
+          <w:szCs w:val="32"/>
+          <w:lang w:val="en-US"/>
+        </w:rPr>
+        <w:t>DbContext.Database.Migrate</w:t>
+      </w:r>
+      <w:proofErr w:type="gramEnd"/>
+      <w:r>
+        <w:rPr>
+          <w:rFonts w:cstheme="minorHAnsi"/>
+          <w:sz w:val="32"/>
+          <w:szCs w:val="32"/>
+          <w:lang w:val="en-US"/>
+        </w:rPr>
+        <w:t>() method to ensure the database is created and all migrations are applied.</w:t>
+      </w:r>
+    </w:p>
+    <w:p>
+      <w:pPr>
+        <w:rPr>
+          <w:rFonts w:cstheme="minorHAnsi"/>
+          <w:sz w:val="32"/>
+          <w:szCs w:val="32"/>
+          <w:lang w:val="en-US"/>
+        </w:rPr>
+      </w:pPr>
+      <w:r>
+        <w:rPr>
+          <w:rFonts w:cstheme="minorHAnsi"/>
+          <w:sz w:val="32"/>
+          <w:szCs w:val="32"/>
+          <w:lang w:val="en-US"/>
+        </w:rPr>
+        <w:t xml:space="preserve">Our DataInitializer class </w:t>
+      </w:r>
+      <w:r>
+        <w:rPr>
+          <w:rFonts w:cstheme="minorHAnsi"/>
+          <w:sz w:val="32"/>
+          <w:szCs w:val="32"/>
+          <w:lang w:val="en-US"/>
+        </w:rPr>
+        <w:sym w:font="Wingdings" w:char="F0E0"/>
+      </w:r>
+    </w:p>
+    <w:p>
+      <w:pPr>
+        <w:rPr>
+          <w:rFonts w:cstheme="minorHAnsi"/>
+          <w:sz w:val="32"/>
+          <w:szCs w:val="32"/>
+          <w:lang w:val="en-US"/>
+        </w:rPr>
+      </w:pPr>
+      <w:r>
+        <w:rPr>
+          <w:noProof/>
+          <w:lang w:eastAsia="ru-RU"/>
+        </w:rPr>
+        <w:drawing>
+          <wp:inline distT="0" distB="0" distL="0" distR="0" wp14:anchorId="5E552E1B" wp14:editId="08A39B28">
+            <wp:extent cx="5940425" cy="3964940"/>
+            <wp:effectExtent l="0" t="0" r="3175" b="0"/>
+            <wp:docPr id="70" name="Picture 70"/>
+            <wp:cNvGraphicFramePr>
+              <a:graphicFrameLocks xmlns:a="http://schemas.openxmlformats.org/drawingml/2006/main" noChangeAspect="1"/>
+            </wp:cNvGraphicFramePr>
+            <a:graphic xmlns:a="http://schemas.openxmlformats.org/drawingml/2006/main">
+              <a:graphicData uri="http://schemas.openxmlformats.org/drawingml/2006/picture">
+                <pic:pic xmlns:pic="http://schemas.openxmlformats.org/drawingml/2006/picture">
+                  <pic:nvPicPr>
+                    <pic:cNvPr id="1" name=""/>
+                    <pic:cNvPicPr/>
+                  </pic:nvPicPr>
+                  <pic:blipFill>
+                    <a:blip r:embed="rId69"/>
+                    <a:stretch>
+                      <a:fillRect/>
+                    </a:stretch>
+                  </pic:blipFill>
+                  <pic:spPr>
+                    <a:xfrm>
+                      <a:off x="0" y="0"/>
+                      <a:ext cx="5940425" cy="3964940"/>
+                    </a:xfrm>
+                    <a:prstGeom prst="rect">
+                      <a:avLst/>
+                    </a:prstGeom>
+                  </pic:spPr>
+                </pic:pic>
+              </a:graphicData>
+            </a:graphic>
+          </wp:inline>
+        </w:drawing>
+      </w:r>
+    </w:p>
+    <w:p>
+      <w:pPr>
+        <w:rPr>
+          <w:rFonts w:cstheme="minorHAnsi"/>
+          <w:sz w:val="32"/>
+          <w:szCs w:val="32"/>
+          <w:lang w:val="en-US"/>
+        </w:rPr>
+      </w:pPr>
+      <w:r>
+        <w:rPr>
+          <w:rFonts w:cstheme="minorHAnsi"/>
+          <w:sz w:val="32"/>
+          <w:szCs w:val="32"/>
+          <w:lang w:val="en-US"/>
+        </w:rPr>
+        <w:t xml:space="preserve">To use this method in our </w:t>
+      </w:r>
+      <w:r>
+        <w:rPr>
+          <w:rFonts w:cstheme="minorHAnsi"/>
+          <w:b/>
+          <w:sz w:val="32"/>
+          <w:szCs w:val="32"/>
+          <w:lang w:val="en-US"/>
+        </w:rPr>
+        <w:t>middleware</w:t>
+      </w:r>
+      <w:r>
+        <w:rPr>
+          <w:rFonts w:cstheme="minorHAnsi"/>
+          <w:sz w:val="32"/>
+          <w:szCs w:val="32"/>
+          <w:lang w:val="en-US"/>
+        </w:rPr>
+        <w:t>, we have to create an extension method for I</w:t>
+      </w:r>
+      <w:r>
+        <w:rPr>
+          <w:rFonts w:cstheme="minorHAnsi"/>
+          <w:sz w:val="32"/>
+          <w:szCs w:val="32"/>
+          <w:lang w:val="en-US"/>
+        </w:rPr>
+        <w:t>A</w:t>
+      </w:r>
+      <w:r>
+        <w:rPr>
+          <w:rFonts w:cstheme="minorHAnsi"/>
+          <w:sz w:val="32"/>
+          <w:szCs w:val="32"/>
+          <w:lang w:val="en-US"/>
+        </w:rPr>
+        <w:t>pplicationBuilder and in this extension method we will create an instance of this DataInitializer class to use this method.</w:t>
+      </w:r>
+    </w:p>
+    <w:p>
+      <w:pPr>
+        <w:rPr>
+          <w:rFonts w:cstheme="minorHAnsi"/>
+          <w:sz w:val="32"/>
+          <w:szCs w:val="32"/>
+          <w:lang w:val="en-US"/>
+        </w:rPr>
+      </w:pPr>
+      <w:r>
+        <w:rPr>
+          <w:noProof/>
+          <w:lang w:eastAsia="ru-RU"/>
+        </w:rPr>
+        <w:drawing>
+          <wp:inline distT="0" distB="0" distL="0" distR="0" wp14:anchorId="5C9BA5B7" wp14:editId="4AD87541">
+            <wp:extent cx="5940425" cy="2114550"/>
+            <wp:effectExtent l="0" t="0" r="3175" b="0"/>
+            <wp:docPr id="68" name="Picture 68"/>
+            <wp:cNvGraphicFramePr>
+              <a:graphicFrameLocks xmlns:a="http://schemas.openxmlformats.org/drawingml/2006/main" noChangeAspect="1"/>
+            </wp:cNvGraphicFramePr>
+            <a:graphic xmlns:a="http://schemas.openxmlformats.org/drawingml/2006/main">
+              <a:graphicData uri="http://schemas.openxmlformats.org/drawingml/2006/picture">
+                <pic:pic xmlns:pic="http://schemas.openxmlformats.org/drawingml/2006/picture">
+                  <pic:nvPicPr>
+                    <pic:cNvPr id="1" name=""/>
+                    <pic:cNvPicPr/>
+                  </pic:nvPicPr>
+                  <pic:blipFill>
+                    <a:blip r:embed="rId70"/>
+                    <a:stretch>
+                      <a:fillRect/>
+                    </a:stretch>
+                  </pic:blipFill>
+                  <pic:spPr>
+                    <a:xfrm>
+                      <a:off x="0" y="0"/>
+                      <a:ext cx="5940425" cy="2114550"/>
+                    </a:xfrm>
+                    <a:prstGeom prst="rect">
+                      <a:avLst/>
+                    </a:prstGeom>
+                  </pic:spPr>
+                </pic:pic>
+              </a:graphicData>
+            </a:graphic>
+          </wp:inline>
+        </w:drawing>
+      </w:r>
+    </w:p>
+    <w:p>
+      <w:pPr>
+        <w:rPr>
+          <w:rFonts w:cstheme="minorHAnsi"/>
+          <w:sz w:val="32"/>
+          <w:szCs w:val="32"/>
+          <w:lang w:val="en-US"/>
+        </w:rPr>
+      </w:pPr>
+      <w:r>
+        <w:rPr>
+          <w:rFonts w:cstheme="minorHAnsi"/>
+          <w:sz w:val="32"/>
+          <w:szCs w:val="32"/>
+          <w:lang w:val="en-US"/>
+        </w:rPr>
+        <w:lastRenderedPageBreak/>
+        <w:t>As we know, DataInitializer class’s constructor wants 2 parameters which are our dbcontext and rolemanager</w:t>
+      </w:r>
+      <w:r>
+        <w:rPr>
+          <w:rFonts w:cstheme="minorHAnsi"/>
+          <w:sz w:val="32"/>
+          <w:szCs w:val="32"/>
+          <w:lang w:val="en-US"/>
+        </w:rPr>
+        <w:t>. It is wrong to create an</w:t>
+      </w:r>
+      <w:r>
+        <w:rPr>
+          <w:rFonts w:cstheme="minorHAnsi"/>
+          <w:sz w:val="32"/>
+          <w:szCs w:val="32"/>
+          <w:lang w:val="en-US"/>
+        </w:rPr>
+        <w:t xml:space="preserve"> instance of these classes here. As we know, our controllers have access to the IOC container, however this outside classed don’t know about the IOC container so we need to first create that container and </w:t>
+      </w:r>
+      <w:r>
+        <w:rPr>
+          <w:rFonts w:cstheme="minorHAnsi"/>
+          <w:sz w:val="32"/>
+          <w:szCs w:val="32"/>
+          <w:lang w:val="en-US"/>
+        </w:rPr>
+        <w:t xml:space="preserve">get </w:t>
+      </w:r>
+      <w:r>
+        <w:rPr>
+          <w:rFonts w:cstheme="minorHAnsi"/>
+          <w:sz w:val="32"/>
+          <w:szCs w:val="32"/>
+          <w:lang w:val="en-US"/>
+        </w:rPr>
+        <w:t>our dbcontext and rolemanager</w:t>
+      </w:r>
+      <w:r>
+        <w:rPr>
+          <w:rFonts w:cstheme="minorHAnsi"/>
+          <w:sz w:val="32"/>
+          <w:szCs w:val="32"/>
+          <w:lang w:val="en-US"/>
+        </w:rPr>
+        <w:t xml:space="preserve"> from our IOC (inversion of control) container. To do this we need to first create a scope (IOC container). Then we take our dbcontext and rolemanager from the IOC container via GetRequiredService&lt;T</w:t>
+      </w:r>
+      <w:proofErr w:type="gramStart"/>
+      <w:r>
+        <w:rPr>
+          <w:rFonts w:cstheme="minorHAnsi"/>
+          <w:sz w:val="32"/>
+          <w:szCs w:val="32"/>
+          <w:lang w:val="en-US"/>
+        </w:rPr>
+        <w:t>&gt;( )</w:t>
+      </w:r>
+      <w:proofErr w:type="gramEnd"/>
+      <w:r>
+        <w:rPr>
+          <w:rFonts w:cstheme="minorHAnsi"/>
+          <w:sz w:val="32"/>
+          <w:szCs w:val="32"/>
+          <w:lang w:val="en-US"/>
+        </w:rPr>
+        <w:t xml:space="preserve"> method.</w:t>
+      </w:r>
+    </w:p>
+    <w:p>
+      <w:pPr>
+        <w:rPr>
+          <w:rFonts w:cstheme="minorHAnsi"/>
+          <w:sz w:val="32"/>
+          <w:szCs w:val="32"/>
+          <w:lang w:val="en-US"/>
+        </w:rPr>
+      </w:pPr>
+      <w:r>
+        <w:rPr>
+          <w:noProof/>
+          <w:lang w:eastAsia="ru-RU"/>
+        </w:rPr>
+        <w:drawing>
+          <wp:inline distT="0" distB="0" distL="0" distR="0" wp14:anchorId="5E24BBEC" wp14:editId="314FA7BC">
+            <wp:extent cx="1371600" cy="257175"/>
+            <wp:effectExtent l="0" t="0" r="0" b="9525"/>
+            <wp:docPr id="66" name="Picture 66"/>
+            <wp:cNvGraphicFramePr>
+              <a:graphicFrameLocks xmlns:a="http://schemas.openxmlformats.org/drawingml/2006/main" noChangeAspect="1"/>
+            </wp:cNvGraphicFramePr>
+            <a:graphic xmlns:a="http://schemas.openxmlformats.org/drawingml/2006/main">
+              <a:graphicData uri="http://schemas.openxmlformats.org/drawingml/2006/picture">
+                <pic:pic xmlns:pic="http://schemas.openxmlformats.org/drawingml/2006/picture">
+                  <pic:nvPicPr>
+                    <pic:cNvPr id="1" name=""/>
+                    <pic:cNvPicPr/>
+                  </pic:nvPicPr>
+                  <pic:blipFill>
+                    <a:blip r:embed="rId71"/>
+                    <a:stretch>
+                      <a:fillRect/>
+                    </a:stretch>
+                  </pic:blipFill>
+                  <pic:spPr>
+                    <a:xfrm>
+                      <a:off x="0" y="0"/>
+                      <a:ext cx="1371600" cy="257175"/>
+                    </a:xfrm>
+                    <a:prstGeom prst="rect">
+                      <a:avLst/>
+                    </a:prstGeom>
+                  </pic:spPr>
+                </pic:pic>
+              </a:graphicData>
+            </a:graphic>
+          </wp:inline>
+        </w:drawing>
+      </w:r>
+    </w:p>
+    <w:p>
+      <w:pPr>
+        <w:rPr>
+          <w:rFonts w:cstheme="minorHAnsi"/>
+          <w:sz w:val="32"/>
+          <w:szCs w:val="32"/>
+          <w:lang w:val="en-US"/>
+        </w:rPr>
+      </w:pPr>
+      <w:r>
+        <w:rPr>
+          <w:rFonts w:cstheme="minorHAnsi"/>
+          <w:sz w:val="32"/>
+          <w:szCs w:val="32"/>
+          <w:lang w:val="en-US"/>
+        </w:rPr>
+        <w:t xml:space="preserve">To use InitializeData in our Program class </w:t>
+      </w:r>
+      <w:r>
+        <w:rPr>
+          <w:rFonts w:cstheme="minorHAnsi"/>
+          <w:sz w:val="32"/>
+          <w:szCs w:val="32"/>
+          <w:lang w:val="en-US"/>
+        </w:rPr>
+        <w:sym w:font="Wingdings" w:char="F0E0"/>
+      </w:r>
+    </w:p>
+    <w:p>
+      <w:pPr>
+        <w:rPr>
+          <w:rFonts w:cstheme="minorHAnsi"/>
+          <w:sz w:val="32"/>
+          <w:szCs w:val="32"/>
+          <w:lang w:val="en-US"/>
+        </w:rPr>
+      </w:pPr>
+      <w:r>
+        <w:rPr>
+          <w:noProof/>
+          <w:lang w:eastAsia="ru-RU"/>
+        </w:rPr>
+        <w:drawing>
+          <wp:inline distT="0" distB="0" distL="0" distR="0" wp14:anchorId="13C51FFB" wp14:editId="3B683220">
+            <wp:extent cx="5940425" cy="2169795"/>
+            <wp:effectExtent l="0" t="0" r="3175" b="1905"/>
+            <wp:docPr id="71" name="Picture 71"/>
+            <wp:cNvGraphicFramePr>
+              <a:graphicFrameLocks xmlns:a="http://schemas.openxmlformats.org/drawingml/2006/main" noChangeAspect="1"/>
+            </wp:cNvGraphicFramePr>
+            <a:graphic xmlns:a="http://schemas.openxmlformats.org/drawingml/2006/main">
+              <a:graphicData uri="http://schemas.openxmlformats.org/drawingml/2006/picture">
+                <pic:pic xmlns:pic="http://schemas.openxmlformats.org/drawingml/2006/picture">
+                  <pic:nvPicPr>
+                    <pic:cNvPr id="1" name=""/>
+                    <pic:cNvPicPr/>
+                  </pic:nvPicPr>
+                  <pic:blipFill>
+                    <a:blip r:embed="rId72"/>
+                    <a:stretch>
+                      <a:fillRect/>
+                    </a:stretch>
+                  </pic:blipFill>
+                  <pic:spPr>
+                    <a:xfrm>
+                      <a:off x="0" y="0"/>
+                      <a:ext cx="5940425" cy="2169795"/>
+                    </a:xfrm>
+                    <a:prstGeom prst="rect">
+                      <a:avLst/>
+                    </a:prstGeom>
+                  </pic:spPr>
+                </pic:pic>
+              </a:graphicData>
+            </a:graphic>
+          </wp:inline>
+        </w:drawing>
+      </w:r>
+      <w:bookmarkStart w:id="0" w:name="_GoBack"/>
+      <w:bookmarkEnd w:id="0"/>
+    </w:p>
+    <w:p>
+      <w:pPr>
+        <w:rPr>
+          <w:rFonts w:cstheme="minorHAnsi"/>
+          <w:sz w:val="32"/>
+          <w:szCs w:val="32"/>
+          <w:lang w:val="en-US"/>
+        </w:rPr>
+      </w:pPr>
+    </w:p>
+    <w:p>
+      <w:pPr>
+        <w:rPr>
+          <w:rFonts w:cstheme="minorHAnsi"/>
+          <w:sz w:val="32"/>
+          <w:szCs w:val="32"/>
+          <w:lang w:val="en-US"/>
+        </w:rPr>
+      </w:pPr>
+    </w:p>
+    <w:p>
+      <w:pPr>
+        <w:rPr>
+          <w:rFonts w:cstheme="minorHAnsi"/>
+          <w:sz w:val="32"/>
+          <w:szCs w:val="32"/>
+          <w:lang w:val="en-US"/>
+        </w:rPr>
+      </w:pPr>
     </w:p>
     <w:p>
       <w:pPr>
@@ -33223,7 +34647,7 @@
   <w:style w:type="paragraph" w:default="1" w:styleId="Normal">
     <w:name w:val="Normal"/>
     <w:qFormat/>
-    <w:rsid w:val="008D36EF"/>
+    <w:rsid w:val="00D4034A"/>
   </w:style>
   <w:style w:type="character" w:default="1" w:styleId="DefaultParagraphFont">
     <w:name w:val="Default Paragraph Font"/>

--- a/Dot Net.docx
+++ b/Dot Net.docx
@@ -6309,7 +6309,7 @@
           <w:lang w:val="en-US"/>
         </w:rPr>
         <w:pict>
-          <v:shape id="_x0000_i1025" type="#_x0000_t75" style="width:489.75pt;height:173.25pt">
+          <v:shape id="_x0000_i1025" type="#_x0000_t75" style="width:489.75pt;height:173.2pt">
             <v:imagedata r:id="rId5" o:title="middleware-1"/>
           </v:shape>
         </w:pict>
@@ -21953,8 +21953,6 @@
           <w:lang w:val="en-US"/>
         </w:rPr>
       </w:pPr>
-      <w:bookmarkStart w:id="0" w:name="_GoBack"/>
-      <w:bookmarkEnd w:id="0"/>
     </w:p>
     <w:p>
       <w:pPr>
@@ -26051,7 +26049,25 @@
           <w:szCs w:val="32"/>
           <w:lang w:val="en-US"/>
         </w:rPr>
-        <w:t xml:space="preserve">. The main page’s script has to the last. </w:t>
+        <w:t>. The main page’s script has to</w:t>
+      </w:r>
+      <w:r>
+        <w:rPr>
+          <w:rFonts w:cstheme="minorHAnsi"/>
+          <w:sz w:val="32"/>
+          <w:szCs w:val="32"/>
+          <w:lang w:val="en-US"/>
+        </w:rPr>
+        <w:t xml:space="preserve"> be</w:t>
+      </w:r>
+      <w:r>
+        <w:rPr>
+          <w:rFonts w:cstheme="minorHAnsi"/>
+          <w:sz w:val="32"/>
+          <w:szCs w:val="32"/>
+          <w:lang w:val="en-US"/>
+        </w:rPr>
+        <w:t xml:space="preserve"> the last. </w:t>
       </w:r>
       <w:r>
         <w:rPr>
@@ -26062,6 +26078,17 @@
         </w:rPr>
         <w:t>So we need both of them so that unobtrusive cdn works fine.</w:t>
       </w:r>
+      <w:r>
+        <w:rPr>
+          <w:rFonts w:cstheme="minorHAnsi"/>
+          <w:sz w:val="32"/>
+          <w:szCs w:val="32"/>
+          <w:lang w:val="en-US"/>
+        </w:rPr>
+        <w:t xml:space="preserve"> But the standard jquery cdn has to be on top of everything.</w:t>
+      </w:r>
+      <w:bookmarkStart w:id="0" w:name="_GoBack"/>
+      <w:bookmarkEnd w:id="0"/>
     </w:p>
     <w:p>
       <w:pPr>
@@ -26078,10 +26105,10 @@
           <w:lang w:eastAsia="ru-RU"/>
         </w:rPr>
         <w:drawing>
-          <wp:inline distT="0" distB="0" distL="0" distR="0" wp14:anchorId="35491BEB" wp14:editId="1FB6B79B">
-            <wp:extent cx="6443932" cy="2518334"/>
-            <wp:effectExtent l="0" t="0" r="0" b="0"/>
-            <wp:docPr id="25" name="Picture 25"/>
+          <wp:inline distT="0" distB="0" distL="0" distR="0" wp14:anchorId="220B89B6" wp14:editId="1CB8C200">
+            <wp:extent cx="6374921" cy="271215"/>
+            <wp:effectExtent l="0" t="0" r="6985" b="0"/>
+            <wp:docPr id="65" name="Picture 65"/>
             <wp:cNvGraphicFramePr>
               <a:graphicFrameLocks xmlns:a="http://schemas.openxmlformats.org/drawingml/2006/main" noChangeAspect="1"/>
             </wp:cNvGraphicFramePr>
@@ -26101,7 +26128,7 @@
                   <pic:spPr>
                     <a:xfrm>
                       <a:off x="0" y="0"/>
-                      <a:ext cx="6480884" cy="2532775"/>
+                      <a:ext cx="6755731" cy="287416"/>
                     </a:xfrm>
                     <a:prstGeom prst="rect">
                       <a:avLst/>
@@ -26129,10 +26156,10 @@
           <w:lang w:eastAsia="ru-RU"/>
         </w:rPr>
         <w:drawing>
-          <wp:inline distT="0" distB="0" distL="0" distR="0" wp14:anchorId="029B00B8" wp14:editId="2766AB9C">
-            <wp:extent cx="5940425" cy="575310"/>
-            <wp:effectExtent l="0" t="0" r="3175" b="0"/>
-            <wp:docPr id="26" name="Picture 26"/>
+          <wp:inline distT="0" distB="0" distL="0" distR="0" wp14:anchorId="35491BEB" wp14:editId="1FB6B79B">
+            <wp:extent cx="6443932" cy="2518334"/>
+            <wp:effectExtent l="0" t="0" r="0" b="0"/>
+            <wp:docPr id="25" name="Picture 25"/>
             <wp:cNvGraphicFramePr>
               <a:graphicFrameLocks xmlns:a="http://schemas.openxmlformats.org/drawingml/2006/main" noChangeAspect="1"/>
             </wp:cNvGraphicFramePr>
@@ -26152,7 +26179,7 @@
                   <pic:spPr>
                     <a:xfrm>
                       <a:off x="0" y="0"/>
-                      <a:ext cx="5940425" cy="575310"/>
+                      <a:ext cx="6480884" cy="2532775"/>
                     </a:xfrm>
                     <a:prstGeom prst="rect">
                       <a:avLst/>
@@ -26169,129 +26196,6 @@
       <w:pPr>
         <w:rPr>
           <w:rFonts w:cstheme="minorHAnsi"/>
-          <w:b/>
-          <w:sz w:val="36"/>
-          <w:szCs w:val="36"/>
-          <w:lang w:val="en-US"/>
-        </w:rPr>
-      </w:pPr>
-      <w:r>
-        <w:rPr>
-          <w:rFonts w:cstheme="minorHAnsi"/>
-          <w:sz w:val="32"/>
-          <w:szCs w:val="32"/>
-          <w:lang w:val="en-US"/>
-        </w:rPr>
-        <w:tab/>
-      </w:r>
-      <w:r>
-        <w:rPr>
-          <w:rFonts w:cstheme="minorHAnsi"/>
-          <w:sz w:val="32"/>
-          <w:szCs w:val="32"/>
-          <w:lang w:val="en-US"/>
-        </w:rPr>
-        <w:tab/>
-      </w:r>
-      <w:r>
-        <w:rPr>
-          <w:rFonts w:cstheme="minorHAnsi"/>
-          <w:sz w:val="32"/>
-          <w:szCs w:val="32"/>
-          <w:lang w:val="en-US"/>
-        </w:rPr>
-        <w:tab/>
-      </w:r>
-      <w:r>
-        <w:rPr>
-          <w:rFonts w:cstheme="minorHAnsi"/>
-          <w:sz w:val="32"/>
-          <w:szCs w:val="32"/>
-          <w:lang w:val="en-US"/>
-        </w:rPr>
-        <w:tab/>
-      </w:r>
-      <w:r>
-        <w:rPr>
-          <w:rFonts w:cstheme="minorHAnsi"/>
-          <w:sz w:val="32"/>
-          <w:szCs w:val="32"/>
-          <w:lang w:val="en-US"/>
-        </w:rPr>
-        <w:tab/>
-      </w:r>
-      <w:r>
-        <w:rPr>
-          <w:rFonts w:cstheme="minorHAnsi"/>
-          <w:b/>
-          <w:sz w:val="36"/>
-          <w:szCs w:val="36"/>
-          <w:lang w:val="en-US"/>
-        </w:rPr>
-        <w:t>CK editor</w:t>
-      </w:r>
-    </w:p>
-    <w:p>
-      <w:pPr>
-        <w:rPr>
-          <w:rFonts w:cstheme="minorHAnsi"/>
-          <w:sz w:val="32"/>
-          <w:szCs w:val="32"/>
-          <w:lang w:val="en-US"/>
-        </w:rPr>
-      </w:pPr>
-      <w:r>
-        <w:rPr>
-          <w:rFonts w:cstheme="minorHAnsi"/>
-          <w:sz w:val="32"/>
-          <w:szCs w:val="32"/>
-          <w:lang w:val="en-US"/>
-        </w:rPr>
-        <w:lastRenderedPageBreak/>
-        <w:t>CKEditor 5 provides every type of WYSIWYG</w:t>
-      </w:r>
-      <w:r>
-        <w:rPr>
-          <w:rFonts w:cstheme="minorHAnsi"/>
-          <w:sz w:val="32"/>
-          <w:szCs w:val="32"/>
-          <w:lang w:val="en-US"/>
-        </w:rPr>
-        <w:t xml:space="preserve"> (what you see is  what you get)</w:t>
-      </w:r>
-      <w:r>
-        <w:rPr>
-          <w:rFonts w:cstheme="minorHAnsi"/>
-          <w:sz w:val="32"/>
-          <w:szCs w:val="32"/>
-          <w:lang w:val="en-US"/>
-        </w:rPr>
-        <w:t xml:space="preserve"> editing solution imaginable. From editors similar to Google Docs and Medium, to Slack or Twitter like applications, all is possible within a single editing framework.</w:t>
-      </w:r>
-    </w:p>
-    <w:p>
-      <w:pPr>
-        <w:rPr>
-          <w:rFonts w:cstheme="minorHAnsi"/>
-          <w:sz w:val="32"/>
-          <w:szCs w:val="32"/>
-          <w:lang w:val="en-US"/>
-        </w:rPr>
-      </w:pPr>
-      <w:r>
-        <w:rPr>
-          <w:rFonts w:cstheme="minorHAnsi"/>
-          <w:sz w:val="32"/>
-          <w:szCs w:val="32"/>
-          <w:lang w:val="en-US"/>
-        </w:rPr>
-        <w:t>So if we want to add bold words or sth like this we can use this framework to quickly add editors to our text inputs (text areas).</w:t>
-      </w:r>
-    </w:p>
-    <w:p>
-      <w:pPr>
-        <w:rPr>
-          <w:rFonts w:cstheme="minorHAnsi"/>
           <w:sz w:val="32"/>
           <w:szCs w:val="32"/>
           <w:lang w:val="en-US"/>
@@ -26302,11 +26206,12 @@
           <w:noProof/>
           <w:lang w:eastAsia="ru-RU"/>
         </w:rPr>
+        <w:lastRenderedPageBreak/>
         <w:drawing>
-          <wp:inline distT="0" distB="0" distL="0" distR="0" wp14:anchorId="6520A15C" wp14:editId="3B60BDA2">
-            <wp:extent cx="5629275" cy="1343025"/>
-            <wp:effectExtent l="0" t="0" r="9525" b="9525"/>
-            <wp:docPr id="27" name="Picture 27"/>
+          <wp:inline distT="0" distB="0" distL="0" distR="0" wp14:anchorId="029B00B8" wp14:editId="2766AB9C">
+            <wp:extent cx="5940425" cy="575310"/>
+            <wp:effectExtent l="0" t="0" r="3175" b="0"/>
+            <wp:docPr id="26" name="Picture 26"/>
             <wp:cNvGraphicFramePr>
               <a:graphicFrameLocks xmlns:a="http://schemas.openxmlformats.org/drawingml/2006/main" noChangeAspect="1"/>
             </wp:cNvGraphicFramePr>
@@ -26326,7 +26231,7 @@
                   <pic:spPr>
                     <a:xfrm>
                       <a:off x="0" y="0"/>
-                      <a:ext cx="5629275" cy="1343025"/>
+                      <a:ext cx="5940425" cy="575310"/>
                     </a:xfrm>
                     <a:prstGeom prst="rect">
                       <a:avLst/>
@@ -26343,28 +26248,122 @@
       <w:pPr>
         <w:rPr>
           <w:rFonts w:cstheme="minorHAnsi"/>
-          <w:sz w:val="32"/>
-          <w:szCs w:val="32"/>
-          <w:lang w:val="en-US"/>
-        </w:rPr>
-      </w:pPr>
-      <w:r>
-        <w:rPr>
-          <w:rFonts w:cstheme="minorHAnsi"/>
-          <w:sz w:val="32"/>
-          <w:szCs w:val="32"/>
-          <w:lang w:val="en-US"/>
-        </w:rPr>
-        <w:t xml:space="preserve">It will get converted into html elements such as </w:t>
-      </w:r>
-      <w:r>
-        <w:rPr>
-          <w:rFonts w:cstheme="minorHAnsi"/>
-          <w:sz w:val="32"/>
-          <w:szCs w:val="32"/>
-          <w:lang w:val="en-US"/>
-        </w:rPr>
-        <w:t>&lt;b&gt;&lt;/b&gt; and etc. Then we will store it in our database and when we take this from our database we will pass it through HTML.Raw( ) method.</w:t>
+          <w:b/>
+          <w:sz w:val="36"/>
+          <w:szCs w:val="36"/>
+          <w:lang w:val="en-US"/>
+        </w:rPr>
+      </w:pPr>
+      <w:r>
+        <w:rPr>
+          <w:rFonts w:cstheme="minorHAnsi"/>
+          <w:sz w:val="32"/>
+          <w:szCs w:val="32"/>
+          <w:lang w:val="en-US"/>
+        </w:rPr>
+        <w:tab/>
+      </w:r>
+      <w:r>
+        <w:rPr>
+          <w:rFonts w:cstheme="minorHAnsi"/>
+          <w:sz w:val="32"/>
+          <w:szCs w:val="32"/>
+          <w:lang w:val="en-US"/>
+        </w:rPr>
+        <w:tab/>
+      </w:r>
+      <w:r>
+        <w:rPr>
+          <w:rFonts w:cstheme="minorHAnsi"/>
+          <w:sz w:val="32"/>
+          <w:szCs w:val="32"/>
+          <w:lang w:val="en-US"/>
+        </w:rPr>
+        <w:tab/>
+      </w:r>
+      <w:r>
+        <w:rPr>
+          <w:rFonts w:cstheme="minorHAnsi"/>
+          <w:sz w:val="32"/>
+          <w:szCs w:val="32"/>
+          <w:lang w:val="en-US"/>
+        </w:rPr>
+        <w:tab/>
+      </w:r>
+      <w:r>
+        <w:rPr>
+          <w:rFonts w:cstheme="minorHAnsi"/>
+          <w:sz w:val="32"/>
+          <w:szCs w:val="32"/>
+          <w:lang w:val="en-US"/>
+        </w:rPr>
+        <w:tab/>
+      </w:r>
+      <w:r>
+        <w:rPr>
+          <w:rFonts w:cstheme="minorHAnsi"/>
+          <w:b/>
+          <w:sz w:val="36"/>
+          <w:szCs w:val="36"/>
+          <w:lang w:val="en-US"/>
+        </w:rPr>
+        <w:t>CK editor</w:t>
+      </w:r>
+    </w:p>
+    <w:p>
+      <w:pPr>
+        <w:rPr>
+          <w:rFonts w:cstheme="minorHAnsi"/>
+          <w:sz w:val="32"/>
+          <w:szCs w:val="32"/>
+          <w:lang w:val="en-US"/>
+        </w:rPr>
+      </w:pPr>
+      <w:r>
+        <w:rPr>
+          <w:rFonts w:cstheme="minorHAnsi"/>
+          <w:sz w:val="32"/>
+          <w:szCs w:val="32"/>
+          <w:lang w:val="en-US"/>
+        </w:rPr>
+        <w:t>CKEditor 5 provides every type of WYSIWYG</w:t>
+      </w:r>
+      <w:r>
+        <w:rPr>
+          <w:rFonts w:cstheme="minorHAnsi"/>
+          <w:sz w:val="32"/>
+          <w:szCs w:val="32"/>
+          <w:lang w:val="en-US"/>
+        </w:rPr>
+        <w:t xml:space="preserve"> (what you see is  what you get)</w:t>
+      </w:r>
+      <w:r>
+        <w:rPr>
+          <w:rFonts w:cstheme="minorHAnsi"/>
+          <w:sz w:val="32"/>
+          <w:szCs w:val="32"/>
+          <w:lang w:val="en-US"/>
+        </w:rPr>
+        <w:t xml:space="preserve"> editing solution imaginable. From editors similar to Google Docs and Medium, to Slack or Twitter like applications, all is possible within a single editing framework.</w:t>
+      </w:r>
+    </w:p>
+    <w:p>
+      <w:pPr>
+        <w:rPr>
+          <w:rFonts w:cstheme="minorHAnsi"/>
+          <w:sz w:val="32"/>
+          <w:szCs w:val="32"/>
+          <w:lang w:val="en-US"/>
+        </w:rPr>
+      </w:pPr>
+      <w:r>
+        <w:rPr>
+          <w:rFonts w:cstheme="minorHAnsi"/>
+          <w:sz w:val="32"/>
+          <w:szCs w:val="32"/>
+          <w:lang w:val="en-US"/>
+        </w:rPr>
+        <w:t>So if we want to add bold words or sth like this we can use this framework to quickly add editors to our text inputs (text areas).</w:t>
       </w:r>
     </w:p>
     <w:p>
@@ -26382,10 +26381,10 @@
           <w:lang w:eastAsia="ru-RU"/>
         </w:rPr>
         <w:drawing>
-          <wp:inline distT="0" distB="0" distL="0" distR="0" wp14:anchorId="50A8186E" wp14:editId="5EF11D3F">
-            <wp:extent cx="6436611" cy="2518913"/>
-            <wp:effectExtent l="0" t="0" r="2540" b="0"/>
-            <wp:docPr id="28" name="Picture 28"/>
+          <wp:inline distT="0" distB="0" distL="0" distR="0" wp14:anchorId="6520A15C" wp14:editId="3B60BDA2">
+            <wp:extent cx="5629275" cy="1343025"/>
+            <wp:effectExtent l="0" t="0" r="9525" b="9525"/>
+            <wp:docPr id="27" name="Picture 27"/>
             <wp:cNvGraphicFramePr>
               <a:graphicFrameLocks xmlns:a="http://schemas.openxmlformats.org/drawingml/2006/main" noChangeAspect="1"/>
             </wp:cNvGraphicFramePr>
@@ -26405,7 +26404,7 @@
                   <pic:spPr>
                     <a:xfrm>
                       <a:off x="0" y="0"/>
-                      <a:ext cx="6444368" cy="2521949"/>
+                      <a:ext cx="5629275" cy="1343025"/>
                     </a:xfrm>
                     <a:prstGeom prst="rect">
                       <a:avLst/>
@@ -26434,7 +26433,16 @@
           <w:szCs w:val="32"/>
           <w:lang w:val="en-US"/>
         </w:rPr>
-        <w:t xml:space="preserve">ClassicEditor.create(element).then() and etc. </w:t>
+        <w:t xml:space="preserve">It will get converted into html elements such as </w:t>
+      </w:r>
+      <w:r>
+        <w:rPr>
+          <w:rFonts w:cstheme="minorHAnsi"/>
+          <w:sz w:val="32"/>
+          <w:szCs w:val="32"/>
+          <w:lang w:val="en-US"/>
+        </w:rPr>
+        <w:t>&lt;b&gt;&lt;/b&gt; and etc. Then we will store it in our database and when we take this from our database we will pass it through HTML.Raw( ) method.</w:t>
       </w:r>
     </w:p>
     <w:p>
@@ -26452,10 +26460,10 @@
           <w:lang w:eastAsia="ru-RU"/>
         </w:rPr>
         <w:drawing>
-          <wp:inline distT="0" distB="0" distL="0" distR="0" wp14:anchorId="56DBBE9A" wp14:editId="78CF46BA">
-            <wp:extent cx="5940425" cy="996315"/>
-            <wp:effectExtent l="0" t="0" r="3175" b="0"/>
-            <wp:docPr id="29" name="Picture 29"/>
+          <wp:inline distT="0" distB="0" distL="0" distR="0" wp14:anchorId="50A8186E" wp14:editId="5EF11D3F">
+            <wp:extent cx="6436611" cy="2518913"/>
+            <wp:effectExtent l="0" t="0" r="2540" b="0"/>
+            <wp:docPr id="28" name="Picture 28"/>
             <wp:cNvGraphicFramePr>
               <a:graphicFrameLocks xmlns:a="http://schemas.openxmlformats.org/drawingml/2006/main" noChangeAspect="1"/>
             </wp:cNvGraphicFramePr>
@@ -26475,7 +26483,7 @@
                   <pic:spPr>
                     <a:xfrm>
                       <a:off x="0" y="0"/>
-                      <a:ext cx="5940425" cy="996315"/>
+                      <a:ext cx="6444368" cy="2521949"/>
                     </a:xfrm>
                     <a:prstGeom prst="rect">
                       <a:avLst/>
@@ -26504,73 +26512,7 @@
           <w:szCs w:val="32"/>
           <w:lang w:val="en-US"/>
         </w:rPr>
-        <w:t>Asp-for is gonna put the id there for us.</w:t>
-      </w:r>
-    </w:p>
-    <w:p>
-      <w:pPr>
-        <w:rPr>
-          <w:rFonts w:cstheme="minorHAnsi"/>
-          <w:b/>
-          <w:sz w:val="36"/>
-          <w:szCs w:val="36"/>
-          <w:lang w:val="en-US"/>
-        </w:rPr>
-      </w:pPr>
-      <w:r>
-        <w:rPr>
-          <w:rFonts w:cstheme="minorHAnsi"/>
-          <w:sz w:val="32"/>
-          <w:szCs w:val="32"/>
-          <w:lang w:val="en-US"/>
-        </w:rPr>
-        <w:tab/>
-      </w:r>
-      <w:r>
-        <w:rPr>
-          <w:rFonts w:cstheme="minorHAnsi"/>
-          <w:sz w:val="32"/>
-          <w:szCs w:val="32"/>
-          <w:lang w:val="en-US"/>
-        </w:rPr>
-        <w:tab/>
-      </w:r>
-      <w:r>
-        <w:rPr>
-          <w:rFonts w:cstheme="minorHAnsi"/>
-          <w:sz w:val="32"/>
-          <w:szCs w:val="32"/>
-          <w:lang w:val="en-US"/>
-        </w:rPr>
-        <w:tab/>
-      </w:r>
-      <w:r>
-        <w:rPr>
-          <w:rFonts w:cstheme="minorHAnsi"/>
-          <w:sz w:val="32"/>
-          <w:szCs w:val="32"/>
-          <w:lang w:val="en-US"/>
-        </w:rPr>
-        <w:tab/>
-      </w:r>
-      <w:r>
-        <w:rPr>
-          <w:rFonts w:cstheme="minorHAnsi"/>
-          <w:sz w:val="32"/>
-          <w:szCs w:val="32"/>
-          <w:lang w:val="en-US"/>
-        </w:rPr>
-        <w:tab/>
-      </w:r>
-      <w:r>
-        <w:rPr>
-          <w:rFonts w:cstheme="minorHAnsi"/>
-          <w:b/>
-          <w:sz w:val="36"/>
-          <w:szCs w:val="36"/>
-          <w:lang w:val="en-US"/>
-        </w:rPr>
-        <w:t>Update</w:t>
+        <w:t xml:space="preserve">ClassicEditor.create(element).then() and etc. </w:t>
       </w:r>
     </w:p>
     <w:p>
@@ -26589,10 +26531,10 @@
         </w:rPr>
         <w:lastRenderedPageBreak/>
         <w:drawing>
-          <wp:inline distT="0" distB="0" distL="0" distR="0" wp14:anchorId="25DF5965" wp14:editId="618A7FC1">
-            <wp:extent cx="5940425" cy="4483100"/>
+          <wp:inline distT="0" distB="0" distL="0" distR="0" wp14:anchorId="56DBBE9A" wp14:editId="78CF46BA">
+            <wp:extent cx="5940425" cy="996315"/>
             <wp:effectExtent l="0" t="0" r="3175" b="0"/>
-            <wp:docPr id="30" name="Picture 30"/>
+            <wp:docPr id="29" name="Picture 29"/>
             <wp:cNvGraphicFramePr>
               <a:graphicFrameLocks xmlns:a="http://schemas.openxmlformats.org/drawingml/2006/main" noChangeAspect="1"/>
             </wp:cNvGraphicFramePr>
@@ -26612,7 +26554,7 @@
                   <pic:spPr>
                     <a:xfrm>
                       <a:off x="0" y="0"/>
-                      <a:ext cx="5940425" cy="4483100"/>
+                      <a:ext cx="5940425" cy="996315"/>
                     </a:xfrm>
                     <a:prstGeom prst="rect">
                       <a:avLst/>
@@ -26641,16 +26583,73 @@
           <w:szCs w:val="32"/>
           <w:lang w:val="en-US"/>
         </w:rPr>
-        <w:t>When we click at the update button it creates a view for us</w:t>
-      </w:r>
-      <w:r>
-        <w:rPr>
-          <w:rFonts w:cstheme="minorHAnsi"/>
-          <w:sz w:val="32"/>
-          <w:szCs w:val="32"/>
-          <w:lang w:val="en-US"/>
-        </w:rPr>
-        <w:sym w:font="Wingdings" w:char="F0E0"/>
+        <w:t>Asp-for is gonna put the id there for us.</w:t>
+      </w:r>
+    </w:p>
+    <w:p>
+      <w:pPr>
+        <w:rPr>
+          <w:rFonts w:cstheme="minorHAnsi"/>
+          <w:b/>
+          <w:sz w:val="36"/>
+          <w:szCs w:val="36"/>
+          <w:lang w:val="en-US"/>
+        </w:rPr>
+      </w:pPr>
+      <w:r>
+        <w:rPr>
+          <w:rFonts w:cstheme="minorHAnsi"/>
+          <w:sz w:val="32"/>
+          <w:szCs w:val="32"/>
+          <w:lang w:val="en-US"/>
+        </w:rPr>
+        <w:tab/>
+      </w:r>
+      <w:r>
+        <w:rPr>
+          <w:rFonts w:cstheme="minorHAnsi"/>
+          <w:sz w:val="32"/>
+          <w:szCs w:val="32"/>
+          <w:lang w:val="en-US"/>
+        </w:rPr>
+        <w:tab/>
+      </w:r>
+      <w:r>
+        <w:rPr>
+          <w:rFonts w:cstheme="minorHAnsi"/>
+          <w:sz w:val="32"/>
+          <w:szCs w:val="32"/>
+          <w:lang w:val="en-US"/>
+        </w:rPr>
+        <w:tab/>
+      </w:r>
+      <w:r>
+        <w:rPr>
+          <w:rFonts w:cstheme="minorHAnsi"/>
+          <w:sz w:val="32"/>
+          <w:szCs w:val="32"/>
+          <w:lang w:val="en-US"/>
+        </w:rPr>
+        <w:tab/>
+      </w:r>
+      <w:r>
+        <w:rPr>
+          <w:rFonts w:cstheme="minorHAnsi"/>
+          <w:sz w:val="32"/>
+          <w:szCs w:val="32"/>
+          <w:lang w:val="en-US"/>
+        </w:rPr>
+        <w:tab/>
+      </w:r>
+      <w:r>
+        <w:rPr>
+          <w:rFonts w:cstheme="minorHAnsi"/>
+          <w:b/>
+          <w:sz w:val="36"/>
+          <w:szCs w:val="36"/>
+          <w:lang w:val="en-US"/>
+        </w:rPr>
+        <w:t>Update</w:t>
       </w:r>
     </w:p>
     <w:p>
@@ -26668,10 +26667,10 @@
           <w:lang w:eastAsia="ru-RU"/>
         </w:rPr>
         <w:drawing>
-          <wp:inline distT="0" distB="0" distL="0" distR="0" wp14:anchorId="3B0F1F56" wp14:editId="62925885">
-            <wp:extent cx="4382219" cy="3304742"/>
-            <wp:effectExtent l="0" t="0" r="0" b="0"/>
-            <wp:docPr id="31" name="Picture 31"/>
+          <wp:inline distT="0" distB="0" distL="0" distR="0" wp14:anchorId="25DF5965" wp14:editId="618A7FC1">
+            <wp:extent cx="5940425" cy="4483100"/>
+            <wp:effectExtent l="0" t="0" r="3175" b="0"/>
+            <wp:docPr id="30" name="Picture 30"/>
             <wp:cNvGraphicFramePr>
               <a:graphicFrameLocks xmlns:a="http://schemas.openxmlformats.org/drawingml/2006/main" noChangeAspect="1"/>
             </wp:cNvGraphicFramePr>
@@ -26691,7 +26690,7 @@
                   <pic:spPr>
                     <a:xfrm>
                       <a:off x="0" y="0"/>
-                      <a:ext cx="4416178" cy="3330352"/>
+                      <a:ext cx="5940425" cy="4483100"/>
                     </a:xfrm>
                     <a:prstGeom prst="rect">
                       <a:avLst/>
@@ -26720,35 +26719,16 @@
           <w:szCs w:val="32"/>
           <w:lang w:val="en-US"/>
         </w:rPr>
-        <w:t xml:space="preserve">When we submit this,first  jquery validations will check the requirements if they are not met then it will return a view with error msgs. Then the request will </w:t>
-      </w:r>
-      <w:r>
-        <w:rPr>
-          <w:rFonts w:cstheme="minorHAnsi"/>
-          <w:sz w:val="32"/>
-          <w:szCs w:val="32"/>
-          <w:lang w:val="en-US"/>
-        </w:rPr>
-        <w:t>get</w:t>
-      </w:r>
-      <w:r>
-        <w:rPr>
-          <w:rFonts w:cstheme="minorHAnsi"/>
-          <w:sz w:val="32"/>
-          <w:szCs w:val="32"/>
-          <w:lang w:val="en-US"/>
-        </w:rPr>
-        <w:t xml:space="preserve"> sent and once this model is in our </w:t>
-      </w:r>
-      <w:r>
-        <w:rPr>
-          <w:rFonts w:cstheme="minorHAnsi"/>
-          <w:sz w:val="32"/>
-          <w:szCs w:val="32"/>
-          <w:lang w:val="en-US"/>
-        </w:rPr>
-        <w:lastRenderedPageBreak/>
-        <w:t xml:space="preserve">action, our action will check the model state of the category that we passed in whether the requirements are met or not. After that, we also check the id whether the id is equal to the passed category’s id. If not the badRequest( ) is returned. Finally, we check whether this category exists in our database. If not the NotFound( ) is returned. If we pass all of these then we just Update our category </w:t>
+        <w:t>When we click at the update button it creates a view for us</w:t>
+      </w:r>
+      <w:r>
+        <w:rPr>
+          <w:rFonts w:cstheme="minorHAnsi"/>
+          <w:sz w:val="32"/>
+          <w:szCs w:val="32"/>
+          <w:lang w:val="en-US"/>
+        </w:rPr>
+        <w:sym w:font="Wingdings" w:char="F0E0"/>
       </w:r>
     </w:p>
     <w:p>
@@ -26765,11 +26745,12 @@
           <w:noProof/>
           <w:lang w:eastAsia="ru-RU"/>
         </w:rPr>
+        <w:lastRenderedPageBreak/>
         <w:drawing>
-          <wp:inline distT="0" distB="0" distL="0" distR="0" wp14:anchorId="2531003C" wp14:editId="55F754A5">
-            <wp:extent cx="3857625" cy="857250"/>
-            <wp:effectExtent l="0" t="0" r="9525" b="0"/>
-            <wp:docPr id="32" name="Picture 32"/>
+          <wp:inline distT="0" distB="0" distL="0" distR="0" wp14:anchorId="3B0F1F56" wp14:editId="62925885">
+            <wp:extent cx="4382219" cy="3304742"/>
+            <wp:effectExtent l="0" t="0" r="0" b="0"/>
+            <wp:docPr id="31" name="Picture 31"/>
             <wp:cNvGraphicFramePr>
               <a:graphicFrameLocks xmlns:a="http://schemas.openxmlformats.org/drawingml/2006/main" noChangeAspect="1"/>
             </wp:cNvGraphicFramePr>
@@ -26789,7 +26770,7 @@
                   <pic:spPr>
                     <a:xfrm>
                       <a:off x="0" y="0"/>
-                      <a:ext cx="3857625" cy="857250"/>
+                      <a:ext cx="4416178" cy="3330352"/>
                     </a:xfrm>
                     <a:prstGeom prst="rect">
                       <a:avLst/>
@@ -26818,29 +26799,25 @@
           <w:szCs w:val="32"/>
           <w:lang w:val="en-US"/>
         </w:rPr>
-        <w:t>Or just _context.Update(category)</w:t>
-      </w:r>
-    </w:p>
-    <w:p>
-      <w:pPr>
-        <w:ind w:left="2124" w:firstLine="708"/>
-        <w:rPr>
-          <w:rFonts w:cstheme="minorHAnsi"/>
-          <w:b/>
-          <w:sz w:val="36"/>
-          <w:szCs w:val="36"/>
-          <w:lang w:val="en-US"/>
-        </w:rPr>
-      </w:pPr>
-      <w:r>
-        <w:rPr>
-          <w:rFonts w:cstheme="minorHAnsi"/>
-          <w:b/>
-          <w:sz w:val="36"/>
-          <w:szCs w:val="36"/>
-          <w:lang w:val="en-US"/>
-        </w:rPr>
-        <w:t>ActionName attributre</w:t>
+        <w:t xml:space="preserve">When we submit this,first  jquery validations will check the requirements if they are not met then it will return a view with error msgs. Then the request will </w:t>
+      </w:r>
+      <w:r>
+        <w:rPr>
+          <w:rFonts w:cstheme="minorHAnsi"/>
+          <w:sz w:val="32"/>
+          <w:szCs w:val="32"/>
+          <w:lang w:val="en-US"/>
+        </w:rPr>
+        <w:t>get</w:t>
+      </w:r>
+      <w:r>
+        <w:rPr>
+          <w:rFonts w:cstheme="minorHAnsi"/>
+          <w:sz w:val="32"/>
+          <w:szCs w:val="32"/>
+          <w:lang w:val="en-US"/>
+        </w:rPr>
+        <w:t xml:space="preserve"> sent and once this model is in our action, our action will check the model state of the category that we passed in whether the requirements are met or not. After that, we also check the id whether the id is equal to the passed category’s id. If not the badRequest( ) is returned. Finally, we check whether this category exists in our database. If not the NotFound( ) is returned. If we pass all of these then we just Update our category </w:t>
       </w:r>
     </w:p>
     <w:p>
@@ -26858,10 +26835,10 @@
           <w:lang w:eastAsia="ru-RU"/>
         </w:rPr>
         <w:drawing>
-          <wp:inline distT="0" distB="0" distL="0" distR="0" wp14:anchorId="2BCF28A7" wp14:editId="706B41E1">
-            <wp:extent cx="5940425" cy="1007110"/>
-            <wp:effectExtent l="0" t="0" r="3175" b="2540"/>
-            <wp:docPr id="33" name="Picture 33"/>
+          <wp:inline distT="0" distB="0" distL="0" distR="0" wp14:anchorId="2531003C" wp14:editId="55F754A5">
+            <wp:extent cx="3857625" cy="857250"/>
+            <wp:effectExtent l="0" t="0" r="9525" b="0"/>
+            <wp:docPr id="32" name="Picture 32"/>
             <wp:cNvGraphicFramePr>
               <a:graphicFrameLocks xmlns:a="http://schemas.openxmlformats.org/drawingml/2006/main" noChangeAspect="1"/>
             </wp:cNvGraphicFramePr>
@@ -26881,7 +26858,7 @@
                   <pic:spPr>
                     <a:xfrm>
                       <a:off x="0" y="0"/>
-                      <a:ext cx="5940425" cy="1007110"/>
+                      <a:ext cx="3857625" cy="857250"/>
                     </a:xfrm>
                     <a:prstGeom prst="rect">
                       <a:avLst/>
@@ -26910,11 +26887,12 @@
           <w:szCs w:val="32"/>
           <w:lang w:val="en-US"/>
         </w:rPr>
-        <w:t xml:space="preserve">If we want to have a different name for our action we can use ActionName( ) attribute. We use this if we have a conflict with names in our controller (method overload problems). </w:t>
-      </w:r>
-    </w:p>
-    <w:p>
-      <w:pPr>
+        <w:t>Or just _context.Update(category)</w:t>
+      </w:r>
+    </w:p>
+    <w:p>
+      <w:pPr>
+        <w:ind w:left="2124" w:firstLine="708"/>
         <w:rPr>
           <w:rFonts w:cstheme="minorHAnsi"/>
           <w:b/>
@@ -26926,131 +26904,12 @@
       <w:r>
         <w:rPr>
           <w:rFonts w:cstheme="minorHAnsi"/>
-          <w:sz w:val="32"/>
-          <w:szCs w:val="32"/>
-          <w:lang w:val="en-US"/>
-        </w:rPr>
-        <w:tab/>
-      </w:r>
-      <w:r>
-        <w:rPr>
-          <w:rFonts w:cstheme="minorHAnsi"/>
-          <w:sz w:val="32"/>
-          <w:szCs w:val="32"/>
-          <w:lang w:val="en-US"/>
-        </w:rPr>
-        <w:tab/>
-      </w:r>
-      <w:r>
-        <w:rPr>
-          <w:rFonts w:cstheme="minorHAnsi"/>
-          <w:sz w:val="32"/>
-          <w:szCs w:val="32"/>
-          <w:lang w:val="en-US"/>
-        </w:rPr>
-        <w:tab/>
-      </w:r>
-      <w:r>
-        <w:rPr>
-          <w:rFonts w:cstheme="minorHAnsi"/>
-          <w:sz w:val="32"/>
-          <w:szCs w:val="32"/>
-          <w:lang w:val="en-US"/>
-        </w:rPr>
-        <w:tab/>
-      </w:r>
-      <w:r>
-        <w:rPr>
-          <w:rFonts w:cstheme="minorHAnsi"/>
-          <w:sz w:val="32"/>
-          <w:szCs w:val="32"/>
-          <w:lang w:val="en-US"/>
-        </w:rPr>
-        <w:tab/>
-      </w:r>
-      <w:r>
-        <w:rPr>
-          <w:rFonts w:cstheme="minorHAnsi"/>
           <w:b/>
           <w:sz w:val="36"/>
           <w:szCs w:val="36"/>
           <w:lang w:val="en-US"/>
         </w:rPr>
-        <w:t xml:space="preserve">File Uploads </w:t>
-      </w:r>
-    </w:p>
-    <w:p>
-      <w:pPr>
-        <w:rPr>
-          <w:rFonts w:cstheme="minorHAnsi"/>
-          <w:sz w:val="32"/>
-          <w:szCs w:val="32"/>
-          <w:lang w:val="en-US"/>
-        </w:rPr>
-      </w:pPr>
-      <w:r>
-        <w:rPr>
-          <w:rFonts w:cstheme="minorHAnsi"/>
-          <w:sz w:val="32"/>
-          <w:szCs w:val="32"/>
-          <w:lang w:val="en-US"/>
-        </w:rPr>
-        <w:t>If we are to upload a file to our server, we first have to upload the file to our img folder in wwwroot directory. Then we save the name of the file (image) in our database.</w:t>
-      </w:r>
-      <w:r>
-        <w:rPr>
-          <w:rFonts w:cstheme="minorHAnsi"/>
-          <w:sz w:val="32"/>
-          <w:szCs w:val="32"/>
-          <w:lang w:val="en-US"/>
-        </w:rPr>
-        <w:t xml:space="preserve"> </w:t>
-      </w:r>
-      <w:r>
-        <w:rPr>
-          <w:rFonts w:cstheme="minorHAnsi"/>
-          <w:sz w:val="32"/>
-          <w:szCs w:val="32"/>
-          <w:lang w:val="en-US"/>
-        </w:rPr>
-        <w:t xml:space="preserve">First we create a IFormFile property in our model so that we can interact with the file but we gotta specify the attribute [NotMapped] so that it doesn’t get created in our database. We are not gonna store the file itself, but the name of it. </w:t>
-      </w:r>
-    </w:p>
-    <w:p>
-      <w:pPr>
-        <w:rPr>
-          <w:rFonts w:cstheme="minorHAnsi"/>
-          <w:sz w:val="32"/>
-          <w:szCs w:val="32"/>
-          <w:lang w:val="en-US"/>
-        </w:rPr>
-      </w:pPr>
-      <w:r>
-        <w:rPr>
-          <w:rFonts w:cstheme="minorHAnsi"/>
-          <w:sz w:val="32"/>
-          <w:szCs w:val="32"/>
-          <w:lang w:val="en-US"/>
-        </w:rPr>
-        <w:t xml:space="preserve">When Uploading an image </w:t>
-      </w:r>
-      <w:r>
-        <w:rPr>
-          <w:rFonts w:cstheme="minorHAnsi"/>
-          <w:sz w:val="32"/>
-          <w:szCs w:val="32"/>
-          <w:lang w:val="en-US"/>
-        </w:rPr>
-        <w:t>we have to check several things:is the content type contains an image word? So that we know that it is an image (it can be jpeg,png and etc.) it also has to be specified in the front-end as accept</w:t>
-      </w:r>
-      <w:r>
-        <w:rPr>
-          <w:rFonts w:cstheme="minorHAnsi"/>
-          <w:sz w:val="32"/>
-          <w:szCs w:val="32"/>
-          <w:lang w:val="en-US"/>
-        </w:rPr>
-        <w:sym w:font="Wingdings" w:char="F0E0"/>
+        <w:t>ActionName attributre</w:t>
       </w:r>
     </w:p>
     <w:p>
@@ -27067,12 +26926,11 @@
           <w:noProof/>
           <w:lang w:eastAsia="ru-RU"/>
         </w:rPr>
-        <w:lastRenderedPageBreak/>
         <w:drawing>
-          <wp:inline distT="0" distB="0" distL="0" distR="0" wp14:anchorId="5C70CFF0" wp14:editId="64BE0808">
-            <wp:extent cx="5940425" cy="935355"/>
-            <wp:effectExtent l="0" t="0" r="3175" b="0"/>
-            <wp:docPr id="36" name="Picture 36"/>
+          <wp:inline distT="0" distB="0" distL="0" distR="0" wp14:anchorId="2BCF28A7" wp14:editId="706B41E1">
+            <wp:extent cx="5940425" cy="1007110"/>
+            <wp:effectExtent l="0" t="0" r="3175" b="2540"/>
+            <wp:docPr id="33" name="Picture 33"/>
             <wp:cNvGraphicFramePr>
               <a:graphicFrameLocks xmlns:a="http://schemas.openxmlformats.org/drawingml/2006/main" noChangeAspect="1"/>
             </wp:cNvGraphicFramePr>
@@ -27092,7 +26950,7 @@
                   <pic:spPr>
                     <a:xfrm>
                       <a:off x="0" y="0"/>
-                      <a:ext cx="5940425" cy="935355"/>
+                      <a:ext cx="5940425" cy="1007110"/>
                     </a:xfrm>
                     <a:prstGeom prst="rect">
                       <a:avLst/>
@@ -27121,18 +26979,101 @@
           <w:szCs w:val="32"/>
           <w:lang w:val="en-US"/>
         </w:rPr>
-        <w:t>The accept attribute specifies a filter for what file types the user can pick from the file input dialog box.</w:t>
-      </w:r>
-      <w:r>
-        <w:rPr>
-          <w:rFonts w:cstheme="minorHAnsi"/>
-          <w:sz w:val="32"/>
-          <w:szCs w:val="32"/>
-          <w:lang w:val="en-US"/>
-        </w:rPr>
-        <w:t xml:space="preserve"> Image/* means that all of the types of the image(jpeg,png etc.).</w:t>
-      </w:r>
-      <w:r>
+        <w:lastRenderedPageBreak/>
+        <w:t xml:space="preserve">If we want to have a different name for our action we can use ActionName( ) attribute. We use this if we have a conflict with names in our controller (method overload problems). </w:t>
+      </w:r>
+    </w:p>
+    <w:p>
+      <w:pPr>
+        <w:rPr>
+          <w:rFonts w:cstheme="minorHAnsi"/>
+          <w:b/>
+          <w:sz w:val="36"/>
+          <w:szCs w:val="36"/>
+          <w:lang w:val="en-US"/>
+        </w:rPr>
+      </w:pPr>
+      <w:r>
+        <w:rPr>
+          <w:rFonts w:cstheme="minorHAnsi"/>
+          <w:sz w:val="32"/>
+          <w:szCs w:val="32"/>
+          <w:lang w:val="en-US"/>
+        </w:rPr>
+        <w:tab/>
+      </w:r>
+      <w:r>
+        <w:rPr>
+          <w:rFonts w:cstheme="minorHAnsi"/>
+          <w:sz w:val="32"/>
+          <w:szCs w:val="32"/>
+          <w:lang w:val="en-US"/>
+        </w:rPr>
+        <w:tab/>
+      </w:r>
+      <w:r>
+        <w:rPr>
+          <w:rFonts w:cstheme="minorHAnsi"/>
+          <w:sz w:val="32"/>
+          <w:szCs w:val="32"/>
+          <w:lang w:val="en-US"/>
+        </w:rPr>
+        <w:tab/>
+      </w:r>
+      <w:r>
+        <w:rPr>
+          <w:rFonts w:cstheme="minorHAnsi"/>
+          <w:sz w:val="32"/>
+          <w:szCs w:val="32"/>
+          <w:lang w:val="en-US"/>
+        </w:rPr>
+        <w:tab/>
+      </w:r>
+      <w:r>
+        <w:rPr>
+          <w:rFonts w:cstheme="minorHAnsi"/>
+          <w:sz w:val="32"/>
+          <w:szCs w:val="32"/>
+          <w:lang w:val="en-US"/>
+        </w:rPr>
+        <w:tab/>
+      </w:r>
+      <w:r>
+        <w:rPr>
+          <w:rFonts w:cstheme="minorHAnsi"/>
+          <w:b/>
+          <w:sz w:val="36"/>
+          <w:szCs w:val="36"/>
+          <w:lang w:val="en-US"/>
+        </w:rPr>
+        <w:t xml:space="preserve">File Uploads </w:t>
+      </w:r>
+    </w:p>
+    <w:p>
+      <w:pPr>
+        <w:rPr>
+          <w:rFonts w:cstheme="minorHAnsi"/>
+          <w:sz w:val="32"/>
+          <w:szCs w:val="32"/>
+          <w:lang w:val="en-US"/>
+        </w:rPr>
+      </w:pPr>
+      <w:r>
+        <w:rPr>
+          <w:rFonts w:cstheme="minorHAnsi"/>
+          <w:sz w:val="32"/>
+          <w:szCs w:val="32"/>
+          <w:lang w:val="en-US"/>
+        </w:rPr>
+        <w:t>If we are to upload a file to our server, we first have to upload the file to our img folder in wwwroot directory. Then we save the name of the file (image) in our database.</w:t>
+      </w:r>
+      <w:r>
+        <w:rPr>
+          <w:rFonts w:cstheme="minorHAnsi"/>
+          <w:sz w:val="32"/>
+          <w:szCs w:val="32"/>
+          <w:lang w:val="en-US"/>
+        </w:rPr>
         <w:t xml:space="preserve"> </w:t>
       </w:r>
       <w:r>
@@ -27142,35 +27083,44 @@
           <w:szCs w:val="32"/>
           <w:lang w:val="en-US"/>
         </w:rPr>
-        <w:t>accept="image/png, image/gif, image/jpeg"</w:t>
-      </w:r>
-      <w:r>
-        <w:rPr>
-          <w:rFonts w:cstheme="minorHAnsi"/>
-          <w:sz w:val="32"/>
-          <w:szCs w:val="32"/>
-          <w:lang w:val="en-US"/>
-        </w:rPr>
-        <w:t>.</w:t>
-      </w:r>
-    </w:p>
-    <w:p>
-      <w:pPr>
-        <w:rPr>
-          <w:rFonts w:cstheme="minorHAnsi"/>
-          <w:sz w:val="32"/>
-          <w:szCs w:val="32"/>
-          <w:lang w:val="en-US"/>
-        </w:rPr>
-      </w:pPr>
-      <w:r>
-        <w:rPr>
-          <w:rFonts w:cstheme="minorHAnsi"/>
-          <w:sz w:val="32"/>
-          <w:szCs w:val="32"/>
-          <w:lang w:val="en-US"/>
-        </w:rPr>
-        <w:t>Then we can check the size of the file to be a particular size. If it is not of the specified size then we can create a model error and send it to our File property in the model</w:t>
+        <w:t xml:space="preserve">First we create a IFormFile property in our model so that we can interact with the file but we gotta specify the attribute [NotMapped] so that it doesn’t get created in our database. We are not gonna store the file itself, but the name of it. </w:t>
+      </w:r>
+    </w:p>
+    <w:p>
+      <w:pPr>
+        <w:rPr>
+          <w:rFonts w:cstheme="minorHAnsi"/>
+          <w:sz w:val="32"/>
+          <w:szCs w:val="32"/>
+          <w:lang w:val="en-US"/>
+        </w:rPr>
+      </w:pPr>
+      <w:r>
+        <w:rPr>
+          <w:rFonts w:cstheme="minorHAnsi"/>
+          <w:sz w:val="32"/>
+          <w:szCs w:val="32"/>
+          <w:lang w:val="en-US"/>
+        </w:rPr>
+        <w:t xml:space="preserve">When Uploading an image </w:t>
+      </w:r>
+      <w:r>
+        <w:rPr>
+          <w:rFonts w:cstheme="minorHAnsi"/>
+          <w:sz w:val="32"/>
+          <w:szCs w:val="32"/>
+          <w:lang w:val="en-US"/>
+        </w:rPr>
+        <w:t>we have to check several things:is the content type contains an image word? So that we know that it is an image (it can be jpeg,png and etc.) it also has to be specified in the front-end as accept</w:t>
+      </w:r>
+      <w:r>
+        <w:rPr>
+          <w:rFonts w:cstheme="minorHAnsi"/>
+          <w:sz w:val="32"/>
+          <w:szCs w:val="32"/>
+          <w:lang w:val="en-US"/>
+        </w:rPr>
+        <w:sym w:font="Wingdings" w:char="F0E0"/>
       </w:r>
     </w:p>
     <w:p>
@@ -27188,10 +27138,10 @@
           <w:lang w:eastAsia="ru-RU"/>
         </w:rPr>
         <w:drawing>
-          <wp:inline distT="0" distB="0" distL="0" distR="0" wp14:anchorId="7552D9B3" wp14:editId="47EC8FC1">
-            <wp:extent cx="3116912" cy="2285736"/>
-            <wp:effectExtent l="0" t="0" r="7620" b="635"/>
-            <wp:docPr id="35" name="Picture 35"/>
+          <wp:inline distT="0" distB="0" distL="0" distR="0" wp14:anchorId="5C70CFF0" wp14:editId="64BE0808">
+            <wp:extent cx="5940425" cy="935355"/>
+            <wp:effectExtent l="0" t="0" r="3175" b="0"/>
+            <wp:docPr id="36" name="Picture 36"/>
             <wp:cNvGraphicFramePr>
               <a:graphicFrameLocks xmlns:a="http://schemas.openxmlformats.org/drawingml/2006/main" noChangeAspect="1"/>
             </wp:cNvGraphicFramePr>
@@ -27211,7 +27161,7 @@
                   <pic:spPr>
                     <a:xfrm>
                       <a:off x="0" y="0"/>
-                      <a:ext cx="3124364" cy="2291201"/>
+                      <a:ext cx="5940425" cy="935355"/>
                     </a:xfrm>
                     <a:prstGeom prst="rect">
                       <a:avLst/>
@@ -27240,7 +27190,16 @@
           <w:szCs w:val="32"/>
           <w:lang w:val="en-US"/>
         </w:rPr>
-        <w:t>Our form has to contain enctype as well.</w:t>
+        <w:t>The accept attribute specifies a filter for what file types the user can pick from the file input dialog box.</w:t>
+      </w:r>
+      <w:r>
+        <w:rPr>
+          <w:rFonts w:cstheme="minorHAnsi"/>
+          <w:sz w:val="32"/>
+          <w:szCs w:val="32"/>
+          <w:lang w:val="en-US"/>
+        </w:rPr>
+        <w:t xml:space="preserve"> Image/* means that all of the types of the image(jpeg,png etc.).</w:t>
       </w:r>
       <w:r>
         <w:t xml:space="preserve"> </w:t>
@@ -27252,7 +27211,35 @@
           <w:szCs w:val="32"/>
           <w:lang w:val="en-US"/>
         </w:rPr>
-        <w:t>The enctype attribute specifies how the form-data should be encoded when submitting it to the server.</w:t>
+        <w:t>accept="image/png, image/gif, image/jpeg"</w:t>
+      </w:r>
+      <w:r>
+        <w:rPr>
+          <w:rFonts w:cstheme="minorHAnsi"/>
+          <w:sz w:val="32"/>
+          <w:szCs w:val="32"/>
+          <w:lang w:val="en-US"/>
+        </w:rPr>
+        <w:t>.</w:t>
+      </w:r>
+    </w:p>
+    <w:p>
+      <w:pPr>
+        <w:rPr>
+          <w:rFonts w:cstheme="minorHAnsi"/>
+          <w:sz w:val="32"/>
+          <w:szCs w:val="32"/>
+          <w:lang w:val="en-US"/>
+        </w:rPr>
+      </w:pPr>
+      <w:r>
+        <w:rPr>
+          <w:rFonts w:cstheme="minorHAnsi"/>
+          <w:sz w:val="32"/>
+          <w:szCs w:val="32"/>
+          <w:lang w:val="en-US"/>
+        </w:rPr>
+        <w:t>Then we can check the size of the file to be a particular size. If it is not of the specified size then we can create a model error and send it to our File property in the model</w:t>
       </w:r>
     </w:p>
     <w:p>
@@ -27269,11 +27256,12 @@
           <w:noProof/>
           <w:lang w:eastAsia="ru-RU"/>
         </w:rPr>
+        <w:lastRenderedPageBreak/>
         <w:drawing>
-          <wp:inline distT="0" distB="0" distL="0" distR="0" wp14:anchorId="4AFAD386" wp14:editId="4308FBCE">
-            <wp:extent cx="5940425" cy="222885"/>
-            <wp:effectExtent l="0" t="0" r="3175" b="5715"/>
-            <wp:docPr id="37" name="Picture 37"/>
+          <wp:inline distT="0" distB="0" distL="0" distR="0" wp14:anchorId="7552D9B3" wp14:editId="47EC8FC1">
+            <wp:extent cx="3116912" cy="2285736"/>
+            <wp:effectExtent l="0" t="0" r="7620" b="635"/>
+            <wp:docPr id="35" name="Picture 35"/>
             <wp:cNvGraphicFramePr>
               <a:graphicFrameLocks xmlns:a="http://schemas.openxmlformats.org/drawingml/2006/main" noChangeAspect="1"/>
             </wp:cNvGraphicFramePr>
@@ -27293,7 +27281,7 @@
                   <pic:spPr>
                     <a:xfrm>
                       <a:off x="0" y="0"/>
-                      <a:ext cx="5940425" cy="222885"/>
+                      <a:ext cx="3124364" cy="2291201"/>
                     </a:xfrm>
                     <a:prstGeom prst="rect">
                       <a:avLst/>
@@ -27322,137 +27310,19 @@
           <w:szCs w:val="32"/>
           <w:lang w:val="en-US"/>
         </w:rPr>
-        <w:t>application/x-www-form-urlencoded</w:t>
-      </w:r>
-      <w:r>
-        <w:rPr>
-          <w:rFonts w:cstheme="minorHAnsi"/>
-          <w:sz w:val="32"/>
-          <w:szCs w:val="32"/>
-          <w:lang w:val="en-US"/>
-        </w:rPr>
-        <w:t xml:space="preserve"> - </w:t>
-      </w:r>
-      <w:r>
-        <w:rPr>
-          <w:rFonts w:cstheme="minorHAnsi"/>
-          <w:sz w:val="32"/>
-          <w:szCs w:val="32"/>
-          <w:lang w:val="en-US"/>
-        </w:rPr>
-        <w:t>Default. All characters are encoded before sent (spaces are converted to "+" symbols, and special characters are converted to ASCII HEX values)</w:t>
-      </w:r>
-    </w:p>
-    <w:p>
-      <w:pPr>
-        <w:rPr>
-          <w:rFonts w:cstheme="minorHAnsi"/>
-          <w:sz w:val="32"/>
-          <w:szCs w:val="32"/>
-          <w:lang w:val="en-US"/>
-        </w:rPr>
-      </w:pPr>
-      <w:r>
-        <w:rPr>
-          <w:rFonts w:cstheme="minorHAnsi"/>
-          <w:sz w:val="32"/>
-          <w:szCs w:val="32"/>
-          <w:lang w:val="en-US"/>
-        </w:rPr>
-        <w:t>multipart/form-data</w:t>
-      </w:r>
-      <w:r>
-        <w:rPr>
-          <w:rFonts w:cstheme="minorHAnsi"/>
-          <w:sz w:val="32"/>
-          <w:szCs w:val="32"/>
-          <w:lang w:val="en-US"/>
-        </w:rPr>
-        <w:t xml:space="preserve"> - </w:t>
-      </w:r>
-      <w:r>
-        <w:rPr>
-          <w:rFonts w:cstheme="minorHAnsi"/>
-          <w:sz w:val="32"/>
-          <w:szCs w:val="32"/>
-          <w:lang w:val="en-US"/>
-        </w:rPr>
-        <w:t>This value is necessary if the user will upload a file through the form</w:t>
-      </w:r>
-    </w:p>
-    <w:p>
-      <w:pPr>
-        <w:rPr>
-          <w:rFonts w:cstheme="minorHAnsi"/>
-          <w:sz w:val="32"/>
-          <w:szCs w:val="32"/>
-          <w:lang w:val="en-US"/>
-        </w:rPr>
-      </w:pPr>
-      <w:r>
-        <w:rPr>
-          <w:rFonts w:cstheme="minorHAnsi"/>
-          <w:sz w:val="32"/>
-          <w:szCs w:val="32"/>
-          <w:lang w:val="en-US"/>
-        </w:rPr>
-        <w:t>text/plain</w:t>
-      </w:r>
-      <w:r>
-        <w:rPr>
-          <w:rFonts w:cstheme="minorHAnsi"/>
-          <w:sz w:val="32"/>
-          <w:szCs w:val="32"/>
-          <w:lang w:val="en-US"/>
-        </w:rPr>
-        <w:t xml:space="preserve">- </w:t>
-      </w:r>
-      <w:r>
-        <w:rPr>
-          <w:rFonts w:cstheme="minorHAnsi"/>
-          <w:sz w:val="32"/>
-          <w:szCs w:val="32"/>
-          <w:lang w:val="en-US"/>
-        </w:rPr>
-        <w:t>Sends data without any encoding at all. Not recommended</w:t>
-      </w:r>
-    </w:p>
-    <w:p>
-      <w:pPr>
-        <w:rPr>
-          <w:rFonts w:cstheme="minorHAnsi"/>
-          <w:sz w:val="32"/>
-          <w:szCs w:val="32"/>
-          <w:lang w:val="en-US"/>
-        </w:rPr>
-      </w:pPr>
-      <w:r>
-        <w:rPr>
-          <w:rFonts w:cstheme="minorHAnsi"/>
-          <w:sz w:val="32"/>
-          <w:szCs w:val="32"/>
-          <w:lang w:val="en-US"/>
-        </w:rPr>
-        <w:t>After all the steps meantioned befored, we set our image name.</w:t>
-      </w:r>
-      <w:r>
-        <w:rPr>
-          <w:rFonts w:cstheme="minorHAnsi"/>
-          <w:sz w:val="32"/>
-          <w:szCs w:val="32"/>
-          <w:lang w:val="en-US"/>
-        </w:rPr>
-        <w:t xml:space="preserve"> Then finally we gotta upload our file to our img folder in the wwwroot directory. First we find the path to our wwroot folder(through </w:t>
-      </w:r>
-      <w:r>
-        <w:rPr>
-          <w:rFonts w:cstheme="minorHAnsi"/>
-          <w:sz w:val="32"/>
-          <w:szCs w:val="32"/>
-          <w:lang w:val="en-US"/>
-        </w:rPr>
-        <w:lastRenderedPageBreak/>
-        <w:t xml:space="preserve">IWebHostEnvironment) and combine it with the img word and the file name so that we can create a filestream. Then we copy the file to that fileStream and save the image in our database (with the name of course) </w:t>
+        <w:t>Our form has to contain enctype as well.</w:t>
+      </w:r>
+      <w:r>
+        <w:t xml:space="preserve"> </w:t>
+      </w:r>
+      <w:r>
+        <w:rPr>
+          <w:rFonts w:cstheme="minorHAnsi"/>
+          <w:sz w:val="32"/>
+          <w:szCs w:val="32"/>
+          <w:lang w:val="en-US"/>
+        </w:rPr>
+        <w:t>The enctype attribute specifies how the form-data should be encoded when submitting it to the server.</w:t>
       </w:r>
     </w:p>
     <w:p>
@@ -27470,10 +27340,10 @@
           <w:lang w:eastAsia="ru-RU"/>
         </w:rPr>
         <w:drawing>
-          <wp:inline distT="0" distB="0" distL="0" distR="0" wp14:anchorId="489690DA" wp14:editId="3716BB52">
-            <wp:extent cx="5940425" cy="4428490"/>
-            <wp:effectExtent l="0" t="0" r="3175" b="0"/>
-            <wp:docPr id="34" name="Picture 34"/>
+          <wp:inline distT="0" distB="0" distL="0" distR="0" wp14:anchorId="4AFAD386" wp14:editId="4308FBCE">
+            <wp:extent cx="5940425" cy="222885"/>
+            <wp:effectExtent l="0" t="0" r="3175" b="5715"/>
+            <wp:docPr id="37" name="Picture 37"/>
             <wp:cNvGraphicFramePr>
               <a:graphicFrameLocks xmlns:a="http://schemas.openxmlformats.org/drawingml/2006/main" noChangeAspect="1"/>
             </wp:cNvGraphicFramePr>
@@ -27493,7 +27363,7 @@
                   <pic:spPr>
                     <a:xfrm>
                       <a:off x="0" y="0"/>
-                      <a:ext cx="5940425" cy="4428490"/>
+                      <a:ext cx="5940425" cy="222885"/>
                     </a:xfrm>
                     <a:prstGeom prst="rect">
                       <a:avLst/>
@@ -27522,56 +27392,127 @@
           <w:szCs w:val="32"/>
           <w:lang w:val="en-US"/>
         </w:rPr>
-        <w:t>Note that Path.Combine works for all the platforms (in windows the combination is via a single slash / but on MacOs it can be diffenet)</w:t>
-      </w:r>
-    </w:p>
-    <w:p>
-      <w:pPr>
-        <w:ind w:left="2124"/>
-        <w:rPr>
-          <w:rFonts w:cstheme="minorHAnsi"/>
-          <w:sz w:val="32"/>
-          <w:szCs w:val="32"/>
-          <w:lang w:val="en-US"/>
-        </w:rPr>
-      </w:pPr>
-      <w:r>
-        <w:rPr>
-          <w:rFonts w:cstheme="minorHAnsi"/>
-          <w:b/>
-          <w:sz w:val="36"/>
-          <w:szCs w:val="36"/>
-          <w:lang w:val="en-US"/>
-        </w:rPr>
-        <w:t>Guid (globally unique identifier)</w:t>
-      </w:r>
-    </w:p>
-    <w:p>
-      <w:pPr>
-        <w:rPr>
-          <w:rFonts w:cstheme="minorHAnsi"/>
-          <w:sz w:val="32"/>
-          <w:szCs w:val="32"/>
-          <w:lang w:val="en-US"/>
-        </w:rPr>
-      </w:pPr>
-      <w:r>
-        <w:rPr>
-          <w:rFonts w:cstheme="minorHAnsi"/>
-          <w:sz w:val="32"/>
-          <w:szCs w:val="32"/>
-          <w:lang w:val="en-US"/>
-        </w:rPr>
-        <w:t xml:space="preserve">We also have to add a random string to our image name every time we create one. We do this so that in the next time when we create a file with the same name it doesn’t give an error they are gonna have random strings at the beginning of them. </w:t>
-      </w:r>
-      <w:r>
-        <w:rPr>
-          <w:rFonts w:cstheme="minorHAnsi"/>
-          <w:sz w:val="32"/>
-          <w:szCs w:val="32"/>
-          <w:lang w:val="en-US"/>
-        </w:rPr>
-        <w:sym w:font="Wingdings" w:char="F0E0"/>
+        <w:t>application/x-www-form-urlencoded</w:t>
+      </w:r>
+      <w:r>
+        <w:rPr>
+          <w:rFonts w:cstheme="minorHAnsi"/>
+          <w:sz w:val="32"/>
+          <w:szCs w:val="32"/>
+          <w:lang w:val="en-US"/>
+        </w:rPr>
+        <w:t xml:space="preserve"> - </w:t>
+      </w:r>
+      <w:r>
+        <w:rPr>
+          <w:rFonts w:cstheme="minorHAnsi"/>
+          <w:sz w:val="32"/>
+          <w:szCs w:val="32"/>
+          <w:lang w:val="en-US"/>
+        </w:rPr>
+        <w:t>Default. All characters are encoded before sent (spaces are converted to "+" symbols, and special characters are converted to ASCII HEX values)</w:t>
+      </w:r>
+    </w:p>
+    <w:p>
+      <w:pPr>
+        <w:rPr>
+          <w:rFonts w:cstheme="minorHAnsi"/>
+          <w:sz w:val="32"/>
+          <w:szCs w:val="32"/>
+          <w:lang w:val="en-US"/>
+        </w:rPr>
+      </w:pPr>
+      <w:r>
+        <w:rPr>
+          <w:rFonts w:cstheme="minorHAnsi"/>
+          <w:sz w:val="32"/>
+          <w:szCs w:val="32"/>
+          <w:lang w:val="en-US"/>
+        </w:rPr>
+        <w:t>multipart/form-data</w:t>
+      </w:r>
+      <w:r>
+        <w:rPr>
+          <w:rFonts w:cstheme="minorHAnsi"/>
+          <w:sz w:val="32"/>
+          <w:szCs w:val="32"/>
+          <w:lang w:val="en-US"/>
+        </w:rPr>
+        <w:t xml:space="preserve"> - </w:t>
+      </w:r>
+      <w:r>
+        <w:rPr>
+          <w:rFonts w:cstheme="minorHAnsi"/>
+          <w:sz w:val="32"/>
+          <w:szCs w:val="32"/>
+          <w:lang w:val="en-US"/>
+        </w:rPr>
+        <w:t>This value is necessary if the user will upload a file through the form</w:t>
+      </w:r>
+    </w:p>
+    <w:p>
+      <w:pPr>
+        <w:rPr>
+          <w:rFonts w:cstheme="minorHAnsi"/>
+          <w:sz w:val="32"/>
+          <w:szCs w:val="32"/>
+          <w:lang w:val="en-US"/>
+        </w:rPr>
+      </w:pPr>
+      <w:r>
+        <w:rPr>
+          <w:rFonts w:cstheme="minorHAnsi"/>
+          <w:sz w:val="32"/>
+          <w:szCs w:val="32"/>
+          <w:lang w:val="en-US"/>
+        </w:rPr>
+        <w:t>text/plain</w:t>
+      </w:r>
+      <w:r>
+        <w:rPr>
+          <w:rFonts w:cstheme="minorHAnsi"/>
+          <w:sz w:val="32"/>
+          <w:szCs w:val="32"/>
+          <w:lang w:val="en-US"/>
+        </w:rPr>
+        <w:t xml:space="preserve">- </w:t>
+      </w:r>
+      <w:r>
+        <w:rPr>
+          <w:rFonts w:cstheme="minorHAnsi"/>
+          <w:sz w:val="32"/>
+          <w:szCs w:val="32"/>
+          <w:lang w:val="en-US"/>
+        </w:rPr>
+        <w:t>Sends data without any encoding at all. Not recommended</w:t>
+      </w:r>
+    </w:p>
+    <w:p>
+      <w:pPr>
+        <w:rPr>
+          <w:rFonts w:cstheme="minorHAnsi"/>
+          <w:sz w:val="32"/>
+          <w:szCs w:val="32"/>
+          <w:lang w:val="en-US"/>
+        </w:rPr>
+      </w:pPr>
+      <w:r>
+        <w:rPr>
+          <w:rFonts w:cstheme="minorHAnsi"/>
+          <w:sz w:val="32"/>
+          <w:szCs w:val="32"/>
+          <w:lang w:val="en-US"/>
+        </w:rPr>
+        <w:t>After all the steps meantioned befored, we set our image name.</w:t>
+      </w:r>
+      <w:r>
+        <w:rPr>
+          <w:rFonts w:cstheme="minorHAnsi"/>
+          <w:sz w:val="32"/>
+          <w:szCs w:val="32"/>
+          <w:lang w:val="en-US"/>
+        </w:rPr>
+        <w:t xml:space="preserve"> Then finally we gotta upload our file to our img folder in the wwwroot directory. First we find the path to our wwroot folder(through IWebHostEnvironment) and combine it with the img word and the file name so that we can create a filestream. Then we copy the file to that fileStream and save the image in our database (with the name of course) </w:t>
       </w:r>
     </w:p>
     <w:p>
@@ -27588,11 +27529,12 @@
           <w:noProof/>
           <w:lang w:eastAsia="ru-RU"/>
         </w:rPr>
+        <w:lastRenderedPageBreak/>
         <w:drawing>
-          <wp:inline distT="0" distB="0" distL="0" distR="0" wp14:anchorId="3A75B509" wp14:editId="2752B125">
-            <wp:extent cx="6261934" cy="262393"/>
-            <wp:effectExtent l="0" t="0" r="5715" b="4445"/>
-            <wp:docPr id="38" name="Picture 38"/>
+          <wp:inline distT="0" distB="0" distL="0" distR="0" wp14:anchorId="489690DA" wp14:editId="3716BB52">
+            <wp:extent cx="5940425" cy="4428490"/>
+            <wp:effectExtent l="0" t="0" r="3175" b="0"/>
+            <wp:docPr id="34" name="Picture 34"/>
             <wp:cNvGraphicFramePr>
               <a:graphicFrameLocks xmlns:a="http://schemas.openxmlformats.org/drawingml/2006/main" noChangeAspect="1"/>
             </wp:cNvGraphicFramePr>
@@ -27612,7 +27554,7 @@
                   <pic:spPr>
                     <a:xfrm>
                       <a:off x="0" y="0"/>
-                      <a:ext cx="6594019" cy="276308"/>
+                      <a:ext cx="5940425" cy="4428490"/>
                     </a:xfrm>
                     <a:prstGeom prst="rect">
                       <a:avLst/>
@@ -27629,86 +27571,59 @@
       <w:pPr>
         <w:rPr>
           <w:rFonts w:cstheme="minorHAnsi"/>
+          <w:sz w:val="32"/>
+          <w:szCs w:val="32"/>
+          <w:lang w:val="en-US"/>
+        </w:rPr>
+      </w:pPr>
+      <w:r>
+        <w:rPr>
+          <w:rFonts w:cstheme="minorHAnsi"/>
+          <w:sz w:val="32"/>
+          <w:szCs w:val="32"/>
+          <w:lang w:val="en-US"/>
+        </w:rPr>
+        <w:t>Note that Path.Combine works for all the platforms (in windows the combination is via a single slash / but on MacOs it can be diffenet)</w:t>
+      </w:r>
+    </w:p>
+    <w:p>
+      <w:pPr>
+        <w:ind w:left="2124"/>
+        <w:rPr>
+          <w:rFonts w:cstheme="minorHAnsi"/>
+          <w:sz w:val="32"/>
+          <w:szCs w:val="32"/>
+          <w:lang w:val="en-US"/>
+        </w:rPr>
+      </w:pPr>
+      <w:r>
+        <w:rPr>
+          <w:rFonts w:cstheme="minorHAnsi"/>
           <w:b/>
           <w:sz w:val="36"/>
           <w:szCs w:val="36"/>
           <w:lang w:val="en-US"/>
         </w:rPr>
-      </w:pPr>
-      <w:r>
-        <w:rPr>
-          <w:rFonts w:cstheme="minorHAnsi"/>
-          <w:sz w:val="32"/>
-          <w:szCs w:val="32"/>
-          <w:lang w:val="en-US"/>
-        </w:rPr>
-        <w:tab/>
-      </w:r>
-      <w:r>
-        <w:rPr>
-          <w:rFonts w:cstheme="minorHAnsi"/>
-          <w:sz w:val="32"/>
-          <w:szCs w:val="32"/>
-          <w:lang w:val="en-US"/>
-        </w:rPr>
-        <w:tab/>
-      </w:r>
-      <w:r>
-        <w:rPr>
-          <w:rFonts w:cstheme="minorHAnsi"/>
-          <w:sz w:val="32"/>
-          <w:szCs w:val="32"/>
-          <w:lang w:val="en-US"/>
-        </w:rPr>
-        <w:tab/>
-      </w:r>
-      <w:r>
-        <w:rPr>
-          <w:rFonts w:cstheme="minorHAnsi"/>
-          <w:sz w:val="32"/>
-          <w:szCs w:val="32"/>
-          <w:lang w:val="en-US"/>
-        </w:rPr>
-        <w:tab/>
-      </w:r>
-      <w:r>
-        <w:rPr>
-          <w:rFonts w:cstheme="minorHAnsi"/>
-          <w:b/>
-          <w:sz w:val="36"/>
-          <w:szCs w:val="36"/>
-          <w:lang w:val="en-US"/>
-        </w:rPr>
-        <w:t>Multiple File upload</w:t>
-      </w:r>
-    </w:p>
-    <w:p>
-      <w:pPr>
-        <w:rPr>
-          <w:rFonts w:cstheme="minorHAnsi"/>
-          <w:sz w:val="32"/>
-          <w:szCs w:val="32"/>
-          <w:lang w:val="en-US"/>
-        </w:rPr>
-      </w:pPr>
-      <w:r>
-        <w:rPr>
-          <w:rFonts w:cstheme="minorHAnsi"/>
-          <w:sz w:val="32"/>
-          <w:szCs w:val="32"/>
-          <w:lang w:val="en-US"/>
-        </w:rPr>
-        <w:lastRenderedPageBreak/>
-        <w:t xml:space="preserve">In order to upload </w:t>
-      </w:r>
-      <w:r>
-        <w:rPr>
-          <w:rFonts w:cstheme="minorHAnsi"/>
-          <w:sz w:val="32"/>
-          <w:szCs w:val="32"/>
-          <w:lang w:val="en-US"/>
-        </w:rPr>
-        <w:t>multiple files and send it to our action, needles to say we will need an array of IformFiles so the best way to do this is to create a viewmodel for this particular actions</w:t>
+        <w:t>Guid (globally unique identifier)</w:t>
+      </w:r>
+    </w:p>
+    <w:p>
+      <w:pPr>
+        <w:rPr>
+          <w:rFonts w:cstheme="minorHAnsi"/>
+          <w:sz w:val="32"/>
+          <w:szCs w:val="32"/>
+          <w:lang w:val="en-US"/>
+        </w:rPr>
+      </w:pPr>
+      <w:r>
+        <w:rPr>
+          <w:rFonts w:cstheme="minorHAnsi"/>
+          <w:sz w:val="32"/>
+          <w:szCs w:val="32"/>
+          <w:lang w:val="en-US"/>
+        </w:rPr>
+        <w:t xml:space="preserve">We also have to add a random string to our image name every time we create one. We do this so that in the next time when we create a file with the same name it doesn’t give an error they are gonna have random strings at the beginning of them. </w:t>
       </w:r>
       <w:r>
         <w:rPr>
@@ -27724,9 +27639,8 @@
       <w:pPr>
         <w:rPr>
           <w:rFonts w:cstheme="minorHAnsi"/>
-          <w:b/>
-          <w:sz w:val="36"/>
-          <w:szCs w:val="36"/>
+          <w:sz w:val="32"/>
+          <w:szCs w:val="32"/>
           <w:lang w:val="en-US"/>
         </w:rPr>
       </w:pPr>
@@ -27736,10 +27650,10 @@
           <w:lang w:eastAsia="ru-RU"/>
         </w:rPr>
         <w:drawing>
-          <wp:inline distT="0" distB="0" distL="0" distR="0" wp14:anchorId="747C73C4" wp14:editId="2BDE7B6A">
-            <wp:extent cx="3895725" cy="1047750"/>
-            <wp:effectExtent l="0" t="0" r="9525" b="0"/>
-            <wp:docPr id="41" name="Picture 41"/>
+          <wp:inline distT="0" distB="0" distL="0" distR="0" wp14:anchorId="3A75B509" wp14:editId="2752B125">
+            <wp:extent cx="6261934" cy="262393"/>
+            <wp:effectExtent l="0" t="0" r="5715" b="4445"/>
+            <wp:docPr id="38" name="Picture 38"/>
             <wp:cNvGraphicFramePr>
               <a:graphicFrameLocks xmlns:a="http://schemas.openxmlformats.org/drawingml/2006/main" noChangeAspect="1"/>
             </wp:cNvGraphicFramePr>
@@ -27759,7 +27673,7 @@
                   <pic:spPr>
                     <a:xfrm>
                       <a:off x="0" y="0"/>
-                      <a:ext cx="3895725" cy="1047750"/>
+                      <a:ext cx="6594019" cy="276308"/>
                     </a:xfrm>
                     <a:prstGeom prst="rect">
                       <a:avLst/>
@@ -27776,34 +27690,6 @@
       <w:pPr>
         <w:rPr>
           <w:rFonts w:cstheme="minorHAnsi"/>
-          <w:sz w:val="32"/>
-          <w:szCs w:val="32"/>
-          <w:lang w:val="en-US"/>
-        </w:rPr>
-      </w:pPr>
-      <w:r>
-        <w:rPr>
-          <w:rFonts w:cstheme="minorHAnsi"/>
-          <w:sz w:val="32"/>
-          <w:szCs w:val="32"/>
-          <w:lang w:val="en-US"/>
-        </w:rPr>
-        <w:t xml:space="preserve">Then when we receive this model we are gonna loop through each file </w:t>
-      </w:r>
-      <w:r>
-        <w:rPr>
-          <w:rFonts w:cstheme="minorHAnsi"/>
-          <w:sz w:val="32"/>
-          <w:szCs w:val="32"/>
-          <w:lang w:val="en-US"/>
-        </w:rPr>
-        <w:sym w:font="Wingdings" w:char="F0E0"/>
-      </w:r>
-    </w:p>
-    <w:p>
-      <w:pPr>
-        <w:rPr>
-          <w:rFonts w:cstheme="minorHAnsi"/>
           <w:b/>
           <w:sz w:val="36"/>
           <w:szCs w:val="36"/>
@@ -27812,14 +27698,109 @@
       </w:pPr>
       <w:r>
         <w:rPr>
+          <w:rFonts w:cstheme="minorHAnsi"/>
+          <w:sz w:val="32"/>
+          <w:szCs w:val="32"/>
+          <w:lang w:val="en-US"/>
+        </w:rPr>
+        <w:tab/>
+      </w:r>
+      <w:r>
+        <w:rPr>
+          <w:rFonts w:cstheme="minorHAnsi"/>
+          <w:sz w:val="32"/>
+          <w:szCs w:val="32"/>
+          <w:lang w:val="en-US"/>
+        </w:rPr>
+        <w:tab/>
+      </w:r>
+      <w:r>
+        <w:rPr>
+          <w:rFonts w:cstheme="minorHAnsi"/>
+          <w:sz w:val="32"/>
+          <w:szCs w:val="32"/>
+          <w:lang w:val="en-US"/>
+        </w:rPr>
+        <w:tab/>
+      </w:r>
+      <w:r>
+        <w:rPr>
+          <w:rFonts w:cstheme="minorHAnsi"/>
+          <w:sz w:val="32"/>
+          <w:szCs w:val="32"/>
+          <w:lang w:val="en-US"/>
+        </w:rPr>
+        <w:tab/>
+      </w:r>
+      <w:r>
+        <w:rPr>
+          <w:rFonts w:cstheme="minorHAnsi"/>
+          <w:b/>
+          <w:sz w:val="36"/>
+          <w:szCs w:val="36"/>
+          <w:lang w:val="en-US"/>
+        </w:rPr>
+        <w:t>Multiple File upload</w:t>
+      </w:r>
+    </w:p>
+    <w:p>
+      <w:pPr>
+        <w:rPr>
+          <w:rFonts w:cstheme="minorHAnsi"/>
+          <w:sz w:val="32"/>
+          <w:szCs w:val="32"/>
+          <w:lang w:val="en-US"/>
+        </w:rPr>
+      </w:pPr>
+      <w:r>
+        <w:rPr>
+          <w:rFonts w:cstheme="minorHAnsi"/>
+          <w:sz w:val="32"/>
+          <w:szCs w:val="32"/>
+          <w:lang w:val="en-US"/>
+        </w:rPr>
+        <w:t xml:space="preserve">In order to upload </w:t>
+      </w:r>
+      <w:r>
+        <w:rPr>
+          <w:rFonts w:cstheme="minorHAnsi"/>
+          <w:sz w:val="32"/>
+          <w:szCs w:val="32"/>
+          <w:lang w:val="en-US"/>
+        </w:rPr>
+        <w:t>multiple files and send it to our action, needles to say we will need an array of IformFiles so the best way to do this is to create a viewmodel for this particular actions</w:t>
+      </w:r>
+      <w:r>
+        <w:rPr>
+          <w:rFonts w:cstheme="minorHAnsi"/>
+          <w:sz w:val="32"/>
+          <w:szCs w:val="32"/>
+          <w:lang w:val="en-US"/>
+        </w:rPr>
+        <w:sym w:font="Wingdings" w:char="F0E0"/>
+      </w:r>
+    </w:p>
+    <w:p>
+      <w:pPr>
+        <w:rPr>
+          <w:rFonts w:cstheme="minorHAnsi"/>
+          <w:b/>
+          <w:sz w:val="36"/>
+          <w:szCs w:val="36"/>
+          <w:lang w:val="en-US"/>
+        </w:rPr>
+      </w:pPr>
+      <w:r>
+        <w:rPr>
           <w:noProof/>
           <w:lang w:eastAsia="ru-RU"/>
         </w:rPr>
+        <w:lastRenderedPageBreak/>
         <w:drawing>
-          <wp:inline distT="0" distB="0" distL="0" distR="0" wp14:anchorId="0365E6D1" wp14:editId="230E1DCC">
-            <wp:extent cx="5940425" cy="3990340"/>
-            <wp:effectExtent l="0" t="0" r="3175" b="0"/>
-            <wp:docPr id="42" name="Picture 42"/>
+          <wp:inline distT="0" distB="0" distL="0" distR="0" wp14:anchorId="747C73C4" wp14:editId="2BDE7B6A">
+            <wp:extent cx="3895725" cy="1047750"/>
+            <wp:effectExtent l="0" t="0" r="9525" b="0"/>
+            <wp:docPr id="41" name="Picture 41"/>
             <wp:cNvGraphicFramePr>
               <a:graphicFrameLocks xmlns:a="http://schemas.openxmlformats.org/drawingml/2006/main" noChangeAspect="1"/>
             </wp:cNvGraphicFramePr>
@@ -27839,7 +27820,7 @@
                   <pic:spPr>
                     <a:xfrm>
                       <a:off x="0" y="0"/>
-                      <a:ext cx="5940425" cy="3990340"/>
+                      <a:ext cx="3895725" cy="1047750"/>
                     </a:xfrm>
                     <a:prstGeom prst="rect">
                       <a:avLst/>
@@ -27856,6 +27837,34 @@
       <w:pPr>
         <w:rPr>
           <w:rFonts w:cstheme="minorHAnsi"/>
+          <w:sz w:val="32"/>
+          <w:szCs w:val="32"/>
+          <w:lang w:val="en-US"/>
+        </w:rPr>
+      </w:pPr>
+      <w:r>
+        <w:rPr>
+          <w:rFonts w:cstheme="minorHAnsi"/>
+          <w:sz w:val="32"/>
+          <w:szCs w:val="32"/>
+          <w:lang w:val="en-US"/>
+        </w:rPr>
+        <w:t xml:space="preserve">Then when we receive this model we are gonna loop through each file </w:t>
+      </w:r>
+      <w:r>
+        <w:rPr>
+          <w:rFonts w:cstheme="minorHAnsi"/>
+          <w:sz w:val="32"/>
+          <w:szCs w:val="32"/>
+          <w:lang w:val="en-US"/>
+        </w:rPr>
+        <w:sym w:font="Wingdings" w:char="F0E0"/>
+      </w:r>
+    </w:p>
+    <w:p>
+      <w:pPr>
+        <w:rPr>
+          <w:rFonts w:cstheme="minorHAnsi"/>
           <w:b/>
           <w:sz w:val="36"/>
           <w:szCs w:val="36"/>
@@ -27868,10 +27877,10 @@
           <w:lang w:eastAsia="ru-RU"/>
         </w:rPr>
         <w:drawing>
-          <wp:inline distT="0" distB="0" distL="0" distR="0" wp14:anchorId="7FC5147E" wp14:editId="422BE110">
-            <wp:extent cx="5940425" cy="1592580"/>
-            <wp:effectExtent l="0" t="0" r="3175" b="7620"/>
-            <wp:docPr id="43" name="Picture 43"/>
+          <wp:inline distT="0" distB="0" distL="0" distR="0" wp14:anchorId="0365E6D1" wp14:editId="230E1DCC">
+            <wp:extent cx="5940425" cy="3990340"/>
+            <wp:effectExtent l="0" t="0" r="3175" b="0"/>
+            <wp:docPr id="42" name="Picture 42"/>
             <wp:cNvGraphicFramePr>
               <a:graphicFrameLocks xmlns:a="http://schemas.openxmlformats.org/drawingml/2006/main" noChangeAspect="1"/>
             </wp:cNvGraphicFramePr>
@@ -27891,7 +27900,7 @@
                   <pic:spPr>
                     <a:xfrm>
                       <a:off x="0" y="0"/>
-                      <a:ext cx="5940425" cy="1592580"/>
+                      <a:ext cx="5940425" cy="3990340"/>
                     </a:xfrm>
                     <a:prstGeom prst="rect">
                       <a:avLst/>
@@ -27908,16 +27917,6 @@
       <w:pPr>
         <w:rPr>
           <w:rFonts w:cstheme="minorHAnsi"/>
-          <w:sz w:val="32"/>
-          <w:szCs w:val="32"/>
-          <w:lang w:val="en-US"/>
-        </w:rPr>
-      </w:pPr>
-    </w:p>
-    <w:p>
-      <w:pPr>
-        <w:rPr>
-          <w:rFonts w:cstheme="minorHAnsi"/>
           <w:b/>
           <w:sz w:val="36"/>
           <w:szCs w:val="36"/>
@@ -27926,99 +27925,14 @@
       </w:pPr>
       <w:r>
         <w:rPr>
-          <w:rFonts w:cstheme="minorHAnsi"/>
-          <w:sz w:val="32"/>
-          <w:szCs w:val="32"/>
-          <w:lang w:val="en-US"/>
-        </w:rPr>
-        <w:tab/>
-      </w:r>
-      <w:r>
-        <w:rPr>
-          <w:rFonts w:cstheme="minorHAnsi"/>
-          <w:sz w:val="32"/>
-          <w:szCs w:val="32"/>
-          <w:lang w:val="en-US"/>
-        </w:rPr>
-        <w:tab/>
-      </w:r>
-      <w:r>
-        <w:rPr>
-          <w:rFonts w:cstheme="minorHAnsi"/>
-          <w:sz w:val="32"/>
-          <w:szCs w:val="32"/>
-          <w:lang w:val="en-US"/>
-        </w:rPr>
-        <w:tab/>
-      </w:r>
-      <w:r>
-        <w:rPr>
-          <w:rFonts w:cstheme="minorHAnsi"/>
-          <w:sz w:val="32"/>
-          <w:szCs w:val="32"/>
-          <w:lang w:val="en-US"/>
-        </w:rPr>
-        <w:tab/>
-      </w:r>
-      <w:r>
-        <w:rPr>
-          <w:rFonts w:cstheme="minorHAnsi"/>
-          <w:sz w:val="32"/>
-          <w:szCs w:val="32"/>
-          <w:lang w:val="en-US"/>
-        </w:rPr>
-        <w:tab/>
-      </w:r>
-      <w:r>
-        <w:rPr>
-          <w:rFonts w:cstheme="minorHAnsi"/>
-          <w:b/>
-          <w:sz w:val="36"/>
-          <w:szCs w:val="36"/>
-          <w:lang w:val="en-US"/>
-        </w:rPr>
-        <w:t>Delete a file</w:t>
-      </w:r>
-    </w:p>
-    <w:p>
-      <w:pPr>
-        <w:rPr>
-          <w:rFonts w:cstheme="minorHAnsi"/>
-          <w:sz w:val="32"/>
-          <w:szCs w:val="32"/>
-          <w:lang w:val="en-US"/>
-        </w:rPr>
-      </w:pPr>
-      <w:r>
-        <w:rPr>
-          <w:rFonts w:cstheme="minorHAnsi"/>
-          <w:sz w:val="32"/>
-          <w:szCs w:val="32"/>
-          <w:lang w:val="en-US"/>
-        </w:rPr>
-        <w:lastRenderedPageBreak/>
-        <w:t>First we need to get the path of the file along with the name of it to delete it from the img folder.</w:t>
-      </w:r>
-    </w:p>
-    <w:p>
-      <w:pPr>
-        <w:rPr>
-          <w:rFonts w:cstheme="minorHAnsi"/>
-          <w:sz w:val="32"/>
-          <w:szCs w:val="32"/>
-          <w:lang w:val="en-US"/>
-        </w:rPr>
-      </w:pPr>
-      <w:r>
-        <w:rPr>
           <w:noProof/>
           <w:lang w:eastAsia="ru-RU"/>
         </w:rPr>
         <w:drawing>
-          <wp:inline distT="0" distB="0" distL="0" distR="0" wp14:anchorId="0E4A1D29" wp14:editId="2EFD0CBE">
-            <wp:extent cx="5374256" cy="1541329"/>
-            <wp:effectExtent l="0" t="0" r="0" b="1905"/>
-            <wp:docPr id="39" name="Picture 39"/>
+          <wp:inline distT="0" distB="0" distL="0" distR="0" wp14:anchorId="7FC5147E" wp14:editId="422BE110">
+            <wp:extent cx="5940425" cy="1592580"/>
+            <wp:effectExtent l="0" t="0" r="3175" b="7620"/>
+            <wp:docPr id="43" name="Picture 43"/>
             <wp:cNvGraphicFramePr>
               <a:graphicFrameLocks xmlns:a="http://schemas.openxmlformats.org/drawingml/2006/main" noChangeAspect="1"/>
             </wp:cNvGraphicFramePr>
@@ -28038,7 +27952,7 @@
                   <pic:spPr>
                     <a:xfrm>
                       <a:off x="0" y="0"/>
-                      <a:ext cx="5433657" cy="1558365"/>
+                      <a:ext cx="5940425" cy="1592580"/>
                     </a:xfrm>
                     <a:prstGeom prst="rect">
                       <a:avLst/>
@@ -28060,108 +27974,6 @@
           <w:lang w:val="en-US"/>
         </w:rPr>
       </w:pPr>
-      <w:r>
-        <w:rPr>
-          <w:rFonts w:cstheme="minorHAnsi"/>
-          <w:sz w:val="32"/>
-          <w:szCs w:val="32"/>
-          <w:lang w:val="en-US"/>
-        </w:rPr>
-        <w:t xml:space="preserve">folderName is the combination of IWebHostEnvironment.WebRootPath the folder name (img in wwwroot) and the name of the file which is guid+FileName. So then the value of the path variable that is mentioned in the above example is </w:t>
-      </w:r>
-      <w:r>
-        <w:rPr>
-          <w:rFonts w:cstheme="minorHAnsi"/>
-          <w:sz w:val="32"/>
-          <w:szCs w:val="32"/>
-          <w:lang w:val="en-US"/>
-        </w:rPr>
-        <w:sym w:font="Wingdings" w:char="F0E0"/>
-      </w:r>
-      <w:r>
-        <w:rPr>
-          <w:rFonts w:cstheme="minorHAnsi"/>
-          <w:sz w:val="32"/>
-          <w:szCs w:val="32"/>
-          <w:lang w:val="en-US"/>
-        </w:rPr>
-        <w:t xml:space="preserve"> “~/img/wwj23picofme.jpeg”</w:t>
-      </w:r>
-    </w:p>
-    <w:p>
-      <w:pPr>
-        <w:rPr>
-          <w:rFonts w:cstheme="minorHAnsi"/>
-          <w:sz w:val="32"/>
-          <w:szCs w:val="32"/>
-          <w:lang w:val="en-US"/>
-        </w:rPr>
-      </w:pPr>
-      <w:r>
-        <w:rPr>
-          <w:rFonts w:cstheme="minorHAnsi"/>
-          <w:sz w:val="32"/>
-          <w:szCs w:val="32"/>
-          <w:lang w:val="en-US"/>
-        </w:rPr>
-        <w:t>then we check whether it exists in the img folder or not to make sure that it is there before we remove it. We use System.IO.File.Exists(path) method here.</w:t>
-      </w:r>
-    </w:p>
-    <w:p>
-      <w:pPr>
-        <w:rPr>
-          <w:rFonts w:cstheme="minorHAnsi"/>
-          <w:sz w:val="32"/>
-          <w:szCs w:val="32"/>
-          <w:lang w:val="en-US"/>
-        </w:rPr>
-      </w:pPr>
-      <w:r>
-        <w:rPr>
-          <w:rFonts w:cstheme="minorHAnsi"/>
-          <w:b/>
-          <w:sz w:val="32"/>
-          <w:szCs w:val="32"/>
-          <w:lang w:val="en-US"/>
-        </w:rPr>
-        <w:t>Note that</w:t>
-      </w:r>
-      <w:r>
-        <w:rPr>
-          <w:rFonts w:cstheme="minorHAnsi"/>
-          <w:sz w:val="32"/>
-          <w:szCs w:val="32"/>
-          <w:lang w:val="en-US"/>
-        </w:rPr>
-        <w:t xml:space="preserve"> every controller has its File </w:t>
-      </w:r>
-      <w:r>
-        <w:rPr>
-          <w:rFonts w:cstheme="minorHAnsi"/>
-          <w:sz w:val="32"/>
-          <w:szCs w:val="32"/>
-          <w:lang w:val="en-US"/>
-        </w:rPr>
-        <w:t xml:space="preserve">class </w:t>
-      </w:r>
-      <w:r>
-        <w:rPr>
-          <w:rFonts w:cstheme="minorHAnsi"/>
-          <w:sz w:val="32"/>
-          <w:szCs w:val="32"/>
-          <w:lang w:val="en-US"/>
-        </w:rPr>
-        <w:t xml:space="preserve">so to avoid the conflict we gotta </w:t>
-      </w:r>
-      <w:r>
-        <w:rPr>
-          <w:rFonts w:cstheme="minorHAnsi"/>
-          <w:sz w:val="32"/>
-          <w:szCs w:val="32"/>
-          <w:lang w:val="en-US"/>
-        </w:rPr>
-        <w:t>use the entire namespace (System.IO.File).</w:t>
-      </w:r>
     </w:p>
     <w:p>
       <w:pPr>
@@ -28208,7 +28020,15 @@
           <w:lang w:val="en-US"/>
         </w:rPr>
         <w:tab/>
-        <w:t xml:space="preserve">   </w:t>
+      </w:r>
+      <w:r>
+        <w:rPr>
+          <w:rFonts w:cstheme="minorHAnsi"/>
+          <w:sz w:val="32"/>
+          <w:szCs w:val="32"/>
+          <w:lang w:val="en-US"/>
+        </w:rPr>
+        <w:tab/>
       </w:r>
       <w:r>
         <w:rPr>
@@ -28218,196 +28038,34 @@
           <w:szCs w:val="36"/>
           <w:lang w:val="en-US"/>
         </w:rPr>
-        <w:t>Model Binding</w:t>
-      </w:r>
-    </w:p>
-    <w:p>
-      <w:pPr>
-        <w:rPr>
-          <w:rFonts w:cstheme="minorHAnsi"/>
-          <w:sz w:val="32"/>
-          <w:szCs w:val="32"/>
-          <w:lang w:val="en-US"/>
-        </w:rPr>
-      </w:pPr>
-      <w:r>
-        <w:rPr>
-          <w:rFonts w:cstheme="minorHAnsi"/>
-          <w:sz w:val="32"/>
-          <w:szCs w:val="32"/>
-          <w:lang w:val="en-US"/>
-        </w:rPr>
-        <w:t>When we submit a form, the model’s properties that we get</w:t>
-      </w:r>
-      <w:r>
-        <w:rPr>
-          <w:rFonts w:cstheme="minorHAnsi"/>
-          <w:sz w:val="32"/>
-          <w:szCs w:val="32"/>
-          <w:lang w:val="en-US"/>
-        </w:rPr>
-        <w:t xml:space="preserve"> in our action</w:t>
-      </w:r>
-      <w:r>
-        <w:rPr>
-          <w:rFonts w:cstheme="minorHAnsi"/>
-          <w:sz w:val="32"/>
-          <w:szCs w:val="32"/>
-          <w:lang w:val="en-US"/>
-        </w:rPr>
-        <w:t xml:space="preserve"> are actually collected from the inputs. So if we don’t pass any property from the input that property is gonna be null</w:t>
-      </w:r>
-      <w:r>
-        <w:rPr>
-          <w:rFonts w:cstheme="minorHAnsi"/>
-          <w:sz w:val="32"/>
-          <w:szCs w:val="32"/>
-          <w:lang w:val="en-US"/>
-        </w:rPr>
-        <w:t xml:space="preserve"> even though it wasn’t in the view</w:t>
-      </w:r>
-      <w:r>
-        <w:rPr>
-          <w:rFonts w:cstheme="minorHAnsi"/>
-          <w:sz w:val="32"/>
-          <w:szCs w:val="32"/>
-          <w:lang w:val="en-US"/>
-        </w:rPr>
-        <w:t>.</w:t>
-      </w:r>
-      <w:r>
-        <w:rPr>
-          <w:rFonts w:cstheme="minorHAnsi"/>
-          <w:sz w:val="32"/>
-          <w:szCs w:val="32"/>
-          <w:lang w:val="en-US"/>
-        </w:rPr>
-        <w:t xml:space="preserve"> </w:t>
-      </w:r>
-      <w:r>
-        <w:rPr>
-          <w:rFonts w:cstheme="minorHAnsi"/>
-          <w:b/>
-          <w:sz w:val="32"/>
-          <w:szCs w:val="32"/>
-          <w:lang w:val="en-US"/>
-        </w:rPr>
-        <w:t>The model bind</w:t>
-      </w:r>
-      <w:r>
-        <w:rPr>
-          <w:rFonts w:cstheme="minorHAnsi"/>
-          <w:b/>
-          <w:sz w:val="32"/>
-          <w:szCs w:val="32"/>
-          <w:lang w:val="en-US"/>
-        </w:rPr>
-        <w:t xml:space="preserve">er binds everything from the input values </w:t>
-      </w:r>
-      <w:r>
-        <w:rPr>
-          <w:rFonts w:cstheme="minorHAnsi"/>
-          <w:b/>
-          <w:sz w:val="32"/>
-          <w:szCs w:val="32"/>
-          <w:lang w:val="en-US"/>
-        </w:rPr>
-        <w:t xml:space="preserve">to our model if, </w:t>
-      </w:r>
-      <w:r>
-        <w:rPr>
-          <w:rFonts w:cstheme="minorHAnsi"/>
-          <w:b/>
-          <w:sz w:val="32"/>
-          <w:szCs w:val="32"/>
-          <w:lang w:val="en-US"/>
-        </w:rPr>
-        <w:t>of course</w:t>
-      </w:r>
-      <w:r>
-        <w:rPr>
-          <w:rFonts w:cstheme="minorHAnsi"/>
-          <w:b/>
-          <w:sz w:val="32"/>
-          <w:szCs w:val="32"/>
-          <w:lang w:val="en-US"/>
-        </w:rPr>
-        <w:t>,</w:t>
-      </w:r>
-      <w:r>
-        <w:rPr>
-          <w:rFonts w:cstheme="minorHAnsi"/>
-          <w:b/>
-          <w:sz w:val="32"/>
-          <w:szCs w:val="32"/>
-          <w:lang w:val="en-US"/>
-        </w:rPr>
-        <w:t xml:space="preserve"> that input has asp-for taghelper</w:t>
-      </w:r>
-      <w:r>
-        <w:rPr>
-          <w:rFonts w:cstheme="minorHAnsi"/>
-          <w:sz w:val="32"/>
-          <w:szCs w:val="32"/>
-          <w:lang w:val="en-US"/>
-        </w:rPr>
-        <w:t>.</w:t>
-      </w:r>
-    </w:p>
-    <w:p>
-      <w:pPr>
-        <w:rPr>
-          <w:rFonts w:cstheme="minorHAnsi"/>
-          <w:sz w:val="32"/>
-          <w:szCs w:val="32"/>
-          <w:lang w:val="en-US"/>
-        </w:rPr>
-      </w:pPr>
-      <w:r>
-        <w:rPr>
-          <w:rFonts w:cstheme="minorHAnsi"/>
-          <w:sz w:val="32"/>
-          <w:szCs w:val="32"/>
-          <w:lang w:val="en-US"/>
-        </w:rPr>
-        <w:t>That’s why we need to path Model.Image manually because Model binder is not gonna bind it to our model if it doesn’t have it in hand.</w:t>
-      </w:r>
-    </w:p>
-    <w:p>
-      <w:pPr>
-        <w:rPr>
-          <w:rFonts w:cstheme="minorHAnsi"/>
-          <w:sz w:val="32"/>
-          <w:szCs w:val="32"/>
-          <w:lang w:val="en-US"/>
-        </w:rPr>
-      </w:pPr>
-      <w:r>
-        <w:rPr>
-          <w:rFonts w:cstheme="minorHAnsi"/>
-          <w:sz w:val="32"/>
-          <w:szCs w:val="32"/>
-          <w:lang w:val="en-US"/>
-        </w:rPr>
-        <w:t>So for it we create a hidden input and pass the value from our model to it</w:t>
-      </w:r>
-      <w:r>
-        <w:rPr>
-          <w:rFonts w:cstheme="minorHAnsi"/>
-          <w:sz w:val="32"/>
-          <w:szCs w:val="32"/>
-          <w:lang w:val="en-US"/>
-        </w:rPr>
-        <w:sym w:font="Wingdings" w:char="F0E0"/>
-      </w:r>
-    </w:p>
-    <w:p>
-      <w:pPr>
-        <w:rPr>
-          <w:rFonts w:cstheme="minorHAnsi"/>
-          <w:b/>
-          <w:sz w:val="36"/>
-          <w:szCs w:val="36"/>
+        <w:t>Delete a file</w:t>
+      </w:r>
+    </w:p>
+    <w:p>
+      <w:pPr>
+        <w:rPr>
+          <w:rFonts w:cstheme="minorHAnsi"/>
+          <w:sz w:val="32"/>
+          <w:szCs w:val="32"/>
+          <w:lang w:val="en-US"/>
+        </w:rPr>
+      </w:pPr>
+      <w:r>
+        <w:rPr>
+          <w:rFonts w:cstheme="minorHAnsi"/>
+          <w:sz w:val="32"/>
+          <w:szCs w:val="32"/>
+          <w:lang w:val="en-US"/>
+        </w:rPr>
+        <w:t>First we need to get the path of the file along with the name of it to delete it from the img folder.</w:t>
+      </w:r>
+    </w:p>
+    <w:p>
+      <w:pPr>
+        <w:rPr>
+          <w:rFonts w:cstheme="minorHAnsi"/>
+          <w:sz w:val="32"/>
+          <w:szCs w:val="32"/>
           <w:lang w:val="en-US"/>
         </w:rPr>
       </w:pPr>
@@ -28416,11 +28074,12 @@
           <w:noProof/>
           <w:lang w:eastAsia="ru-RU"/>
         </w:rPr>
+        <w:lastRenderedPageBreak/>
         <w:drawing>
-          <wp:inline distT="0" distB="0" distL="0" distR="0" wp14:anchorId="7D6A4241" wp14:editId="1AC920A8">
-            <wp:extent cx="5358024" cy="1121434"/>
-            <wp:effectExtent l="0" t="0" r="0" b="2540"/>
-            <wp:docPr id="40" name="Picture 40"/>
+          <wp:inline distT="0" distB="0" distL="0" distR="0" wp14:anchorId="0E4A1D29" wp14:editId="2EFD0CBE">
+            <wp:extent cx="5374256" cy="1541329"/>
+            <wp:effectExtent l="0" t="0" r="0" b="1905"/>
+            <wp:docPr id="39" name="Picture 39"/>
             <wp:cNvGraphicFramePr>
               <a:graphicFrameLocks xmlns:a="http://schemas.openxmlformats.org/drawingml/2006/main" noChangeAspect="1"/>
             </wp:cNvGraphicFramePr>
@@ -28440,7 +28099,7 @@
                   <pic:spPr>
                     <a:xfrm>
                       <a:off x="0" y="0"/>
-                      <a:ext cx="5596755" cy="1171400"/>
+                      <a:ext cx="5433657" cy="1558365"/>
                     </a:xfrm>
                     <a:prstGeom prst="rect">
                       <a:avLst/>
@@ -28457,6 +28116,118 @@
       <w:pPr>
         <w:rPr>
           <w:rFonts w:cstheme="minorHAnsi"/>
+          <w:sz w:val="32"/>
+          <w:szCs w:val="32"/>
+          <w:lang w:val="en-US"/>
+        </w:rPr>
+      </w:pPr>
+      <w:r>
+        <w:rPr>
+          <w:rFonts w:cstheme="minorHAnsi"/>
+          <w:sz w:val="32"/>
+          <w:szCs w:val="32"/>
+          <w:lang w:val="en-US"/>
+        </w:rPr>
+        <w:t xml:space="preserve">folderName is the combination of IWebHostEnvironment.WebRootPath the folder name (img in wwwroot) and the name of the file which is guid+FileName. So then the value of the path variable that is mentioned in the above example is </w:t>
+      </w:r>
+      <w:r>
+        <w:rPr>
+          <w:rFonts w:cstheme="minorHAnsi"/>
+          <w:sz w:val="32"/>
+          <w:szCs w:val="32"/>
+          <w:lang w:val="en-US"/>
+        </w:rPr>
+        <w:sym w:font="Wingdings" w:char="F0E0"/>
+      </w:r>
+      <w:r>
+        <w:rPr>
+          <w:rFonts w:cstheme="minorHAnsi"/>
+          <w:sz w:val="32"/>
+          <w:szCs w:val="32"/>
+          <w:lang w:val="en-US"/>
+        </w:rPr>
+        <w:t xml:space="preserve"> “~/img/wwj23picofme.jpeg”</w:t>
+      </w:r>
+    </w:p>
+    <w:p>
+      <w:pPr>
+        <w:rPr>
+          <w:rFonts w:cstheme="minorHAnsi"/>
+          <w:sz w:val="32"/>
+          <w:szCs w:val="32"/>
+          <w:lang w:val="en-US"/>
+        </w:rPr>
+      </w:pPr>
+      <w:r>
+        <w:rPr>
+          <w:rFonts w:cstheme="minorHAnsi"/>
+          <w:sz w:val="32"/>
+          <w:szCs w:val="32"/>
+          <w:lang w:val="en-US"/>
+        </w:rPr>
+        <w:t>then we check whether it exists in the img folder or not to make sure that it is there before we remove it. We use System.IO.File.Exists(path) method here.</w:t>
+      </w:r>
+    </w:p>
+    <w:p>
+      <w:pPr>
+        <w:rPr>
+          <w:rFonts w:cstheme="minorHAnsi"/>
+          <w:sz w:val="32"/>
+          <w:szCs w:val="32"/>
+          <w:lang w:val="en-US"/>
+        </w:rPr>
+      </w:pPr>
+      <w:r>
+        <w:rPr>
+          <w:rFonts w:cstheme="minorHAnsi"/>
+          <w:b/>
+          <w:sz w:val="32"/>
+          <w:szCs w:val="32"/>
+          <w:lang w:val="en-US"/>
+        </w:rPr>
+        <w:t>Note that</w:t>
+      </w:r>
+      <w:r>
+        <w:rPr>
+          <w:rFonts w:cstheme="minorHAnsi"/>
+          <w:sz w:val="32"/>
+          <w:szCs w:val="32"/>
+          <w:lang w:val="en-US"/>
+        </w:rPr>
+        <w:t xml:space="preserve"> every controller has its File </w:t>
+      </w:r>
+      <w:r>
+        <w:rPr>
+          <w:rFonts w:cstheme="minorHAnsi"/>
+          <w:sz w:val="32"/>
+          <w:szCs w:val="32"/>
+          <w:lang w:val="en-US"/>
+        </w:rPr>
+        <w:t xml:space="preserve">class </w:t>
+      </w:r>
+      <w:r>
+        <w:rPr>
+          <w:rFonts w:cstheme="minorHAnsi"/>
+          <w:sz w:val="32"/>
+          <w:szCs w:val="32"/>
+          <w:lang w:val="en-US"/>
+        </w:rPr>
+        <w:t xml:space="preserve">so to avoid the conflict we gotta </w:t>
+      </w:r>
+      <w:r>
+        <w:rPr>
+          <w:rFonts w:cstheme="minorHAnsi"/>
+          <w:sz w:val="32"/>
+          <w:szCs w:val="32"/>
+          <w:lang w:val="en-US"/>
+        </w:rPr>
+        <w:t>use the entire namespace (System.IO.File).</w:t>
+      </w:r>
+    </w:p>
+    <w:p>
+      <w:pPr>
+        <w:rPr>
+          <w:rFonts w:cstheme="minorHAnsi"/>
           <w:b/>
           <w:sz w:val="36"/>
           <w:szCs w:val="36"/>
@@ -28466,15 +28237,233 @@
       <w:r>
         <w:rPr>
           <w:rFonts w:cstheme="minorHAnsi"/>
+          <w:sz w:val="32"/>
+          <w:szCs w:val="32"/>
+          <w:lang w:val="en-US"/>
+        </w:rPr>
+        <w:tab/>
+      </w:r>
+      <w:r>
+        <w:rPr>
+          <w:rFonts w:cstheme="minorHAnsi"/>
+          <w:sz w:val="32"/>
+          <w:szCs w:val="32"/>
+          <w:lang w:val="en-US"/>
+        </w:rPr>
+        <w:tab/>
+      </w:r>
+      <w:r>
+        <w:rPr>
+          <w:rFonts w:cstheme="minorHAnsi"/>
+          <w:sz w:val="32"/>
+          <w:szCs w:val="32"/>
+          <w:lang w:val="en-US"/>
+        </w:rPr>
+        <w:tab/>
+      </w:r>
+      <w:r>
+        <w:rPr>
+          <w:rFonts w:cstheme="minorHAnsi"/>
+          <w:sz w:val="32"/>
+          <w:szCs w:val="32"/>
+          <w:lang w:val="en-US"/>
+        </w:rPr>
+        <w:tab/>
+        <w:t xml:space="preserve">   </w:t>
+      </w:r>
+      <w:r>
+        <w:rPr>
+          <w:rFonts w:cstheme="minorHAnsi"/>
           <w:b/>
           <w:sz w:val="36"/>
           <w:szCs w:val="36"/>
           <w:lang w:val="en-US"/>
         </w:rPr>
-        <w:lastRenderedPageBreak/>
-        <w:tab/>
-      </w:r>
-      <w:r>
+        <w:t>Model Binding</w:t>
+      </w:r>
+    </w:p>
+    <w:p>
+      <w:pPr>
+        <w:rPr>
+          <w:rFonts w:cstheme="minorHAnsi"/>
+          <w:sz w:val="32"/>
+          <w:szCs w:val="32"/>
+          <w:lang w:val="en-US"/>
+        </w:rPr>
+      </w:pPr>
+      <w:r>
+        <w:rPr>
+          <w:rFonts w:cstheme="minorHAnsi"/>
+          <w:sz w:val="32"/>
+          <w:szCs w:val="32"/>
+          <w:lang w:val="en-US"/>
+        </w:rPr>
+        <w:t>When we submit a form, the model’s properties that we get</w:t>
+      </w:r>
+      <w:r>
+        <w:rPr>
+          <w:rFonts w:cstheme="minorHAnsi"/>
+          <w:sz w:val="32"/>
+          <w:szCs w:val="32"/>
+          <w:lang w:val="en-US"/>
+        </w:rPr>
+        <w:t xml:space="preserve"> in our action</w:t>
+      </w:r>
+      <w:r>
+        <w:rPr>
+          <w:rFonts w:cstheme="minorHAnsi"/>
+          <w:sz w:val="32"/>
+          <w:szCs w:val="32"/>
+          <w:lang w:val="en-US"/>
+        </w:rPr>
+        <w:t xml:space="preserve"> are actually collected from the inputs. So if we don’t pass any property from the input that property is gonna be null</w:t>
+      </w:r>
+      <w:r>
+        <w:rPr>
+          <w:rFonts w:cstheme="minorHAnsi"/>
+          <w:sz w:val="32"/>
+          <w:szCs w:val="32"/>
+          <w:lang w:val="en-US"/>
+        </w:rPr>
+        <w:t xml:space="preserve"> even though it wasn’t in the view</w:t>
+      </w:r>
+      <w:r>
+        <w:rPr>
+          <w:rFonts w:cstheme="minorHAnsi"/>
+          <w:sz w:val="32"/>
+          <w:szCs w:val="32"/>
+          <w:lang w:val="en-US"/>
+        </w:rPr>
+        <w:t>.</w:t>
+      </w:r>
+      <w:r>
+        <w:rPr>
+          <w:rFonts w:cstheme="minorHAnsi"/>
+          <w:sz w:val="32"/>
+          <w:szCs w:val="32"/>
+          <w:lang w:val="en-US"/>
+        </w:rPr>
+        <w:t xml:space="preserve"> </w:t>
+      </w:r>
+      <w:r>
+        <w:rPr>
+          <w:rFonts w:cstheme="minorHAnsi"/>
+          <w:b/>
+          <w:sz w:val="32"/>
+          <w:szCs w:val="32"/>
+          <w:lang w:val="en-US"/>
+        </w:rPr>
+        <w:t>The model bind</w:t>
+      </w:r>
+      <w:r>
+        <w:rPr>
+          <w:rFonts w:cstheme="minorHAnsi"/>
+          <w:b/>
+          <w:sz w:val="32"/>
+          <w:szCs w:val="32"/>
+          <w:lang w:val="en-US"/>
+        </w:rPr>
+        <w:t xml:space="preserve">er binds everything from the input values </w:t>
+      </w:r>
+      <w:r>
+        <w:rPr>
+          <w:rFonts w:cstheme="minorHAnsi"/>
+          <w:b/>
+          <w:sz w:val="32"/>
+          <w:szCs w:val="32"/>
+          <w:lang w:val="en-US"/>
+        </w:rPr>
+        <w:t xml:space="preserve">to our model if, </w:t>
+      </w:r>
+      <w:r>
+        <w:rPr>
+          <w:rFonts w:cstheme="minorHAnsi"/>
+          <w:b/>
+          <w:sz w:val="32"/>
+          <w:szCs w:val="32"/>
+          <w:lang w:val="en-US"/>
+        </w:rPr>
+        <w:t>of course</w:t>
+      </w:r>
+      <w:r>
+        <w:rPr>
+          <w:rFonts w:cstheme="minorHAnsi"/>
+          <w:b/>
+          <w:sz w:val="32"/>
+          <w:szCs w:val="32"/>
+          <w:lang w:val="en-US"/>
+        </w:rPr>
+        <w:t>,</w:t>
+      </w:r>
+      <w:r>
+        <w:rPr>
+          <w:rFonts w:cstheme="minorHAnsi"/>
+          <w:b/>
+          <w:sz w:val="32"/>
+          <w:szCs w:val="32"/>
+          <w:lang w:val="en-US"/>
+        </w:rPr>
+        <w:t xml:space="preserve"> that input has asp-for taghelper</w:t>
+      </w:r>
+      <w:r>
+        <w:rPr>
+          <w:rFonts w:cstheme="minorHAnsi"/>
+          <w:sz w:val="32"/>
+          <w:szCs w:val="32"/>
+          <w:lang w:val="en-US"/>
+        </w:rPr>
+        <w:t>.</w:t>
+      </w:r>
+    </w:p>
+    <w:p>
+      <w:pPr>
+        <w:rPr>
+          <w:rFonts w:cstheme="minorHAnsi"/>
+          <w:sz w:val="32"/>
+          <w:szCs w:val="32"/>
+          <w:lang w:val="en-US"/>
+        </w:rPr>
+      </w:pPr>
+      <w:r>
+        <w:rPr>
+          <w:rFonts w:cstheme="minorHAnsi"/>
+          <w:sz w:val="32"/>
+          <w:szCs w:val="32"/>
+          <w:lang w:val="en-US"/>
+        </w:rPr>
+        <w:t>That’s why we need to path Model.Image manually because Model binder is not gonna bind it to our model if it doesn’t have it in hand.</w:t>
+      </w:r>
+    </w:p>
+    <w:p>
+      <w:pPr>
+        <w:rPr>
+          <w:rFonts w:cstheme="minorHAnsi"/>
+          <w:sz w:val="32"/>
+          <w:szCs w:val="32"/>
+          <w:lang w:val="en-US"/>
+        </w:rPr>
+      </w:pPr>
+      <w:r>
+        <w:rPr>
+          <w:rFonts w:cstheme="minorHAnsi"/>
+          <w:sz w:val="32"/>
+          <w:szCs w:val="32"/>
+          <w:lang w:val="en-US"/>
+        </w:rPr>
+        <w:t>So for it we create a hidden input and pass the value from our model to it</w:t>
+      </w:r>
+      <w:r>
+        <w:rPr>
+          <w:rFonts w:cstheme="minorHAnsi"/>
+          <w:sz w:val="32"/>
+          <w:szCs w:val="32"/>
+          <w:lang w:val="en-US"/>
+        </w:rPr>
+        <w:sym w:font="Wingdings" w:char="F0E0"/>
+      </w:r>
+    </w:p>
+    <w:p>
+      <w:pPr>
         <w:rPr>
           <w:rFonts w:cstheme="minorHAnsi"/>
           <w:b/>
@@ -28482,68 +28471,6 @@
           <w:szCs w:val="36"/>
           <w:lang w:val="en-US"/>
         </w:rPr>
-        <w:tab/>
-      </w:r>
-      <w:r>
-        <w:rPr>
-          <w:rFonts w:cstheme="minorHAnsi"/>
-          <w:b/>
-          <w:sz w:val="36"/>
-          <w:szCs w:val="36"/>
-          <w:lang w:val="en-US"/>
-        </w:rPr>
-        <w:tab/>
-      </w:r>
-      <w:r>
-        <w:rPr>
-          <w:rFonts w:cstheme="minorHAnsi"/>
-          <w:b/>
-          <w:sz w:val="36"/>
-          <w:szCs w:val="36"/>
-          <w:lang w:val="en-US"/>
-        </w:rPr>
-        <w:tab/>
-      </w:r>
-      <w:r>
-        <w:rPr>
-          <w:rFonts w:cstheme="minorHAnsi"/>
-          <w:b/>
-          <w:sz w:val="36"/>
-          <w:szCs w:val="36"/>
-          <w:lang w:val="en-US"/>
-        </w:rPr>
-        <w:tab/>
-        <w:t>Identity</w:t>
-      </w:r>
-    </w:p>
-    <w:p>
-      <w:pPr>
-        <w:rPr>
-          <w:rFonts w:cstheme="minorHAnsi"/>
-          <w:sz w:val="32"/>
-          <w:szCs w:val="32"/>
-          <w:lang w:val="en-US"/>
-        </w:rPr>
-      </w:pPr>
-      <w:r>
-        <w:rPr>
-          <w:rFonts w:cstheme="minorHAnsi"/>
-          <w:sz w:val="32"/>
-          <w:szCs w:val="32"/>
-          <w:lang w:val="en-US"/>
-        </w:rPr>
-        <w:t>Normally, we ourselves can create users, roles, claims tables but instead we can just extend IdentityUser class so that we have all the properties of this class and the methods are virtual meaning that we can override them. So in order to do this we have to install one package, namely EF identity</w:t>
-      </w:r>
-    </w:p>
-    <w:p>
-      <w:pPr>
-        <w:rPr>
-          <w:rFonts w:cstheme="minorHAnsi"/>
-          <w:b/>
-          <w:sz w:val="36"/>
-          <w:szCs w:val="36"/>
-          <w:lang w:val="en-US"/>
-        </w:rPr>
       </w:pPr>
       <w:r>
         <w:rPr>
@@ -28551,10 +28478,10 @@
           <w:lang w:eastAsia="ru-RU"/>
         </w:rPr>
         <w:drawing>
-          <wp:inline distT="0" distB="0" distL="0" distR="0" wp14:anchorId="2AC00176" wp14:editId="3119A1AF">
-            <wp:extent cx="5940425" cy="680720"/>
-            <wp:effectExtent l="0" t="0" r="3175" b="5080"/>
-            <wp:docPr id="44" name="Picture 44"/>
+          <wp:inline distT="0" distB="0" distL="0" distR="0" wp14:anchorId="7D6A4241" wp14:editId="1AC920A8">
+            <wp:extent cx="5358024" cy="1121434"/>
+            <wp:effectExtent l="0" t="0" r="0" b="2540"/>
+            <wp:docPr id="40" name="Picture 40"/>
             <wp:cNvGraphicFramePr>
               <a:graphicFrameLocks xmlns:a="http://schemas.openxmlformats.org/drawingml/2006/main" noChangeAspect="1"/>
             </wp:cNvGraphicFramePr>
@@ -28574,7 +28501,7 @@
                   <pic:spPr>
                     <a:xfrm>
                       <a:off x="0" y="0"/>
-                      <a:ext cx="5940425" cy="680720"/>
+                      <a:ext cx="5596755" cy="1171400"/>
                     </a:xfrm>
                     <a:prstGeom prst="rect">
                       <a:avLst/>
@@ -28591,83 +28518,91 @@
       <w:pPr>
         <w:rPr>
           <w:rFonts w:cstheme="minorHAnsi"/>
-          <w:sz w:val="32"/>
-          <w:szCs w:val="32"/>
-          <w:lang w:val="en-US"/>
-        </w:rPr>
-      </w:pPr>
-      <w:r>
-        <w:rPr>
-          <w:rFonts w:cstheme="minorHAnsi"/>
-          <w:sz w:val="32"/>
-          <w:szCs w:val="32"/>
-          <w:lang w:val="en-US"/>
-        </w:rPr>
-        <w:t xml:space="preserve">After this we extend IdentityUser to have all the methods and properties of it. </w:t>
-      </w:r>
-    </w:p>
-    <w:p>
-      <w:pPr>
-        <w:rPr>
-          <w:rFonts w:cstheme="minorHAnsi"/>
-          <w:sz w:val="32"/>
-          <w:szCs w:val="32"/>
-          <w:lang w:val="en-US"/>
-        </w:rPr>
-      </w:pPr>
-      <w:r>
-        <w:rPr>
-          <w:rFonts w:cstheme="minorHAnsi"/>
-          <w:sz w:val="32"/>
-          <w:szCs w:val="32"/>
-          <w:lang w:val="en-US"/>
-        </w:rPr>
-        <w:t>Other than IdentityUser we can also extend IdentityRole, IdentityRoleClaim, IdentityUserClaim classes as well.</w:t>
-      </w:r>
-    </w:p>
-    <w:p>
-      <w:pPr>
-        <w:rPr>
-          <w:rFonts w:cstheme="minorHAnsi"/>
-          <w:sz w:val="32"/>
-          <w:szCs w:val="32"/>
-          <w:lang w:val="en-US"/>
-        </w:rPr>
-      </w:pPr>
-      <w:r>
-        <w:rPr>
-          <w:rFonts w:cstheme="minorHAnsi"/>
-          <w:sz w:val="32"/>
-          <w:szCs w:val="32"/>
-          <w:lang w:val="en-US"/>
-        </w:rPr>
-        <w:t>After these steps, we need to also extend AppDbContext so that DbSets are placed there</w:t>
-      </w:r>
-      <w:r>
-        <w:rPr>
-          <w:rFonts w:cstheme="minorHAnsi"/>
-          <w:sz w:val="32"/>
-          <w:szCs w:val="32"/>
-          <w:lang w:val="en-US"/>
-        </w:rPr>
-        <w:t xml:space="preserve"> and since IdentityDbContext inherits from DbContext we will not have any problems</w:t>
-      </w:r>
-      <w:r>
-        <w:rPr>
-          <w:rFonts w:cstheme="minorHAnsi"/>
-          <w:sz w:val="32"/>
-          <w:szCs w:val="32"/>
-          <w:lang w:val="en-US"/>
-        </w:rPr>
-        <w:t>.</w:t>
-      </w:r>
-    </w:p>
-    <w:p>
-      <w:pPr>
-        <w:rPr>
-          <w:rFonts w:cstheme="minorHAnsi"/>
-          <w:sz w:val="32"/>
-          <w:szCs w:val="32"/>
+          <w:b/>
+          <w:sz w:val="36"/>
+          <w:szCs w:val="36"/>
+          <w:lang w:val="en-US"/>
+        </w:rPr>
+      </w:pPr>
+      <w:r>
+        <w:rPr>
+          <w:rFonts w:cstheme="minorHAnsi"/>
+          <w:b/>
+          <w:sz w:val="36"/>
+          <w:szCs w:val="36"/>
+          <w:lang w:val="en-US"/>
+        </w:rPr>
+        <w:tab/>
+      </w:r>
+      <w:r>
+        <w:rPr>
+          <w:rFonts w:cstheme="minorHAnsi"/>
+          <w:b/>
+          <w:sz w:val="36"/>
+          <w:szCs w:val="36"/>
+          <w:lang w:val="en-US"/>
+        </w:rPr>
+        <w:tab/>
+      </w:r>
+      <w:r>
+        <w:rPr>
+          <w:rFonts w:cstheme="minorHAnsi"/>
+          <w:b/>
+          <w:sz w:val="36"/>
+          <w:szCs w:val="36"/>
+          <w:lang w:val="en-US"/>
+        </w:rPr>
+        <w:tab/>
+      </w:r>
+      <w:r>
+        <w:rPr>
+          <w:rFonts w:cstheme="minorHAnsi"/>
+          <w:b/>
+          <w:sz w:val="36"/>
+          <w:szCs w:val="36"/>
+          <w:lang w:val="en-US"/>
+        </w:rPr>
+        <w:tab/>
+      </w:r>
+      <w:r>
+        <w:rPr>
+          <w:rFonts w:cstheme="minorHAnsi"/>
+          <w:b/>
+          <w:sz w:val="36"/>
+          <w:szCs w:val="36"/>
+          <w:lang w:val="en-US"/>
+        </w:rPr>
+        <w:tab/>
+        <w:t>Identity</w:t>
+      </w:r>
+    </w:p>
+    <w:p>
+      <w:pPr>
+        <w:rPr>
+          <w:rFonts w:cstheme="minorHAnsi"/>
+          <w:sz w:val="32"/>
+          <w:szCs w:val="32"/>
+          <w:lang w:val="en-US"/>
+        </w:rPr>
+      </w:pPr>
+      <w:r>
+        <w:rPr>
+          <w:rFonts w:cstheme="minorHAnsi"/>
+          <w:sz w:val="32"/>
+          <w:szCs w:val="32"/>
+          <w:lang w:val="en-US"/>
+        </w:rPr>
+        <w:lastRenderedPageBreak/>
+        <w:t>Normally, we ourselves can create users, roles, claims tables but instead we can just extend IdentityUser class so that we have all the properties of this class and the methods are virtual meaning that we can override them. So in order to do this we have to install one package, namely EF identity</w:t>
+      </w:r>
+    </w:p>
+    <w:p>
+      <w:pPr>
+        <w:rPr>
+          <w:rFonts w:cstheme="minorHAnsi"/>
+          <w:b/>
+          <w:sz w:val="36"/>
+          <w:szCs w:val="36"/>
           <w:lang w:val="en-US"/>
         </w:rPr>
       </w:pPr>
@@ -28677,10 +28612,10 @@
           <w:lang w:eastAsia="ru-RU"/>
         </w:rPr>
         <w:drawing>
-          <wp:inline distT="0" distB="0" distL="0" distR="0" wp14:anchorId="64122B2F" wp14:editId="6D30861E">
-            <wp:extent cx="5391509" cy="1137663"/>
-            <wp:effectExtent l="0" t="0" r="0" b="5715"/>
-            <wp:docPr id="45" name="Picture 45"/>
+          <wp:inline distT="0" distB="0" distL="0" distR="0" wp14:anchorId="2AC00176" wp14:editId="3119A1AF">
+            <wp:extent cx="5940425" cy="680720"/>
+            <wp:effectExtent l="0" t="0" r="3175" b="5080"/>
+            <wp:docPr id="44" name="Picture 44"/>
             <wp:cNvGraphicFramePr>
               <a:graphicFrameLocks xmlns:a="http://schemas.openxmlformats.org/drawingml/2006/main" noChangeAspect="1"/>
             </wp:cNvGraphicFramePr>
@@ -28700,7 +28635,7 @@
                   <pic:spPr>
                     <a:xfrm>
                       <a:off x="0" y="0"/>
-                      <a:ext cx="5438124" cy="1147499"/>
+                      <a:ext cx="5940425" cy="680720"/>
                     </a:xfrm>
                     <a:prstGeom prst="rect">
                       <a:avLst/>
@@ -28729,16 +28664,63 @@
           <w:szCs w:val="32"/>
           <w:lang w:val="en-US"/>
         </w:rPr>
-        <w:t>If we don’t pass anything for IdenitityDbContext then the default values</w:t>
-      </w:r>
-      <w:r>
-        <w:rPr>
-          <w:rFonts w:cstheme="minorHAnsi"/>
-          <w:sz w:val="32"/>
-          <w:szCs w:val="32"/>
-          <w:lang w:val="en-US"/>
-        </w:rPr>
-        <w:sym w:font="Wingdings" w:char="F0E0"/>
+        <w:t xml:space="preserve">After this we extend IdentityUser to have all the methods and properties of it. </w:t>
+      </w:r>
+    </w:p>
+    <w:p>
+      <w:pPr>
+        <w:rPr>
+          <w:rFonts w:cstheme="minorHAnsi"/>
+          <w:sz w:val="32"/>
+          <w:szCs w:val="32"/>
+          <w:lang w:val="en-US"/>
+        </w:rPr>
+      </w:pPr>
+      <w:r>
+        <w:rPr>
+          <w:rFonts w:cstheme="minorHAnsi"/>
+          <w:sz w:val="32"/>
+          <w:szCs w:val="32"/>
+          <w:lang w:val="en-US"/>
+        </w:rPr>
+        <w:t>Other than IdentityUser we can also extend IdentityRole, IdentityRoleClaim, IdentityUserClaim classes as well.</w:t>
+      </w:r>
+    </w:p>
+    <w:p>
+      <w:pPr>
+        <w:rPr>
+          <w:rFonts w:cstheme="minorHAnsi"/>
+          <w:sz w:val="32"/>
+          <w:szCs w:val="32"/>
+          <w:lang w:val="en-US"/>
+        </w:rPr>
+      </w:pPr>
+      <w:r>
+        <w:rPr>
+          <w:rFonts w:cstheme="minorHAnsi"/>
+          <w:sz w:val="32"/>
+          <w:szCs w:val="32"/>
+          <w:lang w:val="en-US"/>
+        </w:rPr>
+        <w:t>After these steps, we need to also extend AppDbContext so that DbSets are placed there</w:t>
+      </w:r>
+      <w:r>
+        <w:rPr>
+          <w:rFonts w:cstheme="minorHAnsi"/>
+          <w:sz w:val="32"/>
+          <w:szCs w:val="32"/>
+          <w:lang w:val="en-US"/>
+        </w:rPr>
+        <w:t xml:space="preserve"> and since IdentityDbContext inherits from DbContext we will not have any problems</w:t>
+      </w:r>
+      <w:r>
+        <w:rPr>
+          <w:rFonts w:cstheme="minorHAnsi"/>
+          <w:sz w:val="32"/>
+          <w:szCs w:val="32"/>
+          <w:lang w:val="en-US"/>
+        </w:rPr>
+        <w:t>.</w:t>
       </w:r>
     </w:p>
     <w:p>
@@ -28756,10 +28738,10 @@
           <w:lang w:eastAsia="ru-RU"/>
         </w:rPr>
         <w:drawing>
-          <wp:inline distT="0" distB="0" distL="0" distR="0" wp14:anchorId="68215E37" wp14:editId="51800591">
-            <wp:extent cx="5940425" cy="280670"/>
-            <wp:effectExtent l="0" t="0" r="3175" b="5080"/>
-            <wp:docPr id="46" name="Picture 46"/>
+          <wp:inline distT="0" distB="0" distL="0" distR="0" wp14:anchorId="64122B2F" wp14:editId="6D30861E">
+            <wp:extent cx="5391509" cy="1137663"/>
+            <wp:effectExtent l="0" t="0" r="0" b="5715"/>
+            <wp:docPr id="45" name="Picture 45"/>
             <wp:cNvGraphicFramePr>
               <a:graphicFrameLocks xmlns:a="http://schemas.openxmlformats.org/drawingml/2006/main" noChangeAspect="1"/>
             </wp:cNvGraphicFramePr>
@@ -28779,7 +28761,7 @@
                   <pic:spPr>
                     <a:xfrm>
                       <a:off x="0" y="0"/>
-                      <a:ext cx="5940425" cy="280670"/>
+                      <a:ext cx="5438124" cy="1147499"/>
                     </a:xfrm>
                     <a:prstGeom prst="rect">
                       <a:avLst/>
@@ -28808,45 +28790,16 @@
           <w:szCs w:val="32"/>
           <w:lang w:val="en-US"/>
         </w:rPr>
-        <w:t>It will create a default IdentityUser but if we put our user there then it will be Tuser which we passed.</w:t>
-      </w:r>
-    </w:p>
-    <w:p>
-      <w:pPr>
-        <w:rPr>
-          <w:rFonts w:cstheme="minorHAnsi"/>
-          <w:sz w:val="32"/>
-          <w:szCs w:val="32"/>
-          <w:lang w:val="en-US"/>
-        </w:rPr>
-      </w:pPr>
-      <w:r>
-        <w:rPr>
-          <w:rFonts w:cstheme="minorHAnsi"/>
-          <w:sz w:val="32"/>
-          <w:szCs w:val="32"/>
-          <w:lang w:val="en-US"/>
-        </w:rPr>
-        <w:t>If we don’t pass IdentityRole in IdentityDbContext then the default is IdentityRole.</w:t>
-      </w:r>
-    </w:p>
-    <w:p>
-      <w:pPr>
-        <w:rPr>
-          <w:rFonts w:cstheme="minorHAnsi"/>
-          <w:sz w:val="32"/>
-          <w:szCs w:val="32"/>
-          <w:lang w:val="en-US"/>
-        </w:rPr>
-      </w:pPr>
-      <w:r>
-        <w:rPr>
-          <w:rFonts w:cstheme="minorHAnsi"/>
-          <w:sz w:val="32"/>
-          <w:szCs w:val="32"/>
-          <w:lang w:val="en-US"/>
-        </w:rPr>
-        <w:t>NormalizedName – for quick checkings names will be stored in uppercase.</w:t>
+        <w:t>If we don’t pass anything for IdenitityDbContext then the default values</w:t>
+      </w:r>
+      <w:r>
+        <w:rPr>
+          <w:rFonts w:cstheme="minorHAnsi"/>
+          <w:sz w:val="32"/>
+          <w:szCs w:val="32"/>
+          <w:lang w:val="en-US"/>
+        </w:rPr>
+        <w:sym w:font="Wingdings" w:char="F0E0"/>
       </w:r>
     </w:p>
     <w:p>
@@ -28863,12 +28816,11 @@
           <w:noProof/>
           <w:lang w:eastAsia="ru-RU"/>
         </w:rPr>
-        <w:lastRenderedPageBreak/>
         <w:drawing>
-          <wp:inline distT="0" distB="0" distL="0" distR="0" wp14:anchorId="7BC943C9" wp14:editId="3A563410">
-            <wp:extent cx="1714500" cy="1209675"/>
-            <wp:effectExtent l="0" t="0" r="0" b="9525"/>
-            <wp:docPr id="47" name="Picture 47"/>
+          <wp:inline distT="0" distB="0" distL="0" distR="0" wp14:anchorId="68215E37" wp14:editId="51800591">
+            <wp:extent cx="5940425" cy="280670"/>
+            <wp:effectExtent l="0" t="0" r="3175" b="5080"/>
+            <wp:docPr id="46" name="Picture 46"/>
             <wp:cNvGraphicFramePr>
               <a:graphicFrameLocks xmlns:a="http://schemas.openxmlformats.org/drawingml/2006/main" noChangeAspect="1"/>
             </wp:cNvGraphicFramePr>
@@ -28888,7 +28840,7 @@
                   <pic:spPr>
                     <a:xfrm>
                       <a:off x="0" y="0"/>
-                      <a:ext cx="1714500" cy="1209675"/>
+                      <a:ext cx="5940425" cy="280670"/>
                     </a:xfrm>
                     <a:prstGeom prst="rect">
                       <a:avLst/>
@@ -28900,60 +28852,62 @@
           </wp:inline>
         </w:drawing>
       </w:r>
-      <w:r>
-        <w:rPr>
-          <w:rFonts w:cstheme="minorHAnsi"/>
-          <w:sz w:val="32"/>
-          <w:szCs w:val="32"/>
-          <w:lang w:val="en-US"/>
-        </w:rPr>
-        <w:t xml:space="preserve"> will be created</w:t>
-      </w:r>
-    </w:p>
-    <w:p>
-      <w:pPr>
-        <w:rPr>
-          <w:rFonts w:cstheme="minorHAnsi"/>
-          <w:sz w:val="32"/>
-          <w:szCs w:val="32"/>
-          <w:lang w:val="en-US"/>
-        </w:rPr>
-      </w:pPr>
-      <w:r>
-        <w:rPr>
-          <w:rFonts w:cstheme="minorHAnsi"/>
-          <w:sz w:val="32"/>
-          <w:szCs w:val="32"/>
-          <w:lang w:val="en-US"/>
-        </w:rPr>
-        <w:t xml:space="preserve">Our </w:t>
-      </w:r>
-      <w:r>
-        <w:rPr>
-          <w:rFonts w:cstheme="minorHAnsi"/>
-          <w:sz w:val="32"/>
-          <w:szCs w:val="32"/>
-          <w:lang w:val="en-US"/>
-        </w:rPr>
-        <w:t>IServiceCollection</w:t>
-      </w:r>
-      <w:r>
-        <w:rPr>
-          <w:rFonts w:cstheme="minorHAnsi"/>
-          <w:sz w:val="32"/>
-          <w:szCs w:val="32"/>
-          <w:lang w:val="en-US"/>
-        </w:rPr>
-        <w:t xml:space="preserve"> </w:t>
-      </w:r>
-      <w:r>
-        <w:rPr>
-          <w:rFonts w:cstheme="minorHAnsi"/>
-          <w:sz w:val="32"/>
-          <w:szCs w:val="32"/>
-          <w:lang w:val="en-US"/>
-        </w:rPr>
-        <w:sym w:font="Wingdings" w:char="F0E0"/>
+    </w:p>
+    <w:p>
+      <w:pPr>
+        <w:rPr>
+          <w:rFonts w:cstheme="minorHAnsi"/>
+          <w:sz w:val="32"/>
+          <w:szCs w:val="32"/>
+          <w:lang w:val="en-US"/>
+        </w:rPr>
+      </w:pPr>
+      <w:r>
+        <w:rPr>
+          <w:rFonts w:cstheme="minorHAnsi"/>
+          <w:sz w:val="32"/>
+          <w:szCs w:val="32"/>
+          <w:lang w:val="en-US"/>
+        </w:rPr>
+        <w:t>It will create a default IdentityUser but if we put our user there then it will be Tuser which we passed.</w:t>
+      </w:r>
+    </w:p>
+    <w:p>
+      <w:pPr>
+        <w:rPr>
+          <w:rFonts w:cstheme="minorHAnsi"/>
+          <w:sz w:val="32"/>
+          <w:szCs w:val="32"/>
+          <w:lang w:val="en-US"/>
+        </w:rPr>
+      </w:pPr>
+      <w:r>
+        <w:rPr>
+          <w:rFonts w:cstheme="minorHAnsi"/>
+          <w:sz w:val="32"/>
+          <w:szCs w:val="32"/>
+          <w:lang w:val="en-US"/>
+        </w:rPr>
+        <w:t>If we don’t pass IdentityRole in IdentityDbContext then the default is IdentityRole.</w:t>
+      </w:r>
+    </w:p>
+    <w:p>
+      <w:pPr>
+        <w:rPr>
+          <w:rFonts w:cstheme="minorHAnsi"/>
+          <w:sz w:val="32"/>
+          <w:szCs w:val="32"/>
+          <w:lang w:val="en-US"/>
+        </w:rPr>
+      </w:pPr>
+      <w:r>
+        <w:rPr>
+          <w:rFonts w:cstheme="minorHAnsi"/>
+          <w:sz w:val="32"/>
+          <w:szCs w:val="32"/>
+          <w:lang w:val="en-US"/>
+        </w:rPr>
+        <w:t>NormalizedName – for quick checkings names will be stored in uppercase.</w:t>
       </w:r>
     </w:p>
     <w:p>
@@ -28970,11 +28924,12 @@
           <w:noProof/>
           <w:lang w:eastAsia="ru-RU"/>
         </w:rPr>
+        <w:lastRenderedPageBreak/>
         <w:drawing>
-          <wp:inline distT="0" distB="0" distL="0" distR="0" wp14:anchorId="7D532233" wp14:editId="5A82E4CD">
-            <wp:extent cx="5940425" cy="765810"/>
-            <wp:effectExtent l="0" t="0" r="3175" b="0"/>
-            <wp:docPr id="48" name="Picture 48"/>
+          <wp:inline distT="0" distB="0" distL="0" distR="0" wp14:anchorId="7BC943C9" wp14:editId="3A563410">
+            <wp:extent cx="1714500" cy="1209675"/>
+            <wp:effectExtent l="0" t="0" r="0" b="9525"/>
+            <wp:docPr id="47" name="Picture 47"/>
             <wp:cNvGraphicFramePr>
               <a:graphicFrameLocks xmlns:a="http://schemas.openxmlformats.org/drawingml/2006/main" noChangeAspect="1"/>
             </wp:cNvGraphicFramePr>
@@ -28994,7 +28949,7 @@
                   <pic:spPr>
                     <a:xfrm>
                       <a:off x="0" y="0"/>
-                      <a:ext cx="5940425" cy="765810"/>
+                      <a:ext cx="1714500" cy="1209675"/>
                     </a:xfrm>
                     <a:prstGeom prst="rect">
                       <a:avLst/>
@@ -29006,24 +28961,51 @@
           </wp:inline>
         </w:drawing>
       </w:r>
-    </w:p>
-    <w:p>
-      <w:pPr>
-        <w:rPr>
-          <w:rFonts w:cstheme="minorHAnsi"/>
-          <w:sz w:val="32"/>
-          <w:szCs w:val="32"/>
-          <w:lang w:val="en-US"/>
-        </w:rPr>
-      </w:pPr>
-      <w:r>
-        <w:rPr>
-          <w:rFonts w:cstheme="minorHAnsi"/>
-          <w:sz w:val="32"/>
-          <w:szCs w:val="32"/>
-          <w:lang w:val="en-US"/>
-        </w:rPr>
-        <w:t xml:space="preserve">After this we create a AccountController for all the operations with users. This controller will have to inject UserManager for operations with the user </w:t>
+      <w:r>
+        <w:rPr>
+          <w:rFonts w:cstheme="minorHAnsi"/>
+          <w:sz w:val="32"/>
+          <w:szCs w:val="32"/>
+          <w:lang w:val="en-US"/>
+        </w:rPr>
+        <w:t xml:space="preserve"> will be created</w:t>
+      </w:r>
+    </w:p>
+    <w:p>
+      <w:pPr>
+        <w:rPr>
+          <w:rFonts w:cstheme="minorHAnsi"/>
+          <w:sz w:val="32"/>
+          <w:szCs w:val="32"/>
+          <w:lang w:val="en-US"/>
+        </w:rPr>
+      </w:pPr>
+      <w:r>
+        <w:rPr>
+          <w:rFonts w:cstheme="minorHAnsi"/>
+          <w:sz w:val="32"/>
+          <w:szCs w:val="32"/>
+          <w:lang w:val="en-US"/>
+        </w:rPr>
+        <w:t xml:space="preserve">Our </w:t>
+      </w:r>
+      <w:r>
+        <w:rPr>
+          <w:rFonts w:cstheme="minorHAnsi"/>
+          <w:sz w:val="32"/>
+          <w:szCs w:val="32"/>
+          <w:lang w:val="en-US"/>
+        </w:rPr>
+        <w:t>IServiceCollection</w:t>
+      </w:r>
+      <w:r>
+        <w:rPr>
+          <w:rFonts w:cstheme="minorHAnsi"/>
+          <w:sz w:val="32"/>
+          <w:szCs w:val="32"/>
+          <w:lang w:val="en-US"/>
+        </w:rPr>
+        <w:t xml:space="preserve"> </w:t>
       </w:r>
       <w:r>
         <w:rPr>
@@ -29050,10 +29032,10 @@
           <w:lang w:eastAsia="ru-RU"/>
         </w:rPr>
         <w:drawing>
-          <wp:inline distT="0" distB="0" distL="0" distR="0" wp14:anchorId="715C7EAA" wp14:editId="7C523365">
-            <wp:extent cx="4718649" cy="3198380"/>
-            <wp:effectExtent l="0" t="0" r="6350" b="2540"/>
-            <wp:docPr id="50" name="Picture 50"/>
+          <wp:inline distT="0" distB="0" distL="0" distR="0" wp14:anchorId="7D532233" wp14:editId="5A82E4CD">
+            <wp:extent cx="5940425" cy="765810"/>
+            <wp:effectExtent l="0" t="0" r="3175" b="0"/>
+            <wp:docPr id="48" name="Picture 48"/>
             <wp:cNvGraphicFramePr>
               <a:graphicFrameLocks xmlns:a="http://schemas.openxmlformats.org/drawingml/2006/main" noChangeAspect="1"/>
             </wp:cNvGraphicFramePr>
@@ -29073,7 +29055,7 @@
                   <pic:spPr>
                     <a:xfrm>
                       <a:off x="0" y="0"/>
-                      <a:ext cx="4732047" cy="3207461"/>
+                      <a:ext cx="5940425" cy="765810"/>
                     </a:xfrm>
                     <a:prstGeom prst="rect">
                       <a:avLst/>
@@ -29102,7 +29084,7 @@
           <w:szCs w:val="32"/>
           <w:lang w:val="en-US"/>
         </w:rPr>
-        <w:t xml:space="preserve">Then we create HttpPost Register </w:t>
+        <w:t xml:space="preserve">After this we create a AccountController for all the operations with users. This controller will have to inject UserManager for operations with the user </w:t>
       </w:r>
       <w:r>
         <w:rPr>
@@ -29128,12 +29110,11 @@
           <w:noProof/>
           <w:lang w:eastAsia="ru-RU"/>
         </w:rPr>
-        <w:lastRenderedPageBreak/>
         <w:drawing>
-          <wp:inline distT="0" distB="0" distL="0" distR="0" wp14:anchorId="698E3132" wp14:editId="2CB15846">
-            <wp:extent cx="5865962" cy="2937684"/>
-            <wp:effectExtent l="0" t="0" r="1905" b="0"/>
-            <wp:docPr id="51" name="Picture 51"/>
+          <wp:inline distT="0" distB="0" distL="0" distR="0" wp14:anchorId="715C7EAA" wp14:editId="7C523365">
+            <wp:extent cx="4718649" cy="3198380"/>
+            <wp:effectExtent l="0" t="0" r="6350" b="2540"/>
+            <wp:docPr id="50" name="Picture 50"/>
             <wp:cNvGraphicFramePr>
               <a:graphicFrameLocks xmlns:a="http://schemas.openxmlformats.org/drawingml/2006/main" noChangeAspect="1"/>
             </wp:cNvGraphicFramePr>
@@ -29153,7 +29134,7 @@
                   <pic:spPr>
                     <a:xfrm>
                       <a:off x="0" y="0"/>
-                      <a:ext cx="5868374" cy="2938892"/>
+                      <a:ext cx="4732047" cy="3207461"/>
                     </a:xfrm>
                     <a:prstGeom prst="rect">
                       <a:avLst/>
@@ -29182,7 +29163,7 @@
           <w:szCs w:val="32"/>
           <w:lang w:val="en-US"/>
         </w:rPr>
-        <w:t xml:space="preserve">It is always better to have a viewmodel in each view. So we will receive RegisterViewModel </w:t>
+        <w:t xml:space="preserve">Then we create HttpPost Register </w:t>
       </w:r>
       <w:r>
         <w:rPr>
@@ -29208,11 +29189,12 @@
           <w:noProof/>
           <w:lang w:eastAsia="ru-RU"/>
         </w:rPr>
+        <w:lastRenderedPageBreak/>
         <w:drawing>
-          <wp:inline distT="0" distB="0" distL="0" distR="0" wp14:anchorId="65D1300D" wp14:editId="704957D0">
-            <wp:extent cx="5572664" cy="3237566"/>
-            <wp:effectExtent l="0" t="0" r="0" b="1270"/>
-            <wp:docPr id="52" name="Picture 52"/>
+          <wp:inline distT="0" distB="0" distL="0" distR="0" wp14:anchorId="698E3132" wp14:editId="2CB15846">
+            <wp:extent cx="5865962" cy="2937684"/>
+            <wp:effectExtent l="0" t="0" r="1905" b="0"/>
+            <wp:docPr id="51" name="Picture 51"/>
             <wp:cNvGraphicFramePr>
               <a:graphicFrameLocks xmlns:a="http://schemas.openxmlformats.org/drawingml/2006/main" noChangeAspect="1"/>
             </wp:cNvGraphicFramePr>
@@ -29232,7 +29214,7 @@
                   <pic:spPr>
                     <a:xfrm>
                       <a:off x="0" y="0"/>
-                      <a:ext cx="5589264" cy="3247210"/>
+                      <a:ext cx="5868374" cy="2938892"/>
                     </a:xfrm>
                     <a:prstGeom prst="rect">
                       <a:avLst/>
@@ -29261,121 +29243,7 @@
           <w:szCs w:val="32"/>
           <w:lang w:val="en-US"/>
         </w:rPr>
-        <w:t>For email property, we have to specify EmailAddress attribute for regex and validation. We need to specify the datatype so that the input in the view has the type of EmailAddress. Datatype(Datatype.EmailAddress)</w:t>
-      </w:r>
-    </w:p>
-    <w:p>
-      <w:pPr>
-        <w:rPr>
-          <w:rFonts w:cstheme="minorHAnsi"/>
-          <w:sz w:val="32"/>
-          <w:szCs w:val="32"/>
-          <w:lang w:val="en-US"/>
-        </w:rPr>
-      </w:pPr>
-      <w:r>
-        <w:rPr>
-          <w:rFonts w:cstheme="minorHAnsi"/>
-          <w:sz w:val="32"/>
-          <w:szCs w:val="32"/>
-          <w:lang w:val="en-US"/>
-        </w:rPr>
-        <w:t>And for password we also have DataType attribute so that the input type is password and therefore it will display the input values with starts. And also we have to have ConfirmedPassword property to compare the passwords for the equality.</w:t>
-      </w:r>
-    </w:p>
-    <w:p>
-      <w:pPr>
-        <w:rPr>
-          <w:rFonts w:cstheme="minorHAnsi"/>
-          <w:sz w:val="32"/>
-          <w:szCs w:val="32"/>
-          <w:lang w:val="en-US"/>
-        </w:rPr>
-      </w:pPr>
-      <w:r>
-        <w:rPr>
-          <w:rFonts w:cstheme="minorHAnsi"/>
-          <w:sz w:val="32"/>
-          <w:szCs w:val="32"/>
-          <w:lang w:val="en-US"/>
-        </w:rPr>
-        <w:lastRenderedPageBreak/>
-        <w:t>Once we receive the RegisterViewModel in our Register post action, we need to check the username to see if there is a user with this username. If there is then we will add a ModelState error</w:t>
-      </w:r>
-      <w:r>
-        <w:rPr>
-          <w:rFonts w:cstheme="minorHAnsi"/>
-          <w:sz w:val="32"/>
-          <w:szCs w:val="32"/>
-          <w:lang w:val="en-US"/>
-        </w:rPr>
-        <w:t xml:space="preserve"> to UserName property of RegisterViewModel. </w:t>
-      </w:r>
-    </w:p>
-    <w:p>
-      <w:pPr>
-        <w:rPr>
-          <w:rFonts w:cstheme="minorHAnsi"/>
-          <w:sz w:val="32"/>
-          <w:szCs w:val="32"/>
-          <w:lang w:val="en-US"/>
-        </w:rPr>
-      </w:pPr>
-      <w:r>
-        <w:rPr>
-          <w:rFonts w:cstheme="minorHAnsi"/>
-          <w:sz w:val="32"/>
-          <w:szCs w:val="32"/>
-          <w:lang w:val="en-US"/>
-        </w:rPr>
-        <w:t>As we can see, we make requests to the database with the help of _userManager field which we inject to our Account controller.</w:t>
-      </w:r>
-    </w:p>
-    <w:p>
-      <w:pPr>
-        <w:rPr>
-          <w:rFonts w:cstheme="minorHAnsi"/>
-          <w:sz w:val="32"/>
-          <w:szCs w:val="32"/>
-          <w:lang w:val="en-US"/>
-        </w:rPr>
-      </w:pPr>
-      <w:r>
-        <w:rPr>
-          <w:rFonts w:cstheme="minorHAnsi"/>
-          <w:sz w:val="32"/>
-          <w:szCs w:val="32"/>
-          <w:lang w:val="en-US"/>
-        </w:rPr>
-        <w:t>As the name implies, UserManager class manages the users.</w:t>
-      </w:r>
-      <w:r>
-        <w:rPr>
-          <w:rFonts w:cstheme="minorHAnsi"/>
-          <w:sz w:val="32"/>
-          <w:szCs w:val="32"/>
-          <w:lang w:val="en-US"/>
-        </w:rPr>
-        <w:t xml:space="preserve"> It help to get the user information and create user information.</w:t>
-      </w:r>
-    </w:p>
-    <w:p>
-      <w:pPr>
-        <w:rPr>
-          <w:rFonts w:cstheme="minorHAnsi"/>
-          <w:sz w:val="32"/>
-          <w:szCs w:val="32"/>
-          <w:lang w:val="en-US"/>
-        </w:rPr>
-      </w:pPr>
-      <w:r>
-        <w:rPr>
-          <w:rFonts w:cstheme="minorHAnsi"/>
-          <w:sz w:val="32"/>
-          <w:szCs w:val="32"/>
-          <w:lang w:val="en-US"/>
-        </w:rPr>
-        <w:t>Then we add the following</w:t>
+        <w:t xml:space="preserve">It is always better to have a viewmodel in each view. So we will receive RegisterViewModel </w:t>
       </w:r>
       <w:r>
         <w:rPr>
@@ -29402,10 +29270,10 @@
           <w:lang w:eastAsia="ru-RU"/>
         </w:rPr>
         <w:drawing>
-          <wp:inline distT="0" distB="0" distL="0" distR="0" wp14:anchorId="6FAEC421" wp14:editId="7FFEB146">
-            <wp:extent cx="5940425" cy="1438910"/>
-            <wp:effectExtent l="0" t="0" r="3175" b="8890"/>
-            <wp:docPr id="49" name="Picture 49"/>
+          <wp:inline distT="0" distB="0" distL="0" distR="0" wp14:anchorId="65D1300D" wp14:editId="704957D0">
+            <wp:extent cx="5572664" cy="3237566"/>
+            <wp:effectExtent l="0" t="0" r="0" b="1270"/>
+            <wp:docPr id="52" name="Picture 52"/>
             <wp:cNvGraphicFramePr>
               <a:graphicFrameLocks xmlns:a="http://schemas.openxmlformats.org/drawingml/2006/main" noChangeAspect="1"/>
             </wp:cNvGraphicFramePr>
@@ -29425,7 +29293,7 @@
                   <pic:spPr>
                     <a:xfrm>
                       <a:off x="0" y="0"/>
-                      <a:ext cx="5940425" cy="1438910"/>
+                      <a:ext cx="5589264" cy="3247210"/>
                     </a:xfrm>
                     <a:prstGeom prst="rect">
                       <a:avLst/>
@@ -29454,7 +29322,130 @@
           <w:szCs w:val="32"/>
           <w:lang w:val="en-US"/>
         </w:rPr>
-        <w:t>Here, we create a user and add it to the database via _userManager. _userManagaer.CreateAsync(user,password) – password parameter hashes the password and stores it.</w:t>
+        <w:t>For email property, we have to specify EmailAddress attribute for regex and validation. We need to specify the datatype so that the input in the view has the type of EmailAddress. Datatype(Datatype.EmailAddress)</w:t>
+      </w:r>
+    </w:p>
+    <w:p>
+      <w:pPr>
+        <w:rPr>
+          <w:rFonts w:cstheme="minorHAnsi"/>
+          <w:sz w:val="32"/>
+          <w:szCs w:val="32"/>
+          <w:lang w:val="en-US"/>
+        </w:rPr>
+      </w:pPr>
+      <w:r>
+        <w:rPr>
+          <w:rFonts w:cstheme="minorHAnsi"/>
+          <w:sz w:val="32"/>
+          <w:szCs w:val="32"/>
+          <w:lang w:val="en-US"/>
+        </w:rPr>
+        <w:t>And for password we also have DataType attribute so that the input type is password and therefore it will display the input values with starts. And also we have to have ConfirmedPassword property to compare the passwords for the equality.</w:t>
+      </w:r>
+    </w:p>
+    <w:p>
+      <w:pPr>
+        <w:rPr>
+          <w:rFonts w:cstheme="minorHAnsi"/>
+          <w:sz w:val="32"/>
+          <w:szCs w:val="32"/>
+          <w:lang w:val="en-US"/>
+        </w:rPr>
+      </w:pPr>
+      <w:r>
+        <w:rPr>
+          <w:rFonts w:cstheme="minorHAnsi"/>
+          <w:sz w:val="32"/>
+          <w:szCs w:val="32"/>
+          <w:lang w:val="en-US"/>
+        </w:rPr>
+        <w:lastRenderedPageBreak/>
+        <w:t>Once we receive the RegisterViewModel in our Register post action, we need to check the username to see if there is a user with this username. If there is then we will add a ModelState error</w:t>
+      </w:r>
+      <w:r>
+        <w:rPr>
+          <w:rFonts w:cstheme="minorHAnsi"/>
+          <w:sz w:val="32"/>
+          <w:szCs w:val="32"/>
+          <w:lang w:val="en-US"/>
+        </w:rPr>
+        <w:t xml:space="preserve"> to UserName property of RegisterViewModel. </w:t>
+      </w:r>
+    </w:p>
+    <w:p>
+      <w:pPr>
+        <w:rPr>
+          <w:rFonts w:cstheme="minorHAnsi"/>
+          <w:sz w:val="32"/>
+          <w:szCs w:val="32"/>
+          <w:lang w:val="en-US"/>
+        </w:rPr>
+      </w:pPr>
+      <w:r>
+        <w:rPr>
+          <w:rFonts w:cstheme="minorHAnsi"/>
+          <w:sz w:val="32"/>
+          <w:szCs w:val="32"/>
+          <w:lang w:val="en-US"/>
+        </w:rPr>
+        <w:t>As we can see, we make requests to the database with the help of _userManager field which we inject to our Account controller.</w:t>
+      </w:r>
+    </w:p>
+    <w:p>
+      <w:pPr>
+        <w:rPr>
+          <w:rFonts w:cstheme="minorHAnsi"/>
+          <w:sz w:val="32"/>
+          <w:szCs w:val="32"/>
+          <w:lang w:val="en-US"/>
+        </w:rPr>
+      </w:pPr>
+      <w:r>
+        <w:rPr>
+          <w:rFonts w:cstheme="minorHAnsi"/>
+          <w:sz w:val="32"/>
+          <w:szCs w:val="32"/>
+          <w:lang w:val="en-US"/>
+        </w:rPr>
+        <w:t>As the name implies, UserManager class manages the users.</w:t>
+      </w:r>
+      <w:r>
+        <w:rPr>
+          <w:rFonts w:cstheme="minorHAnsi"/>
+          <w:sz w:val="32"/>
+          <w:szCs w:val="32"/>
+          <w:lang w:val="en-US"/>
+        </w:rPr>
+        <w:t xml:space="preserve"> It help to get the user information and create user information.</w:t>
+      </w:r>
+    </w:p>
+    <w:p>
+      <w:pPr>
+        <w:rPr>
+          <w:rFonts w:cstheme="minorHAnsi"/>
+          <w:sz w:val="32"/>
+          <w:szCs w:val="32"/>
+          <w:lang w:val="en-US"/>
+        </w:rPr>
+      </w:pPr>
+      <w:r>
+        <w:rPr>
+          <w:rFonts w:cstheme="minorHAnsi"/>
+          <w:sz w:val="32"/>
+          <w:szCs w:val="32"/>
+          <w:lang w:val="en-US"/>
+        </w:rPr>
+        <w:t>Then we add the following</w:t>
+      </w:r>
+      <w:r>
+        <w:rPr>
+          <w:rFonts w:cstheme="minorHAnsi"/>
+          <w:sz w:val="32"/>
+          <w:szCs w:val="32"/>
+          <w:lang w:val="en-US"/>
+        </w:rPr>
+        <w:sym w:font="Wingdings" w:char="F0E0"/>
       </w:r>
     </w:p>
     <w:p>
@@ -29472,10 +29463,10 @@
           <w:lang w:eastAsia="ru-RU"/>
         </w:rPr>
         <w:drawing>
-          <wp:inline distT="0" distB="0" distL="0" distR="0" wp14:anchorId="0A52A32C" wp14:editId="5C320237">
-            <wp:extent cx="5810250" cy="3667125"/>
-            <wp:effectExtent l="0" t="0" r="0" b="9525"/>
-            <wp:docPr id="53" name="Picture 53"/>
+          <wp:inline distT="0" distB="0" distL="0" distR="0" wp14:anchorId="6FAEC421" wp14:editId="7FFEB146">
+            <wp:extent cx="5940425" cy="1438910"/>
+            <wp:effectExtent l="0" t="0" r="3175" b="8890"/>
+            <wp:docPr id="49" name="Picture 49"/>
             <wp:cNvGraphicFramePr>
               <a:graphicFrameLocks xmlns:a="http://schemas.openxmlformats.org/drawingml/2006/main" noChangeAspect="1"/>
             </wp:cNvGraphicFramePr>
@@ -29495,7 +29486,7 @@
                   <pic:spPr>
                     <a:xfrm>
                       <a:off x="0" y="0"/>
-                      <a:ext cx="5810250" cy="3667125"/>
+                      <a:ext cx="5940425" cy="1438910"/>
                     </a:xfrm>
                     <a:prstGeom prst="rect">
                       <a:avLst/>
@@ -29524,17 +29515,7 @@
           <w:szCs w:val="32"/>
           <w:lang w:val="en-US"/>
         </w:rPr>
-        <w:lastRenderedPageBreak/>
-        <w:t>We also check if it creates the user successfully. And if it has errors then we loop through the errors and we display them in our view by having asp-validation-summary taghelper</w:t>
-      </w:r>
-      <w:r>
-        <w:rPr>
-          <w:rFonts w:cstheme="minorHAnsi"/>
-          <w:sz w:val="32"/>
-          <w:szCs w:val="32"/>
-          <w:lang w:val="en-US"/>
-        </w:rPr>
-        <w:sym w:font="Wingdings" w:char="F0E0"/>
+        <w:t>Here, we create a user and add it to the database via _userManager. _userManagaer.CreateAsync(user,password) – password parameter hashes the password and stores it.</w:t>
       </w:r>
     </w:p>
     <w:p>
@@ -29552,10 +29533,10 @@
           <w:lang w:eastAsia="ru-RU"/>
         </w:rPr>
         <w:drawing>
-          <wp:inline distT="0" distB="0" distL="0" distR="0" wp14:anchorId="68044890" wp14:editId="05FB06EA">
-            <wp:extent cx="6182727" cy="267419"/>
-            <wp:effectExtent l="0" t="0" r="0" b="0"/>
-            <wp:docPr id="54" name="Picture 54"/>
+          <wp:inline distT="0" distB="0" distL="0" distR="0" wp14:anchorId="0A52A32C" wp14:editId="5C320237">
+            <wp:extent cx="5810250" cy="3667125"/>
+            <wp:effectExtent l="0" t="0" r="0" b="9525"/>
+            <wp:docPr id="53" name="Picture 53"/>
             <wp:cNvGraphicFramePr>
               <a:graphicFrameLocks xmlns:a="http://schemas.openxmlformats.org/drawingml/2006/main" noChangeAspect="1"/>
             </wp:cNvGraphicFramePr>
@@ -29575,7 +29556,7 @@
                   <pic:spPr>
                     <a:xfrm>
                       <a:off x="0" y="0"/>
-                      <a:ext cx="6654731" cy="287834"/>
+                      <a:ext cx="5810250" cy="3667125"/>
                     </a:xfrm>
                     <a:prstGeom prst="rect">
                       <a:avLst/>
@@ -29597,267 +29578,24 @@
           <w:lang w:val="en-US"/>
         </w:rPr>
       </w:pPr>
-    </w:p>
-    <w:p>
-      <w:pPr>
-        <w:rPr>
-          <w:rFonts w:cstheme="minorHAnsi"/>
-          <w:b/>
-          <w:sz w:val="36"/>
-          <w:szCs w:val="36"/>
-          <w:lang w:val="en-US"/>
-        </w:rPr>
-      </w:pPr>
-      <w:r>
-        <w:rPr>
-          <w:rFonts w:cstheme="minorHAnsi"/>
-          <w:sz w:val="32"/>
-          <w:szCs w:val="32"/>
-          <w:lang w:val="en-US"/>
-        </w:rPr>
-        <w:tab/>
-      </w:r>
-      <w:r>
-        <w:rPr>
-          <w:rFonts w:cstheme="minorHAnsi"/>
-          <w:sz w:val="32"/>
-          <w:szCs w:val="32"/>
-          <w:lang w:val="en-US"/>
-        </w:rPr>
-        <w:tab/>
-      </w:r>
-      <w:r>
-        <w:rPr>
-          <w:rFonts w:cstheme="minorHAnsi"/>
-          <w:b/>
-          <w:sz w:val="36"/>
-          <w:szCs w:val="36"/>
-          <w:lang w:val="en-US"/>
-        </w:rPr>
-        <w:t>ConcurrencyStamp and SecutiryStamp methods</w:t>
-      </w:r>
-    </w:p>
-    <w:p>
-      <w:pPr>
-        <w:rPr>
-          <w:rFonts w:cstheme="minorHAnsi"/>
-          <w:sz w:val="32"/>
-          <w:szCs w:val="32"/>
-          <w:lang w:val="en-US"/>
-        </w:rPr>
-      </w:pPr>
-      <w:r>
-        <w:rPr>
-          <w:rFonts w:cstheme="minorHAnsi"/>
-          <w:b/>
-          <w:sz w:val="36"/>
-          <w:szCs w:val="36"/>
-          <w:lang w:val="en-US"/>
-        </w:rPr>
-        <w:t xml:space="preserve">ConcurrencyStamp- </w:t>
-      </w:r>
-      <w:r>
-        <w:rPr>
-          <w:rFonts w:cstheme="minorHAnsi"/>
-          <w:sz w:val="32"/>
-          <w:szCs w:val="32"/>
-          <w:lang w:val="en-US"/>
-        </w:rPr>
-        <w:t>As the name state</w:t>
-      </w:r>
-      <w:r>
-        <w:rPr>
-          <w:rFonts w:cstheme="minorHAnsi"/>
-          <w:sz w:val="32"/>
-          <w:szCs w:val="32"/>
-          <w:lang w:val="en-US"/>
-        </w:rPr>
-        <w:t>s</w:t>
-      </w:r>
-      <w:r>
-        <w:rPr>
-          <w:rFonts w:cstheme="minorHAnsi"/>
-          <w:sz w:val="32"/>
-          <w:szCs w:val="32"/>
-          <w:lang w:val="en-US"/>
-        </w:rPr>
-        <w:t xml:space="preserve">, it's used to prevent concurrency update conflict. For example, there's a UserA named Peter in the database 2 admins open the editor page of UserA, want to update this user. </w:t>
-      </w:r>
-    </w:p>
-    <w:p>
-      <w:pPr>
-        <w:rPr>
-          <w:rFonts w:cstheme="minorHAnsi"/>
-          <w:sz w:val="32"/>
-          <w:szCs w:val="32"/>
-          <w:lang w:val="en-US"/>
-        </w:rPr>
-      </w:pPr>
-      <w:r>
-        <w:rPr>
-          <w:rFonts w:cstheme="minorHAnsi"/>
-          <w:sz w:val="32"/>
-          <w:szCs w:val="32"/>
-          <w:lang w:val="en-US"/>
-        </w:rPr>
-        <w:t xml:space="preserve">Admin_1 opened the page, and saw user called Peter. </w:t>
-      </w:r>
-    </w:p>
-    <w:p>
-      <w:pPr>
-        <w:rPr>
-          <w:rFonts w:cstheme="minorHAnsi"/>
-          <w:sz w:val="32"/>
-          <w:szCs w:val="32"/>
-          <w:lang w:val="en-US"/>
-        </w:rPr>
-      </w:pPr>
-      <w:r>
-        <w:rPr>
-          <w:rFonts w:cstheme="minorHAnsi"/>
-          <w:sz w:val="32"/>
-          <w:szCs w:val="32"/>
-          <w:lang w:val="en-US"/>
-        </w:rPr>
-        <w:t>Admin_2 opened the page, and saw user called Peter (obviously). Admin_1 updated user name to Tom, and save data. Now UserA in the db named Tom.</w:t>
-      </w:r>
-    </w:p>
-    <w:p>
-      <w:pPr>
-        <w:rPr>
-          <w:rFonts w:cstheme="minorHAnsi"/>
-          <w:sz w:val="32"/>
-          <w:szCs w:val="32"/>
-          <w:lang w:val="en-US"/>
-        </w:rPr>
-      </w:pPr>
-      <w:r>
-        <w:rPr>
-          <w:rFonts w:cstheme="minorHAnsi"/>
-          <w:sz w:val="32"/>
-          <w:szCs w:val="32"/>
-          <w:lang w:val="en-US"/>
-        </w:rPr>
-        <w:t xml:space="preserve"> Admin_2 updated user name to Thomas, and try to save it.</w:t>
-      </w:r>
-    </w:p>
-    <w:p>
-      <w:pPr>
-        <w:rPr>
-          <w:rFonts w:cstheme="minorHAnsi"/>
-          <w:sz w:val="32"/>
-          <w:szCs w:val="32"/>
-          <w:lang w:val="en-US"/>
-        </w:rPr>
-      </w:pPr>
-      <w:r>
-        <w:rPr>
-          <w:rFonts w:cstheme="minorHAnsi"/>
-          <w:sz w:val="32"/>
-          <w:szCs w:val="32"/>
-          <w:lang w:val="en-US"/>
-        </w:rPr>
-        <w:t xml:space="preserve"> What would happen if there's no ConcurrencyStamp is Admin_1's update will be overwritten by Admin_2's update. But since we have ConcurrencyStamp, when Admin_1/Admin_2 loads the page, the stamp is loaded. When updating data this stamp will be changed too. So now step 5 would be system throw exception telling Admin_2 that this user has already been updated, since he ConcurrencyStamp is different from the one he loaded.</w:t>
-      </w:r>
-    </w:p>
-    <w:p>
-      <w:pPr>
-        <w:rPr>
-          <w:rFonts w:cstheme="minorHAnsi"/>
-          <w:sz w:val="32"/>
-          <w:szCs w:val="32"/>
-          <w:lang w:val="en-US"/>
-        </w:rPr>
-      </w:pPr>
-      <w:r>
-        <w:rPr>
-          <w:rFonts w:cstheme="minorHAnsi"/>
-          <w:b/>
-          <w:sz w:val="32"/>
-          <w:szCs w:val="32"/>
-          <w:lang w:val="en-US"/>
-        </w:rPr>
-        <w:t>SecurityStamp</w:t>
-      </w:r>
-      <w:r>
-        <w:rPr>
-          <w:rFonts w:cstheme="minorHAnsi"/>
-          <w:sz w:val="32"/>
-          <w:szCs w:val="32"/>
-          <w:lang w:val="en-US"/>
-        </w:rPr>
-        <w:t xml:space="preserve"> does the same thing but with information related to the user's credentials. If it displaces or changes the password SecurityStamp changes, invalidating old cookies and other possible security issues.</w:t>
-      </w:r>
-      <w:r>
-        <w:rPr>
-          <w:rFonts w:cstheme="minorHAnsi"/>
-          <w:sz w:val="32"/>
-          <w:szCs w:val="32"/>
-          <w:lang w:val="en-US"/>
-        </w:rPr>
-        <w:t xml:space="preserve"> So when </w:t>
-      </w:r>
-      <w:r>
-        <w:rPr>
-          <w:rFonts w:cstheme="minorHAnsi"/>
-          <w:sz w:val="32"/>
-          <w:szCs w:val="32"/>
-          <w:lang w:val="en-US"/>
-        </w:rPr>
-        <w:t>user’s credentials change it also changes.</w:t>
-      </w:r>
-    </w:p>
-    <w:p>
-      <w:pPr>
-        <w:rPr>
-          <w:rFonts w:cstheme="minorHAnsi"/>
-          <w:sz w:val="32"/>
-          <w:szCs w:val="32"/>
-          <w:lang w:val="en-US"/>
-        </w:rPr>
-      </w:pPr>
-    </w:p>
-    <w:p>
-      <w:pPr>
-        <w:rPr>
-          <w:rFonts w:cstheme="minorHAnsi"/>
-          <w:sz w:val="32"/>
-          <w:szCs w:val="32"/>
-          <w:lang w:val="en-US"/>
-        </w:rPr>
-      </w:pPr>
-    </w:p>
-    <w:p>
-      <w:pPr>
-        <w:rPr>
-          <w:rFonts w:cstheme="minorHAnsi"/>
-          <w:sz w:val="32"/>
-          <w:szCs w:val="32"/>
-          <w:lang w:val="en-US"/>
-        </w:rPr>
-      </w:pPr>
-    </w:p>
-    <w:p>
-      <w:pPr>
-        <w:ind w:left="2124" w:firstLine="708"/>
-        <w:rPr>
-          <w:rFonts w:cstheme="minorHAnsi"/>
-          <w:b/>
-          <w:sz w:val="36"/>
-          <w:szCs w:val="36"/>
-          <w:lang w:val="en-US"/>
-        </w:rPr>
-      </w:pPr>
-      <w:r>
-        <w:rPr>
-          <w:rFonts w:cstheme="minorHAnsi"/>
-          <w:b/>
-          <w:sz w:val="36"/>
-          <w:szCs w:val="36"/>
+      <w:r>
+        <w:rPr>
+          <w:rFonts w:cstheme="minorHAnsi"/>
+          <w:sz w:val="32"/>
+          <w:szCs w:val="32"/>
           <w:lang w:val="en-US"/>
         </w:rPr>
         <w:lastRenderedPageBreak/>
-        <w:t>Scoped, Transient</w:t>
+        <w:t>We also check if it creates the user successfully. And if it has errors then we loop through the errors and we display them in our view by having asp-validation-summary taghelper</w:t>
+      </w:r>
+      <w:r>
+        <w:rPr>
+          <w:rFonts w:cstheme="minorHAnsi"/>
+          <w:sz w:val="32"/>
+          <w:szCs w:val="32"/>
+          <w:lang w:val="en-US"/>
+        </w:rPr>
+        <w:sym w:font="Wingdings" w:char="F0E0"/>
       </w:r>
     </w:p>
     <w:p>
@@ -29875,10 +29613,10 @@
           <w:lang w:eastAsia="ru-RU"/>
         </w:rPr>
         <w:drawing>
-          <wp:inline distT="0" distB="0" distL="0" distR="0" wp14:anchorId="144B7900" wp14:editId="7B58A0CB">
-            <wp:extent cx="3962400" cy="428625"/>
-            <wp:effectExtent l="0" t="0" r="0" b="9525"/>
-            <wp:docPr id="55" name="Picture 55"/>
+          <wp:inline distT="0" distB="0" distL="0" distR="0" wp14:anchorId="68044890" wp14:editId="05FB06EA">
+            <wp:extent cx="6182727" cy="267419"/>
+            <wp:effectExtent l="0" t="0" r="0" b="0"/>
+            <wp:docPr id="54" name="Picture 54"/>
             <wp:cNvGraphicFramePr>
               <a:graphicFrameLocks xmlns:a="http://schemas.openxmlformats.org/drawingml/2006/main" noChangeAspect="1"/>
             </wp:cNvGraphicFramePr>
@@ -29898,7 +29636,7 @@
                   <pic:spPr>
                     <a:xfrm>
                       <a:off x="0" y="0"/>
-                      <a:ext cx="3962400" cy="428625"/>
+                      <a:ext cx="6654731" cy="287834"/>
                     </a:xfrm>
                     <a:prstGeom prst="rect">
                       <a:avLst/>
@@ -29920,47 +29658,9 @@
           <w:lang w:val="en-US"/>
         </w:rPr>
       </w:pPr>
-      <w:r>
-        <w:rPr>
-          <w:rFonts w:cstheme="minorHAnsi"/>
-          <w:sz w:val="32"/>
-          <w:szCs w:val="32"/>
-          <w:lang w:val="en-US"/>
-        </w:rPr>
-        <w:t>AddScoped – for example, we are in the category controller we have delete action</w:t>
-      </w:r>
-      <w:r>
-        <w:rPr>
-          <w:rFonts w:cstheme="minorHAnsi"/>
-          <w:sz w:val="32"/>
-          <w:szCs w:val="32"/>
-          <w:lang w:val="en-US"/>
-        </w:rPr>
-        <w:t xml:space="preserve"> and in this action if AddScoped service is added then no matter however requests we make in the delete action the same instance of AppDbContext is gonna be used. </w:t>
-      </w:r>
-    </w:p>
-    <w:p>
-      <w:pPr>
-        <w:rPr>
-          <w:rFonts w:cstheme="minorHAnsi"/>
-          <w:sz w:val="32"/>
-          <w:szCs w:val="32"/>
-          <w:lang w:val="en-US"/>
-        </w:rPr>
-      </w:pPr>
-      <w:r>
-        <w:rPr>
-          <w:rFonts w:cstheme="minorHAnsi"/>
-          <w:sz w:val="32"/>
-          <w:szCs w:val="32"/>
-          <w:lang w:val="en-US"/>
-        </w:rPr>
-        <w:t>However, in Transient, it will create a new instance for each request. For instance, if we have 2 _context.Categories… it will create 2 instances.Therefore in transient objects are always different.</w:t>
-      </w:r>
-    </w:p>
-    <w:p>
-      <w:pPr>
-        <w:ind w:left="2124" w:firstLine="708"/>
+    </w:p>
+    <w:p>
+      <w:pPr>
         <w:rPr>
           <w:rFonts w:cstheme="minorHAnsi"/>
           <w:b/>
@@ -29972,62 +29672,42 @@
       <w:r>
         <w:rPr>
           <w:rFonts w:cstheme="minorHAnsi"/>
+          <w:sz w:val="32"/>
+          <w:szCs w:val="32"/>
+          <w:lang w:val="en-US"/>
+        </w:rPr>
+        <w:tab/>
+      </w:r>
+      <w:r>
+        <w:rPr>
+          <w:rFonts w:cstheme="minorHAnsi"/>
+          <w:sz w:val="32"/>
+          <w:szCs w:val="32"/>
+          <w:lang w:val="en-US"/>
+        </w:rPr>
+        <w:tab/>
+      </w:r>
+      <w:r>
+        <w:rPr>
+          <w:rFonts w:cstheme="minorHAnsi"/>
           <w:b/>
           <w:sz w:val="36"/>
           <w:szCs w:val="36"/>
           <w:lang w:val="en-US"/>
         </w:rPr>
-        <w:t>SignInManager</w:t>
-      </w:r>
-    </w:p>
-    <w:p>
-      <w:pPr>
-        <w:rPr>
-          <w:rFonts w:cstheme="minorHAnsi"/>
-          <w:sz w:val="32"/>
-          <w:szCs w:val="32"/>
-          <w:lang w:val="en-US"/>
-        </w:rPr>
-      </w:pPr>
-      <w:r>
-        <w:rPr>
-          <w:rFonts w:cstheme="minorHAnsi"/>
-          <w:sz w:val="32"/>
-          <w:szCs w:val="32"/>
-          <w:lang w:val="en-US"/>
-        </w:rPr>
-        <w:t>To sign in, we need to</w:t>
-      </w:r>
-      <w:r>
-        <w:rPr>
-          <w:rFonts w:cstheme="minorHAnsi"/>
-          <w:sz w:val="32"/>
-          <w:szCs w:val="32"/>
-          <w:lang w:val="en-US"/>
-        </w:rPr>
-        <w:t xml:space="preserve"> then</w:t>
-      </w:r>
-      <w:r>
-        <w:rPr>
-          <w:rFonts w:cstheme="minorHAnsi"/>
-          <w:sz w:val="32"/>
-          <w:szCs w:val="32"/>
-          <w:lang w:val="en-US"/>
-        </w:rPr>
-        <w:t xml:space="preserve"> inject SignInManager to our Account controller</w:t>
-      </w:r>
-      <w:r>
-        <w:rPr>
-          <w:rFonts w:cstheme="minorHAnsi"/>
-          <w:sz w:val="32"/>
-          <w:szCs w:val="32"/>
-          <w:lang w:val="en-US"/>
-        </w:rPr>
-        <w:sym w:font="Wingdings" w:char="F0E0"/>
-      </w:r>
-    </w:p>
-    <w:p>
-      <w:pPr>
+        <w:t>ConcurrencyStamp and SecutiryStamp methods</w:t>
+      </w:r>
+    </w:p>
+    <w:p>
+      <w:pPr>
+        <w:rPr>
+          <w:rFonts w:cstheme="minorHAnsi"/>
+          <w:sz w:val="32"/>
+          <w:szCs w:val="32"/>
+          <w:lang w:val="en-US"/>
+        </w:rPr>
+      </w:pPr>
+      <w:r>
         <w:rPr>
           <w:rFonts w:cstheme="minorHAnsi"/>
           <w:b/>
@@ -30035,6 +29715,220 @@
           <w:szCs w:val="36"/>
           <w:lang w:val="en-US"/>
         </w:rPr>
+        <w:t xml:space="preserve">ConcurrencyStamp- </w:t>
+      </w:r>
+      <w:r>
+        <w:rPr>
+          <w:rFonts w:cstheme="minorHAnsi"/>
+          <w:sz w:val="32"/>
+          <w:szCs w:val="32"/>
+          <w:lang w:val="en-US"/>
+        </w:rPr>
+        <w:t>As the name state</w:t>
+      </w:r>
+      <w:r>
+        <w:rPr>
+          <w:rFonts w:cstheme="minorHAnsi"/>
+          <w:sz w:val="32"/>
+          <w:szCs w:val="32"/>
+          <w:lang w:val="en-US"/>
+        </w:rPr>
+        <w:t>s</w:t>
+      </w:r>
+      <w:r>
+        <w:rPr>
+          <w:rFonts w:cstheme="minorHAnsi"/>
+          <w:sz w:val="32"/>
+          <w:szCs w:val="32"/>
+          <w:lang w:val="en-US"/>
+        </w:rPr>
+        <w:t xml:space="preserve">, it's used to prevent concurrency update conflict. For example, there's a UserA named Peter in the database 2 admins open the editor page of UserA, want to update this user. </w:t>
+      </w:r>
+    </w:p>
+    <w:p>
+      <w:pPr>
+        <w:rPr>
+          <w:rFonts w:cstheme="minorHAnsi"/>
+          <w:sz w:val="32"/>
+          <w:szCs w:val="32"/>
+          <w:lang w:val="en-US"/>
+        </w:rPr>
+      </w:pPr>
+      <w:r>
+        <w:rPr>
+          <w:rFonts w:cstheme="minorHAnsi"/>
+          <w:sz w:val="32"/>
+          <w:szCs w:val="32"/>
+          <w:lang w:val="en-US"/>
+        </w:rPr>
+        <w:t xml:space="preserve">Admin_1 opened the page, and saw user called Peter. </w:t>
+      </w:r>
+    </w:p>
+    <w:p>
+      <w:pPr>
+        <w:rPr>
+          <w:rFonts w:cstheme="minorHAnsi"/>
+          <w:sz w:val="32"/>
+          <w:szCs w:val="32"/>
+          <w:lang w:val="en-US"/>
+        </w:rPr>
+      </w:pPr>
+      <w:r>
+        <w:rPr>
+          <w:rFonts w:cstheme="minorHAnsi"/>
+          <w:sz w:val="32"/>
+          <w:szCs w:val="32"/>
+          <w:lang w:val="en-US"/>
+        </w:rPr>
+        <w:t>Admin_2 opened the page, and saw user called Peter (obviously). Admin_1 updated user name to Tom, and save data. Now UserA in the db named Tom.</w:t>
+      </w:r>
+    </w:p>
+    <w:p>
+      <w:pPr>
+        <w:rPr>
+          <w:rFonts w:cstheme="minorHAnsi"/>
+          <w:sz w:val="32"/>
+          <w:szCs w:val="32"/>
+          <w:lang w:val="en-US"/>
+        </w:rPr>
+      </w:pPr>
+      <w:r>
+        <w:rPr>
+          <w:rFonts w:cstheme="minorHAnsi"/>
+          <w:sz w:val="32"/>
+          <w:szCs w:val="32"/>
+          <w:lang w:val="en-US"/>
+        </w:rPr>
+        <w:t xml:space="preserve"> Admin_2 updated user name to Thomas, and try to save it.</w:t>
+      </w:r>
+    </w:p>
+    <w:p>
+      <w:pPr>
+        <w:rPr>
+          <w:rFonts w:cstheme="minorHAnsi"/>
+          <w:sz w:val="32"/>
+          <w:szCs w:val="32"/>
+          <w:lang w:val="en-US"/>
+        </w:rPr>
+      </w:pPr>
+      <w:r>
+        <w:rPr>
+          <w:rFonts w:cstheme="minorHAnsi"/>
+          <w:sz w:val="32"/>
+          <w:szCs w:val="32"/>
+          <w:lang w:val="en-US"/>
+        </w:rPr>
+        <w:t xml:space="preserve"> What would happen if there's no ConcurrencyStamp is Admin_1's update will be overwritten by Admin_2's update. But since we have ConcurrencyStamp, when Admin_1/Admin_2 loads the page, the stamp is loaded. When updating data this stamp will be changed too. So now step 5 would be system throw exception telling Admin_2 that this user has already been updated, since he ConcurrencyStamp is different from the one he loaded.</w:t>
+      </w:r>
+    </w:p>
+    <w:p>
+      <w:pPr>
+        <w:rPr>
+          <w:rFonts w:cstheme="minorHAnsi"/>
+          <w:sz w:val="32"/>
+          <w:szCs w:val="32"/>
+          <w:lang w:val="en-US"/>
+        </w:rPr>
+      </w:pPr>
+      <w:r>
+        <w:rPr>
+          <w:rFonts w:cstheme="minorHAnsi"/>
+          <w:b/>
+          <w:sz w:val="32"/>
+          <w:szCs w:val="32"/>
+          <w:lang w:val="en-US"/>
+        </w:rPr>
+        <w:t>SecurityStamp</w:t>
+      </w:r>
+      <w:r>
+        <w:rPr>
+          <w:rFonts w:cstheme="minorHAnsi"/>
+          <w:sz w:val="32"/>
+          <w:szCs w:val="32"/>
+          <w:lang w:val="en-US"/>
+        </w:rPr>
+        <w:t xml:space="preserve"> does the same thing but with information related to the user's credentials. If it displaces or changes the password SecurityStamp changes, invalidating old cookies and other possible security issues.</w:t>
+      </w:r>
+      <w:r>
+        <w:rPr>
+          <w:rFonts w:cstheme="minorHAnsi"/>
+          <w:sz w:val="32"/>
+          <w:szCs w:val="32"/>
+          <w:lang w:val="en-US"/>
+        </w:rPr>
+        <w:t xml:space="preserve"> So when </w:t>
+      </w:r>
+      <w:r>
+        <w:rPr>
+          <w:rFonts w:cstheme="minorHAnsi"/>
+          <w:sz w:val="32"/>
+          <w:szCs w:val="32"/>
+          <w:lang w:val="en-US"/>
+        </w:rPr>
+        <w:t>user’s credentials change it also changes.</w:t>
+      </w:r>
+    </w:p>
+    <w:p>
+      <w:pPr>
+        <w:rPr>
+          <w:rFonts w:cstheme="minorHAnsi"/>
+          <w:sz w:val="32"/>
+          <w:szCs w:val="32"/>
+          <w:lang w:val="en-US"/>
+        </w:rPr>
+      </w:pPr>
+    </w:p>
+    <w:p>
+      <w:pPr>
+        <w:rPr>
+          <w:rFonts w:cstheme="minorHAnsi"/>
+          <w:sz w:val="32"/>
+          <w:szCs w:val="32"/>
+          <w:lang w:val="en-US"/>
+        </w:rPr>
+      </w:pPr>
+    </w:p>
+    <w:p>
+      <w:pPr>
+        <w:rPr>
+          <w:rFonts w:cstheme="minorHAnsi"/>
+          <w:sz w:val="32"/>
+          <w:szCs w:val="32"/>
+          <w:lang w:val="en-US"/>
+        </w:rPr>
+      </w:pPr>
+    </w:p>
+    <w:p>
+      <w:pPr>
+        <w:ind w:left="2124" w:firstLine="708"/>
+        <w:rPr>
+          <w:rFonts w:cstheme="minorHAnsi"/>
+          <w:b/>
+          <w:sz w:val="36"/>
+          <w:szCs w:val="36"/>
+          <w:lang w:val="en-US"/>
+        </w:rPr>
+      </w:pPr>
+      <w:r>
+        <w:rPr>
+          <w:rFonts w:cstheme="minorHAnsi"/>
+          <w:b/>
+          <w:sz w:val="36"/>
+          <w:szCs w:val="36"/>
+          <w:lang w:val="en-US"/>
+        </w:rPr>
+        <w:lastRenderedPageBreak/>
+        <w:t>Scoped, Transient</w:t>
+      </w:r>
+    </w:p>
+    <w:p>
+      <w:pPr>
+        <w:rPr>
+          <w:rFonts w:cstheme="minorHAnsi"/>
+          <w:sz w:val="32"/>
+          <w:szCs w:val="32"/>
+          <w:lang w:val="en-US"/>
+        </w:rPr>
       </w:pPr>
       <w:r>
         <w:rPr>
@@ -30042,10 +29936,10 @@
           <w:lang w:eastAsia="ru-RU"/>
         </w:rPr>
         <w:drawing>
-          <wp:inline distT="0" distB="0" distL="0" distR="0" wp14:anchorId="27169DE3" wp14:editId="52834D5C">
-            <wp:extent cx="5667555" cy="1362515"/>
+          <wp:inline distT="0" distB="0" distL="0" distR="0" wp14:anchorId="144B7900" wp14:editId="7B58A0CB">
+            <wp:extent cx="3962400" cy="428625"/>
             <wp:effectExtent l="0" t="0" r="0" b="9525"/>
-            <wp:docPr id="56" name="Picture 56"/>
+            <wp:docPr id="55" name="Picture 55"/>
             <wp:cNvGraphicFramePr>
               <a:graphicFrameLocks xmlns:a="http://schemas.openxmlformats.org/drawingml/2006/main" noChangeAspect="1"/>
             </wp:cNvGraphicFramePr>
@@ -30065,7 +29959,7 @@
                   <pic:spPr>
                     <a:xfrm>
                       <a:off x="0" y="0"/>
-                      <a:ext cx="5702524" cy="1370922"/>
+                      <a:ext cx="3962400" cy="428625"/>
                     </a:xfrm>
                     <a:prstGeom prst="rect">
                       <a:avLst/>
@@ -30094,29 +29988,40 @@
           <w:szCs w:val="32"/>
           <w:lang w:val="en-US"/>
         </w:rPr>
-        <w:t>Now, when we log in to our account we use PasswordSignInAsync method of SignInManager that takes the following parameters</w:t>
-      </w:r>
-      <w:r>
-        <w:rPr>
-          <w:rFonts w:cstheme="minorHAnsi"/>
-          <w:sz w:val="32"/>
-          <w:szCs w:val="32"/>
-          <w:lang w:val="en-US"/>
-        </w:rPr>
-        <w:sym w:font="Wingdings" w:char="F0E0"/>
-      </w:r>
-      <w:r>
-        <w:rPr>
-          <w:rFonts w:cstheme="minorHAnsi"/>
-          <w:sz w:val="32"/>
-          <w:szCs w:val="32"/>
-          <w:lang w:val="en-US"/>
-        </w:rPr>
-        <w:t>user, password, isPersisten(for keeping singed in), lockoutOnFailure</w:t>
-      </w:r>
-    </w:p>
-    <w:p>
-      <w:pPr>
+        <w:t>AddScoped – for example, we are in the category controller we have delete action</w:t>
+      </w:r>
+      <w:r>
+        <w:rPr>
+          <w:rFonts w:cstheme="minorHAnsi"/>
+          <w:sz w:val="32"/>
+          <w:szCs w:val="32"/>
+          <w:lang w:val="en-US"/>
+        </w:rPr>
+        <w:t xml:space="preserve"> and in this action if AddScoped service is added then no matter however requests we make in the delete action the same instance of AppDbContext is gonna be used. </w:t>
+      </w:r>
+    </w:p>
+    <w:p>
+      <w:pPr>
+        <w:rPr>
+          <w:rFonts w:cstheme="minorHAnsi"/>
+          <w:sz w:val="32"/>
+          <w:szCs w:val="32"/>
+          <w:lang w:val="en-US"/>
+        </w:rPr>
+      </w:pPr>
+      <w:r>
+        <w:rPr>
+          <w:rFonts w:cstheme="minorHAnsi"/>
+          <w:sz w:val="32"/>
+          <w:szCs w:val="32"/>
+          <w:lang w:val="en-US"/>
+        </w:rPr>
+        <w:t>However, in Transient, it will create a new instance for each request. For instance, if we have 2 _context.Categories… it will create 2 instances.Therefore in transient objects are always different.</w:t>
+      </w:r>
+    </w:p>
+    <w:p>
+      <w:pPr>
+        <w:ind w:left="2124" w:firstLine="708"/>
         <w:rPr>
           <w:rFonts w:cstheme="minorHAnsi"/>
           <w:b/>
@@ -30127,14 +30032,81 @@
       </w:pPr>
       <w:r>
         <w:rPr>
+          <w:rFonts w:cstheme="minorHAnsi"/>
+          <w:b/>
+          <w:sz w:val="36"/>
+          <w:szCs w:val="36"/>
+          <w:lang w:val="en-US"/>
+        </w:rPr>
+        <w:t>SignInManager</w:t>
+      </w:r>
+    </w:p>
+    <w:p>
+      <w:pPr>
+        <w:rPr>
+          <w:rFonts w:cstheme="minorHAnsi"/>
+          <w:sz w:val="32"/>
+          <w:szCs w:val="32"/>
+          <w:lang w:val="en-US"/>
+        </w:rPr>
+      </w:pPr>
+      <w:r>
+        <w:rPr>
+          <w:rFonts w:cstheme="minorHAnsi"/>
+          <w:sz w:val="32"/>
+          <w:szCs w:val="32"/>
+          <w:lang w:val="en-US"/>
+        </w:rPr>
+        <w:t>To sign in, we need to</w:t>
+      </w:r>
+      <w:r>
+        <w:rPr>
+          <w:rFonts w:cstheme="minorHAnsi"/>
+          <w:sz w:val="32"/>
+          <w:szCs w:val="32"/>
+          <w:lang w:val="en-US"/>
+        </w:rPr>
+        <w:t xml:space="preserve"> then</w:t>
+      </w:r>
+      <w:r>
+        <w:rPr>
+          <w:rFonts w:cstheme="minorHAnsi"/>
+          <w:sz w:val="32"/>
+          <w:szCs w:val="32"/>
+          <w:lang w:val="en-US"/>
+        </w:rPr>
+        <w:t xml:space="preserve"> inject SignInManager to our Account controller</w:t>
+      </w:r>
+      <w:r>
+        <w:rPr>
+          <w:rFonts w:cstheme="minorHAnsi"/>
+          <w:sz w:val="32"/>
+          <w:szCs w:val="32"/>
+          <w:lang w:val="en-US"/>
+        </w:rPr>
+        <w:sym w:font="Wingdings" w:char="F0E0"/>
+      </w:r>
+    </w:p>
+    <w:p>
+      <w:pPr>
+        <w:rPr>
+          <w:rFonts w:cstheme="minorHAnsi"/>
+          <w:b/>
+          <w:sz w:val="36"/>
+          <w:szCs w:val="36"/>
+          <w:lang w:val="en-US"/>
+        </w:rPr>
+      </w:pPr>
+      <w:r>
+        <w:rPr>
           <w:noProof/>
           <w:lang w:eastAsia="ru-RU"/>
         </w:rPr>
         <w:drawing>
-          <wp:inline distT="0" distB="0" distL="0" distR="0" wp14:anchorId="5E24EB73" wp14:editId="59BBCBFA">
-            <wp:extent cx="5940425" cy="1428750"/>
-            <wp:effectExtent l="0" t="0" r="3175" b="0"/>
-            <wp:docPr id="57" name="Picture 57"/>
+          <wp:inline distT="0" distB="0" distL="0" distR="0" wp14:anchorId="27169DE3" wp14:editId="52834D5C">
+            <wp:extent cx="5667555" cy="1362515"/>
+            <wp:effectExtent l="0" t="0" r="0" b="9525"/>
+            <wp:docPr id="56" name="Picture 56"/>
             <wp:cNvGraphicFramePr>
               <a:graphicFrameLocks xmlns:a="http://schemas.openxmlformats.org/drawingml/2006/main" noChangeAspect="1"/>
             </wp:cNvGraphicFramePr>
@@ -30154,7 +30126,7 @@
                   <pic:spPr>
                     <a:xfrm>
                       <a:off x="0" y="0"/>
-                      <a:ext cx="5940425" cy="1428750"/>
+                      <a:ext cx="5702524" cy="1370922"/>
                     </a:xfrm>
                     <a:prstGeom prst="rect">
                       <a:avLst/>
@@ -30183,25 +30155,34 @@
           <w:szCs w:val="32"/>
           <w:lang w:val="en-US"/>
         </w:rPr>
-        <w:t>If isPersisten is true then it is gonna keep the token in our cookies otherwise it creates a session and once the session ends it gets deleted.</w:t>
-      </w:r>
-    </w:p>
-    <w:p>
-      <w:pPr>
-        <w:rPr>
-          <w:rFonts w:cstheme="minorHAnsi"/>
-          <w:sz w:val="32"/>
-          <w:szCs w:val="32"/>
-          <w:lang w:val="en-US"/>
-        </w:rPr>
-      </w:pPr>
-    </w:p>
-    <w:p>
-      <w:pPr>
-        <w:rPr>
-          <w:rFonts w:cstheme="minorHAnsi"/>
-          <w:sz w:val="32"/>
-          <w:szCs w:val="32"/>
+        <w:t>Now, when we log in to our account we use PasswordSignInAsync method of SignInManager that takes the following parameters</w:t>
+      </w:r>
+      <w:r>
+        <w:rPr>
+          <w:rFonts w:cstheme="minorHAnsi"/>
+          <w:sz w:val="32"/>
+          <w:szCs w:val="32"/>
+          <w:lang w:val="en-US"/>
+        </w:rPr>
+        <w:sym w:font="Wingdings" w:char="F0E0"/>
+      </w:r>
+      <w:r>
+        <w:rPr>
+          <w:rFonts w:cstheme="minorHAnsi"/>
+          <w:sz w:val="32"/>
+          <w:szCs w:val="32"/>
+          <w:lang w:val="en-US"/>
+        </w:rPr>
+        <w:t>user, password, isPersisten(for keeping singed in), lockoutOnFailure</w:t>
+      </w:r>
+    </w:p>
+    <w:p>
+      <w:pPr>
+        <w:rPr>
+          <w:rFonts w:cstheme="minorHAnsi"/>
+          <w:b/>
+          <w:sz w:val="36"/>
+          <w:szCs w:val="36"/>
           <w:lang w:val="en-US"/>
         </w:rPr>
       </w:pPr>
@@ -30210,12 +30191,11 @@
           <w:noProof/>
           <w:lang w:eastAsia="ru-RU"/>
         </w:rPr>
-        <w:lastRenderedPageBreak/>
         <w:drawing>
-          <wp:inline distT="0" distB="0" distL="0" distR="0" wp14:anchorId="20364A82" wp14:editId="419585CF">
-            <wp:extent cx="5940425" cy="1375410"/>
+          <wp:inline distT="0" distB="0" distL="0" distR="0" wp14:anchorId="5E24EB73" wp14:editId="59BBCBFA">
+            <wp:extent cx="5940425" cy="1428750"/>
             <wp:effectExtent l="0" t="0" r="3175" b="0"/>
-            <wp:docPr id="59" name="Picture 59"/>
+            <wp:docPr id="57" name="Picture 57"/>
             <wp:cNvGraphicFramePr>
               <a:graphicFrameLocks xmlns:a="http://schemas.openxmlformats.org/drawingml/2006/main" noChangeAspect="1"/>
             </wp:cNvGraphicFramePr>
@@ -30235,7 +30215,7 @@
                   <pic:spPr>
                     <a:xfrm>
                       <a:off x="0" y="0"/>
-                      <a:ext cx="5940425" cy="1375410"/>
+                      <a:ext cx="5940425" cy="1428750"/>
                     </a:xfrm>
                     <a:prstGeom prst="rect">
                       <a:avLst/>
@@ -30264,8 +30244,18 @@
           <w:szCs w:val="32"/>
           <w:lang w:val="en-US"/>
         </w:rPr>
-        <w:t>If the user is authenticated meaning that he is logged in then Logout button will be displayed. But for this to happen we need to first add our UseAuthentication( ) method to our middleware so that it authenticates the user.</w:t>
-      </w:r>
+        <w:t>If isPersisten is true then it is gonna keep the token in our cookies otherwise it creates a session and once the session ends it gets deleted.</w:t>
+      </w:r>
+    </w:p>
+    <w:p>
+      <w:pPr>
+        <w:rPr>
+          <w:rFonts w:cstheme="minorHAnsi"/>
+          <w:sz w:val="32"/>
+          <w:szCs w:val="32"/>
+          <w:lang w:val="en-US"/>
+        </w:rPr>
+      </w:pPr>
     </w:p>
     <w:p>
       <w:pPr>
@@ -30281,11 +30271,12 @@
           <w:noProof/>
           <w:lang w:eastAsia="ru-RU"/>
         </w:rPr>
+        <w:lastRenderedPageBreak/>
         <w:drawing>
-          <wp:inline distT="0" distB="0" distL="0" distR="0" wp14:anchorId="1BBD39E3" wp14:editId="45626DFD">
-            <wp:extent cx="2276475" cy="257175"/>
-            <wp:effectExtent l="0" t="0" r="9525" b="9525"/>
-            <wp:docPr id="60" name="Picture 60"/>
+          <wp:inline distT="0" distB="0" distL="0" distR="0" wp14:anchorId="20364A82" wp14:editId="419585CF">
+            <wp:extent cx="5940425" cy="1375410"/>
+            <wp:effectExtent l="0" t="0" r="3175" b="0"/>
+            <wp:docPr id="59" name="Picture 59"/>
             <wp:cNvGraphicFramePr>
               <a:graphicFrameLocks xmlns:a="http://schemas.openxmlformats.org/drawingml/2006/main" noChangeAspect="1"/>
             </wp:cNvGraphicFramePr>
@@ -30305,7 +30296,7 @@
                   <pic:spPr>
                     <a:xfrm>
                       <a:off x="0" y="0"/>
-                      <a:ext cx="2276475" cy="257175"/>
+                      <a:ext cx="5940425" cy="1375410"/>
                     </a:xfrm>
                     <a:prstGeom prst="rect">
                       <a:avLst/>
@@ -30320,90 +30311,29 @@
     </w:p>
     <w:p>
       <w:pPr>
-        <w:ind w:left="2124" w:firstLine="708"/>
-        <w:rPr>
-          <w:rFonts w:cstheme="minorHAnsi"/>
-          <w:b/>
-          <w:sz w:val="36"/>
-          <w:szCs w:val="36"/>
-          <w:lang w:val="en-US"/>
-        </w:rPr>
-      </w:pPr>
-      <w:r>
-        <w:rPr>
-          <w:rFonts w:cstheme="minorHAnsi"/>
-          <w:b/>
-          <w:sz w:val="36"/>
-          <w:szCs w:val="36"/>
-          <w:lang w:val="en-US"/>
-        </w:rPr>
-        <w:t xml:space="preserve">  Authorization</w:t>
-      </w:r>
-    </w:p>
-    <w:p>
-      <w:pPr>
-        <w:rPr>
-          <w:rFonts w:cstheme="minorHAnsi"/>
-          <w:sz w:val="32"/>
-          <w:szCs w:val="32"/>
-          <w:lang w:val="en-US"/>
-        </w:rPr>
-      </w:pPr>
-      <w:r>
-        <w:rPr>
-          <w:rFonts w:cstheme="minorHAnsi"/>
-          <w:sz w:val="32"/>
-          <w:szCs w:val="32"/>
-          <w:lang w:val="en-US"/>
-        </w:rPr>
-        <w:t xml:space="preserve">We can add authorize attributes to our actions so that only authorized users access the specific action. First we add our middleware, namely UseAuthorization() mehod to our configure method (where all the middleware goes). </w:t>
-      </w:r>
-    </w:p>
-    <w:p>
-      <w:pPr>
-        <w:rPr>
-          <w:rFonts w:cstheme="minorHAnsi"/>
-          <w:sz w:val="32"/>
-          <w:szCs w:val="32"/>
-          <w:lang w:val="en-US"/>
-        </w:rPr>
-      </w:pPr>
-      <w:r>
-        <w:rPr>
-          <w:rFonts w:cstheme="minorHAnsi"/>
-          <w:b/>
-          <w:sz w:val="32"/>
-          <w:szCs w:val="32"/>
-          <w:lang w:val="en-US"/>
-        </w:rPr>
-        <w:t>Note that</w:t>
-      </w:r>
-      <w:r>
-        <w:rPr>
-          <w:rFonts w:cstheme="minorHAnsi"/>
-          <w:sz w:val="32"/>
-          <w:szCs w:val="32"/>
-          <w:lang w:val="en-US"/>
-        </w:rPr>
-        <w:t xml:space="preserve"> this method has to be placed between UseRouting() and UseEndpoints() methods so that it works properly </w:t>
-      </w:r>
-      <w:r>
-        <w:rPr>
-          <w:rFonts w:cstheme="minorHAnsi"/>
-          <w:sz w:val="32"/>
-          <w:szCs w:val="32"/>
-          <w:lang w:val="en-US"/>
-        </w:rPr>
-        <w:sym w:font="Wingdings" w:char="F0E0"/>
-      </w:r>
-    </w:p>
-    <w:p>
-      <w:pPr>
-        <w:rPr>
-          <w:rFonts w:cstheme="minorHAnsi"/>
-          <w:b/>
-          <w:sz w:val="36"/>
-          <w:szCs w:val="36"/>
+        <w:rPr>
+          <w:rFonts w:cstheme="minorHAnsi"/>
+          <w:sz w:val="32"/>
+          <w:szCs w:val="32"/>
+          <w:lang w:val="en-US"/>
+        </w:rPr>
+      </w:pPr>
+      <w:r>
+        <w:rPr>
+          <w:rFonts w:cstheme="minorHAnsi"/>
+          <w:sz w:val="32"/>
+          <w:szCs w:val="32"/>
+          <w:lang w:val="en-US"/>
+        </w:rPr>
+        <w:t>If the user is authenticated meaning that he is logged in then Logout button will be displayed. But for this to happen we need to first add our UseAuthentication( ) method to our middleware so that it authenticates the user.</w:t>
+      </w:r>
+    </w:p>
+    <w:p>
+      <w:pPr>
+        <w:rPr>
+          <w:rFonts w:cstheme="minorHAnsi"/>
+          <w:sz w:val="32"/>
+          <w:szCs w:val="32"/>
           <w:lang w:val="en-US"/>
         </w:rPr>
       </w:pPr>
@@ -30413,10 +30343,10 @@
           <w:lang w:eastAsia="ru-RU"/>
         </w:rPr>
         <w:drawing>
-          <wp:inline distT="0" distB="0" distL="0" distR="0" wp14:anchorId="494B2497" wp14:editId="49184753">
-            <wp:extent cx="5940425" cy="2592705"/>
-            <wp:effectExtent l="0" t="0" r="3175" b="0"/>
-            <wp:docPr id="58" name="Picture 58"/>
+          <wp:inline distT="0" distB="0" distL="0" distR="0" wp14:anchorId="1BBD39E3" wp14:editId="45626DFD">
+            <wp:extent cx="2276475" cy="257175"/>
+            <wp:effectExtent l="0" t="0" r="9525" b="9525"/>
+            <wp:docPr id="60" name="Picture 60"/>
             <wp:cNvGraphicFramePr>
               <a:graphicFrameLocks xmlns:a="http://schemas.openxmlformats.org/drawingml/2006/main" noChangeAspect="1"/>
             </wp:cNvGraphicFramePr>
@@ -30436,7 +30366,7 @@
                   <pic:spPr>
                     <a:xfrm>
                       <a:off x="0" y="0"/>
-                      <a:ext cx="5940425" cy="2592705"/>
+                      <a:ext cx="2276475" cy="257175"/>
                     </a:xfrm>
                     <a:prstGeom prst="rect">
                       <a:avLst/>
@@ -30451,29 +30381,90 @@
     </w:p>
     <w:p>
       <w:pPr>
-        <w:rPr>
-          <w:rFonts w:cstheme="minorHAnsi"/>
-          <w:sz w:val="32"/>
-          <w:szCs w:val="32"/>
-          <w:lang w:val="en-US"/>
-        </w:rPr>
-      </w:pPr>
-      <w:r>
-        <w:rPr>
-          <w:rFonts w:cstheme="minorHAnsi"/>
-          <w:sz w:val="32"/>
-          <w:szCs w:val="32"/>
-          <w:lang w:val="en-US"/>
-        </w:rPr>
-        <w:t>So now we can add [Authorize] attribute wherever we want.</w:t>
-      </w:r>
-    </w:p>
-    <w:p>
-      <w:pPr>
-        <w:rPr>
-          <w:rFonts w:cstheme="minorHAnsi"/>
-          <w:sz w:val="32"/>
-          <w:szCs w:val="32"/>
+        <w:ind w:left="2124" w:firstLine="708"/>
+        <w:rPr>
+          <w:rFonts w:cstheme="minorHAnsi"/>
+          <w:b/>
+          <w:sz w:val="36"/>
+          <w:szCs w:val="36"/>
+          <w:lang w:val="en-US"/>
+        </w:rPr>
+      </w:pPr>
+      <w:r>
+        <w:rPr>
+          <w:rFonts w:cstheme="minorHAnsi"/>
+          <w:b/>
+          <w:sz w:val="36"/>
+          <w:szCs w:val="36"/>
+          <w:lang w:val="en-US"/>
+        </w:rPr>
+        <w:t xml:space="preserve">  Authorization</w:t>
+      </w:r>
+    </w:p>
+    <w:p>
+      <w:pPr>
+        <w:rPr>
+          <w:rFonts w:cstheme="minorHAnsi"/>
+          <w:sz w:val="32"/>
+          <w:szCs w:val="32"/>
+          <w:lang w:val="en-US"/>
+        </w:rPr>
+      </w:pPr>
+      <w:r>
+        <w:rPr>
+          <w:rFonts w:cstheme="minorHAnsi"/>
+          <w:sz w:val="32"/>
+          <w:szCs w:val="32"/>
+          <w:lang w:val="en-US"/>
+        </w:rPr>
+        <w:t xml:space="preserve">We can add authorize attributes to our actions so that only authorized users access the specific action. First we add our middleware, namely UseAuthorization() mehod to our configure method (where all the middleware goes). </w:t>
+      </w:r>
+    </w:p>
+    <w:p>
+      <w:pPr>
+        <w:rPr>
+          <w:rFonts w:cstheme="minorHAnsi"/>
+          <w:sz w:val="32"/>
+          <w:szCs w:val="32"/>
+          <w:lang w:val="en-US"/>
+        </w:rPr>
+      </w:pPr>
+      <w:r>
+        <w:rPr>
+          <w:rFonts w:cstheme="minorHAnsi"/>
+          <w:b/>
+          <w:sz w:val="32"/>
+          <w:szCs w:val="32"/>
+          <w:lang w:val="en-US"/>
+        </w:rPr>
+        <w:t>Note that</w:t>
+      </w:r>
+      <w:r>
+        <w:rPr>
+          <w:rFonts w:cstheme="minorHAnsi"/>
+          <w:sz w:val="32"/>
+          <w:szCs w:val="32"/>
+          <w:lang w:val="en-US"/>
+        </w:rPr>
+        <w:t xml:space="preserve"> this method has to be placed between UseRouting() and UseEndpoints() methods so that it works properly </w:t>
+      </w:r>
+      <w:r>
+        <w:rPr>
+          <w:rFonts w:cstheme="minorHAnsi"/>
+          <w:sz w:val="32"/>
+          <w:szCs w:val="32"/>
+          <w:lang w:val="en-US"/>
+        </w:rPr>
+        <w:sym w:font="Wingdings" w:char="F0E0"/>
+      </w:r>
+    </w:p>
+    <w:p>
+      <w:pPr>
+        <w:rPr>
+          <w:rFonts w:cstheme="minorHAnsi"/>
+          <w:b/>
+          <w:sz w:val="36"/>
+          <w:szCs w:val="36"/>
           <w:lang w:val="en-US"/>
         </w:rPr>
       </w:pPr>
@@ -30482,12 +30473,11 @@
           <w:noProof/>
           <w:lang w:eastAsia="ru-RU"/>
         </w:rPr>
-        <w:lastRenderedPageBreak/>
         <w:drawing>
-          <wp:inline distT="0" distB="0" distL="0" distR="0" wp14:anchorId="4E733B91" wp14:editId="0622E2EA">
-            <wp:extent cx="3590925" cy="2352675"/>
-            <wp:effectExtent l="0" t="0" r="9525" b="9525"/>
-            <wp:docPr id="61" name="Picture 61"/>
+          <wp:inline distT="0" distB="0" distL="0" distR="0" wp14:anchorId="494B2497" wp14:editId="49184753">
+            <wp:extent cx="5940425" cy="2592705"/>
+            <wp:effectExtent l="0" t="0" r="3175" b="0"/>
+            <wp:docPr id="58" name="Picture 58"/>
             <wp:cNvGraphicFramePr>
               <a:graphicFrameLocks xmlns:a="http://schemas.openxmlformats.org/drawingml/2006/main" noChangeAspect="1"/>
             </wp:cNvGraphicFramePr>
@@ -30507,7 +30497,7 @@
                   <pic:spPr>
                     <a:xfrm>
                       <a:off x="0" y="0"/>
-                      <a:ext cx="3590925" cy="2352675"/>
+                      <a:ext cx="5940425" cy="2592705"/>
                     </a:xfrm>
                     <a:prstGeom prst="rect">
                       <a:avLst/>
@@ -30536,72 +30526,7 @@
           <w:szCs w:val="32"/>
           <w:lang w:val="en-US"/>
         </w:rPr>
-        <w:t xml:space="preserve">Now only authenticated users can access the </w:t>
-      </w:r>
-      <w:r>
-        <w:rPr>
-          <w:rFonts w:cstheme="minorHAnsi"/>
-          <w:color w:val="FF0000"/>
-          <w:sz w:val="32"/>
-          <w:szCs w:val="32"/>
-          <w:lang w:val="en-US"/>
-        </w:rPr>
-        <w:t>Logout</w:t>
-      </w:r>
-      <w:r>
-        <w:rPr>
-          <w:rFonts w:cstheme="minorHAnsi"/>
-          <w:sz w:val="32"/>
-          <w:szCs w:val="32"/>
-          <w:lang w:val="en-US"/>
-        </w:rPr>
-        <w:t xml:space="preserve"> function</w:t>
-      </w:r>
-      <w:r>
-        <w:rPr>
-          <w:rFonts w:cstheme="minorHAnsi"/>
-          <w:sz w:val="32"/>
-          <w:szCs w:val="32"/>
-          <w:lang w:val="en-US"/>
-        </w:rPr>
-        <w:t xml:space="preserve"> which is normal</w:t>
-      </w:r>
-      <w:r>
-        <w:rPr>
-          <w:rFonts w:cstheme="minorHAnsi"/>
-          <w:sz w:val="32"/>
-          <w:szCs w:val="32"/>
-          <w:lang w:val="en-US"/>
-        </w:rPr>
-        <w:t>.</w:t>
-      </w:r>
-    </w:p>
-    <w:p>
-      <w:pPr>
-        <w:rPr>
-          <w:rFonts w:cstheme="minorHAnsi"/>
-          <w:sz w:val="32"/>
-          <w:szCs w:val="32"/>
-          <w:lang w:val="en-US"/>
-        </w:rPr>
-      </w:pPr>
-      <w:r>
-        <w:rPr>
-          <w:rFonts w:cstheme="minorHAnsi"/>
-          <w:sz w:val="32"/>
-          <w:szCs w:val="32"/>
-          <w:lang w:val="en-US"/>
-        </w:rPr>
-        <w:t>We</w:t>
-      </w:r>
-      <w:r>
-        <w:rPr>
-          <w:rFonts w:cstheme="minorHAnsi"/>
-          <w:sz w:val="32"/>
-          <w:szCs w:val="32"/>
-          <w:lang w:val="en-US"/>
-        </w:rPr>
-        <w:t xml:space="preserve"> can also use the AllowAnonymous attribute to allow access by non-authenticated users to individual actions. For example:</w:t>
+        <w:t>So now we can add [Authorize] attribute wherever we want.</w:t>
       </w:r>
     </w:p>
     <w:p>
@@ -30618,11 +30543,12 @@
           <w:noProof/>
           <w:lang w:eastAsia="ru-RU"/>
         </w:rPr>
+        <w:lastRenderedPageBreak/>
         <w:drawing>
-          <wp:inline distT="0" distB="0" distL="0" distR="0" wp14:anchorId="4CA05736" wp14:editId="78D519CC">
-            <wp:extent cx="3609975" cy="2428875"/>
+          <wp:inline distT="0" distB="0" distL="0" distR="0" wp14:anchorId="4E733B91" wp14:editId="0622E2EA">
+            <wp:extent cx="3590925" cy="2352675"/>
             <wp:effectExtent l="0" t="0" r="9525" b="9525"/>
-            <wp:docPr id="62" name="Picture 62"/>
+            <wp:docPr id="61" name="Picture 61"/>
             <wp:cNvGraphicFramePr>
               <a:graphicFrameLocks xmlns:a="http://schemas.openxmlformats.org/drawingml/2006/main" noChangeAspect="1"/>
             </wp:cNvGraphicFramePr>
@@ -30642,7 +30568,7 @@
                   <pic:spPr>
                     <a:xfrm>
                       <a:off x="0" y="0"/>
-                      <a:ext cx="3609975" cy="2428875"/>
+                      <a:ext cx="3590925" cy="2352675"/>
                     </a:xfrm>
                     <a:prstGeom prst="rect">
                       <a:avLst/>
@@ -30671,197 +30597,72 @@
           <w:szCs w:val="32"/>
           <w:lang w:val="en-US"/>
         </w:rPr>
-        <w:t>This would allow only authenticated users to the AccountController, except for the Login action, which is accessible by everyone, regardless of their authenticated or unauthenticated / anonymous status.</w:t>
-      </w:r>
-    </w:p>
-    <w:p>
-      <w:pPr>
-        <w:rPr>
-          <w:rFonts w:cstheme="minorHAnsi"/>
-          <w:sz w:val="32"/>
-          <w:szCs w:val="32"/>
-          <w:lang w:val="en-US"/>
-        </w:rPr>
-      </w:pPr>
-      <w:r>
-        <w:rPr>
-          <w:rFonts w:cstheme="minorHAnsi"/>
-          <w:sz w:val="32"/>
-          <w:szCs w:val="32"/>
-          <w:lang w:val="en-US"/>
-        </w:rPr>
-        <w:t>By default</w:t>
-      </w:r>
-      <w:r>
-        <w:rPr>
-          <w:rFonts w:cstheme="minorHAnsi"/>
-          <w:sz w:val="32"/>
-          <w:szCs w:val="32"/>
-          <w:lang w:val="en-US"/>
-        </w:rPr>
-        <w:t>,</w:t>
-      </w:r>
-      <w:r>
-        <w:rPr>
-          <w:rFonts w:cstheme="minorHAnsi"/>
-          <w:sz w:val="32"/>
-          <w:szCs w:val="32"/>
-          <w:lang w:val="en-US"/>
-        </w:rPr>
-        <w:t xml:space="preserve"> the authorization is AllowAnonymous.</w:t>
-      </w:r>
-    </w:p>
-    <w:p>
-      <w:pPr>
-        <w:rPr>
-          <w:rFonts w:cstheme="minorHAnsi"/>
-          <w:b/>
-          <w:sz w:val="36"/>
-          <w:szCs w:val="36"/>
-          <w:lang w:val="en-US"/>
-        </w:rPr>
-      </w:pPr>
-      <w:r>
-        <w:rPr>
-          <w:rFonts w:cstheme="minorHAnsi"/>
-          <w:sz w:val="32"/>
-          <w:szCs w:val="32"/>
-          <w:lang w:val="en-US"/>
-        </w:rPr>
-        <w:tab/>
-      </w:r>
-      <w:r>
-        <w:rPr>
-          <w:rFonts w:cstheme="minorHAnsi"/>
-          <w:sz w:val="32"/>
-          <w:szCs w:val="32"/>
-          <w:lang w:val="en-US"/>
-        </w:rPr>
-        <w:tab/>
-      </w:r>
-      <w:r>
-        <w:rPr>
-          <w:rFonts w:cstheme="minorHAnsi"/>
-          <w:sz w:val="32"/>
-          <w:szCs w:val="32"/>
-          <w:lang w:val="en-US"/>
-        </w:rPr>
-        <w:tab/>
-      </w:r>
-      <w:r>
-        <w:rPr>
-          <w:rFonts w:cstheme="minorHAnsi"/>
-          <w:sz w:val="32"/>
-          <w:szCs w:val="32"/>
-          <w:lang w:val="en-US"/>
-        </w:rPr>
-        <w:tab/>
-      </w:r>
-      <w:r>
-        <w:rPr>
-          <w:rFonts w:cstheme="minorHAnsi"/>
-          <w:b/>
-          <w:sz w:val="36"/>
-          <w:szCs w:val="36"/>
-          <w:lang w:val="en-US"/>
-        </w:rPr>
-        <w:t>Data Seeding</w:t>
-      </w:r>
-    </w:p>
-    <w:p>
-      <w:pPr>
-        <w:rPr>
-          <w:rFonts w:cstheme="minorHAnsi"/>
-          <w:sz w:val="32"/>
-          <w:szCs w:val="32"/>
-          <w:lang w:val="en-US"/>
-        </w:rPr>
-      </w:pPr>
-      <w:r>
-        <w:rPr>
-          <w:rFonts w:cstheme="minorHAnsi"/>
-          <w:sz w:val="32"/>
-          <w:szCs w:val="32"/>
-          <w:lang w:val="en-US"/>
-        </w:rPr>
-        <w:t xml:space="preserve">Suppose that we don’t have any data in our database so our app is gonna be ugly without any data. In order to display our app we need mock data. </w:t>
-      </w:r>
-    </w:p>
-    <w:p>
-      <w:pPr>
-        <w:rPr>
-          <w:rFonts w:ascii="Consolas" w:hAnsi="Consolas" w:cs="Consolas"/>
-          <w:color w:val="2B91AF"/>
-          <w:sz w:val="28"/>
-          <w:szCs w:val="32"/>
-          <w:lang w:val="en-US"/>
-        </w:rPr>
-      </w:pPr>
-      <w:r>
-        <w:rPr>
-          <w:rFonts w:cstheme="minorHAnsi"/>
-          <w:sz w:val="32"/>
-          <w:szCs w:val="32"/>
-          <w:lang w:val="en-US"/>
-        </w:rPr>
-        <w:lastRenderedPageBreak/>
-        <w:t>Our first step is to add the second parameter of UseSql</w:t>
-      </w:r>
-      <w:r>
-        <w:rPr>
-          <w:rFonts w:cstheme="minorHAnsi"/>
-          <w:sz w:val="32"/>
-          <w:szCs w:val="32"/>
-          <w:lang w:val="en-US"/>
-        </w:rPr>
-        <w:t xml:space="preserve">Server( ) method, namely we need to add </w:t>
-      </w:r>
-      <w:r>
-        <w:rPr>
-          <w:rFonts w:cstheme="minorHAnsi"/>
-          <w:color w:val="2B91AF"/>
-          <w:sz w:val="28"/>
-          <w:szCs w:val="32"/>
-        </w:rPr>
-        <w:t>SqlServerDbContextOptionsBuilder</w:t>
-      </w:r>
-      <w:r>
-        <w:rPr>
-          <w:rFonts w:cstheme="minorHAnsi"/>
-          <w:color w:val="2B91AF"/>
-          <w:sz w:val="28"/>
-          <w:szCs w:val="32"/>
-          <w:lang w:val="en-US"/>
-        </w:rPr>
-        <w:t xml:space="preserve"> </w:t>
-      </w:r>
-      <w:r>
-        <w:rPr>
-          <w:rFonts w:cstheme="minorHAnsi"/>
-          <w:sz w:val="32"/>
-          <w:szCs w:val="32"/>
-          <w:lang w:val="en-US"/>
-        </w:rPr>
-        <w:t>for the auto migration to know which assembly to use for migrations.</w:t>
-      </w:r>
-    </w:p>
-    <w:p>
-      <w:pPr>
-        <w:rPr>
-          <w:rFonts w:cstheme="minorHAnsi"/>
-          <w:sz w:val="32"/>
-          <w:szCs w:val="32"/>
-          <w:lang w:val="en-US"/>
-        </w:rPr>
-      </w:pPr>
-      <w:r>
-        <w:rPr>
-          <w:rFonts w:cstheme="minorHAnsi"/>
-          <w:sz w:val="32"/>
-          <w:szCs w:val="32"/>
-          <w:lang w:val="en-US"/>
-        </w:rPr>
-        <w:t>And then we add MigrationsAssembly( ) method So that it knows which assembly it has to use for our migrations.</w:t>
+        <w:t xml:space="preserve">Now only authenticated users can access the </w:t>
+      </w:r>
+      <w:r>
+        <w:rPr>
+          <w:rFonts w:cstheme="minorHAnsi"/>
+          <w:color w:val="FF0000"/>
+          <w:sz w:val="32"/>
+          <w:szCs w:val="32"/>
+          <w:lang w:val="en-US"/>
+        </w:rPr>
+        <w:t>Logout</w:t>
+      </w:r>
+      <w:r>
+        <w:rPr>
+          <w:rFonts w:cstheme="minorHAnsi"/>
+          <w:sz w:val="32"/>
+          <w:szCs w:val="32"/>
+          <w:lang w:val="en-US"/>
+        </w:rPr>
+        <w:t xml:space="preserve"> function</w:t>
+      </w:r>
+      <w:r>
+        <w:rPr>
+          <w:rFonts w:cstheme="minorHAnsi"/>
+          <w:sz w:val="32"/>
+          <w:szCs w:val="32"/>
+          <w:lang w:val="en-US"/>
+        </w:rPr>
+        <w:t xml:space="preserve"> which is normal</w:t>
+      </w:r>
+      <w:r>
+        <w:rPr>
+          <w:rFonts w:cstheme="minorHAnsi"/>
+          <w:sz w:val="32"/>
+          <w:szCs w:val="32"/>
+          <w:lang w:val="en-US"/>
+        </w:rPr>
+        <w:t>.</w:t>
+      </w:r>
+    </w:p>
+    <w:p>
+      <w:pPr>
+        <w:rPr>
+          <w:rFonts w:cstheme="minorHAnsi"/>
+          <w:sz w:val="32"/>
+          <w:szCs w:val="32"/>
+          <w:lang w:val="en-US"/>
+        </w:rPr>
+      </w:pPr>
+      <w:r>
+        <w:rPr>
+          <w:rFonts w:cstheme="minorHAnsi"/>
+          <w:sz w:val="32"/>
+          <w:szCs w:val="32"/>
+          <w:lang w:val="en-US"/>
+        </w:rPr>
+        <w:t>We</w:t>
+      </w:r>
+      <w:r>
+        <w:rPr>
+          <w:rFonts w:cstheme="minorHAnsi"/>
+          <w:sz w:val="32"/>
+          <w:szCs w:val="32"/>
+          <w:lang w:val="en-US"/>
+        </w:rPr>
+        <w:t xml:space="preserve"> can also use the AllowAnonymous attribute to allow access by non-authenticated users to individual actions. For example:</w:t>
       </w:r>
     </w:p>
     <w:p>
@@ -30879,10 +30680,10 @@
           <w:lang w:eastAsia="ru-RU"/>
         </w:rPr>
         <w:drawing>
-          <wp:inline distT="0" distB="0" distL="0" distR="0" wp14:anchorId="161CD3E8" wp14:editId="73BE1FBF">
-            <wp:extent cx="5940425" cy="1267460"/>
-            <wp:effectExtent l="0" t="0" r="3175" b="8890"/>
-            <wp:docPr id="67" name="Picture 67"/>
+          <wp:inline distT="0" distB="0" distL="0" distR="0" wp14:anchorId="4CA05736" wp14:editId="78D519CC">
+            <wp:extent cx="3609975" cy="2428875"/>
+            <wp:effectExtent l="0" t="0" r="9525" b="9525"/>
+            <wp:docPr id="62" name="Picture 62"/>
             <wp:cNvGraphicFramePr>
               <a:graphicFrameLocks xmlns:a="http://schemas.openxmlformats.org/drawingml/2006/main" noChangeAspect="1"/>
             </wp:cNvGraphicFramePr>
@@ -30902,7 +30703,7 @@
                   <pic:spPr>
                     <a:xfrm>
                       <a:off x="0" y="0"/>
-                      <a:ext cx="5940425" cy="1267460"/>
+                      <a:ext cx="3609975" cy="2428875"/>
                     </a:xfrm>
                     <a:prstGeom prst="rect">
                       <a:avLst/>
@@ -30931,260 +30732,197 @@
           <w:szCs w:val="32"/>
           <w:lang w:val="en-US"/>
         </w:rPr>
-        <w:t>After this, we need a place where we can call this method. Obviously, this place has to be the one which always gets used when our app runs.</w:t>
-      </w:r>
-    </w:p>
-    <w:p>
-      <w:pPr>
-        <w:rPr>
-          <w:rFonts w:cstheme="minorHAnsi"/>
-          <w:sz w:val="32"/>
-          <w:szCs w:val="32"/>
-          <w:lang w:val="en-US"/>
-        </w:rPr>
-      </w:pPr>
-      <w:r>
-        <w:rPr>
-          <w:rFonts w:cstheme="minorHAnsi"/>
-          <w:sz w:val="32"/>
-          <w:szCs w:val="32"/>
-          <w:lang w:val="en-US"/>
-        </w:rPr>
-        <w:t>Mainly, 2 places are used for this purpose. The first one is right in the program class. And the second one is in our middleware.</w:t>
-      </w:r>
-    </w:p>
-    <w:p>
-      <w:pPr>
-        <w:rPr>
-          <w:rFonts w:cstheme="minorHAnsi"/>
-          <w:sz w:val="32"/>
-          <w:szCs w:val="32"/>
-          <w:lang w:val="en-US"/>
-        </w:rPr>
-      </w:pPr>
-      <w:r>
-        <w:rPr>
-          <w:rFonts w:cstheme="minorHAnsi"/>
-          <w:sz w:val="32"/>
-          <w:szCs w:val="32"/>
-          <w:lang w:val="en-US"/>
-        </w:rPr>
-        <w:t xml:space="preserve">Middleware is the most appropriate one where we can initialize our </w:t>
-      </w:r>
-      <w:r>
-        <w:rPr>
-          <w:rFonts w:cstheme="minorHAnsi"/>
-          <w:sz w:val="32"/>
-          <w:szCs w:val="32"/>
-          <w:lang w:val="en-US"/>
-        </w:rPr>
-        <w:t>InitializeData</w:t>
-      </w:r>
-      <w:r>
-        <w:rPr>
-          <w:rFonts w:cstheme="minorHAnsi"/>
-          <w:sz w:val="32"/>
-          <w:szCs w:val="32"/>
-          <w:lang w:val="en-US"/>
-        </w:rPr>
-        <w:t xml:space="preserve"> method to seed our database with data.</w:t>
-      </w:r>
-      <w:r>
-        <w:rPr>
-          <w:rFonts w:cstheme="minorHAnsi"/>
-          <w:sz w:val="32"/>
+        <w:t>This would allow only authenticated users to the AccountController, except for the Login action, which is accessible by everyone, regardless of their authenticated or unauthenticated / anonymous status.</w:t>
+      </w:r>
+    </w:p>
+    <w:p>
+      <w:pPr>
+        <w:rPr>
+          <w:rFonts w:cstheme="minorHAnsi"/>
+          <w:sz w:val="32"/>
+          <w:szCs w:val="32"/>
+          <w:lang w:val="en-US"/>
+        </w:rPr>
+      </w:pPr>
+      <w:r>
+        <w:rPr>
+          <w:rFonts w:cstheme="minorHAnsi"/>
+          <w:sz w:val="32"/>
+          <w:szCs w:val="32"/>
+          <w:lang w:val="en-US"/>
+        </w:rPr>
+        <w:t>By default</w:t>
+      </w:r>
+      <w:r>
+        <w:rPr>
+          <w:rFonts w:cstheme="minorHAnsi"/>
+          <w:sz w:val="32"/>
+          <w:szCs w:val="32"/>
+          <w:lang w:val="en-US"/>
+        </w:rPr>
+        <w:t>,</w:t>
+      </w:r>
+      <w:r>
+        <w:rPr>
+          <w:rFonts w:cstheme="minorHAnsi"/>
+          <w:sz w:val="32"/>
+          <w:szCs w:val="32"/>
+          <w:lang w:val="en-US"/>
+        </w:rPr>
+        <w:t xml:space="preserve"> the authorization is AllowAnonymous.</w:t>
+      </w:r>
+    </w:p>
+    <w:p>
+      <w:pPr>
+        <w:rPr>
+          <w:rFonts w:cstheme="minorHAnsi"/>
+          <w:b/>
+          <w:sz w:val="36"/>
+          <w:szCs w:val="36"/>
+          <w:lang w:val="en-US"/>
+        </w:rPr>
+      </w:pPr>
+      <w:r>
+        <w:rPr>
+          <w:rFonts w:cstheme="minorHAnsi"/>
+          <w:sz w:val="32"/>
+          <w:szCs w:val="32"/>
+          <w:lang w:val="en-US"/>
+        </w:rPr>
+        <w:tab/>
+      </w:r>
+      <w:r>
+        <w:rPr>
+          <w:rFonts w:cstheme="minorHAnsi"/>
+          <w:sz w:val="32"/>
+          <w:szCs w:val="32"/>
+          <w:lang w:val="en-US"/>
+        </w:rPr>
+        <w:tab/>
+      </w:r>
+      <w:r>
+        <w:rPr>
+          <w:rFonts w:cstheme="minorHAnsi"/>
+          <w:sz w:val="32"/>
+          <w:szCs w:val="32"/>
+          <w:lang w:val="en-US"/>
+        </w:rPr>
+        <w:tab/>
+      </w:r>
+      <w:r>
+        <w:rPr>
+          <w:rFonts w:cstheme="minorHAnsi"/>
+          <w:sz w:val="32"/>
+          <w:szCs w:val="32"/>
+          <w:lang w:val="en-US"/>
+        </w:rPr>
+        <w:tab/>
+      </w:r>
+      <w:r>
+        <w:rPr>
+          <w:rFonts w:cstheme="minorHAnsi"/>
+          <w:b/>
+          <w:sz w:val="36"/>
+          <w:szCs w:val="36"/>
+          <w:lang w:val="en-US"/>
+        </w:rPr>
+        <w:t>Data Seeding</w:t>
+      </w:r>
+    </w:p>
+    <w:p>
+      <w:pPr>
+        <w:rPr>
+          <w:rFonts w:cstheme="minorHAnsi"/>
+          <w:sz w:val="32"/>
+          <w:szCs w:val="32"/>
+          <w:lang w:val="en-US"/>
+        </w:rPr>
+      </w:pPr>
+      <w:r>
+        <w:rPr>
+          <w:rFonts w:cstheme="minorHAnsi"/>
+          <w:sz w:val="32"/>
+          <w:szCs w:val="32"/>
+          <w:lang w:val="en-US"/>
+        </w:rPr>
+        <w:t xml:space="preserve">Suppose that we don’t have any data in our database so our app is gonna be ugly without any data. In order to display our app we need mock data. </w:t>
+      </w:r>
+    </w:p>
+    <w:p>
+      <w:pPr>
+        <w:rPr>
+          <w:rFonts w:ascii="Consolas" w:hAnsi="Consolas" w:cs="Consolas"/>
+          <w:color w:val="2B91AF"/>
+          <w:sz w:val="28"/>
+          <w:szCs w:val="32"/>
+          <w:lang w:val="en-US"/>
+        </w:rPr>
+      </w:pPr>
+      <w:r>
+        <w:rPr>
+          <w:rFonts w:cstheme="minorHAnsi"/>
+          <w:sz w:val="32"/>
+          <w:szCs w:val="32"/>
+          <w:lang w:val="en-US"/>
+        </w:rPr>
+        <w:lastRenderedPageBreak/>
+        <w:t>Our first step is to add the second parameter of UseSql</w:t>
+      </w:r>
+      <w:r>
+        <w:rPr>
+          <w:rFonts w:cstheme="minorHAnsi"/>
+          <w:sz w:val="32"/>
+          <w:szCs w:val="32"/>
+          <w:lang w:val="en-US"/>
+        </w:rPr>
+        <w:t xml:space="preserve">Server( ) method, namely we need to add </w:t>
+      </w:r>
+      <w:r>
+        <w:rPr>
+          <w:rFonts w:cstheme="minorHAnsi"/>
+          <w:color w:val="2B91AF"/>
+          <w:sz w:val="28"/>
+          <w:szCs w:val="32"/>
+        </w:rPr>
+        <w:t>SqlServerDbContextOptionsBuilder</w:t>
+      </w:r>
+      <w:r>
+        <w:rPr>
+          <w:rFonts w:cstheme="minorHAnsi"/>
+          <w:color w:val="2B91AF"/>
+          <w:sz w:val="28"/>
           <w:szCs w:val="32"/>
           <w:lang w:val="en-US"/>
         </w:rPr>
         <w:t xml:space="preserve"> </w:t>
       </w:r>
-    </w:p>
-    <w:p>
-      <w:pPr>
-        <w:rPr>
-          <w:rFonts w:cstheme="minorHAnsi"/>
-          <w:sz w:val="32"/>
-          <w:szCs w:val="32"/>
-          <w:lang w:val="en-US"/>
-        </w:rPr>
-      </w:pPr>
-      <w:r>
-        <w:rPr>
-          <w:rFonts w:cstheme="minorHAnsi"/>
-          <w:sz w:val="32"/>
-          <w:szCs w:val="32"/>
-          <w:lang w:val="en-US"/>
-        </w:rPr>
-        <w:t>We also need to check tables to see whether they have something or not. If any of the tables is empty, then we add data to it. So to do this, we need to first create a DataInitializer class with a InitializeData method in the DAL folder that adds dummy data to our database if we have nothing in the corresponding table.</w:t>
-      </w:r>
-    </w:p>
-    <w:p>
-      <w:pPr>
-        <w:rPr>
-          <w:rFonts w:cstheme="minorHAnsi"/>
-          <w:sz w:val="32"/>
-          <w:szCs w:val="32"/>
-          <w:lang w:val="en-US"/>
-        </w:rPr>
-      </w:pPr>
-      <w:r>
-        <w:rPr>
-          <w:rFonts w:cstheme="minorHAnsi"/>
-          <w:sz w:val="32"/>
-          <w:szCs w:val="32"/>
-          <w:lang w:val="en-US"/>
-        </w:rPr>
-        <w:t xml:space="preserve">We also add _context.Database.Migrate( ) method so that if our databse doesn’t exist it is automatically added along with our migrations so that late we can use migrations to update our database. Not to be confused with </w:t>
-      </w:r>
-      <w:r>
-        <w:rPr>
-          <w:rFonts w:cstheme="minorHAnsi"/>
-          <w:sz w:val="32"/>
-          <w:szCs w:val="32"/>
-          <w:lang w:val="en-US"/>
-        </w:rPr>
-        <w:t>_context.Database.EnsureCreated(</w:t>
-      </w:r>
-      <w:r>
-        <w:rPr>
-          <w:rFonts w:cstheme="minorHAnsi"/>
-          <w:sz w:val="32"/>
-          <w:szCs w:val="32"/>
-          <w:lang w:val="en-US"/>
-        </w:rPr>
-        <w:t xml:space="preserve"> </w:t>
-      </w:r>
-      <w:r>
-        <w:rPr>
-          <w:rFonts w:cstheme="minorHAnsi"/>
-          <w:sz w:val="32"/>
-          <w:szCs w:val="32"/>
-          <w:lang w:val="en-US"/>
-        </w:rPr>
-        <w:t>)</w:t>
-      </w:r>
-      <w:r>
-        <w:rPr>
-          <w:rFonts w:cstheme="minorHAnsi"/>
-          <w:sz w:val="32"/>
-          <w:szCs w:val="32"/>
-          <w:lang w:val="en-US"/>
-        </w:rPr>
-        <w:t xml:space="preserve"> </w:t>
-      </w:r>
-      <w:r>
-        <w:rPr>
-          <w:rFonts w:cstheme="minorHAnsi"/>
-          <w:sz w:val="32"/>
-          <w:szCs w:val="32"/>
-          <w:lang w:val="en-US"/>
-        </w:rPr>
-        <w:sym w:font="Wingdings" w:char="F0E0"/>
-      </w:r>
-    </w:p>
-    <w:p>
-      <w:pPr>
-        <w:rPr>
-          <w:rFonts w:cstheme="minorHAnsi"/>
-          <w:sz w:val="32"/>
-          <w:szCs w:val="32"/>
-          <w:lang w:val="en-US"/>
-        </w:rPr>
-      </w:pPr>
-      <w:r>
-        <w:rPr>
-          <w:rFonts w:cstheme="minorHAnsi"/>
-          <w:b/>
-          <w:sz w:val="32"/>
-          <w:szCs w:val="32"/>
-          <w:lang w:val="en-US"/>
-        </w:rPr>
-        <w:t>context.Database.EnsureCreated()</w:t>
-      </w:r>
-      <w:r>
-        <w:rPr>
-          <w:rFonts w:cstheme="minorHAnsi"/>
-          <w:sz w:val="32"/>
-          <w:szCs w:val="32"/>
-          <w:lang w:val="en-US"/>
-        </w:rPr>
-        <w:t xml:space="preserve"> is new EF core method which ensures that the database for the context exists. If it exists, no action is taken. If it does not exist then the database and all its schema are created and also it ensures it is compatible with the model for this context.</w:t>
-      </w:r>
-    </w:p>
-    <w:p>
-      <w:pPr>
-        <w:rPr>
-          <w:rFonts w:cstheme="minorHAnsi"/>
-          <w:sz w:val="32"/>
-          <w:szCs w:val="32"/>
-          <w:lang w:val="en-US"/>
-        </w:rPr>
-      </w:pPr>
-      <w:r>
-        <w:rPr>
-          <w:rFonts w:cstheme="minorHAnsi"/>
-          <w:b/>
-          <w:sz w:val="32"/>
-          <w:szCs w:val="32"/>
-          <w:lang w:val="en-US"/>
-        </w:rPr>
-        <w:lastRenderedPageBreak/>
-        <w:t>Note</w:t>
-      </w:r>
-      <w:r>
-        <w:rPr>
-          <w:rFonts w:cstheme="minorHAnsi"/>
-          <w:sz w:val="32"/>
-          <w:szCs w:val="32"/>
-          <w:lang w:val="en-US"/>
-        </w:rPr>
-        <w:t xml:space="preserve">: This method does not use migrations to create the database. In addition, the database that is created cannot later be updated using migrations. If you are targeting a relational database and using migrations, </w:t>
-      </w:r>
-      <w:r>
-        <w:rPr>
-          <w:rFonts w:cstheme="minorHAnsi"/>
-          <w:sz w:val="32"/>
-          <w:szCs w:val="32"/>
-          <w:lang w:val="en-US"/>
-        </w:rPr>
-        <w:t>we</w:t>
-      </w:r>
-      <w:r>
-        <w:rPr>
-          <w:rFonts w:cstheme="minorHAnsi"/>
-          <w:sz w:val="32"/>
-          <w:szCs w:val="32"/>
-          <w:lang w:val="en-US"/>
-        </w:rPr>
-        <w:t xml:space="preserve"> can use the DbContext.Database.Migrate() method to ensure the database is created and all migrations are applied.</w:t>
-      </w:r>
-    </w:p>
-    <w:p>
-      <w:pPr>
-        <w:rPr>
-          <w:rFonts w:cstheme="minorHAnsi"/>
-          <w:sz w:val="32"/>
-          <w:szCs w:val="32"/>
-          <w:lang w:val="en-US"/>
-        </w:rPr>
-      </w:pPr>
-      <w:r>
-        <w:rPr>
-          <w:rFonts w:cstheme="minorHAnsi"/>
-          <w:sz w:val="32"/>
-          <w:szCs w:val="32"/>
-          <w:lang w:val="en-US"/>
-        </w:rPr>
-        <w:t xml:space="preserve">Our DataInitializer class </w:t>
-      </w:r>
-      <w:r>
-        <w:rPr>
-          <w:rFonts w:cstheme="minorHAnsi"/>
-          <w:sz w:val="32"/>
-          <w:szCs w:val="32"/>
-          <w:lang w:val="en-US"/>
-        </w:rPr>
-        <w:sym w:font="Wingdings" w:char="F0E0"/>
+      <w:r>
+        <w:rPr>
+          <w:rFonts w:cstheme="minorHAnsi"/>
+          <w:sz w:val="32"/>
+          <w:szCs w:val="32"/>
+          <w:lang w:val="en-US"/>
+        </w:rPr>
+        <w:t>for the auto migration to know which assembly to use for migrations.</w:t>
+      </w:r>
+    </w:p>
+    <w:p>
+      <w:pPr>
+        <w:rPr>
+          <w:rFonts w:cstheme="minorHAnsi"/>
+          <w:sz w:val="32"/>
+          <w:szCs w:val="32"/>
+          <w:lang w:val="en-US"/>
+        </w:rPr>
+      </w:pPr>
+      <w:r>
+        <w:rPr>
+          <w:rFonts w:cstheme="minorHAnsi"/>
+          <w:sz w:val="32"/>
+          <w:szCs w:val="32"/>
+          <w:lang w:val="en-US"/>
+        </w:rPr>
+        <w:t>And then we add MigrationsAssembly( ) method So that it knows which assembly it has to use for our migrations.</w:t>
       </w:r>
     </w:p>
     <w:p>
@@ -31202,10 +30940,10 @@
           <w:lang w:eastAsia="ru-RU"/>
         </w:rPr>
         <w:drawing>
-          <wp:inline distT="0" distB="0" distL="0" distR="0" wp14:anchorId="5E552E1B" wp14:editId="08A39B28">
-            <wp:extent cx="5940425" cy="3964940"/>
-            <wp:effectExtent l="0" t="0" r="3175" b="0"/>
-            <wp:docPr id="70" name="Picture 70"/>
+          <wp:inline distT="0" distB="0" distL="0" distR="0" wp14:anchorId="161CD3E8" wp14:editId="73BE1FBF">
+            <wp:extent cx="5940425" cy="1267460"/>
+            <wp:effectExtent l="0" t="0" r="3175" b="8890"/>
+            <wp:docPr id="67" name="Picture 67"/>
             <wp:cNvGraphicFramePr>
               <a:graphicFrameLocks xmlns:a="http://schemas.openxmlformats.org/drawingml/2006/main" noChangeAspect="1"/>
             </wp:cNvGraphicFramePr>
@@ -31225,7 +30963,7 @@
                   <pic:spPr>
                     <a:xfrm>
                       <a:off x="0" y="0"/>
-                      <a:ext cx="5940425" cy="3964940"/>
+                      <a:ext cx="5940425" cy="1267460"/>
                     </a:xfrm>
                     <a:prstGeom prst="rect">
                       <a:avLst/>
@@ -31254,8 +30992,166 @@
           <w:szCs w:val="32"/>
           <w:lang w:val="en-US"/>
         </w:rPr>
-        <w:t xml:space="preserve">To use this method in our </w:t>
-      </w:r>
+        <w:t>After this, we need a place where we can call this method. Obviously, this place has to be the one which always gets used when our app runs.</w:t>
+      </w:r>
+    </w:p>
+    <w:p>
+      <w:pPr>
+        <w:rPr>
+          <w:rFonts w:cstheme="minorHAnsi"/>
+          <w:sz w:val="32"/>
+          <w:szCs w:val="32"/>
+          <w:lang w:val="en-US"/>
+        </w:rPr>
+      </w:pPr>
+      <w:r>
+        <w:rPr>
+          <w:rFonts w:cstheme="minorHAnsi"/>
+          <w:sz w:val="32"/>
+          <w:szCs w:val="32"/>
+          <w:lang w:val="en-US"/>
+        </w:rPr>
+        <w:t>Mainly, 2 places are used for this purpose. The first one is right in the program class. And the second one is in our middleware.</w:t>
+      </w:r>
+    </w:p>
+    <w:p>
+      <w:pPr>
+        <w:rPr>
+          <w:rFonts w:cstheme="minorHAnsi"/>
+          <w:sz w:val="32"/>
+          <w:szCs w:val="32"/>
+          <w:lang w:val="en-US"/>
+        </w:rPr>
+      </w:pPr>
+      <w:r>
+        <w:rPr>
+          <w:rFonts w:cstheme="minorHAnsi"/>
+          <w:sz w:val="32"/>
+          <w:szCs w:val="32"/>
+          <w:lang w:val="en-US"/>
+        </w:rPr>
+        <w:t xml:space="preserve">Middleware is the most appropriate one where we can initialize our </w:t>
+      </w:r>
+      <w:r>
+        <w:rPr>
+          <w:rFonts w:cstheme="minorHAnsi"/>
+          <w:sz w:val="32"/>
+          <w:szCs w:val="32"/>
+          <w:lang w:val="en-US"/>
+        </w:rPr>
+        <w:t>InitializeData</w:t>
+      </w:r>
+      <w:r>
+        <w:rPr>
+          <w:rFonts w:cstheme="minorHAnsi"/>
+          <w:sz w:val="32"/>
+          <w:szCs w:val="32"/>
+          <w:lang w:val="en-US"/>
+        </w:rPr>
+        <w:t xml:space="preserve"> method to seed our database with data.</w:t>
+      </w:r>
+      <w:r>
+        <w:rPr>
+          <w:rFonts w:cstheme="minorHAnsi"/>
+          <w:sz w:val="32"/>
+          <w:szCs w:val="32"/>
+          <w:lang w:val="en-US"/>
+        </w:rPr>
+        <w:t xml:space="preserve"> </w:t>
+      </w:r>
+    </w:p>
+    <w:p>
+      <w:pPr>
+        <w:rPr>
+          <w:rFonts w:cstheme="minorHAnsi"/>
+          <w:sz w:val="32"/>
+          <w:szCs w:val="32"/>
+          <w:lang w:val="en-US"/>
+        </w:rPr>
+      </w:pPr>
+      <w:r>
+        <w:rPr>
+          <w:rFonts w:cstheme="minorHAnsi"/>
+          <w:sz w:val="32"/>
+          <w:szCs w:val="32"/>
+          <w:lang w:val="en-US"/>
+        </w:rPr>
+        <w:t>We also need to check tables to see whether they have something or not. If any of the tables is empty, then we add data to it. So to do this, we need to first create a DataInitializer class with a InitializeData method in the DAL folder that adds dummy data to our database if we have nothing in the corresponding table.</w:t>
+      </w:r>
+    </w:p>
+    <w:p>
+      <w:pPr>
+        <w:rPr>
+          <w:rFonts w:cstheme="minorHAnsi"/>
+          <w:sz w:val="32"/>
+          <w:szCs w:val="32"/>
+          <w:lang w:val="en-US"/>
+        </w:rPr>
+      </w:pPr>
+      <w:r>
+        <w:rPr>
+          <w:rFonts w:cstheme="minorHAnsi"/>
+          <w:sz w:val="32"/>
+          <w:szCs w:val="32"/>
+          <w:lang w:val="en-US"/>
+        </w:rPr>
+        <w:t xml:space="preserve">We also add _context.Database.Migrate( ) method so that if our databse doesn’t exist it is automatically added along with our migrations so that late we can use migrations to update our database. Not to be confused with </w:t>
+      </w:r>
+      <w:r>
+        <w:rPr>
+          <w:rFonts w:cstheme="minorHAnsi"/>
+          <w:sz w:val="32"/>
+          <w:szCs w:val="32"/>
+          <w:lang w:val="en-US"/>
+        </w:rPr>
+        <w:t>_context.Database.EnsureCreated(</w:t>
+      </w:r>
+      <w:r>
+        <w:rPr>
+          <w:rFonts w:cstheme="minorHAnsi"/>
+          <w:sz w:val="32"/>
+          <w:szCs w:val="32"/>
+          <w:lang w:val="en-US"/>
+        </w:rPr>
+        <w:t xml:space="preserve"> </w:t>
+      </w:r>
+      <w:r>
+        <w:rPr>
+          <w:rFonts w:cstheme="minorHAnsi"/>
+          <w:sz w:val="32"/>
+          <w:szCs w:val="32"/>
+          <w:lang w:val="en-US"/>
+        </w:rPr>
+        <w:t>)</w:t>
+      </w:r>
+      <w:r>
+        <w:rPr>
+          <w:rFonts w:cstheme="minorHAnsi"/>
+          <w:sz w:val="32"/>
+          <w:szCs w:val="32"/>
+          <w:lang w:val="en-US"/>
+        </w:rPr>
+        <w:t xml:space="preserve"> </w:t>
+      </w:r>
+      <w:r>
+        <w:rPr>
+          <w:rFonts w:cstheme="minorHAnsi"/>
+          <w:sz w:val="32"/>
+          <w:szCs w:val="32"/>
+          <w:lang w:val="en-US"/>
+        </w:rPr>
+        <w:sym w:font="Wingdings" w:char="F0E0"/>
+      </w:r>
+    </w:p>
+    <w:p>
+      <w:pPr>
+        <w:rPr>
+          <w:rFonts w:cstheme="minorHAnsi"/>
+          <w:sz w:val="32"/>
+          <w:szCs w:val="32"/>
+          <w:lang w:val="en-US"/>
+        </w:rPr>
+      </w:pPr>
       <w:r>
         <w:rPr>
           <w:rFonts w:cstheme="minorHAnsi"/>
@@ -31264,34 +31160,92 @@
           <w:szCs w:val="32"/>
           <w:lang w:val="en-US"/>
         </w:rPr>
-        <w:t>middleware</w:t>
-      </w:r>
-      <w:r>
-        <w:rPr>
-          <w:rFonts w:cstheme="minorHAnsi"/>
-          <w:sz w:val="32"/>
-          <w:szCs w:val="32"/>
-          <w:lang w:val="en-US"/>
-        </w:rPr>
-        <w:t>, we have to create an extension method for I</w:t>
-      </w:r>
-      <w:r>
-        <w:rPr>
-          <w:rFonts w:cstheme="minorHAnsi"/>
-          <w:sz w:val="32"/>
-          <w:szCs w:val="32"/>
-          <w:lang w:val="en-US"/>
-        </w:rPr>
-        <w:t>A</w:t>
-      </w:r>
-      <w:r>
-        <w:rPr>
-          <w:rFonts w:cstheme="minorHAnsi"/>
-          <w:sz w:val="32"/>
-          <w:szCs w:val="32"/>
-          <w:lang w:val="en-US"/>
-        </w:rPr>
-        <w:t>pplicationBuilder and in this extension method we will create an instance of this DataInitializer class to use this method.</w:t>
+        <w:t>context.Database.EnsureCreated()</w:t>
+      </w:r>
+      <w:r>
+        <w:rPr>
+          <w:rFonts w:cstheme="minorHAnsi"/>
+          <w:sz w:val="32"/>
+          <w:szCs w:val="32"/>
+          <w:lang w:val="en-US"/>
+        </w:rPr>
+        <w:t xml:space="preserve"> is new EF core method which ensures that the database for the context exists. If it exists, no action is taken. If it does not exist then the database and all its schema are created and also it ensures it is compatible with the model for this context.</w:t>
+      </w:r>
+    </w:p>
+    <w:p>
+      <w:pPr>
+        <w:rPr>
+          <w:rFonts w:cstheme="minorHAnsi"/>
+          <w:sz w:val="32"/>
+          <w:szCs w:val="32"/>
+          <w:lang w:val="en-US"/>
+        </w:rPr>
+      </w:pPr>
+      <w:r>
+        <w:rPr>
+          <w:rFonts w:cstheme="minorHAnsi"/>
+          <w:b/>
+          <w:sz w:val="32"/>
+          <w:szCs w:val="32"/>
+          <w:lang w:val="en-US"/>
+        </w:rPr>
+        <w:lastRenderedPageBreak/>
+        <w:t>Note</w:t>
+      </w:r>
+      <w:r>
+        <w:rPr>
+          <w:rFonts w:cstheme="minorHAnsi"/>
+          <w:sz w:val="32"/>
+          <w:szCs w:val="32"/>
+          <w:lang w:val="en-US"/>
+        </w:rPr>
+        <w:t xml:space="preserve">: This method does not use migrations to create the database. In addition, the database that is created cannot later be updated using migrations. If you are targeting a relational database and using migrations, </w:t>
+      </w:r>
+      <w:r>
+        <w:rPr>
+          <w:rFonts w:cstheme="minorHAnsi"/>
+          <w:sz w:val="32"/>
+          <w:szCs w:val="32"/>
+          <w:lang w:val="en-US"/>
+        </w:rPr>
+        <w:t>we</w:t>
+      </w:r>
+      <w:r>
+        <w:rPr>
+          <w:rFonts w:cstheme="minorHAnsi"/>
+          <w:sz w:val="32"/>
+          <w:szCs w:val="32"/>
+          <w:lang w:val="en-US"/>
+        </w:rPr>
+        <w:t xml:space="preserve"> can use the DbContext.Database.Migrate() method to ensure the database is created and all migrations are applied.</w:t>
+      </w:r>
+    </w:p>
+    <w:p>
+      <w:pPr>
+        <w:rPr>
+          <w:rFonts w:cstheme="minorHAnsi"/>
+          <w:sz w:val="32"/>
+          <w:szCs w:val="32"/>
+          <w:lang w:val="en-US"/>
+        </w:rPr>
+      </w:pPr>
+      <w:r>
+        <w:rPr>
+          <w:rFonts w:cstheme="minorHAnsi"/>
+          <w:sz w:val="32"/>
+          <w:szCs w:val="32"/>
+          <w:lang w:val="en-US"/>
+        </w:rPr>
+        <w:t xml:space="preserve">Our DataInitializer class </w:t>
+      </w:r>
+      <w:r>
+        <w:rPr>
+          <w:rFonts w:cstheme="minorHAnsi"/>
+          <w:sz w:val="32"/>
+          <w:szCs w:val="32"/>
+          <w:lang w:val="en-US"/>
+        </w:rPr>
+        <w:sym w:font="Wingdings" w:char="F0E0"/>
       </w:r>
     </w:p>
     <w:p>
@@ -31309,10 +31263,10 @@
           <w:lang w:eastAsia="ru-RU"/>
         </w:rPr>
         <w:drawing>
-          <wp:inline distT="0" distB="0" distL="0" distR="0" wp14:anchorId="5C9BA5B7" wp14:editId="4AD87541">
-            <wp:extent cx="5940425" cy="2114550"/>
+          <wp:inline distT="0" distB="0" distL="0" distR="0" wp14:anchorId="5E552E1B" wp14:editId="08A39B28">
+            <wp:extent cx="5940425" cy="3964940"/>
             <wp:effectExtent l="0" t="0" r="3175" b="0"/>
-            <wp:docPr id="68" name="Picture 68"/>
+            <wp:docPr id="70" name="Picture 70"/>
             <wp:cNvGraphicFramePr>
               <a:graphicFrameLocks xmlns:a="http://schemas.openxmlformats.org/drawingml/2006/main" noChangeAspect="1"/>
             </wp:cNvGraphicFramePr>
@@ -31332,7 +31286,7 @@
                   <pic:spPr>
                     <a:xfrm>
                       <a:off x="0" y="0"/>
-                      <a:ext cx="5940425" cy="2114550"/>
+                      <a:ext cx="5940425" cy="3964940"/>
                     </a:xfrm>
                     <a:prstGeom prst="rect">
                       <a:avLst/>
@@ -31361,53 +31315,44 @@
           <w:szCs w:val="32"/>
           <w:lang w:val="en-US"/>
         </w:rPr>
-        <w:lastRenderedPageBreak/>
-        <w:t>As we know, DataInitializer class’s constructor wants 2 parameters which are our dbcontext and rolemanager</w:t>
-      </w:r>
-      <w:r>
-        <w:rPr>
-          <w:rFonts w:cstheme="minorHAnsi"/>
-          <w:sz w:val="32"/>
-          <w:szCs w:val="32"/>
-          <w:lang w:val="en-US"/>
-        </w:rPr>
-        <w:t>. It is wrong to create an</w:t>
-      </w:r>
-      <w:r>
-        <w:rPr>
-          <w:rFonts w:cstheme="minorHAnsi"/>
-          <w:sz w:val="32"/>
-          <w:szCs w:val="32"/>
-          <w:lang w:val="en-US"/>
-        </w:rPr>
-        <w:t xml:space="preserve"> instance of these classes here. As we know, our controllers have access to the IOC container, however this outside classed don’t know about the IOC container so we need to first create that container and </w:t>
-      </w:r>
-      <w:r>
-        <w:rPr>
-          <w:rFonts w:cstheme="minorHAnsi"/>
-          <w:sz w:val="32"/>
-          <w:szCs w:val="32"/>
-          <w:lang w:val="en-US"/>
-        </w:rPr>
-        <w:t xml:space="preserve">get </w:t>
-      </w:r>
-      <w:r>
-        <w:rPr>
-          <w:rFonts w:cstheme="minorHAnsi"/>
-          <w:sz w:val="32"/>
-          <w:szCs w:val="32"/>
-          <w:lang w:val="en-US"/>
-        </w:rPr>
-        <w:t>our dbcontext and rolemanager</w:t>
-      </w:r>
-      <w:r>
-        <w:rPr>
-          <w:rFonts w:cstheme="minorHAnsi"/>
-          <w:sz w:val="32"/>
-          <w:szCs w:val="32"/>
-          <w:lang w:val="en-US"/>
-        </w:rPr>
-        <w:t xml:space="preserve"> from our IOC (inversion of control) container. To do this we need to first create a scope (IOC container). Then we take our dbcontext and rolemanager from the IOC container via GetRequiredService&lt;T&gt;( ) method.</w:t>
+        <w:t xml:space="preserve">To use this method in our </w:t>
+      </w:r>
+      <w:r>
+        <w:rPr>
+          <w:rFonts w:cstheme="minorHAnsi"/>
+          <w:b/>
+          <w:sz w:val="32"/>
+          <w:szCs w:val="32"/>
+          <w:lang w:val="en-US"/>
+        </w:rPr>
+        <w:t>middleware</w:t>
+      </w:r>
+      <w:r>
+        <w:rPr>
+          <w:rFonts w:cstheme="minorHAnsi"/>
+          <w:sz w:val="32"/>
+          <w:szCs w:val="32"/>
+          <w:lang w:val="en-US"/>
+        </w:rPr>
+        <w:t>, we have to create an extension method for I</w:t>
+      </w:r>
+      <w:r>
+        <w:rPr>
+          <w:rFonts w:cstheme="minorHAnsi"/>
+          <w:sz w:val="32"/>
+          <w:szCs w:val="32"/>
+          <w:lang w:val="en-US"/>
+        </w:rPr>
+        <w:t>A</w:t>
+      </w:r>
+      <w:r>
+        <w:rPr>
+          <w:rFonts w:cstheme="minorHAnsi"/>
+          <w:sz w:val="32"/>
+          <w:szCs w:val="32"/>
+          <w:lang w:val="en-US"/>
+        </w:rPr>
+        <w:t>pplicationBuilder and in this extension method we will create an instance of this DataInitializer class to use this method.</w:t>
       </w:r>
     </w:p>
     <w:p>
@@ -31425,10 +31370,10 @@
           <w:lang w:eastAsia="ru-RU"/>
         </w:rPr>
         <w:drawing>
-          <wp:inline distT="0" distB="0" distL="0" distR="0" wp14:anchorId="5E24BBEC" wp14:editId="314FA7BC">
-            <wp:extent cx="1371600" cy="257175"/>
-            <wp:effectExtent l="0" t="0" r="0" b="9525"/>
-            <wp:docPr id="66" name="Picture 66"/>
+          <wp:inline distT="0" distB="0" distL="0" distR="0" wp14:anchorId="5C9BA5B7" wp14:editId="4AD87541">
+            <wp:extent cx="5940425" cy="2114550"/>
+            <wp:effectExtent l="0" t="0" r="3175" b="0"/>
+            <wp:docPr id="68" name="Picture 68"/>
             <wp:cNvGraphicFramePr>
               <a:graphicFrameLocks xmlns:a="http://schemas.openxmlformats.org/drawingml/2006/main" noChangeAspect="1"/>
             </wp:cNvGraphicFramePr>
@@ -31448,7 +31393,7 @@
                   <pic:spPr>
                     <a:xfrm>
                       <a:off x="0" y="0"/>
-                      <a:ext cx="1371600" cy="257175"/>
+                      <a:ext cx="5940425" cy="2114550"/>
                     </a:xfrm>
                     <a:prstGeom prst="rect">
                       <a:avLst/>
@@ -31477,16 +31422,53 @@
           <w:szCs w:val="32"/>
           <w:lang w:val="en-US"/>
         </w:rPr>
-        <w:t xml:space="preserve">To use InitializeData in our Program class </w:t>
-      </w:r>
-      <w:r>
-        <w:rPr>
-          <w:rFonts w:cstheme="minorHAnsi"/>
-          <w:sz w:val="32"/>
-          <w:szCs w:val="32"/>
-          <w:lang w:val="en-US"/>
-        </w:rPr>
-        <w:sym w:font="Wingdings" w:char="F0E0"/>
+        <w:lastRenderedPageBreak/>
+        <w:t>As we know, DataInitializer class’s constructor wants 2 parameters which are our dbcontext and rolemanager</w:t>
+      </w:r>
+      <w:r>
+        <w:rPr>
+          <w:rFonts w:cstheme="minorHAnsi"/>
+          <w:sz w:val="32"/>
+          <w:szCs w:val="32"/>
+          <w:lang w:val="en-US"/>
+        </w:rPr>
+        <w:t>. It is wrong to create an</w:t>
+      </w:r>
+      <w:r>
+        <w:rPr>
+          <w:rFonts w:cstheme="minorHAnsi"/>
+          <w:sz w:val="32"/>
+          <w:szCs w:val="32"/>
+          <w:lang w:val="en-US"/>
+        </w:rPr>
+        <w:t xml:space="preserve"> instance of these classes here. As we know, our controllers have access to the IOC container, however this outside classed don’t know about the IOC container so we need to first create that container and </w:t>
+      </w:r>
+      <w:r>
+        <w:rPr>
+          <w:rFonts w:cstheme="minorHAnsi"/>
+          <w:sz w:val="32"/>
+          <w:szCs w:val="32"/>
+          <w:lang w:val="en-US"/>
+        </w:rPr>
+        <w:t xml:space="preserve">get </w:t>
+      </w:r>
+      <w:r>
+        <w:rPr>
+          <w:rFonts w:cstheme="minorHAnsi"/>
+          <w:sz w:val="32"/>
+          <w:szCs w:val="32"/>
+          <w:lang w:val="en-US"/>
+        </w:rPr>
+        <w:t>our dbcontext and rolemanager</w:t>
+      </w:r>
+      <w:r>
+        <w:rPr>
+          <w:rFonts w:cstheme="minorHAnsi"/>
+          <w:sz w:val="32"/>
+          <w:szCs w:val="32"/>
+          <w:lang w:val="en-US"/>
+        </w:rPr>
+        <w:t xml:space="preserve"> from our IOC (inversion of control) container. To do this we need to first create a scope (IOC container). Then we take our dbcontext and rolemanager from the IOC container via GetRequiredService&lt;T&gt;( ) method.</w:t>
       </w:r>
     </w:p>
     <w:p>
@@ -31504,10 +31486,10 @@
           <w:lang w:eastAsia="ru-RU"/>
         </w:rPr>
         <w:drawing>
-          <wp:inline distT="0" distB="0" distL="0" distR="0" wp14:anchorId="13C51FFB" wp14:editId="3B683220">
-            <wp:extent cx="5940425" cy="2169795"/>
-            <wp:effectExtent l="0" t="0" r="3175" b="1905"/>
-            <wp:docPr id="71" name="Picture 71"/>
+          <wp:inline distT="0" distB="0" distL="0" distR="0" wp14:anchorId="5E24BBEC" wp14:editId="314FA7BC">
+            <wp:extent cx="1371600" cy="257175"/>
+            <wp:effectExtent l="0" t="0" r="0" b="9525"/>
+            <wp:docPr id="66" name="Picture 66"/>
             <wp:cNvGraphicFramePr>
               <a:graphicFrameLocks xmlns:a="http://schemas.openxmlformats.org/drawingml/2006/main" noChangeAspect="1"/>
             </wp:cNvGraphicFramePr>
@@ -31527,7 +31509,7 @@
                   <pic:spPr>
                     <a:xfrm>
                       <a:off x="0" y="0"/>
-                      <a:ext cx="5940425" cy="2169795"/>
+                      <a:ext cx="1371600" cy="257175"/>
                     </a:xfrm>
                     <a:prstGeom prst="rect">
                       <a:avLst/>
@@ -31544,76 +31526,19 @@
       <w:pPr>
         <w:rPr>
           <w:rFonts w:cstheme="minorHAnsi"/>
-          <w:b/>
-          <w:sz w:val="36"/>
-          <w:szCs w:val="36"/>
-          <w:lang w:val="en-US"/>
-        </w:rPr>
-      </w:pPr>
-      <w:r>
-        <w:rPr>
-          <w:rFonts w:cstheme="minorHAnsi"/>
-          <w:sz w:val="32"/>
-          <w:szCs w:val="32"/>
-          <w:lang w:val="en-US"/>
-        </w:rPr>
-        <w:tab/>
-      </w:r>
-      <w:r>
-        <w:rPr>
-          <w:rFonts w:cstheme="minorHAnsi"/>
-          <w:sz w:val="32"/>
-          <w:szCs w:val="32"/>
-          <w:lang w:val="en-US"/>
-        </w:rPr>
-        <w:tab/>
-      </w:r>
-      <w:r>
-        <w:rPr>
-          <w:rFonts w:cstheme="minorHAnsi"/>
-          <w:sz w:val="32"/>
-          <w:szCs w:val="32"/>
-          <w:lang w:val="en-US"/>
-        </w:rPr>
-        <w:tab/>
-      </w:r>
-      <w:r>
-        <w:rPr>
-          <w:rFonts w:cstheme="minorHAnsi"/>
-          <w:sz w:val="32"/>
-          <w:szCs w:val="32"/>
-          <w:lang w:val="en-US"/>
-        </w:rPr>
-        <w:tab/>
-      </w:r>
-      <w:r>
-        <w:rPr>
-          <w:rFonts w:cstheme="minorHAnsi"/>
-          <w:b/>
-          <w:sz w:val="36"/>
-          <w:szCs w:val="36"/>
-          <w:lang w:val="en-US"/>
-        </w:rPr>
-        <w:t>Blocking the user (Lockout the user)</w:t>
-      </w:r>
-    </w:p>
-    <w:p>
-      <w:pPr>
-        <w:rPr>
-          <w:rFonts w:cstheme="minorHAnsi"/>
-          <w:sz w:val="32"/>
-          <w:szCs w:val="32"/>
-          <w:lang w:val="en-US"/>
-        </w:rPr>
-      </w:pPr>
-      <w:r>
-        <w:rPr>
-          <w:rFonts w:cstheme="minorHAnsi"/>
-          <w:sz w:val="32"/>
-          <w:szCs w:val="32"/>
-          <w:lang w:val="en-US"/>
-        </w:rPr>
-        <w:t>To lockout the user first we need to use the following methods</w:t>
+          <w:sz w:val="32"/>
+          <w:szCs w:val="32"/>
+          <w:lang w:val="en-US"/>
+        </w:rPr>
+      </w:pPr>
+      <w:r>
+        <w:rPr>
+          <w:rFonts w:cstheme="minorHAnsi"/>
+          <w:sz w:val="32"/>
+          <w:szCs w:val="32"/>
+          <w:lang w:val="en-US"/>
+        </w:rPr>
+        <w:t xml:space="preserve">To use InitializeData in our Program class </w:t>
       </w:r>
       <w:r>
         <w:rPr>
@@ -31629,9 +31554,8 @@
       <w:pPr>
         <w:rPr>
           <w:rFonts w:cstheme="minorHAnsi"/>
-          <w:b/>
-          <w:sz w:val="36"/>
-          <w:szCs w:val="36"/>
+          <w:sz w:val="32"/>
+          <w:szCs w:val="32"/>
           <w:lang w:val="en-US"/>
         </w:rPr>
       </w:pPr>
@@ -31641,10 +31565,10 @@
           <w:lang w:eastAsia="ru-RU"/>
         </w:rPr>
         <w:drawing>
-          <wp:inline distT="0" distB="0" distL="0" distR="0" wp14:anchorId="004436E4" wp14:editId="740B93AE">
-            <wp:extent cx="5940425" cy="1631950"/>
-            <wp:effectExtent l="0" t="0" r="3175" b="6350"/>
-            <wp:docPr id="63" name="Picture 63"/>
+          <wp:inline distT="0" distB="0" distL="0" distR="0" wp14:anchorId="13C51FFB" wp14:editId="3B683220">
+            <wp:extent cx="5940425" cy="2169795"/>
+            <wp:effectExtent l="0" t="0" r="3175" b="1905"/>
+            <wp:docPr id="71" name="Picture 71"/>
             <wp:cNvGraphicFramePr>
               <a:graphicFrameLocks xmlns:a="http://schemas.openxmlformats.org/drawingml/2006/main" noChangeAspect="1"/>
             </wp:cNvGraphicFramePr>
@@ -31664,6 +31588,143 @@
                   <pic:spPr>
                     <a:xfrm>
                       <a:off x="0" y="0"/>
+                      <a:ext cx="5940425" cy="2169795"/>
+                    </a:xfrm>
+                    <a:prstGeom prst="rect">
+                      <a:avLst/>
+                    </a:prstGeom>
+                  </pic:spPr>
+                </pic:pic>
+              </a:graphicData>
+            </a:graphic>
+          </wp:inline>
+        </w:drawing>
+      </w:r>
+    </w:p>
+    <w:p>
+      <w:pPr>
+        <w:rPr>
+          <w:rFonts w:cstheme="minorHAnsi"/>
+          <w:b/>
+          <w:sz w:val="36"/>
+          <w:szCs w:val="36"/>
+          <w:lang w:val="en-US"/>
+        </w:rPr>
+      </w:pPr>
+      <w:r>
+        <w:rPr>
+          <w:rFonts w:cstheme="minorHAnsi"/>
+          <w:sz w:val="32"/>
+          <w:szCs w:val="32"/>
+          <w:lang w:val="en-US"/>
+        </w:rPr>
+        <w:tab/>
+      </w:r>
+      <w:r>
+        <w:rPr>
+          <w:rFonts w:cstheme="minorHAnsi"/>
+          <w:sz w:val="32"/>
+          <w:szCs w:val="32"/>
+          <w:lang w:val="en-US"/>
+        </w:rPr>
+        <w:tab/>
+      </w:r>
+      <w:r>
+        <w:rPr>
+          <w:rFonts w:cstheme="minorHAnsi"/>
+          <w:sz w:val="32"/>
+          <w:szCs w:val="32"/>
+          <w:lang w:val="en-US"/>
+        </w:rPr>
+        <w:tab/>
+      </w:r>
+      <w:r>
+        <w:rPr>
+          <w:rFonts w:cstheme="minorHAnsi"/>
+          <w:sz w:val="32"/>
+          <w:szCs w:val="32"/>
+          <w:lang w:val="en-US"/>
+        </w:rPr>
+        <w:tab/>
+      </w:r>
+      <w:r>
+        <w:rPr>
+          <w:rFonts w:cstheme="minorHAnsi"/>
+          <w:b/>
+          <w:sz w:val="36"/>
+          <w:szCs w:val="36"/>
+          <w:lang w:val="en-US"/>
+        </w:rPr>
+        <w:t>Blocking the user (Lockout the user)</w:t>
+      </w:r>
+    </w:p>
+    <w:p>
+      <w:pPr>
+        <w:rPr>
+          <w:rFonts w:cstheme="minorHAnsi"/>
+          <w:sz w:val="32"/>
+          <w:szCs w:val="32"/>
+          <w:lang w:val="en-US"/>
+        </w:rPr>
+      </w:pPr>
+      <w:r>
+        <w:rPr>
+          <w:rFonts w:cstheme="minorHAnsi"/>
+          <w:sz w:val="32"/>
+          <w:szCs w:val="32"/>
+          <w:lang w:val="en-US"/>
+        </w:rPr>
+        <w:t>To lockout the user first we need to use the following methods</w:t>
+      </w:r>
+      <w:r>
+        <w:rPr>
+          <w:rFonts w:cstheme="minorHAnsi"/>
+          <w:sz w:val="32"/>
+          <w:szCs w:val="32"/>
+          <w:lang w:val="en-US"/>
+        </w:rPr>
+        <w:sym w:font="Wingdings" w:char="F0E0"/>
+      </w:r>
+    </w:p>
+    <w:p>
+      <w:pPr>
+        <w:rPr>
+          <w:rFonts w:cstheme="minorHAnsi"/>
+          <w:b/>
+          <w:sz w:val="36"/>
+          <w:szCs w:val="36"/>
+          <w:lang w:val="en-US"/>
+        </w:rPr>
+      </w:pPr>
+      <w:r>
+        <w:rPr>
+          <w:noProof/>
+          <w:lang w:eastAsia="ru-RU"/>
+        </w:rPr>
+        <w:drawing>
+          <wp:inline distT="0" distB="0" distL="0" distR="0" wp14:anchorId="004436E4" wp14:editId="740B93AE">
+            <wp:extent cx="5940425" cy="1631950"/>
+            <wp:effectExtent l="0" t="0" r="3175" b="6350"/>
+            <wp:docPr id="63" name="Picture 63"/>
+            <wp:cNvGraphicFramePr>
+              <a:graphicFrameLocks xmlns:a="http://schemas.openxmlformats.org/drawingml/2006/main" noChangeAspect="1"/>
+            </wp:cNvGraphicFramePr>
+            <a:graphic xmlns:a="http://schemas.openxmlformats.org/drawingml/2006/main">
+              <a:graphicData uri="http://schemas.openxmlformats.org/drawingml/2006/picture">
+                <pic:pic xmlns:pic="http://schemas.openxmlformats.org/drawingml/2006/picture">
+                  <pic:nvPicPr>
+                    <pic:cNvPr id="1" name=""/>
+                    <pic:cNvPicPr/>
+                  </pic:nvPicPr>
+                  <pic:blipFill>
+                    <a:blip r:embed="rId77"/>
+                    <a:stretch>
+                      <a:fillRect/>
+                    </a:stretch>
+                  </pic:blipFill>
+                  <pic:spPr>
+                    <a:xfrm>
+                      <a:off x="0" y="0"/>
                       <a:ext cx="5940425" cy="1631950"/>
                     </a:xfrm>
                     <a:prstGeom prst="rect">
@@ -31918,7 +31979,7 @@
                     <pic:cNvPicPr/>
                   </pic:nvPicPr>
                   <pic:blipFill>
-                    <a:blip r:embed="rId77"/>
+                    <a:blip r:embed="rId78"/>
                     <a:stretch>
                       <a:fillRect/>
                     </a:stretch>

--- a/Dot Net.docx
+++ b/Dot Net.docx
@@ -6309,7 +6309,7 @@
           <w:lang w:val="en-US"/>
         </w:rPr>
         <w:pict>
-          <v:shape id="_x0000_i1025" type="#_x0000_t75" style="width:489.75pt;height:173.2pt">
+          <v:shape id="_x0000_i1025" type="#_x0000_t75" style="width:489.75pt;height:173.25pt">
             <v:imagedata r:id="rId5" o:title="middleware-1"/>
           </v:shape>
         </w:pict>
@@ -26087,8 +26087,6 @@
         </w:rPr>
         <w:t xml:space="preserve"> But the standard jquery cdn has to be on top of everything.</w:t>
       </w:r>
-      <w:bookmarkStart w:id="0" w:name="_GoBack"/>
-      <w:bookmarkEnd w:id="0"/>
     </w:p>
     <w:p>
       <w:pPr>
@@ -32002,63 +32000,475 @@
     </w:p>
     <w:p>
       <w:pPr>
-        <w:rPr>
-          <w:rFonts w:cstheme="minorHAnsi"/>
-          <w:sz w:val="32"/>
-          <w:szCs w:val="32"/>
-          <w:lang w:val="en-US"/>
-        </w:rPr>
-      </w:pPr>
-    </w:p>
-    <w:p>
-      <w:pPr>
-        <w:rPr>
-          <w:rFonts w:cstheme="minorHAnsi"/>
-          <w:sz w:val="32"/>
-          <w:szCs w:val="32"/>
-          <w:lang w:val="en-US"/>
-        </w:rPr>
-      </w:pPr>
-    </w:p>
-    <w:p>
-      <w:pPr>
-        <w:rPr>
-          <w:rFonts w:cstheme="minorHAnsi"/>
-          <w:sz w:val="32"/>
-          <w:szCs w:val="32"/>
-          <w:lang w:val="en-US"/>
-        </w:rPr>
-      </w:pPr>
-    </w:p>
-    <w:p>
-      <w:pPr>
-        <w:rPr>
-          <w:rFonts w:cstheme="minorHAnsi"/>
-          <w:sz w:val="32"/>
-          <w:szCs w:val="32"/>
-          <w:lang w:val="en-US"/>
-        </w:rPr>
-      </w:pPr>
-    </w:p>
-    <w:p>
-      <w:pPr>
-        <w:rPr>
-          <w:rFonts w:cstheme="minorHAnsi"/>
-          <w:sz w:val="32"/>
-          <w:szCs w:val="32"/>
-          <w:lang w:val="en-US"/>
-        </w:rPr>
-      </w:pPr>
-    </w:p>
-    <w:p>
-      <w:pPr>
-        <w:rPr>
-          <w:rFonts w:cstheme="minorHAnsi"/>
-          <w:sz w:val="32"/>
-          <w:szCs w:val="32"/>
-          <w:lang w:val="en-US"/>
-        </w:rPr>
-      </w:pPr>
+        <w:ind w:left="2124" w:firstLine="708"/>
+        <w:rPr>
+          <w:rFonts w:cstheme="minorHAnsi"/>
+          <w:b/>
+          <w:sz w:val="36"/>
+          <w:szCs w:val="36"/>
+          <w:lang w:val="en-US"/>
+        </w:rPr>
+      </w:pPr>
+      <w:r>
+        <w:rPr>
+          <w:rFonts w:cstheme="minorHAnsi"/>
+          <w:b/>
+          <w:sz w:val="36"/>
+          <w:szCs w:val="36"/>
+          <w:lang w:val="en-US"/>
+        </w:rPr>
+        <w:t>SelectList and asp-items</w:t>
+      </w:r>
+    </w:p>
+    <w:p>
+      <w:pPr>
+        <w:rPr>
+          <w:rFonts w:cstheme="minorHAnsi"/>
+          <w:sz w:val="32"/>
+          <w:szCs w:val="32"/>
+          <w:lang w:val="en-US"/>
+        </w:rPr>
+      </w:pPr>
+      <w:r>
+        <w:rPr>
+          <w:rFonts w:cstheme="minorHAnsi"/>
+          <w:sz w:val="32"/>
+          <w:szCs w:val="32"/>
+          <w:lang w:val="en-US"/>
+        </w:rPr>
+        <w:t xml:space="preserve">Normally, if we have a select tag in our razor page then we have to have a loop. To make our lives easier with select tags, .NET provides SelectList class to automatically put the options of the select tag. </w:t>
+      </w:r>
+      <w:r>
+        <w:rPr>
+          <w:rFonts w:cstheme="minorHAnsi"/>
+          <w:sz w:val="32"/>
+          <w:szCs w:val="32"/>
+          <w:lang w:val="en-US"/>
+        </w:rPr>
+        <w:sym w:font="Wingdings" w:char="F0E0"/>
+      </w:r>
+    </w:p>
+    <w:p>
+      <w:pPr>
+        <w:rPr>
+          <w:rFonts w:cstheme="minorHAnsi"/>
+          <w:sz w:val="32"/>
+          <w:szCs w:val="32"/>
+          <w:lang w:val="en-US"/>
+        </w:rPr>
+      </w:pPr>
+      <w:r>
+        <w:rPr>
+          <w:noProof/>
+          <w:lang w:eastAsia="ru-RU"/>
+        </w:rPr>
+        <w:drawing>
+          <wp:inline distT="0" distB="0" distL="0" distR="0" wp14:anchorId="7E21E1C9" wp14:editId="3542878E">
+            <wp:extent cx="6398270" cy="1562100"/>
+            <wp:effectExtent l="0" t="0" r="2540" b="0"/>
+            <wp:docPr id="69" name="Picture 69"/>
+            <wp:cNvGraphicFramePr>
+              <a:graphicFrameLocks xmlns:a="http://schemas.openxmlformats.org/drawingml/2006/main" noChangeAspect="1"/>
+            </wp:cNvGraphicFramePr>
+            <a:graphic xmlns:a="http://schemas.openxmlformats.org/drawingml/2006/main">
+              <a:graphicData uri="http://schemas.openxmlformats.org/drawingml/2006/picture">
+                <pic:pic xmlns:pic="http://schemas.openxmlformats.org/drawingml/2006/picture">
+                  <pic:nvPicPr>
+                    <pic:cNvPr id="1" name=""/>
+                    <pic:cNvPicPr/>
+                  </pic:nvPicPr>
+                  <pic:blipFill>
+                    <a:blip r:embed="rId79"/>
+                    <a:stretch>
+                      <a:fillRect/>
+                    </a:stretch>
+                  </pic:blipFill>
+                  <pic:spPr>
+                    <a:xfrm>
+                      <a:off x="0" y="0"/>
+                      <a:ext cx="6401270" cy="1562832"/>
+                    </a:xfrm>
+                    <a:prstGeom prst="rect">
+                      <a:avLst/>
+                    </a:prstGeom>
+                  </pic:spPr>
+                </pic:pic>
+              </a:graphicData>
+            </a:graphic>
+          </wp:inline>
+        </w:drawing>
+      </w:r>
+    </w:p>
+    <w:p>
+      <w:pPr>
+        <w:rPr>
+          <w:rFonts w:cstheme="minorHAnsi"/>
+          <w:sz w:val="32"/>
+          <w:szCs w:val="32"/>
+          <w:lang w:val="en-US"/>
+        </w:rPr>
+      </w:pPr>
+      <w:r>
+        <w:rPr>
+          <w:noProof/>
+          <w:lang w:eastAsia="ru-RU"/>
+        </w:rPr>
+        <w:drawing>
+          <wp:inline distT="0" distB="0" distL="0" distR="0" wp14:anchorId="34CA504B" wp14:editId="20085DF6">
+            <wp:extent cx="6364605" cy="428625"/>
+            <wp:effectExtent l="0" t="0" r="0" b="9525"/>
+            <wp:docPr id="73" name="Picture 73"/>
+            <wp:cNvGraphicFramePr>
+              <a:graphicFrameLocks xmlns:a="http://schemas.openxmlformats.org/drawingml/2006/main" noChangeAspect="1"/>
+            </wp:cNvGraphicFramePr>
+            <a:graphic xmlns:a="http://schemas.openxmlformats.org/drawingml/2006/main">
+              <a:graphicData uri="http://schemas.openxmlformats.org/drawingml/2006/picture">
+                <pic:pic xmlns:pic="http://schemas.openxmlformats.org/drawingml/2006/picture">
+                  <pic:nvPicPr>
+                    <pic:cNvPr id="1" name=""/>
+                    <pic:cNvPicPr/>
+                  </pic:nvPicPr>
+                  <pic:blipFill>
+                    <a:blip r:embed="rId80"/>
+                    <a:stretch>
+                      <a:fillRect/>
+                    </a:stretch>
+                  </pic:blipFill>
+                  <pic:spPr>
+                    <a:xfrm>
+                      <a:off x="0" y="0"/>
+                      <a:ext cx="6470869" cy="435781"/>
+                    </a:xfrm>
+                    <a:prstGeom prst="rect">
+                      <a:avLst/>
+                    </a:prstGeom>
+                  </pic:spPr>
+                </pic:pic>
+              </a:graphicData>
+            </a:graphic>
+          </wp:inline>
+        </w:drawing>
+      </w:r>
+    </w:p>
+    <w:p>
+      <w:pPr>
+        <w:rPr>
+          <w:rFonts w:cstheme="minorHAnsi"/>
+          <w:sz w:val="32"/>
+          <w:szCs w:val="32"/>
+          <w:lang w:val="en-US"/>
+        </w:rPr>
+      </w:pPr>
+      <w:r>
+        <w:rPr>
+          <w:rFonts w:cstheme="minorHAnsi"/>
+          <w:sz w:val="32"/>
+          <w:szCs w:val="32"/>
+          <w:lang w:val="en-US"/>
+        </w:rPr>
+        <w:t>The first argument to be passed is the collection. The second argument is the value for each option and the third parameter is the text field for each option.</w:t>
+      </w:r>
+    </w:p>
+    <w:p>
+      <w:pPr>
+        <w:ind w:left="2832" w:firstLine="708"/>
+        <w:rPr>
+          <w:rFonts w:cstheme="minorHAnsi"/>
+          <w:b/>
+          <w:sz w:val="36"/>
+          <w:szCs w:val="36"/>
+          <w:lang w:val="en-US"/>
+        </w:rPr>
+      </w:pPr>
+      <w:r>
+        <w:rPr>
+          <w:rFonts w:cstheme="minorHAnsi"/>
+          <w:b/>
+          <w:sz w:val="36"/>
+          <w:szCs w:val="36"/>
+          <w:lang w:val="en-US"/>
+        </w:rPr>
+        <w:t>Select query</w:t>
+      </w:r>
+    </w:p>
+    <w:p>
+      <w:pPr>
+        <w:rPr>
+          <w:rFonts w:cstheme="minorHAnsi"/>
+          <w:sz w:val="32"/>
+          <w:szCs w:val="32"/>
+          <w:lang w:val="en-US"/>
+        </w:rPr>
+      </w:pPr>
+      <w:r>
+        <w:rPr>
+          <w:rFonts w:cstheme="minorHAnsi"/>
+          <w:sz w:val="32"/>
+          <w:szCs w:val="32"/>
+          <w:lang w:val="en-US"/>
+        </w:rPr>
+        <w:t>If we don’t need all the properties of a model then we can create a view model for that, namely select view model.</w:t>
+      </w:r>
+    </w:p>
+    <w:p>
+      <w:pPr>
+        <w:rPr>
+          <w:rFonts w:cstheme="minorHAnsi"/>
+          <w:sz w:val="32"/>
+          <w:szCs w:val="32"/>
+          <w:lang w:val="en-US"/>
+        </w:rPr>
+      </w:pPr>
+      <w:r>
+        <w:rPr>
+          <w:rFonts w:cstheme="minorHAnsi"/>
+          <w:sz w:val="32"/>
+          <w:szCs w:val="32"/>
+          <w:lang w:val="en-US"/>
+        </w:rPr>
+        <w:lastRenderedPageBreak/>
+        <w:t xml:space="preserve">For example, let’s say that we need a collection of categories. And we only need ids and names of the categories so </w:t>
+      </w:r>
+      <w:r>
+        <w:rPr>
+          <w:rFonts w:cstheme="minorHAnsi"/>
+          <w:sz w:val="32"/>
+          <w:szCs w:val="32"/>
+          <w:lang w:val="en-US"/>
+        </w:rPr>
+        <w:sym w:font="Wingdings" w:char="F0E0"/>
+      </w:r>
+      <w:r>
+        <w:rPr>
+          <w:rFonts w:cstheme="minorHAnsi"/>
+          <w:sz w:val="32"/>
+          <w:szCs w:val="32"/>
+          <w:lang w:val="en-US"/>
+        </w:rPr>
+        <w:t xml:space="preserve"> </w:t>
+      </w:r>
+    </w:p>
+    <w:p>
+      <w:pPr>
+        <w:rPr>
+          <w:rFonts w:cstheme="minorHAnsi"/>
+          <w:sz w:val="32"/>
+          <w:szCs w:val="32"/>
+          <w:lang w:val="en-US"/>
+        </w:rPr>
+      </w:pPr>
+      <w:r>
+        <w:rPr>
+          <w:noProof/>
+          <w:lang w:eastAsia="ru-RU"/>
+        </w:rPr>
+        <w:drawing>
+          <wp:inline distT="0" distB="0" distL="0" distR="0" wp14:anchorId="43A3BCAC" wp14:editId="22948130">
+            <wp:extent cx="5940425" cy="268605"/>
+            <wp:effectExtent l="0" t="0" r="3175" b="0"/>
+            <wp:docPr id="76" name="Picture 76"/>
+            <wp:cNvGraphicFramePr>
+              <a:graphicFrameLocks xmlns:a="http://schemas.openxmlformats.org/drawingml/2006/main" noChangeAspect="1"/>
+            </wp:cNvGraphicFramePr>
+            <a:graphic xmlns:a="http://schemas.openxmlformats.org/drawingml/2006/main">
+              <a:graphicData uri="http://schemas.openxmlformats.org/drawingml/2006/picture">
+                <pic:pic xmlns:pic="http://schemas.openxmlformats.org/drawingml/2006/picture">
+                  <pic:nvPicPr>
+                    <pic:cNvPr id="1" name=""/>
+                    <pic:cNvPicPr/>
+                  </pic:nvPicPr>
+                  <pic:blipFill>
+                    <a:blip r:embed="rId81"/>
+                    <a:stretch>
+                      <a:fillRect/>
+                    </a:stretch>
+                  </pic:blipFill>
+                  <pic:spPr>
+                    <a:xfrm>
+                      <a:off x="0" y="0"/>
+                      <a:ext cx="5940425" cy="268605"/>
+                    </a:xfrm>
+                    <a:prstGeom prst="rect">
+                      <a:avLst/>
+                    </a:prstGeom>
+                  </pic:spPr>
+                </pic:pic>
+              </a:graphicData>
+            </a:graphic>
+          </wp:inline>
+        </w:drawing>
+      </w:r>
+    </w:p>
+    <w:p>
+      <w:pPr>
+        <w:rPr>
+          <w:rFonts w:cstheme="minorHAnsi"/>
+          <w:sz w:val="32"/>
+          <w:szCs w:val="32"/>
+          <w:lang w:val="en-US"/>
+        </w:rPr>
+      </w:pPr>
+      <w:r>
+        <w:rPr>
+          <w:rFonts w:cstheme="minorHAnsi"/>
+          <w:sz w:val="32"/>
+          <w:szCs w:val="32"/>
+          <w:lang w:val="en-US"/>
+        </w:rPr>
+        <w:sym w:font="Wingdings" w:char="F0E0"/>
+      </w:r>
+    </w:p>
+    <w:p>
+      <w:pPr>
+        <w:rPr>
+          <w:rFonts w:cstheme="minorHAnsi"/>
+          <w:sz w:val="32"/>
+          <w:szCs w:val="32"/>
+          <w:lang w:val="en-US"/>
+        </w:rPr>
+      </w:pPr>
+      <w:r>
+        <w:rPr>
+          <w:noProof/>
+          <w:lang w:eastAsia="ru-RU"/>
+        </w:rPr>
+        <w:drawing>
+          <wp:inline distT="0" distB="0" distL="0" distR="0" wp14:anchorId="3DEE3FD1" wp14:editId="0D38D1BE">
+            <wp:extent cx="3810000" cy="1543050"/>
+            <wp:effectExtent l="0" t="0" r="0" b="0"/>
+            <wp:docPr id="77" name="Picture 77"/>
+            <wp:cNvGraphicFramePr>
+              <a:graphicFrameLocks xmlns:a="http://schemas.openxmlformats.org/drawingml/2006/main" noChangeAspect="1"/>
+            </wp:cNvGraphicFramePr>
+            <a:graphic xmlns:a="http://schemas.openxmlformats.org/drawingml/2006/main">
+              <a:graphicData uri="http://schemas.openxmlformats.org/drawingml/2006/picture">
+                <pic:pic xmlns:pic="http://schemas.openxmlformats.org/drawingml/2006/picture">
+                  <pic:nvPicPr>
+                    <pic:cNvPr id="1" name=""/>
+                    <pic:cNvPicPr/>
+                  </pic:nvPicPr>
+                  <pic:blipFill>
+                    <a:blip r:embed="rId82"/>
+                    <a:stretch>
+                      <a:fillRect/>
+                    </a:stretch>
+                  </pic:blipFill>
+                  <pic:spPr>
+                    <a:xfrm>
+                      <a:off x="0" y="0"/>
+                      <a:ext cx="3810000" cy="1543050"/>
+                    </a:xfrm>
+                    <a:prstGeom prst="rect">
+                      <a:avLst/>
+                    </a:prstGeom>
+                  </pic:spPr>
+                </pic:pic>
+              </a:graphicData>
+            </a:graphic>
+          </wp:inline>
+        </w:drawing>
+      </w:r>
+    </w:p>
+    <w:p>
+      <w:pPr>
+        <w:rPr>
+          <w:rFonts w:cstheme="minorHAnsi"/>
+          <w:sz w:val="32"/>
+          <w:szCs w:val="32"/>
+          <w:lang w:val="en-US"/>
+        </w:rPr>
+      </w:pPr>
+      <w:r>
+        <w:rPr>
+          <w:rFonts w:cstheme="minorHAnsi"/>
+          <w:sz w:val="32"/>
+          <w:szCs w:val="32"/>
+          <w:lang w:val="en-US"/>
+        </w:rPr>
+        <w:t xml:space="preserve">And to select a model from the database with the specific fields we will use Select query </w:t>
+      </w:r>
+      <w:r>
+        <w:rPr>
+          <w:rFonts w:cstheme="minorHAnsi"/>
+          <w:sz w:val="32"/>
+          <w:szCs w:val="32"/>
+          <w:lang w:val="en-US"/>
+        </w:rPr>
+        <w:sym w:font="Wingdings" w:char="F0E0"/>
+      </w:r>
+    </w:p>
+    <w:p>
+      <w:pPr>
+        <w:rPr>
+          <w:rFonts w:cstheme="minorHAnsi"/>
+          <w:sz w:val="32"/>
+          <w:szCs w:val="32"/>
+          <w:lang w:val="en-US"/>
+        </w:rPr>
+      </w:pPr>
+      <w:r>
+        <w:rPr>
+          <w:noProof/>
+          <w:lang w:eastAsia="ru-RU"/>
+        </w:rPr>
+        <w:drawing>
+          <wp:inline distT="0" distB="0" distL="0" distR="0" wp14:anchorId="67B8FC4E" wp14:editId="63DAFD7B">
+            <wp:extent cx="6438454" cy="1943100"/>
+            <wp:effectExtent l="0" t="0" r="635" b="0"/>
+            <wp:docPr id="78" name="Picture 78"/>
+            <wp:cNvGraphicFramePr>
+              <a:graphicFrameLocks xmlns:a="http://schemas.openxmlformats.org/drawingml/2006/main" noChangeAspect="1"/>
+            </wp:cNvGraphicFramePr>
+            <a:graphic xmlns:a="http://schemas.openxmlformats.org/drawingml/2006/main">
+              <a:graphicData uri="http://schemas.openxmlformats.org/drawingml/2006/picture">
+                <pic:pic xmlns:pic="http://schemas.openxmlformats.org/drawingml/2006/picture">
+                  <pic:nvPicPr>
+                    <pic:cNvPr id="1" name=""/>
+                    <pic:cNvPicPr/>
+                  </pic:nvPicPr>
+                  <pic:blipFill>
+                    <a:blip r:embed="rId83"/>
+                    <a:stretch>
+                      <a:fillRect/>
+                    </a:stretch>
+                  </pic:blipFill>
+                  <pic:spPr>
+                    <a:xfrm>
+                      <a:off x="0" y="0"/>
+                      <a:ext cx="6487696" cy="1957961"/>
+                    </a:xfrm>
+                    <a:prstGeom prst="rect">
+                      <a:avLst/>
+                    </a:prstGeom>
+                  </pic:spPr>
+                </pic:pic>
+              </a:graphicData>
+            </a:graphic>
+          </wp:inline>
+        </w:drawing>
+      </w:r>
+    </w:p>
+    <w:p>
+      <w:pPr>
+        <w:rPr>
+          <w:rFonts w:cstheme="minorHAnsi"/>
+          <w:sz w:val="32"/>
+          <w:szCs w:val="32"/>
+          <w:lang w:val="en-US"/>
+        </w:rPr>
+      </w:pPr>
+    </w:p>
+    <w:p>
+      <w:pPr>
+        <w:rPr>
+          <w:rFonts w:cstheme="minorHAnsi"/>
+          <w:sz w:val="32"/>
+          <w:szCs w:val="32"/>
+          <w:lang w:val="en-US"/>
+        </w:rPr>
+      </w:pPr>
+      <w:bookmarkStart w:id="0" w:name="_GoBack"/>
+      <w:bookmarkEnd w:id="0"/>
     </w:p>
     <w:p>
       <w:pPr>
@@ -32473,7 +32883,7 @@
   <w:style w:type="paragraph" w:default="1" w:styleId="Normal">
     <w:name w:val="Normal"/>
     <w:qFormat/>
-    <w:rsid w:val="001431EA"/>
+    <w:rsid w:val="000812A7"/>
   </w:style>
   <w:style w:type="character" w:default="1" w:styleId="DefaultParagraphFont">
     <w:name w:val="Default Paragraph Font"/>

--- a/Dot Net.docx
+++ b/Dot Net.docx
@@ -85,7 +85,6 @@
         </w:rPr>
         <w:t>=</w:t>
       </w:r>
-      <w:proofErr w:type="gramStart"/>
       <w:r>
         <w:rPr>
           <w:rFonts w:ascii="Consolas" w:hAnsi="Consolas"/>
@@ -118,7 +117,6 @@
         </w:rPr>
         <w:t>Database</w:t>
       </w:r>
-      <w:proofErr w:type="gramEnd"/>
       <w:r>
         <w:rPr>
           <w:rStyle w:val="token"/>
@@ -211,9 +209,8 @@
           <w:sz w:val="24"/>
           <w:szCs w:val="24"/>
         </w:rPr>
-        <w:t>"Server=WIN-DNH1G34J36</w:t>
-      </w:r>
-      <w:proofErr w:type="gramStart"/>
+        <w:t>"Server=WIN-DNH1G34J36A;Databas</w:t>
+      </w:r>
       <w:r>
         <w:rPr>
           <w:rFonts w:ascii="Consolas" w:hAnsi="Consolas" w:cs="Consolas"/>
@@ -221,7 +218,7 @@
           <w:sz w:val="24"/>
           <w:szCs w:val="24"/>
         </w:rPr>
-        <w:t>A;Databas</w:t>
+        <w:t>e=Students;Trusted_Conntection=</w:t>
       </w:r>
       <w:r>
         <w:rPr>
@@ -229,10 +226,10 @@
           <w:color w:val="A31515"/>
           <w:sz w:val="24"/>
           <w:szCs w:val="24"/>
-        </w:rPr>
-        <w:t>e</w:t>
-      </w:r>
-      <w:proofErr w:type="gramEnd"/>
+          <w:lang w:val="en-US"/>
+        </w:rPr>
+        <w:t>T</w:t>
+      </w:r>
       <w:r>
         <w:rPr>
           <w:rFonts w:ascii="Consolas" w:hAnsi="Consolas" w:cs="Consolas"/>
@@ -240,7 +237,117 @@
           <w:sz w:val="24"/>
           <w:szCs w:val="24"/>
         </w:rPr>
-        <w:t>=Students;Trusted_Conntection=</w:t>
+        <w:t>rue"</w:t>
+      </w:r>
+    </w:p>
+    <w:p>
+      <w:pPr>
+        <w:rPr>
+          <w:rFonts w:cstheme="minorHAnsi"/>
+          <w:sz w:val="32"/>
+          <w:szCs w:val="32"/>
+          <w:lang w:val="en-US"/>
+        </w:rPr>
+      </w:pPr>
+      <w:r>
+        <w:rPr>
+          <w:rFonts w:cstheme="minorHAnsi"/>
+          <w:sz w:val="32"/>
+          <w:szCs w:val="32"/>
+          <w:lang w:val="en-US"/>
+        </w:rPr>
+        <w:t>Let’s store our connection string in a field.</w:t>
+      </w:r>
+    </w:p>
+    <w:p>
+      <w:pPr>
+        <w:rPr>
+          <w:rFonts w:ascii="Consolas" w:hAnsi="Consolas" w:cs="Consolas"/>
+          <w:color w:val="000000"/>
+          <w:sz w:val="24"/>
+          <w:szCs w:val="24"/>
+        </w:rPr>
+      </w:pPr>
+      <w:r>
+        <w:rPr>
+          <w:rFonts w:ascii="Consolas" w:hAnsi="Consolas" w:cs="Consolas"/>
+          <w:color w:val="000000"/>
+          <w:sz w:val="24"/>
+          <w:szCs w:val="24"/>
+        </w:rPr>
+        <w:t xml:space="preserve">  </w:t>
+      </w:r>
+      <w:r>
+        <w:rPr>
+          <w:rFonts w:ascii="Consolas" w:hAnsi="Consolas" w:cs="Consolas"/>
+          <w:color w:val="0000FF"/>
+          <w:sz w:val="24"/>
+          <w:szCs w:val="24"/>
+        </w:rPr>
+        <w:t>private</w:t>
+      </w:r>
+      <w:r>
+        <w:rPr>
+          <w:rFonts w:ascii="Consolas" w:hAnsi="Consolas" w:cs="Consolas"/>
+          <w:color w:val="000000"/>
+          <w:sz w:val="24"/>
+          <w:szCs w:val="24"/>
+        </w:rPr>
+        <w:t xml:space="preserve"> </w:t>
+      </w:r>
+      <w:r>
+        <w:rPr>
+          <w:rFonts w:ascii="Consolas" w:hAnsi="Consolas" w:cs="Consolas"/>
+          <w:color w:val="0000FF"/>
+          <w:sz w:val="24"/>
+          <w:szCs w:val="24"/>
+        </w:rPr>
+        <w:t>static</w:t>
+      </w:r>
+      <w:r>
+        <w:rPr>
+          <w:rFonts w:ascii="Consolas" w:hAnsi="Consolas" w:cs="Consolas"/>
+          <w:color w:val="000000"/>
+          <w:sz w:val="24"/>
+          <w:szCs w:val="24"/>
+        </w:rPr>
+        <w:t xml:space="preserve"> </w:t>
+      </w:r>
+      <w:r>
+        <w:rPr>
+          <w:rFonts w:ascii="Consolas" w:hAnsi="Consolas" w:cs="Consolas"/>
+          <w:color w:val="0000FF"/>
+          <w:sz w:val="24"/>
+          <w:szCs w:val="24"/>
+        </w:rPr>
+        <w:t>readonly</w:t>
+      </w:r>
+      <w:r>
+        <w:rPr>
+          <w:rFonts w:ascii="Consolas" w:hAnsi="Consolas" w:cs="Consolas"/>
+          <w:color w:val="000000"/>
+          <w:sz w:val="24"/>
+          <w:szCs w:val="24"/>
+        </w:rPr>
+        <w:t xml:space="preserve"> </w:t>
+      </w:r>
+      <w:r>
+        <w:rPr>
+          <w:rFonts w:ascii="Consolas" w:hAnsi="Consolas" w:cs="Consolas"/>
+          <w:color w:val="0000FF"/>
+          <w:sz w:val="24"/>
+          <w:szCs w:val="24"/>
+        </w:rPr>
+        <w:t>string</w:t>
+      </w:r>
+      <w:r>
+        <w:rPr>
+          <w:rFonts w:ascii="Consolas" w:hAnsi="Consolas" w:cs="Consolas"/>
+          <w:color w:val="000000"/>
+          <w:sz w:val="24"/>
+          <w:szCs w:val="24"/>
+        </w:rPr>
+        <w:t xml:space="preserve"> _connectionString = </w:t>
       </w:r>
       <w:r>
         <w:rPr>
@@ -248,9 +355,8 @@
           <w:color w:val="A31515"/>
           <w:sz w:val="24"/>
           <w:szCs w:val="24"/>
-          <w:lang w:val="en-US"/>
-        </w:rPr>
-        <w:t>T</w:t>
+        </w:rPr>
+        <w:t>"Server=WIN-DNH1G34J36A;Database=Students;Trusted_Connection=True</w:t>
       </w:r>
       <w:r>
         <w:rPr>
@@ -258,165 +364,17 @@
           <w:color w:val="A31515"/>
           <w:sz w:val="24"/>
           <w:szCs w:val="24"/>
-        </w:rPr>
-        <w:t>rue"</w:t>
-      </w:r>
-    </w:p>
-    <w:p>
-      <w:pPr>
-        <w:rPr>
-          <w:rFonts w:cstheme="minorHAnsi"/>
-          <w:sz w:val="32"/>
-          <w:szCs w:val="32"/>
-          <w:lang w:val="en-US"/>
-        </w:rPr>
-      </w:pPr>
-      <w:r>
-        <w:rPr>
-          <w:rFonts w:cstheme="minorHAnsi"/>
-          <w:sz w:val="32"/>
-          <w:szCs w:val="32"/>
-          <w:lang w:val="en-US"/>
-        </w:rPr>
-        <w:t>Let’s store our connection string in a field.</w:t>
-      </w:r>
-    </w:p>
-    <w:p>
-      <w:pPr>
+          <w:lang w:val="en-US"/>
+        </w:rPr>
+        <w:t>”</w:t>
+      </w:r>
+      <w:r>
         <w:rPr>
           <w:rFonts w:ascii="Consolas" w:hAnsi="Consolas" w:cs="Consolas"/>
           <w:color w:val="000000"/>
           <w:sz w:val="24"/>
           <w:szCs w:val="24"/>
         </w:rPr>
-      </w:pPr>
-      <w:r>
-        <w:rPr>
-          <w:rFonts w:ascii="Consolas" w:hAnsi="Consolas" w:cs="Consolas"/>
-          <w:color w:val="000000"/>
-          <w:sz w:val="24"/>
-          <w:szCs w:val="24"/>
-        </w:rPr>
-        <w:t xml:space="preserve">  </w:t>
-      </w:r>
-      <w:r>
-        <w:rPr>
-          <w:rFonts w:ascii="Consolas" w:hAnsi="Consolas" w:cs="Consolas"/>
-          <w:color w:val="0000FF"/>
-          <w:sz w:val="24"/>
-          <w:szCs w:val="24"/>
-        </w:rPr>
-        <w:t>private</w:t>
-      </w:r>
-      <w:r>
-        <w:rPr>
-          <w:rFonts w:ascii="Consolas" w:hAnsi="Consolas" w:cs="Consolas"/>
-          <w:color w:val="000000"/>
-          <w:sz w:val="24"/>
-          <w:szCs w:val="24"/>
-        </w:rPr>
-        <w:t xml:space="preserve"> </w:t>
-      </w:r>
-      <w:r>
-        <w:rPr>
-          <w:rFonts w:ascii="Consolas" w:hAnsi="Consolas" w:cs="Consolas"/>
-          <w:color w:val="0000FF"/>
-          <w:sz w:val="24"/>
-          <w:szCs w:val="24"/>
-        </w:rPr>
-        <w:t>static</w:t>
-      </w:r>
-      <w:r>
-        <w:rPr>
-          <w:rFonts w:ascii="Consolas" w:hAnsi="Consolas" w:cs="Consolas"/>
-          <w:color w:val="000000"/>
-          <w:sz w:val="24"/>
-          <w:szCs w:val="24"/>
-        </w:rPr>
-        <w:t xml:space="preserve"> </w:t>
-      </w:r>
-      <w:r>
-        <w:rPr>
-          <w:rFonts w:ascii="Consolas" w:hAnsi="Consolas" w:cs="Consolas"/>
-          <w:color w:val="0000FF"/>
-          <w:sz w:val="24"/>
-          <w:szCs w:val="24"/>
-        </w:rPr>
-        <w:t>readonly</w:t>
-      </w:r>
-      <w:r>
-        <w:rPr>
-          <w:rFonts w:ascii="Consolas" w:hAnsi="Consolas" w:cs="Consolas"/>
-          <w:color w:val="000000"/>
-          <w:sz w:val="24"/>
-          <w:szCs w:val="24"/>
-        </w:rPr>
-        <w:t xml:space="preserve"> </w:t>
-      </w:r>
-      <w:r>
-        <w:rPr>
-          <w:rFonts w:ascii="Consolas" w:hAnsi="Consolas" w:cs="Consolas"/>
-          <w:color w:val="0000FF"/>
-          <w:sz w:val="24"/>
-          <w:szCs w:val="24"/>
-        </w:rPr>
-        <w:t>string</w:t>
-      </w:r>
-      <w:r>
-        <w:rPr>
-          <w:rFonts w:ascii="Consolas" w:hAnsi="Consolas" w:cs="Consolas"/>
-          <w:color w:val="000000"/>
-          <w:sz w:val="24"/>
-          <w:szCs w:val="24"/>
-        </w:rPr>
-        <w:t xml:space="preserve"> _connectionString = </w:t>
-      </w:r>
-      <w:r>
-        <w:rPr>
-          <w:rFonts w:ascii="Consolas" w:hAnsi="Consolas" w:cs="Consolas"/>
-          <w:color w:val="A31515"/>
-          <w:sz w:val="24"/>
-          <w:szCs w:val="24"/>
-        </w:rPr>
-        <w:t>"Server=WIN-DNH1G34J36</w:t>
-      </w:r>
-      <w:proofErr w:type="gramStart"/>
-      <w:r>
-        <w:rPr>
-          <w:rFonts w:ascii="Consolas" w:hAnsi="Consolas" w:cs="Consolas"/>
-          <w:color w:val="A31515"/>
-          <w:sz w:val="24"/>
-          <w:szCs w:val="24"/>
-        </w:rPr>
-        <w:t>A;Database</w:t>
-      </w:r>
-      <w:proofErr w:type="gramEnd"/>
-      <w:r>
-        <w:rPr>
-          <w:rFonts w:ascii="Consolas" w:hAnsi="Consolas" w:cs="Consolas"/>
-          <w:color w:val="A31515"/>
-          <w:sz w:val="24"/>
-          <w:szCs w:val="24"/>
-        </w:rPr>
-        <w:t>=Students;Trusted_Connection=True</w:t>
-      </w:r>
-      <w:r>
-        <w:rPr>
-          <w:rFonts w:ascii="Consolas" w:hAnsi="Consolas" w:cs="Consolas"/>
-          <w:color w:val="A31515"/>
-          <w:sz w:val="24"/>
-          <w:szCs w:val="24"/>
-          <w:lang w:val="en-US"/>
-        </w:rPr>
-        <w:t>”</w:t>
-      </w:r>
-      <w:r>
-        <w:rPr>
-          <w:rFonts w:ascii="Consolas" w:hAnsi="Consolas" w:cs="Consolas"/>
-          <w:color w:val="000000"/>
-          <w:sz w:val="24"/>
-          <w:szCs w:val="24"/>
-        </w:rPr>
         <w:t>;</w:t>
       </w:r>
     </w:p>
@@ -438,29 +396,7 @@
           <w:szCs w:val="32"/>
           <w:lang w:val="en-US"/>
         </w:rPr>
-        <w:t xml:space="preserve">Now we are gonna connect to our database using SqlConnetion and send info(model) to our </w:t>
-      </w:r>
-      <w:proofErr w:type="gramStart"/>
-      <w:r>
-        <w:rPr>
-          <w:rFonts w:cstheme="minorHAnsi"/>
-          <w:color w:val="000000"/>
-          <w:sz w:val="32"/>
-          <w:szCs w:val="32"/>
-          <w:lang w:val="en-US"/>
-        </w:rPr>
-        <w:t>view(</w:t>
-      </w:r>
-      <w:proofErr w:type="gramEnd"/>
-      <w:r>
-        <w:rPr>
-          <w:rFonts w:cstheme="minorHAnsi"/>
-          <w:color w:val="000000"/>
-          <w:sz w:val="32"/>
-          <w:szCs w:val="32"/>
-          <w:lang w:val="en-US"/>
-        </w:rPr>
-        <w:t>razor page).</w:t>
+        <w:t>Now we are gonna connect to our database using SqlConnetion and send info(model) to our view(razor page).</w:t>
       </w:r>
       <w:r>
         <w:rPr>
@@ -542,27 +478,7 @@
           <w:sz w:val="24"/>
           <w:szCs w:val="24"/>
         </w:rPr>
-        <w:t xml:space="preserve"> IActionResult </w:t>
-      </w:r>
-      <w:proofErr w:type="gramStart"/>
-      <w:r>
-        <w:rPr>
-          <w:rFonts w:ascii="Consolas" w:hAnsi="Consolas" w:cs="Consolas"/>
-          <w:color w:val="000000"/>
-          <w:sz w:val="24"/>
-          <w:szCs w:val="24"/>
-        </w:rPr>
-        <w:t>Index(</w:t>
-      </w:r>
-      <w:proofErr w:type="gramEnd"/>
-      <w:r>
-        <w:rPr>
-          <w:rFonts w:ascii="Consolas" w:hAnsi="Consolas" w:cs="Consolas"/>
-          <w:color w:val="000000"/>
-          <w:sz w:val="24"/>
-          <w:szCs w:val="24"/>
-        </w:rPr>
-        <w:t>)</w:t>
+        <w:t xml:space="preserve"> IActionResult Index()</w:t>
       </w:r>
     </w:p>
     <w:p>
@@ -6309,7 +6225,7 @@
           <w:lang w:val="en-US"/>
         </w:rPr>
         <w:pict>
-          <v:shape id="_x0000_i1025" type="#_x0000_t75" style="width:489.75pt;height:173.25pt">
+          <v:shape id="_x0000_i1025" type="#_x0000_t75" style="width:489.6pt;height:173.45pt">
             <v:imagedata r:id="rId5" o:title="middleware-1"/>
           </v:shape>
         </w:pict>
@@ -9067,6 +8983,29 @@
     <w:p>
       <w:pPr>
         <w:rPr>
+          <w:rFonts w:cstheme="minorHAnsi"/>
+          <w:color w:val="000000"/>
+          <w:sz w:val="32"/>
+          <w:szCs w:val="32"/>
+          <w:lang w:val="en-US"/>
+        </w:rPr>
+      </w:pPr>
+      <w:r>
+        <w:rPr>
+          <w:rFonts w:cstheme="minorHAnsi"/>
+          <w:color w:val="000000"/>
+          <w:sz w:val="32"/>
+          <w:szCs w:val="32"/>
+          <w:lang w:val="en-US"/>
+        </w:rPr>
+        <w:t>EntityFramework is an orm (object relational mapping).</w:t>
+      </w:r>
+      <w:bookmarkStart w:id="0" w:name="_GoBack"/>
+      <w:bookmarkEnd w:id="0"/>
+    </w:p>
+    <w:p>
+      <w:pPr>
+        <w:rPr>
           <w:rFonts w:ascii="Arial" w:hAnsi="Arial" w:cs="Arial"/>
           <w:color w:val="202124"/>
           <w:shd w:val="clear" w:color="auto" w:fill="FFFFFF"/>
@@ -9128,6 +9067,7 @@
           <w:szCs w:val="32"/>
           <w:shd w:val="clear" w:color="auto" w:fill="FFFFFF"/>
         </w:rPr>
+        <w:lastRenderedPageBreak/>
         <w:t>Developers describe npm as "The package manager for JavaScript". npm is the command-line inte</w:t>
       </w:r>
       <w:r>
@@ -9217,7 +9157,6 @@
           <w:shd w:val="clear" w:color="auto" w:fill="FFFFFF"/>
           <w:lang w:val="en-US"/>
         </w:rPr>
-        <w:lastRenderedPageBreak/>
         <w:t>The packages tha we need to install are: EntityFramework</w:t>
       </w:r>
       <w:r>
@@ -10389,6 +10328,7 @@
           <w:sz w:val="32"/>
           <w:szCs w:val="32"/>
         </w:rPr>
+        <w:lastRenderedPageBreak/>
         <w:t xml:space="preserve">        </w:t>
       </w:r>
       <w:r>
@@ -10567,7 +10507,6 @@
           <w:sz w:val="32"/>
           <w:szCs w:val="32"/>
         </w:rPr>
-        <w:lastRenderedPageBreak/>
         <w:t xml:space="preserve">        </w:t>
       </w:r>
       <w:r>
@@ -11347,6 +11286,7 @@
           <w:sz w:val="32"/>
           <w:szCs w:val="32"/>
         </w:rPr>
+        <w:lastRenderedPageBreak/>
         <w:t xml:space="preserve">        }</w:t>
       </w:r>
     </w:p>
@@ -11389,7 +11329,6 @@
           <w:szCs w:val="32"/>
           <w:lang w:val="en-US"/>
         </w:rPr>
-        <w:lastRenderedPageBreak/>
         <w:t xml:space="preserve">Now if we want to access our database in a controller we need to add that context field and inject it to that class </w:t>
       </w:r>
       <w:r>
@@ -12039,6 +11978,7 @@
           <w:sz w:val="32"/>
           <w:szCs w:val="32"/>
         </w:rPr>
+        <w:lastRenderedPageBreak/>
         <w:t>public</w:t>
       </w:r>
       <w:r>
@@ -12130,7 +12070,6 @@
           <w:sz w:val="32"/>
           <w:szCs w:val="32"/>
         </w:rPr>
-        <w:lastRenderedPageBreak/>
         <w:t>Public</w:t>
       </w:r>
       <w:r>
@@ -12788,6 +12727,7 @@
           <w:szCs w:val="32"/>
           <w:lang w:val="en-US"/>
         </w:rPr>
+        <w:lastRenderedPageBreak/>
         <w:t>If we have a component that gets rep</w:t>
       </w:r>
       <w:r>
@@ -12834,7 +12774,6 @@
           <w:szCs w:val="32"/>
           <w:lang w:val="en-US"/>
         </w:rPr>
-        <w:lastRenderedPageBreak/>
         <w:t>_ComponentNamePartial for example _ProductPartial</w:t>
       </w:r>
       <w:r>
@@ -13403,6 +13342,7 @@
           <w:sz w:val="32"/>
           <w:szCs w:val="32"/>
         </w:rPr>
+        <w:lastRenderedPageBreak/>
         <w:t>&lt;script src</w:t>
       </w:r>
       <w:r>
@@ -13479,7 +13419,6 @@
           <w:szCs w:val="32"/>
           <w:lang w:val="en-US"/>
         </w:rPr>
-        <w:lastRenderedPageBreak/>
         <w:t>The framework generates a random string for us and when the browser sees a</w:t>
       </w:r>
       <w:r>
@@ -13955,6 +13894,7 @@
           <w:sz w:val="32"/>
           <w:szCs w:val="32"/>
         </w:rPr>
+        <w:lastRenderedPageBreak/>
         <w:t xml:space="preserve">        }</w:t>
       </w:r>
     </w:p>
@@ -13994,7 +13934,6 @@
           <w:noProof/>
           <w:lang w:eastAsia="ru-RU"/>
         </w:rPr>
-        <w:lastRenderedPageBreak/>
         <w:drawing>
           <wp:inline distT="0" distB="0" distL="0" distR="0" wp14:anchorId="2AD488D4" wp14:editId="19F2DEAF">
             <wp:extent cx="5686425" cy="406173"/>
@@ -14540,6 +14479,7 @@
           <w:sz w:val="32"/>
           <w:szCs w:val="32"/>
         </w:rPr>
+        <w:lastRenderedPageBreak/>
         <w:t xml:space="preserve">            </w:t>
       </w:r>
     </w:p>
@@ -14619,7 +14559,6 @@
           <w:szCs w:val="32"/>
           <w:lang w:val="en-US"/>
         </w:rPr>
-        <w:lastRenderedPageBreak/>
         <w:t>Then in our js file</w:t>
       </w:r>
       <w:r>
@@ -15543,6 +15482,7 @@
           <w:sz w:val="32"/>
           <w:szCs w:val="32"/>
         </w:rPr>
+        <w:lastRenderedPageBreak/>
         <w:t xml:space="preserve">                    $(</w:t>
       </w:r>
       <w:r>
@@ -15653,7 +15593,6 @@
           <w:sz w:val="32"/>
           <w:szCs w:val="32"/>
         </w:rPr>
-        <w:lastRenderedPageBreak/>
         <w:t xml:space="preserve">        </w:t>
       </w:r>
     </w:p>
@@ -16516,6 +16455,7 @@
           <w:sz w:val="32"/>
           <w:szCs w:val="32"/>
         </w:rPr>
+        <w:lastRenderedPageBreak/>
         <w:t xml:space="preserve">            </w:t>
       </w:r>
       <w:r>
@@ -16680,7 +16620,6 @@
           <w:sz w:val="32"/>
           <w:szCs w:val="32"/>
         </w:rPr>
-        <w:lastRenderedPageBreak/>
         <w:t xml:space="preserve">            }</w:t>
       </w:r>
     </w:p>
@@ -17986,6 +17925,7 @@
           <w:szCs w:val="32"/>
           <w:highlight w:val="yellow"/>
         </w:rPr>
+        <w:lastRenderedPageBreak/>
         <w:t>}</w:t>
       </w:r>
     </w:p>
@@ -18096,19 +18036,7 @@
           <w:shd w:val="clear" w:color="auto" w:fill="FFFFFF"/>
           <w:lang w:val="en-US"/>
         </w:rPr>
-        <w:t xml:space="preserve">We also use </w:t>
-      </w:r>
-      <w:r>
-        <w:rPr>
-          <w:rFonts w:cstheme="minorHAnsi"/>
-          <w:color w:val="212121"/>
-          <w:sz w:val="32"/>
-          <w:szCs w:val="32"/>
-          <w:shd w:val="clear" w:color="auto" w:fill="FFFFFF"/>
-          <w:lang w:val="en-US"/>
-        </w:rPr>
-        <w:lastRenderedPageBreak/>
-        <w:t>data anotations in front end validations such as [EmailAddressed]. In itself in includes regex for emails.</w:t>
+        <w:t>We also use data anotations in front end validations such as [EmailAddressed]. In itself in includes regex for emails.</w:t>
       </w:r>
     </w:p>
     <w:p>
@@ -19363,6 +19291,7 @@
           <w:sz w:val="32"/>
           <w:szCs w:val="32"/>
         </w:rPr>
+        <w:lastRenderedPageBreak/>
         <w:t xml:space="preserve">   </w:t>
       </w:r>
       <w:r>
@@ -19868,7 +19797,6 @@
           <w:shd w:val="clear" w:color="auto" w:fill="FFFFFF"/>
           <w:lang w:val="en-US"/>
         </w:rPr>
-        <w:lastRenderedPageBreak/>
         <w:t>If we want to change the default Table Name that EF takes from the name of the class, then we can specify it</w:t>
       </w:r>
       <w:r>
@@ -21471,6 +21399,7 @@
           <w:szCs w:val="32"/>
           <w:lang w:val="en-US"/>
         </w:rPr>
+        <w:lastRenderedPageBreak/>
         <w:t>We can also add an error message for our data annotations</w:t>
       </w:r>
       <w:r>
@@ -21550,28 +21479,7 @@
           <w:szCs w:val="32"/>
           <w:lang w:val="en-US"/>
         </w:rPr>
-        <w:lastRenderedPageBreak/>
-        <w:t xml:space="preserve">If we don’t specify the error </w:t>
-      </w:r>
-      <w:proofErr w:type="gramStart"/>
-      <w:r>
-        <w:rPr>
-          <w:rFonts w:cstheme="minorHAnsi"/>
-          <w:sz w:val="32"/>
-          <w:szCs w:val="32"/>
-          <w:lang w:val="en-US"/>
-        </w:rPr>
-        <w:t>messages</w:t>
-      </w:r>
-      <w:proofErr w:type="gramEnd"/>
-      <w:r>
-        <w:rPr>
-          <w:rFonts w:cstheme="minorHAnsi"/>
-          <w:sz w:val="32"/>
-          <w:szCs w:val="32"/>
-          <w:lang w:val="en-US"/>
-        </w:rPr>
-        <w:t xml:space="preserve"> then it sends the default error messages. </w:t>
+        <w:t xml:space="preserve">If we don’t specify the error messages then it sends the default error messages. </w:t>
       </w:r>
     </w:p>
     <w:p>
@@ -21886,10 +21794,11 @@
           <w:szCs w:val="32"/>
           <w:lang w:val="en-US"/>
         </w:rPr>
-        <w:t xml:space="preserve">IoC Container (a.k.a. DI Container) is a framework for implementing automatic dependency injection. It manages object creation and </w:t>
-      </w:r>
-      <w:proofErr w:type="gramStart"/>
-      <w:r>
+        <w:t>IoC Container (a.k.a. DI Container) is a framework for implementing automatic dependency injection. It manages object creation and it's life-time, and also injects dependencies to the class.</w:t>
+      </w:r>
+    </w:p>
+    <w:p>
+      <w:pPr>
         <w:rPr>
           <w:rFonts w:cstheme="minorHAnsi"/>
           <w:b/>
@@ -21897,9 +21806,7 @@
           <w:szCs w:val="32"/>
           <w:lang w:val="en-US"/>
         </w:rPr>
-        <w:t>it's</w:t>
-      </w:r>
-      <w:proofErr w:type="gramEnd"/>
+      </w:pPr>
       <w:r>
         <w:rPr>
           <w:rFonts w:cstheme="minorHAnsi"/>
@@ -21908,40 +21815,8 @@
           <w:szCs w:val="32"/>
           <w:lang w:val="en-US"/>
         </w:rPr>
-        <w:t xml:space="preserve"> life-time, and also injects dependencies to the class.</w:t>
-      </w:r>
-    </w:p>
-    <w:p>
-      <w:pPr>
-        <w:rPr>
-          <w:rFonts w:cstheme="minorHAnsi"/>
-          <w:b/>
-          <w:sz w:val="32"/>
-          <w:szCs w:val="32"/>
-          <w:lang w:val="en-US"/>
-        </w:rPr>
-      </w:pPr>
-      <w:proofErr w:type="gramStart"/>
-      <w:r>
-        <w:rPr>
-          <w:rFonts w:cstheme="minorHAnsi"/>
-          <w:b/>
-          <w:sz w:val="32"/>
-          <w:szCs w:val="32"/>
-          <w:lang w:val="en-US"/>
-        </w:rPr>
-        <w:t>DI,DIP</w:t>
-      </w:r>
-      <w:proofErr w:type="gramEnd"/>
-      <w:r>
-        <w:rPr>
-          <w:rFonts w:cstheme="minorHAnsi"/>
-          <w:b/>
-          <w:sz w:val="32"/>
-          <w:szCs w:val="32"/>
-          <w:lang w:val="en-US"/>
-        </w:rPr>
-        <w:t>,IOC are aimed to achieve loose coupling.</w:t>
+        <w:lastRenderedPageBreak/>
+        <w:t>DI,DIP,IOC are aimed to achieve loose coupling.</w:t>
       </w:r>
     </w:p>
     <w:p>
@@ -21968,7 +21843,6 @@
           <w:noProof/>
           <w:lang w:eastAsia="ru-RU"/>
         </w:rPr>
-        <w:lastRenderedPageBreak/>
         <w:drawing>
           <wp:inline distT="0" distB="0" distL="0" distR="0" wp14:anchorId="146C39DC" wp14:editId="0533E5F7">
             <wp:extent cx="6435829" cy="2771775"/>
@@ -22091,6 +21965,7 @@
           <w:noProof/>
           <w:lang w:eastAsia="ru-RU"/>
         </w:rPr>
+        <w:lastRenderedPageBreak/>
         <w:drawing>
           <wp:inline distT="0" distB="0" distL="0" distR="0" wp14:anchorId="404C861C" wp14:editId="03427A79">
             <wp:extent cx="5940425" cy="2252980"/>
@@ -22145,7 +22020,6 @@
           <w:szCs w:val="32"/>
           <w:lang w:val="en-US"/>
         </w:rPr>
-        <w:lastRenderedPageBreak/>
         <w:tab/>
       </w:r>
       <w:r>
@@ -22529,7 +22403,17 @@
           <w:szCs w:val="32"/>
           <w:lang w:val="en-US"/>
         </w:rPr>
-        <w:t xml:space="preserve"> 500 status code which is the loop problem. For example, we have got a product object and inside this object for relationship porposes we have category property which itself is also</w:t>
+        <w:t xml:space="preserve"> 500 status code which is the loop problem. For example, we have got a product object and inside </w:t>
+      </w:r>
+      <w:r>
+        <w:rPr>
+          <w:rFonts w:cstheme="minorHAnsi"/>
+          <w:sz w:val="32"/>
+          <w:szCs w:val="32"/>
+          <w:lang w:val="en-US"/>
+        </w:rPr>
+        <w:lastRenderedPageBreak/>
+        <w:t>this object for relationship porposes we have category property which itself is also</w:t>
       </w:r>
       <w:r>
         <w:rPr>
@@ -22651,7 +22535,6 @@
           <w:szCs w:val="32"/>
           <w:lang w:val="en-US"/>
         </w:rPr>
-        <w:lastRenderedPageBreak/>
         <w:t>Category:{</w:t>
       </w:r>
     </w:p>
@@ -23038,6 +22921,7 @@
           <w:noProof/>
           <w:lang w:eastAsia="ru-RU"/>
         </w:rPr>
+        <w:lastRenderedPageBreak/>
         <w:drawing>
           <wp:inline distT="0" distB="0" distL="0" distR="0" wp14:anchorId="05AEF131" wp14:editId="3EDE9590">
             <wp:extent cx="5153025" cy="695325"/>
@@ -23157,7 +23041,6 @@
           <w:szCs w:val="32"/>
           <w:lang w:val="en-US"/>
         </w:rPr>
-        <w:lastRenderedPageBreak/>
         <w:t>Then in our controller</w:t>
       </w:r>
       <w:r>
@@ -23425,6 +23308,7 @@
           <w:noProof/>
           <w:lang w:eastAsia="ru-RU"/>
         </w:rPr>
+        <w:lastRenderedPageBreak/>
         <w:drawing>
           <wp:inline distT="0" distB="0" distL="0" distR="0" wp14:anchorId="6D64F5C7" wp14:editId="57232E3B">
             <wp:extent cx="3486150" cy="2728627"/>
@@ -23557,7 +23441,6 @@
           <w:szCs w:val="32"/>
           <w:lang w:val="en-US"/>
         </w:rPr>
-        <w:lastRenderedPageBreak/>
         <w:t>Cookies are hashted as sessions but they are available even after the browser is closed.</w:t>
       </w:r>
     </w:p>
@@ -24034,6 +23917,7 @@
           <w:sz w:val="32"/>
           <w:szCs w:val="32"/>
         </w:rPr>
+        <w:lastRenderedPageBreak/>
         <w:t>app.UseEndpoints(endpoints =&gt;</w:t>
       </w:r>
     </w:p>
@@ -24259,7 +24143,6 @@
           <w:noProof/>
           <w:lang w:eastAsia="ru-RU"/>
         </w:rPr>
-        <w:lastRenderedPageBreak/>
         <w:drawing>
           <wp:inline distT="0" distB="0" distL="0" distR="0" wp14:anchorId="41F68CF0" wp14:editId="3597100E">
             <wp:extent cx="3604977" cy="1971675"/>
@@ -24650,6 +24533,7 @@
           <w:szCs w:val="32"/>
           <w:lang w:val="en-US"/>
         </w:rPr>
+        <w:lastRenderedPageBreak/>
         <w:tab/>
       </w:r>
       <w:r>
@@ -24888,7 +24772,6 @@
           <w:noProof/>
           <w:lang w:eastAsia="ru-RU"/>
         </w:rPr>
-        <w:lastRenderedPageBreak/>
         <w:drawing>
           <wp:inline distT="0" distB="0" distL="0" distR="0" wp14:anchorId="422533FB" wp14:editId="353B6690">
             <wp:extent cx="1066800" cy="352425"/>
@@ -25181,6 +25064,7 @@
           <w:noProof/>
           <w:lang w:eastAsia="ru-RU"/>
         </w:rPr>
+        <w:lastRenderedPageBreak/>
         <w:drawing>
           <wp:inline distT="0" distB="0" distL="0" distR="0" wp14:anchorId="58CA3E30" wp14:editId="6847DC9A">
             <wp:extent cx="5940425" cy="1386205"/>
@@ -25299,7 +25183,6 @@
           <w:szCs w:val="32"/>
           <w:lang w:val="en-US"/>
         </w:rPr>
-        <w:lastRenderedPageBreak/>
         <w:t>We can have multiple parameters for a post request and it is not a good practice to pass them all. Instead, we can just put a model as an argument there</w:t>
       </w:r>
       <w:r>
@@ -25512,6 +25395,7 @@
           <w:noProof/>
           <w:lang w:eastAsia="ru-RU"/>
         </w:rPr>
+        <w:lastRenderedPageBreak/>
         <w:drawing>
           <wp:inline distT="0" distB="0" distL="0" distR="0" wp14:anchorId="0B83D067" wp14:editId="61965C5B">
             <wp:extent cx="6443415" cy="1114425"/>
@@ -25722,7 +25606,6 @@
           <w:szCs w:val="32"/>
           <w:lang w:val="en-US"/>
         </w:rPr>
-        <w:lastRenderedPageBreak/>
         <w:t>The name of our partial script is gonna be “Scripts”. The second parameter specifies whether this partial is gonna be forced to be used by all the pages or not. So it is false here which means it’s optional.</w:t>
       </w:r>
     </w:p>
@@ -26153,6 +26036,7 @@
           <w:noProof/>
           <w:lang w:eastAsia="ru-RU"/>
         </w:rPr>
+        <w:lastRenderedPageBreak/>
         <w:drawing>
           <wp:inline distT="0" distB="0" distL="0" distR="0" wp14:anchorId="35491BEB" wp14:editId="1FB6B79B">
             <wp:extent cx="6443932" cy="2518334"/>
@@ -26204,7 +26088,6 @@
           <w:noProof/>
           <w:lang w:eastAsia="ru-RU"/>
         </w:rPr>
-        <w:lastRenderedPageBreak/>
         <w:drawing>
           <wp:inline distT="0" distB="0" distL="0" distR="0" wp14:anchorId="029B00B8" wp14:editId="2766AB9C">
             <wp:extent cx="5940425" cy="575310"/>
@@ -26457,6 +26340,7 @@
           <w:noProof/>
           <w:lang w:eastAsia="ru-RU"/>
         </w:rPr>
+        <w:lastRenderedPageBreak/>
         <w:drawing>
           <wp:inline distT="0" distB="0" distL="0" distR="0" wp14:anchorId="50A8186E" wp14:editId="5EF11D3F">
             <wp:extent cx="6436611" cy="2518913"/>
@@ -26527,7 +26411,6 @@
           <w:noProof/>
           <w:lang w:eastAsia="ru-RU"/>
         </w:rPr>
-        <w:lastRenderedPageBreak/>
         <w:drawing>
           <wp:inline distT="0" distB="0" distL="0" distR="0" wp14:anchorId="56DBBE9A" wp14:editId="78CF46BA">
             <wp:extent cx="5940425" cy="996315"/>
@@ -26664,6 +26547,7 @@
           <w:noProof/>
           <w:lang w:eastAsia="ru-RU"/>
         </w:rPr>
+        <w:lastRenderedPageBreak/>
         <w:drawing>
           <wp:inline distT="0" distB="0" distL="0" distR="0" wp14:anchorId="25DF5965" wp14:editId="618A7FC1">
             <wp:extent cx="5940425" cy="4483100"/>
@@ -26743,7 +26627,6 @@
           <w:noProof/>
           <w:lang w:eastAsia="ru-RU"/>
         </w:rPr>
-        <w:lastRenderedPageBreak/>
         <w:drawing>
           <wp:inline distT="0" distB="0" distL="0" distR="0" wp14:anchorId="3B0F1F56" wp14:editId="62925885">
             <wp:extent cx="4382219" cy="3304742"/>
@@ -26815,7 +26698,17 @@
           <w:szCs w:val="32"/>
           <w:lang w:val="en-US"/>
         </w:rPr>
-        <w:t xml:space="preserve"> sent and once this model is in our action, our action will check the model state of the category that we passed in whether the requirements are met or not. After that, we also check the id whether the id is equal to the passed category’s id. If not the badRequest( ) is returned. Finally, we check whether this category exists in our database. If not the NotFound( ) is returned. If we pass all of these then we just Update our category </w:t>
+        <w:t xml:space="preserve"> sent and once this model is in our </w:t>
+      </w:r>
+      <w:r>
+        <w:rPr>
+          <w:rFonts w:cstheme="minorHAnsi"/>
+          <w:sz w:val="32"/>
+          <w:szCs w:val="32"/>
+          <w:lang w:val="en-US"/>
+        </w:rPr>
+        <w:lastRenderedPageBreak/>
+        <w:t xml:space="preserve">action, our action will check the model state of the category that we passed in whether the requirements are met or not. After that, we also check the id whether the id is equal to the passed category’s id. If not the badRequest( ) is returned. Finally, we check whether this category exists in our database. If not the NotFound( ) is returned. If we pass all of these then we just Update our category </w:t>
       </w:r>
     </w:p>
     <w:p>
@@ -26977,7 +26870,6 @@
           <w:szCs w:val="32"/>
           <w:lang w:val="en-US"/>
         </w:rPr>
-        <w:lastRenderedPageBreak/>
         <w:t xml:space="preserve">If we want to have a different name for our action we can use ActionName( ) attribute. We use this if we have a conflict with names in our controller (method overload problems). </w:t>
       </w:r>
     </w:p>
@@ -27135,6 +27027,7 @@
           <w:noProof/>
           <w:lang w:eastAsia="ru-RU"/>
         </w:rPr>
+        <w:lastRenderedPageBreak/>
         <w:drawing>
           <wp:inline distT="0" distB="0" distL="0" distR="0" wp14:anchorId="5C70CFF0" wp14:editId="64BE0808">
             <wp:extent cx="5940425" cy="935355"/>
@@ -27254,7 +27147,6 @@
           <w:noProof/>
           <w:lang w:eastAsia="ru-RU"/>
         </w:rPr>
-        <w:lastRenderedPageBreak/>
         <w:drawing>
           <wp:inline distT="0" distB="0" distL="0" distR="0" wp14:anchorId="7552D9B3" wp14:editId="47EC8FC1">
             <wp:extent cx="3116912" cy="2285736"/>
@@ -27510,7 +27402,17 @@
           <w:szCs w:val="32"/>
           <w:lang w:val="en-US"/>
         </w:rPr>
-        <w:t xml:space="preserve"> Then finally we gotta upload our file to our img folder in the wwwroot directory. First we find the path to our wwroot folder(through IWebHostEnvironment) and combine it with the img word and the file name so that we can create a filestream. Then we copy the file to that fileStream and save the image in our database (with the name of course) </w:t>
+        <w:t xml:space="preserve"> Then finally we gotta upload our file to our img folder in the wwwroot directory. First we find the path to our wwroot folder(through </w:t>
+      </w:r>
+      <w:r>
+        <w:rPr>
+          <w:rFonts w:cstheme="minorHAnsi"/>
+          <w:sz w:val="32"/>
+          <w:szCs w:val="32"/>
+          <w:lang w:val="en-US"/>
+        </w:rPr>
+        <w:lastRenderedPageBreak/>
+        <w:t xml:space="preserve">IWebHostEnvironment) and combine it with the img word and the file name so that we can create a filestream. Then we copy the file to that fileStream and save the image in our database (with the name of course) </w:t>
       </w:r>
     </w:p>
     <w:p>
@@ -27527,7 +27429,6 @@
           <w:noProof/>
           <w:lang w:eastAsia="ru-RU"/>
         </w:rPr>
-        <w:lastRenderedPageBreak/>
         <w:drawing>
           <wp:inline distT="0" distB="0" distL="0" distR="0" wp14:anchorId="489690DA" wp14:editId="3716BB52">
             <wp:extent cx="5940425" cy="4428490"/>
@@ -27757,6 +27658,7 @@
           <w:szCs w:val="32"/>
           <w:lang w:val="en-US"/>
         </w:rPr>
+        <w:lastRenderedPageBreak/>
         <w:t xml:space="preserve">In order to upload </w:t>
       </w:r>
       <w:r>
@@ -27793,7 +27695,6 @@
           <w:noProof/>
           <w:lang w:eastAsia="ru-RU"/>
         </w:rPr>
-        <w:lastRenderedPageBreak/>
         <w:drawing>
           <wp:inline distT="0" distB="0" distL="0" distR="0" wp14:anchorId="747C73C4" wp14:editId="2BDE7B6A">
             <wp:extent cx="3895725" cy="1047750"/>
@@ -28055,6 +27956,7 @@
           <w:szCs w:val="32"/>
           <w:lang w:val="en-US"/>
         </w:rPr>
+        <w:lastRenderedPageBreak/>
         <w:t>First we need to get the path of the file along with the name of it to delete it from the img folder.</w:t>
       </w:r>
     </w:p>
@@ -28072,7 +27974,6 @@
           <w:noProof/>
           <w:lang w:eastAsia="ru-RU"/>
         </w:rPr>
-        <w:lastRenderedPageBreak/>
         <w:drawing>
           <wp:inline distT="0" distB="0" distL="0" distR="0" wp14:anchorId="0E4A1D29" wp14:editId="2EFD0CBE">
             <wp:extent cx="5374256" cy="1541329"/>
@@ -28530,6 +28431,7 @@
           <w:szCs w:val="36"/>
           <w:lang w:val="en-US"/>
         </w:rPr>
+        <w:lastRenderedPageBreak/>
         <w:tab/>
       </w:r>
       <w:r>
@@ -28590,7 +28492,6 @@
           <w:szCs w:val="32"/>
           <w:lang w:val="en-US"/>
         </w:rPr>
-        <w:lastRenderedPageBreak/>
         <w:t>Normally, we ourselves can create users, roles, claims tables but instead we can just extend IdentityUser class so that we have all the properties of this class and the methods are virtual meaning that we can override them. So in order to do this we have to install one package, namely EF identity</w:t>
       </w:r>
     </w:p>
@@ -31847,27 +31748,7 @@
           <w:szCs w:val="32"/>
           <w:lang w:val="en-US"/>
         </w:rPr>
-        <w:t xml:space="preserve">It is actually the </w:t>
-      </w:r>
-      <w:proofErr w:type="gramStart"/>
-      <w:r>
-        <w:rPr>
-          <w:rFonts w:cstheme="minorHAnsi"/>
-          <w:sz w:val="32"/>
-          <w:szCs w:val="32"/>
-          <w:lang w:val="en-US"/>
-        </w:rPr>
-        <w:t>SetLockoutEndDateAsync( )</w:t>
-      </w:r>
-      <w:proofErr w:type="gramEnd"/>
-      <w:r>
-        <w:rPr>
-          <w:rFonts w:cstheme="minorHAnsi"/>
-          <w:sz w:val="32"/>
-          <w:szCs w:val="32"/>
-          <w:lang w:val="en-US"/>
-        </w:rPr>
-        <w:t xml:space="preserve"> method that locks out the user.</w:t>
+        <w:t>It is actually the SetLockoutEndDateAsync( ) method that locks out the user.</w:t>
       </w:r>
     </w:p>
     <w:p>
@@ -32467,8 +32348,6 @@
           <w:lang w:val="en-US"/>
         </w:rPr>
       </w:pPr>
-      <w:bookmarkStart w:id="0" w:name="_GoBack"/>
-      <w:bookmarkEnd w:id="0"/>
     </w:p>
     <w:p>
       <w:pPr>

--- a/Dot Net.docx
+++ b/Dot Net.docx
@@ -28568,13 +28568,62 @@
       <w:pPr>
         <w:rPr>
           <w:rFonts w:cstheme="minorHAnsi"/>
+          <w:sz w:val="32"/>
+          <w:szCs w:val="32"/>
+          <w:lang w:val="en-US"/>
+        </w:rPr>
+      </w:pPr>
+      <w:r>
+        <w:rPr>
+          <w:rFonts w:cstheme="minorHAnsi"/>
+          <w:b/>
+          <w:sz w:val="32"/>
+          <w:szCs w:val="32"/>
+          <w:lang w:val="en-US"/>
+        </w:rPr>
+        <w:lastRenderedPageBreak/>
+        <w:t>Model binder only binds within one form tag!</w:t>
+      </w:r>
+      <w:r>
+        <w:rPr>
+          <w:rFonts w:cstheme="minorHAnsi"/>
           <w:b/>
           <w:sz w:val="36"/>
           <w:szCs w:val="36"/>
           <w:lang w:val="en-US"/>
         </w:rPr>
-      </w:pPr>
-      <w:r>
+        <w:t xml:space="preserve"> </w:t>
+      </w:r>
+      <w:r>
+        <w:rPr>
+          <w:rFonts w:cstheme="minorHAnsi"/>
+          <w:sz w:val="32"/>
+          <w:szCs w:val="32"/>
+          <w:lang w:val="en-US"/>
+        </w:rPr>
+        <w:t>So if</w:t>
+      </w:r>
+      <w:r>
+        <w:rPr>
+          <w:rFonts w:cstheme="minorHAnsi"/>
+          <w:sz w:val="32"/>
+          <w:szCs w:val="32"/>
+          <w:lang w:val="en-US"/>
+        </w:rPr>
+        <w:t xml:space="preserve"> we try to bind something outside of the form element then that model will not be bound for instance </w:t>
+      </w:r>
+      <w:r>
+        <w:rPr>
+          <w:rFonts w:cstheme="minorHAnsi"/>
+          <w:sz w:val="32"/>
+          <w:szCs w:val="32"/>
+          <w:lang w:val="en-US"/>
+        </w:rPr>
+        <w:sym w:font="Wingdings" w:char="F0E0"/>
+      </w:r>
+    </w:p>
+    <w:p>
+      <w:pPr>
         <w:rPr>
           <w:rFonts w:cstheme="minorHAnsi"/>
           <w:b/>
@@ -28582,79 +28631,6 @@
           <w:szCs w:val="36"/>
           <w:lang w:val="en-US"/>
         </w:rPr>
-        <w:lastRenderedPageBreak/>
-        <w:tab/>
-      </w:r>
-      <w:r>
-        <w:rPr>
-          <w:rFonts w:cstheme="minorHAnsi"/>
-          <w:b/>
-          <w:sz w:val="36"/>
-          <w:szCs w:val="36"/>
-          <w:lang w:val="en-US"/>
-        </w:rPr>
-        <w:tab/>
-      </w:r>
-      <w:r>
-        <w:rPr>
-          <w:rFonts w:cstheme="minorHAnsi"/>
-          <w:b/>
-          <w:sz w:val="36"/>
-          <w:szCs w:val="36"/>
-          <w:lang w:val="en-US"/>
-        </w:rPr>
-        <w:tab/>
-      </w:r>
-      <w:r>
-        <w:rPr>
-          <w:rFonts w:cstheme="minorHAnsi"/>
-          <w:b/>
-          <w:sz w:val="36"/>
-          <w:szCs w:val="36"/>
-          <w:lang w:val="en-US"/>
-        </w:rPr>
-        <w:tab/>
-      </w:r>
-      <w:r>
-        <w:rPr>
-          <w:rFonts w:cstheme="minorHAnsi"/>
-          <w:b/>
-          <w:sz w:val="36"/>
-          <w:szCs w:val="36"/>
-          <w:lang w:val="en-US"/>
-        </w:rPr>
-        <w:tab/>
-        <w:t>Identity</w:t>
-      </w:r>
-    </w:p>
-    <w:p>
-      <w:pPr>
-        <w:rPr>
-          <w:rFonts w:cstheme="minorHAnsi"/>
-          <w:sz w:val="32"/>
-          <w:szCs w:val="32"/>
-          <w:lang w:val="en-US"/>
-        </w:rPr>
-      </w:pPr>
-      <w:r>
-        <w:rPr>
-          <w:rFonts w:cstheme="minorHAnsi"/>
-          <w:sz w:val="32"/>
-          <w:szCs w:val="32"/>
-          <w:lang w:val="en-US"/>
-        </w:rPr>
-        <w:t>Normally, we ourselves can create users, roles, claims tables but instead we can just extend IdentityUser class so that we have all the properties of this class and the methods are virtual meaning that we can override them. So in order to do this we have to install one package, namely EF identity</w:t>
-      </w:r>
-    </w:p>
-    <w:p>
-      <w:pPr>
-        <w:rPr>
-          <w:rFonts w:cstheme="minorHAnsi"/>
-          <w:b/>
-          <w:sz w:val="36"/>
-          <w:szCs w:val="36"/>
-          <w:lang w:val="en-US"/>
-        </w:rPr>
       </w:pPr>
       <w:r>
         <w:rPr>
@@ -28662,10 +28638,10 @@
           <w:lang w:eastAsia="ru-RU"/>
         </w:rPr>
         <w:drawing>
-          <wp:inline distT="0" distB="0" distL="0" distR="0" wp14:anchorId="2AC00176" wp14:editId="3119A1AF">
-            <wp:extent cx="5940425" cy="680720"/>
-            <wp:effectExtent l="0" t="0" r="3175" b="5080"/>
-            <wp:docPr id="44" name="Picture 44"/>
+          <wp:inline distT="0" distB="0" distL="0" distR="0" wp14:anchorId="54CD4144" wp14:editId="2C9B83A0">
+            <wp:extent cx="6353175" cy="441429"/>
+            <wp:effectExtent l="0" t="0" r="0" b="0"/>
+            <wp:docPr id="81" name="Picture 81"/>
             <wp:cNvGraphicFramePr>
               <a:graphicFrameLocks xmlns:a="http://schemas.openxmlformats.org/drawingml/2006/main" noChangeAspect="1"/>
             </wp:cNvGraphicFramePr>
@@ -28685,7 +28661,7 @@
                   <pic:spPr>
                     <a:xfrm>
                       <a:off x="0" y="0"/>
-                      <a:ext cx="5940425" cy="680720"/>
+                      <a:ext cx="6406943" cy="445165"/>
                     </a:xfrm>
                     <a:prstGeom prst="rect">
                       <a:avLst/>
@@ -28697,88 +28673,126 @@
           </wp:inline>
         </w:drawing>
       </w:r>
-    </w:p>
-    <w:p>
-      <w:pPr>
-        <w:rPr>
-          <w:rFonts w:cstheme="minorHAnsi"/>
-          <w:sz w:val="32"/>
-          <w:szCs w:val="32"/>
-          <w:lang w:val="en-US"/>
-        </w:rPr>
-      </w:pPr>
-      <w:r>
-        <w:rPr>
-          <w:rFonts w:cstheme="minorHAnsi"/>
-          <w:sz w:val="32"/>
-          <w:szCs w:val="32"/>
-          <w:lang w:val="en-US"/>
-        </w:rPr>
-        <w:t xml:space="preserve">After this we extend IdentityUser to have all the methods and properties of it. </w:t>
-      </w:r>
-    </w:p>
-    <w:p>
-      <w:pPr>
-        <w:rPr>
-          <w:rFonts w:cstheme="minorHAnsi"/>
-          <w:sz w:val="32"/>
-          <w:szCs w:val="32"/>
-          <w:lang w:val="en-US"/>
-        </w:rPr>
-      </w:pPr>
-      <w:r>
-        <w:rPr>
-          <w:rFonts w:cstheme="minorHAnsi"/>
-          <w:sz w:val="32"/>
-          <w:szCs w:val="32"/>
-          <w:lang w:val="en-US"/>
-        </w:rPr>
-        <w:t>Other than IdentityUser we can also extend IdentityRole, IdentityRoleClaim, IdentityUserClaim classes as well.</w:t>
-      </w:r>
-    </w:p>
-    <w:p>
-      <w:pPr>
-        <w:rPr>
-          <w:rFonts w:cstheme="minorHAnsi"/>
-          <w:sz w:val="32"/>
-          <w:szCs w:val="32"/>
-          <w:lang w:val="en-US"/>
-        </w:rPr>
-      </w:pPr>
-      <w:r>
-        <w:rPr>
-          <w:rFonts w:cstheme="minorHAnsi"/>
-          <w:sz w:val="32"/>
-          <w:szCs w:val="32"/>
-          <w:lang w:val="en-US"/>
-        </w:rPr>
-        <w:t>After these steps, we need to also extend AppDbContext so that DbSets are placed there</w:t>
-      </w:r>
-      <w:r>
-        <w:rPr>
-          <w:rFonts w:cstheme="minorHAnsi"/>
-          <w:sz w:val="32"/>
-          <w:szCs w:val="32"/>
-          <w:lang w:val="en-US"/>
-        </w:rPr>
-        <w:t xml:space="preserve"> and since IdentityDbContext inherits from DbContext we will not have any problems</w:t>
-      </w:r>
-      <w:r>
-        <w:rPr>
-          <w:rFonts w:cstheme="minorHAnsi"/>
-          <w:sz w:val="32"/>
-          <w:szCs w:val="32"/>
-          <w:lang w:val="en-US"/>
-        </w:rPr>
-        <w:t>.</w:t>
-      </w:r>
-    </w:p>
-    <w:p>
-      <w:pPr>
-        <w:rPr>
-          <w:rFonts w:cstheme="minorHAnsi"/>
-          <w:sz w:val="32"/>
-          <w:szCs w:val="32"/>
+      <w:r>
+        <w:rPr>
+          <w:rFonts w:cstheme="minorHAnsi"/>
+          <w:b/>
+          <w:sz w:val="36"/>
+          <w:szCs w:val="36"/>
+          <w:lang w:val="en-US"/>
+        </w:rPr>
+        <w:t xml:space="preserve"> </w:t>
+      </w:r>
+    </w:p>
+    <w:p>
+      <w:pPr>
+        <w:rPr>
+          <w:rFonts w:cstheme="minorHAnsi"/>
+          <w:sz w:val="32"/>
+          <w:szCs w:val="32"/>
+          <w:lang w:val="en-US"/>
+        </w:rPr>
+      </w:pPr>
+      <w:r>
+        <w:rPr>
+          <w:rFonts w:cstheme="minorHAnsi"/>
+          <w:sz w:val="32"/>
+          <w:szCs w:val="32"/>
+          <w:lang w:val="en-US"/>
+        </w:rPr>
+        <w:t>It will not be bound because it is outside of the form element. So there is no point in using asp-for attribute for that input.</w:t>
+      </w:r>
+      <w:bookmarkStart w:id="0" w:name="_GoBack"/>
+      <w:bookmarkEnd w:id="0"/>
+    </w:p>
+    <w:p>
+      <w:pPr>
+        <w:rPr>
+          <w:rFonts w:cstheme="minorHAnsi"/>
+          <w:b/>
+          <w:sz w:val="36"/>
+          <w:szCs w:val="36"/>
+          <w:lang w:val="en-US"/>
+        </w:rPr>
+      </w:pPr>
+      <w:r>
+        <w:rPr>
+          <w:rFonts w:cstheme="minorHAnsi"/>
+          <w:b/>
+          <w:sz w:val="36"/>
+          <w:szCs w:val="36"/>
+          <w:lang w:val="en-US"/>
+        </w:rPr>
+        <w:tab/>
+      </w:r>
+      <w:r>
+        <w:rPr>
+          <w:rFonts w:cstheme="minorHAnsi"/>
+          <w:b/>
+          <w:sz w:val="36"/>
+          <w:szCs w:val="36"/>
+          <w:lang w:val="en-US"/>
+        </w:rPr>
+        <w:tab/>
+      </w:r>
+      <w:r>
+        <w:rPr>
+          <w:rFonts w:cstheme="minorHAnsi"/>
+          <w:b/>
+          <w:sz w:val="36"/>
+          <w:szCs w:val="36"/>
+          <w:lang w:val="en-US"/>
+        </w:rPr>
+        <w:tab/>
+      </w:r>
+      <w:r>
+        <w:rPr>
+          <w:rFonts w:cstheme="minorHAnsi"/>
+          <w:b/>
+          <w:sz w:val="36"/>
+          <w:szCs w:val="36"/>
+          <w:lang w:val="en-US"/>
+        </w:rPr>
+        <w:tab/>
+      </w:r>
+      <w:r>
+        <w:rPr>
+          <w:rFonts w:cstheme="minorHAnsi"/>
+          <w:b/>
+          <w:sz w:val="36"/>
+          <w:szCs w:val="36"/>
+          <w:lang w:val="en-US"/>
+        </w:rPr>
+        <w:tab/>
+        <w:t>Identity</w:t>
+      </w:r>
+    </w:p>
+    <w:p>
+      <w:pPr>
+        <w:rPr>
+          <w:rFonts w:cstheme="minorHAnsi"/>
+          <w:sz w:val="32"/>
+          <w:szCs w:val="32"/>
+          <w:lang w:val="en-US"/>
+        </w:rPr>
+      </w:pPr>
+      <w:r>
+        <w:rPr>
+          <w:rFonts w:cstheme="minorHAnsi"/>
+          <w:sz w:val="32"/>
+          <w:szCs w:val="32"/>
+          <w:lang w:val="en-US"/>
+        </w:rPr>
+        <w:t>Normally, we ourselves can create users, roles, claims tables but instead we can just extend IdentityUser class so that we have all the properties of this class and the methods are virtual meaning that we can override them. So in order to do this we have to install one package, namely EF identity</w:t>
+      </w:r>
+    </w:p>
+    <w:p>
+      <w:pPr>
+        <w:rPr>
+          <w:rFonts w:cstheme="minorHAnsi"/>
+          <w:b/>
+          <w:sz w:val="36"/>
+          <w:szCs w:val="36"/>
           <w:lang w:val="en-US"/>
         </w:rPr>
       </w:pPr>
@@ -28788,10 +28802,10 @@
           <w:lang w:eastAsia="ru-RU"/>
         </w:rPr>
         <w:drawing>
-          <wp:inline distT="0" distB="0" distL="0" distR="0" wp14:anchorId="64122B2F" wp14:editId="6D30861E">
-            <wp:extent cx="5391509" cy="1137663"/>
-            <wp:effectExtent l="0" t="0" r="0" b="5715"/>
-            <wp:docPr id="45" name="Picture 45"/>
+          <wp:inline distT="0" distB="0" distL="0" distR="0" wp14:anchorId="2AC00176" wp14:editId="3119A1AF">
+            <wp:extent cx="5940425" cy="680720"/>
+            <wp:effectExtent l="0" t="0" r="3175" b="5080"/>
+            <wp:docPr id="44" name="Picture 44"/>
             <wp:cNvGraphicFramePr>
               <a:graphicFrameLocks xmlns:a="http://schemas.openxmlformats.org/drawingml/2006/main" noChangeAspect="1"/>
             </wp:cNvGraphicFramePr>
@@ -28811,7 +28825,7 @@
                   <pic:spPr>
                     <a:xfrm>
                       <a:off x="0" y="0"/>
-                      <a:ext cx="5438124" cy="1147499"/>
+                      <a:ext cx="5940425" cy="680720"/>
                     </a:xfrm>
                     <a:prstGeom prst="rect">
                       <a:avLst/>
@@ -28840,16 +28854,63 @@
           <w:szCs w:val="32"/>
           <w:lang w:val="en-US"/>
         </w:rPr>
-        <w:t>If we don’t pass anything for IdenitityDbContext then the default values</w:t>
-      </w:r>
-      <w:r>
-        <w:rPr>
-          <w:rFonts w:cstheme="minorHAnsi"/>
-          <w:sz w:val="32"/>
-          <w:szCs w:val="32"/>
-          <w:lang w:val="en-US"/>
-        </w:rPr>
-        <w:sym w:font="Wingdings" w:char="F0E0"/>
+        <w:t xml:space="preserve">After this we extend IdentityUser to have all the methods and properties of it. </w:t>
+      </w:r>
+    </w:p>
+    <w:p>
+      <w:pPr>
+        <w:rPr>
+          <w:rFonts w:cstheme="minorHAnsi"/>
+          <w:sz w:val="32"/>
+          <w:szCs w:val="32"/>
+          <w:lang w:val="en-US"/>
+        </w:rPr>
+      </w:pPr>
+      <w:r>
+        <w:rPr>
+          <w:rFonts w:cstheme="minorHAnsi"/>
+          <w:sz w:val="32"/>
+          <w:szCs w:val="32"/>
+          <w:lang w:val="en-US"/>
+        </w:rPr>
+        <w:t>Other than IdentityUser we can also extend IdentityRole, IdentityRoleClaim, IdentityUserClaim classes as well.</w:t>
+      </w:r>
+    </w:p>
+    <w:p>
+      <w:pPr>
+        <w:rPr>
+          <w:rFonts w:cstheme="minorHAnsi"/>
+          <w:sz w:val="32"/>
+          <w:szCs w:val="32"/>
+          <w:lang w:val="en-US"/>
+        </w:rPr>
+      </w:pPr>
+      <w:r>
+        <w:rPr>
+          <w:rFonts w:cstheme="minorHAnsi"/>
+          <w:sz w:val="32"/>
+          <w:szCs w:val="32"/>
+          <w:lang w:val="en-US"/>
+        </w:rPr>
+        <w:t>After these steps, we need to also extend AppDbContext so that DbSets are placed there</w:t>
+      </w:r>
+      <w:r>
+        <w:rPr>
+          <w:rFonts w:cstheme="minorHAnsi"/>
+          <w:sz w:val="32"/>
+          <w:szCs w:val="32"/>
+          <w:lang w:val="en-US"/>
+        </w:rPr>
+        <w:t xml:space="preserve"> and since IdentityDbContext inherits from DbContext we will not have any problems</w:t>
+      </w:r>
+      <w:r>
+        <w:rPr>
+          <w:rFonts w:cstheme="minorHAnsi"/>
+          <w:sz w:val="32"/>
+          <w:szCs w:val="32"/>
+          <w:lang w:val="en-US"/>
+        </w:rPr>
+        <w:t>.</w:t>
       </w:r>
     </w:p>
     <w:p>
@@ -28867,10 +28928,10 @@
           <w:lang w:eastAsia="ru-RU"/>
         </w:rPr>
         <w:drawing>
-          <wp:inline distT="0" distB="0" distL="0" distR="0" wp14:anchorId="68215E37" wp14:editId="51800591">
-            <wp:extent cx="5940425" cy="280670"/>
-            <wp:effectExtent l="0" t="0" r="3175" b="5080"/>
-            <wp:docPr id="46" name="Picture 46"/>
+          <wp:inline distT="0" distB="0" distL="0" distR="0" wp14:anchorId="64122B2F" wp14:editId="6D30861E">
+            <wp:extent cx="5391509" cy="1137663"/>
+            <wp:effectExtent l="0" t="0" r="0" b="5715"/>
+            <wp:docPr id="45" name="Picture 45"/>
             <wp:cNvGraphicFramePr>
               <a:graphicFrameLocks xmlns:a="http://schemas.openxmlformats.org/drawingml/2006/main" noChangeAspect="1"/>
             </wp:cNvGraphicFramePr>
@@ -28890,7 +28951,7 @@
                   <pic:spPr>
                     <a:xfrm>
                       <a:off x="0" y="0"/>
-                      <a:ext cx="5940425" cy="280670"/>
+                      <a:ext cx="5438124" cy="1147499"/>
                     </a:xfrm>
                     <a:prstGeom prst="rect">
                       <a:avLst/>
@@ -28919,45 +28980,16 @@
           <w:szCs w:val="32"/>
           <w:lang w:val="en-US"/>
         </w:rPr>
-        <w:t>It will create a default IdentityUser but if we put our user there then it will be Tuser which we passed.</w:t>
-      </w:r>
-    </w:p>
-    <w:p>
-      <w:pPr>
-        <w:rPr>
-          <w:rFonts w:cstheme="minorHAnsi"/>
-          <w:sz w:val="32"/>
-          <w:szCs w:val="32"/>
-          <w:lang w:val="en-US"/>
-        </w:rPr>
-      </w:pPr>
-      <w:r>
-        <w:rPr>
-          <w:rFonts w:cstheme="minorHAnsi"/>
-          <w:sz w:val="32"/>
-          <w:szCs w:val="32"/>
-          <w:lang w:val="en-US"/>
-        </w:rPr>
-        <w:t>If we don’t pass IdentityRole in IdentityDbContext then the default is IdentityRole.</w:t>
-      </w:r>
-    </w:p>
-    <w:p>
-      <w:pPr>
-        <w:rPr>
-          <w:rFonts w:cstheme="minorHAnsi"/>
-          <w:sz w:val="32"/>
-          <w:szCs w:val="32"/>
-          <w:lang w:val="en-US"/>
-        </w:rPr>
-      </w:pPr>
-      <w:r>
-        <w:rPr>
-          <w:rFonts w:cstheme="minorHAnsi"/>
-          <w:sz w:val="32"/>
-          <w:szCs w:val="32"/>
-          <w:lang w:val="en-US"/>
-        </w:rPr>
-        <w:t>NormalizedName – for quick checkings names will be stored in uppercase.</w:t>
+        <w:t>If we don’t pass anything for IdenitityDbContext then the default values</w:t>
+      </w:r>
+      <w:r>
+        <w:rPr>
+          <w:rFonts w:cstheme="minorHAnsi"/>
+          <w:sz w:val="32"/>
+          <w:szCs w:val="32"/>
+          <w:lang w:val="en-US"/>
+        </w:rPr>
+        <w:sym w:font="Wingdings" w:char="F0E0"/>
       </w:r>
     </w:p>
     <w:p>
@@ -28974,12 +29006,11 @@
           <w:noProof/>
           <w:lang w:eastAsia="ru-RU"/>
         </w:rPr>
-        <w:lastRenderedPageBreak/>
         <w:drawing>
-          <wp:inline distT="0" distB="0" distL="0" distR="0" wp14:anchorId="7BC943C9" wp14:editId="3A563410">
-            <wp:extent cx="1714500" cy="1209675"/>
-            <wp:effectExtent l="0" t="0" r="0" b="9525"/>
-            <wp:docPr id="47" name="Picture 47"/>
+          <wp:inline distT="0" distB="0" distL="0" distR="0" wp14:anchorId="68215E37" wp14:editId="51800591">
+            <wp:extent cx="5940425" cy="280670"/>
+            <wp:effectExtent l="0" t="0" r="3175" b="5080"/>
+            <wp:docPr id="46" name="Picture 46"/>
             <wp:cNvGraphicFramePr>
               <a:graphicFrameLocks xmlns:a="http://schemas.openxmlformats.org/drawingml/2006/main" noChangeAspect="1"/>
             </wp:cNvGraphicFramePr>
@@ -28999,7 +29030,7 @@
                   <pic:spPr>
                     <a:xfrm>
                       <a:off x="0" y="0"/>
-                      <a:ext cx="1714500" cy="1209675"/>
+                      <a:ext cx="5940425" cy="280670"/>
                     </a:xfrm>
                     <a:prstGeom prst="rect">
                       <a:avLst/>
@@ -29011,60 +29042,63 @@
           </wp:inline>
         </w:drawing>
       </w:r>
-      <w:r>
-        <w:rPr>
-          <w:rFonts w:cstheme="minorHAnsi"/>
-          <w:sz w:val="32"/>
-          <w:szCs w:val="32"/>
-          <w:lang w:val="en-US"/>
-        </w:rPr>
-        <w:t xml:space="preserve"> will be created</w:t>
-      </w:r>
-    </w:p>
-    <w:p>
-      <w:pPr>
-        <w:rPr>
-          <w:rFonts w:cstheme="minorHAnsi"/>
-          <w:sz w:val="32"/>
-          <w:szCs w:val="32"/>
-          <w:lang w:val="en-US"/>
-        </w:rPr>
-      </w:pPr>
-      <w:r>
-        <w:rPr>
-          <w:rFonts w:cstheme="minorHAnsi"/>
-          <w:sz w:val="32"/>
-          <w:szCs w:val="32"/>
-          <w:lang w:val="en-US"/>
-        </w:rPr>
-        <w:t xml:space="preserve">Our </w:t>
-      </w:r>
-      <w:r>
-        <w:rPr>
-          <w:rFonts w:cstheme="minorHAnsi"/>
-          <w:sz w:val="32"/>
-          <w:szCs w:val="32"/>
-          <w:lang w:val="en-US"/>
-        </w:rPr>
-        <w:t>IServiceCollection</w:t>
-      </w:r>
-      <w:r>
-        <w:rPr>
-          <w:rFonts w:cstheme="minorHAnsi"/>
-          <w:sz w:val="32"/>
-          <w:szCs w:val="32"/>
-          <w:lang w:val="en-US"/>
-        </w:rPr>
-        <w:t xml:space="preserve"> </w:t>
-      </w:r>
-      <w:r>
-        <w:rPr>
-          <w:rFonts w:cstheme="minorHAnsi"/>
-          <w:sz w:val="32"/>
-          <w:szCs w:val="32"/>
-          <w:lang w:val="en-US"/>
-        </w:rPr>
-        <w:sym w:font="Wingdings" w:char="F0E0"/>
+    </w:p>
+    <w:p>
+      <w:pPr>
+        <w:rPr>
+          <w:rFonts w:cstheme="minorHAnsi"/>
+          <w:sz w:val="32"/>
+          <w:szCs w:val="32"/>
+          <w:lang w:val="en-US"/>
+        </w:rPr>
+      </w:pPr>
+      <w:r>
+        <w:rPr>
+          <w:rFonts w:cstheme="minorHAnsi"/>
+          <w:sz w:val="32"/>
+          <w:szCs w:val="32"/>
+          <w:lang w:val="en-US"/>
+        </w:rPr>
+        <w:lastRenderedPageBreak/>
+        <w:t>It will create a default IdentityUser but if we put our user there then it will be Tuser which we passed.</w:t>
+      </w:r>
+    </w:p>
+    <w:p>
+      <w:pPr>
+        <w:rPr>
+          <w:rFonts w:cstheme="minorHAnsi"/>
+          <w:sz w:val="32"/>
+          <w:szCs w:val="32"/>
+          <w:lang w:val="en-US"/>
+        </w:rPr>
+      </w:pPr>
+      <w:r>
+        <w:rPr>
+          <w:rFonts w:cstheme="minorHAnsi"/>
+          <w:sz w:val="32"/>
+          <w:szCs w:val="32"/>
+          <w:lang w:val="en-US"/>
+        </w:rPr>
+        <w:t>If we don’t pass IdentityRole in IdentityDbContext then the default is IdentityRole.</w:t>
+      </w:r>
+    </w:p>
+    <w:p>
+      <w:pPr>
+        <w:rPr>
+          <w:rFonts w:cstheme="minorHAnsi"/>
+          <w:sz w:val="32"/>
+          <w:szCs w:val="32"/>
+          <w:lang w:val="en-US"/>
+        </w:rPr>
+      </w:pPr>
+      <w:r>
+        <w:rPr>
+          <w:rFonts w:cstheme="minorHAnsi"/>
+          <w:sz w:val="32"/>
+          <w:szCs w:val="32"/>
+          <w:lang w:val="en-US"/>
+        </w:rPr>
+        <w:t>NormalizedName – for quick checkings names will be stored in uppercase.</w:t>
       </w:r>
     </w:p>
     <w:p>
@@ -29082,10 +29116,10 @@
           <w:lang w:eastAsia="ru-RU"/>
         </w:rPr>
         <w:drawing>
-          <wp:inline distT="0" distB="0" distL="0" distR="0" wp14:anchorId="7D532233" wp14:editId="5A82E4CD">
-            <wp:extent cx="5940425" cy="765810"/>
-            <wp:effectExtent l="0" t="0" r="3175" b="0"/>
-            <wp:docPr id="48" name="Picture 48"/>
+          <wp:inline distT="0" distB="0" distL="0" distR="0" wp14:anchorId="7BC943C9" wp14:editId="3A563410">
+            <wp:extent cx="1714500" cy="1209675"/>
+            <wp:effectExtent l="0" t="0" r="0" b="9525"/>
+            <wp:docPr id="47" name="Picture 47"/>
             <wp:cNvGraphicFramePr>
               <a:graphicFrameLocks xmlns:a="http://schemas.openxmlformats.org/drawingml/2006/main" noChangeAspect="1"/>
             </wp:cNvGraphicFramePr>
@@ -29105,7 +29139,7 @@
                   <pic:spPr>
                     <a:xfrm>
                       <a:off x="0" y="0"/>
-                      <a:ext cx="5940425" cy="765810"/>
+                      <a:ext cx="1714500" cy="1209675"/>
                     </a:xfrm>
                     <a:prstGeom prst="rect">
                       <a:avLst/>
@@ -29117,24 +29151,51 @@
           </wp:inline>
         </w:drawing>
       </w:r>
-    </w:p>
-    <w:p>
-      <w:pPr>
-        <w:rPr>
-          <w:rFonts w:cstheme="minorHAnsi"/>
-          <w:sz w:val="32"/>
-          <w:szCs w:val="32"/>
-          <w:lang w:val="en-US"/>
-        </w:rPr>
-      </w:pPr>
-      <w:r>
-        <w:rPr>
-          <w:rFonts w:cstheme="minorHAnsi"/>
-          <w:sz w:val="32"/>
-          <w:szCs w:val="32"/>
-          <w:lang w:val="en-US"/>
-        </w:rPr>
-        <w:t xml:space="preserve">After this we create a AccountController for all the operations with users. This controller will have to inject UserManager for operations with the user </w:t>
+      <w:r>
+        <w:rPr>
+          <w:rFonts w:cstheme="minorHAnsi"/>
+          <w:sz w:val="32"/>
+          <w:szCs w:val="32"/>
+          <w:lang w:val="en-US"/>
+        </w:rPr>
+        <w:t xml:space="preserve"> will be created</w:t>
+      </w:r>
+    </w:p>
+    <w:p>
+      <w:pPr>
+        <w:rPr>
+          <w:rFonts w:cstheme="minorHAnsi"/>
+          <w:sz w:val="32"/>
+          <w:szCs w:val="32"/>
+          <w:lang w:val="en-US"/>
+        </w:rPr>
+      </w:pPr>
+      <w:r>
+        <w:rPr>
+          <w:rFonts w:cstheme="minorHAnsi"/>
+          <w:sz w:val="32"/>
+          <w:szCs w:val="32"/>
+          <w:lang w:val="en-US"/>
+        </w:rPr>
+        <w:t xml:space="preserve">Our </w:t>
+      </w:r>
+      <w:r>
+        <w:rPr>
+          <w:rFonts w:cstheme="minorHAnsi"/>
+          <w:sz w:val="32"/>
+          <w:szCs w:val="32"/>
+          <w:lang w:val="en-US"/>
+        </w:rPr>
+        <w:t>IServiceCollection</w:t>
+      </w:r>
+      <w:r>
+        <w:rPr>
+          <w:rFonts w:cstheme="minorHAnsi"/>
+          <w:sz w:val="32"/>
+          <w:szCs w:val="32"/>
+          <w:lang w:val="en-US"/>
+        </w:rPr>
+        <w:t xml:space="preserve"> </w:t>
       </w:r>
       <w:r>
         <w:rPr>
@@ -29161,10 +29222,10 @@
           <w:lang w:eastAsia="ru-RU"/>
         </w:rPr>
         <w:drawing>
-          <wp:inline distT="0" distB="0" distL="0" distR="0" wp14:anchorId="715C7EAA" wp14:editId="7C523365">
-            <wp:extent cx="4718649" cy="3198380"/>
-            <wp:effectExtent l="0" t="0" r="6350" b="2540"/>
-            <wp:docPr id="50" name="Picture 50"/>
+          <wp:inline distT="0" distB="0" distL="0" distR="0" wp14:anchorId="7D532233" wp14:editId="5A82E4CD">
+            <wp:extent cx="5940425" cy="765810"/>
+            <wp:effectExtent l="0" t="0" r="3175" b="0"/>
+            <wp:docPr id="48" name="Picture 48"/>
             <wp:cNvGraphicFramePr>
               <a:graphicFrameLocks xmlns:a="http://schemas.openxmlformats.org/drawingml/2006/main" noChangeAspect="1"/>
             </wp:cNvGraphicFramePr>
@@ -29184,7 +29245,7 @@
                   <pic:spPr>
                     <a:xfrm>
                       <a:off x="0" y="0"/>
-                      <a:ext cx="4732047" cy="3207461"/>
+                      <a:ext cx="5940425" cy="765810"/>
                     </a:xfrm>
                     <a:prstGeom prst="rect">
                       <a:avLst/>
@@ -29213,7 +29274,7 @@
           <w:szCs w:val="32"/>
           <w:lang w:val="en-US"/>
         </w:rPr>
-        <w:t xml:space="preserve">Then we create HttpPost Register </w:t>
+        <w:t xml:space="preserve">After this we create a AccountController for all the operations with users. This controller will have to inject UserManager for operations with the user </w:t>
       </w:r>
       <w:r>
         <w:rPr>
@@ -29239,12 +29300,11 @@
           <w:noProof/>
           <w:lang w:eastAsia="ru-RU"/>
         </w:rPr>
-        <w:lastRenderedPageBreak/>
         <w:drawing>
-          <wp:inline distT="0" distB="0" distL="0" distR="0" wp14:anchorId="698E3132" wp14:editId="2CB15846">
-            <wp:extent cx="5865962" cy="2937684"/>
-            <wp:effectExtent l="0" t="0" r="1905" b="0"/>
-            <wp:docPr id="51" name="Picture 51"/>
+          <wp:inline distT="0" distB="0" distL="0" distR="0" wp14:anchorId="715C7EAA" wp14:editId="7C523365">
+            <wp:extent cx="4718649" cy="3198380"/>
+            <wp:effectExtent l="0" t="0" r="6350" b="2540"/>
+            <wp:docPr id="50" name="Picture 50"/>
             <wp:cNvGraphicFramePr>
               <a:graphicFrameLocks xmlns:a="http://schemas.openxmlformats.org/drawingml/2006/main" noChangeAspect="1"/>
             </wp:cNvGraphicFramePr>
@@ -29264,7 +29324,7 @@
                   <pic:spPr>
                     <a:xfrm>
                       <a:off x="0" y="0"/>
-                      <a:ext cx="5868374" cy="2938892"/>
+                      <a:ext cx="4732047" cy="3207461"/>
                     </a:xfrm>
                     <a:prstGeom prst="rect">
                       <a:avLst/>
@@ -29293,7 +29353,7 @@
           <w:szCs w:val="32"/>
           <w:lang w:val="en-US"/>
         </w:rPr>
-        <w:t xml:space="preserve">It is always better to have a viewmodel in each view. So we will receive RegisterViewModel </w:t>
+        <w:t xml:space="preserve">Then we create HttpPost Register </w:t>
       </w:r>
       <w:r>
         <w:rPr>
@@ -29319,11 +29379,12 @@
           <w:noProof/>
           <w:lang w:eastAsia="ru-RU"/>
         </w:rPr>
+        <w:lastRenderedPageBreak/>
         <w:drawing>
-          <wp:inline distT="0" distB="0" distL="0" distR="0" wp14:anchorId="65D1300D" wp14:editId="704957D0">
-            <wp:extent cx="5572664" cy="3237566"/>
-            <wp:effectExtent l="0" t="0" r="0" b="1270"/>
-            <wp:docPr id="52" name="Picture 52"/>
+          <wp:inline distT="0" distB="0" distL="0" distR="0" wp14:anchorId="698E3132" wp14:editId="2CB15846">
+            <wp:extent cx="5865962" cy="2937684"/>
+            <wp:effectExtent l="0" t="0" r="1905" b="0"/>
+            <wp:docPr id="51" name="Picture 51"/>
             <wp:cNvGraphicFramePr>
               <a:graphicFrameLocks xmlns:a="http://schemas.openxmlformats.org/drawingml/2006/main" noChangeAspect="1"/>
             </wp:cNvGraphicFramePr>
@@ -29343,7 +29404,7 @@
                   <pic:spPr>
                     <a:xfrm>
                       <a:off x="0" y="0"/>
-                      <a:ext cx="5589264" cy="3247210"/>
+                      <a:ext cx="5868374" cy="2938892"/>
                     </a:xfrm>
                     <a:prstGeom prst="rect">
                       <a:avLst/>
@@ -29372,121 +29433,7 @@
           <w:szCs w:val="32"/>
           <w:lang w:val="en-US"/>
         </w:rPr>
-        <w:t>For email property, we have to specify EmailAddress attribute for regex and validation. We need to specify the datatype so that the input in the view has the type of EmailAddress. Datatype(Datatype.EmailAddress)</w:t>
-      </w:r>
-    </w:p>
-    <w:p>
-      <w:pPr>
-        <w:rPr>
-          <w:rFonts w:cstheme="minorHAnsi"/>
-          <w:sz w:val="32"/>
-          <w:szCs w:val="32"/>
-          <w:lang w:val="en-US"/>
-        </w:rPr>
-      </w:pPr>
-      <w:r>
-        <w:rPr>
-          <w:rFonts w:cstheme="minorHAnsi"/>
-          <w:sz w:val="32"/>
-          <w:szCs w:val="32"/>
-          <w:lang w:val="en-US"/>
-        </w:rPr>
-        <w:t>And for password we also have DataType attribute so that the input type is password and therefore it will display the input values with starts. And also we have to have ConfirmedPassword property to compare the passwords for the equality.</w:t>
-      </w:r>
-    </w:p>
-    <w:p>
-      <w:pPr>
-        <w:rPr>
-          <w:rFonts w:cstheme="minorHAnsi"/>
-          <w:sz w:val="32"/>
-          <w:szCs w:val="32"/>
-          <w:lang w:val="en-US"/>
-        </w:rPr>
-      </w:pPr>
-      <w:r>
-        <w:rPr>
-          <w:rFonts w:cstheme="minorHAnsi"/>
-          <w:sz w:val="32"/>
-          <w:szCs w:val="32"/>
-          <w:lang w:val="en-US"/>
-        </w:rPr>
-        <w:lastRenderedPageBreak/>
-        <w:t>Once we receive the RegisterViewModel in our Register post action, we need to check the username to see if there is a user with this username. If there is then we will add a ModelState error</w:t>
-      </w:r>
-      <w:r>
-        <w:rPr>
-          <w:rFonts w:cstheme="minorHAnsi"/>
-          <w:sz w:val="32"/>
-          <w:szCs w:val="32"/>
-          <w:lang w:val="en-US"/>
-        </w:rPr>
-        <w:t xml:space="preserve"> to UserName property of RegisterViewModel. </w:t>
-      </w:r>
-    </w:p>
-    <w:p>
-      <w:pPr>
-        <w:rPr>
-          <w:rFonts w:cstheme="minorHAnsi"/>
-          <w:sz w:val="32"/>
-          <w:szCs w:val="32"/>
-          <w:lang w:val="en-US"/>
-        </w:rPr>
-      </w:pPr>
-      <w:r>
-        <w:rPr>
-          <w:rFonts w:cstheme="minorHAnsi"/>
-          <w:sz w:val="32"/>
-          <w:szCs w:val="32"/>
-          <w:lang w:val="en-US"/>
-        </w:rPr>
-        <w:t>As we can see, we make requests to the database with the help of _userManager field which we inject to our Account controller.</w:t>
-      </w:r>
-    </w:p>
-    <w:p>
-      <w:pPr>
-        <w:rPr>
-          <w:rFonts w:cstheme="minorHAnsi"/>
-          <w:sz w:val="32"/>
-          <w:szCs w:val="32"/>
-          <w:lang w:val="en-US"/>
-        </w:rPr>
-      </w:pPr>
-      <w:r>
-        <w:rPr>
-          <w:rFonts w:cstheme="minorHAnsi"/>
-          <w:sz w:val="32"/>
-          <w:szCs w:val="32"/>
-          <w:lang w:val="en-US"/>
-        </w:rPr>
-        <w:t>As the name implies, UserManager class manages the users.</w:t>
-      </w:r>
-      <w:r>
-        <w:rPr>
-          <w:rFonts w:cstheme="minorHAnsi"/>
-          <w:sz w:val="32"/>
-          <w:szCs w:val="32"/>
-          <w:lang w:val="en-US"/>
-        </w:rPr>
-        <w:t xml:space="preserve"> It help to get the user information and create user information.</w:t>
-      </w:r>
-    </w:p>
-    <w:p>
-      <w:pPr>
-        <w:rPr>
-          <w:rFonts w:cstheme="minorHAnsi"/>
-          <w:sz w:val="32"/>
-          <w:szCs w:val="32"/>
-          <w:lang w:val="en-US"/>
-        </w:rPr>
-      </w:pPr>
-      <w:r>
-        <w:rPr>
-          <w:rFonts w:cstheme="minorHAnsi"/>
-          <w:sz w:val="32"/>
-          <w:szCs w:val="32"/>
-          <w:lang w:val="en-US"/>
-        </w:rPr>
-        <w:t>Then we add the following</w:t>
+        <w:t xml:space="preserve">It is always better to have a viewmodel in each view. So we will receive RegisterViewModel </w:t>
       </w:r>
       <w:r>
         <w:rPr>
@@ -29513,10 +29460,10 @@
           <w:lang w:eastAsia="ru-RU"/>
         </w:rPr>
         <w:drawing>
-          <wp:inline distT="0" distB="0" distL="0" distR="0" wp14:anchorId="6FAEC421" wp14:editId="7FFEB146">
-            <wp:extent cx="5940425" cy="1438910"/>
-            <wp:effectExtent l="0" t="0" r="3175" b="8890"/>
-            <wp:docPr id="49" name="Picture 49"/>
+          <wp:inline distT="0" distB="0" distL="0" distR="0" wp14:anchorId="65D1300D" wp14:editId="704957D0">
+            <wp:extent cx="5572664" cy="3237566"/>
+            <wp:effectExtent l="0" t="0" r="0" b="1270"/>
+            <wp:docPr id="52" name="Picture 52"/>
             <wp:cNvGraphicFramePr>
               <a:graphicFrameLocks xmlns:a="http://schemas.openxmlformats.org/drawingml/2006/main" noChangeAspect="1"/>
             </wp:cNvGraphicFramePr>
@@ -29536,7 +29483,7 @@
                   <pic:spPr>
                     <a:xfrm>
                       <a:off x="0" y="0"/>
-                      <a:ext cx="5940425" cy="1438910"/>
+                      <a:ext cx="5589264" cy="3247210"/>
                     </a:xfrm>
                     <a:prstGeom prst="rect">
                       <a:avLst/>
@@ -29565,7 +29512,130 @@
           <w:szCs w:val="32"/>
           <w:lang w:val="en-US"/>
         </w:rPr>
-        <w:t>Here, we create a user and add it to the database via _userManager. _userManagaer.CreateAsync(user,password) – password parameter hashes the password and stores it.</w:t>
+        <w:t>For email property, we have to specify EmailAddress attribute for regex and validation. We need to specify the datatype so that the input in the view has the type of EmailAddress. Datatype(Datatype.EmailAddress)</w:t>
+      </w:r>
+    </w:p>
+    <w:p>
+      <w:pPr>
+        <w:rPr>
+          <w:rFonts w:cstheme="minorHAnsi"/>
+          <w:sz w:val="32"/>
+          <w:szCs w:val="32"/>
+          <w:lang w:val="en-US"/>
+        </w:rPr>
+      </w:pPr>
+      <w:r>
+        <w:rPr>
+          <w:rFonts w:cstheme="minorHAnsi"/>
+          <w:sz w:val="32"/>
+          <w:szCs w:val="32"/>
+          <w:lang w:val="en-US"/>
+        </w:rPr>
+        <w:t>And for password we also have DataType attribute so that the input type is password and therefore it will display the input values with starts. And also we have to have ConfirmedPassword property to compare the passwords for the equality.</w:t>
+      </w:r>
+    </w:p>
+    <w:p>
+      <w:pPr>
+        <w:rPr>
+          <w:rFonts w:cstheme="minorHAnsi"/>
+          <w:sz w:val="32"/>
+          <w:szCs w:val="32"/>
+          <w:lang w:val="en-US"/>
+        </w:rPr>
+      </w:pPr>
+      <w:r>
+        <w:rPr>
+          <w:rFonts w:cstheme="minorHAnsi"/>
+          <w:sz w:val="32"/>
+          <w:szCs w:val="32"/>
+          <w:lang w:val="en-US"/>
+        </w:rPr>
+        <w:lastRenderedPageBreak/>
+        <w:t>Once we receive the RegisterViewModel in our Register post action, we need to check the username to see if there is a user with this username. If there is then we will add a ModelState error</w:t>
+      </w:r>
+      <w:r>
+        <w:rPr>
+          <w:rFonts w:cstheme="minorHAnsi"/>
+          <w:sz w:val="32"/>
+          <w:szCs w:val="32"/>
+          <w:lang w:val="en-US"/>
+        </w:rPr>
+        <w:t xml:space="preserve"> to UserName property of RegisterViewModel. </w:t>
+      </w:r>
+    </w:p>
+    <w:p>
+      <w:pPr>
+        <w:rPr>
+          <w:rFonts w:cstheme="minorHAnsi"/>
+          <w:sz w:val="32"/>
+          <w:szCs w:val="32"/>
+          <w:lang w:val="en-US"/>
+        </w:rPr>
+      </w:pPr>
+      <w:r>
+        <w:rPr>
+          <w:rFonts w:cstheme="minorHAnsi"/>
+          <w:sz w:val="32"/>
+          <w:szCs w:val="32"/>
+          <w:lang w:val="en-US"/>
+        </w:rPr>
+        <w:t>As we can see, we make requests to the database with the help of _userManager field which we inject to our Account controller.</w:t>
+      </w:r>
+    </w:p>
+    <w:p>
+      <w:pPr>
+        <w:rPr>
+          <w:rFonts w:cstheme="minorHAnsi"/>
+          <w:sz w:val="32"/>
+          <w:szCs w:val="32"/>
+          <w:lang w:val="en-US"/>
+        </w:rPr>
+      </w:pPr>
+      <w:r>
+        <w:rPr>
+          <w:rFonts w:cstheme="minorHAnsi"/>
+          <w:sz w:val="32"/>
+          <w:szCs w:val="32"/>
+          <w:lang w:val="en-US"/>
+        </w:rPr>
+        <w:t>As the name implies, UserManager class manages the users.</w:t>
+      </w:r>
+      <w:r>
+        <w:rPr>
+          <w:rFonts w:cstheme="minorHAnsi"/>
+          <w:sz w:val="32"/>
+          <w:szCs w:val="32"/>
+          <w:lang w:val="en-US"/>
+        </w:rPr>
+        <w:t xml:space="preserve"> It help to get the user information and create user information.</w:t>
+      </w:r>
+    </w:p>
+    <w:p>
+      <w:pPr>
+        <w:rPr>
+          <w:rFonts w:cstheme="minorHAnsi"/>
+          <w:sz w:val="32"/>
+          <w:szCs w:val="32"/>
+          <w:lang w:val="en-US"/>
+        </w:rPr>
+      </w:pPr>
+      <w:r>
+        <w:rPr>
+          <w:rFonts w:cstheme="minorHAnsi"/>
+          <w:sz w:val="32"/>
+          <w:szCs w:val="32"/>
+          <w:lang w:val="en-US"/>
+        </w:rPr>
+        <w:t>Then we add the following</w:t>
+      </w:r>
+      <w:r>
+        <w:rPr>
+          <w:rFonts w:cstheme="minorHAnsi"/>
+          <w:sz w:val="32"/>
+          <w:szCs w:val="32"/>
+          <w:lang w:val="en-US"/>
+        </w:rPr>
+        <w:sym w:font="Wingdings" w:char="F0E0"/>
       </w:r>
     </w:p>
     <w:p>
@@ -29583,10 +29653,10 @@
           <w:lang w:eastAsia="ru-RU"/>
         </w:rPr>
         <w:drawing>
-          <wp:inline distT="0" distB="0" distL="0" distR="0" wp14:anchorId="0A52A32C" wp14:editId="5C320237">
-            <wp:extent cx="5810250" cy="3667125"/>
-            <wp:effectExtent l="0" t="0" r="0" b="9525"/>
-            <wp:docPr id="53" name="Picture 53"/>
+          <wp:inline distT="0" distB="0" distL="0" distR="0" wp14:anchorId="6FAEC421" wp14:editId="7FFEB146">
+            <wp:extent cx="5940425" cy="1438910"/>
+            <wp:effectExtent l="0" t="0" r="3175" b="8890"/>
+            <wp:docPr id="49" name="Picture 49"/>
             <wp:cNvGraphicFramePr>
               <a:graphicFrameLocks xmlns:a="http://schemas.openxmlformats.org/drawingml/2006/main" noChangeAspect="1"/>
             </wp:cNvGraphicFramePr>
@@ -29606,7 +29676,7 @@
                   <pic:spPr>
                     <a:xfrm>
                       <a:off x="0" y="0"/>
-                      <a:ext cx="5810250" cy="3667125"/>
+                      <a:ext cx="5940425" cy="1438910"/>
                     </a:xfrm>
                     <a:prstGeom prst="rect">
                       <a:avLst/>
@@ -29635,17 +29705,7 @@
           <w:szCs w:val="32"/>
           <w:lang w:val="en-US"/>
         </w:rPr>
-        <w:lastRenderedPageBreak/>
-        <w:t>We also check if it creates the user successfully. And if it has errors then we loop through the errors and we display them in our view by having asp-validation-summary taghelper</w:t>
-      </w:r>
-      <w:r>
-        <w:rPr>
-          <w:rFonts w:cstheme="minorHAnsi"/>
-          <w:sz w:val="32"/>
-          <w:szCs w:val="32"/>
-          <w:lang w:val="en-US"/>
-        </w:rPr>
-        <w:sym w:font="Wingdings" w:char="F0E0"/>
+        <w:t>Here, we create a user and add it to the database via _userManager. _userManagaer.CreateAsync(user,password) – password parameter hashes the password and stores it.</w:t>
       </w:r>
     </w:p>
     <w:p>
@@ -29663,10 +29723,10 @@
           <w:lang w:eastAsia="ru-RU"/>
         </w:rPr>
         <w:drawing>
-          <wp:inline distT="0" distB="0" distL="0" distR="0" wp14:anchorId="68044890" wp14:editId="05FB06EA">
-            <wp:extent cx="6182727" cy="267419"/>
-            <wp:effectExtent l="0" t="0" r="0" b="0"/>
-            <wp:docPr id="54" name="Picture 54"/>
+          <wp:inline distT="0" distB="0" distL="0" distR="0" wp14:anchorId="0A52A32C" wp14:editId="5C320237">
+            <wp:extent cx="5810250" cy="3667125"/>
+            <wp:effectExtent l="0" t="0" r="0" b="9525"/>
+            <wp:docPr id="53" name="Picture 53"/>
             <wp:cNvGraphicFramePr>
               <a:graphicFrameLocks xmlns:a="http://schemas.openxmlformats.org/drawingml/2006/main" noChangeAspect="1"/>
             </wp:cNvGraphicFramePr>
@@ -29686,7 +29746,7 @@
                   <pic:spPr>
                     <a:xfrm>
                       <a:off x="0" y="0"/>
-                      <a:ext cx="6654731" cy="287834"/>
+                      <a:ext cx="5810250" cy="3667125"/>
                     </a:xfrm>
                     <a:prstGeom prst="rect">
                       <a:avLst/>
@@ -29708,267 +29768,24 @@
           <w:lang w:val="en-US"/>
         </w:rPr>
       </w:pPr>
-    </w:p>
-    <w:p>
-      <w:pPr>
-        <w:rPr>
-          <w:rFonts w:cstheme="minorHAnsi"/>
-          <w:b/>
-          <w:sz w:val="36"/>
-          <w:szCs w:val="36"/>
-          <w:lang w:val="en-US"/>
-        </w:rPr>
-      </w:pPr>
-      <w:r>
-        <w:rPr>
-          <w:rFonts w:cstheme="minorHAnsi"/>
-          <w:sz w:val="32"/>
-          <w:szCs w:val="32"/>
-          <w:lang w:val="en-US"/>
-        </w:rPr>
-        <w:tab/>
-      </w:r>
-      <w:r>
-        <w:rPr>
-          <w:rFonts w:cstheme="minorHAnsi"/>
-          <w:sz w:val="32"/>
-          <w:szCs w:val="32"/>
-          <w:lang w:val="en-US"/>
-        </w:rPr>
-        <w:tab/>
-      </w:r>
-      <w:r>
-        <w:rPr>
-          <w:rFonts w:cstheme="minorHAnsi"/>
-          <w:b/>
-          <w:sz w:val="36"/>
-          <w:szCs w:val="36"/>
-          <w:lang w:val="en-US"/>
-        </w:rPr>
-        <w:t>ConcurrencyStamp and SecutiryStamp methods</w:t>
-      </w:r>
-    </w:p>
-    <w:p>
-      <w:pPr>
-        <w:rPr>
-          <w:rFonts w:cstheme="minorHAnsi"/>
-          <w:sz w:val="32"/>
-          <w:szCs w:val="32"/>
-          <w:lang w:val="en-US"/>
-        </w:rPr>
-      </w:pPr>
-      <w:r>
-        <w:rPr>
-          <w:rFonts w:cstheme="minorHAnsi"/>
-          <w:b/>
-          <w:sz w:val="36"/>
-          <w:szCs w:val="36"/>
-          <w:lang w:val="en-US"/>
-        </w:rPr>
-        <w:t xml:space="preserve">ConcurrencyStamp- </w:t>
-      </w:r>
-      <w:r>
-        <w:rPr>
-          <w:rFonts w:cstheme="minorHAnsi"/>
-          <w:sz w:val="32"/>
-          <w:szCs w:val="32"/>
-          <w:lang w:val="en-US"/>
-        </w:rPr>
-        <w:t>As the name state</w:t>
-      </w:r>
-      <w:r>
-        <w:rPr>
-          <w:rFonts w:cstheme="minorHAnsi"/>
-          <w:sz w:val="32"/>
-          <w:szCs w:val="32"/>
-          <w:lang w:val="en-US"/>
-        </w:rPr>
-        <w:t>s</w:t>
-      </w:r>
-      <w:r>
-        <w:rPr>
-          <w:rFonts w:cstheme="minorHAnsi"/>
-          <w:sz w:val="32"/>
-          <w:szCs w:val="32"/>
-          <w:lang w:val="en-US"/>
-        </w:rPr>
-        <w:t xml:space="preserve">, it's used to prevent concurrency update conflict. For example, there's a UserA named Peter in the database 2 admins open the editor page of UserA, want to update this user. </w:t>
-      </w:r>
-    </w:p>
-    <w:p>
-      <w:pPr>
-        <w:rPr>
-          <w:rFonts w:cstheme="minorHAnsi"/>
-          <w:sz w:val="32"/>
-          <w:szCs w:val="32"/>
-          <w:lang w:val="en-US"/>
-        </w:rPr>
-      </w:pPr>
-      <w:r>
-        <w:rPr>
-          <w:rFonts w:cstheme="minorHAnsi"/>
-          <w:sz w:val="32"/>
-          <w:szCs w:val="32"/>
-          <w:lang w:val="en-US"/>
-        </w:rPr>
-        <w:t xml:space="preserve">Admin_1 opened the page, and saw user called Peter. </w:t>
-      </w:r>
-    </w:p>
-    <w:p>
-      <w:pPr>
-        <w:rPr>
-          <w:rFonts w:cstheme="minorHAnsi"/>
-          <w:sz w:val="32"/>
-          <w:szCs w:val="32"/>
-          <w:lang w:val="en-US"/>
-        </w:rPr>
-      </w:pPr>
-      <w:r>
-        <w:rPr>
-          <w:rFonts w:cstheme="minorHAnsi"/>
-          <w:sz w:val="32"/>
-          <w:szCs w:val="32"/>
-          <w:lang w:val="en-US"/>
-        </w:rPr>
-        <w:t>Admin_2 opened the page, and saw user called Peter (obviously). Admin_1 updated user name to Tom, and save data. Now UserA in the db named Tom.</w:t>
-      </w:r>
-    </w:p>
-    <w:p>
-      <w:pPr>
-        <w:rPr>
-          <w:rFonts w:cstheme="minorHAnsi"/>
-          <w:sz w:val="32"/>
-          <w:szCs w:val="32"/>
-          <w:lang w:val="en-US"/>
-        </w:rPr>
-      </w:pPr>
-      <w:r>
-        <w:rPr>
-          <w:rFonts w:cstheme="minorHAnsi"/>
-          <w:sz w:val="32"/>
-          <w:szCs w:val="32"/>
-          <w:lang w:val="en-US"/>
-        </w:rPr>
-        <w:t xml:space="preserve"> Admin_2 updated user name to Thomas, and try to save it.</w:t>
-      </w:r>
-    </w:p>
-    <w:p>
-      <w:pPr>
-        <w:rPr>
-          <w:rFonts w:cstheme="minorHAnsi"/>
-          <w:sz w:val="32"/>
-          <w:szCs w:val="32"/>
-          <w:lang w:val="en-US"/>
-        </w:rPr>
-      </w:pPr>
-      <w:r>
-        <w:rPr>
-          <w:rFonts w:cstheme="minorHAnsi"/>
-          <w:sz w:val="32"/>
-          <w:szCs w:val="32"/>
-          <w:lang w:val="en-US"/>
-        </w:rPr>
-        <w:t xml:space="preserve"> What would happen if there's no ConcurrencyStamp is Admin_1's update will be overwritten by Admin_2's update. But since we have ConcurrencyStamp, when Admin_1/Admin_2 loads the page, the stamp is loaded. When updating data this stamp will be changed too. So now step 5 would be system throw exception telling Admin_2 that this user has already been updated, since he ConcurrencyStamp is different from the one he loaded.</w:t>
-      </w:r>
-    </w:p>
-    <w:p>
-      <w:pPr>
-        <w:rPr>
-          <w:rFonts w:cstheme="minorHAnsi"/>
-          <w:sz w:val="32"/>
-          <w:szCs w:val="32"/>
-          <w:lang w:val="en-US"/>
-        </w:rPr>
-      </w:pPr>
-      <w:r>
-        <w:rPr>
-          <w:rFonts w:cstheme="minorHAnsi"/>
-          <w:b/>
-          <w:sz w:val="32"/>
-          <w:szCs w:val="32"/>
-          <w:lang w:val="en-US"/>
-        </w:rPr>
-        <w:t>SecurityStamp</w:t>
-      </w:r>
-      <w:r>
-        <w:rPr>
-          <w:rFonts w:cstheme="minorHAnsi"/>
-          <w:sz w:val="32"/>
-          <w:szCs w:val="32"/>
-          <w:lang w:val="en-US"/>
-        </w:rPr>
-        <w:t xml:space="preserve"> does the same thing but with information related to the user's credentials. If it displaces or changes the password SecurityStamp changes, invalidating old cookies and other possible security issues.</w:t>
-      </w:r>
-      <w:r>
-        <w:rPr>
-          <w:rFonts w:cstheme="minorHAnsi"/>
-          <w:sz w:val="32"/>
-          <w:szCs w:val="32"/>
-          <w:lang w:val="en-US"/>
-        </w:rPr>
-        <w:t xml:space="preserve"> So when </w:t>
-      </w:r>
-      <w:r>
-        <w:rPr>
-          <w:rFonts w:cstheme="minorHAnsi"/>
-          <w:sz w:val="32"/>
-          <w:szCs w:val="32"/>
-          <w:lang w:val="en-US"/>
-        </w:rPr>
-        <w:t>user’s credentials change it also changes.</w:t>
-      </w:r>
-    </w:p>
-    <w:p>
-      <w:pPr>
-        <w:rPr>
-          <w:rFonts w:cstheme="minorHAnsi"/>
-          <w:sz w:val="32"/>
-          <w:szCs w:val="32"/>
-          <w:lang w:val="en-US"/>
-        </w:rPr>
-      </w:pPr>
-    </w:p>
-    <w:p>
-      <w:pPr>
-        <w:rPr>
-          <w:rFonts w:cstheme="minorHAnsi"/>
-          <w:sz w:val="32"/>
-          <w:szCs w:val="32"/>
-          <w:lang w:val="en-US"/>
-        </w:rPr>
-      </w:pPr>
-    </w:p>
-    <w:p>
-      <w:pPr>
-        <w:rPr>
-          <w:rFonts w:cstheme="minorHAnsi"/>
-          <w:sz w:val="32"/>
-          <w:szCs w:val="32"/>
-          <w:lang w:val="en-US"/>
-        </w:rPr>
-      </w:pPr>
-    </w:p>
-    <w:p>
-      <w:pPr>
-        <w:ind w:left="2124" w:firstLine="708"/>
-        <w:rPr>
-          <w:rFonts w:cstheme="minorHAnsi"/>
-          <w:b/>
-          <w:sz w:val="36"/>
-          <w:szCs w:val="36"/>
-          <w:lang w:val="en-US"/>
-        </w:rPr>
-      </w:pPr>
-      <w:r>
-        <w:rPr>
-          <w:rFonts w:cstheme="minorHAnsi"/>
-          <w:b/>
-          <w:sz w:val="36"/>
-          <w:szCs w:val="36"/>
+      <w:r>
+        <w:rPr>
+          <w:rFonts w:cstheme="minorHAnsi"/>
+          <w:sz w:val="32"/>
+          <w:szCs w:val="32"/>
           <w:lang w:val="en-US"/>
         </w:rPr>
         <w:lastRenderedPageBreak/>
-        <w:t>Scoped, Transient</w:t>
+        <w:t>We also check if it creates the user successfully. And if it has errors then we loop through the errors and we display them in our view by having asp-validation-summary taghelper</w:t>
+      </w:r>
+      <w:r>
+        <w:rPr>
+          <w:rFonts w:cstheme="minorHAnsi"/>
+          <w:sz w:val="32"/>
+          <w:szCs w:val="32"/>
+          <w:lang w:val="en-US"/>
+        </w:rPr>
+        <w:sym w:font="Wingdings" w:char="F0E0"/>
       </w:r>
     </w:p>
     <w:p>
@@ -29986,10 +29803,10 @@
           <w:lang w:eastAsia="ru-RU"/>
         </w:rPr>
         <w:drawing>
-          <wp:inline distT="0" distB="0" distL="0" distR="0" wp14:anchorId="144B7900" wp14:editId="7B58A0CB">
-            <wp:extent cx="3962400" cy="428625"/>
-            <wp:effectExtent l="0" t="0" r="0" b="9525"/>
-            <wp:docPr id="55" name="Picture 55"/>
+          <wp:inline distT="0" distB="0" distL="0" distR="0" wp14:anchorId="68044890" wp14:editId="05FB06EA">
+            <wp:extent cx="6182727" cy="267419"/>
+            <wp:effectExtent l="0" t="0" r="0" b="0"/>
+            <wp:docPr id="54" name="Picture 54"/>
             <wp:cNvGraphicFramePr>
               <a:graphicFrameLocks xmlns:a="http://schemas.openxmlformats.org/drawingml/2006/main" noChangeAspect="1"/>
             </wp:cNvGraphicFramePr>
@@ -30009,6 +29826,329 @@
                   <pic:spPr>
                     <a:xfrm>
                       <a:off x="0" y="0"/>
+                      <a:ext cx="6654731" cy="287834"/>
+                    </a:xfrm>
+                    <a:prstGeom prst="rect">
+                      <a:avLst/>
+                    </a:prstGeom>
+                  </pic:spPr>
+                </pic:pic>
+              </a:graphicData>
+            </a:graphic>
+          </wp:inline>
+        </w:drawing>
+      </w:r>
+    </w:p>
+    <w:p>
+      <w:pPr>
+        <w:rPr>
+          <w:rFonts w:cstheme="minorHAnsi"/>
+          <w:sz w:val="32"/>
+          <w:szCs w:val="32"/>
+          <w:lang w:val="en-US"/>
+        </w:rPr>
+      </w:pPr>
+    </w:p>
+    <w:p>
+      <w:pPr>
+        <w:rPr>
+          <w:rFonts w:cstheme="minorHAnsi"/>
+          <w:b/>
+          <w:sz w:val="36"/>
+          <w:szCs w:val="36"/>
+          <w:lang w:val="en-US"/>
+        </w:rPr>
+      </w:pPr>
+      <w:r>
+        <w:rPr>
+          <w:rFonts w:cstheme="minorHAnsi"/>
+          <w:sz w:val="32"/>
+          <w:szCs w:val="32"/>
+          <w:lang w:val="en-US"/>
+        </w:rPr>
+        <w:tab/>
+      </w:r>
+      <w:r>
+        <w:rPr>
+          <w:rFonts w:cstheme="minorHAnsi"/>
+          <w:sz w:val="32"/>
+          <w:szCs w:val="32"/>
+          <w:lang w:val="en-US"/>
+        </w:rPr>
+        <w:tab/>
+      </w:r>
+      <w:r>
+        <w:rPr>
+          <w:rFonts w:cstheme="minorHAnsi"/>
+          <w:b/>
+          <w:sz w:val="36"/>
+          <w:szCs w:val="36"/>
+          <w:lang w:val="en-US"/>
+        </w:rPr>
+        <w:t>ConcurrencyStamp and SecutiryStamp methods</w:t>
+      </w:r>
+    </w:p>
+    <w:p>
+      <w:pPr>
+        <w:rPr>
+          <w:rFonts w:cstheme="minorHAnsi"/>
+          <w:sz w:val="32"/>
+          <w:szCs w:val="32"/>
+          <w:lang w:val="en-US"/>
+        </w:rPr>
+      </w:pPr>
+      <w:r>
+        <w:rPr>
+          <w:rFonts w:cstheme="minorHAnsi"/>
+          <w:b/>
+          <w:sz w:val="36"/>
+          <w:szCs w:val="36"/>
+          <w:lang w:val="en-US"/>
+        </w:rPr>
+        <w:t xml:space="preserve">ConcurrencyStamp- </w:t>
+      </w:r>
+      <w:r>
+        <w:rPr>
+          <w:rFonts w:cstheme="minorHAnsi"/>
+          <w:sz w:val="32"/>
+          <w:szCs w:val="32"/>
+          <w:lang w:val="en-US"/>
+        </w:rPr>
+        <w:t>As the name state</w:t>
+      </w:r>
+      <w:r>
+        <w:rPr>
+          <w:rFonts w:cstheme="minorHAnsi"/>
+          <w:sz w:val="32"/>
+          <w:szCs w:val="32"/>
+          <w:lang w:val="en-US"/>
+        </w:rPr>
+        <w:t>s</w:t>
+      </w:r>
+      <w:r>
+        <w:rPr>
+          <w:rFonts w:cstheme="minorHAnsi"/>
+          <w:sz w:val="32"/>
+          <w:szCs w:val="32"/>
+          <w:lang w:val="en-US"/>
+        </w:rPr>
+        <w:t xml:space="preserve">, it's used to prevent concurrency update conflict. For example, there's a UserA named Peter in the database 2 admins open the editor page of UserA, want to update this user. </w:t>
+      </w:r>
+    </w:p>
+    <w:p>
+      <w:pPr>
+        <w:rPr>
+          <w:rFonts w:cstheme="minorHAnsi"/>
+          <w:sz w:val="32"/>
+          <w:szCs w:val="32"/>
+          <w:lang w:val="en-US"/>
+        </w:rPr>
+      </w:pPr>
+      <w:r>
+        <w:rPr>
+          <w:rFonts w:cstheme="minorHAnsi"/>
+          <w:sz w:val="32"/>
+          <w:szCs w:val="32"/>
+          <w:lang w:val="en-US"/>
+        </w:rPr>
+        <w:t xml:space="preserve">Admin_1 opened the page, and saw user called Peter. </w:t>
+      </w:r>
+    </w:p>
+    <w:p>
+      <w:pPr>
+        <w:rPr>
+          <w:rFonts w:cstheme="minorHAnsi"/>
+          <w:sz w:val="32"/>
+          <w:szCs w:val="32"/>
+          <w:lang w:val="en-US"/>
+        </w:rPr>
+      </w:pPr>
+      <w:r>
+        <w:rPr>
+          <w:rFonts w:cstheme="minorHAnsi"/>
+          <w:sz w:val="32"/>
+          <w:szCs w:val="32"/>
+          <w:lang w:val="en-US"/>
+        </w:rPr>
+        <w:t>Admin_2 opened the page, and saw user called Peter (obviously). Admin_1 updated user name to Tom, and save data. Now UserA in the db named Tom.</w:t>
+      </w:r>
+    </w:p>
+    <w:p>
+      <w:pPr>
+        <w:rPr>
+          <w:rFonts w:cstheme="minorHAnsi"/>
+          <w:sz w:val="32"/>
+          <w:szCs w:val="32"/>
+          <w:lang w:val="en-US"/>
+        </w:rPr>
+      </w:pPr>
+      <w:r>
+        <w:rPr>
+          <w:rFonts w:cstheme="minorHAnsi"/>
+          <w:sz w:val="32"/>
+          <w:szCs w:val="32"/>
+          <w:lang w:val="en-US"/>
+        </w:rPr>
+        <w:t xml:space="preserve"> Admin_2 updated user name to Thomas, and try to save it.</w:t>
+      </w:r>
+    </w:p>
+    <w:p>
+      <w:pPr>
+        <w:rPr>
+          <w:rFonts w:cstheme="minorHAnsi"/>
+          <w:sz w:val="32"/>
+          <w:szCs w:val="32"/>
+          <w:lang w:val="en-US"/>
+        </w:rPr>
+      </w:pPr>
+      <w:r>
+        <w:rPr>
+          <w:rFonts w:cstheme="minorHAnsi"/>
+          <w:sz w:val="32"/>
+          <w:szCs w:val="32"/>
+          <w:lang w:val="en-US"/>
+        </w:rPr>
+        <w:t xml:space="preserve"> What would happen if there's no ConcurrencyStamp is Admin_1's update will be overwritten by Admin_2's update. But since we have ConcurrencyStamp, when Admin_1/Admin_2 loads the page, the stamp is loaded. When updating data this stamp will be changed too. So now step 5 would be system throw exception telling Admin_2 that this user has already been updated, since he ConcurrencyStamp is different from the one he loaded.</w:t>
+      </w:r>
+    </w:p>
+    <w:p>
+      <w:pPr>
+        <w:rPr>
+          <w:rFonts w:cstheme="minorHAnsi"/>
+          <w:sz w:val="32"/>
+          <w:szCs w:val="32"/>
+          <w:lang w:val="en-US"/>
+        </w:rPr>
+      </w:pPr>
+      <w:r>
+        <w:rPr>
+          <w:rFonts w:cstheme="minorHAnsi"/>
+          <w:b/>
+          <w:sz w:val="32"/>
+          <w:szCs w:val="32"/>
+          <w:lang w:val="en-US"/>
+        </w:rPr>
+        <w:t>SecurityStamp</w:t>
+      </w:r>
+      <w:r>
+        <w:rPr>
+          <w:rFonts w:cstheme="minorHAnsi"/>
+          <w:sz w:val="32"/>
+          <w:szCs w:val="32"/>
+          <w:lang w:val="en-US"/>
+        </w:rPr>
+        <w:t xml:space="preserve"> does the same thing but with information related to the user's credentials. If it displaces or changes the password SecurityStamp changes, invalidating old cookies and other possible security issues.</w:t>
+      </w:r>
+      <w:r>
+        <w:rPr>
+          <w:rFonts w:cstheme="minorHAnsi"/>
+          <w:sz w:val="32"/>
+          <w:szCs w:val="32"/>
+          <w:lang w:val="en-US"/>
+        </w:rPr>
+        <w:t xml:space="preserve"> So when </w:t>
+      </w:r>
+      <w:r>
+        <w:rPr>
+          <w:rFonts w:cstheme="minorHAnsi"/>
+          <w:sz w:val="32"/>
+          <w:szCs w:val="32"/>
+          <w:lang w:val="en-US"/>
+        </w:rPr>
+        <w:t>user’s credentials change it also changes.</w:t>
+      </w:r>
+    </w:p>
+    <w:p>
+      <w:pPr>
+        <w:rPr>
+          <w:rFonts w:cstheme="minorHAnsi"/>
+          <w:sz w:val="32"/>
+          <w:szCs w:val="32"/>
+          <w:lang w:val="en-US"/>
+        </w:rPr>
+      </w:pPr>
+    </w:p>
+    <w:p>
+      <w:pPr>
+        <w:rPr>
+          <w:rFonts w:cstheme="minorHAnsi"/>
+          <w:sz w:val="32"/>
+          <w:szCs w:val="32"/>
+          <w:lang w:val="en-US"/>
+        </w:rPr>
+      </w:pPr>
+    </w:p>
+    <w:p>
+      <w:pPr>
+        <w:rPr>
+          <w:rFonts w:cstheme="minorHAnsi"/>
+          <w:sz w:val="32"/>
+          <w:szCs w:val="32"/>
+          <w:lang w:val="en-US"/>
+        </w:rPr>
+      </w:pPr>
+    </w:p>
+    <w:p>
+      <w:pPr>
+        <w:ind w:left="2124" w:firstLine="708"/>
+        <w:rPr>
+          <w:rFonts w:cstheme="minorHAnsi"/>
+          <w:b/>
+          <w:sz w:val="36"/>
+          <w:szCs w:val="36"/>
+          <w:lang w:val="en-US"/>
+        </w:rPr>
+      </w:pPr>
+      <w:r>
+        <w:rPr>
+          <w:rFonts w:cstheme="minorHAnsi"/>
+          <w:b/>
+          <w:sz w:val="36"/>
+          <w:szCs w:val="36"/>
+          <w:lang w:val="en-US"/>
+        </w:rPr>
+        <w:lastRenderedPageBreak/>
+        <w:t>Scoped, Transient</w:t>
+      </w:r>
+    </w:p>
+    <w:p>
+      <w:pPr>
+        <w:rPr>
+          <w:rFonts w:cstheme="minorHAnsi"/>
+          <w:sz w:val="32"/>
+          <w:szCs w:val="32"/>
+          <w:lang w:val="en-US"/>
+        </w:rPr>
+      </w:pPr>
+      <w:r>
+        <w:rPr>
+          <w:noProof/>
+          <w:lang w:eastAsia="ru-RU"/>
+        </w:rPr>
+        <w:drawing>
+          <wp:inline distT="0" distB="0" distL="0" distR="0" wp14:anchorId="144B7900" wp14:editId="7B58A0CB">
+            <wp:extent cx="3962400" cy="428625"/>
+            <wp:effectExtent l="0" t="0" r="0" b="9525"/>
+            <wp:docPr id="55" name="Picture 55"/>
+            <wp:cNvGraphicFramePr>
+              <a:graphicFrameLocks xmlns:a="http://schemas.openxmlformats.org/drawingml/2006/main" noChangeAspect="1"/>
+            </wp:cNvGraphicFramePr>
+            <a:graphic xmlns:a="http://schemas.openxmlformats.org/drawingml/2006/main">
+              <a:graphicData uri="http://schemas.openxmlformats.org/drawingml/2006/picture">
+                <pic:pic xmlns:pic="http://schemas.openxmlformats.org/drawingml/2006/picture">
+                  <pic:nvPicPr>
+                    <pic:cNvPr id="1" name=""/>
+                    <pic:cNvPicPr/>
+                  </pic:nvPicPr>
+                  <pic:blipFill>
+                    <a:blip r:embed="rId66"/>
+                    <a:stretch>
+                      <a:fillRect/>
+                    </a:stretch>
+                  </pic:blipFill>
+                  <pic:spPr>
+                    <a:xfrm>
+                      <a:off x="0" y="0"/>
                       <a:ext cx="3962400" cy="428625"/>
                     </a:xfrm>
                     <a:prstGeom prst="rect">
@@ -30080,7 +30220,7 @@
                     <pic:cNvPicPr/>
                   </pic:nvPicPr>
                   <pic:blipFill rotWithShape="1">
-                    <a:blip r:embed="rId66"/>
+                    <a:blip r:embed="rId67"/>
                     <a:srcRect r="11651" b="2601"/>
                     <a:stretch/>
                   </pic:blipFill>
@@ -30194,7 +30334,7 @@
                     <pic:cNvPicPr/>
                   </pic:nvPicPr>
                   <pic:blipFill>
-                    <a:blip r:embed="rId67"/>
+                    <a:blip r:embed="rId68"/>
                     <a:stretch>
                       <a:fillRect/>
                     </a:stretch>
@@ -30214,8 +30354,6 @@
           </wp:inline>
         </w:drawing>
       </w:r>
-      <w:bookmarkStart w:id="0" w:name="_GoBack"/>
-      <w:bookmarkEnd w:id="0"/>
     </w:p>
     <w:p>
       <w:pPr>
@@ -30306,95 +30444,6 @@
             <wp:extent cx="5667555" cy="1362515"/>
             <wp:effectExtent l="0" t="0" r="0" b="9525"/>
             <wp:docPr id="56" name="Picture 56"/>
-            <wp:cNvGraphicFramePr>
-              <a:graphicFrameLocks xmlns:a="http://schemas.openxmlformats.org/drawingml/2006/main" noChangeAspect="1"/>
-            </wp:cNvGraphicFramePr>
-            <a:graphic xmlns:a="http://schemas.openxmlformats.org/drawingml/2006/main">
-              <a:graphicData uri="http://schemas.openxmlformats.org/drawingml/2006/picture">
-                <pic:pic xmlns:pic="http://schemas.openxmlformats.org/drawingml/2006/picture">
-                  <pic:nvPicPr>
-                    <pic:cNvPr id="1" name=""/>
-                    <pic:cNvPicPr/>
-                  </pic:nvPicPr>
-                  <pic:blipFill>
-                    <a:blip r:embed="rId68"/>
-                    <a:stretch>
-                      <a:fillRect/>
-                    </a:stretch>
-                  </pic:blipFill>
-                  <pic:spPr>
-                    <a:xfrm>
-                      <a:off x="0" y="0"/>
-                      <a:ext cx="5702524" cy="1370922"/>
-                    </a:xfrm>
-                    <a:prstGeom prst="rect">
-                      <a:avLst/>
-                    </a:prstGeom>
-                  </pic:spPr>
-                </pic:pic>
-              </a:graphicData>
-            </a:graphic>
-          </wp:inline>
-        </w:drawing>
-      </w:r>
-    </w:p>
-    <w:p>
-      <w:pPr>
-        <w:rPr>
-          <w:rFonts w:cstheme="minorHAnsi"/>
-          <w:sz w:val="32"/>
-          <w:szCs w:val="32"/>
-          <w:lang w:val="en-US"/>
-        </w:rPr>
-      </w:pPr>
-      <w:r>
-        <w:rPr>
-          <w:rFonts w:cstheme="minorHAnsi"/>
-          <w:sz w:val="32"/>
-          <w:szCs w:val="32"/>
-          <w:lang w:val="en-US"/>
-        </w:rPr>
-        <w:t>Now, when we log in to our account we use PasswordSignInAsync method of SignInManager that takes the following parameters</w:t>
-      </w:r>
-      <w:r>
-        <w:rPr>
-          <w:rFonts w:cstheme="minorHAnsi"/>
-          <w:sz w:val="32"/>
-          <w:szCs w:val="32"/>
-          <w:lang w:val="en-US"/>
-        </w:rPr>
-        <w:sym w:font="Wingdings" w:char="F0E0"/>
-      </w:r>
-      <w:r>
-        <w:rPr>
-          <w:rFonts w:cstheme="minorHAnsi"/>
-          <w:sz w:val="32"/>
-          <w:szCs w:val="32"/>
-          <w:lang w:val="en-US"/>
-        </w:rPr>
-        <w:t>user, password, isPersisten(for keeping singed in), lockoutOnFailure</w:t>
-      </w:r>
-    </w:p>
-    <w:p>
-      <w:pPr>
-        <w:rPr>
-          <w:rFonts w:cstheme="minorHAnsi"/>
-          <w:b/>
-          <w:sz w:val="36"/>
-          <w:szCs w:val="36"/>
-          <w:lang w:val="en-US"/>
-        </w:rPr>
-      </w:pPr>
-      <w:r>
-        <w:rPr>
-          <w:noProof/>
-          <w:lang w:eastAsia="ru-RU"/>
-        </w:rPr>
-        <w:drawing>
-          <wp:inline distT="0" distB="0" distL="0" distR="0" wp14:anchorId="5E24EB73" wp14:editId="59BBCBFA">
-            <wp:extent cx="5940425" cy="1428750"/>
-            <wp:effectExtent l="0" t="0" r="3175" b="0"/>
-            <wp:docPr id="57" name="Picture 57"/>
             <wp:cNvGraphicFramePr>
               <a:graphicFrameLocks xmlns:a="http://schemas.openxmlformats.org/drawingml/2006/main" noChangeAspect="1"/>
             </wp:cNvGraphicFramePr>
@@ -30414,7 +30463,7 @@
                   <pic:spPr>
                     <a:xfrm>
                       <a:off x="0" y="0"/>
-                      <a:ext cx="5940425" cy="1428750"/>
+                      <a:ext cx="5702524" cy="1370922"/>
                     </a:xfrm>
                     <a:prstGeom prst="rect">
                       <a:avLst/>
@@ -30443,45 +30492,34 @@
           <w:szCs w:val="32"/>
           <w:lang w:val="en-US"/>
         </w:rPr>
-        <w:t xml:space="preserve">If isPersisten is </w:t>
-      </w:r>
-      <w:proofErr w:type="gramStart"/>
-      <w:r>
-        <w:rPr>
-          <w:rFonts w:cstheme="minorHAnsi"/>
-          <w:sz w:val="32"/>
-          <w:szCs w:val="32"/>
-          <w:lang w:val="en-US"/>
-        </w:rPr>
-        <w:t>true</w:t>
-      </w:r>
-      <w:proofErr w:type="gramEnd"/>
-      <w:r>
-        <w:rPr>
-          <w:rFonts w:cstheme="minorHAnsi"/>
-          <w:sz w:val="32"/>
-          <w:szCs w:val="32"/>
-          <w:lang w:val="en-US"/>
-        </w:rPr>
-        <w:t xml:space="preserve"> then it is gonna keep the token in our cookies otherwise it creates a session and once the session ends it gets deleted.</w:t>
-      </w:r>
-    </w:p>
-    <w:p>
-      <w:pPr>
-        <w:rPr>
-          <w:rFonts w:cstheme="minorHAnsi"/>
-          <w:sz w:val="32"/>
-          <w:szCs w:val="32"/>
-          <w:lang w:val="en-US"/>
-        </w:rPr>
-      </w:pPr>
-    </w:p>
-    <w:p>
-      <w:pPr>
-        <w:rPr>
-          <w:rFonts w:cstheme="minorHAnsi"/>
-          <w:sz w:val="32"/>
-          <w:szCs w:val="32"/>
+        <w:t>Now, when we log in to our account we use PasswordSignInAsync method of SignInManager that takes the following parameters</w:t>
+      </w:r>
+      <w:r>
+        <w:rPr>
+          <w:rFonts w:cstheme="minorHAnsi"/>
+          <w:sz w:val="32"/>
+          <w:szCs w:val="32"/>
+          <w:lang w:val="en-US"/>
+        </w:rPr>
+        <w:sym w:font="Wingdings" w:char="F0E0"/>
+      </w:r>
+      <w:r>
+        <w:rPr>
+          <w:rFonts w:cstheme="minorHAnsi"/>
+          <w:sz w:val="32"/>
+          <w:szCs w:val="32"/>
+          <w:lang w:val="en-US"/>
+        </w:rPr>
+        <w:t>user, password, isPersisten(for keeping singed in), lockoutOnFailure</w:t>
+      </w:r>
+    </w:p>
+    <w:p>
+      <w:pPr>
+        <w:rPr>
+          <w:rFonts w:cstheme="minorHAnsi"/>
+          <w:b/>
+          <w:sz w:val="36"/>
+          <w:szCs w:val="36"/>
           <w:lang w:val="en-US"/>
         </w:rPr>
       </w:pPr>
@@ -30491,10 +30529,10 @@
           <w:lang w:eastAsia="ru-RU"/>
         </w:rPr>
         <w:drawing>
-          <wp:inline distT="0" distB="0" distL="0" distR="0" wp14:anchorId="20364A82" wp14:editId="419585CF">
-            <wp:extent cx="5940425" cy="1375410"/>
+          <wp:inline distT="0" distB="0" distL="0" distR="0" wp14:anchorId="5E24EB73" wp14:editId="59BBCBFA">
+            <wp:extent cx="5940425" cy="1428750"/>
             <wp:effectExtent l="0" t="0" r="3175" b="0"/>
-            <wp:docPr id="59" name="Picture 59"/>
+            <wp:docPr id="57" name="Picture 57"/>
             <wp:cNvGraphicFramePr>
               <a:graphicFrameLocks xmlns:a="http://schemas.openxmlformats.org/drawingml/2006/main" noChangeAspect="1"/>
             </wp:cNvGraphicFramePr>
@@ -30514,7 +30552,7 @@
                   <pic:spPr>
                     <a:xfrm>
                       <a:off x="0" y="0"/>
-                      <a:ext cx="5940425" cy="1375410"/>
+                      <a:ext cx="5940425" cy="1428750"/>
                     </a:xfrm>
                     <a:prstGeom prst="rect">
                       <a:avLst/>
@@ -30543,7 +30581,7 @@
           <w:szCs w:val="32"/>
           <w:lang w:val="en-US"/>
         </w:rPr>
-        <w:t xml:space="preserve">If the user is authenticated meaning that he is logged </w:t>
+        <w:t xml:space="preserve">If isPersisten is </w:t>
       </w:r>
       <w:proofErr w:type="gramStart"/>
       <w:r>
@@ -30553,7 +30591,7 @@
           <w:szCs w:val="32"/>
           <w:lang w:val="en-US"/>
         </w:rPr>
-        <w:t>in</w:t>
+        <w:t>true</w:t>
       </w:r>
       <w:proofErr w:type="gramEnd"/>
       <w:r>
@@ -30563,28 +30601,18 @@
           <w:szCs w:val="32"/>
           <w:lang w:val="en-US"/>
         </w:rPr>
-        <w:t xml:space="preserve"> then Logout button will be displayed. But for this to happen we need to first add our </w:t>
-      </w:r>
-      <w:proofErr w:type="gramStart"/>
-      <w:r>
-        <w:rPr>
-          <w:rFonts w:cstheme="minorHAnsi"/>
-          <w:sz w:val="32"/>
-          <w:szCs w:val="32"/>
-          <w:lang w:val="en-US"/>
-        </w:rPr>
-        <w:t>UseAuthentication( )</w:t>
-      </w:r>
-      <w:proofErr w:type="gramEnd"/>
-      <w:r>
-        <w:rPr>
-          <w:rFonts w:cstheme="minorHAnsi"/>
-          <w:sz w:val="32"/>
-          <w:szCs w:val="32"/>
-          <w:lang w:val="en-US"/>
-        </w:rPr>
-        <w:t xml:space="preserve"> method to our middleware so that it authenticates the user.</w:t>
-      </w:r>
+        <w:t xml:space="preserve"> then it is gonna keep the token in our cookies otherwise it creates a session and once the session ends it gets deleted.</w:t>
+      </w:r>
+    </w:p>
+    <w:p>
+      <w:pPr>
+        <w:rPr>
+          <w:rFonts w:cstheme="minorHAnsi"/>
+          <w:sz w:val="32"/>
+          <w:szCs w:val="32"/>
+          <w:lang w:val="en-US"/>
+        </w:rPr>
+      </w:pPr>
     </w:p>
     <w:p>
       <w:pPr>
@@ -30601,10 +30629,10 @@
           <w:lang w:eastAsia="ru-RU"/>
         </w:rPr>
         <w:drawing>
-          <wp:inline distT="0" distB="0" distL="0" distR="0" wp14:anchorId="1BBD39E3" wp14:editId="45626DFD">
-            <wp:extent cx="2276475" cy="257175"/>
-            <wp:effectExtent l="0" t="0" r="9525" b="9525"/>
-            <wp:docPr id="60" name="Picture 60"/>
+          <wp:inline distT="0" distB="0" distL="0" distR="0" wp14:anchorId="20364A82" wp14:editId="419585CF">
+            <wp:extent cx="5940425" cy="1375410"/>
+            <wp:effectExtent l="0" t="0" r="3175" b="0"/>
+            <wp:docPr id="59" name="Picture 59"/>
             <wp:cNvGraphicFramePr>
               <a:graphicFrameLocks xmlns:a="http://schemas.openxmlformats.org/drawingml/2006/main" noChangeAspect="1"/>
             </wp:cNvGraphicFramePr>
@@ -30624,7 +30652,7 @@
                   <pic:spPr>
                     <a:xfrm>
                       <a:off x="0" y="0"/>
-                      <a:ext cx="2276475" cy="257175"/>
+                      <a:ext cx="5940425" cy="1375410"/>
                     </a:xfrm>
                     <a:prstGeom prst="rect">
                       <a:avLst/>
@@ -30639,44 +30667,21 @@
     </w:p>
     <w:p>
       <w:pPr>
-        <w:ind w:left="2124" w:firstLine="708"/>
-        <w:rPr>
-          <w:rFonts w:cstheme="minorHAnsi"/>
-          <w:b/>
-          <w:sz w:val="36"/>
-          <w:szCs w:val="36"/>
-          <w:lang w:val="en-US"/>
-        </w:rPr>
-      </w:pPr>
-      <w:r>
-        <w:rPr>
-          <w:rFonts w:cstheme="minorHAnsi"/>
-          <w:b/>
-          <w:sz w:val="36"/>
-          <w:szCs w:val="36"/>
-          <w:lang w:val="en-US"/>
-        </w:rPr>
-        <w:lastRenderedPageBreak/>
-        <w:t xml:space="preserve">  Authorization</w:t>
-      </w:r>
-    </w:p>
-    <w:p>
-      <w:pPr>
-        <w:rPr>
-          <w:rFonts w:cstheme="minorHAnsi"/>
-          <w:sz w:val="32"/>
-          <w:szCs w:val="32"/>
-          <w:lang w:val="en-US"/>
-        </w:rPr>
-      </w:pPr>
-      <w:r>
-        <w:rPr>
-          <w:rFonts w:cstheme="minorHAnsi"/>
-          <w:sz w:val="32"/>
-          <w:szCs w:val="32"/>
-          <w:lang w:val="en-US"/>
-        </w:rPr>
-        <w:t xml:space="preserve">We can add authorize attributes to our actions so that only authorized users access the specific action. First we add our middleware, namely </w:t>
+        <w:rPr>
+          <w:rFonts w:cstheme="minorHAnsi"/>
+          <w:sz w:val="32"/>
+          <w:szCs w:val="32"/>
+          <w:lang w:val="en-US"/>
+        </w:rPr>
+      </w:pPr>
+      <w:r>
+        <w:rPr>
+          <w:rFonts w:cstheme="minorHAnsi"/>
+          <w:sz w:val="32"/>
+          <w:szCs w:val="32"/>
+          <w:lang w:val="en-US"/>
+        </w:rPr>
+        <w:t xml:space="preserve">If the user is authenticated meaning that he is logged </w:t>
       </w:r>
       <w:proofErr w:type="gramStart"/>
       <w:r>
@@ -30686,7 +30691,7 @@
           <w:szCs w:val="32"/>
           <w:lang w:val="en-US"/>
         </w:rPr>
-        <w:t>UseAuthorization(</w:t>
+        <w:t>in</w:t>
       </w:r>
       <w:proofErr w:type="gramEnd"/>
       <w:r>
@@ -30696,54 +30701,35 @@
           <w:szCs w:val="32"/>
           <w:lang w:val="en-US"/>
         </w:rPr>
-        <w:t xml:space="preserve">) mehod to our configure method (where all the middleware goes). </w:t>
-      </w:r>
-    </w:p>
-    <w:p>
-      <w:pPr>
-        <w:rPr>
-          <w:rFonts w:cstheme="minorHAnsi"/>
-          <w:sz w:val="32"/>
-          <w:szCs w:val="32"/>
-          <w:lang w:val="en-US"/>
-        </w:rPr>
-      </w:pPr>
-      <w:r>
-        <w:rPr>
-          <w:rFonts w:cstheme="minorHAnsi"/>
-          <w:b/>
-          <w:sz w:val="32"/>
-          <w:szCs w:val="32"/>
-          <w:lang w:val="en-US"/>
-        </w:rPr>
-        <w:t>Note that</w:t>
-      </w:r>
-      <w:r>
-        <w:rPr>
-          <w:rFonts w:cstheme="minorHAnsi"/>
-          <w:sz w:val="32"/>
-          <w:szCs w:val="32"/>
-          <w:lang w:val="en-US"/>
-        </w:rPr>
-        <w:t xml:space="preserve"> this method has to be placed between UseRouting() and UseEndpoints() methods so that it works properly </w:t>
-      </w:r>
-      <w:r>
-        <w:rPr>
-          <w:rFonts w:cstheme="minorHAnsi"/>
-          <w:sz w:val="32"/>
-          <w:szCs w:val="32"/>
-          <w:lang w:val="en-US"/>
-        </w:rPr>
-        <w:sym w:font="Wingdings" w:char="F0E0"/>
-      </w:r>
-    </w:p>
-    <w:p>
-      <w:pPr>
-        <w:rPr>
-          <w:rFonts w:cstheme="minorHAnsi"/>
-          <w:b/>
-          <w:sz w:val="36"/>
-          <w:szCs w:val="36"/>
+        <w:t xml:space="preserve"> then Logout button will be displayed. But for this to happen we need to first add our </w:t>
+      </w:r>
+      <w:proofErr w:type="gramStart"/>
+      <w:r>
+        <w:rPr>
+          <w:rFonts w:cstheme="minorHAnsi"/>
+          <w:sz w:val="32"/>
+          <w:szCs w:val="32"/>
+          <w:lang w:val="en-US"/>
+        </w:rPr>
+        <w:t>UseAuthentication( )</w:t>
+      </w:r>
+      <w:proofErr w:type="gramEnd"/>
+      <w:r>
+        <w:rPr>
+          <w:rFonts w:cstheme="minorHAnsi"/>
+          <w:sz w:val="32"/>
+          <w:szCs w:val="32"/>
+          <w:lang w:val="en-US"/>
+        </w:rPr>
+        <w:t xml:space="preserve"> method to our middleware so that it authenticates the user.</w:t>
+      </w:r>
+    </w:p>
+    <w:p>
+      <w:pPr>
+        <w:rPr>
+          <w:rFonts w:cstheme="minorHAnsi"/>
+          <w:sz w:val="32"/>
+          <w:szCs w:val="32"/>
           <w:lang w:val="en-US"/>
         </w:rPr>
       </w:pPr>
@@ -30753,10 +30739,10 @@
           <w:lang w:eastAsia="ru-RU"/>
         </w:rPr>
         <w:drawing>
-          <wp:inline distT="0" distB="0" distL="0" distR="0" wp14:anchorId="494B2497" wp14:editId="49184753">
-            <wp:extent cx="5940425" cy="2592705"/>
-            <wp:effectExtent l="0" t="0" r="3175" b="0"/>
-            <wp:docPr id="58" name="Picture 58"/>
+          <wp:inline distT="0" distB="0" distL="0" distR="0" wp14:anchorId="1BBD39E3" wp14:editId="45626DFD">
+            <wp:extent cx="2276475" cy="257175"/>
+            <wp:effectExtent l="0" t="0" r="9525" b="9525"/>
+            <wp:docPr id="60" name="Picture 60"/>
             <wp:cNvGraphicFramePr>
               <a:graphicFrameLocks xmlns:a="http://schemas.openxmlformats.org/drawingml/2006/main" noChangeAspect="1"/>
             </wp:cNvGraphicFramePr>
@@ -30776,7 +30762,7 @@
                   <pic:spPr>
                     <a:xfrm>
                       <a:off x="0" y="0"/>
-                      <a:ext cx="5940425" cy="2592705"/>
+                      <a:ext cx="2276475" cy="257175"/>
                     </a:xfrm>
                     <a:prstGeom prst="rect">
                       <a:avLst/>
@@ -30791,29 +30777,111 @@
     </w:p>
     <w:p>
       <w:pPr>
-        <w:rPr>
-          <w:rFonts w:cstheme="minorHAnsi"/>
-          <w:sz w:val="32"/>
-          <w:szCs w:val="32"/>
-          <w:lang w:val="en-US"/>
-        </w:rPr>
-      </w:pPr>
-      <w:r>
-        <w:rPr>
-          <w:rFonts w:cstheme="minorHAnsi"/>
-          <w:sz w:val="32"/>
-          <w:szCs w:val="32"/>
-          <w:lang w:val="en-US"/>
-        </w:rPr>
-        <w:t>So now we can add [Authorize] attribute wherever we want.</w:t>
-      </w:r>
-    </w:p>
-    <w:p>
-      <w:pPr>
-        <w:rPr>
-          <w:rFonts w:cstheme="minorHAnsi"/>
-          <w:sz w:val="32"/>
-          <w:szCs w:val="32"/>
+        <w:ind w:left="2124" w:firstLine="708"/>
+        <w:rPr>
+          <w:rFonts w:cstheme="minorHAnsi"/>
+          <w:b/>
+          <w:sz w:val="36"/>
+          <w:szCs w:val="36"/>
+          <w:lang w:val="en-US"/>
+        </w:rPr>
+      </w:pPr>
+      <w:r>
+        <w:rPr>
+          <w:rFonts w:cstheme="minorHAnsi"/>
+          <w:b/>
+          <w:sz w:val="36"/>
+          <w:szCs w:val="36"/>
+          <w:lang w:val="en-US"/>
+        </w:rPr>
+        <w:lastRenderedPageBreak/>
+        <w:t xml:space="preserve">  Authorization</w:t>
+      </w:r>
+    </w:p>
+    <w:p>
+      <w:pPr>
+        <w:rPr>
+          <w:rFonts w:cstheme="minorHAnsi"/>
+          <w:sz w:val="32"/>
+          <w:szCs w:val="32"/>
+          <w:lang w:val="en-US"/>
+        </w:rPr>
+      </w:pPr>
+      <w:r>
+        <w:rPr>
+          <w:rFonts w:cstheme="minorHAnsi"/>
+          <w:sz w:val="32"/>
+          <w:szCs w:val="32"/>
+          <w:lang w:val="en-US"/>
+        </w:rPr>
+        <w:t xml:space="preserve">We can add authorize attributes to our actions so that only authorized users access the specific action. First we add our middleware, namely </w:t>
+      </w:r>
+      <w:proofErr w:type="gramStart"/>
+      <w:r>
+        <w:rPr>
+          <w:rFonts w:cstheme="minorHAnsi"/>
+          <w:sz w:val="32"/>
+          <w:szCs w:val="32"/>
+          <w:lang w:val="en-US"/>
+        </w:rPr>
+        <w:t>UseAuthorization(</w:t>
+      </w:r>
+      <w:proofErr w:type="gramEnd"/>
+      <w:r>
+        <w:rPr>
+          <w:rFonts w:cstheme="minorHAnsi"/>
+          <w:sz w:val="32"/>
+          <w:szCs w:val="32"/>
+          <w:lang w:val="en-US"/>
+        </w:rPr>
+        <w:t xml:space="preserve">) mehod to our configure method (where all the middleware goes). </w:t>
+      </w:r>
+    </w:p>
+    <w:p>
+      <w:pPr>
+        <w:rPr>
+          <w:rFonts w:cstheme="minorHAnsi"/>
+          <w:sz w:val="32"/>
+          <w:szCs w:val="32"/>
+          <w:lang w:val="en-US"/>
+        </w:rPr>
+      </w:pPr>
+      <w:r>
+        <w:rPr>
+          <w:rFonts w:cstheme="minorHAnsi"/>
+          <w:b/>
+          <w:sz w:val="32"/>
+          <w:szCs w:val="32"/>
+          <w:lang w:val="en-US"/>
+        </w:rPr>
+        <w:t>Note that</w:t>
+      </w:r>
+      <w:r>
+        <w:rPr>
+          <w:rFonts w:cstheme="minorHAnsi"/>
+          <w:sz w:val="32"/>
+          <w:szCs w:val="32"/>
+          <w:lang w:val="en-US"/>
+        </w:rPr>
+        <w:t xml:space="preserve"> this method has to be placed between UseRouting() and UseEndpoints() methods so that it works properly </w:t>
+      </w:r>
+      <w:r>
+        <w:rPr>
+          <w:rFonts w:cstheme="minorHAnsi"/>
+          <w:sz w:val="32"/>
+          <w:szCs w:val="32"/>
+          <w:lang w:val="en-US"/>
+        </w:rPr>
+        <w:sym w:font="Wingdings" w:char="F0E0"/>
+      </w:r>
+    </w:p>
+    <w:p>
+      <w:pPr>
+        <w:rPr>
+          <w:rFonts w:cstheme="minorHAnsi"/>
+          <w:b/>
+          <w:sz w:val="36"/>
+          <w:szCs w:val="36"/>
           <w:lang w:val="en-US"/>
         </w:rPr>
       </w:pPr>
@@ -30823,10 +30891,10 @@
           <w:lang w:eastAsia="ru-RU"/>
         </w:rPr>
         <w:drawing>
-          <wp:inline distT="0" distB="0" distL="0" distR="0" wp14:anchorId="4E733B91" wp14:editId="0622E2EA">
-            <wp:extent cx="3590925" cy="2352675"/>
-            <wp:effectExtent l="0" t="0" r="9525" b="9525"/>
-            <wp:docPr id="61" name="Picture 61"/>
+          <wp:inline distT="0" distB="0" distL="0" distR="0" wp14:anchorId="494B2497" wp14:editId="49184753">
+            <wp:extent cx="5940425" cy="2592705"/>
+            <wp:effectExtent l="0" t="0" r="3175" b="0"/>
+            <wp:docPr id="58" name="Picture 58"/>
             <wp:cNvGraphicFramePr>
               <a:graphicFrameLocks xmlns:a="http://schemas.openxmlformats.org/drawingml/2006/main" noChangeAspect="1"/>
             </wp:cNvGraphicFramePr>
@@ -30846,7 +30914,7 @@
                   <pic:spPr>
                     <a:xfrm>
                       <a:off x="0" y="0"/>
-                      <a:ext cx="3590925" cy="2352675"/>
+                      <a:ext cx="5940425" cy="2592705"/>
                     </a:xfrm>
                     <a:prstGeom prst="rect">
                       <a:avLst/>
@@ -30875,72 +30943,7 @@
           <w:szCs w:val="32"/>
           <w:lang w:val="en-US"/>
         </w:rPr>
-        <w:t xml:space="preserve">Now only authenticated users can access the </w:t>
-      </w:r>
-      <w:r>
-        <w:rPr>
-          <w:rFonts w:cstheme="minorHAnsi"/>
-          <w:color w:val="FF0000"/>
-          <w:sz w:val="32"/>
-          <w:szCs w:val="32"/>
-          <w:lang w:val="en-US"/>
-        </w:rPr>
-        <w:t>Logout</w:t>
-      </w:r>
-      <w:r>
-        <w:rPr>
-          <w:rFonts w:cstheme="minorHAnsi"/>
-          <w:sz w:val="32"/>
-          <w:szCs w:val="32"/>
-          <w:lang w:val="en-US"/>
-        </w:rPr>
-        <w:t xml:space="preserve"> function</w:t>
-      </w:r>
-      <w:r>
-        <w:rPr>
-          <w:rFonts w:cstheme="minorHAnsi"/>
-          <w:sz w:val="32"/>
-          <w:szCs w:val="32"/>
-          <w:lang w:val="en-US"/>
-        </w:rPr>
-        <w:t xml:space="preserve"> which is normal</w:t>
-      </w:r>
-      <w:r>
-        <w:rPr>
-          <w:rFonts w:cstheme="minorHAnsi"/>
-          <w:sz w:val="32"/>
-          <w:szCs w:val="32"/>
-          <w:lang w:val="en-US"/>
-        </w:rPr>
-        <w:t>.</w:t>
-      </w:r>
-    </w:p>
-    <w:p>
-      <w:pPr>
-        <w:rPr>
-          <w:rFonts w:cstheme="minorHAnsi"/>
-          <w:sz w:val="32"/>
-          <w:szCs w:val="32"/>
-          <w:lang w:val="en-US"/>
-        </w:rPr>
-      </w:pPr>
-      <w:r>
-        <w:rPr>
-          <w:rFonts w:cstheme="minorHAnsi"/>
-          <w:sz w:val="32"/>
-          <w:szCs w:val="32"/>
-          <w:lang w:val="en-US"/>
-        </w:rPr>
-        <w:t>We</w:t>
-      </w:r>
-      <w:r>
-        <w:rPr>
-          <w:rFonts w:cstheme="minorHAnsi"/>
-          <w:sz w:val="32"/>
-          <w:szCs w:val="32"/>
-          <w:lang w:val="en-US"/>
-        </w:rPr>
-        <w:t xml:space="preserve"> can also use the AllowAnonymous attribute to allow access by non-authenticated users to individual actions. For example:</w:t>
+        <w:t>So now we can add [Authorize] attribute wherever we want.</w:t>
       </w:r>
     </w:p>
     <w:p>
@@ -30957,12 +30960,11 @@
           <w:noProof/>
           <w:lang w:eastAsia="ru-RU"/>
         </w:rPr>
-        <w:lastRenderedPageBreak/>
         <w:drawing>
-          <wp:inline distT="0" distB="0" distL="0" distR="0" wp14:anchorId="4CA05736" wp14:editId="78D519CC">
-            <wp:extent cx="3609975" cy="2428875"/>
+          <wp:inline distT="0" distB="0" distL="0" distR="0" wp14:anchorId="4E733B91" wp14:editId="0622E2EA">
+            <wp:extent cx="3590925" cy="2352675"/>
             <wp:effectExtent l="0" t="0" r="9525" b="9525"/>
-            <wp:docPr id="62" name="Picture 62"/>
+            <wp:docPr id="61" name="Picture 61"/>
             <wp:cNvGraphicFramePr>
               <a:graphicFrameLocks xmlns:a="http://schemas.openxmlformats.org/drawingml/2006/main" noChangeAspect="1"/>
             </wp:cNvGraphicFramePr>
@@ -30982,7 +30984,7 @@
                   <pic:spPr>
                     <a:xfrm>
                       <a:off x="0" y="0"/>
-                      <a:ext cx="3609975" cy="2428875"/>
+                      <a:ext cx="3590925" cy="2352675"/>
                     </a:xfrm>
                     <a:prstGeom prst="rect">
                       <a:avLst/>
@@ -31011,256 +31013,72 @@
           <w:szCs w:val="32"/>
           <w:lang w:val="en-US"/>
         </w:rPr>
-        <w:t>This would allow only authenticated users to the AccountController, except for the Login action, which is accessible by everyone, regardless of their authenticated or unauthenticated / anonymous status.</w:t>
-      </w:r>
-    </w:p>
-    <w:p>
-      <w:pPr>
-        <w:rPr>
-          <w:rFonts w:cstheme="minorHAnsi"/>
-          <w:sz w:val="32"/>
-          <w:szCs w:val="32"/>
-          <w:lang w:val="en-US"/>
-        </w:rPr>
-      </w:pPr>
-      <w:r>
-        <w:rPr>
-          <w:rFonts w:cstheme="minorHAnsi"/>
-          <w:sz w:val="32"/>
-          <w:szCs w:val="32"/>
-          <w:lang w:val="en-US"/>
-        </w:rPr>
-        <w:t>By default</w:t>
-      </w:r>
-      <w:r>
-        <w:rPr>
-          <w:rFonts w:cstheme="minorHAnsi"/>
-          <w:sz w:val="32"/>
-          <w:szCs w:val="32"/>
-          <w:lang w:val="en-US"/>
-        </w:rPr>
-        <w:t>,</w:t>
-      </w:r>
-      <w:r>
-        <w:rPr>
-          <w:rFonts w:cstheme="minorHAnsi"/>
-          <w:sz w:val="32"/>
-          <w:szCs w:val="32"/>
-          <w:lang w:val="en-US"/>
-        </w:rPr>
-        <w:t xml:space="preserve"> the authorization is AllowAnonymous.</w:t>
-      </w:r>
-    </w:p>
-    <w:p>
-      <w:pPr>
-        <w:rPr>
-          <w:rFonts w:cstheme="minorHAnsi"/>
-          <w:b/>
-          <w:sz w:val="36"/>
-          <w:szCs w:val="36"/>
-          <w:lang w:val="en-US"/>
-        </w:rPr>
-      </w:pPr>
-      <w:r>
-        <w:rPr>
-          <w:rFonts w:cstheme="minorHAnsi"/>
-          <w:sz w:val="32"/>
-          <w:szCs w:val="32"/>
-          <w:lang w:val="en-US"/>
-        </w:rPr>
-        <w:tab/>
-      </w:r>
-      <w:r>
-        <w:rPr>
-          <w:rFonts w:cstheme="minorHAnsi"/>
-          <w:sz w:val="32"/>
-          <w:szCs w:val="32"/>
-          <w:lang w:val="en-US"/>
-        </w:rPr>
-        <w:tab/>
-      </w:r>
-      <w:r>
-        <w:rPr>
-          <w:rFonts w:cstheme="minorHAnsi"/>
-          <w:sz w:val="32"/>
-          <w:szCs w:val="32"/>
-          <w:lang w:val="en-US"/>
-        </w:rPr>
-        <w:tab/>
-      </w:r>
-      <w:r>
-        <w:rPr>
-          <w:rFonts w:cstheme="minorHAnsi"/>
-          <w:sz w:val="32"/>
-          <w:szCs w:val="32"/>
-          <w:lang w:val="en-US"/>
-        </w:rPr>
-        <w:tab/>
-      </w:r>
-      <w:r>
-        <w:rPr>
-          <w:rFonts w:cstheme="minorHAnsi"/>
-          <w:b/>
-          <w:sz w:val="36"/>
-          <w:szCs w:val="36"/>
-          <w:lang w:val="en-US"/>
-        </w:rPr>
-        <w:t>Data Seeding</w:t>
-      </w:r>
-    </w:p>
-    <w:p>
-      <w:pPr>
-        <w:rPr>
-          <w:rFonts w:cstheme="minorHAnsi"/>
-          <w:sz w:val="32"/>
-          <w:szCs w:val="32"/>
-          <w:lang w:val="en-US"/>
-        </w:rPr>
-      </w:pPr>
-      <w:r>
-        <w:rPr>
-          <w:rFonts w:cstheme="minorHAnsi"/>
-          <w:sz w:val="32"/>
-          <w:szCs w:val="32"/>
-          <w:lang w:val="en-US"/>
-        </w:rPr>
-        <w:t xml:space="preserve">Suppose that we don’t have any data in our database so our app is gonna be ugly without any data. In order to display our </w:t>
-      </w:r>
-      <w:proofErr w:type="gramStart"/>
-      <w:r>
-        <w:rPr>
-          <w:rFonts w:cstheme="minorHAnsi"/>
-          <w:sz w:val="32"/>
-          <w:szCs w:val="32"/>
-          <w:lang w:val="en-US"/>
-        </w:rPr>
-        <w:t>app</w:t>
-      </w:r>
-      <w:proofErr w:type="gramEnd"/>
-      <w:r>
-        <w:rPr>
-          <w:rFonts w:cstheme="minorHAnsi"/>
-          <w:sz w:val="32"/>
-          <w:szCs w:val="32"/>
-          <w:lang w:val="en-US"/>
-        </w:rPr>
-        <w:t xml:space="preserve"> we need mock data. </w:t>
-      </w:r>
-    </w:p>
-    <w:p>
-      <w:pPr>
-        <w:rPr>
-          <w:rFonts w:ascii="Consolas" w:hAnsi="Consolas" w:cs="Consolas"/>
-          <w:color w:val="2B91AF"/>
-          <w:sz w:val="28"/>
-          <w:szCs w:val="32"/>
-          <w:lang w:val="en-US"/>
-        </w:rPr>
-      </w:pPr>
-      <w:r>
-        <w:rPr>
-          <w:rFonts w:cstheme="minorHAnsi"/>
-          <w:sz w:val="32"/>
-          <w:szCs w:val="32"/>
-          <w:lang w:val="en-US"/>
-        </w:rPr>
-        <w:t xml:space="preserve">Our first step is to add the second parameter of </w:t>
-      </w:r>
-      <w:proofErr w:type="gramStart"/>
-      <w:r>
-        <w:rPr>
-          <w:rFonts w:cstheme="minorHAnsi"/>
-          <w:sz w:val="32"/>
-          <w:szCs w:val="32"/>
-          <w:lang w:val="en-US"/>
-        </w:rPr>
-        <w:t>UseSql</w:t>
-      </w:r>
-      <w:r>
-        <w:rPr>
-          <w:rFonts w:cstheme="minorHAnsi"/>
-          <w:sz w:val="32"/>
-          <w:szCs w:val="32"/>
-          <w:lang w:val="en-US"/>
-        </w:rPr>
-        <w:t>Server( )</w:t>
-      </w:r>
-      <w:proofErr w:type="gramEnd"/>
-      <w:r>
-        <w:rPr>
-          <w:rFonts w:cstheme="minorHAnsi"/>
-          <w:sz w:val="32"/>
-          <w:szCs w:val="32"/>
-          <w:lang w:val="en-US"/>
-        </w:rPr>
-        <w:t xml:space="preserve"> method, namely we need to add </w:t>
-      </w:r>
-      <w:r>
-        <w:rPr>
-          <w:rFonts w:cstheme="minorHAnsi"/>
-          <w:color w:val="2B91AF"/>
-          <w:sz w:val="28"/>
-          <w:szCs w:val="32"/>
-        </w:rPr>
-        <w:t>SqlServerDbContextOptionsBuilder</w:t>
-      </w:r>
-      <w:r>
-        <w:rPr>
-          <w:rFonts w:cstheme="minorHAnsi"/>
-          <w:color w:val="2B91AF"/>
-          <w:sz w:val="28"/>
-          <w:szCs w:val="32"/>
-          <w:lang w:val="en-US"/>
-        </w:rPr>
-        <w:t xml:space="preserve"> </w:t>
-      </w:r>
-      <w:r>
-        <w:rPr>
-          <w:rFonts w:cstheme="minorHAnsi"/>
-          <w:sz w:val="32"/>
-          <w:szCs w:val="32"/>
-          <w:lang w:val="en-US"/>
-        </w:rPr>
-        <w:t>for the auto migration to know which assembly to use for migrations.</w:t>
-      </w:r>
-    </w:p>
-    <w:p>
-      <w:pPr>
-        <w:rPr>
-          <w:rFonts w:cstheme="minorHAnsi"/>
-          <w:sz w:val="32"/>
-          <w:szCs w:val="32"/>
-          <w:lang w:val="en-US"/>
-        </w:rPr>
-      </w:pPr>
-      <w:r>
-        <w:rPr>
-          <w:rFonts w:cstheme="minorHAnsi"/>
-          <w:sz w:val="32"/>
-          <w:szCs w:val="32"/>
-          <w:lang w:val="en-US"/>
-        </w:rPr>
-        <w:t xml:space="preserve">And then we add </w:t>
-      </w:r>
-      <w:proofErr w:type="gramStart"/>
-      <w:r>
-        <w:rPr>
-          <w:rFonts w:cstheme="minorHAnsi"/>
-          <w:sz w:val="32"/>
-          <w:szCs w:val="32"/>
-          <w:lang w:val="en-US"/>
-        </w:rPr>
-        <w:t>MigrationsAssembly( )</w:t>
-      </w:r>
-      <w:proofErr w:type="gramEnd"/>
-      <w:r>
-        <w:rPr>
-          <w:rFonts w:cstheme="minorHAnsi"/>
-          <w:sz w:val="32"/>
-          <w:szCs w:val="32"/>
-          <w:lang w:val="en-US"/>
-        </w:rPr>
-        <w:t xml:space="preserve"> method So that it knows which assembly it has to use for our migrations.</w:t>
+        <w:t xml:space="preserve">Now only authenticated users can access the </w:t>
+      </w:r>
+      <w:r>
+        <w:rPr>
+          <w:rFonts w:cstheme="minorHAnsi"/>
+          <w:color w:val="FF0000"/>
+          <w:sz w:val="32"/>
+          <w:szCs w:val="32"/>
+          <w:lang w:val="en-US"/>
+        </w:rPr>
+        <w:t>Logout</w:t>
+      </w:r>
+      <w:r>
+        <w:rPr>
+          <w:rFonts w:cstheme="minorHAnsi"/>
+          <w:sz w:val="32"/>
+          <w:szCs w:val="32"/>
+          <w:lang w:val="en-US"/>
+        </w:rPr>
+        <w:t xml:space="preserve"> function</w:t>
+      </w:r>
+      <w:r>
+        <w:rPr>
+          <w:rFonts w:cstheme="minorHAnsi"/>
+          <w:sz w:val="32"/>
+          <w:szCs w:val="32"/>
+          <w:lang w:val="en-US"/>
+        </w:rPr>
+        <w:t xml:space="preserve"> which is normal</w:t>
+      </w:r>
+      <w:r>
+        <w:rPr>
+          <w:rFonts w:cstheme="minorHAnsi"/>
+          <w:sz w:val="32"/>
+          <w:szCs w:val="32"/>
+          <w:lang w:val="en-US"/>
+        </w:rPr>
+        <w:t>.</w:t>
+      </w:r>
+    </w:p>
+    <w:p>
+      <w:pPr>
+        <w:rPr>
+          <w:rFonts w:cstheme="minorHAnsi"/>
+          <w:sz w:val="32"/>
+          <w:szCs w:val="32"/>
+          <w:lang w:val="en-US"/>
+        </w:rPr>
+      </w:pPr>
+      <w:r>
+        <w:rPr>
+          <w:rFonts w:cstheme="minorHAnsi"/>
+          <w:sz w:val="32"/>
+          <w:szCs w:val="32"/>
+          <w:lang w:val="en-US"/>
+        </w:rPr>
+        <w:t>We</w:t>
+      </w:r>
+      <w:r>
+        <w:rPr>
+          <w:rFonts w:cstheme="minorHAnsi"/>
+          <w:sz w:val="32"/>
+          <w:szCs w:val="32"/>
+          <w:lang w:val="en-US"/>
+        </w:rPr>
+        <w:t xml:space="preserve"> can also use the AllowAnonymous attribute to allow access by non-authenticated users to individual actions. For example:</w:t>
       </w:r>
     </w:p>
     <w:p>
@@ -31277,11 +31095,12 @@
           <w:noProof/>
           <w:lang w:eastAsia="ru-RU"/>
         </w:rPr>
+        <w:lastRenderedPageBreak/>
         <w:drawing>
-          <wp:inline distT="0" distB="0" distL="0" distR="0" wp14:anchorId="161CD3E8" wp14:editId="73BE1FBF">
-            <wp:extent cx="5940425" cy="1267460"/>
-            <wp:effectExtent l="0" t="0" r="3175" b="8890"/>
-            <wp:docPr id="67" name="Picture 67"/>
+          <wp:inline distT="0" distB="0" distL="0" distR="0" wp14:anchorId="4CA05736" wp14:editId="78D519CC">
+            <wp:extent cx="3609975" cy="2428875"/>
+            <wp:effectExtent l="0" t="0" r="9525" b="9525"/>
+            <wp:docPr id="62" name="Picture 62"/>
             <wp:cNvGraphicFramePr>
               <a:graphicFrameLocks xmlns:a="http://schemas.openxmlformats.org/drawingml/2006/main" noChangeAspect="1"/>
             </wp:cNvGraphicFramePr>
@@ -31301,7 +31120,7 @@
                   <pic:spPr>
                     <a:xfrm>
                       <a:off x="0" y="0"/>
-                      <a:ext cx="5940425" cy="1267460"/>
+                      <a:ext cx="3609975" cy="2428875"/>
                     </a:xfrm>
                     <a:prstGeom prst="rect">
                       <a:avLst/>
@@ -31330,111 +31149,236 @@
           <w:szCs w:val="32"/>
           <w:lang w:val="en-US"/>
         </w:rPr>
-        <w:t>After this, we need a place where we can call this method. Obviously, this place has to be the one which always gets used when our app runs.</w:t>
-      </w:r>
-    </w:p>
-    <w:p>
-      <w:pPr>
-        <w:rPr>
-          <w:rFonts w:cstheme="minorHAnsi"/>
-          <w:sz w:val="32"/>
-          <w:szCs w:val="32"/>
-          <w:lang w:val="en-US"/>
-        </w:rPr>
-      </w:pPr>
-      <w:r>
-        <w:rPr>
-          <w:rFonts w:cstheme="minorHAnsi"/>
-          <w:sz w:val="32"/>
-          <w:szCs w:val="32"/>
-          <w:lang w:val="en-US"/>
-        </w:rPr>
-        <w:t>Mainly, 2 places are used for this purpose. The first one is right in the program class. And the second one is in our middleware.</w:t>
-      </w:r>
-    </w:p>
-    <w:p>
-      <w:pPr>
-        <w:rPr>
-          <w:rFonts w:cstheme="minorHAnsi"/>
-          <w:sz w:val="32"/>
-          <w:szCs w:val="32"/>
-          <w:lang w:val="en-US"/>
-        </w:rPr>
-      </w:pPr>
-      <w:r>
-        <w:rPr>
-          <w:rFonts w:cstheme="minorHAnsi"/>
-          <w:sz w:val="32"/>
-          <w:szCs w:val="32"/>
-          <w:lang w:val="en-US"/>
-        </w:rPr>
-        <w:lastRenderedPageBreak/>
-        <w:t xml:space="preserve">Middleware is the most appropriate one where we can initialize our </w:t>
-      </w:r>
-      <w:r>
-        <w:rPr>
-          <w:rFonts w:cstheme="minorHAnsi"/>
-          <w:sz w:val="32"/>
-          <w:szCs w:val="32"/>
-          <w:lang w:val="en-US"/>
-        </w:rPr>
-        <w:t>InitializeData</w:t>
-      </w:r>
-      <w:r>
-        <w:rPr>
-          <w:rFonts w:cstheme="minorHAnsi"/>
-          <w:sz w:val="32"/>
-          <w:szCs w:val="32"/>
-          <w:lang w:val="en-US"/>
-        </w:rPr>
-        <w:t xml:space="preserve"> method to seed our database with data.</w:t>
-      </w:r>
-      <w:r>
-        <w:rPr>
-          <w:rFonts w:cstheme="minorHAnsi"/>
-          <w:sz w:val="32"/>
+        <w:t>This would allow only authenticated users to the AccountController, except for the Login action, which is accessible by everyone, regardless of their authenticated or unauthenticated / anonymous status.</w:t>
+      </w:r>
+    </w:p>
+    <w:p>
+      <w:pPr>
+        <w:rPr>
+          <w:rFonts w:cstheme="minorHAnsi"/>
+          <w:sz w:val="32"/>
+          <w:szCs w:val="32"/>
+          <w:lang w:val="en-US"/>
+        </w:rPr>
+      </w:pPr>
+      <w:r>
+        <w:rPr>
+          <w:rFonts w:cstheme="minorHAnsi"/>
+          <w:sz w:val="32"/>
+          <w:szCs w:val="32"/>
+          <w:lang w:val="en-US"/>
+        </w:rPr>
+        <w:t>By default</w:t>
+      </w:r>
+      <w:r>
+        <w:rPr>
+          <w:rFonts w:cstheme="minorHAnsi"/>
+          <w:sz w:val="32"/>
+          <w:szCs w:val="32"/>
+          <w:lang w:val="en-US"/>
+        </w:rPr>
+        <w:t>,</w:t>
+      </w:r>
+      <w:r>
+        <w:rPr>
+          <w:rFonts w:cstheme="minorHAnsi"/>
+          <w:sz w:val="32"/>
+          <w:szCs w:val="32"/>
+          <w:lang w:val="en-US"/>
+        </w:rPr>
+        <w:t xml:space="preserve"> the authorization is AllowAnonymous.</w:t>
+      </w:r>
+    </w:p>
+    <w:p>
+      <w:pPr>
+        <w:rPr>
+          <w:rFonts w:cstheme="minorHAnsi"/>
+          <w:b/>
+          <w:sz w:val="36"/>
+          <w:szCs w:val="36"/>
+          <w:lang w:val="en-US"/>
+        </w:rPr>
+      </w:pPr>
+      <w:r>
+        <w:rPr>
+          <w:rFonts w:cstheme="minorHAnsi"/>
+          <w:sz w:val="32"/>
+          <w:szCs w:val="32"/>
+          <w:lang w:val="en-US"/>
+        </w:rPr>
+        <w:tab/>
+      </w:r>
+      <w:r>
+        <w:rPr>
+          <w:rFonts w:cstheme="minorHAnsi"/>
+          <w:sz w:val="32"/>
+          <w:szCs w:val="32"/>
+          <w:lang w:val="en-US"/>
+        </w:rPr>
+        <w:tab/>
+      </w:r>
+      <w:r>
+        <w:rPr>
+          <w:rFonts w:cstheme="minorHAnsi"/>
+          <w:sz w:val="32"/>
+          <w:szCs w:val="32"/>
+          <w:lang w:val="en-US"/>
+        </w:rPr>
+        <w:tab/>
+      </w:r>
+      <w:r>
+        <w:rPr>
+          <w:rFonts w:cstheme="minorHAnsi"/>
+          <w:sz w:val="32"/>
+          <w:szCs w:val="32"/>
+          <w:lang w:val="en-US"/>
+        </w:rPr>
+        <w:tab/>
+      </w:r>
+      <w:r>
+        <w:rPr>
+          <w:rFonts w:cstheme="minorHAnsi"/>
+          <w:b/>
+          <w:sz w:val="36"/>
+          <w:szCs w:val="36"/>
+          <w:lang w:val="en-US"/>
+        </w:rPr>
+        <w:t>Data Seeding</w:t>
+      </w:r>
+    </w:p>
+    <w:p>
+      <w:pPr>
+        <w:rPr>
+          <w:rFonts w:cstheme="minorHAnsi"/>
+          <w:sz w:val="32"/>
+          <w:szCs w:val="32"/>
+          <w:lang w:val="en-US"/>
+        </w:rPr>
+      </w:pPr>
+      <w:r>
+        <w:rPr>
+          <w:rFonts w:cstheme="minorHAnsi"/>
+          <w:sz w:val="32"/>
+          <w:szCs w:val="32"/>
+          <w:lang w:val="en-US"/>
+        </w:rPr>
+        <w:t xml:space="preserve">Suppose that we don’t have any data in our database so our app is gonna be ugly without any data. In order to display our </w:t>
+      </w:r>
+      <w:proofErr w:type="gramStart"/>
+      <w:r>
+        <w:rPr>
+          <w:rFonts w:cstheme="minorHAnsi"/>
+          <w:sz w:val="32"/>
+          <w:szCs w:val="32"/>
+          <w:lang w:val="en-US"/>
+        </w:rPr>
+        <w:t>app</w:t>
+      </w:r>
+      <w:proofErr w:type="gramEnd"/>
+      <w:r>
+        <w:rPr>
+          <w:rFonts w:cstheme="minorHAnsi"/>
+          <w:sz w:val="32"/>
+          <w:szCs w:val="32"/>
+          <w:lang w:val="en-US"/>
+        </w:rPr>
+        <w:t xml:space="preserve"> we need mock data. </w:t>
+      </w:r>
+    </w:p>
+    <w:p>
+      <w:pPr>
+        <w:rPr>
+          <w:rFonts w:ascii="Consolas" w:hAnsi="Consolas" w:cs="Consolas"/>
+          <w:color w:val="2B91AF"/>
+          <w:sz w:val="28"/>
+          <w:szCs w:val="32"/>
+          <w:lang w:val="en-US"/>
+        </w:rPr>
+      </w:pPr>
+      <w:r>
+        <w:rPr>
+          <w:rFonts w:cstheme="minorHAnsi"/>
+          <w:sz w:val="32"/>
+          <w:szCs w:val="32"/>
+          <w:lang w:val="en-US"/>
+        </w:rPr>
+        <w:t xml:space="preserve">Our first step is to add the second parameter of </w:t>
+      </w:r>
+      <w:proofErr w:type="gramStart"/>
+      <w:r>
+        <w:rPr>
+          <w:rFonts w:cstheme="minorHAnsi"/>
+          <w:sz w:val="32"/>
+          <w:szCs w:val="32"/>
+          <w:lang w:val="en-US"/>
+        </w:rPr>
+        <w:t>UseSql</w:t>
+      </w:r>
+      <w:r>
+        <w:rPr>
+          <w:rFonts w:cstheme="minorHAnsi"/>
+          <w:sz w:val="32"/>
+          <w:szCs w:val="32"/>
+          <w:lang w:val="en-US"/>
+        </w:rPr>
+        <w:t>Server( )</w:t>
+      </w:r>
+      <w:proofErr w:type="gramEnd"/>
+      <w:r>
+        <w:rPr>
+          <w:rFonts w:cstheme="minorHAnsi"/>
+          <w:sz w:val="32"/>
+          <w:szCs w:val="32"/>
+          <w:lang w:val="en-US"/>
+        </w:rPr>
+        <w:t xml:space="preserve"> method, namely we need to add </w:t>
+      </w:r>
+      <w:r>
+        <w:rPr>
+          <w:rFonts w:cstheme="minorHAnsi"/>
+          <w:color w:val="2B91AF"/>
+          <w:sz w:val="28"/>
+          <w:szCs w:val="32"/>
+        </w:rPr>
+        <w:t>SqlServerDbContextOptionsBuilder</w:t>
+      </w:r>
+      <w:r>
+        <w:rPr>
+          <w:rFonts w:cstheme="minorHAnsi"/>
+          <w:color w:val="2B91AF"/>
+          <w:sz w:val="28"/>
           <w:szCs w:val="32"/>
           <w:lang w:val="en-US"/>
         </w:rPr>
         <w:t xml:space="preserve"> </w:t>
       </w:r>
-    </w:p>
-    <w:p>
-      <w:pPr>
-        <w:rPr>
-          <w:rFonts w:cstheme="minorHAnsi"/>
-          <w:sz w:val="32"/>
-          <w:szCs w:val="32"/>
-          <w:lang w:val="en-US"/>
-        </w:rPr>
-      </w:pPr>
-      <w:r>
-        <w:rPr>
-          <w:rFonts w:cstheme="minorHAnsi"/>
-          <w:sz w:val="32"/>
-          <w:szCs w:val="32"/>
-          <w:lang w:val="en-US"/>
-        </w:rPr>
-        <w:t>We also need to check tables to see whether they have something or not. If any of the tables is empty, then we add data to it. So to do this, we need to first create a DataInitializer class with a InitializeData method in the DAL folder that adds dummy data to our database if we have nothing in the corresponding table.</w:t>
-      </w:r>
-    </w:p>
-    <w:p>
-      <w:pPr>
-        <w:rPr>
-          <w:rFonts w:cstheme="minorHAnsi"/>
-          <w:sz w:val="32"/>
-          <w:szCs w:val="32"/>
-          <w:lang w:val="en-US"/>
-        </w:rPr>
-      </w:pPr>
-      <w:r>
-        <w:rPr>
-          <w:rFonts w:cstheme="minorHAnsi"/>
-          <w:sz w:val="32"/>
-          <w:szCs w:val="32"/>
-          <w:lang w:val="en-US"/>
-        </w:rPr>
-        <w:t>We also add _</w:t>
+      <w:r>
+        <w:rPr>
+          <w:rFonts w:cstheme="minorHAnsi"/>
+          <w:sz w:val="32"/>
+          <w:szCs w:val="32"/>
+          <w:lang w:val="en-US"/>
+        </w:rPr>
+        <w:t>for the auto migration to know which assembly to use for migrations.</w:t>
+      </w:r>
+    </w:p>
+    <w:p>
+      <w:pPr>
+        <w:rPr>
+          <w:rFonts w:cstheme="minorHAnsi"/>
+          <w:sz w:val="32"/>
+          <w:szCs w:val="32"/>
+          <w:lang w:val="en-US"/>
+        </w:rPr>
+      </w:pPr>
+      <w:r>
+        <w:rPr>
+          <w:rFonts w:cstheme="minorHAnsi"/>
+          <w:sz w:val="32"/>
+          <w:szCs w:val="32"/>
+          <w:lang w:val="en-US"/>
+        </w:rPr>
+        <w:t xml:space="preserve">And then we add </w:t>
       </w:r>
       <w:proofErr w:type="gramStart"/>
       <w:r>
@@ -31444,7 +31388,7 @@
           <w:szCs w:val="32"/>
           <w:lang w:val="en-US"/>
         </w:rPr>
-        <w:t>context.Database.Migrate</w:t>
+        <w:t>MigrationsAssembly( )</w:t>
       </w:r>
       <w:proofErr w:type="gramEnd"/>
       <w:r>
@@ -31454,208 +31398,7 @@
           <w:szCs w:val="32"/>
           <w:lang w:val="en-US"/>
         </w:rPr>
-        <w:t xml:space="preserve">( ) method so that if our databse doesn’t exist it is automatically added along with our migrations so that late we can use migrations to update our database. Not to be confused with </w:t>
-      </w:r>
-      <w:r>
-        <w:rPr>
-          <w:rFonts w:cstheme="minorHAnsi"/>
-          <w:sz w:val="32"/>
-          <w:szCs w:val="32"/>
-          <w:lang w:val="en-US"/>
-        </w:rPr>
-        <w:t>_context.Database.EnsureCreated(</w:t>
-      </w:r>
-      <w:r>
-        <w:rPr>
-          <w:rFonts w:cstheme="minorHAnsi"/>
-          <w:sz w:val="32"/>
-          <w:szCs w:val="32"/>
-          <w:lang w:val="en-US"/>
-        </w:rPr>
-        <w:t xml:space="preserve"> </w:t>
-      </w:r>
-      <w:r>
-        <w:rPr>
-          <w:rFonts w:cstheme="minorHAnsi"/>
-          <w:sz w:val="32"/>
-          <w:szCs w:val="32"/>
-          <w:lang w:val="en-US"/>
-        </w:rPr>
-        <w:t>)</w:t>
-      </w:r>
-      <w:r>
-        <w:rPr>
-          <w:rFonts w:cstheme="minorHAnsi"/>
-          <w:sz w:val="32"/>
-          <w:szCs w:val="32"/>
-          <w:lang w:val="en-US"/>
-        </w:rPr>
-        <w:t xml:space="preserve"> </w:t>
-      </w:r>
-      <w:r>
-        <w:rPr>
-          <w:rFonts w:cstheme="minorHAnsi"/>
-          <w:sz w:val="32"/>
-          <w:szCs w:val="32"/>
-          <w:lang w:val="en-US"/>
-        </w:rPr>
-        <w:sym w:font="Wingdings" w:char="F0E0"/>
-      </w:r>
-    </w:p>
-    <w:p>
-      <w:pPr>
-        <w:rPr>
-          <w:rFonts w:cstheme="minorHAnsi"/>
-          <w:sz w:val="32"/>
-          <w:szCs w:val="32"/>
-          <w:lang w:val="en-US"/>
-        </w:rPr>
-      </w:pPr>
-      <w:proofErr w:type="gramStart"/>
-      <w:r>
-        <w:rPr>
-          <w:rFonts w:cstheme="minorHAnsi"/>
-          <w:b/>
-          <w:sz w:val="32"/>
-          <w:szCs w:val="32"/>
-          <w:lang w:val="en-US"/>
-        </w:rPr>
-        <w:t>context.Database.EnsureCreated</w:t>
-      </w:r>
-      <w:proofErr w:type="gramEnd"/>
-      <w:r>
-        <w:rPr>
-          <w:rFonts w:cstheme="minorHAnsi"/>
-          <w:b/>
-          <w:sz w:val="32"/>
-          <w:szCs w:val="32"/>
-          <w:lang w:val="en-US"/>
-        </w:rPr>
-        <w:t>()</w:t>
-      </w:r>
-      <w:r>
-        <w:rPr>
-          <w:rFonts w:cstheme="minorHAnsi"/>
-          <w:sz w:val="32"/>
-          <w:szCs w:val="32"/>
-          <w:lang w:val="en-US"/>
-        </w:rPr>
-        <w:t xml:space="preserve"> is new EF core method which ensures that the database for the context exists. If it exists, no action is taken. If it does not </w:t>
-      </w:r>
-      <w:proofErr w:type="gramStart"/>
-      <w:r>
-        <w:rPr>
-          <w:rFonts w:cstheme="minorHAnsi"/>
-          <w:sz w:val="32"/>
-          <w:szCs w:val="32"/>
-          <w:lang w:val="en-US"/>
-        </w:rPr>
-        <w:t>exist</w:t>
-      </w:r>
-      <w:proofErr w:type="gramEnd"/>
-      <w:r>
-        <w:rPr>
-          <w:rFonts w:cstheme="minorHAnsi"/>
-          <w:sz w:val="32"/>
-          <w:szCs w:val="32"/>
-          <w:lang w:val="en-US"/>
-        </w:rPr>
-        <w:t xml:space="preserve"> then the database and all its schema are created and also it ensures it is compatible with the model for this context.</w:t>
-      </w:r>
-    </w:p>
-    <w:p>
-      <w:pPr>
-        <w:rPr>
-          <w:rFonts w:cstheme="minorHAnsi"/>
-          <w:sz w:val="32"/>
-          <w:szCs w:val="32"/>
-          <w:lang w:val="en-US"/>
-        </w:rPr>
-      </w:pPr>
-      <w:r>
-        <w:rPr>
-          <w:rFonts w:cstheme="minorHAnsi"/>
-          <w:b/>
-          <w:sz w:val="32"/>
-          <w:szCs w:val="32"/>
-          <w:lang w:val="en-US"/>
-        </w:rPr>
-        <w:t>Note</w:t>
-      </w:r>
-      <w:r>
-        <w:rPr>
-          <w:rFonts w:cstheme="minorHAnsi"/>
-          <w:sz w:val="32"/>
-          <w:szCs w:val="32"/>
-          <w:lang w:val="en-US"/>
-        </w:rPr>
-        <w:t xml:space="preserve">: This method does not use migrations to create the database. In addition, the database that is created cannot later be updated using migrations. If you are targeting a relational database and using migrations, </w:t>
-      </w:r>
-      <w:r>
-        <w:rPr>
-          <w:rFonts w:cstheme="minorHAnsi"/>
-          <w:sz w:val="32"/>
-          <w:szCs w:val="32"/>
-          <w:lang w:val="en-US"/>
-        </w:rPr>
-        <w:t>we</w:t>
-      </w:r>
-      <w:r>
-        <w:rPr>
-          <w:rFonts w:cstheme="minorHAnsi"/>
-          <w:sz w:val="32"/>
-          <w:szCs w:val="32"/>
-          <w:lang w:val="en-US"/>
-        </w:rPr>
-        <w:t xml:space="preserve"> can use the </w:t>
-      </w:r>
-      <w:proofErr w:type="gramStart"/>
-      <w:r>
-        <w:rPr>
-          <w:rFonts w:cstheme="minorHAnsi"/>
-          <w:sz w:val="32"/>
-          <w:szCs w:val="32"/>
-          <w:lang w:val="en-US"/>
-        </w:rPr>
-        <w:t>DbContext.Database.Migrate</w:t>
-      </w:r>
-      <w:proofErr w:type="gramEnd"/>
-      <w:r>
-        <w:rPr>
-          <w:rFonts w:cstheme="minorHAnsi"/>
-          <w:sz w:val="32"/>
-          <w:szCs w:val="32"/>
-          <w:lang w:val="en-US"/>
-        </w:rPr>
-        <w:t>() method to ensure the database is created and all migrations are applied.</w:t>
-      </w:r>
-    </w:p>
-    <w:p>
-      <w:pPr>
-        <w:rPr>
-          <w:rFonts w:cstheme="minorHAnsi"/>
-          <w:sz w:val="32"/>
-          <w:szCs w:val="32"/>
-          <w:lang w:val="en-US"/>
-        </w:rPr>
-      </w:pPr>
-      <w:r>
-        <w:rPr>
-          <w:rFonts w:cstheme="minorHAnsi"/>
-          <w:sz w:val="32"/>
-          <w:szCs w:val="32"/>
-          <w:lang w:val="en-US"/>
-        </w:rPr>
-        <w:t xml:space="preserve">Our DataInitializer class </w:t>
-      </w:r>
-      <w:r>
-        <w:rPr>
-          <w:rFonts w:cstheme="minorHAnsi"/>
-          <w:sz w:val="32"/>
-          <w:szCs w:val="32"/>
-          <w:lang w:val="en-US"/>
-        </w:rPr>
-        <w:sym w:font="Wingdings" w:char="F0E0"/>
+        <w:t xml:space="preserve"> method So that it knows which assembly it has to use for our migrations.</w:t>
       </w:r>
     </w:p>
     <w:p>
@@ -31672,12 +31415,11 @@
           <w:noProof/>
           <w:lang w:eastAsia="ru-RU"/>
         </w:rPr>
-        <w:lastRenderedPageBreak/>
         <w:drawing>
-          <wp:inline distT="0" distB="0" distL="0" distR="0" wp14:anchorId="5E552E1B" wp14:editId="08A39B28">
-            <wp:extent cx="5940425" cy="3964940"/>
-            <wp:effectExtent l="0" t="0" r="3175" b="0"/>
-            <wp:docPr id="70" name="Picture 70"/>
+          <wp:inline distT="0" distB="0" distL="0" distR="0" wp14:anchorId="161CD3E8" wp14:editId="73BE1FBF">
+            <wp:extent cx="5940425" cy="1267460"/>
+            <wp:effectExtent l="0" t="0" r="3175" b="8890"/>
+            <wp:docPr id="67" name="Picture 67"/>
             <wp:cNvGraphicFramePr>
               <a:graphicFrameLocks xmlns:a="http://schemas.openxmlformats.org/drawingml/2006/main" noChangeAspect="1"/>
             </wp:cNvGraphicFramePr>
@@ -31697,7 +31439,7 @@
                   <pic:spPr>
                     <a:xfrm>
                       <a:off x="0" y="0"/>
-                      <a:ext cx="5940425" cy="3964940"/>
+                      <a:ext cx="5940425" cy="1267460"/>
                     </a:xfrm>
                     <a:prstGeom prst="rect">
                       <a:avLst/>
@@ -31726,8 +31468,188 @@
           <w:szCs w:val="32"/>
           <w:lang w:val="en-US"/>
         </w:rPr>
-        <w:t xml:space="preserve">To use this method in our </w:t>
-      </w:r>
+        <w:t>After this, we need a place where we can call this method. Obviously, this place has to be the one which always gets used when our app runs.</w:t>
+      </w:r>
+    </w:p>
+    <w:p>
+      <w:pPr>
+        <w:rPr>
+          <w:rFonts w:cstheme="minorHAnsi"/>
+          <w:sz w:val="32"/>
+          <w:szCs w:val="32"/>
+          <w:lang w:val="en-US"/>
+        </w:rPr>
+      </w:pPr>
+      <w:r>
+        <w:rPr>
+          <w:rFonts w:cstheme="minorHAnsi"/>
+          <w:sz w:val="32"/>
+          <w:szCs w:val="32"/>
+          <w:lang w:val="en-US"/>
+        </w:rPr>
+        <w:t>Mainly, 2 places are used for this purpose. The first one is right in the program class. And the second one is in our middleware.</w:t>
+      </w:r>
+    </w:p>
+    <w:p>
+      <w:pPr>
+        <w:rPr>
+          <w:rFonts w:cstheme="minorHAnsi"/>
+          <w:sz w:val="32"/>
+          <w:szCs w:val="32"/>
+          <w:lang w:val="en-US"/>
+        </w:rPr>
+      </w:pPr>
+      <w:r>
+        <w:rPr>
+          <w:rFonts w:cstheme="minorHAnsi"/>
+          <w:sz w:val="32"/>
+          <w:szCs w:val="32"/>
+          <w:lang w:val="en-US"/>
+        </w:rPr>
+        <w:lastRenderedPageBreak/>
+        <w:t xml:space="preserve">Middleware is the most appropriate one where we can initialize our </w:t>
+      </w:r>
+      <w:r>
+        <w:rPr>
+          <w:rFonts w:cstheme="minorHAnsi"/>
+          <w:sz w:val="32"/>
+          <w:szCs w:val="32"/>
+          <w:lang w:val="en-US"/>
+        </w:rPr>
+        <w:t>InitializeData</w:t>
+      </w:r>
+      <w:r>
+        <w:rPr>
+          <w:rFonts w:cstheme="minorHAnsi"/>
+          <w:sz w:val="32"/>
+          <w:szCs w:val="32"/>
+          <w:lang w:val="en-US"/>
+        </w:rPr>
+        <w:t xml:space="preserve"> method to seed our database with data.</w:t>
+      </w:r>
+      <w:r>
+        <w:rPr>
+          <w:rFonts w:cstheme="minorHAnsi"/>
+          <w:sz w:val="32"/>
+          <w:szCs w:val="32"/>
+          <w:lang w:val="en-US"/>
+        </w:rPr>
+        <w:t xml:space="preserve"> </w:t>
+      </w:r>
+    </w:p>
+    <w:p>
+      <w:pPr>
+        <w:rPr>
+          <w:rFonts w:cstheme="minorHAnsi"/>
+          <w:sz w:val="32"/>
+          <w:szCs w:val="32"/>
+          <w:lang w:val="en-US"/>
+        </w:rPr>
+      </w:pPr>
+      <w:r>
+        <w:rPr>
+          <w:rFonts w:cstheme="minorHAnsi"/>
+          <w:sz w:val="32"/>
+          <w:szCs w:val="32"/>
+          <w:lang w:val="en-US"/>
+        </w:rPr>
+        <w:t>We also need to check tables to see whether they have something or not. If any of the tables is empty, then we add data to it. So to do this, we need to first create a DataInitializer class with a InitializeData method in the DAL folder that adds dummy data to our database if we have nothing in the corresponding table.</w:t>
+      </w:r>
+    </w:p>
+    <w:p>
+      <w:pPr>
+        <w:rPr>
+          <w:rFonts w:cstheme="minorHAnsi"/>
+          <w:sz w:val="32"/>
+          <w:szCs w:val="32"/>
+          <w:lang w:val="en-US"/>
+        </w:rPr>
+      </w:pPr>
+      <w:r>
+        <w:rPr>
+          <w:rFonts w:cstheme="minorHAnsi"/>
+          <w:sz w:val="32"/>
+          <w:szCs w:val="32"/>
+          <w:lang w:val="en-US"/>
+        </w:rPr>
+        <w:t>We also add _</w:t>
+      </w:r>
+      <w:proofErr w:type="gramStart"/>
+      <w:r>
+        <w:rPr>
+          <w:rFonts w:cstheme="minorHAnsi"/>
+          <w:sz w:val="32"/>
+          <w:szCs w:val="32"/>
+          <w:lang w:val="en-US"/>
+        </w:rPr>
+        <w:t>context.Database.Migrate</w:t>
+      </w:r>
+      <w:proofErr w:type="gramEnd"/>
+      <w:r>
+        <w:rPr>
+          <w:rFonts w:cstheme="minorHAnsi"/>
+          <w:sz w:val="32"/>
+          <w:szCs w:val="32"/>
+          <w:lang w:val="en-US"/>
+        </w:rPr>
+        <w:t xml:space="preserve">( ) method so that if our databse doesn’t exist it is automatically added along with our migrations so that late we can use migrations to update our database. Not to be confused with </w:t>
+      </w:r>
+      <w:r>
+        <w:rPr>
+          <w:rFonts w:cstheme="minorHAnsi"/>
+          <w:sz w:val="32"/>
+          <w:szCs w:val="32"/>
+          <w:lang w:val="en-US"/>
+        </w:rPr>
+        <w:t>_context.Database.EnsureCreated(</w:t>
+      </w:r>
+      <w:r>
+        <w:rPr>
+          <w:rFonts w:cstheme="minorHAnsi"/>
+          <w:sz w:val="32"/>
+          <w:szCs w:val="32"/>
+          <w:lang w:val="en-US"/>
+        </w:rPr>
+        <w:t xml:space="preserve"> </w:t>
+      </w:r>
+      <w:r>
+        <w:rPr>
+          <w:rFonts w:cstheme="minorHAnsi"/>
+          <w:sz w:val="32"/>
+          <w:szCs w:val="32"/>
+          <w:lang w:val="en-US"/>
+        </w:rPr>
+        <w:t>)</w:t>
+      </w:r>
+      <w:r>
+        <w:rPr>
+          <w:rFonts w:cstheme="minorHAnsi"/>
+          <w:sz w:val="32"/>
+          <w:szCs w:val="32"/>
+          <w:lang w:val="en-US"/>
+        </w:rPr>
+        <w:t xml:space="preserve"> </w:t>
+      </w:r>
+      <w:r>
+        <w:rPr>
+          <w:rFonts w:cstheme="minorHAnsi"/>
+          <w:sz w:val="32"/>
+          <w:szCs w:val="32"/>
+          <w:lang w:val="en-US"/>
+        </w:rPr>
+        <w:sym w:font="Wingdings" w:char="F0E0"/>
+      </w:r>
+    </w:p>
+    <w:p>
+      <w:pPr>
+        <w:rPr>
+          <w:rFonts w:cstheme="minorHAnsi"/>
+          <w:sz w:val="32"/>
+          <w:szCs w:val="32"/>
+          <w:lang w:val="en-US"/>
+        </w:rPr>
+      </w:pPr>
+      <w:proofErr w:type="gramStart"/>
       <w:r>
         <w:rPr>
           <w:rFonts w:cstheme="minorHAnsi"/>
@@ -31736,34 +31658,142 @@
           <w:szCs w:val="32"/>
           <w:lang w:val="en-US"/>
         </w:rPr>
-        <w:t>middleware</w:t>
-      </w:r>
-      <w:r>
-        <w:rPr>
-          <w:rFonts w:cstheme="minorHAnsi"/>
-          <w:sz w:val="32"/>
-          <w:szCs w:val="32"/>
-          <w:lang w:val="en-US"/>
-        </w:rPr>
-        <w:t>, we have to create an extension method for I</w:t>
-      </w:r>
-      <w:r>
-        <w:rPr>
-          <w:rFonts w:cstheme="minorHAnsi"/>
-          <w:sz w:val="32"/>
-          <w:szCs w:val="32"/>
-          <w:lang w:val="en-US"/>
-        </w:rPr>
-        <w:t>A</w:t>
-      </w:r>
-      <w:r>
-        <w:rPr>
-          <w:rFonts w:cstheme="minorHAnsi"/>
-          <w:sz w:val="32"/>
-          <w:szCs w:val="32"/>
-          <w:lang w:val="en-US"/>
-        </w:rPr>
-        <w:t>pplicationBuilder and in this extension method we will create an instance of this DataInitializer class to use this method.</w:t>
+        <w:t>context.Database.EnsureCreated</w:t>
+      </w:r>
+      <w:proofErr w:type="gramEnd"/>
+      <w:r>
+        <w:rPr>
+          <w:rFonts w:cstheme="minorHAnsi"/>
+          <w:b/>
+          <w:sz w:val="32"/>
+          <w:szCs w:val="32"/>
+          <w:lang w:val="en-US"/>
+        </w:rPr>
+        <w:t>()</w:t>
+      </w:r>
+      <w:r>
+        <w:rPr>
+          <w:rFonts w:cstheme="minorHAnsi"/>
+          <w:sz w:val="32"/>
+          <w:szCs w:val="32"/>
+          <w:lang w:val="en-US"/>
+        </w:rPr>
+        <w:t xml:space="preserve"> is new EF core method which ensures that the database for the context exists. If it exists, no action is taken. If it does not </w:t>
+      </w:r>
+      <w:proofErr w:type="gramStart"/>
+      <w:r>
+        <w:rPr>
+          <w:rFonts w:cstheme="minorHAnsi"/>
+          <w:sz w:val="32"/>
+          <w:szCs w:val="32"/>
+          <w:lang w:val="en-US"/>
+        </w:rPr>
+        <w:t>exist</w:t>
+      </w:r>
+      <w:proofErr w:type="gramEnd"/>
+      <w:r>
+        <w:rPr>
+          <w:rFonts w:cstheme="minorHAnsi"/>
+          <w:sz w:val="32"/>
+          <w:szCs w:val="32"/>
+          <w:lang w:val="en-US"/>
+        </w:rPr>
+        <w:t xml:space="preserve"> then the database and all its schema are created and also it ensures it is compatible with the model for this context.</w:t>
+      </w:r>
+    </w:p>
+    <w:p>
+      <w:pPr>
+        <w:rPr>
+          <w:rFonts w:cstheme="minorHAnsi"/>
+          <w:sz w:val="32"/>
+          <w:szCs w:val="32"/>
+          <w:lang w:val="en-US"/>
+        </w:rPr>
+      </w:pPr>
+      <w:r>
+        <w:rPr>
+          <w:rFonts w:cstheme="minorHAnsi"/>
+          <w:b/>
+          <w:sz w:val="32"/>
+          <w:szCs w:val="32"/>
+          <w:lang w:val="en-US"/>
+        </w:rPr>
+        <w:t>Note</w:t>
+      </w:r>
+      <w:r>
+        <w:rPr>
+          <w:rFonts w:cstheme="minorHAnsi"/>
+          <w:sz w:val="32"/>
+          <w:szCs w:val="32"/>
+          <w:lang w:val="en-US"/>
+        </w:rPr>
+        <w:t xml:space="preserve">: This method does not use migrations to create the database. In addition, the database that is created cannot later be updated using migrations. If you are targeting a relational database and using migrations, </w:t>
+      </w:r>
+      <w:r>
+        <w:rPr>
+          <w:rFonts w:cstheme="minorHAnsi"/>
+          <w:sz w:val="32"/>
+          <w:szCs w:val="32"/>
+          <w:lang w:val="en-US"/>
+        </w:rPr>
+        <w:t>we</w:t>
+      </w:r>
+      <w:r>
+        <w:rPr>
+          <w:rFonts w:cstheme="minorHAnsi"/>
+          <w:sz w:val="32"/>
+          <w:szCs w:val="32"/>
+          <w:lang w:val="en-US"/>
+        </w:rPr>
+        <w:t xml:space="preserve"> can use the </w:t>
+      </w:r>
+      <w:proofErr w:type="gramStart"/>
+      <w:r>
+        <w:rPr>
+          <w:rFonts w:cstheme="minorHAnsi"/>
+          <w:sz w:val="32"/>
+          <w:szCs w:val="32"/>
+          <w:lang w:val="en-US"/>
+        </w:rPr>
+        <w:t>DbContext.Database.Migrate</w:t>
+      </w:r>
+      <w:proofErr w:type="gramEnd"/>
+      <w:r>
+        <w:rPr>
+          <w:rFonts w:cstheme="minorHAnsi"/>
+          <w:sz w:val="32"/>
+          <w:szCs w:val="32"/>
+          <w:lang w:val="en-US"/>
+        </w:rPr>
+        <w:t>() method to ensure the database is created and all migrations are applied.</w:t>
+      </w:r>
+    </w:p>
+    <w:p>
+      <w:pPr>
+        <w:rPr>
+          <w:rFonts w:cstheme="minorHAnsi"/>
+          <w:sz w:val="32"/>
+          <w:szCs w:val="32"/>
+          <w:lang w:val="en-US"/>
+        </w:rPr>
+      </w:pPr>
+      <w:r>
+        <w:rPr>
+          <w:rFonts w:cstheme="minorHAnsi"/>
+          <w:sz w:val="32"/>
+          <w:szCs w:val="32"/>
+          <w:lang w:val="en-US"/>
+        </w:rPr>
+        <w:t xml:space="preserve">Our DataInitializer class </w:t>
+      </w:r>
+      <w:r>
+        <w:rPr>
+          <w:rFonts w:cstheme="minorHAnsi"/>
+          <w:sz w:val="32"/>
+          <w:szCs w:val="32"/>
+          <w:lang w:val="en-US"/>
+        </w:rPr>
+        <w:sym w:font="Wingdings" w:char="F0E0"/>
       </w:r>
     </w:p>
     <w:p>
@@ -31780,11 +31810,12 @@
           <w:noProof/>
           <w:lang w:eastAsia="ru-RU"/>
         </w:rPr>
+        <w:lastRenderedPageBreak/>
         <w:drawing>
-          <wp:inline distT="0" distB="0" distL="0" distR="0" wp14:anchorId="5C9BA5B7" wp14:editId="4AD87541">
-            <wp:extent cx="5940425" cy="2114550"/>
+          <wp:inline distT="0" distB="0" distL="0" distR="0" wp14:anchorId="5E552E1B" wp14:editId="08A39B28">
+            <wp:extent cx="5940425" cy="3964940"/>
             <wp:effectExtent l="0" t="0" r="3175" b="0"/>
-            <wp:docPr id="68" name="Picture 68"/>
+            <wp:docPr id="70" name="Picture 70"/>
             <wp:cNvGraphicFramePr>
               <a:graphicFrameLocks xmlns:a="http://schemas.openxmlformats.org/drawingml/2006/main" noChangeAspect="1"/>
             </wp:cNvGraphicFramePr>
@@ -31804,7 +31835,7 @@
                   <pic:spPr>
                     <a:xfrm>
                       <a:off x="0" y="0"/>
-                      <a:ext cx="5940425" cy="2114550"/>
+                      <a:ext cx="5940425" cy="3964940"/>
                     </a:xfrm>
                     <a:prstGeom prst="rect">
                       <a:avLst/>
@@ -31833,82 +31864,44 @@
           <w:szCs w:val="32"/>
           <w:lang w:val="en-US"/>
         </w:rPr>
-        <w:t>As we know, DataInitializer class’s constructor wants 2 parameters which are our dbcontext and rolemanager</w:t>
-      </w:r>
-      <w:r>
-        <w:rPr>
-          <w:rFonts w:cstheme="minorHAnsi"/>
-          <w:sz w:val="32"/>
-          <w:szCs w:val="32"/>
-          <w:lang w:val="en-US"/>
-        </w:rPr>
-        <w:t>. It is wrong to create an</w:t>
-      </w:r>
-      <w:r>
-        <w:rPr>
-          <w:rFonts w:cstheme="minorHAnsi"/>
-          <w:sz w:val="32"/>
-          <w:szCs w:val="32"/>
-          <w:lang w:val="en-US"/>
-        </w:rPr>
-        <w:t xml:space="preserve"> instance of these classes here. As we know,